--- a/doc/Bericht/05_Technischer Bericht/07_HSR Videowall Evaluation/HSR Videowall Evaluation.docx
+++ b/doc/Bericht/05_Technischer Bericht/07_HSR Videowall Evaluation/HSR Videowall Evaluation.docx
@@ -4,7 +4,7 @@
   <w:body>
     <w:p>
       <w:pPr>
-        <w:pStyle w:val="berschrift2"/>
+        <w:pStyle w:val="Heading2"/>
       </w:pPr>
       <w:r>
         <w:t xml:space="preserve">HSR </w:t>
@@ -24,7 +24,7 @@
     </w:p>
     <w:p>
       <w:pPr>
-        <w:pStyle w:val="berschrift3"/>
+        <w:pStyle w:val="Heading3"/>
       </w:pPr>
       <w:bookmarkStart w:id="0" w:name="_Toc287347253"/>
       <w:r>
@@ -34,7 +34,7 @@
     </w:p>
     <w:tbl>
       <w:tblPr>
-        <w:tblStyle w:val="MittlereSchattierung1-Akzent1"/>
+        <w:tblStyle w:val="MediumShading1-Accent1"/>
         <w:tblW w:w="0" w:type="auto"/>
         <w:tblInd w:w="-34" w:type="dxa"/>
         <w:tblLook w:val="0420" w:firstRow="1" w:lastRow="0" w:firstColumn="0" w:lastColumn="0" w:noHBand="0" w:noVBand="1"/>
@@ -982,6 +982,53 @@
           </w:p>
         </w:tc>
       </w:tr>
+      <w:tr>
+        <w:trPr>
+          <w:cnfStyle w:val="000000010000" w:firstRow="0" w:lastRow="0" w:firstColumn="0" w:lastColumn="0" w:oddVBand="0" w:evenVBand="0" w:oddHBand="0" w:evenHBand="1" w:firstRowFirstColumn="0" w:firstRowLastColumn="0" w:lastRowFirstColumn="0" w:lastRowLastColumn="0"/>
+        </w:trPr>
+        <w:tc>
+          <w:tcPr>
+            <w:tcW w:w="1280" w:type="dxa"/>
+          </w:tcPr>
+          <w:p>
+            <w:r>
+              <w:t>10.06.2012</w:t>
+            </w:r>
+          </w:p>
+        </w:tc>
+        <w:tc>
+          <w:tcPr>
+            <w:tcW w:w="993" w:type="dxa"/>
+          </w:tcPr>
+          <w:p>
+            <w:r>
+              <w:t>1.16</w:t>
+            </w:r>
+          </w:p>
+        </w:tc>
+        <w:tc>
+          <w:tcPr>
+            <w:tcW w:w="4674" w:type="dxa"/>
+          </w:tcPr>
+          <w:p>
+            <w:r>
+              <w:t>Todos abgearbeitet</w:t>
+            </w:r>
+            <w:bookmarkStart w:id="1" w:name="_GoBack"/>
+            <w:bookmarkEnd w:id="1"/>
+          </w:p>
+        </w:tc>
+        <w:tc>
+          <w:tcPr>
+            <w:tcW w:w="2303" w:type="dxa"/>
+          </w:tcPr>
+          <w:p>
+            <w:r>
+              <w:t>LE</w:t>
+            </w:r>
+          </w:p>
+        </w:tc>
+      </w:tr>
     </w:tbl>
     <w:p>
       <w:pPr>
@@ -993,14 +1040,14 @@
           <w:szCs w:val="22"/>
         </w:rPr>
       </w:pPr>
-      <w:bookmarkStart w:id="1" w:name="_Toc320601257"/>
+      <w:bookmarkStart w:id="2" w:name="_Toc320601257"/>
       <w:r>
         <w:br w:type="page"/>
       </w:r>
     </w:p>
     <w:p>
       <w:pPr>
-        <w:pStyle w:val="berschrift3"/>
+        <w:pStyle w:val="Heading3"/>
       </w:pPr>
       <w:r>
         <w:lastRenderedPageBreak/>
@@ -1017,7 +1064,7 @@
     </w:p>
     <w:p>
       <w:pPr>
-        <w:pStyle w:val="Listenabsatz"/>
+        <w:pStyle w:val="ListParagraph"/>
         <w:numPr>
           <w:ilvl w:val="0"/>
           <w:numId w:val="9"/>
@@ -1038,7 +1085,7 @@
     </w:p>
     <w:p>
       <w:pPr>
-        <w:pStyle w:val="Listenabsatz"/>
+        <w:pStyle w:val="ListParagraph"/>
         <w:numPr>
           <w:ilvl w:val="0"/>
           <w:numId w:val="9"/>
@@ -1050,7 +1097,7 @@
     </w:p>
     <w:p>
       <w:pPr>
-        <w:pStyle w:val="Listenabsatz"/>
+        <w:pStyle w:val="ListParagraph"/>
         <w:numPr>
           <w:ilvl w:val="0"/>
           <w:numId w:val="9"/>
@@ -1073,19 +1120,19 @@
     </w:p>
     <w:p>
       <w:pPr>
-        <w:pStyle w:val="berschrift3"/>
+        <w:pStyle w:val="Heading3"/>
       </w:pPr>
       <w:r>
         <w:t xml:space="preserve">Hardware </w:t>
       </w:r>
-      <w:bookmarkEnd w:id="1"/>
+      <w:bookmarkEnd w:id="2"/>
       <w:r>
         <w:t>Evaluation</w:t>
       </w:r>
     </w:p>
     <w:p>
-      <w:bookmarkStart w:id="2" w:name="_Ref319065031"/>
-      <w:bookmarkStart w:id="3" w:name="_Toc320601258"/>
+      <w:bookmarkStart w:id="3" w:name="_Ref319065031"/>
+      <w:bookmarkStart w:id="4" w:name="_Toc320601258"/>
       <w:r>
         <w:t>Ein wichtiger Teil dieser Arbeit war auch die Evaluierung der Zielhardware. Z</w:t>
       </w:r>
@@ -1104,13 +1151,13 @@
     </w:p>
     <w:p>
       <w:pPr>
-        <w:pStyle w:val="berschrift4"/>
+        <w:pStyle w:val="Heading4"/>
       </w:pPr>
       <w:r>
         <w:t>Monitor</w:t>
       </w:r>
-      <w:bookmarkEnd w:id="2"/>
       <w:bookmarkEnd w:id="3"/>
+      <w:bookmarkEnd w:id="4"/>
       <w:r>
         <w:t>anzahl und -anordnung</w:t>
       </w:r>
@@ -1139,7 +1186,7 @@
     </w:p>
     <w:p>
       <w:pPr>
-        <w:pStyle w:val="Listenabsatz"/>
+        <w:pStyle w:val="ListParagraph"/>
         <w:numPr>
           <w:ilvl w:val="0"/>
           <w:numId w:val="5"/>
@@ -1151,7 +1198,7 @@
     </w:p>
     <w:p>
       <w:pPr>
-        <w:pStyle w:val="Listenabsatz"/>
+        <w:pStyle w:val="ListParagraph"/>
         <w:numPr>
           <w:ilvl w:val="0"/>
           <w:numId w:val="5"/>
@@ -1163,7 +1210,7 @@
     </w:p>
     <w:p>
       <w:pPr>
-        <w:pStyle w:val="Listenabsatz"/>
+        <w:pStyle w:val="ListParagraph"/>
         <w:numPr>
           <w:ilvl w:val="0"/>
           <w:numId w:val="5"/>
@@ -1300,7 +1347,7 @@
     </w:p>
     <w:p>
       <w:pPr>
-        <w:pStyle w:val="Listenabsatz"/>
+        <w:pStyle w:val="ListParagraph"/>
         <w:numPr>
           <w:ilvl w:val="0"/>
           <w:numId w:val="5"/>
@@ -1311,7 +1358,7 @@
       </w:r>
     </w:p>
     <w:p>
-      <w:bookmarkStart w:id="4" w:name="_Ref319068091"/>
+      <w:bookmarkStart w:id="5" w:name="_Ref319068091"/>
       <w:r>
         <w:t>Um eine realistische Einschätzung machen zu können, wie die drei unterschiedlichen Monitorkonstellationen im für die Video</w:t>
       </w:r>
@@ -1330,12 +1377,12 @@
     </w:p>
     <w:p>
       <w:pPr>
-        <w:pStyle w:val="berschrift5"/>
+        <w:pStyle w:val="Heading5"/>
       </w:pPr>
       <w:r>
         <w:t>Variante A: 3 x 3 55“ Monitore</w:t>
       </w:r>
-      <w:bookmarkEnd w:id="4"/>
+      <w:bookmarkEnd w:id="5"/>
     </w:p>
     <w:p>
       <w:r>
@@ -1396,7 +1443,7 @@
     </w:p>
     <w:p>
       <w:pPr>
-        <w:pStyle w:val="Beschriftung"/>
+        <w:pStyle w:val="Caption"/>
       </w:pPr>
       <w:r>
         <w:t xml:space="preserve">Abbildung </w:t>
@@ -1490,7 +1537,7 @@
     </w:p>
     <w:p>
       <w:pPr>
-        <w:pStyle w:val="Beschriftung"/>
+        <w:pStyle w:val="Caption"/>
       </w:pPr>
       <w:r>
         <w:t xml:space="preserve">Abbildung </w:t>
@@ -1560,13 +1607,13 @@
     </w:p>
     <w:p>
       <w:pPr>
-        <w:pStyle w:val="berschrift5"/>
-      </w:pPr>
-      <w:bookmarkStart w:id="5" w:name="_Ref319068033"/>
+        <w:pStyle w:val="Heading5"/>
+      </w:pPr>
+      <w:bookmarkStart w:id="6" w:name="_Ref319068033"/>
       <w:r>
         <w:t>Variante B: 2 x 2 55“ Monitore</w:t>
       </w:r>
-      <w:bookmarkEnd w:id="5"/>
+      <w:bookmarkEnd w:id="6"/>
     </w:p>
     <w:p>
       <w:r>
@@ -1627,7 +1674,7 @@
     </w:p>
     <w:p>
       <w:pPr>
-        <w:pStyle w:val="Beschriftung"/>
+        <w:pStyle w:val="Caption"/>
       </w:pPr>
       <w:r>
         <w:t xml:space="preserve">Abbildung </w:t>
@@ -1736,9 +1783,9 @@
     </w:p>
     <w:p>
       <w:pPr>
-        <w:pStyle w:val="Beschriftung"/>
-      </w:pPr>
-      <w:bookmarkStart w:id="6" w:name="_Ref319068177"/>
+        <w:pStyle w:val="Caption"/>
+      </w:pPr>
+      <w:bookmarkStart w:id="7" w:name="_Ref319068177"/>
       <w:r>
         <w:t xml:space="preserve">Abbildung </w:t>
       </w:r>
@@ -1774,7 +1821,7 @@
       <w:r>
         <w:t xml:space="preserve"> 55" Monitore, Hellraumprojektor Test</w:t>
       </w:r>
-      <w:bookmarkEnd w:id="6"/>
+      <w:bookmarkEnd w:id="7"/>
     </w:p>
     <w:p>
       <w:r>
@@ -1867,7 +1914,7 @@
     </w:p>
     <w:p>
       <w:pPr>
-        <w:pStyle w:val="berschrift5"/>
+        <w:pStyle w:val="Heading5"/>
       </w:pPr>
       <w:r>
         <w:t>Variante C: 1 x 6 55“ Monitore</w:t>
@@ -1932,7 +1979,7 @@
     </w:p>
     <w:p>
       <w:pPr>
-        <w:pStyle w:val="Beschriftung"/>
+        <w:pStyle w:val="Caption"/>
       </w:pPr>
       <w:r>
         <w:t xml:space="preserve">Abbildung </w:t>
@@ -2057,9 +2104,9 @@
     </w:p>
     <w:p>
       <w:pPr>
-        <w:pStyle w:val="Beschriftung"/>
-      </w:pPr>
-      <w:bookmarkStart w:id="7" w:name="_Ref318900849"/>
+        <w:pStyle w:val="Caption"/>
+      </w:pPr>
+      <w:bookmarkStart w:id="8" w:name="_Ref318900849"/>
       <w:r>
         <w:t xml:space="preserve">Abbildung </w:t>
       </w:r>
@@ -2077,7 +2124,7 @@
       <w:r>
         <w:t>: 1 x 6 55" Monitore, Hellraumprojektor Test</w:t>
       </w:r>
-      <w:bookmarkEnd w:id="7"/>
+      <w:bookmarkEnd w:id="8"/>
     </w:p>
     <w:p>
       <w:r>
@@ -2125,9 +2172,9 @@
     </w:p>
     <w:p>
       <w:pPr>
-        <w:pStyle w:val="berschrift5"/>
-      </w:pPr>
-      <w:bookmarkStart w:id="8" w:name="_Ref325119142"/>
+        <w:pStyle w:val="Heading5"/>
+      </w:pPr>
+      <w:bookmarkStart w:id="9" w:name="_Ref325119142"/>
       <w:r>
         <w:lastRenderedPageBreak/>
         <w:t>Variante D</w:t>
@@ -2135,7 +2182,7 @@
       <w:r>
         <w:t>: 2 x 4 55“ Monitore</w:t>
       </w:r>
-      <w:bookmarkEnd w:id="8"/>
+      <w:bookmarkEnd w:id="9"/>
     </w:p>
     <w:p>
       <w:r>
@@ -2195,7 +2242,7 @@
     </w:p>
     <w:p>
       <w:pPr>
-        <w:pStyle w:val="Beschriftung"/>
+        <w:pStyle w:val="Caption"/>
       </w:pPr>
       <w:r>
         <w:t xml:space="preserve">Abbildung </w:t>
@@ -2268,9 +2315,9 @@
     </w:p>
     <w:p>
       <w:pPr>
-        <w:pStyle w:val="Beschriftung"/>
-      </w:pPr>
-      <w:bookmarkStart w:id="9" w:name="_Ref324861946"/>
+        <w:pStyle w:val="Caption"/>
+      </w:pPr>
+      <w:bookmarkStart w:id="10" w:name="_Ref324861946"/>
       <w:r>
         <w:t xml:space="preserve">Abbildung </w:t>
       </w:r>
@@ -2285,7 +2332,7 @@
       <w:r>
         <w:t xml:space="preserve"> - Variante D: 2 x 4 55" Monitore, Hellraumprojektor Test</w:t>
       </w:r>
-      <w:bookmarkEnd w:id="9"/>
+      <w:bookmarkEnd w:id="10"/>
     </w:p>
     <w:p>
       <w:r>
@@ -2375,13 +2422,13 @@
     </w:p>
     <w:p>
       <w:pPr>
-        <w:pStyle w:val="berschrift5"/>
-      </w:pPr>
-      <w:bookmarkStart w:id="10" w:name="_Ref325659442"/>
+        <w:pStyle w:val="Heading5"/>
+      </w:pPr>
+      <w:bookmarkStart w:id="11" w:name="_Ref325659442"/>
       <w:r>
         <w:t>Fazit Monitorkonstellationen</w:t>
       </w:r>
-      <w:bookmarkEnd w:id="10"/>
+      <w:bookmarkEnd w:id="11"/>
     </w:p>
     <w:p>
       <w:r>
@@ -2408,7 +2455,7 @@
     </w:p>
     <w:p>
       <w:pPr>
-        <w:pStyle w:val="Listenabsatz"/>
+        <w:pStyle w:val="ListParagraph"/>
         <w:numPr>
           <w:ilvl w:val="0"/>
           <w:numId w:val="8"/>
@@ -2432,7 +2479,7 @@
     </w:p>
     <w:p>
       <w:pPr>
-        <w:pStyle w:val="Listenabsatz"/>
+        <w:pStyle w:val="ListParagraph"/>
         <w:numPr>
           <w:ilvl w:val="0"/>
           <w:numId w:val="8"/>
@@ -2456,7 +2503,7 @@
     </w:p>
     <w:p>
       <w:pPr>
-        <w:pStyle w:val="Listenabsatz"/>
+        <w:pStyle w:val="ListParagraph"/>
         <w:numPr>
           <w:ilvl w:val="0"/>
           <w:numId w:val="8"/>
@@ -2480,7 +2527,7 @@
     </w:p>
     <w:p>
       <w:pPr>
-        <w:pStyle w:val="Listenabsatz"/>
+        <w:pStyle w:val="ListParagraph"/>
         <w:numPr>
           <w:ilvl w:val="0"/>
           <w:numId w:val="8"/>
@@ -2531,7 +2578,7 @@
     </w:p>
     <w:p>
       <w:pPr>
-        <w:pStyle w:val="Listenabsatz"/>
+        <w:pStyle w:val="ListParagraph"/>
         <w:numPr>
           <w:ilvl w:val="0"/>
           <w:numId w:val="8"/>
@@ -2560,7 +2607,7 @@
     </w:p>
     <w:tbl>
       <w:tblPr>
-        <w:tblStyle w:val="MittlereSchattierung1-Akzent1"/>
+        <w:tblStyle w:val="MediumShading1-Accent1"/>
         <w:tblW w:w="0" w:type="auto"/>
         <w:tblInd w:w="108" w:type="dxa"/>
         <w:tblLayout w:type="fixed"/>
@@ -4204,9 +4251,9 @@
     </w:tbl>
     <w:p>
       <w:pPr>
-        <w:pStyle w:val="Beschriftung"/>
-      </w:pPr>
-      <w:bookmarkStart w:id="11" w:name="_Ref320546124"/>
+        <w:pStyle w:val="Caption"/>
+      </w:pPr>
+      <w:bookmarkStart w:id="12" w:name="_Ref320546124"/>
       <w:r>
         <w:t xml:space="preserve">Tabelle </w:t>
       </w:r>
@@ -4230,7 +4277,7 @@
       <w:r>
         <w:t>all</w:t>
       </w:r>
-      <w:bookmarkEnd w:id="11"/>
+      <w:bookmarkEnd w:id="12"/>
     </w:p>
     <w:p>
       <w:r>
@@ -4409,27 +4456,26 @@
     </w:p>
     <w:p>
       <w:pPr>
-        <w:pStyle w:val="berschrift4"/>
-      </w:pPr>
-      <w:bookmarkStart w:id="12" w:name="_Toc320601259"/>
-      <w:bookmarkStart w:id="13" w:name="_Ref324081784"/>
-      <w:bookmarkStart w:id="14" w:name="_Ref324081792"/>
-      <w:bookmarkStart w:id="15" w:name="_Ref324938005"/>
-      <w:bookmarkStart w:id="16" w:name="_Ref324938012"/>
-      <w:bookmarkStart w:id="17" w:name="_Ref325113792"/>
-      <w:bookmarkStart w:id="18" w:name="_Ref325113794"/>
-      <w:bookmarkStart w:id="19" w:name="_Ref325118460"/>
-      <w:bookmarkStart w:id="20" w:name="_Ref325118463"/>
-      <w:bookmarkStart w:id="21" w:name="_Ref325193636"/>
-      <w:bookmarkStart w:id="22" w:name="_Ref325193642"/>
-      <w:bookmarkStart w:id="23" w:name="_Ref325909773"/>
-      <w:bookmarkStart w:id="24" w:name="_Ref325909779"/>
-      <w:bookmarkStart w:id="25" w:name="_Ref326677260"/>
-      <w:bookmarkStart w:id="26" w:name="_Ref326677262"/>
+        <w:pStyle w:val="Heading4"/>
+      </w:pPr>
+      <w:bookmarkStart w:id="13" w:name="_Toc320601259"/>
+      <w:bookmarkStart w:id="14" w:name="_Ref324081784"/>
+      <w:bookmarkStart w:id="15" w:name="_Ref324081792"/>
+      <w:bookmarkStart w:id="16" w:name="_Ref324938005"/>
+      <w:bookmarkStart w:id="17" w:name="_Ref324938012"/>
+      <w:bookmarkStart w:id="18" w:name="_Ref325113792"/>
+      <w:bookmarkStart w:id="19" w:name="_Ref325113794"/>
+      <w:bookmarkStart w:id="20" w:name="_Ref325118460"/>
+      <w:bookmarkStart w:id="21" w:name="_Ref325118463"/>
+      <w:bookmarkStart w:id="22" w:name="_Ref325193636"/>
+      <w:bookmarkStart w:id="23" w:name="_Ref325193642"/>
+      <w:bookmarkStart w:id="24" w:name="_Ref325909773"/>
+      <w:bookmarkStart w:id="25" w:name="_Ref325909779"/>
+      <w:bookmarkStart w:id="26" w:name="_Ref326677260"/>
+      <w:bookmarkStart w:id="27" w:name="_Ref326677262"/>
       <w:r>
         <w:t>Grafikkarten</w:t>
       </w:r>
-      <w:bookmarkEnd w:id="12"/>
       <w:bookmarkEnd w:id="13"/>
       <w:bookmarkEnd w:id="14"/>
       <w:bookmarkEnd w:id="15"/>
@@ -4444,6 +4490,7 @@
       <w:bookmarkEnd w:id="24"/>
       <w:bookmarkEnd w:id="25"/>
       <w:bookmarkEnd w:id="26"/>
+      <w:bookmarkEnd w:id="27"/>
     </w:p>
     <w:p>
       <w:r>
@@ -4699,7 +4746,7 @@
     </w:p>
     <w:p>
       <w:pPr>
-        <w:pStyle w:val="Listenabsatz"/>
+        <w:pStyle w:val="ListParagraph"/>
         <w:numPr>
           <w:ilvl w:val="0"/>
           <w:numId w:val="6"/>
@@ -4762,7 +4809,7 @@
     </w:p>
     <w:p>
       <w:pPr>
-        <w:pStyle w:val="Beschriftung"/>
+        <w:pStyle w:val="Caption"/>
       </w:pPr>
       <w:r>
         <w:t xml:space="preserve">Abbildung </w:t>
@@ -4784,7 +4831,7 @@
     </w:p>
     <w:p>
       <w:pPr>
-        <w:pStyle w:val="Listenabsatz"/>
+        <w:pStyle w:val="ListParagraph"/>
         <w:numPr>
           <w:ilvl w:val="0"/>
           <w:numId w:val="6"/>
@@ -4840,7 +4887,7 @@
     </w:p>
     <w:p>
       <w:pPr>
-        <w:pStyle w:val="Beschriftung"/>
+        <w:pStyle w:val="Caption"/>
       </w:pPr>
       <w:r>
         <w:t xml:space="preserve">Abbildung </w:t>
@@ -4862,13 +4909,13 @@
     </w:p>
     <w:p>
       <w:pPr>
-        <w:pStyle w:val="berschrift4"/>
-      </w:pPr>
-      <w:bookmarkStart w:id="27" w:name="_Ref325113776"/>
+        <w:pStyle w:val="Heading4"/>
+      </w:pPr>
+      <w:bookmarkStart w:id="28" w:name="_Ref325113776"/>
       <w:r>
         <w:t>Testhardware</w:t>
       </w:r>
-      <w:bookmarkEnd w:id="27"/>
+      <w:bookmarkEnd w:id="28"/>
     </w:p>
     <w:p>
       <w:r>
@@ -5020,7 +5067,7 @@
     </w:p>
     <w:p>
       <w:pPr>
-        <w:pStyle w:val="Beschriftung"/>
+        <w:pStyle w:val="Caption"/>
       </w:pPr>
       <w:r>
         <w:t xml:space="preserve">Abbildung </w:t>
@@ -5039,7 +5086,7 @@
     </w:p>
     <w:p>
       <w:pPr>
-        <w:pStyle w:val="berschrift5"/>
+        <w:pStyle w:val="Heading5"/>
       </w:pPr>
       <w:r>
         <w:t xml:space="preserve">Performance Tests mit </w:t>
@@ -5053,7 +5100,7 @@
     </w:p>
     <w:p>
       <w:pPr>
-        <w:pStyle w:val="berschrift6"/>
+        <w:pStyle w:val="Heading6"/>
       </w:pPr>
       <w:r>
         <w:t>Übersicht</w:t>
@@ -5069,14 +5116,14 @@
       <w:r>
         <w:t>en auf der Test Wall laufen, wurde einerseits die Studienarbeit Project Flip 2.0</w:t>
       </w:r>
-      <w:bookmarkStart w:id="28" w:name="_Ref322085866"/>
+      <w:bookmarkStart w:id="29" w:name="_Ref322085866"/>
       <w:r>
         <w:rPr>
-          <w:rStyle w:val="Funotenzeichen"/>
+          <w:rStyle w:val="FootnoteReference"/>
         </w:rPr>
         <w:footnoteReference w:id="1"/>
       </w:r>
-      <w:bookmarkEnd w:id="28"/>
+      <w:bookmarkEnd w:id="29"/>
       <w:r>
         <w:t>, welche das Team im Herbstsemester 2011 erarbeitet hatte (Applikation, mit welcher Projekte durchstöbert, gefiltert und gelesen werden können), und zum anderen die Testapplikation für den empirisch formativen Test (TODO: Verlinkung) genutzt.</w:t>
       </w:r>
@@ -5099,7 +5146,7 @@
       </w:r>
       <w:r>
         <w:rPr>
-          <w:rStyle w:val="Funotenzeichen"/>
+          <w:rStyle w:val="FootnoteReference"/>
         </w:rPr>
         <w:t xml:space="preserve"> </w:t>
       </w:r>
@@ -5115,13 +5162,13 @@
     </w:p>
     <w:p>
       <w:pPr>
-        <w:pStyle w:val="berschrift6"/>
-      </w:pPr>
-      <w:bookmarkStart w:id="29" w:name="_Ref325646573"/>
+        <w:pStyle w:val="Heading6"/>
+      </w:pPr>
+      <w:bookmarkStart w:id="30" w:name="_Ref325646573"/>
       <w:r>
         <w:t>WDDM</w:t>
       </w:r>
-      <w:bookmarkEnd w:id="29"/>
+      <w:bookmarkEnd w:id="30"/>
     </w:p>
     <w:p>
       <w:r>
@@ -5138,7 +5185,7 @@
       </w:r>
       <w:r>
         <w:rPr>
-          <w:rStyle w:val="Funotenzeichen"/>
+          <w:rStyle w:val="FootnoteReference"/>
         </w:rPr>
         <w:t>1</w:t>
       </w:r>
@@ -5151,14 +5198,14 @@
     </w:p>
     <w:p>
       <w:pPr>
-        <w:pStyle w:val="berschrift6"/>
-      </w:pPr>
-      <w:bookmarkStart w:id="30" w:name="_Ref325646585"/>
+        <w:pStyle w:val="Heading6"/>
+      </w:pPr>
+      <w:bookmarkStart w:id="31" w:name="_Ref325646585"/>
       <w:r>
         <w:lastRenderedPageBreak/>
         <w:t>XDDM</w:t>
       </w:r>
-      <w:bookmarkEnd w:id="30"/>
+      <w:bookmarkEnd w:id="31"/>
     </w:p>
     <w:p>
       <w:r>
@@ -5184,7 +5231,7 @@
       </w:r>
       <w:r>
         <w:rPr>
-          <w:rStyle w:val="Funotenzeichen"/>
+          <w:rStyle w:val="FootnoteReference"/>
         </w:rPr>
         <w:t>1</w:t>
       </w:r>
@@ -5209,7 +5256,7 @@
     </w:p>
     <w:p>
       <w:pPr>
-        <w:pStyle w:val="berschrift6"/>
+        <w:pStyle w:val="Heading6"/>
       </w:pPr>
       <w:r>
         <w:t>Darstellungsoptionen Poster / PDF</w:t>
@@ -5327,16 +5374,16 @@
     </w:p>
     <w:p>
       <w:pPr>
-        <w:pStyle w:val="berschrift5"/>
-      </w:pPr>
-      <w:bookmarkStart w:id="31" w:name="_Ref325119794"/>
+        <w:pStyle w:val="Heading5"/>
+      </w:pPr>
+      <w:bookmarkStart w:id="32" w:name="_Ref325119794"/>
       <w:r>
         <w:t>Test mit Direct-</w:t>
       </w:r>
       <w:r>
         <w:t>Applikationen</w:t>
       </w:r>
-      <w:bookmarkEnd w:id="31"/>
+      <w:bookmarkEnd w:id="32"/>
     </w:p>
     <w:p>
       <w:r>
@@ -5658,14 +5705,26 @@
     </w:p>
     <w:p>
       <w:pPr>
-        <w:pStyle w:val="Listenabsatz"/>
+        <w:pStyle w:val="ListParagraph"/>
         <w:numPr>
           <w:ilvl w:val="0"/>
           <w:numId w:val="7"/>
         </w:numPr>
       </w:pPr>
       <w:r>
-        <w:t xml:space="preserve">VLC: Videos laufen flüssig mit </w:t>
+        <w:t>VLC</w:t>
+      </w:r>
+      <w:r>
+        <w:rPr>
+          <w:rStyle w:val="FootnoteReference"/>
+        </w:rPr>
+        <w:footnoteReference w:id="2"/>
+      </w:r>
+      <w:r>
+        <w:t xml:space="preserve"> (Version 2.0.1)</w:t>
+      </w:r>
+      <w:r>
+        <w:t xml:space="preserve">: Videos laufen flüssig mit </w:t>
       </w:r>
       <w:r>
         <w:t>DirectX oder mit Direct2D, ev</w:t>
@@ -5680,10 +5739,46 @@
         <w:t>einzelne Frames übersprungen. Mit allen anderen</w:t>
       </w:r>
       <w:r>
-        <w:t xml:space="preserve"> (TODO: welches sind die anderen Einstellungen, die noch möglich sind?)</w:t>
-      </w:r>
-      <w:r>
-        <w:t xml:space="preserve"> Einstellungen funktionie</w:t>
+        <w:t xml:space="preserve"> </w:t>
+      </w:r>
+      <w:r>
+        <w:t>Einstellungen</w:t>
+      </w:r>
+      <w:r>
+        <w:t xml:space="preserve"> (</w:t>
+      </w:r>
+      <w:r>
+        <w:t xml:space="preserve">z.B. OpenGL, für komplette Liste siehe </w:t>
+      </w:r>
+      <w:r>
+        <w:fldChar w:fldCharType="begin"/>
+      </w:r>
+      <w:r>
+        <w:instrText xml:space="preserve"> REF _Ref327271928 \h </w:instrText>
+      </w:r>
+      <w:r>
+        <w:fldChar w:fldCharType="separate"/>
+      </w:r>
+      <w:r>
+        <w:t xml:space="preserve">Abbildung </w:t>
+      </w:r>
+      <w:r>
+        <w:rPr>
+          <w:noProof/>
+        </w:rPr>
+        <w:t>12</w:t>
+      </w:r>
+      <w:r>
+        <w:t xml:space="preserve"> - Videoeinstellungen VLC Media Player</w:t>
+      </w:r>
+      <w:r>
+        <w:fldChar w:fldCharType="end"/>
+      </w:r>
+      <w:r>
+        <w:t>)</w:t>
+      </w:r>
+      <w:r>
+        <w:t xml:space="preserve"> funktionie</w:t>
       </w:r>
       <w:r>
         <w:t>rt die Ausgabe nicht. Speziell hervorzuheben ist</w:t>
@@ -5694,7 +5789,7 @@
     </w:p>
     <w:p>
       <w:pPr>
-        <w:pStyle w:val="Listenabsatz"/>
+        <w:pStyle w:val="ListParagraph"/>
         <w:numPr>
           <w:ilvl w:val="0"/>
           <w:numId w:val="7"/>
@@ -5724,7 +5819,7 @@
     </w:p>
     <w:p>
       <w:pPr>
-        <w:pStyle w:val="Listenabsatz"/>
+        <w:pStyle w:val="ListParagraph"/>
         <w:numPr>
           <w:ilvl w:val="0"/>
           <w:numId w:val="7"/>
@@ -5756,373 +5851,6 @@
       </w:r>
     </w:p>
     <w:p>
-      <w:r>
-        <w:t>Es wurde die Tendenz</w:t>
-      </w:r>
-      <w:r>
-        <w:t xml:space="preserve">, dass die </w:t>
-      </w:r>
-      <w:r>
-        <w:t>Videos</w:t>
-      </w:r>
-      <w:r>
-        <w:t>,</w:t>
-      </w:r>
-      <w:r>
-        <w:t xml:space="preserve"> </w:t>
-      </w:r>
-      <w:bookmarkStart w:id="32" w:name="_GoBack"/>
-      <w:bookmarkEnd w:id="32"/>
-      <w:r>
-        <w:t>sowie die Spiele</w:t>
-      </w:r>
-      <w:r>
-        <w:t xml:space="preserve"> bei tieferer Auflösung </w:t>
-      </w:r>
-      <w:r>
-        <w:t>flüssiger</w:t>
-      </w:r>
-      <w:r>
-        <w:t xml:space="preserve"> </w:t>
-      </w:r>
-      <w:r>
-        <w:t>liefen</w:t>
-      </w:r>
-      <w:r>
-        <w:t xml:space="preserve"> als bei einer höheren Auflösung</w:t>
-      </w:r>
-      <w:r>
-        <w:t>, festgestellt</w:t>
-      </w:r>
-      <w:r>
-        <w:t xml:space="preserve">. </w:t>
-      </w:r>
-      <w:r>
-        <w:t xml:space="preserve">Da für diese Abklärung nur ein Student eingesetzt werden konnte </w:t>
-      </w:r>
-      <w:r>
-        <w:t>und Experten für ein</w:t>
-      </w:r>
-      <w:r>
-        <w:t xml:space="preserve"> Setup mit neun Monitoren und zwei Matro</w:t>
-      </w:r>
-      <w:r>
-        <w:t>x Grafikkarten</w:t>
-      </w:r>
-      <w:r>
-        <w:t xml:space="preserve"> (beispielsweise Personen von der Firma Matrox)</w:t>
-      </w:r>
-      <w:r>
-        <w:t xml:space="preserve"> fehlten, müssen das</w:t>
-      </w:r>
-      <w:r>
-        <w:t xml:space="preserve"> </w:t>
-      </w:r>
-      <w:r>
-        <w:t>konkrete</w:t>
-      </w:r>
-      <w:r>
-        <w:t xml:space="preserve"> Setup sowie die Performance mit DirectX nochmals genauer abgeklärt werden, wenn tatsächlich mit DirectX gearbeitet</w:t>
-      </w:r>
-      <w:r>
-        <w:t xml:space="preserve"> we</w:t>
-      </w:r>
-      <w:r>
-        <w:t>rd</w:t>
-      </w:r>
-      <w:r>
-        <w:t>en soll</w:t>
-      </w:r>
-      <w:r>
-        <w:t xml:space="preserve">. Die Applikation </w:t>
-      </w:r>
-      <w:r>
-        <w:t>wird</w:t>
-      </w:r>
-      <w:r>
-        <w:t xml:space="preserve"> </w:t>
-      </w:r>
-      <w:r>
-        <w:t>daher</w:t>
-      </w:r>
-      <w:r>
-        <w:t>,</w:t>
-      </w:r>
-      <w:r>
-        <w:t xml:space="preserve"> </w:t>
-      </w:r>
-      <w:r>
-        <w:t xml:space="preserve">wie </w:t>
-      </w:r>
-      <w:r>
-        <w:t xml:space="preserve">ursprünglich </w:t>
-      </w:r>
-      <w:r>
-        <w:t>geplant</w:t>
-      </w:r>
-      <w:r>
-        <w:t>,</w:t>
-      </w:r>
-      <w:r>
-        <w:t xml:space="preserve"> weiter mit WPF entwickelt.</w:t>
-      </w:r>
-    </w:p>
-    <w:p>
-      <w:pPr>
-        <w:pStyle w:val="berschrift5"/>
-      </w:pPr>
-      <w:bookmarkStart w:id="33" w:name="_Ref327017208"/>
-      <w:r>
-        <w:lastRenderedPageBreak/>
-        <w:t xml:space="preserve">Tests auf abgeänderter Testhardware mit </w:t>
-      </w:r>
-      <w:r>
-        <w:t xml:space="preserve">1 Grafikkarte und </w:t>
-      </w:r>
-      <w:r>
-        <w:t>8 Monitoren</w:t>
-      </w:r>
-      <w:bookmarkEnd w:id="33"/>
-    </w:p>
-    <w:p>
-      <w:r>
-        <w:t>Am 18.05.2012 testete das Team, ob die Performance von WPF- oder DirectX-Applikationen gesteigert werden kann, wenn die Video</w:t>
-      </w:r>
-      <w:r>
-        <w:t>w</w:t>
-      </w:r>
-      <w:r>
-        <w:t xml:space="preserve">all aus nur acht Monitoren </w:t>
-      </w:r>
-      <w:r>
-        <w:t>besteht</w:t>
-      </w:r>
-      <w:r>
-        <w:t xml:space="preserve">. Dazu wurde die  Grafikkarte mit den zwei Anschlüssen (Matrox M9128, siehe Kapitel </w:t>
-      </w:r>
-      <w:r>
-        <w:fldChar w:fldCharType="begin"/>
-      </w:r>
-      <w:r>
-        <w:instrText xml:space="preserve"> REF _Ref325118460 \r \h </w:instrText>
-      </w:r>
-      <w:r>
-        <w:fldChar w:fldCharType="separate"/>
-      </w:r>
-      <w:r>
-        <w:t>I.2.2</w:t>
-      </w:r>
-      <w:r>
-        <w:fldChar w:fldCharType="end"/>
-      </w:r>
-      <w:r>
-        <w:t xml:space="preserve"> </w:t>
-      </w:r>
-      <w:r>
-        <w:fldChar w:fldCharType="begin"/>
-      </w:r>
-      <w:r>
-        <w:instrText xml:space="preserve"> REF _Ref325118463 \h </w:instrText>
-      </w:r>
-      <w:r>
-        <w:fldChar w:fldCharType="separate"/>
-      </w:r>
-      <w:r>
-        <w:t>Grafikkarten</w:t>
-      </w:r>
-      <w:r>
-        <w:fldChar w:fldCharType="end"/>
-      </w:r>
-      <w:r>
-        <w:t>) aus dem Schulcomputer ausgebaut</w:t>
-      </w:r>
-      <w:r>
-        <w:t xml:space="preserve"> und nur die andere Grafikkarte mit den acht Anschlüssen verwendet. Die Eignung der 2 x 4</w:t>
-      </w:r>
-      <w:r>
-        <w:t xml:space="preserve"> </w:t>
-      </w:r>
-      <w:r>
-        <w:t xml:space="preserve">Monitore dieses Setups ist im Unterkapitel </w:t>
-      </w:r>
-      <w:r>
-        <w:fldChar w:fldCharType="begin"/>
-      </w:r>
-      <w:r>
-        <w:instrText xml:space="preserve"> REF _Ref325119142 \r \h </w:instrText>
-      </w:r>
-      <w:r>
-        <w:fldChar w:fldCharType="separate"/>
-      </w:r>
-      <w:r>
-        <w:t>I.2.1.4</w:t>
-      </w:r>
-      <w:r>
-        <w:fldChar w:fldCharType="end"/>
-      </w:r>
-      <w:r>
-        <w:t xml:space="preserve"> </w:t>
-      </w:r>
-      <w:r>
-        <w:fldChar w:fldCharType="begin"/>
-      </w:r>
-      <w:r>
-        <w:instrText xml:space="preserve"> REF _Ref325119142 \h </w:instrText>
-      </w:r>
-      <w:r>
-        <w:fldChar w:fldCharType="separate"/>
-      </w:r>
-      <w:r>
-        <w:t>Variante D: 2 x 4 55“ Monitore</w:t>
-      </w:r>
-      <w:r>
-        <w:fldChar w:fldCharType="end"/>
-      </w:r>
-      <w:r>
-        <w:t xml:space="preserve"> </w:t>
-      </w:r>
-      <w:r>
-        <w:t>beschrieben.</w:t>
-      </w:r>
-    </w:p>
-    <w:p>
-      <w:r>
-        <w:t xml:space="preserve">Zur Durchführung der Tests wurde </w:t>
-      </w:r>
-      <w:r>
-        <w:t xml:space="preserve">zuerst </w:t>
-      </w:r>
-      <w:r>
-        <w:t>der</w:t>
-      </w:r>
-      <w:r>
-        <w:t xml:space="preserve"> WDDM</w:t>
-      </w:r>
-      <w:r>
-        <w:t xml:space="preserve"> Treiber installiert, danach der XDDM Treiber.</w:t>
-      </w:r>
-      <w:r>
-        <w:t xml:space="preserve"> </w:t>
-      </w:r>
-      <w:r>
-        <w:t xml:space="preserve">Beide </w:t>
-      </w:r>
-      <w:r>
-        <w:t>erlaub</w:t>
-      </w:r>
-      <w:r>
-        <w:t>en</w:t>
-      </w:r>
-      <w:r>
-        <w:t xml:space="preserve"> d</w:t>
-      </w:r>
-      <w:r>
-        <w:t>as</w:t>
-      </w:r>
-      <w:r>
-        <w:t xml:space="preserve"> Zusammenf</w:t>
-      </w:r>
-      <w:r>
-        <w:t xml:space="preserve">ühren der zwei auf der Karte befindlichen </w:t>
-      </w:r>
-      <w:r>
-        <w:t>GPUs</w:t>
-      </w:r>
-      <w:r>
-        <w:t xml:space="preserve"> zu einer logischen Grafikkarte.</w:t>
-      </w:r>
-      <w:r>
-        <w:t xml:space="preserve"> </w:t>
-      </w:r>
-      <w:r>
-        <w:t>Die Erwartung, dass Applikationen flüssiger laufen, da</w:t>
-      </w:r>
-      <w:r>
-        <w:t xml:space="preserve"> in diesem Setup keine Kommunikation mit einer weiteren Grafikkarte besteht,</w:t>
-      </w:r>
-      <w:r>
-        <w:t xml:space="preserve"> wurde nicht erfüllt.</w:t>
-      </w:r>
-      <w:r>
-        <w:t xml:space="preserve"> Das Team stellte zwar fest, dass die DirectX-Applikation ein bisschen flüssiger</w:t>
-      </w:r>
-      <w:r>
-        <w:t xml:space="preserve"> (ca. 12 FPS)</w:t>
-      </w:r>
-      <w:r>
-        <w:t xml:space="preserve"> liefen als bei den Tests im Unterkapitel </w:t>
-      </w:r>
-      <w:r>
-        <w:fldChar w:fldCharType="begin"/>
-      </w:r>
-      <w:r>
-        <w:instrText xml:space="preserve"> REF _Ref325119794 \r \h </w:instrText>
-      </w:r>
-      <w:r>
-        <w:fldChar w:fldCharType="separate"/>
-      </w:r>
-      <w:r>
-        <w:t>I.2.3.2</w:t>
-      </w:r>
-      <w:r>
-        <w:fldChar w:fldCharType="end"/>
-      </w:r>
-      <w:r>
-        <w:t xml:space="preserve"> </w:t>
-      </w:r>
-      <w:r>
-        <w:fldChar w:fldCharType="begin"/>
-      </w:r>
-      <w:r>
-        <w:instrText xml:space="preserve"> REF _Ref325119794 \h </w:instrText>
-      </w:r>
-      <w:r>
-        <w:fldChar w:fldCharType="separate"/>
-      </w:r>
-      <w:r>
-        <w:t>Test mit Direct-Applikationen</w:t>
-      </w:r>
-      <w:r>
-        <w:fldChar w:fldCharType="end"/>
-      </w:r>
-      <w:r>
-        <w:t xml:space="preserve">. Der Unterschied ist aber minim. Die Nutzung von nur einer Grafikkarte bringt </w:t>
-      </w:r>
-      <w:r>
-        <w:t xml:space="preserve">dem Test zufolge </w:t>
-      </w:r>
-      <w:r>
-        <w:t>keine Vorteile.</w:t>
-      </w:r>
-    </w:p>
-    <w:p>
-      <w:pPr>
-        <w:pStyle w:val="berschrift5"/>
-      </w:pPr>
-      <w:bookmarkStart w:id="34" w:name="_Ref325920025"/>
-      <w:r>
-        <w:t>Tests mit verkleinertem Video</w:t>
-      </w:r>
-      <w:bookmarkEnd w:id="34"/>
-    </w:p>
-    <w:p>
-      <w:r>
-        <w:t>Nachdem alle anderen Tests zu keiner zufriedenstellenden Lösung geführt hatten, wurde a</w:t>
-      </w:r>
-      <w:r>
-        <w:t xml:space="preserve">m 24.05.2012 </w:t>
-      </w:r>
-      <w:r>
-        <w:t>getestet, ob bei voller Auflösung ein Video in einer WPF Applikation</w:t>
-      </w:r>
-      <w:r>
-        <w:t xml:space="preserve"> darge</w:t>
-      </w:r>
-      <w:r>
-        <w:t>stellt werden kann.</w:t>
-      </w:r>
-    </w:p>
-    <w:p>
       <w:pPr>
         <w:keepNext/>
       </w:pPr>
@@ -6131,8 +5859,454 @@
           <w:noProof/>
           <w:lang w:eastAsia="de-CH"/>
         </w:rPr>
+        <w:lastRenderedPageBreak/>
         <w:drawing>
-          <wp:inline distT="0" distB="0" distL="0" distR="0" wp14:anchorId="5A8BA912" wp14:editId="3AE20A52">
+          <wp:inline distT="0" distB="0" distL="0" distR="0" wp14:anchorId="7F9AA34D" wp14:editId="6A77C30C">
+            <wp:extent cx="5760720" cy="4492333"/>
+            <wp:effectExtent l="0" t="0" r="0" b="3810"/>
+            <wp:docPr id="12" name="Picture 12"/>
+            <wp:cNvGraphicFramePr>
+              <a:graphicFrameLocks xmlns:a="http://schemas.openxmlformats.org/drawingml/2006/main" noChangeAspect="1"/>
+            </wp:cNvGraphicFramePr>
+            <a:graphic xmlns:a="http://schemas.openxmlformats.org/drawingml/2006/main">
+              <a:graphicData uri="http://schemas.openxmlformats.org/drawingml/2006/picture">
+                <pic:pic xmlns:pic="http://schemas.openxmlformats.org/drawingml/2006/picture">
+                  <pic:nvPicPr>
+                    <pic:cNvPr id="0" name=""/>
+                    <pic:cNvPicPr/>
+                  </pic:nvPicPr>
+                  <pic:blipFill>
+                    <a:blip r:embed="rId18"/>
+                    <a:stretch>
+                      <a:fillRect/>
+                    </a:stretch>
+                  </pic:blipFill>
+                  <pic:spPr>
+                    <a:xfrm>
+                      <a:off x="0" y="0"/>
+                      <a:ext cx="5760720" cy="4492333"/>
+                    </a:xfrm>
+                    <a:prstGeom prst="rect">
+                      <a:avLst/>
+                    </a:prstGeom>
+                  </pic:spPr>
+                </pic:pic>
+              </a:graphicData>
+            </a:graphic>
+          </wp:inline>
+        </w:drawing>
+      </w:r>
+    </w:p>
+    <w:p>
+      <w:pPr>
+        <w:pStyle w:val="Caption"/>
+      </w:pPr>
+      <w:bookmarkStart w:id="33" w:name="_Ref327271928"/>
+      <w:r>
+        <w:t xml:space="preserve">Abbildung </w:t>
+      </w:r>
+      <w:r>
+        <w:fldChar w:fldCharType="begin"/>
+      </w:r>
+      <w:r>
+        <w:instrText xml:space="preserve"> SEQ Abbildung \* ARABIC </w:instrText>
+      </w:r>
+      <w:r>
+        <w:fldChar w:fldCharType="separate"/>
+      </w:r>
+      <w:r>
+        <w:rPr>
+          <w:noProof/>
+        </w:rPr>
+        <w:t>12</w:t>
+      </w:r>
+      <w:r>
+        <w:rPr>
+          <w:noProof/>
+        </w:rPr>
+        <w:fldChar w:fldCharType="end"/>
+      </w:r>
+      <w:r>
+        <w:t xml:space="preserve"> - Videoeinstellungen VLC Media Player</w:t>
+      </w:r>
+      <w:bookmarkEnd w:id="33"/>
+    </w:p>
+    <w:p>
+      <w:r>
+        <w:t>Es wurde die Tendenz</w:t>
+      </w:r>
+      <w:r>
+        <w:t xml:space="preserve">, dass die </w:t>
+      </w:r>
+      <w:r>
+        <w:t>Videos</w:t>
+      </w:r>
+      <w:r>
+        <w:t>,</w:t>
+      </w:r>
+      <w:r>
+        <w:t xml:space="preserve"> </w:t>
+      </w:r>
+      <w:r>
+        <w:t>sowie die Spiele</w:t>
+      </w:r>
+      <w:r>
+        <w:t xml:space="preserve"> bei tieferer Auflösung </w:t>
+      </w:r>
+      <w:r>
+        <w:t>flüssiger</w:t>
+      </w:r>
+      <w:r>
+        <w:t xml:space="preserve"> </w:t>
+      </w:r>
+      <w:r>
+        <w:t>liefen</w:t>
+      </w:r>
+      <w:r>
+        <w:t xml:space="preserve"> als bei einer höheren Auflösung</w:t>
+      </w:r>
+      <w:r>
+        <w:t>, festgestellt</w:t>
+      </w:r>
+      <w:r>
+        <w:t xml:space="preserve">. </w:t>
+      </w:r>
+      <w:r>
+        <w:t xml:space="preserve">Da für diese Abklärung nur ein Student eingesetzt werden konnte </w:t>
+      </w:r>
+      <w:r>
+        <w:t>und Experten für ein</w:t>
+      </w:r>
+      <w:r>
+        <w:t xml:space="preserve"> Setup mit neun Monitoren und zwei Matro</w:t>
+      </w:r>
+      <w:r>
+        <w:t>x Grafikkarten</w:t>
+      </w:r>
+      <w:r>
+        <w:t xml:space="preserve"> (beispielsweise Personen von der Firma Matrox)</w:t>
+      </w:r>
+      <w:r>
+        <w:t xml:space="preserve"> fehlten, müssen das</w:t>
+      </w:r>
+      <w:r>
+        <w:t xml:space="preserve"> </w:t>
+      </w:r>
+      <w:r>
+        <w:t>konkrete</w:t>
+      </w:r>
+      <w:r>
+        <w:t xml:space="preserve"> Setup sowie die Performance mit DirectX nochmals genauer abgeklärt werden, wenn tatsächlich mit DirectX gearbeitet</w:t>
+      </w:r>
+      <w:r>
+        <w:t xml:space="preserve"> we</w:t>
+      </w:r>
+      <w:r>
+        <w:t>rd</w:t>
+      </w:r>
+      <w:r>
+        <w:t>en soll</w:t>
+      </w:r>
+      <w:r>
+        <w:t xml:space="preserve">. Die Applikation </w:t>
+      </w:r>
+      <w:r>
+        <w:t>wird</w:t>
+      </w:r>
+      <w:r>
+        <w:t xml:space="preserve"> </w:t>
+      </w:r>
+      <w:r>
+        <w:t>daher</w:t>
+      </w:r>
+      <w:r>
+        <w:t>,</w:t>
+      </w:r>
+      <w:r>
+        <w:t xml:space="preserve"> </w:t>
+      </w:r>
+      <w:r>
+        <w:t xml:space="preserve">wie </w:t>
+      </w:r>
+      <w:r>
+        <w:t xml:space="preserve">ursprünglich </w:t>
+      </w:r>
+      <w:r>
+        <w:t>geplant</w:t>
+      </w:r>
+      <w:r>
+        <w:t>,</w:t>
+      </w:r>
+      <w:r>
+        <w:t xml:space="preserve"> weiter mit WPF entwickelt.</w:t>
+      </w:r>
+    </w:p>
+    <w:p>
+      <w:pPr>
+        <w:pStyle w:val="Heading5"/>
+      </w:pPr>
+      <w:bookmarkStart w:id="34" w:name="_Ref327017208"/>
+      <w:r>
+        <w:t xml:space="preserve">Tests auf abgeänderter Testhardware mit </w:t>
+      </w:r>
+      <w:r>
+        <w:t xml:space="preserve">1 Grafikkarte und </w:t>
+      </w:r>
+      <w:r>
+        <w:t>8 Monitoren</w:t>
+      </w:r>
+      <w:bookmarkEnd w:id="34"/>
+    </w:p>
+    <w:p>
+      <w:r>
+        <w:t>Am 18.05.2012 testete das Team, ob die Performance von WPF- oder DirectX-Applikationen gesteigert werden kann, wenn die Video</w:t>
+      </w:r>
+      <w:r>
+        <w:t>w</w:t>
+      </w:r>
+      <w:r>
+        <w:t xml:space="preserve">all aus nur acht Monitoren </w:t>
+      </w:r>
+      <w:r>
+        <w:t>besteht</w:t>
+      </w:r>
+      <w:r>
+        <w:t xml:space="preserve">. Dazu wurde die  Grafikkarte mit den zwei Anschlüssen (Matrox M9128, siehe Kapitel </w:t>
+      </w:r>
+      <w:r>
+        <w:fldChar w:fldCharType="begin"/>
+      </w:r>
+      <w:r>
+        <w:instrText xml:space="preserve"> REF _Ref325118460 \r \h </w:instrText>
+      </w:r>
+      <w:r>
+        <w:fldChar w:fldCharType="separate"/>
+      </w:r>
+      <w:r>
+        <w:t>I.2.2</w:t>
+      </w:r>
+      <w:r>
+        <w:fldChar w:fldCharType="end"/>
+      </w:r>
+      <w:r>
+        <w:t xml:space="preserve"> </w:t>
+      </w:r>
+      <w:r>
+        <w:fldChar w:fldCharType="begin"/>
+      </w:r>
+      <w:r>
+        <w:instrText xml:space="preserve"> REF _Ref325118463 \h </w:instrText>
+      </w:r>
+      <w:r>
+        <w:fldChar w:fldCharType="separate"/>
+      </w:r>
+      <w:r>
+        <w:t>Grafikkarten</w:t>
+      </w:r>
+      <w:r>
+        <w:fldChar w:fldCharType="end"/>
+      </w:r>
+      <w:r>
+        <w:t>) aus dem Schulcomputer ausgebaut</w:t>
+      </w:r>
+      <w:r>
+        <w:t xml:space="preserve"> und nur die andere Grafikkarte mit den acht Anschlüssen verwendet. Die Eignung der 2 x 4</w:t>
+      </w:r>
+      <w:r>
+        <w:t xml:space="preserve"> </w:t>
+      </w:r>
+      <w:r>
+        <w:t xml:space="preserve">Monitore dieses Setups ist im Unterkapitel </w:t>
+      </w:r>
+      <w:r>
+        <w:fldChar w:fldCharType="begin"/>
+      </w:r>
+      <w:r>
+        <w:instrText xml:space="preserve"> REF _Ref325119142 \r \h </w:instrText>
+      </w:r>
+      <w:r>
+        <w:fldChar w:fldCharType="separate"/>
+      </w:r>
+      <w:r>
+        <w:t>I.2.1.4</w:t>
+      </w:r>
+      <w:r>
+        <w:fldChar w:fldCharType="end"/>
+      </w:r>
+      <w:r>
+        <w:t xml:space="preserve"> </w:t>
+      </w:r>
+      <w:r>
+        <w:fldChar w:fldCharType="begin"/>
+      </w:r>
+      <w:r>
+        <w:instrText xml:space="preserve"> REF _Ref325119142 \h </w:instrText>
+      </w:r>
+      <w:r>
+        <w:fldChar w:fldCharType="separate"/>
+      </w:r>
+      <w:r>
+        <w:t>Variante D: 2 x 4 55“ Monitore</w:t>
+      </w:r>
+      <w:r>
+        <w:fldChar w:fldCharType="end"/>
+      </w:r>
+      <w:r>
+        <w:t xml:space="preserve"> </w:t>
+      </w:r>
+      <w:r>
+        <w:t>beschrieben.</w:t>
+      </w:r>
+    </w:p>
+    <w:p>
+      <w:r>
+        <w:t xml:space="preserve">Zur Durchführung der Tests wurde </w:t>
+      </w:r>
+      <w:r>
+        <w:t xml:space="preserve">zuerst </w:t>
+      </w:r>
+      <w:r>
+        <w:t>der</w:t>
+      </w:r>
+      <w:r>
+        <w:t xml:space="preserve"> WDDM</w:t>
+      </w:r>
+      <w:r>
+        <w:t xml:space="preserve"> Treiber installiert, danach der XDDM Treiber.</w:t>
+      </w:r>
+      <w:r>
+        <w:t xml:space="preserve"> </w:t>
+      </w:r>
+      <w:r>
+        <w:t xml:space="preserve">Beide </w:t>
+      </w:r>
+      <w:r>
+        <w:t>erlaub</w:t>
+      </w:r>
+      <w:r>
+        <w:t>en</w:t>
+      </w:r>
+      <w:r>
+        <w:t xml:space="preserve"> d</w:t>
+      </w:r>
+      <w:r>
+        <w:t>as</w:t>
+      </w:r>
+      <w:r>
+        <w:t xml:space="preserve"> Zusammenf</w:t>
+      </w:r>
+      <w:r>
+        <w:t xml:space="preserve">ühren der zwei auf der Karte befindlichen </w:t>
+      </w:r>
+      <w:r>
+        <w:t>GPUs</w:t>
+      </w:r>
+      <w:r>
+        <w:t xml:space="preserve"> zu einer logischen Grafikkarte.</w:t>
+      </w:r>
+      <w:r>
+        <w:t xml:space="preserve"> </w:t>
+      </w:r>
+      <w:r>
+        <w:t>Die Erwartung, dass Applikationen flüssiger laufen, da</w:t>
+      </w:r>
+      <w:r>
+        <w:t xml:space="preserve"> in diesem Setup keine Kommunikation mit einer weiteren Grafikkarte besteht,</w:t>
+      </w:r>
+      <w:r>
+        <w:t xml:space="preserve"> wurde nicht erfüllt.</w:t>
+      </w:r>
+      <w:r>
+        <w:t xml:space="preserve"> Das Team stellte zwar fest, dass die DirectX-Applikation ein bisschen flüssiger</w:t>
+      </w:r>
+      <w:r>
+        <w:t xml:space="preserve"> (ca. 12 FPS)</w:t>
+      </w:r>
+      <w:r>
+        <w:t xml:space="preserve"> liefen als bei den Tests im Unterkapitel </w:t>
+      </w:r>
+      <w:r>
+        <w:fldChar w:fldCharType="begin"/>
+      </w:r>
+      <w:r>
+        <w:instrText xml:space="preserve"> REF _Ref325119794 \r \h </w:instrText>
+      </w:r>
+      <w:r>
+        <w:fldChar w:fldCharType="separate"/>
+      </w:r>
+      <w:r>
+        <w:t>I.2.3.2</w:t>
+      </w:r>
+      <w:r>
+        <w:fldChar w:fldCharType="end"/>
+      </w:r>
+      <w:r>
+        <w:t xml:space="preserve"> </w:t>
+      </w:r>
+      <w:r>
+        <w:fldChar w:fldCharType="begin"/>
+      </w:r>
+      <w:r>
+        <w:instrText xml:space="preserve"> REF _Ref325119794 \h </w:instrText>
+      </w:r>
+      <w:r>
+        <w:fldChar w:fldCharType="separate"/>
+      </w:r>
+      <w:r>
+        <w:t>Test mit Direct-Applikationen</w:t>
+      </w:r>
+      <w:r>
+        <w:fldChar w:fldCharType="end"/>
+      </w:r>
+      <w:r>
+        <w:t xml:space="preserve">. Der Unterschied ist aber minim. Die Nutzung von nur einer Grafikkarte bringt </w:t>
+      </w:r>
+      <w:r>
+        <w:t xml:space="preserve">dem Test zufolge </w:t>
+      </w:r>
+      <w:r>
+        <w:t>keine Vorteile.</w:t>
+      </w:r>
+    </w:p>
+    <w:p>
+      <w:pPr>
+        <w:pStyle w:val="Heading5"/>
+      </w:pPr>
+      <w:bookmarkStart w:id="35" w:name="_Ref325920025"/>
+      <w:r>
+        <w:t>Tests mit verkleinertem Video</w:t>
+      </w:r>
+      <w:bookmarkEnd w:id="35"/>
+    </w:p>
+    <w:p>
+      <w:r>
+        <w:t>Nachdem alle anderen Tests zu keiner zufriedenstellenden Lösung geführt hatten, wurde a</w:t>
+      </w:r>
+      <w:r>
+        <w:t xml:space="preserve">m 24.05.2012 </w:t>
+      </w:r>
+      <w:r>
+        <w:t>getestet, ob bei voller Auflösung ein Video in einer WPF Applikation</w:t>
+      </w:r>
+      <w:r>
+        <w:t xml:space="preserve"> darge</w:t>
+      </w:r>
+      <w:r>
+        <w:t>stellt werden kann.</w:t>
+      </w:r>
+    </w:p>
+    <w:p>
+      <w:pPr>
+        <w:keepNext/>
+      </w:pPr>
+      <w:r>
+        <w:rPr>
+          <w:noProof/>
+          <w:lang w:eastAsia="de-CH"/>
+        </w:rPr>
+        <w:lastRenderedPageBreak/>
+        <w:drawing>
+          <wp:inline distT="0" distB="0" distL="0" distR="0" wp14:anchorId="58A1E8A5" wp14:editId="5666F973">
             <wp:extent cx="5759450" cy="2063750"/>
             <wp:effectExtent l="0" t="0" r="0" b="0"/>
             <wp:docPr id="4" name="Picture 4" descr="C:\_svn\videowall_svn.elmermx.ch\doc\media\plan\VideoGroessen.png"/>
@@ -6149,7 +6323,7 @@
                     </pic:cNvPicPr>
                   </pic:nvPicPr>
                   <pic:blipFill rotWithShape="1">
-                    <a:blip r:embed="rId18" cstate="print">
+                    <a:blip r:embed="rId19" cstate="print">
                       <a:extLst>
                         <a:ext uri="{28A0092B-C50C-407E-A947-70E740481C1C}">
                           <a14:useLocalDpi xmlns:a14="http://schemas.microsoft.com/office/drawing/2010/main" val="0"/>
@@ -6186,9 +6360,9 @@
     </w:p>
     <w:p>
       <w:pPr>
-        <w:pStyle w:val="Beschriftung"/>
-      </w:pPr>
-      <w:bookmarkStart w:id="35" w:name="_Ref325908781"/>
+        <w:pStyle w:val="Caption"/>
+      </w:pPr>
+      <w:bookmarkStart w:id="36" w:name="_Ref325908781"/>
       <w:r>
         <w:t xml:space="preserve">Abbildung </w:t>
       </w:r>
@@ -6197,7 +6371,7 @@
           <w:rPr>
             <w:noProof/>
           </w:rPr>
-          <w:t>12</w:t>
+          <w:t>13</w:t>
         </w:r>
       </w:fldSimple>
       <w:r>
@@ -6209,7 +6383,7 @@
       <w:r>
         <w:t xml:space="preserve"> Video</w:t>
       </w:r>
-      <w:bookmarkEnd w:id="35"/>
+      <w:bookmarkEnd w:id="36"/>
     </w:p>
     <w:p>
       <w:r>
@@ -6316,7 +6490,7 @@
     </w:p>
     <w:tbl>
       <w:tblPr>
-        <w:tblStyle w:val="MittlereSchattierung1-Akzent1"/>
+        <w:tblStyle w:val="MediumShading1-Accent1"/>
         <w:tblW w:w="0" w:type="auto"/>
         <w:tblLook w:val="04A0" w:firstRow="1" w:lastRow="0" w:firstColumn="1" w:lastColumn="0" w:noHBand="0" w:noVBand="1"/>
       </w:tblPr>
@@ -7834,7 +8008,6 @@
           </w:tcPr>
           <w:p>
             <w:r>
-              <w:lastRenderedPageBreak/>
               <w:t>12</w:t>
             </w:r>
           </w:p>
@@ -8069,12 +8242,12 @@
     </w:tbl>
     <w:p>
       <w:pPr>
-        <w:pStyle w:val="Beschriftung"/>
+        <w:pStyle w:val="Caption"/>
         <w:rPr>
           <w:lang w:val="en-US"/>
         </w:rPr>
       </w:pPr>
-      <w:bookmarkStart w:id="36" w:name="_Ref325707189"/>
+      <w:bookmarkStart w:id="37" w:name="_Ref325707189"/>
       <w:r>
         <w:rPr>
           <w:lang w:val="en-US"/>
@@ -8112,7 +8285,7 @@
         </w:rPr>
         <w:t xml:space="preserve"> - Video Performance Test Resultate</w:t>
       </w:r>
-      <w:bookmarkEnd w:id="36"/>
+      <w:bookmarkEnd w:id="37"/>
     </w:p>
     <w:p>
       <w:r>
@@ -8337,6 +8510,7 @@
         <w:rPr>
           <w:b/>
         </w:rPr>
+        <w:lastRenderedPageBreak/>
         <w:t>Treiberm</w:t>
       </w:r>
       <w:r>
@@ -8470,7 +8644,7 @@
     </w:p>
     <w:tbl>
       <w:tblPr>
-        <w:tblStyle w:val="Tabellenraster"/>
+        <w:tblStyle w:val="TableGrid"/>
         <w:tblW w:w="9212" w:type="dxa"/>
         <w:tblBorders>
           <w:top w:val="none" w:sz="0" w:space="0" w:color="auto"/>
@@ -8500,7 +8674,7 @@
           </w:p>
           <w:p>
             <w:pPr>
-              <w:pStyle w:val="Listenabsatz"/>
+              <w:pStyle w:val="ListParagraph"/>
               <w:numPr>
                 <w:ilvl w:val="0"/>
                 <w:numId w:val="10"/>
@@ -8512,7 +8686,7 @@
           </w:p>
           <w:p>
             <w:pPr>
-              <w:pStyle w:val="Listenabsatz"/>
+              <w:pStyle w:val="ListParagraph"/>
               <w:numPr>
                 <w:ilvl w:val="0"/>
                 <w:numId w:val="10"/>
@@ -8530,7 +8704,7 @@
           </w:p>
           <w:p>
             <w:pPr>
-              <w:pStyle w:val="Listenabsatz"/>
+              <w:pStyle w:val="ListParagraph"/>
               <w:numPr>
                 <w:ilvl w:val="0"/>
                 <w:numId w:val="10"/>
@@ -8566,7 +8740,7 @@
           </w:p>
           <w:p>
             <w:pPr>
-              <w:pStyle w:val="Listenabsatz"/>
+              <w:pStyle w:val="ListParagraph"/>
               <w:numPr>
                 <w:ilvl w:val="0"/>
                 <w:numId w:val="10"/>
@@ -8654,7 +8828,7 @@
           </w:p>
           <w:p>
             <w:pPr>
-              <w:pStyle w:val="Listenabsatz"/>
+              <w:pStyle w:val="ListParagraph"/>
               <w:numPr>
                 <w:ilvl w:val="0"/>
                 <w:numId w:val="10"/>
@@ -8666,7 +8840,7 @@
           </w:p>
           <w:p>
             <w:pPr>
-              <w:pStyle w:val="Listenabsatz"/>
+              <w:pStyle w:val="ListParagraph"/>
               <w:numPr>
                 <w:ilvl w:val="0"/>
                 <w:numId w:val="10"/>
@@ -8720,9 +8894,8 @@
           <w:noProof/>
           <w:lang w:eastAsia="de-CH"/>
         </w:rPr>
-        <w:lastRenderedPageBreak/>
         <w:drawing>
-          <wp:inline distT="0" distB="0" distL="0" distR="0" wp14:anchorId="0CB2C0D6" wp14:editId="409C8B70">
+          <wp:inline distT="0" distB="0" distL="0" distR="0" wp14:anchorId="477CA61D" wp14:editId="13FD919C">
             <wp:extent cx="5759450" cy="3543300"/>
             <wp:effectExtent l="0" t="0" r="0" b="0"/>
             <wp:docPr id="3" name="Picture 3" descr="C:\_svn\videowall_svn.elmermx.ch\code\miniapps\trunk\VideoWithWPF\independent.png"/>
@@ -8734,143 +8907,6 @@
                 <pic:pic xmlns:pic="http://schemas.openxmlformats.org/drawingml/2006/picture">
                   <pic:nvPicPr>
                     <pic:cNvPr id="0" name="Picture 1" descr="C:\_svn\videowall_svn.elmermx.ch\code\miniapps\trunk\VideoWithWPF\independent.png"/>
-                    <pic:cNvPicPr>
-                      <a:picLocks noChangeAspect="1" noChangeArrowheads="1"/>
-                    </pic:cNvPicPr>
-                  </pic:nvPicPr>
-                  <pic:blipFill>
-                    <a:blip r:embed="rId19">
-                      <a:extLst>
-                        <a:ext uri="{28A0092B-C50C-407E-A947-70E740481C1C}">
-                          <a14:useLocalDpi xmlns:a14="http://schemas.microsoft.com/office/drawing/2010/main" val="0"/>
-                        </a:ext>
-                      </a:extLst>
-                    </a:blip>
-                    <a:srcRect/>
-                    <a:stretch>
-                      <a:fillRect/>
-                    </a:stretch>
-                  </pic:blipFill>
-                  <pic:spPr bwMode="auto">
-                    <a:xfrm>
-                      <a:off x="0" y="0"/>
-                      <a:ext cx="5759450" cy="3543300"/>
-                    </a:xfrm>
-                    <a:prstGeom prst="rect">
-                      <a:avLst/>
-                    </a:prstGeom>
-                    <a:noFill/>
-                    <a:ln>
-                      <a:noFill/>
-                    </a:ln>
-                  </pic:spPr>
-                </pic:pic>
-              </a:graphicData>
-            </a:graphic>
-          </wp:inline>
-        </w:drawing>
-      </w:r>
-    </w:p>
-    <w:p>
-      <w:pPr>
-        <w:pStyle w:val="Beschriftung"/>
-      </w:pPr>
-      <w:r>
-        <w:t xml:space="preserve">Abbildung </w:t>
-      </w:r>
-      <w:fldSimple w:instr=" SEQ Abbildung \* ARABIC ">
-        <w:r>
-          <w:rPr>
-            <w:noProof/>
-          </w:rPr>
-          <w:t>13</w:t>
-        </w:r>
-      </w:fldSimple>
-      <w:r>
-        <w:t xml:space="preserve"> - Konfiguration "Independent"</w:t>
-      </w:r>
-      <w:r>
-        <w:t xml:space="preserve"> (XDDM, WDDM)</w:t>
-      </w:r>
-    </w:p>
-    <w:p>
-      <w:pPr>
-        <w:rPr>
-          <w:i/>
-        </w:rPr>
-      </w:pPr>
-      <w:r>
-        <w:rPr>
-          <w:i/>
-        </w:rPr>
-        <w:t>Stretched</w:t>
-      </w:r>
-    </w:p>
-    <w:p>
-      <w:r>
-        <w:t>Verschiedene einzelne</w:t>
-      </w:r>
-      <w:r>
-        <w:t xml:space="preserve"> Bildschirme </w:t>
-      </w:r>
-      <w:r>
-        <w:t>wer</w:t>
-      </w:r>
-      <w:r>
-        <w:t>d</w:t>
-      </w:r>
-      <w:r>
-        <w:t>en zu</w:t>
-      </w:r>
-      <w:r>
-        <w:t xml:space="preserve"> ein</w:t>
-      </w:r>
-      <w:r>
-        <w:t>em</w:t>
-      </w:r>
-      <w:r>
-        <w:t xml:space="preserve"> grosse</w:t>
-      </w:r>
-      <w:r>
-        <w:t>n</w:t>
-      </w:r>
-      <w:r>
-        <w:t xml:space="preserve"> virtuelle</w:t>
-      </w:r>
-      <w:r>
-        <w:t>n</w:t>
-      </w:r>
-      <w:r>
-        <w:t xml:space="preserve"> Bildschirm.</w:t>
-      </w:r>
-    </w:p>
-    <w:p>
-      <w:pPr>
-        <w:keepNext/>
-      </w:pPr>
-    </w:p>
-    <w:p>
-      <w:pPr>
-        <w:keepNext/>
-      </w:pPr>
-      <w:r>
-        <w:rPr>
-          <w:noProof/>
-          <w:lang w:eastAsia="de-CH"/>
-        </w:rPr>
-        <w:drawing>
-          <wp:inline distT="0" distB="0" distL="0" distR="0" wp14:anchorId="509E1C48" wp14:editId="5CAFD2C4">
-            <wp:extent cx="5759450" cy="3543300"/>
-            <wp:effectExtent l="0" t="0" r="0" b="0"/>
-            <wp:docPr id="5" name="Picture 5" descr="C:\_svn\videowall_svn.elmermx.ch\code\miniapps\trunk\VideoWithWPF\stretched.png"/>
-            <wp:cNvGraphicFramePr>
-              <a:graphicFrameLocks xmlns:a="http://schemas.openxmlformats.org/drawingml/2006/main" noChangeAspect="1"/>
-            </wp:cNvGraphicFramePr>
-            <a:graphic xmlns:a="http://schemas.openxmlformats.org/drawingml/2006/main">
-              <a:graphicData uri="http://schemas.openxmlformats.org/drawingml/2006/picture">
-                <pic:pic xmlns:pic="http://schemas.openxmlformats.org/drawingml/2006/picture">
-                  <pic:nvPicPr>
-                    <pic:cNvPr id="0" name="Picture 2" descr="C:\_svn\videowall_svn.elmermx.ch\code\miniapps\trunk\VideoWithWPF\stretched.png"/>
                     <pic:cNvPicPr>
                       <a:picLocks noChangeAspect="1" noChangeArrowheads="1"/>
                     </pic:cNvPicPr>
@@ -8910,34 +8946,24 @@
     </w:p>
     <w:p>
       <w:pPr>
-        <w:pStyle w:val="Beschriftung"/>
+        <w:pStyle w:val="Caption"/>
       </w:pPr>
       <w:r>
         <w:t xml:space="preserve">Abbildung </w:t>
       </w:r>
-      <w:r>
-        <w:fldChar w:fldCharType="begin"/>
-      </w:r>
-      <w:r>
-        <w:instrText xml:space="preserve"> SEQ Abbildung \* ARABIC </w:instrText>
-      </w:r>
-      <w:r>
-        <w:fldChar w:fldCharType="separate"/>
-      </w:r>
-      <w:r>
-        <w:rPr>
-          <w:noProof/>
-        </w:rPr>
-        <w:t>14</w:t>
-      </w:r>
-      <w:r>
-        <w:fldChar w:fldCharType="end"/>
-      </w:r>
-      <w:r>
-        <w:t xml:space="preserve"> - Konfiguration "Stretched"</w:t>
-      </w:r>
-      <w:r>
-        <w:t xml:space="preserve"> (XDDM)</w:t>
+      <w:fldSimple w:instr=" SEQ Abbildung \* ARABIC ">
+        <w:r>
+          <w:rPr>
+            <w:noProof/>
+          </w:rPr>
+          <w:t>14</w:t>
+        </w:r>
+      </w:fldSimple>
+      <w:r>
+        <w:t xml:space="preserve"> - Konfiguration "Independent"</w:t>
+      </w:r>
+      <w:r>
+        <w:t xml:space="preserve"> (XDDM, WDDM)</w:t>
       </w:r>
     </w:p>
     <w:p>
@@ -8950,61 +8976,51 @@
         <w:rPr>
           <w:i/>
         </w:rPr>
-        <w:t>Partial stretched</w:t>
-      </w:r>
-    </w:p>
-    <w:p>
-      <w:r>
-        <w:t xml:space="preserve">Da die beiden Grafikkarten </w:t>
-      </w:r>
-      <w:r>
-        <w:t>M9128</w:t>
-      </w:r>
-      <w:r>
-        <w:t xml:space="preserve"> und M918</w:t>
-      </w:r>
-      <w:r>
-        <w:t>8</w:t>
-      </w:r>
-      <w:r>
-        <w:t xml:space="preserve"> (siehe Unterkapitel </w:t>
-      </w:r>
-      <w:r>
-        <w:fldChar w:fldCharType="begin"/>
-      </w:r>
-      <w:r>
-        <w:instrText xml:space="preserve"> REF _Ref325909779 \r \h </w:instrText>
-      </w:r>
-      <w:r>
-        <w:fldChar w:fldCharType="separate"/>
-      </w:r>
-      <w:r>
-        <w:t>I.1.3.2</w:t>
-      </w:r>
-      <w:r>
-        <w:fldChar w:fldCharType="end"/>
-      </w:r>
-      <w:r>
-        <w:t xml:space="preserve"> </w:t>
-      </w:r>
-      <w:r>
-        <w:fldChar w:fldCharType="begin"/>
-      </w:r>
-      <w:r>
-        <w:instrText xml:space="preserve"> REF _Ref325909773 \h </w:instrText>
-      </w:r>
-      <w:r>
-        <w:fldChar w:fldCharType="separate"/>
-      </w:r>
-      <w:r>
-        <w:t>Grafikkarten</w:t>
-      </w:r>
-      <w:r>
-        <w:fldChar w:fldCharType="end"/>
-      </w:r>
-      <w:r>
-        <w:t>) im WDDM Modus nicht zusammengeschlossen („Joined“) werden können, beschreibt dieser Modus, dass nur die Bildschirme an der gleichen Grafikkarte zu einem grossen virtuellem Bildschirm zusammengeschlossen werden.</w:t>
-      </w:r>
+        <w:t>Stretched</w:t>
+      </w:r>
+    </w:p>
+    <w:p>
+      <w:r>
+        <w:t>Verschiedene einzelne</w:t>
+      </w:r>
+      <w:r>
+        <w:t xml:space="preserve"> Bildschirme </w:t>
+      </w:r>
+      <w:r>
+        <w:t>wer</w:t>
+      </w:r>
+      <w:r>
+        <w:t>d</w:t>
+      </w:r>
+      <w:r>
+        <w:t>en zu</w:t>
+      </w:r>
+      <w:r>
+        <w:t xml:space="preserve"> ein</w:t>
+      </w:r>
+      <w:r>
+        <w:t>em</w:t>
+      </w:r>
+      <w:r>
+        <w:t xml:space="preserve"> grosse</w:t>
+      </w:r>
+      <w:r>
+        <w:t>n</w:t>
+      </w:r>
+      <w:r>
+        <w:t xml:space="preserve"> virtuelle</w:t>
+      </w:r>
+      <w:r>
+        <w:t>n</w:t>
+      </w:r>
+      <w:r>
+        <w:t xml:space="preserve"> Bildschirm.</w:t>
+      </w:r>
+    </w:p>
+    <w:p>
+      <w:pPr>
+        <w:keepNext/>
+      </w:pPr>
     </w:p>
     <w:p>
       <w:pPr>
@@ -9015,12 +9031,11 @@
           <w:noProof/>
           <w:lang w:eastAsia="de-CH"/>
         </w:rPr>
-        <w:lastRenderedPageBreak/>
         <w:drawing>
-          <wp:inline distT="0" distB="0" distL="0" distR="0" wp14:anchorId="60359686" wp14:editId="02DC6D0C">
+          <wp:inline distT="0" distB="0" distL="0" distR="0" wp14:anchorId="01C7D6CE" wp14:editId="6A885B19">
             <wp:extent cx="5759450" cy="3543300"/>
             <wp:effectExtent l="0" t="0" r="0" b="0"/>
-            <wp:docPr id="9" name="Picture 9" descr="C:\_svn\videowall_svn.elmermx.ch\code\miniapps\trunk\VideoWithWPF\partial_stretched.png"/>
+            <wp:docPr id="5" name="Picture 5" descr="C:\_svn\videowall_svn.elmermx.ch\code\miniapps\trunk\VideoWithWPF\stretched.png"/>
             <wp:cNvGraphicFramePr>
               <a:graphicFrameLocks xmlns:a="http://schemas.openxmlformats.org/drawingml/2006/main" noChangeAspect="1"/>
             </wp:cNvGraphicFramePr>
@@ -9028,7 +9043,7 @@
               <a:graphicData uri="http://schemas.openxmlformats.org/drawingml/2006/picture">
                 <pic:pic xmlns:pic="http://schemas.openxmlformats.org/drawingml/2006/picture">
                   <pic:nvPicPr>
-                    <pic:cNvPr id="0" name="Picture 3" descr="C:\_svn\videowall_svn.elmermx.ch\code\miniapps\trunk\VideoWithWPF\partial_stretched.png"/>
+                    <pic:cNvPr id="0" name="Picture 2" descr="C:\_svn\videowall_svn.elmermx.ch\code\miniapps\trunk\VideoWithWPF\stretched.png"/>
                     <pic:cNvPicPr>
                       <a:picLocks noChangeAspect="1" noChangeArrowheads="1"/>
                     </pic:cNvPicPr>
@@ -9068,67 +9083,34 @@
     </w:p>
     <w:p>
       <w:pPr>
-        <w:pStyle w:val="Beschriftung"/>
-        <w:rPr>
-          <w:lang w:val="en-US"/>
-        </w:rPr>
-      </w:pPr>
-      <w:r>
-        <w:rPr>
-          <w:lang w:val="en-US"/>
-        </w:rPr>
+        <w:pStyle w:val="Caption"/>
+      </w:pPr>
+      <w:r>
         <w:t xml:space="preserve">Abbildung </w:t>
       </w:r>
       <w:r>
         <w:fldChar w:fldCharType="begin"/>
       </w:r>
       <w:r>
-        <w:rPr>
-          <w:lang w:val="en-US"/>
-        </w:rPr>
         <w:instrText xml:space="preserve"> SEQ Abbildung \* ARABIC </w:instrText>
       </w:r>
       <w:r>
         <w:fldChar w:fldCharType="separate"/>
-      </w:r>
-      <w:r>
-        <w:rPr>
-          <w:noProof/>
-          <w:lang w:val="en-US"/>
-        </w:rPr>
-        <w:t>15</w:t>
       </w:r>
       <w:r>
         <w:rPr>
           <w:noProof/>
         </w:rPr>
+        <w:t>15</w:t>
+      </w:r>
+      <w:r>
         <w:fldChar w:fldCharType="end"/>
       </w:r>
       <w:r>
-        <w:rPr>
-          <w:lang w:val="en-US"/>
-        </w:rPr>
-        <w:t xml:space="preserve"> - Konfiguration "Partial stretched" (WDDM)</w:t>
-      </w:r>
-    </w:p>
-    <w:p>
-      <w:pPr>
-        <w:rPr>
-          <w:i/>
-          <w:lang w:val="en-US"/>
-        </w:rPr>
-      </w:pPr>
-      <w:r>
-        <w:rPr>
-          <w:i/>
-          <w:lang w:val="en-US"/>
-        </w:rPr>
-        <w:t>Joined &amp; stretched</w:t>
-      </w:r>
-    </w:p>
-    <w:p>
-      <w:r>
-        <w:t>Um einen grossen virtuellen Bildschirm (stretched) mit dem Treibermodell WDDM zu erzeugen, ist es nötig, die GPUs der Grafikkarten zusammenzuschliessen. Dies kann über die Option „Joined“ angegeben werden.</w:t>
+        <w:t xml:space="preserve"> - Konfiguration "Stretched"</w:t>
+      </w:r>
+      <w:r>
+        <w:t xml:space="preserve"> (XDDM)</w:t>
       </w:r>
     </w:p>
     <w:p>
@@ -9137,10 +9119,28 @@
           <w:i/>
         </w:rPr>
       </w:pPr>
-    </w:p>
-    <w:p>
-      <w:r>
-        <w:t xml:space="preserve">Werden nur 8 Monitore verwendet, so wird nur die Grafikkarte mit den 8 Anschlüssen (siehe Matrox M9188 mit 8 Anschlüssen im Unterkapitel </w:t>
+      <w:r>
+        <w:rPr>
+          <w:i/>
+        </w:rPr>
+        <w:t>Partial stretched</w:t>
+      </w:r>
+    </w:p>
+    <w:p>
+      <w:r>
+        <w:t xml:space="preserve">Da die beiden Grafikkarten </w:t>
+      </w:r>
+      <w:r>
+        <w:t>M9128</w:t>
+      </w:r>
+      <w:r>
+        <w:t xml:space="preserve"> und M918</w:t>
+      </w:r>
+      <w:r>
+        <w:t>8</w:t>
+      </w:r>
+      <w:r>
+        <w:t xml:space="preserve"> (siehe Unterkapitel </w:t>
       </w:r>
       <w:r>
         <w:fldChar w:fldCharType="begin"/>
@@ -9176,10 +9176,7 @@
         <w:fldChar w:fldCharType="end"/>
       </w:r>
       <w:r>
-        <w:t>) benötigt.</w:t>
-      </w:r>
-      <w:r>
-        <w:t xml:space="preserve"> Daher ist nun ein Zusammenschliessen („Joined“) der zwei auf der gleichen Grafikkarte vorhandenen GPUs möglich.</w:t>
+        <w:t>) im WDDM Modus nicht zusammengeschlossen („Joined“) werden können, beschreibt dieser Modus, dass nur die Bildschirme an der gleichen Grafikkarte zu einem grossen virtuellem Bildschirm zusammengeschlossen werden.</w:t>
       </w:r>
     </w:p>
     <w:p>
@@ -9192,10 +9189,10 @@
           <w:lang w:eastAsia="de-CH"/>
         </w:rPr>
         <w:drawing>
-          <wp:inline distT="0" distB="0" distL="0" distR="0" wp14:anchorId="5D501B15" wp14:editId="652BD789">
+          <wp:inline distT="0" distB="0" distL="0" distR="0" wp14:anchorId="0C1BCC1E" wp14:editId="217252F2">
             <wp:extent cx="5759450" cy="3543300"/>
             <wp:effectExtent l="0" t="0" r="0" b="0"/>
-            <wp:docPr id="10" name="Picture 10" descr="C:\_svn\videowall_svn.elmermx.ch\code\miniapps\trunk\VideoWithWPF\joined_stretched.png"/>
+            <wp:docPr id="9" name="Picture 9" descr="C:\_svn\videowall_svn.elmermx.ch\code\miniapps\trunk\VideoWithWPF\partial_stretched.png"/>
             <wp:cNvGraphicFramePr>
               <a:graphicFrameLocks xmlns:a="http://schemas.openxmlformats.org/drawingml/2006/main" noChangeAspect="1"/>
             </wp:cNvGraphicFramePr>
@@ -9203,7 +9200,7 @@
               <a:graphicData uri="http://schemas.openxmlformats.org/drawingml/2006/picture">
                 <pic:pic xmlns:pic="http://schemas.openxmlformats.org/drawingml/2006/picture">
                   <pic:nvPicPr>
-                    <pic:cNvPr id="0" name="Picture 4" descr="C:\_svn\videowall_svn.elmermx.ch\code\miniapps\trunk\VideoWithWPF\joined_stretched.png"/>
+                    <pic:cNvPr id="0" name="Picture 3" descr="C:\_svn\videowall_svn.elmermx.ch\code\miniapps\trunk\VideoWithWPF\partial_stretched.png"/>
                     <pic:cNvPicPr>
                       <a:picLocks noChangeAspect="1" noChangeArrowheads="1"/>
                     </pic:cNvPicPr>
@@ -9243,7 +9240,7 @@
     </w:p>
     <w:p>
       <w:pPr>
-        <w:pStyle w:val="Beschriftung"/>
+        <w:pStyle w:val="Caption"/>
         <w:rPr>
           <w:lang w:val="en-US"/>
         </w:rPr>
@@ -9283,7 +9280,7 @@
         <w:rPr>
           <w:lang w:val="en-US"/>
         </w:rPr>
-        <w:t xml:space="preserve"> - Konfiguration "Joined &amp; stretched" (WDDM)</w:t>
+        <w:t xml:space="preserve"> - Konfiguration "Partial stretched" (WDDM)</w:t>
       </w:r>
     </w:p>
     <w:p>
@@ -9298,16 +9295,63 @@
           <w:i/>
           <w:lang w:val="en-US"/>
         </w:rPr>
-        <w:t>Joined &amp; partial stretched</w:t>
-      </w:r>
-    </w:p>
-    <w:p>
-      <w:pPr>
-        <w:keepNext/>
-      </w:pPr>
-      <w:r>
-        <w:lastRenderedPageBreak/>
-        <w:t>TODO: Erklärung</w:t>
+        <w:t>Joined &amp; stretched</w:t>
+      </w:r>
+    </w:p>
+    <w:p>
+      <w:r>
+        <w:t>Um einen grossen virtuellen Bildschirm (stretched) mit dem Treibermodell WDDM zu erzeugen, ist es nötig, die GPUs der Grafikkarten zusammenzuschliessen. Dies kann über die Option „Joined“ angegeben werden.</w:t>
+      </w:r>
+    </w:p>
+    <w:p>
+      <w:pPr>
+        <w:rPr>
+          <w:i/>
+        </w:rPr>
+      </w:pPr>
+    </w:p>
+    <w:p>
+      <w:r>
+        <w:t xml:space="preserve">Werden nur 8 Monitore verwendet, so wird nur die Grafikkarte mit den 8 Anschlüssen (siehe Matrox M9188 mit 8 Anschlüssen im Unterkapitel </w:t>
+      </w:r>
+      <w:r>
+        <w:fldChar w:fldCharType="begin"/>
+      </w:r>
+      <w:r>
+        <w:instrText xml:space="preserve"> REF _Ref325909779 \r \h </w:instrText>
+      </w:r>
+      <w:r>
+        <w:fldChar w:fldCharType="separate"/>
+      </w:r>
+      <w:r>
+        <w:t>I.1.3.2</w:t>
+      </w:r>
+      <w:r>
+        <w:fldChar w:fldCharType="end"/>
+      </w:r>
+      <w:r>
+        <w:t xml:space="preserve"> </w:t>
+      </w:r>
+      <w:r>
+        <w:fldChar w:fldCharType="begin"/>
+      </w:r>
+      <w:r>
+        <w:instrText xml:space="preserve"> REF _Ref325909773 \h </w:instrText>
+      </w:r>
+      <w:r>
+        <w:fldChar w:fldCharType="separate"/>
+      </w:r>
+      <w:r>
+        <w:t>Grafikkarten</w:t>
+      </w:r>
+      <w:r>
+        <w:fldChar w:fldCharType="end"/>
+      </w:r>
+      <w:r>
+        <w:t>) benötigt.</w:t>
+      </w:r>
+      <w:r>
+        <w:t xml:space="preserve"> Daher ist nun ein Zusammenschliessen („Joined“) der zwei auf der gleichen Grafikkarte vorhandenen GPUs möglich.</w:t>
       </w:r>
     </w:p>
     <w:p>
@@ -9320,10 +9364,10 @@
           <w:lang w:eastAsia="de-CH"/>
         </w:rPr>
         <w:drawing>
-          <wp:inline distT="0" distB="0" distL="0" distR="0" wp14:anchorId="5DF88A9E" wp14:editId="22EAC629">
+          <wp:inline distT="0" distB="0" distL="0" distR="0" wp14:anchorId="39E4E2A9" wp14:editId="1CD83195">
             <wp:extent cx="5759450" cy="3543300"/>
             <wp:effectExtent l="0" t="0" r="0" b="0"/>
-            <wp:docPr id="11" name="Picture 11" descr="C:\_svn\videowall_svn.elmermx.ch\code\miniapps\trunk\VideoWithWPF\partial_joined_stretched.png"/>
+            <wp:docPr id="10" name="Picture 10" descr="C:\_svn\videowall_svn.elmermx.ch\code\miniapps\trunk\VideoWithWPF\joined_stretched.png"/>
             <wp:cNvGraphicFramePr>
               <a:graphicFrameLocks xmlns:a="http://schemas.openxmlformats.org/drawingml/2006/main" noChangeAspect="1"/>
             </wp:cNvGraphicFramePr>
@@ -9331,7 +9375,7 @@
               <a:graphicData uri="http://schemas.openxmlformats.org/drawingml/2006/picture">
                 <pic:pic xmlns:pic="http://schemas.openxmlformats.org/drawingml/2006/picture">
                   <pic:nvPicPr>
-                    <pic:cNvPr id="0" name="Picture 5" descr="C:\_svn\videowall_svn.elmermx.ch\code\miniapps\trunk\VideoWithWPF\partial_joined_stretched.png"/>
+                    <pic:cNvPr id="0" name="Picture 4" descr="C:\_svn\videowall_svn.elmermx.ch\code\miniapps\trunk\VideoWithWPF\joined_stretched.png"/>
                     <pic:cNvPicPr>
                       <a:picLocks noChangeAspect="1" noChangeArrowheads="1"/>
                     </pic:cNvPicPr>
@@ -9371,15 +9415,24 @@
     </w:p>
     <w:p>
       <w:pPr>
-        <w:pStyle w:val="Beschriftung"/>
-      </w:pPr>
-      <w:r>
+        <w:pStyle w:val="Caption"/>
+        <w:rPr>
+          <w:lang w:val="en-US"/>
+        </w:rPr>
+      </w:pPr>
+      <w:r>
+        <w:rPr>
+          <w:lang w:val="en-US"/>
+        </w:rPr>
         <w:t xml:space="preserve">Abbildung </w:t>
       </w:r>
       <w:r>
         <w:fldChar w:fldCharType="begin"/>
       </w:r>
       <w:r>
+        <w:rPr>
+          <w:lang w:val="en-US"/>
+        </w:rPr>
         <w:instrText xml:space="preserve"> SEQ Abbildung \* ARABIC </w:instrText>
       </w:r>
       <w:r>
@@ -9388,6 +9441,7 @@
       <w:r>
         <w:rPr>
           <w:noProof/>
+          <w:lang w:val="en-US"/>
         </w:rPr>
         <w:t>17</w:t>
       </w:r>
@@ -9398,6 +9452,134 @@
         <w:fldChar w:fldCharType="end"/>
       </w:r>
       <w:r>
+        <w:rPr>
+          <w:lang w:val="en-US"/>
+        </w:rPr>
+        <w:t xml:space="preserve"> - Konfiguration "Joined &amp; stretched" (WDDM)</w:t>
+      </w:r>
+    </w:p>
+    <w:p>
+      <w:pPr>
+        <w:rPr>
+          <w:i/>
+          <w:lang w:val="en-US"/>
+        </w:rPr>
+      </w:pPr>
+      <w:r>
+        <w:rPr>
+          <w:i/>
+          <w:lang w:val="en-US"/>
+        </w:rPr>
+        <w:t xml:space="preserve">Partial </w:t>
+      </w:r>
+      <w:r>
+        <w:rPr>
+          <w:i/>
+          <w:lang w:val="en-US"/>
+        </w:rPr>
+        <w:t>Joined &amp; partial stretched</w:t>
+      </w:r>
+    </w:p>
+    <w:p>
+      <w:pPr>
+        <w:keepNext/>
+      </w:pPr>
+      <w:r>
+        <w:lastRenderedPageBreak/>
+        <w:t xml:space="preserve">Da die GPU der zweiten Grafikkarte nicht mit den zwei GPUs der ersten Grafikkarte zusammengeschlossen (joined) werden </w:t>
+      </w:r>
+      <w:r>
+        <w:t>können, wurde versucht, die zwei GPUs der grossen Grafikkarte zusammenzuschliessen (B1, B2, B3, B4, C2, C3) und die zweite Grafikkarte einzeln laufen zu lassen (Monitore A1 und A2). Leider kann der joined Modus nur dann verwendet werden, wenn der zusammengeschlossene Grosse Screen rechteckig ist. Deshalb konnte der Monitor C1 nicht mit den anderen GPUs der ersten Grafikkarte zusammengeschlossen werden.</w:t>
+      </w:r>
+    </w:p>
+    <w:p>
+      <w:pPr>
+        <w:keepNext/>
+      </w:pPr>
+      <w:r>
+        <w:rPr>
+          <w:noProof/>
+          <w:lang w:eastAsia="de-CH"/>
+        </w:rPr>
+        <w:drawing>
+          <wp:inline distT="0" distB="0" distL="0" distR="0" wp14:anchorId="2CF2DFD8" wp14:editId="7C823C94">
+            <wp:extent cx="5759450" cy="3543300"/>
+            <wp:effectExtent l="0" t="0" r="0" b="0"/>
+            <wp:docPr id="11" name="Picture 11" descr="C:\_svn\videowall_svn.elmermx.ch\code\miniapps\trunk\VideoWithWPF\partial_joined_stretched.png"/>
+            <wp:cNvGraphicFramePr>
+              <a:graphicFrameLocks xmlns:a="http://schemas.openxmlformats.org/drawingml/2006/main" noChangeAspect="1"/>
+            </wp:cNvGraphicFramePr>
+            <a:graphic xmlns:a="http://schemas.openxmlformats.org/drawingml/2006/main">
+              <a:graphicData uri="http://schemas.openxmlformats.org/drawingml/2006/picture">
+                <pic:pic xmlns:pic="http://schemas.openxmlformats.org/drawingml/2006/picture">
+                  <pic:nvPicPr>
+                    <pic:cNvPr id="0" name="Picture 5" descr="C:\_svn\videowall_svn.elmermx.ch\code\miniapps\trunk\VideoWithWPF\partial_joined_stretched.png"/>
+                    <pic:cNvPicPr>
+                      <a:picLocks noChangeAspect="1" noChangeArrowheads="1"/>
+                    </pic:cNvPicPr>
+                  </pic:nvPicPr>
+                  <pic:blipFill>
+                    <a:blip r:embed="rId24">
+                      <a:extLst>
+                        <a:ext uri="{28A0092B-C50C-407E-A947-70E740481C1C}">
+                          <a14:useLocalDpi xmlns:a14="http://schemas.microsoft.com/office/drawing/2010/main" val="0"/>
+                        </a:ext>
+                      </a:extLst>
+                    </a:blip>
+                    <a:srcRect/>
+                    <a:stretch>
+                      <a:fillRect/>
+                    </a:stretch>
+                  </pic:blipFill>
+                  <pic:spPr bwMode="auto">
+                    <a:xfrm>
+                      <a:off x="0" y="0"/>
+                      <a:ext cx="5759450" cy="3543300"/>
+                    </a:xfrm>
+                    <a:prstGeom prst="rect">
+                      <a:avLst/>
+                    </a:prstGeom>
+                    <a:noFill/>
+                    <a:ln>
+                      <a:noFill/>
+                    </a:ln>
+                  </pic:spPr>
+                </pic:pic>
+              </a:graphicData>
+            </a:graphic>
+          </wp:inline>
+        </w:drawing>
+      </w:r>
+    </w:p>
+    <w:p>
+      <w:pPr>
+        <w:pStyle w:val="Caption"/>
+      </w:pPr>
+      <w:r>
+        <w:t xml:space="preserve">Abbildung </w:t>
+      </w:r>
+      <w:r>
+        <w:fldChar w:fldCharType="begin"/>
+      </w:r>
+      <w:r>
+        <w:instrText xml:space="preserve"> SEQ Abbildung \* ARABIC </w:instrText>
+      </w:r>
+      <w:r>
+        <w:fldChar w:fldCharType="separate"/>
+      </w:r>
+      <w:r>
+        <w:rPr>
+          <w:noProof/>
+        </w:rPr>
+        <w:t>18</w:t>
+      </w:r>
+      <w:r>
+        <w:rPr>
+          <w:noProof/>
+        </w:rPr>
+        <w:fldChar w:fldCharType="end"/>
+      </w:r>
+      <w:r>
         <w:t xml:space="preserve"> - Konfiguration "Joined &amp; partial stretched"</w:t>
       </w:r>
     </w:p>
@@ -9508,7 +9690,7 @@
     </w:p>
     <w:p>
       <w:pPr>
-        <w:pStyle w:val="Listenabsatz"/>
+        <w:pStyle w:val="ListParagraph"/>
         <w:numPr>
           <w:ilvl w:val="0"/>
           <w:numId w:val="7"/>
@@ -9529,7 +9711,7 @@
     </w:p>
     <w:p>
       <w:pPr>
-        <w:pStyle w:val="Listenabsatz"/>
+        <w:pStyle w:val="ListParagraph"/>
         <w:numPr>
           <w:ilvl w:val="0"/>
           <w:numId w:val="7"/>
@@ -9568,7 +9750,7 @@
     </w:p>
     <w:p>
       <w:pPr>
-        <w:pStyle w:val="Listenabsatz"/>
+        <w:pStyle w:val="ListParagraph"/>
         <w:numPr>
           <w:ilvl w:val="0"/>
           <w:numId w:val="7"/>
@@ -9592,7 +9774,7 @@
     </w:p>
     <w:p>
       <w:pPr>
-        <w:pStyle w:val="berschrift5"/>
+        <w:pStyle w:val="Heading5"/>
       </w:pPr>
       <w:r>
         <w:t>Fazit der durchgeführten Tests mit unterschiedlicher Hardwarekonstellation</w:t>
@@ -9769,6 +9951,7 @@
     </w:p>
     <w:p>
       <w:r>
+        <w:lastRenderedPageBreak/>
         <w:t>Falls Spiele mit 3D-</w:t>
       </w:r>
       <w:r>
@@ -9844,11 +10027,7 @@
         <w:t xml:space="preserve"> gelesen werden</w:t>
       </w:r>
       <w:r>
-        <w:t xml:space="preserve">, wofür eine Lösung gefunden </w:t>
-      </w:r>
-      <w:r>
-        <w:lastRenderedPageBreak/>
-        <w:t>werden müsste</w:t>
+        <w:t>, wofür eine Lösung gefunden werden müsste</w:t>
       </w:r>
       <w:r>
         <w:t xml:space="preserve"> (</w:t>
@@ -9913,8 +10092,8 @@
       <w:r>
         <w:t>gelesen werden.</w:t>
       </w:r>
-      <w:bookmarkStart w:id="37" w:name="_Ref324064816"/>
-      <w:bookmarkStart w:id="38" w:name="_Ref325193612"/>
+      <w:bookmarkStart w:id="38" w:name="_Ref324064816"/>
+      <w:bookmarkStart w:id="39" w:name="_Ref325193612"/>
     </w:p>
     <w:p/>
     <w:p>
@@ -9948,9 +10127,9 @@
     </w:p>
     <w:p>
       <w:pPr>
-        <w:pStyle w:val="berschrift3"/>
-      </w:pPr>
-      <w:bookmarkStart w:id="39" w:name="_Ref325441553"/>
+        <w:pStyle w:val="Heading3"/>
+      </w:pPr>
+      <w:bookmarkStart w:id="40" w:name="_Ref325441553"/>
       <w:r>
         <w:lastRenderedPageBreak/>
         <w:t>Mitsubishi Display</w:t>
@@ -9958,9 +10137,9 @@
       <w:r>
         <w:t xml:space="preserve"> Wall</w:t>
       </w:r>
-      <w:bookmarkEnd w:id="37"/>
       <w:bookmarkEnd w:id="38"/>
       <w:bookmarkEnd w:id="39"/>
+      <w:bookmarkEnd w:id="40"/>
     </w:p>
     <w:p>
       <w:r>
@@ -10363,7 +10542,7 @@
     </w:p>
     <w:p>
       <w:pPr>
-        <w:pStyle w:val="berschrift3"/>
+        <w:pStyle w:val="Heading3"/>
       </w:pPr>
       <w:r>
         <w:lastRenderedPageBreak/>
@@ -10458,7 +10637,7 @@
     </w:p>
     <w:p>
       <w:pPr>
-        <w:pStyle w:val="berschrift4"/>
+        <w:pStyle w:val="Heading4"/>
       </w:pPr>
       <w:r>
         <w:t>Videowall mit 3x3 55“</w:t>
@@ -10546,7 +10725,7 @@
     </w:p>
     <w:p>
       <w:pPr>
-        <w:pStyle w:val="Listenabsatz"/>
+        <w:pStyle w:val="ListParagraph"/>
         <w:numPr>
           <w:ilvl w:val="0"/>
           <w:numId w:val="12"/>
@@ -10558,7 +10737,7 @@
     </w:p>
     <w:p>
       <w:pPr>
-        <w:pStyle w:val="Listenabsatz"/>
+        <w:pStyle w:val="ListParagraph"/>
         <w:numPr>
           <w:ilvl w:val="1"/>
           <w:numId w:val="12"/>
@@ -10582,7 +10761,7 @@
     </w:p>
     <w:p>
       <w:pPr>
-        <w:pStyle w:val="Listenabsatz"/>
+        <w:pStyle w:val="ListParagraph"/>
         <w:numPr>
           <w:ilvl w:val="1"/>
           <w:numId w:val="12"/>
@@ -10594,7 +10773,7 @@
     </w:p>
     <w:p>
       <w:pPr>
-        <w:pStyle w:val="Listenabsatz"/>
+        <w:pStyle w:val="ListParagraph"/>
         <w:numPr>
           <w:ilvl w:val="0"/>
           <w:numId w:val="12"/>
@@ -10606,7 +10785,7 @@
     </w:p>
     <w:p>
       <w:pPr>
-        <w:pStyle w:val="Listenabsatz"/>
+        <w:pStyle w:val="ListParagraph"/>
         <w:numPr>
           <w:ilvl w:val="1"/>
           <w:numId w:val="12"/>
@@ -10618,16 +10797,16 @@
     </w:p>
     <w:p>
       <w:pPr>
-        <w:pStyle w:val="berschrift5"/>
-      </w:pPr>
-      <w:bookmarkStart w:id="40" w:name="_Ref326680092"/>
+        <w:pStyle w:val="Heading5"/>
+      </w:pPr>
+      <w:bookmarkStart w:id="41" w:name="_Ref326680092"/>
       <w:r>
         <w:t xml:space="preserve">Verwendung </w:t>
       </w:r>
       <w:r>
         <w:t>von Daisy Chain Board</w:t>
       </w:r>
-      <w:bookmarkEnd w:id="40"/>
+      <w:bookmarkEnd w:id="41"/>
     </w:p>
     <w:p>
       <w:r>
@@ -10726,7 +10905,7 @@
     </w:p>
     <w:p>
       <w:pPr>
-        <w:pStyle w:val="Listenabsatz"/>
+        <w:pStyle w:val="ListParagraph"/>
         <w:numPr>
           <w:ilvl w:val="0"/>
           <w:numId w:val="13"/>
@@ -10738,7 +10917,7 @@
     </w:p>
     <w:p>
       <w:pPr>
-        <w:pStyle w:val="Listenabsatz"/>
+        <w:pStyle w:val="ListParagraph"/>
         <w:numPr>
           <w:ilvl w:val="1"/>
           <w:numId w:val="13"/>
@@ -10750,7 +10929,7 @@
     </w:p>
     <w:p>
       <w:pPr>
-        <w:pStyle w:val="Listenabsatz"/>
+        <w:pStyle w:val="ListParagraph"/>
         <w:numPr>
           <w:ilvl w:val="1"/>
           <w:numId w:val="13"/>
@@ -10762,7 +10941,7 @@
     </w:p>
     <w:p>
       <w:pPr>
-        <w:pStyle w:val="Listenabsatz"/>
+        <w:pStyle w:val="ListParagraph"/>
         <w:numPr>
           <w:ilvl w:val="0"/>
           <w:numId w:val="13"/>
@@ -10774,7 +10953,7 @@
     </w:p>
     <w:p>
       <w:pPr>
-        <w:pStyle w:val="Listenabsatz"/>
+        <w:pStyle w:val="ListParagraph"/>
         <w:numPr>
           <w:ilvl w:val="1"/>
           <w:numId w:val="13"/>
@@ -10795,7 +10974,7 @@
     </w:p>
     <w:p>
       <w:pPr>
-        <w:pStyle w:val="Listenabsatz"/>
+        <w:pStyle w:val="ListParagraph"/>
         <w:numPr>
           <w:ilvl w:val="1"/>
           <w:numId w:val="13"/>
@@ -10807,7 +10986,7 @@
     </w:p>
     <w:p>
       <w:pPr>
-        <w:pStyle w:val="berschrift4"/>
+        <w:pStyle w:val="Heading4"/>
       </w:pPr>
       <w:r>
         <w:t>Videowall mit 3x3 46“ Monitoren</w:t>
@@ -10823,7 +11002,7 @@
     </w:p>
     <w:p>
       <w:pPr>
-        <w:pStyle w:val="Listenabsatz"/>
+        <w:pStyle w:val="ListParagraph"/>
         <w:numPr>
           <w:ilvl w:val="0"/>
           <w:numId w:val="14"/>
@@ -10835,7 +11014,7 @@
     </w:p>
     <w:p>
       <w:pPr>
-        <w:pStyle w:val="Listenabsatz"/>
+        <w:pStyle w:val="ListParagraph"/>
         <w:numPr>
           <w:ilvl w:val="1"/>
           <w:numId w:val="14"/>
@@ -10847,7 +11026,7 @@
     </w:p>
     <w:p>
       <w:pPr>
-        <w:pStyle w:val="Listenabsatz"/>
+        <w:pStyle w:val="ListParagraph"/>
         <w:numPr>
           <w:ilvl w:val="1"/>
           <w:numId w:val="14"/>
@@ -10859,7 +11038,7 @@
     </w:p>
     <w:p>
       <w:pPr>
-        <w:pStyle w:val="Listenabsatz"/>
+        <w:pStyle w:val="ListParagraph"/>
         <w:numPr>
           <w:ilvl w:val="0"/>
           <w:numId w:val="14"/>
@@ -10871,7 +11050,7 @@
     </w:p>
     <w:p>
       <w:pPr>
-        <w:pStyle w:val="Listenabsatz"/>
+        <w:pStyle w:val="ListParagraph"/>
         <w:numPr>
           <w:ilvl w:val="1"/>
           <w:numId w:val="14"/>
@@ -10886,7 +11065,7 @@
     </w:p>
     <w:p>
       <w:pPr>
-        <w:pStyle w:val="Listenabsatz"/>
+        <w:pStyle w:val="ListParagraph"/>
         <w:numPr>
           <w:ilvl w:val="1"/>
           <w:numId w:val="14"/>
@@ -10904,14 +11083,14 @@
     </w:p>
     <w:p>
       <w:pPr>
-        <w:pStyle w:val="berschrift3"/>
-      </w:pPr>
-      <w:bookmarkStart w:id="41" w:name="_Ref325921078"/>
+        <w:pStyle w:val="Heading3"/>
+      </w:pPr>
+      <w:bookmarkStart w:id="42" w:name="_Ref325921078"/>
       <w:r>
         <w:lastRenderedPageBreak/>
         <w:t>Lesbarkeit Poster</w:t>
       </w:r>
-      <w:bookmarkEnd w:id="41"/>
+      <w:bookmarkEnd w:id="42"/>
     </w:p>
     <w:p>
       <w:r>
@@ -11266,7 +11445,7 @@
     </w:p>
     <w:p>
       <w:pPr>
-        <w:pStyle w:val="berschrift4"/>
+        <w:pStyle w:val="Heading4"/>
       </w:pPr>
       <w:r>
         <w:t>Prozentuale Lesbarkeit</w:t>
@@ -11354,7 +11533,7 @@
     </w:p>
     <w:p>
       <w:pPr>
-        <w:pStyle w:val="Listenabsatz"/>
+        <w:pStyle w:val="ListParagraph"/>
         <w:numPr>
           <w:ilvl w:val="0"/>
           <w:numId w:val="11"/>
@@ -11366,7 +11545,7 @@
     </w:p>
     <w:p>
       <w:pPr>
-        <w:pStyle w:val="Listenabsatz"/>
+        <w:pStyle w:val="ListParagraph"/>
         <w:numPr>
           <w:ilvl w:val="0"/>
           <w:numId w:val="11"/>
@@ -11467,14 +11646,14 @@
         </w:rPr>
         <w:lastRenderedPageBreak/>
         <w:drawing>
-          <wp:inline distT="0" distB="0" distL="0" distR="0" wp14:anchorId="646950A6" wp14:editId="3747D250">
+          <wp:inline distT="0" distB="0" distL="0" distR="0" wp14:anchorId="2B5AF52D" wp14:editId="5B7C791E">
             <wp:extent cx="5486400" cy="3045125"/>
             <wp:effectExtent l="0" t="0" r="19050" b="22225"/>
             <wp:docPr id="15" name="Chart 15"/>
             <wp:cNvGraphicFramePr/>
             <a:graphic xmlns:a="http://schemas.openxmlformats.org/drawingml/2006/main">
               <a:graphicData uri="http://schemas.openxmlformats.org/drawingml/2006/chart">
-                <c:chart xmlns:c="http://schemas.openxmlformats.org/drawingml/2006/chart" xmlns:r="http://schemas.openxmlformats.org/officeDocument/2006/relationships" r:id="rId24"/>
+                <c:chart xmlns:c="http://schemas.openxmlformats.org/drawingml/2006/chart" xmlns:r="http://schemas.openxmlformats.org/officeDocument/2006/relationships" r:id="rId25"/>
               </a:graphicData>
             </a:graphic>
           </wp:inline>
@@ -11483,9 +11662,9 @@
     </w:p>
     <w:p>
       <w:pPr>
-        <w:pStyle w:val="Beschriftung"/>
-      </w:pPr>
-      <w:bookmarkStart w:id="42" w:name="_Ref325984078"/>
+        <w:pStyle w:val="Caption"/>
+      </w:pPr>
+      <w:bookmarkStart w:id="43" w:name="_Ref325984078"/>
       <w:r>
         <w:t xml:space="preserve">Abbildung </w:t>
       </w:r>
@@ -11494,13 +11673,13 @@
           <w:rPr>
             <w:noProof/>
           </w:rPr>
-          <w:t>18</w:t>
+          <w:t>19</w:t>
         </w:r>
       </w:fldSimple>
       <w:r>
         <w:t xml:space="preserve"> - Anzahl der Arbeiten pro Abteilung, Angaben in Prozent</w:t>
       </w:r>
-      <w:bookmarkEnd w:id="42"/>
+      <w:bookmarkEnd w:id="43"/>
     </w:p>
     <w:p>
       <w:r>
@@ -11669,8 +11848,8 @@
       </w:r>
     </w:p>
     <w:sectPr>
-      <w:headerReference w:type="default" r:id="rId25"/>
-      <w:footerReference w:type="default" r:id="rId26"/>
+      <w:headerReference w:type="default" r:id="rId26"/>
+      <w:footerReference w:type="default" r:id="rId27"/>
       <w:pgSz w:w="11906" w:h="16838"/>
       <w:pgMar w:top="1417" w:right="1417" w:bottom="1134" w:left="1417" w:header="708" w:footer="708" w:gutter="0"/>
       <w:cols w:space="708"/>
@@ -11709,7 +11888,7 @@
 <w:ftr xmlns:wpc="http://schemas.microsoft.com/office/word/2010/wordprocessingCanvas" xmlns:mc="http://schemas.openxmlformats.org/markup-compatibility/2006" xmlns:o="urn:schemas-microsoft-com:office:office" xmlns:r="http://schemas.openxmlformats.org/officeDocument/2006/relationships" xmlns:m="http://schemas.openxmlformats.org/officeDocument/2006/math" xmlns:v="urn:schemas-microsoft-com:vml" xmlns:wp14="http://schemas.microsoft.com/office/word/2010/wordprocessingDrawing" xmlns:wp="http://schemas.openxmlformats.org/drawingml/2006/wordprocessingDrawing" xmlns:w10="urn:schemas-microsoft-com:office:word" xmlns:w="http://schemas.openxmlformats.org/wordprocessingml/2006/main" xmlns:w14="http://schemas.microsoft.com/office/word/2010/wordml" xmlns:wpg="http://schemas.microsoft.com/office/word/2010/wordprocessingGroup" xmlns:wpi="http://schemas.microsoft.com/office/word/2010/wordprocessingInk" xmlns:wne="http://schemas.microsoft.com/office/word/2006/wordml" xmlns:wps="http://schemas.microsoft.com/office/word/2010/wordprocessingShape" mc:Ignorable="w14 wp14">
   <w:p>
     <w:pPr>
-      <w:pStyle w:val="Fuzeile"/>
+      <w:pStyle w:val="Footer"/>
     </w:pPr>
     <w:r>
       <w:t>HSR Videowall - HSR Videowall Evaluation</w:t>
@@ -11730,7 +11909,7 @@
       <w:rPr>
         <w:noProof/>
       </w:rPr>
-      <w:t>11. Juni 2012</w:t>
+      <w:t>12. Juni 2012</w:t>
     </w:r>
     <w:r>
       <w:fldChar w:fldCharType="end"/>
@@ -11768,7 +11947,7 @@
         <w:noProof/>
         <w:lang w:val="de-DE"/>
       </w:rPr>
-      <w:t>10</w:t>
+      <w:t>1</w:t>
     </w:r>
     <w:r>
       <w:rPr>
@@ -11789,7 +11968,7 @@
           <w:noProof/>
           <w:lang w:val="de-DE"/>
         </w:rPr>
-        <w:t>20</w:t>
+        <w:t>21</w:t>
       </w:r>
     </w:fldSimple>
   </w:p>
@@ -11821,7 +12000,7 @@
   <w:footnote w:id="1">
     <w:tbl>
       <w:tblPr>
-        <w:tblStyle w:val="Tabellenraster"/>
+        <w:tblStyle w:val="TableGrid"/>
         <w:tblW w:w="0" w:type="auto"/>
         <w:tblBorders>
           <w:top w:val="none" w:sz="0" w:space="0" w:color="auto"/>
@@ -11853,7 +12032,7 @@
             </w:pPr>
             <w:r>
               <w:rPr>
-                <w:rStyle w:val="Funotenzeichen"/>
+                <w:rStyle w:val="FootnoteReference"/>
               </w:rPr>
               <w:footnoteRef/>
             </w:r>
@@ -11912,8 +12091,32 @@
     </w:tbl>
     <w:p>
       <w:pPr>
-        <w:pStyle w:val="Funotentext"/>
-      </w:pPr>
+        <w:pStyle w:val="FootnoteText"/>
+      </w:pPr>
+    </w:p>
+  </w:footnote>
+  <w:footnote w:id="2">
+    <w:p>
+      <w:pPr>
+        <w:pStyle w:val="FootnoteText"/>
+      </w:pPr>
+      <w:r>
+        <w:rPr>
+          <w:rStyle w:val="FootnoteReference"/>
+        </w:rPr>
+        <w:footnoteRef/>
+      </w:r>
+      <w:r>
+        <w:t xml:space="preserve"> </w:t>
+      </w:r>
+      <w:hyperlink r:id="rId2" w:history="1">
+        <w:r>
+          <w:rPr>
+            <w:rStyle w:val="Hyperlink"/>
+          </w:rPr>
+          <w:t>http://www.videolan.org/vlc/</w:t>
+        </w:r>
+      </w:hyperlink>
     </w:p>
   </w:footnote>
 </w:footnotes>
@@ -11923,7 +12126,7 @@
 <w:hdr xmlns:wpc="http://schemas.microsoft.com/office/word/2010/wordprocessingCanvas" xmlns:mc="http://schemas.openxmlformats.org/markup-compatibility/2006" xmlns:o="urn:schemas-microsoft-com:office:office" xmlns:r="http://schemas.openxmlformats.org/officeDocument/2006/relationships" xmlns:m="http://schemas.openxmlformats.org/officeDocument/2006/math" xmlns:v="urn:schemas-microsoft-com:vml" xmlns:wp14="http://schemas.microsoft.com/office/word/2010/wordprocessingDrawing" xmlns:wp="http://schemas.openxmlformats.org/drawingml/2006/wordprocessingDrawing" xmlns:w10="urn:schemas-microsoft-com:office:word" xmlns:w="http://schemas.openxmlformats.org/wordprocessingml/2006/main" xmlns:w14="http://schemas.microsoft.com/office/word/2010/wordml" xmlns:wpg="http://schemas.microsoft.com/office/word/2010/wordprocessingGroup" xmlns:wpi="http://schemas.microsoft.com/office/word/2010/wordprocessingInk" xmlns:wne="http://schemas.microsoft.com/office/word/2006/wordml" xmlns:wps="http://schemas.microsoft.com/office/word/2010/wordprocessingShape" mc:Ignorable="w14 wp14">
   <w:p>
     <w:pPr>
-      <w:pStyle w:val="Kopfzeile"/>
+      <w:pStyle w:val="Header"/>
     </w:pPr>
     <w:r>
       <w:tab/>
@@ -12794,7 +12997,7 @@
     <w:lvl w:ilvl="0">
       <w:start w:val="1"/>
       <w:numFmt w:val="upperRoman"/>
-      <w:pStyle w:val="berschrift1"/>
+      <w:pStyle w:val="Heading1"/>
       <w:lvlText w:val="%1."/>
       <w:lvlJc w:val="left"/>
       <w:pPr>
@@ -12807,7 +13010,7 @@
     <w:lvl w:ilvl="1">
       <w:start w:val="1"/>
       <w:numFmt w:val="decimal"/>
-      <w:pStyle w:val="berschrift2"/>
+      <w:pStyle w:val="Heading2"/>
       <w:lvlText w:val="%1.%2"/>
       <w:lvlJc w:val="left"/>
       <w:pPr>
@@ -12817,7 +13020,7 @@
     <w:lvl w:ilvl="2">
       <w:start w:val="1"/>
       <w:numFmt w:val="decimal"/>
-      <w:pStyle w:val="berschrift3"/>
+      <w:pStyle w:val="Heading3"/>
       <w:lvlText w:val="%1.%2.%3"/>
       <w:lvlJc w:val="left"/>
       <w:pPr>
@@ -12827,7 +13030,7 @@
     <w:lvl w:ilvl="3">
       <w:start w:val="1"/>
       <w:numFmt w:val="decimal"/>
-      <w:pStyle w:val="berschrift4"/>
+      <w:pStyle w:val="Heading4"/>
       <w:lvlText w:val="%1.%2.%3.%4"/>
       <w:lvlJc w:val="left"/>
       <w:pPr>
@@ -12837,7 +13040,7 @@
     <w:lvl w:ilvl="4">
       <w:start w:val="1"/>
       <w:numFmt w:val="decimal"/>
-      <w:pStyle w:val="berschrift5"/>
+      <w:pStyle w:val="Heading5"/>
       <w:lvlText w:val="%1.%2.%3.%4.%5"/>
       <w:lvlJc w:val="left"/>
       <w:pPr>
@@ -12847,7 +13050,7 @@
     <w:lvl w:ilvl="5">
       <w:start w:val="1"/>
       <w:numFmt w:val="decimal"/>
-      <w:pStyle w:val="berschrift6"/>
+      <w:pStyle w:val="Heading6"/>
       <w:lvlText w:val="%1.%2.%3.%4.%5.%6"/>
       <w:lvlJc w:val="left"/>
       <w:pPr>
@@ -12857,7 +13060,7 @@
     <w:lvl w:ilvl="6">
       <w:start w:val="1"/>
       <w:numFmt w:val="decimal"/>
-      <w:pStyle w:val="berschrift7"/>
+      <w:pStyle w:val="Heading7"/>
       <w:lvlText w:val="%1.%2.%3.%4.%5.%6.%7"/>
       <w:lvlJc w:val="left"/>
       <w:pPr>
@@ -12867,7 +13070,7 @@
     <w:lvl w:ilvl="7">
       <w:start w:val="1"/>
       <w:numFmt w:val="decimal"/>
-      <w:pStyle w:val="berschrift8"/>
+      <w:pStyle w:val="Heading8"/>
       <w:lvlText w:val="%1.%2.%3.%4.%5.%6.%7.%8"/>
       <w:lvlJc w:val="left"/>
       <w:pPr>
@@ -12877,7 +13080,7 @@
     <w:lvl w:ilvl="8">
       <w:start w:val="1"/>
       <w:numFmt w:val="decimal"/>
-      <w:pStyle w:val="berschrift9"/>
+      <w:pStyle w:val="Heading9"/>
       <w:lvlText w:val="%1.%2.%3.%4.%5.%6.%7.%8.%9"/>
       <w:lvlJc w:val="left"/>
       <w:pPr>
@@ -13600,7 +13803,7 @@
     <w:lsdException w:name="Bibliography" w:uiPriority="37"/>
     <w:lsdException w:name="TOC Heading" w:uiPriority="39" w:qFormat="1"/>
   </w:latentStyles>
-  <w:style w:type="paragraph" w:default="1" w:styleId="Standard">
+  <w:style w:type="paragraph" w:default="1" w:styleId="Normal">
     <w:name w:val="Normal"/>
     <w:qFormat/>
     <w:rsid w:val="003C3BB7"/>
@@ -13609,11 +13812,11 @@
       <w:szCs w:val="20"/>
     </w:rPr>
   </w:style>
-  <w:style w:type="paragraph" w:styleId="berschrift1">
+  <w:style w:type="paragraph" w:styleId="Heading1">
     <w:name w:val="heading 1"/>
-    <w:basedOn w:val="Standard"/>
-    <w:next w:val="Standard"/>
-    <w:link w:val="berschrift1Zchn"/>
+    <w:basedOn w:val="Normal"/>
+    <w:next w:val="Normal"/>
+    <w:link w:val="Heading1Char"/>
     <w:uiPriority w:val="9"/>
     <w:qFormat/>
     <w:rsid w:val="00C90DFA"/>
@@ -13635,11 +13838,11 @@
       <w:szCs w:val="22"/>
     </w:rPr>
   </w:style>
-  <w:style w:type="paragraph" w:styleId="berschrift2">
+  <w:style w:type="paragraph" w:styleId="Heading2">
     <w:name w:val="heading 2"/>
-    <w:basedOn w:val="Standard"/>
-    <w:next w:val="Standard"/>
-    <w:link w:val="berschrift2Zchn"/>
+    <w:basedOn w:val="Normal"/>
+    <w:next w:val="Normal"/>
+    <w:link w:val="Heading2Char"/>
     <w:uiPriority w:val="9"/>
     <w:unhideWhenUsed/>
     <w:qFormat/>
@@ -13669,11 +13872,11 @@
       <w:szCs w:val="22"/>
     </w:rPr>
   </w:style>
-  <w:style w:type="paragraph" w:styleId="berschrift3">
+  <w:style w:type="paragraph" w:styleId="Heading3">
     <w:name w:val="heading 3"/>
-    <w:basedOn w:val="Standard"/>
-    <w:next w:val="Standard"/>
-    <w:link w:val="berschrift3Zchn"/>
+    <w:basedOn w:val="Normal"/>
+    <w:next w:val="Normal"/>
+    <w:link w:val="Heading3Char"/>
     <w:uiPriority w:val="9"/>
     <w:unhideWhenUsed/>
     <w:qFormat/>
@@ -13698,11 +13901,11 @@
       <w:szCs w:val="22"/>
     </w:rPr>
   </w:style>
-  <w:style w:type="paragraph" w:styleId="berschrift4">
+  <w:style w:type="paragraph" w:styleId="Heading4">
     <w:name w:val="heading 4"/>
-    <w:basedOn w:val="Standard"/>
-    <w:next w:val="Standard"/>
-    <w:link w:val="berschrift4Zchn"/>
+    <w:basedOn w:val="Normal"/>
+    <w:next w:val="Normal"/>
+    <w:link w:val="Heading4Char"/>
     <w:uiPriority w:val="9"/>
     <w:unhideWhenUsed/>
     <w:qFormat/>
@@ -13727,11 +13930,11 @@
       <w:szCs w:val="22"/>
     </w:rPr>
   </w:style>
-  <w:style w:type="paragraph" w:styleId="berschrift5">
+  <w:style w:type="paragraph" w:styleId="Heading5">
     <w:name w:val="heading 5"/>
-    <w:basedOn w:val="Standard"/>
-    <w:next w:val="Standard"/>
-    <w:link w:val="berschrift5Zchn"/>
+    <w:basedOn w:val="Normal"/>
+    <w:next w:val="Normal"/>
+    <w:link w:val="Heading5Char"/>
     <w:uiPriority w:val="9"/>
     <w:unhideWhenUsed/>
     <w:qFormat/>
@@ -13757,11 +13960,11 @@
       <w:szCs w:val="22"/>
     </w:rPr>
   </w:style>
-  <w:style w:type="paragraph" w:styleId="berschrift6">
+  <w:style w:type="paragraph" w:styleId="Heading6">
     <w:name w:val="heading 6"/>
-    <w:basedOn w:val="Standard"/>
-    <w:next w:val="Standard"/>
-    <w:link w:val="berschrift6Zchn"/>
+    <w:basedOn w:val="Normal"/>
+    <w:next w:val="Normal"/>
+    <w:link w:val="Heading6Char"/>
     <w:uiPriority w:val="9"/>
     <w:unhideWhenUsed/>
     <w:qFormat/>
@@ -13782,11 +13985,11 @@
       <w:szCs w:val="22"/>
     </w:rPr>
   </w:style>
-  <w:style w:type="paragraph" w:styleId="berschrift7">
+  <w:style w:type="paragraph" w:styleId="Heading7">
     <w:name w:val="heading 7"/>
-    <w:basedOn w:val="Standard"/>
-    <w:next w:val="Standard"/>
-    <w:link w:val="berschrift7Zchn"/>
+    <w:basedOn w:val="Normal"/>
+    <w:next w:val="Normal"/>
+    <w:link w:val="Heading7Char"/>
     <w:uiPriority w:val="9"/>
     <w:unhideWhenUsed/>
     <w:qFormat/>
@@ -13807,11 +14010,11 @@
       <w:szCs w:val="22"/>
     </w:rPr>
   </w:style>
-  <w:style w:type="paragraph" w:styleId="berschrift8">
+  <w:style w:type="paragraph" w:styleId="Heading8">
     <w:name w:val="heading 8"/>
-    <w:basedOn w:val="Standard"/>
-    <w:next w:val="Standard"/>
-    <w:link w:val="berschrift8Zchn"/>
+    <w:basedOn w:val="Normal"/>
+    <w:next w:val="Normal"/>
+    <w:link w:val="Heading8Char"/>
     <w:uiPriority w:val="9"/>
     <w:semiHidden/>
     <w:unhideWhenUsed/>
@@ -13832,11 +14035,11 @@
       <w:szCs w:val="18"/>
     </w:rPr>
   </w:style>
-  <w:style w:type="paragraph" w:styleId="berschrift9">
+  <w:style w:type="paragraph" w:styleId="Heading9">
     <w:name w:val="heading 9"/>
-    <w:basedOn w:val="Standard"/>
-    <w:next w:val="Standard"/>
-    <w:link w:val="berschrift9Zchn"/>
+    <w:basedOn w:val="Normal"/>
+    <w:next w:val="Normal"/>
+    <w:link w:val="Heading9Char"/>
     <w:uiPriority w:val="9"/>
     <w:semiHidden/>
     <w:unhideWhenUsed/>
@@ -13858,13 +14061,13 @@
       <w:szCs w:val="18"/>
     </w:rPr>
   </w:style>
-  <w:style w:type="character" w:default="1" w:styleId="Absatz-Standardschriftart">
+  <w:style w:type="character" w:default="1" w:styleId="DefaultParagraphFont">
     <w:name w:val="Default Paragraph Font"/>
     <w:uiPriority w:val="1"/>
     <w:semiHidden/>
     <w:unhideWhenUsed/>
   </w:style>
-  <w:style w:type="table" w:default="1" w:styleId="NormaleTabelle">
+  <w:style w:type="table" w:default="1" w:styleId="TableNormal">
     <w:name w:val="Normal Table"/>
     <w:uiPriority w:val="99"/>
     <w:semiHidden/>
@@ -13879,16 +14082,16 @@
       </w:tblCellMar>
     </w:tblPr>
   </w:style>
-  <w:style w:type="numbering" w:default="1" w:styleId="KeineListe">
+  <w:style w:type="numbering" w:default="1" w:styleId="NoList">
     <w:name w:val="No List"/>
     <w:uiPriority w:val="99"/>
     <w:semiHidden/>
     <w:unhideWhenUsed/>
   </w:style>
-  <w:style w:type="character" w:customStyle="1" w:styleId="berschrift1Zchn">
-    <w:name w:val="Überschrift 1 Zchn"/>
-    <w:basedOn w:val="Absatz-Standardschriftart"/>
-    <w:link w:val="berschrift1"/>
+  <w:style w:type="character" w:customStyle="1" w:styleId="Heading1Char">
+    <w:name w:val="Heading 1 Char"/>
+    <w:basedOn w:val="DefaultParagraphFont"/>
+    <w:link w:val="Heading1"/>
     <w:uiPriority w:val="9"/>
     <w:rsid w:val="00C90DFA"/>
     <w:rPr>
@@ -13900,10 +14103,10 @@
       <w:shd w:val="clear" w:color="auto" w:fill="FFFFFF" w:themeFill="background1"/>
     </w:rPr>
   </w:style>
-  <w:style w:type="character" w:customStyle="1" w:styleId="berschrift2Zchn">
-    <w:name w:val="Überschrift 2 Zchn"/>
-    <w:basedOn w:val="Absatz-Standardschriftart"/>
-    <w:link w:val="berschrift2"/>
+  <w:style w:type="character" w:customStyle="1" w:styleId="Heading2Char">
+    <w:name w:val="Heading 2 Char"/>
+    <w:basedOn w:val="DefaultParagraphFont"/>
+    <w:link w:val="Heading2"/>
     <w:uiPriority w:val="9"/>
     <w:rsid w:val="00402E1C"/>
     <w:rPr>
@@ -13915,9 +14118,9 @@
       <w:shd w:val="clear" w:color="auto" w:fill="5994CB"/>
     </w:rPr>
   </w:style>
-  <w:style w:type="table" w:styleId="Tabellenraster">
+  <w:style w:type="table" w:styleId="TableGrid">
     <w:name w:val="Table Grid"/>
-    <w:basedOn w:val="NormaleTabelle"/>
+    <w:basedOn w:val="TableNormal"/>
     <w:uiPriority w:val="59"/>
     <w:rsid w:val="00651384"/>
     <w:pPr>
@@ -13941,9 +14144,9 @@
       </w:tblCellMar>
     </w:tblPr>
   </w:style>
-  <w:style w:type="table" w:styleId="HellesRaster-Akzent1">
+  <w:style w:type="table" w:styleId="LightGrid-Accent1">
     <w:name w:val="Light Grid Accent 1"/>
-    <w:basedOn w:val="NormaleTabelle"/>
+    <w:basedOn w:val="TableNormal"/>
     <w:uiPriority w:val="62"/>
     <w:rsid w:val="00CB0412"/>
     <w:pPr>
@@ -14071,9 +14274,9 @@
       </w:tcPr>
     </w:tblStylePr>
   </w:style>
-  <w:style w:type="table" w:styleId="MittlereSchattierung1-Akzent1">
+  <w:style w:type="table" w:styleId="MediumShading1-Accent1">
     <w:name w:val="Medium Shading 1 Accent 1"/>
-    <w:basedOn w:val="NormaleTabelle"/>
+    <w:basedOn w:val="TableNormal"/>
     <w:uiPriority w:val="63"/>
     <w:rsid w:val="004A070C"/>
     <w:pPr>
@@ -14171,9 +14374,9 @@
       </w:tcPr>
     </w:tblStylePr>
   </w:style>
-  <w:style w:type="table" w:styleId="MittlereListe2-Akzent1">
+  <w:style w:type="table" w:styleId="MediumList2-Accent1">
     <w:name w:val="Medium List 2 Accent 1"/>
-    <w:basedOn w:val="NormaleTabelle"/>
+    <w:basedOn w:val="TableNormal"/>
     <w:uiPriority w:val="66"/>
     <w:rsid w:val="00CB0412"/>
     <w:pPr>
@@ -14299,9 +14502,9 @@
       </w:tcPr>
     </w:tblStylePr>
   </w:style>
-  <w:style w:type="table" w:styleId="MittlereListe1-Akzent1">
+  <w:style w:type="table" w:styleId="MediumList1-Accent1">
     <w:name w:val="Medium List 1 Accent 1"/>
-    <w:basedOn w:val="NormaleTabelle"/>
+    <w:basedOn w:val="TableNormal"/>
     <w:uiPriority w:val="65"/>
     <w:rsid w:val="00CB0412"/>
     <w:pPr>
@@ -14383,10 +14586,10 @@
       </w:tcPr>
     </w:tblStylePr>
   </w:style>
-  <w:style w:type="character" w:customStyle="1" w:styleId="berschrift3Zchn">
-    <w:name w:val="Überschrift 3 Zchn"/>
-    <w:basedOn w:val="Absatz-Standardschriftart"/>
-    <w:link w:val="berschrift3"/>
+  <w:style w:type="character" w:customStyle="1" w:styleId="Heading3Char">
+    <w:name w:val="Heading 3 Char"/>
+    <w:basedOn w:val="DefaultParagraphFont"/>
+    <w:link w:val="Heading3"/>
     <w:uiPriority w:val="9"/>
     <w:rsid w:val="00EA2F23"/>
     <w:rPr>
@@ -14396,10 +14599,10 @@
       <w:spacing w:val="15"/>
     </w:rPr>
   </w:style>
-  <w:style w:type="character" w:customStyle="1" w:styleId="berschrift4Zchn">
-    <w:name w:val="Überschrift 4 Zchn"/>
-    <w:basedOn w:val="Absatz-Standardschriftart"/>
-    <w:link w:val="berschrift4"/>
+  <w:style w:type="character" w:customStyle="1" w:styleId="Heading4Char">
+    <w:name w:val="Heading 4 Char"/>
+    <w:basedOn w:val="DefaultParagraphFont"/>
+    <w:link w:val="Heading4"/>
     <w:uiPriority w:val="9"/>
     <w:rsid w:val="006211F6"/>
     <w:rPr>
@@ -14408,10 +14611,10 @@
       <w:spacing w:val="10"/>
     </w:rPr>
   </w:style>
-  <w:style w:type="character" w:customStyle="1" w:styleId="berschrift5Zchn">
-    <w:name w:val="Überschrift 5 Zchn"/>
-    <w:basedOn w:val="Absatz-Standardschriftart"/>
-    <w:link w:val="berschrift5"/>
+  <w:style w:type="character" w:customStyle="1" w:styleId="Heading5Char">
+    <w:name w:val="Heading 5 Char"/>
+    <w:basedOn w:val="DefaultParagraphFont"/>
+    <w:link w:val="Heading5"/>
     <w:uiPriority w:val="9"/>
     <w:rsid w:val="00FB472D"/>
     <w:rPr>
@@ -14421,10 +14624,10 @@
       <w:spacing w:val="10"/>
     </w:rPr>
   </w:style>
-  <w:style w:type="character" w:customStyle="1" w:styleId="berschrift6Zchn">
-    <w:name w:val="Überschrift 6 Zchn"/>
-    <w:basedOn w:val="Absatz-Standardschriftart"/>
-    <w:link w:val="berschrift6"/>
+  <w:style w:type="character" w:customStyle="1" w:styleId="Heading6Char">
+    <w:name w:val="Heading 6 Char"/>
+    <w:basedOn w:val="DefaultParagraphFont"/>
+    <w:link w:val="Heading6"/>
     <w:uiPriority w:val="9"/>
     <w:rsid w:val="006211F6"/>
     <w:rPr>
@@ -14433,10 +14636,10 @@
       <w:spacing w:val="10"/>
     </w:rPr>
   </w:style>
-  <w:style w:type="character" w:customStyle="1" w:styleId="berschrift7Zchn">
-    <w:name w:val="Überschrift 7 Zchn"/>
-    <w:basedOn w:val="Absatz-Standardschriftart"/>
-    <w:link w:val="berschrift7"/>
+  <w:style w:type="character" w:customStyle="1" w:styleId="Heading7Char">
+    <w:name w:val="Heading 7 Char"/>
+    <w:basedOn w:val="DefaultParagraphFont"/>
+    <w:link w:val="Heading7"/>
     <w:uiPriority w:val="9"/>
     <w:semiHidden/>
     <w:rsid w:val="003C3BB7"/>
@@ -14446,10 +14649,10 @@
       <w:spacing w:val="10"/>
     </w:rPr>
   </w:style>
-  <w:style w:type="character" w:customStyle="1" w:styleId="berschrift8Zchn">
-    <w:name w:val="Überschrift 8 Zchn"/>
-    <w:basedOn w:val="Absatz-Standardschriftart"/>
-    <w:link w:val="berschrift8"/>
+  <w:style w:type="character" w:customStyle="1" w:styleId="Heading8Char">
+    <w:name w:val="Heading 8 Char"/>
+    <w:basedOn w:val="DefaultParagraphFont"/>
+    <w:link w:val="Heading8"/>
     <w:uiPriority w:val="9"/>
     <w:semiHidden/>
     <w:rsid w:val="003C3BB7"/>
@@ -14460,10 +14663,10 @@
       <w:szCs w:val="18"/>
     </w:rPr>
   </w:style>
-  <w:style w:type="character" w:customStyle="1" w:styleId="berschrift9Zchn">
-    <w:name w:val="Überschrift 9 Zchn"/>
-    <w:basedOn w:val="Absatz-Standardschriftart"/>
-    <w:link w:val="berschrift9"/>
+  <w:style w:type="character" w:customStyle="1" w:styleId="Heading9Char">
+    <w:name w:val="Heading 9 Char"/>
+    <w:basedOn w:val="DefaultParagraphFont"/>
+    <w:link w:val="Heading9"/>
     <w:uiPriority w:val="9"/>
     <w:semiHidden/>
     <w:rsid w:val="003C3BB7"/>
@@ -14475,10 +14678,10 @@
       <w:szCs w:val="18"/>
     </w:rPr>
   </w:style>
-  <w:style w:type="paragraph" w:styleId="Beschriftung">
+  <w:style w:type="paragraph" w:styleId="Caption">
     <w:name w:val="caption"/>
-    <w:basedOn w:val="Standard"/>
-    <w:next w:val="Standard"/>
+    <w:basedOn w:val="Normal"/>
+    <w:next w:val="Normal"/>
     <w:uiPriority w:val="35"/>
     <w:unhideWhenUsed/>
     <w:qFormat/>
@@ -14491,11 +14694,11 @@
       <w:szCs w:val="16"/>
     </w:rPr>
   </w:style>
-  <w:style w:type="paragraph" w:styleId="Titel">
+  <w:style w:type="paragraph" w:styleId="Title">
     <w:name w:val="Title"/>
-    <w:basedOn w:val="Standard"/>
-    <w:next w:val="Standard"/>
-    <w:link w:val="TitelZchn"/>
+    <w:basedOn w:val="Normal"/>
+    <w:next w:val="Normal"/>
+    <w:link w:val="TitleChar"/>
     <w:uiPriority w:val="10"/>
     <w:qFormat/>
     <w:rsid w:val="005E2896"/>
@@ -14511,10 +14714,10 @@
       <w:szCs w:val="52"/>
     </w:rPr>
   </w:style>
-  <w:style w:type="character" w:customStyle="1" w:styleId="TitelZchn">
-    <w:name w:val="Titel Zchn"/>
-    <w:basedOn w:val="Absatz-Standardschriftart"/>
-    <w:link w:val="Titel"/>
+  <w:style w:type="character" w:customStyle="1" w:styleId="TitleChar">
+    <w:name w:val="Title Char"/>
+    <w:basedOn w:val="DefaultParagraphFont"/>
+    <w:link w:val="Title"/>
     <w:uiPriority w:val="10"/>
     <w:rsid w:val="005E2896"/>
     <w:rPr>
@@ -14526,11 +14729,11 @@
       <w:szCs w:val="52"/>
     </w:rPr>
   </w:style>
-  <w:style w:type="paragraph" w:styleId="Untertitel">
+  <w:style w:type="paragraph" w:styleId="Subtitle">
     <w:name w:val="Subtitle"/>
-    <w:basedOn w:val="Standard"/>
-    <w:next w:val="Standard"/>
-    <w:link w:val="UntertitelZchn"/>
+    <w:basedOn w:val="Normal"/>
+    <w:next w:val="Normal"/>
+    <w:link w:val="SubtitleChar"/>
     <w:uiPriority w:val="11"/>
     <w:qFormat/>
     <w:rsid w:val="003C3BB7"/>
@@ -14545,10 +14748,10 @@
       <w:szCs w:val="24"/>
     </w:rPr>
   </w:style>
-  <w:style w:type="character" w:customStyle="1" w:styleId="UntertitelZchn">
-    <w:name w:val="Untertitel Zchn"/>
-    <w:basedOn w:val="Absatz-Standardschriftart"/>
-    <w:link w:val="Untertitel"/>
+  <w:style w:type="character" w:customStyle="1" w:styleId="SubtitleChar">
+    <w:name w:val="Subtitle Char"/>
+    <w:basedOn w:val="DefaultParagraphFont"/>
+    <w:link w:val="Subtitle"/>
     <w:uiPriority w:val="11"/>
     <w:rsid w:val="003C3BB7"/>
     <w:rPr>
@@ -14559,7 +14762,7 @@
       <w:szCs w:val="24"/>
     </w:rPr>
   </w:style>
-  <w:style w:type="character" w:styleId="Fett">
+  <w:style w:type="character" w:styleId="Strong">
     <w:name w:val="Strong"/>
     <w:uiPriority w:val="22"/>
     <w:qFormat/>
@@ -14569,7 +14772,7 @@
       <w:bCs/>
     </w:rPr>
   </w:style>
-  <w:style w:type="character" w:styleId="Hervorhebung">
+  <w:style w:type="character" w:styleId="Emphasis">
     <w:name w:val="Emphasis"/>
     <w:uiPriority w:val="20"/>
     <w:qFormat/>
@@ -14580,10 +14783,10 @@
       <w:spacing w:val="5"/>
     </w:rPr>
   </w:style>
-  <w:style w:type="paragraph" w:styleId="KeinLeerraum">
+  <w:style w:type="paragraph" w:styleId="NoSpacing">
     <w:name w:val="No Spacing"/>
-    <w:basedOn w:val="Standard"/>
-    <w:link w:val="KeinLeerraumZchn"/>
+    <w:basedOn w:val="Normal"/>
+    <w:link w:val="NoSpacingChar"/>
     <w:uiPriority w:val="1"/>
     <w:qFormat/>
     <w:rsid w:val="003C3BB7"/>
@@ -14591,10 +14794,10 @@
       <w:spacing w:after="0"/>
     </w:pPr>
   </w:style>
-  <w:style w:type="character" w:customStyle="1" w:styleId="KeinLeerraumZchn">
-    <w:name w:val="Kein Leerraum Zchn"/>
-    <w:basedOn w:val="Absatz-Standardschriftart"/>
-    <w:link w:val="KeinLeerraum"/>
+  <w:style w:type="character" w:customStyle="1" w:styleId="NoSpacingChar">
+    <w:name w:val="No Spacing Char"/>
+    <w:basedOn w:val="DefaultParagraphFont"/>
+    <w:link w:val="NoSpacing"/>
     <w:uiPriority w:val="1"/>
     <w:rsid w:val="003C3BB7"/>
     <w:rPr>
@@ -14602,9 +14805,9 @@
       <w:szCs w:val="20"/>
     </w:rPr>
   </w:style>
-  <w:style w:type="paragraph" w:styleId="Listenabsatz">
+  <w:style w:type="paragraph" w:styleId="ListParagraph">
     <w:name w:val="List Paragraph"/>
-    <w:basedOn w:val="Standard"/>
+    <w:basedOn w:val="Normal"/>
     <w:uiPriority w:val="34"/>
     <w:qFormat/>
     <w:rsid w:val="003C3BB7"/>
@@ -14613,11 +14816,11 @@
       <w:contextualSpacing/>
     </w:pPr>
   </w:style>
-  <w:style w:type="paragraph" w:styleId="Zitat">
+  <w:style w:type="paragraph" w:styleId="Quote">
     <w:name w:val="Quote"/>
-    <w:basedOn w:val="Standard"/>
-    <w:next w:val="Standard"/>
-    <w:link w:val="ZitatZchn"/>
+    <w:basedOn w:val="Normal"/>
+    <w:next w:val="Normal"/>
+    <w:link w:val="QuoteChar"/>
     <w:uiPriority w:val="29"/>
     <w:qFormat/>
     <w:rsid w:val="003C3BB7"/>
@@ -14626,10 +14829,10 @@
       <w:iCs/>
     </w:rPr>
   </w:style>
-  <w:style w:type="character" w:customStyle="1" w:styleId="ZitatZchn">
-    <w:name w:val="Zitat Zchn"/>
-    <w:basedOn w:val="Absatz-Standardschriftart"/>
-    <w:link w:val="Zitat"/>
+  <w:style w:type="character" w:customStyle="1" w:styleId="QuoteChar">
+    <w:name w:val="Quote Char"/>
+    <w:basedOn w:val="DefaultParagraphFont"/>
+    <w:link w:val="Quote"/>
     <w:uiPriority w:val="29"/>
     <w:rsid w:val="003C3BB7"/>
     <w:rPr>
@@ -14639,11 +14842,11 @@
       <w:szCs w:val="20"/>
     </w:rPr>
   </w:style>
-  <w:style w:type="paragraph" w:styleId="IntensivesZitat">
+  <w:style w:type="paragraph" w:styleId="IntenseQuote">
     <w:name w:val="Intense Quote"/>
-    <w:basedOn w:val="Standard"/>
-    <w:next w:val="Standard"/>
-    <w:link w:val="IntensivesZitatZchn"/>
+    <w:basedOn w:val="Normal"/>
+    <w:next w:val="Normal"/>
+    <w:link w:val="IntenseQuoteChar"/>
     <w:uiPriority w:val="30"/>
     <w:qFormat/>
     <w:rsid w:val="003C3BB7"/>
@@ -14662,10 +14865,10 @@
       <w:color w:val="4F81BD" w:themeColor="accent1"/>
     </w:rPr>
   </w:style>
-  <w:style w:type="character" w:customStyle="1" w:styleId="IntensivesZitatZchn">
-    <w:name w:val="Intensives Zitat Zchn"/>
-    <w:basedOn w:val="Absatz-Standardschriftart"/>
-    <w:link w:val="IntensivesZitat"/>
+  <w:style w:type="character" w:customStyle="1" w:styleId="IntenseQuoteChar">
+    <w:name w:val="Intense Quote Char"/>
+    <w:basedOn w:val="DefaultParagraphFont"/>
+    <w:link w:val="IntenseQuote"/>
     <w:uiPriority w:val="30"/>
     <w:rsid w:val="003C3BB7"/>
     <w:rPr>
@@ -14676,7 +14879,7 @@
       <w:szCs w:val="20"/>
     </w:rPr>
   </w:style>
-  <w:style w:type="character" w:styleId="SchwacheHervorhebung">
+  <w:style w:type="character" w:styleId="SubtleEmphasis">
     <w:name w:val="Subtle Emphasis"/>
     <w:uiPriority w:val="19"/>
     <w:qFormat/>
@@ -14687,7 +14890,7 @@
       <w:color w:val="243F60" w:themeColor="accent1" w:themeShade="7F"/>
     </w:rPr>
   </w:style>
-  <w:style w:type="character" w:styleId="IntensiveHervorhebung">
+  <w:style w:type="character" w:styleId="IntenseEmphasis">
     <w:name w:val="Intense Emphasis"/>
     <w:uiPriority w:val="21"/>
     <w:qFormat/>
@@ -14700,7 +14903,7 @@
       <w:spacing w:val="10"/>
     </w:rPr>
   </w:style>
-  <w:style w:type="character" w:styleId="SchwacherVerweis">
+  <w:style w:type="character" w:styleId="SubtleReference">
     <w:name w:val="Subtle Reference"/>
     <w:uiPriority w:val="31"/>
     <w:qFormat/>
@@ -14711,7 +14914,7 @@
       <w:color w:val="4F81BD" w:themeColor="accent1"/>
     </w:rPr>
   </w:style>
-  <w:style w:type="character" w:styleId="IntensiverVerweis">
+  <w:style w:type="character" w:styleId="IntenseReference">
     <w:name w:val="Intense Reference"/>
     <w:uiPriority w:val="32"/>
     <w:qFormat/>
@@ -14725,7 +14928,7 @@
       <w:color w:val="4F81BD" w:themeColor="accent1"/>
     </w:rPr>
   </w:style>
-  <w:style w:type="character" w:styleId="Buchtitel">
+  <w:style w:type="character" w:styleId="BookTitle">
     <w:name w:val="Book Title"/>
     <w:uiPriority w:val="33"/>
     <w:qFormat/>
@@ -14738,10 +14941,10 @@
       <w:spacing w:val="9"/>
     </w:rPr>
   </w:style>
-  <w:style w:type="paragraph" w:styleId="Inhaltsverzeichnisberschrift">
+  <w:style w:type="paragraph" w:styleId="TOCHeading">
     <w:name w:val="TOC Heading"/>
-    <w:basedOn w:val="berschrift1"/>
-    <w:next w:val="Standard"/>
+    <w:basedOn w:val="Heading1"/>
+    <w:next w:val="Normal"/>
     <w:uiPriority w:val="39"/>
     <w:unhideWhenUsed/>
     <w:qFormat/>
@@ -14753,10 +14956,10 @@
       <w:lang w:bidi="en-US"/>
     </w:rPr>
   </w:style>
-  <w:style w:type="paragraph" w:styleId="Verzeichnis1">
+  <w:style w:type="paragraph" w:styleId="TOC1">
     <w:name w:val="toc 1"/>
-    <w:basedOn w:val="Standard"/>
-    <w:next w:val="Standard"/>
+    <w:basedOn w:val="Normal"/>
+    <w:next w:val="Normal"/>
     <w:autoRedefine/>
     <w:uiPriority w:val="39"/>
     <w:unhideWhenUsed/>
@@ -14769,10 +14972,10 @@
       <w:b/>
     </w:rPr>
   </w:style>
-  <w:style w:type="paragraph" w:styleId="Verzeichnis2">
+  <w:style w:type="paragraph" w:styleId="TOC2">
     <w:name w:val="toc 2"/>
-    <w:basedOn w:val="Standard"/>
-    <w:next w:val="Standard"/>
+    <w:basedOn w:val="Normal"/>
+    <w:next w:val="Normal"/>
     <w:autoRedefine/>
     <w:uiPriority w:val="39"/>
     <w:unhideWhenUsed/>
@@ -14785,7 +14988,7 @@
   </w:style>
   <w:style w:type="character" w:styleId="Hyperlink">
     <w:name w:val="Hyperlink"/>
-    <w:basedOn w:val="Absatz-Standardschriftart"/>
+    <w:basedOn w:val="DefaultParagraphFont"/>
     <w:uiPriority w:val="99"/>
     <w:unhideWhenUsed/>
     <w:rsid w:val="006F2255"/>
@@ -14794,10 +14997,10 @@
       <w:u w:val="single"/>
     </w:rPr>
   </w:style>
-  <w:style w:type="paragraph" w:styleId="Sprechblasentext">
+  <w:style w:type="paragraph" w:styleId="BalloonText">
     <w:name w:val="Balloon Text"/>
-    <w:basedOn w:val="Standard"/>
-    <w:link w:val="SprechblasentextZchn"/>
+    <w:basedOn w:val="Normal"/>
+    <w:link w:val="BalloonTextChar"/>
     <w:uiPriority w:val="99"/>
     <w:semiHidden/>
     <w:unhideWhenUsed/>
@@ -14811,10 +15014,10 @@
       <w:szCs w:val="16"/>
     </w:rPr>
   </w:style>
-  <w:style w:type="character" w:customStyle="1" w:styleId="SprechblasentextZchn">
-    <w:name w:val="Sprechblasentext Zchn"/>
-    <w:basedOn w:val="Absatz-Standardschriftart"/>
-    <w:link w:val="Sprechblasentext"/>
+  <w:style w:type="character" w:customStyle="1" w:styleId="BalloonTextChar">
+    <w:name w:val="Balloon Text Char"/>
+    <w:basedOn w:val="DefaultParagraphFont"/>
+    <w:link w:val="BalloonText"/>
     <w:uiPriority w:val="99"/>
     <w:semiHidden/>
     <w:rsid w:val="006F2255"/>
@@ -14824,10 +15027,10 @@
       <w:szCs w:val="16"/>
     </w:rPr>
   </w:style>
-  <w:style w:type="paragraph" w:styleId="Verzeichnis3">
+  <w:style w:type="paragraph" w:styleId="TOC3">
     <w:name w:val="toc 3"/>
-    <w:basedOn w:val="Standard"/>
-    <w:next w:val="Standard"/>
+    <w:basedOn w:val="Normal"/>
+    <w:next w:val="Normal"/>
     <w:autoRedefine/>
     <w:uiPriority w:val="39"/>
     <w:unhideWhenUsed/>
@@ -14842,10 +15045,10 @@
       <w:lang w:eastAsia="de-CH"/>
     </w:rPr>
   </w:style>
-  <w:style w:type="paragraph" w:styleId="Kopfzeile">
+  <w:style w:type="paragraph" w:styleId="Header">
     <w:name w:val="header"/>
-    <w:basedOn w:val="Standard"/>
-    <w:link w:val="KopfzeileZchn"/>
+    <w:basedOn w:val="Normal"/>
+    <w:link w:val="HeaderChar"/>
     <w:uiPriority w:val="99"/>
     <w:unhideWhenUsed/>
     <w:rsid w:val="008F2373"/>
@@ -14857,10 +15060,10 @@
       <w:spacing w:after="0"/>
     </w:pPr>
   </w:style>
-  <w:style w:type="character" w:customStyle="1" w:styleId="KopfzeileZchn">
-    <w:name w:val="Kopfzeile Zchn"/>
-    <w:basedOn w:val="Absatz-Standardschriftart"/>
-    <w:link w:val="Kopfzeile"/>
+  <w:style w:type="character" w:customStyle="1" w:styleId="HeaderChar">
+    <w:name w:val="Header Char"/>
+    <w:basedOn w:val="DefaultParagraphFont"/>
+    <w:link w:val="Header"/>
     <w:uiPriority w:val="99"/>
     <w:rsid w:val="008F2373"/>
     <w:rPr>
@@ -14868,10 +15071,10 @@
       <w:szCs w:val="20"/>
     </w:rPr>
   </w:style>
-  <w:style w:type="paragraph" w:styleId="Fuzeile">
+  <w:style w:type="paragraph" w:styleId="Footer">
     <w:name w:val="footer"/>
-    <w:basedOn w:val="Standard"/>
-    <w:link w:val="FuzeileZchn"/>
+    <w:basedOn w:val="Normal"/>
+    <w:link w:val="FooterChar"/>
     <w:uiPriority w:val="99"/>
     <w:unhideWhenUsed/>
     <w:rsid w:val="008F2373"/>
@@ -14883,10 +15086,10 @@
       <w:spacing w:after="0"/>
     </w:pPr>
   </w:style>
-  <w:style w:type="character" w:customStyle="1" w:styleId="FuzeileZchn">
-    <w:name w:val="Fußzeile Zchn"/>
-    <w:basedOn w:val="Absatz-Standardschriftart"/>
-    <w:link w:val="Fuzeile"/>
+  <w:style w:type="character" w:customStyle="1" w:styleId="FooterChar">
+    <w:name w:val="Footer Char"/>
+    <w:basedOn w:val="DefaultParagraphFont"/>
+    <w:link w:val="Footer"/>
     <w:uiPriority w:val="99"/>
     <w:rsid w:val="008F2373"/>
     <w:rPr>
@@ -14894,9 +15097,9 @@
       <w:szCs w:val="20"/>
     </w:rPr>
   </w:style>
-  <w:style w:type="table" w:styleId="HelleListe-Akzent1">
+  <w:style w:type="table" w:styleId="LightList-Accent1">
     <w:name w:val="Light List Accent 1"/>
-    <w:basedOn w:val="NormaleTabelle"/>
+    <w:basedOn w:val="TableNormal"/>
     <w:uiPriority w:val="61"/>
     <w:rsid w:val="003B436F"/>
     <w:pPr>
@@ -14986,10 +15189,10 @@
       </w:tcPr>
     </w:tblStylePr>
   </w:style>
-  <w:style w:type="paragraph" w:styleId="Funotentext">
+  <w:style w:type="paragraph" w:styleId="FootnoteText">
     <w:name w:val="footnote text"/>
-    <w:basedOn w:val="Standard"/>
-    <w:link w:val="FunotentextZchn"/>
+    <w:basedOn w:val="Normal"/>
+    <w:link w:val="FootnoteTextChar"/>
     <w:uiPriority w:val="99"/>
     <w:semiHidden/>
     <w:unhideWhenUsed/>
@@ -14998,10 +15201,10 @@
       <w:spacing w:after="0"/>
     </w:pPr>
   </w:style>
-  <w:style w:type="character" w:customStyle="1" w:styleId="FunotentextZchn">
-    <w:name w:val="Fußnotentext Zchn"/>
-    <w:basedOn w:val="Absatz-Standardschriftart"/>
-    <w:link w:val="Funotentext"/>
+  <w:style w:type="character" w:customStyle="1" w:styleId="FootnoteTextChar">
+    <w:name w:val="Footnote Text Char"/>
+    <w:basedOn w:val="DefaultParagraphFont"/>
+    <w:link w:val="FootnoteText"/>
     <w:uiPriority w:val="99"/>
     <w:semiHidden/>
     <w:rsid w:val="002870D8"/>
@@ -15010,9 +15213,9 @@
       <w:szCs w:val="20"/>
     </w:rPr>
   </w:style>
-  <w:style w:type="character" w:styleId="Funotenzeichen">
+  <w:style w:type="character" w:styleId="FootnoteReference">
     <w:name w:val="footnote reference"/>
-    <w:basedOn w:val="Absatz-Standardschriftart"/>
+    <w:basedOn w:val="DefaultParagraphFont"/>
     <w:uiPriority w:val="99"/>
     <w:unhideWhenUsed/>
     <w:rsid w:val="002870D8"/>
@@ -15020,9 +15223,9 @@
       <w:vertAlign w:val="superscript"/>
     </w:rPr>
   </w:style>
-  <w:style w:type="character" w:styleId="BesuchterHyperlink">
+  <w:style w:type="character" w:styleId="FollowedHyperlink">
     <w:name w:val="FollowedHyperlink"/>
-    <w:basedOn w:val="Absatz-Standardschriftart"/>
+    <w:basedOn w:val="DefaultParagraphFont"/>
     <w:uiPriority w:val="99"/>
     <w:semiHidden/>
     <w:unhideWhenUsed/>
@@ -15032,9 +15235,9 @@
       <w:u w:val="single"/>
     </w:rPr>
   </w:style>
-  <w:style w:type="table" w:styleId="HelleSchattierung-Akzent1">
+  <w:style w:type="table" w:styleId="LightShading-Accent1">
     <w:name w:val="Light Shading Accent 1"/>
-    <w:basedOn w:val="NormaleTabelle"/>
+    <w:basedOn w:val="TableNormal"/>
     <w:uiPriority w:val="60"/>
     <w:rsid w:val="00FB5870"/>
     <w:pPr>
@@ -15135,9 +15338,9 @@
       </w:tcPr>
     </w:tblStylePr>
   </w:style>
-  <w:style w:type="character" w:styleId="Kommentarzeichen">
+  <w:style w:type="character" w:styleId="CommentReference">
     <w:name w:val="annotation reference"/>
-    <w:basedOn w:val="Absatz-Standardschriftart"/>
+    <w:basedOn w:val="DefaultParagraphFont"/>
     <w:uiPriority w:val="99"/>
     <w:semiHidden/>
     <w:unhideWhenUsed/>
@@ -15147,19 +15350,19 @@
       <w:szCs w:val="16"/>
     </w:rPr>
   </w:style>
-  <w:style w:type="paragraph" w:styleId="Kommentartext">
+  <w:style w:type="paragraph" w:styleId="CommentText">
     <w:name w:val="annotation text"/>
-    <w:basedOn w:val="Standard"/>
-    <w:link w:val="KommentartextZchn"/>
+    <w:basedOn w:val="Normal"/>
+    <w:link w:val="CommentTextChar"/>
     <w:uiPriority w:val="99"/>
     <w:semiHidden/>
     <w:unhideWhenUsed/>
     <w:rsid w:val="00833A0D"/>
   </w:style>
-  <w:style w:type="character" w:customStyle="1" w:styleId="KommentartextZchn">
-    <w:name w:val="Kommentartext Zchn"/>
-    <w:basedOn w:val="Absatz-Standardschriftart"/>
-    <w:link w:val="Kommentartext"/>
+  <w:style w:type="character" w:customStyle="1" w:styleId="CommentTextChar">
+    <w:name w:val="Comment Text Char"/>
+    <w:basedOn w:val="DefaultParagraphFont"/>
+    <w:link w:val="CommentText"/>
     <w:uiPriority w:val="99"/>
     <w:semiHidden/>
     <w:rsid w:val="00833A0D"/>
@@ -15168,11 +15371,11 @@
       <w:szCs w:val="20"/>
     </w:rPr>
   </w:style>
-  <w:style w:type="paragraph" w:styleId="Kommentarthema">
+  <w:style w:type="paragraph" w:styleId="CommentSubject">
     <w:name w:val="annotation subject"/>
-    <w:basedOn w:val="Kommentartext"/>
-    <w:next w:val="Kommentartext"/>
-    <w:link w:val="KommentarthemaZchn"/>
+    <w:basedOn w:val="CommentText"/>
+    <w:next w:val="CommentText"/>
+    <w:link w:val="CommentSubjectChar"/>
     <w:uiPriority w:val="99"/>
     <w:semiHidden/>
     <w:unhideWhenUsed/>
@@ -15182,10 +15385,10 @@
       <w:bCs/>
     </w:rPr>
   </w:style>
-  <w:style w:type="character" w:customStyle="1" w:styleId="KommentarthemaZchn">
-    <w:name w:val="Kommentarthema Zchn"/>
-    <w:basedOn w:val="KommentartextZchn"/>
-    <w:link w:val="Kommentarthema"/>
+  <w:style w:type="character" w:customStyle="1" w:styleId="CommentSubjectChar">
+    <w:name w:val="Comment Subject Char"/>
+    <w:basedOn w:val="CommentTextChar"/>
+    <w:link w:val="CommentSubject"/>
     <w:uiPriority w:val="99"/>
     <w:semiHidden/>
     <w:rsid w:val="00833A0D"/>
@@ -15355,7 +15558,7 @@
     <w:lsdException w:name="Bibliography" w:uiPriority="37"/>
     <w:lsdException w:name="TOC Heading" w:uiPriority="39" w:qFormat="1"/>
   </w:latentStyles>
-  <w:style w:type="paragraph" w:default="1" w:styleId="Standard">
+  <w:style w:type="paragraph" w:default="1" w:styleId="Normal">
     <w:name w:val="Normal"/>
     <w:qFormat/>
     <w:rsid w:val="003C3BB7"/>
@@ -15364,11 +15567,11 @@
       <w:szCs w:val="20"/>
     </w:rPr>
   </w:style>
-  <w:style w:type="paragraph" w:styleId="berschrift1">
+  <w:style w:type="paragraph" w:styleId="Heading1">
     <w:name w:val="heading 1"/>
-    <w:basedOn w:val="Standard"/>
-    <w:next w:val="Standard"/>
-    <w:link w:val="berschrift1Zchn"/>
+    <w:basedOn w:val="Normal"/>
+    <w:next w:val="Normal"/>
+    <w:link w:val="Heading1Char"/>
     <w:uiPriority w:val="9"/>
     <w:qFormat/>
     <w:rsid w:val="00C90DFA"/>
@@ -15390,11 +15593,11 @@
       <w:szCs w:val="22"/>
     </w:rPr>
   </w:style>
-  <w:style w:type="paragraph" w:styleId="berschrift2">
+  <w:style w:type="paragraph" w:styleId="Heading2">
     <w:name w:val="heading 2"/>
-    <w:basedOn w:val="Standard"/>
-    <w:next w:val="Standard"/>
-    <w:link w:val="berschrift2Zchn"/>
+    <w:basedOn w:val="Normal"/>
+    <w:next w:val="Normal"/>
+    <w:link w:val="Heading2Char"/>
     <w:uiPriority w:val="9"/>
     <w:unhideWhenUsed/>
     <w:qFormat/>
@@ -15424,11 +15627,11 @@
       <w:szCs w:val="22"/>
     </w:rPr>
   </w:style>
-  <w:style w:type="paragraph" w:styleId="berschrift3">
+  <w:style w:type="paragraph" w:styleId="Heading3">
     <w:name w:val="heading 3"/>
-    <w:basedOn w:val="Standard"/>
-    <w:next w:val="Standard"/>
-    <w:link w:val="berschrift3Zchn"/>
+    <w:basedOn w:val="Normal"/>
+    <w:next w:val="Normal"/>
+    <w:link w:val="Heading3Char"/>
     <w:uiPriority w:val="9"/>
     <w:unhideWhenUsed/>
     <w:qFormat/>
@@ -15453,11 +15656,11 @@
       <w:szCs w:val="22"/>
     </w:rPr>
   </w:style>
-  <w:style w:type="paragraph" w:styleId="berschrift4">
+  <w:style w:type="paragraph" w:styleId="Heading4">
     <w:name w:val="heading 4"/>
-    <w:basedOn w:val="Standard"/>
-    <w:next w:val="Standard"/>
-    <w:link w:val="berschrift4Zchn"/>
+    <w:basedOn w:val="Normal"/>
+    <w:next w:val="Normal"/>
+    <w:link w:val="Heading4Char"/>
     <w:uiPriority w:val="9"/>
     <w:unhideWhenUsed/>
     <w:qFormat/>
@@ -15482,11 +15685,11 @@
       <w:szCs w:val="22"/>
     </w:rPr>
   </w:style>
-  <w:style w:type="paragraph" w:styleId="berschrift5">
+  <w:style w:type="paragraph" w:styleId="Heading5">
     <w:name w:val="heading 5"/>
-    <w:basedOn w:val="Standard"/>
-    <w:next w:val="Standard"/>
-    <w:link w:val="berschrift5Zchn"/>
+    <w:basedOn w:val="Normal"/>
+    <w:next w:val="Normal"/>
+    <w:link w:val="Heading5Char"/>
     <w:uiPriority w:val="9"/>
     <w:unhideWhenUsed/>
     <w:qFormat/>
@@ -15512,11 +15715,11 @@
       <w:szCs w:val="22"/>
     </w:rPr>
   </w:style>
-  <w:style w:type="paragraph" w:styleId="berschrift6">
+  <w:style w:type="paragraph" w:styleId="Heading6">
     <w:name w:val="heading 6"/>
-    <w:basedOn w:val="Standard"/>
-    <w:next w:val="Standard"/>
-    <w:link w:val="berschrift6Zchn"/>
+    <w:basedOn w:val="Normal"/>
+    <w:next w:val="Normal"/>
+    <w:link w:val="Heading6Char"/>
     <w:uiPriority w:val="9"/>
     <w:unhideWhenUsed/>
     <w:qFormat/>
@@ -15537,11 +15740,11 @@
       <w:szCs w:val="22"/>
     </w:rPr>
   </w:style>
-  <w:style w:type="paragraph" w:styleId="berschrift7">
+  <w:style w:type="paragraph" w:styleId="Heading7">
     <w:name w:val="heading 7"/>
-    <w:basedOn w:val="Standard"/>
-    <w:next w:val="Standard"/>
-    <w:link w:val="berschrift7Zchn"/>
+    <w:basedOn w:val="Normal"/>
+    <w:next w:val="Normal"/>
+    <w:link w:val="Heading7Char"/>
     <w:uiPriority w:val="9"/>
     <w:unhideWhenUsed/>
     <w:qFormat/>
@@ -15562,11 +15765,11 @@
       <w:szCs w:val="22"/>
     </w:rPr>
   </w:style>
-  <w:style w:type="paragraph" w:styleId="berschrift8">
+  <w:style w:type="paragraph" w:styleId="Heading8">
     <w:name w:val="heading 8"/>
-    <w:basedOn w:val="Standard"/>
-    <w:next w:val="Standard"/>
-    <w:link w:val="berschrift8Zchn"/>
+    <w:basedOn w:val="Normal"/>
+    <w:next w:val="Normal"/>
+    <w:link w:val="Heading8Char"/>
     <w:uiPriority w:val="9"/>
     <w:semiHidden/>
     <w:unhideWhenUsed/>
@@ -15587,11 +15790,11 @@
       <w:szCs w:val="18"/>
     </w:rPr>
   </w:style>
-  <w:style w:type="paragraph" w:styleId="berschrift9">
+  <w:style w:type="paragraph" w:styleId="Heading9">
     <w:name w:val="heading 9"/>
-    <w:basedOn w:val="Standard"/>
-    <w:next w:val="Standard"/>
-    <w:link w:val="berschrift9Zchn"/>
+    <w:basedOn w:val="Normal"/>
+    <w:next w:val="Normal"/>
+    <w:link w:val="Heading9Char"/>
     <w:uiPriority w:val="9"/>
     <w:semiHidden/>
     <w:unhideWhenUsed/>
@@ -15613,13 +15816,13 @@
       <w:szCs w:val="18"/>
     </w:rPr>
   </w:style>
-  <w:style w:type="character" w:default="1" w:styleId="Absatz-Standardschriftart">
+  <w:style w:type="character" w:default="1" w:styleId="DefaultParagraphFont">
     <w:name w:val="Default Paragraph Font"/>
     <w:uiPriority w:val="1"/>
     <w:semiHidden/>
     <w:unhideWhenUsed/>
   </w:style>
-  <w:style w:type="table" w:default="1" w:styleId="NormaleTabelle">
+  <w:style w:type="table" w:default="1" w:styleId="TableNormal">
     <w:name w:val="Normal Table"/>
     <w:uiPriority w:val="99"/>
     <w:semiHidden/>
@@ -15634,16 +15837,16 @@
       </w:tblCellMar>
     </w:tblPr>
   </w:style>
-  <w:style w:type="numbering" w:default="1" w:styleId="KeineListe">
+  <w:style w:type="numbering" w:default="1" w:styleId="NoList">
     <w:name w:val="No List"/>
     <w:uiPriority w:val="99"/>
     <w:semiHidden/>
     <w:unhideWhenUsed/>
   </w:style>
-  <w:style w:type="character" w:customStyle="1" w:styleId="berschrift1Zchn">
-    <w:name w:val="Überschrift 1 Zchn"/>
-    <w:basedOn w:val="Absatz-Standardschriftart"/>
-    <w:link w:val="berschrift1"/>
+  <w:style w:type="character" w:customStyle="1" w:styleId="Heading1Char">
+    <w:name w:val="Heading 1 Char"/>
+    <w:basedOn w:val="DefaultParagraphFont"/>
+    <w:link w:val="Heading1"/>
     <w:uiPriority w:val="9"/>
     <w:rsid w:val="00C90DFA"/>
     <w:rPr>
@@ -15655,10 +15858,10 @@
       <w:shd w:val="clear" w:color="auto" w:fill="FFFFFF" w:themeFill="background1"/>
     </w:rPr>
   </w:style>
-  <w:style w:type="character" w:customStyle="1" w:styleId="berschrift2Zchn">
-    <w:name w:val="Überschrift 2 Zchn"/>
-    <w:basedOn w:val="Absatz-Standardschriftart"/>
-    <w:link w:val="berschrift2"/>
+  <w:style w:type="character" w:customStyle="1" w:styleId="Heading2Char">
+    <w:name w:val="Heading 2 Char"/>
+    <w:basedOn w:val="DefaultParagraphFont"/>
+    <w:link w:val="Heading2"/>
     <w:uiPriority w:val="9"/>
     <w:rsid w:val="00402E1C"/>
     <w:rPr>
@@ -15670,9 +15873,9 @@
       <w:shd w:val="clear" w:color="auto" w:fill="5994CB"/>
     </w:rPr>
   </w:style>
-  <w:style w:type="table" w:styleId="Tabellenraster">
+  <w:style w:type="table" w:styleId="TableGrid">
     <w:name w:val="Table Grid"/>
-    <w:basedOn w:val="NormaleTabelle"/>
+    <w:basedOn w:val="TableNormal"/>
     <w:uiPriority w:val="59"/>
     <w:rsid w:val="00651384"/>
     <w:pPr>
@@ -15696,9 +15899,9 @@
       </w:tblCellMar>
     </w:tblPr>
   </w:style>
-  <w:style w:type="table" w:styleId="HellesRaster-Akzent1">
+  <w:style w:type="table" w:styleId="LightGrid-Accent1">
     <w:name w:val="Light Grid Accent 1"/>
-    <w:basedOn w:val="NormaleTabelle"/>
+    <w:basedOn w:val="TableNormal"/>
     <w:uiPriority w:val="62"/>
     <w:rsid w:val="00CB0412"/>
     <w:pPr>
@@ -15826,9 +16029,9 @@
       </w:tcPr>
     </w:tblStylePr>
   </w:style>
-  <w:style w:type="table" w:styleId="MittlereSchattierung1-Akzent1">
+  <w:style w:type="table" w:styleId="MediumShading1-Accent1">
     <w:name w:val="Medium Shading 1 Accent 1"/>
-    <w:basedOn w:val="NormaleTabelle"/>
+    <w:basedOn w:val="TableNormal"/>
     <w:uiPriority w:val="63"/>
     <w:rsid w:val="004A070C"/>
     <w:pPr>
@@ -15926,9 +16129,9 @@
       </w:tcPr>
     </w:tblStylePr>
   </w:style>
-  <w:style w:type="table" w:styleId="MittlereListe2-Akzent1">
+  <w:style w:type="table" w:styleId="MediumList2-Accent1">
     <w:name w:val="Medium List 2 Accent 1"/>
-    <w:basedOn w:val="NormaleTabelle"/>
+    <w:basedOn w:val="TableNormal"/>
     <w:uiPriority w:val="66"/>
     <w:rsid w:val="00CB0412"/>
     <w:pPr>
@@ -16054,9 +16257,9 @@
       </w:tcPr>
     </w:tblStylePr>
   </w:style>
-  <w:style w:type="table" w:styleId="MittlereListe1-Akzent1">
+  <w:style w:type="table" w:styleId="MediumList1-Accent1">
     <w:name w:val="Medium List 1 Accent 1"/>
-    <w:basedOn w:val="NormaleTabelle"/>
+    <w:basedOn w:val="TableNormal"/>
     <w:uiPriority w:val="65"/>
     <w:rsid w:val="00CB0412"/>
     <w:pPr>
@@ -16138,10 +16341,10 @@
       </w:tcPr>
     </w:tblStylePr>
   </w:style>
-  <w:style w:type="character" w:customStyle="1" w:styleId="berschrift3Zchn">
-    <w:name w:val="Überschrift 3 Zchn"/>
-    <w:basedOn w:val="Absatz-Standardschriftart"/>
-    <w:link w:val="berschrift3"/>
+  <w:style w:type="character" w:customStyle="1" w:styleId="Heading3Char">
+    <w:name w:val="Heading 3 Char"/>
+    <w:basedOn w:val="DefaultParagraphFont"/>
+    <w:link w:val="Heading3"/>
     <w:uiPriority w:val="9"/>
     <w:rsid w:val="00EA2F23"/>
     <w:rPr>
@@ -16151,10 +16354,10 @@
       <w:spacing w:val="15"/>
     </w:rPr>
   </w:style>
-  <w:style w:type="character" w:customStyle="1" w:styleId="berschrift4Zchn">
-    <w:name w:val="Überschrift 4 Zchn"/>
-    <w:basedOn w:val="Absatz-Standardschriftart"/>
-    <w:link w:val="berschrift4"/>
+  <w:style w:type="character" w:customStyle="1" w:styleId="Heading4Char">
+    <w:name w:val="Heading 4 Char"/>
+    <w:basedOn w:val="DefaultParagraphFont"/>
+    <w:link w:val="Heading4"/>
     <w:uiPriority w:val="9"/>
     <w:rsid w:val="006211F6"/>
     <w:rPr>
@@ -16163,10 +16366,10 @@
       <w:spacing w:val="10"/>
     </w:rPr>
   </w:style>
-  <w:style w:type="character" w:customStyle="1" w:styleId="berschrift5Zchn">
-    <w:name w:val="Überschrift 5 Zchn"/>
-    <w:basedOn w:val="Absatz-Standardschriftart"/>
-    <w:link w:val="berschrift5"/>
+  <w:style w:type="character" w:customStyle="1" w:styleId="Heading5Char">
+    <w:name w:val="Heading 5 Char"/>
+    <w:basedOn w:val="DefaultParagraphFont"/>
+    <w:link w:val="Heading5"/>
     <w:uiPriority w:val="9"/>
     <w:rsid w:val="00FB472D"/>
     <w:rPr>
@@ -16176,10 +16379,10 @@
       <w:spacing w:val="10"/>
     </w:rPr>
   </w:style>
-  <w:style w:type="character" w:customStyle="1" w:styleId="berschrift6Zchn">
-    <w:name w:val="Überschrift 6 Zchn"/>
-    <w:basedOn w:val="Absatz-Standardschriftart"/>
-    <w:link w:val="berschrift6"/>
+  <w:style w:type="character" w:customStyle="1" w:styleId="Heading6Char">
+    <w:name w:val="Heading 6 Char"/>
+    <w:basedOn w:val="DefaultParagraphFont"/>
+    <w:link w:val="Heading6"/>
     <w:uiPriority w:val="9"/>
     <w:rsid w:val="006211F6"/>
     <w:rPr>
@@ -16188,10 +16391,10 @@
       <w:spacing w:val="10"/>
     </w:rPr>
   </w:style>
-  <w:style w:type="character" w:customStyle="1" w:styleId="berschrift7Zchn">
-    <w:name w:val="Überschrift 7 Zchn"/>
-    <w:basedOn w:val="Absatz-Standardschriftart"/>
-    <w:link w:val="berschrift7"/>
+  <w:style w:type="character" w:customStyle="1" w:styleId="Heading7Char">
+    <w:name w:val="Heading 7 Char"/>
+    <w:basedOn w:val="DefaultParagraphFont"/>
+    <w:link w:val="Heading7"/>
     <w:uiPriority w:val="9"/>
     <w:semiHidden/>
     <w:rsid w:val="003C3BB7"/>
@@ -16201,10 +16404,10 @@
       <w:spacing w:val="10"/>
     </w:rPr>
   </w:style>
-  <w:style w:type="character" w:customStyle="1" w:styleId="berschrift8Zchn">
-    <w:name w:val="Überschrift 8 Zchn"/>
-    <w:basedOn w:val="Absatz-Standardschriftart"/>
-    <w:link w:val="berschrift8"/>
+  <w:style w:type="character" w:customStyle="1" w:styleId="Heading8Char">
+    <w:name w:val="Heading 8 Char"/>
+    <w:basedOn w:val="DefaultParagraphFont"/>
+    <w:link w:val="Heading8"/>
     <w:uiPriority w:val="9"/>
     <w:semiHidden/>
     <w:rsid w:val="003C3BB7"/>
@@ -16215,10 +16418,10 @@
       <w:szCs w:val="18"/>
     </w:rPr>
   </w:style>
-  <w:style w:type="character" w:customStyle="1" w:styleId="berschrift9Zchn">
-    <w:name w:val="Überschrift 9 Zchn"/>
-    <w:basedOn w:val="Absatz-Standardschriftart"/>
-    <w:link w:val="berschrift9"/>
+  <w:style w:type="character" w:customStyle="1" w:styleId="Heading9Char">
+    <w:name w:val="Heading 9 Char"/>
+    <w:basedOn w:val="DefaultParagraphFont"/>
+    <w:link w:val="Heading9"/>
     <w:uiPriority w:val="9"/>
     <w:semiHidden/>
     <w:rsid w:val="003C3BB7"/>
@@ -16230,10 +16433,10 @@
       <w:szCs w:val="18"/>
     </w:rPr>
   </w:style>
-  <w:style w:type="paragraph" w:styleId="Beschriftung">
+  <w:style w:type="paragraph" w:styleId="Caption">
     <w:name w:val="caption"/>
-    <w:basedOn w:val="Standard"/>
-    <w:next w:val="Standard"/>
+    <w:basedOn w:val="Normal"/>
+    <w:next w:val="Normal"/>
     <w:uiPriority w:val="35"/>
     <w:unhideWhenUsed/>
     <w:qFormat/>
@@ -16246,11 +16449,11 @@
       <w:szCs w:val="16"/>
     </w:rPr>
   </w:style>
-  <w:style w:type="paragraph" w:styleId="Titel">
+  <w:style w:type="paragraph" w:styleId="Title">
     <w:name w:val="Title"/>
-    <w:basedOn w:val="Standard"/>
-    <w:next w:val="Standard"/>
-    <w:link w:val="TitelZchn"/>
+    <w:basedOn w:val="Normal"/>
+    <w:next w:val="Normal"/>
+    <w:link w:val="TitleChar"/>
     <w:uiPriority w:val="10"/>
     <w:qFormat/>
     <w:rsid w:val="005E2896"/>
@@ -16266,10 +16469,10 @@
       <w:szCs w:val="52"/>
     </w:rPr>
   </w:style>
-  <w:style w:type="character" w:customStyle="1" w:styleId="TitelZchn">
-    <w:name w:val="Titel Zchn"/>
-    <w:basedOn w:val="Absatz-Standardschriftart"/>
-    <w:link w:val="Titel"/>
+  <w:style w:type="character" w:customStyle="1" w:styleId="TitleChar">
+    <w:name w:val="Title Char"/>
+    <w:basedOn w:val="DefaultParagraphFont"/>
+    <w:link w:val="Title"/>
     <w:uiPriority w:val="10"/>
     <w:rsid w:val="005E2896"/>
     <w:rPr>
@@ -16281,11 +16484,11 @@
       <w:szCs w:val="52"/>
     </w:rPr>
   </w:style>
-  <w:style w:type="paragraph" w:styleId="Untertitel">
+  <w:style w:type="paragraph" w:styleId="Subtitle">
     <w:name w:val="Subtitle"/>
-    <w:basedOn w:val="Standard"/>
-    <w:next w:val="Standard"/>
-    <w:link w:val="UntertitelZchn"/>
+    <w:basedOn w:val="Normal"/>
+    <w:next w:val="Normal"/>
+    <w:link w:val="SubtitleChar"/>
     <w:uiPriority w:val="11"/>
     <w:qFormat/>
     <w:rsid w:val="003C3BB7"/>
@@ -16300,10 +16503,10 @@
       <w:szCs w:val="24"/>
     </w:rPr>
   </w:style>
-  <w:style w:type="character" w:customStyle="1" w:styleId="UntertitelZchn">
-    <w:name w:val="Untertitel Zchn"/>
-    <w:basedOn w:val="Absatz-Standardschriftart"/>
-    <w:link w:val="Untertitel"/>
+  <w:style w:type="character" w:customStyle="1" w:styleId="SubtitleChar">
+    <w:name w:val="Subtitle Char"/>
+    <w:basedOn w:val="DefaultParagraphFont"/>
+    <w:link w:val="Subtitle"/>
     <w:uiPriority w:val="11"/>
     <w:rsid w:val="003C3BB7"/>
     <w:rPr>
@@ -16314,7 +16517,7 @@
       <w:szCs w:val="24"/>
     </w:rPr>
   </w:style>
-  <w:style w:type="character" w:styleId="Fett">
+  <w:style w:type="character" w:styleId="Strong">
     <w:name w:val="Strong"/>
     <w:uiPriority w:val="22"/>
     <w:qFormat/>
@@ -16324,7 +16527,7 @@
       <w:bCs/>
     </w:rPr>
   </w:style>
-  <w:style w:type="character" w:styleId="Hervorhebung">
+  <w:style w:type="character" w:styleId="Emphasis">
     <w:name w:val="Emphasis"/>
     <w:uiPriority w:val="20"/>
     <w:qFormat/>
@@ -16335,10 +16538,10 @@
       <w:spacing w:val="5"/>
     </w:rPr>
   </w:style>
-  <w:style w:type="paragraph" w:styleId="KeinLeerraum">
+  <w:style w:type="paragraph" w:styleId="NoSpacing">
     <w:name w:val="No Spacing"/>
-    <w:basedOn w:val="Standard"/>
-    <w:link w:val="KeinLeerraumZchn"/>
+    <w:basedOn w:val="Normal"/>
+    <w:link w:val="NoSpacingChar"/>
     <w:uiPriority w:val="1"/>
     <w:qFormat/>
     <w:rsid w:val="003C3BB7"/>
@@ -16346,10 +16549,10 @@
       <w:spacing w:after="0"/>
     </w:pPr>
   </w:style>
-  <w:style w:type="character" w:customStyle="1" w:styleId="KeinLeerraumZchn">
-    <w:name w:val="Kein Leerraum Zchn"/>
-    <w:basedOn w:val="Absatz-Standardschriftart"/>
-    <w:link w:val="KeinLeerraum"/>
+  <w:style w:type="character" w:customStyle="1" w:styleId="NoSpacingChar">
+    <w:name w:val="No Spacing Char"/>
+    <w:basedOn w:val="DefaultParagraphFont"/>
+    <w:link w:val="NoSpacing"/>
     <w:uiPriority w:val="1"/>
     <w:rsid w:val="003C3BB7"/>
     <w:rPr>
@@ -16357,9 +16560,9 @@
       <w:szCs w:val="20"/>
     </w:rPr>
   </w:style>
-  <w:style w:type="paragraph" w:styleId="Listenabsatz">
+  <w:style w:type="paragraph" w:styleId="ListParagraph">
     <w:name w:val="List Paragraph"/>
-    <w:basedOn w:val="Standard"/>
+    <w:basedOn w:val="Normal"/>
     <w:uiPriority w:val="34"/>
     <w:qFormat/>
     <w:rsid w:val="003C3BB7"/>
@@ -16368,11 +16571,11 @@
       <w:contextualSpacing/>
     </w:pPr>
   </w:style>
-  <w:style w:type="paragraph" w:styleId="Zitat">
+  <w:style w:type="paragraph" w:styleId="Quote">
     <w:name w:val="Quote"/>
-    <w:basedOn w:val="Standard"/>
-    <w:next w:val="Standard"/>
-    <w:link w:val="ZitatZchn"/>
+    <w:basedOn w:val="Normal"/>
+    <w:next w:val="Normal"/>
+    <w:link w:val="QuoteChar"/>
     <w:uiPriority w:val="29"/>
     <w:qFormat/>
     <w:rsid w:val="003C3BB7"/>
@@ -16381,10 +16584,10 @@
       <w:iCs/>
     </w:rPr>
   </w:style>
-  <w:style w:type="character" w:customStyle="1" w:styleId="ZitatZchn">
-    <w:name w:val="Zitat Zchn"/>
-    <w:basedOn w:val="Absatz-Standardschriftart"/>
-    <w:link w:val="Zitat"/>
+  <w:style w:type="character" w:customStyle="1" w:styleId="QuoteChar">
+    <w:name w:val="Quote Char"/>
+    <w:basedOn w:val="DefaultParagraphFont"/>
+    <w:link w:val="Quote"/>
     <w:uiPriority w:val="29"/>
     <w:rsid w:val="003C3BB7"/>
     <w:rPr>
@@ -16394,11 +16597,11 @@
       <w:szCs w:val="20"/>
     </w:rPr>
   </w:style>
-  <w:style w:type="paragraph" w:styleId="IntensivesZitat">
+  <w:style w:type="paragraph" w:styleId="IntenseQuote">
     <w:name w:val="Intense Quote"/>
-    <w:basedOn w:val="Standard"/>
-    <w:next w:val="Standard"/>
-    <w:link w:val="IntensivesZitatZchn"/>
+    <w:basedOn w:val="Normal"/>
+    <w:next w:val="Normal"/>
+    <w:link w:val="IntenseQuoteChar"/>
     <w:uiPriority w:val="30"/>
     <w:qFormat/>
     <w:rsid w:val="003C3BB7"/>
@@ -16417,10 +16620,10 @@
       <w:color w:val="4F81BD" w:themeColor="accent1"/>
     </w:rPr>
   </w:style>
-  <w:style w:type="character" w:customStyle="1" w:styleId="IntensivesZitatZchn">
-    <w:name w:val="Intensives Zitat Zchn"/>
-    <w:basedOn w:val="Absatz-Standardschriftart"/>
-    <w:link w:val="IntensivesZitat"/>
+  <w:style w:type="character" w:customStyle="1" w:styleId="IntenseQuoteChar">
+    <w:name w:val="Intense Quote Char"/>
+    <w:basedOn w:val="DefaultParagraphFont"/>
+    <w:link w:val="IntenseQuote"/>
     <w:uiPriority w:val="30"/>
     <w:rsid w:val="003C3BB7"/>
     <w:rPr>
@@ -16431,7 +16634,7 @@
       <w:szCs w:val="20"/>
     </w:rPr>
   </w:style>
-  <w:style w:type="character" w:styleId="SchwacheHervorhebung">
+  <w:style w:type="character" w:styleId="SubtleEmphasis">
     <w:name w:val="Subtle Emphasis"/>
     <w:uiPriority w:val="19"/>
     <w:qFormat/>
@@ -16442,7 +16645,7 @@
       <w:color w:val="243F60" w:themeColor="accent1" w:themeShade="7F"/>
     </w:rPr>
   </w:style>
-  <w:style w:type="character" w:styleId="IntensiveHervorhebung">
+  <w:style w:type="character" w:styleId="IntenseEmphasis">
     <w:name w:val="Intense Emphasis"/>
     <w:uiPriority w:val="21"/>
     <w:qFormat/>
@@ -16455,7 +16658,7 @@
       <w:spacing w:val="10"/>
     </w:rPr>
   </w:style>
-  <w:style w:type="character" w:styleId="SchwacherVerweis">
+  <w:style w:type="character" w:styleId="SubtleReference">
     <w:name w:val="Subtle Reference"/>
     <w:uiPriority w:val="31"/>
     <w:qFormat/>
@@ -16466,7 +16669,7 @@
       <w:color w:val="4F81BD" w:themeColor="accent1"/>
     </w:rPr>
   </w:style>
-  <w:style w:type="character" w:styleId="IntensiverVerweis">
+  <w:style w:type="character" w:styleId="IntenseReference">
     <w:name w:val="Intense Reference"/>
     <w:uiPriority w:val="32"/>
     <w:qFormat/>
@@ -16480,7 +16683,7 @@
       <w:color w:val="4F81BD" w:themeColor="accent1"/>
     </w:rPr>
   </w:style>
-  <w:style w:type="character" w:styleId="Buchtitel">
+  <w:style w:type="character" w:styleId="BookTitle">
     <w:name w:val="Book Title"/>
     <w:uiPriority w:val="33"/>
     <w:qFormat/>
@@ -16493,10 +16696,10 @@
       <w:spacing w:val="9"/>
     </w:rPr>
   </w:style>
-  <w:style w:type="paragraph" w:styleId="Inhaltsverzeichnisberschrift">
+  <w:style w:type="paragraph" w:styleId="TOCHeading">
     <w:name w:val="TOC Heading"/>
-    <w:basedOn w:val="berschrift1"/>
-    <w:next w:val="Standard"/>
+    <w:basedOn w:val="Heading1"/>
+    <w:next w:val="Normal"/>
     <w:uiPriority w:val="39"/>
     <w:unhideWhenUsed/>
     <w:qFormat/>
@@ -16508,10 +16711,10 @@
       <w:lang w:bidi="en-US"/>
     </w:rPr>
   </w:style>
-  <w:style w:type="paragraph" w:styleId="Verzeichnis1">
+  <w:style w:type="paragraph" w:styleId="TOC1">
     <w:name w:val="toc 1"/>
-    <w:basedOn w:val="Standard"/>
-    <w:next w:val="Standard"/>
+    <w:basedOn w:val="Normal"/>
+    <w:next w:val="Normal"/>
     <w:autoRedefine/>
     <w:uiPriority w:val="39"/>
     <w:unhideWhenUsed/>
@@ -16524,10 +16727,10 @@
       <w:b/>
     </w:rPr>
   </w:style>
-  <w:style w:type="paragraph" w:styleId="Verzeichnis2">
+  <w:style w:type="paragraph" w:styleId="TOC2">
     <w:name w:val="toc 2"/>
-    <w:basedOn w:val="Standard"/>
-    <w:next w:val="Standard"/>
+    <w:basedOn w:val="Normal"/>
+    <w:next w:val="Normal"/>
     <w:autoRedefine/>
     <w:uiPriority w:val="39"/>
     <w:unhideWhenUsed/>
@@ -16540,7 +16743,7 @@
   </w:style>
   <w:style w:type="character" w:styleId="Hyperlink">
     <w:name w:val="Hyperlink"/>
-    <w:basedOn w:val="Absatz-Standardschriftart"/>
+    <w:basedOn w:val="DefaultParagraphFont"/>
     <w:uiPriority w:val="99"/>
     <w:unhideWhenUsed/>
     <w:rsid w:val="006F2255"/>
@@ -16549,10 +16752,10 @@
       <w:u w:val="single"/>
     </w:rPr>
   </w:style>
-  <w:style w:type="paragraph" w:styleId="Sprechblasentext">
+  <w:style w:type="paragraph" w:styleId="BalloonText">
     <w:name w:val="Balloon Text"/>
-    <w:basedOn w:val="Standard"/>
-    <w:link w:val="SprechblasentextZchn"/>
+    <w:basedOn w:val="Normal"/>
+    <w:link w:val="BalloonTextChar"/>
     <w:uiPriority w:val="99"/>
     <w:semiHidden/>
     <w:unhideWhenUsed/>
@@ -16566,10 +16769,10 @@
       <w:szCs w:val="16"/>
     </w:rPr>
   </w:style>
-  <w:style w:type="character" w:customStyle="1" w:styleId="SprechblasentextZchn">
-    <w:name w:val="Sprechblasentext Zchn"/>
-    <w:basedOn w:val="Absatz-Standardschriftart"/>
-    <w:link w:val="Sprechblasentext"/>
+  <w:style w:type="character" w:customStyle="1" w:styleId="BalloonTextChar">
+    <w:name w:val="Balloon Text Char"/>
+    <w:basedOn w:val="DefaultParagraphFont"/>
+    <w:link w:val="BalloonText"/>
     <w:uiPriority w:val="99"/>
     <w:semiHidden/>
     <w:rsid w:val="006F2255"/>
@@ -16579,10 +16782,10 @@
       <w:szCs w:val="16"/>
     </w:rPr>
   </w:style>
-  <w:style w:type="paragraph" w:styleId="Verzeichnis3">
+  <w:style w:type="paragraph" w:styleId="TOC3">
     <w:name w:val="toc 3"/>
-    <w:basedOn w:val="Standard"/>
-    <w:next w:val="Standard"/>
+    <w:basedOn w:val="Normal"/>
+    <w:next w:val="Normal"/>
     <w:autoRedefine/>
     <w:uiPriority w:val="39"/>
     <w:unhideWhenUsed/>
@@ -16597,10 +16800,10 @@
       <w:lang w:eastAsia="de-CH"/>
     </w:rPr>
   </w:style>
-  <w:style w:type="paragraph" w:styleId="Kopfzeile">
+  <w:style w:type="paragraph" w:styleId="Header">
     <w:name w:val="header"/>
-    <w:basedOn w:val="Standard"/>
-    <w:link w:val="KopfzeileZchn"/>
+    <w:basedOn w:val="Normal"/>
+    <w:link w:val="HeaderChar"/>
     <w:uiPriority w:val="99"/>
     <w:unhideWhenUsed/>
     <w:rsid w:val="008F2373"/>
@@ -16612,10 +16815,10 @@
       <w:spacing w:after="0"/>
     </w:pPr>
   </w:style>
-  <w:style w:type="character" w:customStyle="1" w:styleId="KopfzeileZchn">
-    <w:name w:val="Kopfzeile Zchn"/>
-    <w:basedOn w:val="Absatz-Standardschriftart"/>
-    <w:link w:val="Kopfzeile"/>
+  <w:style w:type="character" w:customStyle="1" w:styleId="HeaderChar">
+    <w:name w:val="Header Char"/>
+    <w:basedOn w:val="DefaultParagraphFont"/>
+    <w:link w:val="Header"/>
     <w:uiPriority w:val="99"/>
     <w:rsid w:val="008F2373"/>
     <w:rPr>
@@ -16623,10 +16826,10 @@
       <w:szCs w:val="20"/>
     </w:rPr>
   </w:style>
-  <w:style w:type="paragraph" w:styleId="Fuzeile">
+  <w:style w:type="paragraph" w:styleId="Footer">
     <w:name w:val="footer"/>
-    <w:basedOn w:val="Standard"/>
-    <w:link w:val="FuzeileZchn"/>
+    <w:basedOn w:val="Normal"/>
+    <w:link w:val="FooterChar"/>
     <w:uiPriority w:val="99"/>
     <w:unhideWhenUsed/>
     <w:rsid w:val="008F2373"/>
@@ -16638,10 +16841,10 @@
       <w:spacing w:after="0"/>
     </w:pPr>
   </w:style>
-  <w:style w:type="character" w:customStyle="1" w:styleId="FuzeileZchn">
-    <w:name w:val="Fußzeile Zchn"/>
-    <w:basedOn w:val="Absatz-Standardschriftart"/>
-    <w:link w:val="Fuzeile"/>
+  <w:style w:type="character" w:customStyle="1" w:styleId="FooterChar">
+    <w:name w:val="Footer Char"/>
+    <w:basedOn w:val="DefaultParagraphFont"/>
+    <w:link w:val="Footer"/>
     <w:uiPriority w:val="99"/>
     <w:rsid w:val="008F2373"/>
     <w:rPr>
@@ -16649,9 +16852,9 @@
       <w:szCs w:val="20"/>
     </w:rPr>
   </w:style>
-  <w:style w:type="table" w:styleId="HelleListe-Akzent1">
+  <w:style w:type="table" w:styleId="LightList-Accent1">
     <w:name w:val="Light List Accent 1"/>
-    <w:basedOn w:val="NormaleTabelle"/>
+    <w:basedOn w:val="TableNormal"/>
     <w:uiPriority w:val="61"/>
     <w:rsid w:val="003B436F"/>
     <w:pPr>
@@ -16741,10 +16944,10 @@
       </w:tcPr>
     </w:tblStylePr>
   </w:style>
-  <w:style w:type="paragraph" w:styleId="Funotentext">
+  <w:style w:type="paragraph" w:styleId="FootnoteText">
     <w:name w:val="footnote text"/>
-    <w:basedOn w:val="Standard"/>
-    <w:link w:val="FunotentextZchn"/>
+    <w:basedOn w:val="Normal"/>
+    <w:link w:val="FootnoteTextChar"/>
     <w:uiPriority w:val="99"/>
     <w:semiHidden/>
     <w:unhideWhenUsed/>
@@ -16753,10 +16956,10 @@
       <w:spacing w:after="0"/>
     </w:pPr>
   </w:style>
-  <w:style w:type="character" w:customStyle="1" w:styleId="FunotentextZchn">
-    <w:name w:val="Fußnotentext Zchn"/>
-    <w:basedOn w:val="Absatz-Standardschriftart"/>
-    <w:link w:val="Funotentext"/>
+  <w:style w:type="character" w:customStyle="1" w:styleId="FootnoteTextChar">
+    <w:name w:val="Footnote Text Char"/>
+    <w:basedOn w:val="DefaultParagraphFont"/>
+    <w:link w:val="FootnoteText"/>
     <w:uiPriority w:val="99"/>
     <w:semiHidden/>
     <w:rsid w:val="002870D8"/>
@@ -16765,9 +16968,9 @@
       <w:szCs w:val="20"/>
     </w:rPr>
   </w:style>
-  <w:style w:type="character" w:styleId="Funotenzeichen">
+  <w:style w:type="character" w:styleId="FootnoteReference">
     <w:name w:val="footnote reference"/>
-    <w:basedOn w:val="Absatz-Standardschriftart"/>
+    <w:basedOn w:val="DefaultParagraphFont"/>
     <w:uiPriority w:val="99"/>
     <w:unhideWhenUsed/>
     <w:rsid w:val="002870D8"/>
@@ -16775,9 +16978,9 @@
       <w:vertAlign w:val="superscript"/>
     </w:rPr>
   </w:style>
-  <w:style w:type="character" w:styleId="BesuchterHyperlink">
+  <w:style w:type="character" w:styleId="FollowedHyperlink">
     <w:name w:val="FollowedHyperlink"/>
-    <w:basedOn w:val="Absatz-Standardschriftart"/>
+    <w:basedOn w:val="DefaultParagraphFont"/>
     <w:uiPriority w:val="99"/>
     <w:semiHidden/>
     <w:unhideWhenUsed/>
@@ -16787,9 +16990,9 @@
       <w:u w:val="single"/>
     </w:rPr>
   </w:style>
-  <w:style w:type="table" w:styleId="HelleSchattierung-Akzent1">
+  <w:style w:type="table" w:styleId="LightShading-Accent1">
     <w:name w:val="Light Shading Accent 1"/>
-    <w:basedOn w:val="NormaleTabelle"/>
+    <w:basedOn w:val="TableNormal"/>
     <w:uiPriority w:val="60"/>
     <w:rsid w:val="00FB5870"/>
     <w:pPr>
@@ -16890,9 +17093,9 @@
       </w:tcPr>
     </w:tblStylePr>
   </w:style>
-  <w:style w:type="character" w:styleId="Kommentarzeichen">
+  <w:style w:type="character" w:styleId="CommentReference">
     <w:name w:val="annotation reference"/>
-    <w:basedOn w:val="Absatz-Standardschriftart"/>
+    <w:basedOn w:val="DefaultParagraphFont"/>
     <w:uiPriority w:val="99"/>
     <w:semiHidden/>
     <w:unhideWhenUsed/>
@@ -16902,19 +17105,19 @@
       <w:szCs w:val="16"/>
     </w:rPr>
   </w:style>
-  <w:style w:type="paragraph" w:styleId="Kommentartext">
+  <w:style w:type="paragraph" w:styleId="CommentText">
     <w:name w:val="annotation text"/>
-    <w:basedOn w:val="Standard"/>
-    <w:link w:val="KommentartextZchn"/>
+    <w:basedOn w:val="Normal"/>
+    <w:link w:val="CommentTextChar"/>
     <w:uiPriority w:val="99"/>
     <w:semiHidden/>
     <w:unhideWhenUsed/>
     <w:rsid w:val="00833A0D"/>
   </w:style>
-  <w:style w:type="character" w:customStyle="1" w:styleId="KommentartextZchn">
-    <w:name w:val="Kommentartext Zchn"/>
-    <w:basedOn w:val="Absatz-Standardschriftart"/>
-    <w:link w:val="Kommentartext"/>
+  <w:style w:type="character" w:customStyle="1" w:styleId="CommentTextChar">
+    <w:name w:val="Comment Text Char"/>
+    <w:basedOn w:val="DefaultParagraphFont"/>
+    <w:link w:val="CommentText"/>
     <w:uiPriority w:val="99"/>
     <w:semiHidden/>
     <w:rsid w:val="00833A0D"/>
@@ -16923,11 +17126,11 @@
       <w:szCs w:val="20"/>
     </w:rPr>
   </w:style>
-  <w:style w:type="paragraph" w:styleId="Kommentarthema">
+  <w:style w:type="paragraph" w:styleId="CommentSubject">
     <w:name w:val="annotation subject"/>
-    <w:basedOn w:val="Kommentartext"/>
-    <w:next w:val="Kommentartext"/>
-    <w:link w:val="KommentarthemaZchn"/>
+    <w:basedOn w:val="CommentText"/>
+    <w:next w:val="CommentText"/>
+    <w:link w:val="CommentSubjectChar"/>
     <w:uiPriority w:val="99"/>
     <w:semiHidden/>
     <w:unhideWhenUsed/>
@@ -16937,10 +17140,10 @@
       <w:bCs/>
     </w:rPr>
   </w:style>
-  <w:style w:type="character" w:customStyle="1" w:styleId="KommentarthemaZchn">
-    <w:name w:val="Kommentarthema Zchn"/>
-    <w:basedOn w:val="KommentartextZchn"/>
-    <w:link w:val="Kommentarthema"/>
+  <w:style w:type="character" w:customStyle="1" w:styleId="CommentSubjectChar">
+    <w:name w:val="Comment Subject Char"/>
+    <w:basedOn w:val="CommentTextChar"/>
+    <w:link w:val="CommentSubject"/>
     <w:uiPriority w:val="99"/>
     <w:semiHidden/>
     <w:rsid w:val="00833A0D"/>
@@ -17399,7 +17602,7 @@
 </file>
 
 <file path=customXml/itemProps1.xml><?xml version="1.0" encoding="utf-8"?>
-<ds:datastoreItem xmlns:ds="http://schemas.openxmlformats.org/officeDocument/2006/customXml" ds:itemID="{8C55BA5B-4FE3-44A1-8972-EBBC6ABD66DE}">
+<ds:datastoreItem xmlns:ds="http://schemas.openxmlformats.org/officeDocument/2006/customXml" ds:itemID="{3491E788-0532-4386-AF1A-24E7A724A55E}">
   <ds:schemaRefs>
     <ds:schemaRef ds:uri="http://schemas.openxmlformats.org/officeDocument/2006/bibliography"/>
   </ds:schemaRefs>

--- a/doc/Bericht/05_Technischer Bericht/07_HSR Videowall Evaluation/HSR Videowall Evaluation.docx
+++ b/doc/Bericht/05_Technischer Bericht/07_HSR Videowall Evaluation/HSR Videowall Evaluation.docx
@@ -1014,8 +1014,6 @@
             <w:r>
               <w:t>Todos abgearbeitet</w:t>
             </w:r>
-            <w:bookmarkStart w:id="1" w:name="_GoBack"/>
-            <w:bookmarkEnd w:id="1"/>
           </w:p>
         </w:tc>
         <w:tc>
@@ -1040,7 +1038,7 @@
           <w:szCs w:val="22"/>
         </w:rPr>
       </w:pPr>
-      <w:bookmarkStart w:id="2" w:name="_Toc320601257"/>
+      <w:bookmarkStart w:id="1" w:name="_Toc320601257"/>
       <w:r>
         <w:br w:type="page"/>
       </w:r>
@@ -1056,7 +1054,7 @@
     </w:p>
     <w:p>
       <w:r>
-        <w:t>Um die Hardware zu evaluieren, wurde</w:t>
+        <w:t>Um die Hardware zu evaluieren wurde</w:t>
       </w:r>
       <w:r>
         <w:t xml:space="preserve"> folgende Software verwendet:</w:t>
@@ -1104,7 +1102,16 @@
         </w:numPr>
       </w:pPr>
       <w:r>
-        <w:t>Matrox Display Manager</w:t>
+        <w:t xml:space="preserve">Matrox </w:t>
+      </w:r>
+      <w:r>
+        <w:t>PowerDesk (</w:t>
+      </w:r>
+      <w:r>
+        <w:t>Display Manager</w:t>
+      </w:r>
+      <w:r>
+        <w:t>)</w:t>
       </w:r>
     </w:p>
     <w:p>
@@ -1117,6 +1124,11 @@
       <w:r>
         <w:t xml:space="preserve"> Anhang &amp; ref)</w:t>
       </w:r>
+      <w:r>
+        <w:t xml:space="preserve"> Weitere Informationen zu den Tools sind im Kapitel (TODO ref) zu finden.</w:t>
+      </w:r>
+      <w:bookmarkStart w:id="2" w:name="_GoBack"/>
+      <w:bookmarkEnd w:id="2"/>
     </w:p>
     <w:p>
       <w:pPr>
@@ -1125,7 +1137,7 @@
       <w:r>
         <w:t xml:space="preserve">Hardware </w:t>
       </w:r>
-      <w:bookmarkEnd w:id="2"/>
+      <w:bookmarkEnd w:id="1"/>
       <w:r>
         <w:t>Evaluation</w:t>
       </w:r>
@@ -5905,27 +5917,14 @@
       <w:r>
         <w:t xml:space="preserve">Abbildung </w:t>
       </w:r>
-      <w:r>
-        <w:fldChar w:fldCharType="begin"/>
-      </w:r>
-      <w:r>
-        <w:instrText xml:space="preserve"> SEQ Abbildung \* ARABIC </w:instrText>
-      </w:r>
-      <w:r>
-        <w:fldChar w:fldCharType="separate"/>
-      </w:r>
-      <w:r>
-        <w:rPr>
-          <w:noProof/>
-        </w:rPr>
-        <w:t>12</w:t>
-      </w:r>
-      <w:r>
-        <w:rPr>
-          <w:noProof/>
-        </w:rPr>
-        <w:fldChar w:fldCharType="end"/>
-      </w:r>
+      <w:fldSimple w:instr=" SEQ Abbildung \* ARABIC ">
+        <w:r>
+          <w:rPr>
+            <w:noProof/>
+          </w:rPr>
+          <w:t>12</w:t>
+        </w:r>
+      </w:fldSimple>
       <w:r>
         <w:t xml:space="preserve"> - Videoeinstellungen VLC Media Player</w:t>
       </w:r>
@@ -11947,7 +11946,7 @@
         <w:noProof/>
         <w:lang w:val="de-DE"/>
       </w:rPr>
-      <w:t>1</w:t>
+      <w:t>2</w:t>
     </w:r>
     <w:r>
       <w:rPr>
@@ -17602,7 +17601,7 @@
 </file>
 
 <file path=customXml/itemProps1.xml><?xml version="1.0" encoding="utf-8"?>
-<ds:datastoreItem xmlns:ds="http://schemas.openxmlformats.org/officeDocument/2006/customXml" ds:itemID="{3491E788-0532-4386-AF1A-24E7A724A55E}">
+<ds:datastoreItem xmlns:ds="http://schemas.openxmlformats.org/officeDocument/2006/customXml" ds:itemID="{F430FEE7-37C2-4FA9-90A7-E4A1A5E1E97F}">
   <ds:schemaRefs>
     <ds:schemaRef ds:uri="http://schemas.openxmlformats.org/officeDocument/2006/bibliography"/>
   </ds:schemaRefs>

--- a/doc/Bericht/05_Technischer Bericht/07_HSR Videowall Evaluation/HSR Videowall Evaluation.docx
+++ b/doc/Bericht/05_Technischer Bericht/07_HSR Videowall Evaluation/HSR Videowall Evaluation.docx
@@ -336,8 +336,30 @@
               <w:rPr>
                 <w:lang w:val="en-US"/>
               </w:rPr>
-              <w:t>Review Variante 4, 2 x 4 55” Monitore</w:t>
-            </w:r>
+              <w:t xml:space="preserve">Review </w:t>
+            </w:r>
+            <w:proofErr w:type="spellStart"/>
+            <w:r>
+              <w:rPr>
+                <w:lang w:val="en-US"/>
+              </w:rPr>
+              <w:t>Variante</w:t>
+            </w:r>
+            <w:proofErr w:type="spellEnd"/>
+            <w:r>
+              <w:rPr>
+                <w:lang w:val="en-US"/>
+              </w:rPr>
+              <w:t xml:space="preserve"> 4, 2 x 4 55” </w:t>
+            </w:r>
+            <w:proofErr w:type="spellStart"/>
+            <w:r>
+              <w:rPr>
+                <w:lang w:val="en-US"/>
+              </w:rPr>
+              <w:t>Monitore</w:t>
+            </w:r>
+            <w:proofErr w:type="spellEnd"/>
           </w:p>
         </w:tc>
         <w:tc>
@@ -385,11 +407,33 @@
                 <w:lang w:val="en-US"/>
               </w:rPr>
             </w:pPr>
+            <w:proofErr w:type="spellStart"/>
             <w:r>
               <w:rPr>
                 <w:lang w:val="en-US"/>
               </w:rPr>
-              <w:t>Dokumentation 2 x 4 Monitore Performance Test</w:t>
+              <w:t>Dokumentation</w:t>
+            </w:r>
+            <w:proofErr w:type="spellEnd"/>
+            <w:r>
+              <w:rPr>
+                <w:lang w:val="en-US"/>
+              </w:rPr>
+              <w:t xml:space="preserve"> 2 x 4 </w:t>
+            </w:r>
+            <w:proofErr w:type="spellStart"/>
+            <w:r>
+              <w:rPr>
+                <w:lang w:val="en-US"/>
+              </w:rPr>
+              <w:t>Monitore</w:t>
+            </w:r>
+            <w:proofErr w:type="spellEnd"/>
+            <w:r>
+              <w:rPr>
+                <w:lang w:val="en-US"/>
+              </w:rPr>
+              <w:t xml:space="preserve"> Performance Test</w:t>
             </w:r>
           </w:p>
         </w:tc>
@@ -438,12 +482,42 @@
                 <w:lang w:val="en-US"/>
               </w:rPr>
             </w:pPr>
+            <w:proofErr w:type="spellStart"/>
             <w:r>
               <w:rPr>
                 <w:lang w:val="en-US"/>
               </w:rPr>
-              <w:t>Begründung Gewichtung Nutzwertanalyse</w:t>
-            </w:r>
+              <w:t>Begründung</w:t>
+            </w:r>
+            <w:proofErr w:type="spellEnd"/>
+            <w:r>
+              <w:rPr>
+                <w:lang w:val="en-US"/>
+              </w:rPr>
+              <w:t xml:space="preserve"> </w:t>
+            </w:r>
+            <w:proofErr w:type="spellStart"/>
+            <w:r>
+              <w:rPr>
+                <w:lang w:val="en-US"/>
+              </w:rPr>
+              <w:t>Gewichtung</w:t>
+            </w:r>
+            <w:proofErr w:type="spellEnd"/>
+            <w:r>
+              <w:rPr>
+                <w:lang w:val="en-US"/>
+              </w:rPr>
+              <w:t xml:space="preserve"> </w:t>
+            </w:r>
+            <w:proofErr w:type="spellStart"/>
+            <w:r>
+              <w:rPr>
+                <w:lang w:val="en-US"/>
+              </w:rPr>
+              <w:t>Nutzwertanalyse</w:t>
+            </w:r>
+            <w:proofErr w:type="spellEnd"/>
           </w:p>
         </w:tc>
         <w:tc>
@@ -495,8 +569,44 @@
               <w:rPr>
                 <w:lang w:val="en-US"/>
               </w:rPr>
-              <w:t>Review Monitore Performance Test, Begründung Nutzwertanalyse</w:t>
-            </w:r>
+              <w:t xml:space="preserve">Review </w:t>
+            </w:r>
+            <w:proofErr w:type="spellStart"/>
+            <w:r>
+              <w:rPr>
+                <w:lang w:val="en-US"/>
+              </w:rPr>
+              <w:t>Monitore</w:t>
+            </w:r>
+            <w:proofErr w:type="spellEnd"/>
+            <w:r>
+              <w:rPr>
+                <w:lang w:val="en-US"/>
+              </w:rPr>
+              <w:t xml:space="preserve"> Performance Test, </w:t>
+            </w:r>
+            <w:proofErr w:type="spellStart"/>
+            <w:r>
+              <w:rPr>
+                <w:lang w:val="en-US"/>
+              </w:rPr>
+              <w:t>Begründung</w:t>
+            </w:r>
+            <w:proofErr w:type="spellEnd"/>
+            <w:r>
+              <w:rPr>
+                <w:lang w:val="en-US"/>
+              </w:rPr>
+              <w:t xml:space="preserve"> </w:t>
+            </w:r>
+            <w:proofErr w:type="spellStart"/>
+            <w:r>
+              <w:rPr>
+                <w:lang w:val="en-US"/>
+              </w:rPr>
+              <w:t>Nutzwertanalyse</w:t>
+            </w:r>
+            <w:proofErr w:type="spellEnd"/>
           </w:p>
         </w:tc>
         <w:tc>
@@ -551,8 +661,16 @@
               <w:rPr>
                 <w:lang w:val="en-US"/>
               </w:rPr>
-              <w:t>WPF Video Performance Tests hinzugefügt</w:t>
-            </w:r>
+              <w:t xml:space="preserve">WPF Video Performance Tests </w:t>
+            </w:r>
+            <w:proofErr w:type="spellStart"/>
+            <w:r>
+              <w:rPr>
+                <w:lang w:val="en-US"/>
+              </w:rPr>
+              <w:t>hinzugefügt</w:t>
+            </w:r>
+            <w:proofErr w:type="spellEnd"/>
           </w:p>
         </w:tc>
         <w:tc>
@@ -604,8 +722,30 @@
               <w:rPr>
                 <w:lang w:val="en-US"/>
               </w:rPr>
-              <w:t>Review Korrekturen Markus Stolze</w:t>
-            </w:r>
+              <w:t xml:space="preserve">Review </w:t>
+            </w:r>
+            <w:proofErr w:type="spellStart"/>
+            <w:r>
+              <w:rPr>
+                <w:lang w:val="en-US"/>
+              </w:rPr>
+              <w:t>Korrekturen</w:t>
+            </w:r>
+            <w:proofErr w:type="spellEnd"/>
+            <w:r>
+              <w:rPr>
+                <w:lang w:val="en-US"/>
+              </w:rPr>
+              <w:t xml:space="preserve"> Markus </w:t>
+            </w:r>
+            <w:proofErr w:type="spellStart"/>
+            <w:r>
+              <w:rPr>
+                <w:lang w:val="en-US"/>
+              </w:rPr>
+              <w:t>Stolze</w:t>
+            </w:r>
+            <w:proofErr w:type="spellEnd"/>
           </w:p>
         </w:tc>
         <w:tc>
@@ -1011,8 +1151,13 @@
             <w:tcW w:w="4674" w:type="dxa"/>
           </w:tcPr>
           <w:p>
-            <w:r>
-              <w:t>Todos abgearbeitet</w:t>
+            <w:proofErr w:type="spellStart"/>
+            <w:r>
+              <w:t>Todos</w:t>
+            </w:r>
+            <w:proofErr w:type="spellEnd"/>
+            <w:r>
+              <w:t xml:space="preserve"> abgearbeitet</w:t>
             </w:r>
           </w:p>
         </w:tc>
@@ -1101,11 +1246,21 @@
           <w:numId w:val="9"/>
         </w:numPr>
       </w:pPr>
-      <w:r>
-        <w:t xml:space="preserve">Matrox </w:t>
-      </w:r>
-      <w:r>
-        <w:t>PowerDesk (</w:t>
+      <w:proofErr w:type="spellStart"/>
+      <w:r>
+        <w:t>Matrox</w:t>
+      </w:r>
+      <w:proofErr w:type="spellEnd"/>
+      <w:r>
+        <w:t xml:space="preserve"> </w:t>
+      </w:r>
+      <w:proofErr w:type="spellStart"/>
+      <w:r>
+        <w:t>PowerDesk</w:t>
+      </w:r>
+      <w:proofErr w:type="spellEnd"/>
+      <w:r>
+        <w:t xml:space="preserve"> (</w:t>
       </w:r>
       <w:r>
         <w:t>Display Manager</w:t>
@@ -1119,60 +1274,122 @@
         <w:t>Eine genaue Beschreibung des Testsystems ist im Anhang zu finden. (TODO:</w:t>
       </w:r>
       <w:r>
-        <w:t xml:space="preserve"> HW Spec Dump,</w:t>
-      </w:r>
-      <w:r>
-        <w:t xml:space="preserve"> Anhang &amp; ref)</w:t>
-      </w:r>
-      <w:r>
-        <w:t xml:space="preserve"> Weitere Informationen zu den Tools sind im Kapitel (TODO ref) zu finden.</w:t>
-      </w:r>
-      <w:bookmarkStart w:id="2" w:name="_GoBack"/>
+        <w:t xml:space="preserve"> HW </w:t>
+      </w:r>
+      <w:proofErr w:type="spellStart"/>
+      <w:r>
+        <w:t>Spec</w:t>
+      </w:r>
+      <w:proofErr w:type="spellEnd"/>
+      <w:r>
+        <w:t xml:space="preserve"> </w:t>
+      </w:r>
+      <w:proofErr w:type="spellStart"/>
+      <w:r>
+        <w:t>Dump</w:t>
+      </w:r>
+      <w:proofErr w:type="spellEnd"/>
+      <w:r>
+        <w:t>,</w:t>
+      </w:r>
+      <w:r>
+        <w:t xml:space="preserve"> Anhang &amp; </w:t>
+      </w:r>
+      <w:proofErr w:type="spellStart"/>
+      <w:r>
+        <w:t>ref</w:t>
+      </w:r>
+      <w:proofErr w:type="spellEnd"/>
+      <w:r>
+        <w:t>)</w:t>
+      </w:r>
+      <w:r>
+        <w:t xml:space="preserve"> Weitere Informationen zu den Tools sind im Kapitel (TODO </w:t>
+      </w:r>
+      <w:proofErr w:type="spellStart"/>
+      <w:r>
+        <w:t>ref</w:t>
+      </w:r>
+      <w:proofErr w:type="spellEnd"/>
+      <w:r>
+        <w:t>) zu finden.</w:t>
+      </w:r>
+    </w:p>
+    <w:p>
+      <w:pPr>
+        <w:pStyle w:val="Heading3"/>
+      </w:pPr>
+      <w:r>
+        <w:t xml:space="preserve">Hardware </w:t>
+      </w:r>
+      <w:bookmarkEnd w:id="1"/>
+      <w:r>
+        <w:t>Evaluation</w:t>
+      </w:r>
+    </w:p>
+    <w:p>
+      <w:bookmarkStart w:id="2" w:name="_Ref319065031"/>
+      <w:bookmarkStart w:id="3" w:name="_Toc320601258"/>
+      <w:r>
+        <w:t>Ein wichtiger Teil dieser Arbeit war die Evaluierung der Zielhardware. Z</w:t>
+      </w:r>
+      <w:r>
+        <w:t>u Beginn war unklar, ob die Wall</w:t>
+      </w:r>
+      <w:r>
+        <w:t xml:space="preserve"> aus 3 x 3 55“ Monitoren bestehen soll oder ob sich andere Formate besser eignen würden. Für </w:t>
+      </w:r>
+      <w:r>
+        <w:t>ein angenehmes</w:t>
+      </w:r>
+      <w:r>
+        <w:t xml:space="preserve"> Lesen der Poster ist eine möglichst hohe Auflösung wünschenswert. </w:t>
+      </w:r>
+      <w:r>
+        <w:t>Diese</w:t>
+      </w:r>
+      <w:r>
+        <w:t xml:space="preserve"> könnte </w:t>
+      </w:r>
+      <w:r>
+        <w:t>jedoch</w:t>
+      </w:r>
+      <w:r>
+        <w:t xml:space="preserve"> zu Performance</w:t>
+      </w:r>
+      <w:r>
+        <w:t>-</w:t>
+      </w:r>
+      <w:r>
+        <w:t>Problemen führen. Diese wied</w:t>
+      </w:r>
+      <w:r>
+        <w:t>erum würden sich negativ auf das Nutzererlebnis</w:t>
+      </w:r>
+      <w:r>
+        <w:t xml:space="preserve"> auswirken. Aus diesem Grund galt es auch abzuklären, welche technischen Möglichkeiten es gibt, um mehrere Monitore zusammenzuschliessen und was für eine Auflösung und Performa</w:t>
+      </w:r>
+      <w:r>
+        <w:t>nce damit erreicht werden kann</w:t>
+      </w:r>
+      <w:r>
+        <w:t>.</w:t>
+      </w:r>
+    </w:p>
+    <w:p>
+      <w:pPr>
+        <w:pStyle w:val="Heading4"/>
+      </w:pPr>
+      <w:bookmarkStart w:id="4" w:name="_Ref327286304"/>
+      <w:r>
+        <w:t>Monitor</w:t>
+      </w:r>
       <w:bookmarkEnd w:id="2"/>
-    </w:p>
-    <w:p>
-      <w:pPr>
-        <w:pStyle w:val="Heading3"/>
-      </w:pPr>
-      <w:r>
-        <w:t xml:space="preserve">Hardware </w:t>
-      </w:r>
-      <w:bookmarkEnd w:id="1"/>
-      <w:r>
-        <w:t>Evaluation</w:t>
-      </w:r>
-    </w:p>
-    <w:p>
-      <w:bookmarkStart w:id="3" w:name="_Ref319065031"/>
-      <w:bookmarkStart w:id="4" w:name="_Toc320601258"/>
-      <w:r>
-        <w:t>Ein wichtiger Teil dieser Arbeit war auch die Evaluierung der Zielhardware. Z</w:t>
-      </w:r>
-      <w:r>
-        <w:t>u Beginn war unklar, ob die Wall</w:t>
-      </w:r>
-      <w:r>
-        <w:t xml:space="preserve"> aus 3 x 3 55“ Monitoren bestehen sollte oder ob sich andere Formate besser eignen würden. Für das Lesen der Poster ist eine möglichst hohe Auflösung wünschenswert. Jedoch könnte diese zu Performance Problemen führen. Diese wiederum würden sich negativ auf die User Experience auswirken. Aus diesem Grund galt es auch abzuklären, welche technischen Möglichkeiten es gibt, um mehrere Monitore zusammenzuschliessen und was für eine Auflösung und Performa</w:t>
-      </w:r>
-      <w:r>
-        <w:t>nce damit erreicht werden kann</w:t>
-      </w:r>
-      <w:r>
-        <w:t>.</w:t>
-      </w:r>
-    </w:p>
-    <w:p>
-      <w:pPr>
-        <w:pStyle w:val="Heading4"/>
-      </w:pPr>
-      <w:r>
-        <w:t>Monitor</w:t>
-      </w:r>
       <w:bookmarkEnd w:id="3"/>
+      <w:r>
+        <w:t>anzahl und -anordnung</w:t>
+      </w:r>
       <w:bookmarkEnd w:id="4"/>
-      <w:r>
-        <w:t>anzahl und -anordnung</w:t>
-      </w:r>
     </w:p>
     <w:p>
       <w:r>
@@ -1182,7 +1399,13 @@
         <w:t>w</w:t>
       </w:r>
       <w:r>
-        <w:t>all im Gebäude 4 an der Wand zwischen dem Rektorat und dem Eingang für die Post zu montieren. Die Raumhöhe dieses Gebäudes ist aber im Vergleich zu anderen Räumen an der HSR eher tief, sie beträgt 2.81 Meter. Daher war es fraglic</w:t>
+        <w:t xml:space="preserve">all im </w:t>
+      </w:r>
+      <w:r>
+        <w:t>Verwaltungsgebäude</w:t>
+      </w:r>
+      <w:r>
+        <w:t xml:space="preserve"> an der Wand zwischen dem Rektorat und dem Eingang für die Post zu montieren. Die Raumhöhe dieses Gebäudes ist im Vergleich zu anderen Räumen an der HSR eher tief, sie beträgt 2.81 Meter. Daher war es fraglic</w:t>
       </w:r>
       <w:r>
         <w:t>h, ob sich eine grosse Videowall</w:t>
@@ -1240,7 +1463,13 @@
         <w:t xml:space="preserve"> </w:t>
       </w:r>
       <w:r>
-        <w:t xml:space="preserve">mit Markus Stolze vom 14.05.2012 wurde diskutiert, ob sich die Performance Probleme, welche im Kapitel </w:t>
+        <w:t>mit Markus Stolze vom 14.05.2012 wurde diskutiert, ob sich die Performance</w:t>
+      </w:r>
+      <w:r>
+        <w:t>-</w:t>
+      </w:r>
+      <w:r>
+        <w:t xml:space="preserve">Probleme, welche im Kapitel </w:t>
       </w:r>
       <w:r>
         <w:fldChar w:fldCharType="begin"/>
@@ -1252,7 +1481,7 @@
         <w:fldChar w:fldCharType="separate"/>
       </w:r>
       <w:r>
-        <w:t>I.2.3</w:t>
+        <w:t>I.1.3.3</w:t>
       </w:r>
       <w:r>
         <w:fldChar w:fldCharType="end"/>
@@ -1276,7 +1505,48 @@
         <w:fldChar w:fldCharType="end"/>
       </w:r>
       <w:r>
-        <w:t xml:space="preserve"> festgehalten sind, durch das Eliminieren eines Bildschirmes lösen liessen. Denn wenn nur acht Monitore genutzt werden, wird nur eine Grafikkarte (Matrox M9188 mit 8 Anschlüssen, siehe Kapitel </w:t>
+        <w:t xml:space="preserve"> festgehalten sind, durch d</w:t>
+      </w:r>
+      <w:r>
+        <w:t>ie</w:t>
+      </w:r>
+      <w:r>
+        <w:t xml:space="preserve"> Eliminier</w:t>
+      </w:r>
+      <w:r>
+        <w:t>ung</w:t>
+      </w:r>
+      <w:r>
+        <w:t xml:space="preserve"> eines Bildschirmes lösen liessen. </w:t>
+      </w:r>
+      <w:r>
+        <w:t>Werden</w:t>
+      </w:r>
+      <w:r>
+        <w:t xml:space="preserve"> nur</w:t>
+      </w:r>
+      <w:r>
+        <w:t xml:space="preserve"> acht Monitore genutzt,</w:t>
+      </w:r>
+      <w:r>
+        <w:t xml:space="preserve"> </w:t>
+      </w:r>
+      <w:r>
+        <w:t xml:space="preserve">so </w:t>
+      </w:r>
+      <w:r>
+        <w:t>wird nur eine Grafikkarte (</w:t>
+      </w:r>
+      <w:r>
+        <w:t xml:space="preserve">die </w:t>
+      </w:r>
+      <w:proofErr w:type="spellStart"/>
+      <w:r>
+        <w:t>Matrox</w:t>
+      </w:r>
+      <w:proofErr w:type="spellEnd"/>
+      <w:r>
+        <w:t xml:space="preserve"> M9188 mit 8 Anschlüssen, siehe Kapitel </w:t>
       </w:r>
       <w:r>
         <w:fldChar w:fldCharType="begin"/>
@@ -1354,7 +1624,19 @@
         <w:fldChar w:fldCharType="end"/>
       </w:r>
       <w:r>
-        <w:t xml:space="preserve"> nachzulesen. Daher steht auch eine vierte Variante zur Diskussion:</w:t>
+        <w:t xml:space="preserve"> nachzulesen. Daher </w:t>
+      </w:r>
+      <w:r>
+        <w:t>stand</w:t>
+      </w:r>
+      <w:r>
+        <w:t xml:space="preserve"> </w:t>
+      </w:r>
+      <w:r>
+        <w:t>noch</w:t>
+      </w:r>
+      <w:r>
+        <w:t xml:space="preserve"> eine vierte Variante zur Diskussion:</w:t>
       </w:r>
     </w:p>
     <w:p>
@@ -1372,7 +1654,7 @@
     <w:p>
       <w:bookmarkStart w:id="5" w:name="_Ref319068091"/>
       <w:r>
-        <w:t>Um eine realistische Einschätzung machen zu können, wie die drei unterschiedlichen Monitorkonstellationen im für die Video</w:t>
+        <w:t>Um eine realistische Einschätzung machen zu können, wie die unterschiedlichen Monitorkonstellationen im für die Video</w:t>
       </w:r>
       <w:r>
         <w:t>w</w:t>
@@ -1384,17 +1666,31 @@
         <w:t>w</w:t>
       </w:r>
       <w:r>
-        <w:t>all installiert werden soll, zurzeit noch ein Infostand (Möbel-Elemente mit Broschüren, eine Pinnwand mit Plakaten und ein öffentlich zugänglicher PC) befindet, wurden die drei Montagevarianten an die gegenüberliegende Wand projiziert. Der Hellraumprojektor wurde so im Raum platziert, dass die Projektion jeweils soweit vergrössert wurde, dass sie den echten Massen der Monitore entsprach.</w:t>
+        <w:t>all installiert werden soll, zurzeit noch ein Infostand (Möbel-Elemente mit Broschüren, eine Pinnwand mit Plakaten und ein öffentlich zugänglicher PC) befindet, wurden die Montagevarianten an die</w:t>
+      </w:r>
+      <w:r>
+        <w:t xml:space="preserve"> dem Infostand</w:t>
+      </w:r>
+      <w:r>
+        <w:t xml:space="preserve"> gegenüberliegende</w:t>
+      </w:r>
+      <w:r>
+        <w:t>n</w:t>
+      </w:r>
+      <w:r>
+        <w:t xml:space="preserve"> Wand projiziert. Der Hellraumprojektor wurde so im Raum platziert, dass die Projektion jeweils soweit vergrössert wurde, dass sie den echten Massen der Monitore entsprach.</w:t>
       </w:r>
     </w:p>
     <w:p>
       <w:pPr>
         <w:pStyle w:val="Heading5"/>
       </w:pPr>
+      <w:bookmarkStart w:id="6" w:name="_Ref327286121"/>
       <w:r>
         <w:t>Variante A: 3 x 3 55“ Monitore</w:t>
       </w:r>
       <w:bookmarkEnd w:id="5"/>
+      <w:bookmarkEnd w:id="6"/>
     </w:p>
     <w:p>
       <w:r>
@@ -1404,7 +1700,7 @@
         </w:rPr>
         <w:lastRenderedPageBreak/>
         <w:drawing>
-          <wp:inline distT="0" distB="0" distL="0" distR="0" wp14:anchorId="7A19199A" wp14:editId="2FF82926">
+          <wp:inline distT="0" distB="0" distL="0" distR="0" wp14:anchorId="57273AA3" wp14:editId="17015CA7">
             <wp:extent cx="5141343" cy="1932317"/>
             <wp:effectExtent l="0" t="0" r="2540" b="0"/>
             <wp:docPr id="8" name="Picture 8"/>
@@ -1489,13 +1785,21 @@
     </w:p>
     <w:p>
       <w:r>
-        <w:t>Wie aus der Aufgabenstellung ersichtlich ist (TODO: Aufgabenstellung), wurde eine Monitorwand mit 3 x 3 55“ Monitoren vorgeschlagen. Zu Beginn wurde befürchtet, dass diese durch ihre Abmessungen übermässig gross in dem Raum erscheinen würde. Auch wurde davon ausgegangen, dass die auf der Video</w:t>
+        <w:t xml:space="preserve">Wie aus der Aufgabenstellung ersichtlich ist (TODO: Aufgabenstellung), wurde eine Monitorwand mit 3 x 3 55“ Monitoren vorgeschlagen. Zu Beginn wurde befürchtet, dass diese durch ihre Abmessungen übermässig gross in dem Raum erscheinen würde. Auch wurde davon ausgegangen, dass die auf </w:t>
+      </w:r>
+      <w:proofErr w:type="gramStart"/>
+      <w:r>
+        <w:t>der Video</w:t>
       </w:r>
       <w:r>
         <w:t>w</w:t>
       </w:r>
       <w:r>
-        <w:t>all dargestellten Elemente nicht auf einen Blick erfasst werden können.</w:t>
+        <w:t>all</w:t>
+      </w:r>
+      <w:proofErr w:type="gramEnd"/>
+      <w:r>
+        <w:t xml:space="preserve"> dargestellten Elemente nicht auf einen Blick erfasst werden können.</w:t>
       </w:r>
     </w:p>
     <w:p>
@@ -1505,7 +1809,7 @@
           <w:lang w:eastAsia="de-CH"/>
         </w:rPr>
         <w:drawing>
-          <wp:inline distT="0" distB="0" distL="0" distR="0" wp14:anchorId="5E4F688D" wp14:editId="276AC995">
+          <wp:inline distT="0" distB="0" distL="0" distR="0" wp14:anchorId="2A4C398D" wp14:editId="4948A99E">
             <wp:extent cx="5760720" cy="4320540"/>
             <wp:effectExtent l="0" t="0" r="0" b="3810"/>
             <wp:docPr id="14" name="Picture 14"/>
@@ -1587,13 +1891,21 @@
         <w:t>vom</w:t>
       </w:r>
       <w:r>
-        <w:t xml:space="preserve"> Gegenteil überzeugen. Das auf der Video</w:t>
+        <w:t xml:space="preserve"> Gegenteil überzeugen. Das auf </w:t>
+      </w:r>
+      <w:proofErr w:type="gramStart"/>
+      <w:r>
+        <w:t>der Video</w:t>
       </w:r>
       <w:r>
         <w:t>w</w:t>
       </w:r>
       <w:r>
-        <w:t>all dargestellte Poster besitzt in dieser</w:t>
+        <w:t>all</w:t>
+      </w:r>
+      <w:proofErr w:type="gramEnd"/>
+      <w:r>
+        <w:t xml:space="preserve"> dargestellte Poster besitzt in dieser</w:t>
       </w:r>
       <w:r>
         <w:t xml:space="preserve"> Variante eine angenehme Grösse</w:t>
@@ -1608,7 +1920,15 @@
         <w:t>ch die Wall</w:t>
       </w:r>
       <w:r>
-        <w:t xml:space="preserve"> wirkt nicht zu massiv, dafür sehr eindrücklich. Das klassische Format mit dem Seitenverhältnis </w:t>
+        <w:t xml:space="preserve"> </w:t>
+      </w:r>
+      <w:proofErr w:type="gramStart"/>
+      <w:r>
+        <w:t>wirkt</w:t>
+      </w:r>
+      <w:proofErr w:type="gramEnd"/>
+      <w:r>
+        <w:t xml:space="preserve"> nicht zu massiv, dafür sehr eindrücklich. Das klassische Format mit dem Seitenverhältnis </w:t>
       </w:r>
       <w:r>
         <w:t>16:9</w:t>
@@ -1621,11 +1941,11 @@
       <w:pPr>
         <w:pStyle w:val="Heading5"/>
       </w:pPr>
-      <w:bookmarkStart w:id="6" w:name="_Ref319068033"/>
+      <w:bookmarkStart w:id="7" w:name="_Ref319068033"/>
       <w:r>
         <w:t>Variante B: 2 x 2 55“ Monitore</w:t>
       </w:r>
-      <w:bookmarkEnd w:id="6"/>
+      <w:bookmarkEnd w:id="7"/>
     </w:p>
     <w:p>
       <w:r>
@@ -1635,7 +1955,7 @@
         </w:rPr>
         <w:lastRenderedPageBreak/>
         <w:drawing>
-          <wp:inline distT="0" distB="0" distL="0" distR="0" wp14:anchorId="46C4233C" wp14:editId="6D8880EC">
+          <wp:inline distT="0" distB="0" distL="0" distR="0" wp14:anchorId="039FF29C" wp14:editId="2A2B06D7">
             <wp:extent cx="5141344" cy="1949570"/>
             <wp:effectExtent l="0" t="0" r="2540" b="0"/>
             <wp:docPr id="7" name="Picture 7"/>
@@ -1705,19 +2025,22 @@
     </w:p>
     <w:p>
       <w:r>
-        <w:t xml:space="preserve">Wie im Unterkapitel </w:t>
+        <w:t>Wie im Unterkapitel</w:t>
+      </w:r>
+      <w:r>
+        <w:t xml:space="preserve"> </w:t>
       </w:r>
       <w:r>
         <w:fldChar w:fldCharType="begin"/>
       </w:r>
       <w:r>
-        <w:instrText xml:space="preserve"> REF _Ref319068091 \r \h </w:instrText>
+        <w:instrText xml:space="preserve"> REF _Ref327286121 \r \h </w:instrText>
       </w:r>
       <w:r>
         <w:fldChar w:fldCharType="separate"/>
       </w:r>
       <w:r>
-        <w:t>I.6.1.1</w:t>
+        <w:t>I.1.3.1.1</w:t>
       </w:r>
       <w:r>
         <w:fldChar w:fldCharType="end"/>
@@ -1729,7 +2052,7 @@
         <w:fldChar w:fldCharType="begin"/>
       </w:r>
       <w:r>
-        <w:instrText xml:space="preserve"> REF _Ref319068091 \h </w:instrText>
+        <w:instrText xml:space="preserve"> REF _Ref327286121 \h </w:instrText>
       </w:r>
       <w:r>
         <w:fldChar w:fldCharType="separate"/>
@@ -1741,7 +2064,10 @@
         <w:fldChar w:fldCharType="end"/>
       </w:r>
       <w:r>
-        <w:t xml:space="preserve"> erwähnt, wurde bei der Variante A davon ausgegangen, dass die Monitorwand im Gebäude 4 an der vorgesehenen Wand zu gross wirken würde. Daher wurde eine kleinere Variante mit 2 x 2 55“ Monitoren ebenfalls getestet.</w:t>
+        <w:t xml:space="preserve"> </w:t>
+      </w:r>
+      <w:r>
+        <w:t>erwähnt, wurde bei der Variante A davon ausgegangen, dass die Monitorwand im Gebäude 4 an der vorgesehenen Wand zu gross wirken würde. Daher wurde eine kleinere Variante mit 2 x 2 55“ Monitoren ebenfalls getestet.</w:t>
       </w:r>
     </w:p>
     <w:p>
@@ -1751,7 +2077,7 @@
           <w:lang w:eastAsia="de-CH"/>
         </w:rPr>
         <w:drawing>
-          <wp:inline distT="0" distB="0" distL="0" distR="0" wp14:anchorId="28C6CC8E" wp14:editId="6DA22FEF">
+          <wp:inline distT="0" distB="0" distL="0" distR="0" wp14:anchorId="4FB23A79" wp14:editId="037A2208">
             <wp:extent cx="5760720" cy="4320540"/>
             <wp:effectExtent l="0" t="0" r="0" b="3810"/>
             <wp:docPr id="13" name="Picture 13"/>
@@ -1797,7 +2123,7 @@
       <w:pPr>
         <w:pStyle w:val="Caption"/>
       </w:pPr>
-      <w:bookmarkStart w:id="7" w:name="_Ref319068177"/>
+      <w:bookmarkStart w:id="8" w:name="_Ref319068177"/>
       <w:r>
         <w:t xml:space="preserve">Abbildung </w:t>
       </w:r>
@@ -1833,7 +2159,7 @@
       <w:r>
         <w:t xml:space="preserve"> 55" Monitore, Hellraumprojektor Test</w:t>
       </w:r>
-      <w:bookmarkEnd w:id="7"/>
+      <w:bookmarkEnd w:id="8"/>
     </w:p>
     <w:p>
       <w:r>
@@ -1855,7 +2181,7 @@
         <w:rPr>
           <w:noProof/>
         </w:rPr>
-        <w:t>12</w:t>
+        <w:t>4</w:t>
       </w:r>
       <w:r>
         <w:t xml:space="preserve"> - </w:t>
@@ -1885,19 +2211,25 @@
         <w:fldChar w:fldCharType="end"/>
       </w:r>
       <w:r>
-        <w:t xml:space="preserve"> (auf dem Hellraumprojektor sind immer noch 3x3 Monitore sichtbar, da diese auf der Folie fest eingezeichnet wurden) ist jedoch schnell ersichtlich, dass diese Konstellation klein und verloren wirkt im Raum. Die Eindrücklichkeit, welche Variante A (siehe </w:t>
+        <w:t xml:space="preserve"> (auf dem Hellraumprojektor sind immer noch 3x3 Monitore sichtbar, da diese auf der Folie fest eingezeichnet wurden) ist jedoch schnell ersichtlich, dass diese Konstellation klein und verloren wirkt im Raum. Die Eindrücklichkeit, welche Variante A (</w:t>
+      </w:r>
+      <w:r>
+        <w:t>siehe</w:t>
+      </w:r>
+      <w:r>
+        <w:t xml:space="preserve"> </w:t>
       </w:r>
       <w:r>
         <w:fldChar w:fldCharType="begin"/>
       </w:r>
       <w:r>
-        <w:instrText xml:space="preserve"> REF _Ref319068091 \r \h </w:instrText>
+        <w:instrText xml:space="preserve"> REF _Ref327286121 \r \h </w:instrText>
       </w:r>
       <w:r>
         <w:fldChar w:fldCharType="separate"/>
       </w:r>
       <w:r>
-        <w:t>I.6.1.1</w:t>
+        <w:t>I.1.3.1.1</w:t>
       </w:r>
       <w:r>
         <w:fldChar w:fldCharType="end"/>
@@ -1909,7 +2241,7 @@
         <w:fldChar w:fldCharType="begin"/>
       </w:r>
       <w:r>
-        <w:instrText xml:space="preserve"> REF _Ref319068091 \h </w:instrText>
+        <w:instrText xml:space="preserve"> REF _Ref327286121 \h </w:instrText>
       </w:r>
       <w:r>
         <w:fldChar w:fldCharType="separate"/>
@@ -1940,7 +2272,7 @@
         </w:rPr>
         <w:lastRenderedPageBreak/>
         <w:drawing>
-          <wp:inline distT="0" distB="0" distL="0" distR="0" wp14:anchorId="0215E78D" wp14:editId="1D60CC24">
+          <wp:inline distT="0" distB="0" distL="0" distR="0" wp14:anchorId="7F7839DC" wp14:editId="4250AC86">
             <wp:extent cx="5141344" cy="1932317"/>
             <wp:effectExtent l="0" t="0" r="2540" b="0"/>
             <wp:docPr id="6" name="Picture 6"/>
@@ -2010,37 +2342,74 @@
     </w:p>
     <w:p>
       <w:r>
-        <w:t>Diese Variante fügt sich von den Abmessungen her perfekt in den Gang des Gebäudes 4 ein. Die Personen, die an der Video</w:t>
+        <w:t xml:space="preserve">Diese Variante fügt sich von den Abmessungen her perfekt in den Gang des </w:t>
+      </w:r>
+      <w:r>
+        <w:t>Verwaltungsgebäudes</w:t>
+      </w:r>
+      <w:r>
+        <w:t xml:space="preserve"> ein. Die Personen, die an </w:t>
+      </w:r>
+      <w:proofErr w:type="gramStart"/>
+      <w:r>
+        <w:t>der Video</w:t>
       </w:r>
       <w:r>
         <w:t>w</w:t>
       </w:r>
       <w:r>
-        <w:t>all vorbei gehen, müssen bei dieser Variante eine längere Strecke bewältigen, bis sie das andere Ende der Wand erreichen. Daher ist die Zeit, in der sich die Passanten vor der Video</w:t>
+        <w:t>all</w:t>
+      </w:r>
+      <w:proofErr w:type="gramEnd"/>
+      <w:r>
+        <w:t xml:space="preserve"> vorbei gehen, müssen bei dieser Variante eine längere Strecke bewältigen, </w:t>
+      </w:r>
+      <w:r>
+        <w:t>bis sie das andere Ende der Wall</w:t>
+      </w:r>
+      <w:r>
+        <w:t xml:space="preserve"> erreichen. Daher ist die Zeit, in der sich die Passanten vor </w:t>
+      </w:r>
+      <w:proofErr w:type="gramStart"/>
+      <w:r>
+        <w:t>der Video</w:t>
       </w:r>
       <w:r>
         <w:t>w</w:t>
       </w:r>
       <w:r>
-        <w:t>all bewegen, bei dieser Monitorkonstellation grösser. Die längere Zeitspanne bietet noch bessere Gelegenheit, die vorbeilaufende Person zu animieren, die Video</w:t>
+        <w:t>all</w:t>
+      </w:r>
+      <w:proofErr w:type="gramEnd"/>
+      <w:r>
+        <w:t xml:space="preserve"> bewegen, bei dieser Monitorkonstellation grösser. Die längere Zeitspanne bietet noch bessere Gelegenheit, die vorbeilaufende Person zu animieren, die Video</w:t>
       </w:r>
       <w:r>
         <w:t>w</w:t>
       </w:r>
       <w:r>
-        <w:t xml:space="preserve">all zu benutzen. Denkbar ist auch, dass die Möbel-Elemente des Infostandes (siehe Kapitel </w:t>
+        <w:t xml:space="preserve">all zu benutzen. Denkbar ist </w:t>
+      </w:r>
+      <w:r>
+        <w:t>bei dieser Lösung</w:t>
+      </w:r>
+      <w:r>
+        <w:t>, dass die Möbel-Elemente des Infostandes (siehe Kapitel</w:t>
+      </w:r>
+      <w:r>
+        <w:t xml:space="preserve"> </w:t>
       </w:r>
       <w:r>
         <w:fldChar w:fldCharType="begin"/>
       </w:r>
       <w:r>
-        <w:instrText xml:space="preserve"> REF _Ref319065031 \r \h </w:instrText>
+        <w:instrText xml:space="preserve"> REF _Ref327286304 \r \h </w:instrText>
       </w:r>
       <w:r>
         <w:fldChar w:fldCharType="separate"/>
       </w:r>
       <w:r>
-        <w:t>I.6.1</w:t>
+        <w:t>I.1.3.1</w:t>
       </w:r>
       <w:r>
         <w:fldChar w:fldCharType="end"/>
@@ -2052,13 +2421,13 @@
         <w:fldChar w:fldCharType="begin"/>
       </w:r>
       <w:r>
-        <w:instrText xml:space="preserve"> REF _Ref319065031 \h </w:instrText>
+        <w:instrText xml:space="preserve"> REF _Ref327286304 \h </w:instrText>
       </w:r>
       <w:r>
         <w:fldChar w:fldCharType="separate"/>
       </w:r>
       <w:r>
-        <w:t>Monitore</w:t>
+        <w:t>Monitoranzahl und -anordnung</w:t>
       </w:r>
       <w:r>
         <w:fldChar w:fldCharType="end"/>
@@ -2118,7 +2487,7 @@
       <w:pPr>
         <w:pStyle w:val="Caption"/>
       </w:pPr>
-      <w:bookmarkStart w:id="8" w:name="_Ref318900849"/>
+      <w:bookmarkStart w:id="9" w:name="_Ref318900849"/>
       <w:r>
         <w:t xml:space="preserve">Abbildung </w:t>
       </w:r>
@@ -2136,7 +2505,7 @@
       <w:r>
         <w:t>: 1 x 6 55" Monitore, Hellraumprojektor Test</w:t>
       </w:r>
-      <w:bookmarkEnd w:id="8"/>
+      <w:bookmarkEnd w:id="9"/>
     </w:p>
     <w:p>
       <w:r>
@@ -2158,22 +2527,34 @@
         <w:rPr>
           <w:noProof/>
         </w:rPr>
-        <w:t>10</w:t>
-      </w:r>
-      <w:r>
-        <w:t xml:space="preserve"> - Variante A: 1 x 6 55" Monitore, Hellraumprojektor Test</w:t>
+        <w:t>6</w:t>
+      </w:r>
+      <w:r>
+        <w:t xml:space="preserve"> - Variante C: 1 x 6 55" Monitore, Hellraumprojektor Test</w:t>
       </w:r>
       <w:r>
         <w:fldChar w:fldCharType="end"/>
       </w:r>
       <w:r>
-        <w:t xml:space="preserve"> ist ersichtlich, dass das auf der Video</w:t>
+        <w:t xml:space="preserve"> ist ersichtlich, dass</w:t>
+      </w:r>
+      <w:r>
+        <w:t xml:space="preserve"> sich</w:t>
+      </w:r>
+      <w:r>
+        <w:t xml:space="preserve"> das auf der Video</w:t>
       </w:r>
       <w:r>
         <w:t>w</w:t>
       </w:r>
       <w:r>
-        <w:t>all angezeigte Poster nur über die mittleren beiden Bildschirme geht. Ein weiterer negativer Punkt ist, dass die Konstellation</w:t>
+        <w:t xml:space="preserve">all angezeigte Poster nur über die mittleren beiden Bildschirme </w:t>
+      </w:r>
+      <w:r>
+        <w:t>erstreckt</w:t>
+      </w:r>
+      <w:r>
+        <w:t>. Ein weiterer negativer Punkt ist, dass die Konstellation</w:t>
       </w:r>
       <w:r>
         <w:t xml:space="preserve"> </w:t>
@@ -2186,7 +2567,7 @@
       <w:pPr>
         <w:pStyle w:val="Heading5"/>
       </w:pPr>
-      <w:bookmarkStart w:id="9" w:name="_Ref325119142"/>
+      <w:bookmarkStart w:id="10" w:name="_Ref325119142"/>
       <w:r>
         <w:lastRenderedPageBreak/>
         <w:t>Variante D</w:t>
@@ -2194,7 +2575,7 @@
       <w:r>
         <w:t>: 2 x 4 55“ Monitore</w:t>
       </w:r>
-      <w:bookmarkEnd w:id="9"/>
+      <w:bookmarkEnd w:id="10"/>
     </w:p>
     <w:p>
       <w:r>
@@ -2273,7 +2654,111 @@
     </w:p>
     <w:p>
       <w:r>
-        <w:t>Im Text XY(TODO: Verlinkung in diesem Dokument) wurde getestet, ob die Performance Probleme durch die 2. Grafikkarte hervorgerufen wurde. Aber würde sich eine geeignete Konstellation mit 8 Monitoren finden lassen? Um diese Frage zu beantworten, entschied sich das Team am 14.05.2012 dazu, eine 2 x 4 55“ Monitor Variante zu prüfen.</w:t>
+        <w:t xml:space="preserve">Im </w:t>
+      </w:r>
+      <w:r>
+        <w:t xml:space="preserve">Unterkapitel </w:t>
+      </w:r>
+      <w:r>
+        <w:fldChar w:fldCharType="begin"/>
+      </w:r>
+      <w:r>
+        <w:instrText xml:space="preserve"> REF _Ref327017208 \r \h </w:instrText>
+      </w:r>
+      <w:r>
+        <w:fldChar w:fldCharType="separate"/>
+      </w:r>
+      <w:r>
+        <w:t>I.1.3.3.3</w:t>
+      </w:r>
+      <w:r>
+        <w:fldChar w:fldCharType="end"/>
+      </w:r>
+      <w:r>
+        <w:t xml:space="preserve"> </w:t>
+      </w:r>
+      <w:r>
+        <w:fldChar w:fldCharType="begin"/>
+      </w:r>
+      <w:r>
+        <w:instrText xml:space="preserve"> REF _Ref327017208 \h </w:instrText>
+      </w:r>
+      <w:r>
+        <w:fldChar w:fldCharType="separate"/>
+      </w:r>
+      <w:r>
+        <w:t>Tests auf abgeänderter Testhardware mit 1 Grafikkarte und 8 Monitoren</w:t>
+      </w:r>
+      <w:r>
+        <w:fldChar w:fldCharType="end"/>
+      </w:r>
+      <w:r>
+        <w:t xml:space="preserve"> wur</w:t>
+      </w:r>
+      <w:r>
+        <w:t>de getestet, ob die Performance-</w:t>
+      </w:r>
+      <w:r>
+        <w:t xml:space="preserve">Probleme durch die </w:t>
+      </w:r>
+      <w:r>
+        <w:t>zweite</w:t>
+      </w:r>
+      <w:r>
+        <w:t xml:space="preserve"> Grafikkarte</w:t>
+      </w:r>
+      <w:r>
+        <w:t xml:space="preserve"> (</w:t>
+      </w:r>
+      <w:proofErr w:type="spellStart"/>
+      <w:r>
+        <w:t>Matrox</w:t>
+      </w:r>
+      <w:proofErr w:type="spellEnd"/>
+      <w:r>
+        <w:t xml:space="preserve"> M9128 mit 2 Anschlüssen</w:t>
+      </w:r>
+      <w:r>
+        <w:t xml:space="preserve">, siehe Kapitel </w:t>
+      </w:r>
+      <w:r>
+        <w:fldChar w:fldCharType="begin"/>
+      </w:r>
+      <w:r>
+        <w:instrText xml:space="preserve"> REF _Ref327286504 \r \h </w:instrText>
+      </w:r>
+      <w:r>
+        <w:fldChar w:fldCharType="separate"/>
+      </w:r>
+      <w:r>
+        <w:t>I.1.3.2</w:t>
+      </w:r>
+      <w:r>
+        <w:fldChar w:fldCharType="end"/>
+      </w:r>
+      <w:r>
+        <w:t xml:space="preserve"> </w:t>
+      </w:r>
+      <w:r>
+        <w:fldChar w:fldCharType="begin"/>
+      </w:r>
+      <w:r>
+        <w:instrText xml:space="preserve"> REF _Ref327286506 \h </w:instrText>
+      </w:r>
+      <w:r>
+        <w:fldChar w:fldCharType="separate"/>
+      </w:r>
+      <w:r>
+        <w:t>Grafikkarten</w:t>
+      </w:r>
+      <w:r>
+        <w:fldChar w:fldCharType="end"/>
+      </w:r>
+      <w:r>
+        <w:t>)</w:t>
+      </w:r>
+      <w:r>
+        <w:t xml:space="preserve"> hervorgerufen wurde. Aber würde sich eine geeignete Konstellation mit 8 Monitoren finden lassen? Um diese Frage zu beantworten, entschied sich das Team am 14.05.2012 dazu, eine 2 x 4 55“ Monitor Variante zu prüfen.</w:t>
       </w:r>
     </w:p>
     <w:p>
@@ -2283,7 +2768,7 @@
           <w:lang w:eastAsia="de-CH"/>
         </w:rPr>
         <w:drawing>
-          <wp:inline distT="0" distB="0" distL="0" distR="0" wp14:anchorId="42327270" wp14:editId="245D10A6">
+          <wp:inline distT="0" distB="0" distL="0" distR="0" wp14:anchorId="4E7E3038" wp14:editId="5A0CB85F">
             <wp:extent cx="5760720" cy="4320540"/>
             <wp:effectExtent l="0" t="0" r="0" b="3810"/>
             <wp:docPr id="2" name="Picture 2"/>
@@ -2329,7 +2814,7 @@
       <w:pPr>
         <w:pStyle w:val="Caption"/>
       </w:pPr>
-      <w:bookmarkStart w:id="10" w:name="_Ref324861946"/>
+      <w:bookmarkStart w:id="11" w:name="_Ref324861946"/>
       <w:r>
         <w:t xml:space="preserve">Abbildung </w:t>
       </w:r>
@@ -2344,7 +2829,7 @@
       <w:r>
         <w:t xml:space="preserve"> - Variante D: 2 x 4 55" Monitore, Hellraumprojektor Test</w:t>
       </w:r>
-      <w:bookmarkEnd w:id="10"/>
+      <w:bookmarkEnd w:id="11"/>
     </w:p>
     <w:p>
       <w:r>
@@ -2393,13 +2878,13 @@
         <w:fldChar w:fldCharType="begin"/>
       </w:r>
       <w:r>
-        <w:instrText xml:space="preserve"> REF _Ref319068091 \r \h </w:instrText>
+        <w:instrText xml:space="preserve"> REF _Ref327286121 \r \h </w:instrText>
       </w:r>
       <w:r>
         <w:fldChar w:fldCharType="separate"/>
       </w:r>
       <w:r>
-        <w:t>I.2.1.1</w:t>
+        <w:t>I.1.3.1.1</w:t>
       </w:r>
       <w:r>
         <w:fldChar w:fldCharType="end"/>
@@ -2411,7 +2896,7 @@
         <w:fldChar w:fldCharType="begin"/>
       </w:r>
       <w:r>
-        <w:instrText xml:space="preserve"> REF _Ref319068091 \h </w:instrText>
+        <w:instrText xml:space="preserve"> REF _Ref327286121 \h </w:instrText>
       </w:r>
       <w:r>
         <w:fldChar w:fldCharType="separate"/>
@@ -2429,18 +2914,29 @@
         <w:t xml:space="preserve"> </w:t>
       </w:r>
       <w:r>
-        <w:t>Bei dieser Variante mit den 2 x 4 Monitoren kann das Poster optimal platziert werden. Ein Vorteil ist, dass in der Applikation nun mehr Platz für die Anzeige des Skeletts am unteren Rand und des Menüs am oberen Rand bleibt.</w:t>
+        <w:t>Bei d</w:t>
+      </w:r>
+      <w:r>
+        <w:t>er Variante mit den 2 x 4 Monitoren kann das Poster optimal platziert werden. Ein Vorteil ist, dass in der Applikation nun mehr Platz für die Anzeige des Skele</w:t>
+      </w:r>
+      <w:r>
+        <w:t>tts am unteren Rand und des Menu</w:t>
+      </w:r>
+      <w:bookmarkStart w:id="12" w:name="_GoBack"/>
+      <w:bookmarkEnd w:id="12"/>
+      <w:r>
+        <w:t>s am oberen Rand bleibt.</w:t>
       </w:r>
     </w:p>
     <w:p>
       <w:pPr>
         <w:pStyle w:val="Heading5"/>
       </w:pPr>
-      <w:bookmarkStart w:id="11" w:name="_Ref325659442"/>
+      <w:bookmarkStart w:id="13" w:name="_Ref325659442"/>
       <w:r>
         <w:t>Fazit Monitorkonstellationen</w:t>
       </w:r>
-      <w:bookmarkEnd w:id="11"/>
+      <w:bookmarkEnd w:id="13"/>
     </w:p>
     <w:p>
       <w:r>
@@ -2486,7 +2982,15 @@
         <w:t>w</w:t>
       </w:r>
       <w:r>
-        <w:t>all soll in den bestehenden Raum passen, damit man sich gerne darin aufhält.</w:t>
+        <w:t xml:space="preserve">all </w:t>
+      </w:r>
+      <w:proofErr w:type="gramStart"/>
+      <w:r>
+        <w:t>soll</w:t>
+      </w:r>
+      <w:proofErr w:type="gramEnd"/>
+      <w:r>
+        <w:t xml:space="preserve"> in den bestehenden Raum passen, damit man sich gerne darin aufhält.</w:t>
       </w:r>
     </w:p>
     <w:p>
@@ -4265,7 +4769,7 @@
       <w:pPr>
         <w:pStyle w:val="Caption"/>
       </w:pPr>
-      <w:bookmarkStart w:id="12" w:name="_Ref320546124"/>
+      <w:bookmarkStart w:id="14" w:name="_Ref320546124"/>
       <w:r>
         <w:t xml:space="preserve">Tabelle </w:t>
       </w:r>
@@ -4289,7 +4793,7 @@
       <w:r>
         <w:t>all</w:t>
       </w:r>
-      <w:bookmarkEnd w:id="12"/>
+      <w:bookmarkEnd w:id="14"/>
     </w:p>
     <w:p>
       <w:r>
@@ -4299,8 +4803,13 @@
         <w:t xml:space="preserve"> der </w:t>
       </w:r>
       <w:r>
-        <w:t xml:space="preserve">Analyse (siehe </w:t>
-      </w:r>
+        <w:t>Analyse (</w:t>
+      </w:r>
+      <w:proofErr w:type="gramStart"/>
+      <w:r>
+        <w:t xml:space="preserve">siehe </w:t>
+      </w:r>
+      <w:proofErr w:type="gramEnd"/>
       <w:r>
         <w:fldChar w:fldCharType="begin"/>
       </w:r>
@@ -4470,26 +4979,26 @@
       <w:pPr>
         <w:pStyle w:val="Heading4"/>
       </w:pPr>
-      <w:bookmarkStart w:id="13" w:name="_Toc320601259"/>
-      <w:bookmarkStart w:id="14" w:name="_Ref324081784"/>
-      <w:bookmarkStart w:id="15" w:name="_Ref324081792"/>
-      <w:bookmarkStart w:id="16" w:name="_Ref324938005"/>
-      <w:bookmarkStart w:id="17" w:name="_Ref324938012"/>
-      <w:bookmarkStart w:id="18" w:name="_Ref325113792"/>
-      <w:bookmarkStart w:id="19" w:name="_Ref325113794"/>
-      <w:bookmarkStart w:id="20" w:name="_Ref325118460"/>
-      <w:bookmarkStart w:id="21" w:name="_Ref325118463"/>
-      <w:bookmarkStart w:id="22" w:name="_Ref325193636"/>
-      <w:bookmarkStart w:id="23" w:name="_Ref325193642"/>
-      <w:bookmarkStart w:id="24" w:name="_Ref325909773"/>
-      <w:bookmarkStart w:id="25" w:name="_Ref325909779"/>
-      <w:bookmarkStart w:id="26" w:name="_Ref326677260"/>
-      <w:bookmarkStart w:id="27" w:name="_Ref326677262"/>
+      <w:bookmarkStart w:id="15" w:name="_Toc320601259"/>
+      <w:bookmarkStart w:id="16" w:name="_Ref324081784"/>
+      <w:bookmarkStart w:id="17" w:name="_Ref324081792"/>
+      <w:bookmarkStart w:id="18" w:name="_Ref324938005"/>
+      <w:bookmarkStart w:id="19" w:name="_Ref324938012"/>
+      <w:bookmarkStart w:id="20" w:name="_Ref325113792"/>
+      <w:bookmarkStart w:id="21" w:name="_Ref325113794"/>
+      <w:bookmarkStart w:id="22" w:name="_Ref325118460"/>
+      <w:bookmarkStart w:id="23" w:name="_Ref325118463"/>
+      <w:bookmarkStart w:id="24" w:name="_Ref325193636"/>
+      <w:bookmarkStart w:id="25" w:name="_Ref325193642"/>
+      <w:bookmarkStart w:id="26" w:name="_Ref325909773"/>
+      <w:bookmarkStart w:id="27" w:name="_Ref325909779"/>
+      <w:bookmarkStart w:id="28" w:name="_Ref326677260"/>
+      <w:bookmarkStart w:id="29" w:name="_Ref326677262"/>
+      <w:bookmarkStart w:id="30" w:name="_Ref327286504"/>
+      <w:bookmarkStart w:id="31" w:name="_Ref327286506"/>
       <w:r>
         <w:t>Grafikkarten</w:t>
       </w:r>
-      <w:bookmarkEnd w:id="13"/>
-      <w:bookmarkEnd w:id="14"/>
       <w:bookmarkEnd w:id="15"/>
       <w:bookmarkEnd w:id="16"/>
       <w:bookmarkEnd w:id="17"/>
@@ -4503,6 +5012,10 @@
       <w:bookmarkEnd w:id="25"/>
       <w:bookmarkEnd w:id="26"/>
       <w:bookmarkEnd w:id="27"/>
+      <w:bookmarkEnd w:id="28"/>
+      <w:bookmarkEnd w:id="29"/>
+      <w:bookmarkEnd w:id="30"/>
+      <w:bookmarkEnd w:id="31"/>
     </w:p>
     <w:p>
       <w:r>
@@ -4572,7 +5085,15 @@
         <w:t>.</w:t>
       </w:r>
       <w:r>
-        <w:t xml:space="preserve"> Die Wall ist damit aber auf eine maximal</w:t>
+        <w:t xml:space="preserve"> Die Wall </w:t>
+      </w:r>
+      <w:proofErr w:type="gramStart"/>
+      <w:r>
+        <w:t>ist</w:t>
+      </w:r>
+      <w:proofErr w:type="gramEnd"/>
+      <w:r>
+        <w:t xml:space="preserve"> damit aber auf eine maximal</w:t>
       </w:r>
       <w:r>
         <w:t>e</w:t>
@@ -4753,7 +5274,15 @@
         <w:t xml:space="preserve"> </w:t>
       </w:r>
       <w:r>
-        <w:t>Die Offerte der Firma Matrox konnte eine sehr zufriedenstellende Lösung anbieten. Folgende Karten wurden gewählt:</w:t>
+        <w:t xml:space="preserve">Die Offerte der Firma </w:t>
+      </w:r>
+      <w:proofErr w:type="spellStart"/>
+      <w:r>
+        <w:t>Matrox</w:t>
+      </w:r>
+      <w:proofErr w:type="spellEnd"/>
+      <w:r>
+        <w:t xml:space="preserve"> konnte eine sehr zufriedenstellende Lösung anbieten. Folgende Karten wurden gewählt:</w:t>
       </w:r>
     </w:p>
     <w:p>
@@ -4765,8 +5294,13 @@
         </w:numPr>
         <w:ind w:hanging="720"/>
       </w:pPr>
-      <w:r>
-        <w:t>Matrox M9188 mit 8 Anschlüssen</w:t>
+      <w:proofErr w:type="spellStart"/>
+      <w:r>
+        <w:t>Matrox</w:t>
+      </w:r>
+      <w:proofErr w:type="spellEnd"/>
+      <w:r>
+        <w:t xml:space="preserve"> M9188 mit 8 Anschlüssen</w:t>
       </w:r>
     </w:p>
     <w:p>
@@ -4835,7 +5369,15 @@
         </w:r>
       </w:fldSimple>
       <w:r>
-        <w:t xml:space="preserve"> - Matrox M9188</w:t>
+        <w:t xml:space="preserve"> - </w:t>
+      </w:r>
+      <w:proofErr w:type="spellStart"/>
+      <w:r>
+        <w:t>Matrox</w:t>
+      </w:r>
+      <w:proofErr w:type="spellEnd"/>
+      <w:r>
+        <w:t xml:space="preserve"> M9188</w:t>
       </w:r>
       <w:r>
         <w:br/>
@@ -4850,8 +5392,13 @@
         </w:numPr>
         <w:ind w:hanging="720"/>
       </w:pPr>
-      <w:r>
-        <w:t>Matrox M9128 mit 2 Anschlüssen</w:t>
+      <w:proofErr w:type="spellStart"/>
+      <w:r>
+        <w:t>Matrox</w:t>
+      </w:r>
+      <w:proofErr w:type="spellEnd"/>
+      <w:r>
+        <w:t xml:space="preserve"> M9128 mit 2 Anschlüssen</w:t>
       </w:r>
     </w:p>
     <w:p>
@@ -4913,7 +5460,15 @@
         </w:r>
       </w:fldSimple>
       <w:r>
-        <w:t xml:space="preserve"> - Matrox </w:t>
+        <w:t xml:space="preserve"> - </w:t>
+      </w:r>
+      <w:proofErr w:type="spellStart"/>
+      <w:r>
+        <w:t>Matrox</w:t>
+      </w:r>
+      <w:proofErr w:type="spellEnd"/>
+      <w:r>
+        <w:t xml:space="preserve"> </w:t>
       </w:r>
       <w:r>
         <w:t>M9128</w:t>
@@ -4923,11 +5478,11 @@
       <w:pPr>
         <w:pStyle w:val="Heading4"/>
       </w:pPr>
-      <w:bookmarkStart w:id="28" w:name="_Ref325113776"/>
+      <w:bookmarkStart w:id="32" w:name="_Ref325113776"/>
       <w:r>
         <w:t>Testhardware</w:t>
       </w:r>
-      <w:bookmarkEnd w:id="28"/>
+      <w:bookmarkEnd w:id="32"/>
     </w:p>
     <w:p>
       <w:r>
@@ -5128,14 +5683,14 @@
       <w:r>
         <w:t>en auf der Test Wall laufen, wurde einerseits die Studienarbeit Project Flip 2.0</w:t>
       </w:r>
-      <w:bookmarkStart w:id="29" w:name="_Ref322085866"/>
+      <w:bookmarkStart w:id="33" w:name="_Ref322085866"/>
       <w:r>
         <w:rPr>
           <w:rStyle w:val="FootnoteReference"/>
         </w:rPr>
         <w:footnoteReference w:id="1"/>
       </w:r>
-      <w:bookmarkEnd w:id="29"/>
+      <w:bookmarkEnd w:id="33"/>
       <w:r>
         <w:t>, welche das Team im Herbstsemester 2011 erarbeitet hatte (Applikation, mit welcher Projekte durchstöbert, gefiltert und gelesen werden können), und zum anderen die Testapplikation für den empirisch formativen Test (TODO: Verlinkung) genutzt.</w:t>
       </w:r>
@@ -5153,9 +5708,11 @@
       <w:r>
         <w:t xml:space="preserve"> (WDDM</w:t>
       </w:r>
+      <w:proofErr w:type="gramStart"/>
       <w:r>
         <w:t>,</w:t>
       </w:r>
+      <w:proofErr w:type="gramEnd"/>
       <w:r>
         <w:rPr>
           <w:rStyle w:val="FootnoteReference"/>
@@ -5176,11 +5733,11 @@
       <w:pPr>
         <w:pStyle w:val="Heading6"/>
       </w:pPr>
-      <w:bookmarkStart w:id="30" w:name="_Ref325646573"/>
+      <w:bookmarkStart w:id="34" w:name="_Ref325646573"/>
       <w:r>
         <w:t>WDDM</w:t>
       </w:r>
-      <w:bookmarkEnd w:id="30"/>
+      <w:bookmarkEnd w:id="34"/>
     </w:p>
     <w:p>
       <w:r>
@@ -5212,12 +5769,12 @@
       <w:pPr>
         <w:pStyle w:val="Heading6"/>
       </w:pPr>
-      <w:bookmarkStart w:id="31" w:name="_Ref325646585"/>
+      <w:bookmarkStart w:id="35" w:name="_Ref325646585"/>
       <w:r>
         <w:lastRenderedPageBreak/>
         <w:t>XDDM</w:t>
       </w:r>
-      <w:bookmarkEnd w:id="31"/>
+      <w:bookmarkEnd w:id="35"/>
     </w:p>
     <w:p>
       <w:r>
@@ -5366,8 +5923,13 @@
         <w:fldChar w:fldCharType="end"/>
       </w:r>
       <w:r>
-        <w:t xml:space="preserve"> hingegen wurde auf der Wall</w:t>
-      </w:r>
+        <w:t xml:space="preserve"> hingegen wurde auf </w:t>
+      </w:r>
+      <w:proofErr w:type="gramStart"/>
+      <w:r>
+        <w:t>der Wall</w:t>
+      </w:r>
+      <w:proofErr w:type="gramEnd"/>
       <w:r>
         <w:t xml:space="preserve"> ausführlicher untersucht. Die Bilder benötigten bei den verschiedenen Auflösungen erwartungsgemäss immer etwa gleich lange, um </w:t>
       </w:r>
@@ -5388,24 +5950,40 @@
       <w:pPr>
         <w:pStyle w:val="Heading5"/>
       </w:pPr>
-      <w:bookmarkStart w:id="32" w:name="_Ref325119794"/>
-      <w:r>
-        <w:t>Test mit Direct-</w:t>
+      <w:bookmarkStart w:id="36" w:name="_Ref325119794"/>
+      <w:r>
+        <w:t xml:space="preserve">Test mit </w:t>
+      </w:r>
+      <w:proofErr w:type="spellStart"/>
+      <w:r>
+        <w:t>Direct</w:t>
+      </w:r>
+      <w:proofErr w:type="spellEnd"/>
+      <w:r>
+        <w:t>-</w:t>
       </w:r>
       <w:r>
         <w:t>Applikationen</w:t>
       </w:r>
-      <w:bookmarkEnd w:id="32"/>
-    </w:p>
-    <w:p>
-      <w:r>
-        <w:t>Das Hardware Setup mit den zwei Mat</w:t>
+      <w:bookmarkEnd w:id="36"/>
+    </w:p>
+    <w:p>
+      <w:r>
+        <w:t xml:space="preserve">Das Hardware Setup mit den zwei </w:t>
+      </w:r>
+      <w:proofErr w:type="spellStart"/>
+      <w:r>
+        <w:t>Mat</w:t>
       </w:r>
       <w:r>
         <w:t>r</w:t>
       </w:r>
       <w:r>
-        <w:t xml:space="preserve">ox Grafikkarten </w:t>
+        <w:t>ox</w:t>
+      </w:r>
+      <w:proofErr w:type="spellEnd"/>
+      <w:r>
+        <w:t xml:space="preserve"> Grafikkarten </w:t>
       </w:r>
       <w:r>
         <w:t xml:space="preserve">(siehe Unterkapitel </w:t>
@@ -5539,7 +6117,23 @@
         <w:t xml:space="preserve"> wurde auch am </w:t>
       </w:r>
       <w:r>
-        <w:t>Meeting vom 12.04.2012 mit Markus Flückiger von der Zühlke Engineering AG</w:t>
+        <w:t xml:space="preserve">Meeting vom 12.04.2012 mit Markus </w:t>
+      </w:r>
+      <w:proofErr w:type="spellStart"/>
+      <w:r>
+        <w:t>Flückiger</w:t>
+      </w:r>
+      <w:proofErr w:type="spellEnd"/>
+      <w:r>
+        <w:t xml:space="preserve"> von der </w:t>
+      </w:r>
+      <w:proofErr w:type="spellStart"/>
+      <w:r>
+        <w:t>Zühlke</w:t>
+      </w:r>
+      <w:proofErr w:type="spellEnd"/>
+      <w:r>
+        <w:t xml:space="preserve"> Engineering AG</w:t>
       </w:r>
       <w:r>
         <w:t xml:space="preserve"> besprochen</w:t>
@@ -5592,11 +6186,24 @@
       <w:r>
         <w:t xml:space="preserve">prache mit Spezialisten der </w:t>
       </w:r>
-      <w:r>
-        <w:t>Zühlke Engineering AG</w:t>
-      </w:r>
-      <w:r>
-        <w:t xml:space="preserve"> schickte Markus Flückiger am</w:t>
+      <w:proofErr w:type="spellStart"/>
+      <w:r>
+        <w:t>Zühlke</w:t>
+      </w:r>
+      <w:proofErr w:type="spellEnd"/>
+      <w:r>
+        <w:t xml:space="preserve"> Engineering AG</w:t>
+      </w:r>
+      <w:r>
+        <w:t xml:space="preserve"> schickte Markus </w:t>
+      </w:r>
+      <w:proofErr w:type="spellStart"/>
+      <w:r>
+        <w:t>Flückiger</w:t>
+      </w:r>
+      <w:proofErr w:type="spellEnd"/>
+      <w:r>
+        <w:t xml:space="preserve"> am</w:t>
       </w:r>
       <w:r>
         <w:t xml:space="preserve"> 16.04.2012</w:t>
@@ -5655,7 +6262,15 @@
         <w:t xml:space="preserve"> wurde zuerst abgeklärt, ob DirectX</w:t>
       </w:r>
       <w:r>
-        <w:t xml:space="preserve"> denn tatsächlich schneller funktionieren würde. Dies wurde mit verschiedenen 3D Programmen getestet, speziell mit 3D Computer Games (TODO: Referenz?). Bei diesen Tests wurde sehr schnell festgestellt, dass die Matrox Grafikkarten nicht den vollen Befehlssatz von DirectX implementieren (entsprechende Fehlermeldungen wurden bei den Tests angezeigt). Nachdem die </w:t>
+        <w:t xml:space="preserve"> denn tatsächlich schneller funktionieren würde. Dies wurde mit verschiedenen 3D Programmen getestet, speziell mit 3D Computer Games (TODO: Referenz?). Bei diesen Tests wurde sehr schnell festgestellt, dass die </w:t>
+      </w:r>
+      <w:proofErr w:type="spellStart"/>
+      <w:r>
+        <w:t>Matrox</w:t>
+      </w:r>
+      <w:proofErr w:type="spellEnd"/>
+      <w:r>
+        <w:t xml:space="preserve"> Grafikkarten nicht den vollen Befehlssatz von DirectX implementieren (entsprechende Fehlermeldungen wurden bei den Tests angezeigt). Nachdem die </w:t>
       </w:r>
       <w:r>
         <w:t>Prüfung</w:t>
@@ -5913,7 +6528,7 @@
       <w:pPr>
         <w:pStyle w:val="Caption"/>
       </w:pPr>
-      <w:bookmarkStart w:id="33" w:name="_Ref327271928"/>
+      <w:bookmarkStart w:id="37" w:name="_Ref327271928"/>
       <w:r>
         <w:t xml:space="preserve">Abbildung </w:t>
       </w:r>
@@ -5928,7 +6543,7 @@
       <w:r>
         <w:t xml:space="preserve"> - Videoeinstellungen VLC Media Player</w:t>
       </w:r>
-      <w:bookmarkEnd w:id="33"/>
+      <w:bookmarkEnd w:id="37"/>
     </w:p>
     <w:p>
       <w:r>
@@ -5977,13 +6592,29 @@
         <w:t>und Experten für ein</w:t>
       </w:r>
       <w:r>
-        <w:t xml:space="preserve"> Setup mit neun Monitoren und zwei Matro</w:t>
-      </w:r>
-      <w:r>
-        <w:t>x Grafikkarten</w:t>
-      </w:r>
-      <w:r>
-        <w:t xml:space="preserve"> (beispielsweise Personen von der Firma Matrox)</w:t>
+        <w:t xml:space="preserve"> Setup mit neun Monitoren und zwei </w:t>
+      </w:r>
+      <w:proofErr w:type="spellStart"/>
+      <w:r>
+        <w:t>Matro</w:t>
+      </w:r>
+      <w:r>
+        <w:t>x</w:t>
+      </w:r>
+      <w:proofErr w:type="spellEnd"/>
+      <w:r>
+        <w:t xml:space="preserve"> Grafikkarten</w:t>
+      </w:r>
+      <w:r>
+        <w:t xml:space="preserve"> (beispielsweise Personen von der Firma </w:t>
+      </w:r>
+      <w:proofErr w:type="spellStart"/>
+      <w:r>
+        <w:t>Matrox</w:t>
+      </w:r>
+      <w:proofErr w:type="spellEnd"/>
+      <w:r>
+        <w:t>)</w:t>
       </w:r>
       <w:r>
         <w:t xml:space="preserve"> fehlten, müssen das</w:t>
@@ -6044,7 +6675,7 @@
       <w:pPr>
         <w:pStyle w:val="Heading5"/>
       </w:pPr>
-      <w:bookmarkStart w:id="34" w:name="_Ref327017208"/>
+      <w:bookmarkStart w:id="38" w:name="_Ref327017208"/>
       <w:r>
         <w:t xml:space="preserve">Tests auf abgeänderter Testhardware mit </w:t>
       </w:r>
@@ -6054,7 +6685,7 @@
       <w:r>
         <w:t>8 Monitoren</w:t>
       </w:r>
-      <w:bookmarkEnd w:id="34"/>
+      <w:bookmarkEnd w:id="38"/>
     </w:p>
     <w:p>
       <w:r>
@@ -6070,7 +6701,15 @@
         <w:t>besteht</w:t>
       </w:r>
       <w:r>
-        <w:t xml:space="preserve">. Dazu wurde die  Grafikkarte mit den zwei Anschlüssen (Matrox M9128, siehe Kapitel </w:t>
+        <w:t>. Dazu wurde die  Grafikkarte mit den zwei Anschlüssen (</w:t>
+      </w:r>
+      <w:proofErr w:type="spellStart"/>
+      <w:r>
+        <w:t>Matrox</w:t>
+      </w:r>
+      <w:proofErr w:type="spellEnd"/>
+      <w:r>
+        <w:t xml:space="preserve"> M9128, siehe Kapitel </w:t>
       </w:r>
       <w:r>
         <w:fldChar w:fldCharType="begin"/>
@@ -6216,8 +6855,13 @@
         <w:t xml:space="preserve"> wurde nicht erfüllt.</w:t>
       </w:r>
       <w:r>
-        <w:t xml:space="preserve"> Das Team stellte zwar fest, dass die DirectX-Applikation ein bisschen flüssiger</w:t>
-      </w:r>
+        <w:t xml:space="preserve"> Das Team stellte zwar fest, dass die DirectX-Applikation ein bisschen </w:t>
+      </w:r>
+      <w:proofErr w:type="gramStart"/>
+      <w:r>
+        <w:t>flüssiger</w:t>
+      </w:r>
+      <w:proofErr w:type="gramEnd"/>
       <w:r>
         <w:t xml:space="preserve"> (ca. 12 FPS)</w:t>
       </w:r>
@@ -6252,7 +6896,15 @@
         <w:fldChar w:fldCharType="separate"/>
       </w:r>
       <w:r>
-        <w:t>Test mit Direct-Applikationen</w:t>
+        <w:t xml:space="preserve">Test mit </w:t>
+      </w:r>
+      <w:proofErr w:type="spellStart"/>
+      <w:r>
+        <w:t>Direct</w:t>
+      </w:r>
+      <w:proofErr w:type="spellEnd"/>
+      <w:r>
+        <w:t>-Applikationen</w:t>
       </w:r>
       <w:r>
         <w:fldChar w:fldCharType="end"/>
@@ -6271,11 +6923,11 @@
       <w:pPr>
         <w:pStyle w:val="Heading5"/>
       </w:pPr>
-      <w:bookmarkStart w:id="35" w:name="_Ref325920025"/>
+      <w:bookmarkStart w:id="39" w:name="_Ref325920025"/>
       <w:r>
         <w:t>Tests mit verkleinertem Video</w:t>
       </w:r>
-      <w:bookmarkEnd w:id="35"/>
+      <w:bookmarkEnd w:id="39"/>
     </w:p>
     <w:p>
       <w:r>
@@ -6361,7 +7013,7 @@
       <w:pPr>
         <w:pStyle w:val="Caption"/>
       </w:pPr>
-      <w:bookmarkStart w:id="36" w:name="_Ref325908781"/>
+      <w:bookmarkStart w:id="40" w:name="_Ref325908781"/>
       <w:r>
         <w:t xml:space="preserve">Abbildung </w:t>
       </w:r>
@@ -6382,7 +7034,7 @@
       <w:r>
         <w:t xml:space="preserve"> Video</w:t>
       </w:r>
-      <w:bookmarkEnd w:id="36"/>
+      <w:bookmarkEnd w:id="40"/>
     </w:p>
     <w:p>
       <w:r>
@@ -6401,7 +7053,15 @@
         <w:t xml:space="preserve">besitzt </w:t>
       </w:r>
       <w:r>
-        <w:t>eine Auflösung von FullHD (1920x1080)</w:t>
+        <w:t xml:space="preserve">eine Auflösung von </w:t>
+      </w:r>
+      <w:proofErr w:type="spellStart"/>
+      <w:r>
+        <w:t>FullHD</w:t>
+      </w:r>
+      <w:proofErr w:type="spellEnd"/>
+      <w:r>
+        <w:t xml:space="preserve"> (1920x1080)</w:t>
       </w:r>
       <w:r>
         <w:t xml:space="preserve"> (siehe </w:t>
@@ -6442,7 +7102,15 @@
         <w:t>Um die optimale Ko</w:t>
       </w:r>
       <w:r>
-        <w:t xml:space="preserve">nfiguration für ein Video in FullHD oder mit </w:t>
+        <w:t xml:space="preserve">nfiguration für ein Video in </w:t>
+      </w:r>
+      <w:proofErr w:type="spellStart"/>
+      <w:r>
+        <w:t>FullHD</w:t>
+      </w:r>
+      <w:proofErr w:type="spellEnd"/>
+      <w:r>
+        <w:t xml:space="preserve"> oder mit </w:t>
       </w:r>
       <w:r>
         <w:t>1.5-fach</w:t>
@@ -6592,7 +7260,15 @@
             </w:r>
             <w:r>
               <w:br/>
-              <w:t>(x*FullHD)</w:t>
+              <w:t>(x*</w:t>
+            </w:r>
+            <w:proofErr w:type="spellStart"/>
+            <w:r>
+              <w:t>FullHD</w:t>
+            </w:r>
+            <w:proofErr w:type="spellEnd"/>
+            <w:r>
+              <w:t>)</w:t>
             </w:r>
           </w:p>
         </w:tc>
@@ -6824,8 +7500,13 @@
               <w:cnfStyle w:val="000000010000" w:firstRow="0" w:lastRow="0" w:firstColumn="0" w:lastColumn="0" w:oddVBand="0" w:evenVBand="0" w:oddHBand="0" w:evenHBand="1" w:firstRowFirstColumn="0" w:firstRowLastColumn="0" w:lastRowFirstColumn="0" w:lastRowLastColumn="0"/>
             </w:pPr>
             <w:r>
-              <w:t>Partial stretched</w:t>
-            </w:r>
+              <w:t xml:space="preserve">Partial </w:t>
+            </w:r>
+            <w:proofErr w:type="spellStart"/>
+            <w:r>
+              <w:t>stretched</w:t>
+            </w:r>
+            <w:proofErr w:type="spellEnd"/>
           </w:p>
         </w:tc>
         <w:tc>
@@ -6944,6 +7625,7 @@
             <w:pPr>
               <w:cnfStyle w:val="000000100000" w:firstRow="0" w:lastRow="0" w:firstColumn="0" w:lastColumn="0" w:oddVBand="0" w:evenVBand="0" w:oddHBand="1" w:evenHBand="0" w:firstRowFirstColumn="0" w:firstRowLastColumn="0" w:lastRowFirstColumn="0" w:lastRowLastColumn="0"/>
             </w:pPr>
+            <w:proofErr w:type="spellStart"/>
             <w:r>
               <w:t>Join</w:t>
             </w:r>
@@ -6951,8 +7633,17 @@
               <w:t>e</w:t>
             </w:r>
             <w:r>
-              <w:t>d &amp; stretched</w:t>
-            </w:r>
+              <w:t>d</w:t>
+            </w:r>
+            <w:proofErr w:type="spellEnd"/>
+            <w:r>
+              <w:t xml:space="preserve"> &amp; </w:t>
+            </w:r>
+            <w:proofErr w:type="spellStart"/>
+            <w:r>
+              <w:t>stretched</w:t>
+            </w:r>
+            <w:proofErr w:type="spellEnd"/>
           </w:p>
         </w:tc>
         <w:tc>
@@ -7071,6 +7762,7 @@
             <w:pPr>
               <w:cnfStyle w:val="000000010000" w:firstRow="0" w:lastRow="0" w:firstColumn="0" w:lastColumn="0" w:oddVBand="0" w:evenVBand="0" w:oddHBand="0" w:evenHBand="1" w:firstRowFirstColumn="0" w:firstRowLastColumn="0" w:lastRowFirstColumn="0" w:lastRowLastColumn="0"/>
             </w:pPr>
+            <w:proofErr w:type="spellStart"/>
             <w:r>
               <w:t>Join</w:t>
             </w:r>
@@ -7078,8 +7770,17 @@
               <w:t>e</w:t>
             </w:r>
             <w:r>
-              <w:t>d &amp; stretched</w:t>
-            </w:r>
+              <w:t>d</w:t>
+            </w:r>
+            <w:proofErr w:type="spellEnd"/>
+            <w:r>
+              <w:t xml:space="preserve"> &amp; </w:t>
+            </w:r>
+            <w:proofErr w:type="spellStart"/>
+            <w:r>
+              <w:t>stretched</w:t>
+            </w:r>
+            <w:proofErr w:type="spellEnd"/>
           </w:p>
         </w:tc>
         <w:tc>
@@ -7319,9 +8020,11 @@
             <w:pPr>
               <w:cnfStyle w:val="000000010000" w:firstRow="0" w:lastRow="0" w:firstColumn="0" w:lastColumn="0" w:oddVBand="0" w:evenVBand="0" w:oddHBand="0" w:evenHBand="1" w:firstRowFirstColumn="0" w:firstRowLastColumn="0" w:lastRowFirstColumn="0" w:lastRowLastColumn="0"/>
             </w:pPr>
+            <w:proofErr w:type="spellStart"/>
             <w:r>
               <w:t>Stretched</w:t>
             </w:r>
+            <w:proofErr w:type="spellEnd"/>
           </w:p>
         </w:tc>
         <w:tc>
@@ -7440,9 +8143,11 @@
             <w:pPr>
               <w:cnfStyle w:val="000000100000" w:firstRow="0" w:lastRow="0" w:firstColumn="0" w:lastColumn="0" w:oddVBand="0" w:evenVBand="0" w:oddHBand="1" w:evenHBand="0" w:firstRowFirstColumn="0" w:firstRowLastColumn="0" w:lastRowFirstColumn="0" w:lastRowLastColumn="0"/>
             </w:pPr>
+            <w:proofErr w:type="spellStart"/>
             <w:r>
               <w:t>Stretched</w:t>
             </w:r>
+            <w:proofErr w:type="spellEnd"/>
           </w:p>
         </w:tc>
         <w:tc>
@@ -7683,8 +8388,13 @@
               <w:cnfStyle w:val="000000100000" w:firstRow="0" w:lastRow="0" w:firstColumn="0" w:lastColumn="0" w:oddVBand="0" w:evenVBand="0" w:oddHBand="1" w:evenHBand="0" w:firstRowFirstColumn="0" w:firstRowLastColumn="0" w:lastRowFirstColumn="0" w:lastRowLastColumn="0"/>
             </w:pPr>
             <w:r>
-              <w:t>Partial stretched</w:t>
-            </w:r>
+              <w:t xml:space="preserve">Partial </w:t>
+            </w:r>
+            <w:proofErr w:type="spellStart"/>
+            <w:r>
+              <w:t>stretched</w:t>
+            </w:r>
+            <w:proofErr w:type="spellEnd"/>
           </w:p>
         </w:tc>
         <w:tc>
@@ -7803,6 +8513,7 @@
             <w:pPr>
               <w:cnfStyle w:val="000000010000" w:firstRow="0" w:lastRow="0" w:firstColumn="0" w:lastColumn="0" w:oddVBand="0" w:evenVBand="0" w:oddHBand="0" w:evenHBand="1" w:firstRowFirstColumn="0" w:firstRowLastColumn="0" w:lastRowFirstColumn="0" w:lastRowLastColumn="0"/>
             </w:pPr>
+            <w:proofErr w:type="spellStart"/>
             <w:r>
               <w:t>Join</w:t>
             </w:r>
@@ -7810,8 +8521,17 @@
               <w:t>e</w:t>
             </w:r>
             <w:r>
-              <w:t>d &amp; partial stretched</w:t>
-            </w:r>
+              <w:t>d</w:t>
+            </w:r>
+            <w:proofErr w:type="spellEnd"/>
+            <w:r>
+              <w:t xml:space="preserve"> &amp; partial </w:t>
+            </w:r>
+            <w:proofErr w:type="spellStart"/>
+            <w:r>
+              <w:t>stretched</w:t>
+            </w:r>
+            <w:proofErr w:type="spellEnd"/>
           </w:p>
         </w:tc>
         <w:tc>
@@ -8051,9 +8771,11 @@
             <w:pPr>
               <w:cnfStyle w:val="000000010000" w:firstRow="0" w:lastRow="0" w:firstColumn="0" w:lastColumn="0" w:oddVBand="0" w:evenVBand="0" w:oddHBand="0" w:evenHBand="1" w:firstRowFirstColumn="0" w:firstRowLastColumn="0" w:lastRowFirstColumn="0" w:lastRowLastColumn="0"/>
             </w:pPr>
+            <w:proofErr w:type="spellStart"/>
             <w:r>
               <w:t>Stretched</w:t>
             </w:r>
+            <w:proofErr w:type="spellEnd"/>
           </w:p>
         </w:tc>
         <w:tc>
@@ -8172,9 +8894,11 @@
             <w:pPr>
               <w:cnfStyle w:val="000000100000" w:firstRow="0" w:lastRow="0" w:firstColumn="0" w:lastColumn="0" w:oddVBand="0" w:evenVBand="0" w:oddHBand="1" w:evenHBand="0" w:firstRowFirstColumn="0" w:firstRowLastColumn="0" w:lastRowFirstColumn="0" w:lastRowLastColumn="0"/>
             </w:pPr>
+            <w:proofErr w:type="spellStart"/>
             <w:r>
               <w:t>Stretched</w:t>
             </w:r>
+            <w:proofErr w:type="spellEnd"/>
           </w:p>
         </w:tc>
         <w:tc>
@@ -8246,12 +8970,20 @@
           <w:lang w:val="en-US"/>
         </w:rPr>
       </w:pPr>
-      <w:bookmarkStart w:id="37" w:name="_Ref325707189"/>
+      <w:bookmarkStart w:id="41" w:name="_Ref325707189"/>
+      <w:proofErr w:type="spellStart"/>
       <w:r>
         <w:rPr>
           <w:lang w:val="en-US"/>
         </w:rPr>
-        <w:t xml:space="preserve">Tabelle </w:t>
+        <w:t>Tabelle</w:t>
+      </w:r>
+      <w:proofErr w:type="spellEnd"/>
+      <w:r>
+        <w:rPr>
+          <w:lang w:val="en-US"/>
+        </w:rPr>
+        <w:t xml:space="preserve"> </w:t>
       </w:r>
       <w:r>
         <w:fldChar w:fldCharType="begin"/>
@@ -8282,9 +9014,17 @@
         <w:rPr>
           <w:lang w:val="en-US"/>
         </w:rPr>
-        <w:t xml:space="preserve"> - Video Performance Test Resultate</w:t>
-      </w:r>
-      <w:bookmarkEnd w:id="37"/>
+        <w:t xml:space="preserve"> - Video Performance Test </w:t>
+      </w:r>
+      <w:proofErr w:type="spellStart"/>
+      <w:r>
+        <w:rPr>
+          <w:lang w:val="en-US"/>
+        </w:rPr>
+        <w:t>Resultate</w:t>
+      </w:r>
+      <w:bookmarkEnd w:id="41"/>
+      <w:proofErr w:type="spellEnd"/>
     </w:p>
     <w:p>
       <w:r>
@@ -8315,7 +9055,23 @@
         <w:fldChar w:fldCharType="end"/>
       </w:r>
       <w:r>
-        <w:t xml:space="preserve">) liefert die beste Performance: 1.5-fache FullHD-Videogrösse, 9 Bildschirme, Treibermodell: XDDM, Modus: stretched. </w:t>
+        <w:t xml:space="preserve">) liefert die beste Performance: 1.5-fache </w:t>
+      </w:r>
+      <w:proofErr w:type="spellStart"/>
+      <w:r>
+        <w:t>FullHD</w:t>
+      </w:r>
+      <w:proofErr w:type="spellEnd"/>
+      <w:r>
+        <w:t xml:space="preserve">-Videogrösse, 9 Bildschirme, Treibermodell: XDDM, Modus: </w:t>
+      </w:r>
+      <w:proofErr w:type="spellStart"/>
+      <w:r>
+        <w:t>stretched</w:t>
+      </w:r>
+      <w:proofErr w:type="spellEnd"/>
+      <w:r>
+        <w:t xml:space="preserve">. </w:t>
       </w:r>
       <w:r>
         <w:br/>
@@ -8692,7 +9448,11 @@
               </w:numPr>
             </w:pPr>
             <w:r>
-              <w:t>Partial stre</w:t>
+              <w:t xml:space="preserve">Partial </w:t>
+            </w:r>
+            <w:proofErr w:type="spellStart"/>
+            <w:r>
+              <w:t>stre</w:t>
             </w:r>
             <w:r>
               <w:t>t</w:t>
@@ -8700,6 +9460,7 @@
             <w:r>
               <w:t>ched</w:t>
             </w:r>
+            <w:proofErr w:type="spellEnd"/>
           </w:p>
           <w:p>
             <w:pPr>
@@ -8709,20 +9470,30 @@
                 <w:numId w:val="10"/>
               </w:numPr>
             </w:pPr>
+            <w:proofErr w:type="spellStart"/>
             <w:r>
               <w:t>Joined</w:t>
             </w:r>
+            <w:proofErr w:type="spellEnd"/>
             <w:r>
               <w:t xml:space="preserve"> </w:t>
             </w:r>
             <w:r>
-              <w:t>&amp; stre</w:t>
+              <w:t xml:space="preserve">&amp; </w:t>
+            </w:r>
+            <w:proofErr w:type="spellStart"/>
+            <w:r>
+              <w:t>stre</w:t>
             </w:r>
             <w:r>
               <w:t>t</w:t>
             </w:r>
             <w:r>
-              <w:t>ched (</w:t>
+              <w:t>ched</w:t>
+            </w:r>
+            <w:proofErr w:type="spellEnd"/>
+            <w:r>
+              <w:t xml:space="preserve"> (</w:t>
             </w:r>
             <w:r>
               <w:t xml:space="preserve">für </w:t>
@@ -8790,11 +9561,19 @@
               </w:rPr>
               <w:t>ched (</w:t>
             </w:r>
+            <w:proofErr w:type="spellStart"/>
             <w:r>
               <w:rPr>
                 <w:lang w:val="en-US"/>
               </w:rPr>
-              <w:t xml:space="preserve">für </w:t>
+              <w:t>für</w:t>
+            </w:r>
+            <w:proofErr w:type="spellEnd"/>
+            <w:r>
+              <w:rPr>
+                <w:lang w:val="en-US"/>
+              </w:rPr>
+              <w:t xml:space="preserve"> </w:t>
             </w:r>
             <w:r>
               <w:rPr>
@@ -8806,8 +9585,16 @@
               <w:rPr>
                 <w:lang w:val="en-US"/>
               </w:rPr>
-              <w:t xml:space="preserve"> Monitore</w:t>
-            </w:r>
+              <w:t xml:space="preserve"> </w:t>
+            </w:r>
+            <w:proofErr w:type="spellStart"/>
+            <w:r>
+              <w:rPr>
+                <w:lang w:val="en-US"/>
+              </w:rPr>
+              <w:t>Monitore</w:t>
+            </w:r>
+            <w:proofErr w:type="spellEnd"/>
             <w:r>
               <w:rPr>
                 <w:lang w:val="en-US"/>
@@ -8845,6 +9632,7 @@
                 <w:numId w:val="10"/>
               </w:numPr>
             </w:pPr>
+            <w:proofErr w:type="spellStart"/>
             <w:r>
               <w:t>S</w:t>
             </w:r>
@@ -8857,6 +9645,7 @@
             <w:r>
               <w:t>ched</w:t>
             </w:r>
+            <w:proofErr w:type="spellEnd"/>
           </w:p>
         </w:tc>
       </w:tr>
@@ -8971,12 +9760,14 @@
           <w:i/>
         </w:rPr>
       </w:pPr>
+      <w:proofErr w:type="spellStart"/>
       <w:r>
         <w:rPr>
           <w:i/>
         </w:rPr>
         <w:t>Stretched</w:t>
       </w:r>
+      <w:proofErr w:type="spellEnd"/>
     </w:p>
     <w:p>
       <w:r>
@@ -9106,7 +9897,15 @@
         <w:fldChar w:fldCharType="end"/>
       </w:r>
       <w:r>
-        <w:t xml:space="preserve"> - Konfiguration "Stretched"</w:t>
+        <w:t xml:space="preserve"> - Konfiguration "</w:t>
+      </w:r>
+      <w:proofErr w:type="spellStart"/>
+      <w:r>
+        <w:t>Stretched</w:t>
+      </w:r>
+      <w:proofErr w:type="spellEnd"/>
+      <w:r>
+        <w:t>"</w:t>
       </w:r>
       <w:r>
         <w:t xml:space="preserve"> (XDDM)</w:t>
@@ -9122,8 +9921,16 @@
         <w:rPr>
           <w:i/>
         </w:rPr>
-        <w:t>Partial stretched</w:t>
-      </w:r>
+        <w:t xml:space="preserve">Partial </w:t>
+      </w:r>
+      <w:proofErr w:type="spellStart"/>
+      <w:r>
+        <w:rPr>
+          <w:i/>
+        </w:rPr>
+        <w:t>stretched</w:t>
+      </w:r>
+      <w:proofErr w:type="spellEnd"/>
     </w:p>
     <w:p>
       <w:r>
@@ -9175,7 +9982,15 @@
         <w:fldChar w:fldCharType="end"/>
       </w:r>
       <w:r>
-        <w:t>) im WDDM Modus nicht zusammengeschlossen („Joined“) werden können, beschreibt dieser Modus, dass nur die Bildschirme an der gleichen Grafikkarte zu einem grossen virtuellem Bildschirm zusammengeschlossen werden.</w:t>
+        <w:t>) im WDDM Modus nicht zusammengeschlossen („</w:t>
+      </w:r>
+      <w:proofErr w:type="spellStart"/>
+      <w:r>
+        <w:t>Joined</w:t>
+      </w:r>
+      <w:proofErr w:type="spellEnd"/>
+      <w:r>
+        <w:t>“) werden können, beschreibt dieser Modus, dass nur die Bildschirme an der gleichen Grafikkarte zu einem grossen virtuellem Bildschirm zusammengeschlossen werden.</w:t>
       </w:r>
     </w:p>
     <w:p>
@@ -9244,11 +10059,19 @@
           <w:lang w:val="en-US"/>
         </w:rPr>
       </w:pPr>
+      <w:proofErr w:type="spellStart"/>
       <w:r>
         <w:rPr>
           <w:lang w:val="en-US"/>
         </w:rPr>
-        <w:t xml:space="preserve">Abbildung </w:t>
+        <w:t>Abbildung</w:t>
+      </w:r>
+      <w:proofErr w:type="spellEnd"/>
+      <w:r>
+        <w:rPr>
+          <w:lang w:val="en-US"/>
+        </w:rPr>
+        <w:t xml:space="preserve"> </w:t>
       </w:r>
       <w:r>
         <w:fldChar w:fldCharType="begin"/>
@@ -9279,7 +10102,21 @@
         <w:rPr>
           <w:lang w:val="en-US"/>
         </w:rPr>
-        <w:t xml:space="preserve"> - Konfiguration "Partial stretched" (WDDM)</w:t>
+        <w:t xml:space="preserve"> - </w:t>
+      </w:r>
+      <w:proofErr w:type="spellStart"/>
+      <w:r>
+        <w:rPr>
+          <w:lang w:val="en-US"/>
+        </w:rPr>
+        <w:t>Konfiguration</w:t>
+      </w:r>
+      <w:proofErr w:type="spellEnd"/>
+      <w:r>
+        <w:rPr>
+          <w:lang w:val="en-US"/>
+        </w:rPr>
+        <w:t xml:space="preserve"> "Partial stretched" (WDDM)</w:t>
       </w:r>
     </w:p>
     <w:p>
@@ -9299,7 +10136,23 @@
     </w:p>
     <w:p>
       <w:r>
-        <w:t>Um einen grossen virtuellen Bildschirm (stretched) mit dem Treibermodell WDDM zu erzeugen, ist es nötig, die GPUs der Grafikkarten zusammenzuschliessen. Dies kann über die Option „Joined“ angegeben werden.</w:t>
+        <w:t>Um einen grossen virtuellen Bildschirm (</w:t>
+      </w:r>
+      <w:proofErr w:type="spellStart"/>
+      <w:r>
+        <w:t>stretched</w:t>
+      </w:r>
+      <w:proofErr w:type="spellEnd"/>
+      <w:r>
+        <w:t>) mit dem Treibermodell WDDM zu erzeugen, ist es nötig, die GPUs der Grafikkarten zusammenzuschliessen. Dies kann über die Option „</w:t>
+      </w:r>
+      <w:proofErr w:type="spellStart"/>
+      <w:r>
+        <w:t>Joined</w:t>
+      </w:r>
+      <w:proofErr w:type="spellEnd"/>
+      <w:r>
+        <w:t>“ angegeben werden.</w:t>
       </w:r>
     </w:p>
     <w:p>
@@ -9311,7 +10164,15 @@
     </w:p>
     <w:p>
       <w:r>
-        <w:t xml:space="preserve">Werden nur 8 Monitore verwendet, so wird nur die Grafikkarte mit den 8 Anschlüssen (siehe Matrox M9188 mit 8 Anschlüssen im Unterkapitel </w:t>
+        <w:t xml:space="preserve">Werden nur 8 Monitore verwendet, so wird nur die Grafikkarte mit den 8 Anschlüssen (siehe </w:t>
+      </w:r>
+      <w:proofErr w:type="spellStart"/>
+      <w:r>
+        <w:t>Matrox</w:t>
+      </w:r>
+      <w:proofErr w:type="spellEnd"/>
+      <w:r>
+        <w:t xml:space="preserve"> M9188 mit 8 Anschlüssen im Unterkapitel </w:t>
       </w:r>
       <w:r>
         <w:fldChar w:fldCharType="begin"/>
@@ -9350,7 +10211,15 @@
         <w:t>) benötigt.</w:t>
       </w:r>
       <w:r>
-        <w:t xml:space="preserve"> Daher ist nun ein Zusammenschliessen („Joined“) der zwei auf der gleichen Grafikkarte vorhandenen GPUs möglich.</w:t>
+        <w:t xml:space="preserve"> Daher ist nun ein Zusammenschliessen („</w:t>
+      </w:r>
+      <w:proofErr w:type="spellStart"/>
+      <w:r>
+        <w:t>Joined</w:t>
+      </w:r>
+      <w:proofErr w:type="spellEnd"/>
+      <w:r>
+        <w:t>“) der zwei auf der gleichen Grafikkarte vorhandenen GPUs möglich.</w:t>
       </w:r>
     </w:p>
     <w:p>
@@ -9419,11 +10288,19 @@
           <w:lang w:val="en-US"/>
         </w:rPr>
       </w:pPr>
+      <w:proofErr w:type="spellStart"/>
       <w:r>
         <w:rPr>
           <w:lang w:val="en-US"/>
         </w:rPr>
-        <w:t xml:space="preserve">Abbildung </w:t>
+        <w:t>Abbildung</w:t>
+      </w:r>
+      <w:proofErr w:type="spellEnd"/>
+      <w:r>
+        <w:rPr>
+          <w:lang w:val="en-US"/>
+        </w:rPr>
+        <w:t xml:space="preserve"> </w:t>
       </w:r>
       <w:r>
         <w:fldChar w:fldCharType="begin"/>
@@ -9454,7 +10331,21 @@
         <w:rPr>
           <w:lang w:val="en-US"/>
         </w:rPr>
-        <w:t xml:space="preserve"> - Konfiguration "Joined &amp; stretched" (WDDM)</w:t>
+        <w:t xml:space="preserve"> - </w:t>
+      </w:r>
+      <w:proofErr w:type="spellStart"/>
+      <w:r>
+        <w:rPr>
+          <w:lang w:val="en-US"/>
+        </w:rPr>
+        <w:t>Konfiguration</w:t>
+      </w:r>
+      <w:proofErr w:type="spellEnd"/>
+      <w:r>
+        <w:rPr>
+          <w:lang w:val="en-US"/>
+        </w:rPr>
+        <w:t xml:space="preserve"> "Joined &amp; stretched" (WDDM)</w:t>
       </w:r>
     </w:p>
     <w:p>
@@ -9485,10 +10376,34 @@
       </w:pPr>
       <w:r>
         <w:lastRenderedPageBreak/>
-        <w:t xml:space="preserve">Da die GPU der zweiten Grafikkarte nicht mit den zwei GPUs der ersten Grafikkarte zusammengeschlossen (joined) werden </w:t>
-      </w:r>
-      <w:r>
-        <w:t>können, wurde versucht, die zwei GPUs der grossen Grafikkarte zusammenzuschliessen (B1, B2, B3, B4, C2, C3) und die zweite Grafikkarte einzeln laufen zu lassen (Monitore A1 und A2). Leider kann der joined Modus nur dann verwendet werden, wenn der zusammengeschlossene Grosse Screen rechteckig ist. Deshalb konnte der Monitor C1 nicht mit den anderen GPUs der ersten Grafikkarte zusammengeschlossen werden.</w:t>
+        <w:t>Da die GPU der zweiten Grafikkarte nicht mit den zwei GPUs der ersten Grafikkarte zusammengeschlossen (</w:t>
+      </w:r>
+      <w:proofErr w:type="spellStart"/>
+      <w:r>
+        <w:t>joined</w:t>
+      </w:r>
+      <w:proofErr w:type="spellEnd"/>
+      <w:r>
+        <w:t xml:space="preserve">) werden </w:t>
+      </w:r>
+      <w:r>
+        <w:t xml:space="preserve">können, wurde versucht, die zwei GPUs der grossen Grafikkarte zusammenzuschliessen (B1, B2, B3, B4, C2, C3) und die zweite Grafikkarte einzeln laufen zu lassen (Monitore A1 und A2). Leider kann der </w:t>
+      </w:r>
+      <w:proofErr w:type="spellStart"/>
+      <w:r>
+        <w:t>joined</w:t>
+      </w:r>
+      <w:proofErr w:type="spellEnd"/>
+      <w:r>
+        <w:t xml:space="preserve"> Modus nur dann verwendet werden, wenn </w:t>
+      </w:r>
+      <w:proofErr w:type="gramStart"/>
+      <w:r>
+        <w:t>der</w:t>
+      </w:r>
+      <w:proofErr w:type="gramEnd"/>
+      <w:r>
+        <w:t xml:space="preserve"> zusammengeschlossene Grosse Screen rechteckig ist. Deshalb konnte der Monitor C1 nicht mit den anderen GPUs der ersten Grafikkarte zusammengeschlossen werden.</w:t>
       </w:r>
     </w:p>
     <w:p>
@@ -9579,7 +10494,23 @@
         <w:fldChar w:fldCharType="end"/>
       </w:r>
       <w:r>
-        <w:t xml:space="preserve"> - Konfiguration "Joined &amp; partial stretched"</w:t>
+        <w:t xml:space="preserve"> - Konfiguration "</w:t>
+      </w:r>
+      <w:proofErr w:type="spellStart"/>
+      <w:r>
+        <w:t>Joined</w:t>
+      </w:r>
+      <w:proofErr w:type="spellEnd"/>
+      <w:r>
+        <w:t xml:space="preserve"> &amp; partial </w:t>
+      </w:r>
+      <w:proofErr w:type="spellStart"/>
+      <w:r>
+        <w:t>stretched</w:t>
+      </w:r>
+      <w:proofErr w:type="spellEnd"/>
+      <w:r>
+        <w:t>"</w:t>
       </w:r>
     </w:p>
     <w:p>
@@ -9598,7 +10529,21 @@
         <w:rPr>
           <w:b/>
         </w:rPr>
-        <w:t>rösse (x * FullHD)</w:t>
+        <w:t xml:space="preserve">rösse (x * </w:t>
+      </w:r>
+      <w:proofErr w:type="spellStart"/>
+      <w:r>
+        <w:rPr>
+          <w:b/>
+        </w:rPr>
+        <w:t>FullHD</w:t>
+      </w:r>
+      <w:proofErr w:type="spellEnd"/>
+      <w:r>
+        <w:rPr>
+          <w:b/>
+        </w:rPr>
+        <w:t>)</w:t>
       </w:r>
     </w:p>
     <w:p>
@@ -9868,7 +10813,23 @@
         <w:t>in</w:t>
       </w:r>
       <w:r>
-        <w:t xml:space="preserve"> Video mit 1.5-facher FullHD-Grösse und mit FullHD-</w:t>
+        <w:t xml:space="preserve"> Video mit 1.5-facher </w:t>
+      </w:r>
+      <w:proofErr w:type="spellStart"/>
+      <w:r>
+        <w:t>FullHD</w:t>
+      </w:r>
+      <w:proofErr w:type="spellEnd"/>
+      <w:r>
+        <w:t xml:space="preserve">-Grösse und mit </w:t>
+      </w:r>
+      <w:proofErr w:type="spellStart"/>
+      <w:r>
+        <w:t>FullHD</w:t>
+      </w:r>
+      <w:proofErr w:type="spellEnd"/>
+      <w:r>
+        <w:t>-</w:t>
       </w:r>
       <w:r>
         <w:t>Auflösung gut abgespielt werden kann</w:t>
@@ -9957,7 +10918,15 @@
         <w:t>Beschleunigung programmiert werden sollen, so wird</w:t>
       </w:r>
       <w:r>
-        <w:t xml:space="preserve"> die Verwendung eines Daisy Chaining Boards empfohlen (siehe </w:t>
+        <w:t xml:space="preserve"> die Verwendung eines Daisy </w:t>
+      </w:r>
+      <w:proofErr w:type="spellStart"/>
+      <w:r>
+        <w:t>Chaining</w:t>
+      </w:r>
+      <w:proofErr w:type="spellEnd"/>
+      <w:r>
+        <w:t xml:space="preserve"> Boards empfohlen (siehe </w:t>
       </w:r>
       <w:r>
         <w:fldChar w:fldCharType="begin"/>
@@ -10091,8 +11060,8 @@
       <w:r>
         <w:t>gelesen werden.</w:t>
       </w:r>
-      <w:bookmarkStart w:id="38" w:name="_Ref324064816"/>
-      <w:bookmarkStart w:id="39" w:name="_Ref325193612"/>
+      <w:bookmarkStart w:id="42" w:name="_Ref324064816"/>
+      <w:bookmarkStart w:id="43" w:name="_Ref325193612"/>
     </w:p>
     <w:p/>
     <w:p>
@@ -10106,8 +11075,39 @@
           <w:sz w:val="21"/>
           <w:szCs w:val="21"/>
         </w:rPr>
-        <w:t>Was zu fehlen scheint ist die Diskusison zur Performance der 2x4 Monitor Konfiguration (ausser ich hätte was überlesen… ?)</w:t>
-      </w:r>
+        <w:t xml:space="preserve">Was zu fehlen scheint ist die </w:t>
+      </w:r>
+      <w:proofErr w:type="spellStart"/>
+      <w:r>
+        <w:rPr>
+          <w:rFonts w:ascii="Calibri" w:hAnsi="Calibri" w:cs="Calibri"/>
+          <w:color w:val="000000"/>
+          <w:sz w:val="21"/>
+          <w:szCs w:val="21"/>
+        </w:rPr>
+        <w:t>Diskusison</w:t>
+      </w:r>
+      <w:proofErr w:type="spellEnd"/>
+      <w:r>
+        <w:rPr>
+          <w:rFonts w:ascii="Calibri" w:hAnsi="Calibri" w:cs="Calibri"/>
+          <w:color w:val="000000"/>
+          <w:sz w:val="21"/>
+          <w:szCs w:val="21"/>
+        </w:rPr>
+        <w:t xml:space="preserve"> zur Performance der 2x4 Monitor Konfiguration (ausser ich hätte was überlesen</w:t>
+      </w:r>
+      <w:proofErr w:type="gramStart"/>
+      <w:r>
+        <w:rPr>
+          <w:rFonts w:ascii="Calibri" w:hAnsi="Calibri" w:cs="Calibri"/>
+          <w:color w:val="000000"/>
+          <w:sz w:val="21"/>
+          <w:szCs w:val="21"/>
+        </w:rPr>
+        <w:t>… ?)</w:t>
+      </w:r>
+      <w:proofErr w:type="gramEnd"/>
     </w:p>
     <w:p>
       <w:pPr>
@@ -10128,7 +11128,7 @@
       <w:pPr>
         <w:pStyle w:val="Heading3"/>
       </w:pPr>
-      <w:bookmarkStart w:id="40" w:name="_Ref325441553"/>
+      <w:bookmarkStart w:id="44" w:name="_Ref325441553"/>
       <w:r>
         <w:lastRenderedPageBreak/>
         <w:t>Mitsubishi Display</w:t>
@@ -10136,9 +11136,9 @@
       <w:r>
         <w:t xml:space="preserve"> Wall</w:t>
       </w:r>
-      <w:bookmarkEnd w:id="38"/>
-      <w:bookmarkEnd w:id="39"/>
-      <w:bookmarkEnd w:id="40"/>
+      <w:bookmarkEnd w:id="42"/>
+      <w:bookmarkEnd w:id="43"/>
+      <w:bookmarkEnd w:id="44"/>
     </w:p>
     <w:p>
       <w:r>
@@ -10208,8 +11208,13 @@
       <w:r>
         <w:t xml:space="preserve">der Firma CPP AG in </w:t>
       </w:r>
-      <w:r>
-        <w:t xml:space="preserve">Geroldswil </w:t>
+      <w:proofErr w:type="spellStart"/>
+      <w:r>
+        <w:t>Geroldswil</w:t>
+      </w:r>
+      <w:proofErr w:type="spellEnd"/>
+      <w:r>
+        <w:t xml:space="preserve"> </w:t>
       </w:r>
       <w:r>
         <w:t>besichtigen.</w:t>
@@ -10327,9 +11332,11 @@
       <w:r>
         <w:t xml:space="preserve"> Die Wall </w:t>
       </w:r>
+      <w:proofErr w:type="gramStart"/>
       <w:r>
         <w:t>wirkte</w:t>
       </w:r>
+      <w:proofErr w:type="gramEnd"/>
       <w:r>
         <w:t xml:space="preserve"> zudem</w:t>
       </w:r>
@@ -10376,14 +11383,27 @@
         <w:t>e Problematik</w:t>
       </w:r>
       <w:r>
-        <w:t xml:space="preserve"> wurde bei der Mitsubishi Wall mit</w:t>
-      </w:r>
-      <w:r>
-        <w:t xml:space="preserve"> speziellen Monitoren mit LED Backlight</w:t>
+        <w:t xml:space="preserve"> wurde bei </w:t>
+      </w:r>
+      <w:proofErr w:type="gramStart"/>
+      <w:r>
+        <w:t>der</w:t>
+      </w:r>
+      <w:proofErr w:type="gramEnd"/>
+      <w:r>
+        <w:t xml:space="preserve"> Mitsubishi Wall mit</w:t>
+      </w:r>
+      <w:r>
+        <w:t xml:space="preserve"> speziellen Monitoren mit LED </w:t>
+      </w:r>
+      <w:proofErr w:type="spellStart"/>
+      <w:r>
+        <w:t>Backlight</w:t>
       </w:r>
       <w:r>
         <w:t>s</w:t>
       </w:r>
+      <w:proofErr w:type="spellEnd"/>
       <w:r>
         <w:t xml:space="preserve"> und</w:t>
       </w:r>
@@ -10453,13 +11473,26 @@
         <w:t xml:space="preserve">Anschauen </w:t>
       </w:r>
       <w:r>
-        <w:t>und Testen einer Mitsubishi Dosplay</w:t>
-      </w:r>
+        <w:t xml:space="preserve">und Testen einer Mitsubishi </w:t>
+      </w:r>
+      <w:proofErr w:type="spellStart"/>
+      <w:r>
+        <w:t>Dosplay</w:t>
+      </w:r>
+      <w:proofErr w:type="spellEnd"/>
       <w:r>
         <w:t xml:space="preserve"> Wall </w:t>
       </w:r>
       <w:r>
-        <w:t xml:space="preserve">auch sicherstellen, dass Poster auf der Wall gelesen werden </w:t>
+        <w:t xml:space="preserve">auch sicherstellen, dass Poster auf </w:t>
+      </w:r>
+      <w:proofErr w:type="gramStart"/>
+      <w:r>
+        <w:t>der Wall</w:t>
+      </w:r>
+      <w:proofErr w:type="gramEnd"/>
+      <w:r>
+        <w:t xml:space="preserve"> gelesen werden </w:t>
       </w:r>
       <w:r>
         <w:t>können</w:t>
@@ -10707,7 +11740,15 @@
         <w:t>)</w:t>
       </w:r>
       <w:r>
-        <w:t>, die andere zu den Hyundai Indoor Public</w:t>
+        <w:t xml:space="preserve">, die andere zu den Hyundai </w:t>
+      </w:r>
+      <w:proofErr w:type="spellStart"/>
+      <w:r>
+        <w:t>Indoor</w:t>
+      </w:r>
+      <w:proofErr w:type="spellEnd"/>
+      <w:r>
+        <w:t xml:space="preserve"> Public</w:t>
       </w:r>
       <w:r>
         <w:t xml:space="preserve"> Displa</w:t>
@@ -10719,7 +11760,23 @@
         <w:t xml:space="preserve"> angefordert.</w:t>
       </w:r>
       <w:r>
-        <w:t xml:space="preserve"> Im Vergleich zu der Mitsubishi Display Wall konnten die Hyundai Indoor Public Displays nicht vor Ort besichtigt werden. Bevor man sich daher für diese Offerte entscheiden würde, müsste diese genauer untersucht werden.</w:t>
+        <w:t xml:space="preserve"> Im Vergleich zu </w:t>
+      </w:r>
+      <w:proofErr w:type="gramStart"/>
+      <w:r>
+        <w:t>der</w:t>
+      </w:r>
+      <w:proofErr w:type="gramEnd"/>
+      <w:r>
+        <w:t xml:space="preserve"> Mitsubishi Display Wall konnten die Hyundai </w:t>
+      </w:r>
+      <w:proofErr w:type="spellStart"/>
+      <w:r>
+        <w:t>Indoor</w:t>
+      </w:r>
+      <w:proofErr w:type="spellEnd"/>
+      <w:r>
+        <w:t xml:space="preserve"> Public Displays nicht vor Ort besichtigt werden. Bevor man sich daher für diese Offerte entscheiden würde, müsste diese genauer untersucht werden.</w:t>
       </w:r>
     </w:p>
     <w:p>
@@ -10798,14 +11855,14 @@
       <w:pPr>
         <w:pStyle w:val="Heading5"/>
       </w:pPr>
-      <w:bookmarkStart w:id="41" w:name="_Ref326680092"/>
+      <w:bookmarkStart w:id="45" w:name="_Ref326680092"/>
       <w:r>
         <w:t xml:space="preserve">Verwendung </w:t>
       </w:r>
       <w:r>
         <w:t>von Daisy Chain Board</w:t>
       </w:r>
-      <w:bookmarkEnd w:id="41"/>
+      <w:bookmarkEnd w:id="45"/>
     </w:p>
     <w:p>
       <w:r>
@@ -11084,12 +12141,12 @@
       <w:pPr>
         <w:pStyle w:val="Heading3"/>
       </w:pPr>
-      <w:bookmarkStart w:id="42" w:name="_Ref325921078"/>
+      <w:bookmarkStart w:id="46" w:name="_Ref325921078"/>
       <w:r>
         <w:lastRenderedPageBreak/>
         <w:t>Lesbarkeit Poster</w:t>
       </w:r>
-      <w:bookmarkEnd w:id="42"/>
+      <w:bookmarkEnd w:id="46"/>
     </w:p>
     <w:p>
       <w:r>
@@ -11403,7 +12460,15 @@
         <w:t>-</w:t>
       </w:r>
       <w:r>
-        <w:t>Postern zu lösen, wurde im Backlog eine User Story</w:t>
+        <w:t xml:space="preserve">Postern zu lösen, wurde im </w:t>
+      </w:r>
+      <w:proofErr w:type="spellStart"/>
+      <w:r>
+        <w:t>Backlog</w:t>
+      </w:r>
+      <w:proofErr w:type="spellEnd"/>
+      <w:r>
+        <w:t xml:space="preserve"> eine User Story</w:t>
       </w:r>
       <w:r>
         <w:t xml:space="preserve"> (TODO Link) </w:t>
@@ -11663,7 +12728,7 @@
       <w:pPr>
         <w:pStyle w:val="Caption"/>
       </w:pPr>
-      <w:bookmarkStart w:id="43" w:name="_Ref325984078"/>
+      <w:bookmarkStart w:id="47" w:name="_Ref325984078"/>
       <w:r>
         <w:t xml:space="preserve">Abbildung </w:t>
       </w:r>
@@ -11678,7 +12743,7 @@
       <w:r>
         <w:t xml:space="preserve"> - Anzahl der Arbeiten pro Abteilung, Angaben in Prozent</w:t>
       </w:r>
-      <w:bookmarkEnd w:id="43"/>
+      <w:bookmarkEnd w:id="47"/>
     </w:p>
     <w:p>
       <w:r>
@@ -11816,11 +12881,20 @@
         <w:t xml:space="preserve"> ergibt sich, dass Videos mit 1.5</w:t>
       </w:r>
       <w:r>
-        <w:t>- oder 2-facher FullHD-A</w:t>
+        <w:t xml:space="preserve">- oder 2-facher </w:t>
+      </w:r>
+      <w:proofErr w:type="spellStart"/>
+      <w:r>
+        <w:t>FullHD</w:t>
+      </w:r>
+      <w:proofErr w:type="spellEnd"/>
+      <w:r>
+        <w:t>-A</w:t>
       </w:r>
       <w:r>
         <w:t xml:space="preserve">uflösung </w:t>
       </w:r>
+      <w:proofErr w:type="spellStart"/>
       <w:r>
         <w:t>p</w:t>
       </w:r>
@@ -11830,6 +12904,7 @@
       <w:r>
         <w:t>rmant</w:t>
       </w:r>
+      <w:proofErr w:type="spellEnd"/>
       <w:r>
         <w:t xml:space="preserve"> laufen.</w:t>
       </w:r>
@@ -11837,7 +12912,15 @@
         <w:t xml:space="preserve"> Als Folge sind</w:t>
       </w:r>
       <w:r>
-        <w:t xml:space="preserve"> ca. 81% der Bachelorposter gut auf der Videowall </w:t>
+        <w:t xml:space="preserve"> ca. 81% der Bachelorposter gut auf </w:t>
+      </w:r>
+      <w:proofErr w:type="gramStart"/>
+      <w:r>
+        <w:t>der Videowall</w:t>
+      </w:r>
+      <w:proofErr w:type="gramEnd"/>
+      <w:r>
+        <w:t xml:space="preserve"> </w:t>
       </w:r>
       <w:r>
         <w:t>lesbar</w:t>
@@ -11946,7 +13029,7 @@
         <w:noProof/>
         <w:lang w:val="de-DE"/>
       </w:rPr>
-      <w:t>2</w:t>
+      <w:t>6</w:t>
     </w:r>
     <w:r>
       <w:rPr>
@@ -12057,7 +13140,35 @@
               <w:rPr>
                 <w:lang w:val="en-GB"/>
               </w:rPr>
-              <w:t>Lukas Elmer, Christina Heidt, Delia Treichler, „Project Flip 2.0“,</w:t>
+              <w:t xml:space="preserve">Lukas Elmer, Christina </w:t>
+            </w:r>
+            <w:proofErr w:type="spellStart"/>
+            <w:r>
+              <w:rPr>
+                <w:lang w:val="en-GB"/>
+              </w:rPr>
+              <w:t>Heidt</w:t>
+            </w:r>
+            <w:proofErr w:type="spellEnd"/>
+            <w:r>
+              <w:rPr>
+                <w:lang w:val="en-GB"/>
+              </w:rPr>
+              <w:t xml:space="preserve">, Delia </w:t>
+            </w:r>
+            <w:proofErr w:type="spellStart"/>
+            <w:r>
+              <w:rPr>
+                <w:lang w:val="en-GB"/>
+              </w:rPr>
+              <w:t>Treichler</w:t>
+            </w:r>
+            <w:proofErr w:type="spellEnd"/>
+            <w:r>
+              <w:rPr>
+                <w:lang w:val="en-GB"/>
+              </w:rPr>
+              <w:t>, „Project Flip 2.0“,</w:t>
             </w:r>
           </w:p>
           <w:p>
@@ -17601,7 +18712,7 @@
 </file>
 
 <file path=customXml/itemProps1.xml><?xml version="1.0" encoding="utf-8"?>
-<ds:datastoreItem xmlns:ds="http://schemas.openxmlformats.org/officeDocument/2006/customXml" ds:itemID="{F430FEE7-37C2-4FA9-90A7-E4A1A5E1E97F}">
+<ds:datastoreItem xmlns:ds="http://schemas.openxmlformats.org/officeDocument/2006/customXml" ds:itemID="{84B62F6E-B57F-4665-9A93-20EF9A578085}">
   <ds:schemaRefs>
     <ds:schemaRef ds:uri="http://schemas.openxmlformats.org/officeDocument/2006/bibliography"/>
   </ds:schemaRefs>

--- a/doc/Bericht/05_Technischer Bericht/07_HSR Videowall Evaluation/HSR Videowall Evaluation.docx
+++ b/doc/Bericht/05_Technischer Bericht/07_HSR Videowall Evaluation/HSR Videowall Evaluation.docx
@@ -4,7 +4,7 @@
   <w:body>
     <w:p>
       <w:pPr>
-        <w:pStyle w:val="Heading2"/>
+        <w:pStyle w:val="berschrift2"/>
       </w:pPr>
       <w:r>
         <w:t xml:space="preserve">HSR </w:t>
@@ -24,7 +24,7 @@
     </w:p>
     <w:p>
       <w:pPr>
-        <w:pStyle w:val="Heading3"/>
+        <w:pStyle w:val="berschrift3"/>
       </w:pPr>
       <w:bookmarkStart w:id="0" w:name="_Toc287347253"/>
       <w:r>
@@ -34,7 +34,7 @@
     </w:p>
     <w:tbl>
       <w:tblPr>
-        <w:tblStyle w:val="MediumShading1-Accent1"/>
+        <w:tblStyle w:val="MittlereSchattierung1-Akzent1"/>
         <w:tblW w:w="0" w:type="auto"/>
         <w:tblInd w:w="-34" w:type="dxa"/>
         <w:tblLook w:val="0420" w:firstRow="1" w:lastRow="0" w:firstColumn="0" w:lastColumn="0" w:noHBand="0" w:noVBand="1"/>
@@ -1190,7 +1190,7 @@
     </w:p>
     <w:p>
       <w:pPr>
-        <w:pStyle w:val="Heading3"/>
+        <w:pStyle w:val="berschrift3"/>
       </w:pPr>
       <w:r>
         <w:lastRenderedPageBreak/>
@@ -1207,7 +1207,7 @@
     </w:p>
     <w:p>
       <w:pPr>
-        <w:pStyle w:val="ListParagraph"/>
+        <w:pStyle w:val="Listenabsatz"/>
         <w:numPr>
           <w:ilvl w:val="0"/>
           <w:numId w:val="9"/>
@@ -1228,7 +1228,7 @@
     </w:p>
     <w:p>
       <w:pPr>
-        <w:pStyle w:val="ListParagraph"/>
+        <w:pStyle w:val="Listenabsatz"/>
         <w:numPr>
           <w:ilvl w:val="0"/>
           <w:numId w:val="9"/>
@@ -1240,7 +1240,7 @@
     </w:p>
     <w:p>
       <w:pPr>
-        <w:pStyle w:val="ListParagraph"/>
+        <w:pStyle w:val="Listenabsatz"/>
         <w:numPr>
           <w:ilvl w:val="0"/>
           <w:numId w:val="9"/>
@@ -1317,7 +1317,7 @@
     </w:p>
     <w:p>
       <w:pPr>
-        <w:pStyle w:val="Heading3"/>
+        <w:pStyle w:val="berschrift3"/>
       </w:pPr>
       <w:r>
         <w:t xml:space="preserve">Hardware </w:t>
@@ -1378,7 +1378,7 @@
     </w:p>
     <w:p>
       <w:pPr>
-        <w:pStyle w:val="Heading4"/>
+        <w:pStyle w:val="berschrift4"/>
       </w:pPr>
       <w:bookmarkStart w:id="4" w:name="_Ref327286304"/>
       <w:r>
@@ -1421,7 +1421,7 @@
     </w:p>
     <w:p>
       <w:pPr>
-        <w:pStyle w:val="ListParagraph"/>
+        <w:pStyle w:val="Listenabsatz"/>
         <w:numPr>
           <w:ilvl w:val="0"/>
           <w:numId w:val="5"/>
@@ -1433,7 +1433,7 @@
     </w:p>
     <w:p>
       <w:pPr>
-        <w:pStyle w:val="ListParagraph"/>
+        <w:pStyle w:val="Listenabsatz"/>
         <w:numPr>
           <w:ilvl w:val="0"/>
           <w:numId w:val="5"/>
@@ -1445,7 +1445,7 @@
     </w:p>
     <w:p>
       <w:pPr>
-        <w:pStyle w:val="ListParagraph"/>
+        <w:pStyle w:val="Listenabsatz"/>
         <w:numPr>
           <w:ilvl w:val="0"/>
           <w:numId w:val="5"/>
@@ -1641,7 +1641,7 @@
     </w:p>
     <w:p>
       <w:pPr>
-        <w:pStyle w:val="ListParagraph"/>
+        <w:pStyle w:val="Listenabsatz"/>
         <w:numPr>
           <w:ilvl w:val="0"/>
           <w:numId w:val="5"/>
@@ -1683,7 +1683,7 @@
     </w:p>
     <w:p>
       <w:pPr>
-        <w:pStyle w:val="Heading5"/>
+        <w:pStyle w:val="berschrift5"/>
       </w:pPr>
       <w:bookmarkStart w:id="6" w:name="_Ref327286121"/>
       <w:r>
@@ -1751,7 +1751,7 @@
     </w:p>
     <w:p>
       <w:pPr>
-        <w:pStyle w:val="Caption"/>
+        <w:pStyle w:val="Beschriftung"/>
       </w:pPr>
       <w:r>
         <w:t xml:space="preserve">Abbildung </w:t>
@@ -1853,7 +1853,7 @@
     </w:p>
     <w:p>
       <w:pPr>
-        <w:pStyle w:val="Caption"/>
+        <w:pStyle w:val="Beschriftung"/>
       </w:pPr>
       <w:r>
         <w:t xml:space="preserve">Abbildung </w:t>
@@ -1939,7 +1939,7 @@
     </w:p>
     <w:p>
       <w:pPr>
-        <w:pStyle w:val="Heading5"/>
+        <w:pStyle w:val="berschrift5"/>
       </w:pPr>
       <w:bookmarkStart w:id="7" w:name="_Ref319068033"/>
       <w:r>
@@ -2006,7 +2006,7 @@
     </w:p>
     <w:p>
       <w:pPr>
-        <w:pStyle w:val="Caption"/>
+        <w:pStyle w:val="Beschriftung"/>
       </w:pPr>
       <w:r>
         <w:t xml:space="preserve">Abbildung </w:t>
@@ -2121,7 +2121,7 @@
     </w:p>
     <w:p>
       <w:pPr>
-        <w:pStyle w:val="Caption"/>
+        <w:pStyle w:val="Beschriftung"/>
       </w:pPr>
       <w:bookmarkStart w:id="8" w:name="_Ref319068177"/>
       <w:r>
@@ -2211,15 +2211,24 @@
         <w:fldChar w:fldCharType="end"/>
       </w:r>
       <w:r>
-        <w:t xml:space="preserve"> (auf dem Hellraumprojektor sind immer noch 3x3 Monitore sichtbar, da diese auf der Folie fest eingezeichnet wurden) ist jedoch schnell ersichtlich, dass diese Konstellation klein und verloren wirkt im Raum. Die Eindrücklichkeit, welche Variante A (</w:t>
-      </w:r>
-      <w:r>
-        <w:t>siehe</w:t>
+        <w:t xml:space="preserve"> (auf dem Hellraumprojektor sind immer noch 3</w:t>
       </w:r>
       <w:r>
         <w:t xml:space="preserve"> </w:t>
       </w:r>
       <w:r>
+        <w:t>x</w:t>
+      </w:r>
+      <w:r>
+        <w:t xml:space="preserve"> </w:t>
+      </w:r>
+      <w:r>
+        <w:t>3 Monitore sichtbar, da diese auf der Folie fest eingezeichnet wurden) ist jedoch schnell ersichtlich, dass diese Konstellation klein und verloren wirkt im Raum. Die Eindrücklichkeit, welche Variante A (</w:t>
+      </w:r>
+      <w:r>
+        <w:t xml:space="preserve">siehe </w:t>
+      </w:r>
+      <w:r>
         <w:fldChar w:fldCharType="begin"/>
       </w:r>
       <w:r>
@@ -2258,7 +2267,7 @@
     </w:p>
     <w:p>
       <w:pPr>
-        <w:pStyle w:val="Heading5"/>
+        <w:pStyle w:val="berschrift5"/>
       </w:pPr>
       <w:r>
         <w:t>Variante C: 1 x 6 55“ Monitore</w:t>
@@ -2323,7 +2332,7 @@
     </w:p>
     <w:p>
       <w:pPr>
-        <w:pStyle w:val="Caption"/>
+        <w:pStyle w:val="Beschriftung"/>
       </w:pPr>
       <w:r>
         <w:t xml:space="preserve">Abbildung </w:t>
@@ -2485,7 +2494,7 @@
     </w:p>
     <w:p>
       <w:pPr>
-        <w:pStyle w:val="Caption"/>
+        <w:pStyle w:val="Beschriftung"/>
       </w:pPr>
       <w:bookmarkStart w:id="9" w:name="_Ref318900849"/>
       <w:r>
@@ -2565,7 +2574,7 @@
     </w:p>
     <w:p>
       <w:pPr>
-        <w:pStyle w:val="Heading5"/>
+        <w:pStyle w:val="berschrift5"/>
       </w:pPr>
       <w:bookmarkStart w:id="10" w:name="_Ref325119142"/>
       <w:r>
@@ -2635,7 +2644,7 @@
     </w:p>
     <w:p>
       <w:pPr>
-        <w:pStyle w:val="Caption"/>
+        <w:pStyle w:val="Beschriftung"/>
       </w:pPr>
       <w:r>
         <w:t xml:space="preserve">Abbildung </w:t>
@@ -2687,7 +2696,13 @@
         <w:fldChar w:fldCharType="separate"/>
       </w:r>
       <w:r>
-        <w:t>Tests auf abgeänderter Testhardware mit 1 Grafikkarte und 8 Monitoren</w:t>
+        <w:t>Tests auf abgeänderter Testhard</w:t>
+      </w:r>
+      <w:r>
+        <w:t>w</w:t>
+      </w:r>
+      <w:r>
+        <w:t>are mit einer Grafikkarte und acht Monitoren</w:t>
       </w:r>
       <w:r>
         <w:fldChar w:fldCharType="end"/>
@@ -2716,10 +2731,7 @@
       </w:r>
       <w:proofErr w:type="spellEnd"/>
       <w:r>
-        <w:t xml:space="preserve"> M9128 mit 2 Anschlüssen</w:t>
-      </w:r>
-      <w:r>
-        <w:t xml:space="preserve">, siehe Kapitel </w:t>
+        <w:t xml:space="preserve"> M9128 mit 2 Anschlüssen, siehe Kapitel </w:t>
       </w:r>
       <w:r>
         <w:fldChar w:fldCharType="begin"/>
@@ -2812,7 +2824,7 @@
     </w:p>
     <w:p>
       <w:pPr>
-        <w:pStyle w:val="Caption"/>
+        <w:pStyle w:val="Beschriftung"/>
       </w:pPr>
       <w:bookmarkStart w:id="11" w:name="_Ref324861946"/>
       <w:r>
@@ -2922,21 +2934,19 @@
       <w:r>
         <w:t>tts am unteren Rand und des Menu</w:t>
       </w:r>
-      <w:bookmarkStart w:id="12" w:name="_GoBack"/>
+      <w:r>
+        <w:t>s am oberen Rand bleibt.</w:t>
+      </w:r>
+    </w:p>
+    <w:p>
+      <w:pPr>
+        <w:pStyle w:val="berschrift5"/>
+      </w:pPr>
+      <w:bookmarkStart w:id="12" w:name="_Ref325659442"/>
+      <w:r>
+        <w:t>Fazit Monitorkonstellationen</w:t>
+      </w:r>
       <w:bookmarkEnd w:id="12"/>
-      <w:r>
-        <w:t>s am oberen Rand bleibt.</w:t>
-      </w:r>
-    </w:p>
-    <w:p>
-      <w:pPr>
-        <w:pStyle w:val="Heading5"/>
-      </w:pPr>
-      <w:bookmarkStart w:id="13" w:name="_Ref325659442"/>
-      <w:r>
-        <w:t>Fazit Monitorkonstellationen</w:t>
-      </w:r>
-      <w:bookmarkEnd w:id="13"/>
     </w:p>
     <w:p>
       <w:r>
@@ -2963,7 +2973,7 @@
     </w:p>
     <w:p>
       <w:pPr>
-        <w:pStyle w:val="ListParagraph"/>
+        <w:pStyle w:val="Listenabsatz"/>
         <w:numPr>
           <w:ilvl w:val="0"/>
           <w:numId w:val="8"/>
@@ -2995,7 +3005,7 @@
     </w:p>
     <w:p>
       <w:pPr>
-        <w:pStyle w:val="ListParagraph"/>
+        <w:pStyle w:val="Listenabsatz"/>
         <w:numPr>
           <w:ilvl w:val="0"/>
           <w:numId w:val="8"/>
@@ -3019,7 +3029,7 @@
     </w:p>
     <w:p>
       <w:pPr>
-        <w:pStyle w:val="ListParagraph"/>
+        <w:pStyle w:val="Listenabsatz"/>
         <w:numPr>
           <w:ilvl w:val="0"/>
           <w:numId w:val="8"/>
@@ -3043,7 +3053,7 @@
     </w:p>
     <w:p>
       <w:pPr>
-        <w:pStyle w:val="ListParagraph"/>
+        <w:pStyle w:val="Listenabsatz"/>
         <w:numPr>
           <w:ilvl w:val="0"/>
           <w:numId w:val="8"/>
@@ -3056,7 +3066,13 @@
         <w:t>Darstellungsqualität/-grösse zum Lesen</w:t>
       </w:r>
       <w:r>
-        <w:t>“ wird als wichtig angeschaut, da Video</w:t>
+        <w:t xml:space="preserve">“ wird als wichtig angeschaut, da </w:t>
+      </w:r>
+      <w:r>
+        <w:t xml:space="preserve">die </w:t>
+      </w:r>
+      <w:r>
+        <w:t>Video</w:t>
       </w:r>
       <w:r>
         <w:t>w</w:t>
@@ -3094,7 +3110,7 @@
     </w:p>
     <w:p>
       <w:pPr>
-        <w:pStyle w:val="ListParagraph"/>
+        <w:pStyle w:val="Listenabsatz"/>
         <w:numPr>
           <w:ilvl w:val="0"/>
           <w:numId w:val="8"/>
@@ -3107,12 +3123,21 @@
         <w:t>w</w:t>
       </w:r>
       <w:r>
-        <w:t>all Monitorkonstellation nicht im Wege stehen und wurden daher als wenig wichtig eingestuft.</w:t>
-      </w:r>
-    </w:p>
-    <w:p>
-      <w:r>
-        <w:t xml:space="preserve">Die Evaluation wurde manuell durchgeführt. Die Bewertung der einzelnen Kriterien mittels wenig wichtig (1), bedingt wichtig (3) und sehr wichtig (5) ist </w:t>
+        <w:t>all-</w:t>
+      </w:r>
+      <w:r>
+        <w:t>Monitorkonstellation nicht im Wege stehen und wurden daher als wenig wichtig eingestuft.</w:t>
+      </w:r>
+    </w:p>
+    <w:p>
+      <w:r>
+        <w:t>Die Evaluation wurde manuell durchgeführt. Die Bewertun</w:t>
+      </w:r>
+      <w:r>
+        <w:t>g der einzelnen Kriterien mit</w:t>
+      </w:r>
+      <w:r>
+        <w:t xml:space="preserve"> wenig wichtig (1), bedingt wichtig (3) und sehr wichtig (5) ist </w:t>
       </w:r>
       <w:r>
         <w:t>selbsterklärend</w:t>
@@ -3123,7 +3148,7 @@
     </w:p>
     <w:tbl>
       <w:tblPr>
-        <w:tblStyle w:val="MediumShading1-Accent1"/>
+        <w:tblStyle w:val="MittlereSchattierung1-Akzent1"/>
         <w:tblW w:w="0" w:type="auto"/>
         <w:tblInd w:w="108" w:type="dxa"/>
         <w:tblLayout w:type="fixed"/>
@@ -4767,9 +4792,9 @@
     </w:tbl>
     <w:p>
       <w:pPr>
-        <w:pStyle w:val="Caption"/>
-      </w:pPr>
-      <w:bookmarkStart w:id="14" w:name="_Ref320546124"/>
+        <w:pStyle w:val="Beschriftung"/>
+      </w:pPr>
+      <w:bookmarkStart w:id="13" w:name="_Ref327298996"/>
       <w:r>
         <w:t xml:space="preserve">Tabelle </w:t>
       </w:r>
@@ -4785,7 +4810,13 @@
         <w:t xml:space="preserve"> </w:t>
       </w:r>
       <w:r>
-        <w:t>- Nutzwertanalyse: Monitorkonstellation für Video</w:t>
+        <w:t>- Nutzwertanalyse:</w:t>
+      </w:r>
+      <w:r>
+        <w:t xml:space="preserve"> Auswahl</w:t>
+      </w:r>
+      <w:r>
+        <w:t xml:space="preserve"> Monitorkonstellation für Video</w:t>
       </w:r>
       <w:r>
         <w:t>w</w:t>
@@ -4793,7 +4824,7 @@
       <w:r>
         <w:t>all</w:t>
       </w:r>
-      <w:bookmarkEnd w:id="14"/>
+      <w:bookmarkEnd w:id="13"/>
     </w:p>
     <w:p>
       <w:r>
@@ -4803,36 +4834,13 @@
         <w:t xml:space="preserve"> der </w:t>
       </w:r>
       <w:r>
-        <w:t>Analyse (</w:t>
-      </w:r>
-      <w:proofErr w:type="gramStart"/>
-      <w:r>
-        <w:t xml:space="preserve">siehe </w:t>
-      </w:r>
-      <w:proofErr w:type="gramEnd"/>
+        <w:t xml:space="preserve">Analyse (siehe </w:t>
+      </w:r>
       <w:r>
         <w:fldChar w:fldCharType="begin"/>
       </w:r>
       <w:r>
-        <w:instrText xml:space="preserve"> REF _Ref318987508 \h </w:instrText>
-      </w:r>
-      <w:r>
-        <w:fldChar w:fldCharType="separate"/>
-      </w:r>
-      <w:r>
-        <w:fldChar w:fldCharType="begin"/>
-      </w:r>
-      <w:r>
-        <w:instrText xml:space="preserve"> REF _Ref319067429 \h </w:instrText>
-      </w:r>
-      <w:r>
-        <w:fldChar w:fldCharType="separate"/>
-      </w:r>
-      <w:r>
-        <w:fldChar w:fldCharType="begin"/>
-      </w:r>
-      <w:r>
-        <w:instrText xml:space="preserve"> REF _Ref320546124 \h </w:instrText>
+        <w:instrText xml:space="preserve"> REF _Ref327298996 \h </w:instrText>
       </w:r>
       <w:r>
         <w:fldChar w:fldCharType="separate"/>
@@ -4844,13 +4852,19 @@
         <w:rPr>
           <w:noProof/>
         </w:rPr>
-        <w:t>3</w:t>
+        <w:t>1</w:t>
       </w:r>
       <w:r>
         <w:t xml:space="preserve"> </w:t>
       </w:r>
       <w:r>
-        <w:t>- Nutzwertanalyse: Monitorkonstellation für Video</w:t>
+        <w:t>- Nutzwertanalyse:</w:t>
+      </w:r>
+      <w:r>
+        <w:t xml:space="preserve"> Auswahl</w:t>
+      </w:r>
+      <w:r>
+        <w:t xml:space="preserve"> Monitorkonstellation für Video</w:t>
       </w:r>
       <w:r>
         <w:t>w</w:t>
@@ -4861,29 +4875,77 @@
       <w:r>
         <w:fldChar w:fldCharType="end"/>
       </w:r>
+      <w:fldSimple w:instr=" REF _Ref318987508 \h "/>
+      <w:r>
+        <w:t xml:space="preserve">) geht </w:t>
+      </w:r>
+      <w:r>
+        <w:t xml:space="preserve">hervor, dass  sich die ursprünglich vorgeschlagene Variante (siehe </w:t>
+      </w:r>
+      <w:r>
+        <w:t xml:space="preserve">Unterkapitel </w:t>
+      </w:r>
+      <w:r>
+        <w:fldChar w:fldCharType="begin"/>
+      </w:r>
+      <w:r>
+        <w:instrText xml:space="preserve"> REF _Ref327286121 \r \h </w:instrText>
+      </w:r>
+      <w:r>
+        <w:fldChar w:fldCharType="separate"/>
+      </w:r>
+      <w:r>
+        <w:t>I.1.3.1.1</w:t>
+      </w:r>
       <w:r>
         <w:fldChar w:fldCharType="end"/>
       </w:r>
       <w:r>
+        <w:t xml:space="preserve"> </w:t>
+      </w:r>
+      <w:r>
+        <w:fldChar w:fldCharType="begin"/>
+      </w:r>
+      <w:r>
+        <w:instrText xml:space="preserve"> REF _Ref327286121 \h </w:instrText>
+      </w:r>
+      <w:r>
+        <w:fldChar w:fldCharType="separate"/>
+      </w:r>
+      <w:r>
+        <w:t>Variante A: 3 x 3 55“ Monitore</w:t>
+      </w:r>
+      <w:r>
         <w:fldChar w:fldCharType="end"/>
       </w:r>
       <w:r>
-        <w:t xml:space="preserve">) geht </w:t>
-      </w:r>
-      <w:r>
-        <w:t xml:space="preserve">hervor, dass  sich die ursprünglich vorgeschlagene Variante (siehe </w:t>
+        <w:t>)</w:t>
+      </w:r>
+      <w:r>
+        <w:t>, so wie sie auch in der Aufgabenstellung (TODO link) festgehalten ist,</w:t>
+      </w:r>
+      <w:r>
+        <w:t xml:space="preserve"> am besten für den vorgesehenen Raum eignet.</w:t>
+      </w:r>
+    </w:p>
+    <w:p>
+      <w:r>
+        <w:t>Die nachträglich dokumentierte Varia</w:t>
+      </w:r>
+      <w:r>
+        <w:t xml:space="preserve">nte 4 mit den 8 Monitoren (siehe </w:t>
       </w:r>
       <w:r>
         <w:fldChar w:fldCharType="begin"/>
       </w:r>
       <w:r>
-        <w:instrText xml:space="preserve"> REF _Ref319068091 \r \h </w:instrText>
+        <w:instrText xml:space="preserve"> REF _Ref325119142 \r \h </w:instrText>
       </w:r>
       <w:r>
         <w:fldChar w:fldCharType="separate"/>
       </w:r>
       <w:r>
-        <w:t>I.6.1.1</w:t>
+        <w:t>I.1.3.1.4</w:t>
       </w:r>
       <w:r>
         <w:fldChar w:fldCharType="end"/>
@@ -4895,81 +4957,94 @@
         <w:fldChar w:fldCharType="begin"/>
       </w:r>
       <w:r>
-        <w:instrText xml:space="preserve"> REF _Ref319068091 \h </w:instrText>
+        <w:instrText xml:space="preserve"> REF _Ref325119142 \h </w:instrText>
       </w:r>
       <w:r>
         <w:fldChar w:fldCharType="separate"/>
       </w:r>
       <w:r>
-        <w:t>Variante A: 3 x 3 55“ Monitore</w:t>
+        <w:t>Variante D: 2 x 4 55“ Monitore</w:t>
       </w:r>
       <w:r>
         <w:fldChar w:fldCharType="end"/>
       </w:r>
       <w:r>
+        <w:t>) ist der Variante 1: 3 x 3 55“ Monitore sehr ähnlich.</w:t>
+      </w:r>
+      <w:r>
+        <w:t xml:space="preserve"> Sie benötigt in der Vertikale noch mehr Platz</w:t>
+      </w:r>
+      <w:r>
+        <w:t xml:space="preserve">, </w:t>
+      </w:r>
+      <w:r>
+        <w:t>ist</w:t>
+      </w:r>
+      <w:r>
+        <w:t xml:space="preserve"> aber</w:t>
+      </w:r>
+      <w:r>
+        <w:t xml:space="preserve"> etwas schmaler.</w:t>
+      </w:r>
+      <w:r>
+        <w:t xml:space="preserve"> </w:t>
+      </w:r>
+      <w:r>
+        <w:t>Würde die Nutzung von lediglich einer Grafikkarte grosse Vorteile mit sich bringen</w:t>
+      </w:r>
+      <w:r>
+        <w:t xml:space="preserve"> (siehe hierzu </w:t>
+      </w:r>
+      <w:r>
+        <w:fldChar w:fldCharType="begin"/>
+      </w:r>
+      <w:r>
+        <w:instrText xml:space="preserve"> REF _Ref327017208 \r \h </w:instrText>
+      </w:r>
+      <w:r>
+        <w:fldChar w:fldCharType="separate"/>
+      </w:r>
+      <w:r>
+        <w:t>I.1.3.3.3</w:t>
+      </w:r>
+      <w:r>
+        <w:fldChar w:fldCharType="end"/>
+      </w:r>
+      <w:r>
+        <w:t xml:space="preserve"> </w:t>
+      </w:r>
+      <w:r>
+        <w:fldChar w:fldCharType="begin"/>
+      </w:r>
+      <w:r>
+        <w:instrText xml:space="preserve"> REF _Ref327017208 \h </w:instrText>
+      </w:r>
+      <w:r>
+        <w:fldChar w:fldCharType="separate"/>
+      </w:r>
+      <w:r>
+        <w:t>Tests auf abgeänderter Testhardware mit 1 Grafikkarte und 8 Monitoren</w:t>
+      </w:r>
+      <w:r>
+        <w:fldChar w:fldCharType="end"/>
+      </w:r>
+      <w:r>
         <w:t>)</w:t>
       </w:r>
       <w:r>
-        <w:t>, so wie sie auch in der Aufgabenstellung (TODO link) festgehalten ist,</w:t>
-      </w:r>
-      <w:r>
-        <w:t xml:space="preserve"> am besten für den vorgesehenen Raum eignet.</w:t>
-      </w:r>
-    </w:p>
-    <w:p>
-      <w:r>
-        <w:t>Die nachträglich dokumentierte Variante 4 mit den 8 Monitoren (2 x 4) ist der Variante 1: 3 x 3 55“ Monitore sehr ähnlich.</w:t>
-      </w:r>
-      <w:r>
-        <w:t xml:space="preserve"> Sie benötigt in der Vertikale noch mehr Platz und ist daher etwas schmaler.</w:t>
+        <w:t>, so würde diese Variante derjenigen mit 3</w:t>
       </w:r>
       <w:r>
         <w:t xml:space="preserve"> </w:t>
       </w:r>
       <w:r>
-        <w:t>Würde die Nutzung von lediglich einer Grafikkarte grosse Vorteile mit sich bringen</w:t>
-      </w:r>
-      <w:r>
-        <w:t xml:space="preserve"> (siehe hierzu </w:t>
-      </w:r>
-      <w:r>
-        <w:fldChar w:fldCharType="begin"/>
-      </w:r>
-      <w:r>
-        <w:instrText xml:space="preserve"> REF _Ref327017208 \r \h </w:instrText>
-      </w:r>
-      <w:r>
-        <w:fldChar w:fldCharType="separate"/>
-      </w:r>
-      <w:r>
-        <w:t>I.1.3.3.3</w:t>
-      </w:r>
-      <w:r>
-        <w:fldChar w:fldCharType="end"/>
+        <w:t>x</w:t>
       </w:r>
       <w:r>
         <w:t xml:space="preserve"> </w:t>
       </w:r>
       <w:r>
-        <w:fldChar w:fldCharType="begin"/>
-      </w:r>
-      <w:r>
-        <w:instrText xml:space="preserve"> REF _Ref327017208 \h </w:instrText>
-      </w:r>
-      <w:r>
-        <w:fldChar w:fldCharType="separate"/>
-      </w:r>
-      <w:r>
-        <w:t>Tests auf abgeänderter Testhardware mit 1 Grafikkarte und 8 Monitoren</w:t>
-      </w:r>
-      <w:r>
-        <w:fldChar w:fldCharType="end"/>
-      </w:r>
-      <w:r>
-        <w:t>)</w:t>
-      </w:r>
-      <w:r>
-        <w:t>, so würde diese Variante derjenigen mit 3x3 Monitoren vorgezogen werden</w:t>
+        <w:t>3 Monitoren vorgezogen werden</w:t>
       </w:r>
       <w:r>
         <w:t xml:space="preserve">. </w:t>
@@ -4977,28 +5052,29 @@
     </w:p>
     <w:p>
       <w:pPr>
-        <w:pStyle w:val="Heading4"/>
-      </w:pPr>
-      <w:bookmarkStart w:id="15" w:name="_Toc320601259"/>
-      <w:bookmarkStart w:id="16" w:name="_Ref324081784"/>
-      <w:bookmarkStart w:id="17" w:name="_Ref324081792"/>
-      <w:bookmarkStart w:id="18" w:name="_Ref324938005"/>
-      <w:bookmarkStart w:id="19" w:name="_Ref324938012"/>
-      <w:bookmarkStart w:id="20" w:name="_Ref325113792"/>
-      <w:bookmarkStart w:id="21" w:name="_Ref325113794"/>
-      <w:bookmarkStart w:id="22" w:name="_Ref325118460"/>
-      <w:bookmarkStart w:id="23" w:name="_Ref325118463"/>
-      <w:bookmarkStart w:id="24" w:name="_Ref325193636"/>
-      <w:bookmarkStart w:id="25" w:name="_Ref325193642"/>
-      <w:bookmarkStart w:id="26" w:name="_Ref325909773"/>
-      <w:bookmarkStart w:id="27" w:name="_Ref325909779"/>
-      <w:bookmarkStart w:id="28" w:name="_Ref326677260"/>
-      <w:bookmarkStart w:id="29" w:name="_Ref326677262"/>
-      <w:bookmarkStart w:id="30" w:name="_Ref327286504"/>
-      <w:bookmarkStart w:id="31" w:name="_Ref327286506"/>
+        <w:pStyle w:val="berschrift4"/>
+      </w:pPr>
+      <w:bookmarkStart w:id="14" w:name="_Toc320601259"/>
+      <w:bookmarkStart w:id="15" w:name="_Ref324081784"/>
+      <w:bookmarkStart w:id="16" w:name="_Ref324081792"/>
+      <w:bookmarkStart w:id="17" w:name="_Ref324938005"/>
+      <w:bookmarkStart w:id="18" w:name="_Ref324938012"/>
+      <w:bookmarkStart w:id="19" w:name="_Ref325113792"/>
+      <w:bookmarkStart w:id="20" w:name="_Ref325113794"/>
+      <w:bookmarkStart w:id="21" w:name="_Ref325118460"/>
+      <w:bookmarkStart w:id="22" w:name="_Ref325118463"/>
+      <w:bookmarkStart w:id="23" w:name="_Ref325193636"/>
+      <w:bookmarkStart w:id="24" w:name="_Ref325193642"/>
+      <w:bookmarkStart w:id="25" w:name="_Ref325909773"/>
+      <w:bookmarkStart w:id="26" w:name="_Ref325909779"/>
+      <w:bookmarkStart w:id="27" w:name="_Ref326677260"/>
+      <w:bookmarkStart w:id="28" w:name="_Ref326677262"/>
+      <w:bookmarkStart w:id="29" w:name="_Ref327286504"/>
+      <w:bookmarkStart w:id="30" w:name="_Ref327286506"/>
       <w:r>
         <w:t>Grafikkarten</w:t>
       </w:r>
+      <w:bookmarkEnd w:id="14"/>
       <w:bookmarkEnd w:id="15"/>
       <w:bookmarkEnd w:id="16"/>
       <w:bookmarkEnd w:id="17"/>
@@ -5015,41 +5091,69 @@
       <w:bookmarkEnd w:id="28"/>
       <w:bookmarkEnd w:id="29"/>
       <w:bookmarkEnd w:id="30"/>
-      <w:bookmarkEnd w:id="31"/>
-    </w:p>
-    <w:p>
-      <w:r>
-        <w:t>Zu Beginn lag der HSR eine Offerte für eine Video</w:t>
+    </w:p>
+    <w:p>
+      <w:r>
+        <w:t xml:space="preserve">Zu Beginn lag der HSR eine Offerte für </w:t>
+      </w:r>
+      <w:proofErr w:type="gramStart"/>
+      <w:r>
+        <w:t>eine Video</w:t>
       </w:r>
       <w:r>
         <w:t>w</w:t>
       </w:r>
       <w:r>
-        <w:t>all zu Ver</w:t>
-      </w:r>
-      <w:r>
-        <w:t>fügung, welche die Bildschirme m</w:t>
-      </w:r>
-      <w:r>
-        <w:t>ithilfe eines Daisy Chain Boards zusammenschloss</w:t>
-      </w:r>
+        <w:t>all</w:t>
+      </w:r>
+      <w:proofErr w:type="gramEnd"/>
       <w:r>
         <w:t xml:space="preserve"> </w:t>
       </w:r>
       <w:r>
-        <w:t xml:space="preserve">(für detaillierte Informationen siehe Kapitel </w:t>
+        <w:t>vor</w:t>
+      </w:r>
+      <w:r>
+        <w:t xml:space="preserve">, </w:t>
+      </w:r>
+      <w:r>
+        <w:t xml:space="preserve">bei </w:t>
+      </w:r>
+      <w:r>
+        <w:t>welche</w:t>
+      </w:r>
+      <w:r>
+        <w:t>r</w:t>
+      </w:r>
+      <w:r>
+        <w:t xml:space="preserve"> die Bildschirme m</w:t>
+      </w:r>
+      <w:r>
+        <w:t xml:space="preserve">ithilfe eines </w:t>
+      </w:r>
+      <w:r>
+        <w:t>Daisy Chain Boards zusammengeschlossen werden</w:t>
+      </w:r>
+      <w:r>
+        <w:t xml:space="preserve"> </w:t>
+      </w:r>
+      <w:r>
+        <w:t>(für detaillierte Informationen siehe Kapitel</w:t>
+      </w:r>
+      <w:r>
+        <w:t xml:space="preserve"> </w:t>
       </w:r>
       <w:r>
         <w:fldChar w:fldCharType="begin"/>
       </w:r>
       <w:r>
-        <w:instrText xml:space="preserve"> REF _Ref324064816 \r \h </w:instrText>
+        <w:instrText xml:space="preserve"> REF _Ref325441553 \r \h </w:instrText>
       </w:r>
       <w:r>
         <w:fldChar w:fldCharType="separate"/>
       </w:r>
       <w:r>
-        <w:t>I.3</w:t>
+        <w:t>I.1.4</w:t>
       </w:r>
       <w:r>
         <w:fldChar w:fldCharType="end"/>
@@ -5061,19 +5165,13 @@
         <w:fldChar w:fldCharType="begin"/>
       </w:r>
       <w:r>
-        <w:instrText xml:space="preserve"> REF _Ref324064816 \h </w:instrText>
+        <w:instrText xml:space="preserve"> REF _Ref325441553 \h </w:instrText>
       </w:r>
       <w:r>
         <w:fldChar w:fldCharType="separate"/>
       </w:r>
       <w:r>
-        <w:t>Mitsubishi Video</w:t>
-      </w:r>
-      <w:r>
-        <w:t>w</w:t>
-      </w:r>
-      <w:r>
-        <w:t>all</w:t>
+        <w:t>Mitsubishi Display Wall</w:t>
       </w:r>
       <w:r>
         <w:fldChar w:fldCharType="end"/>
@@ -5085,21 +5183,25 @@
         <w:t>.</w:t>
       </w:r>
       <w:r>
-        <w:t xml:space="preserve"> Die Wall </w:t>
-      </w:r>
-      <w:proofErr w:type="gramStart"/>
-      <w:r>
-        <w:t>ist</w:t>
-      </w:r>
-      <w:proofErr w:type="gramEnd"/>
-      <w:r>
-        <w:t xml:space="preserve"> damit aber auf eine maximal</w:t>
-      </w:r>
-      <w:r>
-        <w:t>e</w:t>
-      </w:r>
-      <w:r>
-        <w:t xml:space="preserve"> Auflösung von 1920 x </w:t>
+        <w:t xml:space="preserve"> Die </w:t>
+      </w:r>
+      <w:r>
+        <w:t xml:space="preserve">Auflösung der </w:t>
+      </w:r>
+      <w:r>
+        <w:t>Wall ist d</w:t>
+      </w:r>
+      <w:r>
+        <w:t xml:space="preserve">urch dieses Board </w:t>
+      </w:r>
+      <w:r>
+        <w:t xml:space="preserve">aber auf ein </w:t>
+      </w:r>
+      <w:r>
+        <w:t xml:space="preserve">Maximum </w:t>
+      </w:r>
+      <w:r>
+        <w:t xml:space="preserve">von 1920 x </w:t>
       </w:r>
       <w:r>
         <w:t>120</w:t>
@@ -5114,7 +5216,13 @@
         <w:t xml:space="preserve"> </w:t>
       </w:r>
       <w:r>
-        <w:t>Bei einer solchen Auflösung sind aber nicht alle Poster</w:t>
+        <w:t>Bei einer solch</w:t>
+      </w:r>
+      <w:r>
+        <w:t xml:space="preserve"> niedrigen </w:t>
+      </w:r>
+      <w:r>
+        <w:t>Auflösung sind aber nicht alle Poster</w:t>
       </w:r>
       <w:r>
         <w:t xml:space="preserve"> aller Abteilungen, namentlich die der Landschaftsarchitektur, </w:t>
@@ -5156,13 +5264,19 @@
         <w:t xml:space="preserve"> mit kleinen Texten</w:t>
       </w:r>
       <w:r>
-        <w:t xml:space="preserve"> können bei einer solchen Auflösung </w:t>
-      </w:r>
-      <w:r>
-        <w:t>sehr gut</w:t>
-      </w:r>
-      <w:r>
-        <w:t xml:space="preserve"> gelesen werden.</w:t>
+        <w:t xml:space="preserve"> kön</w:t>
+      </w:r>
+      <w:r>
+        <w:t>nen bei einer solchen Auflösung</w:t>
+      </w:r>
+      <w:r>
+        <w:t xml:space="preserve"> </w:t>
+      </w:r>
+      <w:r>
+        <w:t xml:space="preserve">gut </w:t>
+      </w:r>
+      <w:r>
+        <w:t>gelesen werden.</w:t>
       </w:r>
       <w:r>
         <w:t xml:space="preserve"> Es war aber abzuk</w:t>
@@ -5174,106 +5288,109 @@
         <w:t>,</w:t>
       </w:r>
       <w:r>
-        <w:t xml:space="preserve"> ob eine solche Auflösung</w:t>
-      </w:r>
-      <w:r>
-        <w:t xml:space="preserve"> überhaupt erreicht werden kann. Andernfalls muss ein Kompromiss zwischen Pe</w:t>
-      </w:r>
-      <w:r>
-        <w:t>rformanz und Auflösung gefunden werden</w:t>
+        <w:t xml:space="preserve"> ob eine 3xHD</w:t>
+      </w:r>
+      <w:r>
+        <w:t xml:space="preserve"> Auflösung</w:t>
+      </w:r>
+      <w:r>
+        <w:t xml:space="preserve"> überhaupt erreicht werden kann. </w:t>
+      </w:r>
+      <w:r>
+        <w:t xml:space="preserve">Das Team </w:t>
+      </w:r>
+      <w:r>
+        <w:lastRenderedPageBreak/>
+        <w:t>beschloss daher</w:t>
+      </w:r>
+      <w:r>
+        <w:t>,</w:t>
+      </w:r>
+      <w:r>
+        <w:t xml:space="preserve"> </w:t>
+      </w:r>
+      <w:r>
+        <w:t>eine</w:t>
+      </w:r>
+      <w:r>
+        <w:t xml:space="preserve"> Grafikkartenlösung </w:t>
+      </w:r>
+      <w:r>
+        <w:t xml:space="preserve">zu </w:t>
+      </w:r>
+      <w:r>
+        <w:t>finden</w:t>
+      </w:r>
+      <w:r>
+        <w:t xml:space="preserve">, mit welcher </w:t>
+      </w:r>
+      <w:r>
+        <w:t xml:space="preserve">die </w:t>
+      </w:r>
+      <w:r>
+        <w:t xml:space="preserve">neun Bildschirme der </w:t>
+      </w:r>
+      <w:r>
+        <w:t>gewünschte</w:t>
+      </w:r>
+      <w:r>
+        <w:t>n Monitorkonstellation</w:t>
+      </w:r>
+      <w:r>
+        <w:t xml:space="preserve"> (siehe</w:t>
+      </w:r>
+      <w:r>
+        <w:t xml:space="preserve"> Unterkapitel </w:t>
+      </w:r>
+      <w:r>
+        <w:fldChar w:fldCharType="begin"/>
+      </w:r>
+      <w:r>
+        <w:instrText xml:space="preserve"> REF _Ref325659442 \r \h </w:instrText>
+      </w:r>
+      <w:r>
+        <w:fldChar w:fldCharType="separate"/>
+      </w:r>
+      <w:r>
+        <w:t>I.1.3.1.5</w:t>
+      </w:r>
+      <w:r>
+        <w:fldChar w:fldCharType="end"/>
+      </w:r>
+      <w:r>
+        <w:t xml:space="preserve"> </w:t>
+      </w:r>
+      <w:r>
+        <w:fldChar w:fldCharType="begin"/>
+      </w:r>
+      <w:r>
+        <w:instrText xml:space="preserve"> REF _Ref325659442 \h </w:instrText>
+      </w:r>
+      <w:r>
+        <w:fldChar w:fldCharType="separate"/>
+      </w:r>
+      <w:r>
+        <w:t>Fazit Monitorkonstellationen</w:t>
+      </w:r>
+      <w:r>
+        <w:fldChar w:fldCharType="end"/>
+      </w:r>
+      <w:r>
+        <w:t>)</w:t>
+      </w:r>
+      <w:r>
+        <w:t xml:space="preserve"> angesteuert werden können</w:t>
       </w:r>
       <w:r>
         <w:t>.</w:t>
       </w:r>
       <w:r>
+        <w:t xml:space="preserve"> Für die Lösung  wurden Kartenhersteller oder Drittanbieter bezüglich einer Offerte angefragt. Die erhaltenen Offerten können im Anhang (TODO) eingesehen werden.</w:t>
+      </w:r>
+      <w:r>
         <w:t xml:space="preserve"> </w:t>
       </w:r>
       <w:r>
-        <w:t>Das Team beschloss daher</w:t>
-      </w:r>
-      <w:r>
-        <w:t>,</w:t>
-      </w:r>
-      <w:r>
-        <w:t xml:space="preserve"> </w:t>
-      </w:r>
-      <w:r>
-        <w:t>eine</w:t>
-      </w:r>
-      <w:r>
-        <w:t xml:space="preserve"> Grafikkartenlösung </w:t>
-      </w:r>
-      <w:r>
-        <w:t xml:space="preserve">zu suchen, mit welcher </w:t>
-      </w:r>
-      <w:r>
-        <w:t xml:space="preserve">die </w:t>
-      </w:r>
-      <w:r>
-        <w:lastRenderedPageBreak/>
-        <w:t xml:space="preserve">neun Bildschirme der </w:t>
-      </w:r>
-      <w:r>
-        <w:t>gewünschte</w:t>
-      </w:r>
-      <w:r>
-        <w:t>n Monitorkonstellation</w:t>
-      </w:r>
-      <w:r>
-        <w:t xml:space="preserve"> (siehe</w:t>
-      </w:r>
-      <w:r>
-        <w:t xml:space="preserve"> Unterkapitel </w:t>
-      </w:r>
-      <w:r>
-        <w:fldChar w:fldCharType="begin"/>
-      </w:r>
-      <w:r>
-        <w:instrText xml:space="preserve"> REF _Ref325659442 \r \h </w:instrText>
-      </w:r>
-      <w:r>
-        <w:fldChar w:fldCharType="separate"/>
-      </w:r>
-      <w:r>
-        <w:t>I.1.2.1.5</w:t>
-      </w:r>
-      <w:r>
-        <w:fldChar w:fldCharType="end"/>
-      </w:r>
-      <w:r>
-        <w:t xml:space="preserve"> </w:t>
-      </w:r>
-      <w:r>
-        <w:fldChar w:fldCharType="begin"/>
-      </w:r>
-      <w:r>
-        <w:instrText xml:space="preserve"> REF _Ref325659442 \h </w:instrText>
-      </w:r>
-      <w:r>
-        <w:fldChar w:fldCharType="separate"/>
-      </w:r>
-      <w:r>
-        <w:t>Fazit Monitorkonstellationen</w:t>
-      </w:r>
-      <w:r>
-        <w:fldChar w:fldCharType="end"/>
-      </w:r>
-      <w:r>
-        <w:t>)</w:t>
-      </w:r>
-      <w:r>
-        <w:t xml:space="preserve"> angesteuert werden können</w:t>
-      </w:r>
-      <w:r>
-        <w:t>.</w:t>
-      </w:r>
-      <w:r>
-        <w:t xml:space="preserve"> Für die Lösung  wurden Kartenhersteller oder Drittanbieter bezüglich einer Offerte angefragt. Die erhaltenen Offerten können im Anhang (TODO) eingesehen werden.</w:t>
-      </w:r>
-      <w:r>
-        <w:t xml:space="preserve"> </w:t>
-      </w:r>
-      <w:r>
         <w:t xml:space="preserve">Die Offerte der Firma </w:t>
       </w:r>
       <w:proofErr w:type="spellStart"/>
@@ -5282,12 +5399,24 @@
       </w:r>
       <w:proofErr w:type="spellEnd"/>
       <w:r>
-        <w:t xml:space="preserve"> konnte eine sehr zufriedenstellende Lösung anbieten. Folgende Karten wurden gewählt:</w:t>
-      </w:r>
-    </w:p>
-    <w:p>
-      <w:pPr>
-        <w:pStyle w:val="ListParagraph"/>
+        <w:t xml:space="preserve"> konnte eine zufriedenstellende Lösung anbieten. Folgende</w:t>
+      </w:r>
+      <w:r>
+        <w:t xml:space="preserve"> zwei</w:t>
+      </w:r>
+      <w:r>
+        <w:t xml:space="preserve"> Karten wurden </w:t>
+      </w:r>
+      <w:r>
+        <w:t>angeschafft</w:t>
+      </w:r>
+      <w:r>
+        <w:t>:</w:t>
+      </w:r>
+    </w:p>
+    <w:p>
+      <w:pPr>
+        <w:pStyle w:val="Listenabsatz"/>
         <w:numPr>
           <w:ilvl w:val="0"/>
           <w:numId w:val="6"/>
@@ -5355,7 +5484,7 @@
     </w:p>
     <w:p>
       <w:pPr>
-        <w:pStyle w:val="Caption"/>
+        <w:pStyle w:val="Beschriftung"/>
       </w:pPr>
       <w:r>
         <w:t xml:space="preserve">Abbildung </w:t>
@@ -5385,7 +5514,7 @@
     </w:p>
     <w:p>
       <w:pPr>
-        <w:pStyle w:val="ListParagraph"/>
+        <w:pStyle w:val="Listenabsatz"/>
         <w:numPr>
           <w:ilvl w:val="0"/>
           <w:numId w:val="6"/>
@@ -5446,7 +5575,7 @@
     </w:p>
     <w:p>
       <w:pPr>
-        <w:pStyle w:val="Caption"/>
+        <w:pStyle w:val="Beschriftung"/>
       </w:pPr>
       <w:r>
         <w:t xml:space="preserve">Abbildung </w:t>
@@ -5476,13 +5605,13 @@
     </w:p>
     <w:p>
       <w:pPr>
-        <w:pStyle w:val="Heading4"/>
-      </w:pPr>
-      <w:bookmarkStart w:id="32" w:name="_Ref325113776"/>
+        <w:pStyle w:val="berschrift4"/>
+      </w:pPr>
+      <w:bookmarkStart w:id="31" w:name="_Ref325113776"/>
       <w:r>
         <w:t>Testhardware</w:t>
       </w:r>
-      <w:bookmarkEnd w:id="32"/>
+      <w:bookmarkEnd w:id="31"/>
     </w:p>
     <w:p>
       <w:r>
@@ -5492,18 +5621,34 @@
         <w:t xml:space="preserve"> Diese Massnahm</w:t>
       </w:r>
       <w:r>
-        <w:t>e wurde ergriffen, um sicherzu</w:t>
-      </w:r>
-      <w:r>
-        <w:t>stellen, dass die gewünschte Auflösung von 3xHD möglich ist.</w:t>
-      </w:r>
-      <w:r>
-        <w:t xml:space="preserve"> Dabei wurden die im Kapitel </w:t>
+        <w:t xml:space="preserve">e wurde ergriffen, um </w:t>
+      </w:r>
+      <w:r>
+        <w:t>herauszufinden</w:t>
+      </w:r>
+      <w:r>
+        <w:t xml:space="preserve">, </w:t>
+      </w:r>
+      <w:r>
+        <w:t>ob</w:t>
+      </w:r>
+      <w:r>
+        <w:t xml:space="preserve"> die gewünschte Auflösung von 3xHD möglich ist.</w:t>
       </w:r>
       <w:r>
         <w:t xml:space="preserve"> </w:t>
       </w:r>
       <w:r>
+        <w:br/>
+        <w:t xml:space="preserve">Für die Testhardware </w:t>
+      </w:r>
+      <w:r>
+        <w:t xml:space="preserve">wurden die im Kapitel </w:t>
+      </w:r>
+      <w:r>
+        <w:t xml:space="preserve"> </w:t>
+      </w:r>
+      <w:r>
         <w:fldChar w:fldCharType="begin"/>
       </w:r>
       <w:r>
@@ -5513,7 +5658,7 @@
         <w:fldChar w:fldCharType="separate"/>
       </w:r>
       <w:r>
-        <w:t>I.2.2</w:t>
+        <w:t>I.1.3.2</w:t>
       </w:r>
       <w:r>
         <w:fldChar w:fldCharType="end"/>
@@ -5558,16 +5703,43 @@
         <w:t>Fujitsu P22W-5 ECO IPS</w:t>
       </w:r>
       <w:r>
-        <w:t>, 22 Zoll) angeschlossen mit je einer maximalen Auflös</w:t>
-      </w:r>
-      <w:r>
-        <w:t xml:space="preserve">ung von 1680 x 1050. Die maximale Auflösung von 5040 x 3150) entspricht </w:t>
+        <w:t>, 22 Zoll) mit je einer maximalen Auflös</w:t>
+      </w:r>
+      <w:r>
+        <w:t>ung von 1680 x 1050</w:t>
+      </w:r>
+      <w:r>
+        <w:t xml:space="preserve"> </w:t>
+      </w:r>
+      <w:r>
+        <w:t>angeschlossen</w:t>
+      </w:r>
+      <w:r>
+        <w:t>. Die max</w:t>
+      </w:r>
+      <w:r>
+        <w:t>imale Auflösung von 5040 x 3150 über alle neun Bildschirme</w:t>
+      </w:r>
+      <w:r>
+        <w:t xml:space="preserve"> entspricht </w:t>
       </w:r>
       <w:r>
         <w:t xml:space="preserve"> nicht gan</w:t>
       </w:r>
       <w:r>
-        <w:t xml:space="preserve">z dem vorgesehenen Setup von 3x3 </w:t>
+        <w:t>z dem vorgesehenen Setup von 3</w:t>
+      </w:r>
+      <w:r>
+        <w:t xml:space="preserve"> </w:t>
+      </w:r>
+      <w:r>
+        <w:t>x</w:t>
+      </w:r>
+      <w:r>
+        <w:t xml:space="preserve"> </w:t>
+      </w:r>
+      <w:r>
+        <w:t xml:space="preserve">3 </w:t>
       </w:r>
       <w:r>
         <w:t>Monitoren mit 3x</w:t>
@@ -5634,7 +5806,7 @@
     </w:p>
     <w:p>
       <w:pPr>
-        <w:pStyle w:val="Caption"/>
+        <w:pStyle w:val="Beschriftung"/>
       </w:pPr>
       <w:r>
         <w:t xml:space="preserve">Abbildung </w:t>
@@ -5653,7 +5825,7 @@
     </w:p>
     <w:p>
       <w:pPr>
-        <w:pStyle w:val="Heading5"/>
+        <w:pStyle w:val="berschrift5"/>
       </w:pPr>
       <w:r>
         <w:t xml:space="preserve">Performance Tests mit </w:t>
@@ -5667,7 +5839,7 @@
     </w:p>
     <w:p>
       <w:pPr>
-        <w:pStyle w:val="Heading6"/>
+        <w:pStyle w:val="berschrift6"/>
       </w:pPr>
       <w:r>
         <w:t>Übersicht</w:t>
@@ -5681,18 +5853,33 @@
         <w:t>WPF-Applikation</w:t>
       </w:r>
       <w:r>
-        <w:t>en auf der Test Wall laufen, wurde einerseits die Studienarbeit Project Flip 2.0</w:t>
-      </w:r>
-      <w:bookmarkStart w:id="33" w:name="_Ref322085866"/>
+        <w:t>en auf der Test-</w:t>
+      </w:r>
+      <w:r>
+        <w:t>Wall laufen, wurde einerseits die Studienarbeit Project Flip 2.0</w:t>
+      </w:r>
+      <w:bookmarkStart w:id="32" w:name="_Ref322085866"/>
       <w:r>
         <w:rPr>
-          <w:rStyle w:val="FootnoteReference"/>
+          <w:rStyle w:val="Funotenzeichen"/>
         </w:rPr>
         <w:footnoteReference w:id="1"/>
       </w:r>
-      <w:bookmarkEnd w:id="33"/>
-      <w:r>
-        <w:t>, welche das Team im Herbstsemester 2011 erarbeitet hatte (Applikation, mit welcher Projekte durchstöbert, gefiltert und gelesen werden können), und zum anderen die Testapplikation für den empirisch formativen Test (TODO: Verlinkung) genutzt.</w:t>
+      <w:bookmarkEnd w:id="32"/>
+      <w:r>
+        <w:t>, welche das Team im Herbstsemester 2011 erarbeitet hatte (Applikation, mit welcher Projekte durchstöbert, gefiltert und gelesen werden können), und zum anderen die Testapplikation für den empirisch formativen Test (TODO: Verlinkung</w:t>
+      </w:r>
+      <w:r>
+        <w:t xml:space="preserve"> Domain Analyse</w:t>
+      </w:r>
+      <w:r>
+        <w:t xml:space="preserve">) </w:t>
+      </w:r>
+      <w:r>
+        <w:t>verwendet</w:t>
+      </w:r>
+      <w:r>
+        <w:t>.</w:t>
       </w:r>
     </w:p>
     <w:p>
@@ -5715,7 +5902,7 @@
       <w:proofErr w:type="gramEnd"/>
       <w:r>
         <w:rPr>
-          <w:rStyle w:val="FootnoteReference"/>
+          <w:rStyle w:val="Funotenzeichen"/>
         </w:rPr>
         <w:t xml:space="preserve"> </w:t>
       </w:r>
@@ -5731,17 +5918,47 @@
     </w:p>
     <w:p>
       <w:pPr>
-        <w:pStyle w:val="Heading6"/>
-      </w:pPr>
-      <w:bookmarkStart w:id="34" w:name="_Ref325646573"/>
+        <w:pStyle w:val="berschrift6"/>
+      </w:pPr>
+      <w:bookmarkStart w:id="33" w:name="_Ref325646573"/>
       <w:r>
         <w:t>WDDM</w:t>
       </w:r>
-      <w:bookmarkEnd w:id="34"/>
-    </w:p>
-    <w:p>
-      <w:r>
-        <w:t>Zu Beginn wurde der WDDM-Treiber verwendet.  Mit diesem lief jedoch keine Applikation flüssig, schon nur das Vergrössern einer Applikation auf alle neun Bildschirme dauerte ein paar Sekunden. Applikationen mit einem aufwändigen GUI und Animationen, wie bei Project Flip 2.0</w:t>
+      <w:bookmarkEnd w:id="33"/>
+    </w:p>
+    <w:p>
+      <w:r>
+        <w:t>Zu Beginn wurde der WDDM-Treiber verwendet.  Mit diesem lief jedoch keine</w:t>
+      </w:r>
+      <w:r>
+        <w:t xml:space="preserve"> der</w:t>
+      </w:r>
+      <w:r>
+        <w:t xml:space="preserve"> Applikation</w:t>
+      </w:r>
+      <w:r>
+        <w:t>en</w:t>
+      </w:r>
+      <w:r>
+        <w:t xml:space="preserve"> flüssig, schon nur das </w:t>
+      </w:r>
+      <w:r>
+        <w:t>Maximieren</w:t>
+      </w:r>
+      <w:r>
+        <w:t xml:space="preserve"> einer Applikation </w:t>
+      </w:r>
+      <w:r>
+        <w:t xml:space="preserve">über </w:t>
+      </w:r>
+      <w:r>
+        <w:t xml:space="preserve">alle neun Bildschirme dauerte ein paar Sekunden. </w:t>
+      </w:r>
+      <w:r>
+        <w:br/>
+      </w:r>
+      <w:r>
+        <w:t>Applikationen mit einem aufwändigen GUI und Animationen, wie bei Project Flip 2.0</w:t>
       </w:r>
       <w:r>
         <w:fldChar w:fldCharType="begin"/>
@@ -5754,7 +5971,7 @@
       </w:r>
       <w:r>
         <w:rPr>
-          <w:rStyle w:val="FootnoteReference"/>
+          <w:rStyle w:val="Funotenzeichen"/>
         </w:rPr>
         <w:t>1</w:t>
       </w:r>
@@ -5762,29 +5979,116 @@
         <w:fldChar w:fldCharType="end"/>
       </w:r>
       <w:r>
-        <w:t>, hatten starke Probleme. Die Applikation war sehr langsam und die Bildschirme waren nicht immer synchron. Bei einer tieferen Auflösung (1280 x 800 - 640 x 480 pro Bildschirm) liefen die Monitore wieder ohne Probleme synchron, aber auch mit diesen Einstellungen war die Applikation nicht flüssig und reagierte nur langsam. Die Testapplikation war ebenfalls langsam. Die Poster wurden der Applikation zum Testzeitpunkt als XPS-Dokumente zur Verfügung gestellt. Der Wechsel vom einen zum nächsten Poster brauchte spürbar Zeit.</w:t>
-      </w:r>
-    </w:p>
-    <w:p>
-      <w:pPr>
-        <w:pStyle w:val="Heading6"/>
-      </w:pPr>
-      <w:bookmarkStart w:id="35" w:name="_Ref325646585"/>
+        <w:t xml:space="preserve">, </w:t>
+      </w:r>
+      <w:r>
+        <w:t>verursachten grosse Performance-</w:t>
+      </w:r>
+      <w:r>
+        <w:t xml:space="preserve">Probleme. Die Applikation </w:t>
+      </w:r>
+      <w:r>
+        <w:t>lief</w:t>
+      </w:r>
+      <w:r>
+        <w:t xml:space="preserve"> sehr langsam</w:t>
+      </w:r>
+      <w:r>
+        <w:t xml:space="preserve"> und stockend,</w:t>
+      </w:r>
+      <w:r>
+        <w:t xml:space="preserve"> </w:t>
+      </w:r>
+      <w:r>
+        <w:t>die verschiedenen Bildschirme</w:t>
+      </w:r>
+      <w:r>
+        <w:t xml:space="preserve"> </w:t>
+      </w:r>
+      <w:r>
+        <w:t>liefen</w:t>
+      </w:r>
+      <w:r>
+        <w:t xml:space="preserve"> nicht immer synchron. Bei einer </w:t>
+      </w:r>
+      <w:r>
+        <w:t>herabgesetzten</w:t>
+      </w:r>
+      <w:r>
+        <w:t xml:space="preserve"> Auflösung (1280 x 800 - 640 x 480 pro Bildschirm) liefen die Monitore wieder ohne Probleme synchron, aber auch mit diesen Einstellungen war die Applikation nicht flüssig und reagierte nur langsam. </w:t>
+      </w:r>
+      <w:r>
+        <w:br/>
+      </w:r>
+      <w:r>
+        <w:t xml:space="preserve">Die Testapplikation </w:t>
+      </w:r>
+      <w:r>
+        <w:t>lief</w:t>
+      </w:r>
+      <w:r>
+        <w:t xml:space="preserve"> ebenfalls </w:t>
+      </w:r>
+      <w:r>
+        <w:t>langsam. Die Poster werden der Testa</w:t>
+      </w:r>
+      <w:r>
+        <w:t>pplikation</w:t>
+      </w:r>
+      <w:r>
+        <w:t xml:space="preserve"> für den empirisch formativen Test</w:t>
+      </w:r>
+      <w:r>
+        <w:t xml:space="preserve"> als XPS-Dokumente zur Verfügung gestellt. Der Wechsel vom einen zum nächsten Poster brauchte spürbar Zeit.</w:t>
+      </w:r>
+    </w:p>
+    <w:p>
+      <w:pPr>
+        <w:pStyle w:val="berschrift6"/>
+      </w:pPr>
+      <w:bookmarkStart w:id="34" w:name="_Ref325646585"/>
       <w:r>
         <w:lastRenderedPageBreak/>
         <w:t>XDDM</w:t>
       </w:r>
-      <w:bookmarkEnd w:id="35"/>
-    </w:p>
-    <w:p>
-      <w:r>
-        <w:t>Da zwei Treiber zur Verfügung standen, wollte das Team testen, ob mit dem anderen Treiber eine Verbesserung der Performanz festgestellt werden kann. Daher</w:t>
-      </w:r>
-      <w:r>
-        <w:t xml:space="preserve"> wurde der XDDM Treiber installiert</w:t>
-      </w:r>
-      <w:r>
-        <w:t xml:space="preserve">. </w:t>
+      <w:bookmarkEnd w:id="34"/>
+    </w:p>
+    <w:p>
+      <w:r>
+        <w:t xml:space="preserve">Da </w:t>
+      </w:r>
+      <w:r>
+        <w:t>die Tests mit dem WDDM-Treiber kein zufriedenstellendes Resultat lieferte,</w:t>
+      </w:r>
+      <w:r>
+        <w:t xml:space="preserve"> </w:t>
+      </w:r>
+      <w:r>
+        <w:t>wurde der XDDM Treiber installiert</w:t>
+      </w:r>
+      <w:r>
+        <w:t xml:space="preserve"> um herauszufinden, </w:t>
+      </w:r>
+      <w:r>
+        <w:t xml:space="preserve">ob mit </w:t>
+      </w:r>
+      <w:r>
+        <w:t>der Verwendung dieses</w:t>
+      </w:r>
+      <w:r>
+        <w:t xml:space="preserve"> Treiber</w:t>
+      </w:r>
+      <w:r>
+        <w:t>s</w:t>
+      </w:r>
+      <w:r>
+        <w:t xml:space="preserve"> eine Verbesserung der Performan</w:t>
+      </w:r>
+      <w:r>
+        <w:t>ce</w:t>
+      </w:r>
+      <w:r>
+        <w:t xml:space="preserve"> festgestellt werden kann. </w:t>
       </w:r>
       <w:r>
         <w:t>Zusätzlich wurden bei der Project Flip 2.0</w:t>
@@ -5800,7 +6104,7 @@
       </w:r>
       <w:r>
         <w:rPr>
-          <w:rStyle w:val="FootnoteReference"/>
+          <w:rStyle w:val="Funotenzeichen"/>
         </w:rPr>
         <w:t>1</w:t>
       </w:r>
@@ -5808,44 +6112,232 @@
         <w:fldChar w:fldCharType="end"/>
       </w:r>
       <w:r>
-        <w:t xml:space="preserve"> Applikation alle Effekte (Schlagschatten- oder Unschärfeeffekt) des GUIs entfernt. Dadurch konnte zumindest einigermassen flüssig durch die Projekteübe</w:t>
-      </w:r>
-      <w:r>
-        <w:t>rsicht gescrollt werden. Trotz a</w:t>
-      </w:r>
-      <w:r>
-        <w:t xml:space="preserve">llem waren aufwändigere Animationen in der hohen Auflösung nicht flüssig. Die dargestellten XPS-Dokumente der Testapplikation brauchten bei einer hohen Auflösung immer noch einige Zeit, um </w:t>
+        <w:t xml:space="preserve"> Applikation alle Effekte (Schlagschatten- oder Unschärfeeffekt</w:t>
+      </w:r>
+      <w:r>
+        <w:t>e</w:t>
+      </w:r>
+      <w:r>
+        <w:t xml:space="preserve">) des GUIs entfernt. </w:t>
+      </w:r>
+      <w:r>
+        <w:t>Nach diesen Anpassungen</w:t>
+      </w:r>
+      <w:r>
+        <w:t xml:space="preserve"> konnte zumindest einigermassen flüssig durch die Projekteübe</w:t>
+      </w:r>
+      <w:r>
+        <w:t xml:space="preserve">rsicht </w:t>
+      </w:r>
+      <w:r>
+        <w:t xml:space="preserve">der Applikation </w:t>
+      </w:r>
+      <w:r>
+        <w:t xml:space="preserve">gescrollt werden. </w:t>
+      </w:r>
+      <w:r>
+        <w:br/>
+      </w:r>
+      <w:r>
+        <w:t>Trotz a</w:t>
+      </w:r>
+      <w:r>
+        <w:t xml:space="preserve">llem waren aufwändigere Animationen </w:t>
+      </w:r>
+      <w:r>
+        <w:t>bei e</w:t>
+      </w:r>
+      <w:r>
+        <w:t>in</w:t>
+      </w:r>
+      <w:r>
+        <w:t>er</w:t>
+      </w:r>
+      <w:r>
+        <w:t xml:space="preserve"> hohen Auflösung nicht flüssig. Die dargestellten XPS-Dokumente der Testapplikation brauchten bei einer hohen Auflösung immer noch einige Zeit, um </w:t>
       </w:r>
       <w:r>
         <w:t>angezeigt</w:t>
       </w:r>
       <w:r>
-        <w:t xml:space="preserve"> zu werden. Diese Zeit war auch immer noch spürbar, wenn die Auflösung weit heruntergesetzt wurde (640 x 480 pro Bildschirm).</w:t>
-      </w:r>
-    </w:p>
-    <w:p>
-      <w:pPr>
-        <w:pStyle w:val="Heading6"/>
-      </w:pPr>
+        <w:t xml:space="preserve"> zu werden. Diese Zeit war auch immer noch spürbar, </w:t>
+      </w:r>
+      <w:r>
+        <w:t>als</w:t>
+      </w:r>
+      <w:r>
+        <w:t xml:space="preserve"> die Auflösung weit heruntergesetzt wurde (640 x 480 pro Bildschirm).</w:t>
+      </w:r>
+    </w:p>
+    <w:p>
+      <w:pPr>
+        <w:pStyle w:val="berschrift6"/>
+      </w:pPr>
+      <w:bookmarkStart w:id="35" w:name="_Ref327303832"/>
       <w:r>
         <w:t>Darstellungsoptionen Poster / PDF</w:t>
       </w:r>
-    </w:p>
-    <w:p>
-      <w:r>
-        <w:t xml:space="preserve">Im Zuge der Evaluation </w:t>
+      <w:bookmarkEnd w:id="35"/>
+    </w:p>
+    <w:p>
+      <w:r>
+        <w:t>Im Zuge der Evaluation</w:t>
+      </w:r>
+      <w:r>
+        <w:t xml:space="preserve"> der Darstellungsoptionen der Poster im PDF-Format (siehe </w:t>
+      </w:r>
+      <w:r>
+        <w:t xml:space="preserve">TODO Verlinkung Entwurf, </w:t>
+      </w:r>
+      <w:r>
+        <w:t>PDF Darstellung</w:t>
+      </w:r>
+      <w:r>
+        <w:t xml:space="preserve">) </w:t>
+      </w:r>
+      <w:r>
+        <w:t xml:space="preserve">wurde die </w:t>
+      </w:r>
+      <w:r>
+        <w:t>Testa</w:t>
+      </w:r>
+      <w:r>
+        <w:t xml:space="preserve">pplikation für den empirisch formativen Test leicht </w:t>
+      </w:r>
+      <w:r>
+        <w:t>abgeändert um weitere PDF-</w:t>
+      </w:r>
+      <w:r>
+        <w:t>Darstellungsoptionen zu prüfen. Die</w:t>
+      </w:r>
+      <w:r>
+        <w:t xml:space="preserve"> Variante 1 (TODO link Entwurf, Variante 1: PDF direkt darstellen)</w:t>
+      </w:r>
+      <w:r>
+        <w:t xml:space="preserve"> konnte nach kurzer Testphase</w:t>
+      </w:r>
+      <w:r>
+        <w:t xml:space="preserve"> und Auswertung</w:t>
+      </w:r>
+      <w:r>
+        <w:t xml:space="preserve"> ausgeschlossen werden und wurde daher nicht mit verschiedenen Auflösungen getestet.</w:t>
+      </w:r>
+      <w:r>
+        <w:t xml:space="preserve"> Die Variante 3</w:t>
+      </w:r>
+      <w:r>
+        <w:t xml:space="preserve"> </w:t>
+      </w:r>
+      <w:r>
+        <w:t>(TODO link Entwurf Variante 3: Umwandlung zu Bild)</w:t>
+      </w:r>
+      <w:r>
+        <w:t xml:space="preserve"> hingegen wurde auf der Wall</w:t>
+      </w:r>
+      <w:r>
+        <w:t xml:space="preserve"> ausführlicher untersucht. Das Anzeigen der</w:t>
+      </w:r>
+      <w:r>
+        <w:t xml:space="preserve"> Bilder benötigte</w:t>
+      </w:r>
+      <w:r>
+        <w:t xml:space="preserve"> bei den verschiedenen Auflösungen erwartungs</w:t>
+      </w:r>
+      <w:r>
+        <w:t>gemäss immer etwa gleich lange</w:t>
+      </w:r>
+      <w:r>
+        <w:t xml:space="preserve">. Mit dieser Variante könnte </w:t>
+      </w:r>
+      <w:r>
+        <w:t xml:space="preserve">auf </w:t>
+      </w:r>
+      <w:proofErr w:type="gramStart"/>
+      <w:r>
+        <w:t>der</w:t>
+      </w:r>
+      <w:r>
+        <w:t xml:space="preserve"> Video</w:t>
+      </w:r>
+      <w:r>
+        <w:t>w</w:t>
+      </w:r>
+      <w:r>
+        <w:t>all</w:t>
+      </w:r>
+      <w:proofErr w:type="gramEnd"/>
+      <w:r>
+        <w:t xml:space="preserve"> die volle Auflösung </w:t>
+      </w:r>
+      <w:r>
+        <w:t>(3xHD) ge</w:t>
+      </w:r>
+      <w:r>
+        <w:t>nutz</w:t>
+      </w:r>
+      <w:r>
+        <w:t>t werd</w:t>
+      </w:r>
+      <w:r>
+        <w:t>en.</w:t>
+      </w:r>
+    </w:p>
+    <w:p>
+      <w:pPr>
+        <w:pStyle w:val="berschrift5"/>
+      </w:pPr>
+      <w:bookmarkStart w:id="36" w:name="_Ref325119794"/>
+      <w:r>
+        <w:t xml:space="preserve">Test mit </w:t>
+      </w:r>
+      <w:proofErr w:type="spellStart"/>
+      <w:r>
+        <w:t>Direct</w:t>
+      </w:r>
+      <w:proofErr w:type="spellEnd"/>
+      <w:r>
+        <w:t>-</w:t>
+      </w:r>
+      <w:r>
+        <w:t>Applikationen</w:t>
+      </w:r>
+      <w:bookmarkEnd w:id="36"/>
+    </w:p>
+    <w:p>
+      <w:r>
+        <w:t>Das Hardware-</w:t>
+      </w:r>
+      <w:r>
+        <w:t xml:space="preserve">Setup mit den zwei </w:t>
+      </w:r>
+      <w:proofErr w:type="spellStart"/>
+      <w:r>
+        <w:t>Mat</w:t>
+      </w:r>
+      <w:r>
+        <w:t>r</w:t>
+      </w:r>
+      <w:r>
+        <w:t>ox</w:t>
+      </w:r>
+      <w:proofErr w:type="spellEnd"/>
+      <w:r>
+        <w:t xml:space="preserve"> Grafikkarten </w:t>
+      </w:r>
+      <w:r>
+        <w:t xml:space="preserve">(siehe Unterkapitel </w:t>
       </w:r>
       <w:r>
         <w:fldChar w:fldCharType="begin"/>
       </w:r>
       <w:r>
-        <w:instrText xml:space="preserve"> REF _Ref322350444 \r \h </w:instrText>
+        <w:instrText xml:space="preserve"> REF _Ref324081784 \r \h </w:instrText>
       </w:r>
       <w:r>
         <w:fldChar w:fldCharType="separate"/>
       </w:r>
       <w:r>
-        <w:t>I.2.2</w:t>
+        <w:t>I.1.3.2</w:t>
       </w:r>
       <w:r>
         <w:fldChar w:fldCharType="end"/>
@@ -5857,461 +6349,436 @@
         <w:fldChar w:fldCharType="begin"/>
       </w:r>
       <w:r>
-        <w:instrText xml:space="preserve"> REF _Ref322350444 \h </w:instrText>
+        <w:instrText xml:space="preserve"> REF _Ref324081792 \h </w:instrText>
       </w:r>
       <w:r>
         <w:fldChar w:fldCharType="separate"/>
       </w:r>
       <w:r>
-        <w:t>PDF Darstellung</w:t>
+        <w:t>Grafikkarten</w:t>
       </w:r>
       <w:r>
         <w:fldChar w:fldCharType="end"/>
       </w:r>
       <w:r>
-        <w:t xml:space="preserve"> wurde die Applikation für den empirisch formativen Test leicht geändert, um weitere PDF Darstellungsoptionen zu prüfen. Die </w:t>
-      </w:r>
-      <w:r>
+        <w:t xml:space="preserve">) </w:t>
+      </w:r>
+      <w:r>
+        <w:t xml:space="preserve">ist bezüglich Performance </w:t>
+      </w:r>
+      <w:r>
+        <w:t>nicht zufriedenstellend</w:t>
+      </w:r>
+      <w:r>
+        <w:t>. So kann zum Beispiel beim Abspielen eines Videos oder einer einfachen Animation ein leichtes "Ruckeln" fes</w:t>
+      </w:r>
+      <w:r>
+        <w:t xml:space="preserve">tgestellt werden. Da in der </w:t>
+      </w:r>
+      <w:r>
+        <w:t>Video</w:t>
+      </w:r>
+      <w:r>
+        <w:t>w</w:t>
+      </w:r>
+      <w:r>
+        <w:t>all-</w:t>
+      </w:r>
+      <w:r>
+        <w:t>Applikation Animationen und</w:t>
+      </w:r>
+      <w:r>
+        <w:t xml:space="preserve"> später auch</w:t>
+      </w:r>
+      <w:r>
+        <w:t xml:space="preserve"> Videos</w:t>
+      </w:r>
+      <w:r>
+        <w:t xml:space="preserve"> eingesetzt werden sollen, stellt dieser Fakt ein </w:t>
+      </w:r>
+      <w:r>
+        <w:t>erhebliches</w:t>
+      </w:r>
+      <w:r>
+        <w:t xml:space="preserve"> Problem dar.</w:t>
+      </w:r>
+      <w:r>
+        <w:t xml:space="preserve"> D</w:t>
+      </w:r>
+      <w:r>
+        <w:t>ie</w:t>
+      </w:r>
+      <w:r>
+        <w:t xml:space="preserve"> Video</w:t>
+      </w:r>
+      <w:r>
+        <w:t>w</w:t>
+      </w:r>
+      <w:r>
+        <w:t>all</w:t>
+      </w:r>
+      <w:r>
+        <w:t>-</w:t>
+      </w:r>
+      <w:r>
+        <w:t xml:space="preserve">Applikation </w:t>
+      </w:r>
+      <w:r>
+        <w:t xml:space="preserve">soll </w:t>
+      </w:r>
+      <w:r>
+        <w:t xml:space="preserve">eine neue Technologie demonstrieren und sofort einen positiven Eindruck </w:t>
+      </w:r>
+      <w:r>
+        <w:t>beim Benutzer</w:t>
+      </w:r>
+      <w:r>
+        <w:t xml:space="preserve"> hinterlassen. Dies kann jedoch</w:t>
+      </w:r>
+      <w:r>
+        <w:t xml:space="preserve"> </w:t>
+      </w:r>
+      <w:r>
+        <w:t>nicht gewährleistet</w:t>
+      </w:r>
+      <w:r>
+        <w:t xml:space="preserve"> werden</w:t>
+      </w:r>
+      <w:r>
+        <w:t>, wenn die Applikation bei Animationen ruckelt</w:t>
+      </w:r>
+      <w:r>
+        <w:t>.</w:t>
+      </w:r>
+    </w:p>
+    <w:p>
+      <w:r>
+        <w:t xml:space="preserve">Die </w:t>
+      </w:r>
+      <w:r>
+        <w:t>Performance-</w:t>
+      </w:r>
+      <w:r>
+        <w:t>Problematik bezüglich Grafikkarten</w:t>
+      </w:r>
+      <w:r>
+        <w:t xml:space="preserve"> allgemein</w:t>
+      </w:r>
+      <w:r>
+        <w:t xml:space="preserve"> wurde auch am </w:t>
+      </w:r>
+      <w:r>
+        <w:t xml:space="preserve">Meeting vom 12.04.2012 mit Markus </w:t>
+      </w:r>
+      <w:proofErr w:type="spellStart"/>
+      <w:r>
+        <w:t>Flückiger</w:t>
+      </w:r>
+      <w:proofErr w:type="spellEnd"/>
+      <w:r>
+        <w:t xml:space="preserve"> von der </w:t>
+      </w:r>
+      <w:proofErr w:type="spellStart"/>
+      <w:r>
+        <w:t>Zühlke</w:t>
+      </w:r>
+      <w:proofErr w:type="spellEnd"/>
+      <w:r>
+        <w:t xml:space="preserve"> Engineering AG</w:t>
+      </w:r>
+      <w:r>
+        <w:t xml:space="preserve"> besprochen</w:t>
+      </w:r>
+      <w:r>
+        <w:t xml:space="preserve">. Seine erste </w:t>
+      </w:r>
+      <w:r>
+        <w:t>Vermutung</w:t>
+      </w:r>
+      <w:r>
+        <w:t xml:space="preserve"> war, dass das Problem mit WPF zusammenhän</w:t>
+      </w:r>
+      <w:r>
+        <w:t>gt</w:t>
+      </w:r>
+      <w:r>
+        <w:t xml:space="preserve">, da diese Technologie </w:t>
+      </w:r>
+      <w:r>
+        <w:t xml:space="preserve">sich </w:t>
+      </w:r>
+      <w:r>
+        <w:t xml:space="preserve">nicht </w:t>
+      </w:r>
+      <w:r>
+        <w:t>für</w:t>
+      </w:r>
+      <w:r>
+        <w:t xml:space="preserve"> </w:t>
+      </w:r>
+      <w:r>
+        <w:t>grafis</w:t>
+      </w:r>
+      <w:r>
+        <w:t xml:space="preserve">ch aufwändige </w:t>
+      </w:r>
+      <w:r>
+        <w:t>Applikationen</w:t>
+      </w:r>
+      <w:r>
+        <w:t xml:space="preserve"> </w:t>
+      </w:r>
+      <w:r>
+        <w:t>eignet</w:t>
+      </w:r>
+      <w:r>
+        <w:t>. Nach Abs</w:t>
+      </w:r>
+      <w:r>
+        <w:t xml:space="preserve">prache mit Spezialisten der </w:t>
+      </w:r>
+      <w:proofErr w:type="spellStart"/>
+      <w:r>
+        <w:t>Zühlke</w:t>
+      </w:r>
+      <w:proofErr w:type="spellEnd"/>
+      <w:r>
+        <w:t xml:space="preserve"> Engineering AG</w:t>
+      </w:r>
+      <w:r>
+        <w:t xml:space="preserve"> schickte Markus </w:t>
+      </w:r>
+      <w:proofErr w:type="spellStart"/>
+      <w:r>
+        <w:t>Flückiger</w:t>
+      </w:r>
+      <w:proofErr w:type="spellEnd"/>
+      <w:r>
+        <w:t xml:space="preserve"> am</w:t>
+      </w:r>
+      <w:r>
+        <w:t xml:space="preserve"> 16.04.2012</w:t>
+      </w:r>
+      <w:r>
+        <w:t xml:space="preserve"> eine E-Mail</w:t>
+      </w:r>
+      <w:r>
+        <w:t xml:space="preserve"> (TODO: Referenz, Anhang</w:t>
+      </w:r>
+      <w:r>
+        <w:t xml:space="preserve">) </w:t>
+      </w:r>
+      <w:r>
+        <w:t xml:space="preserve">mit </w:t>
+      </w:r>
+      <w:r>
+        <w:t>d</w:t>
+      </w:r>
+      <w:r>
+        <w:t>em</w:t>
+      </w:r>
+      <w:r>
+        <w:t xml:space="preserve"> Vorschlag,</w:t>
+      </w:r>
+      <w:r>
+        <w:t xml:space="preserve"> </w:t>
+      </w:r>
+      <w:r>
+        <w:t>den</w:t>
+      </w:r>
+      <w:r>
+        <w:t xml:space="preserve"> GUI-</w:t>
+      </w:r>
+      <w:r>
+        <w:t xml:space="preserve">Layer der Applikation mit DirectX </w:t>
+      </w:r>
+      <w:r>
+        <w:t xml:space="preserve">zu </w:t>
+      </w:r>
+      <w:r>
+        <w:t>entwickel</w:t>
+      </w:r>
+      <w:r>
+        <w:t>n</w:t>
+      </w:r>
+      <w:r>
+        <w:t xml:space="preserve">, um </w:t>
+      </w:r>
+      <w:r>
+        <w:t>eine bessere Performance erzielen</w:t>
+      </w:r>
+      <w:r>
+        <w:t xml:space="preserve"> zu können</w:t>
+      </w:r>
+      <w:r>
+        <w:t>.</w:t>
+      </w:r>
+    </w:p>
+    <w:p>
+      <w:r>
+        <w:t xml:space="preserve">Da eine Ersetzung von WPF durch DirectX </w:t>
+      </w:r>
+      <w:r>
+        <w:t xml:space="preserve">einen </w:t>
+      </w:r>
+      <w:r>
+        <w:t>grossen Aufwand mit sich bringen würde,</w:t>
+      </w:r>
+      <w:r>
+        <w:t xml:space="preserve"> wurde zuerst abgeklärt, ob </w:t>
+      </w:r>
+      <w:r>
+        <w:t xml:space="preserve">mit </w:t>
+      </w:r>
+      <w:r>
+        <w:t>DirectX</w:t>
+      </w:r>
+      <w:r>
+        <w:t xml:space="preserve"> entwickelte Applikationen</w:t>
+      </w:r>
+      <w:r>
+        <w:t xml:space="preserve"> denn tatsächlich schneller </w:t>
+      </w:r>
+      <w:r>
+        <w:t>und vor allem flüssiger laufen</w:t>
+      </w:r>
+      <w:r>
+        <w:t xml:space="preserve"> würde</w:t>
+      </w:r>
+      <w:r>
+        <w:t>n</w:t>
+      </w:r>
+      <w:r>
+        <w:t xml:space="preserve">. </w:t>
+      </w:r>
+      <w:r>
+        <w:t>Es</w:t>
+      </w:r>
+      <w:r>
+        <w:t xml:space="preserve"> wurde</w:t>
+      </w:r>
+      <w:r>
+        <w:t>n Tests</w:t>
+      </w:r>
+      <w:r>
+        <w:t xml:space="preserve"> </w:t>
+      </w:r>
+      <w:r>
+        <w:t>mit verschiedenen 3D Programmen</w:t>
+      </w:r>
+      <w:r>
+        <w:t>, speziell mit 3D Computer Games (TODO: Referenz?)</w:t>
+      </w:r>
+      <w:r>
+        <w:t>, durchgeführt</w:t>
+      </w:r>
+      <w:r>
+        <w:t xml:space="preserve">. Bei diesen Tests wurde sehr schnell festgestellt, dass die </w:t>
+      </w:r>
+      <w:proofErr w:type="spellStart"/>
+      <w:r>
+        <w:t>Matrox</w:t>
+      </w:r>
+      <w:proofErr w:type="spellEnd"/>
+      <w:r>
+        <w:t xml:space="preserve"> Grafikkarten nicht den </w:t>
+      </w:r>
+      <w:r>
+        <w:t>kompletten</w:t>
+      </w:r>
+      <w:r>
+        <w:t xml:space="preserve"> Befehlssatz von DirectX implementieren (entsprechende Fehlermeldungen wurden bei den Tests angezeigt). Nachdem die </w:t>
+      </w:r>
+      <w:r>
+        <w:t>Prüfung</w:t>
+      </w:r>
+      <w:r>
+        <w:t xml:space="preserve"> mit den </w:t>
+      </w:r>
+      <w:r>
+        <w:t>Videospielen</w:t>
+      </w:r>
+      <w:r>
+        <w:t xml:space="preserve"> fehlschlug</w:t>
+      </w:r>
+      <w:r>
+        <w:t>, wurden weiter</w:t>
+      </w:r>
+      <w:r>
+        <w:t>e</w:t>
+      </w:r>
+      <w:r>
+        <w:t xml:space="preserve"> Te</w:t>
+      </w:r>
+      <w:r>
+        <w:t>sts mit zwei Video Playern (VLC</w:t>
+      </w:r>
+      <w:r>
+        <w:rPr>
+          <w:rStyle w:val="Funotenzeichen"/>
+        </w:rPr>
         <w:fldChar w:fldCharType="begin"/>
       </w:r>
       <w:r>
-        <w:instrText xml:space="preserve"> REF _Ref322353524 \h </w:instrText>
-      </w:r>
-      <w:r>
+        <w:rPr>
+          <w:rStyle w:val="Funotenzeichen"/>
+        </w:rPr>
+        <w:instrText xml:space="preserve"> NOTEREF _Ref327304578 \h </w:instrText>
+      </w:r>
+      <w:r>
+        <w:rPr>
+          <w:rStyle w:val="Funotenzeichen"/>
+        </w:rPr>
+      </w:r>
+      <w:r>
+        <w:rPr>
+          <w:rStyle w:val="Funotenzeichen"/>
+        </w:rPr>
+        <w:instrText xml:space="preserve"> \* MERGEFORMAT </w:instrText>
+      </w:r>
+      <w:r>
+        <w:rPr>
+          <w:rStyle w:val="Funotenzeichen"/>
+        </w:rPr>
         <w:fldChar w:fldCharType="separate"/>
       </w:r>
       <w:r>
-        <w:t>Variante 1: PDF direkt darstellen</w:t>
-      </w:r>
-      <w:r>
+        <w:rPr>
+          <w:rStyle w:val="Funotenzeichen"/>
+        </w:rPr>
+        <w:t>2</w:t>
+      </w:r>
+      <w:r>
+        <w:rPr>
+          <w:rStyle w:val="Funotenzeichen"/>
+        </w:rPr>
         <w:fldChar w:fldCharType="end"/>
       </w:r>
       <w:r>
-        <w:t xml:space="preserve"> konnte nach kurzer Testphase</w:t>
-      </w:r>
-      <w:r>
-        <w:t xml:space="preserve"> und Auswertung</w:t>
-      </w:r>
-      <w:r>
-        <w:t xml:space="preserve"> ausgeschlossen werden</w:t>
-      </w:r>
-      <w:r>
-        <w:t xml:space="preserve"> (siehe TODO Verlinkung Entwurf, </w:t>
-      </w:r>
-      <w:r>
-        <w:t>PDF Darstellung</w:t>
+        <w:t xml:space="preserve"> und</w:t>
+      </w:r>
+      <w:r>
+        <w:t xml:space="preserve"> Windows Media Player</w:t>
       </w:r>
       <w:r>
         <w:t>)</w:t>
       </w:r>
       <w:r>
-        <w:t xml:space="preserve"> und wurde daher nicht mit verschiedenen Auflösungen getestet. </w:t>
-      </w:r>
-      <w:r>
-        <w:fldChar w:fldCharType="begin"/>
-      </w:r>
-      <w:r>
-        <w:instrText xml:space="preserve"> REF _Ref322353717 \h </w:instrText>
-      </w:r>
-      <w:r>
-        <w:fldChar w:fldCharType="separate"/>
-      </w:r>
-      <w:r>
-        <w:t>Variante 3: Umwandlung zu Bild</w:t>
-      </w:r>
-      <w:r>
-        <w:fldChar w:fldCharType="end"/>
-      </w:r>
-      <w:r>
-        <w:t xml:space="preserve"> hingegen wurde auf </w:t>
-      </w:r>
-      <w:proofErr w:type="gramStart"/>
-      <w:r>
-        <w:t>der Wall</w:t>
-      </w:r>
-      <w:proofErr w:type="gramEnd"/>
-      <w:r>
-        <w:t xml:space="preserve"> ausführlicher untersucht. Die Bilder benötigten bei den verschiedenen Auflösungen erwartungsgemäss immer etwa gleich lange, um </w:t>
-      </w:r>
-      <w:r>
-        <w:t>angezeigt</w:t>
-      </w:r>
-      <w:r>
-        <w:t xml:space="preserve"> zu werden. Mit dieser Variante könnte die Video</w:t>
-      </w:r>
-      <w:r>
-        <w:t>w</w:t>
-      </w:r>
-      <w:r>
-        <w:t>all daher die volle Auflösung nutzen.</w:t>
-      </w:r>
-    </w:p>
-    <w:p>
-      <w:pPr>
-        <w:pStyle w:val="Heading5"/>
-      </w:pPr>
-      <w:bookmarkStart w:id="36" w:name="_Ref325119794"/>
-      <w:r>
-        <w:t xml:space="preserve">Test mit </w:t>
-      </w:r>
-      <w:proofErr w:type="spellStart"/>
-      <w:r>
-        <w:t>Direct</w:t>
-      </w:r>
-      <w:proofErr w:type="spellEnd"/>
-      <w:r>
-        <w:t>-</w:t>
-      </w:r>
-      <w:r>
-        <w:t>Applikationen</w:t>
-      </w:r>
-      <w:bookmarkEnd w:id="36"/>
-    </w:p>
-    <w:p>
-      <w:r>
-        <w:t xml:space="preserve">Das Hardware Setup mit den zwei </w:t>
-      </w:r>
-      <w:proofErr w:type="spellStart"/>
-      <w:r>
-        <w:t>Mat</w:t>
-      </w:r>
-      <w:r>
-        <w:t>r</w:t>
-      </w:r>
-      <w:r>
-        <w:t>ox</w:t>
-      </w:r>
-      <w:proofErr w:type="spellEnd"/>
-      <w:r>
-        <w:t xml:space="preserve"> Grafikkarten </w:t>
-      </w:r>
-      <w:r>
-        <w:t xml:space="preserve">(siehe Unterkapitel </w:t>
-      </w:r>
-      <w:r>
-        <w:fldChar w:fldCharType="begin"/>
-      </w:r>
-      <w:r>
-        <w:instrText xml:space="preserve"> REF _Ref324081784 \r \h </w:instrText>
-      </w:r>
-      <w:r>
-        <w:fldChar w:fldCharType="separate"/>
-      </w:r>
-      <w:r>
-        <w:t>I.2.2.1</w:t>
-      </w:r>
-      <w:r>
-        <w:fldChar w:fldCharType="end"/>
-      </w:r>
-      <w:r>
-        <w:fldChar w:fldCharType="begin"/>
-      </w:r>
-      <w:r>
-        <w:instrText xml:space="preserve"> REF _Ref324081792 \h </w:instrText>
-      </w:r>
-      <w:r>
-        <w:fldChar w:fldCharType="separate"/>
-      </w:r>
-      <w:r>
-        <w:t>Grafikkarten</w:t>
-      </w:r>
-      <w:r>
-        <w:fldChar w:fldCharType="end"/>
-      </w:r>
-      <w:r>
-        <w:t xml:space="preserve">) </w:t>
-      </w:r>
-      <w:r>
-        <w:t xml:space="preserve">ist bezüglich Performance </w:t>
-      </w:r>
-      <w:r>
-        <w:t>nicht zufriedenstellend</w:t>
-      </w:r>
-      <w:r>
-        <w:t>. So kann zum Beispiel beim Abspielen eines Videos oder einer einfachen Animation ein leichtes "Ruckeln" festgestellt werden. Da in der HSR Video</w:t>
-      </w:r>
-      <w:r>
-        <w:t>w</w:t>
-      </w:r>
-      <w:r>
-        <w:t>all-</w:t>
-      </w:r>
-      <w:r>
-        <w:t>Applikation Animationen und</w:t>
-      </w:r>
-      <w:r>
-        <w:t xml:space="preserve"> später vielleicht auch</w:t>
-      </w:r>
-      <w:r>
-        <w:t xml:space="preserve"> Videos</w:t>
-      </w:r>
-      <w:r>
-        <w:t xml:space="preserve"> eingesetzt werden sollen, stellt dieser Fakt ein </w:t>
-      </w:r>
-      <w:r>
-        <w:t>erhebliches</w:t>
-      </w:r>
-      <w:r>
-        <w:t xml:space="preserve"> Problem dar.</w:t>
-      </w:r>
-      <w:r>
-        <w:t xml:space="preserve"> D</w:t>
-      </w:r>
-      <w:r>
-        <w:t>ie</w:t>
-      </w:r>
-      <w:r>
-        <w:t xml:space="preserve"> Video</w:t>
-      </w:r>
-      <w:r>
-        <w:t>w</w:t>
-      </w:r>
-      <w:r>
-        <w:t>all</w:t>
-      </w:r>
-      <w:r>
-        <w:t>-</w:t>
-      </w:r>
-      <w:r>
-        <w:t xml:space="preserve">Applikation </w:t>
-      </w:r>
-      <w:r>
-        <w:t xml:space="preserve">soll </w:t>
-      </w:r>
-      <w:r>
-        <w:t xml:space="preserve">eine neue Technologie demonstrieren und sofort einen positiven Eindruck </w:t>
-      </w:r>
-      <w:r>
-        <w:t xml:space="preserve">beim Benutzer hinterlassen. Dies kann jedoch durch das </w:t>
-      </w:r>
-      <w:r>
-        <w:t xml:space="preserve">Problem </w:t>
-      </w:r>
-      <w:r>
-        <w:t xml:space="preserve">des „Ruckelns“ </w:t>
-      </w:r>
-      <w:r>
-        <w:t>nicht gewährleistet</w:t>
-      </w:r>
-      <w:r>
-        <w:t xml:space="preserve"> werden</w:t>
-      </w:r>
-      <w:r>
-        <w:t>.</w:t>
-      </w:r>
-    </w:p>
-    <w:p>
-      <w:r>
-        <w:t xml:space="preserve">Die </w:t>
-      </w:r>
-      <w:r>
-        <w:t>Performance-</w:t>
-      </w:r>
-      <w:r>
-        <w:t>Problematik bezüglich Grafikkarten</w:t>
-      </w:r>
-      <w:r>
-        <w:t xml:space="preserve"> allgemein</w:t>
-      </w:r>
-      <w:r>
-        <w:t xml:space="preserve"> wurde auch am </w:t>
-      </w:r>
-      <w:r>
-        <w:t xml:space="preserve">Meeting vom 12.04.2012 mit Markus </w:t>
-      </w:r>
-      <w:proofErr w:type="spellStart"/>
-      <w:r>
-        <w:t>Flückiger</w:t>
-      </w:r>
-      <w:proofErr w:type="spellEnd"/>
-      <w:r>
-        <w:t xml:space="preserve"> von der </w:t>
-      </w:r>
-      <w:proofErr w:type="spellStart"/>
-      <w:r>
-        <w:t>Zühlke</w:t>
-      </w:r>
-      <w:proofErr w:type="spellEnd"/>
-      <w:r>
-        <w:t xml:space="preserve"> Engineering AG</w:t>
-      </w:r>
-      <w:r>
-        <w:t xml:space="preserve"> besprochen</w:t>
-      </w:r>
-      <w:r>
-        <w:t xml:space="preserve">. Seine erste </w:t>
-      </w:r>
-      <w:r>
-        <w:t>Vermutung</w:t>
-      </w:r>
-      <w:r>
-        <w:t xml:space="preserve"> war, dass das Problem mit WPF zusammenhän</w:t>
-      </w:r>
-      <w:r>
-        <w:t>gt</w:t>
-      </w:r>
-      <w:r>
-        <w:t xml:space="preserve">, da diese Technologie </w:t>
-      </w:r>
-      <w:r>
-        <w:t xml:space="preserve">sich </w:t>
-      </w:r>
-      <w:r>
-        <w:t xml:space="preserve">nicht </w:t>
-      </w:r>
-      <w:r>
-        <w:t>für</w:t>
+        <w:t xml:space="preserve"> und </w:t>
+      </w:r>
+      <w:r>
+        <w:t xml:space="preserve">einer </w:t>
+      </w:r>
+      <w:r>
+        <w:t>selbst programmierte</w:t>
+      </w:r>
+      <w:r>
+        <w:t>n</w:t>
       </w:r>
       <w:r>
         <w:t xml:space="preserve"> </w:t>
       </w:r>
       <w:r>
-        <w:t>grafis</w:t>
-      </w:r>
-      <w:r>
-        <w:t xml:space="preserve">ch aufwändige </w:t>
-      </w:r>
-      <w:r>
-        <w:t>Applikationen</w:t>
-      </w:r>
-      <w:r>
-        <w:t xml:space="preserve"> </w:t>
-      </w:r>
-      <w:r>
-        <w:t>eignet</w:t>
-      </w:r>
-      <w:r>
-        <w:t>. Nach Abs</w:t>
-      </w:r>
-      <w:r>
-        <w:t xml:space="preserve">prache mit Spezialisten der </w:t>
-      </w:r>
-      <w:proofErr w:type="spellStart"/>
-      <w:r>
-        <w:t>Zühlke</w:t>
-      </w:r>
-      <w:proofErr w:type="spellEnd"/>
-      <w:r>
-        <w:t xml:space="preserve"> Engineering AG</w:t>
-      </w:r>
-      <w:r>
-        <w:t xml:space="preserve"> schickte Markus </w:t>
-      </w:r>
-      <w:proofErr w:type="spellStart"/>
-      <w:r>
-        <w:t>Flückiger</w:t>
-      </w:r>
-      <w:proofErr w:type="spellEnd"/>
-      <w:r>
-        <w:t xml:space="preserve"> am</w:t>
-      </w:r>
-      <w:r>
-        <w:t xml:space="preserve"> 16.04.2012</w:t>
-      </w:r>
-      <w:r>
-        <w:t xml:space="preserve"> eine E-Mail</w:t>
-      </w:r>
-      <w:r>
-        <w:t xml:space="preserve"> (TODO: Referenz, Anhang</w:t>
-      </w:r>
-      <w:r>
-        <w:t xml:space="preserve">) </w:t>
-      </w:r>
-      <w:r>
-        <w:t xml:space="preserve">mit </w:t>
-      </w:r>
-      <w:r>
-        <w:t>d</w:t>
-      </w:r>
-      <w:r>
-        <w:t>em</w:t>
-      </w:r>
-      <w:r>
-        <w:t xml:space="preserve"> Vorschlag, </w:t>
-      </w:r>
-      <w:r>
-        <w:t xml:space="preserve">dass </w:t>
-      </w:r>
-      <w:r>
-        <w:t>den</w:t>
-      </w:r>
-      <w:r>
-        <w:t xml:space="preserve"> GUI Layer der Applikation mit DirectX entwickelt werden soll, um </w:t>
-      </w:r>
-      <w:r>
-        <w:t>eine bessere Performance erzielen</w:t>
-      </w:r>
-      <w:r>
-        <w:t xml:space="preserve"> zu können</w:t>
-      </w:r>
-      <w:r>
-        <w:t>.</w:t>
-      </w:r>
-    </w:p>
-    <w:p>
-      <w:r>
-        <w:t xml:space="preserve">Da eine Ersetzung von WPF durch DirectX </w:t>
-      </w:r>
-      <w:r>
-        <w:t xml:space="preserve">einen </w:t>
-      </w:r>
-      <w:r>
-        <w:t>grossen Aufwand mit sich bringen würde,</w:t>
-      </w:r>
-      <w:r>
-        <w:t xml:space="preserve"> wurde zuerst abgeklärt, ob DirectX</w:t>
-      </w:r>
-      <w:r>
-        <w:t xml:space="preserve"> denn tatsächlich schneller funktionieren würde. Dies wurde mit verschiedenen 3D Programmen getestet, speziell mit 3D Computer Games (TODO: Referenz?). Bei diesen Tests wurde sehr schnell festgestellt, dass die </w:t>
-      </w:r>
-      <w:proofErr w:type="spellStart"/>
-      <w:r>
-        <w:t>Matrox</w:t>
-      </w:r>
-      <w:proofErr w:type="spellEnd"/>
-      <w:r>
-        <w:t xml:space="preserve"> Grafikkarten nicht den vollen Befehlssatz von DirectX implementieren (entsprechende Fehlermeldungen wurden bei den Tests angezeigt). Nachdem die </w:t>
-      </w:r>
-      <w:r>
-        <w:t>Prüfung</w:t>
-      </w:r>
-      <w:r>
-        <w:t xml:space="preserve"> mit den </w:t>
-      </w:r>
-      <w:r>
-        <w:t>Videospielen</w:t>
-      </w:r>
-      <w:r>
-        <w:t xml:space="preserve"> fehlschlug</w:t>
-      </w:r>
-      <w:r>
-        <w:t>, wurden weiter</w:t>
-      </w:r>
-      <w:r>
-        <w:t>e</w:t>
-      </w:r>
-      <w:r>
-        <w:t xml:space="preserve"> Tests mit zwei Video Playern (VLC, Windows Media Player</w:t>
-      </w:r>
-      <w:r>
-        <w:t>)</w:t>
-      </w:r>
-      <w:r>
-        <w:t xml:space="preserve"> und </w:t>
-      </w:r>
-      <w:r>
-        <w:t xml:space="preserve">einer </w:t>
-      </w:r>
-      <w:r>
-        <w:t>selbst programmierte</w:t>
-      </w:r>
-      <w:r>
-        <w:t>n</w:t>
-      </w:r>
-      <w:r>
-        <w:t xml:space="preserve"> </w:t>
-      </w:r>
-      <w:r>
         <w:t>WPF-Applikation</w:t>
       </w:r>
       <w:r>
@@ -6321,7 +6788,16 @@
         <w:t>Für alle Prüfungen wurde das</w:t>
       </w:r>
       <w:r>
-        <w:t xml:space="preserve"> Windows 7 Beispiel Video (C:\Users\Public\Videos\Sample Videos\Wildlife.wmv) </w:t>
+        <w:t xml:space="preserve"> Windows 7-</w:t>
+      </w:r>
+      <w:r>
+        <w:t>Beispiel</w:t>
+      </w:r>
+      <w:r>
+        <w:t>v</w:t>
+      </w:r>
+      <w:r>
+        <w:t xml:space="preserve">ideo (C:\Users\Public\Videos\Sample Videos\Wildlife.wmv) </w:t>
       </w:r>
       <w:r>
         <w:t>verwendet</w:t>
@@ -6332,7 +6808,7 @@
     </w:p>
     <w:p>
       <w:pPr>
-        <w:pStyle w:val="ListParagraph"/>
+        <w:pStyle w:val="Listenabsatz"/>
         <w:numPr>
           <w:ilvl w:val="0"/>
           <w:numId w:val="7"/>
@@ -6341,20 +6817,31 @@
       <w:r>
         <w:t>VLC</w:t>
       </w:r>
+      <w:bookmarkStart w:id="37" w:name="_Ref327304578"/>
       <w:r>
         <w:rPr>
-          <w:rStyle w:val="FootnoteReference"/>
+          <w:rStyle w:val="Funotenzeichen"/>
         </w:rPr>
         <w:footnoteReference w:id="2"/>
       </w:r>
+      <w:bookmarkEnd w:id="37"/>
       <w:r>
         <w:t xml:space="preserve"> (Version 2.0.1)</w:t>
       </w:r>
       <w:r>
-        <w:t xml:space="preserve">: Videos laufen flüssig mit </w:t>
-      </w:r>
-      <w:r>
-        <w:t>DirectX oder mit Direct2D, ev</w:t>
+        <w:t xml:space="preserve">: </w:t>
+      </w:r>
+      <w:r>
+        <w:t xml:space="preserve">Die </w:t>
+      </w:r>
+      <w:r>
+        <w:t xml:space="preserve">Videos laufen flüssig mit </w:t>
+      </w:r>
+      <w:r>
+        <w:t>den Einstellungen DirectX oder</w:t>
+      </w:r>
+      <w:r>
+        <w:t xml:space="preserve"> Direct2D, ev</w:t>
       </w:r>
       <w:r>
         <w:t>en</w:t>
@@ -6396,7 +6883,13 @@
         <w:t>12</w:t>
       </w:r>
       <w:r>
-        <w:t xml:space="preserve"> - Videoeinstellungen VLC Media Player</w:t>
+        <w:t xml:space="preserve"> - Videoeinstellun</w:t>
+      </w:r>
+      <w:r>
+        <w:t>g</w:t>
+      </w:r>
+      <w:r>
+        <w:t>en VLC Media Player</w:t>
       </w:r>
       <w:r>
         <w:fldChar w:fldCharType="end"/>
@@ -6416,14 +6909,26 @@
     </w:p>
     <w:p>
       <w:pPr>
-        <w:pStyle w:val="ListParagraph"/>
+        <w:pStyle w:val="Listenabsatz"/>
         <w:numPr>
           <w:ilvl w:val="0"/>
           <w:numId w:val="7"/>
         </w:numPr>
       </w:pPr>
       <w:r>
-        <w:t>Windows Media Player: Videos laufen verlangsamt (ca. 0.6 Mal so schnell wie normal) bis etwa 20 Sekunden, danach wir</w:t>
+        <w:t xml:space="preserve">Windows Media Player: </w:t>
+      </w:r>
+      <w:r>
+        <w:t xml:space="preserve">Die </w:t>
+      </w:r>
+      <w:r>
+        <w:t>Videos laufen verlangsamt (ca. 0.6 Mal so schnell wie normal) bis etwa 20 Sekunden</w:t>
+      </w:r>
+      <w:r>
+        <w:t xml:space="preserve"> des Videos abgespielt sind</w:t>
+      </w:r>
+      <w:r>
+        <w:t>, danach wir</w:t>
       </w:r>
       <w:r>
         <w:t>d</w:t>
@@ -6446,7 +6951,7 @@
     </w:p>
     <w:p>
       <w:pPr>
-        <w:pStyle w:val="ListParagraph"/>
+        <w:pStyle w:val="Listenabsatz"/>
         <w:numPr>
           <w:ilvl w:val="0"/>
           <w:numId w:val="7"/>
@@ -6456,7 +6961,37 @@
         <w:t>WPF-Applikation</w:t>
       </w:r>
       <w:r>
-        <w:t>: Video ruckelt spürbar, kann aber trotz</w:t>
+        <w:t>:</w:t>
+      </w:r>
+      <w:r>
+        <w:t xml:space="preserve"> Die</w:t>
+      </w:r>
+      <w:r>
+        <w:t xml:space="preserve"> Video</w:t>
+      </w:r>
+      <w:r>
+        <w:t>s</w:t>
+      </w:r>
+      <w:r>
+        <w:t xml:space="preserve"> ruckel</w:t>
+      </w:r>
+      <w:r>
+        <w:t>n</w:t>
+      </w:r>
+      <w:r>
+        <w:t xml:space="preserve"> spürbar, k</w:t>
+      </w:r>
+      <w:r>
+        <w:t>ö</w:t>
+      </w:r>
+      <w:r>
+        <w:t>nn</w:t>
+      </w:r>
+      <w:r>
+        <w:t>en</w:t>
+      </w:r>
+      <w:r>
+        <w:t xml:space="preserve"> aber trotz</w:t>
       </w:r>
       <w:r>
         <w:t>dem angesehen werden und es tre</w:t>
@@ -6526,9 +7061,9 @@
     </w:p>
     <w:p>
       <w:pPr>
-        <w:pStyle w:val="Caption"/>
-      </w:pPr>
-      <w:bookmarkStart w:id="37" w:name="_Ref327271928"/>
+        <w:pStyle w:val="Beschriftung"/>
+      </w:pPr>
+      <w:bookmarkStart w:id="38" w:name="_Ref327271928"/>
       <w:r>
         <w:t xml:space="preserve">Abbildung </w:t>
       </w:r>
@@ -6543,7 +7078,7 @@
       <w:r>
         <w:t xml:space="preserve"> - Videoeinstellungen VLC Media Player</w:t>
       </w:r>
-      <w:bookmarkEnd w:id="37"/>
+      <w:bookmarkEnd w:id="38"/>
     </w:p>
     <w:p>
       <w:r>
@@ -6556,361 +7091,414 @@
         <w:t>Videos</w:t>
       </w:r>
       <w:r>
+        <w:t xml:space="preserve"> </w:t>
+      </w:r>
+      <w:r>
+        <w:t>sowie die Spiele</w:t>
+      </w:r>
+      <w:r>
+        <w:t xml:space="preserve"> bei tieferer Auflösung </w:t>
+      </w:r>
+      <w:r>
+        <w:t>flüssiger</w:t>
+      </w:r>
+      <w:r>
+        <w:t xml:space="preserve"> </w:t>
+      </w:r>
+      <w:r>
+        <w:t>lau</w:t>
+      </w:r>
+      <w:r>
+        <w:t>fen</w:t>
+      </w:r>
+      <w:r>
+        <w:t xml:space="preserve"> als bei höhere</w:t>
+      </w:r>
+      <w:r>
+        <w:t>r</w:t>
+      </w:r>
+      <w:r>
+        <w:t xml:space="preserve"> Auflösung</w:t>
+      </w:r>
+      <w:r>
+        <w:t>, festgestellt</w:t>
+      </w:r>
+      <w:r>
+        <w:t xml:space="preserve">. </w:t>
+      </w:r>
+    </w:p>
+    <w:p>
+      <w:pPr>
+        <w:pStyle w:val="berschrift6"/>
+      </w:pPr>
+      <w:r>
+        <w:t>Fazit</w:t>
+      </w:r>
+    </w:p>
+    <w:p>
+      <w:r>
+        <w:t>Für diese Abklärungen über DirectX  konnte nur ein Mitglied des Bachelorteams</w:t>
+      </w:r>
+      <w:r>
+        <w:t xml:space="preserve"> e</w:t>
+      </w:r>
+      <w:r>
+        <w:t>ingesetzt werden,</w:t>
+      </w:r>
+      <w:r>
+        <w:t xml:space="preserve"> Experten für ein</w:t>
+      </w:r>
+      <w:r>
+        <w:t xml:space="preserve"> Setup mit neun Monitoren und zwei </w:t>
+      </w:r>
+      <w:proofErr w:type="spellStart"/>
+      <w:r>
+        <w:t>Matro</w:t>
+      </w:r>
+      <w:r>
+        <w:t>x</w:t>
+      </w:r>
+      <w:proofErr w:type="spellEnd"/>
+      <w:r>
+        <w:t xml:space="preserve"> Grafikkarten</w:t>
+      </w:r>
+      <w:r>
+        <w:t xml:space="preserve"> (beispielsweise Personen von der Firma </w:t>
+      </w:r>
+      <w:proofErr w:type="spellStart"/>
+      <w:r>
+        <w:t>Matrox</w:t>
+      </w:r>
+      <w:proofErr w:type="spellEnd"/>
+      <w:r>
+        <w:t>)</w:t>
+      </w:r>
+      <w:r>
+        <w:t xml:space="preserve"> fehlten. Soll</w:t>
+      </w:r>
+      <w:r>
+        <w:t xml:space="preserve"> </w:t>
+      </w:r>
+      <w:r>
+        <w:t>tatsächlich mit DirectX gearbeitet werden</w:t>
+      </w:r>
+      <w:r>
+        <w:t>, so muss</w:t>
+      </w:r>
+      <w:r>
+        <w:t xml:space="preserve"> das</w:t>
+      </w:r>
+      <w:r>
+        <w:t xml:space="preserve"> </w:t>
+      </w:r>
+      <w:r>
+        <w:t>konkrete</w:t>
+      </w:r>
+      <w:r>
+        <w:t xml:space="preserve"> Setup sowie die Performance mit DirectX nochmals genauer abgeklärt werden. </w:t>
+      </w:r>
+    </w:p>
+    <w:p>
+      <w:r>
+        <w:t xml:space="preserve">Die </w:t>
+      </w:r>
+      <w:r>
+        <w:t>Videowall-</w:t>
+      </w:r>
+      <w:r>
+        <w:t xml:space="preserve">Applikation </w:t>
+      </w:r>
+      <w:r>
+        <w:t>wird</w:t>
+      </w:r>
+      <w:r>
+        <w:t xml:space="preserve"> </w:t>
+      </w:r>
+      <w:r>
+        <w:t>daher</w:t>
+      </w:r>
+      <w:r>
         <w:t>,</w:t>
       </w:r>
       <w:r>
         <w:t xml:space="preserve"> </w:t>
       </w:r>
       <w:r>
-        <w:t>sowie die Spiele</w:t>
-      </w:r>
-      <w:r>
-        <w:t xml:space="preserve"> bei tieferer Auflösung </w:t>
-      </w:r>
+        <w:t xml:space="preserve">wie </w:t>
+      </w:r>
+      <w:r>
+        <w:t xml:space="preserve">ursprünglich </w:t>
+      </w:r>
+      <w:r>
+        <w:t>geplant</w:t>
+      </w:r>
+      <w:r>
+        <w:t>,</w:t>
+      </w:r>
+      <w:r>
+        <w:t xml:space="preserve"> weiter mit WPF entwickelt.</w:t>
+      </w:r>
+    </w:p>
+    <w:p>
+      <w:pPr>
+        <w:pStyle w:val="berschrift5"/>
+      </w:pPr>
+      <w:bookmarkStart w:id="39" w:name="_Ref327017208"/>
+      <w:r>
+        <w:t xml:space="preserve">Tests auf abgeänderter Testhardware mit </w:t>
+      </w:r>
+      <w:r>
+        <w:t>einer</w:t>
+      </w:r>
+      <w:r>
+        <w:t xml:space="preserve"> Grafikkarte und </w:t>
+      </w:r>
+      <w:r>
+        <w:t>acht</w:t>
+      </w:r>
+      <w:r>
+        <w:t xml:space="preserve"> Monitoren</w:t>
+      </w:r>
+      <w:bookmarkEnd w:id="39"/>
+    </w:p>
+    <w:p>
+      <w:r>
+        <w:t>Am 18.05.2012 testete das Team, ob die Performance von WPF- oder DirectX-Applikationen gesteigert werden kann, wenn die Video</w:t>
+      </w:r>
+      <w:r>
+        <w:t>w</w:t>
+      </w:r>
+      <w:r>
+        <w:t xml:space="preserve">all aus nur acht Monitoren </w:t>
+      </w:r>
+      <w:r>
+        <w:t>besteh</w:t>
+      </w:r>
+      <w:r>
+        <w:t>en würde</w:t>
+      </w:r>
+      <w:r>
+        <w:t>. Dazu wurde die  Grafikkarte mit den zwei Anschlüssen (</w:t>
+      </w:r>
+      <w:proofErr w:type="spellStart"/>
+      <w:r>
+        <w:t>Matrox</w:t>
+      </w:r>
+      <w:proofErr w:type="spellEnd"/>
+      <w:r>
+        <w:t xml:space="preserve"> M9128, siehe Kapitel </w:t>
+      </w:r>
+      <w:r>
+        <w:fldChar w:fldCharType="begin"/>
+      </w:r>
+      <w:r>
+        <w:instrText xml:space="preserve"> REF _Ref325118460 \r \h </w:instrText>
+      </w:r>
+      <w:r>
+        <w:fldChar w:fldCharType="separate"/>
+      </w:r>
+      <w:r>
+        <w:t>I.1.3.2</w:t>
+      </w:r>
+      <w:r>
+        <w:fldChar w:fldCharType="end"/>
+      </w:r>
+      <w:r>
+        <w:t xml:space="preserve"> </w:t>
+      </w:r>
+      <w:r>
+        <w:fldChar w:fldCharType="begin"/>
+      </w:r>
+      <w:r>
+        <w:instrText xml:space="preserve"> REF _Ref325118463 \h </w:instrText>
+      </w:r>
+      <w:r>
+        <w:fldChar w:fldCharType="separate"/>
+      </w:r>
+      <w:r>
+        <w:t>Grafikkarten</w:t>
+      </w:r>
+      <w:r>
+        <w:fldChar w:fldCharType="end"/>
+      </w:r>
+      <w:r>
+        <w:t>) aus dem Schulcomputer ausgebaut</w:t>
+      </w:r>
+      <w:r>
+        <w:t xml:space="preserve"> und nur die andere Grafikkarte mit den acht Anschlüssen verwendet. Die Eignung der </w:t>
+      </w:r>
+      <w:r>
+        <w:t xml:space="preserve">2 x 4 Monitorkonstellation dieses </w:t>
+      </w:r>
+      <w:r>
+        <w:t xml:space="preserve">Setups ist im Unterkapitel </w:t>
+      </w:r>
+      <w:r>
+        <w:fldChar w:fldCharType="begin"/>
+      </w:r>
+      <w:r>
+        <w:instrText xml:space="preserve"> REF _Ref325119142 \r \h </w:instrText>
+      </w:r>
+      <w:r>
+        <w:fldChar w:fldCharType="separate"/>
+      </w:r>
+      <w:r>
+        <w:t>I.1.3.</w:t>
+      </w:r>
+      <w:r>
+        <w:t>1</w:t>
+      </w:r>
+      <w:r>
+        <w:t>.4</w:t>
+      </w:r>
+      <w:r>
+        <w:fldChar w:fldCharType="end"/>
+      </w:r>
+      <w:r>
+        <w:t xml:space="preserve"> </w:t>
+      </w:r>
+      <w:r>
+        <w:fldChar w:fldCharType="begin"/>
+      </w:r>
+      <w:r>
+        <w:instrText xml:space="preserve"> REF _Ref325119142 \h </w:instrText>
+      </w:r>
+      <w:r>
+        <w:fldChar w:fldCharType="separate"/>
+      </w:r>
+      <w:r>
+        <w:t>Variante D: 2 x 4 55“ Monitore</w:t>
+      </w:r>
+      <w:r>
+        <w:fldChar w:fldCharType="end"/>
+      </w:r>
+      <w:r>
+        <w:t xml:space="preserve"> </w:t>
+      </w:r>
+      <w:r>
+        <w:t>beschrieben.</w:t>
+      </w:r>
+    </w:p>
+    <w:p>
+      <w:r>
+        <w:t xml:space="preserve">Zur Durchführung der Tests wurde </w:t>
+      </w:r>
+      <w:r>
+        <w:t xml:space="preserve">zuerst </w:t>
+      </w:r>
+      <w:r>
+        <w:t>der</w:t>
+      </w:r>
+      <w:r>
+        <w:t xml:space="preserve"> WDDM</w:t>
+      </w:r>
+      <w:r>
+        <w:t xml:space="preserve"> Treiber installiert, danach der XDDM Treiber.</w:t>
+      </w:r>
+      <w:r>
+        <w:t xml:space="preserve"> </w:t>
+      </w:r>
+      <w:r>
+        <w:t xml:space="preserve">Beide </w:t>
+      </w:r>
+      <w:r>
+        <w:t>erlaub</w:t>
+      </w:r>
+      <w:r>
+        <w:t>en</w:t>
+      </w:r>
+      <w:r>
+        <w:t xml:space="preserve"> d</w:t>
+      </w:r>
+      <w:r>
+        <w:t>as</w:t>
+      </w:r>
+      <w:r>
+        <w:t xml:space="preserve"> Zusammenf</w:t>
+      </w:r>
+      <w:r>
+        <w:t xml:space="preserve">ühren der zwei auf der Karte befindlichen </w:t>
+      </w:r>
+      <w:r>
+        <w:t>GPUs</w:t>
+      </w:r>
+      <w:r>
+        <w:t xml:space="preserve"> zu einer logischen Grafikkarte.</w:t>
+      </w:r>
+      <w:r>
+        <w:t xml:space="preserve"> </w:t>
+      </w:r>
+      <w:r>
+        <w:t>Die Erwartung, dass Applikationen flüssiger laufen, da</w:t>
+      </w:r>
+      <w:r>
+        <w:t xml:space="preserve"> in diesem Setup keine Kommunikation mit einer weiteren Grafikkarte besteht,</w:t>
+      </w:r>
+      <w:r>
+        <w:t xml:space="preserve"> wurde nicht erfüllt.</w:t>
+      </w:r>
+      <w:r>
+        <w:t xml:space="preserve"> Das Team stellte zwar fest, dass die DirectX-Applikation ein bisschen </w:t>
+      </w:r>
+      <w:proofErr w:type="gramStart"/>
       <w:r>
         <w:t>flüssiger</w:t>
       </w:r>
+      <w:proofErr w:type="gramEnd"/>
+      <w:r>
+        <w:t xml:space="preserve"> (ca. 12 FPS)</w:t>
+      </w:r>
+      <w:r>
+        <w:t xml:space="preserve"> liefen als bei den Tests im Unterkapitel </w:t>
+      </w:r>
+      <w:r>
+        <w:fldChar w:fldCharType="begin"/>
+      </w:r>
+      <w:r>
+        <w:instrText xml:space="preserve"> REF _Ref325119794 \r \h </w:instrText>
+      </w:r>
+      <w:r>
+        <w:fldChar w:fldCharType="separate"/>
+      </w:r>
+      <w:r>
+        <w:t>I.1.3.3.2</w:t>
+      </w:r>
+      <w:r>
+        <w:fldChar w:fldCharType="end"/>
+      </w:r>
       <w:r>
         <w:t xml:space="preserve"> </w:t>
       </w:r>
       <w:r>
-        <w:t>liefen</w:t>
-      </w:r>
-      <w:r>
-        <w:t xml:space="preserve"> als bei einer höheren Auflösung</w:t>
-      </w:r>
-      <w:r>
-        <w:t>, festgestellt</w:t>
-      </w:r>
-      <w:r>
-        <w:t xml:space="preserve">. </w:t>
-      </w:r>
-      <w:r>
-        <w:t xml:space="preserve">Da für diese Abklärung nur ein Student eingesetzt werden konnte </w:t>
-      </w:r>
-      <w:r>
-        <w:t>und Experten für ein</w:t>
-      </w:r>
-      <w:r>
-        <w:t xml:space="preserve"> Setup mit neun Monitoren und zwei </w:t>
+        <w:fldChar w:fldCharType="begin"/>
+      </w:r>
+      <w:r>
+        <w:instrText xml:space="preserve"> REF _Ref325119794 \h </w:instrText>
+      </w:r>
+      <w:r>
+        <w:fldChar w:fldCharType="separate"/>
+      </w:r>
+      <w:r>
+        <w:t xml:space="preserve">Test mit </w:t>
       </w:r>
       <w:proofErr w:type="spellStart"/>
       <w:r>
-        <w:t>Matro</w:t>
-      </w:r>
-      <w:r>
-        <w:t>x</w:t>
+        <w:t>Direct</w:t>
       </w:r>
       <w:proofErr w:type="spellEnd"/>
       <w:r>
-        <w:t xml:space="preserve"> Grafikkarten</w:t>
-      </w:r>
-      <w:r>
-        <w:t xml:space="preserve"> (beispielsweise Personen von der Firma </w:t>
-      </w:r>
-      <w:proofErr w:type="spellStart"/>
-      <w:r>
-        <w:t>Matrox</w:t>
-      </w:r>
-      <w:proofErr w:type="spellEnd"/>
-      <w:r>
-        <w:t>)</w:t>
-      </w:r>
-      <w:r>
-        <w:t xml:space="preserve"> fehlten, müssen das</w:t>
-      </w:r>
-      <w:r>
-        <w:t xml:space="preserve"> </w:t>
-      </w:r>
-      <w:r>
-        <w:t>konkrete</w:t>
-      </w:r>
-      <w:r>
-        <w:t xml:space="preserve"> Setup sowie die Performance mit DirectX nochmals genauer abgeklärt werden, wenn tatsächlich mit DirectX gearbeitet</w:t>
-      </w:r>
-      <w:r>
-        <w:t xml:space="preserve"> we</w:t>
-      </w:r>
-      <w:r>
-        <w:t>rd</w:t>
-      </w:r>
-      <w:r>
-        <w:t>en soll</w:t>
-      </w:r>
-      <w:r>
-        <w:t xml:space="preserve">. Die Applikation </w:t>
-      </w:r>
-      <w:r>
-        <w:t>wird</w:t>
-      </w:r>
-      <w:r>
-        <w:t xml:space="preserve"> </w:t>
-      </w:r>
-      <w:r>
-        <w:t>daher</w:t>
-      </w:r>
-      <w:r>
-        <w:t>,</w:t>
-      </w:r>
-      <w:r>
-        <w:t xml:space="preserve"> </w:t>
-      </w:r>
-      <w:r>
-        <w:t xml:space="preserve">wie </w:t>
-      </w:r>
-      <w:r>
-        <w:t xml:space="preserve">ursprünglich </w:t>
-      </w:r>
-      <w:r>
-        <w:t>geplant</w:t>
-      </w:r>
-      <w:r>
-        <w:t>,</w:t>
-      </w:r>
-      <w:r>
-        <w:t xml:space="preserve"> weiter mit WPF entwickelt.</w:t>
-      </w:r>
-    </w:p>
-    <w:p>
-      <w:pPr>
-        <w:pStyle w:val="Heading5"/>
-      </w:pPr>
-      <w:bookmarkStart w:id="38" w:name="_Ref327017208"/>
-      <w:r>
-        <w:t xml:space="preserve">Tests auf abgeänderter Testhardware mit </w:t>
-      </w:r>
-      <w:r>
-        <w:t xml:space="preserve">1 Grafikkarte und </w:t>
-      </w:r>
-      <w:r>
-        <w:t>8 Monitoren</w:t>
-      </w:r>
-      <w:bookmarkEnd w:id="38"/>
-    </w:p>
-    <w:p>
-      <w:r>
-        <w:t>Am 18.05.2012 testete das Team, ob die Performance von WPF- oder DirectX-Applikationen gesteigert werden kann, wenn die Video</w:t>
-      </w:r>
-      <w:r>
-        <w:t>w</w:t>
-      </w:r>
-      <w:r>
-        <w:t xml:space="preserve">all aus nur acht Monitoren </w:t>
-      </w:r>
-      <w:r>
-        <w:t>besteht</w:t>
-      </w:r>
-      <w:r>
-        <w:t>. Dazu wurde die  Grafikkarte mit den zwei Anschlüssen (</w:t>
-      </w:r>
-      <w:proofErr w:type="spellStart"/>
-      <w:r>
-        <w:t>Matrox</w:t>
-      </w:r>
-      <w:proofErr w:type="spellEnd"/>
-      <w:r>
-        <w:t xml:space="preserve"> M9128, siehe Kapitel </w:t>
-      </w:r>
-      <w:r>
-        <w:fldChar w:fldCharType="begin"/>
-      </w:r>
-      <w:r>
-        <w:instrText xml:space="preserve"> REF _Ref325118460 \r \h </w:instrText>
-      </w:r>
-      <w:r>
-        <w:fldChar w:fldCharType="separate"/>
-      </w:r>
-      <w:r>
-        <w:t>I.2.2</w:t>
+        <w:t>-Applikationen</w:t>
       </w:r>
       <w:r>
         <w:fldChar w:fldCharType="end"/>
       </w:r>
       <w:r>
-        <w:t xml:space="preserve"> </w:t>
-      </w:r>
-      <w:r>
-        <w:fldChar w:fldCharType="begin"/>
-      </w:r>
-      <w:r>
-        <w:instrText xml:space="preserve"> REF _Ref325118463 \h </w:instrText>
-      </w:r>
-      <w:r>
-        <w:fldChar w:fldCharType="separate"/>
-      </w:r>
-      <w:r>
-        <w:t>Grafikkarten</w:t>
-      </w:r>
-      <w:r>
-        <w:fldChar w:fldCharType="end"/>
-      </w:r>
-      <w:r>
-        <w:t>) aus dem Schulcomputer ausgebaut</w:t>
-      </w:r>
-      <w:r>
-        <w:t xml:space="preserve"> und nur die andere Grafikkarte mit den acht Anschlüssen verwendet. Die Eignung der 2 x 4</w:t>
-      </w:r>
-      <w:r>
-        <w:t xml:space="preserve"> </w:t>
-      </w:r>
-      <w:r>
-        <w:t xml:space="preserve">Monitore dieses Setups ist im Unterkapitel </w:t>
-      </w:r>
-      <w:r>
-        <w:fldChar w:fldCharType="begin"/>
-      </w:r>
-      <w:r>
-        <w:instrText xml:space="preserve"> REF _Ref325119142 \r \h </w:instrText>
-      </w:r>
-      <w:r>
-        <w:fldChar w:fldCharType="separate"/>
-      </w:r>
-      <w:r>
-        <w:t>I.2.1.4</w:t>
-      </w:r>
-      <w:r>
-        <w:fldChar w:fldCharType="end"/>
-      </w:r>
-      <w:r>
-        <w:t xml:space="preserve"> </w:t>
-      </w:r>
-      <w:r>
-        <w:fldChar w:fldCharType="begin"/>
-      </w:r>
-      <w:r>
-        <w:instrText xml:space="preserve"> REF _Ref325119142 \h </w:instrText>
-      </w:r>
-      <w:r>
-        <w:fldChar w:fldCharType="separate"/>
-      </w:r>
-      <w:r>
-        <w:t>Variante D: 2 x 4 55“ Monitore</w:t>
-      </w:r>
-      <w:r>
-        <w:fldChar w:fldCharType="end"/>
-      </w:r>
-      <w:r>
-        <w:t xml:space="preserve"> </w:t>
-      </w:r>
-      <w:r>
-        <w:t>beschrieben.</w:t>
-      </w:r>
-    </w:p>
-    <w:p>
-      <w:r>
-        <w:t xml:space="preserve">Zur Durchführung der Tests wurde </w:t>
-      </w:r>
-      <w:r>
-        <w:t xml:space="preserve">zuerst </w:t>
-      </w:r>
-      <w:r>
-        <w:t>der</w:t>
-      </w:r>
-      <w:r>
-        <w:t xml:space="preserve"> WDDM</w:t>
-      </w:r>
-      <w:r>
-        <w:t xml:space="preserve"> Treiber installiert, danach der XDDM Treiber.</w:t>
-      </w:r>
-      <w:r>
-        <w:t xml:space="preserve"> </w:t>
-      </w:r>
-      <w:r>
-        <w:t xml:space="preserve">Beide </w:t>
-      </w:r>
-      <w:r>
-        <w:t>erlaub</w:t>
-      </w:r>
-      <w:r>
-        <w:t>en</w:t>
-      </w:r>
-      <w:r>
-        <w:t xml:space="preserve"> d</w:t>
-      </w:r>
-      <w:r>
-        <w:t>as</w:t>
-      </w:r>
-      <w:r>
-        <w:t xml:space="preserve"> Zusammenf</w:t>
-      </w:r>
-      <w:r>
-        <w:t xml:space="preserve">ühren der zwei auf der Karte befindlichen </w:t>
-      </w:r>
-      <w:r>
-        <w:t>GPUs</w:t>
-      </w:r>
-      <w:r>
-        <w:t xml:space="preserve"> zu einer logischen Grafikkarte.</w:t>
-      </w:r>
-      <w:r>
-        <w:t xml:space="preserve"> </w:t>
-      </w:r>
-      <w:r>
-        <w:t>Die Erwartung, dass Applikationen flüssiger laufen, da</w:t>
-      </w:r>
-      <w:r>
-        <w:t xml:space="preserve"> in diesem Setup keine Kommunikation mit einer weiteren Grafikkarte besteht,</w:t>
-      </w:r>
-      <w:r>
-        <w:t xml:space="preserve"> wurde nicht erfüllt.</w:t>
-      </w:r>
-      <w:r>
-        <w:t xml:space="preserve"> Das Team stellte zwar fest, dass die DirectX-Applikation ein bisschen </w:t>
-      </w:r>
-      <w:proofErr w:type="gramStart"/>
-      <w:r>
-        <w:t>flüssiger</w:t>
-      </w:r>
-      <w:proofErr w:type="gramEnd"/>
-      <w:r>
-        <w:t xml:space="preserve"> (ca. 12 FPS)</w:t>
-      </w:r>
-      <w:r>
-        <w:t xml:space="preserve"> liefen als bei den Tests im Unterkapitel </w:t>
-      </w:r>
-      <w:r>
-        <w:fldChar w:fldCharType="begin"/>
-      </w:r>
-      <w:r>
-        <w:instrText xml:space="preserve"> REF _Ref325119794 \r \h </w:instrText>
-      </w:r>
-      <w:r>
-        <w:fldChar w:fldCharType="separate"/>
-      </w:r>
-      <w:r>
-        <w:t>I.2.3.2</w:t>
-      </w:r>
-      <w:r>
-        <w:fldChar w:fldCharType="end"/>
-      </w:r>
-      <w:r>
-        <w:t xml:space="preserve"> </w:t>
-      </w:r>
-      <w:r>
-        <w:fldChar w:fldCharType="begin"/>
-      </w:r>
-      <w:r>
-        <w:instrText xml:space="preserve"> REF _Ref325119794 \h </w:instrText>
-      </w:r>
-      <w:r>
-        <w:fldChar w:fldCharType="separate"/>
-      </w:r>
-      <w:r>
-        <w:t xml:space="preserve">Test mit </w:t>
-      </w:r>
-      <w:proofErr w:type="spellStart"/>
-      <w:r>
-        <w:t>Direct</w:t>
-      </w:r>
-      <w:proofErr w:type="spellEnd"/>
-      <w:r>
-        <w:t>-Applikationen</w:t>
-      </w:r>
-      <w:r>
-        <w:fldChar w:fldCharType="end"/>
-      </w:r>
-      <w:r>
-        <w:t xml:space="preserve">. Der Unterschied ist aber minim. Die Nutzung von nur einer Grafikkarte bringt </w:t>
+        <w:t xml:space="preserve">. Der Unterschied ist aber minim. </w:t>
+      </w:r>
+    </w:p>
+    <w:p>
+      <w:r>
+        <w:t xml:space="preserve">Die Nutzung von nur einer Grafikkarte bringt </w:t>
       </w:r>
       <w:r>
         <w:t xml:space="preserve">dem Test zufolge </w:t>
@@ -6921,23 +7509,36 @@
     </w:p>
     <w:p>
       <w:pPr>
-        <w:pStyle w:val="Heading5"/>
-      </w:pPr>
-      <w:bookmarkStart w:id="39" w:name="_Ref325920025"/>
+        <w:pStyle w:val="berschrift5"/>
+      </w:pPr>
+      <w:bookmarkStart w:id="40" w:name="_Ref325920025"/>
       <w:r>
         <w:t>Tests mit verkleinertem Video</w:t>
       </w:r>
-      <w:bookmarkEnd w:id="39"/>
-    </w:p>
-    <w:p>
-      <w:r>
-        <w:t>Nachdem alle anderen Tests zu keiner zufriedenstellenden Lösung geführt hatten, wurde a</w:t>
+      <w:bookmarkEnd w:id="40"/>
+    </w:p>
+    <w:p>
+      <w:r>
+        <w:lastRenderedPageBreak/>
+        <w:t xml:space="preserve">Nachdem alle </w:t>
+      </w:r>
+      <w:r>
+        <w:t>bisher durchgeführten</w:t>
+      </w:r>
+      <w:r>
+        <w:t xml:space="preserve"> Tests zu keiner zufriedenstellenden Lösung geführt hatten, wurde a</w:t>
       </w:r>
       <w:r>
         <w:t xml:space="preserve">m 24.05.2012 </w:t>
       </w:r>
       <w:r>
-        <w:t>getestet, ob bei voller Auflösung ein Video in einer WPF Applikation</w:t>
+        <w:t>getestet, ob bei voller Auflösung</w:t>
+      </w:r>
+      <w:r>
+        <w:t xml:space="preserve"> (3xHD) ein Video in einer WPF-</w:t>
+      </w:r>
+      <w:r>
+        <w:t>Applikation</w:t>
       </w:r>
       <w:r>
         <w:t xml:space="preserve"> darge</w:t>
@@ -6955,7 +7556,6 @@
           <w:noProof/>
           <w:lang w:eastAsia="de-CH"/>
         </w:rPr>
-        <w:lastRenderedPageBreak/>
         <w:drawing>
           <wp:inline distT="0" distB="0" distL="0" distR="0" wp14:anchorId="58A1E8A5" wp14:editId="5666F973">
             <wp:extent cx="5759450" cy="2063750"/>
@@ -7011,9 +7611,9 @@
     </w:p>
     <w:p>
       <w:pPr>
-        <w:pStyle w:val="Caption"/>
-      </w:pPr>
-      <w:bookmarkStart w:id="40" w:name="_Ref325908781"/>
+        <w:pStyle w:val="Beschriftung"/>
+      </w:pPr>
+      <w:bookmarkStart w:id="41" w:name="_Ref325908781"/>
       <w:r>
         <w:t xml:space="preserve">Abbildung </w:t>
       </w:r>
@@ -7026,7 +7626,19 @@
         </w:r>
       </w:fldSimple>
       <w:r>
-        <w:t xml:space="preserve"> - Variante C 3x3 55" </w:t>
+        <w:t xml:space="preserve"> - Variante C 3</w:t>
+      </w:r>
+      <w:r>
+        <w:t xml:space="preserve"> </w:t>
+      </w:r>
+      <w:r>
+        <w:t>x</w:t>
+      </w:r>
+      <w:r>
+        <w:t xml:space="preserve"> </w:t>
+      </w:r>
+      <w:r>
+        <w:t xml:space="preserve">3 55" </w:t>
       </w:r>
       <w:r>
         <w:t>Bildschirme mit einem 1.5-fach (blau) und 2-fach (gelb) vergrösserten</w:t>
@@ -7034,7 +7646,7 @@
       <w:r>
         <w:t xml:space="preserve"> Video</w:t>
       </w:r>
-      <w:bookmarkEnd w:id="40"/>
+      <w:bookmarkEnd w:id="41"/>
     </w:p>
     <w:p>
       <w:r>
@@ -7061,7 +7673,19 @@
       </w:r>
       <w:proofErr w:type="spellEnd"/>
       <w:r>
-        <w:t xml:space="preserve"> (1920x1080)</w:t>
+        <w:t xml:space="preserve"> (1920</w:t>
+      </w:r>
+      <w:r>
+        <w:t xml:space="preserve"> </w:t>
+      </w:r>
+      <w:r>
+        <w:t>x</w:t>
+      </w:r>
+      <w:r>
+        <w:t xml:space="preserve"> </w:t>
+      </w:r>
+      <w:r>
+        <w:t>1080)</w:t>
       </w:r>
       <w:r>
         <w:t xml:space="preserve"> (siehe </w:t>
@@ -7082,10 +7706,10 @@
         <w:rPr>
           <w:noProof/>
         </w:rPr>
-        <w:t>12</w:t>
-      </w:r>
-      <w:r>
-        <w:t xml:space="preserve"> - Variante C 3x3 55" Bildschirme mit einem 1.5-fach (blau) und 2-fach (gelb) vergrösserten Video</w:t>
+        <w:t>13</w:t>
+      </w:r>
+      <w:r>
+        <w:t xml:space="preserve"> - Variante C 3 x 3 55" Bildschirme mit einem 1.5-fach (blau) und 2-fach (gelb) vergrösserten Video</w:t>
       </w:r>
       <w:r>
         <w:fldChar w:fldCharType="end"/>
@@ -7143,7 +7767,25 @@
         <w:t xml:space="preserve"> zu finden</w:t>
       </w:r>
       <w:r>
-        <w:t>, mussten verschiedene Treiber und Modi der Grafikkarte getestet werden</w:t>
+        <w:t>, mussten verschiedene Treiber</w:t>
+      </w:r>
+      <w:r>
+        <w:t>modelle</w:t>
+      </w:r>
+      <w:r>
+        <w:t xml:space="preserve"> und M</w:t>
+      </w:r>
+      <w:r>
+        <w:t>onitorm</w:t>
+      </w:r>
+      <w:r>
+        <w:t>odi der Grafikkarte</w:t>
+      </w:r>
+      <w:r>
+        <w:t>n</w:t>
+      </w:r>
+      <w:r>
+        <w:t xml:space="preserve"> getestet werden</w:t>
       </w:r>
       <w:r>
         <w:t>. Optimal heisst, dass beim Abspielen des Videos das Bild nicht ruckelt</w:t>
@@ -7157,7 +7799,7 @@
     </w:p>
     <w:tbl>
       <w:tblPr>
-        <w:tblStyle w:val="MediumShading1-Accent1"/>
+        <w:tblStyle w:val="MittlereSchattierung1-Akzent1"/>
         <w:tblW w:w="0" w:type="auto"/>
         <w:tblLook w:val="04A0" w:firstRow="1" w:lastRow="0" w:firstColumn="1" w:lastColumn="0" w:noHBand="0" w:noVBand="1"/>
       </w:tblPr>
@@ -8965,12 +9607,12 @@
     </w:tbl>
     <w:p>
       <w:pPr>
-        <w:pStyle w:val="Caption"/>
+        <w:pStyle w:val="Beschriftung"/>
         <w:rPr>
           <w:lang w:val="en-US"/>
         </w:rPr>
       </w:pPr>
-      <w:bookmarkStart w:id="41" w:name="_Ref325707189"/>
+      <w:bookmarkStart w:id="42" w:name="_Ref325707189"/>
       <w:proofErr w:type="spellStart"/>
       <w:r>
         <w:rPr>
@@ -9023,11 +9665,23 @@
         </w:rPr>
         <w:t>Resultate</w:t>
       </w:r>
-      <w:bookmarkEnd w:id="41"/>
+      <w:bookmarkEnd w:id="42"/>
       <w:proofErr w:type="spellEnd"/>
     </w:p>
     <w:p>
       <w:r>
+        <w:t>Empfehlungen aus den Testresultaten:</w:t>
+      </w:r>
+    </w:p>
+    <w:p>
+      <w:pPr>
+        <w:pStyle w:val="Listenabsatz"/>
+        <w:numPr>
+          <w:ilvl w:val="0"/>
+          <w:numId w:val="15"/>
+        </w:numPr>
+      </w:pPr>
+      <w:r>
         <w:t xml:space="preserve">Der Test #12 (siehe </w:t>
       </w:r>
       <w:r>
@@ -9039,18 +9693,41 @@
       <w:r>
         <w:fldChar w:fldCharType="separate"/>
       </w:r>
-      <w:r>
-        <w:t xml:space="preserve">Tabelle </w:t>
+      <w:proofErr w:type="spellStart"/>
+      <w:r>
+        <w:rPr>
+          <w:lang w:val="en-US"/>
+        </w:rPr>
+        <w:t>Tabelle</w:t>
+      </w:r>
+      <w:proofErr w:type="spellEnd"/>
+      <w:r>
+        <w:rPr>
+          <w:lang w:val="en-US"/>
+        </w:rPr>
+        <w:t xml:space="preserve"> </w:t>
       </w:r>
       <w:r>
         <w:rPr>
           <w:noProof/>
+          <w:lang w:val="en-US"/>
         </w:rPr>
         <w:t>2</w:t>
       </w:r>
       <w:r>
-        <w:t xml:space="preserve"> - Video Performance Test Resultate</w:t>
-      </w:r>
+        <w:rPr>
+          <w:lang w:val="en-US"/>
+        </w:rPr>
+        <w:t xml:space="preserve"> - Video Performance Test </w:t>
+      </w:r>
+      <w:proofErr w:type="spellStart"/>
+      <w:r>
+        <w:rPr>
+          <w:lang w:val="en-US"/>
+        </w:rPr>
+        <w:t>Resultate</w:t>
+      </w:r>
+      <w:proofErr w:type="spellEnd"/>
       <w:r>
         <w:fldChar w:fldCharType="end"/>
       </w:r>
@@ -9073,18 +9750,46 @@
       <w:r>
         <w:t xml:space="preserve">. </w:t>
       </w:r>
-      <w:r>
-        <w:br/>
+    </w:p>
+    <w:p>
+      <w:pPr>
+        <w:pStyle w:val="Listenabsatz"/>
+        <w:numPr>
+          <w:ilvl w:val="0"/>
+          <w:numId w:val="15"/>
+        </w:numPr>
+      </w:pPr>
+      <w:r>
         <w:t>Sollte die Video</w:t>
       </w:r>
       <w:r>
         <w:t>w</w:t>
       </w:r>
       <w:r>
-        <w:t xml:space="preserve">all mit dem WDDM Treiber betrieben werden, so ist es nur möglich, 8 Monitore anzuschliessen. Für die Testergebnisse für diese Konfiguration siehe Test #3. </w:t>
-      </w:r>
-      <w:r>
-        <w:br/>
+        <w:t xml:space="preserve">all mit dem WDDM Treiber betrieben werden, so </w:t>
+      </w:r>
+      <w:r>
+        <w:t>wird empfohlen nur</w:t>
+      </w:r>
+      <w:r>
+        <w:t xml:space="preserve"> 8 Monitore anzuschliessen. Für die Testergebnisse für diese Konfiguration siehe Test #3</w:t>
+      </w:r>
+      <w:r>
+        <w:t xml:space="preserve"> in obenstehender Tabelle</w:t>
+      </w:r>
+      <w:r>
+        <w:t xml:space="preserve">. </w:t>
+      </w:r>
+    </w:p>
+    <w:p>
+      <w:pPr>
+        <w:pStyle w:val="Listenabsatz"/>
+        <w:numPr>
+          <w:ilvl w:val="0"/>
+          <w:numId w:val="15"/>
+        </w:numPr>
+      </w:pPr>
+      <w:r>
         <w:t>Soll das Video mit 2-facher Vergrösserung abgespielt werden, ist die Konfiguration von Test #13 anzuwenden.</w:t>
       </w:r>
     </w:p>
@@ -9104,18 +9809,41 @@
       <w:r>
         <w:fldChar w:fldCharType="separate"/>
       </w:r>
-      <w:r>
-        <w:t xml:space="preserve">Tabelle </w:t>
+      <w:proofErr w:type="spellStart"/>
+      <w:r>
+        <w:rPr>
+          <w:lang w:val="en-US"/>
+        </w:rPr>
+        <w:t>Tabelle</w:t>
+      </w:r>
+      <w:proofErr w:type="spellEnd"/>
+      <w:r>
+        <w:rPr>
+          <w:lang w:val="en-US"/>
+        </w:rPr>
+        <w:t xml:space="preserve"> </w:t>
       </w:r>
       <w:r>
         <w:rPr>
           <w:noProof/>
+          <w:lang w:val="en-US"/>
         </w:rPr>
         <w:t>2</w:t>
       </w:r>
       <w:r>
-        <w:t xml:space="preserve"> - Video Performance Test Resultate</w:t>
-      </w:r>
+        <w:rPr>
+          <w:lang w:val="en-US"/>
+        </w:rPr>
+        <w:t xml:space="preserve"> - Video Performance Test </w:t>
+      </w:r>
+      <w:proofErr w:type="spellStart"/>
+      <w:r>
+        <w:rPr>
+          <w:lang w:val="en-US"/>
+        </w:rPr>
+        <w:t>Resultate</w:t>
+      </w:r>
+      <w:proofErr w:type="spellEnd"/>
       <w:r>
         <w:fldChar w:fldCharType="end"/>
       </w:r>
@@ -9141,6 +9869,7 @@
     </w:p>
     <w:p>
       <w:r>
+        <w:lastRenderedPageBreak/>
         <w:t>Alle</w:t>
       </w:r>
       <w:r>
@@ -9171,7 +9900,19 @@
     </w:p>
     <w:p>
       <w:r>
-        <w:t>Da eine 2x4</w:t>
+        <w:t>Da eine 2</w:t>
+      </w:r>
+      <w:r>
+        <w:t xml:space="preserve"> </w:t>
+      </w:r>
+      <w:r>
+        <w:t>x</w:t>
+      </w:r>
+      <w:r>
+        <w:t xml:space="preserve"> </w:t>
+      </w:r>
+      <w:r>
+        <w:t>4</w:t>
       </w:r>
       <w:r>
         <w:t xml:space="preserve"> Konfiguration der</w:t>
@@ -9243,7 +9984,13 @@
         <w:t xml:space="preserve"> 3</w:t>
       </w:r>
       <w:r>
-        <w:t>x3-</w:t>
+        <w:t xml:space="preserve"> </w:t>
+      </w:r>
+      <w:r>
+        <w:t>x</w:t>
+      </w:r>
+      <w:r>
+        <w:t xml:space="preserve"> 3 </w:t>
       </w:r>
       <w:r>
         <w:t>Monitork</w:t>
@@ -9265,7 +10012,6 @@
         <w:rPr>
           <w:b/>
         </w:rPr>
-        <w:lastRenderedPageBreak/>
         <w:t>Treiberm</w:t>
       </w:r>
       <w:r>
@@ -9301,7 +10047,7 @@
         <w:fldChar w:fldCharType="separate"/>
       </w:r>
       <w:r>
-        <w:t>I.1.2.3.1.2</w:t>
+        <w:t>I.1.3.3.1.2</w:t>
       </w:r>
       <w:r>
         <w:fldChar w:fldCharType="end"/>
@@ -9337,7 +10083,7 @@
         <w:fldChar w:fldCharType="separate"/>
       </w:r>
       <w:r>
-        <w:t>I.1.2.3.1.3</w:t>
+        <w:t>I.1.3.3.1.3</w:t>
       </w:r>
       <w:r>
         <w:fldChar w:fldCharType="end"/>
@@ -9388,7 +10134,7 @@
         <w:t>Es gibt verschiedene Modi</w:t>
       </w:r>
       <w:r>
-        <w:t>, um die Monitore zu betreiben.</w:t>
+        <w:t xml:space="preserve"> um die Monitore zu betreiben.</w:t>
       </w:r>
       <w:r>
         <w:t xml:space="preserve"> </w:t>
@@ -9399,7 +10145,7 @@
     </w:p>
     <w:tbl>
       <w:tblPr>
-        <w:tblStyle w:val="TableGrid"/>
+        <w:tblStyle w:val="Tabellenraster"/>
         <w:tblW w:w="9212" w:type="dxa"/>
         <w:tblBorders>
           <w:top w:val="none" w:sz="0" w:space="0" w:color="auto"/>
@@ -9429,7 +10175,7 @@
           </w:p>
           <w:p>
             <w:pPr>
-              <w:pStyle w:val="ListParagraph"/>
+              <w:pStyle w:val="Listenabsatz"/>
               <w:numPr>
                 <w:ilvl w:val="0"/>
                 <w:numId w:val="10"/>
@@ -9441,7 +10187,7 @@
           </w:p>
           <w:p>
             <w:pPr>
-              <w:pStyle w:val="ListParagraph"/>
+              <w:pStyle w:val="Listenabsatz"/>
               <w:numPr>
                 <w:ilvl w:val="0"/>
                 <w:numId w:val="10"/>
@@ -9464,7 +10210,7 @@
           </w:p>
           <w:p>
             <w:pPr>
-              <w:pStyle w:val="ListParagraph"/>
+              <w:pStyle w:val="Listenabsatz"/>
               <w:numPr>
                 <w:ilvl w:val="0"/>
                 <w:numId w:val="10"/>
@@ -9510,7 +10256,7 @@
           </w:p>
           <w:p>
             <w:pPr>
-              <w:pStyle w:val="ListParagraph"/>
+              <w:pStyle w:val="Listenabsatz"/>
               <w:numPr>
                 <w:ilvl w:val="0"/>
                 <w:numId w:val="10"/>
@@ -9614,7 +10360,7 @@
           </w:p>
           <w:p>
             <w:pPr>
-              <w:pStyle w:val="ListParagraph"/>
+              <w:pStyle w:val="Listenabsatz"/>
               <w:numPr>
                 <w:ilvl w:val="0"/>
                 <w:numId w:val="10"/>
@@ -9626,7 +10372,7 @@
           </w:p>
           <w:p>
             <w:pPr>
-              <w:pStyle w:val="ListParagraph"/>
+              <w:pStyle w:val="Listenabsatz"/>
               <w:numPr>
                 <w:ilvl w:val="0"/>
                 <w:numId w:val="10"/>
@@ -9652,7 +10398,10 @@
     </w:tbl>
     <w:p>
       <w:r>
-        <w:t>Zur besseren  Veranschaulichung sind die verwendeten Konfigurationen nachfolgend aufgeführt.</w:t>
+        <w:t>Zur besseren  Veranschaulichung sind die verwendeten Konfigu</w:t>
+      </w:r>
+      <w:r>
+        <w:t>rationen nachfolgend aufgeführt:</w:t>
       </w:r>
     </w:p>
     <w:p>
@@ -9734,7 +10483,7 @@
     </w:p>
     <w:p>
       <w:pPr>
-        <w:pStyle w:val="Caption"/>
+        <w:pStyle w:val="Beschriftung"/>
       </w:pPr>
       <w:r>
         <w:t xml:space="preserve">Abbildung </w:t>
@@ -9804,7 +10553,13 @@
         <w:t>n</w:t>
       </w:r>
       <w:r>
-        <w:t xml:space="preserve"> Bildschirm.</w:t>
+        <w:t xml:space="preserve"> Bildschirm</w:t>
+      </w:r>
+      <w:r>
+        <w:t xml:space="preserve"> zusammengeschlossen</w:t>
+      </w:r>
+      <w:r>
+        <w:t>.</w:t>
       </w:r>
     </w:p>
     <w:p>
@@ -9873,7 +10628,7 @@
     </w:p>
     <w:p>
       <w:pPr>
-        <w:pStyle w:val="Caption"/>
+        <w:pStyle w:val="Beschriftung"/>
       </w:pPr>
       <w:r>
         <w:t xml:space="preserve">Abbildung </w:t>
@@ -9982,7 +10737,16 @@
         <w:fldChar w:fldCharType="end"/>
       </w:r>
       <w:r>
-        <w:t>) im WDDM Modus nicht zusammengeschlossen („</w:t>
+        <w:t xml:space="preserve">) unter Verwendung des </w:t>
+      </w:r>
+      <w:r>
+        <w:t>WDDM</w:t>
+      </w:r>
+      <w:r>
+        <w:t>-Treibermodells</w:t>
+      </w:r>
+      <w:r>
+        <w:t xml:space="preserve"> nicht zusammengeschlossen („</w:t>
       </w:r>
       <w:proofErr w:type="spellStart"/>
       <w:r>
@@ -9990,7 +10754,19 @@
       </w:r>
       <w:proofErr w:type="spellEnd"/>
       <w:r>
-        <w:t>“) werden können, beschreibt dieser Modus, dass nur die Bildschirme an der gleichen Grafikkarte zu einem grossen virtuellem Bildschirm zusammengeschlossen werden.</w:t>
+        <w:t>“) werden können, beschreibt dieser Modus, dass nur die Bildschirme</w:t>
+      </w:r>
+      <w:r>
+        <w:t>, welche</w:t>
+      </w:r>
+      <w:r>
+        <w:t xml:space="preserve"> an der gleichen Grafikkarte</w:t>
+      </w:r>
+      <w:r>
+        <w:t xml:space="preserve"> angeschlossen sind,</w:t>
+      </w:r>
+      <w:r>
+        <w:t xml:space="preserve"> zu einem grossen virtuellem Bildschirm zusammengeschlossen werden.</w:t>
       </w:r>
     </w:p>
     <w:p>
@@ -10054,7 +10830,7 @@
     </w:p>
     <w:p>
       <w:pPr>
-        <w:pStyle w:val="Caption"/>
+        <w:pStyle w:val="Beschriftung"/>
         <w:rPr>
           <w:lang w:val="en-US"/>
         </w:rPr>
@@ -10136,6 +10912,7 @@
     </w:p>
     <w:p>
       <w:r>
+        <w:lastRenderedPageBreak/>
         <w:t>Um einen grossen virtuellen Bildschirm (</w:t>
       </w:r>
       <w:proofErr w:type="spellStart"/>
@@ -10154,13 +10931,6 @@
       <w:r>
         <w:t>“ angegeben werden.</w:t>
       </w:r>
-    </w:p>
-    <w:p>
-      <w:pPr>
-        <w:rPr>
-          <w:i/>
-        </w:rPr>
-      </w:pPr>
     </w:p>
     <w:p>
       <w:r>
@@ -10283,7 +11053,7 @@
     </w:p>
     <w:p>
       <w:pPr>
-        <w:pStyle w:val="Caption"/>
+        <w:pStyle w:val="Beschriftung"/>
         <w:rPr>
           <w:lang w:val="en-US"/>
         </w:rPr>
@@ -10376,34 +11146,77 @@
       </w:pPr>
       <w:r>
         <w:lastRenderedPageBreak/>
-        <w:t>Da die GPU der zweiten Grafikkarte nicht mit den zwei GPUs der ersten Grafikkarte zusammengeschlossen (</w:t>
+        <w:t xml:space="preserve">Da die GPU der zweiten Grafikkarte </w:t>
+      </w:r>
+      <w:r>
+        <w:t xml:space="preserve">mit 2 Anschlüssen </w:t>
+      </w:r>
+      <w:r>
+        <w:t>nicht mit den zwei GPUs der ersten Grafikkarte</w:t>
+      </w:r>
+      <w:r>
+        <w:t xml:space="preserve"> mit 8 Anschlüssen</w:t>
+      </w:r>
+      <w:r>
+        <w:t xml:space="preserve"> zusammengeschlossen (</w:t>
+      </w:r>
+      <w:r>
+        <w:t>„</w:t>
       </w:r>
       <w:proofErr w:type="spellStart"/>
       <w:r>
-        <w:t>joined</w:t>
+        <w:t>J</w:t>
+      </w:r>
+      <w:r>
+        <w:t>oined</w:t>
       </w:r>
       <w:proofErr w:type="spellEnd"/>
       <w:r>
+        <w:t>“</w:t>
+      </w:r>
+      <w:r>
         <w:t xml:space="preserve">) werden </w:t>
       </w:r>
       <w:r>
-        <w:t xml:space="preserve">können, wurde versucht, die zwei GPUs der grossen Grafikkarte zusammenzuschliessen (B1, B2, B3, B4, C2, C3) und die zweite Grafikkarte einzeln laufen zu lassen (Monitore A1 und A2). Leider kann der </w:t>
+        <w:t xml:space="preserve">können, wurde versucht, </w:t>
+      </w:r>
+      <w:r>
+        <w:t xml:space="preserve">nur </w:t>
+      </w:r>
+      <w:r>
+        <w:t xml:space="preserve">die zwei GPUs der grossen Grafikkarte zusammenzuschliessen (B1, B2, B3, B4, C2, C3) und die zweite Grafikkarte einzeln laufen zu lassen (Monitore A1 und A2). Leider kann der </w:t>
+      </w:r>
+      <w:r>
+        <w:t>„</w:t>
       </w:r>
       <w:proofErr w:type="spellStart"/>
       <w:r>
-        <w:t>joined</w:t>
+        <w:t>J</w:t>
+      </w:r>
+      <w:r>
+        <w:t>oine</w:t>
+      </w:r>
+      <w:r>
+        <w:t>d</w:t>
       </w:r>
       <w:proofErr w:type="spellEnd"/>
       <w:r>
-        <w:t xml:space="preserve"> Modus nur dann verwendet werden, wenn </w:t>
-      </w:r>
-      <w:proofErr w:type="gramStart"/>
-      <w:r>
-        <w:t>der</w:t>
-      </w:r>
-      <w:proofErr w:type="gramEnd"/>
-      <w:r>
-        <w:t xml:space="preserve"> zusammengeschlossene Grosse Screen rechteckig ist. Deshalb konnte der Monitor C1 nicht mit den anderen GPUs der ersten Grafikkarte zusammengeschlossen werden.</w:t>
+        <w:t>“-</w:t>
+      </w:r>
+      <w:r>
+        <w:t>Modus nur dann verwendet werden,</w:t>
+      </w:r>
+      <w:r>
+        <w:t xml:space="preserve"> wenn der zusammengeschlossene, </w:t>
+      </w:r>
+      <w:r>
+        <w:t>rosse Screen rechteckig ist. Deshalb konnte der Monitor C1 nicht mit den anderen GPUs der ersten Grafikkarte</w:t>
+      </w:r>
+      <w:r>
+        <w:t xml:space="preserve"> mit 8 Anschlüssen</w:t>
+      </w:r>
+      <w:r>
+        <w:t xml:space="preserve"> zusammengeschlossen werden.</w:t>
       </w:r>
     </w:p>
     <w:p>
@@ -10467,7 +11280,7 @@
     </w:p>
     <w:p>
       <w:pPr>
-        <w:pStyle w:val="Caption"/>
+        <w:pStyle w:val="Beschriftung"/>
       </w:pPr>
       <w:r>
         <w:t xml:space="preserve">Abbildung </w:t>
@@ -10581,10 +11394,10 @@
         <w:t xml:space="preserve"> Es wurde</w:t>
       </w:r>
       <w:r>
-        <w:t>n verschiedene Grössen getestet</w:t>
-      </w:r>
-      <w:r>
-        <w:t>,</w:t>
+        <w:t>n verschiedene Videog</w:t>
+      </w:r>
+      <w:r>
+        <w:t>rössen getestet</w:t>
       </w:r>
       <w:r>
         <w:t xml:space="preserve"> um festzustellen, ab welcher Auflösung </w:t>
@@ -10623,7 +11436,7 @@
     </w:p>
     <w:p>
       <w:r>
-        <w:t xml:space="preserve">Die Bewertungen beziehen sich auf die Performance Flüssigkeit / Performance des Videos, das in einer </w:t>
+        <w:t xml:space="preserve">Die Bewertungen beziehen sich auf die Flüssigkeit / Performance des Videos, das in einer </w:t>
       </w:r>
       <w:r>
         <w:t>WPF-Applikation</w:t>
@@ -10634,7 +11447,7 @@
     </w:p>
     <w:p>
       <w:pPr>
-        <w:pStyle w:val="ListParagraph"/>
+        <w:pStyle w:val="Listenabsatz"/>
         <w:numPr>
           <w:ilvl w:val="0"/>
           <w:numId w:val="7"/>
@@ -10655,7 +11468,7 @@
     </w:p>
     <w:p>
       <w:pPr>
-        <w:pStyle w:val="ListParagraph"/>
+        <w:pStyle w:val="Listenabsatz"/>
         <w:numPr>
           <w:ilvl w:val="0"/>
           <w:numId w:val="7"/>
@@ -10694,7 +11507,7 @@
     </w:p>
     <w:p>
       <w:pPr>
-        <w:pStyle w:val="ListParagraph"/>
+        <w:pStyle w:val="Listenabsatz"/>
         <w:numPr>
           <w:ilvl w:val="0"/>
           <w:numId w:val="7"/>
@@ -10718,7 +11531,7 @@
     </w:p>
     <w:p>
       <w:pPr>
-        <w:pStyle w:val="Heading5"/>
+        <w:pStyle w:val="berschrift5"/>
       </w:pPr>
       <w:r>
         <w:t>Fazit der durchgeführten Tests mit unterschiedlicher Hardwarekonstellation</w:t>
@@ -10732,7 +11545,10 @@
         <w:t xml:space="preserve"> Performance</w:t>
       </w:r>
       <w:r>
-        <w:t xml:space="preserve"> Test</w:t>
+        <w:t>-</w:t>
+      </w:r>
+      <w:r>
+        <w:t>Test</w:t>
       </w:r>
       <w:r>
         <w:t>s</w:t>
@@ -10860,26 +11676,61 @@
       <w:r>
         <w:fldChar w:fldCharType="separate"/>
       </w:r>
-      <w:r>
-        <w:t xml:space="preserve">Tabelle </w:t>
+      <w:proofErr w:type="spellStart"/>
+      <w:r>
+        <w:rPr>
+          <w:lang w:val="en-US"/>
+        </w:rPr>
+        <w:t>Tabelle</w:t>
+      </w:r>
+      <w:proofErr w:type="spellEnd"/>
+      <w:r>
+        <w:rPr>
+          <w:lang w:val="en-US"/>
+        </w:rPr>
+        <w:t xml:space="preserve"> </w:t>
       </w:r>
       <w:r>
         <w:rPr>
           <w:noProof/>
+          <w:lang w:val="en-US"/>
         </w:rPr>
         <w:t>2</w:t>
       </w:r>
       <w:r>
-        <w:t xml:space="preserve"> - Video Performance Test Resultate</w:t>
-      </w:r>
+        <w:rPr>
+          <w:lang w:val="en-US"/>
+        </w:rPr>
+        <w:t xml:space="preserve"> - Video Performance Test </w:t>
+      </w:r>
+      <w:proofErr w:type="spellStart"/>
+      <w:r>
+        <w:rPr>
+          <w:lang w:val="en-US"/>
+        </w:rPr>
+        <w:t>Resultate</w:t>
+      </w:r>
+      <w:proofErr w:type="spellEnd"/>
       <w:r>
         <w:fldChar w:fldCharType="end"/>
       </w:r>
       <w:r>
-        <w:t>) empfohlen. Dies reicht für einfache Inhalte</w:t>
-      </w:r>
-      <w:r>
-        <w:t xml:space="preserve"> inkl. Videos</w:t>
+        <w:t>) empfohlen. Dies</w:t>
+      </w:r>
+      <w:r>
+        <w:t>e</w:t>
+      </w:r>
+      <w:r>
+        <w:t xml:space="preserve"> reicht für einfache Inhalte</w:t>
+      </w:r>
+      <w:r>
+        <w:t xml:space="preserve"> inkl</w:t>
+      </w:r>
+      <w:r>
+        <w:t>usive</w:t>
+      </w:r>
+      <w:r>
+        <w:t xml:space="preserve"> Videos</w:t>
       </w:r>
       <w:r>
         <w:t xml:space="preserve"> aus</w:t>
@@ -10891,13 +11742,16 @@
         <w:t>g</w:t>
       </w:r>
       <w:r>
-        <w:t xml:space="preserve">eeignet. Dieser Setup wird empfohlen, da das Bild auf diese Weise sehr scharf ist und die Poster sehr angenehm gelesen werden können. </w:t>
+        <w:t>eeignet. Dieses</w:t>
+      </w:r>
+      <w:r>
+        <w:t xml:space="preserve"> Setup wird empfohlen, da das Bild auf diese Weise sehr scharf ist und die Poster sehr angenehm gelesen werden können. </w:t>
       </w:r>
       <w:r>
         <w:t xml:space="preserve">Die Lesbarkeit </w:t>
       </w:r>
       <w:r>
-        <w:t xml:space="preserve"> wird als wichtiger bewertet als gute Performance bei </w:t>
+        <w:t xml:space="preserve"> wird wichtiger bewertet als gute Performance bei </w:t>
       </w:r>
       <w:r>
         <w:t xml:space="preserve">Programmen mit vielen Animationen oder </w:t>
@@ -10908,227 +11762,184 @@
       <w:r>
         <w:t>.</w:t>
       </w:r>
-    </w:p>
-    <w:p>
-      <w:r>
-        <w:lastRenderedPageBreak/>
-        <w:t>Falls Spiele mit 3D-</w:t>
-      </w:r>
-      <w:r>
-        <w:t>Beschleunigung programmiert werden sollen, so wird</w:t>
-      </w:r>
-      <w:r>
-        <w:t xml:space="preserve"> die Verwendung eines Daisy </w:t>
-      </w:r>
-      <w:proofErr w:type="spellStart"/>
-      <w:r>
-        <w:t>Chaining</w:t>
-      </w:r>
-      <w:proofErr w:type="spellEnd"/>
-      <w:r>
-        <w:t xml:space="preserve"> Boards empfohlen (siehe </w:t>
-      </w:r>
-      <w:r>
-        <w:fldChar w:fldCharType="begin"/>
-      </w:r>
-      <w:r>
-        <w:instrText xml:space="preserve"> REF _Ref326680092 \r \h </w:instrText>
-      </w:r>
-      <w:r>
-        <w:fldChar w:fldCharType="separate"/>
-      </w:r>
-      <w:r>
-        <w:t>I.1.5.1.1</w:t>
-      </w:r>
-      <w:r>
-        <w:fldChar w:fldCharType="end"/>
-      </w:r>
-      <w:r>
-        <w:t xml:space="preserve"> </w:t>
-      </w:r>
-      <w:r>
-        <w:fldChar w:fldCharType="begin"/>
-      </w:r>
-      <w:r>
-        <w:instrText xml:space="preserve"> REF _Ref326680092 \h </w:instrText>
-      </w:r>
-      <w:r>
-        <w:fldChar w:fldCharType="separate"/>
-      </w:r>
-      <w:r>
-        <w:t>Verwendung von Daisy Chain Board</w:t>
-      </w:r>
-      <w:r>
-        <w:fldChar w:fldCharType="end"/>
-      </w:r>
-      <w:r>
-        <w:t>)</w:t>
-      </w:r>
-      <w:r>
-        <w:t>.</w:t>
-      </w:r>
-      <w:r>
-        <w:t xml:space="preserve"> </w:t>
-      </w:r>
-      <w:r>
-        <w:t>D</w:t>
-      </w:r>
-      <w:r>
-        <w:t>urch die beschränkte Auflösung</w:t>
-      </w:r>
-      <w:r>
-        <w:t xml:space="preserve"> von 1xHD</w:t>
-      </w:r>
-      <w:r>
-        <w:t xml:space="preserve"> </w:t>
-      </w:r>
-      <w:r>
-        <w:t xml:space="preserve">können jedoch </w:t>
-      </w:r>
-      <w:r>
-        <w:t>die</w:t>
-      </w:r>
-      <w:r>
-        <w:t xml:space="preserve"> Poster der Landschaftsarchitektur nicht</w:t>
-      </w:r>
-      <w:r>
-        <w:t xml:space="preserve"> gelesen werden</w:t>
-      </w:r>
-      <w:r>
-        <w:t>, wofür eine Lösung gefunden werden müsste</w:t>
-      </w:r>
-      <w:r>
-        <w:t xml:space="preserve"> (</w:t>
-      </w:r>
-      <w:r>
-        <w:t xml:space="preserve">zum Thema Lesbarkeit der Poster siehe Kapitel </w:t>
-      </w:r>
-      <w:r>
-        <w:fldChar w:fldCharType="begin"/>
-      </w:r>
-      <w:r>
-        <w:instrText xml:space="preserve"> REF _Ref325921078 \r \h </w:instrText>
-      </w:r>
-      <w:r>
-        <w:fldChar w:fldCharType="separate"/>
-      </w:r>
-      <w:r>
-        <w:t>I.1.5</w:t>
-      </w:r>
-      <w:r>
-        <w:fldChar w:fldCharType="end"/>
-      </w:r>
-      <w:r>
-        <w:t xml:space="preserve"> </w:t>
-      </w:r>
-      <w:r>
-        <w:fldChar w:fldCharType="begin"/>
-      </w:r>
-      <w:r>
-        <w:instrText xml:space="preserve"> REF _Ref325921078 \h </w:instrText>
-      </w:r>
-      <w:r>
-        <w:fldChar w:fldCharType="separate"/>
-      </w:r>
-      <w:r>
-        <w:t>Lesbarkeit Poster</w:t>
-      </w:r>
-      <w:r>
-        <w:fldChar w:fldCharType="end"/>
-      </w:r>
-      <w:r>
-        <w:t>)</w:t>
-      </w:r>
-      <w:r>
-        <w:t>.</w:t>
-      </w:r>
-      <w:r>
-        <w:t xml:space="preserve"> </w:t>
-      </w:r>
-      <w:r>
-        <w:t>Die Poster</w:t>
-      </w:r>
-      <w:r>
-        <w:t xml:space="preserve"> der anderen Abteilungen der HSR</w:t>
-      </w:r>
-      <w:r>
-        <w:t xml:space="preserve"> können bis zu einer minimalen Auflösung von 1280 x 800 knapp</w:t>
-      </w:r>
-      <w:r>
-        <w:t xml:space="preserve"> </w:t>
-      </w:r>
-      <w:r>
-        <w:t>gelesen werden.</w:t>
-      </w:r>
-      <w:bookmarkStart w:id="42" w:name="_Ref324064816"/>
-      <w:bookmarkStart w:id="43" w:name="_Ref325193612"/>
-    </w:p>
-    <w:p/>
-    <w:p>
-      <w:r>
-        <w:t xml:space="preserve">TODO: Markus: </w:t>
-      </w:r>
-      <w:r>
-        <w:rPr>
-          <w:rFonts w:ascii="Calibri" w:hAnsi="Calibri" w:cs="Calibri"/>
-          <w:color w:val="000000"/>
-          <w:sz w:val="21"/>
-          <w:szCs w:val="21"/>
-        </w:rPr>
-        <w:t xml:space="preserve">Was zu fehlen scheint ist die </w:t>
-      </w:r>
-      <w:proofErr w:type="spellStart"/>
-      <w:r>
-        <w:rPr>
-          <w:rFonts w:ascii="Calibri" w:hAnsi="Calibri" w:cs="Calibri"/>
-          <w:color w:val="000000"/>
-          <w:sz w:val="21"/>
-          <w:szCs w:val="21"/>
-        </w:rPr>
-        <w:t>Diskusison</w:t>
-      </w:r>
-      <w:proofErr w:type="spellEnd"/>
-      <w:r>
-        <w:rPr>
-          <w:rFonts w:ascii="Calibri" w:hAnsi="Calibri" w:cs="Calibri"/>
-          <w:color w:val="000000"/>
-          <w:sz w:val="21"/>
-          <w:szCs w:val="21"/>
-        </w:rPr>
-        <w:t xml:space="preserve"> zur Performance der 2x4 Monitor Konfiguration (ausser ich hätte was überlesen</w:t>
-      </w:r>
-      <w:proofErr w:type="gramStart"/>
-      <w:r>
-        <w:rPr>
-          <w:rFonts w:ascii="Calibri" w:hAnsi="Calibri" w:cs="Calibri"/>
-          <w:color w:val="000000"/>
-          <w:sz w:val="21"/>
-          <w:szCs w:val="21"/>
-        </w:rPr>
-        <w:t>… ?)</w:t>
-      </w:r>
-      <w:proofErr w:type="gramEnd"/>
     </w:p>
     <w:p>
       <w:pPr>
         <w:rPr>
           <w:rFonts w:asciiTheme="majorHAnsi" w:hAnsiTheme="majorHAnsi"/>
           <w:b/>
-          <w:color w:val="FFFFFF" w:themeColor="background1"/>
+          <w:color w:val="00629E"/>
           <w:spacing w:val="15"/>
-          <w:sz w:val="24"/>
+          <w:sz w:val="22"/>
           <w:szCs w:val="22"/>
         </w:rPr>
       </w:pPr>
       <w:r>
+        <w:lastRenderedPageBreak/>
+        <w:t>Falls Spiele mit 3D-</w:t>
+      </w:r>
+      <w:r>
+        <w:t>Beschleunigung programmiert werden sollen, so wird</w:t>
+      </w:r>
+      <w:r>
+        <w:t xml:space="preserve"> die</w:t>
+      </w:r>
+      <w:r>
+        <w:t xml:space="preserve"> Verwendung eines Daisy Chain</w:t>
+      </w:r>
+      <w:r>
+        <w:t xml:space="preserve"> Boards empfohlen (siehe </w:t>
+      </w:r>
+      <w:r>
+        <w:fldChar w:fldCharType="begin"/>
+      </w:r>
+      <w:r>
+        <w:instrText xml:space="preserve"> REF _Ref326680092 \r \h </w:instrText>
+      </w:r>
+      <w:r>
+        <w:fldChar w:fldCharType="separate"/>
+      </w:r>
+      <w:r>
+        <w:t>I.1.5.1.1</w:t>
+      </w:r>
+      <w:r>
+        <w:fldChar w:fldCharType="end"/>
+      </w:r>
+      <w:r>
+        <w:t xml:space="preserve"> </w:t>
+      </w:r>
+      <w:r>
+        <w:fldChar w:fldCharType="begin"/>
+      </w:r>
+      <w:r>
+        <w:instrText xml:space="preserve"> REF _Ref326680092 \h </w:instrText>
+      </w:r>
+      <w:r>
+        <w:fldChar w:fldCharType="separate"/>
+      </w:r>
+      <w:r>
+        <w:t>Verwe</w:t>
+      </w:r>
+      <w:r>
+        <w:t>n</w:t>
+      </w:r>
+      <w:r>
+        <w:t>dung von Daisy Chain Board</w:t>
+      </w:r>
+      <w:r>
+        <w:fldChar w:fldCharType="end"/>
+      </w:r>
+      <w:r>
+        <w:t>)</w:t>
+      </w:r>
+      <w:r>
+        <w:t>.</w:t>
+      </w:r>
+      <w:r>
+        <w:t xml:space="preserve"> </w:t>
+      </w:r>
+      <w:r>
+        <w:t>D</w:t>
+      </w:r>
+      <w:r>
+        <w:t>urch die beschränkte Auflösung</w:t>
+      </w:r>
+      <w:r>
+        <w:t xml:space="preserve"> von 1xHD</w:t>
+      </w:r>
+      <w:r>
+        <w:t xml:space="preserve"> </w:t>
+      </w:r>
+      <w:r>
+        <w:t xml:space="preserve">können jedoch </w:t>
+      </w:r>
+      <w:r>
+        <w:t>die</w:t>
+      </w:r>
+      <w:r>
+        <w:t xml:space="preserve"> Poster der Landschaftsarchitektur nicht</w:t>
+      </w:r>
+      <w:r>
+        <w:t xml:space="preserve"> gelesen werden</w:t>
+      </w:r>
+      <w:r>
+        <w:t>, wofür eine Lösung gefunden werden müsste</w:t>
+      </w:r>
+      <w:r>
+        <w:t xml:space="preserve"> (</w:t>
+      </w:r>
+      <w:r>
+        <w:t xml:space="preserve">zum Thema Lesbarkeit der Poster siehe Kapitel </w:t>
+      </w:r>
+      <w:r>
+        <w:fldChar w:fldCharType="begin"/>
+      </w:r>
+      <w:r>
+        <w:instrText xml:space="preserve"> REF _Ref325921078 \r \h </w:instrText>
+      </w:r>
+      <w:r>
+        <w:fldChar w:fldCharType="separate"/>
+      </w:r>
+      <w:r>
+        <w:t>I.1.6</w:t>
+      </w:r>
+      <w:r>
+        <w:fldChar w:fldCharType="end"/>
+      </w:r>
+      <w:r>
+        <w:t xml:space="preserve"> </w:t>
+      </w:r>
+      <w:r>
+        <w:fldChar w:fldCharType="begin"/>
+      </w:r>
+      <w:r>
+        <w:instrText xml:space="preserve"> REF _Ref325921078 \h </w:instrText>
+      </w:r>
+      <w:r>
+        <w:fldChar w:fldCharType="separate"/>
+      </w:r>
+      <w:r>
+        <w:t>Lesbarkeit der Poster</w:t>
+      </w:r>
+      <w:r>
+        <w:fldChar w:fldCharType="end"/>
+      </w:r>
+      <w:r>
+        <w:t>)</w:t>
+      </w:r>
+      <w:r>
+        <w:t>.</w:t>
+      </w:r>
+      <w:r>
+        <w:t xml:space="preserve"> </w:t>
+      </w:r>
+      <w:r>
+        <w:t>Die Poster</w:t>
+      </w:r>
+      <w:r>
+        <w:t xml:space="preserve"> der anderen Abteilungen der HSR</w:t>
+      </w:r>
+      <w:r>
+        <w:t xml:space="preserve"> können bis zu einer minimalen Auflösung von 1280 x 800 knapp</w:t>
+      </w:r>
+      <w:r>
+        <w:t xml:space="preserve"> </w:t>
+      </w:r>
+      <w:r>
+        <w:t>gelesen werden.</w:t>
+      </w:r>
+      <w:bookmarkStart w:id="43" w:name="_Ref324064816"/>
+      <w:bookmarkStart w:id="44" w:name="_Ref325193612"/>
+      <w:bookmarkStart w:id="45" w:name="_Ref325441553"/>
+      <w:r>
         <w:br w:type="page"/>
       </w:r>
     </w:p>
     <w:p>
       <w:pPr>
-        <w:pStyle w:val="Heading3"/>
-      </w:pPr>
-      <w:bookmarkStart w:id="44" w:name="_Ref325441553"/>
+        <w:pStyle w:val="berschrift3"/>
+      </w:pPr>
+      <w:bookmarkStart w:id="46" w:name="_Ref327307265"/>
       <w:r>
         <w:lastRenderedPageBreak/>
         <w:t>Mitsubishi Display</w:t>
@@ -11136,13 +11947,20 @@
       <w:r>
         <w:t xml:space="preserve"> Wall</w:t>
       </w:r>
-      <w:bookmarkEnd w:id="42"/>
       <w:bookmarkEnd w:id="43"/>
       <w:bookmarkEnd w:id="44"/>
-    </w:p>
-    <w:p>
-      <w:r>
-        <w:t>Zu Beginn des Projekts holte die HSR eine Offerte</w:t>
+      <w:bookmarkEnd w:id="45"/>
+      <w:bookmarkEnd w:id="46"/>
+    </w:p>
+    <w:p>
+      <w:r>
+        <w:t>Zu Beginn des Projekt</w:t>
+      </w:r>
+      <w:r>
+        <w:t>e</w:t>
+      </w:r>
+      <w:r>
+        <w:t>s holte die HSR eine Offerte</w:t>
       </w:r>
       <w:r>
         <w:t xml:space="preserve"> (TODO: Link auf Offerte im Anhang)</w:t>
@@ -11172,11 +11990,23 @@
         <w:t xml:space="preserve"> Lösung bietet</w:t>
       </w:r>
       <w:r>
-        <w:t xml:space="preserve"> eine maximale Auflösung von 1920 x 1200. </w:t>
+        <w:t xml:space="preserve"> eine maximale Auflösung von 1920 x 1200</w:t>
+      </w:r>
+      <w:r>
+        <w:t xml:space="preserve"> (1xHD)</w:t>
+      </w:r>
+      <w:r>
+        <w:t xml:space="preserve">. </w:t>
       </w:r>
       <w:r>
         <w:br/>
-        <w:t>Markus Stolze und das Team konnten</w:t>
+        <w:t xml:space="preserve">Markus Stolze und das </w:t>
+      </w:r>
+      <w:r>
+        <w:t>Bachelort</w:t>
+      </w:r>
+      <w:r>
+        <w:t>eam konnten</w:t>
       </w:r>
       <w:r>
         <w:t xml:space="preserve"> am 2. </w:t>
@@ -11190,8 +12020,13 @@
       <w:r>
         <w:t xml:space="preserve"> </w:t>
       </w:r>
-      <w:r>
-        <w:t xml:space="preserve">eine </w:t>
+      <w:proofErr w:type="gramStart"/>
+      <w:r>
+        <w:t>eine</w:t>
+      </w:r>
+      <w:proofErr w:type="gramEnd"/>
+      <w:r>
+        <w:t xml:space="preserve"> </w:t>
       </w:r>
       <w:r>
         <w:t>Mitsubishi</w:t>
@@ -11258,7 +12093,10 @@
         <w:t>“ LCD Displays</w:t>
       </w:r>
       <w:r>
-        <w:t>. Diese hatten</w:t>
+        <w:t>. Die Monitore</w:t>
+      </w:r>
+      <w:r>
+        <w:t xml:space="preserve"> hatten</w:t>
       </w:r>
       <w:r>
         <w:t xml:space="preserve"> mit insgesamt 5.</w:t>
@@ -11279,293 +12117,320 @@
         <w:t xml:space="preserve"> ob</w:t>
       </w:r>
       <w:r>
+        <w:t>,</w:t>
+      </w:r>
+      <w:r>
+        <w:t xml:space="preserve"> und wenn ja wie stark</w:t>
+      </w:r>
+      <w:r>
+        <w:t>,</w:t>
+      </w:r>
+      <w:r>
+        <w:t xml:space="preserve"> die Rahmen das Erscheinungsbild ei</w:t>
+      </w:r>
+      <w:r>
+        <w:t>nes Posters beinträchtigen</w:t>
+      </w:r>
+      <w:r>
+        <w:t>.</w:t>
+      </w:r>
+      <w:r>
+        <w:t xml:space="preserve"> Der </w:t>
+      </w:r>
+      <w:r>
+        <w:t>schmale</w:t>
+      </w:r>
+      <w:r>
+        <w:t xml:space="preserve"> Rahmen </w:t>
+      </w:r>
+      <w:r>
+        <w:t>wurde</w:t>
+      </w:r>
+      <w:r>
+        <w:t xml:space="preserve"> </w:t>
+      </w:r>
+      <w:r>
+        <w:t>ab</w:t>
+      </w:r>
+      <w:r>
+        <w:t xml:space="preserve">er </w:t>
+      </w:r>
+      <w:r>
+        <w:t>schon nach kurzer Zeit kaum</w:t>
+      </w:r>
+      <w:r>
+        <w:t xml:space="preserve"> mehr wahrgenommen.</w:t>
+      </w:r>
+      <w:r>
+        <w:t xml:space="preserve"> Die Wall </w:t>
+      </w:r>
+      <w:proofErr w:type="gramStart"/>
+      <w:r>
+        <w:t>wirkte</w:t>
+      </w:r>
+      <w:proofErr w:type="gramEnd"/>
+      <w:r>
+        <w:t xml:space="preserve"> zudem</w:t>
+      </w:r>
+      <w:r>
+        <w:t xml:space="preserve"> vor allem bei der Visualisierung von Bildern extrem eindrücklich.</w:t>
+      </w:r>
+      <w:r>
+        <w:br/>
+      </w:r>
+      <w:r>
+        <w:t xml:space="preserve">Bei </w:t>
+      </w:r>
+      <w:r>
+        <w:t>eine</w:t>
+      </w:r>
+      <w:r>
+        <w:t>r</w:t>
+      </w:r>
+      <w:r>
+        <w:t xml:space="preserve"> Konstellation aus </w:t>
+      </w:r>
+      <w:r>
+        <w:t>mehreren Monitoren ergibt sich das Prob</w:t>
+      </w:r>
+      <w:r>
+        <w:t>lem, dass die Bildfläche in den Ecken</w:t>
+      </w:r>
+      <w:r>
+        <w:t xml:space="preserve"> der </w:t>
+      </w:r>
+      <w:r>
+        <w:t xml:space="preserve">einzelnen </w:t>
+      </w:r>
+      <w:r>
+        <w:t>Bildschirme dunkler erscheint.</w:t>
+      </w:r>
+      <w:r>
+        <w:t xml:space="preserve"> </w:t>
+      </w:r>
+      <w:r>
+        <w:t>Dies</w:t>
+      </w:r>
+      <w:r>
+        <w:t>e Problematik</w:t>
+      </w:r>
+      <w:r>
+        <w:t xml:space="preserve"> wurde bei </w:t>
+      </w:r>
+      <w:proofErr w:type="gramStart"/>
+      <w:r>
+        <w:t>der</w:t>
+      </w:r>
+      <w:proofErr w:type="gramEnd"/>
+      <w:r>
+        <w:t xml:space="preserve"> Mitsubishi </w:t>
+      </w:r>
+      <w:r>
+        <w:t xml:space="preserve">Display </w:t>
+      </w:r>
+      <w:r>
+        <w:t>Wall mit</w:t>
+      </w:r>
+      <w:r>
+        <w:t xml:space="preserve"> speziellen Monitoren mit LED </w:t>
+      </w:r>
+      <w:proofErr w:type="spellStart"/>
+      <w:r>
+        <w:t>Backlight</w:t>
+      </w:r>
+      <w:r>
+        <w:t>s</w:t>
+      </w:r>
+      <w:proofErr w:type="spellEnd"/>
+      <w:r>
         <w:t xml:space="preserve"> und</w:t>
       </w:r>
       <w:r>
-        <w:t>,</w:t>
-      </w:r>
-      <w:r>
-        <w:t xml:space="preserve"> wenn ja</w:t>
-      </w:r>
-      <w:r>
-        <w:t>,</w:t>
-      </w:r>
-      <w:r>
-        <w:t xml:space="preserve"> wie stark</w:t>
-      </w:r>
-      <w:r>
-        <w:t xml:space="preserve"> die Rahmen das Erscheinungsbild ei</w:t>
-      </w:r>
-      <w:r>
-        <w:t>nes Posters beinträchtigen</w:t>
+        <w:t xml:space="preserve"> einer digitalen Gradationskontrolle gelöst</w:t>
+      </w:r>
+      <w:r>
+        <w:t>. Diese Lösung bietet eine gleichmässige Beleuchtung</w:t>
       </w:r>
       <w:r>
         <w:t>.</w:t>
       </w:r>
       <w:r>
-        <w:t xml:space="preserve"> Der </w:t>
-      </w:r>
-      <w:r>
-        <w:t>schmale</w:t>
-      </w:r>
-      <w:r>
-        <w:t xml:space="preserve"> Rahmen </w:t>
-      </w:r>
-      <w:r>
-        <w:t>wurde</w:t>
+        <w:t xml:space="preserve"> Auch verfügt die Wall über e</w:t>
+      </w:r>
+      <w:r>
+        <w:t>ine Farbraum- und eine dynamische</w:t>
+      </w:r>
+      <w:r>
+        <w:t xml:space="preserve"> Helligkeits</w:t>
+      </w:r>
+      <w:r>
+        <w:t>-An</w:t>
+      </w:r>
+      <w:r>
+        <w:t xml:space="preserve">passung. </w:t>
+      </w:r>
+      <w:r>
+        <w:t>Mehr</w:t>
+      </w:r>
+      <w:r>
+        <w:t xml:space="preserve"> Informationen k</w:t>
+      </w:r>
+      <w:r>
+        <w:t>ö</w:t>
+      </w:r>
+      <w:r>
+        <w:t>nn</w:t>
+      </w:r>
+      <w:r>
+        <w:t>en</w:t>
+      </w:r>
+      <w:r>
+        <w:t xml:space="preserve"> d</w:t>
+      </w:r>
+      <w:r>
+        <w:t>em</w:t>
+      </w:r>
+      <w:r>
+        <w:t xml:space="preserve"> Datenblatt</w:t>
+      </w:r>
+      <w:r>
+        <w:t xml:space="preserve"> zur Mitsubishi </w:t>
+      </w:r>
+      <w:r>
+        <w:t xml:space="preserve">Display </w:t>
+      </w:r>
+      <w:r>
+        <w:t xml:space="preserve">Wall </w:t>
+      </w:r>
+      <w:r>
+        <w:t xml:space="preserve">im </w:t>
+      </w:r>
+      <w:r>
+        <w:t>Anhang entnommen werden (TODO: Verlinkung Anhang).</w:t>
+      </w:r>
+    </w:p>
+    <w:p>
+      <w:r>
+        <w:t xml:space="preserve">Das Team wollte mit dem </w:t>
+      </w:r>
+      <w:r>
+        <w:t xml:space="preserve">Anschauen </w:t>
+      </w:r>
+      <w:r>
+        <w:t>und Testen einer Mitsubishi Di</w:t>
+      </w:r>
+      <w:r>
+        <w:t>splay</w:t>
+      </w:r>
+      <w:r>
+        <w:t xml:space="preserve"> Wall </w:t>
+      </w:r>
+      <w:r>
+        <w:t xml:space="preserve">sicherstellen, dass Poster auf </w:t>
+      </w:r>
+      <w:proofErr w:type="gramStart"/>
+      <w:r>
+        <w:t>der Wall</w:t>
+      </w:r>
+      <w:proofErr w:type="gramEnd"/>
+      <w:r>
+        <w:t xml:space="preserve"> gelesen werden </w:t>
+      </w:r>
+      <w:r>
+        <w:t>können</w:t>
+      </w:r>
+      <w:r>
+        <w:t xml:space="preserve">. Hierfür </w:t>
+      </w:r>
+      <w:r>
+        <w:t>verwendeten</w:t>
+      </w:r>
+      <w:r>
+        <w:t xml:space="preserve"> sie verschiedene Poster der Abteilungen Informatik, Elektrotechnik und Landschaftsarchitektur.</w:t>
+      </w:r>
+      <w:r>
+        <w:t xml:space="preserve"> Die Poster der Informatik und Elektrotechnik konnten ohne Probleme gelesen werden. Bei jenen der Landschaftsarchitektur konnten hingegen nur die grösseren Übertitel gelesen und die Bilder betrachtet werden.</w:t>
+      </w:r>
+      <w:r>
+        <w:t xml:space="preserve"> Ist bei </w:t>
+      </w:r>
+      <w:proofErr w:type="gramStart"/>
+      <w:r>
+        <w:t>der Video</w:t>
+      </w:r>
+      <w:r>
+        <w:t>w</w:t>
+      </w:r>
+      <w:r>
+        <w:t>all</w:t>
+      </w:r>
+      <w:proofErr w:type="gramEnd"/>
+      <w:r>
+        <w:t xml:space="preserve"> für die HSR</w:t>
+      </w:r>
+      <w:r>
+        <w:t xml:space="preserve"> keine höhere Auflösung als 1920 x 1200</w:t>
+      </w:r>
+      <w:r>
+        <w:t xml:space="preserve"> (1xHD)</w:t>
+      </w:r>
+      <w:r>
+        <w:t xml:space="preserve"> möglich, muss eine andere Möglichkeit gesucht werden, um die sehr detaillierten Poster trotzdem lesbar </w:t>
+      </w:r>
+      <w:r>
+        <w:t xml:space="preserve">machen </w:t>
+      </w:r>
+      <w:r>
+        <w:t xml:space="preserve">zu </w:t>
+      </w:r>
+      <w:r>
+        <w:t>können</w:t>
+      </w:r>
+      <w:r>
+        <w:t xml:space="preserve">. </w:t>
+      </w:r>
+      <w:r>
+        <w:t xml:space="preserve">Es besteht die Option, die Poster bis zu einem bestimmten Grad zu </w:t>
+      </w:r>
+      <w:r>
+        <w:t>vergrösser</w:t>
+      </w:r>
+      <w:r>
+        <w:t>n</w:t>
       </w:r>
       <w:r>
         <w:t xml:space="preserve"> </w:t>
       </w:r>
       <w:r>
-        <w:t>ab</w:t>
-      </w:r>
-      <w:r>
-        <w:t xml:space="preserve">er </w:t>
-      </w:r>
-      <w:r>
-        <w:t>schon nach kurzer Zeit kaum</w:t>
-      </w:r>
-      <w:r>
-        <w:t xml:space="preserve"> mehr wahrgenommen.</w:t>
-      </w:r>
-      <w:r>
-        <w:t xml:space="preserve"> Die Wall </w:t>
-      </w:r>
-      <w:proofErr w:type="gramStart"/>
-      <w:r>
-        <w:t>wirkte</w:t>
-      </w:r>
-      <w:proofErr w:type="gramEnd"/>
-      <w:r>
-        <w:t xml:space="preserve"> zudem</w:t>
-      </w:r>
-      <w:r>
-        <w:t xml:space="preserve"> vor allem bei der Visualisierung von Bildern extrem eindrücklich.</w:t>
-      </w:r>
-      <w:r>
-        <w:br/>
-      </w:r>
-      <w:r>
-        <w:t xml:space="preserve">Bei </w:t>
-      </w:r>
-      <w:r>
-        <w:t>eine</w:t>
-      </w:r>
-      <w:r>
-        <w:t>r</w:t>
-      </w:r>
-      <w:r>
-        <w:t xml:space="preserve"> Konstellation aus </w:t>
-      </w:r>
-      <w:r>
-        <w:t>mehreren Monitoren ergibt sich das Prob</w:t>
-      </w:r>
-      <w:r>
-        <w:t>lem, dass die Bildfläche in den Ecken</w:t>
-      </w:r>
-      <w:r>
-        <w:t xml:space="preserve"> der </w:t>
-      </w:r>
-      <w:r>
-        <w:t xml:space="preserve">einzelnen </w:t>
-      </w:r>
-      <w:r>
-        <w:t>Bildschirme dunkler erscheint.</w:t>
+        <w:t xml:space="preserve">und </w:t>
+      </w:r>
+      <w:r>
+        <w:t xml:space="preserve">von </w:t>
+      </w:r>
+      <w:r>
+        <w:t>einem bestimmten Bereich au</w:t>
+      </w:r>
+      <w:r>
+        <w:t xml:space="preserve">s eine moderierte Navigation </w:t>
+      </w:r>
+      <w:r>
+        <w:t>innerhalb des</w:t>
+      </w:r>
+      <w:r>
+        <w:t xml:space="preserve"> Poster</w:t>
+      </w:r>
+      <w:r>
+        <w:t>s</w:t>
       </w:r>
       <w:r>
         <w:t xml:space="preserve"> </w:t>
       </w:r>
       <w:r>
-        <w:t>Dies</w:t>
-      </w:r>
-      <w:r>
-        <w:t>e Problematik</w:t>
-      </w:r>
-      <w:r>
-        <w:t xml:space="preserve"> wurde bei </w:t>
-      </w:r>
-      <w:proofErr w:type="gramStart"/>
-      <w:r>
-        <w:t>der</w:t>
-      </w:r>
-      <w:proofErr w:type="gramEnd"/>
-      <w:r>
-        <w:t xml:space="preserve"> Mitsubishi Wall mit</w:t>
-      </w:r>
-      <w:r>
-        <w:t xml:space="preserve"> speziellen Monitoren mit LED </w:t>
-      </w:r>
-      <w:proofErr w:type="spellStart"/>
-      <w:r>
-        <w:t>Backlight</w:t>
-      </w:r>
-      <w:r>
-        <w:t>s</w:t>
-      </w:r>
-      <w:proofErr w:type="spellEnd"/>
-      <w:r>
-        <w:t xml:space="preserve"> und</w:t>
-      </w:r>
-      <w:r>
-        <w:t xml:space="preserve"> einer digitalen Gradationskontrolle gelöst</w:t>
-      </w:r>
-      <w:r>
-        <w:t>. Diese Lösung bietet eine gleichmässige Beleuchtung</w:t>
+        <w:t>anzubieten</w:t>
       </w:r>
       <w:r>
         <w:t>.</w:t>
       </w:r>
-      <w:r>
-        <w:t xml:space="preserve"> Auch verfügt die Wall über e</w:t>
-      </w:r>
-      <w:r>
-        <w:t>ine Farbraum- und eine dynamische</w:t>
-      </w:r>
-      <w:r>
-        <w:t xml:space="preserve"> Helligkeits</w:t>
-      </w:r>
-      <w:r>
-        <w:t>-An</w:t>
-      </w:r>
-      <w:r>
-        <w:t xml:space="preserve">passung. </w:t>
-      </w:r>
-      <w:r>
-        <w:t>Mehr</w:t>
-      </w:r>
-      <w:r>
-        <w:t xml:space="preserve"> Informationen k</w:t>
-      </w:r>
-      <w:r>
-        <w:t>ö</w:t>
-      </w:r>
-      <w:r>
-        <w:t>nn</w:t>
-      </w:r>
-      <w:r>
-        <w:t>en</w:t>
-      </w:r>
-      <w:r>
-        <w:t xml:space="preserve"> d</w:t>
-      </w:r>
-      <w:r>
-        <w:t>em</w:t>
-      </w:r>
-      <w:r>
-        <w:t xml:space="preserve"> Datenblatt</w:t>
-      </w:r>
-      <w:r>
-        <w:t xml:space="preserve"> zur Mitsubishi Wall </w:t>
-      </w:r>
-      <w:r>
-        <w:t xml:space="preserve">im </w:t>
-      </w:r>
-      <w:r>
-        <w:t>Anhang entnommen werden (TODO: Verlinkung Anhang).</w:t>
-      </w:r>
-    </w:p>
-    <w:p>
-      <w:r>
-        <w:t xml:space="preserve">Das Team wollte mit dem </w:t>
-      </w:r>
-      <w:r>
-        <w:t xml:space="preserve">Anschauen </w:t>
-      </w:r>
-      <w:r>
-        <w:t xml:space="preserve">und Testen einer Mitsubishi </w:t>
-      </w:r>
-      <w:proofErr w:type="spellStart"/>
-      <w:r>
-        <w:t>Dosplay</w:t>
-      </w:r>
-      <w:proofErr w:type="spellEnd"/>
-      <w:r>
-        <w:t xml:space="preserve"> Wall </w:t>
-      </w:r>
-      <w:r>
-        <w:t xml:space="preserve">auch sicherstellen, dass Poster auf </w:t>
-      </w:r>
-      <w:proofErr w:type="gramStart"/>
-      <w:r>
-        <w:t>der Wall</w:t>
-      </w:r>
-      <w:proofErr w:type="gramEnd"/>
-      <w:r>
-        <w:t xml:space="preserve"> gelesen werden </w:t>
-      </w:r>
-      <w:r>
-        <w:t>können</w:t>
-      </w:r>
-      <w:r>
-        <w:t xml:space="preserve">. Hierfür </w:t>
-      </w:r>
-      <w:r>
-        <w:t>verwendeten</w:t>
-      </w:r>
-      <w:r>
-        <w:t xml:space="preserve"> sie verschiedene Poster der Abteilungen Informatik, Elektrotechnik und Landschaftsarchitektur.</w:t>
-      </w:r>
-      <w:r>
-        <w:t xml:space="preserve"> Die Poster der Informatik und Elektrotechnik konnten ohne Probleme gelesen werden. Bei jenen der Landschaftsarchitektur konnten hingegen nur die grösseren Übertitel gelesen und die Bilder betrachtet werden.</w:t>
-      </w:r>
-      <w:r>
-        <w:t xml:space="preserve"> Ist bei der Video</w:t>
-      </w:r>
-      <w:r>
-        <w:t>w</w:t>
-      </w:r>
-      <w:r>
-        <w:t>all</w:t>
-      </w:r>
-      <w:r>
-        <w:t xml:space="preserve"> für die HSR</w:t>
-      </w:r>
-      <w:r>
-        <w:t xml:space="preserve"> keine höhere Auflösung als 1920 x 1200 möglich, muss eine andere Möglichkeit gesucht werden, um die sehr detaillierten Poster trotzdem lesbar zu machen. </w:t>
-      </w:r>
-      <w:r>
-        <w:t xml:space="preserve">Es besteht die Option, die Poster bis zu einem bestimmten Grad zu </w:t>
-      </w:r>
-      <w:r>
-        <w:t>vergrösser</w:t>
-      </w:r>
-      <w:r>
-        <w:t>n</w:t>
-      </w:r>
-      <w:r>
-        <w:t xml:space="preserve"> </w:t>
-      </w:r>
-      <w:r>
-        <w:t xml:space="preserve">und </w:t>
-      </w:r>
-      <w:r>
-        <w:t xml:space="preserve">von </w:t>
-      </w:r>
-      <w:r>
-        <w:t>einem bestimmten Bereich au</w:t>
-      </w:r>
-      <w:r>
-        <w:t xml:space="preserve">s eine moderierte Navigation </w:t>
-      </w:r>
-      <w:r>
-        <w:t>innerhalb des</w:t>
-      </w:r>
-      <w:r>
-        <w:t xml:space="preserve"> Poster</w:t>
-      </w:r>
-      <w:r>
-        <w:t>s</w:t>
-      </w:r>
-      <w:r>
-        <w:t xml:space="preserve"> </w:t>
-      </w:r>
-      <w:r>
-        <w:t>anzubieten</w:t>
-      </w:r>
-      <w:r>
-        <w:t>.</w:t>
-      </w:r>
     </w:p>
     <w:p>
       <w:r>
@@ -11574,7 +12439,7 @@
     </w:p>
     <w:p>
       <w:pPr>
-        <w:pStyle w:val="Heading3"/>
+        <w:pStyle w:val="berschrift3"/>
       </w:pPr>
       <w:r>
         <w:lastRenderedPageBreak/>
@@ -11604,16 +12469,28 @@
         <w:t xml:space="preserve"> wurden</w:t>
       </w:r>
       <w:r>
-        <w:t xml:space="preserve"> für die Monitore</w:t>
-      </w:r>
-      <w:r>
-        <w:t xml:space="preserve"> mehrere Offerten</w:t>
-      </w:r>
-      <w:r>
-        <w:t xml:space="preserve"> eingeholt</w:t>
-      </w:r>
-      <w:r>
-        <w:t>, diese können im Anhang eingesehen werden</w:t>
+        <w:t xml:space="preserve"> </w:t>
+      </w:r>
+      <w:r>
+        <w:t xml:space="preserve">mehrere </w:t>
+      </w:r>
+      <w:r>
+        <w:t>Offerten</w:t>
+      </w:r>
+      <w:r>
+        <w:t xml:space="preserve"> </w:t>
+      </w:r>
+      <w:r>
+        <w:t xml:space="preserve">für Monitore </w:t>
+      </w:r>
+      <w:r>
+        <w:t>eingeholt</w:t>
+      </w:r>
+      <w:r>
+        <w:t>. D</w:t>
+      </w:r>
+      <w:r>
+        <w:t>iese können im Anhang eingesehen werden</w:t>
       </w:r>
       <w:r>
         <w:t xml:space="preserve"> (TODO Anhang)</w:t>
@@ -11622,7 +12499,15 @@
         <w:t>.</w:t>
       </w:r>
       <w:r>
-        <w:t xml:space="preserve"> Für die Grafikkarten werden die im Kapitel </w:t>
+        <w:t xml:space="preserve"> </w:t>
+      </w:r>
+    </w:p>
+    <w:p>
+      <w:r>
+        <w:t>Für die Videowall sollen d</w:t>
+      </w:r>
+      <w:r>
+        <w:t xml:space="preserve">ie im Kapitel </w:t>
       </w:r>
       <w:r>
         <w:fldChar w:fldCharType="begin"/>
@@ -11661,18 +12546,48 @@
         <w:t xml:space="preserve"> </w:t>
       </w:r>
       <w:r>
+        <w:t xml:space="preserve">beschriebenen Grafikkarten </w:t>
+      </w:r>
+      <w:r>
         <w:t>favorisiert</w:t>
       </w:r>
       <w:r>
-        <w:t>, da diese im Zuge der Hardware Evaluation schon bestellt wurden.</w:t>
-      </w:r>
-    </w:p>
-    <w:p>
-      <w:pPr>
-        <w:pStyle w:val="Heading4"/>
-      </w:pPr>
-      <w:r>
-        <w:t>Videowall mit 3x3 55“</w:t>
+        <w:t xml:space="preserve"> werde</w:t>
+      </w:r>
+      <w:r>
+        <w:t>, da diese im Zuge der Hardware</w:t>
+      </w:r>
+      <w:r>
+        <w:t>-</w:t>
+      </w:r>
+      <w:r>
+        <w:t xml:space="preserve">Evaluation </w:t>
+      </w:r>
+      <w:r>
+        <w:t>bereits gekauft</w:t>
+      </w:r>
+      <w:r>
+        <w:t xml:space="preserve"> wurden.</w:t>
+      </w:r>
+    </w:p>
+    <w:p>
+      <w:pPr>
+        <w:pStyle w:val="berschrift4"/>
+      </w:pPr>
+      <w:r>
+        <w:t>Videowall mit 3</w:t>
+      </w:r>
+      <w:r>
+        <w:t xml:space="preserve"> </w:t>
+      </w:r>
+      <w:r>
+        <w:t>x</w:t>
+      </w:r>
+      <w:r>
+        <w:t xml:space="preserve"> </w:t>
+      </w:r>
+      <w:r>
+        <w:t>3 55“</w:t>
       </w:r>
       <w:r>
         <w:t xml:space="preserve"> Monitoren</w:t>
@@ -11680,12 +12595,24 @@
     </w:p>
     <w:p>
       <w:r>
-        <w:t>Eine Konstellation mit 3x3 55“ Monitoren</w:t>
+        <w:t>Eine Konstellation mit 3</w:t>
       </w:r>
       <w:r>
         <w:t xml:space="preserve"> </w:t>
       </w:r>
       <w:r>
+        <w:t>x</w:t>
+      </w:r>
+      <w:r>
+        <w:t xml:space="preserve"> </w:t>
+      </w:r>
+      <w:r>
+        <w:t>3 55“ Monitoren</w:t>
+      </w:r>
+      <w:r>
+        <w:t xml:space="preserve"> </w:t>
+      </w:r>
+      <w:r>
         <w:t xml:space="preserve">stellt die Wunschkonstellation für die HSR Videowall dar. Diese </w:t>
       </w:r>
       <w:r>
@@ -11698,16 +12625,28 @@
         <w:t>onkret wurden zwei Offerten</w:t>
       </w:r>
       <w:r>
-        <w:t>, die eine</w:t>
-      </w:r>
-      <w:r>
-        <w:t xml:space="preserve"> zu der Mitsubishi Display Wall (siehe </w:t>
+        <w:t xml:space="preserve"> eingeholt,</w:t>
+      </w:r>
+      <w:r>
+        <w:t xml:space="preserve"> eine</w:t>
+      </w:r>
+      <w:r>
+        <w:t xml:space="preserve"> zur Mitsubishi Display Wall </w:t>
+      </w:r>
+      <w:r>
+        <w:t xml:space="preserve">ohne Daisy Chain Board </w:t>
+      </w:r>
+      <w:r>
+        <w:t>(</w:t>
+      </w:r>
+      <w:r>
+        <w:t xml:space="preserve">siehe </w:t>
       </w:r>
       <w:r>
         <w:fldChar w:fldCharType="begin"/>
       </w:r>
       <w:r>
-        <w:instrText xml:space="preserve"> REF _Ref325441553 \r \h </w:instrText>
+        <w:instrText xml:space="preserve"> REF _Ref327307265 \r \h </w:instrText>
       </w:r>
       <w:r>
         <w:fldChar w:fldCharType="separate"/>
@@ -11725,13 +12664,19 @@
         <w:fldChar w:fldCharType="begin"/>
       </w:r>
       <w:r>
-        <w:instrText xml:space="preserve"> REF _Ref325441553 \h </w:instrText>
+        <w:instrText xml:space="preserve"> REF _Ref327307265 \h </w:instrText>
       </w:r>
       <w:r>
         <w:fldChar w:fldCharType="separate"/>
       </w:r>
       <w:r>
-        <w:t>Mitsubishi Display Wall</w:t>
+        <w:t>Mitsubishi Displ</w:t>
+      </w:r>
+      <w:r>
+        <w:t>a</w:t>
+      </w:r>
+      <w:r>
+        <w:t>y Wall</w:t>
       </w:r>
       <w:r>
         <w:fldChar w:fldCharType="end"/>
@@ -11740,7 +12685,10 @@
         <w:t>)</w:t>
       </w:r>
       <w:r>
-        <w:t xml:space="preserve">, die andere zu den Hyundai </w:t>
+        <w:t xml:space="preserve"> und</w:t>
+      </w:r>
+      <w:r>
+        <w:t xml:space="preserve"> die andere zu den Hyundai </w:t>
       </w:r>
       <w:proofErr w:type="spellStart"/>
       <w:r>
@@ -11754,21 +12702,16 @@
         <w:t xml:space="preserve"> Displa</w:t>
       </w:r>
       <w:r>
-        <w:t>ys,</w:t>
-      </w:r>
-      <w:r>
-        <w:t xml:space="preserve"> angefordert.</w:t>
-      </w:r>
-      <w:r>
-        <w:t xml:space="preserve"> Im Vergleich zu </w:t>
-      </w:r>
-      <w:proofErr w:type="gramStart"/>
-      <w:r>
-        <w:t>der</w:t>
-      </w:r>
-      <w:proofErr w:type="gramEnd"/>
-      <w:r>
-        <w:t xml:space="preserve"> Mitsubishi Display Wall konnten die Hyundai </w:t>
+        <w:t>ys</w:t>
+      </w:r>
+      <w:r>
+        <w:t>.</w:t>
+      </w:r>
+      <w:r>
+        <w:t xml:space="preserve"> Im Vergleich zu</w:t>
+      </w:r>
+      <w:r>
+        <w:t xml:space="preserve">r Mitsubishi Display Wall konnten die Hyundai </w:t>
       </w:r>
       <w:proofErr w:type="spellStart"/>
       <w:r>
@@ -11776,12 +12719,45 @@
       </w:r>
       <w:proofErr w:type="spellEnd"/>
       <w:r>
-        <w:t xml:space="preserve"> Public Displays nicht vor Ort besichtigt werden. Bevor man sich daher für diese Offerte entscheiden würde, müsste diese genauer untersucht werden.</w:t>
-      </w:r>
-    </w:p>
-    <w:p>
-      <w:pPr>
-        <w:pStyle w:val="ListParagraph"/>
+        <w:t xml:space="preserve"> Public Displays nicht vor Ort besichtigt werden. Bevor </w:t>
+      </w:r>
+      <w:r>
+        <w:t>der Entscheid</w:t>
+      </w:r>
+      <w:r>
+        <w:t xml:space="preserve"> </w:t>
+      </w:r>
+      <w:r>
+        <w:t>auf</w:t>
+      </w:r>
+      <w:r>
+        <w:t xml:space="preserve"> diese Offerte </w:t>
+      </w:r>
+      <w:r>
+        <w:t>fällt</w:t>
+      </w:r>
+      <w:r>
+        <w:t>, m</w:t>
+      </w:r>
+      <w:r>
+        <w:t xml:space="preserve">üssten </w:t>
+      </w:r>
+      <w:r>
+        <w:t xml:space="preserve">daher </w:t>
+      </w:r>
+      <w:r>
+        <w:t>genauere Untersuchungen gemacht werden</w:t>
+      </w:r>
+      <w:r>
+        <w:t>.</w:t>
+      </w:r>
+      <w:r>
+        <w:t xml:space="preserve"> Die Offerten sind im Anhang zu finden (TODO).</w:t>
+      </w:r>
+    </w:p>
+    <w:p>
+      <w:pPr>
+        <w:pStyle w:val="Listenabsatz"/>
         <w:numPr>
           <w:ilvl w:val="0"/>
           <w:numId w:val="12"/>
@@ -11793,7 +12769,7 @@
     </w:p>
     <w:p>
       <w:pPr>
-        <w:pStyle w:val="ListParagraph"/>
+        <w:pStyle w:val="Listenabsatz"/>
         <w:numPr>
           <w:ilvl w:val="1"/>
           <w:numId w:val="12"/>
@@ -11809,7 +12785,22 @@
         <w:t>2</w:t>
       </w:r>
       <w:r>
-        <w:t>0x1080</w:t>
+        <w:t>0</w:t>
+      </w:r>
+      <w:r>
+        <w:t xml:space="preserve"> </w:t>
+      </w:r>
+      <w:r>
+        <w:t>x</w:t>
+      </w:r>
+      <w:r>
+        <w:t xml:space="preserve"> </w:t>
+      </w:r>
+      <w:r>
+        <w:t>1080</w:t>
+      </w:r>
+      <w:r>
+        <w:t xml:space="preserve"> (1xHD)</w:t>
       </w:r>
       <w:r>
         <w:t xml:space="preserve"> pro Monitor</w:t>
@@ -11817,7 +12808,7 @@
     </w:p>
     <w:p>
       <w:pPr>
-        <w:pStyle w:val="ListParagraph"/>
+        <w:pStyle w:val="Listenabsatz"/>
         <w:numPr>
           <w:ilvl w:val="1"/>
           <w:numId w:val="12"/>
@@ -11829,7 +12820,7 @@
     </w:p>
     <w:p>
       <w:pPr>
-        <w:pStyle w:val="ListParagraph"/>
+        <w:pStyle w:val="Listenabsatz"/>
         <w:numPr>
           <w:ilvl w:val="0"/>
           <w:numId w:val="12"/>
@@ -11841,7 +12832,7 @@
     </w:p>
     <w:p>
       <w:pPr>
-        <w:pStyle w:val="ListParagraph"/>
+        <w:pStyle w:val="Listenabsatz"/>
         <w:numPr>
           <w:ilvl w:val="1"/>
           <w:numId w:val="12"/>
@@ -11853,16 +12844,16 @@
     </w:p>
     <w:p>
       <w:pPr>
-        <w:pStyle w:val="Heading5"/>
-      </w:pPr>
-      <w:bookmarkStart w:id="45" w:name="_Ref326680092"/>
+        <w:pStyle w:val="berschrift5"/>
+      </w:pPr>
+      <w:bookmarkStart w:id="47" w:name="_Ref326680092"/>
       <w:r>
         <w:t xml:space="preserve">Verwendung </w:t>
       </w:r>
       <w:r>
         <w:t>von Daisy Chain Board</w:t>
       </w:r>
-      <w:bookmarkEnd w:id="45"/>
+      <w:bookmarkEnd w:id="47"/>
     </w:p>
     <w:p>
       <w:r>
@@ -11953,7 +12944,13 @@
         <w:t xml:space="preserve"> </w:t>
       </w:r>
       <w:r>
-        <w:t xml:space="preserve"> auf neun Monitore</w:t>
+        <w:t xml:space="preserve"> auf </w:t>
+      </w:r>
+      <w:r>
+        <w:t xml:space="preserve">alle </w:t>
+      </w:r>
+      <w:r>
+        <w:t>neun Monitore</w:t>
       </w:r>
       <w:r>
         <w:t>.</w:t>
@@ -11961,7 +12958,7 @@
     </w:p>
     <w:p>
       <w:pPr>
-        <w:pStyle w:val="ListParagraph"/>
+        <w:pStyle w:val="Listenabsatz"/>
         <w:numPr>
           <w:ilvl w:val="0"/>
           <w:numId w:val="13"/>
@@ -11970,10 +12967,13 @@
       <w:r>
         <w:t>Vorteil</w:t>
       </w:r>
-    </w:p>
-    <w:p>
-      <w:pPr>
-        <w:pStyle w:val="ListParagraph"/>
+      <w:r>
+        <w:t>e</w:t>
+      </w:r>
+    </w:p>
+    <w:p>
+      <w:pPr>
+        <w:pStyle w:val="Listenabsatz"/>
         <w:numPr>
           <w:ilvl w:val="1"/>
           <w:numId w:val="13"/>
@@ -11985,7 +12985,7 @@
     </w:p>
     <w:p>
       <w:pPr>
-        <w:pStyle w:val="ListParagraph"/>
+        <w:pStyle w:val="Listenabsatz"/>
         <w:numPr>
           <w:ilvl w:val="1"/>
           <w:numId w:val="13"/>
@@ -11997,7 +12997,7 @@
     </w:p>
     <w:p>
       <w:pPr>
-        <w:pStyle w:val="ListParagraph"/>
+        <w:pStyle w:val="Listenabsatz"/>
         <w:numPr>
           <w:ilvl w:val="0"/>
           <w:numId w:val="13"/>
@@ -12006,10 +13006,13 @@
       <w:r>
         <w:t>Nachteil</w:t>
       </w:r>
-    </w:p>
-    <w:p>
-      <w:pPr>
-        <w:pStyle w:val="ListParagraph"/>
+      <w:r>
+        <w:t>e</w:t>
+      </w:r>
+    </w:p>
+    <w:p>
+      <w:pPr>
+        <w:pStyle w:val="Listenabsatz"/>
         <w:numPr>
           <w:ilvl w:val="1"/>
           <w:numId w:val="13"/>
@@ -12019,10 +13022,28 @@
         <w:t xml:space="preserve">Die </w:t>
       </w:r>
       <w:r>
-        <w:t>Auflösung ist auf 1920x1200</w:t>
-      </w:r>
-      <w:r>
-        <w:t xml:space="preserve"> über alle Monitore</w:t>
+        <w:t>Auflösung ist auf 1920</w:t>
+      </w:r>
+      <w:r>
+        <w:t xml:space="preserve"> </w:t>
+      </w:r>
+      <w:r>
+        <w:t>x</w:t>
+      </w:r>
+      <w:r>
+        <w:t xml:space="preserve"> </w:t>
+      </w:r>
+      <w:r>
+        <w:t>1200</w:t>
+      </w:r>
+      <w:r>
+        <w:t xml:space="preserve"> </w:t>
+      </w:r>
+      <w:r>
+        <w:t xml:space="preserve">(1xHD) </w:t>
+      </w:r>
+      <w:r>
+        <w:t>über alle Monitore</w:t>
       </w:r>
       <w:r>
         <w:t xml:space="preserve"> begrenzt</w:t>
@@ -12030,7 +13051,7 @@
     </w:p>
     <w:p>
       <w:pPr>
-        <w:pStyle w:val="ListParagraph"/>
+        <w:pStyle w:val="Listenabsatz"/>
         <w:numPr>
           <w:ilvl w:val="1"/>
           <w:numId w:val="13"/>
@@ -12042,15 +13063,51 @@
     </w:p>
     <w:p>
       <w:pPr>
-        <w:pStyle w:val="Heading4"/>
-      </w:pPr>
-      <w:r>
-        <w:t>Videowall mit 3x3 46“ Monitoren</w:t>
-      </w:r>
-    </w:p>
-    <w:p>
-      <w:r>
-        <w:t>Die Konstellation mit 3x3 46“ Monitoren entspricht nicht der Wunschkonstellation. Jedoch wurde bei Recherchen festgestellt, dass Monitorwände mit solchen Monitoren zu wesentlich günstigeren Preisen angeboten werden. Daher wurde auch für diese Konstellation eine Offerte angefordert (TODO Anhang)</w:t>
+        <w:pStyle w:val="berschrift4"/>
+      </w:pPr>
+      <w:r>
+        <w:t>Videowall mit 3</w:t>
+      </w:r>
+      <w:r>
+        <w:t xml:space="preserve"> </w:t>
+      </w:r>
+      <w:r>
+        <w:t>x</w:t>
+      </w:r>
+      <w:r>
+        <w:t xml:space="preserve"> </w:t>
+      </w:r>
+      <w:r>
+        <w:t>3 46“ Monitoren</w:t>
+      </w:r>
+    </w:p>
+    <w:p>
+      <w:r>
+        <w:t>Die Konstellation mit 3</w:t>
+      </w:r>
+      <w:r>
+        <w:t xml:space="preserve"> </w:t>
+      </w:r>
+      <w:r>
+        <w:t>x</w:t>
+      </w:r>
+      <w:r>
+        <w:t xml:space="preserve"> </w:t>
+      </w:r>
+      <w:r>
+        <w:t>3 46“ Monitoren entspricht nicht der Wunschkonstellation. Jedoch wurde bei Recherchen festgestellt, dass Moni</w:t>
+      </w:r>
+      <w:r>
+        <w:t>torwände mit diesen etwas kleineren</w:t>
+      </w:r>
+      <w:r>
+        <w:t xml:space="preserve"> Monitoren zu wesentlich günstigeren Preisen angeboten werden. Daher wurde auch für diese Konstellation eine Offerte </w:t>
+      </w:r>
+      <w:r>
+        <w:t>eingeholt</w:t>
+      </w:r>
+      <w:r>
+        <w:t xml:space="preserve"> (TODO Anhang)</w:t>
       </w:r>
       <w:r>
         <w:t>.</w:t>
@@ -12058,7 +13115,7 @@
     </w:p>
     <w:p>
       <w:pPr>
-        <w:pStyle w:val="ListParagraph"/>
+        <w:pStyle w:val="Listenabsatz"/>
         <w:numPr>
           <w:ilvl w:val="0"/>
           <w:numId w:val="14"/>
@@ -12070,19 +13127,22 @@
     </w:p>
     <w:p>
       <w:pPr>
-        <w:pStyle w:val="ListParagraph"/>
+        <w:pStyle w:val="Listenabsatz"/>
         <w:numPr>
           <w:ilvl w:val="1"/>
           <w:numId w:val="14"/>
         </w:numPr>
       </w:pPr>
       <w:r>
-        <w:t>Der Kostenfaktor der Monitore wird um ca. 2/3 reduziert.</w:t>
-      </w:r>
-    </w:p>
-    <w:p>
-      <w:pPr>
-        <w:pStyle w:val="ListParagraph"/>
+        <w:t>Der Kostenfaktor der Mon</w:t>
+      </w:r>
+      <w:r>
+        <w:t>itore wird um ca. 2/3 reduziert</w:t>
+      </w:r>
+    </w:p>
+    <w:p>
+      <w:pPr>
+        <w:pStyle w:val="Listenabsatz"/>
         <w:numPr>
           <w:ilvl w:val="1"/>
           <w:numId w:val="14"/>
@@ -12094,7 +13154,7 @@
     </w:p>
     <w:p>
       <w:pPr>
-        <w:pStyle w:val="ListParagraph"/>
+        <w:pStyle w:val="Listenabsatz"/>
         <w:numPr>
           <w:ilvl w:val="0"/>
           <w:numId w:val="14"/>
@@ -12106,22 +13166,43 @@
     </w:p>
     <w:p>
       <w:pPr>
-        <w:pStyle w:val="ListParagraph"/>
+        <w:pStyle w:val="Listenabsatz"/>
         <w:numPr>
           <w:ilvl w:val="1"/>
           <w:numId w:val="14"/>
         </w:numPr>
       </w:pPr>
       <w:r>
-        <w:t xml:space="preserve">Die Auflösung ist auf 1366x768 </w:t>
+        <w:t>Die Auflösung ist auf 1366</w:t>
+      </w:r>
+      <w:r>
+        <w:t xml:space="preserve"> </w:t>
+      </w:r>
+      <w:r>
+        <w:t>x</w:t>
+      </w:r>
+      <w:r>
+        <w:t xml:space="preserve"> </w:t>
+      </w:r>
+      <w:r>
+        <w:t xml:space="preserve">768 </w:t>
       </w:r>
       <w:r>
         <w:t>pro Monitor begrenzt</w:t>
       </w:r>
-    </w:p>
-    <w:p>
-      <w:pPr>
-        <w:pStyle w:val="ListParagraph"/>
+      <w:r>
+        <w:t xml:space="preserve">, ergibt über alle Monitore eine Auflösung von </w:t>
+      </w:r>
+      <w:r>
+        <w:t>ungefähr</w:t>
+      </w:r>
+      <w:r>
+        <w:t xml:space="preserve"> 2xHD</w:t>
+      </w:r>
+    </w:p>
+    <w:p>
+      <w:pPr>
+        <w:pStyle w:val="Listenabsatz"/>
         <w:numPr>
           <w:ilvl w:val="1"/>
           <w:numId w:val="14"/>
@@ -12139,18 +13220,42 @@
     </w:p>
     <w:p>
       <w:pPr>
-        <w:pStyle w:val="Heading3"/>
-      </w:pPr>
-      <w:bookmarkStart w:id="46" w:name="_Ref325921078"/>
+        <w:pStyle w:val="berschrift3"/>
+      </w:pPr>
+      <w:bookmarkStart w:id="48" w:name="_Ref325921078"/>
       <w:r>
         <w:lastRenderedPageBreak/>
-        <w:t>Lesbarkeit Poster</w:t>
-      </w:r>
-      <w:bookmarkEnd w:id="46"/>
-    </w:p>
-    <w:p>
-      <w:r>
-        <w:t xml:space="preserve">Dem Team standen 21 Testposter zur Verfügung. Davon waren 10 von der Informatik-, 4 von der Elektrotechnik- und 7 von der Landschaftsarchitektur-Abteilung. </w:t>
+        <w:t xml:space="preserve">Lesbarkeit </w:t>
+      </w:r>
+      <w:r>
+        <w:t xml:space="preserve">der </w:t>
+      </w:r>
+      <w:r>
+        <w:t>Poster</w:t>
+      </w:r>
+      <w:bookmarkEnd w:id="48"/>
+    </w:p>
+    <w:p>
+      <w:r>
+        <w:t>Dem Team standen 21 Testpos</w:t>
+      </w:r>
+      <w:r>
+        <w:t>ter zur Verfügung. Davon waren zehn</w:t>
+      </w:r>
+      <w:r>
+        <w:t xml:space="preserve"> von der Informatik-, </w:t>
+      </w:r>
+      <w:r>
+        <w:t>vier</w:t>
+      </w:r>
+      <w:r>
+        <w:t xml:space="preserve"> von der Elektrotechnik- und </w:t>
+      </w:r>
+      <w:r>
+        <w:t>sieben</w:t>
+      </w:r>
+      <w:r>
+        <w:t xml:space="preserve"> von der Landschaftsarchitektur-Abteilung. </w:t>
       </w:r>
       <w:r>
         <w:t>Bei einer Auflösung von 1xHD sind d</w:t>
@@ -12509,7 +13614,7 @@
     </w:p>
     <w:p>
       <w:pPr>
-        <w:pStyle w:val="Heading4"/>
+        <w:pStyle w:val="berschrift4"/>
       </w:pPr>
       <w:r>
         <w:t>Prozentuale Lesbarkeit</w:t>
@@ -12597,7 +13702,7 @@
     </w:p>
     <w:p>
       <w:pPr>
-        <w:pStyle w:val="ListParagraph"/>
+        <w:pStyle w:val="Listenabsatz"/>
         <w:numPr>
           <w:ilvl w:val="0"/>
           <w:numId w:val="11"/>
@@ -12609,7 +13714,7 @@
     </w:p>
     <w:p>
       <w:pPr>
-        <w:pStyle w:val="ListParagraph"/>
+        <w:pStyle w:val="Listenabsatz"/>
         <w:numPr>
           <w:ilvl w:val="0"/>
           <w:numId w:val="11"/>
@@ -12726,9 +13831,9 @@
     </w:p>
     <w:p>
       <w:pPr>
-        <w:pStyle w:val="Caption"/>
-      </w:pPr>
-      <w:bookmarkStart w:id="47" w:name="_Ref325984078"/>
+        <w:pStyle w:val="Beschriftung"/>
+      </w:pPr>
+      <w:bookmarkStart w:id="49" w:name="_Ref325984078"/>
       <w:r>
         <w:t xml:space="preserve">Abbildung </w:t>
       </w:r>
@@ -12743,7 +13848,7 @@
       <w:r>
         <w:t xml:space="preserve"> - Anzahl der Arbeiten pro Abteilung, Angaben in Prozent</w:t>
       </w:r>
-      <w:bookmarkEnd w:id="47"/>
+      <w:bookmarkEnd w:id="49"/>
     </w:p>
     <w:p>
       <w:r>
@@ -12768,7 +13873,7 @@
         <w:rPr>
           <w:noProof/>
         </w:rPr>
-        <w:t>18</w:t>
+        <w:t>19</w:t>
       </w:r>
       <w:r>
         <w:t xml:space="preserve"> - Anzahl der Arbeiten pro Abteilung, Angaben in Prozent</w:t>
@@ -12798,7 +13903,12 @@
         <w:t xml:space="preserve">aller Bachelorarbeiten </w:t>
       </w:r>
       <w:r>
-        <w:t>aus. Es wird daher angenommen, dass die restlichen Poster, we</w:t>
+        <w:t>aus. Es wird daher angenommen, dass die restlichen Post</w:t>
+      </w:r>
+      <w:bookmarkStart w:id="50" w:name="_GoBack"/>
+      <w:bookmarkEnd w:id="50"/>
+      <w:r>
+        <w:t>er, we</w:t>
       </w:r>
       <w:r>
         <w:t>lche 81% ausmachen,</w:t>
@@ -12970,7 +14080,7 @@
 <w:ftr xmlns:wpc="http://schemas.microsoft.com/office/word/2010/wordprocessingCanvas" xmlns:mc="http://schemas.openxmlformats.org/markup-compatibility/2006" xmlns:o="urn:schemas-microsoft-com:office:office" xmlns:r="http://schemas.openxmlformats.org/officeDocument/2006/relationships" xmlns:m="http://schemas.openxmlformats.org/officeDocument/2006/math" xmlns:v="urn:schemas-microsoft-com:vml" xmlns:wp14="http://schemas.microsoft.com/office/word/2010/wordprocessingDrawing" xmlns:wp="http://schemas.openxmlformats.org/drawingml/2006/wordprocessingDrawing" xmlns:w10="urn:schemas-microsoft-com:office:word" xmlns:w="http://schemas.openxmlformats.org/wordprocessingml/2006/main" xmlns:w14="http://schemas.microsoft.com/office/word/2010/wordml" xmlns:wpg="http://schemas.microsoft.com/office/word/2010/wordprocessingGroup" xmlns:wpi="http://schemas.microsoft.com/office/word/2010/wordprocessingInk" xmlns:wne="http://schemas.microsoft.com/office/word/2006/wordml" xmlns:wps="http://schemas.microsoft.com/office/word/2010/wordprocessingShape" mc:Ignorable="w14 wp14">
   <w:p>
     <w:pPr>
-      <w:pStyle w:val="Footer"/>
+      <w:pStyle w:val="Fuzeile"/>
     </w:pPr>
     <w:r>
       <w:t>HSR Videowall - HSR Videowall Evaluation</w:t>
@@ -13029,7 +14139,7 @@
         <w:noProof/>
         <w:lang w:val="de-DE"/>
       </w:rPr>
-      <w:t>6</w:t>
+      <w:t>21</w:t>
     </w:r>
     <w:r>
       <w:rPr>
@@ -13082,7 +14192,7 @@
   <w:footnote w:id="1">
     <w:tbl>
       <w:tblPr>
-        <w:tblStyle w:val="TableGrid"/>
+        <w:tblStyle w:val="Tabellenraster"/>
         <w:tblW w:w="0" w:type="auto"/>
         <w:tblBorders>
           <w:top w:val="none" w:sz="0" w:space="0" w:color="auto"/>
@@ -13114,7 +14224,7 @@
             </w:pPr>
             <w:r>
               <w:rPr>
-                <w:rStyle w:val="FootnoteReference"/>
+                <w:rStyle w:val="Funotenzeichen"/>
               </w:rPr>
               <w:footnoteRef/>
             </w:r>
@@ -13201,18 +14311,18 @@
     </w:tbl>
     <w:p>
       <w:pPr>
-        <w:pStyle w:val="FootnoteText"/>
+        <w:pStyle w:val="Funotentext"/>
       </w:pPr>
     </w:p>
   </w:footnote>
   <w:footnote w:id="2">
     <w:p>
       <w:pPr>
-        <w:pStyle w:val="FootnoteText"/>
+        <w:pStyle w:val="Funotentext"/>
       </w:pPr>
       <w:r>
         <w:rPr>
-          <w:rStyle w:val="FootnoteReference"/>
+          <w:rStyle w:val="Funotenzeichen"/>
         </w:rPr>
         <w:footnoteRef/>
       </w:r>
@@ -13236,7 +14346,7 @@
 <w:hdr xmlns:wpc="http://schemas.microsoft.com/office/word/2010/wordprocessingCanvas" xmlns:mc="http://schemas.openxmlformats.org/markup-compatibility/2006" xmlns:o="urn:schemas-microsoft-com:office:office" xmlns:r="http://schemas.openxmlformats.org/officeDocument/2006/relationships" xmlns:m="http://schemas.openxmlformats.org/officeDocument/2006/math" xmlns:v="urn:schemas-microsoft-com:vml" xmlns:wp14="http://schemas.microsoft.com/office/word/2010/wordprocessingDrawing" xmlns:wp="http://schemas.openxmlformats.org/drawingml/2006/wordprocessingDrawing" xmlns:w10="urn:schemas-microsoft-com:office:word" xmlns:w="http://schemas.openxmlformats.org/wordprocessingml/2006/main" xmlns:w14="http://schemas.microsoft.com/office/word/2010/wordml" xmlns:wpg="http://schemas.microsoft.com/office/word/2010/wordprocessingGroup" xmlns:wpi="http://schemas.microsoft.com/office/word/2010/wordprocessingInk" xmlns:wne="http://schemas.microsoft.com/office/word/2006/wordml" xmlns:wps="http://schemas.microsoft.com/office/word/2010/wordprocessingShape" mc:Ignorable="w14 wp14">
   <w:p>
     <w:pPr>
-      <w:pStyle w:val="Header"/>
+      <w:pStyle w:val="Kopfzeile"/>
     </w:pPr>
     <w:r>
       <w:tab/>
@@ -14107,7 +15217,7 @@
     <w:lvl w:ilvl="0">
       <w:start w:val="1"/>
       <w:numFmt w:val="upperRoman"/>
-      <w:pStyle w:val="Heading1"/>
+      <w:pStyle w:val="berschrift1"/>
       <w:lvlText w:val="%1."/>
       <w:lvlJc w:val="left"/>
       <w:pPr>
@@ -14120,7 +15230,7 @@
     <w:lvl w:ilvl="1">
       <w:start w:val="1"/>
       <w:numFmt w:val="decimal"/>
-      <w:pStyle w:val="Heading2"/>
+      <w:pStyle w:val="berschrift2"/>
       <w:lvlText w:val="%1.%2"/>
       <w:lvlJc w:val="left"/>
       <w:pPr>
@@ -14130,7 +15240,7 @@
     <w:lvl w:ilvl="2">
       <w:start w:val="1"/>
       <w:numFmt w:val="decimal"/>
-      <w:pStyle w:val="Heading3"/>
+      <w:pStyle w:val="berschrift3"/>
       <w:lvlText w:val="%1.%2.%3"/>
       <w:lvlJc w:val="left"/>
       <w:pPr>
@@ -14140,7 +15250,7 @@
     <w:lvl w:ilvl="3">
       <w:start w:val="1"/>
       <w:numFmt w:val="decimal"/>
-      <w:pStyle w:val="Heading4"/>
+      <w:pStyle w:val="berschrift4"/>
       <w:lvlText w:val="%1.%2.%3.%4"/>
       <w:lvlJc w:val="left"/>
       <w:pPr>
@@ -14150,7 +15260,7 @@
     <w:lvl w:ilvl="4">
       <w:start w:val="1"/>
       <w:numFmt w:val="decimal"/>
-      <w:pStyle w:val="Heading5"/>
+      <w:pStyle w:val="berschrift5"/>
       <w:lvlText w:val="%1.%2.%3.%4.%5"/>
       <w:lvlJc w:val="left"/>
       <w:pPr>
@@ -14160,7 +15270,7 @@
     <w:lvl w:ilvl="5">
       <w:start w:val="1"/>
       <w:numFmt w:val="decimal"/>
-      <w:pStyle w:val="Heading6"/>
+      <w:pStyle w:val="berschrift6"/>
       <w:lvlText w:val="%1.%2.%3.%4.%5.%6"/>
       <w:lvlJc w:val="left"/>
       <w:pPr>
@@ -14170,7 +15280,7 @@
     <w:lvl w:ilvl="6">
       <w:start w:val="1"/>
       <w:numFmt w:val="decimal"/>
-      <w:pStyle w:val="Heading7"/>
+      <w:pStyle w:val="berschrift7"/>
       <w:lvlText w:val="%1.%2.%3.%4.%5.%6.%7"/>
       <w:lvlJc w:val="left"/>
       <w:pPr>
@@ -14180,7 +15290,7 @@
     <w:lvl w:ilvl="7">
       <w:start w:val="1"/>
       <w:numFmt w:val="decimal"/>
-      <w:pStyle w:val="Heading8"/>
+      <w:pStyle w:val="berschrift8"/>
       <w:lvlText w:val="%1.%2.%3.%4.%5.%6.%7.%8"/>
       <w:lvlJc w:val="left"/>
       <w:pPr>
@@ -14190,7 +15300,7 @@
     <w:lvl w:ilvl="8">
       <w:start w:val="1"/>
       <w:numFmt w:val="decimal"/>
-      <w:pStyle w:val="Heading9"/>
+      <w:pStyle w:val="berschrift9"/>
       <w:lvlText w:val="%1.%2.%3.%4.%5.%6.%7.%8.%9"/>
       <w:lvlJc w:val="left"/>
       <w:pPr>
@@ -14710,6 +15820,119 @@
       <w:pPr>
         <w:ind w:left="4320" w:hanging="1440"/>
       </w:pPr>
+    </w:lvl>
+  </w:abstractNum>
+  <w:abstractNum w:abstractNumId="14">
+    <w:nsid w:val="6C706407"/>
+    <w:multiLevelType w:val="hybridMultilevel"/>
+    <w:tmpl w:val="6A1AE4BA"/>
+    <w:lvl w:ilvl="0" w:tplc="08070001">
+      <w:start w:val="1"/>
+      <w:numFmt w:val="bullet"/>
+      <w:lvlText w:val=""/>
+      <w:lvlJc w:val="left"/>
+      <w:pPr>
+        <w:ind w:left="720" w:hanging="360"/>
+      </w:pPr>
+      <w:rPr>
+        <w:rFonts w:ascii="Symbol" w:hAnsi="Symbol" w:hint="default"/>
+      </w:rPr>
+    </w:lvl>
+    <w:lvl w:ilvl="1" w:tplc="08070003" w:tentative="1">
+      <w:start w:val="1"/>
+      <w:numFmt w:val="bullet"/>
+      <w:lvlText w:val="o"/>
+      <w:lvlJc w:val="left"/>
+      <w:pPr>
+        <w:ind w:left="1440" w:hanging="360"/>
+      </w:pPr>
+      <w:rPr>
+        <w:rFonts w:ascii="Courier New" w:hAnsi="Courier New" w:cs="Courier New" w:hint="default"/>
+      </w:rPr>
+    </w:lvl>
+    <w:lvl w:ilvl="2" w:tplc="08070005" w:tentative="1">
+      <w:start w:val="1"/>
+      <w:numFmt w:val="bullet"/>
+      <w:lvlText w:val=""/>
+      <w:lvlJc w:val="left"/>
+      <w:pPr>
+        <w:ind w:left="2160" w:hanging="360"/>
+      </w:pPr>
+      <w:rPr>
+        <w:rFonts w:ascii="Wingdings" w:hAnsi="Wingdings" w:hint="default"/>
+      </w:rPr>
+    </w:lvl>
+    <w:lvl w:ilvl="3" w:tplc="08070001" w:tentative="1">
+      <w:start w:val="1"/>
+      <w:numFmt w:val="bullet"/>
+      <w:lvlText w:val=""/>
+      <w:lvlJc w:val="left"/>
+      <w:pPr>
+        <w:ind w:left="2880" w:hanging="360"/>
+      </w:pPr>
+      <w:rPr>
+        <w:rFonts w:ascii="Symbol" w:hAnsi="Symbol" w:hint="default"/>
+      </w:rPr>
+    </w:lvl>
+    <w:lvl w:ilvl="4" w:tplc="08070003" w:tentative="1">
+      <w:start w:val="1"/>
+      <w:numFmt w:val="bullet"/>
+      <w:lvlText w:val="o"/>
+      <w:lvlJc w:val="left"/>
+      <w:pPr>
+        <w:ind w:left="3600" w:hanging="360"/>
+      </w:pPr>
+      <w:rPr>
+        <w:rFonts w:ascii="Courier New" w:hAnsi="Courier New" w:cs="Courier New" w:hint="default"/>
+      </w:rPr>
+    </w:lvl>
+    <w:lvl w:ilvl="5" w:tplc="08070005" w:tentative="1">
+      <w:start w:val="1"/>
+      <w:numFmt w:val="bullet"/>
+      <w:lvlText w:val=""/>
+      <w:lvlJc w:val="left"/>
+      <w:pPr>
+        <w:ind w:left="4320" w:hanging="360"/>
+      </w:pPr>
+      <w:rPr>
+        <w:rFonts w:ascii="Wingdings" w:hAnsi="Wingdings" w:hint="default"/>
+      </w:rPr>
+    </w:lvl>
+    <w:lvl w:ilvl="6" w:tplc="08070001" w:tentative="1">
+      <w:start w:val="1"/>
+      <w:numFmt w:val="bullet"/>
+      <w:lvlText w:val=""/>
+      <w:lvlJc w:val="left"/>
+      <w:pPr>
+        <w:ind w:left="5040" w:hanging="360"/>
+      </w:pPr>
+      <w:rPr>
+        <w:rFonts w:ascii="Symbol" w:hAnsi="Symbol" w:hint="default"/>
+      </w:rPr>
+    </w:lvl>
+    <w:lvl w:ilvl="7" w:tplc="08070003" w:tentative="1">
+      <w:start w:val="1"/>
+      <w:numFmt w:val="bullet"/>
+      <w:lvlText w:val="o"/>
+      <w:lvlJc w:val="left"/>
+      <w:pPr>
+        <w:ind w:left="5760" w:hanging="360"/>
+      </w:pPr>
+      <w:rPr>
+        <w:rFonts w:ascii="Courier New" w:hAnsi="Courier New" w:cs="Courier New" w:hint="default"/>
+      </w:rPr>
+    </w:lvl>
+    <w:lvl w:ilvl="8" w:tplc="08070005" w:tentative="1">
+      <w:start w:val="1"/>
+      <w:numFmt w:val="bullet"/>
+      <w:lvlText w:val=""/>
+      <w:lvlJc w:val="left"/>
+      <w:pPr>
+        <w:ind w:left="6480" w:hanging="360"/>
+      </w:pPr>
+      <w:rPr>
+        <w:rFonts w:ascii="Wingdings" w:hAnsi="Wingdings" w:hint="default"/>
+      </w:rPr>
     </w:lvl>
   </w:abstractNum>
   <w:num w:numId="1">
@@ -14753,6 +15976,9 @@
   </w:num>
   <w:num w:numId="14">
     <w:abstractNumId w:val="10"/>
+  </w:num>
+  <w:num w:numId="15">
+    <w:abstractNumId w:val="14"/>
   </w:num>
 </w:numbering>
 </file>
@@ -14913,7 +16139,7 @@
     <w:lsdException w:name="Bibliography" w:uiPriority="37"/>
     <w:lsdException w:name="TOC Heading" w:uiPriority="39" w:qFormat="1"/>
   </w:latentStyles>
-  <w:style w:type="paragraph" w:default="1" w:styleId="Normal">
+  <w:style w:type="paragraph" w:default="1" w:styleId="Standard">
     <w:name w:val="Normal"/>
     <w:qFormat/>
     <w:rsid w:val="003C3BB7"/>
@@ -14922,11 +16148,11 @@
       <w:szCs w:val="20"/>
     </w:rPr>
   </w:style>
-  <w:style w:type="paragraph" w:styleId="Heading1">
+  <w:style w:type="paragraph" w:styleId="berschrift1">
     <w:name w:val="heading 1"/>
-    <w:basedOn w:val="Normal"/>
-    <w:next w:val="Normal"/>
-    <w:link w:val="Heading1Char"/>
+    <w:basedOn w:val="Standard"/>
+    <w:next w:val="Standard"/>
+    <w:link w:val="berschrift1Zchn"/>
     <w:uiPriority w:val="9"/>
     <w:qFormat/>
     <w:rsid w:val="00C90DFA"/>
@@ -14948,11 +16174,11 @@
       <w:szCs w:val="22"/>
     </w:rPr>
   </w:style>
-  <w:style w:type="paragraph" w:styleId="Heading2">
+  <w:style w:type="paragraph" w:styleId="berschrift2">
     <w:name w:val="heading 2"/>
-    <w:basedOn w:val="Normal"/>
-    <w:next w:val="Normal"/>
-    <w:link w:val="Heading2Char"/>
+    <w:basedOn w:val="Standard"/>
+    <w:next w:val="Standard"/>
+    <w:link w:val="berschrift2Zchn"/>
     <w:uiPriority w:val="9"/>
     <w:unhideWhenUsed/>
     <w:qFormat/>
@@ -14982,11 +16208,11 @@
       <w:szCs w:val="22"/>
     </w:rPr>
   </w:style>
-  <w:style w:type="paragraph" w:styleId="Heading3">
+  <w:style w:type="paragraph" w:styleId="berschrift3">
     <w:name w:val="heading 3"/>
-    <w:basedOn w:val="Normal"/>
-    <w:next w:val="Normal"/>
-    <w:link w:val="Heading3Char"/>
+    <w:basedOn w:val="Standard"/>
+    <w:next w:val="Standard"/>
+    <w:link w:val="berschrift3Zchn"/>
     <w:uiPriority w:val="9"/>
     <w:unhideWhenUsed/>
     <w:qFormat/>
@@ -15011,11 +16237,11 @@
       <w:szCs w:val="22"/>
     </w:rPr>
   </w:style>
-  <w:style w:type="paragraph" w:styleId="Heading4">
+  <w:style w:type="paragraph" w:styleId="berschrift4">
     <w:name w:val="heading 4"/>
-    <w:basedOn w:val="Normal"/>
-    <w:next w:val="Normal"/>
-    <w:link w:val="Heading4Char"/>
+    <w:basedOn w:val="Standard"/>
+    <w:next w:val="Standard"/>
+    <w:link w:val="berschrift4Zchn"/>
     <w:uiPriority w:val="9"/>
     <w:unhideWhenUsed/>
     <w:qFormat/>
@@ -15040,11 +16266,11 @@
       <w:szCs w:val="22"/>
     </w:rPr>
   </w:style>
-  <w:style w:type="paragraph" w:styleId="Heading5">
+  <w:style w:type="paragraph" w:styleId="berschrift5">
     <w:name w:val="heading 5"/>
-    <w:basedOn w:val="Normal"/>
-    <w:next w:val="Normal"/>
-    <w:link w:val="Heading5Char"/>
+    <w:basedOn w:val="Standard"/>
+    <w:next w:val="Standard"/>
+    <w:link w:val="berschrift5Zchn"/>
     <w:uiPriority w:val="9"/>
     <w:unhideWhenUsed/>
     <w:qFormat/>
@@ -15070,11 +16296,11 @@
       <w:szCs w:val="22"/>
     </w:rPr>
   </w:style>
-  <w:style w:type="paragraph" w:styleId="Heading6">
+  <w:style w:type="paragraph" w:styleId="berschrift6">
     <w:name w:val="heading 6"/>
-    <w:basedOn w:val="Normal"/>
-    <w:next w:val="Normal"/>
-    <w:link w:val="Heading6Char"/>
+    <w:basedOn w:val="Standard"/>
+    <w:next w:val="Standard"/>
+    <w:link w:val="berschrift6Zchn"/>
     <w:uiPriority w:val="9"/>
     <w:unhideWhenUsed/>
     <w:qFormat/>
@@ -15095,11 +16321,11 @@
       <w:szCs w:val="22"/>
     </w:rPr>
   </w:style>
-  <w:style w:type="paragraph" w:styleId="Heading7">
+  <w:style w:type="paragraph" w:styleId="berschrift7">
     <w:name w:val="heading 7"/>
-    <w:basedOn w:val="Normal"/>
-    <w:next w:val="Normal"/>
-    <w:link w:val="Heading7Char"/>
+    <w:basedOn w:val="Standard"/>
+    <w:next w:val="Standard"/>
+    <w:link w:val="berschrift7Zchn"/>
     <w:uiPriority w:val="9"/>
     <w:unhideWhenUsed/>
     <w:qFormat/>
@@ -15120,11 +16346,11 @@
       <w:szCs w:val="22"/>
     </w:rPr>
   </w:style>
-  <w:style w:type="paragraph" w:styleId="Heading8">
+  <w:style w:type="paragraph" w:styleId="berschrift8">
     <w:name w:val="heading 8"/>
-    <w:basedOn w:val="Normal"/>
-    <w:next w:val="Normal"/>
-    <w:link w:val="Heading8Char"/>
+    <w:basedOn w:val="Standard"/>
+    <w:next w:val="Standard"/>
+    <w:link w:val="berschrift8Zchn"/>
     <w:uiPriority w:val="9"/>
     <w:semiHidden/>
     <w:unhideWhenUsed/>
@@ -15145,11 +16371,11 @@
       <w:szCs w:val="18"/>
     </w:rPr>
   </w:style>
-  <w:style w:type="paragraph" w:styleId="Heading9">
+  <w:style w:type="paragraph" w:styleId="berschrift9">
     <w:name w:val="heading 9"/>
-    <w:basedOn w:val="Normal"/>
-    <w:next w:val="Normal"/>
-    <w:link w:val="Heading9Char"/>
+    <w:basedOn w:val="Standard"/>
+    <w:next w:val="Standard"/>
+    <w:link w:val="berschrift9Zchn"/>
     <w:uiPriority w:val="9"/>
     <w:semiHidden/>
     <w:unhideWhenUsed/>
@@ -15171,13 +16397,13 @@
       <w:szCs w:val="18"/>
     </w:rPr>
   </w:style>
-  <w:style w:type="character" w:default="1" w:styleId="DefaultParagraphFont">
+  <w:style w:type="character" w:default="1" w:styleId="Absatz-Standardschriftart">
     <w:name w:val="Default Paragraph Font"/>
     <w:uiPriority w:val="1"/>
     <w:semiHidden/>
     <w:unhideWhenUsed/>
   </w:style>
-  <w:style w:type="table" w:default="1" w:styleId="TableNormal">
+  <w:style w:type="table" w:default="1" w:styleId="NormaleTabelle">
     <w:name w:val="Normal Table"/>
     <w:uiPriority w:val="99"/>
     <w:semiHidden/>
@@ -15192,16 +16418,16 @@
       </w:tblCellMar>
     </w:tblPr>
   </w:style>
-  <w:style w:type="numbering" w:default="1" w:styleId="NoList">
+  <w:style w:type="numbering" w:default="1" w:styleId="KeineListe">
     <w:name w:val="No List"/>
     <w:uiPriority w:val="99"/>
     <w:semiHidden/>
     <w:unhideWhenUsed/>
   </w:style>
-  <w:style w:type="character" w:customStyle="1" w:styleId="Heading1Char">
-    <w:name w:val="Heading 1 Char"/>
-    <w:basedOn w:val="DefaultParagraphFont"/>
-    <w:link w:val="Heading1"/>
+  <w:style w:type="character" w:customStyle="1" w:styleId="berschrift1Zchn">
+    <w:name w:val="Überschrift 1 Zchn"/>
+    <w:basedOn w:val="Absatz-Standardschriftart"/>
+    <w:link w:val="berschrift1"/>
     <w:uiPriority w:val="9"/>
     <w:rsid w:val="00C90DFA"/>
     <w:rPr>
@@ -15213,10 +16439,10 @@
       <w:shd w:val="clear" w:color="auto" w:fill="FFFFFF" w:themeFill="background1"/>
     </w:rPr>
   </w:style>
-  <w:style w:type="character" w:customStyle="1" w:styleId="Heading2Char">
-    <w:name w:val="Heading 2 Char"/>
-    <w:basedOn w:val="DefaultParagraphFont"/>
-    <w:link w:val="Heading2"/>
+  <w:style w:type="character" w:customStyle="1" w:styleId="berschrift2Zchn">
+    <w:name w:val="Überschrift 2 Zchn"/>
+    <w:basedOn w:val="Absatz-Standardschriftart"/>
+    <w:link w:val="berschrift2"/>
     <w:uiPriority w:val="9"/>
     <w:rsid w:val="00402E1C"/>
     <w:rPr>
@@ -15228,9 +16454,9 @@
       <w:shd w:val="clear" w:color="auto" w:fill="5994CB"/>
     </w:rPr>
   </w:style>
-  <w:style w:type="table" w:styleId="TableGrid">
+  <w:style w:type="table" w:styleId="Tabellenraster">
     <w:name w:val="Table Grid"/>
-    <w:basedOn w:val="TableNormal"/>
+    <w:basedOn w:val="NormaleTabelle"/>
     <w:uiPriority w:val="59"/>
     <w:rsid w:val="00651384"/>
     <w:pPr>
@@ -15254,9 +16480,9 @@
       </w:tblCellMar>
     </w:tblPr>
   </w:style>
-  <w:style w:type="table" w:styleId="LightGrid-Accent1">
+  <w:style w:type="table" w:styleId="HellesRaster-Akzent1">
     <w:name w:val="Light Grid Accent 1"/>
-    <w:basedOn w:val="TableNormal"/>
+    <w:basedOn w:val="NormaleTabelle"/>
     <w:uiPriority w:val="62"/>
     <w:rsid w:val="00CB0412"/>
     <w:pPr>
@@ -15384,9 +16610,9 @@
       </w:tcPr>
     </w:tblStylePr>
   </w:style>
-  <w:style w:type="table" w:styleId="MediumShading1-Accent1">
+  <w:style w:type="table" w:styleId="MittlereSchattierung1-Akzent1">
     <w:name w:val="Medium Shading 1 Accent 1"/>
-    <w:basedOn w:val="TableNormal"/>
+    <w:basedOn w:val="NormaleTabelle"/>
     <w:uiPriority w:val="63"/>
     <w:rsid w:val="004A070C"/>
     <w:pPr>
@@ -15484,9 +16710,9 @@
       </w:tcPr>
     </w:tblStylePr>
   </w:style>
-  <w:style w:type="table" w:styleId="MediumList2-Accent1">
+  <w:style w:type="table" w:styleId="MittlereListe2-Akzent1">
     <w:name w:val="Medium List 2 Accent 1"/>
-    <w:basedOn w:val="TableNormal"/>
+    <w:basedOn w:val="NormaleTabelle"/>
     <w:uiPriority w:val="66"/>
     <w:rsid w:val="00CB0412"/>
     <w:pPr>
@@ -15612,9 +16838,9 @@
       </w:tcPr>
     </w:tblStylePr>
   </w:style>
-  <w:style w:type="table" w:styleId="MediumList1-Accent1">
+  <w:style w:type="table" w:styleId="MittlereListe1-Akzent1">
     <w:name w:val="Medium List 1 Accent 1"/>
-    <w:basedOn w:val="TableNormal"/>
+    <w:basedOn w:val="NormaleTabelle"/>
     <w:uiPriority w:val="65"/>
     <w:rsid w:val="00CB0412"/>
     <w:pPr>
@@ -15696,10 +16922,10 @@
       </w:tcPr>
     </w:tblStylePr>
   </w:style>
-  <w:style w:type="character" w:customStyle="1" w:styleId="Heading3Char">
-    <w:name w:val="Heading 3 Char"/>
-    <w:basedOn w:val="DefaultParagraphFont"/>
-    <w:link w:val="Heading3"/>
+  <w:style w:type="character" w:customStyle="1" w:styleId="berschrift3Zchn">
+    <w:name w:val="Überschrift 3 Zchn"/>
+    <w:basedOn w:val="Absatz-Standardschriftart"/>
+    <w:link w:val="berschrift3"/>
     <w:uiPriority w:val="9"/>
     <w:rsid w:val="00EA2F23"/>
     <w:rPr>
@@ -15709,10 +16935,10 @@
       <w:spacing w:val="15"/>
     </w:rPr>
   </w:style>
-  <w:style w:type="character" w:customStyle="1" w:styleId="Heading4Char">
-    <w:name w:val="Heading 4 Char"/>
-    <w:basedOn w:val="DefaultParagraphFont"/>
-    <w:link w:val="Heading4"/>
+  <w:style w:type="character" w:customStyle="1" w:styleId="berschrift4Zchn">
+    <w:name w:val="Überschrift 4 Zchn"/>
+    <w:basedOn w:val="Absatz-Standardschriftart"/>
+    <w:link w:val="berschrift4"/>
     <w:uiPriority w:val="9"/>
     <w:rsid w:val="006211F6"/>
     <w:rPr>
@@ -15721,10 +16947,10 @@
       <w:spacing w:val="10"/>
     </w:rPr>
   </w:style>
-  <w:style w:type="character" w:customStyle="1" w:styleId="Heading5Char">
-    <w:name w:val="Heading 5 Char"/>
-    <w:basedOn w:val="DefaultParagraphFont"/>
-    <w:link w:val="Heading5"/>
+  <w:style w:type="character" w:customStyle="1" w:styleId="berschrift5Zchn">
+    <w:name w:val="Überschrift 5 Zchn"/>
+    <w:basedOn w:val="Absatz-Standardschriftart"/>
+    <w:link w:val="berschrift5"/>
     <w:uiPriority w:val="9"/>
     <w:rsid w:val="00FB472D"/>
     <w:rPr>
@@ -15734,10 +16960,10 @@
       <w:spacing w:val="10"/>
     </w:rPr>
   </w:style>
-  <w:style w:type="character" w:customStyle="1" w:styleId="Heading6Char">
-    <w:name w:val="Heading 6 Char"/>
-    <w:basedOn w:val="DefaultParagraphFont"/>
-    <w:link w:val="Heading6"/>
+  <w:style w:type="character" w:customStyle="1" w:styleId="berschrift6Zchn">
+    <w:name w:val="Überschrift 6 Zchn"/>
+    <w:basedOn w:val="Absatz-Standardschriftart"/>
+    <w:link w:val="berschrift6"/>
     <w:uiPriority w:val="9"/>
     <w:rsid w:val="006211F6"/>
     <w:rPr>
@@ -15746,10 +16972,10 @@
       <w:spacing w:val="10"/>
     </w:rPr>
   </w:style>
-  <w:style w:type="character" w:customStyle="1" w:styleId="Heading7Char">
-    <w:name w:val="Heading 7 Char"/>
-    <w:basedOn w:val="DefaultParagraphFont"/>
-    <w:link w:val="Heading7"/>
+  <w:style w:type="character" w:customStyle="1" w:styleId="berschrift7Zchn">
+    <w:name w:val="Überschrift 7 Zchn"/>
+    <w:basedOn w:val="Absatz-Standardschriftart"/>
+    <w:link w:val="berschrift7"/>
     <w:uiPriority w:val="9"/>
     <w:semiHidden/>
     <w:rsid w:val="003C3BB7"/>
@@ -15759,10 +16985,10 @@
       <w:spacing w:val="10"/>
     </w:rPr>
   </w:style>
-  <w:style w:type="character" w:customStyle="1" w:styleId="Heading8Char">
-    <w:name w:val="Heading 8 Char"/>
-    <w:basedOn w:val="DefaultParagraphFont"/>
-    <w:link w:val="Heading8"/>
+  <w:style w:type="character" w:customStyle="1" w:styleId="berschrift8Zchn">
+    <w:name w:val="Überschrift 8 Zchn"/>
+    <w:basedOn w:val="Absatz-Standardschriftart"/>
+    <w:link w:val="berschrift8"/>
     <w:uiPriority w:val="9"/>
     <w:semiHidden/>
     <w:rsid w:val="003C3BB7"/>
@@ -15773,10 +16999,10 @@
       <w:szCs w:val="18"/>
     </w:rPr>
   </w:style>
-  <w:style w:type="character" w:customStyle="1" w:styleId="Heading9Char">
-    <w:name w:val="Heading 9 Char"/>
-    <w:basedOn w:val="DefaultParagraphFont"/>
-    <w:link w:val="Heading9"/>
+  <w:style w:type="character" w:customStyle="1" w:styleId="berschrift9Zchn">
+    <w:name w:val="Überschrift 9 Zchn"/>
+    <w:basedOn w:val="Absatz-Standardschriftart"/>
+    <w:link w:val="berschrift9"/>
     <w:uiPriority w:val="9"/>
     <w:semiHidden/>
     <w:rsid w:val="003C3BB7"/>
@@ -15788,10 +17014,10 @@
       <w:szCs w:val="18"/>
     </w:rPr>
   </w:style>
-  <w:style w:type="paragraph" w:styleId="Caption">
+  <w:style w:type="paragraph" w:styleId="Beschriftung">
     <w:name w:val="caption"/>
-    <w:basedOn w:val="Normal"/>
-    <w:next w:val="Normal"/>
+    <w:basedOn w:val="Standard"/>
+    <w:next w:val="Standard"/>
     <w:uiPriority w:val="35"/>
     <w:unhideWhenUsed/>
     <w:qFormat/>
@@ -15804,11 +17030,11 @@
       <w:szCs w:val="16"/>
     </w:rPr>
   </w:style>
-  <w:style w:type="paragraph" w:styleId="Title">
+  <w:style w:type="paragraph" w:styleId="Titel">
     <w:name w:val="Title"/>
-    <w:basedOn w:val="Normal"/>
-    <w:next w:val="Normal"/>
-    <w:link w:val="TitleChar"/>
+    <w:basedOn w:val="Standard"/>
+    <w:next w:val="Standard"/>
+    <w:link w:val="TitelZchn"/>
     <w:uiPriority w:val="10"/>
     <w:qFormat/>
     <w:rsid w:val="005E2896"/>
@@ -15824,10 +17050,10 @@
       <w:szCs w:val="52"/>
     </w:rPr>
   </w:style>
-  <w:style w:type="character" w:customStyle="1" w:styleId="TitleChar">
-    <w:name w:val="Title Char"/>
-    <w:basedOn w:val="DefaultParagraphFont"/>
-    <w:link w:val="Title"/>
+  <w:style w:type="character" w:customStyle="1" w:styleId="TitelZchn">
+    <w:name w:val="Titel Zchn"/>
+    <w:basedOn w:val="Absatz-Standardschriftart"/>
+    <w:link w:val="Titel"/>
     <w:uiPriority w:val="10"/>
     <w:rsid w:val="005E2896"/>
     <w:rPr>
@@ -15839,11 +17065,11 @@
       <w:szCs w:val="52"/>
     </w:rPr>
   </w:style>
-  <w:style w:type="paragraph" w:styleId="Subtitle">
+  <w:style w:type="paragraph" w:styleId="Untertitel">
     <w:name w:val="Subtitle"/>
-    <w:basedOn w:val="Normal"/>
-    <w:next w:val="Normal"/>
-    <w:link w:val="SubtitleChar"/>
+    <w:basedOn w:val="Standard"/>
+    <w:next w:val="Standard"/>
+    <w:link w:val="UntertitelZchn"/>
     <w:uiPriority w:val="11"/>
     <w:qFormat/>
     <w:rsid w:val="003C3BB7"/>
@@ -15858,10 +17084,10 @@
       <w:szCs w:val="24"/>
     </w:rPr>
   </w:style>
-  <w:style w:type="character" w:customStyle="1" w:styleId="SubtitleChar">
-    <w:name w:val="Subtitle Char"/>
-    <w:basedOn w:val="DefaultParagraphFont"/>
-    <w:link w:val="Subtitle"/>
+  <w:style w:type="character" w:customStyle="1" w:styleId="UntertitelZchn">
+    <w:name w:val="Untertitel Zchn"/>
+    <w:basedOn w:val="Absatz-Standardschriftart"/>
+    <w:link w:val="Untertitel"/>
     <w:uiPriority w:val="11"/>
     <w:rsid w:val="003C3BB7"/>
     <w:rPr>
@@ -15872,7 +17098,7 @@
       <w:szCs w:val="24"/>
     </w:rPr>
   </w:style>
-  <w:style w:type="character" w:styleId="Strong">
+  <w:style w:type="character" w:styleId="Fett">
     <w:name w:val="Strong"/>
     <w:uiPriority w:val="22"/>
     <w:qFormat/>
@@ -15882,7 +17108,7 @@
       <w:bCs/>
     </w:rPr>
   </w:style>
-  <w:style w:type="character" w:styleId="Emphasis">
+  <w:style w:type="character" w:styleId="Hervorhebung">
     <w:name w:val="Emphasis"/>
     <w:uiPriority w:val="20"/>
     <w:qFormat/>
@@ -15893,10 +17119,10 @@
       <w:spacing w:val="5"/>
     </w:rPr>
   </w:style>
-  <w:style w:type="paragraph" w:styleId="NoSpacing">
+  <w:style w:type="paragraph" w:styleId="KeinLeerraum">
     <w:name w:val="No Spacing"/>
-    <w:basedOn w:val="Normal"/>
-    <w:link w:val="NoSpacingChar"/>
+    <w:basedOn w:val="Standard"/>
+    <w:link w:val="KeinLeerraumZchn"/>
     <w:uiPriority w:val="1"/>
     <w:qFormat/>
     <w:rsid w:val="003C3BB7"/>
@@ -15904,10 +17130,10 @@
       <w:spacing w:after="0"/>
     </w:pPr>
   </w:style>
-  <w:style w:type="character" w:customStyle="1" w:styleId="NoSpacingChar">
-    <w:name w:val="No Spacing Char"/>
-    <w:basedOn w:val="DefaultParagraphFont"/>
-    <w:link w:val="NoSpacing"/>
+  <w:style w:type="character" w:customStyle="1" w:styleId="KeinLeerraumZchn">
+    <w:name w:val="Kein Leerraum Zchn"/>
+    <w:basedOn w:val="Absatz-Standardschriftart"/>
+    <w:link w:val="KeinLeerraum"/>
     <w:uiPriority w:val="1"/>
     <w:rsid w:val="003C3BB7"/>
     <w:rPr>
@@ -15915,9 +17141,9 @@
       <w:szCs w:val="20"/>
     </w:rPr>
   </w:style>
-  <w:style w:type="paragraph" w:styleId="ListParagraph">
+  <w:style w:type="paragraph" w:styleId="Listenabsatz">
     <w:name w:val="List Paragraph"/>
-    <w:basedOn w:val="Normal"/>
+    <w:basedOn w:val="Standard"/>
     <w:uiPriority w:val="34"/>
     <w:qFormat/>
     <w:rsid w:val="003C3BB7"/>
@@ -15926,11 +17152,11 @@
       <w:contextualSpacing/>
     </w:pPr>
   </w:style>
-  <w:style w:type="paragraph" w:styleId="Quote">
+  <w:style w:type="paragraph" w:styleId="Zitat">
     <w:name w:val="Quote"/>
-    <w:basedOn w:val="Normal"/>
-    <w:next w:val="Normal"/>
-    <w:link w:val="QuoteChar"/>
+    <w:basedOn w:val="Standard"/>
+    <w:next w:val="Standard"/>
+    <w:link w:val="ZitatZchn"/>
     <w:uiPriority w:val="29"/>
     <w:qFormat/>
     <w:rsid w:val="003C3BB7"/>
@@ -15939,10 +17165,10 @@
       <w:iCs/>
     </w:rPr>
   </w:style>
-  <w:style w:type="character" w:customStyle="1" w:styleId="QuoteChar">
-    <w:name w:val="Quote Char"/>
-    <w:basedOn w:val="DefaultParagraphFont"/>
-    <w:link w:val="Quote"/>
+  <w:style w:type="character" w:customStyle="1" w:styleId="ZitatZchn">
+    <w:name w:val="Zitat Zchn"/>
+    <w:basedOn w:val="Absatz-Standardschriftart"/>
+    <w:link w:val="Zitat"/>
     <w:uiPriority w:val="29"/>
     <w:rsid w:val="003C3BB7"/>
     <w:rPr>
@@ -15952,11 +17178,11 @@
       <w:szCs w:val="20"/>
     </w:rPr>
   </w:style>
-  <w:style w:type="paragraph" w:styleId="IntenseQuote">
+  <w:style w:type="paragraph" w:styleId="IntensivesZitat">
     <w:name w:val="Intense Quote"/>
-    <w:basedOn w:val="Normal"/>
-    <w:next w:val="Normal"/>
-    <w:link w:val="IntenseQuoteChar"/>
+    <w:basedOn w:val="Standard"/>
+    <w:next w:val="Standard"/>
+    <w:link w:val="IntensivesZitatZchn"/>
     <w:uiPriority w:val="30"/>
     <w:qFormat/>
     <w:rsid w:val="003C3BB7"/>
@@ -15975,10 +17201,10 @@
       <w:color w:val="4F81BD" w:themeColor="accent1"/>
     </w:rPr>
   </w:style>
-  <w:style w:type="character" w:customStyle="1" w:styleId="IntenseQuoteChar">
-    <w:name w:val="Intense Quote Char"/>
-    <w:basedOn w:val="DefaultParagraphFont"/>
-    <w:link w:val="IntenseQuote"/>
+  <w:style w:type="character" w:customStyle="1" w:styleId="IntensivesZitatZchn">
+    <w:name w:val="Intensives Zitat Zchn"/>
+    <w:basedOn w:val="Absatz-Standardschriftart"/>
+    <w:link w:val="IntensivesZitat"/>
     <w:uiPriority w:val="30"/>
     <w:rsid w:val="003C3BB7"/>
     <w:rPr>
@@ -15989,7 +17215,7 @@
       <w:szCs w:val="20"/>
     </w:rPr>
   </w:style>
-  <w:style w:type="character" w:styleId="SubtleEmphasis">
+  <w:style w:type="character" w:styleId="SchwacheHervorhebung">
     <w:name w:val="Subtle Emphasis"/>
     <w:uiPriority w:val="19"/>
     <w:qFormat/>
@@ -16000,7 +17226,7 @@
       <w:color w:val="243F60" w:themeColor="accent1" w:themeShade="7F"/>
     </w:rPr>
   </w:style>
-  <w:style w:type="character" w:styleId="IntenseEmphasis">
+  <w:style w:type="character" w:styleId="IntensiveHervorhebung">
     <w:name w:val="Intense Emphasis"/>
     <w:uiPriority w:val="21"/>
     <w:qFormat/>
@@ -16013,7 +17239,7 @@
       <w:spacing w:val="10"/>
     </w:rPr>
   </w:style>
-  <w:style w:type="character" w:styleId="SubtleReference">
+  <w:style w:type="character" w:styleId="SchwacherVerweis">
     <w:name w:val="Subtle Reference"/>
     <w:uiPriority w:val="31"/>
     <w:qFormat/>
@@ -16024,7 +17250,7 @@
       <w:color w:val="4F81BD" w:themeColor="accent1"/>
     </w:rPr>
   </w:style>
-  <w:style w:type="character" w:styleId="IntenseReference">
+  <w:style w:type="character" w:styleId="IntensiverVerweis">
     <w:name w:val="Intense Reference"/>
     <w:uiPriority w:val="32"/>
     <w:qFormat/>
@@ -16038,7 +17264,7 @@
       <w:color w:val="4F81BD" w:themeColor="accent1"/>
     </w:rPr>
   </w:style>
-  <w:style w:type="character" w:styleId="BookTitle">
+  <w:style w:type="character" w:styleId="Buchtitel">
     <w:name w:val="Book Title"/>
     <w:uiPriority w:val="33"/>
     <w:qFormat/>
@@ -16051,10 +17277,10 @@
       <w:spacing w:val="9"/>
     </w:rPr>
   </w:style>
-  <w:style w:type="paragraph" w:styleId="TOCHeading">
+  <w:style w:type="paragraph" w:styleId="Inhaltsverzeichnisberschrift">
     <w:name w:val="TOC Heading"/>
-    <w:basedOn w:val="Heading1"/>
-    <w:next w:val="Normal"/>
+    <w:basedOn w:val="berschrift1"/>
+    <w:next w:val="Standard"/>
     <w:uiPriority w:val="39"/>
     <w:unhideWhenUsed/>
     <w:qFormat/>
@@ -16066,10 +17292,10 @@
       <w:lang w:bidi="en-US"/>
     </w:rPr>
   </w:style>
-  <w:style w:type="paragraph" w:styleId="TOC1">
+  <w:style w:type="paragraph" w:styleId="Verzeichnis1">
     <w:name w:val="toc 1"/>
-    <w:basedOn w:val="Normal"/>
-    <w:next w:val="Normal"/>
+    <w:basedOn w:val="Standard"/>
+    <w:next w:val="Standard"/>
     <w:autoRedefine/>
     <w:uiPriority w:val="39"/>
     <w:unhideWhenUsed/>
@@ -16082,10 +17308,10 @@
       <w:b/>
     </w:rPr>
   </w:style>
-  <w:style w:type="paragraph" w:styleId="TOC2">
+  <w:style w:type="paragraph" w:styleId="Verzeichnis2">
     <w:name w:val="toc 2"/>
-    <w:basedOn w:val="Normal"/>
-    <w:next w:val="Normal"/>
+    <w:basedOn w:val="Standard"/>
+    <w:next w:val="Standard"/>
     <w:autoRedefine/>
     <w:uiPriority w:val="39"/>
     <w:unhideWhenUsed/>
@@ -16098,7 +17324,7 @@
   </w:style>
   <w:style w:type="character" w:styleId="Hyperlink">
     <w:name w:val="Hyperlink"/>
-    <w:basedOn w:val="DefaultParagraphFont"/>
+    <w:basedOn w:val="Absatz-Standardschriftart"/>
     <w:uiPriority w:val="99"/>
     <w:unhideWhenUsed/>
     <w:rsid w:val="006F2255"/>
@@ -16107,10 +17333,10 @@
       <w:u w:val="single"/>
     </w:rPr>
   </w:style>
-  <w:style w:type="paragraph" w:styleId="BalloonText">
+  <w:style w:type="paragraph" w:styleId="Sprechblasentext">
     <w:name w:val="Balloon Text"/>
-    <w:basedOn w:val="Normal"/>
-    <w:link w:val="BalloonTextChar"/>
+    <w:basedOn w:val="Standard"/>
+    <w:link w:val="SprechblasentextZchn"/>
     <w:uiPriority w:val="99"/>
     <w:semiHidden/>
     <w:unhideWhenUsed/>
@@ -16124,10 +17350,10 @@
       <w:szCs w:val="16"/>
     </w:rPr>
   </w:style>
-  <w:style w:type="character" w:customStyle="1" w:styleId="BalloonTextChar">
-    <w:name w:val="Balloon Text Char"/>
-    <w:basedOn w:val="DefaultParagraphFont"/>
-    <w:link w:val="BalloonText"/>
+  <w:style w:type="character" w:customStyle="1" w:styleId="SprechblasentextZchn">
+    <w:name w:val="Sprechblasentext Zchn"/>
+    <w:basedOn w:val="Absatz-Standardschriftart"/>
+    <w:link w:val="Sprechblasentext"/>
     <w:uiPriority w:val="99"/>
     <w:semiHidden/>
     <w:rsid w:val="006F2255"/>
@@ -16137,10 +17363,10 @@
       <w:szCs w:val="16"/>
     </w:rPr>
   </w:style>
-  <w:style w:type="paragraph" w:styleId="TOC3">
+  <w:style w:type="paragraph" w:styleId="Verzeichnis3">
     <w:name w:val="toc 3"/>
-    <w:basedOn w:val="Normal"/>
-    <w:next w:val="Normal"/>
+    <w:basedOn w:val="Standard"/>
+    <w:next w:val="Standard"/>
     <w:autoRedefine/>
     <w:uiPriority w:val="39"/>
     <w:unhideWhenUsed/>
@@ -16155,10 +17381,10 @@
       <w:lang w:eastAsia="de-CH"/>
     </w:rPr>
   </w:style>
-  <w:style w:type="paragraph" w:styleId="Header">
+  <w:style w:type="paragraph" w:styleId="Kopfzeile">
     <w:name w:val="header"/>
-    <w:basedOn w:val="Normal"/>
-    <w:link w:val="HeaderChar"/>
+    <w:basedOn w:val="Standard"/>
+    <w:link w:val="KopfzeileZchn"/>
     <w:uiPriority w:val="99"/>
     <w:unhideWhenUsed/>
     <w:rsid w:val="008F2373"/>
@@ -16170,10 +17396,10 @@
       <w:spacing w:after="0"/>
     </w:pPr>
   </w:style>
-  <w:style w:type="character" w:customStyle="1" w:styleId="HeaderChar">
-    <w:name w:val="Header Char"/>
-    <w:basedOn w:val="DefaultParagraphFont"/>
-    <w:link w:val="Header"/>
+  <w:style w:type="character" w:customStyle="1" w:styleId="KopfzeileZchn">
+    <w:name w:val="Kopfzeile Zchn"/>
+    <w:basedOn w:val="Absatz-Standardschriftart"/>
+    <w:link w:val="Kopfzeile"/>
     <w:uiPriority w:val="99"/>
     <w:rsid w:val="008F2373"/>
     <w:rPr>
@@ -16181,10 +17407,10 @@
       <w:szCs w:val="20"/>
     </w:rPr>
   </w:style>
-  <w:style w:type="paragraph" w:styleId="Footer">
+  <w:style w:type="paragraph" w:styleId="Fuzeile">
     <w:name w:val="footer"/>
-    <w:basedOn w:val="Normal"/>
-    <w:link w:val="FooterChar"/>
+    <w:basedOn w:val="Standard"/>
+    <w:link w:val="FuzeileZchn"/>
     <w:uiPriority w:val="99"/>
     <w:unhideWhenUsed/>
     <w:rsid w:val="008F2373"/>
@@ -16196,10 +17422,10 @@
       <w:spacing w:after="0"/>
     </w:pPr>
   </w:style>
-  <w:style w:type="character" w:customStyle="1" w:styleId="FooterChar">
-    <w:name w:val="Footer Char"/>
-    <w:basedOn w:val="DefaultParagraphFont"/>
-    <w:link w:val="Footer"/>
+  <w:style w:type="character" w:customStyle="1" w:styleId="FuzeileZchn">
+    <w:name w:val="Fußzeile Zchn"/>
+    <w:basedOn w:val="Absatz-Standardschriftart"/>
+    <w:link w:val="Fuzeile"/>
     <w:uiPriority w:val="99"/>
     <w:rsid w:val="008F2373"/>
     <w:rPr>
@@ -16207,9 +17433,9 @@
       <w:szCs w:val="20"/>
     </w:rPr>
   </w:style>
-  <w:style w:type="table" w:styleId="LightList-Accent1">
+  <w:style w:type="table" w:styleId="HelleListe-Akzent1">
     <w:name w:val="Light List Accent 1"/>
-    <w:basedOn w:val="TableNormal"/>
+    <w:basedOn w:val="NormaleTabelle"/>
     <w:uiPriority w:val="61"/>
     <w:rsid w:val="003B436F"/>
     <w:pPr>
@@ -16299,10 +17525,10 @@
       </w:tcPr>
     </w:tblStylePr>
   </w:style>
-  <w:style w:type="paragraph" w:styleId="FootnoteText">
+  <w:style w:type="paragraph" w:styleId="Funotentext">
     <w:name w:val="footnote text"/>
-    <w:basedOn w:val="Normal"/>
-    <w:link w:val="FootnoteTextChar"/>
+    <w:basedOn w:val="Standard"/>
+    <w:link w:val="FunotentextZchn"/>
     <w:uiPriority w:val="99"/>
     <w:semiHidden/>
     <w:unhideWhenUsed/>
@@ -16311,10 +17537,10 @@
       <w:spacing w:after="0"/>
     </w:pPr>
   </w:style>
-  <w:style w:type="character" w:customStyle="1" w:styleId="FootnoteTextChar">
-    <w:name w:val="Footnote Text Char"/>
-    <w:basedOn w:val="DefaultParagraphFont"/>
-    <w:link w:val="FootnoteText"/>
+  <w:style w:type="character" w:customStyle="1" w:styleId="FunotentextZchn">
+    <w:name w:val="Fußnotentext Zchn"/>
+    <w:basedOn w:val="Absatz-Standardschriftart"/>
+    <w:link w:val="Funotentext"/>
     <w:uiPriority w:val="99"/>
     <w:semiHidden/>
     <w:rsid w:val="002870D8"/>
@@ -16323,9 +17549,9 @@
       <w:szCs w:val="20"/>
     </w:rPr>
   </w:style>
-  <w:style w:type="character" w:styleId="FootnoteReference">
+  <w:style w:type="character" w:styleId="Funotenzeichen">
     <w:name w:val="footnote reference"/>
-    <w:basedOn w:val="DefaultParagraphFont"/>
+    <w:basedOn w:val="Absatz-Standardschriftart"/>
     <w:uiPriority w:val="99"/>
     <w:unhideWhenUsed/>
     <w:rsid w:val="002870D8"/>
@@ -16333,9 +17559,9 @@
       <w:vertAlign w:val="superscript"/>
     </w:rPr>
   </w:style>
-  <w:style w:type="character" w:styleId="FollowedHyperlink">
+  <w:style w:type="character" w:styleId="BesuchterHyperlink">
     <w:name w:val="FollowedHyperlink"/>
-    <w:basedOn w:val="DefaultParagraphFont"/>
+    <w:basedOn w:val="Absatz-Standardschriftart"/>
     <w:uiPriority w:val="99"/>
     <w:semiHidden/>
     <w:unhideWhenUsed/>
@@ -16345,9 +17571,9 @@
       <w:u w:val="single"/>
     </w:rPr>
   </w:style>
-  <w:style w:type="table" w:styleId="LightShading-Accent1">
+  <w:style w:type="table" w:styleId="HelleSchattierung-Akzent1">
     <w:name w:val="Light Shading Accent 1"/>
-    <w:basedOn w:val="TableNormal"/>
+    <w:basedOn w:val="NormaleTabelle"/>
     <w:uiPriority w:val="60"/>
     <w:rsid w:val="00FB5870"/>
     <w:pPr>
@@ -16448,9 +17674,9 @@
       </w:tcPr>
     </w:tblStylePr>
   </w:style>
-  <w:style w:type="character" w:styleId="CommentReference">
+  <w:style w:type="character" w:styleId="Kommentarzeichen">
     <w:name w:val="annotation reference"/>
-    <w:basedOn w:val="DefaultParagraphFont"/>
+    <w:basedOn w:val="Absatz-Standardschriftart"/>
     <w:uiPriority w:val="99"/>
     <w:semiHidden/>
     <w:unhideWhenUsed/>
@@ -16460,19 +17686,19 @@
       <w:szCs w:val="16"/>
     </w:rPr>
   </w:style>
-  <w:style w:type="paragraph" w:styleId="CommentText">
+  <w:style w:type="paragraph" w:styleId="Kommentartext">
     <w:name w:val="annotation text"/>
-    <w:basedOn w:val="Normal"/>
-    <w:link w:val="CommentTextChar"/>
+    <w:basedOn w:val="Standard"/>
+    <w:link w:val="KommentartextZchn"/>
     <w:uiPriority w:val="99"/>
     <w:semiHidden/>
     <w:unhideWhenUsed/>
     <w:rsid w:val="00833A0D"/>
   </w:style>
-  <w:style w:type="character" w:customStyle="1" w:styleId="CommentTextChar">
-    <w:name w:val="Comment Text Char"/>
-    <w:basedOn w:val="DefaultParagraphFont"/>
-    <w:link w:val="CommentText"/>
+  <w:style w:type="character" w:customStyle="1" w:styleId="KommentartextZchn">
+    <w:name w:val="Kommentartext Zchn"/>
+    <w:basedOn w:val="Absatz-Standardschriftart"/>
+    <w:link w:val="Kommentartext"/>
     <w:uiPriority w:val="99"/>
     <w:semiHidden/>
     <w:rsid w:val="00833A0D"/>
@@ -16481,11 +17707,11 @@
       <w:szCs w:val="20"/>
     </w:rPr>
   </w:style>
-  <w:style w:type="paragraph" w:styleId="CommentSubject">
+  <w:style w:type="paragraph" w:styleId="Kommentarthema">
     <w:name w:val="annotation subject"/>
-    <w:basedOn w:val="CommentText"/>
-    <w:next w:val="CommentText"/>
-    <w:link w:val="CommentSubjectChar"/>
+    <w:basedOn w:val="Kommentartext"/>
+    <w:next w:val="Kommentartext"/>
+    <w:link w:val="KommentarthemaZchn"/>
     <w:uiPriority w:val="99"/>
     <w:semiHidden/>
     <w:unhideWhenUsed/>
@@ -16495,10 +17721,10 @@
       <w:bCs/>
     </w:rPr>
   </w:style>
-  <w:style w:type="character" w:customStyle="1" w:styleId="CommentSubjectChar">
-    <w:name w:val="Comment Subject Char"/>
-    <w:basedOn w:val="CommentTextChar"/>
-    <w:link w:val="CommentSubject"/>
+  <w:style w:type="character" w:customStyle="1" w:styleId="KommentarthemaZchn">
+    <w:name w:val="Kommentarthema Zchn"/>
+    <w:basedOn w:val="KommentartextZchn"/>
+    <w:link w:val="Kommentarthema"/>
     <w:uiPriority w:val="99"/>
     <w:semiHidden/>
     <w:rsid w:val="00833A0D"/>
@@ -16668,7 +17894,7 @@
     <w:lsdException w:name="Bibliography" w:uiPriority="37"/>
     <w:lsdException w:name="TOC Heading" w:uiPriority="39" w:qFormat="1"/>
   </w:latentStyles>
-  <w:style w:type="paragraph" w:default="1" w:styleId="Normal">
+  <w:style w:type="paragraph" w:default="1" w:styleId="Standard">
     <w:name w:val="Normal"/>
     <w:qFormat/>
     <w:rsid w:val="003C3BB7"/>
@@ -16677,11 +17903,11 @@
       <w:szCs w:val="20"/>
     </w:rPr>
   </w:style>
-  <w:style w:type="paragraph" w:styleId="Heading1">
+  <w:style w:type="paragraph" w:styleId="berschrift1">
     <w:name w:val="heading 1"/>
-    <w:basedOn w:val="Normal"/>
-    <w:next w:val="Normal"/>
-    <w:link w:val="Heading1Char"/>
+    <w:basedOn w:val="Standard"/>
+    <w:next w:val="Standard"/>
+    <w:link w:val="berschrift1Zchn"/>
     <w:uiPriority w:val="9"/>
     <w:qFormat/>
     <w:rsid w:val="00C90DFA"/>
@@ -16703,11 +17929,11 @@
       <w:szCs w:val="22"/>
     </w:rPr>
   </w:style>
-  <w:style w:type="paragraph" w:styleId="Heading2">
+  <w:style w:type="paragraph" w:styleId="berschrift2">
     <w:name w:val="heading 2"/>
-    <w:basedOn w:val="Normal"/>
-    <w:next w:val="Normal"/>
-    <w:link w:val="Heading2Char"/>
+    <w:basedOn w:val="Standard"/>
+    <w:next w:val="Standard"/>
+    <w:link w:val="berschrift2Zchn"/>
     <w:uiPriority w:val="9"/>
     <w:unhideWhenUsed/>
     <w:qFormat/>
@@ -16737,11 +17963,11 @@
       <w:szCs w:val="22"/>
     </w:rPr>
   </w:style>
-  <w:style w:type="paragraph" w:styleId="Heading3">
+  <w:style w:type="paragraph" w:styleId="berschrift3">
     <w:name w:val="heading 3"/>
-    <w:basedOn w:val="Normal"/>
-    <w:next w:val="Normal"/>
-    <w:link w:val="Heading3Char"/>
+    <w:basedOn w:val="Standard"/>
+    <w:next w:val="Standard"/>
+    <w:link w:val="berschrift3Zchn"/>
     <w:uiPriority w:val="9"/>
     <w:unhideWhenUsed/>
     <w:qFormat/>
@@ -16766,11 +17992,11 @@
       <w:szCs w:val="22"/>
     </w:rPr>
   </w:style>
-  <w:style w:type="paragraph" w:styleId="Heading4">
+  <w:style w:type="paragraph" w:styleId="berschrift4">
     <w:name w:val="heading 4"/>
-    <w:basedOn w:val="Normal"/>
-    <w:next w:val="Normal"/>
-    <w:link w:val="Heading4Char"/>
+    <w:basedOn w:val="Standard"/>
+    <w:next w:val="Standard"/>
+    <w:link w:val="berschrift4Zchn"/>
     <w:uiPriority w:val="9"/>
     <w:unhideWhenUsed/>
     <w:qFormat/>
@@ -16795,11 +18021,11 @@
       <w:szCs w:val="22"/>
     </w:rPr>
   </w:style>
-  <w:style w:type="paragraph" w:styleId="Heading5">
+  <w:style w:type="paragraph" w:styleId="berschrift5">
     <w:name w:val="heading 5"/>
-    <w:basedOn w:val="Normal"/>
-    <w:next w:val="Normal"/>
-    <w:link w:val="Heading5Char"/>
+    <w:basedOn w:val="Standard"/>
+    <w:next w:val="Standard"/>
+    <w:link w:val="berschrift5Zchn"/>
     <w:uiPriority w:val="9"/>
     <w:unhideWhenUsed/>
     <w:qFormat/>
@@ -16825,11 +18051,11 @@
       <w:szCs w:val="22"/>
     </w:rPr>
   </w:style>
-  <w:style w:type="paragraph" w:styleId="Heading6">
+  <w:style w:type="paragraph" w:styleId="berschrift6">
     <w:name w:val="heading 6"/>
-    <w:basedOn w:val="Normal"/>
-    <w:next w:val="Normal"/>
-    <w:link w:val="Heading6Char"/>
+    <w:basedOn w:val="Standard"/>
+    <w:next w:val="Standard"/>
+    <w:link w:val="berschrift6Zchn"/>
     <w:uiPriority w:val="9"/>
     <w:unhideWhenUsed/>
     <w:qFormat/>
@@ -16850,11 +18076,11 @@
       <w:szCs w:val="22"/>
     </w:rPr>
   </w:style>
-  <w:style w:type="paragraph" w:styleId="Heading7">
+  <w:style w:type="paragraph" w:styleId="berschrift7">
     <w:name w:val="heading 7"/>
-    <w:basedOn w:val="Normal"/>
-    <w:next w:val="Normal"/>
-    <w:link w:val="Heading7Char"/>
+    <w:basedOn w:val="Standard"/>
+    <w:next w:val="Standard"/>
+    <w:link w:val="berschrift7Zchn"/>
     <w:uiPriority w:val="9"/>
     <w:unhideWhenUsed/>
     <w:qFormat/>
@@ -16875,11 +18101,11 @@
       <w:szCs w:val="22"/>
     </w:rPr>
   </w:style>
-  <w:style w:type="paragraph" w:styleId="Heading8">
+  <w:style w:type="paragraph" w:styleId="berschrift8">
     <w:name w:val="heading 8"/>
-    <w:basedOn w:val="Normal"/>
-    <w:next w:val="Normal"/>
-    <w:link w:val="Heading8Char"/>
+    <w:basedOn w:val="Standard"/>
+    <w:next w:val="Standard"/>
+    <w:link w:val="berschrift8Zchn"/>
     <w:uiPriority w:val="9"/>
     <w:semiHidden/>
     <w:unhideWhenUsed/>
@@ -16900,11 +18126,11 @@
       <w:szCs w:val="18"/>
     </w:rPr>
   </w:style>
-  <w:style w:type="paragraph" w:styleId="Heading9">
+  <w:style w:type="paragraph" w:styleId="berschrift9">
     <w:name w:val="heading 9"/>
-    <w:basedOn w:val="Normal"/>
-    <w:next w:val="Normal"/>
-    <w:link w:val="Heading9Char"/>
+    <w:basedOn w:val="Standard"/>
+    <w:next w:val="Standard"/>
+    <w:link w:val="berschrift9Zchn"/>
     <w:uiPriority w:val="9"/>
     <w:semiHidden/>
     <w:unhideWhenUsed/>
@@ -16926,13 +18152,13 @@
       <w:szCs w:val="18"/>
     </w:rPr>
   </w:style>
-  <w:style w:type="character" w:default="1" w:styleId="DefaultParagraphFont">
+  <w:style w:type="character" w:default="1" w:styleId="Absatz-Standardschriftart">
     <w:name w:val="Default Paragraph Font"/>
     <w:uiPriority w:val="1"/>
     <w:semiHidden/>
     <w:unhideWhenUsed/>
   </w:style>
-  <w:style w:type="table" w:default="1" w:styleId="TableNormal">
+  <w:style w:type="table" w:default="1" w:styleId="NormaleTabelle">
     <w:name w:val="Normal Table"/>
     <w:uiPriority w:val="99"/>
     <w:semiHidden/>
@@ -16947,16 +18173,16 @@
       </w:tblCellMar>
     </w:tblPr>
   </w:style>
-  <w:style w:type="numbering" w:default="1" w:styleId="NoList">
+  <w:style w:type="numbering" w:default="1" w:styleId="KeineListe">
     <w:name w:val="No List"/>
     <w:uiPriority w:val="99"/>
     <w:semiHidden/>
     <w:unhideWhenUsed/>
   </w:style>
-  <w:style w:type="character" w:customStyle="1" w:styleId="Heading1Char">
-    <w:name w:val="Heading 1 Char"/>
-    <w:basedOn w:val="DefaultParagraphFont"/>
-    <w:link w:val="Heading1"/>
+  <w:style w:type="character" w:customStyle="1" w:styleId="berschrift1Zchn">
+    <w:name w:val="Überschrift 1 Zchn"/>
+    <w:basedOn w:val="Absatz-Standardschriftart"/>
+    <w:link w:val="berschrift1"/>
     <w:uiPriority w:val="9"/>
     <w:rsid w:val="00C90DFA"/>
     <w:rPr>
@@ -16968,10 +18194,10 @@
       <w:shd w:val="clear" w:color="auto" w:fill="FFFFFF" w:themeFill="background1"/>
     </w:rPr>
   </w:style>
-  <w:style w:type="character" w:customStyle="1" w:styleId="Heading2Char">
-    <w:name w:val="Heading 2 Char"/>
-    <w:basedOn w:val="DefaultParagraphFont"/>
-    <w:link w:val="Heading2"/>
+  <w:style w:type="character" w:customStyle="1" w:styleId="berschrift2Zchn">
+    <w:name w:val="Überschrift 2 Zchn"/>
+    <w:basedOn w:val="Absatz-Standardschriftart"/>
+    <w:link w:val="berschrift2"/>
     <w:uiPriority w:val="9"/>
     <w:rsid w:val="00402E1C"/>
     <w:rPr>
@@ -16983,9 +18209,9 @@
       <w:shd w:val="clear" w:color="auto" w:fill="5994CB"/>
     </w:rPr>
   </w:style>
-  <w:style w:type="table" w:styleId="TableGrid">
+  <w:style w:type="table" w:styleId="Tabellenraster">
     <w:name w:val="Table Grid"/>
-    <w:basedOn w:val="TableNormal"/>
+    <w:basedOn w:val="NormaleTabelle"/>
     <w:uiPriority w:val="59"/>
     <w:rsid w:val="00651384"/>
     <w:pPr>
@@ -17009,9 +18235,9 @@
       </w:tblCellMar>
     </w:tblPr>
   </w:style>
-  <w:style w:type="table" w:styleId="LightGrid-Accent1">
+  <w:style w:type="table" w:styleId="HellesRaster-Akzent1">
     <w:name w:val="Light Grid Accent 1"/>
-    <w:basedOn w:val="TableNormal"/>
+    <w:basedOn w:val="NormaleTabelle"/>
     <w:uiPriority w:val="62"/>
     <w:rsid w:val="00CB0412"/>
     <w:pPr>
@@ -17139,9 +18365,9 @@
       </w:tcPr>
     </w:tblStylePr>
   </w:style>
-  <w:style w:type="table" w:styleId="MediumShading1-Accent1">
+  <w:style w:type="table" w:styleId="MittlereSchattierung1-Akzent1">
     <w:name w:val="Medium Shading 1 Accent 1"/>
-    <w:basedOn w:val="TableNormal"/>
+    <w:basedOn w:val="NormaleTabelle"/>
     <w:uiPriority w:val="63"/>
     <w:rsid w:val="004A070C"/>
     <w:pPr>
@@ -17239,9 +18465,9 @@
       </w:tcPr>
     </w:tblStylePr>
   </w:style>
-  <w:style w:type="table" w:styleId="MediumList2-Accent1">
+  <w:style w:type="table" w:styleId="MittlereListe2-Akzent1">
     <w:name w:val="Medium List 2 Accent 1"/>
-    <w:basedOn w:val="TableNormal"/>
+    <w:basedOn w:val="NormaleTabelle"/>
     <w:uiPriority w:val="66"/>
     <w:rsid w:val="00CB0412"/>
     <w:pPr>
@@ -17367,9 +18593,9 @@
       </w:tcPr>
     </w:tblStylePr>
   </w:style>
-  <w:style w:type="table" w:styleId="MediumList1-Accent1">
+  <w:style w:type="table" w:styleId="MittlereListe1-Akzent1">
     <w:name w:val="Medium List 1 Accent 1"/>
-    <w:basedOn w:val="TableNormal"/>
+    <w:basedOn w:val="NormaleTabelle"/>
     <w:uiPriority w:val="65"/>
     <w:rsid w:val="00CB0412"/>
     <w:pPr>
@@ -17451,10 +18677,10 @@
       </w:tcPr>
     </w:tblStylePr>
   </w:style>
-  <w:style w:type="character" w:customStyle="1" w:styleId="Heading3Char">
-    <w:name w:val="Heading 3 Char"/>
-    <w:basedOn w:val="DefaultParagraphFont"/>
-    <w:link w:val="Heading3"/>
+  <w:style w:type="character" w:customStyle="1" w:styleId="berschrift3Zchn">
+    <w:name w:val="Überschrift 3 Zchn"/>
+    <w:basedOn w:val="Absatz-Standardschriftart"/>
+    <w:link w:val="berschrift3"/>
     <w:uiPriority w:val="9"/>
     <w:rsid w:val="00EA2F23"/>
     <w:rPr>
@@ -17464,10 +18690,10 @@
       <w:spacing w:val="15"/>
     </w:rPr>
   </w:style>
-  <w:style w:type="character" w:customStyle="1" w:styleId="Heading4Char">
-    <w:name w:val="Heading 4 Char"/>
-    <w:basedOn w:val="DefaultParagraphFont"/>
-    <w:link w:val="Heading4"/>
+  <w:style w:type="character" w:customStyle="1" w:styleId="berschrift4Zchn">
+    <w:name w:val="Überschrift 4 Zchn"/>
+    <w:basedOn w:val="Absatz-Standardschriftart"/>
+    <w:link w:val="berschrift4"/>
     <w:uiPriority w:val="9"/>
     <w:rsid w:val="006211F6"/>
     <w:rPr>
@@ -17476,10 +18702,10 @@
       <w:spacing w:val="10"/>
     </w:rPr>
   </w:style>
-  <w:style w:type="character" w:customStyle="1" w:styleId="Heading5Char">
-    <w:name w:val="Heading 5 Char"/>
-    <w:basedOn w:val="DefaultParagraphFont"/>
-    <w:link w:val="Heading5"/>
+  <w:style w:type="character" w:customStyle="1" w:styleId="berschrift5Zchn">
+    <w:name w:val="Überschrift 5 Zchn"/>
+    <w:basedOn w:val="Absatz-Standardschriftart"/>
+    <w:link w:val="berschrift5"/>
     <w:uiPriority w:val="9"/>
     <w:rsid w:val="00FB472D"/>
     <w:rPr>
@@ -17489,10 +18715,10 @@
       <w:spacing w:val="10"/>
     </w:rPr>
   </w:style>
-  <w:style w:type="character" w:customStyle="1" w:styleId="Heading6Char">
-    <w:name w:val="Heading 6 Char"/>
-    <w:basedOn w:val="DefaultParagraphFont"/>
-    <w:link w:val="Heading6"/>
+  <w:style w:type="character" w:customStyle="1" w:styleId="berschrift6Zchn">
+    <w:name w:val="Überschrift 6 Zchn"/>
+    <w:basedOn w:val="Absatz-Standardschriftart"/>
+    <w:link w:val="berschrift6"/>
     <w:uiPriority w:val="9"/>
     <w:rsid w:val="006211F6"/>
     <w:rPr>
@@ -17501,10 +18727,10 @@
       <w:spacing w:val="10"/>
     </w:rPr>
   </w:style>
-  <w:style w:type="character" w:customStyle="1" w:styleId="Heading7Char">
-    <w:name w:val="Heading 7 Char"/>
-    <w:basedOn w:val="DefaultParagraphFont"/>
-    <w:link w:val="Heading7"/>
+  <w:style w:type="character" w:customStyle="1" w:styleId="berschrift7Zchn">
+    <w:name w:val="Überschrift 7 Zchn"/>
+    <w:basedOn w:val="Absatz-Standardschriftart"/>
+    <w:link w:val="berschrift7"/>
     <w:uiPriority w:val="9"/>
     <w:semiHidden/>
     <w:rsid w:val="003C3BB7"/>
@@ -17514,10 +18740,10 @@
       <w:spacing w:val="10"/>
     </w:rPr>
   </w:style>
-  <w:style w:type="character" w:customStyle="1" w:styleId="Heading8Char">
-    <w:name w:val="Heading 8 Char"/>
-    <w:basedOn w:val="DefaultParagraphFont"/>
-    <w:link w:val="Heading8"/>
+  <w:style w:type="character" w:customStyle="1" w:styleId="berschrift8Zchn">
+    <w:name w:val="Überschrift 8 Zchn"/>
+    <w:basedOn w:val="Absatz-Standardschriftart"/>
+    <w:link w:val="berschrift8"/>
     <w:uiPriority w:val="9"/>
     <w:semiHidden/>
     <w:rsid w:val="003C3BB7"/>
@@ -17528,10 +18754,10 @@
       <w:szCs w:val="18"/>
     </w:rPr>
   </w:style>
-  <w:style w:type="character" w:customStyle="1" w:styleId="Heading9Char">
-    <w:name w:val="Heading 9 Char"/>
-    <w:basedOn w:val="DefaultParagraphFont"/>
-    <w:link w:val="Heading9"/>
+  <w:style w:type="character" w:customStyle="1" w:styleId="berschrift9Zchn">
+    <w:name w:val="Überschrift 9 Zchn"/>
+    <w:basedOn w:val="Absatz-Standardschriftart"/>
+    <w:link w:val="berschrift9"/>
     <w:uiPriority w:val="9"/>
     <w:semiHidden/>
     <w:rsid w:val="003C3BB7"/>
@@ -17543,10 +18769,10 @@
       <w:szCs w:val="18"/>
     </w:rPr>
   </w:style>
-  <w:style w:type="paragraph" w:styleId="Caption">
+  <w:style w:type="paragraph" w:styleId="Beschriftung">
     <w:name w:val="caption"/>
-    <w:basedOn w:val="Normal"/>
-    <w:next w:val="Normal"/>
+    <w:basedOn w:val="Standard"/>
+    <w:next w:val="Standard"/>
     <w:uiPriority w:val="35"/>
     <w:unhideWhenUsed/>
     <w:qFormat/>
@@ -17559,11 +18785,11 @@
       <w:szCs w:val="16"/>
     </w:rPr>
   </w:style>
-  <w:style w:type="paragraph" w:styleId="Title">
+  <w:style w:type="paragraph" w:styleId="Titel">
     <w:name w:val="Title"/>
-    <w:basedOn w:val="Normal"/>
-    <w:next w:val="Normal"/>
-    <w:link w:val="TitleChar"/>
+    <w:basedOn w:val="Standard"/>
+    <w:next w:val="Standard"/>
+    <w:link w:val="TitelZchn"/>
     <w:uiPriority w:val="10"/>
     <w:qFormat/>
     <w:rsid w:val="005E2896"/>
@@ -17579,10 +18805,10 @@
       <w:szCs w:val="52"/>
     </w:rPr>
   </w:style>
-  <w:style w:type="character" w:customStyle="1" w:styleId="TitleChar">
-    <w:name w:val="Title Char"/>
-    <w:basedOn w:val="DefaultParagraphFont"/>
-    <w:link w:val="Title"/>
+  <w:style w:type="character" w:customStyle="1" w:styleId="TitelZchn">
+    <w:name w:val="Titel Zchn"/>
+    <w:basedOn w:val="Absatz-Standardschriftart"/>
+    <w:link w:val="Titel"/>
     <w:uiPriority w:val="10"/>
     <w:rsid w:val="005E2896"/>
     <w:rPr>
@@ -17594,11 +18820,11 @@
       <w:szCs w:val="52"/>
     </w:rPr>
   </w:style>
-  <w:style w:type="paragraph" w:styleId="Subtitle">
+  <w:style w:type="paragraph" w:styleId="Untertitel">
     <w:name w:val="Subtitle"/>
-    <w:basedOn w:val="Normal"/>
-    <w:next w:val="Normal"/>
-    <w:link w:val="SubtitleChar"/>
+    <w:basedOn w:val="Standard"/>
+    <w:next w:val="Standard"/>
+    <w:link w:val="UntertitelZchn"/>
     <w:uiPriority w:val="11"/>
     <w:qFormat/>
     <w:rsid w:val="003C3BB7"/>
@@ -17613,10 +18839,10 @@
       <w:szCs w:val="24"/>
     </w:rPr>
   </w:style>
-  <w:style w:type="character" w:customStyle="1" w:styleId="SubtitleChar">
-    <w:name w:val="Subtitle Char"/>
-    <w:basedOn w:val="DefaultParagraphFont"/>
-    <w:link w:val="Subtitle"/>
+  <w:style w:type="character" w:customStyle="1" w:styleId="UntertitelZchn">
+    <w:name w:val="Untertitel Zchn"/>
+    <w:basedOn w:val="Absatz-Standardschriftart"/>
+    <w:link w:val="Untertitel"/>
     <w:uiPriority w:val="11"/>
     <w:rsid w:val="003C3BB7"/>
     <w:rPr>
@@ -17627,7 +18853,7 @@
       <w:szCs w:val="24"/>
     </w:rPr>
   </w:style>
-  <w:style w:type="character" w:styleId="Strong">
+  <w:style w:type="character" w:styleId="Fett">
     <w:name w:val="Strong"/>
     <w:uiPriority w:val="22"/>
     <w:qFormat/>
@@ -17637,7 +18863,7 @@
       <w:bCs/>
     </w:rPr>
   </w:style>
-  <w:style w:type="character" w:styleId="Emphasis">
+  <w:style w:type="character" w:styleId="Hervorhebung">
     <w:name w:val="Emphasis"/>
     <w:uiPriority w:val="20"/>
     <w:qFormat/>
@@ -17648,10 +18874,10 @@
       <w:spacing w:val="5"/>
     </w:rPr>
   </w:style>
-  <w:style w:type="paragraph" w:styleId="NoSpacing">
+  <w:style w:type="paragraph" w:styleId="KeinLeerraum">
     <w:name w:val="No Spacing"/>
-    <w:basedOn w:val="Normal"/>
-    <w:link w:val="NoSpacingChar"/>
+    <w:basedOn w:val="Standard"/>
+    <w:link w:val="KeinLeerraumZchn"/>
     <w:uiPriority w:val="1"/>
     <w:qFormat/>
     <w:rsid w:val="003C3BB7"/>
@@ -17659,10 +18885,10 @@
       <w:spacing w:after="0"/>
     </w:pPr>
   </w:style>
-  <w:style w:type="character" w:customStyle="1" w:styleId="NoSpacingChar">
-    <w:name w:val="No Spacing Char"/>
-    <w:basedOn w:val="DefaultParagraphFont"/>
-    <w:link w:val="NoSpacing"/>
+  <w:style w:type="character" w:customStyle="1" w:styleId="KeinLeerraumZchn">
+    <w:name w:val="Kein Leerraum Zchn"/>
+    <w:basedOn w:val="Absatz-Standardschriftart"/>
+    <w:link w:val="KeinLeerraum"/>
     <w:uiPriority w:val="1"/>
     <w:rsid w:val="003C3BB7"/>
     <w:rPr>
@@ -17670,9 +18896,9 @@
       <w:szCs w:val="20"/>
     </w:rPr>
   </w:style>
-  <w:style w:type="paragraph" w:styleId="ListParagraph">
+  <w:style w:type="paragraph" w:styleId="Listenabsatz">
     <w:name w:val="List Paragraph"/>
-    <w:basedOn w:val="Normal"/>
+    <w:basedOn w:val="Standard"/>
     <w:uiPriority w:val="34"/>
     <w:qFormat/>
     <w:rsid w:val="003C3BB7"/>
@@ -17681,11 +18907,11 @@
       <w:contextualSpacing/>
     </w:pPr>
   </w:style>
-  <w:style w:type="paragraph" w:styleId="Quote">
+  <w:style w:type="paragraph" w:styleId="Zitat">
     <w:name w:val="Quote"/>
-    <w:basedOn w:val="Normal"/>
-    <w:next w:val="Normal"/>
-    <w:link w:val="QuoteChar"/>
+    <w:basedOn w:val="Standard"/>
+    <w:next w:val="Standard"/>
+    <w:link w:val="ZitatZchn"/>
     <w:uiPriority w:val="29"/>
     <w:qFormat/>
     <w:rsid w:val="003C3BB7"/>
@@ -17694,10 +18920,10 @@
       <w:iCs/>
     </w:rPr>
   </w:style>
-  <w:style w:type="character" w:customStyle="1" w:styleId="QuoteChar">
-    <w:name w:val="Quote Char"/>
-    <w:basedOn w:val="DefaultParagraphFont"/>
-    <w:link w:val="Quote"/>
+  <w:style w:type="character" w:customStyle="1" w:styleId="ZitatZchn">
+    <w:name w:val="Zitat Zchn"/>
+    <w:basedOn w:val="Absatz-Standardschriftart"/>
+    <w:link w:val="Zitat"/>
     <w:uiPriority w:val="29"/>
     <w:rsid w:val="003C3BB7"/>
     <w:rPr>
@@ -17707,11 +18933,11 @@
       <w:szCs w:val="20"/>
     </w:rPr>
   </w:style>
-  <w:style w:type="paragraph" w:styleId="IntenseQuote">
+  <w:style w:type="paragraph" w:styleId="IntensivesZitat">
     <w:name w:val="Intense Quote"/>
-    <w:basedOn w:val="Normal"/>
-    <w:next w:val="Normal"/>
-    <w:link w:val="IntenseQuoteChar"/>
+    <w:basedOn w:val="Standard"/>
+    <w:next w:val="Standard"/>
+    <w:link w:val="IntensivesZitatZchn"/>
     <w:uiPriority w:val="30"/>
     <w:qFormat/>
     <w:rsid w:val="003C3BB7"/>
@@ -17730,10 +18956,10 @@
       <w:color w:val="4F81BD" w:themeColor="accent1"/>
     </w:rPr>
   </w:style>
-  <w:style w:type="character" w:customStyle="1" w:styleId="IntenseQuoteChar">
-    <w:name w:val="Intense Quote Char"/>
-    <w:basedOn w:val="DefaultParagraphFont"/>
-    <w:link w:val="IntenseQuote"/>
+  <w:style w:type="character" w:customStyle="1" w:styleId="IntensivesZitatZchn">
+    <w:name w:val="Intensives Zitat Zchn"/>
+    <w:basedOn w:val="Absatz-Standardschriftart"/>
+    <w:link w:val="IntensivesZitat"/>
     <w:uiPriority w:val="30"/>
     <w:rsid w:val="003C3BB7"/>
     <w:rPr>
@@ -17744,7 +18970,7 @@
       <w:szCs w:val="20"/>
     </w:rPr>
   </w:style>
-  <w:style w:type="character" w:styleId="SubtleEmphasis">
+  <w:style w:type="character" w:styleId="SchwacheHervorhebung">
     <w:name w:val="Subtle Emphasis"/>
     <w:uiPriority w:val="19"/>
     <w:qFormat/>
@@ -17755,7 +18981,7 @@
       <w:color w:val="243F60" w:themeColor="accent1" w:themeShade="7F"/>
     </w:rPr>
   </w:style>
-  <w:style w:type="character" w:styleId="IntenseEmphasis">
+  <w:style w:type="character" w:styleId="IntensiveHervorhebung">
     <w:name w:val="Intense Emphasis"/>
     <w:uiPriority w:val="21"/>
     <w:qFormat/>
@@ -17768,7 +18994,7 @@
       <w:spacing w:val="10"/>
     </w:rPr>
   </w:style>
-  <w:style w:type="character" w:styleId="SubtleReference">
+  <w:style w:type="character" w:styleId="SchwacherVerweis">
     <w:name w:val="Subtle Reference"/>
     <w:uiPriority w:val="31"/>
     <w:qFormat/>
@@ -17779,7 +19005,7 @@
       <w:color w:val="4F81BD" w:themeColor="accent1"/>
     </w:rPr>
   </w:style>
-  <w:style w:type="character" w:styleId="IntenseReference">
+  <w:style w:type="character" w:styleId="IntensiverVerweis">
     <w:name w:val="Intense Reference"/>
     <w:uiPriority w:val="32"/>
     <w:qFormat/>
@@ -17793,7 +19019,7 @@
       <w:color w:val="4F81BD" w:themeColor="accent1"/>
     </w:rPr>
   </w:style>
-  <w:style w:type="character" w:styleId="BookTitle">
+  <w:style w:type="character" w:styleId="Buchtitel">
     <w:name w:val="Book Title"/>
     <w:uiPriority w:val="33"/>
     <w:qFormat/>
@@ -17806,10 +19032,10 @@
       <w:spacing w:val="9"/>
     </w:rPr>
   </w:style>
-  <w:style w:type="paragraph" w:styleId="TOCHeading">
+  <w:style w:type="paragraph" w:styleId="Inhaltsverzeichnisberschrift">
     <w:name w:val="TOC Heading"/>
-    <w:basedOn w:val="Heading1"/>
-    <w:next w:val="Normal"/>
+    <w:basedOn w:val="berschrift1"/>
+    <w:next w:val="Standard"/>
     <w:uiPriority w:val="39"/>
     <w:unhideWhenUsed/>
     <w:qFormat/>
@@ -17821,10 +19047,10 @@
       <w:lang w:bidi="en-US"/>
     </w:rPr>
   </w:style>
-  <w:style w:type="paragraph" w:styleId="TOC1">
+  <w:style w:type="paragraph" w:styleId="Verzeichnis1">
     <w:name w:val="toc 1"/>
-    <w:basedOn w:val="Normal"/>
-    <w:next w:val="Normal"/>
+    <w:basedOn w:val="Standard"/>
+    <w:next w:val="Standard"/>
     <w:autoRedefine/>
     <w:uiPriority w:val="39"/>
     <w:unhideWhenUsed/>
@@ -17837,10 +19063,10 @@
       <w:b/>
     </w:rPr>
   </w:style>
-  <w:style w:type="paragraph" w:styleId="TOC2">
+  <w:style w:type="paragraph" w:styleId="Verzeichnis2">
     <w:name w:val="toc 2"/>
-    <w:basedOn w:val="Normal"/>
-    <w:next w:val="Normal"/>
+    <w:basedOn w:val="Standard"/>
+    <w:next w:val="Standard"/>
     <w:autoRedefine/>
     <w:uiPriority w:val="39"/>
     <w:unhideWhenUsed/>
@@ -17853,7 +19079,7 @@
   </w:style>
   <w:style w:type="character" w:styleId="Hyperlink">
     <w:name w:val="Hyperlink"/>
-    <w:basedOn w:val="DefaultParagraphFont"/>
+    <w:basedOn w:val="Absatz-Standardschriftart"/>
     <w:uiPriority w:val="99"/>
     <w:unhideWhenUsed/>
     <w:rsid w:val="006F2255"/>
@@ -17862,10 +19088,10 @@
       <w:u w:val="single"/>
     </w:rPr>
   </w:style>
-  <w:style w:type="paragraph" w:styleId="BalloonText">
+  <w:style w:type="paragraph" w:styleId="Sprechblasentext">
     <w:name w:val="Balloon Text"/>
-    <w:basedOn w:val="Normal"/>
-    <w:link w:val="BalloonTextChar"/>
+    <w:basedOn w:val="Standard"/>
+    <w:link w:val="SprechblasentextZchn"/>
     <w:uiPriority w:val="99"/>
     <w:semiHidden/>
     <w:unhideWhenUsed/>
@@ -17879,10 +19105,10 @@
       <w:szCs w:val="16"/>
     </w:rPr>
   </w:style>
-  <w:style w:type="character" w:customStyle="1" w:styleId="BalloonTextChar">
-    <w:name w:val="Balloon Text Char"/>
-    <w:basedOn w:val="DefaultParagraphFont"/>
-    <w:link w:val="BalloonText"/>
+  <w:style w:type="character" w:customStyle="1" w:styleId="SprechblasentextZchn">
+    <w:name w:val="Sprechblasentext Zchn"/>
+    <w:basedOn w:val="Absatz-Standardschriftart"/>
+    <w:link w:val="Sprechblasentext"/>
     <w:uiPriority w:val="99"/>
     <w:semiHidden/>
     <w:rsid w:val="006F2255"/>
@@ -17892,10 +19118,10 @@
       <w:szCs w:val="16"/>
     </w:rPr>
   </w:style>
-  <w:style w:type="paragraph" w:styleId="TOC3">
+  <w:style w:type="paragraph" w:styleId="Verzeichnis3">
     <w:name w:val="toc 3"/>
-    <w:basedOn w:val="Normal"/>
-    <w:next w:val="Normal"/>
+    <w:basedOn w:val="Standard"/>
+    <w:next w:val="Standard"/>
     <w:autoRedefine/>
     <w:uiPriority w:val="39"/>
     <w:unhideWhenUsed/>
@@ -17910,10 +19136,10 @@
       <w:lang w:eastAsia="de-CH"/>
     </w:rPr>
   </w:style>
-  <w:style w:type="paragraph" w:styleId="Header">
+  <w:style w:type="paragraph" w:styleId="Kopfzeile">
     <w:name w:val="header"/>
-    <w:basedOn w:val="Normal"/>
-    <w:link w:val="HeaderChar"/>
+    <w:basedOn w:val="Standard"/>
+    <w:link w:val="KopfzeileZchn"/>
     <w:uiPriority w:val="99"/>
     <w:unhideWhenUsed/>
     <w:rsid w:val="008F2373"/>
@@ -17925,10 +19151,10 @@
       <w:spacing w:after="0"/>
     </w:pPr>
   </w:style>
-  <w:style w:type="character" w:customStyle="1" w:styleId="HeaderChar">
-    <w:name w:val="Header Char"/>
-    <w:basedOn w:val="DefaultParagraphFont"/>
-    <w:link w:val="Header"/>
+  <w:style w:type="character" w:customStyle="1" w:styleId="KopfzeileZchn">
+    <w:name w:val="Kopfzeile Zchn"/>
+    <w:basedOn w:val="Absatz-Standardschriftart"/>
+    <w:link w:val="Kopfzeile"/>
     <w:uiPriority w:val="99"/>
     <w:rsid w:val="008F2373"/>
     <w:rPr>
@@ -17936,10 +19162,10 @@
       <w:szCs w:val="20"/>
     </w:rPr>
   </w:style>
-  <w:style w:type="paragraph" w:styleId="Footer">
+  <w:style w:type="paragraph" w:styleId="Fuzeile">
     <w:name w:val="footer"/>
-    <w:basedOn w:val="Normal"/>
-    <w:link w:val="FooterChar"/>
+    <w:basedOn w:val="Standard"/>
+    <w:link w:val="FuzeileZchn"/>
     <w:uiPriority w:val="99"/>
     <w:unhideWhenUsed/>
     <w:rsid w:val="008F2373"/>
@@ -17951,10 +19177,10 @@
       <w:spacing w:after="0"/>
     </w:pPr>
   </w:style>
-  <w:style w:type="character" w:customStyle="1" w:styleId="FooterChar">
-    <w:name w:val="Footer Char"/>
-    <w:basedOn w:val="DefaultParagraphFont"/>
-    <w:link w:val="Footer"/>
+  <w:style w:type="character" w:customStyle="1" w:styleId="FuzeileZchn">
+    <w:name w:val="Fußzeile Zchn"/>
+    <w:basedOn w:val="Absatz-Standardschriftart"/>
+    <w:link w:val="Fuzeile"/>
     <w:uiPriority w:val="99"/>
     <w:rsid w:val="008F2373"/>
     <w:rPr>
@@ -17962,9 +19188,9 @@
       <w:szCs w:val="20"/>
     </w:rPr>
   </w:style>
-  <w:style w:type="table" w:styleId="LightList-Accent1">
+  <w:style w:type="table" w:styleId="HelleListe-Akzent1">
     <w:name w:val="Light List Accent 1"/>
-    <w:basedOn w:val="TableNormal"/>
+    <w:basedOn w:val="NormaleTabelle"/>
     <w:uiPriority w:val="61"/>
     <w:rsid w:val="003B436F"/>
     <w:pPr>
@@ -18054,10 +19280,10 @@
       </w:tcPr>
     </w:tblStylePr>
   </w:style>
-  <w:style w:type="paragraph" w:styleId="FootnoteText">
+  <w:style w:type="paragraph" w:styleId="Funotentext">
     <w:name w:val="footnote text"/>
-    <w:basedOn w:val="Normal"/>
-    <w:link w:val="FootnoteTextChar"/>
+    <w:basedOn w:val="Standard"/>
+    <w:link w:val="FunotentextZchn"/>
     <w:uiPriority w:val="99"/>
     <w:semiHidden/>
     <w:unhideWhenUsed/>
@@ -18066,10 +19292,10 @@
       <w:spacing w:after="0"/>
     </w:pPr>
   </w:style>
-  <w:style w:type="character" w:customStyle="1" w:styleId="FootnoteTextChar">
-    <w:name w:val="Footnote Text Char"/>
-    <w:basedOn w:val="DefaultParagraphFont"/>
-    <w:link w:val="FootnoteText"/>
+  <w:style w:type="character" w:customStyle="1" w:styleId="FunotentextZchn">
+    <w:name w:val="Fußnotentext Zchn"/>
+    <w:basedOn w:val="Absatz-Standardschriftart"/>
+    <w:link w:val="Funotentext"/>
     <w:uiPriority w:val="99"/>
     <w:semiHidden/>
     <w:rsid w:val="002870D8"/>
@@ -18078,9 +19304,9 @@
       <w:szCs w:val="20"/>
     </w:rPr>
   </w:style>
-  <w:style w:type="character" w:styleId="FootnoteReference">
+  <w:style w:type="character" w:styleId="Funotenzeichen">
     <w:name w:val="footnote reference"/>
-    <w:basedOn w:val="DefaultParagraphFont"/>
+    <w:basedOn w:val="Absatz-Standardschriftart"/>
     <w:uiPriority w:val="99"/>
     <w:unhideWhenUsed/>
     <w:rsid w:val="002870D8"/>
@@ -18088,9 +19314,9 @@
       <w:vertAlign w:val="superscript"/>
     </w:rPr>
   </w:style>
-  <w:style w:type="character" w:styleId="FollowedHyperlink">
+  <w:style w:type="character" w:styleId="BesuchterHyperlink">
     <w:name w:val="FollowedHyperlink"/>
-    <w:basedOn w:val="DefaultParagraphFont"/>
+    <w:basedOn w:val="Absatz-Standardschriftart"/>
     <w:uiPriority w:val="99"/>
     <w:semiHidden/>
     <w:unhideWhenUsed/>
@@ -18100,9 +19326,9 @@
       <w:u w:val="single"/>
     </w:rPr>
   </w:style>
-  <w:style w:type="table" w:styleId="LightShading-Accent1">
+  <w:style w:type="table" w:styleId="HelleSchattierung-Akzent1">
     <w:name w:val="Light Shading Accent 1"/>
-    <w:basedOn w:val="TableNormal"/>
+    <w:basedOn w:val="NormaleTabelle"/>
     <w:uiPriority w:val="60"/>
     <w:rsid w:val="00FB5870"/>
     <w:pPr>
@@ -18203,9 +19429,9 @@
       </w:tcPr>
     </w:tblStylePr>
   </w:style>
-  <w:style w:type="character" w:styleId="CommentReference">
+  <w:style w:type="character" w:styleId="Kommentarzeichen">
     <w:name w:val="annotation reference"/>
-    <w:basedOn w:val="DefaultParagraphFont"/>
+    <w:basedOn w:val="Absatz-Standardschriftart"/>
     <w:uiPriority w:val="99"/>
     <w:semiHidden/>
     <w:unhideWhenUsed/>
@@ -18215,19 +19441,19 @@
       <w:szCs w:val="16"/>
     </w:rPr>
   </w:style>
-  <w:style w:type="paragraph" w:styleId="CommentText">
+  <w:style w:type="paragraph" w:styleId="Kommentartext">
     <w:name w:val="annotation text"/>
-    <w:basedOn w:val="Normal"/>
-    <w:link w:val="CommentTextChar"/>
+    <w:basedOn w:val="Standard"/>
+    <w:link w:val="KommentartextZchn"/>
     <w:uiPriority w:val="99"/>
     <w:semiHidden/>
     <w:unhideWhenUsed/>
     <w:rsid w:val="00833A0D"/>
   </w:style>
-  <w:style w:type="character" w:customStyle="1" w:styleId="CommentTextChar">
-    <w:name w:val="Comment Text Char"/>
-    <w:basedOn w:val="DefaultParagraphFont"/>
-    <w:link w:val="CommentText"/>
+  <w:style w:type="character" w:customStyle="1" w:styleId="KommentartextZchn">
+    <w:name w:val="Kommentartext Zchn"/>
+    <w:basedOn w:val="Absatz-Standardschriftart"/>
+    <w:link w:val="Kommentartext"/>
     <w:uiPriority w:val="99"/>
     <w:semiHidden/>
     <w:rsid w:val="00833A0D"/>
@@ -18236,11 +19462,11 @@
       <w:szCs w:val="20"/>
     </w:rPr>
   </w:style>
-  <w:style w:type="paragraph" w:styleId="CommentSubject">
+  <w:style w:type="paragraph" w:styleId="Kommentarthema">
     <w:name w:val="annotation subject"/>
-    <w:basedOn w:val="CommentText"/>
-    <w:next w:val="CommentText"/>
-    <w:link w:val="CommentSubjectChar"/>
+    <w:basedOn w:val="Kommentartext"/>
+    <w:next w:val="Kommentartext"/>
+    <w:link w:val="KommentarthemaZchn"/>
     <w:uiPriority w:val="99"/>
     <w:semiHidden/>
     <w:unhideWhenUsed/>
@@ -18250,10 +19476,10 @@
       <w:bCs/>
     </w:rPr>
   </w:style>
-  <w:style w:type="character" w:customStyle="1" w:styleId="CommentSubjectChar">
-    <w:name w:val="Comment Subject Char"/>
-    <w:basedOn w:val="CommentTextChar"/>
-    <w:link w:val="CommentSubject"/>
+  <w:style w:type="character" w:customStyle="1" w:styleId="KommentarthemaZchn">
+    <w:name w:val="Kommentarthema Zchn"/>
+    <w:basedOn w:val="KommentartextZchn"/>
+    <w:link w:val="Kommentarthema"/>
     <w:uiPriority w:val="99"/>
     <w:semiHidden/>
     <w:rsid w:val="00833A0D"/>
@@ -18712,7 +19938,7 @@
 </file>
 
 <file path=customXml/itemProps1.xml><?xml version="1.0" encoding="utf-8"?>
-<ds:datastoreItem xmlns:ds="http://schemas.openxmlformats.org/officeDocument/2006/customXml" ds:itemID="{84B62F6E-B57F-4665-9A93-20EF9A578085}">
+<ds:datastoreItem xmlns:ds="http://schemas.openxmlformats.org/officeDocument/2006/customXml" ds:itemID="{B36E7AA6-14F8-44DD-8FD8-F4EEC9C4180B}">
   <ds:schemaRefs>
     <ds:schemaRef ds:uri="http://schemas.openxmlformats.org/officeDocument/2006/bibliography"/>
   </ds:schemaRefs>

--- a/doc/Bericht/05_Technischer Bericht/07_HSR Videowall Evaluation/HSR Videowall Evaluation.docx
+++ b/doc/Bericht/05_Technischer Bericht/07_HSR Videowall Evaluation/HSR Videowall Evaluation.docx
@@ -336,30 +336,8 @@
               <w:rPr>
                 <w:lang w:val="en-US"/>
               </w:rPr>
-              <w:t xml:space="preserve">Review </w:t>
-            </w:r>
-            <w:proofErr w:type="spellStart"/>
-            <w:r>
-              <w:rPr>
-                <w:lang w:val="en-US"/>
-              </w:rPr>
-              <w:t>Variante</w:t>
-            </w:r>
-            <w:proofErr w:type="spellEnd"/>
-            <w:r>
-              <w:rPr>
-                <w:lang w:val="en-US"/>
-              </w:rPr>
-              <w:t xml:space="preserve"> 4, 2 x 4 55” </w:t>
-            </w:r>
-            <w:proofErr w:type="spellStart"/>
-            <w:r>
-              <w:rPr>
-                <w:lang w:val="en-US"/>
-              </w:rPr>
-              <w:t>Monitore</w:t>
-            </w:r>
-            <w:proofErr w:type="spellEnd"/>
+              <w:t>Review Variante 4, 2 x 4 55” Monitore</w:t>
+            </w:r>
           </w:p>
         </w:tc>
         <w:tc>
@@ -407,33 +385,11 @@
                 <w:lang w:val="en-US"/>
               </w:rPr>
             </w:pPr>
-            <w:proofErr w:type="spellStart"/>
             <w:r>
               <w:rPr>
                 <w:lang w:val="en-US"/>
               </w:rPr>
-              <w:t>Dokumentation</w:t>
-            </w:r>
-            <w:proofErr w:type="spellEnd"/>
-            <w:r>
-              <w:rPr>
-                <w:lang w:val="en-US"/>
-              </w:rPr>
-              <w:t xml:space="preserve"> 2 x 4 </w:t>
-            </w:r>
-            <w:proofErr w:type="spellStart"/>
-            <w:r>
-              <w:rPr>
-                <w:lang w:val="en-US"/>
-              </w:rPr>
-              <w:t>Monitore</w:t>
-            </w:r>
-            <w:proofErr w:type="spellEnd"/>
-            <w:r>
-              <w:rPr>
-                <w:lang w:val="en-US"/>
-              </w:rPr>
-              <w:t xml:space="preserve"> Performance Test</w:t>
+              <w:t>Dokumentation 2 x 4 Monitore Performance Test</w:t>
             </w:r>
           </w:p>
         </w:tc>
@@ -482,42 +438,12 @@
                 <w:lang w:val="en-US"/>
               </w:rPr>
             </w:pPr>
-            <w:proofErr w:type="spellStart"/>
             <w:r>
               <w:rPr>
                 <w:lang w:val="en-US"/>
               </w:rPr>
-              <w:t>Begründung</w:t>
-            </w:r>
-            <w:proofErr w:type="spellEnd"/>
-            <w:r>
-              <w:rPr>
-                <w:lang w:val="en-US"/>
-              </w:rPr>
-              <w:t xml:space="preserve"> </w:t>
-            </w:r>
-            <w:proofErr w:type="spellStart"/>
-            <w:r>
-              <w:rPr>
-                <w:lang w:val="en-US"/>
-              </w:rPr>
-              <w:t>Gewichtung</w:t>
-            </w:r>
-            <w:proofErr w:type="spellEnd"/>
-            <w:r>
-              <w:rPr>
-                <w:lang w:val="en-US"/>
-              </w:rPr>
-              <w:t xml:space="preserve"> </w:t>
-            </w:r>
-            <w:proofErr w:type="spellStart"/>
-            <w:r>
-              <w:rPr>
-                <w:lang w:val="en-US"/>
-              </w:rPr>
-              <w:t>Nutzwertanalyse</w:t>
-            </w:r>
-            <w:proofErr w:type="spellEnd"/>
+              <w:t>Begründung Gewichtung Nutzwertanalyse</w:t>
+            </w:r>
           </w:p>
         </w:tc>
         <w:tc>
@@ -569,44 +495,8 @@
               <w:rPr>
                 <w:lang w:val="en-US"/>
               </w:rPr>
-              <w:t xml:space="preserve">Review </w:t>
-            </w:r>
-            <w:proofErr w:type="spellStart"/>
-            <w:r>
-              <w:rPr>
-                <w:lang w:val="en-US"/>
-              </w:rPr>
-              <w:t>Monitore</w:t>
-            </w:r>
-            <w:proofErr w:type="spellEnd"/>
-            <w:r>
-              <w:rPr>
-                <w:lang w:val="en-US"/>
-              </w:rPr>
-              <w:t xml:space="preserve"> Performance Test, </w:t>
-            </w:r>
-            <w:proofErr w:type="spellStart"/>
-            <w:r>
-              <w:rPr>
-                <w:lang w:val="en-US"/>
-              </w:rPr>
-              <w:t>Begründung</w:t>
-            </w:r>
-            <w:proofErr w:type="spellEnd"/>
-            <w:r>
-              <w:rPr>
-                <w:lang w:val="en-US"/>
-              </w:rPr>
-              <w:t xml:space="preserve"> </w:t>
-            </w:r>
-            <w:proofErr w:type="spellStart"/>
-            <w:r>
-              <w:rPr>
-                <w:lang w:val="en-US"/>
-              </w:rPr>
-              <w:t>Nutzwertanalyse</w:t>
-            </w:r>
-            <w:proofErr w:type="spellEnd"/>
+              <w:t>Review Monitore Performance Test, Begründung Nutzwertanalyse</w:t>
+            </w:r>
           </w:p>
         </w:tc>
         <w:tc>
@@ -661,16 +551,8 @@
               <w:rPr>
                 <w:lang w:val="en-US"/>
               </w:rPr>
-              <w:t xml:space="preserve">WPF Video Performance Tests </w:t>
-            </w:r>
-            <w:proofErr w:type="spellStart"/>
-            <w:r>
-              <w:rPr>
-                <w:lang w:val="en-US"/>
-              </w:rPr>
-              <w:t>hinzugefügt</w:t>
-            </w:r>
-            <w:proofErr w:type="spellEnd"/>
+              <w:t>WPF Video Performance Tests hinzugefügt</w:t>
+            </w:r>
           </w:p>
         </w:tc>
         <w:tc>
@@ -722,30 +604,8 @@
               <w:rPr>
                 <w:lang w:val="en-US"/>
               </w:rPr>
-              <w:t xml:space="preserve">Review </w:t>
-            </w:r>
-            <w:proofErr w:type="spellStart"/>
-            <w:r>
-              <w:rPr>
-                <w:lang w:val="en-US"/>
-              </w:rPr>
-              <w:t>Korrekturen</w:t>
-            </w:r>
-            <w:proofErr w:type="spellEnd"/>
-            <w:r>
-              <w:rPr>
-                <w:lang w:val="en-US"/>
-              </w:rPr>
-              <w:t xml:space="preserve"> Markus </w:t>
-            </w:r>
-            <w:proofErr w:type="spellStart"/>
-            <w:r>
-              <w:rPr>
-                <w:lang w:val="en-US"/>
-              </w:rPr>
-              <w:t>Stolze</w:t>
-            </w:r>
-            <w:proofErr w:type="spellEnd"/>
+              <w:t>Review Korrekturen Markus Stolze</w:t>
+            </w:r>
           </w:p>
         </w:tc>
         <w:tc>
@@ -1142,7 +1002,7 @@
           </w:tcPr>
           <w:p>
             <w:r>
-              <w:t>1.16</w:t>
+              <w:t>1.17</w:t>
             </w:r>
           </w:p>
         </w:tc>
@@ -1151,13 +1011,8 @@
             <w:tcW w:w="4674" w:type="dxa"/>
           </w:tcPr>
           <w:p>
-            <w:proofErr w:type="spellStart"/>
-            <w:r>
-              <w:t>Todos</w:t>
-            </w:r>
-            <w:proofErr w:type="spellEnd"/>
-            <w:r>
-              <w:t xml:space="preserve"> abgearbeitet</w:t>
+            <w:r>
+              <w:t>Todos abgearbeitet</w:t>
             </w:r>
           </w:p>
         </w:tc>
@@ -1169,6 +1024,53 @@
             <w:r>
               <w:t>LE</w:t>
             </w:r>
+          </w:p>
+        </w:tc>
+      </w:tr>
+      <w:tr>
+        <w:trPr>
+          <w:cnfStyle w:val="000000100000" w:firstRow="0" w:lastRow="0" w:firstColumn="0" w:lastColumn="0" w:oddVBand="0" w:evenVBand="0" w:oddHBand="1" w:evenHBand="0" w:firstRowFirstColumn="0" w:firstRowLastColumn="0" w:lastRowFirstColumn="0" w:lastRowLastColumn="0"/>
+        </w:trPr>
+        <w:tc>
+          <w:tcPr>
+            <w:tcW w:w="1280" w:type="dxa"/>
+          </w:tcPr>
+          <w:p>
+            <w:r>
+              <w:t>12.06.2012</w:t>
+            </w:r>
+          </w:p>
+        </w:tc>
+        <w:tc>
+          <w:tcPr>
+            <w:tcW w:w="993" w:type="dxa"/>
+          </w:tcPr>
+          <w:p>
+            <w:r>
+              <w:t>1.18</w:t>
+            </w:r>
+          </w:p>
+        </w:tc>
+        <w:tc>
+          <w:tcPr>
+            <w:tcW w:w="4674" w:type="dxa"/>
+          </w:tcPr>
+          <w:p>
+            <w:r>
+              <w:t>Review</w:t>
+            </w:r>
+          </w:p>
+        </w:tc>
+        <w:tc>
+          <w:tcPr>
+            <w:tcW w:w="2303" w:type="dxa"/>
+          </w:tcPr>
+          <w:p>
+            <w:r>
+              <w:t>DT</w:t>
+            </w:r>
+            <w:bookmarkStart w:id="1" w:name="_GoBack"/>
+            <w:bookmarkEnd w:id="1"/>
           </w:p>
         </w:tc>
       </w:tr>
@@ -1183,7 +1085,7 @@
           <w:szCs w:val="22"/>
         </w:rPr>
       </w:pPr>
-      <w:bookmarkStart w:id="1" w:name="_Toc320601257"/>
+      <w:bookmarkStart w:id="2" w:name="_Toc320601257"/>
       <w:r>
         <w:br w:type="page"/>
       </w:r>
@@ -1246,21 +1148,11 @@
           <w:numId w:val="9"/>
         </w:numPr>
       </w:pPr>
-      <w:proofErr w:type="spellStart"/>
-      <w:r>
-        <w:t>Matrox</w:t>
-      </w:r>
-      <w:proofErr w:type="spellEnd"/>
-      <w:r>
-        <w:t xml:space="preserve"> </w:t>
-      </w:r>
-      <w:proofErr w:type="spellStart"/>
-      <w:r>
-        <w:t>PowerDesk</w:t>
-      </w:r>
-      <w:proofErr w:type="spellEnd"/>
-      <w:r>
-        <w:t xml:space="preserve"> (</w:t>
+      <w:r>
+        <w:t xml:space="preserve">Matrox </w:t>
+      </w:r>
+      <w:r>
+        <w:t>PowerDesk (</w:t>
       </w:r>
       <w:r>
         <w:t>Display Manager</w:t>
@@ -1274,45 +1166,13 @@
         <w:t>Eine genaue Beschreibung des Testsystems ist im Anhang zu finden. (TODO:</w:t>
       </w:r>
       <w:r>
-        <w:t xml:space="preserve"> HW </w:t>
-      </w:r>
-      <w:proofErr w:type="spellStart"/>
-      <w:r>
-        <w:t>Spec</w:t>
-      </w:r>
-      <w:proofErr w:type="spellEnd"/>
-      <w:r>
-        <w:t xml:space="preserve"> </w:t>
-      </w:r>
-      <w:proofErr w:type="spellStart"/>
-      <w:r>
-        <w:t>Dump</w:t>
-      </w:r>
-      <w:proofErr w:type="spellEnd"/>
-      <w:r>
-        <w:t>,</w:t>
-      </w:r>
-      <w:r>
-        <w:t xml:space="preserve"> Anhang &amp; </w:t>
-      </w:r>
-      <w:proofErr w:type="spellStart"/>
-      <w:r>
-        <w:t>ref</w:t>
-      </w:r>
-      <w:proofErr w:type="spellEnd"/>
-      <w:r>
-        <w:t>)</w:t>
-      </w:r>
-      <w:r>
-        <w:t xml:space="preserve"> Weitere Informationen zu den Tools sind im Kapitel (TODO </w:t>
-      </w:r>
-      <w:proofErr w:type="spellStart"/>
-      <w:r>
-        <w:t>ref</w:t>
-      </w:r>
-      <w:proofErr w:type="spellEnd"/>
-      <w:r>
-        <w:t>) zu finden.</w:t>
+        <w:t xml:space="preserve"> HW Spec Dump,</w:t>
+      </w:r>
+      <w:r>
+        <w:t xml:space="preserve"> Anhang &amp; ref)</w:t>
+      </w:r>
+      <w:r>
+        <w:t xml:space="preserve"> Weitere Informationen zu den Tools sind im Kapitel (TODO ref) zu finden.</w:t>
       </w:r>
     </w:p>
     <w:p>
@@ -1322,14 +1182,14 @@
       <w:r>
         <w:t xml:space="preserve">Hardware </w:t>
       </w:r>
-      <w:bookmarkEnd w:id="1"/>
+      <w:bookmarkEnd w:id="2"/>
       <w:r>
         <w:t>Evaluation</w:t>
       </w:r>
     </w:p>
     <w:p>
-      <w:bookmarkStart w:id="2" w:name="_Ref319065031"/>
-      <w:bookmarkStart w:id="3" w:name="_Toc320601258"/>
+      <w:bookmarkStart w:id="3" w:name="_Ref319065031"/>
+      <w:bookmarkStart w:id="4" w:name="_Toc320601258"/>
       <w:r>
         <w:t>Ein wichtiger Teil dieser Arbeit war die Evaluierung der Zielhardware. Z</w:t>
       </w:r>
@@ -1380,16 +1240,16 @@
       <w:pPr>
         <w:pStyle w:val="berschrift4"/>
       </w:pPr>
-      <w:bookmarkStart w:id="4" w:name="_Ref327286304"/>
+      <w:bookmarkStart w:id="5" w:name="_Ref327286304"/>
       <w:r>
         <w:t>Monitor</w:t>
       </w:r>
-      <w:bookmarkEnd w:id="2"/>
       <w:bookmarkEnd w:id="3"/>
+      <w:bookmarkEnd w:id="4"/>
       <w:r>
         <w:t>anzahl und -anordnung</w:t>
       </w:r>
-      <w:bookmarkEnd w:id="4"/>
+      <w:bookmarkEnd w:id="5"/>
     </w:p>
     <w:p>
       <w:r>
@@ -1540,13 +1400,8 @@
       <w:r>
         <w:t xml:space="preserve">die </w:t>
       </w:r>
-      <w:proofErr w:type="spellStart"/>
-      <w:r>
-        <w:t>Matrox</w:t>
-      </w:r>
-      <w:proofErr w:type="spellEnd"/>
-      <w:r>
-        <w:t xml:space="preserve"> M9188 mit 8 Anschlüssen, siehe Kapitel </w:t>
+      <w:r>
+        <w:t xml:space="preserve">Matrox M9188 mit 8 Anschlüssen, siehe Kapitel </w:t>
       </w:r>
       <w:r>
         <w:fldChar w:fldCharType="begin"/>
@@ -1652,7 +1507,7 @@
       </w:r>
     </w:p>
     <w:p>
-      <w:bookmarkStart w:id="5" w:name="_Ref319068091"/>
+      <w:bookmarkStart w:id="6" w:name="_Ref319068091"/>
       <w:r>
         <w:t>Um eine realistische Einschätzung machen zu können, wie die unterschiedlichen Monitorkonstellationen im für die Video</w:t>
       </w:r>
@@ -1685,12 +1540,12 @@
       <w:pPr>
         <w:pStyle w:val="berschrift5"/>
       </w:pPr>
-      <w:bookmarkStart w:id="6" w:name="_Ref327286121"/>
+      <w:bookmarkStart w:id="7" w:name="_Ref327286121"/>
       <w:r>
         <w:t>Variante A: 3 x 3 55“ Monitore</w:t>
       </w:r>
-      <w:bookmarkEnd w:id="5"/>
       <w:bookmarkEnd w:id="6"/>
+      <w:bookmarkEnd w:id="7"/>
     </w:p>
     <w:p>
       <w:r>
@@ -1756,14 +1611,27 @@
       <w:r>
         <w:t xml:space="preserve">Abbildung </w:t>
       </w:r>
-      <w:fldSimple w:instr=" SEQ Abbildung \* ARABIC ">
-        <w:r>
-          <w:rPr>
-            <w:noProof/>
-          </w:rPr>
-          <w:t>1</w:t>
-        </w:r>
-      </w:fldSimple>
+      <w:r>
+        <w:fldChar w:fldCharType="begin"/>
+      </w:r>
+      <w:r>
+        <w:instrText xml:space="preserve"> SEQ Abbildung \* ARABIC </w:instrText>
+      </w:r>
+      <w:r>
+        <w:fldChar w:fldCharType="separate"/>
+      </w:r>
+      <w:r>
+        <w:rPr>
+          <w:noProof/>
+        </w:rPr>
+        <w:t>1</w:t>
+      </w:r>
+      <w:r>
+        <w:rPr>
+          <w:noProof/>
+        </w:rPr>
+        <w:fldChar w:fldCharType="end"/>
+      </w:r>
       <w:r>
         <w:t xml:space="preserve"> - </w:t>
       </w:r>
@@ -1785,21 +1653,13 @@
     </w:p>
     <w:p>
       <w:r>
-        <w:t xml:space="preserve">Wie aus der Aufgabenstellung ersichtlich ist (TODO: Aufgabenstellung), wurde eine Monitorwand mit 3 x 3 55“ Monitoren vorgeschlagen. Zu Beginn wurde befürchtet, dass diese durch ihre Abmessungen übermässig gross in dem Raum erscheinen würde. Auch wurde davon ausgegangen, dass die auf </w:t>
-      </w:r>
-      <w:proofErr w:type="gramStart"/>
-      <w:r>
-        <w:t>der Video</w:t>
+        <w:t>Wie aus der Aufgabenstellung ersichtlich ist (TODO: Aufgabenstellung), wurde eine Monitorwand mit 3 x 3 55“ Monitoren vorgeschlagen. Zu Beginn wurde befürchtet, dass diese durch ihre Abmessungen übermässig gross in dem Raum erscheinen würde. Auch wurde davon ausgegangen, dass die auf der Video</w:t>
       </w:r>
       <w:r>
         <w:t>w</w:t>
       </w:r>
       <w:r>
-        <w:t>all</w:t>
-      </w:r>
-      <w:proofErr w:type="gramEnd"/>
-      <w:r>
-        <w:t xml:space="preserve"> dargestellten Elemente nicht auf einen Blick erfasst werden können.</w:t>
+        <w:t>all dargestellten Elemente nicht auf einen Blick erfasst werden können.</w:t>
       </w:r>
     </w:p>
     <w:p>
@@ -1891,21 +1751,13 @@
         <w:t>vom</w:t>
       </w:r>
       <w:r>
-        <w:t xml:space="preserve"> Gegenteil überzeugen. Das auf </w:t>
-      </w:r>
-      <w:proofErr w:type="gramStart"/>
-      <w:r>
-        <w:t>der Video</w:t>
+        <w:t xml:space="preserve"> Gegenteil überzeugen. Das auf der Video</w:t>
       </w:r>
       <w:r>
         <w:t>w</w:t>
       </w:r>
       <w:r>
-        <w:t>all</w:t>
-      </w:r>
-      <w:proofErr w:type="gramEnd"/>
-      <w:r>
-        <w:t xml:space="preserve"> dargestellte Poster besitzt in dieser</w:t>
+        <w:t>all dargestellte Poster besitzt in dieser</w:t>
       </w:r>
       <w:r>
         <w:t xml:space="preserve"> Variante eine angenehme Grösse</w:t>
@@ -1920,15 +1772,7 @@
         <w:t>ch die Wall</w:t>
       </w:r>
       <w:r>
-        <w:t xml:space="preserve"> </w:t>
-      </w:r>
-      <w:proofErr w:type="gramStart"/>
-      <w:r>
-        <w:t>wirkt</w:t>
-      </w:r>
-      <w:proofErr w:type="gramEnd"/>
-      <w:r>
-        <w:t xml:space="preserve"> nicht zu massiv, dafür sehr eindrücklich. Das klassische Format mit dem Seitenverhältnis </w:t>
+        <w:t xml:space="preserve"> wirkt nicht zu massiv, dafür sehr eindrücklich. Das klassische Format mit dem Seitenverhältnis </w:t>
       </w:r>
       <w:r>
         <w:t>16:9</w:t>
@@ -1941,11 +1785,11 @@
       <w:pPr>
         <w:pStyle w:val="berschrift5"/>
       </w:pPr>
-      <w:bookmarkStart w:id="7" w:name="_Ref319068033"/>
+      <w:bookmarkStart w:id="8" w:name="_Ref319068033"/>
       <w:r>
         <w:t>Variante B: 2 x 2 55“ Monitore</w:t>
       </w:r>
-      <w:bookmarkEnd w:id="7"/>
+      <w:bookmarkEnd w:id="8"/>
     </w:p>
     <w:p>
       <w:r>
@@ -2011,14 +1855,27 @@
       <w:r>
         <w:t xml:space="preserve">Abbildung </w:t>
       </w:r>
-      <w:fldSimple w:instr=" SEQ Abbildung \* ARABIC ">
-        <w:r>
-          <w:rPr>
-            <w:noProof/>
-          </w:rPr>
-          <w:t>3</w:t>
-        </w:r>
-      </w:fldSimple>
+      <w:r>
+        <w:fldChar w:fldCharType="begin"/>
+      </w:r>
+      <w:r>
+        <w:instrText xml:space="preserve"> SEQ Abbildung \* ARABIC </w:instrText>
+      </w:r>
+      <w:r>
+        <w:fldChar w:fldCharType="separate"/>
+      </w:r>
+      <w:r>
+        <w:rPr>
+          <w:noProof/>
+        </w:rPr>
+        <w:t>3</w:t>
+      </w:r>
+      <w:r>
+        <w:rPr>
+          <w:noProof/>
+        </w:rPr>
+        <w:fldChar w:fldCharType="end"/>
+      </w:r>
       <w:r>
         <w:t xml:space="preserve"> - Variante B: 2 x 2 55" Monitore, Ansicht</w:t>
       </w:r>
@@ -2123,18 +1980,31 @@
       <w:pPr>
         <w:pStyle w:val="Beschriftung"/>
       </w:pPr>
-      <w:bookmarkStart w:id="8" w:name="_Ref319068177"/>
+      <w:bookmarkStart w:id="9" w:name="_Ref319068177"/>
       <w:r>
         <w:t xml:space="preserve">Abbildung </w:t>
       </w:r>
-      <w:fldSimple w:instr=" SEQ Abbildung \* ARABIC ">
-        <w:r>
-          <w:rPr>
-            <w:noProof/>
-          </w:rPr>
-          <w:t>4</w:t>
-        </w:r>
-      </w:fldSimple>
+      <w:r>
+        <w:fldChar w:fldCharType="begin"/>
+      </w:r>
+      <w:r>
+        <w:instrText xml:space="preserve"> SEQ Abbildung \* ARABIC </w:instrText>
+      </w:r>
+      <w:r>
+        <w:fldChar w:fldCharType="separate"/>
+      </w:r>
+      <w:r>
+        <w:rPr>
+          <w:noProof/>
+        </w:rPr>
+        <w:t>4</w:t>
+      </w:r>
+      <w:r>
+        <w:rPr>
+          <w:noProof/>
+        </w:rPr>
+        <w:fldChar w:fldCharType="end"/>
+      </w:r>
       <w:r>
         <w:t xml:space="preserve"> - </w:t>
       </w:r>
@@ -2159,7 +2029,7 @@
       <w:r>
         <w:t xml:space="preserve"> 55" Monitore, Hellraumprojektor Test</w:t>
       </w:r>
-      <w:bookmarkEnd w:id="8"/>
+      <w:bookmarkEnd w:id="9"/>
     </w:p>
     <w:p>
       <w:r>
@@ -2337,14 +2207,27 @@
       <w:r>
         <w:t xml:space="preserve">Abbildung </w:t>
       </w:r>
-      <w:fldSimple w:instr=" SEQ Abbildung \* ARABIC ">
-        <w:r>
-          <w:rPr>
-            <w:noProof/>
-          </w:rPr>
-          <w:t>5</w:t>
-        </w:r>
-      </w:fldSimple>
+      <w:r>
+        <w:fldChar w:fldCharType="begin"/>
+      </w:r>
+      <w:r>
+        <w:instrText xml:space="preserve"> SEQ Abbildung \* ARABIC </w:instrText>
+      </w:r>
+      <w:r>
+        <w:fldChar w:fldCharType="separate"/>
+      </w:r>
+      <w:r>
+        <w:rPr>
+          <w:noProof/>
+        </w:rPr>
+        <w:t>5</w:t>
+      </w:r>
+      <w:r>
+        <w:rPr>
+          <w:noProof/>
+        </w:rPr>
+        <w:fldChar w:fldCharType="end"/>
+      </w:r>
       <w:r>
         <w:t xml:space="preserve"> - Variante C: 1 x 6 55" Monitore, Ansicht</w:t>
       </w:r>
@@ -2357,41 +2240,25 @@
         <w:t>Verwaltungsgebäudes</w:t>
       </w:r>
       <w:r>
-        <w:t xml:space="preserve"> ein. Die Personen, die an </w:t>
-      </w:r>
-      <w:proofErr w:type="gramStart"/>
-      <w:r>
-        <w:t>der Video</w:t>
+        <w:t xml:space="preserve"> ein. Die Personen, die an der Video</w:t>
       </w:r>
       <w:r>
         <w:t>w</w:t>
       </w:r>
       <w:r>
-        <w:t>all</w:t>
-      </w:r>
-      <w:proofErr w:type="gramEnd"/>
-      <w:r>
-        <w:t xml:space="preserve"> vorbei gehen, müssen bei dieser Variante eine längere Strecke bewältigen, </w:t>
+        <w:t xml:space="preserve">all vorbei gehen, müssen bei dieser Variante eine längere Strecke bewältigen, </w:t>
       </w:r>
       <w:r>
         <w:t>bis sie das andere Ende der Wall</w:t>
       </w:r>
       <w:r>
-        <w:t xml:space="preserve"> erreichen. Daher ist die Zeit, in der sich die Passanten vor </w:t>
-      </w:r>
-      <w:proofErr w:type="gramStart"/>
-      <w:r>
-        <w:t>der Video</w:t>
+        <w:t xml:space="preserve"> erreichen. Daher ist die Zeit, in der sich die Passanten vor der Video</w:t>
       </w:r>
       <w:r>
         <w:t>w</w:t>
       </w:r>
       <w:r>
-        <w:t>all</w:t>
-      </w:r>
-      <w:proofErr w:type="gramEnd"/>
-      <w:r>
-        <w:t xml:space="preserve"> bewegen, bei dieser Monitorkonstellation grösser. Die längere Zeitspanne bietet noch bessere Gelegenheit, die vorbeilaufende Person zu animieren, die Video</w:t>
+        <w:t>all bewegen, bei dieser Monitorkonstellation grösser. Die längere Zeitspanne bietet noch bessere Gelegenheit, die vorbeilaufende Person zu animieren, die Video</w:t>
       </w:r>
       <w:r>
         <w:t>w</w:t>
@@ -2496,41 +2363,18 @@
       <w:pPr>
         <w:pStyle w:val="Beschriftung"/>
       </w:pPr>
-      <w:bookmarkStart w:id="9" w:name="_Ref318900849"/>
+      <w:bookmarkStart w:id="10" w:name="_Ref318900849"/>
       <w:r>
         <w:t xml:space="preserve">Abbildung </w:t>
       </w:r>
-      <w:fldSimple w:instr=" SEQ Abbildung \* ARABIC ">
-        <w:r>
-          <w:rPr>
-            <w:noProof/>
-          </w:rPr>
-          <w:t>6</w:t>
-        </w:r>
-      </w:fldSimple>
-      <w:r>
-        <w:t xml:space="preserve"> - Variante C</w:t>
-      </w:r>
-      <w:r>
-        <w:t>: 1 x 6 55" Monitore, Hellraumprojektor Test</w:t>
-      </w:r>
-      <w:bookmarkEnd w:id="9"/>
-    </w:p>
-    <w:p>
-      <w:r>
-        <w:t xml:space="preserve">In der </w:t>
-      </w:r>
       <w:r>
         <w:fldChar w:fldCharType="begin"/>
       </w:r>
       <w:r>
-        <w:instrText xml:space="preserve"> REF _Ref318900849 \h </w:instrText>
+        <w:instrText xml:space="preserve"> SEQ Abbildung \* ARABIC </w:instrText>
       </w:r>
       <w:r>
         <w:fldChar w:fldCharType="separate"/>
-      </w:r>
-      <w:r>
-        <w:t xml:space="preserve">Abbildung </w:t>
       </w:r>
       <w:r>
         <w:rPr>
@@ -2539,6 +2383,42 @@
         <w:t>6</w:t>
       </w:r>
       <w:r>
+        <w:rPr>
+          <w:noProof/>
+        </w:rPr>
+        <w:fldChar w:fldCharType="end"/>
+      </w:r>
+      <w:r>
+        <w:t xml:space="preserve"> - Variante C</w:t>
+      </w:r>
+      <w:r>
+        <w:t>: 1 x 6 55" Monitore, Hellraumprojektor Test</w:t>
+      </w:r>
+      <w:bookmarkEnd w:id="10"/>
+    </w:p>
+    <w:p>
+      <w:r>
+        <w:t xml:space="preserve">In der </w:t>
+      </w:r>
+      <w:r>
+        <w:fldChar w:fldCharType="begin"/>
+      </w:r>
+      <w:r>
+        <w:instrText xml:space="preserve"> REF _Ref318900849 \h </w:instrText>
+      </w:r>
+      <w:r>
+        <w:fldChar w:fldCharType="separate"/>
+      </w:r>
+      <w:r>
+        <w:t xml:space="preserve">Abbildung </w:t>
+      </w:r>
+      <w:r>
+        <w:rPr>
+          <w:noProof/>
+        </w:rPr>
+        <w:t>6</w:t>
+      </w:r>
+      <w:r>
         <w:t xml:space="preserve"> - Variante C: 1 x 6 55" Monitore, Hellraumprojektor Test</w:t>
       </w:r>
       <w:r>
@@ -2576,7 +2456,7 @@
       <w:pPr>
         <w:pStyle w:val="berschrift5"/>
       </w:pPr>
-      <w:bookmarkStart w:id="10" w:name="_Ref325119142"/>
+      <w:bookmarkStart w:id="11" w:name="_Ref325119142"/>
       <w:r>
         <w:lastRenderedPageBreak/>
         <w:t>Variante D</w:t>
@@ -2584,7 +2464,7 @@
       <w:r>
         <w:t>: 2 x 4 55“ Monitore</w:t>
       </w:r>
-      <w:bookmarkEnd w:id="10"/>
+      <w:bookmarkEnd w:id="11"/>
     </w:p>
     <w:p>
       <w:r>
@@ -2649,14 +2529,27 @@
       <w:r>
         <w:t xml:space="preserve">Abbildung </w:t>
       </w:r>
-      <w:fldSimple w:instr=" SEQ Abbildung \* ARABIC ">
-        <w:r>
-          <w:rPr>
-            <w:noProof/>
-          </w:rPr>
-          <w:t>7</w:t>
-        </w:r>
-      </w:fldSimple>
+      <w:r>
+        <w:fldChar w:fldCharType="begin"/>
+      </w:r>
+      <w:r>
+        <w:instrText xml:space="preserve"> SEQ Abbildung \* ARABIC </w:instrText>
+      </w:r>
+      <w:r>
+        <w:fldChar w:fldCharType="separate"/>
+      </w:r>
+      <w:r>
+        <w:rPr>
+          <w:noProof/>
+        </w:rPr>
+        <w:t>7</w:t>
+      </w:r>
+      <w:r>
+        <w:rPr>
+          <w:noProof/>
+        </w:rPr>
+        <w:fldChar w:fldCharType="end"/>
+      </w:r>
       <w:r>
         <w:t xml:space="preserve"> - Variante D: 2 x 4 55“ Monitore, Ansicht</w:t>
       </w:r>
@@ -2696,13 +2589,7 @@
         <w:fldChar w:fldCharType="separate"/>
       </w:r>
       <w:r>
-        <w:t>Tests auf abgeänderter Testhard</w:t>
-      </w:r>
-      <w:r>
-        <w:t>w</w:t>
-      </w:r>
-      <w:r>
-        <w:t>are mit einer Grafikkarte und acht Monitoren</w:t>
+        <w:t>Tests auf abgeänderter Testhardware mit einer Grafikkarte und acht Monitoren</w:t>
       </w:r>
       <w:r>
         <w:fldChar w:fldCharType="end"/>
@@ -2723,15 +2610,7 @@
         <w:t xml:space="preserve"> Grafikkarte</w:t>
       </w:r>
       <w:r>
-        <w:t xml:space="preserve"> (</w:t>
-      </w:r>
-      <w:proofErr w:type="spellStart"/>
-      <w:r>
-        <w:t>Matrox</w:t>
-      </w:r>
-      <w:proofErr w:type="spellEnd"/>
-      <w:r>
-        <w:t xml:space="preserve"> M9128 mit 2 Anschlüssen, siehe Kapitel </w:t>
+        <w:t xml:space="preserve"> (Matrox M9128 mit 2 Anschlüssen, siehe Kapitel </w:t>
       </w:r>
       <w:r>
         <w:fldChar w:fldCharType="begin"/>
@@ -2826,38 +2705,18 @@
       <w:pPr>
         <w:pStyle w:val="Beschriftung"/>
       </w:pPr>
-      <w:bookmarkStart w:id="11" w:name="_Ref324861946"/>
+      <w:bookmarkStart w:id="12" w:name="_Ref324861946"/>
       <w:r>
         <w:t xml:space="preserve">Abbildung </w:t>
       </w:r>
-      <w:fldSimple w:instr=" SEQ Abbildung \* ARABIC ">
-        <w:r>
-          <w:rPr>
-            <w:noProof/>
-          </w:rPr>
-          <w:t>8</w:t>
-        </w:r>
-      </w:fldSimple>
-      <w:r>
-        <w:t xml:space="preserve"> - Variante D: 2 x 4 55" Monitore, Hellraumprojektor Test</w:t>
-      </w:r>
-      <w:bookmarkEnd w:id="11"/>
-    </w:p>
-    <w:p>
-      <w:r>
-        <w:t xml:space="preserve">Wie durch </w:t>
-      </w:r>
       <w:r>
         <w:fldChar w:fldCharType="begin"/>
       </w:r>
       <w:r>
-        <w:instrText xml:space="preserve"> REF _Ref324861946 \h </w:instrText>
+        <w:instrText xml:space="preserve"> SEQ Abbildung \* ARABIC </w:instrText>
       </w:r>
       <w:r>
         <w:fldChar w:fldCharType="separate"/>
-      </w:r>
-      <w:r>
-        <w:t xml:space="preserve">Abbildung </w:t>
       </w:r>
       <w:r>
         <w:rPr>
@@ -2866,8 +2725,41 @@
         <w:t>8</w:t>
       </w:r>
       <w:r>
+        <w:rPr>
+          <w:noProof/>
+        </w:rPr>
+        <w:fldChar w:fldCharType="end"/>
+      </w:r>
+      <w:r>
         <w:t xml:space="preserve"> - Variante D: 2 x 4 55" Monitore, Hellraumprojektor Test</w:t>
       </w:r>
+      <w:bookmarkEnd w:id="12"/>
+    </w:p>
+    <w:p>
+      <w:r>
+        <w:t xml:space="preserve">Wie durch </w:t>
+      </w:r>
+      <w:r>
+        <w:fldChar w:fldCharType="begin"/>
+      </w:r>
+      <w:r>
+        <w:instrText xml:space="preserve"> REF _Ref324861946 \h </w:instrText>
+      </w:r>
+      <w:r>
+        <w:fldChar w:fldCharType="separate"/>
+      </w:r>
+      <w:r>
+        <w:t xml:space="preserve">Abbildung </w:t>
+      </w:r>
+      <w:r>
+        <w:rPr>
+          <w:noProof/>
+        </w:rPr>
+        <w:t>8</w:t>
+      </w:r>
+      <w:r>
+        <w:t xml:space="preserve"> - Variante D: 2 x 4 55" Monitore, Hellraumprojektor Test</w:t>
+      </w:r>
       <w:r>
         <w:fldChar w:fldCharType="end"/>
       </w:r>
@@ -2942,11 +2834,11 @@
       <w:pPr>
         <w:pStyle w:val="berschrift5"/>
       </w:pPr>
-      <w:bookmarkStart w:id="12" w:name="_Ref325659442"/>
+      <w:bookmarkStart w:id="13" w:name="_Ref325659442"/>
       <w:r>
         <w:t>Fazit Monitorkonstellationen</w:t>
       </w:r>
-      <w:bookmarkEnd w:id="12"/>
+      <w:bookmarkEnd w:id="13"/>
     </w:p>
     <w:p>
       <w:r>
@@ -2992,15 +2884,7 @@
         <w:t>w</w:t>
       </w:r>
       <w:r>
-        <w:t xml:space="preserve">all </w:t>
-      </w:r>
-      <w:proofErr w:type="gramStart"/>
-      <w:r>
-        <w:t>soll</w:t>
-      </w:r>
-      <w:proofErr w:type="gramEnd"/>
-      <w:r>
-        <w:t xml:space="preserve"> in den bestehenden Raum passen, damit man sich gerne darin aufhält.</w:t>
+        <w:t>all soll in den bestehenden Raum passen, damit man sich gerne darin aufhält.</w:t>
       </w:r>
     </w:p>
     <w:p>
@@ -3090,7 +2974,16 @@
         <w:t>u</w:t>
       </w:r>
       <w:r>
-        <w:t xml:space="preserve"> (TODO: link dahin, wo festgehalten ist, was das System der BA kann)</w:t>
+        <w:t xml:space="preserve"> (TODO </w:t>
+      </w:r>
+      <w:r>
+        <w:t xml:space="preserve">link </w:t>
+      </w:r>
+      <w:r>
+        <w:t xml:space="preserve">entwurf, </w:t>
+      </w:r>
+      <w:r>
+        <w:t>dahin, wo festgehalten ist, was das System der BA kann)</w:t>
       </w:r>
       <w:r>
         <w:t xml:space="preserve"> viel Text enthält, der angenehm </w:t>
@@ -4794,59 +4687,18 @@
       <w:pPr>
         <w:pStyle w:val="Beschriftung"/>
       </w:pPr>
-      <w:bookmarkStart w:id="13" w:name="_Ref327298996"/>
+      <w:bookmarkStart w:id="14" w:name="_Ref327298996"/>
       <w:r>
         <w:t xml:space="preserve">Tabelle </w:t>
       </w:r>
-      <w:fldSimple w:instr=" SEQ Tabelle \* ARABIC ">
-        <w:r>
-          <w:rPr>
-            <w:noProof/>
-          </w:rPr>
-          <w:t>1</w:t>
-        </w:r>
-      </w:fldSimple>
-      <w:r>
-        <w:t xml:space="preserve"> </w:t>
-      </w:r>
-      <w:r>
-        <w:t>- Nutzwertanalyse:</w:t>
-      </w:r>
-      <w:r>
-        <w:t xml:space="preserve"> Auswahl</w:t>
-      </w:r>
-      <w:r>
-        <w:t xml:space="preserve"> Monitorkonstellation für Video</w:t>
-      </w:r>
-      <w:r>
-        <w:t>w</w:t>
-      </w:r>
-      <w:r>
-        <w:t>all</w:t>
-      </w:r>
-      <w:bookmarkEnd w:id="13"/>
-    </w:p>
-    <w:p>
-      <w:r>
-        <w:t>Aus</w:t>
-      </w:r>
-      <w:r>
-        <w:t xml:space="preserve"> der </w:t>
-      </w:r>
-      <w:r>
-        <w:t xml:space="preserve">Analyse (siehe </w:t>
-      </w:r>
       <w:r>
         <w:fldChar w:fldCharType="begin"/>
       </w:r>
       <w:r>
-        <w:instrText xml:space="preserve"> REF _Ref327298996 \h </w:instrText>
+        <w:instrText xml:space="preserve"> SEQ Tabelle \* ARABIC </w:instrText>
       </w:r>
       <w:r>
         <w:fldChar w:fldCharType="separate"/>
-      </w:r>
-      <w:r>
-        <w:t xml:space="preserve">Tabelle </w:t>
       </w:r>
       <w:r>
         <w:rPr>
@@ -4855,6 +4707,12 @@
         <w:t>1</w:t>
       </w:r>
       <w:r>
+        <w:rPr>
+          <w:noProof/>
+        </w:rPr>
+        <w:fldChar w:fldCharType="end"/>
+      </w:r>
+      <w:r>
         <w:t xml:space="preserve"> </w:t>
       </w:r>
       <w:r>
@@ -4872,10 +4730,69 @@
       <w:r>
         <w:t>all</w:t>
       </w:r>
+      <w:bookmarkEnd w:id="14"/>
+    </w:p>
+    <w:p>
+      <w:r>
+        <w:t>Aus</w:t>
+      </w:r>
+      <w:r>
+        <w:t xml:space="preserve"> der </w:t>
+      </w:r>
+      <w:r>
+        <w:t xml:space="preserve">Analyse (siehe </w:t>
+      </w:r>
+      <w:r>
+        <w:fldChar w:fldCharType="begin"/>
+      </w:r>
+      <w:r>
+        <w:instrText xml:space="preserve"> REF _Ref327298996 \h </w:instrText>
+      </w:r>
+      <w:r>
+        <w:fldChar w:fldCharType="separate"/>
+      </w:r>
+      <w:r>
+        <w:t xml:space="preserve">Tabelle </w:t>
+      </w:r>
+      <w:r>
+        <w:rPr>
+          <w:noProof/>
+        </w:rPr>
+        <w:t>1</w:t>
+      </w:r>
+      <w:r>
+        <w:t xml:space="preserve"> </w:t>
+      </w:r>
+      <w:r>
+        <w:t>- Nutzwertanalyse:</w:t>
+      </w:r>
+      <w:r>
+        <w:t xml:space="preserve"> Auswahl</w:t>
+      </w:r>
+      <w:r>
+        <w:t xml:space="preserve"> Monitorkonstellation für Video</w:t>
+      </w:r>
+      <w:r>
+        <w:t>w</w:t>
+      </w:r>
+      <w:r>
+        <w:t>all</w:t>
+      </w:r>
       <w:r>
         <w:fldChar w:fldCharType="end"/>
       </w:r>
-      <w:fldSimple w:instr=" REF _Ref318987508 \h "/>
+      <w:r>
+        <w:fldChar w:fldCharType="begin"/>
+      </w:r>
+      <w:r>
+        <w:instrText xml:space="preserve"> REF _Ref318987508 \h </w:instrText>
+      </w:r>
+      <w:r>
+        <w:fldChar w:fldCharType="separate"/>
+      </w:r>
+      <w:r>
+        <w:fldChar w:fldCharType="end"/>
+      </w:r>
       <w:r>
         <w:t xml:space="preserve">) geht </w:t>
       </w:r>
@@ -5054,27 +4971,26 @@
       <w:pPr>
         <w:pStyle w:val="berschrift4"/>
       </w:pPr>
-      <w:bookmarkStart w:id="14" w:name="_Toc320601259"/>
-      <w:bookmarkStart w:id="15" w:name="_Ref324081784"/>
-      <w:bookmarkStart w:id="16" w:name="_Ref324081792"/>
-      <w:bookmarkStart w:id="17" w:name="_Ref324938005"/>
-      <w:bookmarkStart w:id="18" w:name="_Ref324938012"/>
-      <w:bookmarkStart w:id="19" w:name="_Ref325113792"/>
-      <w:bookmarkStart w:id="20" w:name="_Ref325113794"/>
-      <w:bookmarkStart w:id="21" w:name="_Ref325118460"/>
-      <w:bookmarkStart w:id="22" w:name="_Ref325118463"/>
-      <w:bookmarkStart w:id="23" w:name="_Ref325193636"/>
-      <w:bookmarkStart w:id="24" w:name="_Ref325193642"/>
-      <w:bookmarkStart w:id="25" w:name="_Ref325909773"/>
-      <w:bookmarkStart w:id="26" w:name="_Ref325909779"/>
-      <w:bookmarkStart w:id="27" w:name="_Ref326677260"/>
-      <w:bookmarkStart w:id="28" w:name="_Ref326677262"/>
-      <w:bookmarkStart w:id="29" w:name="_Ref327286504"/>
-      <w:bookmarkStart w:id="30" w:name="_Ref327286506"/>
+      <w:bookmarkStart w:id="15" w:name="_Toc320601259"/>
+      <w:bookmarkStart w:id="16" w:name="_Ref324081784"/>
+      <w:bookmarkStart w:id="17" w:name="_Ref324081792"/>
+      <w:bookmarkStart w:id="18" w:name="_Ref324938005"/>
+      <w:bookmarkStart w:id="19" w:name="_Ref324938012"/>
+      <w:bookmarkStart w:id="20" w:name="_Ref325113792"/>
+      <w:bookmarkStart w:id="21" w:name="_Ref325113794"/>
+      <w:bookmarkStart w:id="22" w:name="_Ref325118460"/>
+      <w:bookmarkStart w:id="23" w:name="_Ref325118463"/>
+      <w:bookmarkStart w:id="24" w:name="_Ref325193636"/>
+      <w:bookmarkStart w:id="25" w:name="_Ref325193642"/>
+      <w:bookmarkStart w:id="26" w:name="_Ref325909773"/>
+      <w:bookmarkStart w:id="27" w:name="_Ref325909779"/>
+      <w:bookmarkStart w:id="28" w:name="_Ref326677260"/>
+      <w:bookmarkStart w:id="29" w:name="_Ref326677262"/>
+      <w:bookmarkStart w:id="30" w:name="_Ref327286504"/>
+      <w:bookmarkStart w:id="31" w:name="_Ref327286506"/>
       <w:r>
         <w:t>Grafikkarten</w:t>
       </w:r>
-      <w:bookmarkEnd w:id="14"/>
       <w:bookmarkEnd w:id="15"/>
       <w:bookmarkEnd w:id="16"/>
       <w:bookmarkEnd w:id="17"/>
@@ -5091,24 +5007,17 @@
       <w:bookmarkEnd w:id="28"/>
       <w:bookmarkEnd w:id="29"/>
       <w:bookmarkEnd w:id="30"/>
-    </w:p>
-    <w:p>
-      <w:r>
-        <w:t xml:space="preserve">Zu Beginn lag der HSR eine Offerte für </w:t>
-      </w:r>
-      <w:proofErr w:type="gramStart"/>
-      <w:r>
-        <w:t>eine Video</w:t>
+      <w:bookmarkEnd w:id="31"/>
+    </w:p>
+    <w:p>
+      <w:r>
+        <w:t>Zu Beginn lag der HSR eine Offerte für eine Video</w:t>
       </w:r>
       <w:r>
         <w:t>w</w:t>
       </w:r>
       <w:r>
-        <w:t>all</w:t>
-      </w:r>
-      <w:proofErr w:type="gramEnd"/>
-      <w:r>
-        <w:t xml:space="preserve"> </w:t>
+        <w:t xml:space="preserve">all </w:t>
       </w:r>
       <w:r>
         <w:t>vor</w:t>
@@ -5391,15 +5300,7 @@
         <w:t xml:space="preserve"> </w:t>
       </w:r>
       <w:r>
-        <w:t xml:space="preserve">Die Offerte der Firma </w:t>
-      </w:r>
-      <w:proofErr w:type="spellStart"/>
-      <w:r>
-        <w:t>Matrox</w:t>
-      </w:r>
-      <w:proofErr w:type="spellEnd"/>
-      <w:r>
-        <w:t xml:space="preserve"> konnte eine zufriedenstellende Lösung anbieten. Folgende</w:t>
+        <w:t>Die Offerte der Firma Matrox konnte eine zufriedenstellende Lösung anbieten. Folgende</w:t>
       </w:r>
       <w:r>
         <w:t xml:space="preserve"> zwei</w:t>
@@ -5423,13 +5324,8 @@
         </w:numPr>
         <w:ind w:hanging="720"/>
       </w:pPr>
-      <w:proofErr w:type="spellStart"/>
-      <w:r>
-        <w:t>Matrox</w:t>
-      </w:r>
-      <w:proofErr w:type="spellEnd"/>
-      <w:r>
-        <w:t xml:space="preserve"> M9188 mit 8 Anschlüssen</w:t>
+      <w:r>
+        <w:t>Matrox M9188 mit 8 Anschlüssen</w:t>
       </w:r>
     </w:p>
     <w:p>
@@ -5489,24 +5385,29 @@
       <w:r>
         <w:t xml:space="preserve">Abbildung </w:t>
       </w:r>
-      <w:fldSimple w:instr=" SEQ Abbildung \* ARABIC ">
-        <w:r>
-          <w:rPr>
-            <w:noProof/>
-          </w:rPr>
-          <w:t>9</w:t>
-        </w:r>
-      </w:fldSimple>
-      <w:r>
-        <w:t xml:space="preserve"> - </w:t>
-      </w:r>
-      <w:proofErr w:type="spellStart"/>
-      <w:r>
-        <w:t>Matrox</w:t>
-      </w:r>
-      <w:proofErr w:type="spellEnd"/>
-      <w:r>
-        <w:t xml:space="preserve"> M9188</w:t>
+      <w:r>
+        <w:fldChar w:fldCharType="begin"/>
+      </w:r>
+      <w:r>
+        <w:instrText xml:space="preserve"> SEQ Abbildung \* ARABIC </w:instrText>
+      </w:r>
+      <w:r>
+        <w:fldChar w:fldCharType="separate"/>
+      </w:r>
+      <w:r>
+        <w:rPr>
+          <w:noProof/>
+        </w:rPr>
+        <w:t>9</w:t>
+      </w:r>
+      <w:r>
+        <w:rPr>
+          <w:noProof/>
+        </w:rPr>
+        <w:fldChar w:fldCharType="end"/>
+      </w:r>
+      <w:r>
+        <w:t xml:space="preserve"> - Matrox M9188</w:t>
       </w:r>
       <w:r>
         <w:br/>
@@ -5521,13 +5422,8 @@
         </w:numPr>
         <w:ind w:hanging="720"/>
       </w:pPr>
-      <w:proofErr w:type="spellStart"/>
-      <w:r>
-        <w:t>Matrox</w:t>
-      </w:r>
-      <w:proofErr w:type="spellEnd"/>
-      <w:r>
-        <w:t xml:space="preserve"> M9128 mit 2 Anschlüssen</w:t>
+      <w:r>
+        <w:t>Matrox M9128 mit 2 Anschlüssen</w:t>
       </w:r>
     </w:p>
     <w:p>
@@ -5580,24 +5476,29 @@
       <w:r>
         <w:t xml:space="preserve">Abbildung </w:t>
       </w:r>
-      <w:fldSimple w:instr=" SEQ Abbildung \* ARABIC ">
-        <w:r>
-          <w:rPr>
-            <w:noProof/>
-          </w:rPr>
-          <w:t>10</w:t>
-        </w:r>
-      </w:fldSimple>
-      <w:r>
-        <w:t xml:space="preserve"> - </w:t>
-      </w:r>
-      <w:proofErr w:type="spellStart"/>
-      <w:r>
-        <w:t>Matrox</w:t>
-      </w:r>
-      <w:proofErr w:type="spellEnd"/>
-      <w:r>
-        <w:t xml:space="preserve"> </w:t>
+      <w:r>
+        <w:fldChar w:fldCharType="begin"/>
+      </w:r>
+      <w:r>
+        <w:instrText xml:space="preserve"> SEQ Abbildung \* ARABIC </w:instrText>
+      </w:r>
+      <w:r>
+        <w:fldChar w:fldCharType="separate"/>
+      </w:r>
+      <w:r>
+        <w:rPr>
+          <w:noProof/>
+        </w:rPr>
+        <w:t>10</w:t>
+      </w:r>
+      <w:r>
+        <w:rPr>
+          <w:noProof/>
+        </w:rPr>
+        <w:fldChar w:fldCharType="end"/>
+      </w:r>
+      <w:r>
+        <w:t xml:space="preserve"> - Matrox </w:t>
       </w:r>
       <w:r>
         <w:t>M9128</w:t>
@@ -5607,11 +5508,11 @@
       <w:pPr>
         <w:pStyle w:val="berschrift4"/>
       </w:pPr>
-      <w:bookmarkStart w:id="31" w:name="_Ref325113776"/>
+      <w:bookmarkStart w:id="32" w:name="_Ref325113776"/>
       <w:r>
         <w:t>Testhardware</w:t>
       </w:r>
-      <w:bookmarkEnd w:id="31"/>
+      <w:bookmarkEnd w:id="32"/>
     </w:p>
     <w:p>
       <w:r>
@@ -5811,14 +5712,27 @@
       <w:r>
         <w:t xml:space="preserve">Abbildung </w:t>
       </w:r>
-      <w:fldSimple w:instr=" SEQ Abbildung \* ARABIC ">
-        <w:r>
-          <w:rPr>
-            <w:noProof/>
-          </w:rPr>
-          <w:t>11</w:t>
-        </w:r>
-      </w:fldSimple>
+      <w:r>
+        <w:fldChar w:fldCharType="begin"/>
+      </w:r>
+      <w:r>
+        <w:instrText xml:space="preserve"> SEQ Abbildung \* ARABIC </w:instrText>
+      </w:r>
+      <w:r>
+        <w:fldChar w:fldCharType="separate"/>
+      </w:r>
+      <w:r>
+        <w:rPr>
+          <w:noProof/>
+        </w:rPr>
+        <w:t>11</w:t>
+      </w:r>
+      <w:r>
+        <w:rPr>
+          <w:noProof/>
+        </w:rPr>
+        <w:fldChar w:fldCharType="end"/>
+      </w:r>
       <w:r>
         <w:t xml:space="preserve"> - Testhardware</w:t>
       </w:r>
@@ -5858,14 +5772,14 @@
       <w:r>
         <w:t>Wall laufen, wurde einerseits die Studienarbeit Project Flip 2.0</w:t>
       </w:r>
-      <w:bookmarkStart w:id="32" w:name="_Ref322085866"/>
+      <w:bookmarkStart w:id="33" w:name="_Ref322085866"/>
       <w:r>
         <w:rPr>
           <w:rStyle w:val="Funotenzeichen"/>
         </w:rPr>
         <w:footnoteReference w:id="1"/>
       </w:r>
-      <w:bookmarkEnd w:id="32"/>
+      <w:bookmarkEnd w:id="33"/>
       <w:r>
         <w:t>, welche das Team im Herbstsemester 2011 erarbeitet hatte (Applikation, mit welcher Projekte durchstöbert, gefiltert und gelesen werden können), und zum anderen die Testapplikation für den empirisch formativen Test (TODO: Verlinkung</w:t>
       </w:r>
@@ -5895,11 +5809,9 @@
       <w:r>
         <w:t xml:space="preserve"> (WDDM</w:t>
       </w:r>
-      <w:proofErr w:type="gramStart"/>
       <w:r>
         <w:t>,</w:t>
       </w:r>
-      <w:proofErr w:type="gramEnd"/>
       <w:r>
         <w:rPr>
           <w:rStyle w:val="Funotenzeichen"/>
@@ -5920,11 +5832,11 @@
       <w:pPr>
         <w:pStyle w:val="berschrift6"/>
       </w:pPr>
-      <w:bookmarkStart w:id="33" w:name="_Ref325646573"/>
+      <w:bookmarkStart w:id="34" w:name="_Ref325646573"/>
       <w:r>
         <w:t>WDDM</w:t>
       </w:r>
-      <w:bookmarkEnd w:id="33"/>
+      <w:bookmarkEnd w:id="34"/>
     </w:p>
     <w:p>
       <w:r>
@@ -6046,12 +5958,12 @@
       <w:pPr>
         <w:pStyle w:val="berschrift6"/>
       </w:pPr>
-      <w:bookmarkStart w:id="34" w:name="_Ref325646585"/>
+      <w:bookmarkStart w:id="35" w:name="_Ref325646585"/>
       <w:r>
         <w:lastRenderedPageBreak/>
         <w:t>XDDM</w:t>
       </w:r>
-      <w:bookmarkEnd w:id="34"/>
+      <w:bookmarkEnd w:id="35"/>
     </w:p>
     <w:p>
       <w:r>
@@ -6064,10 +5976,7 @@
         <w:t xml:space="preserve"> </w:t>
       </w:r>
       <w:r>
-        <w:t>wurde der XDDM Treiber installiert</w:t>
-      </w:r>
-      <w:r>
-        <w:t xml:space="preserve"> um herauszufinden, </w:t>
+        <w:t xml:space="preserve">wurde der XDDM Treiber installiert um herauszufinden, </w:t>
       </w:r>
       <w:r>
         <w:t xml:space="preserve">ob mit </w:t>
@@ -6173,21 +6082,18 @@
       <w:pPr>
         <w:pStyle w:val="berschrift6"/>
       </w:pPr>
-      <w:bookmarkStart w:id="35" w:name="_Ref327303832"/>
+      <w:bookmarkStart w:id="36" w:name="_Ref327303832"/>
       <w:r>
         <w:t>Darstellungsoptionen Poster / PDF</w:t>
       </w:r>
-      <w:bookmarkEnd w:id="35"/>
+      <w:bookmarkEnd w:id="36"/>
     </w:p>
     <w:p>
       <w:r>
         <w:t>Im Zuge der Evaluation</w:t>
       </w:r>
       <w:r>
-        <w:t xml:space="preserve"> der Darstellungsoptionen der Poster im PDF-Format (siehe </w:t>
-      </w:r>
-      <w:r>
-        <w:t xml:space="preserve">TODO Verlinkung Entwurf, </w:t>
+        <w:t xml:space="preserve"> der Darstellungsoptionen der Poster im PDF-Format (siehe TODO Verlinkung Entwurf, </w:t>
       </w:r>
       <w:r>
         <w:t>PDF Darstellung</w:t>
@@ -6250,11 +6156,7 @@
         <w:t xml:space="preserve">. Mit dieser Variante könnte </w:t>
       </w:r>
       <w:r>
-        <w:t xml:space="preserve">auf </w:t>
-      </w:r>
-      <w:proofErr w:type="gramStart"/>
-      <w:r>
-        <w:t>der</w:t>
+        <w:t>auf der</w:t>
       </w:r>
       <w:r>
         <w:t xml:space="preserve"> Video</w:t>
@@ -6263,189 +6165,303 @@
         <w:t>w</w:t>
       </w:r>
       <w:r>
+        <w:t xml:space="preserve">all die volle Auflösung </w:t>
+      </w:r>
+      <w:r>
+        <w:t>(3xHD) ge</w:t>
+      </w:r>
+      <w:r>
+        <w:t>nutz</w:t>
+      </w:r>
+      <w:r>
+        <w:t>t werd</w:t>
+      </w:r>
+      <w:r>
+        <w:t>en.</w:t>
+      </w:r>
+    </w:p>
+    <w:p>
+      <w:pPr>
+        <w:pStyle w:val="berschrift5"/>
+      </w:pPr>
+      <w:bookmarkStart w:id="37" w:name="_Ref325119794"/>
+      <w:r>
+        <w:t>Test mit Direct-</w:t>
+      </w:r>
+      <w:r>
+        <w:t>Applikationen</w:t>
+      </w:r>
+      <w:bookmarkEnd w:id="37"/>
+    </w:p>
+    <w:p>
+      <w:r>
+        <w:t>Das Hardware-</w:t>
+      </w:r>
+      <w:r>
+        <w:t>Setup mit den zwei Mat</w:t>
+      </w:r>
+      <w:r>
+        <w:t>r</w:t>
+      </w:r>
+      <w:r>
+        <w:t xml:space="preserve">ox Grafikkarten </w:t>
+      </w:r>
+      <w:r>
+        <w:t xml:space="preserve">(siehe Unterkapitel </w:t>
+      </w:r>
+      <w:r>
+        <w:fldChar w:fldCharType="begin"/>
+      </w:r>
+      <w:r>
+        <w:instrText xml:space="preserve"> REF _Ref324081784 \r \h </w:instrText>
+      </w:r>
+      <w:r>
+        <w:fldChar w:fldCharType="separate"/>
+      </w:r>
+      <w:r>
+        <w:t>I.1.3.2</w:t>
+      </w:r>
+      <w:r>
+        <w:fldChar w:fldCharType="end"/>
+      </w:r>
+      <w:r>
+        <w:t xml:space="preserve"> </w:t>
+      </w:r>
+      <w:r>
+        <w:fldChar w:fldCharType="begin"/>
+      </w:r>
+      <w:r>
+        <w:instrText xml:space="preserve"> REF _Ref324081792 \h </w:instrText>
+      </w:r>
+      <w:r>
+        <w:fldChar w:fldCharType="separate"/>
+      </w:r>
+      <w:r>
+        <w:t>Grafikkarten</w:t>
+      </w:r>
+      <w:r>
+        <w:fldChar w:fldCharType="end"/>
+      </w:r>
+      <w:r>
+        <w:t xml:space="preserve">) </w:t>
+      </w:r>
+      <w:r>
+        <w:t xml:space="preserve">ist bezüglich Performance </w:t>
+      </w:r>
+      <w:r>
+        <w:t>nicht zufriedenstellend</w:t>
+      </w:r>
+      <w:r>
+        <w:t>. So kann zum Beispiel beim Abspielen eines Videos oder einer einfachen Animation ein leichtes "Ruckeln" fes</w:t>
+      </w:r>
+      <w:r>
+        <w:t xml:space="preserve">tgestellt werden. Da in der </w:t>
+      </w:r>
+      <w:r>
+        <w:t>Video</w:t>
+      </w:r>
+      <w:r>
+        <w:t>w</w:t>
+      </w:r>
+      <w:r>
+        <w:t>all-</w:t>
+      </w:r>
+      <w:r>
+        <w:t>Applikation Animationen und</w:t>
+      </w:r>
+      <w:r>
+        <w:t xml:space="preserve"> später auch</w:t>
+      </w:r>
+      <w:r>
+        <w:t xml:space="preserve"> Videos</w:t>
+      </w:r>
+      <w:r>
+        <w:t xml:space="preserve"> eingesetzt werden sollen, stellt dieser Fakt ein </w:t>
+      </w:r>
+      <w:r>
+        <w:t>erhebliches</w:t>
+      </w:r>
+      <w:r>
+        <w:t xml:space="preserve"> Problem dar.</w:t>
+      </w:r>
+      <w:r>
+        <w:t xml:space="preserve"> D</w:t>
+      </w:r>
+      <w:r>
+        <w:t>ie</w:t>
+      </w:r>
+      <w:r>
+        <w:t xml:space="preserve"> Video</w:t>
+      </w:r>
+      <w:r>
+        <w:t>w</w:t>
+      </w:r>
+      <w:r>
         <w:t>all</w:t>
       </w:r>
-      <w:proofErr w:type="gramEnd"/>
-      <w:r>
-        <w:t xml:space="preserve"> die volle Auflösung </w:t>
-      </w:r>
-      <w:r>
-        <w:t>(3xHD) ge</w:t>
-      </w:r>
-      <w:r>
-        <w:t>nutz</w:t>
-      </w:r>
-      <w:r>
-        <w:t>t werd</w:t>
-      </w:r>
-      <w:r>
-        <w:t>en.</w:t>
-      </w:r>
-    </w:p>
-    <w:p>
-      <w:pPr>
-        <w:pStyle w:val="berschrift5"/>
-      </w:pPr>
-      <w:bookmarkStart w:id="36" w:name="_Ref325119794"/>
-      <w:r>
-        <w:t xml:space="preserve">Test mit </w:t>
-      </w:r>
-      <w:proofErr w:type="spellStart"/>
-      <w:r>
-        <w:t>Direct</w:t>
-      </w:r>
-      <w:proofErr w:type="spellEnd"/>
       <w:r>
         <w:t>-</w:t>
       </w:r>
       <w:r>
+        <w:t xml:space="preserve">Applikation </w:t>
+      </w:r>
+      <w:r>
+        <w:t xml:space="preserve">soll </w:t>
+      </w:r>
+      <w:r>
+        <w:t xml:space="preserve">eine neue Technologie demonstrieren und sofort einen positiven Eindruck </w:t>
+      </w:r>
+      <w:r>
+        <w:t>beim Benutzer</w:t>
+      </w:r>
+      <w:r>
+        <w:t xml:space="preserve"> hinterlassen. Dies kann jedoch</w:t>
+      </w:r>
+      <w:r>
+        <w:t xml:space="preserve"> </w:t>
+      </w:r>
+      <w:r>
+        <w:t>nicht gewährleistet</w:t>
+      </w:r>
+      <w:r>
+        <w:t xml:space="preserve"> werden</w:t>
+      </w:r>
+      <w:r>
+        <w:t>, wenn die Applikation bei Animationen ruckelt</w:t>
+      </w:r>
+      <w:r>
+        <w:t>.</w:t>
+      </w:r>
+    </w:p>
+    <w:p>
+      <w:r>
+        <w:t xml:space="preserve">Die </w:t>
+      </w:r>
+      <w:r>
+        <w:t>Performance-</w:t>
+      </w:r>
+      <w:r>
+        <w:t>Problematik bezüglich Grafikkarten</w:t>
+      </w:r>
+      <w:r>
+        <w:t xml:space="preserve"> allgemein</w:t>
+      </w:r>
+      <w:r>
+        <w:t xml:space="preserve"> wurde auch am </w:t>
+      </w:r>
+      <w:r>
+        <w:t>Meeting vom 12.04.2012 mit Markus Flückiger von der Zühlke Engineering AG</w:t>
+      </w:r>
+      <w:r>
+        <w:t xml:space="preserve"> besprochen</w:t>
+      </w:r>
+      <w:r>
+        <w:t xml:space="preserve">. Seine erste </w:t>
+      </w:r>
+      <w:r>
+        <w:t>Vermutung</w:t>
+      </w:r>
+      <w:r>
+        <w:t xml:space="preserve"> war, dass das Problem mit WPF zusammenhän</w:t>
+      </w:r>
+      <w:r>
+        <w:t>gt</w:t>
+      </w:r>
+      <w:r>
+        <w:t xml:space="preserve">, da diese Technologie </w:t>
+      </w:r>
+      <w:r>
+        <w:t xml:space="preserve">sich </w:t>
+      </w:r>
+      <w:r>
+        <w:t xml:space="preserve">nicht </w:t>
+      </w:r>
+      <w:r>
+        <w:t>für</w:t>
+      </w:r>
+      <w:r>
+        <w:t xml:space="preserve"> </w:t>
+      </w:r>
+      <w:r>
+        <w:t>grafis</w:t>
+      </w:r>
+      <w:r>
+        <w:t xml:space="preserve">ch aufwändige </w:t>
+      </w:r>
+      <w:r>
         <w:t>Applikationen</w:t>
       </w:r>
-      <w:bookmarkEnd w:id="36"/>
-    </w:p>
-    <w:p>
-      <w:r>
-        <w:t>Das Hardware-</w:t>
-      </w:r>
-      <w:r>
-        <w:t xml:space="preserve">Setup mit den zwei </w:t>
-      </w:r>
-      <w:proofErr w:type="spellStart"/>
-      <w:r>
-        <w:t>Mat</w:t>
-      </w:r>
-      <w:r>
-        <w:t>r</w:t>
-      </w:r>
-      <w:r>
-        <w:t>ox</w:t>
-      </w:r>
-      <w:proofErr w:type="spellEnd"/>
-      <w:r>
-        <w:t xml:space="preserve"> Grafikkarten </w:t>
-      </w:r>
-      <w:r>
-        <w:t xml:space="preserve">(siehe Unterkapitel </w:t>
-      </w:r>
-      <w:r>
-        <w:fldChar w:fldCharType="begin"/>
-      </w:r>
-      <w:r>
-        <w:instrText xml:space="preserve"> REF _Ref324081784 \r \h </w:instrText>
-      </w:r>
-      <w:r>
-        <w:fldChar w:fldCharType="separate"/>
-      </w:r>
-      <w:r>
-        <w:t>I.1.3.2</w:t>
-      </w:r>
-      <w:r>
-        <w:fldChar w:fldCharType="end"/>
-      </w:r>
       <w:r>
         <w:t xml:space="preserve"> </w:t>
       </w:r>
       <w:r>
-        <w:fldChar w:fldCharType="begin"/>
-      </w:r>
-      <w:r>
-        <w:instrText xml:space="preserve"> REF _Ref324081792 \h </w:instrText>
-      </w:r>
-      <w:r>
-        <w:fldChar w:fldCharType="separate"/>
-      </w:r>
-      <w:r>
-        <w:t>Grafikkarten</w:t>
-      </w:r>
-      <w:r>
-        <w:fldChar w:fldCharType="end"/>
+        <w:t>eignet</w:t>
+      </w:r>
+      <w:r>
+        <w:t>. Nach Abs</w:t>
+      </w:r>
+      <w:r>
+        <w:t xml:space="preserve">prache mit Spezialisten der </w:t>
+      </w:r>
+      <w:r>
+        <w:t>Zühlke Engineering AG</w:t>
+      </w:r>
+      <w:r>
+        <w:t xml:space="preserve"> schickte Markus Flückiger am</w:t>
+      </w:r>
+      <w:r>
+        <w:t xml:space="preserve"> 16.04.2012</w:t>
+      </w:r>
+      <w:r>
+        <w:t xml:space="preserve"> eine E-Mail</w:t>
+      </w:r>
+      <w:r>
+        <w:t xml:space="preserve"> (TODO: Referenz, Anhang</w:t>
       </w:r>
       <w:r>
         <w:t xml:space="preserve">) </w:t>
       </w:r>
       <w:r>
-        <w:t xml:space="preserve">ist bezüglich Performance </w:t>
-      </w:r>
-      <w:r>
-        <w:t>nicht zufriedenstellend</w:t>
-      </w:r>
-      <w:r>
-        <w:t>. So kann zum Beispiel beim Abspielen eines Videos oder einer einfachen Animation ein leichtes "Ruckeln" fes</w:t>
-      </w:r>
-      <w:r>
-        <w:t xml:space="preserve">tgestellt werden. Da in der </w:t>
-      </w:r>
-      <w:r>
-        <w:t>Video</w:t>
-      </w:r>
-      <w:r>
-        <w:t>w</w:t>
-      </w:r>
-      <w:r>
-        <w:t>all-</w:t>
-      </w:r>
-      <w:r>
-        <w:t>Applikation Animationen und</w:t>
-      </w:r>
-      <w:r>
-        <w:t xml:space="preserve"> später auch</w:t>
-      </w:r>
-      <w:r>
-        <w:t xml:space="preserve"> Videos</w:t>
-      </w:r>
-      <w:r>
-        <w:t xml:space="preserve"> eingesetzt werden sollen, stellt dieser Fakt ein </w:t>
-      </w:r>
-      <w:r>
-        <w:t>erhebliches</w:t>
-      </w:r>
-      <w:r>
-        <w:t xml:space="preserve"> Problem dar.</w:t>
-      </w:r>
-      <w:r>
-        <w:t xml:space="preserve"> D</w:t>
-      </w:r>
-      <w:r>
-        <w:t>ie</w:t>
-      </w:r>
-      <w:r>
-        <w:t xml:space="preserve"> Video</w:t>
-      </w:r>
-      <w:r>
-        <w:t>w</w:t>
-      </w:r>
-      <w:r>
-        <w:t>all</w:t>
-      </w:r>
-      <w:r>
-        <w:t>-</w:t>
-      </w:r>
-      <w:r>
-        <w:t xml:space="preserve">Applikation </w:t>
-      </w:r>
-      <w:r>
-        <w:t xml:space="preserve">soll </w:t>
-      </w:r>
-      <w:r>
-        <w:t xml:space="preserve">eine neue Technologie demonstrieren und sofort einen positiven Eindruck </w:t>
-      </w:r>
-      <w:r>
-        <w:t>beim Benutzer</w:t>
-      </w:r>
-      <w:r>
-        <w:t xml:space="preserve"> hinterlassen. Dies kann jedoch</w:t>
+        <w:t xml:space="preserve">mit </w:t>
+      </w:r>
+      <w:r>
+        <w:t>d</w:t>
+      </w:r>
+      <w:r>
+        <w:t>em</w:t>
+      </w:r>
+      <w:r>
+        <w:t xml:space="preserve"> Vorschlag,</w:t>
       </w:r>
       <w:r>
         <w:t xml:space="preserve"> </w:t>
       </w:r>
       <w:r>
-        <w:t>nicht gewährleistet</w:t>
-      </w:r>
-      <w:r>
-        <w:t xml:space="preserve"> werden</w:t>
-      </w:r>
-      <w:r>
-        <w:t>, wenn die Applikation bei Animationen ruckelt</w:t>
+        <w:t>den</w:t>
+      </w:r>
+      <w:r>
+        <w:t xml:space="preserve"> GUI-</w:t>
+      </w:r>
+      <w:r>
+        <w:t xml:space="preserve">Layer der Applikation mit DirectX </w:t>
+      </w:r>
+      <w:r>
+        <w:t xml:space="preserve">zu </w:t>
+      </w:r>
+      <w:r>
+        <w:t>entwickel</w:t>
+      </w:r>
+      <w:r>
+        <w:t>n</w:t>
+      </w:r>
+      <w:r>
+        <w:t xml:space="preserve">, um </w:t>
+      </w:r>
+      <w:r>
+        <w:t>eine bessere Performance erzielen</w:t>
+      </w:r>
+      <w:r>
+        <w:t xml:space="preserve"> zu können</w:t>
       </w:r>
       <w:r>
         <w:t>.</w:t>
@@ -6453,217 +6469,54 @@
     </w:p>
     <w:p>
       <w:r>
-        <w:t xml:space="preserve">Die </w:t>
-      </w:r>
-      <w:r>
-        <w:t>Performance-</w:t>
-      </w:r>
-      <w:r>
-        <w:t>Problematik bezüglich Grafikkarten</w:t>
-      </w:r>
-      <w:r>
-        <w:t xml:space="preserve"> allgemein</w:t>
-      </w:r>
-      <w:r>
-        <w:t xml:space="preserve"> wurde auch am </w:t>
-      </w:r>
-      <w:r>
-        <w:t xml:space="preserve">Meeting vom 12.04.2012 mit Markus </w:t>
-      </w:r>
-      <w:proofErr w:type="spellStart"/>
-      <w:r>
-        <w:t>Flückiger</w:t>
-      </w:r>
-      <w:proofErr w:type="spellEnd"/>
-      <w:r>
-        <w:t xml:space="preserve"> von der </w:t>
-      </w:r>
-      <w:proofErr w:type="spellStart"/>
-      <w:r>
-        <w:t>Zühlke</w:t>
-      </w:r>
-      <w:proofErr w:type="spellEnd"/>
-      <w:r>
-        <w:t xml:space="preserve"> Engineering AG</w:t>
-      </w:r>
-      <w:r>
-        <w:t xml:space="preserve"> besprochen</w:t>
-      </w:r>
-      <w:r>
-        <w:t xml:space="preserve">. Seine erste </w:t>
-      </w:r>
-      <w:r>
-        <w:t>Vermutung</w:t>
-      </w:r>
-      <w:r>
-        <w:t xml:space="preserve"> war, dass das Problem mit WPF zusammenhän</w:t>
-      </w:r>
-      <w:r>
-        <w:t>gt</w:t>
-      </w:r>
-      <w:r>
-        <w:t xml:space="preserve">, da diese Technologie </w:t>
-      </w:r>
-      <w:r>
-        <w:t xml:space="preserve">sich </w:t>
-      </w:r>
-      <w:r>
-        <w:t xml:space="preserve">nicht </w:t>
-      </w:r>
-      <w:r>
-        <w:t>für</w:t>
+        <w:t xml:space="preserve">Da eine Ersetzung von WPF durch DirectX </w:t>
+      </w:r>
+      <w:r>
+        <w:t xml:space="preserve">einen </w:t>
+      </w:r>
+      <w:r>
+        <w:t>grossen Aufwand mit sich bringen würde,</w:t>
+      </w:r>
+      <w:r>
+        <w:t xml:space="preserve"> wurde zuerst abgeklärt, ob </w:t>
+      </w:r>
+      <w:r>
+        <w:t xml:space="preserve">mit </w:t>
+      </w:r>
+      <w:r>
+        <w:t>DirectX</w:t>
+      </w:r>
+      <w:r>
+        <w:t xml:space="preserve"> entwickelte Applikationen</w:t>
+      </w:r>
+      <w:r>
+        <w:t xml:space="preserve"> denn tatsächlich schneller </w:t>
+      </w:r>
+      <w:r>
+        <w:t>und vor allem flüssiger laufen</w:t>
+      </w:r>
+      <w:r>
+        <w:t xml:space="preserve"> würde</w:t>
+      </w:r>
+      <w:r>
+        <w:t>n</w:t>
+      </w:r>
+      <w:r>
+        <w:t xml:space="preserve">. </w:t>
+      </w:r>
+      <w:r>
+        <w:t>Es</w:t>
+      </w:r>
+      <w:r>
+        <w:t xml:space="preserve"> wurde</w:t>
+      </w:r>
+      <w:r>
+        <w:t>n Tests</w:t>
       </w:r>
       <w:r>
         <w:t xml:space="preserve"> </w:t>
       </w:r>
       <w:r>
-        <w:t>grafis</w:t>
-      </w:r>
-      <w:r>
-        <w:t xml:space="preserve">ch aufwändige </w:t>
-      </w:r>
-      <w:r>
-        <w:t>Applikationen</w:t>
-      </w:r>
-      <w:r>
-        <w:t xml:space="preserve"> </w:t>
-      </w:r>
-      <w:r>
-        <w:t>eignet</w:t>
-      </w:r>
-      <w:r>
-        <w:t>. Nach Abs</w:t>
-      </w:r>
-      <w:r>
-        <w:t xml:space="preserve">prache mit Spezialisten der </w:t>
-      </w:r>
-      <w:proofErr w:type="spellStart"/>
-      <w:r>
-        <w:t>Zühlke</w:t>
-      </w:r>
-      <w:proofErr w:type="spellEnd"/>
-      <w:r>
-        <w:t xml:space="preserve"> Engineering AG</w:t>
-      </w:r>
-      <w:r>
-        <w:t xml:space="preserve"> schickte Markus </w:t>
-      </w:r>
-      <w:proofErr w:type="spellStart"/>
-      <w:r>
-        <w:t>Flückiger</w:t>
-      </w:r>
-      <w:proofErr w:type="spellEnd"/>
-      <w:r>
-        <w:t xml:space="preserve"> am</w:t>
-      </w:r>
-      <w:r>
-        <w:t xml:space="preserve"> 16.04.2012</w:t>
-      </w:r>
-      <w:r>
-        <w:t xml:space="preserve"> eine E-Mail</w:t>
-      </w:r>
-      <w:r>
-        <w:t xml:space="preserve"> (TODO: Referenz, Anhang</w:t>
-      </w:r>
-      <w:r>
-        <w:t xml:space="preserve">) </w:t>
-      </w:r>
-      <w:r>
-        <w:t xml:space="preserve">mit </w:t>
-      </w:r>
-      <w:r>
-        <w:t>d</w:t>
-      </w:r>
-      <w:r>
-        <w:t>em</w:t>
-      </w:r>
-      <w:r>
-        <w:t xml:space="preserve"> Vorschlag,</w:t>
-      </w:r>
-      <w:r>
-        <w:t xml:space="preserve"> </w:t>
-      </w:r>
-      <w:r>
-        <w:t>den</w:t>
-      </w:r>
-      <w:r>
-        <w:t xml:space="preserve"> GUI-</w:t>
-      </w:r>
-      <w:r>
-        <w:t xml:space="preserve">Layer der Applikation mit DirectX </w:t>
-      </w:r>
-      <w:r>
-        <w:t xml:space="preserve">zu </w:t>
-      </w:r>
-      <w:r>
-        <w:t>entwickel</w:t>
-      </w:r>
-      <w:r>
-        <w:t>n</w:t>
-      </w:r>
-      <w:r>
-        <w:t xml:space="preserve">, um </w:t>
-      </w:r>
-      <w:r>
-        <w:t>eine bessere Performance erzielen</w:t>
-      </w:r>
-      <w:r>
-        <w:t xml:space="preserve"> zu können</w:t>
-      </w:r>
-      <w:r>
-        <w:t>.</w:t>
-      </w:r>
-    </w:p>
-    <w:p>
-      <w:r>
-        <w:t xml:space="preserve">Da eine Ersetzung von WPF durch DirectX </w:t>
-      </w:r>
-      <w:r>
-        <w:t xml:space="preserve">einen </w:t>
-      </w:r>
-      <w:r>
-        <w:t>grossen Aufwand mit sich bringen würde,</w:t>
-      </w:r>
-      <w:r>
-        <w:t xml:space="preserve"> wurde zuerst abgeklärt, ob </w:t>
-      </w:r>
-      <w:r>
-        <w:t xml:space="preserve">mit </w:t>
-      </w:r>
-      <w:r>
-        <w:t>DirectX</w:t>
-      </w:r>
-      <w:r>
-        <w:t xml:space="preserve"> entwickelte Applikationen</w:t>
-      </w:r>
-      <w:r>
-        <w:t xml:space="preserve"> denn tatsächlich schneller </w:t>
-      </w:r>
-      <w:r>
-        <w:t>und vor allem flüssiger laufen</w:t>
-      </w:r>
-      <w:r>
-        <w:t xml:space="preserve"> würde</w:t>
-      </w:r>
-      <w:r>
-        <w:t>n</w:t>
-      </w:r>
-      <w:r>
-        <w:t xml:space="preserve">. </w:t>
-      </w:r>
-      <w:r>
-        <w:t>Es</w:t>
-      </w:r>
-      <w:r>
-        <w:t xml:space="preserve"> wurde</w:t>
-      </w:r>
-      <w:r>
-        <w:t>n Tests</w:t>
-      </w:r>
-      <w:r>
-        <w:t xml:space="preserve"> </w:t>
-      </w:r>
-      <w:r>
         <w:t>mit verschiedenen 3D Programmen</w:t>
       </w:r>
       <w:r>
@@ -6673,15 +6526,7 @@
         <w:t>, durchgeführt</w:t>
       </w:r>
       <w:r>
-        <w:t xml:space="preserve">. Bei diesen Tests wurde sehr schnell festgestellt, dass die </w:t>
-      </w:r>
-      <w:proofErr w:type="spellStart"/>
-      <w:r>
-        <w:t>Matrox</w:t>
-      </w:r>
-      <w:proofErr w:type="spellEnd"/>
-      <w:r>
-        <w:t xml:space="preserve"> Grafikkarten nicht den </w:t>
+        <w:t xml:space="preserve">. Bei diesen Tests wurde sehr schnell festgestellt, dass die Matrox Grafikkarten nicht den </w:t>
       </w:r>
       <w:r>
         <w:t>kompletten</w:t>
@@ -6729,12 +6574,12 @@
         <w:rPr>
           <w:rStyle w:val="Funotenzeichen"/>
         </w:rPr>
+        <w:instrText xml:space="preserve"> \* MERGEFORMAT </w:instrText>
       </w:r>
       <w:r>
         <w:rPr>
           <w:rStyle w:val="Funotenzeichen"/>
         </w:rPr>
-        <w:instrText xml:space="preserve"> \* MERGEFORMAT </w:instrText>
       </w:r>
       <w:r>
         <w:rPr>
@@ -6817,14 +6662,14 @@
       <w:r>
         <w:t>VLC</w:t>
       </w:r>
-      <w:bookmarkStart w:id="37" w:name="_Ref327304578"/>
+      <w:bookmarkStart w:id="38" w:name="_Ref327304578"/>
       <w:r>
         <w:rPr>
           <w:rStyle w:val="Funotenzeichen"/>
         </w:rPr>
         <w:footnoteReference w:id="2"/>
       </w:r>
-      <w:bookmarkEnd w:id="37"/>
+      <w:bookmarkEnd w:id="38"/>
       <w:r>
         <w:t xml:space="preserve"> (Version 2.0.1)</w:t>
       </w:r>
@@ -6883,13 +6728,7 @@
         <w:t>12</w:t>
       </w:r>
       <w:r>
-        <w:t xml:space="preserve"> - Videoeinstellun</w:t>
-      </w:r>
-      <w:r>
-        <w:t>g</w:t>
-      </w:r>
-      <w:r>
-        <w:t>en VLC Media Player</w:t>
+        <w:t xml:space="preserve"> - Videoeinstellungen VLC Media Player</w:t>
       </w:r>
       <w:r>
         <w:fldChar w:fldCharType="end"/>
@@ -7063,22 +6902,35 @@
       <w:pPr>
         <w:pStyle w:val="Beschriftung"/>
       </w:pPr>
-      <w:bookmarkStart w:id="38" w:name="_Ref327271928"/>
+      <w:bookmarkStart w:id="39" w:name="_Ref327271928"/>
       <w:r>
         <w:t xml:space="preserve">Abbildung </w:t>
       </w:r>
-      <w:fldSimple w:instr=" SEQ Abbildung \* ARABIC ">
-        <w:r>
-          <w:rPr>
-            <w:noProof/>
-          </w:rPr>
-          <w:t>12</w:t>
-        </w:r>
-      </w:fldSimple>
+      <w:r>
+        <w:fldChar w:fldCharType="begin"/>
+      </w:r>
+      <w:r>
+        <w:instrText xml:space="preserve"> SEQ Abbildung \* ARABIC </w:instrText>
+      </w:r>
+      <w:r>
+        <w:fldChar w:fldCharType="separate"/>
+      </w:r>
+      <w:r>
+        <w:rPr>
+          <w:noProof/>
+        </w:rPr>
+        <w:t>12</w:t>
+      </w:r>
+      <w:r>
+        <w:rPr>
+          <w:noProof/>
+        </w:rPr>
+        <w:fldChar w:fldCharType="end"/>
+      </w:r>
       <w:r>
         <w:t xml:space="preserve"> - Videoeinstellungen VLC Media Player</w:t>
       </w:r>
-      <w:bookmarkEnd w:id="38"/>
+      <w:bookmarkEnd w:id="39"/>
     </w:p>
     <w:p>
       <w:r>
@@ -7149,29 +7001,13 @@
         <w:t xml:space="preserve"> Experten für ein</w:t>
       </w:r>
       <w:r>
-        <w:t xml:space="preserve"> Setup mit neun Monitoren und zwei </w:t>
-      </w:r>
-      <w:proofErr w:type="spellStart"/>
-      <w:r>
-        <w:t>Matro</w:t>
-      </w:r>
-      <w:r>
-        <w:t>x</w:t>
-      </w:r>
-      <w:proofErr w:type="spellEnd"/>
-      <w:r>
-        <w:t xml:space="preserve"> Grafikkarten</w:t>
-      </w:r>
-      <w:r>
-        <w:t xml:space="preserve"> (beispielsweise Personen von der Firma </w:t>
-      </w:r>
-      <w:proofErr w:type="spellStart"/>
-      <w:r>
-        <w:t>Matrox</w:t>
-      </w:r>
-      <w:proofErr w:type="spellEnd"/>
-      <w:r>
-        <w:t>)</w:t>
+        <w:t xml:space="preserve"> Setup mit neun Monitoren und zwei Matro</w:t>
+      </w:r>
+      <w:r>
+        <w:t>x Grafikkarten</w:t>
+      </w:r>
+      <w:r>
+        <w:t xml:space="preserve"> (beispielsweise Personen von der Firma Matrox)</w:t>
       </w:r>
       <w:r>
         <w:t xml:space="preserve"> fehlten. Soll</w:t>
@@ -7180,10 +7016,7 @@
         <w:t xml:space="preserve"> </w:t>
       </w:r>
       <w:r>
-        <w:t>tatsächlich mit DirectX gearbeitet werden</w:t>
-      </w:r>
-      <w:r>
-        <w:t>, so muss</w:t>
+        <w:t>tatsächlich mit DirectX gearbeitet werden, so muss</w:t>
       </w:r>
       <w:r>
         <w:t xml:space="preserve"> das</w:t>
@@ -7243,7 +7076,7 @@
       <w:pPr>
         <w:pStyle w:val="berschrift5"/>
       </w:pPr>
-      <w:bookmarkStart w:id="39" w:name="_Ref327017208"/>
+      <w:bookmarkStart w:id="40" w:name="_Ref327017208"/>
       <w:r>
         <w:t xml:space="preserve">Tests auf abgeänderter Testhardware mit </w:t>
       </w:r>
@@ -7259,7 +7092,7 @@
       <w:r>
         <w:t xml:space="preserve"> Monitoren</w:t>
       </w:r>
-      <w:bookmarkEnd w:id="39"/>
+      <w:bookmarkEnd w:id="40"/>
     </w:p>
     <w:p>
       <w:r>
@@ -7278,15 +7111,7 @@
         <w:t>en würde</w:t>
       </w:r>
       <w:r>
-        <w:t>. Dazu wurde die  Grafikkarte mit den zwei Anschlüssen (</w:t>
-      </w:r>
-      <w:proofErr w:type="spellStart"/>
-      <w:r>
-        <w:t>Matrox</w:t>
-      </w:r>
-      <w:proofErr w:type="spellEnd"/>
-      <w:r>
-        <w:t xml:space="preserve"> M9128, siehe Kapitel </w:t>
+        <w:t xml:space="preserve">. Dazu wurde die  Grafikkarte mit den zwei Anschlüssen (Matrox M9128, siehe Kapitel </w:t>
       </w:r>
       <w:r>
         <w:fldChar w:fldCharType="begin"/>
@@ -7343,13 +7168,7 @@
         <w:fldChar w:fldCharType="separate"/>
       </w:r>
       <w:r>
-        <w:t>I.1.3.</w:t>
-      </w:r>
-      <w:r>
-        <w:t>1</w:t>
-      </w:r>
-      <w:r>
-        <w:t>.4</w:t>
+        <w:t>I.1.3.1.4</w:t>
       </w:r>
       <w:r>
         <w:fldChar w:fldCharType="end"/>
@@ -7438,13 +7257,8 @@
         <w:t xml:space="preserve"> wurde nicht erfüllt.</w:t>
       </w:r>
       <w:r>
-        <w:t xml:space="preserve"> Das Team stellte zwar fest, dass die DirectX-Applikation ein bisschen </w:t>
-      </w:r>
-      <w:proofErr w:type="gramStart"/>
-      <w:r>
-        <w:t>flüssiger</w:t>
-      </w:r>
-      <w:proofErr w:type="gramEnd"/>
+        <w:t xml:space="preserve"> Das Team stellte zwar fest, dass die DirectX-Applikation ein bisschen flüssiger</w:t>
+      </w:r>
       <w:r>
         <w:t xml:space="preserve"> (ca. 12 FPS)</w:t>
       </w:r>
@@ -7479,15 +7293,7 @@
         <w:fldChar w:fldCharType="separate"/>
       </w:r>
       <w:r>
-        <w:t xml:space="preserve">Test mit </w:t>
-      </w:r>
-      <w:proofErr w:type="spellStart"/>
-      <w:r>
-        <w:t>Direct</w:t>
-      </w:r>
-      <w:proofErr w:type="spellEnd"/>
-      <w:r>
-        <w:t>-Applikationen</w:t>
+        <w:t>Test mit Direct-Applikationen</w:t>
       </w:r>
       <w:r>
         <w:fldChar w:fldCharType="end"/>
@@ -7511,11 +7317,11 @@
       <w:pPr>
         <w:pStyle w:val="berschrift5"/>
       </w:pPr>
-      <w:bookmarkStart w:id="40" w:name="_Ref325920025"/>
+      <w:bookmarkStart w:id="41" w:name="_Ref325920025"/>
       <w:r>
         <w:t>Tests mit verkleinertem Video</w:t>
       </w:r>
-      <w:bookmarkEnd w:id="40"/>
+      <w:bookmarkEnd w:id="41"/>
     </w:p>
     <w:p>
       <w:r>
@@ -7613,94 +7419,18 @@
       <w:pPr>
         <w:pStyle w:val="Beschriftung"/>
       </w:pPr>
-      <w:bookmarkStart w:id="41" w:name="_Ref325908781"/>
+      <w:bookmarkStart w:id="42" w:name="_Ref325908781"/>
       <w:r>
         <w:t xml:space="preserve">Abbildung </w:t>
       </w:r>
-      <w:fldSimple w:instr=" SEQ Abbildung \* ARABIC ">
-        <w:r>
-          <w:rPr>
-            <w:noProof/>
-          </w:rPr>
-          <w:t>13</w:t>
-        </w:r>
-      </w:fldSimple>
-      <w:r>
-        <w:t xml:space="preserve"> - Variante C 3</w:t>
-      </w:r>
-      <w:r>
-        <w:t xml:space="preserve"> </w:t>
-      </w:r>
-      <w:r>
-        <w:t>x</w:t>
-      </w:r>
-      <w:r>
-        <w:t xml:space="preserve"> </w:t>
-      </w:r>
-      <w:r>
-        <w:t xml:space="preserve">3 55" </w:t>
-      </w:r>
-      <w:r>
-        <w:t>Bildschirme mit einem 1.5-fach (blau) und 2-fach (gelb) vergrösserten</w:t>
-      </w:r>
-      <w:r>
-        <w:t xml:space="preserve"> Video</w:t>
-      </w:r>
-      <w:bookmarkEnd w:id="41"/>
-    </w:p>
-    <w:p>
-      <w:r>
-        <w:t>E</w:t>
-      </w:r>
-      <w:r>
-        <w:t xml:space="preserve">in </w:t>
-      </w:r>
-      <w:r>
-        <w:t xml:space="preserve">einzelner </w:t>
-      </w:r>
-      <w:r>
-        <w:t xml:space="preserve">Monitor </w:t>
-      </w:r>
-      <w:r>
-        <w:t xml:space="preserve">besitzt </w:t>
-      </w:r>
-      <w:r>
-        <w:t xml:space="preserve">eine Auflösung von </w:t>
-      </w:r>
-      <w:proofErr w:type="spellStart"/>
-      <w:r>
-        <w:t>FullHD</w:t>
-      </w:r>
-      <w:proofErr w:type="spellEnd"/>
-      <w:r>
-        <w:t xml:space="preserve"> (1920</w:t>
-      </w:r>
-      <w:r>
-        <w:t xml:space="preserve"> </w:t>
-      </w:r>
-      <w:r>
-        <w:t>x</w:t>
-      </w:r>
-      <w:r>
-        <w:t xml:space="preserve"> </w:t>
-      </w:r>
-      <w:r>
-        <w:t>1080)</w:t>
-      </w:r>
-      <w:r>
-        <w:t xml:space="preserve"> (siehe </w:t>
-      </w:r>
       <w:r>
         <w:fldChar w:fldCharType="begin"/>
       </w:r>
       <w:r>
-        <w:instrText xml:space="preserve"> REF _Ref325908781 \h </w:instrText>
+        <w:instrText xml:space="preserve"> SEQ Abbildung \* ARABIC </w:instrText>
       </w:r>
       <w:r>
         <w:fldChar w:fldCharType="separate"/>
-      </w:r>
-      <w:r>
-        <w:t xml:space="preserve">Abbildung </w:t>
       </w:r>
       <w:r>
         <w:rPr>
@@ -7709,6 +7439,87 @@
         <w:t>13</w:t>
       </w:r>
       <w:r>
+        <w:rPr>
+          <w:noProof/>
+        </w:rPr>
+        <w:fldChar w:fldCharType="end"/>
+      </w:r>
+      <w:r>
+        <w:t xml:space="preserve"> - Variante C 3</w:t>
+      </w:r>
+      <w:r>
+        <w:t xml:space="preserve"> </w:t>
+      </w:r>
+      <w:r>
+        <w:t>x</w:t>
+      </w:r>
+      <w:r>
+        <w:t xml:space="preserve"> </w:t>
+      </w:r>
+      <w:r>
+        <w:t xml:space="preserve">3 55" </w:t>
+      </w:r>
+      <w:r>
+        <w:t>Bildschirme mit einem 1.5-fach (blau) und 2-fach (gelb) vergrösserten</w:t>
+      </w:r>
+      <w:r>
+        <w:t xml:space="preserve"> Video</w:t>
+      </w:r>
+      <w:bookmarkEnd w:id="42"/>
+    </w:p>
+    <w:p>
+      <w:r>
+        <w:t>E</w:t>
+      </w:r>
+      <w:r>
+        <w:t xml:space="preserve">in </w:t>
+      </w:r>
+      <w:r>
+        <w:t xml:space="preserve">einzelner </w:t>
+      </w:r>
+      <w:r>
+        <w:t xml:space="preserve">Monitor </w:t>
+      </w:r>
+      <w:r>
+        <w:t xml:space="preserve">besitzt </w:t>
+      </w:r>
+      <w:r>
+        <w:t>eine Auflösung von FullHD (1920</w:t>
+      </w:r>
+      <w:r>
+        <w:t xml:space="preserve"> </w:t>
+      </w:r>
+      <w:r>
+        <w:t>x</w:t>
+      </w:r>
+      <w:r>
+        <w:t xml:space="preserve"> </w:t>
+      </w:r>
+      <w:r>
+        <w:t>1080)</w:t>
+      </w:r>
+      <w:r>
+        <w:t xml:space="preserve"> (siehe </w:t>
+      </w:r>
+      <w:r>
+        <w:fldChar w:fldCharType="begin"/>
+      </w:r>
+      <w:r>
+        <w:instrText xml:space="preserve"> REF _Ref325908781 \h </w:instrText>
+      </w:r>
+      <w:r>
+        <w:fldChar w:fldCharType="separate"/>
+      </w:r>
+      <w:r>
+        <w:t xml:space="preserve">Abbildung </w:t>
+      </w:r>
+      <w:r>
+        <w:rPr>
+          <w:noProof/>
+        </w:rPr>
+        <w:t>13</w:t>
+      </w:r>
+      <w:r>
         <w:t xml:space="preserve"> - Variante C 3 x 3 55" Bildschirme mit einem 1.5-fach (blau) und 2-fach (gelb) vergrösserten Video</w:t>
       </w:r>
       <w:r>
@@ -7726,15 +7537,7 @@
         <w:t>Um die optimale Ko</w:t>
       </w:r>
       <w:r>
-        <w:t xml:space="preserve">nfiguration für ein Video in </w:t>
-      </w:r>
-      <w:proofErr w:type="spellStart"/>
-      <w:r>
-        <w:t>FullHD</w:t>
-      </w:r>
-      <w:proofErr w:type="spellEnd"/>
-      <w:r>
-        <w:t xml:space="preserve"> oder mit </w:t>
+        <w:t xml:space="preserve">nfiguration für ein Video in FullHD oder mit </w:t>
       </w:r>
       <w:r>
         <w:t>1.5-fach</w:t>
@@ -7902,15 +7705,7 @@
             </w:r>
             <w:r>
               <w:br/>
-              <w:t>(x*</w:t>
-            </w:r>
-            <w:proofErr w:type="spellStart"/>
-            <w:r>
-              <w:t>FullHD</w:t>
-            </w:r>
-            <w:proofErr w:type="spellEnd"/>
-            <w:r>
-              <w:t>)</w:t>
+              <w:t>(x*FullHD)</w:t>
             </w:r>
           </w:p>
         </w:tc>
@@ -8142,13 +7937,8 @@
               <w:cnfStyle w:val="000000010000" w:firstRow="0" w:lastRow="0" w:firstColumn="0" w:lastColumn="0" w:oddVBand="0" w:evenVBand="0" w:oddHBand="0" w:evenHBand="1" w:firstRowFirstColumn="0" w:firstRowLastColumn="0" w:lastRowFirstColumn="0" w:lastRowLastColumn="0"/>
             </w:pPr>
             <w:r>
-              <w:t xml:space="preserve">Partial </w:t>
-            </w:r>
-            <w:proofErr w:type="spellStart"/>
-            <w:r>
-              <w:t>stretched</w:t>
-            </w:r>
-            <w:proofErr w:type="spellEnd"/>
+              <w:t>Partial stretched</w:t>
+            </w:r>
           </w:p>
         </w:tc>
         <w:tc>
@@ -8267,7 +8057,6 @@
             <w:pPr>
               <w:cnfStyle w:val="000000100000" w:firstRow="0" w:lastRow="0" w:firstColumn="0" w:lastColumn="0" w:oddVBand="0" w:evenVBand="0" w:oddHBand="1" w:evenHBand="0" w:firstRowFirstColumn="0" w:firstRowLastColumn="0" w:lastRowFirstColumn="0" w:lastRowLastColumn="0"/>
             </w:pPr>
-            <w:proofErr w:type="spellStart"/>
             <w:r>
               <w:t>Join</w:t>
             </w:r>
@@ -8275,17 +8064,8 @@
               <w:t>e</w:t>
             </w:r>
             <w:r>
-              <w:t>d</w:t>
-            </w:r>
-            <w:proofErr w:type="spellEnd"/>
-            <w:r>
-              <w:t xml:space="preserve"> &amp; </w:t>
-            </w:r>
-            <w:proofErr w:type="spellStart"/>
-            <w:r>
-              <w:t>stretched</w:t>
-            </w:r>
-            <w:proofErr w:type="spellEnd"/>
+              <w:t>d &amp; stretched</w:t>
+            </w:r>
           </w:p>
         </w:tc>
         <w:tc>
@@ -8404,7 +8184,6 @@
             <w:pPr>
               <w:cnfStyle w:val="000000010000" w:firstRow="0" w:lastRow="0" w:firstColumn="0" w:lastColumn="0" w:oddVBand="0" w:evenVBand="0" w:oddHBand="0" w:evenHBand="1" w:firstRowFirstColumn="0" w:firstRowLastColumn="0" w:lastRowFirstColumn="0" w:lastRowLastColumn="0"/>
             </w:pPr>
-            <w:proofErr w:type="spellStart"/>
             <w:r>
               <w:t>Join</w:t>
             </w:r>
@@ -8412,17 +8191,8 @@
               <w:t>e</w:t>
             </w:r>
             <w:r>
-              <w:t>d</w:t>
-            </w:r>
-            <w:proofErr w:type="spellEnd"/>
-            <w:r>
-              <w:t xml:space="preserve"> &amp; </w:t>
-            </w:r>
-            <w:proofErr w:type="spellStart"/>
-            <w:r>
-              <w:t>stretched</w:t>
-            </w:r>
-            <w:proofErr w:type="spellEnd"/>
+              <w:t>d &amp; stretched</w:t>
+            </w:r>
           </w:p>
         </w:tc>
         <w:tc>
@@ -8662,11 +8432,9 @@
             <w:pPr>
               <w:cnfStyle w:val="000000010000" w:firstRow="0" w:lastRow="0" w:firstColumn="0" w:lastColumn="0" w:oddVBand="0" w:evenVBand="0" w:oddHBand="0" w:evenHBand="1" w:firstRowFirstColumn="0" w:firstRowLastColumn="0" w:lastRowFirstColumn="0" w:lastRowLastColumn="0"/>
             </w:pPr>
-            <w:proofErr w:type="spellStart"/>
             <w:r>
               <w:t>Stretched</w:t>
             </w:r>
-            <w:proofErr w:type="spellEnd"/>
           </w:p>
         </w:tc>
         <w:tc>
@@ -8785,11 +8553,9 @@
             <w:pPr>
               <w:cnfStyle w:val="000000100000" w:firstRow="0" w:lastRow="0" w:firstColumn="0" w:lastColumn="0" w:oddVBand="0" w:evenVBand="0" w:oddHBand="1" w:evenHBand="0" w:firstRowFirstColumn="0" w:firstRowLastColumn="0" w:lastRowFirstColumn="0" w:lastRowLastColumn="0"/>
             </w:pPr>
-            <w:proofErr w:type="spellStart"/>
             <w:r>
               <w:t>Stretched</w:t>
             </w:r>
-            <w:proofErr w:type="spellEnd"/>
           </w:p>
         </w:tc>
         <w:tc>
@@ -9030,13 +8796,8 @@
               <w:cnfStyle w:val="000000100000" w:firstRow="0" w:lastRow="0" w:firstColumn="0" w:lastColumn="0" w:oddVBand="0" w:evenVBand="0" w:oddHBand="1" w:evenHBand="0" w:firstRowFirstColumn="0" w:firstRowLastColumn="0" w:lastRowFirstColumn="0" w:lastRowLastColumn="0"/>
             </w:pPr>
             <w:r>
-              <w:t xml:space="preserve">Partial </w:t>
-            </w:r>
-            <w:proofErr w:type="spellStart"/>
-            <w:r>
-              <w:t>stretched</w:t>
-            </w:r>
-            <w:proofErr w:type="spellEnd"/>
+              <w:t>Partial stretched</w:t>
+            </w:r>
           </w:p>
         </w:tc>
         <w:tc>
@@ -9155,7 +8916,6 @@
             <w:pPr>
               <w:cnfStyle w:val="000000010000" w:firstRow="0" w:lastRow="0" w:firstColumn="0" w:lastColumn="0" w:oddVBand="0" w:evenVBand="0" w:oddHBand="0" w:evenHBand="1" w:firstRowFirstColumn="0" w:firstRowLastColumn="0" w:lastRowFirstColumn="0" w:lastRowLastColumn="0"/>
             </w:pPr>
-            <w:proofErr w:type="spellStart"/>
             <w:r>
               <w:t>Join</w:t>
             </w:r>
@@ -9163,17 +8923,8 @@
               <w:t>e</w:t>
             </w:r>
             <w:r>
-              <w:t>d</w:t>
-            </w:r>
-            <w:proofErr w:type="spellEnd"/>
-            <w:r>
-              <w:t xml:space="preserve"> &amp; partial </w:t>
-            </w:r>
-            <w:proofErr w:type="spellStart"/>
-            <w:r>
-              <w:t>stretched</w:t>
-            </w:r>
-            <w:proofErr w:type="spellEnd"/>
+              <w:t>d &amp; partial stretched</w:t>
+            </w:r>
           </w:p>
         </w:tc>
         <w:tc>
@@ -9413,11 +9164,9 @@
             <w:pPr>
               <w:cnfStyle w:val="000000010000" w:firstRow="0" w:lastRow="0" w:firstColumn="0" w:lastColumn="0" w:oddVBand="0" w:evenVBand="0" w:oddHBand="0" w:evenHBand="1" w:firstRowFirstColumn="0" w:firstRowLastColumn="0" w:lastRowFirstColumn="0" w:lastRowLastColumn="0"/>
             </w:pPr>
-            <w:proofErr w:type="spellStart"/>
             <w:r>
               <w:t>Stretched</w:t>
             </w:r>
-            <w:proofErr w:type="spellEnd"/>
           </w:p>
         </w:tc>
         <w:tc>
@@ -9536,11 +9285,9 @@
             <w:pPr>
               <w:cnfStyle w:val="000000100000" w:firstRow="0" w:lastRow="0" w:firstColumn="0" w:lastColumn="0" w:oddVBand="0" w:evenVBand="0" w:oddHBand="1" w:evenHBand="0" w:firstRowFirstColumn="0" w:firstRowLastColumn="0" w:lastRowFirstColumn="0" w:lastRowLastColumn="0"/>
             </w:pPr>
-            <w:proofErr w:type="spellStart"/>
             <w:r>
               <w:t>Stretched</w:t>
             </w:r>
-            <w:proofErr w:type="spellEnd"/>
           </w:p>
         </w:tc>
         <w:tc>
@@ -9612,20 +9359,12 @@
           <w:lang w:val="en-US"/>
         </w:rPr>
       </w:pPr>
-      <w:bookmarkStart w:id="42" w:name="_Ref325707189"/>
-      <w:proofErr w:type="spellStart"/>
+      <w:bookmarkStart w:id="43" w:name="_Ref325707189"/>
       <w:r>
         <w:rPr>
           <w:lang w:val="en-US"/>
         </w:rPr>
-        <w:t>Tabelle</w:t>
-      </w:r>
-      <w:proofErr w:type="spellEnd"/>
-      <w:r>
-        <w:rPr>
-          <w:lang w:val="en-US"/>
-        </w:rPr>
-        <w:t xml:space="preserve"> </w:t>
+        <w:t xml:space="preserve">Tabelle </w:t>
       </w:r>
       <w:r>
         <w:fldChar w:fldCharType="begin"/>
@@ -9656,17 +9395,9 @@
         <w:rPr>
           <w:lang w:val="en-US"/>
         </w:rPr>
-        <w:t xml:space="preserve"> - Video Performance Test </w:t>
-      </w:r>
-      <w:proofErr w:type="spellStart"/>
-      <w:r>
-        <w:rPr>
-          <w:lang w:val="en-US"/>
-        </w:rPr>
-        <w:t>Resultate</w:t>
-      </w:r>
-      <w:bookmarkEnd w:id="42"/>
-      <w:proofErr w:type="spellEnd"/>
+        <w:t xml:space="preserve"> - Video Performance Test Resultate</w:t>
+      </w:r>
+      <w:bookmarkEnd w:id="43"/>
     </w:p>
     <w:p>
       <w:r>
@@ -9693,19 +9424,11 @@
       <w:r>
         <w:fldChar w:fldCharType="separate"/>
       </w:r>
-      <w:proofErr w:type="spellStart"/>
       <w:r>
         <w:rPr>
           <w:lang w:val="en-US"/>
         </w:rPr>
-        <w:t>Tabelle</w:t>
-      </w:r>
-      <w:proofErr w:type="spellEnd"/>
-      <w:r>
-        <w:rPr>
-          <w:lang w:val="en-US"/>
-        </w:rPr>
-        <w:t xml:space="preserve"> </w:t>
+        <w:t xml:space="preserve">Tabelle </w:t>
       </w:r>
       <w:r>
         <w:rPr>
@@ -9718,37 +9441,13 @@
         <w:rPr>
           <w:lang w:val="en-US"/>
         </w:rPr>
-        <w:t xml:space="preserve"> - Video Performance Test </w:t>
-      </w:r>
-      <w:proofErr w:type="spellStart"/>
-      <w:r>
-        <w:rPr>
-          <w:lang w:val="en-US"/>
-        </w:rPr>
-        <w:t>Resultate</w:t>
-      </w:r>
-      <w:proofErr w:type="spellEnd"/>
+        <w:t xml:space="preserve"> - Video Performance Test Resultate</w:t>
+      </w:r>
       <w:r>
         <w:fldChar w:fldCharType="end"/>
       </w:r>
       <w:r>
-        <w:t xml:space="preserve">) liefert die beste Performance: 1.5-fache </w:t>
-      </w:r>
-      <w:proofErr w:type="spellStart"/>
-      <w:r>
-        <w:t>FullHD</w:t>
-      </w:r>
-      <w:proofErr w:type="spellEnd"/>
-      <w:r>
-        <w:t xml:space="preserve">-Videogrösse, 9 Bildschirme, Treibermodell: XDDM, Modus: </w:t>
-      </w:r>
-      <w:proofErr w:type="spellStart"/>
-      <w:r>
-        <w:t>stretched</w:t>
-      </w:r>
-      <w:proofErr w:type="spellEnd"/>
-      <w:r>
-        <w:t xml:space="preserve">. </w:t>
+        <w:t xml:space="preserve">) liefert die beste Performance: 1.5-fache FullHD-Videogrösse, 9 Bildschirme, Treibermodell: XDDM, Modus: stretched. </w:t>
       </w:r>
     </w:p>
     <w:p>
@@ -9809,19 +9508,11 @@
       <w:r>
         <w:fldChar w:fldCharType="separate"/>
       </w:r>
-      <w:proofErr w:type="spellStart"/>
       <w:r>
         <w:rPr>
           <w:lang w:val="en-US"/>
         </w:rPr>
-        <w:t>Tabelle</w:t>
-      </w:r>
-      <w:proofErr w:type="spellEnd"/>
-      <w:r>
-        <w:rPr>
-          <w:lang w:val="en-US"/>
-        </w:rPr>
-        <w:t xml:space="preserve"> </w:t>
+        <w:t xml:space="preserve">Tabelle </w:t>
       </w:r>
       <w:r>
         <w:rPr>
@@ -9834,16 +9525,8 @@
         <w:rPr>
           <w:lang w:val="en-US"/>
         </w:rPr>
-        <w:t xml:space="preserve"> - Video Performance Test </w:t>
-      </w:r>
-      <w:proofErr w:type="spellStart"/>
-      <w:r>
-        <w:rPr>
-          <w:lang w:val="en-US"/>
-        </w:rPr>
-        <w:t>Resultate</w:t>
-      </w:r>
-      <w:proofErr w:type="spellEnd"/>
+        <w:t xml:space="preserve"> - Video Performance Test Resultate</w:t>
+      </w:r>
       <w:r>
         <w:fldChar w:fldCharType="end"/>
       </w:r>
@@ -10194,11 +9877,7 @@
               </w:numPr>
             </w:pPr>
             <w:r>
-              <w:t xml:space="preserve">Partial </w:t>
-            </w:r>
-            <w:proofErr w:type="spellStart"/>
-            <w:r>
-              <w:t>stre</w:t>
+              <w:t>Partial stre</w:t>
             </w:r>
             <w:r>
               <w:t>t</w:t>
@@ -10206,7 +9885,6 @@
             <w:r>
               <w:t>ched</w:t>
             </w:r>
-            <w:proofErr w:type="spellEnd"/>
           </w:p>
           <w:p>
             <w:pPr>
@@ -10216,30 +9894,20 @@
                 <w:numId w:val="10"/>
               </w:numPr>
             </w:pPr>
-            <w:proofErr w:type="spellStart"/>
             <w:r>
               <w:t>Joined</w:t>
             </w:r>
-            <w:proofErr w:type="spellEnd"/>
             <w:r>
               <w:t xml:space="preserve"> </w:t>
             </w:r>
             <w:r>
-              <w:t xml:space="preserve">&amp; </w:t>
-            </w:r>
-            <w:proofErr w:type="spellStart"/>
-            <w:r>
-              <w:t>stre</w:t>
+              <w:t>&amp; stre</w:t>
             </w:r>
             <w:r>
               <w:t>t</w:t>
             </w:r>
             <w:r>
-              <w:t>ched</w:t>
-            </w:r>
-            <w:proofErr w:type="spellEnd"/>
-            <w:r>
-              <w:t xml:space="preserve"> (</w:t>
+              <w:t>ched (</w:t>
             </w:r>
             <w:r>
               <w:t xml:space="preserve">für </w:t>
@@ -10307,19 +9975,11 @@
               </w:rPr>
               <w:t>ched (</w:t>
             </w:r>
-            <w:proofErr w:type="spellStart"/>
             <w:r>
               <w:rPr>
                 <w:lang w:val="en-US"/>
               </w:rPr>
-              <w:t>für</w:t>
-            </w:r>
-            <w:proofErr w:type="spellEnd"/>
-            <w:r>
-              <w:rPr>
-                <w:lang w:val="en-US"/>
-              </w:rPr>
-              <w:t xml:space="preserve"> </w:t>
+              <w:t xml:space="preserve">für </w:t>
             </w:r>
             <w:r>
               <w:rPr>
@@ -10331,16 +9991,8 @@
               <w:rPr>
                 <w:lang w:val="en-US"/>
               </w:rPr>
-              <w:t xml:space="preserve"> </w:t>
-            </w:r>
-            <w:proofErr w:type="spellStart"/>
-            <w:r>
-              <w:rPr>
-                <w:lang w:val="en-US"/>
-              </w:rPr>
-              <w:t>Monitore</w:t>
-            </w:r>
-            <w:proofErr w:type="spellEnd"/>
+              <w:t xml:space="preserve"> Monitore</w:t>
+            </w:r>
             <w:r>
               <w:rPr>
                 <w:lang w:val="en-US"/>
@@ -10378,7 +10030,6 @@
                 <w:numId w:val="10"/>
               </w:numPr>
             </w:pPr>
-            <w:proofErr w:type="spellStart"/>
             <w:r>
               <w:t>S</w:t>
             </w:r>
@@ -10391,7 +10042,6 @@
             <w:r>
               <w:t>ched</w:t>
             </w:r>
-            <w:proofErr w:type="spellEnd"/>
           </w:p>
         </w:tc>
       </w:tr>
@@ -10488,14 +10138,27 @@
       <w:r>
         <w:t xml:space="preserve">Abbildung </w:t>
       </w:r>
-      <w:fldSimple w:instr=" SEQ Abbildung \* ARABIC ">
-        <w:r>
-          <w:rPr>
-            <w:noProof/>
-          </w:rPr>
-          <w:t>14</w:t>
-        </w:r>
-      </w:fldSimple>
+      <w:r>
+        <w:fldChar w:fldCharType="begin"/>
+      </w:r>
+      <w:r>
+        <w:instrText xml:space="preserve"> SEQ Abbildung \* ARABIC </w:instrText>
+      </w:r>
+      <w:r>
+        <w:fldChar w:fldCharType="separate"/>
+      </w:r>
+      <w:r>
+        <w:rPr>
+          <w:noProof/>
+        </w:rPr>
+        <w:t>14</w:t>
+      </w:r>
+      <w:r>
+        <w:rPr>
+          <w:noProof/>
+        </w:rPr>
+        <w:fldChar w:fldCharType="end"/>
+      </w:r>
       <w:r>
         <w:t xml:space="preserve"> - Konfiguration "Independent"</w:t>
       </w:r>
@@ -10509,14 +10172,12 @@
           <w:i/>
         </w:rPr>
       </w:pPr>
-      <w:proofErr w:type="spellStart"/>
       <w:r>
         <w:rPr>
           <w:i/>
         </w:rPr>
         <w:t>Stretched</w:t>
       </w:r>
-      <w:proofErr w:type="spellEnd"/>
     </w:p>
     <w:p>
       <w:r>
@@ -10652,15 +10313,7 @@
         <w:fldChar w:fldCharType="end"/>
       </w:r>
       <w:r>
-        <w:t xml:space="preserve"> - Konfiguration "</w:t>
-      </w:r>
-      <w:proofErr w:type="spellStart"/>
-      <w:r>
-        <w:t>Stretched</w:t>
-      </w:r>
-      <w:proofErr w:type="spellEnd"/>
-      <w:r>
-        <w:t>"</w:t>
+        <w:t xml:space="preserve"> - Konfiguration "Stretched"</w:t>
       </w:r>
       <w:r>
         <w:t xml:space="preserve"> (XDDM)</w:t>
@@ -10676,16 +10329,8 @@
         <w:rPr>
           <w:i/>
         </w:rPr>
-        <w:t xml:space="preserve">Partial </w:t>
-      </w:r>
-      <w:proofErr w:type="spellStart"/>
-      <w:r>
-        <w:rPr>
-          <w:i/>
-        </w:rPr>
-        <w:t>stretched</w:t>
-      </w:r>
-      <w:proofErr w:type="spellEnd"/>
+        <w:t>Partial stretched</w:t>
+      </w:r>
     </w:p>
     <w:p>
       <w:r>
@@ -10746,15 +10391,7 @@
         <w:t>-Treibermodells</w:t>
       </w:r>
       <w:r>
-        <w:t xml:space="preserve"> nicht zusammengeschlossen („</w:t>
-      </w:r>
-      <w:proofErr w:type="spellStart"/>
-      <w:r>
-        <w:t>Joined</w:t>
-      </w:r>
-      <w:proofErr w:type="spellEnd"/>
-      <w:r>
-        <w:t>“) werden können, beschreibt dieser Modus, dass nur die Bildschirme</w:t>
+        <w:t xml:space="preserve"> nicht zusammengeschlossen („Joined“) werden können, beschreibt dieser Modus, dass nur die Bildschirme</w:t>
       </w:r>
       <w:r>
         <w:t>, welche</w:t>
@@ -10835,19 +10472,11 @@
           <w:lang w:val="en-US"/>
         </w:rPr>
       </w:pPr>
-      <w:proofErr w:type="spellStart"/>
       <w:r>
         <w:rPr>
           <w:lang w:val="en-US"/>
         </w:rPr>
-        <w:t>Abbildung</w:t>
-      </w:r>
-      <w:proofErr w:type="spellEnd"/>
-      <w:r>
-        <w:rPr>
-          <w:lang w:val="en-US"/>
-        </w:rPr>
-        <w:t xml:space="preserve"> </w:t>
+        <w:t xml:space="preserve">Abbildung </w:t>
       </w:r>
       <w:r>
         <w:fldChar w:fldCharType="begin"/>
@@ -10878,21 +10507,7 @@
         <w:rPr>
           <w:lang w:val="en-US"/>
         </w:rPr>
-        <w:t xml:space="preserve"> - </w:t>
-      </w:r>
-      <w:proofErr w:type="spellStart"/>
-      <w:r>
-        <w:rPr>
-          <w:lang w:val="en-US"/>
-        </w:rPr>
-        <w:t>Konfiguration</w:t>
-      </w:r>
-      <w:proofErr w:type="spellEnd"/>
-      <w:r>
-        <w:rPr>
-          <w:lang w:val="en-US"/>
-        </w:rPr>
-        <w:t xml:space="preserve"> "Partial stretched" (WDDM)</w:t>
+        <w:t xml:space="preserve"> - Konfiguration "Partial stretched" (WDDM)</w:t>
       </w:r>
     </w:p>
     <w:p>
@@ -10913,36 +10528,12 @@
     <w:p>
       <w:r>
         <w:lastRenderedPageBreak/>
-        <w:t>Um einen grossen virtuellen Bildschirm (</w:t>
-      </w:r>
-      <w:proofErr w:type="spellStart"/>
-      <w:r>
-        <w:t>stretched</w:t>
-      </w:r>
-      <w:proofErr w:type="spellEnd"/>
-      <w:r>
-        <w:t>) mit dem Treibermodell WDDM zu erzeugen, ist es nötig, die GPUs der Grafikkarten zusammenzuschliessen. Dies kann über die Option „</w:t>
-      </w:r>
-      <w:proofErr w:type="spellStart"/>
-      <w:r>
-        <w:t>Joined</w:t>
-      </w:r>
-      <w:proofErr w:type="spellEnd"/>
-      <w:r>
-        <w:t>“ angegeben werden.</w:t>
-      </w:r>
-    </w:p>
-    <w:p>
-      <w:r>
-        <w:t xml:space="preserve">Werden nur 8 Monitore verwendet, so wird nur die Grafikkarte mit den 8 Anschlüssen (siehe </w:t>
-      </w:r>
-      <w:proofErr w:type="spellStart"/>
-      <w:r>
-        <w:t>Matrox</w:t>
-      </w:r>
-      <w:proofErr w:type="spellEnd"/>
-      <w:r>
-        <w:t xml:space="preserve"> M9188 mit 8 Anschlüssen im Unterkapitel </w:t>
+        <w:t>Um einen grossen virtuellen Bildschirm (stretched) mit dem Treibermodell WDDM zu erzeugen, ist es nötig, die GPUs der Grafikkarten zusammenzuschliessen. Dies kann über die Option „Joined“ angegeben werden.</w:t>
+      </w:r>
+    </w:p>
+    <w:p>
+      <w:r>
+        <w:t xml:space="preserve">Werden nur 8 Monitore verwendet, so wird nur die Grafikkarte mit den 8 Anschlüssen (siehe Matrox M9188 mit 8 Anschlüssen im Unterkapitel </w:t>
       </w:r>
       <w:r>
         <w:fldChar w:fldCharType="begin"/>
@@ -10981,15 +10572,7 @@
         <w:t>) benötigt.</w:t>
       </w:r>
       <w:r>
-        <w:t xml:space="preserve"> Daher ist nun ein Zusammenschliessen („</w:t>
-      </w:r>
-      <w:proofErr w:type="spellStart"/>
-      <w:r>
-        <w:t>Joined</w:t>
-      </w:r>
-      <w:proofErr w:type="spellEnd"/>
-      <w:r>
-        <w:t>“) der zwei auf der gleichen Grafikkarte vorhandenen GPUs möglich.</w:t>
+        <w:t xml:space="preserve"> Daher ist nun ein Zusammenschliessen („Joined“) der zwei auf der gleichen Grafikkarte vorhandenen GPUs möglich.</w:t>
       </w:r>
     </w:p>
     <w:p>
@@ -11058,19 +10641,11 @@
           <w:lang w:val="en-US"/>
         </w:rPr>
       </w:pPr>
-      <w:proofErr w:type="spellStart"/>
       <w:r>
         <w:rPr>
           <w:lang w:val="en-US"/>
         </w:rPr>
-        <w:t>Abbildung</w:t>
-      </w:r>
-      <w:proofErr w:type="spellEnd"/>
-      <w:r>
-        <w:rPr>
-          <w:lang w:val="en-US"/>
-        </w:rPr>
-        <w:t xml:space="preserve"> </w:t>
+        <w:t xml:space="preserve">Abbildung </w:t>
       </w:r>
       <w:r>
         <w:fldChar w:fldCharType="begin"/>
@@ -11101,21 +10676,7 @@
         <w:rPr>
           <w:lang w:val="en-US"/>
         </w:rPr>
-        <w:t xml:space="preserve"> - </w:t>
-      </w:r>
-      <w:proofErr w:type="spellStart"/>
-      <w:r>
-        <w:rPr>
-          <w:lang w:val="en-US"/>
-        </w:rPr>
-        <w:t>Konfiguration</w:t>
-      </w:r>
-      <w:proofErr w:type="spellEnd"/>
-      <w:r>
-        <w:rPr>
-          <w:lang w:val="en-US"/>
-        </w:rPr>
-        <w:t xml:space="preserve"> "Joined &amp; stretched" (WDDM)</w:t>
+        <w:t xml:space="preserve"> - Konfiguration "Joined &amp; stretched" (WDDM)</w:t>
       </w:r>
     </w:p>
     <w:p>
@@ -11161,16 +10722,11 @@
         <w:t xml:space="preserve"> zusammengeschlossen (</w:t>
       </w:r>
       <w:r>
-        <w:t>„</w:t>
-      </w:r>
-      <w:proofErr w:type="spellStart"/>
-      <w:r>
-        <w:t>J</w:t>
+        <w:t>„J</w:t>
       </w:r>
       <w:r>
         <w:t>oined</w:t>
       </w:r>
-      <w:proofErr w:type="spellEnd"/>
       <w:r>
         <w:t>“</w:t>
       </w:r>
@@ -11187,21 +10743,13 @@
         <w:t xml:space="preserve">die zwei GPUs der grossen Grafikkarte zusammenzuschliessen (B1, B2, B3, B4, C2, C3) und die zweite Grafikkarte einzeln laufen zu lassen (Monitore A1 und A2). Leider kann der </w:t>
       </w:r>
       <w:r>
-        <w:t>„</w:t>
-      </w:r>
-      <w:proofErr w:type="spellStart"/>
-      <w:r>
-        <w:t>J</w:t>
+        <w:t>„J</w:t>
       </w:r>
       <w:r>
         <w:t>oine</w:t>
       </w:r>
       <w:r>
-        <w:t>d</w:t>
-      </w:r>
-      <w:proofErr w:type="spellEnd"/>
-      <w:r>
-        <w:t>“-</w:t>
+        <w:t>d“-</w:t>
       </w:r>
       <w:r>
         <w:t>Modus nur dann verwendet werden,</w:t>
@@ -11307,23 +10855,7 @@
         <w:fldChar w:fldCharType="end"/>
       </w:r>
       <w:r>
-        <w:t xml:space="preserve"> - Konfiguration "</w:t>
-      </w:r>
-      <w:proofErr w:type="spellStart"/>
-      <w:r>
-        <w:t>Joined</w:t>
-      </w:r>
-      <w:proofErr w:type="spellEnd"/>
-      <w:r>
-        <w:t xml:space="preserve"> &amp; partial </w:t>
-      </w:r>
-      <w:proofErr w:type="spellStart"/>
-      <w:r>
-        <w:t>stretched</w:t>
-      </w:r>
-      <w:proofErr w:type="spellEnd"/>
-      <w:r>
-        <w:t>"</w:t>
+        <w:t xml:space="preserve"> - Konfiguration "Joined &amp; partial stretched"</w:t>
       </w:r>
     </w:p>
     <w:p>
@@ -11342,21 +10874,7 @@
         <w:rPr>
           <w:b/>
         </w:rPr>
-        <w:t xml:space="preserve">rösse (x * </w:t>
-      </w:r>
-      <w:proofErr w:type="spellStart"/>
-      <w:r>
-        <w:rPr>
-          <w:b/>
-        </w:rPr>
-        <w:t>FullHD</w:t>
-      </w:r>
-      <w:proofErr w:type="spellEnd"/>
-      <w:r>
-        <w:rPr>
-          <w:b/>
-        </w:rPr>
-        <w:t>)</w:t>
+        <w:t>rösse (x * FullHD)</w:t>
       </w:r>
     </w:p>
     <w:p>
@@ -11629,23 +11147,7 @@
         <w:t>in</w:t>
       </w:r>
       <w:r>
-        <w:t xml:space="preserve"> Video mit 1.5-facher </w:t>
-      </w:r>
-      <w:proofErr w:type="spellStart"/>
-      <w:r>
-        <w:t>FullHD</w:t>
-      </w:r>
-      <w:proofErr w:type="spellEnd"/>
-      <w:r>
-        <w:t xml:space="preserve">-Grösse und mit </w:t>
-      </w:r>
-      <w:proofErr w:type="spellStart"/>
-      <w:r>
-        <w:t>FullHD</w:t>
-      </w:r>
-      <w:proofErr w:type="spellEnd"/>
-      <w:r>
-        <w:t>-</w:t>
+        <w:t xml:space="preserve"> Video mit 1.5-facher FullHD-Grösse und mit FullHD-</w:t>
       </w:r>
       <w:r>
         <w:t>Auflösung gut abgespielt werden kann</w:t>
@@ -11676,19 +11178,11 @@
       <w:r>
         <w:fldChar w:fldCharType="separate"/>
       </w:r>
-      <w:proofErr w:type="spellStart"/>
       <w:r>
         <w:rPr>
           <w:lang w:val="en-US"/>
         </w:rPr>
-        <w:t>Tabelle</w:t>
-      </w:r>
-      <w:proofErr w:type="spellEnd"/>
-      <w:r>
-        <w:rPr>
-          <w:lang w:val="en-US"/>
-        </w:rPr>
-        <w:t xml:space="preserve"> </w:t>
+        <w:t xml:space="preserve">Tabelle </w:t>
       </w:r>
       <w:r>
         <w:rPr>
@@ -11701,16 +11195,8 @@
         <w:rPr>
           <w:lang w:val="en-US"/>
         </w:rPr>
-        <w:t xml:space="preserve"> - Video Performance Test </w:t>
-      </w:r>
-      <w:proofErr w:type="spellStart"/>
-      <w:r>
-        <w:rPr>
-          <w:lang w:val="en-US"/>
-        </w:rPr>
-        <w:t>Resultate</w:t>
-      </w:r>
-      <w:proofErr w:type="spellEnd"/>
+        <w:t xml:space="preserve"> - Video Performance Test Resultate</w:t>
+      </w:r>
       <w:r>
         <w:fldChar w:fldCharType="end"/>
       </w:r>
@@ -11818,13 +11304,7 @@
         <w:fldChar w:fldCharType="separate"/>
       </w:r>
       <w:r>
-        <w:t>Verwe</w:t>
-      </w:r>
-      <w:r>
-        <w:t>n</w:t>
-      </w:r>
-      <w:r>
-        <w:t>dung von Daisy Chain Board</w:t>
+        <w:t>Verwendung von Daisy Chain Board</w:t>
       </w:r>
       <w:r>
         <w:fldChar w:fldCharType="end"/>
@@ -11928,9 +11408,9 @@
       <w:r>
         <w:t>gelesen werden.</w:t>
       </w:r>
-      <w:bookmarkStart w:id="43" w:name="_Ref324064816"/>
-      <w:bookmarkStart w:id="44" w:name="_Ref325193612"/>
-      <w:bookmarkStart w:id="45" w:name="_Ref325441553"/>
+      <w:bookmarkStart w:id="44" w:name="_Ref324064816"/>
+      <w:bookmarkStart w:id="45" w:name="_Ref325193612"/>
+      <w:bookmarkStart w:id="46" w:name="_Ref325441553"/>
       <w:r>
         <w:br w:type="page"/>
       </w:r>
@@ -11939,7 +11419,7 @@
       <w:pPr>
         <w:pStyle w:val="berschrift3"/>
       </w:pPr>
-      <w:bookmarkStart w:id="46" w:name="_Ref327307265"/>
+      <w:bookmarkStart w:id="47" w:name="_Ref327307265"/>
       <w:r>
         <w:lastRenderedPageBreak/>
         <w:t>Mitsubishi Display</w:t>
@@ -11947,10 +11427,10 @@
       <w:r>
         <w:t xml:space="preserve"> Wall</w:t>
       </w:r>
-      <w:bookmarkEnd w:id="43"/>
       <w:bookmarkEnd w:id="44"/>
       <w:bookmarkEnd w:id="45"/>
       <w:bookmarkEnd w:id="46"/>
+      <w:bookmarkEnd w:id="47"/>
     </w:p>
     <w:p>
       <w:r>
@@ -12020,321 +11500,288 @@
       <w:r>
         <w:t xml:space="preserve"> </w:t>
       </w:r>
-      <w:proofErr w:type="gramStart"/>
+      <w:r>
+        <w:t xml:space="preserve">eine </w:t>
+      </w:r>
+      <w:r>
+        <w:t>Mitsubishi</w:t>
+      </w:r>
+      <w:r>
+        <w:t xml:space="preserve"> Display</w:t>
+      </w:r>
+      <w:r>
+        <w:t xml:space="preserve"> Wall </w:t>
+      </w:r>
+      <w:r>
+        <w:t xml:space="preserve">bei </w:t>
+      </w:r>
+      <w:r>
+        <w:t xml:space="preserve">der Firma CPP AG in </w:t>
+      </w:r>
+      <w:r>
+        <w:t xml:space="preserve">Geroldswil </w:t>
+      </w:r>
+      <w:r>
+        <w:t>besichtigen.</w:t>
+      </w:r>
+    </w:p>
+    <w:p>
+      <w:r>
+        <w:t>Di</w:t>
+      </w:r>
+      <w:r>
+        <w:t>es</w:t>
+      </w:r>
+      <w:r>
+        <w:t>e Mitsu</w:t>
+      </w:r>
+      <w:r>
+        <w:t xml:space="preserve">bishi </w:t>
+      </w:r>
+      <w:r>
+        <w:t>Display</w:t>
+      </w:r>
+      <w:r>
+        <w:t xml:space="preserve"> Wall verfügte über 2</w:t>
+      </w:r>
+      <w:r>
+        <w:t xml:space="preserve"> </w:t>
+      </w:r>
+      <w:r>
+        <w:t>x</w:t>
+      </w:r>
+      <w:r>
+        <w:t xml:space="preserve"> </w:t>
+      </w:r>
+      <w:r>
+        <w:t>2</w:t>
+      </w:r>
+      <w:r>
+        <w:t xml:space="preserve"> 49</w:t>
+      </w:r>
+      <w:r>
+        <w:t>“ LCD Displays</w:t>
+      </w:r>
+      <w:r>
+        <w:t>. Die Monitore</w:t>
+      </w:r>
+      <w:r>
+        <w:t xml:space="preserve"> hatten</w:t>
+      </w:r>
+      <w:r>
+        <w:t xml:space="preserve"> mit insgesamt 5.</w:t>
+      </w:r>
+      <w:r>
+        <w:t>7 mm</w:t>
+      </w:r>
+      <w:r>
+        <w:t xml:space="preserve"> eine extrem schmale Rahmenbreite. </w:t>
+      </w:r>
+      <w:r>
+        <w:t>Das Team testete</w:t>
+      </w:r>
+      <w:r>
+        <w:t>,</w:t>
+      </w:r>
+      <w:r>
+        <w:t xml:space="preserve"> ob</w:t>
+      </w:r>
+      <w:r>
+        <w:t>,</w:t>
+      </w:r>
+      <w:r>
+        <w:t xml:space="preserve"> und wenn ja wie stark</w:t>
+      </w:r>
+      <w:r>
+        <w:t>,</w:t>
+      </w:r>
+      <w:r>
+        <w:t xml:space="preserve"> die Rahmen das Erscheinungsbild ei</w:t>
+      </w:r>
+      <w:r>
+        <w:t>nes Posters beinträchtigen</w:t>
+      </w:r>
+      <w:r>
+        <w:t>.</w:t>
+      </w:r>
+      <w:r>
+        <w:t xml:space="preserve"> Der </w:t>
+      </w:r>
+      <w:r>
+        <w:t>schmale</w:t>
+      </w:r>
+      <w:r>
+        <w:t xml:space="preserve"> Rahmen </w:t>
+      </w:r>
+      <w:r>
+        <w:t>wurde</w:t>
+      </w:r>
+      <w:r>
+        <w:t xml:space="preserve"> </w:t>
+      </w:r>
+      <w:r>
+        <w:t>ab</w:t>
+      </w:r>
+      <w:r>
+        <w:t xml:space="preserve">er </w:t>
+      </w:r>
+      <w:r>
+        <w:t>schon nach kurzer Zeit kaum</w:t>
+      </w:r>
+      <w:r>
+        <w:t xml:space="preserve"> mehr wahrgenommen.</w:t>
+      </w:r>
+      <w:r>
+        <w:t xml:space="preserve"> Die Wall </w:t>
+      </w:r>
+      <w:r>
+        <w:t>wirkte</w:t>
+      </w:r>
+      <w:r>
+        <w:t xml:space="preserve"> zudem</w:t>
+      </w:r>
+      <w:r>
+        <w:t xml:space="preserve"> vor allem bei der Visualisierung von Bildern extrem eindrücklich.</w:t>
+      </w:r>
+      <w:r>
+        <w:br/>
+      </w:r>
+      <w:r>
+        <w:t xml:space="preserve">Bei </w:t>
+      </w:r>
       <w:r>
         <w:t>eine</w:t>
       </w:r>
-      <w:proofErr w:type="gramEnd"/>
+      <w:r>
+        <w:t>r</w:t>
+      </w:r>
+      <w:r>
+        <w:t xml:space="preserve"> Konstellation aus </w:t>
+      </w:r>
+      <w:r>
+        <w:t>mehreren Monitoren ergibt sich das Prob</w:t>
+      </w:r>
+      <w:r>
+        <w:t>lem, dass die Bildfläche in den Ecken</w:t>
+      </w:r>
+      <w:r>
+        <w:t xml:space="preserve"> der </w:t>
+      </w:r>
+      <w:r>
+        <w:t xml:space="preserve">einzelnen </w:t>
+      </w:r>
+      <w:r>
+        <w:t>Bildschirme dunkler erscheint.</w:t>
+      </w:r>
       <w:r>
         <w:t xml:space="preserve"> </w:t>
       </w:r>
       <w:r>
-        <w:t>Mitsubishi</w:t>
-      </w:r>
-      <w:r>
-        <w:t xml:space="preserve"> Display</w:t>
+        <w:t>Dies</w:t>
+      </w:r>
+      <w:r>
+        <w:t>e Problematik</w:t>
+      </w:r>
+      <w:r>
+        <w:t xml:space="preserve"> wurde bei der Mitsubishi </w:t>
+      </w:r>
+      <w:r>
+        <w:t xml:space="preserve">Display </w:t>
+      </w:r>
+      <w:r>
+        <w:t>Wall mit</w:t>
+      </w:r>
+      <w:r>
+        <w:t xml:space="preserve"> speziellen Monitoren mit LED Backlight</w:t>
+      </w:r>
+      <w:r>
+        <w:t>s</w:t>
+      </w:r>
+      <w:r>
+        <w:t xml:space="preserve"> und</w:t>
+      </w:r>
+      <w:r>
+        <w:t xml:space="preserve"> einer digitalen Gradationskontrolle gelöst</w:t>
+      </w:r>
+      <w:r>
+        <w:t>. Diese Lösung bietet eine gleichmässige Beleuchtung</w:t>
+      </w:r>
+      <w:r>
+        <w:t>.</w:t>
+      </w:r>
+      <w:r>
+        <w:t xml:space="preserve"> Auch verfügt die Wall über e</w:t>
+      </w:r>
+      <w:r>
+        <w:t>ine Farbraum- und eine dynamische</w:t>
+      </w:r>
+      <w:r>
+        <w:t xml:space="preserve"> Helligkeits</w:t>
+      </w:r>
+      <w:r>
+        <w:t>-An</w:t>
+      </w:r>
+      <w:r>
+        <w:t xml:space="preserve">passung. </w:t>
+      </w:r>
+      <w:r>
+        <w:t>Mehr</w:t>
+      </w:r>
+      <w:r>
+        <w:t xml:space="preserve"> Informationen k</w:t>
+      </w:r>
+      <w:r>
+        <w:t>ö</w:t>
+      </w:r>
+      <w:r>
+        <w:t>nn</w:t>
+      </w:r>
+      <w:r>
+        <w:t>en</w:t>
+      </w:r>
+      <w:r>
+        <w:t xml:space="preserve"> d</w:t>
+      </w:r>
+      <w:r>
+        <w:t>em</w:t>
+      </w:r>
+      <w:r>
+        <w:t xml:space="preserve"> Datenblatt</w:t>
+      </w:r>
+      <w:r>
+        <w:t xml:space="preserve"> zur Mitsubishi </w:t>
+      </w:r>
+      <w:r>
+        <w:t xml:space="preserve">Display </w:t>
+      </w:r>
+      <w:r>
+        <w:t xml:space="preserve">Wall </w:t>
+      </w:r>
+      <w:r>
+        <w:t xml:space="preserve">im </w:t>
+      </w:r>
+      <w:r>
+        <w:t>Anhang entnommen werden (TODO: Verlinkung Anhang).</w:t>
+      </w:r>
+    </w:p>
+    <w:p>
+      <w:r>
+        <w:t xml:space="preserve">Das Team wollte mit dem </w:t>
+      </w:r>
+      <w:r>
+        <w:t xml:space="preserve">Anschauen </w:t>
+      </w:r>
+      <w:r>
+        <w:t>und Testen einer Mitsubishi Di</w:t>
+      </w:r>
+      <w:r>
+        <w:t>splay</w:t>
       </w:r>
       <w:r>
         <w:t xml:space="preserve"> Wall </w:t>
       </w:r>
       <w:r>
-        <w:t xml:space="preserve">bei </w:t>
-      </w:r>
-      <w:r>
-        <w:t xml:space="preserve">der Firma CPP AG in </w:t>
-      </w:r>
-      <w:proofErr w:type="spellStart"/>
-      <w:r>
-        <w:t>Geroldswil</w:t>
-      </w:r>
-      <w:proofErr w:type="spellEnd"/>
-      <w:r>
-        <w:t xml:space="preserve"> </w:t>
-      </w:r>
-      <w:r>
-        <w:t>besichtigen.</w:t>
-      </w:r>
-    </w:p>
-    <w:p>
-      <w:r>
-        <w:t>Di</w:t>
-      </w:r>
-      <w:r>
-        <w:t>es</w:t>
-      </w:r>
-      <w:r>
-        <w:t>e Mitsu</w:t>
-      </w:r>
-      <w:r>
-        <w:t xml:space="preserve">bishi </w:t>
-      </w:r>
-      <w:r>
-        <w:t>Display</w:t>
-      </w:r>
-      <w:r>
-        <w:t xml:space="preserve"> Wall verfügte über 2</w:t>
-      </w:r>
-      <w:r>
-        <w:t xml:space="preserve"> </w:t>
-      </w:r>
-      <w:r>
-        <w:t>x</w:t>
-      </w:r>
-      <w:r>
-        <w:t xml:space="preserve"> </w:t>
-      </w:r>
-      <w:r>
-        <w:t>2</w:t>
-      </w:r>
-      <w:r>
-        <w:t xml:space="preserve"> 49</w:t>
-      </w:r>
-      <w:r>
-        <w:t>“ LCD Displays</w:t>
-      </w:r>
-      <w:r>
-        <w:t>. Die Monitore</w:t>
-      </w:r>
-      <w:r>
-        <w:t xml:space="preserve"> hatten</w:t>
-      </w:r>
-      <w:r>
-        <w:t xml:space="preserve"> mit insgesamt 5.</w:t>
-      </w:r>
-      <w:r>
-        <w:t>7 mm</w:t>
-      </w:r>
-      <w:r>
-        <w:t xml:space="preserve"> eine extrem schmale Rahmenbreite. </w:t>
-      </w:r>
-      <w:r>
-        <w:t>Das Team testete</w:t>
-      </w:r>
-      <w:r>
-        <w:t>,</w:t>
-      </w:r>
-      <w:r>
-        <w:t xml:space="preserve"> ob</w:t>
-      </w:r>
-      <w:r>
-        <w:t>,</w:t>
-      </w:r>
-      <w:r>
-        <w:t xml:space="preserve"> und wenn ja wie stark</w:t>
-      </w:r>
-      <w:r>
-        <w:t>,</w:t>
-      </w:r>
-      <w:r>
-        <w:t xml:space="preserve"> die Rahmen das Erscheinungsbild ei</w:t>
-      </w:r>
-      <w:r>
-        <w:t>nes Posters beinträchtigen</w:t>
-      </w:r>
-      <w:r>
-        <w:t>.</w:t>
-      </w:r>
-      <w:r>
-        <w:t xml:space="preserve"> Der </w:t>
-      </w:r>
-      <w:r>
-        <w:t>schmale</w:t>
-      </w:r>
-      <w:r>
-        <w:t xml:space="preserve"> Rahmen </w:t>
-      </w:r>
-      <w:r>
-        <w:t>wurde</w:t>
-      </w:r>
-      <w:r>
-        <w:t xml:space="preserve"> </w:t>
-      </w:r>
-      <w:r>
-        <w:t>ab</w:t>
-      </w:r>
-      <w:r>
-        <w:t xml:space="preserve">er </w:t>
-      </w:r>
-      <w:r>
-        <w:t>schon nach kurzer Zeit kaum</w:t>
-      </w:r>
-      <w:r>
-        <w:t xml:space="preserve"> mehr wahrgenommen.</w:t>
-      </w:r>
-      <w:r>
-        <w:t xml:space="preserve"> Die Wall </w:t>
-      </w:r>
-      <w:proofErr w:type="gramStart"/>
-      <w:r>
-        <w:t>wirkte</w:t>
-      </w:r>
-      <w:proofErr w:type="gramEnd"/>
-      <w:r>
-        <w:t xml:space="preserve"> zudem</w:t>
-      </w:r>
-      <w:r>
-        <w:t xml:space="preserve"> vor allem bei der Visualisierung von Bildern extrem eindrücklich.</w:t>
-      </w:r>
-      <w:r>
-        <w:br/>
-      </w:r>
-      <w:r>
-        <w:t xml:space="preserve">Bei </w:t>
-      </w:r>
-      <w:r>
-        <w:t>eine</w:t>
-      </w:r>
-      <w:r>
-        <w:t>r</w:t>
-      </w:r>
-      <w:r>
-        <w:t xml:space="preserve"> Konstellation aus </w:t>
-      </w:r>
-      <w:r>
-        <w:t>mehreren Monitoren ergibt sich das Prob</w:t>
-      </w:r>
-      <w:r>
-        <w:t>lem, dass die Bildfläche in den Ecken</w:t>
-      </w:r>
-      <w:r>
-        <w:t xml:space="preserve"> der </w:t>
-      </w:r>
-      <w:r>
-        <w:t xml:space="preserve">einzelnen </w:t>
-      </w:r>
-      <w:r>
-        <w:t>Bildschirme dunkler erscheint.</w:t>
-      </w:r>
-      <w:r>
-        <w:t xml:space="preserve"> </w:t>
-      </w:r>
-      <w:r>
-        <w:t>Dies</w:t>
-      </w:r>
-      <w:r>
-        <w:t>e Problematik</w:t>
-      </w:r>
-      <w:r>
-        <w:t xml:space="preserve"> wurde bei </w:t>
-      </w:r>
-      <w:proofErr w:type="gramStart"/>
-      <w:r>
-        <w:t>der</w:t>
-      </w:r>
-      <w:proofErr w:type="gramEnd"/>
-      <w:r>
-        <w:t xml:space="preserve"> Mitsubishi </w:t>
-      </w:r>
-      <w:r>
-        <w:t xml:space="preserve">Display </w:t>
-      </w:r>
-      <w:r>
-        <w:t>Wall mit</w:t>
-      </w:r>
-      <w:r>
-        <w:t xml:space="preserve"> speziellen Monitoren mit LED </w:t>
-      </w:r>
-      <w:proofErr w:type="spellStart"/>
-      <w:r>
-        <w:t>Backlight</w:t>
-      </w:r>
-      <w:r>
-        <w:t>s</w:t>
-      </w:r>
-      <w:proofErr w:type="spellEnd"/>
-      <w:r>
-        <w:t xml:space="preserve"> und</w:t>
-      </w:r>
-      <w:r>
-        <w:t xml:space="preserve"> einer digitalen Gradationskontrolle gelöst</w:t>
-      </w:r>
-      <w:r>
-        <w:t>. Diese Lösung bietet eine gleichmässige Beleuchtung</w:t>
-      </w:r>
-      <w:r>
-        <w:t>.</w:t>
-      </w:r>
-      <w:r>
-        <w:t xml:space="preserve"> Auch verfügt die Wall über e</w:t>
-      </w:r>
-      <w:r>
-        <w:t>ine Farbraum- und eine dynamische</w:t>
-      </w:r>
-      <w:r>
-        <w:t xml:space="preserve"> Helligkeits</w:t>
-      </w:r>
-      <w:r>
-        <w:t>-An</w:t>
-      </w:r>
-      <w:r>
-        <w:t xml:space="preserve">passung. </w:t>
-      </w:r>
-      <w:r>
-        <w:t>Mehr</w:t>
-      </w:r>
-      <w:r>
-        <w:t xml:space="preserve"> Informationen k</w:t>
-      </w:r>
-      <w:r>
-        <w:t>ö</w:t>
-      </w:r>
-      <w:r>
-        <w:t>nn</w:t>
-      </w:r>
-      <w:r>
-        <w:t>en</w:t>
-      </w:r>
-      <w:r>
-        <w:t xml:space="preserve"> d</w:t>
-      </w:r>
-      <w:r>
-        <w:t>em</w:t>
-      </w:r>
-      <w:r>
-        <w:t xml:space="preserve"> Datenblatt</w:t>
-      </w:r>
-      <w:r>
-        <w:t xml:space="preserve"> zur Mitsubishi </w:t>
-      </w:r>
-      <w:r>
-        <w:t xml:space="preserve">Display </w:t>
-      </w:r>
-      <w:r>
-        <w:t xml:space="preserve">Wall </w:t>
-      </w:r>
-      <w:r>
-        <w:t xml:space="preserve">im </w:t>
-      </w:r>
-      <w:r>
-        <w:t>Anhang entnommen werden (TODO: Verlinkung Anhang).</w:t>
-      </w:r>
-    </w:p>
-    <w:p>
-      <w:r>
-        <w:t xml:space="preserve">Das Team wollte mit dem </w:t>
-      </w:r>
-      <w:r>
-        <w:t xml:space="preserve">Anschauen </w:t>
-      </w:r>
-      <w:r>
-        <w:t>und Testen einer Mitsubishi Di</w:t>
-      </w:r>
-      <w:r>
-        <w:t>splay</w:t>
-      </w:r>
-      <w:r>
-        <w:t xml:space="preserve"> Wall </w:t>
-      </w:r>
-      <w:r>
-        <w:t xml:space="preserve">sicherstellen, dass Poster auf </w:t>
-      </w:r>
-      <w:proofErr w:type="gramStart"/>
-      <w:r>
-        <w:t>der Wall</w:t>
-      </w:r>
-      <w:proofErr w:type="gramEnd"/>
-      <w:r>
-        <w:t xml:space="preserve"> gelesen werden </w:t>
+        <w:t xml:space="preserve">sicherstellen, dass Poster auf der Wall gelesen werden </w:t>
       </w:r>
       <w:r>
         <w:t>können</w:t>
@@ -12352,11 +11799,7 @@
         <w:t xml:space="preserve"> Die Poster der Informatik und Elektrotechnik konnten ohne Probleme gelesen werden. Bei jenen der Landschaftsarchitektur konnten hingegen nur die grösseren Übertitel gelesen und die Bilder betrachtet werden.</w:t>
       </w:r>
       <w:r>
-        <w:t xml:space="preserve"> Ist bei </w:t>
-      </w:r>
-      <w:proofErr w:type="gramStart"/>
-      <w:r>
-        <w:t>der Video</w:t>
+        <w:t xml:space="preserve"> Ist bei der Video</w:t>
       </w:r>
       <w:r>
         <w:t>w</w:t>
@@ -12364,7 +11807,6 @@
       <w:r>
         <w:t>all</w:t>
       </w:r>
-      <w:proofErr w:type="gramEnd"/>
       <w:r>
         <w:t xml:space="preserve"> für die HSR</w:t>
       </w:r>
@@ -12670,13 +12112,7 @@
         <w:fldChar w:fldCharType="separate"/>
       </w:r>
       <w:r>
-        <w:t>Mitsubishi Displ</w:t>
-      </w:r>
-      <w:r>
-        <w:t>a</w:t>
-      </w:r>
-      <w:r>
-        <w:t>y Wall</w:t>
+        <w:t>Mitsubishi Display Wall</w:t>
       </w:r>
       <w:r>
         <w:fldChar w:fldCharType="end"/>
@@ -12688,15 +12124,7 @@
         <w:t xml:space="preserve"> und</w:t>
       </w:r>
       <w:r>
-        <w:t xml:space="preserve"> die andere zu den Hyundai </w:t>
-      </w:r>
-      <w:proofErr w:type="spellStart"/>
-      <w:r>
-        <w:t>Indoor</w:t>
-      </w:r>
-      <w:proofErr w:type="spellEnd"/>
-      <w:r>
-        <w:t xml:space="preserve"> Public</w:t>
+        <w:t xml:space="preserve"> die andere zu den Hyundai Indoor Public</w:t>
       </w:r>
       <w:r>
         <w:t xml:space="preserve"> Displa</w:t>
@@ -12711,15 +12139,7 @@
         <w:t xml:space="preserve"> Im Vergleich zu</w:t>
       </w:r>
       <w:r>
-        <w:t xml:space="preserve">r Mitsubishi Display Wall konnten die Hyundai </w:t>
-      </w:r>
-      <w:proofErr w:type="spellStart"/>
-      <w:r>
-        <w:t>Indoor</w:t>
-      </w:r>
-      <w:proofErr w:type="spellEnd"/>
-      <w:r>
-        <w:t xml:space="preserve"> Public Displays nicht vor Ort besichtigt werden. Bevor </w:t>
+        <w:t xml:space="preserve">r Mitsubishi Display Wall konnten die Hyundai Indoor Public Displays nicht vor Ort besichtigt werden. Bevor </w:t>
       </w:r>
       <w:r>
         <w:t>der Entscheid</w:t>
@@ -12846,14 +12266,14 @@
       <w:pPr>
         <w:pStyle w:val="berschrift5"/>
       </w:pPr>
-      <w:bookmarkStart w:id="47" w:name="_Ref326680092"/>
+      <w:bookmarkStart w:id="48" w:name="_Ref326680092"/>
       <w:r>
         <w:t xml:space="preserve">Verwendung </w:t>
       </w:r>
       <w:r>
         <w:t>von Daisy Chain Board</w:t>
       </w:r>
-      <w:bookmarkEnd w:id="47"/>
+      <w:bookmarkEnd w:id="48"/>
     </w:p>
     <w:p>
       <w:r>
@@ -13222,7 +12642,7 @@
       <w:pPr>
         <w:pStyle w:val="berschrift3"/>
       </w:pPr>
-      <w:bookmarkStart w:id="48" w:name="_Ref325921078"/>
+      <w:bookmarkStart w:id="49" w:name="_Ref325921078"/>
       <w:r>
         <w:lastRenderedPageBreak/>
         <w:t xml:space="preserve">Lesbarkeit </w:t>
@@ -13233,7 +12653,7 @@
       <w:r>
         <w:t>Poster</w:t>
       </w:r>
-      <w:bookmarkEnd w:id="48"/>
+      <w:bookmarkEnd w:id="49"/>
     </w:p>
     <w:p>
       <w:r>
@@ -13565,15 +12985,7 @@
         <w:t>-</w:t>
       </w:r>
       <w:r>
-        <w:t xml:space="preserve">Postern zu lösen, wurde im </w:t>
-      </w:r>
-      <w:proofErr w:type="spellStart"/>
-      <w:r>
-        <w:t>Backlog</w:t>
-      </w:r>
-      <w:proofErr w:type="spellEnd"/>
-      <w:r>
-        <w:t xml:space="preserve"> eine User Story</w:t>
+        <w:t>Postern zu lösen, wurde im Backlog eine User Story</w:t>
       </w:r>
       <w:r>
         <w:t xml:space="preserve"> (TODO Link) </w:t>
@@ -13833,41 +13245,18 @@
       <w:pPr>
         <w:pStyle w:val="Beschriftung"/>
       </w:pPr>
-      <w:bookmarkStart w:id="49" w:name="_Ref325984078"/>
+      <w:bookmarkStart w:id="50" w:name="_Ref325984078"/>
       <w:r>
         <w:t xml:space="preserve">Abbildung </w:t>
       </w:r>
-      <w:fldSimple w:instr=" SEQ Abbildung \* ARABIC ">
-        <w:r>
-          <w:rPr>
-            <w:noProof/>
-          </w:rPr>
-          <w:t>19</w:t>
-        </w:r>
-      </w:fldSimple>
-      <w:r>
-        <w:t xml:space="preserve"> - Anzahl der Arbeiten pro Abteilung, Angaben in Prozent</w:t>
-      </w:r>
-      <w:bookmarkEnd w:id="49"/>
-    </w:p>
-    <w:p>
-      <w:r>
-        <w:t xml:space="preserve">Wie </w:t>
-      </w:r>
-      <w:r>
-        <w:t xml:space="preserve">in </w:t>
-      </w:r>
       <w:r>
         <w:fldChar w:fldCharType="begin"/>
       </w:r>
       <w:r>
-        <w:instrText xml:space="preserve"> REF _Ref325984078 \h </w:instrText>
+        <w:instrText xml:space="preserve"> SEQ Abbildung \* ARABIC </w:instrText>
       </w:r>
       <w:r>
         <w:fldChar w:fldCharType="separate"/>
-      </w:r>
-      <w:r>
-        <w:t xml:space="preserve">Abbildung </w:t>
       </w:r>
       <w:r>
         <w:rPr>
@@ -13876,8 +13265,44 @@
         <w:t>19</w:t>
       </w:r>
       <w:r>
+        <w:rPr>
+          <w:noProof/>
+        </w:rPr>
+        <w:fldChar w:fldCharType="end"/>
+      </w:r>
+      <w:r>
         <w:t xml:space="preserve"> - Anzahl der Arbeiten pro Abteilung, Angaben in Prozent</w:t>
       </w:r>
+      <w:bookmarkEnd w:id="50"/>
+    </w:p>
+    <w:p>
+      <w:r>
+        <w:t xml:space="preserve">Wie </w:t>
+      </w:r>
+      <w:r>
+        <w:t xml:space="preserve">in </w:t>
+      </w:r>
+      <w:r>
+        <w:fldChar w:fldCharType="begin"/>
+      </w:r>
+      <w:r>
+        <w:instrText xml:space="preserve"> REF _Ref325984078 \h </w:instrText>
+      </w:r>
+      <w:r>
+        <w:fldChar w:fldCharType="separate"/>
+      </w:r>
+      <w:r>
+        <w:t xml:space="preserve">Abbildung </w:t>
+      </w:r>
+      <w:r>
+        <w:rPr>
+          <w:noProof/>
+        </w:rPr>
+        <w:t>19</w:t>
+      </w:r>
+      <w:r>
+        <w:t xml:space="preserve"> - Anzahl der Arbeiten pro Abteilung, Angaben in Prozent</w:t>
+      </w:r>
       <w:r>
         <w:fldChar w:fldCharType="end"/>
       </w:r>
@@ -13903,12 +13328,7 @@
         <w:t xml:space="preserve">aller Bachelorarbeiten </w:t>
       </w:r>
       <w:r>
-        <w:t>aus. Es wird daher angenommen, dass die restlichen Post</w:t>
-      </w:r>
-      <w:bookmarkStart w:id="50" w:name="_GoBack"/>
-      <w:bookmarkEnd w:id="50"/>
-      <w:r>
-        <w:t>er, we</w:t>
+        <w:t>aus. Es wird daher angenommen, dass die restlichen Poster, we</w:t>
       </w:r>
       <w:r>
         <w:t>lche 81% ausmachen,</w:t>
@@ -13991,20 +13411,11 @@
         <w:t xml:space="preserve"> ergibt sich, dass Videos mit 1.5</w:t>
       </w:r>
       <w:r>
-        <w:t xml:space="preserve">- oder 2-facher </w:t>
-      </w:r>
-      <w:proofErr w:type="spellStart"/>
-      <w:r>
-        <w:t>FullHD</w:t>
-      </w:r>
-      <w:proofErr w:type="spellEnd"/>
-      <w:r>
-        <w:t>-A</w:t>
+        <w:t>- oder 2-facher FullHD-A</w:t>
       </w:r>
       <w:r>
         <w:t xml:space="preserve">uflösung </w:t>
       </w:r>
-      <w:proofErr w:type="spellStart"/>
       <w:r>
         <w:t>p</w:t>
       </w:r>
@@ -14014,7 +13425,6 @@
       <w:r>
         <w:t>rmant</w:t>
       </w:r>
-      <w:proofErr w:type="spellEnd"/>
       <w:r>
         <w:t xml:space="preserve"> laufen.</w:t>
       </w:r>
@@ -14022,15 +13432,7 @@
         <w:t xml:space="preserve"> Als Folge sind</w:t>
       </w:r>
       <w:r>
-        <w:t xml:space="preserve"> ca. 81% der Bachelorposter gut auf </w:t>
-      </w:r>
-      <w:proofErr w:type="gramStart"/>
-      <w:r>
-        <w:t>der Videowall</w:t>
-      </w:r>
-      <w:proofErr w:type="gramEnd"/>
-      <w:r>
-        <w:t xml:space="preserve"> </w:t>
+        <w:t xml:space="preserve"> ca. 81% der Bachelorposter gut auf der Videowall </w:t>
       </w:r>
       <w:r>
         <w:t>lesbar</w:t>
@@ -14139,7 +13541,7 @@
         <w:noProof/>
         <w:lang w:val="de-DE"/>
       </w:rPr>
-      <w:t>21</w:t>
+      <w:t>1</w:t>
     </w:r>
     <w:r>
       <w:rPr>
@@ -14153,16 +13555,31 @@
       </w:rPr>
       <w:t xml:space="preserve"> von </w:t>
     </w:r>
-    <w:fldSimple w:instr="NUMPAGES  \* Arabic  \* MERGEFORMAT">
-      <w:r>
-        <w:rPr>
-          <w:b/>
-          <w:noProof/>
-          <w:lang w:val="de-DE"/>
-        </w:rPr>
-        <w:t>21</w:t>
-      </w:r>
-    </w:fldSimple>
+    <w:r>
+      <w:fldChar w:fldCharType="begin"/>
+    </w:r>
+    <w:r>
+      <w:instrText>NUMPAGES  \* Arabic  \* MERGEFORMAT</w:instrText>
+    </w:r>
+    <w:r>
+      <w:fldChar w:fldCharType="separate"/>
+    </w:r>
+    <w:r>
+      <w:rPr>
+        <w:b/>
+        <w:noProof/>
+        <w:lang w:val="de-DE"/>
+      </w:rPr>
+      <w:t>21</w:t>
+    </w:r>
+    <w:r>
+      <w:rPr>
+        <w:b/>
+        <w:noProof/>
+        <w:lang w:val="de-DE"/>
+      </w:rPr>
+      <w:fldChar w:fldCharType="end"/>
+    </w:r>
   </w:p>
 </w:ftr>
 </file>
@@ -14250,35 +13667,7 @@
               <w:rPr>
                 <w:lang w:val="en-GB"/>
               </w:rPr>
-              <w:t xml:space="preserve">Lukas Elmer, Christina </w:t>
-            </w:r>
-            <w:proofErr w:type="spellStart"/>
-            <w:r>
-              <w:rPr>
-                <w:lang w:val="en-GB"/>
-              </w:rPr>
-              <w:t>Heidt</w:t>
-            </w:r>
-            <w:proofErr w:type="spellEnd"/>
-            <w:r>
-              <w:rPr>
-                <w:lang w:val="en-GB"/>
-              </w:rPr>
-              <w:t xml:space="preserve">, Delia </w:t>
-            </w:r>
-            <w:proofErr w:type="spellStart"/>
-            <w:r>
-              <w:rPr>
-                <w:lang w:val="en-GB"/>
-              </w:rPr>
-              <w:t>Treichler</w:t>
-            </w:r>
-            <w:proofErr w:type="spellEnd"/>
-            <w:r>
-              <w:rPr>
-                <w:lang w:val="en-GB"/>
-              </w:rPr>
-              <w:t>, „Project Flip 2.0“,</w:t>
+              <w:t>Lukas Elmer, Christina Heidt, Delia Treichler, „Project Flip 2.0“,</w:t>
             </w:r>
           </w:p>
           <w:p>
@@ -19938,7 +19327,7 @@
 </file>
 
 <file path=customXml/itemProps1.xml><?xml version="1.0" encoding="utf-8"?>
-<ds:datastoreItem xmlns:ds="http://schemas.openxmlformats.org/officeDocument/2006/customXml" ds:itemID="{B36E7AA6-14F8-44DD-8FD8-F4EEC9C4180B}">
+<ds:datastoreItem xmlns:ds="http://schemas.openxmlformats.org/officeDocument/2006/customXml" ds:itemID="{23E7FDFC-60E1-4CB8-B4FC-1AFC5AF6B049}">
   <ds:schemaRefs>
     <ds:schemaRef ds:uri="http://schemas.openxmlformats.org/officeDocument/2006/bibliography"/>
   </ds:schemaRefs>

--- a/doc/Bericht/05_Technischer Bericht/07_HSR Videowall Evaluation/HSR Videowall Evaluation.docx
+++ b/doc/Bericht/05_Technischer Bericht/07_HSR Videowall Evaluation/HSR Videowall Evaluation.docx
@@ -4,7 +4,7 @@
   <w:body>
     <w:p>
       <w:pPr>
-        <w:pStyle w:val="berschrift2"/>
+        <w:pStyle w:val="Heading2"/>
       </w:pPr>
       <w:r>
         <w:t xml:space="preserve">HSR </w:t>
@@ -24,7 +24,7 @@
     </w:p>
     <w:p>
       <w:pPr>
-        <w:pStyle w:val="berschrift3"/>
+        <w:pStyle w:val="Heading3"/>
       </w:pPr>
       <w:bookmarkStart w:id="0" w:name="_Toc287347253"/>
       <w:r>
@@ -34,7 +34,7 @@
     </w:p>
     <w:tbl>
       <w:tblPr>
-        <w:tblStyle w:val="MittlereSchattierung1-Akzent1"/>
+        <w:tblStyle w:val="MediumShading1-Accent1"/>
         <w:tblW w:w="0" w:type="auto"/>
         <w:tblInd w:w="-34" w:type="dxa"/>
         <w:tblLook w:val="0420" w:firstRow="1" w:lastRow="0" w:firstColumn="0" w:lastColumn="0" w:noHBand="0" w:noVBand="1"/>
@@ -1069,8 +1069,6 @@
             <w:r>
               <w:t>DT</w:t>
             </w:r>
-            <w:bookmarkStart w:id="1" w:name="_GoBack"/>
-            <w:bookmarkEnd w:id="1"/>
           </w:p>
         </w:tc>
       </w:tr>
@@ -1085,14 +1083,14 @@
           <w:szCs w:val="22"/>
         </w:rPr>
       </w:pPr>
-      <w:bookmarkStart w:id="2" w:name="_Toc320601257"/>
+      <w:bookmarkStart w:id="1" w:name="_Toc320601257"/>
       <w:r>
         <w:br w:type="page"/>
       </w:r>
     </w:p>
     <w:p>
       <w:pPr>
-        <w:pStyle w:val="berschrift3"/>
+        <w:pStyle w:val="Heading3"/>
       </w:pPr>
       <w:r>
         <w:lastRenderedPageBreak/>
@@ -1109,7 +1107,7 @@
     </w:p>
     <w:p>
       <w:pPr>
-        <w:pStyle w:val="Listenabsatz"/>
+        <w:pStyle w:val="ListParagraph"/>
         <w:numPr>
           <w:ilvl w:val="0"/>
           <w:numId w:val="9"/>
@@ -1130,7 +1128,7 @@
     </w:p>
     <w:p>
       <w:pPr>
-        <w:pStyle w:val="Listenabsatz"/>
+        <w:pStyle w:val="ListParagraph"/>
         <w:numPr>
           <w:ilvl w:val="0"/>
           <w:numId w:val="9"/>
@@ -1142,7 +1140,7 @@
     </w:p>
     <w:p>
       <w:pPr>
-        <w:pStyle w:val="Listenabsatz"/>
+        <w:pStyle w:val="ListParagraph"/>
         <w:numPr>
           <w:ilvl w:val="0"/>
           <w:numId w:val="9"/>
@@ -1177,79 +1175,79 @@
     </w:p>
     <w:p>
       <w:pPr>
-        <w:pStyle w:val="berschrift3"/>
+        <w:pStyle w:val="Heading3"/>
       </w:pPr>
       <w:r>
         <w:t xml:space="preserve">Hardware </w:t>
       </w:r>
+      <w:bookmarkEnd w:id="1"/>
+      <w:r>
+        <w:t>Evaluation</w:t>
+      </w:r>
+    </w:p>
+    <w:p>
+      <w:bookmarkStart w:id="2" w:name="_Ref319065031"/>
+      <w:bookmarkStart w:id="3" w:name="_Toc320601258"/>
+      <w:r>
+        <w:t>Ein wichtiger Teil dieser Arbeit war die Evaluierung der Zielhardware. Z</w:t>
+      </w:r>
+      <w:r>
+        <w:t>u Beginn war unklar, ob die Wall</w:t>
+      </w:r>
+      <w:r>
+        <w:t xml:space="preserve"> aus 3 x 3 55“ Monitoren bestehen soll oder ob sich andere Formate besser eignen würden. Für </w:t>
+      </w:r>
+      <w:r>
+        <w:t>ein angenehmes</w:t>
+      </w:r>
+      <w:r>
+        <w:t xml:space="preserve"> Lesen der Poster ist eine möglichst hohe Auflösung wünschenswert. </w:t>
+      </w:r>
+      <w:r>
+        <w:t>Diese</w:t>
+      </w:r>
+      <w:r>
+        <w:t xml:space="preserve"> könnte </w:t>
+      </w:r>
+      <w:r>
+        <w:t>jedoch</w:t>
+      </w:r>
+      <w:r>
+        <w:t xml:space="preserve"> zu Performance</w:t>
+      </w:r>
+      <w:r>
+        <w:t>-</w:t>
+      </w:r>
+      <w:r>
+        <w:t>Problemen führen. Diese wied</w:t>
+      </w:r>
+      <w:r>
+        <w:t>erum würden sich negativ auf das Nutzererlebnis</w:t>
+      </w:r>
+      <w:r>
+        <w:t xml:space="preserve"> auswirken. Aus diesem Grund galt es auch abzuklären, welche technischen Möglichkeiten es gibt, um mehrere Monitore zusammenzuschliessen und was für eine Auflösung und Performa</w:t>
+      </w:r>
+      <w:r>
+        <w:t>nce damit erreicht werden kann</w:t>
+      </w:r>
+      <w:r>
+        <w:t>.</w:t>
+      </w:r>
+    </w:p>
+    <w:p>
+      <w:pPr>
+        <w:pStyle w:val="Heading4"/>
+      </w:pPr>
+      <w:bookmarkStart w:id="4" w:name="_Ref327286304"/>
+      <w:r>
+        <w:t>Monitor</w:t>
+      </w:r>
       <w:bookmarkEnd w:id="2"/>
-      <w:r>
-        <w:t>Evaluation</w:t>
-      </w:r>
-    </w:p>
-    <w:p>
-      <w:bookmarkStart w:id="3" w:name="_Ref319065031"/>
-      <w:bookmarkStart w:id="4" w:name="_Toc320601258"/>
-      <w:r>
-        <w:t>Ein wichtiger Teil dieser Arbeit war die Evaluierung der Zielhardware. Z</w:t>
-      </w:r>
-      <w:r>
-        <w:t>u Beginn war unklar, ob die Wall</w:t>
-      </w:r>
-      <w:r>
-        <w:t xml:space="preserve"> aus 3 x 3 55“ Monitoren bestehen soll oder ob sich andere Formate besser eignen würden. Für </w:t>
-      </w:r>
-      <w:r>
-        <w:t>ein angenehmes</w:t>
-      </w:r>
-      <w:r>
-        <w:t xml:space="preserve"> Lesen der Poster ist eine möglichst hohe Auflösung wünschenswert. </w:t>
-      </w:r>
-      <w:r>
-        <w:t>Diese</w:t>
-      </w:r>
-      <w:r>
-        <w:t xml:space="preserve"> könnte </w:t>
-      </w:r>
-      <w:r>
-        <w:t>jedoch</w:t>
-      </w:r>
-      <w:r>
-        <w:t xml:space="preserve"> zu Performance</w:t>
-      </w:r>
-      <w:r>
-        <w:t>-</w:t>
-      </w:r>
-      <w:r>
-        <w:t>Problemen führen. Diese wied</w:t>
-      </w:r>
-      <w:r>
-        <w:t>erum würden sich negativ auf das Nutzererlebnis</w:t>
-      </w:r>
-      <w:r>
-        <w:t xml:space="preserve"> auswirken. Aus diesem Grund galt es auch abzuklären, welche technischen Möglichkeiten es gibt, um mehrere Monitore zusammenzuschliessen und was für eine Auflösung und Performa</w:t>
-      </w:r>
-      <w:r>
-        <w:t>nce damit erreicht werden kann</w:t>
-      </w:r>
-      <w:r>
-        <w:t>.</w:t>
-      </w:r>
-    </w:p>
-    <w:p>
-      <w:pPr>
-        <w:pStyle w:val="berschrift4"/>
-      </w:pPr>
-      <w:bookmarkStart w:id="5" w:name="_Ref327286304"/>
-      <w:r>
-        <w:t>Monitor</w:t>
-      </w:r>
       <w:bookmarkEnd w:id="3"/>
+      <w:r>
+        <w:t>anzahl und -anordnung</w:t>
+      </w:r>
       <w:bookmarkEnd w:id="4"/>
-      <w:r>
-        <w:t>anzahl und -anordnung</w:t>
-      </w:r>
-      <w:bookmarkEnd w:id="5"/>
     </w:p>
     <w:p>
       <w:r>
@@ -1281,7 +1279,7 @@
     </w:p>
     <w:p>
       <w:pPr>
-        <w:pStyle w:val="Listenabsatz"/>
+        <w:pStyle w:val="ListParagraph"/>
         <w:numPr>
           <w:ilvl w:val="0"/>
           <w:numId w:val="5"/>
@@ -1293,7 +1291,7 @@
     </w:p>
     <w:p>
       <w:pPr>
-        <w:pStyle w:val="Listenabsatz"/>
+        <w:pStyle w:val="ListParagraph"/>
         <w:numPr>
           <w:ilvl w:val="0"/>
           <w:numId w:val="5"/>
@@ -1305,7 +1303,7 @@
     </w:p>
     <w:p>
       <w:pPr>
-        <w:pStyle w:val="Listenabsatz"/>
+        <w:pStyle w:val="ListParagraph"/>
         <w:numPr>
           <w:ilvl w:val="0"/>
           <w:numId w:val="5"/>
@@ -1496,7 +1494,7 @@
     </w:p>
     <w:p>
       <w:pPr>
-        <w:pStyle w:val="Listenabsatz"/>
+        <w:pStyle w:val="ListParagraph"/>
         <w:numPr>
           <w:ilvl w:val="0"/>
           <w:numId w:val="5"/>
@@ -1507,7 +1505,7 @@
       </w:r>
     </w:p>
     <w:p>
-      <w:bookmarkStart w:id="6" w:name="_Ref319068091"/>
+      <w:bookmarkStart w:id="5" w:name="_Ref319068091"/>
       <w:r>
         <w:t>Um eine realistische Einschätzung machen zu können, wie die unterschiedlichen Monitorkonstellationen im für die Video</w:t>
       </w:r>
@@ -1538,14 +1536,14 @@
     </w:p>
     <w:p>
       <w:pPr>
-        <w:pStyle w:val="berschrift5"/>
-      </w:pPr>
-      <w:bookmarkStart w:id="7" w:name="_Ref327286121"/>
+        <w:pStyle w:val="Heading5"/>
+      </w:pPr>
+      <w:bookmarkStart w:id="6" w:name="_Ref327286121"/>
       <w:r>
         <w:t>Variante A: 3 x 3 55“ Monitore</w:t>
       </w:r>
+      <w:bookmarkEnd w:id="5"/>
       <w:bookmarkEnd w:id="6"/>
-      <w:bookmarkEnd w:id="7"/>
     </w:p>
     <w:p>
       <w:r>
@@ -1606,32 +1604,19 @@
     </w:p>
     <w:p>
       <w:pPr>
-        <w:pStyle w:val="Beschriftung"/>
+        <w:pStyle w:val="Caption"/>
       </w:pPr>
       <w:r>
         <w:t xml:space="preserve">Abbildung </w:t>
       </w:r>
-      <w:r>
-        <w:fldChar w:fldCharType="begin"/>
-      </w:r>
-      <w:r>
-        <w:instrText xml:space="preserve"> SEQ Abbildung \* ARABIC </w:instrText>
-      </w:r>
-      <w:r>
-        <w:fldChar w:fldCharType="separate"/>
-      </w:r>
-      <w:r>
-        <w:rPr>
-          <w:noProof/>
-        </w:rPr>
-        <w:t>1</w:t>
-      </w:r>
-      <w:r>
-        <w:rPr>
-          <w:noProof/>
-        </w:rPr>
-        <w:fldChar w:fldCharType="end"/>
-      </w:r>
+      <w:fldSimple w:instr=" SEQ Abbildung \* ARABIC ">
+        <w:r>
+          <w:rPr>
+            <w:noProof/>
+          </w:rPr>
+          <w:t>1</w:t>
+        </w:r>
+      </w:fldSimple>
       <w:r>
         <w:t xml:space="preserve"> - </w:t>
       </w:r>
@@ -1713,7 +1698,7 @@
     </w:p>
     <w:p>
       <w:pPr>
-        <w:pStyle w:val="Beschriftung"/>
+        <w:pStyle w:val="Caption"/>
       </w:pPr>
       <w:r>
         <w:t xml:space="preserve">Abbildung </w:t>
@@ -1783,13 +1768,13 @@
     </w:p>
     <w:p>
       <w:pPr>
-        <w:pStyle w:val="berschrift5"/>
-      </w:pPr>
-      <w:bookmarkStart w:id="8" w:name="_Ref319068033"/>
+        <w:pStyle w:val="Heading5"/>
+      </w:pPr>
+      <w:bookmarkStart w:id="7" w:name="_Ref319068033"/>
       <w:r>
         <w:t>Variante B: 2 x 2 55“ Monitore</w:t>
       </w:r>
-      <w:bookmarkEnd w:id="8"/>
+      <w:bookmarkEnd w:id="7"/>
     </w:p>
     <w:p>
       <w:r>
@@ -1850,32 +1835,19 @@
     </w:p>
     <w:p>
       <w:pPr>
-        <w:pStyle w:val="Beschriftung"/>
+        <w:pStyle w:val="Caption"/>
       </w:pPr>
       <w:r>
         <w:t xml:space="preserve">Abbildung </w:t>
       </w:r>
-      <w:r>
-        <w:fldChar w:fldCharType="begin"/>
-      </w:r>
-      <w:r>
-        <w:instrText xml:space="preserve"> SEQ Abbildung \* ARABIC </w:instrText>
-      </w:r>
-      <w:r>
-        <w:fldChar w:fldCharType="separate"/>
-      </w:r>
-      <w:r>
-        <w:rPr>
-          <w:noProof/>
-        </w:rPr>
-        <w:t>3</w:t>
-      </w:r>
-      <w:r>
-        <w:rPr>
-          <w:noProof/>
-        </w:rPr>
-        <w:fldChar w:fldCharType="end"/>
-      </w:r>
+      <w:fldSimple w:instr=" SEQ Abbildung \* ARABIC ">
+        <w:r>
+          <w:rPr>
+            <w:noProof/>
+          </w:rPr>
+          <w:t>3</w:t>
+        </w:r>
+      </w:fldSimple>
       <w:r>
         <w:t xml:space="preserve"> - Variante B: 2 x 2 55" Monitore, Ansicht</w:t>
       </w:r>
@@ -1978,20 +1950,61 @@
     </w:p>
     <w:p>
       <w:pPr>
-        <w:pStyle w:val="Beschriftung"/>
-      </w:pPr>
-      <w:bookmarkStart w:id="9" w:name="_Ref319068177"/>
+        <w:pStyle w:val="Caption"/>
+      </w:pPr>
+      <w:bookmarkStart w:id="8" w:name="_Ref319068177"/>
       <w:r>
         <w:t xml:space="preserve">Abbildung </w:t>
       </w:r>
+      <w:fldSimple w:instr=" SEQ Abbildung \* ARABIC ">
+        <w:r>
+          <w:rPr>
+            <w:noProof/>
+          </w:rPr>
+          <w:t>4</w:t>
+        </w:r>
+      </w:fldSimple>
+      <w:r>
+        <w:t xml:space="preserve"> - </w:t>
+      </w:r>
+      <w:r>
+        <w:t xml:space="preserve">Variante </w:t>
+      </w:r>
+      <w:r>
+        <w:t>B:</w:t>
+      </w:r>
+      <w:r>
+        <w:t xml:space="preserve"> </w:t>
+      </w:r>
+      <w:r>
+        <w:t>2</w:t>
+      </w:r>
+      <w:r>
+        <w:t xml:space="preserve"> x </w:t>
+      </w:r>
+      <w:r>
+        <w:t>2</w:t>
+      </w:r>
+      <w:r>
+        <w:t xml:space="preserve"> 55" Monitore, Hellraumprojektor Test</w:t>
+      </w:r>
+      <w:bookmarkEnd w:id="8"/>
+    </w:p>
+    <w:p>
+      <w:r>
+        <w:t xml:space="preserve">Aus </w:t>
+      </w:r>
       <w:r>
         <w:fldChar w:fldCharType="begin"/>
       </w:r>
       <w:r>
-        <w:instrText xml:space="preserve"> SEQ Abbildung \* ARABIC </w:instrText>
+        <w:instrText xml:space="preserve"> REF _Ref319068177 \h </w:instrText>
       </w:r>
       <w:r>
         <w:fldChar w:fldCharType="separate"/>
+      </w:r>
+      <w:r>
+        <w:t xml:space="preserve">Abbildung </w:t>
       </w:r>
       <w:r>
         <w:rPr>
@@ -2000,144 +2013,90 @@
         <w:t>4</w:t>
       </w:r>
       <w:r>
-        <w:rPr>
-          <w:noProof/>
-        </w:rPr>
+        <w:t xml:space="preserve"> - </w:t>
+      </w:r>
+      <w:r>
+        <w:t xml:space="preserve">Variante </w:t>
+      </w:r>
+      <w:r>
+        <w:t>B:</w:t>
+      </w:r>
+      <w:r>
+        <w:t xml:space="preserve"> </w:t>
+      </w:r>
+      <w:r>
+        <w:t>2</w:t>
+      </w:r>
+      <w:r>
+        <w:t xml:space="preserve"> x </w:t>
+      </w:r>
+      <w:r>
+        <w:t>2</w:t>
+      </w:r>
+      <w:r>
+        <w:t xml:space="preserve"> 55" Monitore, Hellraumprojektor Test</w:t>
+      </w:r>
+      <w:r>
         <w:fldChar w:fldCharType="end"/>
       </w:r>
       <w:r>
-        <w:t xml:space="preserve"> - </w:t>
-      </w:r>
-      <w:r>
-        <w:t xml:space="preserve">Variante </w:t>
-      </w:r>
-      <w:r>
-        <w:t>B:</w:t>
+        <w:t xml:space="preserve"> (auf dem Hellraumprojektor sind immer noch 3</w:t>
       </w:r>
       <w:r>
         <w:t xml:space="preserve"> </w:t>
       </w:r>
       <w:r>
-        <w:t>2</w:t>
-      </w:r>
-      <w:r>
-        <w:t xml:space="preserve"> x </w:t>
-      </w:r>
-      <w:r>
-        <w:t>2</w:t>
-      </w:r>
-      <w:r>
-        <w:t xml:space="preserve"> 55" Monitore, Hellraumprojektor Test</w:t>
-      </w:r>
-      <w:bookmarkEnd w:id="9"/>
-    </w:p>
-    <w:p>
-      <w:r>
-        <w:t xml:space="preserve">Aus </w:t>
+        <w:t>x</w:t>
+      </w:r>
+      <w:r>
+        <w:t xml:space="preserve"> </w:t>
+      </w:r>
+      <w:r>
+        <w:t>3 Monitore sichtbar, da diese auf der Folie fest eingezeichnet wurden) ist jedoch schnell ersichtlich, dass diese Konstellation klein und verloren wirkt im Raum. Die Eindrücklichkeit, welche Variante A (</w:t>
+      </w:r>
+      <w:r>
+        <w:t xml:space="preserve">siehe </w:t>
       </w:r>
       <w:r>
         <w:fldChar w:fldCharType="begin"/>
       </w:r>
       <w:r>
-        <w:instrText xml:space="preserve"> REF _Ref319068177 \h </w:instrText>
+        <w:instrText xml:space="preserve"> REF _Ref327286121 \r \h </w:instrText>
       </w:r>
       <w:r>
         <w:fldChar w:fldCharType="separate"/>
       </w:r>
       <w:r>
-        <w:t xml:space="preserve">Abbildung </w:t>
-      </w:r>
-      <w:r>
-        <w:rPr>
-          <w:noProof/>
-        </w:rPr>
-        <w:t>4</w:t>
-      </w:r>
-      <w:r>
-        <w:t xml:space="preserve"> - </w:t>
-      </w:r>
-      <w:r>
-        <w:t xml:space="preserve">Variante </w:t>
-      </w:r>
-      <w:r>
-        <w:t>B:</w:t>
+        <w:t>I.1.3.1.1</w:t>
+      </w:r>
+      <w:r>
+        <w:fldChar w:fldCharType="end"/>
       </w:r>
       <w:r>
         <w:t xml:space="preserve"> </w:t>
       </w:r>
       <w:r>
-        <w:t>2</w:t>
-      </w:r>
-      <w:r>
-        <w:t xml:space="preserve"> x </w:t>
-      </w:r>
-      <w:r>
-        <w:t>2</w:t>
-      </w:r>
-      <w:r>
-        <w:t xml:space="preserve"> 55" Monitore, Hellraumprojektor Test</w:t>
+        <w:fldChar w:fldCharType="begin"/>
+      </w:r>
+      <w:r>
+        <w:instrText xml:space="preserve"> REF _Ref327286121 \h </w:instrText>
+      </w:r>
+      <w:r>
+        <w:fldChar w:fldCharType="separate"/>
+      </w:r>
+      <w:r>
+        <w:t>Variante A: 3 x 3 55“ Monitore</w:t>
       </w:r>
       <w:r>
         <w:fldChar w:fldCharType="end"/>
       </w:r>
       <w:r>
-        <w:t xml:space="preserve"> (auf dem Hellraumprojektor sind immer noch 3</w:t>
-      </w:r>
-      <w:r>
-        <w:t xml:space="preserve"> </w:t>
-      </w:r>
-      <w:r>
-        <w:t>x</w:t>
-      </w:r>
-      <w:r>
-        <w:t xml:space="preserve"> </w:t>
-      </w:r>
-      <w:r>
-        <w:t>3 Monitore sichtbar, da diese auf der Folie fest eingezeichnet wurden) ist jedoch schnell ersichtlich, dass diese Konstellation klein und verloren wirkt im Raum. Die Eindrücklichkeit, welche Variante A (</w:t>
-      </w:r>
-      <w:r>
-        <w:t xml:space="preserve">siehe </w:t>
-      </w:r>
-      <w:r>
-        <w:fldChar w:fldCharType="begin"/>
-      </w:r>
-      <w:r>
-        <w:instrText xml:space="preserve"> REF _Ref327286121 \r \h </w:instrText>
-      </w:r>
-      <w:r>
-        <w:fldChar w:fldCharType="separate"/>
-      </w:r>
-      <w:r>
-        <w:t>I.1.3.1.1</w:t>
-      </w:r>
-      <w:r>
-        <w:fldChar w:fldCharType="end"/>
-      </w:r>
-      <w:r>
-        <w:t xml:space="preserve"> </w:t>
-      </w:r>
-      <w:r>
-        <w:fldChar w:fldCharType="begin"/>
-      </w:r>
-      <w:r>
-        <w:instrText xml:space="preserve"> REF _Ref327286121 \h </w:instrText>
-      </w:r>
-      <w:r>
-        <w:fldChar w:fldCharType="separate"/>
-      </w:r>
-      <w:r>
-        <w:t>Variante A: 3 x 3 55“ Monitore</w:t>
-      </w:r>
-      <w:r>
-        <w:fldChar w:fldCharType="end"/>
-      </w:r>
-      <w:r>
         <w:t>) vermittelt, entfällt hier.</w:t>
       </w:r>
     </w:p>
     <w:p>
       <w:pPr>
-        <w:pStyle w:val="berschrift5"/>
+        <w:pStyle w:val="Heading5"/>
       </w:pPr>
       <w:r>
         <w:t>Variante C: 1 x 6 55“ Monitore</w:t>
@@ -2202,32 +2161,19 @@
     </w:p>
     <w:p>
       <w:pPr>
-        <w:pStyle w:val="Beschriftung"/>
+        <w:pStyle w:val="Caption"/>
       </w:pPr>
       <w:r>
         <w:t xml:space="preserve">Abbildung </w:t>
       </w:r>
-      <w:r>
-        <w:fldChar w:fldCharType="begin"/>
-      </w:r>
-      <w:r>
-        <w:instrText xml:space="preserve"> SEQ Abbildung \* ARABIC </w:instrText>
-      </w:r>
-      <w:r>
-        <w:fldChar w:fldCharType="separate"/>
-      </w:r>
-      <w:r>
-        <w:rPr>
-          <w:noProof/>
-        </w:rPr>
-        <w:t>5</w:t>
-      </w:r>
-      <w:r>
-        <w:rPr>
-          <w:noProof/>
-        </w:rPr>
-        <w:fldChar w:fldCharType="end"/>
-      </w:r>
+      <w:fldSimple w:instr=" SEQ Abbildung \* ARABIC ">
+        <w:r>
+          <w:rPr>
+            <w:noProof/>
+          </w:rPr>
+          <w:t>5</w:t>
+        </w:r>
+      </w:fldSimple>
       <w:r>
         <w:t xml:space="preserve"> - Variante C: 1 x 6 55" Monitore, Ansicht</w:t>
       </w:r>
@@ -2361,20 +2307,43 @@
     </w:p>
     <w:p>
       <w:pPr>
-        <w:pStyle w:val="Beschriftung"/>
-      </w:pPr>
-      <w:bookmarkStart w:id="10" w:name="_Ref318900849"/>
+        <w:pStyle w:val="Caption"/>
+      </w:pPr>
+      <w:bookmarkStart w:id="9" w:name="_Ref318900849"/>
       <w:r>
         <w:t xml:space="preserve">Abbildung </w:t>
       </w:r>
+      <w:fldSimple w:instr=" SEQ Abbildung \* ARABIC ">
+        <w:r>
+          <w:rPr>
+            <w:noProof/>
+          </w:rPr>
+          <w:t>6</w:t>
+        </w:r>
+      </w:fldSimple>
+      <w:r>
+        <w:t xml:space="preserve"> - Variante C</w:t>
+      </w:r>
+      <w:r>
+        <w:t>: 1 x 6 55" Monitore, Hellraumprojektor Test</w:t>
+      </w:r>
+      <w:bookmarkEnd w:id="9"/>
+    </w:p>
+    <w:p>
+      <w:r>
+        <w:t xml:space="preserve">In der </w:t>
+      </w:r>
       <w:r>
         <w:fldChar w:fldCharType="begin"/>
       </w:r>
       <w:r>
-        <w:instrText xml:space="preserve"> SEQ Abbildung \* ARABIC </w:instrText>
+        <w:instrText xml:space="preserve"> REF _Ref318900849 \h </w:instrText>
       </w:r>
       <w:r>
         <w:fldChar w:fldCharType="separate"/>
+      </w:r>
+      <w:r>
+        <w:t xml:space="preserve">Abbildung </w:t>
       </w:r>
       <w:r>
         <w:rPr>
@@ -2383,48 +2352,12 @@
         <w:t>6</w:t>
       </w:r>
       <w:r>
-        <w:rPr>
-          <w:noProof/>
-        </w:rPr>
+        <w:t xml:space="preserve"> - Variante C: 1 x 6 55" Monitore, Hellraumprojektor Test</w:t>
+      </w:r>
+      <w:r>
         <w:fldChar w:fldCharType="end"/>
       </w:r>
       <w:r>
-        <w:t xml:space="preserve"> - Variante C</w:t>
-      </w:r>
-      <w:r>
-        <w:t>: 1 x 6 55" Monitore, Hellraumprojektor Test</w:t>
-      </w:r>
-      <w:bookmarkEnd w:id="10"/>
-    </w:p>
-    <w:p>
-      <w:r>
-        <w:t xml:space="preserve">In der </w:t>
-      </w:r>
-      <w:r>
-        <w:fldChar w:fldCharType="begin"/>
-      </w:r>
-      <w:r>
-        <w:instrText xml:space="preserve"> REF _Ref318900849 \h </w:instrText>
-      </w:r>
-      <w:r>
-        <w:fldChar w:fldCharType="separate"/>
-      </w:r>
-      <w:r>
-        <w:t xml:space="preserve">Abbildung </w:t>
-      </w:r>
-      <w:r>
-        <w:rPr>
-          <w:noProof/>
-        </w:rPr>
-        <w:t>6</w:t>
-      </w:r>
-      <w:r>
-        <w:t xml:space="preserve"> - Variante C: 1 x 6 55" Monitore, Hellraumprojektor Test</w:t>
-      </w:r>
-      <w:r>
-        <w:fldChar w:fldCharType="end"/>
-      </w:r>
-      <w:r>
         <w:t xml:space="preserve"> ist ersichtlich, dass</w:t>
       </w:r>
       <w:r>
@@ -2454,9 +2387,9 @@
     </w:p>
     <w:p>
       <w:pPr>
-        <w:pStyle w:val="berschrift5"/>
-      </w:pPr>
-      <w:bookmarkStart w:id="11" w:name="_Ref325119142"/>
+        <w:pStyle w:val="Heading5"/>
+      </w:pPr>
+      <w:bookmarkStart w:id="10" w:name="_Ref325119142"/>
       <w:r>
         <w:lastRenderedPageBreak/>
         <w:t>Variante D</w:t>
@@ -2464,7 +2397,7 @@
       <w:r>
         <w:t>: 2 x 4 55“ Monitore</w:t>
       </w:r>
-      <w:bookmarkEnd w:id="11"/>
+      <w:bookmarkEnd w:id="10"/>
     </w:p>
     <w:p>
       <w:r>
@@ -2524,32 +2457,19 @@
     </w:p>
     <w:p>
       <w:pPr>
-        <w:pStyle w:val="Beschriftung"/>
+        <w:pStyle w:val="Caption"/>
       </w:pPr>
       <w:r>
         <w:t xml:space="preserve">Abbildung </w:t>
       </w:r>
-      <w:r>
-        <w:fldChar w:fldCharType="begin"/>
-      </w:r>
-      <w:r>
-        <w:instrText xml:space="preserve"> SEQ Abbildung \* ARABIC </w:instrText>
-      </w:r>
-      <w:r>
-        <w:fldChar w:fldCharType="separate"/>
-      </w:r>
-      <w:r>
-        <w:rPr>
-          <w:noProof/>
-        </w:rPr>
-        <w:t>7</w:t>
-      </w:r>
-      <w:r>
-        <w:rPr>
-          <w:noProof/>
-        </w:rPr>
-        <w:fldChar w:fldCharType="end"/>
-      </w:r>
+      <w:fldSimple w:instr=" SEQ Abbildung \* ARABIC ">
+        <w:r>
+          <w:rPr>
+            <w:noProof/>
+          </w:rPr>
+          <w:t>7</w:t>
+        </w:r>
+      </w:fldSimple>
       <w:r>
         <w:t xml:space="preserve"> - Variante D: 2 x 4 55“ Monitore, Ansicht</w:t>
       </w:r>
@@ -2703,20 +2623,40 @@
     </w:p>
     <w:p>
       <w:pPr>
-        <w:pStyle w:val="Beschriftung"/>
-      </w:pPr>
-      <w:bookmarkStart w:id="12" w:name="_Ref324861946"/>
+        <w:pStyle w:val="Caption"/>
+      </w:pPr>
+      <w:bookmarkStart w:id="11" w:name="_Ref324861946"/>
       <w:r>
         <w:t xml:space="preserve">Abbildung </w:t>
       </w:r>
+      <w:fldSimple w:instr=" SEQ Abbildung \* ARABIC ">
+        <w:r>
+          <w:rPr>
+            <w:noProof/>
+          </w:rPr>
+          <w:t>8</w:t>
+        </w:r>
+      </w:fldSimple>
+      <w:r>
+        <w:t xml:space="preserve"> - Variante D: 2 x 4 55" Monitore, Hellraumprojektor Test</w:t>
+      </w:r>
+      <w:bookmarkEnd w:id="11"/>
+    </w:p>
+    <w:p>
+      <w:r>
+        <w:t xml:space="preserve">Wie durch </w:t>
+      </w:r>
       <w:r>
         <w:fldChar w:fldCharType="begin"/>
       </w:r>
       <w:r>
-        <w:instrText xml:space="preserve"> SEQ Abbildung \* ARABIC </w:instrText>
+        <w:instrText xml:space="preserve"> REF _Ref324861946 \h </w:instrText>
       </w:r>
       <w:r>
         <w:fldChar w:fldCharType="separate"/>
+      </w:r>
+      <w:r>
+        <w:t xml:space="preserve">Abbildung </w:t>
       </w:r>
       <w:r>
         <w:rPr>
@@ -2725,120 +2665,87 @@
         <w:t>8</w:t>
       </w:r>
       <w:r>
-        <w:rPr>
-          <w:noProof/>
-        </w:rPr>
+        <w:t xml:space="preserve"> - Variante D: 2 x 4 55" Monitore, Hellraumprojektor Test</w:t>
+      </w:r>
+      <w:r>
         <w:fldChar w:fldCharType="end"/>
       </w:r>
       <w:r>
-        <w:t xml:space="preserve"> - Variante D: 2 x 4 55" Monitore, Hellraumprojektor Test</w:t>
+        <w:t xml:space="preserve"> ersichtlich ist, findet auch diese Mo</w:t>
+      </w:r>
+      <w:r>
+        <w:t xml:space="preserve">nitorkonstellation gut im Raum </w:t>
+      </w:r>
+      <w:r>
+        <w:t>Platz, obwohl der Abstand vom Boden und der Decke zur Video</w:t>
+      </w:r>
+      <w:r>
+        <w:t>w</w:t>
+      </w:r>
+      <w:r>
+        <w:t xml:space="preserve">all wesentlich knapper ist als bei </w:t>
+      </w:r>
+      <w:r>
+        <w:fldChar w:fldCharType="begin"/>
+      </w:r>
+      <w:r>
+        <w:instrText xml:space="preserve"> REF _Ref327286121 \r \h </w:instrText>
+      </w:r>
+      <w:r>
+        <w:fldChar w:fldCharType="separate"/>
+      </w:r>
+      <w:r>
+        <w:t>I.1.3.1.1</w:t>
+      </w:r>
+      <w:r>
+        <w:fldChar w:fldCharType="end"/>
+      </w:r>
+      <w:r>
+        <w:t xml:space="preserve"> </w:t>
+      </w:r>
+      <w:r>
+        <w:fldChar w:fldCharType="begin"/>
+      </w:r>
+      <w:r>
+        <w:instrText xml:space="preserve"> REF _Ref327286121 \h </w:instrText>
+      </w:r>
+      <w:r>
+        <w:fldChar w:fldCharType="separate"/>
+      </w:r>
+      <w:r>
+        <w:t>Variante A: 3 x 3 55“ Monitore</w:t>
+      </w:r>
+      <w:r>
+        <w:fldChar w:fldCharType="end"/>
+      </w:r>
+      <w:r>
+        <w:t>.</w:t>
+      </w:r>
+      <w:r>
+        <w:t xml:space="preserve"> </w:t>
+      </w:r>
+      <w:r>
+        <w:t>Bei d</w:t>
+      </w:r>
+      <w:r>
+        <w:t>er Variante mit den 2 x 4 Monitoren kann das Poster optimal platziert werden. Ein Vorteil ist, dass in der Applikation nun mehr Platz für die Anzeige des Skele</w:t>
+      </w:r>
+      <w:r>
+        <w:t>tts am unteren Rand und des Menu</w:t>
+      </w:r>
+      <w:r>
+        <w:t>s am oberen Rand bleibt.</w:t>
+      </w:r>
+    </w:p>
+    <w:p>
+      <w:pPr>
+        <w:pStyle w:val="Heading5"/>
+      </w:pPr>
+      <w:bookmarkStart w:id="12" w:name="_Ref325659442"/>
+      <w:r>
+        <w:t>Fazit Monitorkonstellationen</w:t>
       </w:r>
       <w:bookmarkEnd w:id="12"/>
-    </w:p>
-    <w:p>
-      <w:r>
-        <w:t xml:space="preserve">Wie durch </w:t>
-      </w:r>
-      <w:r>
-        <w:fldChar w:fldCharType="begin"/>
-      </w:r>
-      <w:r>
-        <w:instrText xml:space="preserve"> REF _Ref324861946 \h </w:instrText>
-      </w:r>
-      <w:r>
-        <w:fldChar w:fldCharType="separate"/>
-      </w:r>
-      <w:r>
-        <w:t xml:space="preserve">Abbildung </w:t>
-      </w:r>
-      <w:r>
-        <w:rPr>
-          <w:noProof/>
-        </w:rPr>
-        <w:t>8</w:t>
-      </w:r>
-      <w:r>
-        <w:t xml:space="preserve"> - Variante D: 2 x 4 55" Monitore, Hellraumprojektor Test</w:t>
-      </w:r>
-      <w:r>
-        <w:fldChar w:fldCharType="end"/>
-      </w:r>
-      <w:r>
-        <w:t xml:space="preserve"> ersichtlich ist, findet auch diese Mo</w:t>
-      </w:r>
-      <w:r>
-        <w:t xml:space="preserve">nitorkonstellation gut im Raum </w:t>
-      </w:r>
-      <w:r>
-        <w:t>Platz, obwohl der Abstand vom Boden und der Decke zur Video</w:t>
-      </w:r>
-      <w:r>
-        <w:t>w</w:t>
-      </w:r>
-      <w:r>
-        <w:t xml:space="preserve">all wesentlich knapper ist als bei </w:t>
-      </w:r>
-      <w:r>
-        <w:fldChar w:fldCharType="begin"/>
-      </w:r>
-      <w:r>
-        <w:instrText xml:space="preserve"> REF _Ref327286121 \r \h </w:instrText>
-      </w:r>
-      <w:r>
-        <w:fldChar w:fldCharType="separate"/>
-      </w:r>
-      <w:r>
-        <w:t>I.1.3.1.1</w:t>
-      </w:r>
-      <w:r>
-        <w:fldChar w:fldCharType="end"/>
-      </w:r>
-      <w:r>
-        <w:t xml:space="preserve"> </w:t>
-      </w:r>
-      <w:r>
-        <w:fldChar w:fldCharType="begin"/>
-      </w:r>
-      <w:r>
-        <w:instrText xml:space="preserve"> REF _Ref327286121 \h </w:instrText>
-      </w:r>
-      <w:r>
-        <w:fldChar w:fldCharType="separate"/>
-      </w:r>
-      <w:r>
-        <w:t>Variante A: 3 x 3 55“ Monitore</w:t>
-      </w:r>
-      <w:r>
-        <w:fldChar w:fldCharType="end"/>
-      </w:r>
-      <w:r>
-        <w:t>.</w:t>
-      </w:r>
-      <w:r>
-        <w:t xml:space="preserve"> </w:t>
-      </w:r>
-      <w:r>
-        <w:t>Bei d</w:t>
-      </w:r>
-      <w:r>
-        <w:t>er Variante mit den 2 x 4 Monitoren kann das Poster optimal platziert werden. Ein Vorteil ist, dass in der Applikation nun mehr Platz für die Anzeige des Skele</w:t>
-      </w:r>
-      <w:r>
-        <w:t>tts am unteren Rand und des Menu</w:t>
-      </w:r>
-      <w:r>
-        <w:t>s am oberen Rand bleibt.</w:t>
-      </w:r>
-    </w:p>
-    <w:p>
-      <w:pPr>
-        <w:pStyle w:val="berschrift5"/>
-      </w:pPr>
-      <w:bookmarkStart w:id="13" w:name="_Ref325659442"/>
-      <w:r>
-        <w:t>Fazit Monitorkonstellationen</w:t>
-      </w:r>
-      <w:bookmarkEnd w:id="13"/>
     </w:p>
     <w:p>
       <w:r>
@@ -2865,7 +2772,7 @@
     </w:p>
     <w:p>
       <w:pPr>
-        <w:pStyle w:val="Listenabsatz"/>
+        <w:pStyle w:val="ListParagraph"/>
         <w:numPr>
           <w:ilvl w:val="0"/>
           <w:numId w:val="8"/>
@@ -2889,7 +2796,7 @@
     </w:p>
     <w:p>
       <w:pPr>
-        <w:pStyle w:val="Listenabsatz"/>
+        <w:pStyle w:val="ListParagraph"/>
         <w:numPr>
           <w:ilvl w:val="0"/>
           <w:numId w:val="8"/>
@@ -2913,7 +2820,7 @@
     </w:p>
     <w:p>
       <w:pPr>
-        <w:pStyle w:val="Listenabsatz"/>
+        <w:pStyle w:val="ListParagraph"/>
         <w:numPr>
           <w:ilvl w:val="0"/>
           <w:numId w:val="8"/>
@@ -2937,7 +2844,7 @@
     </w:p>
     <w:p>
       <w:pPr>
-        <w:pStyle w:val="Listenabsatz"/>
+        <w:pStyle w:val="ListParagraph"/>
         <w:numPr>
           <w:ilvl w:val="0"/>
           <w:numId w:val="8"/>
@@ -3003,7 +2910,7 @@
     </w:p>
     <w:p>
       <w:pPr>
-        <w:pStyle w:val="Listenabsatz"/>
+        <w:pStyle w:val="ListParagraph"/>
         <w:numPr>
           <w:ilvl w:val="0"/>
           <w:numId w:val="8"/>
@@ -3041,7 +2948,7 @@
     </w:p>
     <w:tbl>
       <w:tblPr>
-        <w:tblStyle w:val="MittlereSchattierung1-Akzent1"/>
+        <w:tblStyle w:val="MediumShading1-Accent1"/>
         <w:tblW w:w="0" w:type="auto"/>
         <w:tblInd w:w="108" w:type="dxa"/>
         <w:tblLayout w:type="fixed"/>
@@ -4685,20 +4592,61 @@
     </w:tbl>
     <w:p>
       <w:pPr>
-        <w:pStyle w:val="Beschriftung"/>
-      </w:pPr>
-      <w:bookmarkStart w:id="14" w:name="_Ref327298996"/>
+        <w:pStyle w:val="Caption"/>
+      </w:pPr>
+      <w:bookmarkStart w:id="13" w:name="_Ref327298996"/>
       <w:r>
         <w:t xml:space="preserve">Tabelle </w:t>
       </w:r>
+      <w:fldSimple w:instr=" SEQ Tabelle \* ARABIC ">
+        <w:r>
+          <w:rPr>
+            <w:noProof/>
+          </w:rPr>
+          <w:t>1</w:t>
+        </w:r>
+      </w:fldSimple>
+      <w:r>
+        <w:t xml:space="preserve"> </w:t>
+      </w:r>
+      <w:r>
+        <w:t>- Nutzwertanalyse:</w:t>
+      </w:r>
+      <w:r>
+        <w:t xml:space="preserve"> Auswahl</w:t>
+      </w:r>
+      <w:r>
+        <w:t xml:space="preserve"> Monitorkonstellation für Video</w:t>
+      </w:r>
+      <w:r>
+        <w:t>w</w:t>
+      </w:r>
+      <w:r>
+        <w:t>all</w:t>
+      </w:r>
+      <w:bookmarkEnd w:id="13"/>
+    </w:p>
+    <w:p>
+      <w:r>
+        <w:t>Aus</w:t>
+      </w:r>
+      <w:r>
+        <w:t xml:space="preserve"> der </w:t>
+      </w:r>
+      <w:r>
+        <w:t xml:space="preserve">Analyse (siehe </w:t>
+      </w:r>
       <w:r>
         <w:fldChar w:fldCharType="begin"/>
       </w:r>
       <w:r>
-        <w:instrText xml:space="preserve"> SEQ Tabelle \* ARABIC </w:instrText>
+        <w:instrText xml:space="preserve"> REF _Ref327298996 \h </w:instrText>
       </w:r>
       <w:r>
         <w:fldChar w:fldCharType="separate"/>
+      </w:r>
+      <w:r>
+        <w:t xml:space="preserve">Tabelle </w:t>
       </w:r>
       <w:r>
         <w:rPr>
@@ -4707,290 +4655,234 @@
         <w:t>1</w:t>
       </w:r>
       <w:r>
-        <w:rPr>
-          <w:noProof/>
-        </w:rPr>
+        <w:t xml:space="preserve"> </w:t>
+      </w:r>
+      <w:r>
+        <w:t>- Nutzwertanalyse:</w:t>
+      </w:r>
+      <w:r>
+        <w:t xml:space="preserve"> Auswahl</w:t>
+      </w:r>
+      <w:r>
+        <w:t xml:space="preserve"> Monitorkonstellation für Video</w:t>
+      </w:r>
+      <w:r>
+        <w:t>w</w:t>
+      </w:r>
+      <w:r>
+        <w:t>all</w:t>
+      </w:r>
+      <w:r>
         <w:fldChar w:fldCharType="end"/>
       </w:r>
       <w:r>
+        <w:fldChar w:fldCharType="begin"/>
+      </w:r>
+      <w:r>
+        <w:instrText xml:space="preserve"> REF _Ref318987508 \h </w:instrText>
+      </w:r>
+      <w:r>
+        <w:fldChar w:fldCharType="end"/>
+      </w:r>
+      <w:r>
+        <w:t xml:space="preserve">) geht </w:t>
+      </w:r>
+      <w:r>
+        <w:t xml:space="preserve">hervor, dass  sich die ursprünglich vorgeschlagene Variante (siehe </w:t>
+      </w:r>
+      <w:r>
+        <w:t xml:space="preserve">Unterkapitel </w:t>
+      </w:r>
+      <w:r>
+        <w:fldChar w:fldCharType="begin"/>
+      </w:r>
+      <w:r>
+        <w:instrText xml:space="preserve"> REF _Ref327286121 \r \h </w:instrText>
+      </w:r>
+      <w:r>
+        <w:fldChar w:fldCharType="separate"/>
+      </w:r>
+      <w:r>
+        <w:t>I.1.3.1.1</w:t>
+      </w:r>
+      <w:r>
+        <w:fldChar w:fldCharType="end"/>
+      </w:r>
+      <w:r>
         <w:t xml:space="preserve"> </w:t>
       </w:r>
       <w:r>
-        <w:t>- Nutzwertanalyse:</w:t>
-      </w:r>
-      <w:r>
-        <w:t xml:space="preserve"> Auswahl</w:t>
-      </w:r>
-      <w:r>
-        <w:t xml:space="preserve"> Monitorkonstellation für Video</w:t>
-      </w:r>
-      <w:r>
-        <w:t>w</w:t>
-      </w:r>
-      <w:r>
-        <w:t>all</w:t>
+        <w:fldChar w:fldCharType="begin"/>
+      </w:r>
+      <w:r>
+        <w:instrText xml:space="preserve"> REF _Ref327286121 \h </w:instrText>
+      </w:r>
+      <w:r>
+        <w:fldChar w:fldCharType="separate"/>
+      </w:r>
+      <w:r>
+        <w:t>Variante A: 3 x 3 55“ Monitore</w:t>
+      </w:r>
+      <w:r>
+        <w:fldChar w:fldCharType="end"/>
+      </w:r>
+      <w:r>
+        <w:t>)</w:t>
+      </w:r>
+      <w:r>
+        <w:t>, so wie sie auch in der Aufgabenstellung (TODO link) festgehalten ist,</w:t>
+      </w:r>
+      <w:r>
+        <w:t xml:space="preserve"> am besten für den vorgesehenen Raum eignet.</w:t>
+      </w:r>
+    </w:p>
+    <w:p>
+      <w:r>
+        <w:t>Die nachträglich dokumentierte Varia</w:t>
+      </w:r>
+      <w:r>
+        <w:t xml:space="preserve">nte 4 mit den 8 Monitoren (siehe </w:t>
+      </w:r>
+      <w:r>
+        <w:fldChar w:fldCharType="begin"/>
+      </w:r>
+      <w:r>
+        <w:instrText xml:space="preserve"> REF _Ref325119142 \r \h </w:instrText>
+      </w:r>
+      <w:r>
+        <w:fldChar w:fldCharType="separate"/>
+      </w:r>
+      <w:r>
+        <w:t>I.1.3.1.4</w:t>
+      </w:r>
+      <w:r>
+        <w:fldChar w:fldCharType="end"/>
+      </w:r>
+      <w:r>
+        <w:t xml:space="preserve"> </w:t>
+      </w:r>
+      <w:r>
+        <w:fldChar w:fldCharType="begin"/>
+      </w:r>
+      <w:r>
+        <w:instrText xml:space="preserve"> REF _Ref325119142 \h </w:instrText>
+      </w:r>
+      <w:r>
+        <w:fldChar w:fldCharType="separate"/>
+      </w:r>
+      <w:r>
+        <w:t>Variante D: 2 x 4 55“ Monitore</w:t>
+      </w:r>
+      <w:r>
+        <w:fldChar w:fldCharType="end"/>
+      </w:r>
+      <w:r>
+        <w:t>) ist der Variante 1: 3 x 3 55“ Monitore sehr ähnlich.</w:t>
+      </w:r>
+      <w:r>
+        <w:t xml:space="preserve"> Sie benötigt in der Vertikale noch mehr Platz</w:t>
+      </w:r>
+      <w:r>
+        <w:t xml:space="preserve">, </w:t>
+      </w:r>
+      <w:r>
+        <w:t>ist</w:t>
+      </w:r>
+      <w:r>
+        <w:t xml:space="preserve"> aber</w:t>
+      </w:r>
+      <w:r>
+        <w:t xml:space="preserve"> etwas schmaler.</w:t>
+      </w:r>
+      <w:r>
+        <w:t xml:space="preserve"> </w:t>
+      </w:r>
+      <w:r>
+        <w:t>Würde die Nutzung von lediglich einer Grafikkarte grosse Vorteile mit sich bringen</w:t>
+      </w:r>
+      <w:r>
+        <w:t xml:space="preserve"> (siehe hierzu </w:t>
+      </w:r>
+      <w:r>
+        <w:fldChar w:fldCharType="begin"/>
+      </w:r>
+      <w:r>
+        <w:instrText xml:space="preserve"> REF _Ref327017208 \r \h </w:instrText>
+      </w:r>
+      <w:r>
+        <w:fldChar w:fldCharType="separate"/>
+      </w:r>
+      <w:r>
+        <w:t>I.1.3.3.3</w:t>
+      </w:r>
+      <w:r>
+        <w:fldChar w:fldCharType="end"/>
+      </w:r>
+      <w:r>
+        <w:t xml:space="preserve"> </w:t>
+      </w:r>
+      <w:r>
+        <w:fldChar w:fldCharType="begin"/>
+      </w:r>
+      <w:r>
+        <w:instrText xml:space="preserve"> REF _Ref327017208 \h </w:instrText>
+      </w:r>
+      <w:r>
+        <w:fldChar w:fldCharType="separate"/>
+      </w:r>
+      <w:r>
+        <w:t>Tests auf abgeänderter Testhardware mit 1 Grafikkarte und 8 Monitoren</w:t>
+      </w:r>
+      <w:r>
+        <w:fldChar w:fldCharType="end"/>
+      </w:r>
+      <w:r>
+        <w:t>)</w:t>
+      </w:r>
+      <w:r>
+        <w:t>, so würde diese Variante derjenigen mit 3</w:t>
+      </w:r>
+      <w:r>
+        <w:t xml:space="preserve"> </w:t>
+      </w:r>
+      <w:r>
+        <w:t>x</w:t>
+      </w:r>
+      <w:r>
+        <w:t xml:space="preserve"> </w:t>
+      </w:r>
+      <w:r>
+        <w:t>3 Monitoren vorgezogen werden</w:t>
+      </w:r>
+      <w:r>
+        <w:t xml:space="preserve">. </w:t>
+      </w:r>
+    </w:p>
+    <w:p>
+      <w:pPr>
+        <w:pStyle w:val="Heading4"/>
+      </w:pPr>
+      <w:bookmarkStart w:id="14" w:name="_Toc320601259"/>
+      <w:bookmarkStart w:id="15" w:name="_Ref324081784"/>
+      <w:bookmarkStart w:id="16" w:name="_Ref324081792"/>
+      <w:bookmarkStart w:id="17" w:name="_Ref324938005"/>
+      <w:bookmarkStart w:id="18" w:name="_Ref324938012"/>
+      <w:bookmarkStart w:id="19" w:name="_Ref325113792"/>
+      <w:bookmarkStart w:id="20" w:name="_Ref325113794"/>
+      <w:bookmarkStart w:id="21" w:name="_Ref325118460"/>
+      <w:bookmarkStart w:id="22" w:name="_Ref325118463"/>
+      <w:bookmarkStart w:id="23" w:name="_Ref325193636"/>
+      <w:bookmarkStart w:id="24" w:name="_Ref325193642"/>
+      <w:bookmarkStart w:id="25" w:name="_Ref325909773"/>
+      <w:bookmarkStart w:id="26" w:name="_Ref325909779"/>
+      <w:bookmarkStart w:id="27" w:name="_Ref326677260"/>
+      <w:bookmarkStart w:id="28" w:name="_Ref326677262"/>
+      <w:bookmarkStart w:id="29" w:name="_Ref327286504"/>
+      <w:bookmarkStart w:id="30" w:name="_Ref327286506"/>
+      <w:r>
+        <w:t>Grafikkarten</w:t>
       </w:r>
       <w:bookmarkEnd w:id="14"/>
-    </w:p>
-    <w:p>
-      <w:r>
-        <w:t>Aus</w:t>
-      </w:r>
-      <w:r>
-        <w:t xml:space="preserve"> der </w:t>
-      </w:r>
-      <w:r>
-        <w:t xml:space="preserve">Analyse (siehe </w:t>
-      </w:r>
-      <w:r>
-        <w:fldChar w:fldCharType="begin"/>
-      </w:r>
-      <w:r>
-        <w:instrText xml:space="preserve"> REF _Ref327298996 \h </w:instrText>
-      </w:r>
-      <w:r>
-        <w:fldChar w:fldCharType="separate"/>
-      </w:r>
-      <w:r>
-        <w:t xml:space="preserve">Tabelle </w:t>
-      </w:r>
-      <w:r>
-        <w:rPr>
-          <w:noProof/>
-        </w:rPr>
-        <w:t>1</w:t>
-      </w:r>
-      <w:r>
-        <w:t xml:space="preserve"> </w:t>
-      </w:r>
-      <w:r>
-        <w:t>- Nutzwertanalyse:</w:t>
-      </w:r>
-      <w:r>
-        <w:t xml:space="preserve"> Auswahl</w:t>
-      </w:r>
-      <w:r>
-        <w:t xml:space="preserve"> Monitorkonstellation für Video</w:t>
-      </w:r>
-      <w:r>
-        <w:t>w</w:t>
-      </w:r>
-      <w:r>
-        <w:t>all</w:t>
-      </w:r>
-      <w:r>
-        <w:fldChar w:fldCharType="end"/>
-      </w:r>
-      <w:r>
-        <w:fldChar w:fldCharType="begin"/>
-      </w:r>
-      <w:r>
-        <w:instrText xml:space="preserve"> REF _Ref318987508 \h </w:instrText>
-      </w:r>
-      <w:r>
-        <w:fldChar w:fldCharType="separate"/>
-      </w:r>
-      <w:r>
-        <w:fldChar w:fldCharType="end"/>
-      </w:r>
-      <w:r>
-        <w:t xml:space="preserve">) geht </w:t>
-      </w:r>
-      <w:r>
-        <w:t xml:space="preserve">hervor, dass  sich die ursprünglich vorgeschlagene Variante (siehe </w:t>
-      </w:r>
-      <w:r>
-        <w:t xml:space="preserve">Unterkapitel </w:t>
-      </w:r>
-      <w:r>
-        <w:fldChar w:fldCharType="begin"/>
-      </w:r>
-      <w:r>
-        <w:instrText xml:space="preserve"> REF _Ref327286121 \r \h </w:instrText>
-      </w:r>
-      <w:r>
-        <w:fldChar w:fldCharType="separate"/>
-      </w:r>
-      <w:r>
-        <w:t>I.1.3.1.1</w:t>
-      </w:r>
-      <w:r>
-        <w:fldChar w:fldCharType="end"/>
-      </w:r>
-      <w:r>
-        <w:t xml:space="preserve"> </w:t>
-      </w:r>
-      <w:r>
-        <w:fldChar w:fldCharType="begin"/>
-      </w:r>
-      <w:r>
-        <w:instrText xml:space="preserve"> REF _Ref327286121 \h </w:instrText>
-      </w:r>
-      <w:r>
-        <w:fldChar w:fldCharType="separate"/>
-      </w:r>
-      <w:r>
-        <w:t>Variante A: 3 x 3 55“ Monitore</w:t>
-      </w:r>
-      <w:r>
-        <w:fldChar w:fldCharType="end"/>
-      </w:r>
-      <w:r>
-        <w:t>)</w:t>
-      </w:r>
-      <w:r>
-        <w:t>, so wie sie auch in der Aufgabenstellung (TODO link) festgehalten ist,</w:t>
-      </w:r>
-      <w:r>
-        <w:t xml:space="preserve"> am besten für den vorgesehenen Raum eignet.</w:t>
-      </w:r>
-    </w:p>
-    <w:p>
-      <w:r>
-        <w:t>Die nachträglich dokumentierte Varia</w:t>
-      </w:r>
-      <w:r>
-        <w:t xml:space="preserve">nte 4 mit den 8 Monitoren (siehe </w:t>
-      </w:r>
-      <w:r>
-        <w:fldChar w:fldCharType="begin"/>
-      </w:r>
-      <w:r>
-        <w:instrText xml:space="preserve"> REF _Ref325119142 \r \h </w:instrText>
-      </w:r>
-      <w:r>
-        <w:fldChar w:fldCharType="separate"/>
-      </w:r>
-      <w:r>
-        <w:t>I.1.3.1.4</w:t>
-      </w:r>
-      <w:r>
-        <w:fldChar w:fldCharType="end"/>
-      </w:r>
-      <w:r>
-        <w:t xml:space="preserve"> </w:t>
-      </w:r>
-      <w:r>
-        <w:fldChar w:fldCharType="begin"/>
-      </w:r>
-      <w:r>
-        <w:instrText xml:space="preserve"> REF _Ref325119142 \h </w:instrText>
-      </w:r>
-      <w:r>
-        <w:fldChar w:fldCharType="separate"/>
-      </w:r>
-      <w:r>
-        <w:t>Variante D: 2 x 4 55“ Monitore</w:t>
-      </w:r>
-      <w:r>
-        <w:fldChar w:fldCharType="end"/>
-      </w:r>
-      <w:r>
-        <w:t>) ist der Variante 1: 3 x 3 55“ Monitore sehr ähnlich.</w:t>
-      </w:r>
-      <w:r>
-        <w:t xml:space="preserve"> Sie benötigt in der Vertikale noch mehr Platz</w:t>
-      </w:r>
-      <w:r>
-        <w:t xml:space="preserve">, </w:t>
-      </w:r>
-      <w:r>
-        <w:t>ist</w:t>
-      </w:r>
-      <w:r>
-        <w:t xml:space="preserve"> aber</w:t>
-      </w:r>
-      <w:r>
-        <w:t xml:space="preserve"> etwas schmaler.</w:t>
-      </w:r>
-      <w:r>
-        <w:t xml:space="preserve"> </w:t>
-      </w:r>
-      <w:r>
-        <w:t>Würde die Nutzung von lediglich einer Grafikkarte grosse Vorteile mit sich bringen</w:t>
-      </w:r>
-      <w:r>
-        <w:t xml:space="preserve"> (siehe hierzu </w:t>
-      </w:r>
-      <w:r>
-        <w:fldChar w:fldCharType="begin"/>
-      </w:r>
-      <w:r>
-        <w:instrText xml:space="preserve"> REF _Ref327017208 \r \h </w:instrText>
-      </w:r>
-      <w:r>
-        <w:fldChar w:fldCharType="separate"/>
-      </w:r>
-      <w:r>
-        <w:t>I.1.3.3.3</w:t>
-      </w:r>
-      <w:r>
-        <w:fldChar w:fldCharType="end"/>
-      </w:r>
-      <w:r>
-        <w:t xml:space="preserve"> </w:t>
-      </w:r>
-      <w:r>
-        <w:fldChar w:fldCharType="begin"/>
-      </w:r>
-      <w:r>
-        <w:instrText xml:space="preserve"> REF _Ref327017208 \h </w:instrText>
-      </w:r>
-      <w:r>
-        <w:fldChar w:fldCharType="separate"/>
-      </w:r>
-      <w:r>
-        <w:t>Tests auf abgeänderter Testhardware mit 1 Grafikkarte und 8 Monitoren</w:t>
-      </w:r>
-      <w:r>
-        <w:fldChar w:fldCharType="end"/>
-      </w:r>
-      <w:r>
-        <w:t>)</w:t>
-      </w:r>
-      <w:r>
-        <w:t>, so würde diese Variante derjenigen mit 3</w:t>
-      </w:r>
-      <w:r>
-        <w:t xml:space="preserve"> </w:t>
-      </w:r>
-      <w:r>
-        <w:t>x</w:t>
-      </w:r>
-      <w:r>
-        <w:t xml:space="preserve"> </w:t>
-      </w:r>
-      <w:r>
-        <w:t>3 Monitoren vorgezogen werden</w:t>
-      </w:r>
-      <w:r>
-        <w:t xml:space="preserve">. </w:t>
-      </w:r>
-    </w:p>
-    <w:p>
-      <w:pPr>
-        <w:pStyle w:val="berschrift4"/>
-      </w:pPr>
-      <w:bookmarkStart w:id="15" w:name="_Toc320601259"/>
-      <w:bookmarkStart w:id="16" w:name="_Ref324081784"/>
-      <w:bookmarkStart w:id="17" w:name="_Ref324081792"/>
-      <w:bookmarkStart w:id="18" w:name="_Ref324938005"/>
-      <w:bookmarkStart w:id="19" w:name="_Ref324938012"/>
-      <w:bookmarkStart w:id="20" w:name="_Ref325113792"/>
-      <w:bookmarkStart w:id="21" w:name="_Ref325113794"/>
-      <w:bookmarkStart w:id="22" w:name="_Ref325118460"/>
-      <w:bookmarkStart w:id="23" w:name="_Ref325118463"/>
-      <w:bookmarkStart w:id="24" w:name="_Ref325193636"/>
-      <w:bookmarkStart w:id="25" w:name="_Ref325193642"/>
-      <w:bookmarkStart w:id="26" w:name="_Ref325909773"/>
-      <w:bookmarkStart w:id="27" w:name="_Ref325909779"/>
-      <w:bookmarkStart w:id="28" w:name="_Ref326677260"/>
-      <w:bookmarkStart w:id="29" w:name="_Ref326677262"/>
-      <w:bookmarkStart w:id="30" w:name="_Ref327286504"/>
-      <w:bookmarkStart w:id="31" w:name="_Ref327286506"/>
-      <w:r>
-        <w:t>Grafikkarten</w:t>
-      </w:r>
       <w:bookmarkEnd w:id="15"/>
       <w:bookmarkEnd w:id="16"/>
       <w:bookmarkEnd w:id="17"/>
@@ -5007,7 +4899,6 @@
       <w:bookmarkEnd w:id="28"/>
       <w:bookmarkEnd w:id="29"/>
       <w:bookmarkEnd w:id="30"/>
-      <w:bookmarkEnd w:id="31"/>
     </w:p>
     <w:p>
       <w:r>
@@ -5317,7 +5208,7 @@
     </w:p>
     <w:p>
       <w:pPr>
-        <w:pStyle w:val="Listenabsatz"/>
+        <w:pStyle w:val="ListParagraph"/>
         <w:numPr>
           <w:ilvl w:val="0"/>
           <w:numId w:val="6"/>
@@ -5380,32 +5271,19 @@
     </w:p>
     <w:p>
       <w:pPr>
-        <w:pStyle w:val="Beschriftung"/>
+        <w:pStyle w:val="Caption"/>
       </w:pPr>
       <w:r>
         <w:t xml:space="preserve">Abbildung </w:t>
       </w:r>
-      <w:r>
-        <w:fldChar w:fldCharType="begin"/>
-      </w:r>
-      <w:r>
-        <w:instrText xml:space="preserve"> SEQ Abbildung \* ARABIC </w:instrText>
-      </w:r>
-      <w:r>
-        <w:fldChar w:fldCharType="separate"/>
-      </w:r>
-      <w:r>
-        <w:rPr>
-          <w:noProof/>
-        </w:rPr>
-        <w:t>9</w:t>
-      </w:r>
-      <w:r>
-        <w:rPr>
-          <w:noProof/>
-        </w:rPr>
-        <w:fldChar w:fldCharType="end"/>
-      </w:r>
+      <w:fldSimple w:instr=" SEQ Abbildung \* ARABIC ">
+        <w:r>
+          <w:rPr>
+            <w:noProof/>
+          </w:rPr>
+          <w:t>9</w:t>
+        </w:r>
+      </w:fldSimple>
       <w:r>
         <w:t xml:space="preserve"> - Matrox M9188</w:t>
       </w:r>
@@ -5415,7 +5293,7 @@
     </w:p>
     <w:p>
       <w:pPr>
-        <w:pStyle w:val="Listenabsatz"/>
+        <w:pStyle w:val="ListParagraph"/>
         <w:numPr>
           <w:ilvl w:val="0"/>
           <w:numId w:val="6"/>
@@ -5471,32 +5349,19 @@
     </w:p>
     <w:p>
       <w:pPr>
-        <w:pStyle w:val="Beschriftung"/>
+        <w:pStyle w:val="Caption"/>
       </w:pPr>
       <w:r>
         <w:t xml:space="preserve">Abbildung </w:t>
       </w:r>
-      <w:r>
-        <w:fldChar w:fldCharType="begin"/>
-      </w:r>
-      <w:r>
-        <w:instrText xml:space="preserve"> SEQ Abbildung \* ARABIC </w:instrText>
-      </w:r>
-      <w:r>
-        <w:fldChar w:fldCharType="separate"/>
-      </w:r>
-      <w:r>
-        <w:rPr>
-          <w:noProof/>
-        </w:rPr>
-        <w:t>10</w:t>
-      </w:r>
-      <w:r>
-        <w:rPr>
-          <w:noProof/>
-        </w:rPr>
-        <w:fldChar w:fldCharType="end"/>
-      </w:r>
+      <w:fldSimple w:instr=" SEQ Abbildung \* ARABIC ">
+        <w:r>
+          <w:rPr>
+            <w:noProof/>
+          </w:rPr>
+          <w:t>10</w:t>
+        </w:r>
+      </w:fldSimple>
       <w:r>
         <w:t xml:space="preserve"> - Matrox </w:t>
       </w:r>
@@ -5506,13 +5371,13 @@
     </w:p>
     <w:p>
       <w:pPr>
-        <w:pStyle w:val="berschrift4"/>
-      </w:pPr>
-      <w:bookmarkStart w:id="32" w:name="_Ref325113776"/>
+        <w:pStyle w:val="Heading4"/>
+      </w:pPr>
+      <w:bookmarkStart w:id="31" w:name="_Ref325113776"/>
       <w:r>
         <w:t>Testhardware</w:t>
       </w:r>
-      <w:bookmarkEnd w:id="32"/>
+      <w:bookmarkEnd w:id="31"/>
     </w:p>
     <w:p>
       <w:r>
@@ -5707,953 +5572,982 @@
     </w:p>
     <w:p>
       <w:pPr>
-        <w:pStyle w:val="Beschriftung"/>
+        <w:pStyle w:val="Caption"/>
       </w:pPr>
       <w:r>
         <w:t xml:space="preserve">Abbildung </w:t>
       </w:r>
+      <w:fldSimple w:instr=" SEQ Abbildung \* ARABIC ">
+        <w:r>
+          <w:rPr>
+            <w:noProof/>
+          </w:rPr>
+          <w:t>11</w:t>
+        </w:r>
+      </w:fldSimple>
+      <w:r>
+        <w:t xml:space="preserve"> - Testhardware</w:t>
+      </w:r>
+    </w:p>
+    <w:p>
+      <w:pPr>
+        <w:pStyle w:val="Heading5"/>
+      </w:pPr>
+      <w:r>
+        <w:t xml:space="preserve">Performance Tests mit </w:t>
+      </w:r>
+      <w:r>
+        <w:t>WPF-Applikation</w:t>
+      </w:r>
+      <w:r>
+        <w:t>en</w:t>
+      </w:r>
+    </w:p>
+    <w:p>
+      <w:pPr>
+        <w:pStyle w:val="Heading6"/>
+      </w:pPr>
+      <w:r>
+        <w:t>Übersicht</w:t>
+      </w:r>
+    </w:p>
+    <w:p>
+      <w:r>
+        <w:t xml:space="preserve">Um zu testen, wie flüssig verschiedene </w:t>
+      </w:r>
+      <w:r>
+        <w:t>WPF-Applikation</w:t>
+      </w:r>
+      <w:r>
+        <w:t>en auf der Test-</w:t>
+      </w:r>
+      <w:r>
+        <w:t>Wall laufen, wurde einerseits die Studienarbeit Project Flip 2.0</w:t>
+      </w:r>
+      <w:bookmarkStart w:id="32" w:name="_Ref322085866"/>
+      <w:r>
+        <w:rPr>
+          <w:rStyle w:val="FootnoteReference"/>
+        </w:rPr>
+        <w:footnoteReference w:id="1"/>
+      </w:r>
+      <w:bookmarkEnd w:id="32"/>
+      <w:r>
+        <w:t>, welche das Team im Herbstsemester 2011 erarbeitet hatte (Applikation, mit welcher Projekte durchstöbert, gefiltert und gelesen werden können), und zum anderen die Testapplikation für den empirisch formativen Test (TODO: Verlinkung</w:t>
+      </w:r>
+      <w:r>
+        <w:t xml:space="preserve"> Domain Analyse</w:t>
+      </w:r>
+      <w:r>
+        <w:t xml:space="preserve">) </w:t>
+      </w:r>
+      <w:r>
+        <w:t>verwendet</w:t>
+      </w:r>
+      <w:r>
+        <w:t>.</w:t>
+      </w:r>
+    </w:p>
+    <w:p>
+      <w:r>
+        <w:t>Für die Steuerung der neu eingebauten Hardware standen zwei Treiber zu Verfügung, einer basiert auf dem Windows Display Driver Model</w:t>
+      </w:r>
+      <w:r>
+        <w:t xml:space="preserve"> </w:t>
+      </w:r>
+      <w:r>
+        <w:t>[microsoft06]</w:t>
+      </w:r>
+      <w:r>
+        <w:t xml:space="preserve"> (WDDM</w:t>
+      </w:r>
+      <w:r>
+        <w:t>,</w:t>
+      </w:r>
+      <w:r>
+        <w:rPr>
+          <w:rStyle w:val="FootnoteReference"/>
+        </w:rPr>
+        <w:t xml:space="preserve"> </w:t>
+      </w:r>
+      <w:r>
+        <w:t>neu seit Windows Vista) und der andere auf dem Windows 2000 Display Driver Model</w:t>
+      </w:r>
+      <w:r>
+        <w:t xml:space="preserve"> [microsoft12]</w:t>
+      </w:r>
+      <w:r>
+        <w:t xml:space="preserve"> (XDDM).</w:t>
+      </w:r>
+    </w:p>
+    <w:p>
+      <w:pPr>
+        <w:pStyle w:val="Heading6"/>
+      </w:pPr>
+      <w:bookmarkStart w:id="33" w:name="_Ref325646573"/>
+      <w:r>
+        <w:t>WDDM</w:t>
+      </w:r>
+      <w:bookmarkEnd w:id="33"/>
+    </w:p>
+    <w:p>
+      <w:r>
+        <w:t>Zu Beginn wurde der WDDM-Treiber verwendet.  Mit diesem lief jedoch keine</w:t>
+      </w:r>
+      <w:r>
+        <w:t xml:space="preserve"> der</w:t>
+      </w:r>
+      <w:r>
+        <w:t xml:space="preserve"> Applikation</w:t>
+      </w:r>
+      <w:r>
+        <w:t>en</w:t>
+      </w:r>
+      <w:r>
+        <w:t xml:space="preserve"> flüssig, schon nur das </w:t>
+      </w:r>
+      <w:r>
+        <w:t>Maximieren</w:t>
+      </w:r>
+      <w:r>
+        <w:t xml:space="preserve"> einer Applikation </w:t>
+      </w:r>
+      <w:r>
+        <w:t xml:space="preserve">über </w:t>
+      </w:r>
+      <w:r>
+        <w:t xml:space="preserve">alle neun Bildschirme dauerte ein paar Sekunden. </w:t>
+      </w:r>
+      <w:r>
+        <w:br/>
+      </w:r>
+      <w:r>
+        <w:t>Applikationen mit einem aufwändigen GUI und Animationen, wie bei Project Flip 2.0</w:t>
+      </w:r>
       <w:r>
         <w:fldChar w:fldCharType="begin"/>
       </w:r>
       <w:r>
-        <w:instrText xml:space="preserve"> SEQ Abbildung \* ARABIC </w:instrText>
+        <w:instrText xml:space="preserve"> NOTEREF _Ref322085866 \f \h </w:instrText>
       </w:r>
       <w:r>
         <w:fldChar w:fldCharType="separate"/>
       </w:r>
       <w:r>
         <w:rPr>
-          <w:noProof/>
+          <w:rStyle w:val="FootnoteReference"/>
         </w:rPr>
-        <w:t>11</w:t>
+        <w:t>1</w:t>
+      </w:r>
+      <w:r>
+        <w:fldChar w:fldCharType="end"/>
+      </w:r>
+      <w:r>
+        <w:t xml:space="preserve">, </w:t>
+      </w:r>
+      <w:r>
+        <w:t>verursachten grosse Performance-</w:t>
+      </w:r>
+      <w:r>
+        <w:t xml:space="preserve">Probleme. Die Applikation </w:t>
+      </w:r>
+      <w:r>
+        <w:t>lief</w:t>
+      </w:r>
+      <w:r>
+        <w:t xml:space="preserve"> sehr langsam</w:t>
+      </w:r>
+      <w:r>
+        <w:t xml:space="preserve"> und stockend,</w:t>
+      </w:r>
+      <w:r>
+        <w:t xml:space="preserve"> </w:t>
+      </w:r>
+      <w:r>
+        <w:t>die verschiedenen Bildschirme</w:t>
+      </w:r>
+      <w:r>
+        <w:t xml:space="preserve"> </w:t>
+      </w:r>
+      <w:r>
+        <w:t>liefen</w:t>
+      </w:r>
+      <w:r>
+        <w:t xml:space="preserve"> nicht immer synchron. Bei einer </w:t>
+      </w:r>
+      <w:r>
+        <w:t>herabgesetzten</w:t>
+      </w:r>
+      <w:r>
+        <w:t xml:space="preserve"> Auflösung (1280 x 800 - 640 x 480 pro Bildschirm) liefen die Monitore wieder ohne Probleme synchron, aber auch mit diesen Einstellungen war die Applikation nicht flüssig und reagierte nur langsam. </w:t>
+      </w:r>
+      <w:r>
+        <w:br/>
+      </w:r>
+      <w:r>
+        <w:t xml:space="preserve">Die Testapplikation </w:t>
+      </w:r>
+      <w:r>
+        <w:t>lief</w:t>
+      </w:r>
+      <w:r>
+        <w:t xml:space="preserve"> ebenfalls </w:t>
+      </w:r>
+      <w:r>
+        <w:t>langsam. Die Poster werden der Testa</w:t>
+      </w:r>
+      <w:r>
+        <w:t>pplikation</w:t>
+      </w:r>
+      <w:r>
+        <w:t xml:space="preserve"> für den empirisch formativen Test</w:t>
+      </w:r>
+      <w:r>
+        <w:t xml:space="preserve"> als XPS-Dokumente zur Verfügung gestellt. Der Wechsel vom einen zum nächsten Poster brauchte spürbar Zeit.</w:t>
+      </w:r>
+    </w:p>
+    <w:p>
+      <w:pPr>
+        <w:pStyle w:val="Heading6"/>
+      </w:pPr>
+      <w:bookmarkStart w:id="34" w:name="_Ref325646585"/>
+      <w:r>
+        <w:lastRenderedPageBreak/>
+        <w:t>XDDM</w:t>
+      </w:r>
+      <w:bookmarkEnd w:id="34"/>
+    </w:p>
+    <w:p>
+      <w:r>
+        <w:t xml:space="preserve">Da </w:t>
+      </w:r>
+      <w:r>
+        <w:t>die Tests mit dem WDDM-Treiber kein zufriedenstellendes Resultat lieferte,</w:t>
+      </w:r>
+      <w:r>
+        <w:t xml:space="preserve"> </w:t>
+      </w:r>
+      <w:r>
+        <w:t xml:space="preserve">wurde der XDDM Treiber installiert um herauszufinden, </w:t>
+      </w:r>
+      <w:r>
+        <w:t xml:space="preserve">ob mit </w:t>
+      </w:r>
+      <w:r>
+        <w:t>der Verwendung dieses</w:t>
+      </w:r>
+      <w:r>
+        <w:t xml:space="preserve"> Treiber</w:t>
+      </w:r>
+      <w:r>
+        <w:t>s</w:t>
+      </w:r>
+      <w:r>
+        <w:t xml:space="preserve"> eine Verbesserung der Performan</w:t>
+      </w:r>
+      <w:r>
+        <w:t>ce</w:t>
+      </w:r>
+      <w:r>
+        <w:t xml:space="preserve"> festgestellt werden kann. </w:t>
+      </w:r>
+      <w:r>
+        <w:t>Zusätzlich wurden bei der Project Flip 2.0</w:t>
+      </w:r>
+      <w:r>
+        <w:fldChar w:fldCharType="begin"/>
+      </w:r>
+      <w:r>
+        <w:instrText xml:space="preserve"> NOTEREF _Ref322085866 \f \h </w:instrText>
+      </w:r>
+      <w:r>
+        <w:fldChar w:fldCharType="separate"/>
       </w:r>
       <w:r>
         <w:rPr>
-          <w:noProof/>
+          <w:rStyle w:val="FootnoteReference"/>
+        </w:rPr>
+        <w:t>1</w:t>
+      </w:r>
+      <w:r>
+        <w:fldChar w:fldCharType="end"/>
+      </w:r>
+      <w:r>
+        <w:t xml:space="preserve"> Applikation alle Effekte (Schlagschatten- oder Unschärfeeffekt</w:t>
+      </w:r>
+      <w:r>
+        <w:t>e</w:t>
+      </w:r>
+      <w:r>
+        <w:t xml:space="preserve">) des GUIs entfernt. </w:t>
+      </w:r>
+      <w:r>
+        <w:t>Nach diesen Anpassungen</w:t>
+      </w:r>
+      <w:r>
+        <w:t xml:space="preserve"> konnte zumindest einigermassen flüssig durch die Projekteübe</w:t>
+      </w:r>
+      <w:r>
+        <w:t xml:space="preserve">rsicht </w:t>
+      </w:r>
+      <w:r>
+        <w:t xml:space="preserve">der Applikation </w:t>
+      </w:r>
+      <w:r>
+        <w:t xml:space="preserve">gescrollt werden. </w:t>
+      </w:r>
+      <w:r>
+        <w:br/>
+      </w:r>
+      <w:r>
+        <w:t>Trotz a</w:t>
+      </w:r>
+      <w:r>
+        <w:t xml:space="preserve">llem waren aufwändigere Animationen </w:t>
+      </w:r>
+      <w:r>
+        <w:t>bei e</w:t>
+      </w:r>
+      <w:r>
+        <w:t>in</w:t>
+      </w:r>
+      <w:r>
+        <w:t>er</w:t>
+      </w:r>
+      <w:r>
+        <w:t xml:space="preserve"> hohen Auflösung nicht flüssig. Die dargestellten XPS-Dokumente der Testapplikation brauchten bei einer hohen Auflösung immer noch einige Zeit, um </w:t>
+      </w:r>
+      <w:r>
+        <w:t>angezeigt</w:t>
+      </w:r>
+      <w:r>
+        <w:t xml:space="preserve"> zu werden. Diese Zeit war auch immer noch spürbar, </w:t>
+      </w:r>
+      <w:r>
+        <w:t>als</w:t>
+      </w:r>
+      <w:r>
+        <w:t xml:space="preserve"> die Auflösung weit heruntergesetzt wurde (640 x 480 pro Bildschirm).</w:t>
+      </w:r>
+    </w:p>
+    <w:p>
+      <w:pPr>
+        <w:pStyle w:val="Heading6"/>
+      </w:pPr>
+      <w:bookmarkStart w:id="35" w:name="_Ref327303832"/>
+      <w:r>
+        <w:t>Darstellungsoptionen Poster / PDF</w:t>
+      </w:r>
+      <w:bookmarkEnd w:id="35"/>
+    </w:p>
+    <w:p>
+      <w:r>
+        <w:t>Im Zuge der Evaluation</w:t>
+      </w:r>
+      <w:r>
+        <w:t xml:space="preserve"> der Darstellungsoptionen der Poster im PDF-Format (siehe TODO Verlinkung Entwurf, </w:t>
+      </w:r>
+      <w:r>
+        <w:t>PDF Darstellung</w:t>
+      </w:r>
+      <w:r>
+        <w:t xml:space="preserve">) </w:t>
+      </w:r>
+      <w:r>
+        <w:t xml:space="preserve">wurde die </w:t>
+      </w:r>
+      <w:r>
+        <w:t>Testa</w:t>
+      </w:r>
+      <w:r>
+        <w:t xml:space="preserve">pplikation für den empirisch formativen Test leicht </w:t>
+      </w:r>
+      <w:r>
+        <w:t>abgeändert um weitere PDF-</w:t>
+      </w:r>
+      <w:r>
+        <w:t>Darstellungsoptionen zu prüfen. Die</w:t>
+      </w:r>
+      <w:r>
+        <w:t xml:space="preserve"> Variante 1 (TODO link Entwurf, Variante 1: PDF direkt darstellen)</w:t>
+      </w:r>
+      <w:r>
+        <w:t xml:space="preserve"> konnte nach kurzer Testphase</w:t>
+      </w:r>
+      <w:r>
+        <w:t xml:space="preserve"> und Auswertung</w:t>
+      </w:r>
+      <w:r>
+        <w:t xml:space="preserve"> ausgeschlossen werden und wurde daher nicht mit verschiedenen Auflösungen getestet.</w:t>
+      </w:r>
+      <w:r>
+        <w:t xml:space="preserve"> Die Variante 3</w:t>
+      </w:r>
+      <w:r>
+        <w:t xml:space="preserve"> </w:t>
+      </w:r>
+      <w:r>
+        <w:t>(TODO link Entwurf Variante 3: Umwandlung zu Bild)</w:t>
+      </w:r>
+      <w:r>
+        <w:t xml:space="preserve"> hingegen wurde auf der Wall</w:t>
+      </w:r>
+      <w:r>
+        <w:t xml:space="preserve"> ausführlicher untersucht. Das Anzeigen der</w:t>
+      </w:r>
+      <w:r>
+        <w:t xml:space="preserve"> Bilder benötigte</w:t>
+      </w:r>
+      <w:r>
+        <w:t xml:space="preserve"> bei den verschiedenen Auflösungen erwartungs</w:t>
+      </w:r>
+      <w:r>
+        <w:t>gemäss immer etwa gleich lange</w:t>
+      </w:r>
+      <w:r>
+        <w:t xml:space="preserve">. Mit dieser Variante könnte </w:t>
+      </w:r>
+      <w:r>
+        <w:t>auf der</w:t>
+      </w:r>
+      <w:r>
+        <w:t xml:space="preserve"> Video</w:t>
+      </w:r>
+      <w:r>
+        <w:t>w</w:t>
+      </w:r>
+      <w:r>
+        <w:t xml:space="preserve">all die volle Auflösung </w:t>
+      </w:r>
+      <w:r>
+        <w:t>(3xHD) ge</w:t>
+      </w:r>
+      <w:r>
+        <w:t>nutz</w:t>
+      </w:r>
+      <w:r>
+        <w:t>t werd</w:t>
+      </w:r>
+      <w:r>
+        <w:t>en.</w:t>
+      </w:r>
+    </w:p>
+    <w:p>
+      <w:pPr>
+        <w:pStyle w:val="Heading5"/>
+      </w:pPr>
+      <w:bookmarkStart w:id="36" w:name="_Ref325119794"/>
+      <w:r>
+        <w:t>Test mit Direct-</w:t>
+      </w:r>
+      <w:r>
+        <w:t>Applikationen</w:t>
+      </w:r>
+      <w:bookmarkEnd w:id="36"/>
+    </w:p>
+    <w:p>
+      <w:r>
+        <w:t>Das Hardware-</w:t>
+      </w:r>
+      <w:r>
+        <w:t>Setup mit den zwei Mat</w:t>
+      </w:r>
+      <w:r>
+        <w:t>r</w:t>
+      </w:r>
+      <w:r>
+        <w:t xml:space="preserve">ox Grafikkarten </w:t>
+      </w:r>
+      <w:r>
+        <w:t xml:space="preserve">(siehe Unterkapitel </w:t>
+      </w:r>
+      <w:r>
+        <w:fldChar w:fldCharType="begin"/>
+      </w:r>
+      <w:r>
+        <w:instrText xml:space="preserve"> REF _Ref324081784 \r \h </w:instrText>
+      </w:r>
+      <w:r>
+        <w:fldChar w:fldCharType="separate"/>
+      </w:r>
+      <w:r>
+        <w:t>I.1.3.2</w:t>
+      </w:r>
+      <w:r>
+        <w:fldChar w:fldCharType="end"/>
+      </w:r>
+      <w:r>
+        <w:t xml:space="preserve"> </w:t>
+      </w:r>
+      <w:r>
+        <w:fldChar w:fldCharType="begin"/>
+      </w:r>
+      <w:r>
+        <w:instrText xml:space="preserve"> REF _Ref324081792 \h </w:instrText>
+      </w:r>
+      <w:r>
+        <w:fldChar w:fldCharType="separate"/>
+      </w:r>
+      <w:r>
+        <w:t>Grafikkarten</w:t>
+      </w:r>
+      <w:r>
+        <w:fldChar w:fldCharType="end"/>
+      </w:r>
+      <w:r>
+        <w:t xml:space="preserve">) </w:t>
+      </w:r>
+      <w:r>
+        <w:t xml:space="preserve">ist bezüglich Performance </w:t>
+      </w:r>
+      <w:r>
+        <w:t>nicht zufriedenstellend</w:t>
+      </w:r>
+      <w:r>
+        <w:t>. So kann zum Beispiel beim Abspielen eines Videos oder einer einfachen Animation ein leichtes "Ruckeln" fes</w:t>
+      </w:r>
+      <w:r>
+        <w:t xml:space="preserve">tgestellt werden. Da in der </w:t>
+      </w:r>
+      <w:r>
+        <w:t>Video</w:t>
+      </w:r>
+      <w:r>
+        <w:t>w</w:t>
+      </w:r>
+      <w:r>
+        <w:t>all-</w:t>
+      </w:r>
+      <w:r>
+        <w:t>Applikation Animationen und</w:t>
+      </w:r>
+      <w:r>
+        <w:t xml:space="preserve"> später auch</w:t>
+      </w:r>
+      <w:r>
+        <w:t xml:space="preserve"> Videos</w:t>
+      </w:r>
+      <w:r>
+        <w:t xml:space="preserve"> eingesetzt werden sollen, stellt dieser Fakt ein </w:t>
+      </w:r>
+      <w:r>
+        <w:t>erhebliches</w:t>
+      </w:r>
+      <w:r>
+        <w:t xml:space="preserve"> Problem dar.</w:t>
+      </w:r>
+      <w:r>
+        <w:t xml:space="preserve"> D</w:t>
+      </w:r>
+      <w:r>
+        <w:t>ie</w:t>
+      </w:r>
+      <w:r>
+        <w:t xml:space="preserve"> Video</w:t>
+      </w:r>
+      <w:r>
+        <w:t>w</w:t>
+      </w:r>
+      <w:r>
+        <w:t>all</w:t>
+      </w:r>
+      <w:r>
+        <w:t>-</w:t>
+      </w:r>
+      <w:r>
+        <w:t xml:space="preserve">Applikation </w:t>
+      </w:r>
+      <w:r>
+        <w:t xml:space="preserve">soll </w:t>
+      </w:r>
+      <w:r>
+        <w:t xml:space="preserve">eine neue Technologie demonstrieren und sofort einen positiven Eindruck </w:t>
+      </w:r>
+      <w:r>
+        <w:t>beim Benutzer</w:t>
+      </w:r>
+      <w:r>
+        <w:t xml:space="preserve"> hinterlassen. Dies kann jedoch</w:t>
+      </w:r>
+      <w:r>
+        <w:t xml:space="preserve"> </w:t>
+      </w:r>
+      <w:r>
+        <w:t>nicht gewährleistet</w:t>
+      </w:r>
+      <w:r>
+        <w:t xml:space="preserve"> werden</w:t>
+      </w:r>
+      <w:r>
+        <w:t>, wenn die Applikation bei Animationen ruckelt</w:t>
+      </w:r>
+      <w:r>
+        <w:t>.</w:t>
+      </w:r>
+    </w:p>
+    <w:p>
+      <w:r>
+        <w:t xml:space="preserve">Die </w:t>
+      </w:r>
+      <w:r>
+        <w:t>Performance-</w:t>
+      </w:r>
+      <w:r>
+        <w:t>Problematik bezüglich Grafikkarten</w:t>
+      </w:r>
+      <w:r>
+        <w:t xml:space="preserve"> allgemein</w:t>
+      </w:r>
+      <w:r>
+        <w:t xml:space="preserve"> wurde auch am </w:t>
+      </w:r>
+      <w:r>
+        <w:t>Meeting vom 12.04.2012 mit Markus Flückiger von der Zühlke Engineering AG</w:t>
+      </w:r>
+      <w:r>
+        <w:t xml:space="preserve"> besprochen</w:t>
+      </w:r>
+      <w:r>
+        <w:t xml:space="preserve">. Seine erste </w:t>
+      </w:r>
+      <w:r>
+        <w:t>Vermutung</w:t>
+      </w:r>
+      <w:r>
+        <w:t xml:space="preserve"> war, dass das Problem mit WPF zusammenhän</w:t>
+      </w:r>
+      <w:r>
+        <w:t>gt</w:t>
+      </w:r>
+      <w:r>
+        <w:t xml:space="preserve">, da diese Technologie </w:t>
+      </w:r>
+      <w:r>
+        <w:t xml:space="preserve">sich </w:t>
+      </w:r>
+      <w:r>
+        <w:t xml:space="preserve">nicht </w:t>
+      </w:r>
+      <w:r>
+        <w:t>für</w:t>
+      </w:r>
+      <w:r>
+        <w:t xml:space="preserve"> </w:t>
+      </w:r>
+      <w:r>
+        <w:t>grafis</w:t>
+      </w:r>
+      <w:r>
+        <w:t xml:space="preserve">ch aufwändige </w:t>
+      </w:r>
+      <w:r>
+        <w:t>Applikationen</w:t>
+      </w:r>
+      <w:r>
+        <w:t xml:space="preserve"> </w:t>
+      </w:r>
+      <w:r>
+        <w:t>eignet</w:t>
+      </w:r>
+      <w:r>
+        <w:t>. Nach Abs</w:t>
+      </w:r>
+      <w:r>
+        <w:t xml:space="preserve">prache mit Spezialisten der </w:t>
+      </w:r>
+      <w:r>
+        <w:t>Zühlke Engineering AG</w:t>
+      </w:r>
+      <w:r>
+        <w:t xml:space="preserve"> schickte Markus Flückiger am</w:t>
+      </w:r>
+      <w:r>
+        <w:t xml:space="preserve"> 16.04.2012</w:t>
+      </w:r>
+      <w:r>
+        <w:t xml:space="preserve"> eine E-Mail</w:t>
+      </w:r>
+      <w:r>
+        <w:t xml:space="preserve"> (TODO: Referenz, Anhang</w:t>
+      </w:r>
+      <w:r>
+        <w:t xml:space="preserve">) </w:t>
+      </w:r>
+      <w:r>
+        <w:t xml:space="preserve">mit </w:t>
+      </w:r>
+      <w:r>
+        <w:t>d</w:t>
+      </w:r>
+      <w:r>
+        <w:t>em</w:t>
+      </w:r>
+      <w:r>
+        <w:t xml:space="preserve"> Vorschlag,</w:t>
+      </w:r>
+      <w:r>
+        <w:t xml:space="preserve"> </w:t>
+      </w:r>
+      <w:r>
+        <w:t>den</w:t>
+      </w:r>
+      <w:r>
+        <w:t xml:space="preserve"> GUI-</w:t>
+      </w:r>
+      <w:r>
+        <w:t xml:space="preserve">Layer der Applikation mit DirectX </w:t>
+      </w:r>
+      <w:r>
+        <w:t xml:space="preserve">zu </w:t>
+      </w:r>
+      <w:r>
+        <w:t>entwickel</w:t>
+      </w:r>
+      <w:r>
+        <w:t>n</w:t>
+      </w:r>
+      <w:r>
+        <w:t xml:space="preserve">, um </w:t>
+      </w:r>
+      <w:r>
+        <w:t>eine bessere Performance erzielen</w:t>
+      </w:r>
+      <w:r>
+        <w:t xml:space="preserve"> zu können</w:t>
+      </w:r>
+      <w:r>
+        <w:t>.</w:t>
+      </w:r>
+    </w:p>
+    <w:p>
+      <w:r>
+        <w:t xml:space="preserve">Da eine Ersetzung von WPF durch DirectX </w:t>
+      </w:r>
+      <w:r>
+        <w:t xml:space="preserve">einen </w:t>
+      </w:r>
+      <w:r>
+        <w:t>grossen Aufwand mit sich bringen würde,</w:t>
+      </w:r>
+      <w:r>
+        <w:t xml:space="preserve"> wurde zuerst abgeklärt, ob </w:t>
+      </w:r>
+      <w:r>
+        <w:t xml:space="preserve">mit </w:t>
+      </w:r>
+      <w:r>
+        <w:t>DirectX</w:t>
+      </w:r>
+      <w:r>
+        <w:t xml:space="preserve"> entwickelte Applikationen</w:t>
+      </w:r>
+      <w:r>
+        <w:t xml:space="preserve"> denn tatsächlich schneller </w:t>
+      </w:r>
+      <w:r>
+        <w:t>und vor allem flüssiger laufen</w:t>
+      </w:r>
+      <w:r>
+        <w:t xml:space="preserve"> würde</w:t>
+      </w:r>
+      <w:r>
+        <w:t>n</w:t>
+      </w:r>
+      <w:r>
+        <w:t xml:space="preserve">. </w:t>
+      </w:r>
+      <w:r>
+        <w:t>Es</w:t>
+      </w:r>
+      <w:r>
+        <w:t xml:space="preserve"> wurde</w:t>
+      </w:r>
+      <w:r>
+        <w:t>n Tests</w:t>
+      </w:r>
+      <w:r>
+        <w:t xml:space="preserve"> </w:t>
+      </w:r>
+      <w:r>
+        <w:t>mit verschiedenen</w:t>
+      </w:r>
+      <w:r>
+        <w:t xml:space="preserve"> Programmen</w:t>
+      </w:r>
+      <w:r>
+        <w:t xml:space="preserve"> (Hardware Acceleration Stress Test</w:t>
+      </w:r>
+      <w:r>
+        <w:rPr>
+          <w:rStyle w:val="FootnoteReference"/>
+        </w:rPr>
+        <w:footnoteReference w:id="2"/>
+      </w:r>
+      <w:r>
+        <w:t>)</w:t>
+      </w:r>
+      <w:r>
+        <w:t>, speziell mit 3D Computer Games (</w:t>
+      </w:r>
+      <w:r>
+        <w:t>Sanctuary Demo</w:t>
+      </w:r>
+      <w:r>
+        <w:t xml:space="preserve"> 2.3</w:t>
+      </w:r>
+      <w:r>
+        <w:rPr>
+          <w:rStyle w:val="FootnoteReference"/>
+        </w:rPr>
+        <w:footnoteReference w:id="3"/>
+      </w:r>
+      <w:r>
+        <w:t xml:space="preserve">, </w:t>
+      </w:r>
+      <w:r>
+        <w:t>Unreal Tournament 2004</w:t>
+      </w:r>
+      <w:r>
+        <w:rPr>
+          <w:rStyle w:val="FootnoteReference"/>
+        </w:rPr>
+        <w:footnoteReference w:id="4"/>
+      </w:r>
+      <w:r>
+        <w:t>)</w:t>
+      </w:r>
+      <w:r>
+        <w:t>, durchgeführt</w:t>
+      </w:r>
+      <w:r>
+        <w:t xml:space="preserve">. Bei diesen Tests wurde sehr schnell festgestellt, dass die Matrox Grafikkarten nicht den </w:t>
+      </w:r>
+      <w:r>
+        <w:t>kompletten</w:t>
+      </w:r>
+      <w:r>
+        <w:t xml:space="preserve"> Befehlssatz von DirectX implementieren (entsprechende Fehlermeldungen wurden bei den Tests angezeigt). Nachdem die </w:t>
+      </w:r>
+      <w:r>
+        <w:t>Prüfung</w:t>
+      </w:r>
+      <w:r>
+        <w:t xml:space="preserve"> mit den </w:t>
+      </w:r>
+      <w:r>
+        <w:t>Videospielen</w:t>
+      </w:r>
+      <w:r>
+        <w:t xml:space="preserve"> fehlschlug</w:t>
+      </w:r>
+      <w:r>
+        <w:t>, wurden weiter</w:t>
+      </w:r>
+      <w:r>
+        <w:t>e</w:t>
+      </w:r>
+      <w:r>
+        <w:t xml:space="preserve"> Te</w:t>
+      </w:r>
+      <w:r>
+        <w:t>sts mit zwei Video Playern (VLC</w:t>
+      </w:r>
+      <w:r>
+        <w:rPr>
+          <w:rStyle w:val="FootnoteReference"/>
+        </w:rPr>
+        <w:fldChar w:fldCharType="begin"/>
+      </w:r>
+      <w:r>
+        <w:rPr>
+          <w:rStyle w:val="FootnoteReference"/>
+        </w:rPr>
+        <w:instrText xml:space="preserve"> NOTEREF _Ref327304578 \h </w:instrText>
+      </w:r>
+      <w:r>
+        <w:rPr>
+          <w:rStyle w:val="FootnoteReference"/>
+        </w:rPr>
+        <w:instrText xml:space="preserve"> \* MERGEFORMAT </w:instrText>
+      </w:r>
+      <w:r>
+        <w:rPr>
+          <w:rStyle w:val="FootnoteReference"/>
+        </w:rPr>
+      </w:r>
+      <w:r>
+        <w:rPr>
+          <w:rStyle w:val="FootnoteReference"/>
+        </w:rPr>
+        <w:fldChar w:fldCharType="separate"/>
+      </w:r>
+      <w:r>
+        <w:rPr>
+          <w:rStyle w:val="FootnoteReference"/>
+        </w:rPr>
+        <w:t>2</w:t>
+      </w:r>
+      <w:r>
+        <w:rPr>
+          <w:rStyle w:val="FootnoteReference"/>
         </w:rPr>
         <w:fldChar w:fldCharType="end"/>
       </w:r>
       <w:r>
-        <w:t xml:space="preserve"> - Testhardware</w:t>
-      </w:r>
-    </w:p>
-    <w:p>
-      <w:pPr>
-        <w:pStyle w:val="berschrift5"/>
-      </w:pPr>
-      <w:r>
-        <w:t xml:space="preserve">Performance Tests mit </w:t>
+        <w:t xml:space="preserve"> und</w:t>
+      </w:r>
+      <w:r>
+        <w:t xml:space="preserve"> Windows Media Player</w:t>
+      </w:r>
+      <w:r>
+        <w:t>)</w:t>
+      </w:r>
+      <w:r>
+        <w:t xml:space="preserve"> und </w:t>
+      </w:r>
+      <w:r>
+        <w:t xml:space="preserve">einer </w:t>
+      </w:r>
+      <w:r>
+        <w:t>selbst programmierte</w:t>
+      </w:r>
+      <w:r>
+        <w:t>n</w:t>
+      </w:r>
+      <w:r>
+        <w:t xml:space="preserve"> </w:t>
       </w:r>
       <w:r>
         <w:t>WPF-Applikation</w:t>
       </w:r>
       <w:r>
-        <w:t>en</w:t>
-      </w:r>
-    </w:p>
-    <w:p>
-      <w:pPr>
-        <w:pStyle w:val="berschrift6"/>
-      </w:pPr>
-      <w:r>
-        <w:t>Übersicht</w:t>
-      </w:r>
-    </w:p>
-    <w:p>
-      <w:r>
-        <w:t xml:space="preserve">Um zu testen, wie flüssig verschiedene </w:t>
-      </w:r>
-      <w:r>
-        <w:t>WPF-Applikation</w:t>
-      </w:r>
-      <w:r>
-        <w:t>en auf der Test-</w:t>
-      </w:r>
-      <w:r>
-        <w:t>Wall laufen, wurde einerseits die Studienarbeit Project Flip 2.0</w:t>
-      </w:r>
-      <w:bookmarkStart w:id="33" w:name="_Ref322085866"/>
-      <w:r>
-        <w:rPr>
-          <w:rStyle w:val="Funotenzeichen"/>
-        </w:rPr>
-        <w:footnoteReference w:id="1"/>
-      </w:r>
-      <w:bookmarkEnd w:id="33"/>
-      <w:r>
-        <w:t>, welche das Team im Herbstsemester 2011 erarbeitet hatte (Applikation, mit welcher Projekte durchstöbert, gefiltert und gelesen werden können), und zum anderen die Testapplikation für den empirisch formativen Test (TODO: Verlinkung</w:t>
-      </w:r>
-      <w:r>
-        <w:t xml:space="preserve"> Domain Analyse</w:t>
-      </w:r>
-      <w:r>
-        <w:t xml:space="preserve">) </w:t>
+        <w:t xml:space="preserve"> durchgeführt. </w:t>
+      </w:r>
+      <w:r>
+        <w:t>Für alle Prüfungen wurde das</w:t>
+      </w:r>
+      <w:r>
+        <w:t xml:space="preserve"> Windows 7-</w:t>
+      </w:r>
+      <w:r>
+        <w:t>Beispiel</w:t>
+      </w:r>
+      <w:r>
+        <w:t>v</w:t>
+      </w:r>
+      <w:r>
+        <w:t xml:space="preserve">ideo (C:\Users\Public\Videos\Sample Videos\Wildlife.wmv) </w:t>
       </w:r>
       <w:r>
         <w:t>verwendet</w:t>
       </w:r>
       <w:r>
-        <w:t>.</w:t>
-      </w:r>
-    </w:p>
-    <w:p>
-      <w:r>
-        <w:t>Für die Steuerung der neu eingebauten Hardware standen zwei Treiber zu Verfügung, einer basiert auf dem Windows Display Driver Model</w:t>
-      </w:r>
-      <w:r>
-        <w:t xml:space="preserve"> </w:t>
-      </w:r>
-      <w:r>
-        <w:t>[microsoft06]</w:t>
-      </w:r>
-      <w:r>
-        <w:t xml:space="preserve"> (WDDM</w:t>
-      </w:r>
-      <w:r>
-        <w:t>,</w:t>
-      </w:r>
-      <w:r>
-        <w:rPr>
-          <w:rStyle w:val="Funotenzeichen"/>
-        </w:rPr>
-        <w:t xml:space="preserve"> </w:t>
-      </w:r>
-      <w:r>
-        <w:t>neu seit Windows Vista) und der andere auf dem Windows 2000 Display Driver Model</w:t>
-      </w:r>
-      <w:r>
-        <w:t xml:space="preserve"> [microsoft12]</w:t>
-      </w:r>
-      <w:r>
-        <w:t xml:space="preserve"> (XDDM).</w:t>
-      </w:r>
-    </w:p>
-    <w:p>
-      <w:pPr>
-        <w:pStyle w:val="berschrift6"/>
-      </w:pPr>
-      <w:bookmarkStart w:id="34" w:name="_Ref325646573"/>
-      <w:r>
-        <w:t>WDDM</w:t>
-      </w:r>
-      <w:bookmarkEnd w:id="34"/>
-    </w:p>
-    <w:p>
-      <w:r>
-        <w:t>Zu Beginn wurde der WDDM-Treiber verwendet.  Mit diesem lief jedoch keine</w:t>
-      </w:r>
-      <w:r>
-        <w:t xml:space="preserve"> der</w:t>
-      </w:r>
-      <w:r>
-        <w:t xml:space="preserve"> Applikation</w:t>
-      </w:r>
-      <w:r>
-        <w:t>en</w:t>
-      </w:r>
-      <w:r>
-        <w:t xml:space="preserve"> flüssig, schon nur das </w:t>
-      </w:r>
-      <w:r>
-        <w:t>Maximieren</w:t>
-      </w:r>
-      <w:r>
-        <w:t xml:space="preserve"> einer Applikation </w:t>
-      </w:r>
-      <w:r>
-        <w:t xml:space="preserve">über </w:t>
-      </w:r>
-      <w:r>
-        <w:t xml:space="preserve">alle neun Bildschirme dauerte ein paar Sekunden. </w:t>
-      </w:r>
-      <w:r>
-        <w:br/>
-      </w:r>
-      <w:r>
-        <w:t>Applikationen mit einem aufwändigen GUI und Animationen, wie bei Project Flip 2.0</w:t>
-      </w:r>
-      <w:r>
-        <w:fldChar w:fldCharType="begin"/>
-      </w:r>
-      <w:r>
-        <w:instrText xml:space="preserve"> NOTEREF _Ref322085866 \f \h </w:instrText>
-      </w:r>
-      <w:r>
-        <w:fldChar w:fldCharType="separate"/>
-      </w:r>
-      <w:r>
-        <w:rPr>
-          <w:rStyle w:val="Funotenzeichen"/>
-        </w:rPr>
-        <w:t>1</w:t>
-      </w:r>
-      <w:r>
-        <w:fldChar w:fldCharType="end"/>
-      </w:r>
-      <w:r>
-        <w:t xml:space="preserve">, </w:t>
-      </w:r>
-      <w:r>
-        <w:t>verursachten grosse Performance-</w:t>
-      </w:r>
-      <w:r>
-        <w:t xml:space="preserve">Probleme. Die Applikation </w:t>
-      </w:r>
-      <w:r>
-        <w:t>lief</w:t>
-      </w:r>
-      <w:r>
-        <w:t xml:space="preserve"> sehr langsam</w:t>
-      </w:r>
-      <w:r>
-        <w:t xml:space="preserve"> und stockend,</w:t>
-      </w:r>
-      <w:r>
-        <w:t xml:space="preserve"> </w:t>
-      </w:r>
-      <w:r>
-        <w:t>die verschiedenen Bildschirme</w:t>
-      </w:r>
-      <w:r>
-        <w:t xml:space="preserve"> </w:t>
-      </w:r>
-      <w:r>
-        <w:t>liefen</w:t>
-      </w:r>
-      <w:r>
-        <w:t xml:space="preserve"> nicht immer synchron. Bei einer </w:t>
-      </w:r>
-      <w:r>
-        <w:t>herabgesetzten</w:t>
-      </w:r>
-      <w:r>
-        <w:t xml:space="preserve"> Auflösung (1280 x 800 - 640 x 480 pro Bildschirm) liefen die Monitore wieder ohne Probleme synchron, aber auch mit diesen Einstellungen war die Applikation nicht flüssig und reagierte nur langsam. </w:t>
-      </w:r>
-      <w:r>
-        <w:br/>
-      </w:r>
-      <w:r>
-        <w:t xml:space="preserve">Die Testapplikation </w:t>
-      </w:r>
-      <w:r>
-        <w:t>lief</w:t>
-      </w:r>
-      <w:r>
-        <w:t xml:space="preserve"> ebenfalls </w:t>
-      </w:r>
-      <w:r>
-        <w:t>langsam. Die Poster werden der Testa</w:t>
-      </w:r>
-      <w:r>
-        <w:t>pplikation</w:t>
-      </w:r>
-      <w:r>
-        <w:t xml:space="preserve"> für den empirisch formativen Test</w:t>
-      </w:r>
-      <w:r>
-        <w:t xml:space="preserve"> als XPS-Dokumente zur Verfügung gestellt. Der Wechsel vom einen zum nächsten Poster brauchte spürbar Zeit.</w:t>
-      </w:r>
-    </w:p>
-    <w:p>
-      <w:pPr>
-        <w:pStyle w:val="berschrift6"/>
-      </w:pPr>
-      <w:bookmarkStart w:id="35" w:name="_Ref325646585"/>
-      <w:r>
-        <w:lastRenderedPageBreak/>
-        <w:t>XDDM</w:t>
-      </w:r>
-      <w:bookmarkEnd w:id="35"/>
-    </w:p>
-    <w:p>
-      <w:r>
-        <w:t xml:space="preserve">Da </w:t>
-      </w:r>
-      <w:r>
-        <w:t>die Tests mit dem WDDM-Treiber kein zufriedenstellendes Resultat lieferte,</w:t>
-      </w:r>
-      <w:r>
-        <w:t xml:space="preserve"> </w:t>
-      </w:r>
-      <w:r>
-        <w:t xml:space="preserve">wurde der XDDM Treiber installiert um herauszufinden, </w:t>
-      </w:r>
-      <w:r>
-        <w:t xml:space="preserve">ob mit </w:t>
-      </w:r>
-      <w:r>
-        <w:t>der Verwendung dieses</w:t>
-      </w:r>
-      <w:r>
-        <w:t xml:space="preserve"> Treiber</w:t>
-      </w:r>
-      <w:r>
-        <w:t>s</w:t>
-      </w:r>
-      <w:r>
-        <w:t xml:space="preserve"> eine Verbesserung der Performan</w:t>
-      </w:r>
-      <w:r>
-        <w:t>ce</w:t>
-      </w:r>
-      <w:r>
-        <w:t xml:space="preserve"> festgestellt werden kann. </w:t>
-      </w:r>
-      <w:r>
-        <w:t>Zusätzlich wurden bei der Project Flip 2.0</w:t>
-      </w:r>
-      <w:r>
-        <w:fldChar w:fldCharType="begin"/>
-      </w:r>
-      <w:r>
-        <w:instrText xml:space="preserve"> NOTEREF _Ref322085866 \f \h </w:instrText>
-      </w:r>
-      <w:r>
-        <w:fldChar w:fldCharType="separate"/>
-      </w:r>
-      <w:r>
-        <w:rPr>
-          <w:rStyle w:val="Funotenzeichen"/>
-        </w:rPr>
-        <w:t>1</w:t>
-      </w:r>
-      <w:r>
-        <w:fldChar w:fldCharType="end"/>
-      </w:r>
-      <w:r>
-        <w:t xml:space="preserve"> Applikation alle Effekte (Schlagschatten- oder Unschärfeeffekt</w:t>
-      </w:r>
-      <w:r>
-        <w:t>e</w:t>
-      </w:r>
-      <w:r>
-        <w:t xml:space="preserve">) des GUIs entfernt. </w:t>
-      </w:r>
-      <w:r>
-        <w:t>Nach diesen Anpassungen</w:t>
-      </w:r>
-      <w:r>
-        <w:t xml:space="preserve"> konnte zumindest einigermassen flüssig durch die Projekteübe</w:t>
-      </w:r>
-      <w:r>
-        <w:t xml:space="preserve">rsicht </w:t>
-      </w:r>
-      <w:r>
-        <w:t xml:space="preserve">der Applikation </w:t>
-      </w:r>
-      <w:r>
-        <w:t xml:space="preserve">gescrollt werden. </w:t>
-      </w:r>
-      <w:r>
-        <w:br/>
-      </w:r>
-      <w:r>
-        <w:t>Trotz a</w:t>
-      </w:r>
-      <w:r>
-        <w:t xml:space="preserve">llem waren aufwändigere Animationen </w:t>
-      </w:r>
-      <w:r>
-        <w:t>bei e</w:t>
-      </w:r>
-      <w:r>
-        <w:t>in</w:t>
-      </w:r>
-      <w:r>
-        <w:t>er</w:t>
-      </w:r>
-      <w:r>
-        <w:t xml:space="preserve"> hohen Auflösung nicht flüssig. Die dargestellten XPS-Dokumente der Testapplikation brauchten bei einer hohen Auflösung immer noch einige Zeit, um </w:t>
-      </w:r>
-      <w:r>
-        <w:t>angezeigt</w:t>
-      </w:r>
-      <w:r>
-        <w:t xml:space="preserve"> zu werden. Diese Zeit war auch immer noch spürbar, </w:t>
-      </w:r>
-      <w:r>
-        <w:t>als</w:t>
-      </w:r>
-      <w:r>
-        <w:t xml:space="preserve"> die Auflösung weit heruntergesetzt wurde (640 x 480 pro Bildschirm).</w:t>
-      </w:r>
-    </w:p>
-    <w:p>
-      <w:pPr>
-        <w:pStyle w:val="berschrift6"/>
-      </w:pPr>
-      <w:bookmarkStart w:id="36" w:name="_Ref327303832"/>
-      <w:r>
-        <w:t>Darstellungsoptionen Poster / PDF</w:t>
-      </w:r>
-      <w:bookmarkEnd w:id="36"/>
-    </w:p>
-    <w:p>
-      <w:r>
-        <w:t>Im Zuge der Evaluation</w:t>
-      </w:r>
-      <w:r>
-        <w:t xml:space="preserve"> der Darstellungsoptionen der Poster im PDF-Format (siehe TODO Verlinkung Entwurf, </w:t>
-      </w:r>
-      <w:r>
-        <w:t>PDF Darstellung</w:t>
-      </w:r>
-      <w:r>
-        <w:t xml:space="preserve">) </w:t>
-      </w:r>
-      <w:r>
-        <w:t xml:space="preserve">wurde die </w:t>
-      </w:r>
-      <w:r>
-        <w:t>Testa</w:t>
-      </w:r>
-      <w:r>
-        <w:t xml:space="preserve">pplikation für den empirisch formativen Test leicht </w:t>
-      </w:r>
-      <w:r>
-        <w:t>abgeändert um weitere PDF-</w:t>
-      </w:r>
-      <w:r>
-        <w:t>Darstellungsoptionen zu prüfen. Die</w:t>
-      </w:r>
-      <w:r>
-        <w:t xml:space="preserve"> Variante 1 (TODO link Entwurf, Variante 1: PDF direkt darstellen)</w:t>
-      </w:r>
-      <w:r>
-        <w:t xml:space="preserve"> konnte nach kurzer Testphase</w:t>
-      </w:r>
-      <w:r>
-        <w:t xml:space="preserve"> und Auswertung</w:t>
-      </w:r>
-      <w:r>
-        <w:t xml:space="preserve"> ausgeschlossen werden und wurde daher nicht mit verschiedenen Auflösungen getestet.</w:t>
-      </w:r>
-      <w:r>
-        <w:t xml:space="preserve"> Die Variante 3</w:t>
-      </w:r>
-      <w:r>
-        <w:t xml:space="preserve"> </w:t>
-      </w:r>
-      <w:r>
-        <w:t>(TODO link Entwurf Variante 3: Umwandlung zu Bild)</w:t>
-      </w:r>
-      <w:r>
-        <w:t xml:space="preserve"> hingegen wurde auf der Wall</w:t>
-      </w:r>
-      <w:r>
-        <w:t xml:space="preserve"> ausführlicher untersucht. Das Anzeigen der</w:t>
-      </w:r>
-      <w:r>
-        <w:t xml:space="preserve"> Bilder benötigte</w:t>
-      </w:r>
-      <w:r>
-        <w:t xml:space="preserve"> bei den verschiedenen Auflösungen erwartungs</w:t>
-      </w:r>
-      <w:r>
-        <w:t>gemäss immer etwa gleich lange</w:t>
-      </w:r>
-      <w:r>
-        <w:t xml:space="preserve">. Mit dieser Variante könnte </w:t>
-      </w:r>
-      <w:r>
-        <w:t>auf der</w:t>
-      </w:r>
-      <w:r>
-        <w:t xml:space="preserve"> Video</w:t>
-      </w:r>
-      <w:r>
-        <w:t>w</w:t>
-      </w:r>
-      <w:r>
-        <w:t xml:space="preserve">all die volle Auflösung </w:t>
-      </w:r>
-      <w:r>
-        <w:t>(3xHD) ge</w:t>
-      </w:r>
-      <w:r>
-        <w:t>nutz</w:t>
-      </w:r>
-      <w:r>
-        <w:t>t werd</w:t>
-      </w:r>
-      <w:r>
-        <w:t>en.</w:t>
-      </w:r>
-    </w:p>
-    <w:p>
-      <w:pPr>
-        <w:pStyle w:val="berschrift5"/>
-      </w:pPr>
-      <w:bookmarkStart w:id="37" w:name="_Ref325119794"/>
-      <w:r>
-        <w:t>Test mit Direct-</w:t>
-      </w:r>
-      <w:r>
-        <w:t>Applikationen</w:t>
-      </w:r>
-      <w:bookmarkEnd w:id="37"/>
-    </w:p>
-    <w:p>
-      <w:r>
-        <w:t>Das Hardware-</w:t>
-      </w:r>
-      <w:r>
-        <w:t>Setup mit den zwei Mat</w:t>
-      </w:r>
-      <w:r>
-        <w:t>r</w:t>
-      </w:r>
-      <w:r>
-        <w:t xml:space="preserve">ox Grafikkarten </w:t>
-      </w:r>
-      <w:r>
-        <w:t xml:space="preserve">(siehe Unterkapitel </w:t>
-      </w:r>
-      <w:r>
-        <w:fldChar w:fldCharType="begin"/>
-      </w:r>
-      <w:r>
-        <w:instrText xml:space="preserve"> REF _Ref324081784 \r \h </w:instrText>
-      </w:r>
-      <w:r>
-        <w:fldChar w:fldCharType="separate"/>
-      </w:r>
-      <w:r>
-        <w:t>I.1.3.2</w:t>
-      </w:r>
-      <w:r>
-        <w:fldChar w:fldCharType="end"/>
-      </w:r>
-      <w:r>
-        <w:t xml:space="preserve"> </w:t>
-      </w:r>
-      <w:r>
-        <w:fldChar w:fldCharType="begin"/>
-      </w:r>
-      <w:r>
-        <w:instrText xml:space="preserve"> REF _Ref324081792 \h </w:instrText>
-      </w:r>
-      <w:r>
-        <w:fldChar w:fldCharType="separate"/>
-      </w:r>
-      <w:r>
-        <w:t>Grafikkarten</w:t>
-      </w:r>
-      <w:r>
-        <w:fldChar w:fldCharType="end"/>
-      </w:r>
-      <w:r>
-        <w:t xml:space="preserve">) </w:t>
-      </w:r>
-      <w:r>
-        <w:t xml:space="preserve">ist bezüglich Performance </w:t>
-      </w:r>
-      <w:r>
-        <w:t>nicht zufriedenstellend</w:t>
-      </w:r>
-      <w:r>
-        <w:t>. So kann zum Beispiel beim Abspielen eines Videos oder einer einfachen Animation ein leichtes "Ruckeln" fes</w:t>
-      </w:r>
-      <w:r>
-        <w:t xml:space="preserve">tgestellt werden. Da in der </w:t>
-      </w:r>
-      <w:r>
-        <w:t>Video</w:t>
-      </w:r>
-      <w:r>
-        <w:t>w</w:t>
-      </w:r>
-      <w:r>
-        <w:t>all-</w:t>
-      </w:r>
-      <w:r>
-        <w:t>Applikation Animationen und</w:t>
-      </w:r>
-      <w:r>
-        <w:t xml:space="preserve"> später auch</w:t>
-      </w:r>
-      <w:r>
-        <w:t xml:space="preserve"> Videos</w:t>
-      </w:r>
-      <w:r>
-        <w:t xml:space="preserve"> eingesetzt werden sollen, stellt dieser Fakt ein </w:t>
-      </w:r>
-      <w:r>
-        <w:t>erhebliches</w:t>
-      </w:r>
-      <w:r>
-        <w:t xml:space="preserve"> Problem dar.</w:t>
-      </w:r>
-      <w:r>
-        <w:t xml:space="preserve"> D</w:t>
-      </w:r>
-      <w:r>
-        <w:t>ie</w:t>
-      </w:r>
-      <w:r>
-        <w:t xml:space="preserve"> Video</w:t>
-      </w:r>
-      <w:r>
-        <w:t>w</w:t>
-      </w:r>
-      <w:r>
-        <w:t>all</w:t>
-      </w:r>
-      <w:r>
-        <w:t>-</w:t>
-      </w:r>
-      <w:r>
-        <w:t xml:space="preserve">Applikation </w:t>
-      </w:r>
-      <w:r>
-        <w:t xml:space="preserve">soll </w:t>
-      </w:r>
-      <w:r>
-        <w:t xml:space="preserve">eine neue Technologie demonstrieren und sofort einen positiven Eindruck </w:t>
-      </w:r>
-      <w:r>
-        <w:t>beim Benutzer</w:t>
-      </w:r>
-      <w:r>
-        <w:t xml:space="preserve"> hinterlassen. Dies kann jedoch</w:t>
-      </w:r>
-      <w:r>
-        <w:t xml:space="preserve"> </w:t>
-      </w:r>
-      <w:r>
-        <w:t>nicht gewährleistet</w:t>
-      </w:r>
-      <w:r>
-        <w:t xml:space="preserve"> werden</w:t>
-      </w:r>
-      <w:r>
-        <w:t>, wenn die Applikation bei Animationen ruckelt</w:t>
-      </w:r>
-      <w:r>
-        <w:t>.</w:t>
-      </w:r>
-    </w:p>
-    <w:p>
-      <w:r>
-        <w:t xml:space="preserve">Die </w:t>
-      </w:r>
-      <w:r>
-        <w:t>Performance-</w:t>
-      </w:r>
-      <w:r>
-        <w:t>Problematik bezüglich Grafikkarten</w:t>
-      </w:r>
-      <w:r>
-        <w:t xml:space="preserve"> allgemein</w:t>
-      </w:r>
-      <w:r>
-        <w:t xml:space="preserve"> wurde auch am </w:t>
-      </w:r>
-      <w:r>
-        <w:t>Meeting vom 12.04.2012 mit Markus Flückiger von der Zühlke Engineering AG</w:t>
-      </w:r>
-      <w:r>
-        <w:t xml:space="preserve"> besprochen</w:t>
-      </w:r>
-      <w:r>
-        <w:t xml:space="preserve">. Seine erste </w:t>
-      </w:r>
-      <w:r>
-        <w:t>Vermutung</w:t>
-      </w:r>
-      <w:r>
-        <w:t xml:space="preserve"> war, dass das Problem mit WPF zusammenhän</w:t>
-      </w:r>
-      <w:r>
-        <w:t>gt</w:t>
-      </w:r>
-      <w:r>
-        <w:t xml:space="preserve">, da diese Technologie </w:t>
-      </w:r>
-      <w:r>
-        <w:t xml:space="preserve">sich </w:t>
-      </w:r>
-      <w:r>
-        <w:t xml:space="preserve">nicht </w:t>
-      </w:r>
-      <w:r>
-        <w:t>für</w:t>
-      </w:r>
-      <w:r>
-        <w:t xml:space="preserve"> </w:t>
-      </w:r>
-      <w:r>
-        <w:t>grafis</w:t>
-      </w:r>
-      <w:r>
-        <w:t xml:space="preserve">ch aufwändige </w:t>
-      </w:r>
-      <w:r>
-        <w:t>Applikationen</w:t>
-      </w:r>
-      <w:r>
-        <w:t xml:space="preserve"> </w:t>
-      </w:r>
-      <w:r>
-        <w:t>eignet</w:t>
-      </w:r>
-      <w:r>
-        <w:t>. Nach Abs</w:t>
-      </w:r>
-      <w:r>
-        <w:t xml:space="preserve">prache mit Spezialisten der </w:t>
-      </w:r>
-      <w:r>
-        <w:t>Zühlke Engineering AG</w:t>
-      </w:r>
-      <w:r>
-        <w:t xml:space="preserve"> schickte Markus Flückiger am</w:t>
-      </w:r>
-      <w:r>
-        <w:t xml:space="preserve"> 16.04.2012</w:t>
-      </w:r>
-      <w:r>
-        <w:t xml:space="preserve"> eine E-Mail</w:t>
-      </w:r>
-      <w:r>
-        <w:t xml:space="preserve"> (TODO: Referenz, Anhang</w:t>
-      </w:r>
-      <w:r>
-        <w:t xml:space="preserve">) </w:t>
-      </w:r>
-      <w:r>
-        <w:t xml:space="preserve">mit </w:t>
-      </w:r>
-      <w:r>
-        <w:t>d</w:t>
-      </w:r>
-      <w:r>
-        <w:t>em</w:t>
-      </w:r>
-      <w:r>
-        <w:t xml:space="preserve"> Vorschlag,</w:t>
-      </w:r>
-      <w:r>
-        <w:t xml:space="preserve"> </w:t>
-      </w:r>
-      <w:r>
-        <w:t>den</w:t>
-      </w:r>
-      <w:r>
-        <w:t xml:space="preserve"> GUI-</w:t>
-      </w:r>
-      <w:r>
-        <w:t xml:space="preserve">Layer der Applikation mit DirectX </w:t>
-      </w:r>
-      <w:r>
-        <w:t xml:space="preserve">zu </w:t>
-      </w:r>
-      <w:r>
-        <w:t>entwickel</w:t>
-      </w:r>
-      <w:r>
-        <w:t>n</w:t>
-      </w:r>
-      <w:r>
-        <w:t xml:space="preserve">, um </w:t>
-      </w:r>
-      <w:r>
-        <w:t>eine bessere Performance erzielen</w:t>
-      </w:r>
-      <w:r>
-        <w:t xml:space="preserve"> zu können</w:t>
-      </w:r>
-      <w:r>
-        <w:t>.</w:t>
-      </w:r>
-    </w:p>
-    <w:p>
-      <w:r>
-        <w:t xml:space="preserve">Da eine Ersetzung von WPF durch DirectX </w:t>
-      </w:r>
-      <w:r>
-        <w:t xml:space="preserve">einen </w:t>
-      </w:r>
-      <w:r>
-        <w:t>grossen Aufwand mit sich bringen würde,</w:t>
-      </w:r>
-      <w:r>
-        <w:t xml:space="preserve"> wurde zuerst abgeklärt, ob </w:t>
-      </w:r>
-      <w:r>
-        <w:t xml:space="preserve">mit </w:t>
-      </w:r>
-      <w:r>
-        <w:t>DirectX</w:t>
-      </w:r>
-      <w:r>
-        <w:t xml:space="preserve"> entwickelte Applikationen</w:t>
-      </w:r>
-      <w:r>
-        <w:t xml:space="preserve"> denn tatsächlich schneller </w:t>
-      </w:r>
-      <w:r>
-        <w:t>und vor allem flüssiger laufen</w:t>
-      </w:r>
-      <w:r>
-        <w:t xml:space="preserve"> würde</w:t>
-      </w:r>
-      <w:r>
-        <w:t>n</w:t>
-      </w:r>
-      <w:r>
-        <w:t xml:space="preserve">. </w:t>
-      </w:r>
-      <w:r>
-        <w:t>Es</w:t>
-      </w:r>
-      <w:r>
-        <w:t xml:space="preserve"> wurde</w:t>
-      </w:r>
-      <w:r>
-        <w:t>n Tests</w:t>
-      </w:r>
-      <w:r>
-        <w:t xml:space="preserve"> </w:t>
-      </w:r>
-      <w:r>
-        <w:t>mit verschiedenen 3D Programmen</w:t>
-      </w:r>
-      <w:r>
-        <w:t>, speziell mit 3D Computer Games (TODO: Referenz?)</w:t>
-      </w:r>
-      <w:r>
-        <w:t>, durchgeführt</w:t>
-      </w:r>
-      <w:r>
-        <w:t xml:space="preserve">. Bei diesen Tests wurde sehr schnell festgestellt, dass die Matrox Grafikkarten nicht den </w:t>
-      </w:r>
-      <w:r>
-        <w:t>kompletten</w:t>
-      </w:r>
-      <w:r>
-        <w:t xml:space="preserve"> Befehlssatz von DirectX implementieren (entsprechende Fehlermeldungen wurden bei den Tests angezeigt). Nachdem die </w:t>
-      </w:r>
-      <w:r>
-        <w:t>Prüfung</w:t>
-      </w:r>
-      <w:r>
-        <w:t xml:space="preserve"> mit den </w:t>
-      </w:r>
-      <w:r>
-        <w:t>Videospielen</w:t>
-      </w:r>
-      <w:r>
-        <w:t xml:space="preserve"> fehlschlug</w:t>
-      </w:r>
-      <w:r>
-        <w:t>, wurden weiter</w:t>
-      </w:r>
-      <w:r>
-        <w:t>e</w:t>
-      </w:r>
-      <w:r>
-        <w:t xml:space="preserve"> Te</w:t>
-      </w:r>
-      <w:r>
-        <w:t>sts mit zwei Video Playern (VLC</w:t>
-      </w:r>
-      <w:r>
-        <w:rPr>
-          <w:rStyle w:val="Funotenzeichen"/>
-        </w:rPr>
-        <w:fldChar w:fldCharType="begin"/>
-      </w:r>
-      <w:r>
-        <w:rPr>
-          <w:rStyle w:val="Funotenzeichen"/>
-        </w:rPr>
-        <w:instrText xml:space="preserve"> NOTEREF _Ref327304578 \h </w:instrText>
-      </w:r>
-      <w:r>
-        <w:rPr>
-          <w:rStyle w:val="Funotenzeichen"/>
-        </w:rPr>
-        <w:instrText xml:space="preserve"> \* MERGEFORMAT </w:instrText>
-      </w:r>
-      <w:r>
-        <w:rPr>
-          <w:rStyle w:val="Funotenzeichen"/>
-        </w:rPr>
-      </w:r>
-      <w:r>
-        <w:rPr>
-          <w:rStyle w:val="Funotenzeichen"/>
-        </w:rPr>
-        <w:fldChar w:fldCharType="separate"/>
-      </w:r>
-      <w:r>
-        <w:rPr>
-          <w:rStyle w:val="Funotenzeichen"/>
-        </w:rPr>
-        <w:t>2</w:t>
-      </w:r>
-      <w:r>
-        <w:rPr>
-          <w:rStyle w:val="Funotenzeichen"/>
-        </w:rPr>
-        <w:fldChar w:fldCharType="end"/>
-      </w:r>
-      <w:r>
-        <w:t xml:space="preserve"> und</w:t>
-      </w:r>
-      <w:r>
-        <w:t xml:space="preserve"> Windows Media Player</w:t>
-      </w:r>
-      <w:r>
-        <w:t>)</w:t>
-      </w:r>
-      <w:r>
-        <w:t xml:space="preserve"> und </w:t>
-      </w:r>
-      <w:r>
-        <w:t xml:space="preserve">einer </w:t>
-      </w:r>
-      <w:r>
-        <w:t>selbst programmierte</w:t>
-      </w:r>
-      <w:r>
-        <w:t>n</w:t>
-      </w:r>
-      <w:r>
-        <w:t xml:space="preserve"> </w:t>
-      </w:r>
-      <w:r>
-        <w:t>WPF-Applikation</w:t>
-      </w:r>
-      <w:r>
-        <w:t xml:space="preserve"> durchgeführt. </w:t>
-      </w:r>
-      <w:r>
-        <w:t>Für alle Prüfungen wurde das</w:t>
-      </w:r>
-      <w:r>
-        <w:t xml:space="preserve"> Windows 7-</w:t>
-      </w:r>
-      <w:r>
-        <w:t>Beispiel</w:t>
-      </w:r>
-      <w:r>
-        <w:t>v</w:t>
-      </w:r>
-      <w:r>
-        <w:t xml:space="preserve">ideo (C:\Users\Public\Videos\Sample Videos\Wildlife.wmv) </w:t>
-      </w:r>
-      <w:r>
-        <w:t>verwendet</w:t>
-      </w:r>
-      <w:r>
         <w:t>. Dabei wurde folgendes festgestellt:</w:t>
       </w:r>
     </w:p>
     <w:p>
       <w:pPr>
-        <w:pStyle w:val="Listenabsatz"/>
+        <w:pStyle w:val="ListParagraph"/>
         <w:numPr>
           <w:ilvl w:val="0"/>
           <w:numId w:val="7"/>
@@ -6665,9 +6559,9 @@
       <w:bookmarkStart w:id="38" w:name="_Ref327304578"/>
       <w:r>
         <w:rPr>
-          <w:rStyle w:val="Funotenzeichen"/>
+          <w:rStyle w:val="FootnoteReference"/>
         </w:rPr>
-        <w:footnoteReference w:id="2"/>
+        <w:footnoteReference w:id="5"/>
       </w:r>
       <w:bookmarkEnd w:id="38"/>
       <w:r>
@@ -6748,7 +6642,7 @@
     </w:p>
     <w:p>
       <w:pPr>
-        <w:pStyle w:val="Listenabsatz"/>
+        <w:pStyle w:val="ListParagraph"/>
         <w:numPr>
           <w:ilvl w:val="0"/>
           <w:numId w:val="7"/>
@@ -6790,7 +6684,7 @@
     </w:p>
     <w:p>
       <w:pPr>
-        <w:pStyle w:val="Listenabsatz"/>
+        <w:pStyle w:val="ListParagraph"/>
         <w:numPr>
           <w:ilvl w:val="0"/>
           <w:numId w:val="7"/>
@@ -6900,405 +6794,392 @@
     </w:p>
     <w:p>
       <w:pPr>
-        <w:pStyle w:val="Beschriftung"/>
+        <w:pStyle w:val="Caption"/>
       </w:pPr>
       <w:bookmarkStart w:id="39" w:name="_Ref327271928"/>
       <w:r>
         <w:t xml:space="preserve">Abbildung </w:t>
       </w:r>
+      <w:fldSimple w:instr=" SEQ Abbildung \* ARABIC ">
+        <w:r>
+          <w:rPr>
+            <w:noProof/>
+          </w:rPr>
+          <w:t>12</w:t>
+        </w:r>
+      </w:fldSimple>
+      <w:r>
+        <w:t xml:space="preserve"> - Videoeinstellungen VLC Media Player</w:t>
+      </w:r>
+      <w:bookmarkEnd w:id="39"/>
+    </w:p>
+    <w:p>
+      <w:r>
+        <w:t>Es wurde die Tendenz</w:t>
+      </w:r>
+      <w:r>
+        <w:t xml:space="preserve">, dass die </w:t>
+      </w:r>
+      <w:r>
+        <w:t>Videos</w:t>
+      </w:r>
+      <w:r>
+        <w:t xml:space="preserve"> </w:t>
+      </w:r>
+      <w:r>
+        <w:t>sowie die Spiele</w:t>
+      </w:r>
+      <w:r>
+        <w:t xml:space="preserve"> bei tieferer Auflösung </w:t>
+      </w:r>
+      <w:r>
+        <w:t>flüssiger</w:t>
+      </w:r>
+      <w:r>
+        <w:t xml:space="preserve"> </w:t>
+      </w:r>
+      <w:r>
+        <w:t>lau</w:t>
+      </w:r>
+      <w:r>
+        <w:t>fen</w:t>
+      </w:r>
+      <w:r>
+        <w:t xml:space="preserve"> als bei höhere</w:t>
+      </w:r>
+      <w:r>
+        <w:t>r</w:t>
+      </w:r>
+      <w:r>
+        <w:t xml:space="preserve"> Auflösung</w:t>
+      </w:r>
+      <w:r>
+        <w:t>, festgestellt</w:t>
+      </w:r>
+      <w:r>
+        <w:t xml:space="preserve">. </w:t>
+      </w:r>
+    </w:p>
+    <w:p>
+      <w:pPr>
+        <w:pStyle w:val="Heading6"/>
+      </w:pPr>
+      <w:r>
+        <w:t>Fazit</w:t>
+      </w:r>
+    </w:p>
+    <w:p>
+      <w:r>
+        <w:t>Für diese Abklärungen über DirectX  konnte nur ein Mitglied des Bachelorteams</w:t>
+      </w:r>
+      <w:r>
+        <w:t xml:space="preserve"> e</w:t>
+      </w:r>
+      <w:r>
+        <w:t>ingesetzt werden,</w:t>
+      </w:r>
+      <w:r>
+        <w:t xml:space="preserve"> Experten für ein</w:t>
+      </w:r>
+      <w:r>
+        <w:t xml:space="preserve"> Setup mit neun Monitoren und zwei Matro</w:t>
+      </w:r>
+      <w:r>
+        <w:t>x Grafikkarten</w:t>
+      </w:r>
+      <w:r>
+        <w:t xml:space="preserve"> (beispielsweise Personen von der Firma Matrox)</w:t>
+      </w:r>
+      <w:r>
+        <w:t xml:space="preserve"> fehlten. Soll</w:t>
+      </w:r>
+      <w:r>
+        <w:t xml:space="preserve"> </w:t>
+      </w:r>
+      <w:r>
+        <w:t>tatsächlich mit DirectX gearbeitet werden, so muss</w:t>
+      </w:r>
+      <w:r>
+        <w:t xml:space="preserve"> das</w:t>
+      </w:r>
+      <w:r>
+        <w:t xml:space="preserve"> </w:t>
+      </w:r>
+      <w:r>
+        <w:t>konkrete</w:t>
+      </w:r>
+      <w:r>
+        <w:t xml:space="preserve"> Setup sowie die Performance mit DirectX nochmals genauer abgeklärt werden. </w:t>
+      </w:r>
+    </w:p>
+    <w:p>
+      <w:r>
+        <w:t xml:space="preserve">Die </w:t>
+      </w:r>
+      <w:r>
+        <w:t>Videowall-</w:t>
+      </w:r>
+      <w:r>
+        <w:t xml:space="preserve">Applikation </w:t>
+      </w:r>
+      <w:r>
+        <w:t>wird</w:t>
+      </w:r>
+      <w:r>
+        <w:t xml:space="preserve"> </w:t>
+      </w:r>
+      <w:r>
+        <w:t>daher</w:t>
+      </w:r>
+      <w:r>
+        <w:t>,</w:t>
+      </w:r>
+      <w:r>
+        <w:t xml:space="preserve"> </w:t>
+      </w:r>
+      <w:r>
+        <w:t xml:space="preserve">wie </w:t>
+      </w:r>
+      <w:r>
+        <w:t xml:space="preserve">ursprünglich </w:t>
+      </w:r>
+      <w:r>
+        <w:t>geplant</w:t>
+      </w:r>
+      <w:r>
+        <w:t>,</w:t>
+      </w:r>
+      <w:r>
+        <w:t xml:space="preserve"> weiter mit WPF entwickelt.</w:t>
+      </w:r>
+    </w:p>
+    <w:p>
+      <w:pPr>
+        <w:pStyle w:val="Heading5"/>
+      </w:pPr>
+      <w:bookmarkStart w:id="40" w:name="_Ref327017208"/>
+      <w:r>
+        <w:t xml:space="preserve">Tests auf abgeänderter Testhardware mit </w:t>
+      </w:r>
+      <w:r>
+        <w:t>einer</w:t>
+      </w:r>
+      <w:r>
+        <w:t xml:space="preserve"> Grafikkarte und </w:t>
+      </w:r>
+      <w:r>
+        <w:t>acht</w:t>
+      </w:r>
+      <w:r>
+        <w:t xml:space="preserve"> Monitoren</w:t>
+      </w:r>
+      <w:bookmarkEnd w:id="40"/>
+    </w:p>
+    <w:p>
+      <w:r>
+        <w:t>Am 18.05.2012 testete das Team, ob die Performance von WPF- oder DirectX-Applikationen gesteigert werden kann, wenn die Video</w:t>
+      </w:r>
+      <w:r>
+        <w:t>w</w:t>
+      </w:r>
+      <w:r>
+        <w:t xml:space="preserve">all aus nur acht Monitoren </w:t>
+      </w:r>
+      <w:r>
+        <w:t>besteh</w:t>
+      </w:r>
+      <w:r>
+        <w:t>en würde</w:t>
+      </w:r>
+      <w:r>
+        <w:t xml:space="preserve">. Dazu wurde die  Grafikkarte mit den zwei Anschlüssen (Matrox M9128, siehe Kapitel </w:t>
+      </w:r>
       <w:r>
         <w:fldChar w:fldCharType="begin"/>
       </w:r>
       <w:r>
-        <w:instrText xml:space="preserve"> SEQ Abbildung \* ARABIC </w:instrText>
+        <w:instrText xml:space="preserve"> REF _Ref325118460 \r \h </w:instrText>
       </w:r>
       <w:r>
         <w:fldChar w:fldCharType="separate"/>
       </w:r>
       <w:r>
-        <w:rPr>
-          <w:noProof/>
-        </w:rPr>
-        <w:t>12</w:t>
-      </w:r>
-      <w:r>
-        <w:rPr>
-          <w:noProof/>
-        </w:rPr>
+        <w:t>I.1.3.2</w:t>
+      </w:r>
+      <w:r>
         <w:fldChar w:fldCharType="end"/>
       </w:r>
       <w:r>
-        <w:t xml:space="preserve"> - Videoeinstellungen VLC Media Player</w:t>
-      </w:r>
-      <w:bookmarkEnd w:id="39"/>
-    </w:p>
-    <w:p>
-      <w:r>
-        <w:t>Es wurde die Tendenz</w:t>
-      </w:r>
-      <w:r>
-        <w:t xml:space="preserve">, dass die </w:t>
-      </w:r>
-      <w:r>
-        <w:t>Videos</w:t>
-      </w:r>
-      <w:r>
         <w:t xml:space="preserve"> </w:t>
       </w:r>
       <w:r>
-        <w:t>sowie die Spiele</w:t>
-      </w:r>
-      <w:r>
-        <w:t xml:space="preserve"> bei tieferer Auflösung </w:t>
-      </w:r>
-      <w:r>
-        <w:t>flüssiger</w:t>
+        <w:fldChar w:fldCharType="begin"/>
+      </w:r>
+      <w:r>
+        <w:instrText xml:space="preserve"> REF _Ref325118463 \h </w:instrText>
+      </w:r>
+      <w:r>
+        <w:fldChar w:fldCharType="separate"/>
+      </w:r>
+      <w:r>
+        <w:t>Grafikkarten</w:t>
+      </w:r>
+      <w:r>
+        <w:fldChar w:fldCharType="end"/>
+      </w:r>
+      <w:r>
+        <w:t>) aus dem Schulcomputer ausgebaut</w:t>
+      </w:r>
+      <w:r>
+        <w:t xml:space="preserve"> und nur die andere Grafikkarte mit den acht Anschlüssen verwendet. Die Eignung der </w:t>
+      </w:r>
+      <w:r>
+        <w:t xml:space="preserve">2 x 4 Monitorkonstellation dieses </w:t>
+      </w:r>
+      <w:r>
+        <w:t xml:space="preserve">Setups ist im Unterkapitel </w:t>
+      </w:r>
+      <w:r>
+        <w:fldChar w:fldCharType="begin"/>
+      </w:r>
+      <w:r>
+        <w:instrText xml:space="preserve"> REF _Ref325119142 \r \h </w:instrText>
+      </w:r>
+      <w:r>
+        <w:fldChar w:fldCharType="separate"/>
+      </w:r>
+      <w:r>
+        <w:t>I.1.3.1.4</w:t>
+      </w:r>
+      <w:r>
+        <w:fldChar w:fldCharType="end"/>
       </w:r>
       <w:r>
         <w:t xml:space="preserve"> </w:t>
       </w:r>
       <w:r>
-        <w:t>lau</w:t>
-      </w:r>
-      <w:r>
-        <w:t>fen</w:t>
-      </w:r>
-      <w:r>
-        <w:t xml:space="preserve"> als bei höhere</w:t>
-      </w:r>
-      <w:r>
-        <w:t>r</w:t>
-      </w:r>
-      <w:r>
-        <w:t xml:space="preserve"> Auflösung</w:t>
-      </w:r>
-      <w:r>
-        <w:t>, festgestellt</w:t>
-      </w:r>
-      <w:r>
-        <w:t xml:space="preserve">. </w:t>
-      </w:r>
-    </w:p>
-    <w:p>
-      <w:pPr>
-        <w:pStyle w:val="berschrift6"/>
-      </w:pPr>
-      <w:r>
-        <w:t>Fazit</w:t>
-      </w:r>
-    </w:p>
-    <w:p>
-      <w:r>
-        <w:t>Für diese Abklärungen über DirectX  konnte nur ein Mitglied des Bachelorteams</w:t>
-      </w:r>
-      <w:r>
-        <w:t xml:space="preserve"> e</w:t>
-      </w:r>
-      <w:r>
-        <w:t>ingesetzt werden,</w:t>
-      </w:r>
-      <w:r>
-        <w:t xml:space="preserve"> Experten für ein</w:t>
-      </w:r>
-      <w:r>
-        <w:t xml:space="preserve"> Setup mit neun Monitoren und zwei Matro</w:t>
-      </w:r>
-      <w:r>
-        <w:t>x Grafikkarten</w:t>
-      </w:r>
-      <w:r>
-        <w:t xml:space="preserve"> (beispielsweise Personen von der Firma Matrox)</w:t>
-      </w:r>
-      <w:r>
-        <w:t xml:space="preserve"> fehlten. Soll</w:t>
+        <w:fldChar w:fldCharType="begin"/>
+      </w:r>
+      <w:r>
+        <w:instrText xml:space="preserve"> REF _Ref325119142 \h </w:instrText>
+      </w:r>
+      <w:r>
+        <w:fldChar w:fldCharType="separate"/>
+      </w:r>
+      <w:r>
+        <w:t>Variante D: 2 x 4 55“ Monitore</w:t>
+      </w:r>
+      <w:r>
+        <w:fldChar w:fldCharType="end"/>
       </w:r>
       <w:r>
         <w:t xml:space="preserve"> </w:t>
       </w:r>
       <w:r>
-        <w:t>tatsächlich mit DirectX gearbeitet werden, so muss</w:t>
-      </w:r>
-      <w:r>
-        <w:t xml:space="preserve"> das</w:t>
+        <w:t>beschrieben.</w:t>
+      </w:r>
+    </w:p>
+    <w:p>
+      <w:r>
+        <w:t xml:space="preserve">Zur Durchführung der Tests wurde </w:t>
+      </w:r>
+      <w:r>
+        <w:t xml:space="preserve">zuerst </w:t>
+      </w:r>
+      <w:r>
+        <w:t>der</w:t>
+      </w:r>
+      <w:r>
+        <w:t xml:space="preserve"> WDDM</w:t>
+      </w:r>
+      <w:r>
+        <w:t xml:space="preserve"> Treiber installiert, danach der XDDM Treiber.</w:t>
       </w:r>
       <w:r>
         <w:t xml:space="preserve"> </w:t>
       </w:r>
       <w:r>
-        <w:t>konkrete</w:t>
-      </w:r>
-      <w:r>
-        <w:t xml:space="preserve"> Setup sowie die Performance mit DirectX nochmals genauer abgeklärt werden. </w:t>
-      </w:r>
-    </w:p>
-    <w:p>
-      <w:r>
-        <w:t xml:space="preserve">Die </w:t>
-      </w:r>
-      <w:r>
-        <w:t>Videowall-</w:t>
-      </w:r>
-      <w:r>
-        <w:t xml:space="preserve">Applikation </w:t>
-      </w:r>
-      <w:r>
-        <w:t>wird</w:t>
+        <w:t xml:space="preserve">Beide </w:t>
+      </w:r>
+      <w:r>
+        <w:t>erlaub</w:t>
+      </w:r>
+      <w:r>
+        <w:t>en</w:t>
+      </w:r>
+      <w:r>
+        <w:t xml:space="preserve"> d</w:t>
+      </w:r>
+      <w:r>
+        <w:t>as</w:t>
+      </w:r>
+      <w:r>
+        <w:t xml:space="preserve"> Zusammenf</w:t>
+      </w:r>
+      <w:r>
+        <w:t xml:space="preserve">ühren der zwei auf der Karte befindlichen </w:t>
+      </w:r>
+      <w:r>
+        <w:t>GPUs</w:t>
+      </w:r>
+      <w:r>
+        <w:t xml:space="preserve"> zu einer logischen Grafikkarte.</w:t>
       </w:r>
       <w:r>
         <w:t xml:space="preserve"> </w:t>
       </w:r>
       <w:r>
-        <w:t>daher</w:t>
-      </w:r>
-      <w:r>
-        <w:t>,</w:t>
+        <w:t>Die Erwartung, dass Applikationen flüssiger laufen, da</w:t>
+      </w:r>
+      <w:r>
+        <w:t xml:space="preserve"> in diesem Setup keine Kommunikation mit einer weiteren Grafikkarte besteht,</w:t>
+      </w:r>
+      <w:r>
+        <w:t xml:space="preserve"> wurde nicht erfüllt.</w:t>
+      </w:r>
+      <w:r>
+        <w:t xml:space="preserve"> Das Team stellte zwar fest, dass die DirectX-Applikation ein bisschen flüssiger</w:t>
+      </w:r>
+      <w:r>
+        <w:t xml:space="preserve"> (ca. 12 FPS)</w:t>
+      </w:r>
+      <w:r>
+        <w:t xml:space="preserve"> liefen als bei den Tests im Unterkapitel </w:t>
+      </w:r>
+      <w:r>
+        <w:fldChar w:fldCharType="begin"/>
+      </w:r>
+      <w:r>
+        <w:instrText xml:space="preserve"> REF _Ref325119794 \r \h </w:instrText>
+      </w:r>
+      <w:r>
+        <w:fldChar w:fldCharType="separate"/>
+      </w:r>
+      <w:r>
+        <w:t>I.1.3.3.2</w:t>
+      </w:r>
+      <w:r>
+        <w:fldChar w:fldCharType="end"/>
       </w:r>
       <w:r>
         <w:t xml:space="preserve"> </w:t>
       </w:r>
       <w:r>
-        <w:t xml:space="preserve">wie </w:t>
-      </w:r>
-      <w:r>
-        <w:t xml:space="preserve">ursprünglich </w:t>
-      </w:r>
-      <w:r>
-        <w:t>geplant</w:t>
-      </w:r>
-      <w:r>
-        <w:t>,</w:t>
-      </w:r>
-      <w:r>
-        <w:t xml:space="preserve"> weiter mit WPF entwickelt.</w:t>
-      </w:r>
-    </w:p>
-    <w:p>
-      <w:pPr>
-        <w:pStyle w:val="berschrift5"/>
-      </w:pPr>
-      <w:bookmarkStart w:id="40" w:name="_Ref327017208"/>
-      <w:r>
-        <w:t xml:space="preserve">Tests auf abgeänderter Testhardware mit </w:t>
-      </w:r>
-      <w:r>
-        <w:t>einer</w:t>
-      </w:r>
-      <w:r>
-        <w:t xml:space="preserve"> Grafikkarte und </w:t>
-      </w:r>
-      <w:r>
-        <w:t>acht</w:t>
-      </w:r>
-      <w:r>
-        <w:t xml:space="preserve"> Monitoren</w:t>
-      </w:r>
-      <w:bookmarkEnd w:id="40"/>
-    </w:p>
-    <w:p>
-      <w:r>
-        <w:t>Am 18.05.2012 testete das Team, ob die Performance von WPF- oder DirectX-Applikationen gesteigert werden kann, wenn die Video</w:t>
-      </w:r>
-      <w:r>
-        <w:t>w</w:t>
-      </w:r>
-      <w:r>
-        <w:t xml:space="preserve">all aus nur acht Monitoren </w:t>
-      </w:r>
-      <w:r>
-        <w:t>besteh</w:t>
-      </w:r>
-      <w:r>
-        <w:t>en würde</w:t>
-      </w:r>
-      <w:r>
-        <w:t xml:space="preserve">. Dazu wurde die  Grafikkarte mit den zwei Anschlüssen (Matrox M9128, siehe Kapitel </w:t>
-      </w:r>
-      <w:r>
         <w:fldChar w:fldCharType="begin"/>
       </w:r>
       <w:r>
-        <w:instrText xml:space="preserve"> REF _Ref325118460 \r \h </w:instrText>
+        <w:instrText xml:space="preserve"> REF _Ref325119794 \h </w:instrText>
       </w:r>
       <w:r>
         <w:fldChar w:fldCharType="separate"/>
       </w:r>
       <w:r>
-        <w:t>I.1.3.2</w:t>
+        <w:t>Test mit Direct-Applikationen</w:t>
       </w:r>
       <w:r>
         <w:fldChar w:fldCharType="end"/>
       </w:r>
       <w:r>
-        <w:t xml:space="preserve"> </w:t>
-      </w:r>
-      <w:r>
-        <w:fldChar w:fldCharType="begin"/>
-      </w:r>
-      <w:r>
-        <w:instrText xml:space="preserve"> REF _Ref325118463 \h </w:instrText>
-      </w:r>
-      <w:r>
-        <w:fldChar w:fldCharType="separate"/>
-      </w:r>
-      <w:r>
-        <w:t>Grafikkarten</w:t>
-      </w:r>
-      <w:r>
-        <w:fldChar w:fldCharType="end"/>
-      </w:r>
-      <w:r>
-        <w:t>) aus dem Schulcomputer ausgebaut</w:t>
-      </w:r>
-      <w:r>
-        <w:t xml:space="preserve"> und nur die andere Grafikkarte mit den acht Anschlüssen verwendet. Die Eignung der </w:t>
-      </w:r>
-      <w:r>
-        <w:t xml:space="preserve">2 x 4 Monitorkonstellation dieses </w:t>
-      </w:r>
-      <w:r>
-        <w:t xml:space="preserve">Setups ist im Unterkapitel </w:t>
-      </w:r>
-      <w:r>
-        <w:fldChar w:fldCharType="begin"/>
-      </w:r>
-      <w:r>
-        <w:instrText xml:space="preserve"> REF _Ref325119142 \r \h </w:instrText>
-      </w:r>
-      <w:r>
-        <w:fldChar w:fldCharType="separate"/>
-      </w:r>
-      <w:r>
-        <w:t>I.1.3.1.4</w:t>
-      </w:r>
-      <w:r>
-        <w:fldChar w:fldCharType="end"/>
-      </w:r>
-      <w:r>
-        <w:t xml:space="preserve"> </w:t>
-      </w:r>
-      <w:r>
-        <w:fldChar w:fldCharType="begin"/>
-      </w:r>
-      <w:r>
-        <w:instrText xml:space="preserve"> REF _Ref325119142 \h </w:instrText>
-      </w:r>
-      <w:r>
-        <w:fldChar w:fldCharType="separate"/>
-      </w:r>
-      <w:r>
-        <w:t>Variante D: 2 x 4 55“ Monitore</w:t>
-      </w:r>
-      <w:r>
-        <w:fldChar w:fldCharType="end"/>
-      </w:r>
-      <w:r>
-        <w:t xml:space="preserve"> </w:t>
-      </w:r>
-      <w:r>
-        <w:t>beschrieben.</w:t>
-      </w:r>
-    </w:p>
-    <w:p>
-      <w:r>
-        <w:t xml:space="preserve">Zur Durchführung der Tests wurde </w:t>
-      </w:r>
-      <w:r>
-        <w:t xml:space="preserve">zuerst </w:t>
-      </w:r>
-      <w:r>
-        <w:t>der</w:t>
-      </w:r>
-      <w:r>
-        <w:t xml:space="preserve"> WDDM</w:t>
-      </w:r>
-      <w:r>
-        <w:t xml:space="preserve"> Treiber installiert, danach der XDDM Treiber.</w:t>
-      </w:r>
-      <w:r>
-        <w:t xml:space="preserve"> </w:t>
-      </w:r>
-      <w:r>
-        <w:t xml:space="preserve">Beide </w:t>
-      </w:r>
-      <w:r>
-        <w:t>erlaub</w:t>
-      </w:r>
-      <w:r>
-        <w:t>en</w:t>
-      </w:r>
-      <w:r>
-        <w:t xml:space="preserve"> d</w:t>
-      </w:r>
-      <w:r>
-        <w:t>as</w:t>
-      </w:r>
-      <w:r>
-        <w:t xml:space="preserve"> Zusammenf</w:t>
-      </w:r>
-      <w:r>
-        <w:t xml:space="preserve">ühren der zwei auf der Karte befindlichen </w:t>
-      </w:r>
-      <w:r>
-        <w:t>GPUs</w:t>
-      </w:r>
-      <w:r>
-        <w:t xml:space="preserve"> zu einer logischen Grafikkarte.</w:t>
-      </w:r>
-      <w:r>
-        <w:t xml:space="preserve"> </w:t>
-      </w:r>
-      <w:r>
-        <w:t>Die Erwartung, dass Applikationen flüssiger laufen, da</w:t>
-      </w:r>
-      <w:r>
-        <w:t xml:space="preserve"> in diesem Setup keine Kommunikation mit einer weiteren Grafikkarte besteht,</w:t>
-      </w:r>
-      <w:r>
-        <w:t xml:space="preserve"> wurde nicht erfüllt.</w:t>
-      </w:r>
-      <w:r>
-        <w:t xml:space="preserve"> Das Team stellte zwar fest, dass die DirectX-Applikation ein bisschen flüssiger</w:t>
-      </w:r>
-      <w:r>
-        <w:t xml:space="preserve"> (ca. 12 FPS)</w:t>
-      </w:r>
-      <w:r>
-        <w:t xml:space="preserve"> liefen als bei den Tests im Unterkapitel </w:t>
-      </w:r>
-      <w:r>
-        <w:fldChar w:fldCharType="begin"/>
-      </w:r>
-      <w:r>
-        <w:instrText xml:space="preserve"> REF _Ref325119794 \r \h </w:instrText>
-      </w:r>
-      <w:r>
-        <w:fldChar w:fldCharType="separate"/>
-      </w:r>
-      <w:r>
-        <w:t>I.1.3.3.2</w:t>
-      </w:r>
-      <w:r>
-        <w:fldChar w:fldCharType="end"/>
-      </w:r>
-      <w:r>
-        <w:t xml:space="preserve"> </w:t>
-      </w:r>
-      <w:r>
-        <w:fldChar w:fldCharType="begin"/>
-      </w:r>
-      <w:r>
-        <w:instrText xml:space="preserve"> REF _Ref325119794 \h </w:instrText>
-      </w:r>
-      <w:r>
-        <w:fldChar w:fldCharType="separate"/>
-      </w:r>
-      <w:r>
-        <w:t>Test mit Direct-Applikationen</w:t>
-      </w:r>
-      <w:r>
-        <w:fldChar w:fldCharType="end"/>
-      </w:r>
-      <w:r>
         <w:t xml:space="preserve">. Der Unterschied ist aber minim. </w:t>
       </w:r>
     </w:p>
@@ -7315,7 +7196,7 @@
     </w:p>
     <w:p>
       <w:pPr>
-        <w:pStyle w:val="berschrift5"/>
+        <w:pStyle w:val="Heading5"/>
       </w:pPr>
       <w:bookmarkStart w:id="41" w:name="_Ref325920025"/>
       <w:r>
@@ -7417,20 +7298,88 @@
     </w:p>
     <w:p>
       <w:pPr>
-        <w:pStyle w:val="Beschriftung"/>
+        <w:pStyle w:val="Caption"/>
       </w:pPr>
       <w:bookmarkStart w:id="42" w:name="_Ref325908781"/>
       <w:r>
         <w:t xml:space="preserve">Abbildung </w:t>
       </w:r>
+      <w:fldSimple w:instr=" SEQ Abbildung \* ARABIC ">
+        <w:r>
+          <w:rPr>
+            <w:noProof/>
+          </w:rPr>
+          <w:t>13</w:t>
+        </w:r>
+      </w:fldSimple>
+      <w:r>
+        <w:t xml:space="preserve"> - Variante C 3</w:t>
+      </w:r>
+      <w:r>
+        <w:t xml:space="preserve"> </w:t>
+      </w:r>
+      <w:r>
+        <w:t>x</w:t>
+      </w:r>
+      <w:r>
+        <w:t xml:space="preserve"> </w:t>
+      </w:r>
+      <w:r>
+        <w:t xml:space="preserve">3 55" </w:t>
+      </w:r>
+      <w:r>
+        <w:t>Bildschirme mit einem 1.5-fach (blau) und 2-fach (gelb) vergrösserten</w:t>
+      </w:r>
+      <w:r>
+        <w:t xml:space="preserve"> Video</w:t>
+      </w:r>
+      <w:bookmarkEnd w:id="42"/>
+    </w:p>
+    <w:p>
+      <w:r>
+        <w:t>E</w:t>
+      </w:r>
+      <w:r>
+        <w:t xml:space="preserve">in </w:t>
+      </w:r>
+      <w:r>
+        <w:t xml:space="preserve">einzelner </w:t>
+      </w:r>
+      <w:r>
+        <w:t xml:space="preserve">Monitor </w:t>
+      </w:r>
+      <w:r>
+        <w:t xml:space="preserve">besitzt </w:t>
+      </w:r>
+      <w:r>
+        <w:t>eine Auflösung von FullHD (1920</w:t>
+      </w:r>
+      <w:r>
+        <w:t xml:space="preserve"> </w:t>
+      </w:r>
+      <w:r>
+        <w:t>x</w:t>
+      </w:r>
+      <w:r>
+        <w:t xml:space="preserve"> </w:t>
+      </w:r>
+      <w:r>
+        <w:t>1080)</w:t>
+      </w:r>
+      <w:r>
+        <w:t xml:space="preserve"> (siehe </w:t>
+      </w:r>
       <w:r>
         <w:fldChar w:fldCharType="begin"/>
       </w:r>
       <w:r>
-        <w:instrText xml:space="preserve"> SEQ Abbildung \* ARABIC </w:instrText>
+        <w:instrText xml:space="preserve"> REF _Ref325908781 \h </w:instrText>
       </w:r>
       <w:r>
         <w:fldChar w:fldCharType="separate"/>
+      </w:r>
+      <w:r>
+        <w:t xml:space="preserve">Abbildung </w:t>
       </w:r>
       <w:r>
         <w:rPr>
@@ -7439,87 +7388,6 @@
         <w:t>13</w:t>
       </w:r>
       <w:r>
-        <w:rPr>
-          <w:noProof/>
-        </w:rPr>
-        <w:fldChar w:fldCharType="end"/>
-      </w:r>
-      <w:r>
-        <w:t xml:space="preserve"> - Variante C 3</w:t>
-      </w:r>
-      <w:r>
-        <w:t xml:space="preserve"> </w:t>
-      </w:r>
-      <w:r>
-        <w:t>x</w:t>
-      </w:r>
-      <w:r>
-        <w:t xml:space="preserve"> </w:t>
-      </w:r>
-      <w:r>
-        <w:t xml:space="preserve">3 55" </w:t>
-      </w:r>
-      <w:r>
-        <w:t>Bildschirme mit einem 1.5-fach (blau) und 2-fach (gelb) vergrösserten</w:t>
-      </w:r>
-      <w:r>
-        <w:t xml:space="preserve"> Video</w:t>
-      </w:r>
-      <w:bookmarkEnd w:id="42"/>
-    </w:p>
-    <w:p>
-      <w:r>
-        <w:t>E</w:t>
-      </w:r>
-      <w:r>
-        <w:t xml:space="preserve">in </w:t>
-      </w:r>
-      <w:r>
-        <w:t xml:space="preserve">einzelner </w:t>
-      </w:r>
-      <w:r>
-        <w:t xml:space="preserve">Monitor </w:t>
-      </w:r>
-      <w:r>
-        <w:t xml:space="preserve">besitzt </w:t>
-      </w:r>
-      <w:r>
-        <w:t>eine Auflösung von FullHD (1920</w:t>
-      </w:r>
-      <w:r>
-        <w:t xml:space="preserve"> </w:t>
-      </w:r>
-      <w:r>
-        <w:t>x</w:t>
-      </w:r>
-      <w:r>
-        <w:t xml:space="preserve"> </w:t>
-      </w:r>
-      <w:r>
-        <w:t>1080)</w:t>
-      </w:r>
-      <w:r>
-        <w:t xml:space="preserve"> (siehe </w:t>
-      </w:r>
-      <w:r>
-        <w:fldChar w:fldCharType="begin"/>
-      </w:r>
-      <w:r>
-        <w:instrText xml:space="preserve"> REF _Ref325908781 \h </w:instrText>
-      </w:r>
-      <w:r>
-        <w:fldChar w:fldCharType="separate"/>
-      </w:r>
-      <w:r>
-        <w:t xml:space="preserve">Abbildung </w:t>
-      </w:r>
-      <w:r>
-        <w:rPr>
-          <w:noProof/>
-        </w:rPr>
-        <w:t>13</w:t>
-      </w:r>
-      <w:r>
         <w:t xml:space="preserve"> - Variante C 3 x 3 55" Bildschirme mit einem 1.5-fach (blau) und 2-fach (gelb) vergrösserten Video</w:t>
       </w:r>
       <w:r>
@@ -7602,7 +7470,7 @@
     </w:p>
     <w:tbl>
       <w:tblPr>
-        <w:tblStyle w:val="MittlereSchattierung1-Akzent1"/>
+        <w:tblStyle w:val="MediumShading1-Accent1"/>
         <w:tblW w:w="0" w:type="auto"/>
         <w:tblLook w:val="04A0" w:firstRow="1" w:lastRow="0" w:firstColumn="1" w:lastColumn="0" w:noHBand="0" w:noVBand="1"/>
       </w:tblPr>
@@ -9354,7 +9222,7 @@
     </w:tbl>
     <w:p>
       <w:pPr>
-        <w:pStyle w:val="Beschriftung"/>
+        <w:pStyle w:val="Caption"/>
         <w:rPr>
           <w:lang w:val="en-US"/>
         </w:rPr>
@@ -9406,7 +9274,7 @@
     </w:p>
     <w:p>
       <w:pPr>
-        <w:pStyle w:val="Listenabsatz"/>
+        <w:pStyle w:val="ListParagraph"/>
         <w:numPr>
           <w:ilvl w:val="0"/>
           <w:numId w:val="15"/>
@@ -9425,22 +9293,15 @@
         <w:fldChar w:fldCharType="separate"/>
       </w:r>
       <w:r>
-        <w:rPr>
-          <w:lang w:val="en-US"/>
-        </w:rPr>
         <w:t xml:space="preserve">Tabelle </w:t>
       </w:r>
       <w:r>
         <w:rPr>
           <w:noProof/>
-          <w:lang w:val="en-US"/>
         </w:rPr>
         <w:t>2</w:t>
       </w:r>
       <w:r>
-        <w:rPr>
-          <w:lang w:val="en-US"/>
-        </w:rPr>
         <w:t xml:space="preserve"> - Video Performance Test Resultate</w:t>
       </w:r>
       <w:r>
@@ -9452,7 +9313,7 @@
     </w:p>
     <w:p>
       <w:pPr>
-        <w:pStyle w:val="Listenabsatz"/>
+        <w:pStyle w:val="ListParagraph"/>
         <w:numPr>
           <w:ilvl w:val="0"/>
           <w:numId w:val="15"/>
@@ -9482,7 +9343,7 @@
     </w:p>
     <w:p>
       <w:pPr>
-        <w:pStyle w:val="Listenabsatz"/>
+        <w:pStyle w:val="ListParagraph"/>
         <w:numPr>
           <w:ilvl w:val="0"/>
           <w:numId w:val="15"/>
@@ -9509,22 +9370,15 @@
         <w:fldChar w:fldCharType="separate"/>
       </w:r>
       <w:r>
-        <w:rPr>
-          <w:lang w:val="en-US"/>
-        </w:rPr>
         <w:t xml:space="preserve">Tabelle </w:t>
       </w:r>
       <w:r>
         <w:rPr>
           <w:noProof/>
-          <w:lang w:val="en-US"/>
         </w:rPr>
         <w:t>2</w:t>
       </w:r>
       <w:r>
-        <w:rPr>
-          <w:lang w:val="en-US"/>
-        </w:rPr>
         <w:t xml:space="preserve"> - Video Performance Test Resultate</w:t>
       </w:r>
       <w:r>
@@ -9828,7 +9682,7 @@
     </w:p>
     <w:tbl>
       <w:tblPr>
-        <w:tblStyle w:val="Tabellenraster"/>
+        <w:tblStyle w:val="TableGrid"/>
         <w:tblW w:w="9212" w:type="dxa"/>
         <w:tblBorders>
           <w:top w:val="none" w:sz="0" w:space="0" w:color="auto"/>
@@ -9858,7 +9712,7 @@
           </w:p>
           <w:p>
             <w:pPr>
-              <w:pStyle w:val="Listenabsatz"/>
+              <w:pStyle w:val="ListParagraph"/>
               <w:numPr>
                 <w:ilvl w:val="0"/>
                 <w:numId w:val="10"/>
@@ -9870,7 +9724,7 @@
           </w:p>
           <w:p>
             <w:pPr>
-              <w:pStyle w:val="Listenabsatz"/>
+              <w:pStyle w:val="ListParagraph"/>
               <w:numPr>
                 <w:ilvl w:val="0"/>
                 <w:numId w:val="10"/>
@@ -9888,7 +9742,7 @@
           </w:p>
           <w:p>
             <w:pPr>
-              <w:pStyle w:val="Listenabsatz"/>
+              <w:pStyle w:val="ListParagraph"/>
               <w:numPr>
                 <w:ilvl w:val="0"/>
                 <w:numId w:val="10"/>
@@ -9924,7 +9778,7 @@
           </w:p>
           <w:p>
             <w:pPr>
-              <w:pStyle w:val="Listenabsatz"/>
+              <w:pStyle w:val="ListParagraph"/>
               <w:numPr>
                 <w:ilvl w:val="0"/>
                 <w:numId w:val="10"/>
@@ -10012,7 +9866,7 @@
           </w:p>
           <w:p>
             <w:pPr>
-              <w:pStyle w:val="Listenabsatz"/>
+              <w:pStyle w:val="ListParagraph"/>
               <w:numPr>
                 <w:ilvl w:val="0"/>
                 <w:numId w:val="10"/>
@@ -10024,7 +9878,7 @@
           </w:p>
           <w:p>
             <w:pPr>
-              <w:pStyle w:val="Listenabsatz"/>
+              <w:pStyle w:val="ListParagraph"/>
               <w:numPr>
                 <w:ilvl w:val="0"/>
                 <w:numId w:val="10"/>
@@ -10133,32 +9987,19 @@
     </w:p>
     <w:p>
       <w:pPr>
-        <w:pStyle w:val="Beschriftung"/>
+        <w:pStyle w:val="Caption"/>
       </w:pPr>
       <w:r>
         <w:t xml:space="preserve">Abbildung </w:t>
       </w:r>
-      <w:r>
-        <w:fldChar w:fldCharType="begin"/>
-      </w:r>
-      <w:r>
-        <w:instrText xml:space="preserve"> SEQ Abbildung \* ARABIC </w:instrText>
-      </w:r>
-      <w:r>
-        <w:fldChar w:fldCharType="separate"/>
-      </w:r>
-      <w:r>
-        <w:rPr>
-          <w:noProof/>
-        </w:rPr>
-        <w:t>14</w:t>
-      </w:r>
-      <w:r>
-        <w:rPr>
-          <w:noProof/>
-        </w:rPr>
-        <w:fldChar w:fldCharType="end"/>
-      </w:r>
+      <w:fldSimple w:instr=" SEQ Abbildung \* ARABIC ">
+        <w:r>
+          <w:rPr>
+            <w:noProof/>
+          </w:rPr>
+          <w:t>14</w:t>
+        </w:r>
+      </w:fldSimple>
       <w:r>
         <w:t xml:space="preserve"> - Konfiguration "Independent"</w:t>
       </w:r>
@@ -10289,7 +10130,7 @@
     </w:p>
     <w:p>
       <w:pPr>
-        <w:pStyle w:val="Beschriftung"/>
+        <w:pStyle w:val="Caption"/>
       </w:pPr>
       <w:r>
         <w:t xml:space="preserve">Abbildung </w:t>
@@ -10467,7 +10308,7 @@
     </w:p>
     <w:p>
       <w:pPr>
-        <w:pStyle w:val="Beschriftung"/>
+        <w:pStyle w:val="Caption"/>
         <w:rPr>
           <w:lang w:val="en-US"/>
         </w:rPr>
@@ -10636,7 +10477,7 @@
     </w:p>
     <w:p>
       <w:pPr>
-        <w:pStyle w:val="Beschriftung"/>
+        <w:pStyle w:val="Caption"/>
         <w:rPr>
           <w:lang w:val="en-US"/>
         </w:rPr>
@@ -10828,7 +10669,7 @@
     </w:p>
     <w:p>
       <w:pPr>
-        <w:pStyle w:val="Beschriftung"/>
+        <w:pStyle w:val="Caption"/>
       </w:pPr>
       <w:r>
         <w:t xml:space="preserve">Abbildung </w:t>
@@ -10965,7 +10806,7 @@
     </w:p>
     <w:p>
       <w:pPr>
-        <w:pStyle w:val="Listenabsatz"/>
+        <w:pStyle w:val="ListParagraph"/>
         <w:numPr>
           <w:ilvl w:val="0"/>
           <w:numId w:val="7"/>
@@ -10986,7 +10827,7 @@
     </w:p>
     <w:p>
       <w:pPr>
-        <w:pStyle w:val="Listenabsatz"/>
+        <w:pStyle w:val="ListParagraph"/>
         <w:numPr>
           <w:ilvl w:val="0"/>
           <w:numId w:val="7"/>
@@ -11025,7 +10866,7 @@
     </w:p>
     <w:p>
       <w:pPr>
-        <w:pStyle w:val="Listenabsatz"/>
+        <w:pStyle w:val="ListParagraph"/>
         <w:numPr>
           <w:ilvl w:val="0"/>
           <w:numId w:val="7"/>
@@ -11049,7 +10890,7 @@
     </w:p>
     <w:p>
       <w:pPr>
-        <w:pStyle w:val="berschrift5"/>
+        <w:pStyle w:val="Heading5"/>
       </w:pPr>
       <w:r>
         <w:t>Fazit der durchgeführten Tests mit unterschiedlicher Hardwarekonstellation</w:t>
@@ -11179,22 +11020,15 @@
         <w:fldChar w:fldCharType="separate"/>
       </w:r>
       <w:r>
-        <w:rPr>
-          <w:lang w:val="en-US"/>
-        </w:rPr>
         <w:t xml:space="preserve">Tabelle </w:t>
       </w:r>
       <w:r>
         <w:rPr>
           <w:noProof/>
-          <w:lang w:val="en-US"/>
         </w:rPr>
         <w:t>2</w:t>
       </w:r>
       <w:r>
-        <w:rPr>
-          <w:lang w:val="en-US"/>
-        </w:rPr>
         <w:t xml:space="preserve"> - Video Performance Test Resultate</w:t>
       </w:r>
       <w:r>
@@ -11417,7 +11251,7 @@
     </w:p>
     <w:p>
       <w:pPr>
-        <w:pStyle w:val="berschrift3"/>
+        <w:pStyle w:val="Heading3"/>
       </w:pPr>
       <w:bookmarkStart w:id="47" w:name="_Ref327307265"/>
       <w:r>
@@ -11881,7 +11715,7 @@
     </w:p>
     <w:p>
       <w:pPr>
-        <w:pStyle w:val="berschrift3"/>
+        <w:pStyle w:val="Heading3"/>
       </w:pPr>
       <w:r>
         <w:lastRenderedPageBreak/>
@@ -12014,7 +11848,7 @@
     </w:p>
     <w:p>
       <w:pPr>
-        <w:pStyle w:val="berschrift4"/>
+        <w:pStyle w:val="Heading4"/>
       </w:pPr>
       <w:r>
         <w:t>Videowall mit 3</w:t>
@@ -12177,7 +12011,7 @@
     </w:p>
     <w:p>
       <w:pPr>
-        <w:pStyle w:val="Listenabsatz"/>
+        <w:pStyle w:val="ListParagraph"/>
         <w:numPr>
           <w:ilvl w:val="0"/>
           <w:numId w:val="12"/>
@@ -12189,7 +12023,7 @@
     </w:p>
     <w:p>
       <w:pPr>
-        <w:pStyle w:val="Listenabsatz"/>
+        <w:pStyle w:val="ListParagraph"/>
         <w:numPr>
           <w:ilvl w:val="1"/>
           <w:numId w:val="12"/>
@@ -12228,7 +12062,7 @@
     </w:p>
     <w:p>
       <w:pPr>
-        <w:pStyle w:val="Listenabsatz"/>
+        <w:pStyle w:val="ListParagraph"/>
         <w:numPr>
           <w:ilvl w:val="1"/>
           <w:numId w:val="12"/>
@@ -12240,7 +12074,7 @@
     </w:p>
     <w:p>
       <w:pPr>
-        <w:pStyle w:val="Listenabsatz"/>
+        <w:pStyle w:val="ListParagraph"/>
         <w:numPr>
           <w:ilvl w:val="0"/>
           <w:numId w:val="12"/>
@@ -12252,7 +12086,7 @@
     </w:p>
     <w:p>
       <w:pPr>
-        <w:pStyle w:val="Listenabsatz"/>
+        <w:pStyle w:val="ListParagraph"/>
         <w:numPr>
           <w:ilvl w:val="1"/>
           <w:numId w:val="12"/>
@@ -12264,7 +12098,7 @@
     </w:p>
     <w:p>
       <w:pPr>
-        <w:pStyle w:val="berschrift5"/>
+        <w:pStyle w:val="Heading5"/>
       </w:pPr>
       <w:bookmarkStart w:id="48" w:name="_Ref326680092"/>
       <w:r>
@@ -12378,7 +12212,7 @@
     </w:p>
     <w:p>
       <w:pPr>
-        <w:pStyle w:val="Listenabsatz"/>
+        <w:pStyle w:val="ListParagraph"/>
         <w:numPr>
           <w:ilvl w:val="0"/>
           <w:numId w:val="13"/>
@@ -12393,7 +12227,7 @@
     </w:p>
     <w:p>
       <w:pPr>
-        <w:pStyle w:val="Listenabsatz"/>
+        <w:pStyle w:val="ListParagraph"/>
         <w:numPr>
           <w:ilvl w:val="1"/>
           <w:numId w:val="13"/>
@@ -12405,7 +12239,7 @@
     </w:p>
     <w:p>
       <w:pPr>
-        <w:pStyle w:val="Listenabsatz"/>
+        <w:pStyle w:val="ListParagraph"/>
         <w:numPr>
           <w:ilvl w:val="1"/>
           <w:numId w:val="13"/>
@@ -12417,7 +12251,7 @@
     </w:p>
     <w:p>
       <w:pPr>
-        <w:pStyle w:val="Listenabsatz"/>
+        <w:pStyle w:val="ListParagraph"/>
         <w:numPr>
           <w:ilvl w:val="0"/>
           <w:numId w:val="13"/>
@@ -12432,7 +12266,7 @@
     </w:p>
     <w:p>
       <w:pPr>
-        <w:pStyle w:val="Listenabsatz"/>
+        <w:pStyle w:val="ListParagraph"/>
         <w:numPr>
           <w:ilvl w:val="1"/>
           <w:numId w:val="13"/>
@@ -12471,7 +12305,7 @@
     </w:p>
     <w:p>
       <w:pPr>
-        <w:pStyle w:val="Listenabsatz"/>
+        <w:pStyle w:val="ListParagraph"/>
         <w:numPr>
           <w:ilvl w:val="1"/>
           <w:numId w:val="13"/>
@@ -12483,7 +12317,7 @@
     </w:p>
     <w:p>
       <w:pPr>
-        <w:pStyle w:val="berschrift4"/>
+        <w:pStyle w:val="Heading4"/>
       </w:pPr>
       <w:r>
         <w:t>Videowall mit 3</w:t>
@@ -12535,7 +12369,7 @@
     </w:p>
     <w:p>
       <w:pPr>
-        <w:pStyle w:val="Listenabsatz"/>
+        <w:pStyle w:val="ListParagraph"/>
         <w:numPr>
           <w:ilvl w:val="0"/>
           <w:numId w:val="14"/>
@@ -12547,7 +12381,7 @@
     </w:p>
     <w:p>
       <w:pPr>
-        <w:pStyle w:val="Listenabsatz"/>
+        <w:pStyle w:val="ListParagraph"/>
         <w:numPr>
           <w:ilvl w:val="1"/>
           <w:numId w:val="14"/>
@@ -12562,7 +12396,7 @@
     </w:p>
     <w:p>
       <w:pPr>
-        <w:pStyle w:val="Listenabsatz"/>
+        <w:pStyle w:val="ListParagraph"/>
         <w:numPr>
           <w:ilvl w:val="1"/>
           <w:numId w:val="14"/>
@@ -12574,7 +12408,7 @@
     </w:p>
     <w:p>
       <w:pPr>
-        <w:pStyle w:val="Listenabsatz"/>
+        <w:pStyle w:val="ListParagraph"/>
         <w:numPr>
           <w:ilvl w:val="0"/>
           <w:numId w:val="14"/>
@@ -12586,7 +12420,7 @@
     </w:p>
     <w:p>
       <w:pPr>
-        <w:pStyle w:val="Listenabsatz"/>
+        <w:pStyle w:val="ListParagraph"/>
         <w:numPr>
           <w:ilvl w:val="1"/>
           <w:numId w:val="14"/>
@@ -12622,7 +12456,7 @@
     </w:p>
     <w:p>
       <w:pPr>
-        <w:pStyle w:val="Listenabsatz"/>
+        <w:pStyle w:val="ListParagraph"/>
         <w:numPr>
           <w:ilvl w:val="1"/>
           <w:numId w:val="14"/>
@@ -12640,7 +12474,7 @@
     </w:p>
     <w:p>
       <w:pPr>
-        <w:pStyle w:val="berschrift3"/>
+        <w:pStyle w:val="Heading3"/>
       </w:pPr>
       <w:bookmarkStart w:id="49" w:name="_Ref325921078"/>
       <w:r>
@@ -13026,7 +12860,7 @@
     </w:p>
     <w:p>
       <w:pPr>
-        <w:pStyle w:val="berschrift4"/>
+        <w:pStyle w:val="Heading4"/>
       </w:pPr>
       <w:r>
         <w:t>Prozentuale Lesbarkeit</w:t>
@@ -13114,7 +12948,7 @@
     </w:p>
     <w:p>
       <w:pPr>
-        <w:pStyle w:val="Listenabsatz"/>
+        <w:pStyle w:val="ListParagraph"/>
         <w:numPr>
           <w:ilvl w:val="0"/>
           <w:numId w:val="11"/>
@@ -13126,7 +12960,7 @@
     </w:p>
     <w:p>
       <w:pPr>
-        <w:pStyle w:val="Listenabsatz"/>
+        <w:pStyle w:val="ListParagraph"/>
         <w:numPr>
           <w:ilvl w:val="0"/>
           <w:numId w:val="11"/>
@@ -13243,33 +13077,20 @@
     </w:p>
     <w:p>
       <w:pPr>
-        <w:pStyle w:val="Beschriftung"/>
+        <w:pStyle w:val="Caption"/>
       </w:pPr>
       <w:bookmarkStart w:id="50" w:name="_Ref325984078"/>
       <w:r>
         <w:t xml:space="preserve">Abbildung </w:t>
       </w:r>
-      <w:r>
-        <w:fldChar w:fldCharType="begin"/>
-      </w:r>
-      <w:r>
-        <w:instrText xml:space="preserve"> SEQ Abbildung \* ARABIC </w:instrText>
-      </w:r>
-      <w:r>
-        <w:fldChar w:fldCharType="separate"/>
-      </w:r>
-      <w:r>
-        <w:rPr>
-          <w:noProof/>
-        </w:rPr>
-        <w:t>19</w:t>
-      </w:r>
-      <w:r>
-        <w:rPr>
-          <w:noProof/>
-        </w:rPr>
-        <w:fldChar w:fldCharType="end"/>
-      </w:r>
+      <w:fldSimple w:instr=" SEQ Abbildung \* ARABIC ">
+        <w:r>
+          <w:rPr>
+            <w:noProof/>
+          </w:rPr>
+          <w:t>19</w:t>
+        </w:r>
+      </w:fldSimple>
       <w:r>
         <w:t xml:space="preserve"> - Anzahl der Arbeiten pro Abteilung, Angaben in Prozent</w:t>
       </w:r>
@@ -13482,7 +13303,7 @@
 <w:ftr xmlns:wpc="http://schemas.microsoft.com/office/word/2010/wordprocessingCanvas" xmlns:mc="http://schemas.openxmlformats.org/markup-compatibility/2006" xmlns:o="urn:schemas-microsoft-com:office:office" xmlns:r="http://schemas.openxmlformats.org/officeDocument/2006/relationships" xmlns:m="http://schemas.openxmlformats.org/officeDocument/2006/math" xmlns:v="urn:schemas-microsoft-com:vml" xmlns:wp14="http://schemas.microsoft.com/office/word/2010/wordprocessingDrawing" xmlns:wp="http://schemas.openxmlformats.org/drawingml/2006/wordprocessingDrawing" xmlns:w10="urn:schemas-microsoft-com:office:word" xmlns:w="http://schemas.openxmlformats.org/wordprocessingml/2006/main" xmlns:w14="http://schemas.microsoft.com/office/word/2010/wordml" xmlns:wpg="http://schemas.microsoft.com/office/word/2010/wordprocessingGroup" xmlns:wpi="http://schemas.microsoft.com/office/word/2010/wordprocessingInk" xmlns:wne="http://schemas.microsoft.com/office/word/2006/wordml" xmlns:wps="http://schemas.microsoft.com/office/word/2010/wordprocessingShape" mc:Ignorable="w14 wp14">
   <w:p>
     <w:pPr>
-      <w:pStyle w:val="Fuzeile"/>
+      <w:pStyle w:val="Footer"/>
     </w:pPr>
     <w:r>
       <w:t>HSR Videowall - HSR Videowall Evaluation</w:t>
@@ -13503,7 +13324,7 @@
       <w:rPr>
         <w:noProof/>
       </w:rPr>
-      <w:t>12. Juni 2012</w:t>
+      <w:t>13. Juni 2012</w:t>
     </w:r>
     <w:r>
       <w:fldChar w:fldCharType="end"/>
@@ -13541,7 +13362,7 @@
         <w:noProof/>
         <w:lang w:val="de-DE"/>
       </w:rPr>
-      <w:t>1</w:t>
+      <w:t>11</w:t>
     </w:r>
     <w:r>
       <w:rPr>
@@ -13559,7 +13380,10 @@
       <w:fldChar w:fldCharType="begin"/>
     </w:r>
     <w:r>
-      <w:instrText>NUMPAGES  \* Arabic  \* MERGEFORMAT</w:instrText>
+      <w:instrText>NUMPAGES  \* Arabic  \* MERGEFOR</w:instrText>
+    </w:r>
+    <w:r>
+      <w:instrText>MAT</w:instrText>
     </w:r>
     <w:r>
       <w:fldChar w:fldCharType="separate"/>
@@ -13609,7 +13433,7 @@
   <w:footnote w:id="1">
     <w:tbl>
       <w:tblPr>
-        <w:tblStyle w:val="Tabellenraster"/>
+        <w:tblStyle w:val="TableGrid"/>
         <w:tblW w:w="0" w:type="auto"/>
         <w:tblBorders>
           <w:top w:val="none" w:sz="0" w:space="0" w:color="auto"/>
@@ -13641,7 +13465,7 @@
             </w:pPr>
             <w:r>
               <w:rPr>
-                <w:rStyle w:val="Funotenzeichen"/>
+                <w:rStyle w:val="FootnoteReference"/>
               </w:rPr>
               <w:footnoteRef/>
             </w:r>
@@ -13700,18 +13524,18 @@
     </w:tbl>
     <w:p>
       <w:pPr>
-        <w:pStyle w:val="Funotentext"/>
+        <w:pStyle w:val="FootnoteText"/>
       </w:pPr>
     </w:p>
   </w:footnote>
   <w:footnote w:id="2">
     <w:p>
       <w:pPr>
-        <w:pStyle w:val="Funotentext"/>
+        <w:pStyle w:val="FootnoteText"/>
       </w:pPr>
       <w:r>
         <w:rPr>
-          <w:rStyle w:val="Funotenzeichen"/>
+          <w:rStyle w:val="FootnoteReference"/>
         </w:rPr>
         <w:footnoteRef/>
       </w:r>
@@ -13719,6 +13543,80 @@
         <w:t xml:space="preserve"> </w:t>
       </w:r>
       <w:hyperlink r:id="rId2" w:history="1">
+        <w:r>
+          <w:rPr>
+            <w:rStyle w:val="Hyperlink"/>
+          </w:rPr>
+          <w:t>http://hacks.mozilla.org/2010/09/hardware-acceleration/</w:t>
+        </w:r>
+      </w:hyperlink>
+      <w:bookmarkStart w:id="37" w:name="_GoBack"/>
+      <w:bookmarkEnd w:id="37"/>
+    </w:p>
+  </w:footnote>
+  <w:footnote w:id="3">
+    <w:p>
+      <w:pPr>
+        <w:pStyle w:val="FootnoteText"/>
+      </w:pPr>
+      <w:r>
+        <w:rPr>
+          <w:rStyle w:val="FootnoteReference"/>
+        </w:rPr>
+        <w:footnoteRef/>
+      </w:r>
+      <w:r>
+        <w:t xml:space="preserve"> </w:t>
+      </w:r>
+      <w:hyperlink r:id="rId3" w:history="1">
+        <w:r>
+          <w:rPr>
+            <w:rStyle w:val="Hyperlink"/>
+          </w:rPr>
+          <w:t>http://unigine.com/products/sanctuary/</w:t>
+        </w:r>
+      </w:hyperlink>
+    </w:p>
+  </w:footnote>
+  <w:footnote w:id="4">
+    <w:p>
+      <w:pPr>
+        <w:pStyle w:val="FootnoteText"/>
+      </w:pPr>
+      <w:r>
+        <w:rPr>
+          <w:rStyle w:val="FootnoteReference"/>
+        </w:rPr>
+        <w:footnoteRef/>
+      </w:r>
+      <w:r>
+        <w:t xml:space="preserve"> </w:t>
+      </w:r>
+      <w:hyperlink r:id="rId4" w:history="1">
+        <w:r>
+          <w:rPr>
+            <w:rStyle w:val="Hyperlink"/>
+          </w:rPr>
+          <w:t>http://epicgames.com/technology/</w:t>
+        </w:r>
+      </w:hyperlink>
+    </w:p>
+  </w:footnote>
+  <w:footnote w:id="5">
+    <w:p>
+      <w:pPr>
+        <w:pStyle w:val="FootnoteText"/>
+      </w:pPr>
+      <w:r>
+        <w:rPr>
+          <w:rStyle w:val="FootnoteReference"/>
+        </w:rPr>
+        <w:footnoteRef/>
+      </w:r>
+      <w:r>
+        <w:t xml:space="preserve"> </w:t>
+      </w:r>
+      <w:hyperlink r:id="rId5" w:history="1">
         <w:r>
           <w:rPr>
             <w:rStyle w:val="Hyperlink"/>
@@ -13735,7 +13633,7 @@
 <w:hdr xmlns:wpc="http://schemas.microsoft.com/office/word/2010/wordprocessingCanvas" xmlns:mc="http://schemas.openxmlformats.org/markup-compatibility/2006" xmlns:o="urn:schemas-microsoft-com:office:office" xmlns:r="http://schemas.openxmlformats.org/officeDocument/2006/relationships" xmlns:m="http://schemas.openxmlformats.org/officeDocument/2006/math" xmlns:v="urn:schemas-microsoft-com:vml" xmlns:wp14="http://schemas.microsoft.com/office/word/2010/wordprocessingDrawing" xmlns:wp="http://schemas.openxmlformats.org/drawingml/2006/wordprocessingDrawing" xmlns:w10="urn:schemas-microsoft-com:office:word" xmlns:w="http://schemas.openxmlformats.org/wordprocessingml/2006/main" xmlns:w14="http://schemas.microsoft.com/office/word/2010/wordml" xmlns:wpg="http://schemas.microsoft.com/office/word/2010/wordprocessingGroup" xmlns:wpi="http://schemas.microsoft.com/office/word/2010/wordprocessingInk" xmlns:wne="http://schemas.microsoft.com/office/word/2006/wordml" xmlns:wps="http://schemas.microsoft.com/office/word/2010/wordprocessingShape" mc:Ignorable="w14 wp14">
   <w:p>
     <w:pPr>
-      <w:pStyle w:val="Kopfzeile"/>
+      <w:pStyle w:val="Header"/>
     </w:pPr>
     <w:r>
       <w:tab/>
@@ -14606,7 +14504,7 @@
     <w:lvl w:ilvl="0">
       <w:start w:val="1"/>
       <w:numFmt w:val="upperRoman"/>
-      <w:pStyle w:val="berschrift1"/>
+      <w:pStyle w:val="Heading1"/>
       <w:lvlText w:val="%1."/>
       <w:lvlJc w:val="left"/>
       <w:pPr>
@@ -14619,7 +14517,7 @@
     <w:lvl w:ilvl="1">
       <w:start w:val="1"/>
       <w:numFmt w:val="decimal"/>
-      <w:pStyle w:val="berschrift2"/>
+      <w:pStyle w:val="Heading2"/>
       <w:lvlText w:val="%1.%2"/>
       <w:lvlJc w:val="left"/>
       <w:pPr>
@@ -14629,7 +14527,7 @@
     <w:lvl w:ilvl="2">
       <w:start w:val="1"/>
       <w:numFmt w:val="decimal"/>
-      <w:pStyle w:val="berschrift3"/>
+      <w:pStyle w:val="Heading3"/>
       <w:lvlText w:val="%1.%2.%3"/>
       <w:lvlJc w:val="left"/>
       <w:pPr>
@@ -14639,7 +14537,7 @@
     <w:lvl w:ilvl="3">
       <w:start w:val="1"/>
       <w:numFmt w:val="decimal"/>
-      <w:pStyle w:val="berschrift4"/>
+      <w:pStyle w:val="Heading4"/>
       <w:lvlText w:val="%1.%2.%3.%4"/>
       <w:lvlJc w:val="left"/>
       <w:pPr>
@@ -14649,7 +14547,7 @@
     <w:lvl w:ilvl="4">
       <w:start w:val="1"/>
       <w:numFmt w:val="decimal"/>
-      <w:pStyle w:val="berschrift5"/>
+      <w:pStyle w:val="Heading5"/>
       <w:lvlText w:val="%1.%2.%3.%4.%5"/>
       <w:lvlJc w:val="left"/>
       <w:pPr>
@@ -14659,7 +14557,7 @@
     <w:lvl w:ilvl="5">
       <w:start w:val="1"/>
       <w:numFmt w:val="decimal"/>
-      <w:pStyle w:val="berschrift6"/>
+      <w:pStyle w:val="Heading6"/>
       <w:lvlText w:val="%1.%2.%3.%4.%5.%6"/>
       <w:lvlJc w:val="left"/>
       <w:pPr>
@@ -14669,7 +14567,7 @@
     <w:lvl w:ilvl="6">
       <w:start w:val="1"/>
       <w:numFmt w:val="decimal"/>
-      <w:pStyle w:val="berschrift7"/>
+      <w:pStyle w:val="Heading7"/>
       <w:lvlText w:val="%1.%2.%3.%4.%5.%6.%7"/>
       <w:lvlJc w:val="left"/>
       <w:pPr>
@@ -14679,7 +14577,7 @@
     <w:lvl w:ilvl="7">
       <w:start w:val="1"/>
       <w:numFmt w:val="decimal"/>
-      <w:pStyle w:val="berschrift8"/>
+      <w:pStyle w:val="Heading8"/>
       <w:lvlText w:val="%1.%2.%3.%4.%5.%6.%7.%8"/>
       <w:lvlJc w:val="left"/>
       <w:pPr>
@@ -14689,7 +14587,7 @@
     <w:lvl w:ilvl="8">
       <w:start w:val="1"/>
       <w:numFmt w:val="decimal"/>
-      <w:pStyle w:val="berschrift9"/>
+      <w:pStyle w:val="Heading9"/>
       <w:lvlText w:val="%1.%2.%3.%4.%5.%6.%7.%8.%9"/>
       <w:lvlJc w:val="left"/>
       <w:pPr>
@@ -15528,7 +15426,7 @@
     <w:lsdException w:name="Bibliography" w:uiPriority="37"/>
     <w:lsdException w:name="TOC Heading" w:uiPriority="39" w:qFormat="1"/>
   </w:latentStyles>
-  <w:style w:type="paragraph" w:default="1" w:styleId="Standard">
+  <w:style w:type="paragraph" w:default="1" w:styleId="Normal">
     <w:name w:val="Normal"/>
     <w:qFormat/>
     <w:rsid w:val="003C3BB7"/>
@@ -15537,11 +15435,11 @@
       <w:szCs w:val="20"/>
     </w:rPr>
   </w:style>
-  <w:style w:type="paragraph" w:styleId="berschrift1">
+  <w:style w:type="paragraph" w:styleId="Heading1">
     <w:name w:val="heading 1"/>
-    <w:basedOn w:val="Standard"/>
-    <w:next w:val="Standard"/>
-    <w:link w:val="berschrift1Zchn"/>
+    <w:basedOn w:val="Normal"/>
+    <w:next w:val="Normal"/>
+    <w:link w:val="Heading1Char"/>
     <w:uiPriority w:val="9"/>
     <w:qFormat/>
     <w:rsid w:val="00C90DFA"/>
@@ -15563,11 +15461,11 @@
       <w:szCs w:val="22"/>
     </w:rPr>
   </w:style>
-  <w:style w:type="paragraph" w:styleId="berschrift2">
+  <w:style w:type="paragraph" w:styleId="Heading2">
     <w:name w:val="heading 2"/>
-    <w:basedOn w:val="Standard"/>
-    <w:next w:val="Standard"/>
-    <w:link w:val="berschrift2Zchn"/>
+    <w:basedOn w:val="Normal"/>
+    <w:next w:val="Normal"/>
+    <w:link w:val="Heading2Char"/>
     <w:uiPriority w:val="9"/>
     <w:unhideWhenUsed/>
     <w:qFormat/>
@@ -15597,11 +15495,11 @@
       <w:szCs w:val="22"/>
     </w:rPr>
   </w:style>
-  <w:style w:type="paragraph" w:styleId="berschrift3">
+  <w:style w:type="paragraph" w:styleId="Heading3">
     <w:name w:val="heading 3"/>
-    <w:basedOn w:val="Standard"/>
-    <w:next w:val="Standard"/>
-    <w:link w:val="berschrift3Zchn"/>
+    <w:basedOn w:val="Normal"/>
+    <w:next w:val="Normal"/>
+    <w:link w:val="Heading3Char"/>
     <w:uiPriority w:val="9"/>
     <w:unhideWhenUsed/>
     <w:qFormat/>
@@ -15626,11 +15524,11 @@
       <w:szCs w:val="22"/>
     </w:rPr>
   </w:style>
-  <w:style w:type="paragraph" w:styleId="berschrift4">
+  <w:style w:type="paragraph" w:styleId="Heading4">
     <w:name w:val="heading 4"/>
-    <w:basedOn w:val="Standard"/>
-    <w:next w:val="Standard"/>
-    <w:link w:val="berschrift4Zchn"/>
+    <w:basedOn w:val="Normal"/>
+    <w:next w:val="Normal"/>
+    <w:link w:val="Heading4Char"/>
     <w:uiPriority w:val="9"/>
     <w:unhideWhenUsed/>
     <w:qFormat/>
@@ -15655,11 +15553,11 @@
       <w:szCs w:val="22"/>
     </w:rPr>
   </w:style>
-  <w:style w:type="paragraph" w:styleId="berschrift5">
+  <w:style w:type="paragraph" w:styleId="Heading5">
     <w:name w:val="heading 5"/>
-    <w:basedOn w:val="Standard"/>
-    <w:next w:val="Standard"/>
-    <w:link w:val="berschrift5Zchn"/>
+    <w:basedOn w:val="Normal"/>
+    <w:next w:val="Normal"/>
+    <w:link w:val="Heading5Char"/>
     <w:uiPriority w:val="9"/>
     <w:unhideWhenUsed/>
     <w:qFormat/>
@@ -15685,11 +15583,11 @@
       <w:szCs w:val="22"/>
     </w:rPr>
   </w:style>
-  <w:style w:type="paragraph" w:styleId="berschrift6">
+  <w:style w:type="paragraph" w:styleId="Heading6">
     <w:name w:val="heading 6"/>
-    <w:basedOn w:val="Standard"/>
-    <w:next w:val="Standard"/>
-    <w:link w:val="berschrift6Zchn"/>
+    <w:basedOn w:val="Normal"/>
+    <w:next w:val="Normal"/>
+    <w:link w:val="Heading6Char"/>
     <w:uiPriority w:val="9"/>
     <w:unhideWhenUsed/>
     <w:qFormat/>
@@ -15710,11 +15608,11 @@
       <w:szCs w:val="22"/>
     </w:rPr>
   </w:style>
-  <w:style w:type="paragraph" w:styleId="berschrift7">
+  <w:style w:type="paragraph" w:styleId="Heading7">
     <w:name w:val="heading 7"/>
-    <w:basedOn w:val="Standard"/>
-    <w:next w:val="Standard"/>
-    <w:link w:val="berschrift7Zchn"/>
+    <w:basedOn w:val="Normal"/>
+    <w:next w:val="Normal"/>
+    <w:link w:val="Heading7Char"/>
     <w:uiPriority w:val="9"/>
     <w:unhideWhenUsed/>
     <w:qFormat/>
@@ -15735,11 +15633,11 @@
       <w:szCs w:val="22"/>
     </w:rPr>
   </w:style>
-  <w:style w:type="paragraph" w:styleId="berschrift8">
+  <w:style w:type="paragraph" w:styleId="Heading8">
     <w:name w:val="heading 8"/>
-    <w:basedOn w:val="Standard"/>
-    <w:next w:val="Standard"/>
-    <w:link w:val="berschrift8Zchn"/>
+    <w:basedOn w:val="Normal"/>
+    <w:next w:val="Normal"/>
+    <w:link w:val="Heading8Char"/>
     <w:uiPriority w:val="9"/>
     <w:semiHidden/>
     <w:unhideWhenUsed/>
@@ -15760,11 +15658,11 @@
       <w:szCs w:val="18"/>
     </w:rPr>
   </w:style>
-  <w:style w:type="paragraph" w:styleId="berschrift9">
+  <w:style w:type="paragraph" w:styleId="Heading9">
     <w:name w:val="heading 9"/>
-    <w:basedOn w:val="Standard"/>
-    <w:next w:val="Standard"/>
-    <w:link w:val="berschrift9Zchn"/>
+    <w:basedOn w:val="Normal"/>
+    <w:next w:val="Normal"/>
+    <w:link w:val="Heading9Char"/>
     <w:uiPriority w:val="9"/>
     <w:semiHidden/>
     <w:unhideWhenUsed/>
@@ -15786,13 +15684,13 @@
       <w:szCs w:val="18"/>
     </w:rPr>
   </w:style>
-  <w:style w:type="character" w:default="1" w:styleId="Absatz-Standardschriftart">
+  <w:style w:type="character" w:default="1" w:styleId="DefaultParagraphFont">
     <w:name w:val="Default Paragraph Font"/>
     <w:uiPriority w:val="1"/>
     <w:semiHidden/>
     <w:unhideWhenUsed/>
   </w:style>
-  <w:style w:type="table" w:default="1" w:styleId="NormaleTabelle">
+  <w:style w:type="table" w:default="1" w:styleId="TableNormal">
     <w:name w:val="Normal Table"/>
     <w:uiPriority w:val="99"/>
     <w:semiHidden/>
@@ -15807,16 +15705,16 @@
       </w:tblCellMar>
     </w:tblPr>
   </w:style>
-  <w:style w:type="numbering" w:default="1" w:styleId="KeineListe">
+  <w:style w:type="numbering" w:default="1" w:styleId="NoList">
     <w:name w:val="No List"/>
     <w:uiPriority w:val="99"/>
     <w:semiHidden/>
     <w:unhideWhenUsed/>
   </w:style>
-  <w:style w:type="character" w:customStyle="1" w:styleId="berschrift1Zchn">
-    <w:name w:val="Überschrift 1 Zchn"/>
-    <w:basedOn w:val="Absatz-Standardschriftart"/>
-    <w:link w:val="berschrift1"/>
+  <w:style w:type="character" w:customStyle="1" w:styleId="Heading1Char">
+    <w:name w:val="Heading 1 Char"/>
+    <w:basedOn w:val="DefaultParagraphFont"/>
+    <w:link w:val="Heading1"/>
     <w:uiPriority w:val="9"/>
     <w:rsid w:val="00C90DFA"/>
     <w:rPr>
@@ -15828,10 +15726,10 @@
       <w:shd w:val="clear" w:color="auto" w:fill="FFFFFF" w:themeFill="background1"/>
     </w:rPr>
   </w:style>
-  <w:style w:type="character" w:customStyle="1" w:styleId="berschrift2Zchn">
-    <w:name w:val="Überschrift 2 Zchn"/>
-    <w:basedOn w:val="Absatz-Standardschriftart"/>
-    <w:link w:val="berschrift2"/>
+  <w:style w:type="character" w:customStyle="1" w:styleId="Heading2Char">
+    <w:name w:val="Heading 2 Char"/>
+    <w:basedOn w:val="DefaultParagraphFont"/>
+    <w:link w:val="Heading2"/>
     <w:uiPriority w:val="9"/>
     <w:rsid w:val="00402E1C"/>
     <w:rPr>
@@ -15843,9 +15741,9 @@
       <w:shd w:val="clear" w:color="auto" w:fill="5994CB"/>
     </w:rPr>
   </w:style>
-  <w:style w:type="table" w:styleId="Tabellenraster">
+  <w:style w:type="table" w:styleId="TableGrid">
     <w:name w:val="Table Grid"/>
-    <w:basedOn w:val="NormaleTabelle"/>
+    <w:basedOn w:val="TableNormal"/>
     <w:uiPriority w:val="59"/>
     <w:rsid w:val="00651384"/>
     <w:pPr>
@@ -15869,9 +15767,9 @@
       </w:tblCellMar>
     </w:tblPr>
   </w:style>
-  <w:style w:type="table" w:styleId="HellesRaster-Akzent1">
+  <w:style w:type="table" w:styleId="LightGrid-Accent1">
     <w:name w:val="Light Grid Accent 1"/>
-    <w:basedOn w:val="NormaleTabelle"/>
+    <w:basedOn w:val="TableNormal"/>
     <w:uiPriority w:val="62"/>
     <w:rsid w:val="00CB0412"/>
     <w:pPr>
@@ -15999,9 +15897,9 @@
       </w:tcPr>
     </w:tblStylePr>
   </w:style>
-  <w:style w:type="table" w:styleId="MittlereSchattierung1-Akzent1">
+  <w:style w:type="table" w:styleId="MediumShading1-Accent1">
     <w:name w:val="Medium Shading 1 Accent 1"/>
-    <w:basedOn w:val="NormaleTabelle"/>
+    <w:basedOn w:val="TableNormal"/>
     <w:uiPriority w:val="63"/>
     <w:rsid w:val="004A070C"/>
     <w:pPr>
@@ -16099,9 +15997,9 @@
       </w:tcPr>
     </w:tblStylePr>
   </w:style>
-  <w:style w:type="table" w:styleId="MittlereListe2-Akzent1">
+  <w:style w:type="table" w:styleId="MediumList2-Accent1">
     <w:name w:val="Medium List 2 Accent 1"/>
-    <w:basedOn w:val="NormaleTabelle"/>
+    <w:basedOn w:val="TableNormal"/>
     <w:uiPriority w:val="66"/>
     <w:rsid w:val="00CB0412"/>
     <w:pPr>
@@ -16227,9 +16125,9 @@
       </w:tcPr>
     </w:tblStylePr>
   </w:style>
-  <w:style w:type="table" w:styleId="MittlereListe1-Akzent1">
+  <w:style w:type="table" w:styleId="MediumList1-Accent1">
     <w:name w:val="Medium List 1 Accent 1"/>
-    <w:basedOn w:val="NormaleTabelle"/>
+    <w:basedOn w:val="TableNormal"/>
     <w:uiPriority w:val="65"/>
     <w:rsid w:val="00CB0412"/>
     <w:pPr>
@@ -16311,10 +16209,10 @@
       </w:tcPr>
     </w:tblStylePr>
   </w:style>
-  <w:style w:type="character" w:customStyle="1" w:styleId="berschrift3Zchn">
-    <w:name w:val="Überschrift 3 Zchn"/>
-    <w:basedOn w:val="Absatz-Standardschriftart"/>
-    <w:link w:val="berschrift3"/>
+  <w:style w:type="character" w:customStyle="1" w:styleId="Heading3Char">
+    <w:name w:val="Heading 3 Char"/>
+    <w:basedOn w:val="DefaultParagraphFont"/>
+    <w:link w:val="Heading3"/>
     <w:uiPriority w:val="9"/>
     <w:rsid w:val="00EA2F23"/>
     <w:rPr>
@@ -16324,10 +16222,10 @@
       <w:spacing w:val="15"/>
     </w:rPr>
   </w:style>
-  <w:style w:type="character" w:customStyle="1" w:styleId="berschrift4Zchn">
-    <w:name w:val="Überschrift 4 Zchn"/>
-    <w:basedOn w:val="Absatz-Standardschriftart"/>
-    <w:link w:val="berschrift4"/>
+  <w:style w:type="character" w:customStyle="1" w:styleId="Heading4Char">
+    <w:name w:val="Heading 4 Char"/>
+    <w:basedOn w:val="DefaultParagraphFont"/>
+    <w:link w:val="Heading4"/>
     <w:uiPriority w:val="9"/>
     <w:rsid w:val="006211F6"/>
     <w:rPr>
@@ -16336,10 +16234,10 @@
       <w:spacing w:val="10"/>
     </w:rPr>
   </w:style>
-  <w:style w:type="character" w:customStyle="1" w:styleId="berschrift5Zchn">
-    <w:name w:val="Überschrift 5 Zchn"/>
-    <w:basedOn w:val="Absatz-Standardschriftart"/>
-    <w:link w:val="berschrift5"/>
+  <w:style w:type="character" w:customStyle="1" w:styleId="Heading5Char">
+    <w:name w:val="Heading 5 Char"/>
+    <w:basedOn w:val="DefaultParagraphFont"/>
+    <w:link w:val="Heading5"/>
     <w:uiPriority w:val="9"/>
     <w:rsid w:val="00FB472D"/>
     <w:rPr>
@@ -16349,10 +16247,10 @@
       <w:spacing w:val="10"/>
     </w:rPr>
   </w:style>
-  <w:style w:type="character" w:customStyle="1" w:styleId="berschrift6Zchn">
-    <w:name w:val="Überschrift 6 Zchn"/>
-    <w:basedOn w:val="Absatz-Standardschriftart"/>
-    <w:link w:val="berschrift6"/>
+  <w:style w:type="character" w:customStyle="1" w:styleId="Heading6Char">
+    <w:name w:val="Heading 6 Char"/>
+    <w:basedOn w:val="DefaultParagraphFont"/>
+    <w:link w:val="Heading6"/>
     <w:uiPriority w:val="9"/>
     <w:rsid w:val="006211F6"/>
     <w:rPr>
@@ -16361,10 +16259,10 @@
       <w:spacing w:val="10"/>
     </w:rPr>
   </w:style>
-  <w:style w:type="character" w:customStyle="1" w:styleId="berschrift7Zchn">
-    <w:name w:val="Überschrift 7 Zchn"/>
-    <w:basedOn w:val="Absatz-Standardschriftart"/>
-    <w:link w:val="berschrift7"/>
+  <w:style w:type="character" w:customStyle="1" w:styleId="Heading7Char">
+    <w:name w:val="Heading 7 Char"/>
+    <w:basedOn w:val="DefaultParagraphFont"/>
+    <w:link w:val="Heading7"/>
     <w:uiPriority w:val="9"/>
     <w:semiHidden/>
     <w:rsid w:val="003C3BB7"/>
@@ -16374,10 +16272,10 @@
       <w:spacing w:val="10"/>
     </w:rPr>
   </w:style>
-  <w:style w:type="character" w:customStyle="1" w:styleId="berschrift8Zchn">
-    <w:name w:val="Überschrift 8 Zchn"/>
-    <w:basedOn w:val="Absatz-Standardschriftart"/>
-    <w:link w:val="berschrift8"/>
+  <w:style w:type="character" w:customStyle="1" w:styleId="Heading8Char">
+    <w:name w:val="Heading 8 Char"/>
+    <w:basedOn w:val="DefaultParagraphFont"/>
+    <w:link w:val="Heading8"/>
     <w:uiPriority w:val="9"/>
     <w:semiHidden/>
     <w:rsid w:val="003C3BB7"/>
@@ -16388,10 +16286,10 @@
       <w:szCs w:val="18"/>
     </w:rPr>
   </w:style>
-  <w:style w:type="character" w:customStyle="1" w:styleId="berschrift9Zchn">
-    <w:name w:val="Überschrift 9 Zchn"/>
-    <w:basedOn w:val="Absatz-Standardschriftart"/>
-    <w:link w:val="berschrift9"/>
+  <w:style w:type="character" w:customStyle="1" w:styleId="Heading9Char">
+    <w:name w:val="Heading 9 Char"/>
+    <w:basedOn w:val="DefaultParagraphFont"/>
+    <w:link w:val="Heading9"/>
     <w:uiPriority w:val="9"/>
     <w:semiHidden/>
     <w:rsid w:val="003C3BB7"/>
@@ -16403,10 +16301,10 @@
       <w:szCs w:val="18"/>
     </w:rPr>
   </w:style>
-  <w:style w:type="paragraph" w:styleId="Beschriftung">
+  <w:style w:type="paragraph" w:styleId="Caption">
     <w:name w:val="caption"/>
-    <w:basedOn w:val="Standard"/>
-    <w:next w:val="Standard"/>
+    <w:basedOn w:val="Normal"/>
+    <w:next w:val="Normal"/>
     <w:uiPriority w:val="35"/>
     <w:unhideWhenUsed/>
     <w:qFormat/>
@@ -16419,11 +16317,11 @@
       <w:szCs w:val="16"/>
     </w:rPr>
   </w:style>
-  <w:style w:type="paragraph" w:styleId="Titel">
+  <w:style w:type="paragraph" w:styleId="Title">
     <w:name w:val="Title"/>
-    <w:basedOn w:val="Standard"/>
-    <w:next w:val="Standard"/>
-    <w:link w:val="TitelZchn"/>
+    <w:basedOn w:val="Normal"/>
+    <w:next w:val="Normal"/>
+    <w:link w:val="TitleChar"/>
     <w:uiPriority w:val="10"/>
     <w:qFormat/>
     <w:rsid w:val="005E2896"/>
@@ -16439,10 +16337,10 @@
       <w:szCs w:val="52"/>
     </w:rPr>
   </w:style>
-  <w:style w:type="character" w:customStyle="1" w:styleId="TitelZchn">
-    <w:name w:val="Titel Zchn"/>
-    <w:basedOn w:val="Absatz-Standardschriftart"/>
-    <w:link w:val="Titel"/>
+  <w:style w:type="character" w:customStyle="1" w:styleId="TitleChar">
+    <w:name w:val="Title Char"/>
+    <w:basedOn w:val="DefaultParagraphFont"/>
+    <w:link w:val="Title"/>
     <w:uiPriority w:val="10"/>
     <w:rsid w:val="005E2896"/>
     <w:rPr>
@@ -16454,11 +16352,11 @@
       <w:szCs w:val="52"/>
     </w:rPr>
   </w:style>
-  <w:style w:type="paragraph" w:styleId="Untertitel">
+  <w:style w:type="paragraph" w:styleId="Subtitle">
     <w:name w:val="Subtitle"/>
-    <w:basedOn w:val="Standard"/>
-    <w:next w:val="Standard"/>
-    <w:link w:val="UntertitelZchn"/>
+    <w:basedOn w:val="Normal"/>
+    <w:next w:val="Normal"/>
+    <w:link w:val="SubtitleChar"/>
     <w:uiPriority w:val="11"/>
     <w:qFormat/>
     <w:rsid w:val="003C3BB7"/>
@@ -16473,10 +16371,10 @@
       <w:szCs w:val="24"/>
     </w:rPr>
   </w:style>
-  <w:style w:type="character" w:customStyle="1" w:styleId="UntertitelZchn">
-    <w:name w:val="Untertitel Zchn"/>
-    <w:basedOn w:val="Absatz-Standardschriftart"/>
-    <w:link w:val="Untertitel"/>
+  <w:style w:type="character" w:customStyle="1" w:styleId="SubtitleChar">
+    <w:name w:val="Subtitle Char"/>
+    <w:basedOn w:val="DefaultParagraphFont"/>
+    <w:link w:val="Subtitle"/>
     <w:uiPriority w:val="11"/>
     <w:rsid w:val="003C3BB7"/>
     <w:rPr>
@@ -16487,7 +16385,7 @@
       <w:szCs w:val="24"/>
     </w:rPr>
   </w:style>
-  <w:style w:type="character" w:styleId="Fett">
+  <w:style w:type="character" w:styleId="Strong">
     <w:name w:val="Strong"/>
     <w:uiPriority w:val="22"/>
     <w:qFormat/>
@@ -16497,7 +16395,7 @@
       <w:bCs/>
     </w:rPr>
   </w:style>
-  <w:style w:type="character" w:styleId="Hervorhebung">
+  <w:style w:type="character" w:styleId="Emphasis">
     <w:name w:val="Emphasis"/>
     <w:uiPriority w:val="20"/>
     <w:qFormat/>
@@ -16508,10 +16406,10 @@
       <w:spacing w:val="5"/>
     </w:rPr>
   </w:style>
-  <w:style w:type="paragraph" w:styleId="KeinLeerraum">
+  <w:style w:type="paragraph" w:styleId="NoSpacing">
     <w:name w:val="No Spacing"/>
-    <w:basedOn w:val="Standard"/>
-    <w:link w:val="KeinLeerraumZchn"/>
+    <w:basedOn w:val="Normal"/>
+    <w:link w:val="NoSpacingChar"/>
     <w:uiPriority w:val="1"/>
     <w:qFormat/>
     <w:rsid w:val="003C3BB7"/>
@@ -16519,10 +16417,10 @@
       <w:spacing w:after="0"/>
     </w:pPr>
   </w:style>
-  <w:style w:type="character" w:customStyle="1" w:styleId="KeinLeerraumZchn">
-    <w:name w:val="Kein Leerraum Zchn"/>
-    <w:basedOn w:val="Absatz-Standardschriftart"/>
-    <w:link w:val="KeinLeerraum"/>
+  <w:style w:type="character" w:customStyle="1" w:styleId="NoSpacingChar">
+    <w:name w:val="No Spacing Char"/>
+    <w:basedOn w:val="DefaultParagraphFont"/>
+    <w:link w:val="NoSpacing"/>
     <w:uiPriority w:val="1"/>
     <w:rsid w:val="003C3BB7"/>
     <w:rPr>
@@ -16530,9 +16428,9 @@
       <w:szCs w:val="20"/>
     </w:rPr>
   </w:style>
-  <w:style w:type="paragraph" w:styleId="Listenabsatz">
+  <w:style w:type="paragraph" w:styleId="ListParagraph">
     <w:name w:val="List Paragraph"/>
-    <w:basedOn w:val="Standard"/>
+    <w:basedOn w:val="Normal"/>
     <w:uiPriority w:val="34"/>
     <w:qFormat/>
     <w:rsid w:val="003C3BB7"/>
@@ -16541,11 +16439,11 @@
       <w:contextualSpacing/>
     </w:pPr>
   </w:style>
-  <w:style w:type="paragraph" w:styleId="Zitat">
+  <w:style w:type="paragraph" w:styleId="Quote">
     <w:name w:val="Quote"/>
-    <w:basedOn w:val="Standard"/>
-    <w:next w:val="Standard"/>
-    <w:link w:val="ZitatZchn"/>
+    <w:basedOn w:val="Normal"/>
+    <w:next w:val="Normal"/>
+    <w:link w:val="QuoteChar"/>
     <w:uiPriority w:val="29"/>
     <w:qFormat/>
     <w:rsid w:val="003C3BB7"/>
@@ -16554,10 +16452,10 @@
       <w:iCs/>
     </w:rPr>
   </w:style>
-  <w:style w:type="character" w:customStyle="1" w:styleId="ZitatZchn">
-    <w:name w:val="Zitat Zchn"/>
-    <w:basedOn w:val="Absatz-Standardschriftart"/>
-    <w:link w:val="Zitat"/>
+  <w:style w:type="character" w:customStyle="1" w:styleId="QuoteChar">
+    <w:name w:val="Quote Char"/>
+    <w:basedOn w:val="DefaultParagraphFont"/>
+    <w:link w:val="Quote"/>
     <w:uiPriority w:val="29"/>
     <w:rsid w:val="003C3BB7"/>
     <w:rPr>
@@ -16567,11 +16465,11 @@
       <w:szCs w:val="20"/>
     </w:rPr>
   </w:style>
-  <w:style w:type="paragraph" w:styleId="IntensivesZitat">
+  <w:style w:type="paragraph" w:styleId="IntenseQuote">
     <w:name w:val="Intense Quote"/>
-    <w:basedOn w:val="Standard"/>
-    <w:next w:val="Standard"/>
-    <w:link w:val="IntensivesZitatZchn"/>
+    <w:basedOn w:val="Normal"/>
+    <w:next w:val="Normal"/>
+    <w:link w:val="IntenseQuoteChar"/>
     <w:uiPriority w:val="30"/>
     <w:qFormat/>
     <w:rsid w:val="003C3BB7"/>
@@ -16590,10 +16488,10 @@
       <w:color w:val="4F81BD" w:themeColor="accent1"/>
     </w:rPr>
   </w:style>
-  <w:style w:type="character" w:customStyle="1" w:styleId="IntensivesZitatZchn">
-    <w:name w:val="Intensives Zitat Zchn"/>
-    <w:basedOn w:val="Absatz-Standardschriftart"/>
-    <w:link w:val="IntensivesZitat"/>
+  <w:style w:type="character" w:customStyle="1" w:styleId="IntenseQuoteChar">
+    <w:name w:val="Intense Quote Char"/>
+    <w:basedOn w:val="DefaultParagraphFont"/>
+    <w:link w:val="IntenseQuote"/>
     <w:uiPriority w:val="30"/>
     <w:rsid w:val="003C3BB7"/>
     <w:rPr>
@@ -16604,7 +16502,7 @@
       <w:szCs w:val="20"/>
     </w:rPr>
   </w:style>
-  <w:style w:type="character" w:styleId="SchwacheHervorhebung">
+  <w:style w:type="character" w:styleId="SubtleEmphasis">
     <w:name w:val="Subtle Emphasis"/>
     <w:uiPriority w:val="19"/>
     <w:qFormat/>
@@ -16615,7 +16513,7 @@
       <w:color w:val="243F60" w:themeColor="accent1" w:themeShade="7F"/>
     </w:rPr>
   </w:style>
-  <w:style w:type="character" w:styleId="IntensiveHervorhebung">
+  <w:style w:type="character" w:styleId="IntenseEmphasis">
     <w:name w:val="Intense Emphasis"/>
     <w:uiPriority w:val="21"/>
     <w:qFormat/>
@@ -16628,7 +16526,7 @@
       <w:spacing w:val="10"/>
     </w:rPr>
   </w:style>
-  <w:style w:type="character" w:styleId="SchwacherVerweis">
+  <w:style w:type="character" w:styleId="SubtleReference">
     <w:name w:val="Subtle Reference"/>
     <w:uiPriority w:val="31"/>
     <w:qFormat/>
@@ -16639,7 +16537,7 @@
       <w:color w:val="4F81BD" w:themeColor="accent1"/>
     </w:rPr>
   </w:style>
-  <w:style w:type="character" w:styleId="IntensiverVerweis">
+  <w:style w:type="character" w:styleId="IntenseReference">
     <w:name w:val="Intense Reference"/>
     <w:uiPriority w:val="32"/>
     <w:qFormat/>
@@ -16653,7 +16551,7 @@
       <w:color w:val="4F81BD" w:themeColor="accent1"/>
     </w:rPr>
   </w:style>
-  <w:style w:type="character" w:styleId="Buchtitel">
+  <w:style w:type="character" w:styleId="BookTitle">
     <w:name w:val="Book Title"/>
     <w:uiPriority w:val="33"/>
     <w:qFormat/>
@@ -16666,10 +16564,10 @@
       <w:spacing w:val="9"/>
     </w:rPr>
   </w:style>
-  <w:style w:type="paragraph" w:styleId="Inhaltsverzeichnisberschrift">
+  <w:style w:type="paragraph" w:styleId="TOCHeading">
     <w:name w:val="TOC Heading"/>
-    <w:basedOn w:val="berschrift1"/>
-    <w:next w:val="Standard"/>
+    <w:basedOn w:val="Heading1"/>
+    <w:next w:val="Normal"/>
     <w:uiPriority w:val="39"/>
     <w:unhideWhenUsed/>
     <w:qFormat/>
@@ -16681,10 +16579,10 @@
       <w:lang w:bidi="en-US"/>
     </w:rPr>
   </w:style>
-  <w:style w:type="paragraph" w:styleId="Verzeichnis1">
+  <w:style w:type="paragraph" w:styleId="TOC1">
     <w:name w:val="toc 1"/>
-    <w:basedOn w:val="Standard"/>
-    <w:next w:val="Standard"/>
+    <w:basedOn w:val="Normal"/>
+    <w:next w:val="Normal"/>
     <w:autoRedefine/>
     <w:uiPriority w:val="39"/>
     <w:unhideWhenUsed/>
@@ -16697,10 +16595,10 @@
       <w:b/>
     </w:rPr>
   </w:style>
-  <w:style w:type="paragraph" w:styleId="Verzeichnis2">
+  <w:style w:type="paragraph" w:styleId="TOC2">
     <w:name w:val="toc 2"/>
-    <w:basedOn w:val="Standard"/>
-    <w:next w:val="Standard"/>
+    <w:basedOn w:val="Normal"/>
+    <w:next w:val="Normal"/>
     <w:autoRedefine/>
     <w:uiPriority w:val="39"/>
     <w:unhideWhenUsed/>
@@ -16713,7 +16611,7 @@
   </w:style>
   <w:style w:type="character" w:styleId="Hyperlink">
     <w:name w:val="Hyperlink"/>
-    <w:basedOn w:val="Absatz-Standardschriftart"/>
+    <w:basedOn w:val="DefaultParagraphFont"/>
     <w:uiPriority w:val="99"/>
     <w:unhideWhenUsed/>
     <w:rsid w:val="006F2255"/>
@@ -16722,10 +16620,10 @@
       <w:u w:val="single"/>
     </w:rPr>
   </w:style>
-  <w:style w:type="paragraph" w:styleId="Sprechblasentext">
+  <w:style w:type="paragraph" w:styleId="BalloonText">
     <w:name w:val="Balloon Text"/>
-    <w:basedOn w:val="Standard"/>
-    <w:link w:val="SprechblasentextZchn"/>
+    <w:basedOn w:val="Normal"/>
+    <w:link w:val="BalloonTextChar"/>
     <w:uiPriority w:val="99"/>
     <w:semiHidden/>
     <w:unhideWhenUsed/>
@@ -16739,10 +16637,10 @@
       <w:szCs w:val="16"/>
     </w:rPr>
   </w:style>
-  <w:style w:type="character" w:customStyle="1" w:styleId="SprechblasentextZchn">
-    <w:name w:val="Sprechblasentext Zchn"/>
-    <w:basedOn w:val="Absatz-Standardschriftart"/>
-    <w:link w:val="Sprechblasentext"/>
+  <w:style w:type="character" w:customStyle="1" w:styleId="BalloonTextChar">
+    <w:name w:val="Balloon Text Char"/>
+    <w:basedOn w:val="DefaultParagraphFont"/>
+    <w:link w:val="BalloonText"/>
     <w:uiPriority w:val="99"/>
     <w:semiHidden/>
     <w:rsid w:val="006F2255"/>
@@ -16752,10 +16650,10 @@
       <w:szCs w:val="16"/>
     </w:rPr>
   </w:style>
-  <w:style w:type="paragraph" w:styleId="Verzeichnis3">
+  <w:style w:type="paragraph" w:styleId="TOC3">
     <w:name w:val="toc 3"/>
-    <w:basedOn w:val="Standard"/>
-    <w:next w:val="Standard"/>
+    <w:basedOn w:val="Normal"/>
+    <w:next w:val="Normal"/>
     <w:autoRedefine/>
     <w:uiPriority w:val="39"/>
     <w:unhideWhenUsed/>
@@ -16770,10 +16668,10 @@
       <w:lang w:eastAsia="de-CH"/>
     </w:rPr>
   </w:style>
-  <w:style w:type="paragraph" w:styleId="Kopfzeile">
+  <w:style w:type="paragraph" w:styleId="Header">
     <w:name w:val="header"/>
-    <w:basedOn w:val="Standard"/>
-    <w:link w:val="KopfzeileZchn"/>
+    <w:basedOn w:val="Normal"/>
+    <w:link w:val="HeaderChar"/>
     <w:uiPriority w:val="99"/>
     <w:unhideWhenUsed/>
     <w:rsid w:val="008F2373"/>
@@ -16785,10 +16683,10 @@
       <w:spacing w:after="0"/>
     </w:pPr>
   </w:style>
-  <w:style w:type="character" w:customStyle="1" w:styleId="KopfzeileZchn">
-    <w:name w:val="Kopfzeile Zchn"/>
-    <w:basedOn w:val="Absatz-Standardschriftart"/>
-    <w:link w:val="Kopfzeile"/>
+  <w:style w:type="character" w:customStyle="1" w:styleId="HeaderChar">
+    <w:name w:val="Header Char"/>
+    <w:basedOn w:val="DefaultParagraphFont"/>
+    <w:link w:val="Header"/>
     <w:uiPriority w:val="99"/>
     <w:rsid w:val="008F2373"/>
     <w:rPr>
@@ -16796,10 +16694,10 @@
       <w:szCs w:val="20"/>
     </w:rPr>
   </w:style>
-  <w:style w:type="paragraph" w:styleId="Fuzeile">
+  <w:style w:type="paragraph" w:styleId="Footer">
     <w:name w:val="footer"/>
-    <w:basedOn w:val="Standard"/>
-    <w:link w:val="FuzeileZchn"/>
+    <w:basedOn w:val="Normal"/>
+    <w:link w:val="FooterChar"/>
     <w:uiPriority w:val="99"/>
     <w:unhideWhenUsed/>
     <w:rsid w:val="008F2373"/>
@@ -16811,10 +16709,10 @@
       <w:spacing w:after="0"/>
     </w:pPr>
   </w:style>
-  <w:style w:type="character" w:customStyle="1" w:styleId="FuzeileZchn">
-    <w:name w:val="Fußzeile Zchn"/>
-    <w:basedOn w:val="Absatz-Standardschriftart"/>
-    <w:link w:val="Fuzeile"/>
+  <w:style w:type="character" w:customStyle="1" w:styleId="FooterChar">
+    <w:name w:val="Footer Char"/>
+    <w:basedOn w:val="DefaultParagraphFont"/>
+    <w:link w:val="Footer"/>
     <w:uiPriority w:val="99"/>
     <w:rsid w:val="008F2373"/>
     <w:rPr>
@@ -16822,9 +16720,9 @@
       <w:szCs w:val="20"/>
     </w:rPr>
   </w:style>
-  <w:style w:type="table" w:styleId="HelleListe-Akzent1">
+  <w:style w:type="table" w:styleId="LightList-Accent1">
     <w:name w:val="Light List Accent 1"/>
-    <w:basedOn w:val="NormaleTabelle"/>
+    <w:basedOn w:val="TableNormal"/>
     <w:uiPriority w:val="61"/>
     <w:rsid w:val="003B436F"/>
     <w:pPr>
@@ -16914,10 +16812,10 @@
       </w:tcPr>
     </w:tblStylePr>
   </w:style>
-  <w:style w:type="paragraph" w:styleId="Funotentext">
+  <w:style w:type="paragraph" w:styleId="FootnoteText">
     <w:name w:val="footnote text"/>
-    <w:basedOn w:val="Standard"/>
-    <w:link w:val="FunotentextZchn"/>
+    <w:basedOn w:val="Normal"/>
+    <w:link w:val="FootnoteTextChar"/>
     <w:uiPriority w:val="99"/>
     <w:semiHidden/>
     <w:unhideWhenUsed/>
@@ -16926,10 +16824,10 @@
       <w:spacing w:after="0"/>
     </w:pPr>
   </w:style>
-  <w:style w:type="character" w:customStyle="1" w:styleId="FunotentextZchn">
-    <w:name w:val="Fußnotentext Zchn"/>
-    <w:basedOn w:val="Absatz-Standardschriftart"/>
-    <w:link w:val="Funotentext"/>
+  <w:style w:type="character" w:customStyle="1" w:styleId="FootnoteTextChar">
+    <w:name w:val="Footnote Text Char"/>
+    <w:basedOn w:val="DefaultParagraphFont"/>
+    <w:link w:val="FootnoteText"/>
     <w:uiPriority w:val="99"/>
     <w:semiHidden/>
     <w:rsid w:val="002870D8"/>
@@ -16938,9 +16836,9 @@
       <w:szCs w:val="20"/>
     </w:rPr>
   </w:style>
-  <w:style w:type="character" w:styleId="Funotenzeichen">
+  <w:style w:type="character" w:styleId="FootnoteReference">
     <w:name w:val="footnote reference"/>
-    <w:basedOn w:val="Absatz-Standardschriftart"/>
+    <w:basedOn w:val="DefaultParagraphFont"/>
     <w:uiPriority w:val="99"/>
     <w:unhideWhenUsed/>
     <w:rsid w:val="002870D8"/>
@@ -16948,9 +16846,9 @@
       <w:vertAlign w:val="superscript"/>
     </w:rPr>
   </w:style>
-  <w:style w:type="character" w:styleId="BesuchterHyperlink">
+  <w:style w:type="character" w:styleId="FollowedHyperlink">
     <w:name w:val="FollowedHyperlink"/>
-    <w:basedOn w:val="Absatz-Standardschriftart"/>
+    <w:basedOn w:val="DefaultParagraphFont"/>
     <w:uiPriority w:val="99"/>
     <w:semiHidden/>
     <w:unhideWhenUsed/>
@@ -16960,9 +16858,9 @@
       <w:u w:val="single"/>
     </w:rPr>
   </w:style>
-  <w:style w:type="table" w:styleId="HelleSchattierung-Akzent1">
+  <w:style w:type="table" w:styleId="LightShading-Accent1">
     <w:name w:val="Light Shading Accent 1"/>
-    <w:basedOn w:val="NormaleTabelle"/>
+    <w:basedOn w:val="TableNormal"/>
     <w:uiPriority w:val="60"/>
     <w:rsid w:val="00FB5870"/>
     <w:pPr>
@@ -17063,9 +16961,9 @@
       </w:tcPr>
     </w:tblStylePr>
   </w:style>
-  <w:style w:type="character" w:styleId="Kommentarzeichen">
+  <w:style w:type="character" w:styleId="CommentReference">
     <w:name w:val="annotation reference"/>
-    <w:basedOn w:val="Absatz-Standardschriftart"/>
+    <w:basedOn w:val="DefaultParagraphFont"/>
     <w:uiPriority w:val="99"/>
     <w:semiHidden/>
     <w:unhideWhenUsed/>
@@ -17075,19 +16973,19 @@
       <w:szCs w:val="16"/>
     </w:rPr>
   </w:style>
-  <w:style w:type="paragraph" w:styleId="Kommentartext">
+  <w:style w:type="paragraph" w:styleId="CommentText">
     <w:name w:val="annotation text"/>
-    <w:basedOn w:val="Standard"/>
-    <w:link w:val="KommentartextZchn"/>
+    <w:basedOn w:val="Normal"/>
+    <w:link w:val="CommentTextChar"/>
     <w:uiPriority w:val="99"/>
     <w:semiHidden/>
     <w:unhideWhenUsed/>
     <w:rsid w:val="00833A0D"/>
   </w:style>
-  <w:style w:type="character" w:customStyle="1" w:styleId="KommentartextZchn">
-    <w:name w:val="Kommentartext Zchn"/>
-    <w:basedOn w:val="Absatz-Standardschriftart"/>
-    <w:link w:val="Kommentartext"/>
+  <w:style w:type="character" w:customStyle="1" w:styleId="CommentTextChar">
+    <w:name w:val="Comment Text Char"/>
+    <w:basedOn w:val="DefaultParagraphFont"/>
+    <w:link w:val="CommentText"/>
     <w:uiPriority w:val="99"/>
     <w:semiHidden/>
     <w:rsid w:val="00833A0D"/>
@@ -17096,11 +16994,11 @@
       <w:szCs w:val="20"/>
     </w:rPr>
   </w:style>
-  <w:style w:type="paragraph" w:styleId="Kommentarthema">
+  <w:style w:type="paragraph" w:styleId="CommentSubject">
     <w:name w:val="annotation subject"/>
-    <w:basedOn w:val="Kommentartext"/>
-    <w:next w:val="Kommentartext"/>
-    <w:link w:val="KommentarthemaZchn"/>
+    <w:basedOn w:val="CommentText"/>
+    <w:next w:val="CommentText"/>
+    <w:link w:val="CommentSubjectChar"/>
     <w:uiPriority w:val="99"/>
     <w:semiHidden/>
     <w:unhideWhenUsed/>
@@ -17110,10 +17008,10 @@
       <w:bCs/>
     </w:rPr>
   </w:style>
-  <w:style w:type="character" w:customStyle="1" w:styleId="KommentarthemaZchn">
-    <w:name w:val="Kommentarthema Zchn"/>
-    <w:basedOn w:val="KommentartextZchn"/>
-    <w:link w:val="Kommentarthema"/>
+  <w:style w:type="character" w:customStyle="1" w:styleId="CommentSubjectChar">
+    <w:name w:val="Comment Subject Char"/>
+    <w:basedOn w:val="CommentTextChar"/>
+    <w:link w:val="CommentSubject"/>
     <w:uiPriority w:val="99"/>
     <w:semiHidden/>
     <w:rsid w:val="00833A0D"/>
@@ -17283,7 +17181,7 @@
     <w:lsdException w:name="Bibliography" w:uiPriority="37"/>
     <w:lsdException w:name="TOC Heading" w:uiPriority="39" w:qFormat="1"/>
   </w:latentStyles>
-  <w:style w:type="paragraph" w:default="1" w:styleId="Standard">
+  <w:style w:type="paragraph" w:default="1" w:styleId="Normal">
     <w:name w:val="Normal"/>
     <w:qFormat/>
     <w:rsid w:val="003C3BB7"/>
@@ -17292,11 +17190,11 @@
       <w:szCs w:val="20"/>
     </w:rPr>
   </w:style>
-  <w:style w:type="paragraph" w:styleId="berschrift1">
+  <w:style w:type="paragraph" w:styleId="Heading1">
     <w:name w:val="heading 1"/>
-    <w:basedOn w:val="Standard"/>
-    <w:next w:val="Standard"/>
-    <w:link w:val="berschrift1Zchn"/>
+    <w:basedOn w:val="Normal"/>
+    <w:next w:val="Normal"/>
+    <w:link w:val="Heading1Char"/>
     <w:uiPriority w:val="9"/>
     <w:qFormat/>
     <w:rsid w:val="00C90DFA"/>
@@ -17318,11 +17216,11 @@
       <w:szCs w:val="22"/>
     </w:rPr>
   </w:style>
-  <w:style w:type="paragraph" w:styleId="berschrift2">
+  <w:style w:type="paragraph" w:styleId="Heading2">
     <w:name w:val="heading 2"/>
-    <w:basedOn w:val="Standard"/>
-    <w:next w:val="Standard"/>
-    <w:link w:val="berschrift2Zchn"/>
+    <w:basedOn w:val="Normal"/>
+    <w:next w:val="Normal"/>
+    <w:link w:val="Heading2Char"/>
     <w:uiPriority w:val="9"/>
     <w:unhideWhenUsed/>
     <w:qFormat/>
@@ -17352,11 +17250,11 @@
       <w:szCs w:val="22"/>
     </w:rPr>
   </w:style>
-  <w:style w:type="paragraph" w:styleId="berschrift3">
+  <w:style w:type="paragraph" w:styleId="Heading3">
     <w:name w:val="heading 3"/>
-    <w:basedOn w:val="Standard"/>
-    <w:next w:val="Standard"/>
-    <w:link w:val="berschrift3Zchn"/>
+    <w:basedOn w:val="Normal"/>
+    <w:next w:val="Normal"/>
+    <w:link w:val="Heading3Char"/>
     <w:uiPriority w:val="9"/>
     <w:unhideWhenUsed/>
     <w:qFormat/>
@@ -17381,11 +17279,11 @@
       <w:szCs w:val="22"/>
     </w:rPr>
   </w:style>
-  <w:style w:type="paragraph" w:styleId="berschrift4">
+  <w:style w:type="paragraph" w:styleId="Heading4">
     <w:name w:val="heading 4"/>
-    <w:basedOn w:val="Standard"/>
-    <w:next w:val="Standard"/>
-    <w:link w:val="berschrift4Zchn"/>
+    <w:basedOn w:val="Normal"/>
+    <w:next w:val="Normal"/>
+    <w:link w:val="Heading4Char"/>
     <w:uiPriority w:val="9"/>
     <w:unhideWhenUsed/>
     <w:qFormat/>
@@ -17410,11 +17308,11 @@
       <w:szCs w:val="22"/>
     </w:rPr>
   </w:style>
-  <w:style w:type="paragraph" w:styleId="berschrift5">
+  <w:style w:type="paragraph" w:styleId="Heading5">
     <w:name w:val="heading 5"/>
-    <w:basedOn w:val="Standard"/>
-    <w:next w:val="Standard"/>
-    <w:link w:val="berschrift5Zchn"/>
+    <w:basedOn w:val="Normal"/>
+    <w:next w:val="Normal"/>
+    <w:link w:val="Heading5Char"/>
     <w:uiPriority w:val="9"/>
     <w:unhideWhenUsed/>
     <w:qFormat/>
@@ -17440,11 +17338,11 @@
       <w:szCs w:val="22"/>
     </w:rPr>
   </w:style>
-  <w:style w:type="paragraph" w:styleId="berschrift6">
+  <w:style w:type="paragraph" w:styleId="Heading6">
     <w:name w:val="heading 6"/>
-    <w:basedOn w:val="Standard"/>
-    <w:next w:val="Standard"/>
-    <w:link w:val="berschrift6Zchn"/>
+    <w:basedOn w:val="Normal"/>
+    <w:next w:val="Normal"/>
+    <w:link w:val="Heading6Char"/>
     <w:uiPriority w:val="9"/>
     <w:unhideWhenUsed/>
     <w:qFormat/>
@@ -17465,11 +17363,11 @@
       <w:szCs w:val="22"/>
     </w:rPr>
   </w:style>
-  <w:style w:type="paragraph" w:styleId="berschrift7">
+  <w:style w:type="paragraph" w:styleId="Heading7">
     <w:name w:val="heading 7"/>
-    <w:basedOn w:val="Standard"/>
-    <w:next w:val="Standard"/>
-    <w:link w:val="berschrift7Zchn"/>
+    <w:basedOn w:val="Normal"/>
+    <w:next w:val="Normal"/>
+    <w:link w:val="Heading7Char"/>
     <w:uiPriority w:val="9"/>
     <w:unhideWhenUsed/>
     <w:qFormat/>
@@ -17490,11 +17388,11 @@
       <w:szCs w:val="22"/>
     </w:rPr>
   </w:style>
-  <w:style w:type="paragraph" w:styleId="berschrift8">
+  <w:style w:type="paragraph" w:styleId="Heading8">
     <w:name w:val="heading 8"/>
-    <w:basedOn w:val="Standard"/>
-    <w:next w:val="Standard"/>
-    <w:link w:val="berschrift8Zchn"/>
+    <w:basedOn w:val="Normal"/>
+    <w:next w:val="Normal"/>
+    <w:link w:val="Heading8Char"/>
     <w:uiPriority w:val="9"/>
     <w:semiHidden/>
     <w:unhideWhenUsed/>
@@ -17515,11 +17413,11 @@
       <w:szCs w:val="18"/>
     </w:rPr>
   </w:style>
-  <w:style w:type="paragraph" w:styleId="berschrift9">
+  <w:style w:type="paragraph" w:styleId="Heading9">
     <w:name w:val="heading 9"/>
-    <w:basedOn w:val="Standard"/>
-    <w:next w:val="Standard"/>
-    <w:link w:val="berschrift9Zchn"/>
+    <w:basedOn w:val="Normal"/>
+    <w:next w:val="Normal"/>
+    <w:link w:val="Heading9Char"/>
     <w:uiPriority w:val="9"/>
     <w:semiHidden/>
     <w:unhideWhenUsed/>
@@ -17541,13 +17439,13 @@
       <w:szCs w:val="18"/>
     </w:rPr>
   </w:style>
-  <w:style w:type="character" w:default="1" w:styleId="Absatz-Standardschriftart">
+  <w:style w:type="character" w:default="1" w:styleId="DefaultParagraphFont">
     <w:name w:val="Default Paragraph Font"/>
     <w:uiPriority w:val="1"/>
     <w:semiHidden/>
     <w:unhideWhenUsed/>
   </w:style>
-  <w:style w:type="table" w:default="1" w:styleId="NormaleTabelle">
+  <w:style w:type="table" w:default="1" w:styleId="TableNormal">
     <w:name w:val="Normal Table"/>
     <w:uiPriority w:val="99"/>
     <w:semiHidden/>
@@ -17562,16 +17460,16 @@
       </w:tblCellMar>
     </w:tblPr>
   </w:style>
-  <w:style w:type="numbering" w:default="1" w:styleId="KeineListe">
+  <w:style w:type="numbering" w:default="1" w:styleId="NoList">
     <w:name w:val="No List"/>
     <w:uiPriority w:val="99"/>
     <w:semiHidden/>
     <w:unhideWhenUsed/>
   </w:style>
-  <w:style w:type="character" w:customStyle="1" w:styleId="berschrift1Zchn">
-    <w:name w:val="Überschrift 1 Zchn"/>
-    <w:basedOn w:val="Absatz-Standardschriftart"/>
-    <w:link w:val="berschrift1"/>
+  <w:style w:type="character" w:customStyle="1" w:styleId="Heading1Char">
+    <w:name w:val="Heading 1 Char"/>
+    <w:basedOn w:val="DefaultParagraphFont"/>
+    <w:link w:val="Heading1"/>
     <w:uiPriority w:val="9"/>
     <w:rsid w:val="00C90DFA"/>
     <w:rPr>
@@ -17583,10 +17481,10 @@
       <w:shd w:val="clear" w:color="auto" w:fill="FFFFFF" w:themeFill="background1"/>
     </w:rPr>
   </w:style>
-  <w:style w:type="character" w:customStyle="1" w:styleId="berschrift2Zchn">
-    <w:name w:val="Überschrift 2 Zchn"/>
-    <w:basedOn w:val="Absatz-Standardschriftart"/>
-    <w:link w:val="berschrift2"/>
+  <w:style w:type="character" w:customStyle="1" w:styleId="Heading2Char">
+    <w:name w:val="Heading 2 Char"/>
+    <w:basedOn w:val="DefaultParagraphFont"/>
+    <w:link w:val="Heading2"/>
     <w:uiPriority w:val="9"/>
     <w:rsid w:val="00402E1C"/>
     <w:rPr>
@@ -17598,9 +17496,9 @@
       <w:shd w:val="clear" w:color="auto" w:fill="5994CB"/>
     </w:rPr>
   </w:style>
-  <w:style w:type="table" w:styleId="Tabellenraster">
+  <w:style w:type="table" w:styleId="TableGrid">
     <w:name w:val="Table Grid"/>
-    <w:basedOn w:val="NormaleTabelle"/>
+    <w:basedOn w:val="TableNormal"/>
     <w:uiPriority w:val="59"/>
     <w:rsid w:val="00651384"/>
     <w:pPr>
@@ -17624,9 +17522,9 @@
       </w:tblCellMar>
     </w:tblPr>
   </w:style>
-  <w:style w:type="table" w:styleId="HellesRaster-Akzent1">
+  <w:style w:type="table" w:styleId="LightGrid-Accent1">
     <w:name w:val="Light Grid Accent 1"/>
-    <w:basedOn w:val="NormaleTabelle"/>
+    <w:basedOn w:val="TableNormal"/>
     <w:uiPriority w:val="62"/>
     <w:rsid w:val="00CB0412"/>
     <w:pPr>
@@ -17754,9 +17652,9 @@
       </w:tcPr>
     </w:tblStylePr>
   </w:style>
-  <w:style w:type="table" w:styleId="MittlereSchattierung1-Akzent1">
+  <w:style w:type="table" w:styleId="MediumShading1-Accent1">
     <w:name w:val="Medium Shading 1 Accent 1"/>
-    <w:basedOn w:val="NormaleTabelle"/>
+    <w:basedOn w:val="TableNormal"/>
     <w:uiPriority w:val="63"/>
     <w:rsid w:val="004A070C"/>
     <w:pPr>
@@ -17854,9 +17752,9 @@
       </w:tcPr>
     </w:tblStylePr>
   </w:style>
-  <w:style w:type="table" w:styleId="MittlereListe2-Akzent1">
+  <w:style w:type="table" w:styleId="MediumList2-Accent1">
     <w:name w:val="Medium List 2 Accent 1"/>
-    <w:basedOn w:val="NormaleTabelle"/>
+    <w:basedOn w:val="TableNormal"/>
     <w:uiPriority w:val="66"/>
     <w:rsid w:val="00CB0412"/>
     <w:pPr>
@@ -17982,9 +17880,9 @@
       </w:tcPr>
     </w:tblStylePr>
   </w:style>
-  <w:style w:type="table" w:styleId="MittlereListe1-Akzent1">
+  <w:style w:type="table" w:styleId="MediumList1-Accent1">
     <w:name w:val="Medium List 1 Accent 1"/>
-    <w:basedOn w:val="NormaleTabelle"/>
+    <w:basedOn w:val="TableNormal"/>
     <w:uiPriority w:val="65"/>
     <w:rsid w:val="00CB0412"/>
     <w:pPr>
@@ -18066,10 +17964,10 @@
       </w:tcPr>
     </w:tblStylePr>
   </w:style>
-  <w:style w:type="character" w:customStyle="1" w:styleId="berschrift3Zchn">
-    <w:name w:val="Überschrift 3 Zchn"/>
-    <w:basedOn w:val="Absatz-Standardschriftart"/>
-    <w:link w:val="berschrift3"/>
+  <w:style w:type="character" w:customStyle="1" w:styleId="Heading3Char">
+    <w:name w:val="Heading 3 Char"/>
+    <w:basedOn w:val="DefaultParagraphFont"/>
+    <w:link w:val="Heading3"/>
     <w:uiPriority w:val="9"/>
     <w:rsid w:val="00EA2F23"/>
     <w:rPr>
@@ -18079,10 +17977,10 @@
       <w:spacing w:val="15"/>
     </w:rPr>
   </w:style>
-  <w:style w:type="character" w:customStyle="1" w:styleId="berschrift4Zchn">
-    <w:name w:val="Überschrift 4 Zchn"/>
-    <w:basedOn w:val="Absatz-Standardschriftart"/>
-    <w:link w:val="berschrift4"/>
+  <w:style w:type="character" w:customStyle="1" w:styleId="Heading4Char">
+    <w:name w:val="Heading 4 Char"/>
+    <w:basedOn w:val="DefaultParagraphFont"/>
+    <w:link w:val="Heading4"/>
     <w:uiPriority w:val="9"/>
     <w:rsid w:val="006211F6"/>
     <w:rPr>
@@ -18091,10 +17989,10 @@
       <w:spacing w:val="10"/>
     </w:rPr>
   </w:style>
-  <w:style w:type="character" w:customStyle="1" w:styleId="berschrift5Zchn">
-    <w:name w:val="Überschrift 5 Zchn"/>
-    <w:basedOn w:val="Absatz-Standardschriftart"/>
-    <w:link w:val="berschrift5"/>
+  <w:style w:type="character" w:customStyle="1" w:styleId="Heading5Char">
+    <w:name w:val="Heading 5 Char"/>
+    <w:basedOn w:val="DefaultParagraphFont"/>
+    <w:link w:val="Heading5"/>
     <w:uiPriority w:val="9"/>
     <w:rsid w:val="00FB472D"/>
     <w:rPr>
@@ -18104,10 +18002,10 @@
       <w:spacing w:val="10"/>
     </w:rPr>
   </w:style>
-  <w:style w:type="character" w:customStyle="1" w:styleId="berschrift6Zchn">
-    <w:name w:val="Überschrift 6 Zchn"/>
-    <w:basedOn w:val="Absatz-Standardschriftart"/>
-    <w:link w:val="berschrift6"/>
+  <w:style w:type="character" w:customStyle="1" w:styleId="Heading6Char">
+    <w:name w:val="Heading 6 Char"/>
+    <w:basedOn w:val="DefaultParagraphFont"/>
+    <w:link w:val="Heading6"/>
     <w:uiPriority w:val="9"/>
     <w:rsid w:val="006211F6"/>
     <w:rPr>
@@ -18116,10 +18014,10 @@
       <w:spacing w:val="10"/>
     </w:rPr>
   </w:style>
-  <w:style w:type="character" w:customStyle="1" w:styleId="berschrift7Zchn">
-    <w:name w:val="Überschrift 7 Zchn"/>
-    <w:basedOn w:val="Absatz-Standardschriftart"/>
-    <w:link w:val="berschrift7"/>
+  <w:style w:type="character" w:customStyle="1" w:styleId="Heading7Char">
+    <w:name w:val="Heading 7 Char"/>
+    <w:basedOn w:val="DefaultParagraphFont"/>
+    <w:link w:val="Heading7"/>
     <w:uiPriority w:val="9"/>
     <w:semiHidden/>
     <w:rsid w:val="003C3BB7"/>
@@ -18129,10 +18027,10 @@
       <w:spacing w:val="10"/>
     </w:rPr>
   </w:style>
-  <w:style w:type="character" w:customStyle="1" w:styleId="berschrift8Zchn">
-    <w:name w:val="Überschrift 8 Zchn"/>
-    <w:basedOn w:val="Absatz-Standardschriftart"/>
-    <w:link w:val="berschrift8"/>
+  <w:style w:type="character" w:customStyle="1" w:styleId="Heading8Char">
+    <w:name w:val="Heading 8 Char"/>
+    <w:basedOn w:val="DefaultParagraphFont"/>
+    <w:link w:val="Heading8"/>
     <w:uiPriority w:val="9"/>
     <w:semiHidden/>
     <w:rsid w:val="003C3BB7"/>
@@ -18143,10 +18041,10 @@
       <w:szCs w:val="18"/>
     </w:rPr>
   </w:style>
-  <w:style w:type="character" w:customStyle="1" w:styleId="berschrift9Zchn">
-    <w:name w:val="Überschrift 9 Zchn"/>
-    <w:basedOn w:val="Absatz-Standardschriftart"/>
-    <w:link w:val="berschrift9"/>
+  <w:style w:type="character" w:customStyle="1" w:styleId="Heading9Char">
+    <w:name w:val="Heading 9 Char"/>
+    <w:basedOn w:val="DefaultParagraphFont"/>
+    <w:link w:val="Heading9"/>
     <w:uiPriority w:val="9"/>
     <w:semiHidden/>
     <w:rsid w:val="003C3BB7"/>
@@ -18158,10 +18056,10 @@
       <w:szCs w:val="18"/>
     </w:rPr>
   </w:style>
-  <w:style w:type="paragraph" w:styleId="Beschriftung">
+  <w:style w:type="paragraph" w:styleId="Caption">
     <w:name w:val="caption"/>
-    <w:basedOn w:val="Standard"/>
-    <w:next w:val="Standard"/>
+    <w:basedOn w:val="Normal"/>
+    <w:next w:val="Normal"/>
     <w:uiPriority w:val="35"/>
     <w:unhideWhenUsed/>
     <w:qFormat/>
@@ -18174,11 +18072,11 @@
       <w:szCs w:val="16"/>
     </w:rPr>
   </w:style>
-  <w:style w:type="paragraph" w:styleId="Titel">
+  <w:style w:type="paragraph" w:styleId="Title">
     <w:name w:val="Title"/>
-    <w:basedOn w:val="Standard"/>
-    <w:next w:val="Standard"/>
-    <w:link w:val="TitelZchn"/>
+    <w:basedOn w:val="Normal"/>
+    <w:next w:val="Normal"/>
+    <w:link w:val="TitleChar"/>
     <w:uiPriority w:val="10"/>
     <w:qFormat/>
     <w:rsid w:val="005E2896"/>
@@ -18194,10 +18092,10 @@
       <w:szCs w:val="52"/>
     </w:rPr>
   </w:style>
-  <w:style w:type="character" w:customStyle="1" w:styleId="TitelZchn">
-    <w:name w:val="Titel Zchn"/>
-    <w:basedOn w:val="Absatz-Standardschriftart"/>
-    <w:link w:val="Titel"/>
+  <w:style w:type="character" w:customStyle="1" w:styleId="TitleChar">
+    <w:name w:val="Title Char"/>
+    <w:basedOn w:val="DefaultParagraphFont"/>
+    <w:link w:val="Title"/>
     <w:uiPriority w:val="10"/>
     <w:rsid w:val="005E2896"/>
     <w:rPr>
@@ -18209,11 +18107,11 @@
       <w:szCs w:val="52"/>
     </w:rPr>
   </w:style>
-  <w:style w:type="paragraph" w:styleId="Untertitel">
+  <w:style w:type="paragraph" w:styleId="Subtitle">
     <w:name w:val="Subtitle"/>
-    <w:basedOn w:val="Standard"/>
-    <w:next w:val="Standard"/>
-    <w:link w:val="UntertitelZchn"/>
+    <w:basedOn w:val="Normal"/>
+    <w:next w:val="Normal"/>
+    <w:link w:val="SubtitleChar"/>
     <w:uiPriority w:val="11"/>
     <w:qFormat/>
     <w:rsid w:val="003C3BB7"/>
@@ -18228,10 +18126,10 @@
       <w:szCs w:val="24"/>
     </w:rPr>
   </w:style>
-  <w:style w:type="character" w:customStyle="1" w:styleId="UntertitelZchn">
-    <w:name w:val="Untertitel Zchn"/>
-    <w:basedOn w:val="Absatz-Standardschriftart"/>
-    <w:link w:val="Untertitel"/>
+  <w:style w:type="character" w:customStyle="1" w:styleId="SubtitleChar">
+    <w:name w:val="Subtitle Char"/>
+    <w:basedOn w:val="DefaultParagraphFont"/>
+    <w:link w:val="Subtitle"/>
     <w:uiPriority w:val="11"/>
     <w:rsid w:val="003C3BB7"/>
     <w:rPr>
@@ -18242,7 +18140,7 @@
       <w:szCs w:val="24"/>
     </w:rPr>
   </w:style>
-  <w:style w:type="character" w:styleId="Fett">
+  <w:style w:type="character" w:styleId="Strong">
     <w:name w:val="Strong"/>
     <w:uiPriority w:val="22"/>
     <w:qFormat/>
@@ -18252,7 +18150,7 @@
       <w:bCs/>
     </w:rPr>
   </w:style>
-  <w:style w:type="character" w:styleId="Hervorhebung">
+  <w:style w:type="character" w:styleId="Emphasis">
     <w:name w:val="Emphasis"/>
     <w:uiPriority w:val="20"/>
     <w:qFormat/>
@@ -18263,10 +18161,10 @@
       <w:spacing w:val="5"/>
     </w:rPr>
   </w:style>
-  <w:style w:type="paragraph" w:styleId="KeinLeerraum">
+  <w:style w:type="paragraph" w:styleId="NoSpacing">
     <w:name w:val="No Spacing"/>
-    <w:basedOn w:val="Standard"/>
-    <w:link w:val="KeinLeerraumZchn"/>
+    <w:basedOn w:val="Normal"/>
+    <w:link w:val="NoSpacingChar"/>
     <w:uiPriority w:val="1"/>
     <w:qFormat/>
     <w:rsid w:val="003C3BB7"/>
@@ -18274,10 +18172,10 @@
       <w:spacing w:after="0"/>
     </w:pPr>
   </w:style>
-  <w:style w:type="character" w:customStyle="1" w:styleId="KeinLeerraumZchn">
-    <w:name w:val="Kein Leerraum Zchn"/>
-    <w:basedOn w:val="Absatz-Standardschriftart"/>
-    <w:link w:val="KeinLeerraum"/>
+  <w:style w:type="character" w:customStyle="1" w:styleId="NoSpacingChar">
+    <w:name w:val="No Spacing Char"/>
+    <w:basedOn w:val="DefaultParagraphFont"/>
+    <w:link w:val="NoSpacing"/>
     <w:uiPriority w:val="1"/>
     <w:rsid w:val="003C3BB7"/>
     <w:rPr>
@@ -18285,9 +18183,9 @@
       <w:szCs w:val="20"/>
     </w:rPr>
   </w:style>
-  <w:style w:type="paragraph" w:styleId="Listenabsatz">
+  <w:style w:type="paragraph" w:styleId="ListParagraph">
     <w:name w:val="List Paragraph"/>
-    <w:basedOn w:val="Standard"/>
+    <w:basedOn w:val="Normal"/>
     <w:uiPriority w:val="34"/>
     <w:qFormat/>
     <w:rsid w:val="003C3BB7"/>
@@ -18296,11 +18194,11 @@
       <w:contextualSpacing/>
     </w:pPr>
   </w:style>
-  <w:style w:type="paragraph" w:styleId="Zitat">
+  <w:style w:type="paragraph" w:styleId="Quote">
     <w:name w:val="Quote"/>
-    <w:basedOn w:val="Standard"/>
-    <w:next w:val="Standard"/>
-    <w:link w:val="ZitatZchn"/>
+    <w:basedOn w:val="Normal"/>
+    <w:next w:val="Normal"/>
+    <w:link w:val="QuoteChar"/>
     <w:uiPriority w:val="29"/>
     <w:qFormat/>
     <w:rsid w:val="003C3BB7"/>
@@ -18309,10 +18207,10 @@
       <w:iCs/>
     </w:rPr>
   </w:style>
-  <w:style w:type="character" w:customStyle="1" w:styleId="ZitatZchn">
-    <w:name w:val="Zitat Zchn"/>
-    <w:basedOn w:val="Absatz-Standardschriftart"/>
-    <w:link w:val="Zitat"/>
+  <w:style w:type="character" w:customStyle="1" w:styleId="QuoteChar">
+    <w:name w:val="Quote Char"/>
+    <w:basedOn w:val="DefaultParagraphFont"/>
+    <w:link w:val="Quote"/>
     <w:uiPriority w:val="29"/>
     <w:rsid w:val="003C3BB7"/>
     <w:rPr>
@@ -18322,11 +18220,11 @@
       <w:szCs w:val="20"/>
     </w:rPr>
   </w:style>
-  <w:style w:type="paragraph" w:styleId="IntensivesZitat">
+  <w:style w:type="paragraph" w:styleId="IntenseQuote">
     <w:name w:val="Intense Quote"/>
-    <w:basedOn w:val="Standard"/>
-    <w:next w:val="Standard"/>
-    <w:link w:val="IntensivesZitatZchn"/>
+    <w:basedOn w:val="Normal"/>
+    <w:next w:val="Normal"/>
+    <w:link w:val="IntenseQuoteChar"/>
     <w:uiPriority w:val="30"/>
     <w:qFormat/>
     <w:rsid w:val="003C3BB7"/>
@@ -18345,10 +18243,10 @@
       <w:color w:val="4F81BD" w:themeColor="accent1"/>
     </w:rPr>
   </w:style>
-  <w:style w:type="character" w:customStyle="1" w:styleId="IntensivesZitatZchn">
-    <w:name w:val="Intensives Zitat Zchn"/>
-    <w:basedOn w:val="Absatz-Standardschriftart"/>
-    <w:link w:val="IntensivesZitat"/>
+  <w:style w:type="character" w:customStyle="1" w:styleId="IntenseQuoteChar">
+    <w:name w:val="Intense Quote Char"/>
+    <w:basedOn w:val="DefaultParagraphFont"/>
+    <w:link w:val="IntenseQuote"/>
     <w:uiPriority w:val="30"/>
     <w:rsid w:val="003C3BB7"/>
     <w:rPr>
@@ -18359,7 +18257,7 @@
       <w:szCs w:val="20"/>
     </w:rPr>
   </w:style>
-  <w:style w:type="character" w:styleId="SchwacheHervorhebung">
+  <w:style w:type="character" w:styleId="SubtleEmphasis">
     <w:name w:val="Subtle Emphasis"/>
     <w:uiPriority w:val="19"/>
     <w:qFormat/>
@@ -18370,7 +18268,7 @@
       <w:color w:val="243F60" w:themeColor="accent1" w:themeShade="7F"/>
     </w:rPr>
   </w:style>
-  <w:style w:type="character" w:styleId="IntensiveHervorhebung">
+  <w:style w:type="character" w:styleId="IntenseEmphasis">
     <w:name w:val="Intense Emphasis"/>
     <w:uiPriority w:val="21"/>
     <w:qFormat/>
@@ -18383,7 +18281,7 @@
       <w:spacing w:val="10"/>
     </w:rPr>
   </w:style>
-  <w:style w:type="character" w:styleId="SchwacherVerweis">
+  <w:style w:type="character" w:styleId="SubtleReference">
     <w:name w:val="Subtle Reference"/>
     <w:uiPriority w:val="31"/>
     <w:qFormat/>
@@ -18394,7 +18292,7 @@
       <w:color w:val="4F81BD" w:themeColor="accent1"/>
     </w:rPr>
   </w:style>
-  <w:style w:type="character" w:styleId="IntensiverVerweis">
+  <w:style w:type="character" w:styleId="IntenseReference">
     <w:name w:val="Intense Reference"/>
     <w:uiPriority w:val="32"/>
     <w:qFormat/>
@@ -18408,7 +18306,7 @@
       <w:color w:val="4F81BD" w:themeColor="accent1"/>
     </w:rPr>
   </w:style>
-  <w:style w:type="character" w:styleId="Buchtitel">
+  <w:style w:type="character" w:styleId="BookTitle">
     <w:name w:val="Book Title"/>
     <w:uiPriority w:val="33"/>
     <w:qFormat/>
@@ -18421,10 +18319,10 @@
       <w:spacing w:val="9"/>
     </w:rPr>
   </w:style>
-  <w:style w:type="paragraph" w:styleId="Inhaltsverzeichnisberschrift">
+  <w:style w:type="paragraph" w:styleId="TOCHeading">
     <w:name w:val="TOC Heading"/>
-    <w:basedOn w:val="berschrift1"/>
-    <w:next w:val="Standard"/>
+    <w:basedOn w:val="Heading1"/>
+    <w:next w:val="Normal"/>
     <w:uiPriority w:val="39"/>
     <w:unhideWhenUsed/>
     <w:qFormat/>
@@ -18436,10 +18334,10 @@
       <w:lang w:bidi="en-US"/>
     </w:rPr>
   </w:style>
-  <w:style w:type="paragraph" w:styleId="Verzeichnis1">
+  <w:style w:type="paragraph" w:styleId="TOC1">
     <w:name w:val="toc 1"/>
-    <w:basedOn w:val="Standard"/>
-    <w:next w:val="Standard"/>
+    <w:basedOn w:val="Normal"/>
+    <w:next w:val="Normal"/>
     <w:autoRedefine/>
     <w:uiPriority w:val="39"/>
     <w:unhideWhenUsed/>
@@ -18452,10 +18350,10 @@
       <w:b/>
     </w:rPr>
   </w:style>
-  <w:style w:type="paragraph" w:styleId="Verzeichnis2">
+  <w:style w:type="paragraph" w:styleId="TOC2">
     <w:name w:val="toc 2"/>
-    <w:basedOn w:val="Standard"/>
-    <w:next w:val="Standard"/>
+    <w:basedOn w:val="Normal"/>
+    <w:next w:val="Normal"/>
     <w:autoRedefine/>
     <w:uiPriority w:val="39"/>
     <w:unhideWhenUsed/>
@@ -18468,7 +18366,7 @@
   </w:style>
   <w:style w:type="character" w:styleId="Hyperlink">
     <w:name w:val="Hyperlink"/>
-    <w:basedOn w:val="Absatz-Standardschriftart"/>
+    <w:basedOn w:val="DefaultParagraphFont"/>
     <w:uiPriority w:val="99"/>
     <w:unhideWhenUsed/>
     <w:rsid w:val="006F2255"/>
@@ -18477,10 +18375,10 @@
       <w:u w:val="single"/>
     </w:rPr>
   </w:style>
-  <w:style w:type="paragraph" w:styleId="Sprechblasentext">
+  <w:style w:type="paragraph" w:styleId="BalloonText">
     <w:name w:val="Balloon Text"/>
-    <w:basedOn w:val="Standard"/>
-    <w:link w:val="SprechblasentextZchn"/>
+    <w:basedOn w:val="Normal"/>
+    <w:link w:val="BalloonTextChar"/>
     <w:uiPriority w:val="99"/>
     <w:semiHidden/>
     <w:unhideWhenUsed/>
@@ -18494,10 +18392,10 @@
       <w:szCs w:val="16"/>
     </w:rPr>
   </w:style>
-  <w:style w:type="character" w:customStyle="1" w:styleId="SprechblasentextZchn">
-    <w:name w:val="Sprechblasentext Zchn"/>
-    <w:basedOn w:val="Absatz-Standardschriftart"/>
-    <w:link w:val="Sprechblasentext"/>
+  <w:style w:type="character" w:customStyle="1" w:styleId="BalloonTextChar">
+    <w:name w:val="Balloon Text Char"/>
+    <w:basedOn w:val="DefaultParagraphFont"/>
+    <w:link w:val="BalloonText"/>
     <w:uiPriority w:val="99"/>
     <w:semiHidden/>
     <w:rsid w:val="006F2255"/>
@@ -18507,10 +18405,10 @@
       <w:szCs w:val="16"/>
     </w:rPr>
   </w:style>
-  <w:style w:type="paragraph" w:styleId="Verzeichnis3">
+  <w:style w:type="paragraph" w:styleId="TOC3">
     <w:name w:val="toc 3"/>
-    <w:basedOn w:val="Standard"/>
-    <w:next w:val="Standard"/>
+    <w:basedOn w:val="Normal"/>
+    <w:next w:val="Normal"/>
     <w:autoRedefine/>
     <w:uiPriority w:val="39"/>
     <w:unhideWhenUsed/>
@@ -18525,10 +18423,10 @@
       <w:lang w:eastAsia="de-CH"/>
     </w:rPr>
   </w:style>
-  <w:style w:type="paragraph" w:styleId="Kopfzeile">
+  <w:style w:type="paragraph" w:styleId="Header">
     <w:name w:val="header"/>
-    <w:basedOn w:val="Standard"/>
-    <w:link w:val="KopfzeileZchn"/>
+    <w:basedOn w:val="Normal"/>
+    <w:link w:val="HeaderChar"/>
     <w:uiPriority w:val="99"/>
     <w:unhideWhenUsed/>
     <w:rsid w:val="008F2373"/>
@@ -18540,10 +18438,10 @@
       <w:spacing w:after="0"/>
     </w:pPr>
   </w:style>
-  <w:style w:type="character" w:customStyle="1" w:styleId="KopfzeileZchn">
-    <w:name w:val="Kopfzeile Zchn"/>
-    <w:basedOn w:val="Absatz-Standardschriftart"/>
-    <w:link w:val="Kopfzeile"/>
+  <w:style w:type="character" w:customStyle="1" w:styleId="HeaderChar">
+    <w:name w:val="Header Char"/>
+    <w:basedOn w:val="DefaultParagraphFont"/>
+    <w:link w:val="Header"/>
     <w:uiPriority w:val="99"/>
     <w:rsid w:val="008F2373"/>
     <w:rPr>
@@ -18551,10 +18449,10 @@
       <w:szCs w:val="20"/>
     </w:rPr>
   </w:style>
-  <w:style w:type="paragraph" w:styleId="Fuzeile">
+  <w:style w:type="paragraph" w:styleId="Footer">
     <w:name w:val="footer"/>
-    <w:basedOn w:val="Standard"/>
-    <w:link w:val="FuzeileZchn"/>
+    <w:basedOn w:val="Normal"/>
+    <w:link w:val="FooterChar"/>
     <w:uiPriority w:val="99"/>
     <w:unhideWhenUsed/>
     <w:rsid w:val="008F2373"/>
@@ -18566,10 +18464,10 @@
       <w:spacing w:after="0"/>
     </w:pPr>
   </w:style>
-  <w:style w:type="character" w:customStyle="1" w:styleId="FuzeileZchn">
-    <w:name w:val="Fußzeile Zchn"/>
-    <w:basedOn w:val="Absatz-Standardschriftart"/>
-    <w:link w:val="Fuzeile"/>
+  <w:style w:type="character" w:customStyle="1" w:styleId="FooterChar">
+    <w:name w:val="Footer Char"/>
+    <w:basedOn w:val="DefaultParagraphFont"/>
+    <w:link w:val="Footer"/>
     <w:uiPriority w:val="99"/>
     <w:rsid w:val="008F2373"/>
     <w:rPr>
@@ -18577,9 +18475,9 @@
       <w:szCs w:val="20"/>
     </w:rPr>
   </w:style>
-  <w:style w:type="table" w:styleId="HelleListe-Akzent1">
+  <w:style w:type="table" w:styleId="LightList-Accent1">
     <w:name w:val="Light List Accent 1"/>
-    <w:basedOn w:val="NormaleTabelle"/>
+    <w:basedOn w:val="TableNormal"/>
     <w:uiPriority w:val="61"/>
     <w:rsid w:val="003B436F"/>
     <w:pPr>
@@ -18669,10 +18567,10 @@
       </w:tcPr>
     </w:tblStylePr>
   </w:style>
-  <w:style w:type="paragraph" w:styleId="Funotentext">
+  <w:style w:type="paragraph" w:styleId="FootnoteText">
     <w:name w:val="footnote text"/>
-    <w:basedOn w:val="Standard"/>
-    <w:link w:val="FunotentextZchn"/>
+    <w:basedOn w:val="Normal"/>
+    <w:link w:val="FootnoteTextChar"/>
     <w:uiPriority w:val="99"/>
     <w:semiHidden/>
     <w:unhideWhenUsed/>
@@ -18681,10 +18579,10 @@
       <w:spacing w:after="0"/>
     </w:pPr>
   </w:style>
-  <w:style w:type="character" w:customStyle="1" w:styleId="FunotentextZchn">
-    <w:name w:val="Fußnotentext Zchn"/>
-    <w:basedOn w:val="Absatz-Standardschriftart"/>
-    <w:link w:val="Funotentext"/>
+  <w:style w:type="character" w:customStyle="1" w:styleId="FootnoteTextChar">
+    <w:name w:val="Footnote Text Char"/>
+    <w:basedOn w:val="DefaultParagraphFont"/>
+    <w:link w:val="FootnoteText"/>
     <w:uiPriority w:val="99"/>
     <w:semiHidden/>
     <w:rsid w:val="002870D8"/>
@@ -18693,9 +18591,9 @@
       <w:szCs w:val="20"/>
     </w:rPr>
   </w:style>
-  <w:style w:type="character" w:styleId="Funotenzeichen">
+  <w:style w:type="character" w:styleId="FootnoteReference">
     <w:name w:val="footnote reference"/>
-    <w:basedOn w:val="Absatz-Standardschriftart"/>
+    <w:basedOn w:val="DefaultParagraphFont"/>
     <w:uiPriority w:val="99"/>
     <w:unhideWhenUsed/>
     <w:rsid w:val="002870D8"/>
@@ -18703,9 +18601,9 @@
       <w:vertAlign w:val="superscript"/>
     </w:rPr>
   </w:style>
-  <w:style w:type="character" w:styleId="BesuchterHyperlink">
+  <w:style w:type="character" w:styleId="FollowedHyperlink">
     <w:name w:val="FollowedHyperlink"/>
-    <w:basedOn w:val="Absatz-Standardschriftart"/>
+    <w:basedOn w:val="DefaultParagraphFont"/>
     <w:uiPriority w:val="99"/>
     <w:semiHidden/>
     <w:unhideWhenUsed/>
@@ -18715,9 +18613,9 @@
       <w:u w:val="single"/>
     </w:rPr>
   </w:style>
-  <w:style w:type="table" w:styleId="HelleSchattierung-Akzent1">
+  <w:style w:type="table" w:styleId="LightShading-Accent1">
     <w:name w:val="Light Shading Accent 1"/>
-    <w:basedOn w:val="NormaleTabelle"/>
+    <w:basedOn w:val="TableNormal"/>
     <w:uiPriority w:val="60"/>
     <w:rsid w:val="00FB5870"/>
     <w:pPr>
@@ -18818,9 +18716,9 @@
       </w:tcPr>
     </w:tblStylePr>
   </w:style>
-  <w:style w:type="character" w:styleId="Kommentarzeichen">
+  <w:style w:type="character" w:styleId="CommentReference">
     <w:name w:val="annotation reference"/>
-    <w:basedOn w:val="Absatz-Standardschriftart"/>
+    <w:basedOn w:val="DefaultParagraphFont"/>
     <w:uiPriority w:val="99"/>
     <w:semiHidden/>
     <w:unhideWhenUsed/>
@@ -18830,19 +18728,19 @@
       <w:szCs w:val="16"/>
     </w:rPr>
   </w:style>
-  <w:style w:type="paragraph" w:styleId="Kommentartext">
+  <w:style w:type="paragraph" w:styleId="CommentText">
     <w:name w:val="annotation text"/>
-    <w:basedOn w:val="Standard"/>
-    <w:link w:val="KommentartextZchn"/>
+    <w:basedOn w:val="Normal"/>
+    <w:link w:val="CommentTextChar"/>
     <w:uiPriority w:val="99"/>
     <w:semiHidden/>
     <w:unhideWhenUsed/>
     <w:rsid w:val="00833A0D"/>
   </w:style>
-  <w:style w:type="character" w:customStyle="1" w:styleId="KommentartextZchn">
-    <w:name w:val="Kommentartext Zchn"/>
-    <w:basedOn w:val="Absatz-Standardschriftart"/>
-    <w:link w:val="Kommentartext"/>
+  <w:style w:type="character" w:customStyle="1" w:styleId="CommentTextChar">
+    <w:name w:val="Comment Text Char"/>
+    <w:basedOn w:val="DefaultParagraphFont"/>
+    <w:link w:val="CommentText"/>
     <w:uiPriority w:val="99"/>
     <w:semiHidden/>
     <w:rsid w:val="00833A0D"/>
@@ -18851,11 +18749,11 @@
       <w:szCs w:val="20"/>
     </w:rPr>
   </w:style>
-  <w:style w:type="paragraph" w:styleId="Kommentarthema">
+  <w:style w:type="paragraph" w:styleId="CommentSubject">
     <w:name w:val="annotation subject"/>
-    <w:basedOn w:val="Kommentartext"/>
-    <w:next w:val="Kommentartext"/>
-    <w:link w:val="KommentarthemaZchn"/>
+    <w:basedOn w:val="CommentText"/>
+    <w:next w:val="CommentText"/>
+    <w:link w:val="CommentSubjectChar"/>
     <w:uiPriority w:val="99"/>
     <w:semiHidden/>
     <w:unhideWhenUsed/>
@@ -18865,10 +18763,10 @@
       <w:bCs/>
     </w:rPr>
   </w:style>
-  <w:style w:type="character" w:customStyle="1" w:styleId="KommentarthemaZchn">
-    <w:name w:val="Kommentarthema Zchn"/>
-    <w:basedOn w:val="KommentartextZchn"/>
-    <w:link w:val="Kommentarthema"/>
+  <w:style w:type="character" w:customStyle="1" w:styleId="CommentSubjectChar">
+    <w:name w:val="Comment Subject Char"/>
+    <w:basedOn w:val="CommentTextChar"/>
+    <w:link w:val="CommentSubject"/>
     <w:uiPriority w:val="99"/>
     <w:semiHidden/>
     <w:rsid w:val="00833A0D"/>
@@ -19327,7 +19225,7 @@
 </file>
 
 <file path=customXml/itemProps1.xml><?xml version="1.0" encoding="utf-8"?>
-<ds:datastoreItem xmlns:ds="http://schemas.openxmlformats.org/officeDocument/2006/customXml" ds:itemID="{23E7FDFC-60E1-4CB8-B4FC-1AFC5AF6B049}">
+<ds:datastoreItem xmlns:ds="http://schemas.openxmlformats.org/officeDocument/2006/customXml" ds:itemID="{0FC2C08E-B84E-4BC9-8611-F6A7EC43AB21}">
   <ds:schemaRefs>
     <ds:schemaRef ds:uri="http://schemas.openxmlformats.org/officeDocument/2006/bibliography"/>
   </ds:schemaRefs>

--- a/doc/Bericht/05_Technischer Bericht/07_HSR Videowall Evaluation/HSR Videowall Evaluation.docx
+++ b/doc/Bericht/05_Technischer Bericht/07_HSR Videowall Evaluation/HSR Videowall Evaluation.docx
@@ -6,6 +6,7 @@
       <w:pPr>
         <w:pStyle w:val="Heading2"/>
       </w:pPr>
+      <w:bookmarkStart w:id="0" w:name="Evaluation"/>
       <w:r>
         <w:t xml:space="preserve">HSR </w:t>
       </w:r>
@@ -22,15 +23,2439 @@
         <w:t xml:space="preserve"> Evaluation</w:t>
       </w:r>
     </w:p>
+    <w:bookmarkStart w:id="1" w:name="_Toc287347253"/>
+    <w:bookmarkStart w:id="2" w:name="_GoBack"/>
+    <w:bookmarkEnd w:id="2"/>
+    <w:p>
+      <w:pPr>
+        <w:pStyle w:val="TOC1"/>
+        <w:tabs>
+          <w:tab w:val="left" w:pos="660"/>
+          <w:tab w:val="right" w:leader="dot" w:pos="9062"/>
+        </w:tabs>
+        <w:rPr>
+          <w:b w:val="0"/>
+          <w:noProof/>
+          <w:sz w:val="22"/>
+          <w:szCs w:val="22"/>
+          <w:lang w:eastAsia="de-CH"/>
+        </w:rPr>
+      </w:pPr>
+      <w:r>
+        <w:fldChar w:fldCharType="begin"/>
+      </w:r>
+      <w:r>
+        <w:instrText xml:space="preserve"> TOC \b </w:instrText>
+      </w:r>
+      <w:r>
+        <w:instrText>Evaluation</w:instrText>
+      </w:r>
+      <w:r>
+        <w:instrText xml:space="preserve"> \h \z \u \t "Heading 3;1;Heading 4;2;Heading 5;3;Heading 6;4" </w:instrText>
+      </w:r>
+      <w:r>
+        <w:fldChar w:fldCharType="separate"/>
+      </w:r>
+      <w:hyperlink w:anchor="_Toc327349687" w:history="1">
+        <w:r>
+          <w:rPr>
+            <w:rStyle w:val="Hyperlink"/>
+            <w:noProof/>
+          </w:rPr>
+          <w:t>I.1.1</w:t>
+        </w:r>
+        <w:r>
+          <w:rPr>
+            <w:b w:val="0"/>
+            <w:noProof/>
+            <w:sz w:val="22"/>
+            <w:szCs w:val="22"/>
+            <w:lang w:eastAsia="de-CH"/>
+          </w:rPr>
+          <w:tab/>
+        </w:r>
+        <w:r>
+          <w:rPr>
+            <w:rStyle w:val="Hyperlink"/>
+            <w:noProof/>
+          </w:rPr>
+          <w:t>Änderungsgeschichte</w:t>
+        </w:r>
+        <w:r>
+          <w:rPr>
+            <w:noProof/>
+            <w:webHidden/>
+          </w:rPr>
+          <w:tab/>
+        </w:r>
+        <w:r>
+          <w:rPr>
+            <w:noProof/>
+            <w:webHidden/>
+          </w:rPr>
+          <w:fldChar w:fldCharType="begin"/>
+        </w:r>
+        <w:r>
+          <w:rPr>
+            <w:noProof/>
+            <w:webHidden/>
+          </w:rPr>
+          <w:instrText xml:space="preserve"> PAGEREF _Toc327349687 \h </w:instrText>
+        </w:r>
+        <w:r>
+          <w:rPr>
+            <w:noProof/>
+            <w:webHidden/>
+          </w:rPr>
+        </w:r>
+        <w:r>
+          <w:rPr>
+            <w:noProof/>
+            <w:webHidden/>
+          </w:rPr>
+          <w:fldChar w:fldCharType="separate"/>
+        </w:r>
+        <w:r>
+          <w:rPr>
+            <w:noProof/>
+            <w:webHidden/>
+          </w:rPr>
+          <w:t>1</w:t>
+        </w:r>
+        <w:r>
+          <w:rPr>
+            <w:noProof/>
+            <w:webHidden/>
+          </w:rPr>
+          <w:fldChar w:fldCharType="end"/>
+        </w:r>
+      </w:hyperlink>
+    </w:p>
+    <w:p>
+      <w:pPr>
+        <w:pStyle w:val="TOC1"/>
+        <w:tabs>
+          <w:tab w:val="left" w:pos="660"/>
+          <w:tab w:val="right" w:leader="dot" w:pos="9062"/>
+        </w:tabs>
+        <w:rPr>
+          <w:b w:val="0"/>
+          <w:noProof/>
+          <w:sz w:val="22"/>
+          <w:szCs w:val="22"/>
+          <w:lang w:eastAsia="de-CH"/>
+        </w:rPr>
+      </w:pPr>
+      <w:hyperlink w:anchor="_Toc327349688" w:history="1">
+        <w:r>
+          <w:rPr>
+            <w:rStyle w:val="Hyperlink"/>
+            <w:noProof/>
+          </w:rPr>
+          <w:t>I.1.2</w:t>
+        </w:r>
+        <w:r>
+          <w:rPr>
+            <w:b w:val="0"/>
+            <w:noProof/>
+            <w:sz w:val="22"/>
+            <w:szCs w:val="22"/>
+            <w:lang w:eastAsia="de-CH"/>
+          </w:rPr>
+          <w:tab/>
+        </w:r>
+        <w:r>
+          <w:rPr>
+            <w:rStyle w:val="Hyperlink"/>
+            <w:noProof/>
+          </w:rPr>
+          <w:t>Software</w:t>
+        </w:r>
+        <w:r>
+          <w:rPr>
+            <w:noProof/>
+            <w:webHidden/>
+          </w:rPr>
+          <w:tab/>
+        </w:r>
+        <w:r>
+          <w:rPr>
+            <w:noProof/>
+            <w:webHidden/>
+          </w:rPr>
+          <w:fldChar w:fldCharType="begin"/>
+        </w:r>
+        <w:r>
+          <w:rPr>
+            <w:noProof/>
+            <w:webHidden/>
+          </w:rPr>
+          <w:instrText xml:space="preserve"> PAGEREF _Toc327349688 \h </w:instrText>
+        </w:r>
+        <w:r>
+          <w:rPr>
+            <w:noProof/>
+            <w:webHidden/>
+          </w:rPr>
+        </w:r>
+        <w:r>
+          <w:rPr>
+            <w:noProof/>
+            <w:webHidden/>
+          </w:rPr>
+          <w:fldChar w:fldCharType="separate"/>
+        </w:r>
+        <w:r>
+          <w:rPr>
+            <w:noProof/>
+            <w:webHidden/>
+          </w:rPr>
+          <w:t>3</w:t>
+        </w:r>
+        <w:r>
+          <w:rPr>
+            <w:noProof/>
+            <w:webHidden/>
+          </w:rPr>
+          <w:fldChar w:fldCharType="end"/>
+        </w:r>
+      </w:hyperlink>
+    </w:p>
+    <w:p>
+      <w:pPr>
+        <w:pStyle w:val="TOC1"/>
+        <w:tabs>
+          <w:tab w:val="left" w:pos="660"/>
+          <w:tab w:val="right" w:leader="dot" w:pos="9062"/>
+        </w:tabs>
+        <w:rPr>
+          <w:b w:val="0"/>
+          <w:noProof/>
+          <w:sz w:val="22"/>
+          <w:szCs w:val="22"/>
+          <w:lang w:eastAsia="de-CH"/>
+        </w:rPr>
+      </w:pPr>
+      <w:hyperlink w:anchor="_Toc327349689" w:history="1">
+        <w:r>
+          <w:rPr>
+            <w:rStyle w:val="Hyperlink"/>
+            <w:noProof/>
+          </w:rPr>
+          <w:t>I.1.3</w:t>
+        </w:r>
+        <w:r>
+          <w:rPr>
+            <w:b w:val="0"/>
+            <w:noProof/>
+            <w:sz w:val="22"/>
+            <w:szCs w:val="22"/>
+            <w:lang w:eastAsia="de-CH"/>
+          </w:rPr>
+          <w:tab/>
+        </w:r>
+        <w:r>
+          <w:rPr>
+            <w:rStyle w:val="Hyperlink"/>
+            <w:noProof/>
+          </w:rPr>
+          <w:t>Hardware Evaluation</w:t>
+        </w:r>
+        <w:r>
+          <w:rPr>
+            <w:noProof/>
+            <w:webHidden/>
+          </w:rPr>
+          <w:tab/>
+        </w:r>
+        <w:r>
+          <w:rPr>
+            <w:noProof/>
+            <w:webHidden/>
+          </w:rPr>
+          <w:fldChar w:fldCharType="begin"/>
+        </w:r>
+        <w:r>
+          <w:rPr>
+            <w:noProof/>
+            <w:webHidden/>
+          </w:rPr>
+          <w:instrText xml:space="preserve"> PAGEREF _Toc327349689 \h </w:instrText>
+        </w:r>
+        <w:r>
+          <w:rPr>
+            <w:noProof/>
+            <w:webHidden/>
+          </w:rPr>
+        </w:r>
+        <w:r>
+          <w:rPr>
+            <w:noProof/>
+            <w:webHidden/>
+          </w:rPr>
+          <w:fldChar w:fldCharType="separate"/>
+        </w:r>
+        <w:r>
+          <w:rPr>
+            <w:noProof/>
+            <w:webHidden/>
+          </w:rPr>
+          <w:t>3</w:t>
+        </w:r>
+        <w:r>
+          <w:rPr>
+            <w:noProof/>
+            <w:webHidden/>
+          </w:rPr>
+          <w:fldChar w:fldCharType="end"/>
+        </w:r>
+      </w:hyperlink>
+    </w:p>
+    <w:p>
+      <w:pPr>
+        <w:pStyle w:val="TOC2"/>
+        <w:tabs>
+          <w:tab w:val="left" w:pos="1100"/>
+          <w:tab w:val="right" w:leader="dot" w:pos="9062"/>
+        </w:tabs>
+        <w:rPr>
+          <w:noProof/>
+          <w:sz w:val="22"/>
+          <w:szCs w:val="22"/>
+          <w:lang w:eastAsia="de-CH"/>
+        </w:rPr>
+      </w:pPr>
+      <w:hyperlink w:anchor="_Toc327349690" w:history="1">
+        <w:r>
+          <w:rPr>
+            <w:rStyle w:val="Hyperlink"/>
+            <w:noProof/>
+          </w:rPr>
+          <w:t>I.1.3.1</w:t>
+        </w:r>
+        <w:r>
+          <w:rPr>
+            <w:noProof/>
+            <w:sz w:val="22"/>
+            <w:szCs w:val="22"/>
+            <w:lang w:eastAsia="de-CH"/>
+          </w:rPr>
+          <w:tab/>
+        </w:r>
+        <w:r>
+          <w:rPr>
+            <w:rStyle w:val="Hyperlink"/>
+            <w:noProof/>
+          </w:rPr>
+          <w:t>Monitoranzahl und -anordnung</w:t>
+        </w:r>
+        <w:r>
+          <w:rPr>
+            <w:noProof/>
+            <w:webHidden/>
+          </w:rPr>
+          <w:tab/>
+        </w:r>
+        <w:r>
+          <w:rPr>
+            <w:noProof/>
+            <w:webHidden/>
+          </w:rPr>
+          <w:fldChar w:fldCharType="begin"/>
+        </w:r>
+        <w:r>
+          <w:rPr>
+            <w:noProof/>
+            <w:webHidden/>
+          </w:rPr>
+          <w:instrText xml:space="preserve"> PAGEREF _Toc327349690 \h </w:instrText>
+        </w:r>
+        <w:r>
+          <w:rPr>
+            <w:noProof/>
+            <w:webHidden/>
+          </w:rPr>
+        </w:r>
+        <w:r>
+          <w:rPr>
+            <w:noProof/>
+            <w:webHidden/>
+          </w:rPr>
+          <w:fldChar w:fldCharType="separate"/>
+        </w:r>
+        <w:r>
+          <w:rPr>
+            <w:noProof/>
+            <w:webHidden/>
+          </w:rPr>
+          <w:t>3</w:t>
+        </w:r>
+        <w:r>
+          <w:rPr>
+            <w:noProof/>
+            <w:webHidden/>
+          </w:rPr>
+          <w:fldChar w:fldCharType="end"/>
+        </w:r>
+      </w:hyperlink>
+    </w:p>
+    <w:p>
+      <w:pPr>
+        <w:pStyle w:val="TOC3"/>
+        <w:tabs>
+          <w:tab w:val="left" w:pos="1320"/>
+          <w:tab w:val="right" w:leader="dot" w:pos="9062"/>
+        </w:tabs>
+        <w:rPr>
+          <w:noProof/>
+          <w:sz w:val="22"/>
+        </w:rPr>
+      </w:pPr>
+      <w:hyperlink w:anchor="_Toc327349691" w:history="1">
+        <w:r>
+          <w:rPr>
+            <w:rStyle w:val="Hyperlink"/>
+            <w:noProof/>
+          </w:rPr>
+          <w:t>I.1.3.1.1</w:t>
+        </w:r>
+        <w:r>
+          <w:rPr>
+            <w:noProof/>
+            <w:sz w:val="22"/>
+          </w:rPr>
+          <w:tab/>
+        </w:r>
+        <w:r>
+          <w:rPr>
+            <w:rStyle w:val="Hyperlink"/>
+            <w:noProof/>
+          </w:rPr>
+          <w:t>Variante A: 3 x 3 55“ Monitore</w:t>
+        </w:r>
+        <w:r>
+          <w:rPr>
+            <w:noProof/>
+            <w:webHidden/>
+          </w:rPr>
+          <w:tab/>
+        </w:r>
+        <w:r>
+          <w:rPr>
+            <w:noProof/>
+            <w:webHidden/>
+          </w:rPr>
+          <w:fldChar w:fldCharType="begin"/>
+        </w:r>
+        <w:r>
+          <w:rPr>
+            <w:noProof/>
+            <w:webHidden/>
+          </w:rPr>
+          <w:instrText xml:space="preserve"> PAGEREF _Toc327349691 \h </w:instrText>
+        </w:r>
+        <w:r>
+          <w:rPr>
+            <w:noProof/>
+            <w:webHidden/>
+          </w:rPr>
+        </w:r>
+        <w:r>
+          <w:rPr>
+            <w:noProof/>
+            <w:webHidden/>
+          </w:rPr>
+          <w:fldChar w:fldCharType="separate"/>
+        </w:r>
+        <w:r>
+          <w:rPr>
+            <w:noProof/>
+            <w:webHidden/>
+          </w:rPr>
+          <w:t>3</w:t>
+        </w:r>
+        <w:r>
+          <w:rPr>
+            <w:noProof/>
+            <w:webHidden/>
+          </w:rPr>
+          <w:fldChar w:fldCharType="end"/>
+        </w:r>
+      </w:hyperlink>
+    </w:p>
+    <w:p>
+      <w:pPr>
+        <w:pStyle w:val="TOC3"/>
+        <w:tabs>
+          <w:tab w:val="left" w:pos="1320"/>
+          <w:tab w:val="right" w:leader="dot" w:pos="9062"/>
+        </w:tabs>
+        <w:rPr>
+          <w:noProof/>
+          <w:sz w:val="22"/>
+        </w:rPr>
+      </w:pPr>
+      <w:hyperlink w:anchor="_Toc327349692" w:history="1">
+        <w:r>
+          <w:rPr>
+            <w:rStyle w:val="Hyperlink"/>
+            <w:noProof/>
+          </w:rPr>
+          <w:t>I.1.3.1.2</w:t>
+        </w:r>
+        <w:r>
+          <w:rPr>
+            <w:noProof/>
+            <w:sz w:val="22"/>
+          </w:rPr>
+          <w:tab/>
+        </w:r>
+        <w:r>
+          <w:rPr>
+            <w:rStyle w:val="Hyperlink"/>
+            <w:noProof/>
+          </w:rPr>
+          <w:t>Variante B: 2 x 2 55“ Monitore</w:t>
+        </w:r>
+        <w:r>
+          <w:rPr>
+            <w:noProof/>
+            <w:webHidden/>
+          </w:rPr>
+          <w:tab/>
+        </w:r>
+        <w:r>
+          <w:rPr>
+            <w:noProof/>
+            <w:webHidden/>
+          </w:rPr>
+          <w:fldChar w:fldCharType="begin"/>
+        </w:r>
+        <w:r>
+          <w:rPr>
+            <w:noProof/>
+            <w:webHidden/>
+          </w:rPr>
+          <w:instrText xml:space="preserve"> PAGEREF _Toc327349692 \h </w:instrText>
+        </w:r>
+        <w:r>
+          <w:rPr>
+            <w:noProof/>
+            <w:webHidden/>
+          </w:rPr>
+        </w:r>
+        <w:r>
+          <w:rPr>
+            <w:noProof/>
+            <w:webHidden/>
+          </w:rPr>
+          <w:fldChar w:fldCharType="separate"/>
+        </w:r>
+        <w:r>
+          <w:rPr>
+            <w:noProof/>
+            <w:webHidden/>
+          </w:rPr>
+          <w:t>4</w:t>
+        </w:r>
+        <w:r>
+          <w:rPr>
+            <w:noProof/>
+            <w:webHidden/>
+          </w:rPr>
+          <w:fldChar w:fldCharType="end"/>
+        </w:r>
+      </w:hyperlink>
+    </w:p>
+    <w:p>
+      <w:pPr>
+        <w:pStyle w:val="TOC3"/>
+        <w:tabs>
+          <w:tab w:val="left" w:pos="1320"/>
+          <w:tab w:val="right" w:leader="dot" w:pos="9062"/>
+        </w:tabs>
+        <w:rPr>
+          <w:noProof/>
+          <w:sz w:val="22"/>
+        </w:rPr>
+      </w:pPr>
+      <w:hyperlink w:anchor="_Toc327349693" w:history="1">
+        <w:r>
+          <w:rPr>
+            <w:rStyle w:val="Hyperlink"/>
+            <w:noProof/>
+          </w:rPr>
+          <w:t>I.1.3.1.3</w:t>
+        </w:r>
+        <w:r>
+          <w:rPr>
+            <w:noProof/>
+            <w:sz w:val="22"/>
+          </w:rPr>
+          <w:tab/>
+        </w:r>
+        <w:r>
+          <w:rPr>
+            <w:rStyle w:val="Hyperlink"/>
+            <w:noProof/>
+          </w:rPr>
+          <w:t>Variante C: 1 x 6 55“ Monitore</w:t>
+        </w:r>
+        <w:r>
+          <w:rPr>
+            <w:noProof/>
+            <w:webHidden/>
+          </w:rPr>
+          <w:tab/>
+        </w:r>
+        <w:r>
+          <w:rPr>
+            <w:noProof/>
+            <w:webHidden/>
+          </w:rPr>
+          <w:fldChar w:fldCharType="begin"/>
+        </w:r>
+        <w:r>
+          <w:rPr>
+            <w:noProof/>
+            <w:webHidden/>
+          </w:rPr>
+          <w:instrText xml:space="preserve"> PAGEREF _Toc327349693 \h </w:instrText>
+        </w:r>
+        <w:r>
+          <w:rPr>
+            <w:noProof/>
+            <w:webHidden/>
+          </w:rPr>
+        </w:r>
+        <w:r>
+          <w:rPr>
+            <w:noProof/>
+            <w:webHidden/>
+          </w:rPr>
+          <w:fldChar w:fldCharType="separate"/>
+        </w:r>
+        <w:r>
+          <w:rPr>
+            <w:noProof/>
+            <w:webHidden/>
+          </w:rPr>
+          <w:t>5</w:t>
+        </w:r>
+        <w:r>
+          <w:rPr>
+            <w:noProof/>
+            <w:webHidden/>
+          </w:rPr>
+          <w:fldChar w:fldCharType="end"/>
+        </w:r>
+      </w:hyperlink>
+    </w:p>
+    <w:p>
+      <w:pPr>
+        <w:pStyle w:val="TOC3"/>
+        <w:tabs>
+          <w:tab w:val="left" w:pos="1320"/>
+          <w:tab w:val="right" w:leader="dot" w:pos="9062"/>
+        </w:tabs>
+        <w:rPr>
+          <w:noProof/>
+          <w:sz w:val="22"/>
+        </w:rPr>
+      </w:pPr>
+      <w:hyperlink w:anchor="_Toc327349694" w:history="1">
+        <w:r>
+          <w:rPr>
+            <w:rStyle w:val="Hyperlink"/>
+            <w:noProof/>
+          </w:rPr>
+          <w:t>I.1.3.1.4</w:t>
+        </w:r>
+        <w:r>
+          <w:rPr>
+            <w:noProof/>
+            <w:sz w:val="22"/>
+          </w:rPr>
+          <w:tab/>
+        </w:r>
+        <w:r>
+          <w:rPr>
+            <w:rStyle w:val="Hyperlink"/>
+            <w:noProof/>
+          </w:rPr>
+          <w:t>Variante D: 2 x 4 55“ Monitore</w:t>
+        </w:r>
+        <w:r>
+          <w:rPr>
+            <w:noProof/>
+            <w:webHidden/>
+          </w:rPr>
+          <w:tab/>
+        </w:r>
+        <w:r>
+          <w:rPr>
+            <w:noProof/>
+            <w:webHidden/>
+          </w:rPr>
+          <w:fldChar w:fldCharType="begin"/>
+        </w:r>
+        <w:r>
+          <w:rPr>
+            <w:noProof/>
+            <w:webHidden/>
+          </w:rPr>
+          <w:instrText xml:space="preserve"> PAGEREF _Toc327349694 \h </w:instrText>
+        </w:r>
+        <w:r>
+          <w:rPr>
+            <w:noProof/>
+            <w:webHidden/>
+          </w:rPr>
+        </w:r>
+        <w:r>
+          <w:rPr>
+            <w:noProof/>
+            <w:webHidden/>
+          </w:rPr>
+          <w:fldChar w:fldCharType="separate"/>
+        </w:r>
+        <w:r>
+          <w:rPr>
+            <w:noProof/>
+            <w:webHidden/>
+          </w:rPr>
+          <w:t>7</w:t>
+        </w:r>
+        <w:r>
+          <w:rPr>
+            <w:noProof/>
+            <w:webHidden/>
+          </w:rPr>
+          <w:fldChar w:fldCharType="end"/>
+        </w:r>
+      </w:hyperlink>
+    </w:p>
+    <w:p>
+      <w:pPr>
+        <w:pStyle w:val="TOC3"/>
+        <w:tabs>
+          <w:tab w:val="left" w:pos="1320"/>
+          <w:tab w:val="right" w:leader="dot" w:pos="9062"/>
+        </w:tabs>
+        <w:rPr>
+          <w:noProof/>
+          <w:sz w:val="22"/>
+        </w:rPr>
+      </w:pPr>
+      <w:hyperlink w:anchor="_Toc327349695" w:history="1">
+        <w:r>
+          <w:rPr>
+            <w:rStyle w:val="Hyperlink"/>
+            <w:noProof/>
+          </w:rPr>
+          <w:t>I.1.3.1.5</w:t>
+        </w:r>
+        <w:r>
+          <w:rPr>
+            <w:noProof/>
+            <w:sz w:val="22"/>
+          </w:rPr>
+          <w:tab/>
+        </w:r>
+        <w:r>
+          <w:rPr>
+            <w:rStyle w:val="Hyperlink"/>
+            <w:noProof/>
+          </w:rPr>
+          <w:t>Fazit Monitorkonstellationen</w:t>
+        </w:r>
+        <w:r>
+          <w:rPr>
+            <w:noProof/>
+            <w:webHidden/>
+          </w:rPr>
+          <w:tab/>
+        </w:r>
+        <w:r>
+          <w:rPr>
+            <w:noProof/>
+            <w:webHidden/>
+          </w:rPr>
+          <w:fldChar w:fldCharType="begin"/>
+        </w:r>
+        <w:r>
+          <w:rPr>
+            <w:noProof/>
+            <w:webHidden/>
+          </w:rPr>
+          <w:instrText xml:space="preserve"> PAGEREF _Toc327349695 \h </w:instrText>
+        </w:r>
+        <w:r>
+          <w:rPr>
+            <w:noProof/>
+            <w:webHidden/>
+          </w:rPr>
+        </w:r>
+        <w:r>
+          <w:rPr>
+            <w:noProof/>
+            <w:webHidden/>
+          </w:rPr>
+          <w:fldChar w:fldCharType="separate"/>
+        </w:r>
+        <w:r>
+          <w:rPr>
+            <w:noProof/>
+            <w:webHidden/>
+          </w:rPr>
+          <w:t>7</w:t>
+        </w:r>
+        <w:r>
+          <w:rPr>
+            <w:noProof/>
+            <w:webHidden/>
+          </w:rPr>
+          <w:fldChar w:fldCharType="end"/>
+        </w:r>
+      </w:hyperlink>
+    </w:p>
+    <w:p>
+      <w:pPr>
+        <w:pStyle w:val="TOC2"/>
+        <w:tabs>
+          <w:tab w:val="left" w:pos="1100"/>
+          <w:tab w:val="right" w:leader="dot" w:pos="9062"/>
+        </w:tabs>
+        <w:rPr>
+          <w:noProof/>
+          <w:sz w:val="22"/>
+          <w:szCs w:val="22"/>
+          <w:lang w:eastAsia="de-CH"/>
+        </w:rPr>
+      </w:pPr>
+      <w:hyperlink w:anchor="_Toc327349696" w:history="1">
+        <w:r>
+          <w:rPr>
+            <w:rStyle w:val="Hyperlink"/>
+            <w:noProof/>
+          </w:rPr>
+          <w:t>I.1.3.2</w:t>
+        </w:r>
+        <w:r>
+          <w:rPr>
+            <w:noProof/>
+            <w:sz w:val="22"/>
+            <w:szCs w:val="22"/>
+            <w:lang w:eastAsia="de-CH"/>
+          </w:rPr>
+          <w:tab/>
+        </w:r>
+        <w:r>
+          <w:rPr>
+            <w:rStyle w:val="Hyperlink"/>
+            <w:noProof/>
+          </w:rPr>
+          <w:t>Grafikkarten</w:t>
+        </w:r>
+        <w:r>
+          <w:rPr>
+            <w:noProof/>
+            <w:webHidden/>
+          </w:rPr>
+          <w:tab/>
+        </w:r>
+        <w:r>
+          <w:rPr>
+            <w:noProof/>
+            <w:webHidden/>
+          </w:rPr>
+          <w:fldChar w:fldCharType="begin"/>
+        </w:r>
+        <w:r>
+          <w:rPr>
+            <w:noProof/>
+            <w:webHidden/>
+          </w:rPr>
+          <w:instrText xml:space="preserve"> PAGEREF _Toc327349696 \h </w:instrText>
+        </w:r>
+        <w:r>
+          <w:rPr>
+            <w:noProof/>
+            <w:webHidden/>
+          </w:rPr>
+        </w:r>
+        <w:r>
+          <w:rPr>
+            <w:noProof/>
+            <w:webHidden/>
+          </w:rPr>
+          <w:fldChar w:fldCharType="separate"/>
+        </w:r>
+        <w:r>
+          <w:rPr>
+            <w:noProof/>
+            <w:webHidden/>
+          </w:rPr>
+          <w:t>8</w:t>
+        </w:r>
+        <w:r>
+          <w:rPr>
+            <w:noProof/>
+            <w:webHidden/>
+          </w:rPr>
+          <w:fldChar w:fldCharType="end"/>
+        </w:r>
+      </w:hyperlink>
+    </w:p>
+    <w:p>
+      <w:pPr>
+        <w:pStyle w:val="TOC2"/>
+        <w:tabs>
+          <w:tab w:val="left" w:pos="1100"/>
+          <w:tab w:val="right" w:leader="dot" w:pos="9062"/>
+        </w:tabs>
+        <w:rPr>
+          <w:noProof/>
+          <w:sz w:val="22"/>
+          <w:szCs w:val="22"/>
+          <w:lang w:eastAsia="de-CH"/>
+        </w:rPr>
+      </w:pPr>
+      <w:hyperlink w:anchor="_Toc327349697" w:history="1">
+        <w:r>
+          <w:rPr>
+            <w:rStyle w:val="Hyperlink"/>
+            <w:noProof/>
+          </w:rPr>
+          <w:t>I.1.3.3</w:t>
+        </w:r>
+        <w:r>
+          <w:rPr>
+            <w:noProof/>
+            <w:sz w:val="22"/>
+            <w:szCs w:val="22"/>
+            <w:lang w:eastAsia="de-CH"/>
+          </w:rPr>
+          <w:tab/>
+        </w:r>
+        <w:r>
+          <w:rPr>
+            <w:rStyle w:val="Hyperlink"/>
+            <w:noProof/>
+          </w:rPr>
+          <w:t>Testhardware</w:t>
+        </w:r>
+        <w:r>
+          <w:rPr>
+            <w:noProof/>
+            <w:webHidden/>
+          </w:rPr>
+          <w:tab/>
+        </w:r>
+        <w:r>
+          <w:rPr>
+            <w:noProof/>
+            <w:webHidden/>
+          </w:rPr>
+          <w:fldChar w:fldCharType="begin"/>
+        </w:r>
+        <w:r>
+          <w:rPr>
+            <w:noProof/>
+            <w:webHidden/>
+          </w:rPr>
+          <w:instrText xml:space="preserve"> PAGEREF _Toc327349697 \h </w:instrText>
+        </w:r>
+        <w:r>
+          <w:rPr>
+            <w:noProof/>
+            <w:webHidden/>
+          </w:rPr>
+        </w:r>
+        <w:r>
+          <w:rPr>
+            <w:noProof/>
+            <w:webHidden/>
+          </w:rPr>
+          <w:fldChar w:fldCharType="separate"/>
+        </w:r>
+        <w:r>
+          <w:rPr>
+            <w:noProof/>
+            <w:webHidden/>
+          </w:rPr>
+          <w:t>9</w:t>
+        </w:r>
+        <w:r>
+          <w:rPr>
+            <w:noProof/>
+            <w:webHidden/>
+          </w:rPr>
+          <w:fldChar w:fldCharType="end"/>
+        </w:r>
+      </w:hyperlink>
+    </w:p>
+    <w:p>
+      <w:pPr>
+        <w:pStyle w:val="TOC3"/>
+        <w:tabs>
+          <w:tab w:val="left" w:pos="1320"/>
+          <w:tab w:val="right" w:leader="dot" w:pos="9062"/>
+        </w:tabs>
+        <w:rPr>
+          <w:noProof/>
+          <w:sz w:val="22"/>
+        </w:rPr>
+      </w:pPr>
+      <w:hyperlink w:anchor="_Toc327349698" w:history="1">
+        <w:r>
+          <w:rPr>
+            <w:rStyle w:val="Hyperlink"/>
+            <w:noProof/>
+          </w:rPr>
+          <w:t>I.1.3.3.1</w:t>
+        </w:r>
+        <w:r>
+          <w:rPr>
+            <w:noProof/>
+            <w:sz w:val="22"/>
+          </w:rPr>
+          <w:tab/>
+        </w:r>
+        <w:r>
+          <w:rPr>
+            <w:rStyle w:val="Hyperlink"/>
+            <w:noProof/>
+          </w:rPr>
+          <w:t>Performance Tests mit WPF-Applikationen</w:t>
+        </w:r>
+        <w:r>
+          <w:rPr>
+            <w:noProof/>
+            <w:webHidden/>
+          </w:rPr>
+          <w:tab/>
+        </w:r>
+        <w:r>
+          <w:rPr>
+            <w:noProof/>
+            <w:webHidden/>
+          </w:rPr>
+          <w:fldChar w:fldCharType="begin"/>
+        </w:r>
+        <w:r>
+          <w:rPr>
+            <w:noProof/>
+            <w:webHidden/>
+          </w:rPr>
+          <w:instrText xml:space="preserve"> PAGEREF _Toc327349698 \h </w:instrText>
+        </w:r>
+        <w:r>
+          <w:rPr>
+            <w:noProof/>
+            <w:webHidden/>
+          </w:rPr>
+        </w:r>
+        <w:r>
+          <w:rPr>
+            <w:noProof/>
+            <w:webHidden/>
+          </w:rPr>
+          <w:fldChar w:fldCharType="separate"/>
+        </w:r>
+        <w:r>
+          <w:rPr>
+            <w:noProof/>
+            <w:webHidden/>
+          </w:rPr>
+          <w:t>10</w:t>
+        </w:r>
+        <w:r>
+          <w:rPr>
+            <w:noProof/>
+            <w:webHidden/>
+          </w:rPr>
+          <w:fldChar w:fldCharType="end"/>
+        </w:r>
+      </w:hyperlink>
+    </w:p>
+    <w:p>
+      <w:pPr>
+        <w:pStyle w:val="TOC4"/>
+        <w:tabs>
+          <w:tab w:val="left" w:pos="1771"/>
+          <w:tab w:val="right" w:leader="dot" w:pos="9062"/>
+        </w:tabs>
+        <w:rPr>
+          <w:noProof/>
+        </w:rPr>
+      </w:pPr>
+      <w:hyperlink w:anchor="_Toc327349699" w:history="1">
+        <w:r>
+          <w:rPr>
+            <w:rStyle w:val="Hyperlink"/>
+            <w:noProof/>
+          </w:rPr>
+          <w:t>I.1.3.3.1.1</w:t>
+        </w:r>
+        <w:r>
+          <w:rPr>
+            <w:noProof/>
+          </w:rPr>
+          <w:tab/>
+        </w:r>
+        <w:r>
+          <w:rPr>
+            <w:rStyle w:val="Hyperlink"/>
+            <w:noProof/>
+          </w:rPr>
+          <w:t>Übersicht</w:t>
+        </w:r>
+        <w:r>
+          <w:rPr>
+            <w:noProof/>
+            <w:webHidden/>
+          </w:rPr>
+          <w:tab/>
+        </w:r>
+        <w:r>
+          <w:rPr>
+            <w:noProof/>
+            <w:webHidden/>
+          </w:rPr>
+          <w:fldChar w:fldCharType="begin"/>
+        </w:r>
+        <w:r>
+          <w:rPr>
+            <w:noProof/>
+            <w:webHidden/>
+          </w:rPr>
+          <w:instrText xml:space="preserve"> PAGEREF _Toc327349699 \h </w:instrText>
+        </w:r>
+        <w:r>
+          <w:rPr>
+            <w:noProof/>
+            <w:webHidden/>
+          </w:rPr>
+        </w:r>
+        <w:r>
+          <w:rPr>
+            <w:noProof/>
+            <w:webHidden/>
+          </w:rPr>
+          <w:fldChar w:fldCharType="separate"/>
+        </w:r>
+        <w:r>
+          <w:rPr>
+            <w:noProof/>
+            <w:webHidden/>
+          </w:rPr>
+          <w:t>10</w:t>
+        </w:r>
+        <w:r>
+          <w:rPr>
+            <w:noProof/>
+            <w:webHidden/>
+          </w:rPr>
+          <w:fldChar w:fldCharType="end"/>
+        </w:r>
+      </w:hyperlink>
+    </w:p>
+    <w:p>
+      <w:pPr>
+        <w:pStyle w:val="TOC4"/>
+        <w:tabs>
+          <w:tab w:val="left" w:pos="1771"/>
+          <w:tab w:val="right" w:leader="dot" w:pos="9062"/>
+        </w:tabs>
+        <w:rPr>
+          <w:noProof/>
+        </w:rPr>
+      </w:pPr>
+      <w:hyperlink w:anchor="_Toc327349700" w:history="1">
+        <w:r>
+          <w:rPr>
+            <w:rStyle w:val="Hyperlink"/>
+            <w:noProof/>
+          </w:rPr>
+          <w:t>I.1.3.3.1.2</w:t>
+        </w:r>
+        <w:r>
+          <w:rPr>
+            <w:noProof/>
+          </w:rPr>
+          <w:tab/>
+        </w:r>
+        <w:r>
+          <w:rPr>
+            <w:rStyle w:val="Hyperlink"/>
+            <w:noProof/>
+          </w:rPr>
+          <w:t>WDDM</w:t>
+        </w:r>
+        <w:r>
+          <w:rPr>
+            <w:noProof/>
+            <w:webHidden/>
+          </w:rPr>
+          <w:tab/>
+        </w:r>
+        <w:r>
+          <w:rPr>
+            <w:noProof/>
+            <w:webHidden/>
+          </w:rPr>
+          <w:fldChar w:fldCharType="begin"/>
+        </w:r>
+        <w:r>
+          <w:rPr>
+            <w:noProof/>
+            <w:webHidden/>
+          </w:rPr>
+          <w:instrText xml:space="preserve"> PAGEREF _Toc327349700 \h </w:instrText>
+        </w:r>
+        <w:r>
+          <w:rPr>
+            <w:noProof/>
+            <w:webHidden/>
+          </w:rPr>
+        </w:r>
+        <w:r>
+          <w:rPr>
+            <w:noProof/>
+            <w:webHidden/>
+          </w:rPr>
+          <w:fldChar w:fldCharType="separate"/>
+        </w:r>
+        <w:r>
+          <w:rPr>
+            <w:noProof/>
+            <w:webHidden/>
+          </w:rPr>
+          <w:t>10</w:t>
+        </w:r>
+        <w:r>
+          <w:rPr>
+            <w:noProof/>
+            <w:webHidden/>
+          </w:rPr>
+          <w:fldChar w:fldCharType="end"/>
+        </w:r>
+      </w:hyperlink>
+    </w:p>
+    <w:p>
+      <w:pPr>
+        <w:pStyle w:val="TOC4"/>
+        <w:tabs>
+          <w:tab w:val="left" w:pos="1771"/>
+          <w:tab w:val="right" w:leader="dot" w:pos="9062"/>
+        </w:tabs>
+        <w:rPr>
+          <w:noProof/>
+        </w:rPr>
+      </w:pPr>
+      <w:hyperlink w:anchor="_Toc327349701" w:history="1">
+        <w:r>
+          <w:rPr>
+            <w:rStyle w:val="Hyperlink"/>
+            <w:noProof/>
+          </w:rPr>
+          <w:t>I.1.3.3.1.3</w:t>
+        </w:r>
+        <w:r>
+          <w:rPr>
+            <w:noProof/>
+          </w:rPr>
+          <w:tab/>
+        </w:r>
+        <w:r>
+          <w:rPr>
+            <w:rStyle w:val="Hyperlink"/>
+            <w:noProof/>
+          </w:rPr>
+          <w:t>XDDM</w:t>
+        </w:r>
+        <w:r>
+          <w:rPr>
+            <w:noProof/>
+            <w:webHidden/>
+          </w:rPr>
+          <w:tab/>
+        </w:r>
+        <w:r>
+          <w:rPr>
+            <w:noProof/>
+            <w:webHidden/>
+          </w:rPr>
+          <w:fldChar w:fldCharType="begin"/>
+        </w:r>
+        <w:r>
+          <w:rPr>
+            <w:noProof/>
+            <w:webHidden/>
+          </w:rPr>
+          <w:instrText xml:space="preserve"> PAGEREF _Toc327349701 \h </w:instrText>
+        </w:r>
+        <w:r>
+          <w:rPr>
+            <w:noProof/>
+            <w:webHidden/>
+          </w:rPr>
+        </w:r>
+        <w:r>
+          <w:rPr>
+            <w:noProof/>
+            <w:webHidden/>
+          </w:rPr>
+          <w:fldChar w:fldCharType="separate"/>
+        </w:r>
+        <w:r>
+          <w:rPr>
+            <w:noProof/>
+            <w:webHidden/>
+          </w:rPr>
+          <w:t>11</w:t>
+        </w:r>
+        <w:r>
+          <w:rPr>
+            <w:noProof/>
+            <w:webHidden/>
+          </w:rPr>
+          <w:fldChar w:fldCharType="end"/>
+        </w:r>
+      </w:hyperlink>
+    </w:p>
+    <w:p>
+      <w:pPr>
+        <w:pStyle w:val="TOC4"/>
+        <w:tabs>
+          <w:tab w:val="left" w:pos="1771"/>
+          <w:tab w:val="right" w:leader="dot" w:pos="9062"/>
+        </w:tabs>
+        <w:rPr>
+          <w:noProof/>
+        </w:rPr>
+      </w:pPr>
+      <w:hyperlink w:anchor="_Toc327349702" w:history="1">
+        <w:r>
+          <w:rPr>
+            <w:rStyle w:val="Hyperlink"/>
+            <w:noProof/>
+          </w:rPr>
+          <w:t>I.1.3.3.1.4</w:t>
+        </w:r>
+        <w:r>
+          <w:rPr>
+            <w:noProof/>
+          </w:rPr>
+          <w:tab/>
+        </w:r>
+        <w:r>
+          <w:rPr>
+            <w:rStyle w:val="Hyperlink"/>
+            <w:noProof/>
+          </w:rPr>
+          <w:t>Darstellungsoptionen Poster / PDF</w:t>
+        </w:r>
+        <w:r>
+          <w:rPr>
+            <w:noProof/>
+            <w:webHidden/>
+          </w:rPr>
+          <w:tab/>
+        </w:r>
+        <w:r>
+          <w:rPr>
+            <w:noProof/>
+            <w:webHidden/>
+          </w:rPr>
+          <w:fldChar w:fldCharType="begin"/>
+        </w:r>
+        <w:r>
+          <w:rPr>
+            <w:noProof/>
+            <w:webHidden/>
+          </w:rPr>
+          <w:instrText xml:space="preserve"> PAGEREF _Toc327349702 \h </w:instrText>
+        </w:r>
+        <w:r>
+          <w:rPr>
+            <w:noProof/>
+            <w:webHidden/>
+          </w:rPr>
+        </w:r>
+        <w:r>
+          <w:rPr>
+            <w:noProof/>
+            <w:webHidden/>
+          </w:rPr>
+          <w:fldChar w:fldCharType="separate"/>
+        </w:r>
+        <w:r>
+          <w:rPr>
+            <w:noProof/>
+            <w:webHidden/>
+          </w:rPr>
+          <w:t>11</w:t>
+        </w:r>
+        <w:r>
+          <w:rPr>
+            <w:noProof/>
+            <w:webHidden/>
+          </w:rPr>
+          <w:fldChar w:fldCharType="end"/>
+        </w:r>
+      </w:hyperlink>
+    </w:p>
+    <w:p>
+      <w:pPr>
+        <w:pStyle w:val="TOC3"/>
+        <w:tabs>
+          <w:tab w:val="left" w:pos="1320"/>
+          <w:tab w:val="right" w:leader="dot" w:pos="9062"/>
+        </w:tabs>
+        <w:rPr>
+          <w:noProof/>
+          <w:sz w:val="22"/>
+        </w:rPr>
+      </w:pPr>
+      <w:hyperlink w:anchor="_Toc327349703" w:history="1">
+        <w:r>
+          <w:rPr>
+            <w:rStyle w:val="Hyperlink"/>
+            <w:noProof/>
+          </w:rPr>
+          <w:t>I.1.3.3.2</w:t>
+        </w:r>
+        <w:r>
+          <w:rPr>
+            <w:noProof/>
+            <w:sz w:val="22"/>
+          </w:rPr>
+          <w:tab/>
+        </w:r>
+        <w:r>
+          <w:rPr>
+            <w:rStyle w:val="Hyperlink"/>
+            <w:noProof/>
+          </w:rPr>
+          <w:t>Test mit Direct-Applikationen</w:t>
+        </w:r>
+        <w:r>
+          <w:rPr>
+            <w:noProof/>
+            <w:webHidden/>
+          </w:rPr>
+          <w:tab/>
+        </w:r>
+        <w:r>
+          <w:rPr>
+            <w:noProof/>
+            <w:webHidden/>
+          </w:rPr>
+          <w:fldChar w:fldCharType="begin"/>
+        </w:r>
+        <w:r>
+          <w:rPr>
+            <w:noProof/>
+            <w:webHidden/>
+          </w:rPr>
+          <w:instrText xml:space="preserve"> PAGEREF _Toc327349703 \h </w:instrText>
+        </w:r>
+        <w:r>
+          <w:rPr>
+            <w:noProof/>
+            <w:webHidden/>
+          </w:rPr>
+        </w:r>
+        <w:r>
+          <w:rPr>
+            <w:noProof/>
+            <w:webHidden/>
+          </w:rPr>
+          <w:fldChar w:fldCharType="separate"/>
+        </w:r>
+        <w:r>
+          <w:rPr>
+            <w:noProof/>
+            <w:webHidden/>
+          </w:rPr>
+          <w:t>11</w:t>
+        </w:r>
+        <w:r>
+          <w:rPr>
+            <w:noProof/>
+            <w:webHidden/>
+          </w:rPr>
+          <w:fldChar w:fldCharType="end"/>
+        </w:r>
+      </w:hyperlink>
+    </w:p>
+    <w:p>
+      <w:pPr>
+        <w:pStyle w:val="TOC4"/>
+        <w:tabs>
+          <w:tab w:val="left" w:pos="1771"/>
+          <w:tab w:val="right" w:leader="dot" w:pos="9062"/>
+        </w:tabs>
+        <w:rPr>
+          <w:noProof/>
+        </w:rPr>
+      </w:pPr>
+      <w:hyperlink w:anchor="_Toc327349704" w:history="1">
+        <w:r>
+          <w:rPr>
+            <w:rStyle w:val="Hyperlink"/>
+            <w:noProof/>
+          </w:rPr>
+          <w:t>I.1.3.3.2.1</w:t>
+        </w:r>
+        <w:r>
+          <w:rPr>
+            <w:noProof/>
+          </w:rPr>
+          <w:tab/>
+        </w:r>
+        <w:r>
+          <w:rPr>
+            <w:rStyle w:val="Hyperlink"/>
+            <w:noProof/>
+          </w:rPr>
+          <w:t>Fazit</w:t>
+        </w:r>
+        <w:r>
+          <w:rPr>
+            <w:noProof/>
+            <w:webHidden/>
+          </w:rPr>
+          <w:tab/>
+        </w:r>
+        <w:r>
+          <w:rPr>
+            <w:noProof/>
+            <w:webHidden/>
+          </w:rPr>
+          <w:fldChar w:fldCharType="begin"/>
+        </w:r>
+        <w:r>
+          <w:rPr>
+            <w:noProof/>
+            <w:webHidden/>
+          </w:rPr>
+          <w:instrText xml:space="preserve"> PAGEREF _Toc327349704 \h </w:instrText>
+        </w:r>
+        <w:r>
+          <w:rPr>
+            <w:noProof/>
+            <w:webHidden/>
+          </w:rPr>
+        </w:r>
+        <w:r>
+          <w:rPr>
+            <w:noProof/>
+            <w:webHidden/>
+          </w:rPr>
+          <w:fldChar w:fldCharType="separate"/>
+        </w:r>
+        <w:r>
+          <w:rPr>
+            <w:noProof/>
+            <w:webHidden/>
+          </w:rPr>
+          <w:t>12</w:t>
+        </w:r>
+        <w:r>
+          <w:rPr>
+            <w:noProof/>
+            <w:webHidden/>
+          </w:rPr>
+          <w:fldChar w:fldCharType="end"/>
+        </w:r>
+      </w:hyperlink>
+    </w:p>
+    <w:p>
+      <w:pPr>
+        <w:pStyle w:val="TOC3"/>
+        <w:tabs>
+          <w:tab w:val="left" w:pos="1320"/>
+          <w:tab w:val="right" w:leader="dot" w:pos="9062"/>
+        </w:tabs>
+        <w:rPr>
+          <w:noProof/>
+          <w:sz w:val="22"/>
+        </w:rPr>
+      </w:pPr>
+      <w:hyperlink w:anchor="_Toc327349705" w:history="1">
+        <w:r>
+          <w:rPr>
+            <w:rStyle w:val="Hyperlink"/>
+            <w:noProof/>
+          </w:rPr>
+          <w:t>I.1.3.3.3</w:t>
+        </w:r>
+        <w:r>
+          <w:rPr>
+            <w:noProof/>
+            <w:sz w:val="22"/>
+          </w:rPr>
+          <w:tab/>
+        </w:r>
+        <w:r>
+          <w:rPr>
+            <w:rStyle w:val="Hyperlink"/>
+            <w:noProof/>
+          </w:rPr>
+          <w:t>Tests auf abgeänderter Testhardware mit einer Grafikkarte und acht Monitoren</w:t>
+        </w:r>
+        <w:r>
+          <w:rPr>
+            <w:noProof/>
+            <w:webHidden/>
+          </w:rPr>
+          <w:tab/>
+        </w:r>
+        <w:r>
+          <w:rPr>
+            <w:noProof/>
+            <w:webHidden/>
+          </w:rPr>
+          <w:fldChar w:fldCharType="begin"/>
+        </w:r>
+        <w:r>
+          <w:rPr>
+            <w:noProof/>
+            <w:webHidden/>
+          </w:rPr>
+          <w:instrText xml:space="preserve"> PAGEREF _Toc327349705 \h </w:instrText>
+        </w:r>
+        <w:r>
+          <w:rPr>
+            <w:noProof/>
+            <w:webHidden/>
+          </w:rPr>
+        </w:r>
+        <w:r>
+          <w:rPr>
+            <w:noProof/>
+            <w:webHidden/>
+          </w:rPr>
+          <w:fldChar w:fldCharType="separate"/>
+        </w:r>
+        <w:r>
+          <w:rPr>
+            <w:noProof/>
+            <w:webHidden/>
+          </w:rPr>
+          <w:t>12</w:t>
+        </w:r>
+        <w:r>
+          <w:rPr>
+            <w:noProof/>
+            <w:webHidden/>
+          </w:rPr>
+          <w:fldChar w:fldCharType="end"/>
+        </w:r>
+      </w:hyperlink>
+    </w:p>
+    <w:p>
+      <w:pPr>
+        <w:pStyle w:val="TOC3"/>
+        <w:tabs>
+          <w:tab w:val="left" w:pos="1320"/>
+          <w:tab w:val="right" w:leader="dot" w:pos="9062"/>
+        </w:tabs>
+        <w:rPr>
+          <w:noProof/>
+          <w:sz w:val="22"/>
+        </w:rPr>
+      </w:pPr>
+      <w:hyperlink w:anchor="_Toc327349706" w:history="1">
+        <w:r>
+          <w:rPr>
+            <w:rStyle w:val="Hyperlink"/>
+            <w:noProof/>
+          </w:rPr>
+          <w:t>I.1.3.3.4</w:t>
+        </w:r>
+        <w:r>
+          <w:rPr>
+            <w:noProof/>
+            <w:sz w:val="22"/>
+          </w:rPr>
+          <w:tab/>
+        </w:r>
+        <w:r>
+          <w:rPr>
+            <w:rStyle w:val="Hyperlink"/>
+            <w:noProof/>
+          </w:rPr>
+          <w:t>Tests mit verkleinertem Video</w:t>
+        </w:r>
+        <w:r>
+          <w:rPr>
+            <w:noProof/>
+            <w:webHidden/>
+          </w:rPr>
+          <w:tab/>
+        </w:r>
+        <w:r>
+          <w:rPr>
+            <w:noProof/>
+            <w:webHidden/>
+          </w:rPr>
+          <w:fldChar w:fldCharType="begin"/>
+        </w:r>
+        <w:r>
+          <w:rPr>
+            <w:noProof/>
+            <w:webHidden/>
+          </w:rPr>
+          <w:instrText xml:space="preserve"> PAGEREF _Toc327349706 \h </w:instrText>
+        </w:r>
+        <w:r>
+          <w:rPr>
+            <w:noProof/>
+            <w:webHidden/>
+          </w:rPr>
+        </w:r>
+        <w:r>
+          <w:rPr>
+            <w:noProof/>
+            <w:webHidden/>
+          </w:rPr>
+          <w:fldChar w:fldCharType="separate"/>
+        </w:r>
+        <w:r>
+          <w:rPr>
+            <w:noProof/>
+            <w:webHidden/>
+          </w:rPr>
+          <w:t>12</w:t>
+        </w:r>
+        <w:r>
+          <w:rPr>
+            <w:noProof/>
+            <w:webHidden/>
+          </w:rPr>
+          <w:fldChar w:fldCharType="end"/>
+        </w:r>
+      </w:hyperlink>
+    </w:p>
+    <w:p>
+      <w:pPr>
+        <w:pStyle w:val="TOC3"/>
+        <w:tabs>
+          <w:tab w:val="left" w:pos="1320"/>
+          <w:tab w:val="right" w:leader="dot" w:pos="9062"/>
+        </w:tabs>
+        <w:rPr>
+          <w:noProof/>
+          <w:sz w:val="22"/>
+        </w:rPr>
+      </w:pPr>
+      <w:hyperlink w:anchor="_Toc327349707" w:history="1">
+        <w:r>
+          <w:rPr>
+            <w:rStyle w:val="Hyperlink"/>
+            <w:noProof/>
+          </w:rPr>
+          <w:t>I.1.3.3.5</w:t>
+        </w:r>
+        <w:r>
+          <w:rPr>
+            <w:noProof/>
+            <w:sz w:val="22"/>
+          </w:rPr>
+          <w:tab/>
+        </w:r>
+        <w:r>
+          <w:rPr>
+            <w:rStyle w:val="Hyperlink"/>
+            <w:noProof/>
+          </w:rPr>
+          <w:t>Fazit der durchgeführten Tests mit unterschiedlicher Hardwarekonstellation</w:t>
+        </w:r>
+        <w:r>
+          <w:rPr>
+            <w:noProof/>
+            <w:webHidden/>
+          </w:rPr>
+          <w:tab/>
+        </w:r>
+        <w:r>
+          <w:rPr>
+            <w:noProof/>
+            <w:webHidden/>
+          </w:rPr>
+          <w:fldChar w:fldCharType="begin"/>
+        </w:r>
+        <w:r>
+          <w:rPr>
+            <w:noProof/>
+            <w:webHidden/>
+          </w:rPr>
+          <w:instrText xml:space="preserve"> PAGEREF _Toc327349707 \h </w:instrText>
+        </w:r>
+        <w:r>
+          <w:rPr>
+            <w:noProof/>
+            <w:webHidden/>
+          </w:rPr>
+        </w:r>
+        <w:r>
+          <w:rPr>
+            <w:noProof/>
+            <w:webHidden/>
+          </w:rPr>
+          <w:fldChar w:fldCharType="separate"/>
+        </w:r>
+        <w:r>
+          <w:rPr>
+            <w:noProof/>
+            <w:webHidden/>
+          </w:rPr>
+          <w:t>17</w:t>
+        </w:r>
+        <w:r>
+          <w:rPr>
+            <w:noProof/>
+            <w:webHidden/>
+          </w:rPr>
+          <w:fldChar w:fldCharType="end"/>
+        </w:r>
+      </w:hyperlink>
+    </w:p>
+    <w:p>
+      <w:pPr>
+        <w:pStyle w:val="TOC1"/>
+        <w:tabs>
+          <w:tab w:val="left" w:pos="600"/>
+          <w:tab w:val="right" w:leader="dot" w:pos="9062"/>
+        </w:tabs>
+        <w:rPr>
+          <w:b w:val="0"/>
+          <w:noProof/>
+          <w:sz w:val="22"/>
+          <w:szCs w:val="22"/>
+          <w:lang w:eastAsia="de-CH"/>
+        </w:rPr>
+      </w:pPr>
+      <w:hyperlink w:anchor="_Toc327349708" w:history="1">
+        <w:r>
+          <w:rPr>
+            <w:rStyle w:val="Hyperlink"/>
+            <w:noProof/>
+          </w:rPr>
+          <w:t>I.1.4</w:t>
+        </w:r>
+        <w:r>
+          <w:rPr>
+            <w:b w:val="0"/>
+            <w:noProof/>
+            <w:sz w:val="22"/>
+            <w:szCs w:val="22"/>
+            <w:lang w:eastAsia="de-CH"/>
+          </w:rPr>
+          <w:tab/>
+        </w:r>
+        <w:r>
+          <w:rPr>
+            <w:rStyle w:val="Hyperlink"/>
+            <w:noProof/>
+          </w:rPr>
+          <w:t>Mitsubishi Display Wall</w:t>
+        </w:r>
+        <w:r>
+          <w:rPr>
+            <w:noProof/>
+            <w:webHidden/>
+          </w:rPr>
+          <w:tab/>
+        </w:r>
+        <w:r>
+          <w:rPr>
+            <w:noProof/>
+            <w:webHidden/>
+          </w:rPr>
+          <w:fldChar w:fldCharType="begin"/>
+        </w:r>
+        <w:r>
+          <w:rPr>
+            <w:noProof/>
+            <w:webHidden/>
+          </w:rPr>
+          <w:instrText xml:space="preserve"> PAGEREF _Toc327349708 \h </w:instrText>
+        </w:r>
+        <w:r>
+          <w:rPr>
+            <w:noProof/>
+            <w:webHidden/>
+          </w:rPr>
+        </w:r>
+        <w:r>
+          <w:rPr>
+            <w:noProof/>
+            <w:webHidden/>
+          </w:rPr>
+          <w:fldChar w:fldCharType="separate"/>
+        </w:r>
+        <w:r>
+          <w:rPr>
+            <w:noProof/>
+            <w:webHidden/>
+          </w:rPr>
+          <w:t>19</w:t>
+        </w:r>
+        <w:r>
+          <w:rPr>
+            <w:noProof/>
+            <w:webHidden/>
+          </w:rPr>
+          <w:fldChar w:fldCharType="end"/>
+        </w:r>
+      </w:hyperlink>
+    </w:p>
+    <w:p>
+      <w:pPr>
+        <w:pStyle w:val="TOC1"/>
+        <w:tabs>
+          <w:tab w:val="left" w:pos="600"/>
+          <w:tab w:val="right" w:leader="dot" w:pos="9062"/>
+        </w:tabs>
+        <w:rPr>
+          <w:b w:val="0"/>
+          <w:noProof/>
+          <w:sz w:val="22"/>
+          <w:szCs w:val="22"/>
+          <w:lang w:eastAsia="de-CH"/>
+        </w:rPr>
+      </w:pPr>
+      <w:hyperlink w:anchor="_Toc327349709" w:history="1">
+        <w:r>
+          <w:rPr>
+            <w:rStyle w:val="Hyperlink"/>
+            <w:noProof/>
+          </w:rPr>
+          <w:t>I.1.5</w:t>
+        </w:r>
+        <w:r>
+          <w:rPr>
+            <w:b w:val="0"/>
+            <w:noProof/>
+            <w:sz w:val="22"/>
+            <w:szCs w:val="22"/>
+            <w:lang w:eastAsia="de-CH"/>
+          </w:rPr>
+          <w:tab/>
+        </w:r>
+        <w:r>
+          <w:rPr>
+            <w:rStyle w:val="Hyperlink"/>
+            <w:noProof/>
+          </w:rPr>
+          <w:t>Beschaffungsanalyse</w:t>
+        </w:r>
+        <w:r>
+          <w:rPr>
+            <w:noProof/>
+            <w:webHidden/>
+          </w:rPr>
+          <w:tab/>
+        </w:r>
+        <w:r>
+          <w:rPr>
+            <w:noProof/>
+            <w:webHidden/>
+          </w:rPr>
+          <w:fldChar w:fldCharType="begin"/>
+        </w:r>
+        <w:r>
+          <w:rPr>
+            <w:noProof/>
+            <w:webHidden/>
+          </w:rPr>
+          <w:instrText xml:space="preserve"> PAGEREF _Toc327349709 \h </w:instrText>
+        </w:r>
+        <w:r>
+          <w:rPr>
+            <w:noProof/>
+            <w:webHidden/>
+          </w:rPr>
+        </w:r>
+        <w:r>
+          <w:rPr>
+            <w:noProof/>
+            <w:webHidden/>
+          </w:rPr>
+          <w:fldChar w:fldCharType="separate"/>
+        </w:r>
+        <w:r>
+          <w:rPr>
+            <w:noProof/>
+            <w:webHidden/>
+          </w:rPr>
+          <w:t>20</w:t>
+        </w:r>
+        <w:r>
+          <w:rPr>
+            <w:noProof/>
+            <w:webHidden/>
+          </w:rPr>
+          <w:fldChar w:fldCharType="end"/>
+        </w:r>
+      </w:hyperlink>
+    </w:p>
+    <w:p>
+      <w:pPr>
+        <w:pStyle w:val="TOC2"/>
+        <w:tabs>
+          <w:tab w:val="left" w:pos="1100"/>
+          <w:tab w:val="right" w:leader="dot" w:pos="9062"/>
+        </w:tabs>
+        <w:rPr>
+          <w:noProof/>
+          <w:sz w:val="22"/>
+          <w:szCs w:val="22"/>
+          <w:lang w:eastAsia="de-CH"/>
+        </w:rPr>
+      </w:pPr>
+      <w:hyperlink w:anchor="_Toc327349710" w:history="1">
+        <w:r>
+          <w:rPr>
+            <w:rStyle w:val="Hyperlink"/>
+            <w:noProof/>
+          </w:rPr>
+          <w:t>I.1.5.1</w:t>
+        </w:r>
+        <w:r>
+          <w:rPr>
+            <w:noProof/>
+            <w:sz w:val="22"/>
+            <w:szCs w:val="22"/>
+            <w:lang w:eastAsia="de-CH"/>
+          </w:rPr>
+          <w:tab/>
+        </w:r>
+        <w:r>
+          <w:rPr>
+            <w:rStyle w:val="Hyperlink"/>
+            <w:noProof/>
+          </w:rPr>
+          <w:t>Videowall mit 3 x 3 55“ Monitoren</w:t>
+        </w:r>
+        <w:r>
+          <w:rPr>
+            <w:noProof/>
+            <w:webHidden/>
+          </w:rPr>
+          <w:tab/>
+        </w:r>
+        <w:r>
+          <w:rPr>
+            <w:noProof/>
+            <w:webHidden/>
+          </w:rPr>
+          <w:fldChar w:fldCharType="begin"/>
+        </w:r>
+        <w:r>
+          <w:rPr>
+            <w:noProof/>
+            <w:webHidden/>
+          </w:rPr>
+          <w:instrText xml:space="preserve"> PAGEREF _Toc327349710 \h </w:instrText>
+        </w:r>
+        <w:r>
+          <w:rPr>
+            <w:noProof/>
+            <w:webHidden/>
+          </w:rPr>
+        </w:r>
+        <w:r>
+          <w:rPr>
+            <w:noProof/>
+            <w:webHidden/>
+          </w:rPr>
+          <w:fldChar w:fldCharType="separate"/>
+        </w:r>
+        <w:r>
+          <w:rPr>
+            <w:noProof/>
+            <w:webHidden/>
+          </w:rPr>
+          <w:t>20</w:t>
+        </w:r>
+        <w:r>
+          <w:rPr>
+            <w:noProof/>
+            <w:webHidden/>
+          </w:rPr>
+          <w:fldChar w:fldCharType="end"/>
+        </w:r>
+      </w:hyperlink>
+    </w:p>
+    <w:p>
+      <w:pPr>
+        <w:pStyle w:val="TOC3"/>
+        <w:tabs>
+          <w:tab w:val="left" w:pos="1320"/>
+          <w:tab w:val="right" w:leader="dot" w:pos="9062"/>
+        </w:tabs>
+        <w:rPr>
+          <w:noProof/>
+          <w:sz w:val="22"/>
+        </w:rPr>
+      </w:pPr>
+      <w:hyperlink w:anchor="_Toc327349711" w:history="1">
+        <w:r>
+          <w:rPr>
+            <w:rStyle w:val="Hyperlink"/>
+            <w:noProof/>
+          </w:rPr>
+          <w:t>I.1.5.1.1</w:t>
+        </w:r>
+        <w:r>
+          <w:rPr>
+            <w:noProof/>
+            <w:sz w:val="22"/>
+          </w:rPr>
+          <w:tab/>
+        </w:r>
+        <w:r>
+          <w:rPr>
+            <w:rStyle w:val="Hyperlink"/>
+            <w:noProof/>
+          </w:rPr>
+          <w:t>Verwendung von Daisy Chain Board</w:t>
+        </w:r>
+        <w:r>
+          <w:rPr>
+            <w:noProof/>
+            <w:webHidden/>
+          </w:rPr>
+          <w:tab/>
+        </w:r>
+        <w:r>
+          <w:rPr>
+            <w:noProof/>
+            <w:webHidden/>
+          </w:rPr>
+          <w:fldChar w:fldCharType="begin"/>
+        </w:r>
+        <w:r>
+          <w:rPr>
+            <w:noProof/>
+            <w:webHidden/>
+          </w:rPr>
+          <w:instrText xml:space="preserve"> PAGEREF _Toc327349711 \h </w:instrText>
+        </w:r>
+        <w:r>
+          <w:rPr>
+            <w:noProof/>
+            <w:webHidden/>
+          </w:rPr>
+        </w:r>
+        <w:r>
+          <w:rPr>
+            <w:noProof/>
+            <w:webHidden/>
+          </w:rPr>
+          <w:fldChar w:fldCharType="separate"/>
+        </w:r>
+        <w:r>
+          <w:rPr>
+            <w:noProof/>
+            <w:webHidden/>
+          </w:rPr>
+          <w:t>20</w:t>
+        </w:r>
+        <w:r>
+          <w:rPr>
+            <w:noProof/>
+            <w:webHidden/>
+          </w:rPr>
+          <w:fldChar w:fldCharType="end"/>
+        </w:r>
+      </w:hyperlink>
+    </w:p>
+    <w:p>
+      <w:pPr>
+        <w:pStyle w:val="TOC2"/>
+        <w:tabs>
+          <w:tab w:val="left" w:pos="1100"/>
+          <w:tab w:val="right" w:leader="dot" w:pos="9062"/>
+        </w:tabs>
+        <w:rPr>
+          <w:noProof/>
+          <w:sz w:val="22"/>
+          <w:szCs w:val="22"/>
+          <w:lang w:eastAsia="de-CH"/>
+        </w:rPr>
+      </w:pPr>
+      <w:hyperlink w:anchor="_Toc327349712" w:history="1">
+        <w:r>
+          <w:rPr>
+            <w:rStyle w:val="Hyperlink"/>
+            <w:noProof/>
+          </w:rPr>
+          <w:t>I.1.5.2</w:t>
+        </w:r>
+        <w:r>
+          <w:rPr>
+            <w:noProof/>
+            <w:sz w:val="22"/>
+            <w:szCs w:val="22"/>
+            <w:lang w:eastAsia="de-CH"/>
+          </w:rPr>
+          <w:tab/>
+        </w:r>
+        <w:r>
+          <w:rPr>
+            <w:rStyle w:val="Hyperlink"/>
+            <w:noProof/>
+          </w:rPr>
+          <w:t>Videowall mit 3 x 3 46“ Monitoren</w:t>
+        </w:r>
+        <w:r>
+          <w:rPr>
+            <w:noProof/>
+            <w:webHidden/>
+          </w:rPr>
+          <w:tab/>
+        </w:r>
+        <w:r>
+          <w:rPr>
+            <w:noProof/>
+            <w:webHidden/>
+          </w:rPr>
+          <w:fldChar w:fldCharType="begin"/>
+        </w:r>
+        <w:r>
+          <w:rPr>
+            <w:noProof/>
+            <w:webHidden/>
+          </w:rPr>
+          <w:instrText xml:space="preserve"> PAGEREF _Toc327349712 \h </w:instrText>
+        </w:r>
+        <w:r>
+          <w:rPr>
+            <w:noProof/>
+            <w:webHidden/>
+          </w:rPr>
+        </w:r>
+        <w:r>
+          <w:rPr>
+            <w:noProof/>
+            <w:webHidden/>
+          </w:rPr>
+          <w:fldChar w:fldCharType="separate"/>
+        </w:r>
+        <w:r>
+          <w:rPr>
+            <w:noProof/>
+            <w:webHidden/>
+          </w:rPr>
+          <w:t>20</w:t>
+        </w:r>
+        <w:r>
+          <w:rPr>
+            <w:noProof/>
+            <w:webHidden/>
+          </w:rPr>
+          <w:fldChar w:fldCharType="end"/>
+        </w:r>
+      </w:hyperlink>
+    </w:p>
+    <w:p>
+      <w:pPr>
+        <w:pStyle w:val="TOC1"/>
+        <w:tabs>
+          <w:tab w:val="left" w:pos="600"/>
+          <w:tab w:val="right" w:leader="dot" w:pos="9062"/>
+        </w:tabs>
+        <w:rPr>
+          <w:b w:val="0"/>
+          <w:noProof/>
+          <w:sz w:val="22"/>
+          <w:szCs w:val="22"/>
+          <w:lang w:eastAsia="de-CH"/>
+        </w:rPr>
+      </w:pPr>
+      <w:hyperlink w:anchor="_Toc327349713" w:history="1">
+        <w:r>
+          <w:rPr>
+            <w:rStyle w:val="Hyperlink"/>
+            <w:noProof/>
+          </w:rPr>
+          <w:t>I.1.6</w:t>
+        </w:r>
+        <w:r>
+          <w:rPr>
+            <w:b w:val="0"/>
+            <w:noProof/>
+            <w:sz w:val="22"/>
+            <w:szCs w:val="22"/>
+            <w:lang w:eastAsia="de-CH"/>
+          </w:rPr>
+          <w:tab/>
+        </w:r>
+        <w:r>
+          <w:rPr>
+            <w:rStyle w:val="Hyperlink"/>
+            <w:noProof/>
+          </w:rPr>
+          <w:t>Lesbarkeit der Poster</w:t>
+        </w:r>
+        <w:r>
+          <w:rPr>
+            <w:noProof/>
+            <w:webHidden/>
+          </w:rPr>
+          <w:tab/>
+        </w:r>
+        <w:r>
+          <w:rPr>
+            <w:noProof/>
+            <w:webHidden/>
+          </w:rPr>
+          <w:fldChar w:fldCharType="begin"/>
+        </w:r>
+        <w:r>
+          <w:rPr>
+            <w:noProof/>
+            <w:webHidden/>
+          </w:rPr>
+          <w:instrText xml:space="preserve"> PAGEREF _Toc327349713 \h </w:instrText>
+        </w:r>
+        <w:r>
+          <w:rPr>
+            <w:noProof/>
+            <w:webHidden/>
+          </w:rPr>
+        </w:r>
+        <w:r>
+          <w:rPr>
+            <w:noProof/>
+            <w:webHidden/>
+          </w:rPr>
+          <w:fldChar w:fldCharType="separate"/>
+        </w:r>
+        <w:r>
+          <w:rPr>
+            <w:noProof/>
+            <w:webHidden/>
+          </w:rPr>
+          <w:t>21</w:t>
+        </w:r>
+        <w:r>
+          <w:rPr>
+            <w:noProof/>
+            <w:webHidden/>
+          </w:rPr>
+          <w:fldChar w:fldCharType="end"/>
+        </w:r>
+      </w:hyperlink>
+    </w:p>
+    <w:p>
+      <w:pPr>
+        <w:pStyle w:val="TOC2"/>
+        <w:tabs>
+          <w:tab w:val="left" w:pos="1100"/>
+          <w:tab w:val="right" w:leader="dot" w:pos="9062"/>
+        </w:tabs>
+        <w:rPr>
+          <w:noProof/>
+          <w:sz w:val="22"/>
+          <w:szCs w:val="22"/>
+          <w:lang w:eastAsia="de-CH"/>
+        </w:rPr>
+      </w:pPr>
+      <w:hyperlink w:anchor="_Toc327349714" w:history="1">
+        <w:r>
+          <w:rPr>
+            <w:rStyle w:val="Hyperlink"/>
+            <w:noProof/>
+          </w:rPr>
+          <w:t>I.1.6.1</w:t>
+        </w:r>
+        <w:r>
+          <w:rPr>
+            <w:noProof/>
+            <w:sz w:val="22"/>
+            <w:szCs w:val="22"/>
+            <w:lang w:eastAsia="de-CH"/>
+          </w:rPr>
+          <w:tab/>
+        </w:r>
+        <w:r>
+          <w:rPr>
+            <w:rStyle w:val="Hyperlink"/>
+            <w:noProof/>
+          </w:rPr>
+          <w:t>Prozentuale Lesbarkeit</w:t>
+        </w:r>
+        <w:r>
+          <w:rPr>
+            <w:noProof/>
+            <w:webHidden/>
+          </w:rPr>
+          <w:tab/>
+        </w:r>
+        <w:r>
+          <w:rPr>
+            <w:noProof/>
+            <w:webHidden/>
+          </w:rPr>
+          <w:fldChar w:fldCharType="begin"/>
+        </w:r>
+        <w:r>
+          <w:rPr>
+            <w:noProof/>
+            <w:webHidden/>
+          </w:rPr>
+          <w:instrText xml:space="preserve"> PAGEREF _Toc327349714 \h </w:instrText>
+        </w:r>
+        <w:r>
+          <w:rPr>
+            <w:noProof/>
+            <w:webHidden/>
+          </w:rPr>
+        </w:r>
+        <w:r>
+          <w:rPr>
+            <w:noProof/>
+            <w:webHidden/>
+          </w:rPr>
+          <w:fldChar w:fldCharType="separate"/>
+        </w:r>
+        <w:r>
+          <w:rPr>
+            <w:noProof/>
+            <w:webHidden/>
+          </w:rPr>
+          <w:t>21</w:t>
+        </w:r>
+        <w:r>
+          <w:rPr>
+            <w:noProof/>
+            <w:webHidden/>
+          </w:rPr>
+          <w:fldChar w:fldCharType="end"/>
+        </w:r>
+      </w:hyperlink>
+    </w:p>
     <w:p>
       <w:pPr>
         <w:pStyle w:val="Heading3"/>
       </w:pPr>
-      <w:bookmarkStart w:id="0" w:name="_Toc287347253"/>
+      <w:r>
+        <w:fldChar w:fldCharType="end"/>
+      </w:r>
+      <w:bookmarkStart w:id="3" w:name="_Toc327349687"/>
       <w:r>
         <w:t>Änderungsgeschichte</w:t>
       </w:r>
-      <w:bookmarkEnd w:id="0"/>
+      <w:bookmarkEnd w:id="1"/>
+      <w:bookmarkEnd w:id="3"/>
     </w:p>
     <w:tbl>
       <w:tblPr>
@@ -336,8 +2761,30 @@
               <w:rPr>
                 <w:lang w:val="en-US"/>
               </w:rPr>
-              <w:t>Review Variante 4, 2 x 4 55” Monitore</w:t>
-            </w:r>
+              <w:t xml:space="preserve">Review </w:t>
+            </w:r>
+            <w:proofErr w:type="spellStart"/>
+            <w:r>
+              <w:rPr>
+                <w:lang w:val="en-US"/>
+              </w:rPr>
+              <w:t>Variante</w:t>
+            </w:r>
+            <w:proofErr w:type="spellEnd"/>
+            <w:r>
+              <w:rPr>
+                <w:lang w:val="en-US"/>
+              </w:rPr>
+              <w:t xml:space="preserve"> 4, 2 x 4 55” </w:t>
+            </w:r>
+            <w:proofErr w:type="spellStart"/>
+            <w:r>
+              <w:rPr>
+                <w:lang w:val="en-US"/>
+              </w:rPr>
+              <w:t>Monitore</w:t>
+            </w:r>
+            <w:proofErr w:type="spellEnd"/>
           </w:p>
         </w:tc>
         <w:tc>
@@ -385,11 +2832,33 @@
                 <w:lang w:val="en-US"/>
               </w:rPr>
             </w:pPr>
+            <w:proofErr w:type="spellStart"/>
             <w:r>
               <w:rPr>
                 <w:lang w:val="en-US"/>
               </w:rPr>
-              <w:t>Dokumentation 2 x 4 Monitore Performance Test</w:t>
+              <w:t>Dokumentation</w:t>
+            </w:r>
+            <w:proofErr w:type="spellEnd"/>
+            <w:r>
+              <w:rPr>
+                <w:lang w:val="en-US"/>
+              </w:rPr>
+              <w:t xml:space="preserve"> 2 x 4 </w:t>
+            </w:r>
+            <w:proofErr w:type="spellStart"/>
+            <w:r>
+              <w:rPr>
+                <w:lang w:val="en-US"/>
+              </w:rPr>
+              <w:t>Monitore</w:t>
+            </w:r>
+            <w:proofErr w:type="spellEnd"/>
+            <w:r>
+              <w:rPr>
+                <w:lang w:val="en-US"/>
+              </w:rPr>
+              <w:t xml:space="preserve"> Performance Test</w:t>
             </w:r>
           </w:p>
         </w:tc>
@@ -438,12 +2907,42 @@
                 <w:lang w:val="en-US"/>
               </w:rPr>
             </w:pPr>
+            <w:proofErr w:type="spellStart"/>
             <w:r>
               <w:rPr>
                 <w:lang w:val="en-US"/>
               </w:rPr>
-              <w:t>Begründung Gewichtung Nutzwertanalyse</w:t>
-            </w:r>
+              <w:t>Begründung</w:t>
+            </w:r>
+            <w:proofErr w:type="spellEnd"/>
+            <w:r>
+              <w:rPr>
+                <w:lang w:val="en-US"/>
+              </w:rPr>
+              <w:t xml:space="preserve"> </w:t>
+            </w:r>
+            <w:proofErr w:type="spellStart"/>
+            <w:r>
+              <w:rPr>
+                <w:lang w:val="en-US"/>
+              </w:rPr>
+              <w:t>Gewichtung</w:t>
+            </w:r>
+            <w:proofErr w:type="spellEnd"/>
+            <w:r>
+              <w:rPr>
+                <w:lang w:val="en-US"/>
+              </w:rPr>
+              <w:t xml:space="preserve"> </w:t>
+            </w:r>
+            <w:proofErr w:type="spellStart"/>
+            <w:r>
+              <w:rPr>
+                <w:lang w:val="en-US"/>
+              </w:rPr>
+              <w:t>Nutzwertanalyse</w:t>
+            </w:r>
+            <w:proofErr w:type="spellEnd"/>
           </w:p>
         </w:tc>
         <w:tc>
@@ -495,8 +2994,45 @@
               <w:rPr>
                 <w:lang w:val="en-US"/>
               </w:rPr>
-              <w:t>Review Monitore Performance Test, Begründung Nutzwertanalyse</w:t>
-            </w:r>
+              <w:t xml:space="preserve">Review </w:t>
+            </w:r>
+            <w:proofErr w:type="spellStart"/>
+            <w:r>
+              <w:rPr>
+                <w:lang w:val="en-US"/>
+              </w:rPr>
+              <w:t>Monitore</w:t>
+            </w:r>
+            <w:proofErr w:type="spellEnd"/>
+            <w:r>
+              <w:rPr>
+                <w:lang w:val="en-US"/>
+              </w:rPr>
+              <w:t xml:space="preserve"> Performance Test, </w:t>
+            </w:r>
+            <w:proofErr w:type="spellStart"/>
+            <w:r>
+              <w:rPr>
+                <w:lang w:val="en-US"/>
+              </w:rPr>
+              <w:t>Begründung</w:t>
+            </w:r>
+            <w:proofErr w:type="spellEnd"/>
+            <w:r>
+              <w:rPr>
+                <w:lang w:val="en-US"/>
+              </w:rPr>
+              <w:t xml:space="preserve"> </w:t>
+            </w:r>
+            <w:proofErr w:type="spellStart"/>
+            <w:r>
+              <w:rPr>
+                <w:lang w:val="en-US"/>
+              </w:rPr>
+              <w:lastRenderedPageBreak/>
+              <w:t>Nutzwertanalyse</w:t>
+            </w:r>
+            <w:proofErr w:type="spellEnd"/>
           </w:p>
         </w:tc>
         <w:tc>
@@ -505,6 +3041,7 @@
           </w:tcPr>
           <w:p>
             <w:r>
+              <w:lastRenderedPageBreak/>
               <w:t>C</w:t>
             </w:r>
             <w:r>
@@ -523,6 +3060,7 @@
           </w:tcPr>
           <w:p>
             <w:r>
+              <w:lastRenderedPageBreak/>
               <w:t>24.05.2012</w:t>
             </w:r>
           </w:p>
@@ -551,8 +3089,16 @@
               <w:rPr>
                 <w:lang w:val="en-US"/>
               </w:rPr>
-              <w:t>WPF Video Performance Tests hinzugefügt</w:t>
-            </w:r>
+              <w:t xml:space="preserve">WPF Video Performance Tests </w:t>
+            </w:r>
+            <w:proofErr w:type="spellStart"/>
+            <w:r>
+              <w:rPr>
+                <w:lang w:val="en-US"/>
+              </w:rPr>
+              <w:t>hinzugefügt</w:t>
+            </w:r>
+            <w:proofErr w:type="spellEnd"/>
           </w:p>
         </w:tc>
         <w:tc>
@@ -604,8 +3150,30 @@
               <w:rPr>
                 <w:lang w:val="en-US"/>
               </w:rPr>
-              <w:t>Review Korrekturen Markus Stolze</w:t>
-            </w:r>
+              <w:t xml:space="preserve">Review </w:t>
+            </w:r>
+            <w:proofErr w:type="spellStart"/>
+            <w:r>
+              <w:rPr>
+                <w:lang w:val="en-US"/>
+              </w:rPr>
+              <w:t>Korrekturen</w:t>
+            </w:r>
+            <w:proofErr w:type="spellEnd"/>
+            <w:r>
+              <w:rPr>
+                <w:lang w:val="en-US"/>
+              </w:rPr>
+              <w:t xml:space="preserve"> Markus </w:t>
+            </w:r>
+            <w:proofErr w:type="spellStart"/>
+            <w:r>
+              <w:rPr>
+                <w:lang w:val="en-US"/>
+              </w:rPr>
+              <w:t>Stolze</w:t>
+            </w:r>
+            <w:proofErr w:type="spellEnd"/>
           </w:p>
         </w:tc>
         <w:tc>
@@ -1011,8 +3579,13 @@
             <w:tcW w:w="4674" w:type="dxa"/>
           </w:tcPr>
           <w:p>
-            <w:r>
-              <w:t>Todos abgearbeitet</w:t>
+            <w:proofErr w:type="spellStart"/>
+            <w:r>
+              <w:t>Todos</w:t>
+            </w:r>
+            <w:proofErr w:type="spellEnd"/>
+            <w:r>
+              <w:t xml:space="preserve"> abgearbeitet</w:t>
             </w:r>
           </w:p>
         </w:tc>
@@ -1083,7 +3656,7 @@
           <w:szCs w:val="22"/>
         </w:rPr>
       </w:pPr>
-      <w:bookmarkStart w:id="1" w:name="_Toc320601257"/>
+      <w:bookmarkStart w:id="4" w:name="_Toc320601257"/>
       <w:r>
         <w:br w:type="page"/>
       </w:r>
@@ -1092,10 +3665,12 @@
       <w:pPr>
         <w:pStyle w:val="Heading3"/>
       </w:pPr>
+      <w:bookmarkStart w:id="5" w:name="_Toc327349688"/>
       <w:r>
         <w:lastRenderedPageBreak/>
         <w:t>Software</w:t>
       </w:r>
+      <w:bookmarkEnd w:id="5"/>
     </w:p>
     <w:p>
       <w:r>
@@ -1146,11 +3721,21 @@
           <w:numId w:val="9"/>
         </w:numPr>
       </w:pPr>
-      <w:r>
-        <w:t xml:space="preserve">Matrox </w:t>
-      </w:r>
-      <w:r>
-        <w:t>PowerDesk (</w:t>
+      <w:proofErr w:type="spellStart"/>
+      <w:r>
+        <w:t>Matrox</w:t>
+      </w:r>
+      <w:proofErr w:type="spellEnd"/>
+      <w:r>
+        <w:t xml:space="preserve"> </w:t>
+      </w:r>
+      <w:proofErr w:type="spellStart"/>
+      <w:r>
+        <w:t>PowerDesk</w:t>
+      </w:r>
+      <w:proofErr w:type="spellEnd"/>
+      <w:r>
+        <w:t xml:space="preserve"> (</w:t>
       </w:r>
       <w:r>
         <w:t>Display Manager</w:t>
@@ -1164,30 +3749,64 @@
         <w:t>Eine genaue Beschreibung des Testsystems ist im Anhang zu finden. (TODO:</w:t>
       </w:r>
       <w:r>
-        <w:t xml:space="preserve"> HW Spec Dump,</w:t>
-      </w:r>
-      <w:r>
-        <w:t xml:space="preserve"> Anhang &amp; ref)</w:t>
-      </w:r>
-      <w:r>
-        <w:t xml:space="preserve"> Weitere Informationen zu den Tools sind im Kapitel (TODO ref) zu finden.</w:t>
+        <w:t xml:space="preserve"> HW </w:t>
+      </w:r>
+      <w:proofErr w:type="spellStart"/>
+      <w:r>
+        <w:t>Spec</w:t>
+      </w:r>
+      <w:proofErr w:type="spellEnd"/>
+      <w:r>
+        <w:t xml:space="preserve"> </w:t>
+      </w:r>
+      <w:proofErr w:type="spellStart"/>
+      <w:r>
+        <w:t>Dump</w:t>
+      </w:r>
+      <w:proofErr w:type="spellEnd"/>
+      <w:r>
+        <w:t>,</w:t>
+      </w:r>
+      <w:r>
+        <w:t xml:space="preserve"> Anhang &amp; </w:t>
+      </w:r>
+      <w:proofErr w:type="spellStart"/>
+      <w:r>
+        <w:t>ref</w:t>
+      </w:r>
+      <w:proofErr w:type="spellEnd"/>
+      <w:r>
+        <w:t>)</w:t>
+      </w:r>
+      <w:r>
+        <w:t xml:space="preserve"> Weitere Informationen zu den Tools sind im Kapitel (TODO </w:t>
+      </w:r>
+      <w:proofErr w:type="spellStart"/>
+      <w:r>
+        <w:t>ref</w:t>
+      </w:r>
+      <w:proofErr w:type="spellEnd"/>
+      <w:r>
+        <w:t>) zu finden.</w:t>
       </w:r>
     </w:p>
     <w:p>
       <w:pPr>
         <w:pStyle w:val="Heading3"/>
       </w:pPr>
+      <w:bookmarkStart w:id="6" w:name="_Toc327349689"/>
       <w:r>
         <w:t xml:space="preserve">Hardware </w:t>
       </w:r>
-      <w:bookmarkEnd w:id="1"/>
+      <w:bookmarkEnd w:id="4"/>
       <w:r>
         <w:t>Evaluation</w:t>
       </w:r>
-    </w:p>
-    <w:p>
-      <w:bookmarkStart w:id="2" w:name="_Ref319065031"/>
-      <w:bookmarkStart w:id="3" w:name="_Toc320601258"/>
+      <w:bookmarkEnd w:id="6"/>
+    </w:p>
+    <w:p>
+      <w:bookmarkStart w:id="7" w:name="_Ref319065031"/>
+      <w:bookmarkStart w:id="8" w:name="_Toc320601258"/>
       <w:r>
         <w:t>Ein wichtiger Teil dieser Arbeit war die Evaluierung der Zielhardware. Z</w:t>
       </w:r>
@@ -1238,16 +3857,18 @@
       <w:pPr>
         <w:pStyle w:val="Heading4"/>
       </w:pPr>
-      <w:bookmarkStart w:id="4" w:name="_Ref327286304"/>
+      <w:bookmarkStart w:id="9" w:name="_Ref327286304"/>
+      <w:bookmarkStart w:id="10" w:name="_Toc327349690"/>
       <w:r>
         <w:t>Monitor</w:t>
       </w:r>
-      <w:bookmarkEnd w:id="2"/>
-      <w:bookmarkEnd w:id="3"/>
+      <w:bookmarkEnd w:id="7"/>
+      <w:bookmarkEnd w:id="8"/>
       <w:r>
         <w:t>anzahl und -anordnung</w:t>
       </w:r>
-      <w:bookmarkEnd w:id="4"/>
+      <w:bookmarkEnd w:id="9"/>
+      <w:bookmarkEnd w:id="10"/>
     </w:p>
     <w:p>
       <w:r>
@@ -1398,8 +4019,13 @@
       <w:r>
         <w:t xml:space="preserve">die </w:t>
       </w:r>
-      <w:r>
-        <w:t xml:space="preserve">Matrox M9188 mit 8 Anschlüssen, siehe Kapitel </w:t>
+      <w:proofErr w:type="spellStart"/>
+      <w:r>
+        <w:t>Matrox</w:t>
+      </w:r>
+      <w:proofErr w:type="spellEnd"/>
+      <w:r>
+        <w:t xml:space="preserve"> M9188 mit 8 Anschlüssen, siehe Kapitel </w:t>
       </w:r>
       <w:r>
         <w:fldChar w:fldCharType="begin"/>
@@ -1505,7 +4131,7 @@
       </w:r>
     </w:p>
     <w:p>
-      <w:bookmarkStart w:id="5" w:name="_Ref319068091"/>
+      <w:bookmarkStart w:id="11" w:name="_Ref319068091"/>
       <w:r>
         <w:t>Um eine realistische Einschätzung machen zu können, wie die unterschiedlichen Monitorkonstellationen im für die Video</w:t>
       </w:r>
@@ -1538,12 +4164,14 @@
       <w:pPr>
         <w:pStyle w:val="Heading5"/>
       </w:pPr>
-      <w:bookmarkStart w:id="6" w:name="_Ref327286121"/>
+      <w:bookmarkStart w:id="12" w:name="_Ref327286121"/>
+      <w:bookmarkStart w:id="13" w:name="_Toc327349691"/>
       <w:r>
         <w:t>Variante A: 3 x 3 55“ Monitore</w:t>
       </w:r>
-      <w:bookmarkEnd w:id="5"/>
-      <w:bookmarkEnd w:id="6"/>
+      <w:bookmarkEnd w:id="11"/>
+      <w:bookmarkEnd w:id="12"/>
+      <w:bookmarkEnd w:id="13"/>
     </w:p>
     <w:p>
       <w:r>
@@ -1553,7 +4181,7 @@
         </w:rPr>
         <w:lastRenderedPageBreak/>
         <w:drawing>
-          <wp:inline distT="0" distB="0" distL="0" distR="0" wp14:anchorId="57273AA3" wp14:editId="17015CA7">
+          <wp:inline distT="0" distB="0" distL="0" distR="0" wp14:anchorId="5C1841B4" wp14:editId="299D7CD2">
             <wp:extent cx="5141343" cy="1932317"/>
             <wp:effectExtent l="0" t="0" r="2540" b="0"/>
             <wp:docPr id="8" name="Picture 8"/>
@@ -1609,14 +4237,27 @@
       <w:r>
         <w:t xml:space="preserve">Abbildung </w:t>
       </w:r>
-      <w:fldSimple w:instr=" SEQ Abbildung \* ARABIC ">
-        <w:r>
-          <w:rPr>
-            <w:noProof/>
-          </w:rPr>
-          <w:t>1</w:t>
-        </w:r>
-      </w:fldSimple>
+      <w:r>
+        <w:fldChar w:fldCharType="begin"/>
+      </w:r>
+      <w:r>
+        <w:instrText xml:space="preserve"> SEQ Abbildung \* ARABIC </w:instrText>
+      </w:r>
+      <w:r>
+        <w:fldChar w:fldCharType="separate"/>
+      </w:r>
+      <w:r>
+        <w:rPr>
+          <w:noProof/>
+        </w:rPr>
+        <w:t>1</w:t>
+      </w:r>
+      <w:r>
+        <w:rPr>
+          <w:noProof/>
+        </w:rPr>
+        <w:fldChar w:fldCharType="end"/>
+      </w:r>
       <w:r>
         <w:t xml:space="preserve"> - </w:t>
       </w:r>
@@ -1638,13 +4279,21 @@
     </w:p>
     <w:p>
       <w:r>
-        <w:t>Wie aus der Aufgabenstellung ersichtlich ist (TODO: Aufgabenstellung), wurde eine Monitorwand mit 3 x 3 55“ Monitoren vorgeschlagen. Zu Beginn wurde befürchtet, dass diese durch ihre Abmessungen übermässig gross in dem Raum erscheinen würde. Auch wurde davon ausgegangen, dass die auf der Video</w:t>
+        <w:t xml:space="preserve">Wie aus der Aufgabenstellung ersichtlich ist (TODO: Aufgabenstellung), wurde eine Monitorwand mit 3 x 3 55“ Monitoren vorgeschlagen. Zu Beginn wurde befürchtet, dass diese durch ihre Abmessungen übermässig gross in dem Raum erscheinen würde. Auch wurde davon ausgegangen, dass die auf </w:t>
+      </w:r>
+      <w:proofErr w:type="gramStart"/>
+      <w:r>
+        <w:t>der Video</w:t>
       </w:r>
       <w:r>
         <w:t>w</w:t>
       </w:r>
       <w:r>
-        <w:t>all dargestellten Elemente nicht auf einen Blick erfasst werden können.</w:t>
+        <w:t>all</w:t>
+      </w:r>
+      <w:proofErr w:type="gramEnd"/>
+      <w:r>
+        <w:t xml:space="preserve"> dargestellten Elemente nicht auf einen Blick erfasst werden können.</w:t>
       </w:r>
     </w:p>
     <w:p>
@@ -1654,7 +4303,7 @@
           <w:lang w:eastAsia="de-CH"/>
         </w:rPr>
         <w:drawing>
-          <wp:inline distT="0" distB="0" distL="0" distR="0" wp14:anchorId="2A4C398D" wp14:editId="4948A99E">
+          <wp:inline distT="0" distB="0" distL="0" distR="0" wp14:anchorId="19CA4362" wp14:editId="7F87B7D3">
             <wp:extent cx="5760720" cy="4320540"/>
             <wp:effectExtent l="0" t="0" r="0" b="3810"/>
             <wp:docPr id="14" name="Picture 14"/>
@@ -1736,13 +4385,21 @@
         <w:t>vom</w:t>
       </w:r>
       <w:r>
-        <w:t xml:space="preserve"> Gegenteil überzeugen. Das auf der Video</w:t>
+        <w:t xml:space="preserve"> Gegenteil überzeugen. Das auf </w:t>
+      </w:r>
+      <w:proofErr w:type="gramStart"/>
+      <w:r>
+        <w:t>der Video</w:t>
       </w:r>
       <w:r>
         <w:t>w</w:t>
       </w:r>
       <w:r>
-        <w:t>all dargestellte Poster besitzt in dieser</w:t>
+        <w:t>all</w:t>
+      </w:r>
+      <w:proofErr w:type="gramEnd"/>
+      <w:r>
+        <w:t xml:space="preserve"> dargestellte Poster besitzt in dieser</w:t>
       </w:r>
       <w:r>
         <w:t xml:space="preserve"> Variante eine angenehme Grösse</w:t>
@@ -1757,7 +4414,15 @@
         <w:t>ch die Wall</w:t>
       </w:r>
       <w:r>
-        <w:t xml:space="preserve"> wirkt nicht zu massiv, dafür sehr eindrücklich. Das klassische Format mit dem Seitenverhältnis </w:t>
+        <w:t xml:space="preserve"> </w:t>
+      </w:r>
+      <w:proofErr w:type="gramStart"/>
+      <w:r>
+        <w:t>wirkt</w:t>
+      </w:r>
+      <w:proofErr w:type="gramEnd"/>
+      <w:r>
+        <w:t xml:space="preserve"> nicht zu massiv, dafür sehr eindrücklich. Das klassische Format mit dem Seitenverhältnis </w:t>
       </w:r>
       <w:r>
         <w:t>16:9</w:t>
@@ -1770,11 +4435,13 @@
       <w:pPr>
         <w:pStyle w:val="Heading5"/>
       </w:pPr>
-      <w:bookmarkStart w:id="7" w:name="_Ref319068033"/>
+      <w:bookmarkStart w:id="14" w:name="_Ref319068033"/>
+      <w:bookmarkStart w:id="15" w:name="_Toc327349692"/>
       <w:r>
         <w:t>Variante B: 2 x 2 55“ Monitore</w:t>
       </w:r>
-      <w:bookmarkEnd w:id="7"/>
+      <w:bookmarkEnd w:id="14"/>
+      <w:bookmarkEnd w:id="15"/>
     </w:p>
     <w:p>
       <w:r>
@@ -1784,7 +4451,7 @@
         </w:rPr>
         <w:lastRenderedPageBreak/>
         <w:drawing>
-          <wp:inline distT="0" distB="0" distL="0" distR="0" wp14:anchorId="039FF29C" wp14:editId="2A2B06D7">
+          <wp:inline distT="0" distB="0" distL="0" distR="0" wp14:anchorId="14A426D2" wp14:editId="787201DB">
             <wp:extent cx="5141344" cy="1949570"/>
             <wp:effectExtent l="0" t="0" r="2540" b="0"/>
             <wp:docPr id="7" name="Picture 7"/>
@@ -1840,14 +4507,27 @@
       <w:r>
         <w:t xml:space="preserve">Abbildung </w:t>
       </w:r>
-      <w:fldSimple w:instr=" SEQ Abbildung \* ARABIC ">
-        <w:r>
-          <w:rPr>
-            <w:noProof/>
-          </w:rPr>
-          <w:t>3</w:t>
-        </w:r>
-      </w:fldSimple>
+      <w:r>
+        <w:fldChar w:fldCharType="begin"/>
+      </w:r>
+      <w:r>
+        <w:instrText xml:space="preserve"> SEQ Abbildung \* ARABIC </w:instrText>
+      </w:r>
+      <w:r>
+        <w:fldChar w:fldCharType="separate"/>
+      </w:r>
+      <w:r>
+        <w:rPr>
+          <w:noProof/>
+        </w:rPr>
+        <w:t>3</w:t>
+      </w:r>
+      <w:r>
+        <w:rPr>
+          <w:noProof/>
+        </w:rPr>
+        <w:fldChar w:fldCharType="end"/>
+      </w:r>
       <w:r>
         <w:t xml:space="preserve"> - Variante B: 2 x 2 55" Monitore, Ansicht</w:t>
       </w:r>
@@ -1906,7 +4586,7 @@
           <w:lang w:eastAsia="de-CH"/>
         </w:rPr>
         <w:drawing>
-          <wp:inline distT="0" distB="0" distL="0" distR="0" wp14:anchorId="4FB23A79" wp14:editId="037A2208">
+          <wp:inline distT="0" distB="0" distL="0" distR="0" wp14:anchorId="48BE17E8" wp14:editId="3FA807F5">
             <wp:extent cx="5760720" cy="4320540"/>
             <wp:effectExtent l="0" t="0" r="0" b="3810"/>
             <wp:docPr id="13" name="Picture 13"/>
@@ -1952,59 +4632,18 @@
       <w:pPr>
         <w:pStyle w:val="Caption"/>
       </w:pPr>
-      <w:bookmarkStart w:id="8" w:name="_Ref319068177"/>
+      <w:bookmarkStart w:id="16" w:name="_Ref319068177"/>
       <w:r>
         <w:t xml:space="preserve">Abbildung </w:t>
       </w:r>
-      <w:fldSimple w:instr=" SEQ Abbildung \* ARABIC ">
-        <w:r>
-          <w:rPr>
-            <w:noProof/>
-          </w:rPr>
-          <w:t>4</w:t>
-        </w:r>
-      </w:fldSimple>
-      <w:r>
-        <w:t xml:space="preserve"> - </w:t>
-      </w:r>
-      <w:r>
-        <w:t xml:space="preserve">Variante </w:t>
-      </w:r>
-      <w:r>
-        <w:t>B:</w:t>
-      </w:r>
-      <w:r>
-        <w:t xml:space="preserve"> </w:t>
-      </w:r>
-      <w:r>
-        <w:t>2</w:t>
-      </w:r>
-      <w:r>
-        <w:t xml:space="preserve"> x </w:t>
-      </w:r>
-      <w:r>
-        <w:t>2</w:t>
-      </w:r>
-      <w:r>
-        <w:t xml:space="preserve"> 55" Monitore, Hellraumprojektor Test</w:t>
-      </w:r>
-      <w:bookmarkEnd w:id="8"/>
-    </w:p>
-    <w:p>
-      <w:r>
-        <w:t xml:space="preserve">Aus </w:t>
-      </w:r>
       <w:r>
         <w:fldChar w:fldCharType="begin"/>
       </w:r>
       <w:r>
-        <w:instrText xml:space="preserve"> REF _Ref319068177 \h </w:instrText>
+        <w:instrText xml:space="preserve"> SEQ Abbildung \* ARABIC </w:instrText>
       </w:r>
       <w:r>
         <w:fldChar w:fldCharType="separate"/>
-      </w:r>
-      <w:r>
-        <w:t xml:space="preserve">Abbildung </w:t>
       </w:r>
       <w:r>
         <w:rPr>
@@ -2013,6 +4652,12 @@
         <w:t>4</w:t>
       </w:r>
       <w:r>
+        <w:rPr>
+          <w:noProof/>
+        </w:rPr>
+        <w:fldChar w:fldCharType="end"/>
+      </w:r>
+      <w:r>
         <w:t xml:space="preserve"> - </w:t>
       </w:r>
       <w:r>
@@ -2036,6 +4681,54 @@
       <w:r>
         <w:t xml:space="preserve"> 55" Monitore, Hellraumprojektor Test</w:t>
       </w:r>
+      <w:bookmarkEnd w:id="16"/>
+    </w:p>
+    <w:p>
+      <w:r>
+        <w:t xml:space="preserve">Aus </w:t>
+      </w:r>
+      <w:r>
+        <w:fldChar w:fldCharType="begin"/>
+      </w:r>
+      <w:r>
+        <w:instrText xml:space="preserve"> REF _Ref319068177 \h </w:instrText>
+      </w:r>
+      <w:r>
+        <w:fldChar w:fldCharType="separate"/>
+      </w:r>
+      <w:r>
+        <w:t xml:space="preserve">Abbildung </w:t>
+      </w:r>
+      <w:r>
+        <w:rPr>
+          <w:noProof/>
+        </w:rPr>
+        <w:t>4</w:t>
+      </w:r>
+      <w:r>
+        <w:t xml:space="preserve"> - </w:t>
+      </w:r>
+      <w:r>
+        <w:t xml:space="preserve">Variante </w:t>
+      </w:r>
+      <w:r>
+        <w:t>B:</w:t>
+      </w:r>
+      <w:r>
+        <w:t xml:space="preserve"> </w:t>
+      </w:r>
+      <w:r>
+        <w:t>2</w:t>
+      </w:r>
+      <w:r>
+        <w:t xml:space="preserve"> x </w:t>
+      </w:r>
+      <w:r>
+        <w:t>2</w:t>
+      </w:r>
+      <w:r>
+        <w:t xml:space="preserve"> 55" Monitore, Hellraumprojektor Test</w:t>
+      </w:r>
       <w:r>
         <w:fldChar w:fldCharType="end"/>
       </w:r>
@@ -2098,9 +4791,11 @@
       <w:pPr>
         <w:pStyle w:val="Heading5"/>
       </w:pPr>
+      <w:bookmarkStart w:id="17" w:name="_Toc327349693"/>
       <w:r>
         <w:t>Variante C: 1 x 6 55“ Monitore</w:t>
       </w:r>
+      <w:bookmarkEnd w:id="17"/>
     </w:p>
     <w:p>
       <w:r>
@@ -2110,7 +4805,7 @@
         </w:rPr>
         <w:lastRenderedPageBreak/>
         <w:drawing>
-          <wp:inline distT="0" distB="0" distL="0" distR="0" wp14:anchorId="7F7839DC" wp14:editId="4250AC86">
+          <wp:inline distT="0" distB="0" distL="0" distR="0" wp14:anchorId="2C461254" wp14:editId="1739EF91">
             <wp:extent cx="5141344" cy="1932317"/>
             <wp:effectExtent l="0" t="0" r="2540" b="0"/>
             <wp:docPr id="6" name="Picture 6"/>
@@ -2166,14 +4861,27 @@
       <w:r>
         <w:t xml:space="preserve">Abbildung </w:t>
       </w:r>
-      <w:fldSimple w:instr=" SEQ Abbildung \* ARABIC ">
-        <w:r>
-          <w:rPr>
-            <w:noProof/>
-          </w:rPr>
-          <w:t>5</w:t>
-        </w:r>
-      </w:fldSimple>
+      <w:r>
+        <w:fldChar w:fldCharType="begin"/>
+      </w:r>
+      <w:r>
+        <w:instrText xml:space="preserve"> SEQ Abbildung \* ARABIC </w:instrText>
+      </w:r>
+      <w:r>
+        <w:fldChar w:fldCharType="separate"/>
+      </w:r>
+      <w:r>
+        <w:rPr>
+          <w:noProof/>
+        </w:rPr>
+        <w:t>5</w:t>
+      </w:r>
+      <w:r>
+        <w:rPr>
+          <w:noProof/>
+        </w:rPr>
+        <w:fldChar w:fldCharType="end"/>
+      </w:r>
       <w:r>
         <w:t xml:space="preserve"> - Variante C: 1 x 6 55" Monitore, Ansicht</w:t>
       </w:r>
@@ -2186,25 +4894,41 @@
         <w:t>Verwaltungsgebäudes</w:t>
       </w:r>
       <w:r>
-        <w:t xml:space="preserve"> ein. Die Personen, die an der Video</w:t>
+        <w:t xml:space="preserve"> ein. Die Personen, die an </w:t>
+      </w:r>
+      <w:proofErr w:type="gramStart"/>
+      <w:r>
+        <w:t>der Video</w:t>
       </w:r>
       <w:r>
         <w:t>w</w:t>
       </w:r>
       <w:r>
-        <w:t xml:space="preserve">all vorbei gehen, müssen bei dieser Variante eine längere Strecke bewältigen, </w:t>
+        <w:t>all</w:t>
+      </w:r>
+      <w:proofErr w:type="gramEnd"/>
+      <w:r>
+        <w:t xml:space="preserve"> vorbei gehen, müssen bei dieser Variante eine längere Strecke bewältigen, </w:t>
       </w:r>
       <w:r>
         <w:t>bis sie das andere Ende der Wall</w:t>
       </w:r>
       <w:r>
-        <w:t xml:space="preserve"> erreichen. Daher ist die Zeit, in der sich die Passanten vor der Video</w:t>
+        <w:t xml:space="preserve"> erreichen. Daher ist die Zeit, in der sich die Passanten vor </w:t>
+      </w:r>
+      <w:proofErr w:type="gramStart"/>
+      <w:r>
+        <w:t>der Video</w:t>
       </w:r>
       <w:r>
         <w:t>w</w:t>
       </w:r>
       <w:r>
-        <w:t>all bewegen, bei dieser Monitorkonstellation grösser. Die längere Zeitspanne bietet noch bessere Gelegenheit, die vorbeilaufende Person zu animieren, die Video</w:t>
+        <w:t>all</w:t>
+      </w:r>
+      <w:proofErr w:type="gramEnd"/>
+      <w:r>
+        <w:t xml:space="preserve"> bewegen, bei dieser Monitorkonstellation grösser. Die längere Zeitspanne bietet noch bessere Gelegenheit, die vorbeilaufende Person zu animieren, die Video</w:t>
       </w:r>
       <w:r>
         <w:t>w</w:t>
@@ -2263,7 +4987,7 @@
           <w:lang w:eastAsia="de-CH"/>
         </w:rPr>
         <w:drawing>
-          <wp:inline distT="0" distB="0" distL="0" distR="0" wp14:anchorId="2584323C" wp14:editId="5B87F845">
+          <wp:inline distT="0" distB="0" distL="0" distR="0" wp14:anchorId="24A8595B" wp14:editId="6978BD11">
             <wp:extent cx="5760720" cy="4320540"/>
             <wp:effectExtent l="0" t="0" r="0" b="3810"/>
             <wp:docPr id="16" name="Picture 16"/>
@@ -2309,41 +5033,18 @@
       <w:pPr>
         <w:pStyle w:val="Caption"/>
       </w:pPr>
-      <w:bookmarkStart w:id="9" w:name="_Ref318900849"/>
+      <w:bookmarkStart w:id="18" w:name="_Ref318900849"/>
       <w:r>
         <w:t xml:space="preserve">Abbildung </w:t>
       </w:r>
-      <w:fldSimple w:instr=" SEQ Abbildung \* ARABIC ">
-        <w:r>
-          <w:rPr>
-            <w:noProof/>
-          </w:rPr>
-          <w:t>6</w:t>
-        </w:r>
-      </w:fldSimple>
-      <w:r>
-        <w:t xml:space="preserve"> - Variante C</w:t>
-      </w:r>
-      <w:r>
-        <w:t>: 1 x 6 55" Monitore, Hellraumprojektor Test</w:t>
-      </w:r>
-      <w:bookmarkEnd w:id="9"/>
-    </w:p>
-    <w:p>
-      <w:r>
-        <w:t xml:space="preserve">In der </w:t>
-      </w:r>
       <w:r>
         <w:fldChar w:fldCharType="begin"/>
       </w:r>
       <w:r>
-        <w:instrText xml:space="preserve"> REF _Ref318900849 \h </w:instrText>
+        <w:instrText xml:space="preserve"> SEQ Abbildung \* ARABIC </w:instrText>
       </w:r>
       <w:r>
         <w:fldChar w:fldCharType="separate"/>
-      </w:r>
-      <w:r>
-        <w:t xml:space="preserve">Abbildung </w:t>
       </w:r>
       <w:r>
         <w:rPr>
@@ -2352,6 +5053,42 @@
         <w:t>6</w:t>
       </w:r>
       <w:r>
+        <w:rPr>
+          <w:noProof/>
+        </w:rPr>
+        <w:fldChar w:fldCharType="end"/>
+      </w:r>
+      <w:r>
+        <w:t xml:space="preserve"> - Variante C</w:t>
+      </w:r>
+      <w:r>
+        <w:t>: 1 x 6 55" Monitore, Hellraumprojektor Test</w:t>
+      </w:r>
+      <w:bookmarkEnd w:id="18"/>
+    </w:p>
+    <w:p>
+      <w:r>
+        <w:t xml:space="preserve">In der </w:t>
+      </w:r>
+      <w:r>
+        <w:fldChar w:fldCharType="begin"/>
+      </w:r>
+      <w:r>
+        <w:instrText xml:space="preserve"> REF _Ref318900849 \h </w:instrText>
+      </w:r>
+      <w:r>
+        <w:fldChar w:fldCharType="separate"/>
+      </w:r>
+      <w:r>
+        <w:t xml:space="preserve">Abbildung </w:t>
+      </w:r>
+      <w:r>
+        <w:rPr>
+          <w:noProof/>
+        </w:rPr>
+        <w:t>6</w:t>
+      </w:r>
+      <w:r>
         <w:t xml:space="preserve"> - Variante C: 1 x 6 55" Monitore, Hellraumprojektor Test</w:t>
       </w:r>
       <w:r>
@@ -2389,7 +5126,8 @@
       <w:pPr>
         <w:pStyle w:val="Heading5"/>
       </w:pPr>
-      <w:bookmarkStart w:id="10" w:name="_Ref325119142"/>
+      <w:bookmarkStart w:id="19" w:name="_Ref325119142"/>
+      <w:bookmarkStart w:id="20" w:name="_Toc327349694"/>
       <w:r>
         <w:lastRenderedPageBreak/>
         <w:t>Variante D</w:t>
@@ -2397,7 +5135,8 @@
       <w:r>
         <w:t>: 2 x 4 55“ Monitore</w:t>
       </w:r>
-      <w:bookmarkEnd w:id="10"/>
+      <w:bookmarkEnd w:id="19"/>
+      <w:bookmarkEnd w:id="20"/>
     </w:p>
     <w:p>
       <w:r>
@@ -2406,7 +5145,7 @@
           <w:lang w:eastAsia="de-CH"/>
         </w:rPr>
         <w:drawing>
-          <wp:inline distT="0" distB="0" distL="0" distR="0" wp14:anchorId="0A4C4C0E" wp14:editId="2C0E7886">
+          <wp:inline distT="0" distB="0" distL="0" distR="0" wp14:anchorId="57FA1A2E" wp14:editId="30CB2ADB">
             <wp:extent cx="5116409" cy="1901952"/>
             <wp:effectExtent l="0" t="0" r="8255" b="3175"/>
             <wp:docPr id="1" name="Picture 1"/>
@@ -2462,14 +5201,27 @@
       <w:r>
         <w:t xml:space="preserve">Abbildung </w:t>
       </w:r>
-      <w:fldSimple w:instr=" SEQ Abbildung \* ARABIC ">
-        <w:r>
-          <w:rPr>
-            <w:noProof/>
-          </w:rPr>
-          <w:t>7</w:t>
-        </w:r>
-      </w:fldSimple>
+      <w:r>
+        <w:fldChar w:fldCharType="begin"/>
+      </w:r>
+      <w:r>
+        <w:instrText xml:space="preserve"> SEQ Abbildung \* ARABIC </w:instrText>
+      </w:r>
+      <w:r>
+        <w:fldChar w:fldCharType="separate"/>
+      </w:r>
+      <w:r>
+        <w:rPr>
+          <w:noProof/>
+        </w:rPr>
+        <w:t>7</w:t>
+      </w:r>
+      <w:r>
+        <w:rPr>
+          <w:noProof/>
+        </w:rPr>
+        <w:fldChar w:fldCharType="end"/>
+      </w:r>
       <w:r>
         <w:t xml:space="preserve"> - Variante D: 2 x 4 55“ Monitore, Ansicht</w:t>
       </w:r>
@@ -2530,7 +5282,15 @@
         <w:t xml:space="preserve"> Grafikkarte</w:t>
       </w:r>
       <w:r>
-        <w:t xml:space="preserve"> (Matrox M9128 mit 2 Anschlüssen, siehe Kapitel </w:t>
+        <w:t xml:space="preserve"> (</w:t>
+      </w:r>
+      <w:proofErr w:type="spellStart"/>
+      <w:r>
+        <w:t>Matrox</w:t>
+      </w:r>
+      <w:proofErr w:type="spellEnd"/>
+      <w:r>
+        <w:t xml:space="preserve"> M9128 mit 2 Anschlüssen, siehe Kapitel </w:t>
       </w:r>
       <w:r>
         <w:fldChar w:fldCharType="begin"/>
@@ -2579,7 +5339,7 @@
           <w:lang w:eastAsia="de-CH"/>
         </w:rPr>
         <w:drawing>
-          <wp:inline distT="0" distB="0" distL="0" distR="0" wp14:anchorId="4E7E3038" wp14:editId="5A0CB85F">
+          <wp:inline distT="0" distB="0" distL="0" distR="0" wp14:anchorId="7D37ECB8" wp14:editId="658154E3">
             <wp:extent cx="5760720" cy="4320540"/>
             <wp:effectExtent l="0" t="0" r="0" b="3810"/>
             <wp:docPr id="2" name="Picture 2"/>
@@ -2625,38 +5385,18 @@
       <w:pPr>
         <w:pStyle w:val="Caption"/>
       </w:pPr>
-      <w:bookmarkStart w:id="11" w:name="_Ref324861946"/>
+      <w:bookmarkStart w:id="21" w:name="_Ref324861946"/>
       <w:r>
         <w:t xml:space="preserve">Abbildung </w:t>
       </w:r>
-      <w:fldSimple w:instr=" SEQ Abbildung \* ARABIC ">
-        <w:r>
-          <w:rPr>
-            <w:noProof/>
-          </w:rPr>
-          <w:t>8</w:t>
-        </w:r>
-      </w:fldSimple>
-      <w:r>
-        <w:t xml:space="preserve"> - Variante D: 2 x 4 55" Monitore, Hellraumprojektor Test</w:t>
-      </w:r>
-      <w:bookmarkEnd w:id="11"/>
-    </w:p>
-    <w:p>
-      <w:r>
-        <w:t xml:space="preserve">Wie durch </w:t>
-      </w:r>
       <w:r>
         <w:fldChar w:fldCharType="begin"/>
       </w:r>
       <w:r>
-        <w:instrText xml:space="preserve"> REF _Ref324861946 \h </w:instrText>
+        <w:instrText xml:space="preserve"> SEQ Abbildung \* ARABIC </w:instrText>
       </w:r>
       <w:r>
         <w:fldChar w:fldCharType="separate"/>
-      </w:r>
-      <w:r>
-        <w:t xml:space="preserve">Abbildung </w:t>
       </w:r>
       <w:r>
         <w:rPr>
@@ -2665,8 +5405,41 @@
         <w:t>8</w:t>
       </w:r>
       <w:r>
+        <w:rPr>
+          <w:noProof/>
+        </w:rPr>
+        <w:fldChar w:fldCharType="end"/>
+      </w:r>
+      <w:r>
         <w:t xml:space="preserve"> - Variante D: 2 x 4 55" Monitore, Hellraumprojektor Test</w:t>
       </w:r>
+      <w:bookmarkEnd w:id="21"/>
+    </w:p>
+    <w:p>
+      <w:r>
+        <w:t xml:space="preserve">Wie durch </w:t>
+      </w:r>
+      <w:r>
+        <w:fldChar w:fldCharType="begin"/>
+      </w:r>
+      <w:r>
+        <w:instrText xml:space="preserve"> REF _Ref324861946 \h </w:instrText>
+      </w:r>
+      <w:r>
+        <w:fldChar w:fldCharType="separate"/>
+      </w:r>
+      <w:r>
+        <w:t xml:space="preserve">Abbildung </w:t>
+      </w:r>
+      <w:r>
+        <w:rPr>
+          <w:noProof/>
+        </w:rPr>
+        <w:t>8</w:t>
+      </w:r>
+      <w:r>
+        <w:t xml:space="preserve"> - Variante D: 2 x 4 55" Monitore, Hellraumprojektor Test</w:t>
+      </w:r>
       <w:r>
         <w:fldChar w:fldCharType="end"/>
       </w:r>
@@ -2741,11 +5514,13 @@
       <w:pPr>
         <w:pStyle w:val="Heading5"/>
       </w:pPr>
-      <w:bookmarkStart w:id="12" w:name="_Ref325659442"/>
+      <w:bookmarkStart w:id="22" w:name="_Ref325659442"/>
+      <w:bookmarkStart w:id="23" w:name="_Toc327349695"/>
       <w:r>
         <w:t>Fazit Monitorkonstellationen</w:t>
       </w:r>
-      <w:bookmarkEnd w:id="12"/>
+      <w:bookmarkEnd w:id="22"/>
+      <w:bookmarkEnd w:id="23"/>
     </w:p>
     <w:p>
       <w:r>
@@ -2791,7 +5566,15 @@
         <w:t>w</w:t>
       </w:r>
       <w:r>
-        <w:t>all soll in den bestehenden Raum passen, damit man sich gerne darin aufhält.</w:t>
+        <w:t xml:space="preserve">all </w:t>
+      </w:r>
+      <w:proofErr w:type="gramStart"/>
+      <w:r>
+        <w:t>soll</w:t>
+      </w:r>
+      <w:proofErr w:type="gramEnd"/>
+      <w:r>
+        <w:t xml:space="preserve"> in den bestehenden Raum passen, damit man sich gerne darin aufhält.</w:t>
       </w:r>
     </w:p>
     <w:p>
@@ -2886,8 +5669,13 @@
       <w:r>
         <w:t xml:space="preserve">link </w:t>
       </w:r>
-      <w:r>
-        <w:t xml:space="preserve">entwurf, </w:t>
+      <w:proofErr w:type="spellStart"/>
+      <w:r>
+        <w:t>entwurf</w:t>
+      </w:r>
+      <w:proofErr w:type="spellEnd"/>
+      <w:r>
+        <w:t xml:space="preserve">, </w:t>
       </w:r>
       <w:r>
         <w:t>dahin, wo festgehalten ist, was das System der BA kann)</w:t>
@@ -4594,59 +7382,18 @@
       <w:pPr>
         <w:pStyle w:val="Caption"/>
       </w:pPr>
-      <w:bookmarkStart w:id="13" w:name="_Ref327298996"/>
+      <w:bookmarkStart w:id="24" w:name="_Ref327298996"/>
       <w:r>
         <w:t xml:space="preserve">Tabelle </w:t>
       </w:r>
-      <w:fldSimple w:instr=" SEQ Tabelle \* ARABIC ">
-        <w:r>
-          <w:rPr>
-            <w:noProof/>
-          </w:rPr>
-          <w:t>1</w:t>
-        </w:r>
-      </w:fldSimple>
-      <w:r>
-        <w:t xml:space="preserve"> </w:t>
-      </w:r>
-      <w:r>
-        <w:t>- Nutzwertanalyse:</w:t>
-      </w:r>
-      <w:r>
-        <w:t xml:space="preserve"> Auswahl</w:t>
-      </w:r>
-      <w:r>
-        <w:t xml:space="preserve"> Monitorkonstellation für Video</w:t>
-      </w:r>
-      <w:r>
-        <w:t>w</w:t>
-      </w:r>
-      <w:r>
-        <w:t>all</w:t>
-      </w:r>
-      <w:bookmarkEnd w:id="13"/>
-    </w:p>
-    <w:p>
-      <w:r>
-        <w:t>Aus</w:t>
-      </w:r>
-      <w:r>
-        <w:t xml:space="preserve"> der </w:t>
-      </w:r>
-      <w:r>
-        <w:t xml:space="preserve">Analyse (siehe </w:t>
-      </w:r>
       <w:r>
         <w:fldChar w:fldCharType="begin"/>
       </w:r>
       <w:r>
-        <w:instrText xml:space="preserve"> REF _Ref327298996 \h </w:instrText>
+        <w:instrText xml:space="preserve"> SEQ Tabelle \* ARABIC </w:instrText>
       </w:r>
       <w:r>
         <w:fldChar w:fldCharType="separate"/>
-      </w:r>
-      <w:r>
-        <w:t xml:space="preserve">Tabelle </w:t>
       </w:r>
       <w:r>
         <w:rPr>
@@ -4655,6 +7402,12 @@
         <w:t>1</w:t>
       </w:r>
       <w:r>
+        <w:rPr>
+          <w:noProof/>
+        </w:rPr>
+        <w:fldChar w:fldCharType="end"/>
+      </w:r>
+      <w:r>
         <w:t xml:space="preserve"> </w:t>
       </w:r>
       <w:r>
@@ -4672,6 +7425,54 @@
       <w:r>
         <w:t>all</w:t>
       </w:r>
+      <w:bookmarkEnd w:id="24"/>
+    </w:p>
+    <w:p>
+      <w:r>
+        <w:t>Aus</w:t>
+      </w:r>
+      <w:r>
+        <w:t xml:space="preserve"> der </w:t>
+      </w:r>
+      <w:r>
+        <w:t xml:space="preserve">Analyse (siehe </w:t>
+      </w:r>
+      <w:r>
+        <w:fldChar w:fldCharType="begin"/>
+      </w:r>
+      <w:r>
+        <w:instrText xml:space="preserve"> REF _Ref327298996 \h </w:instrText>
+      </w:r>
+      <w:r>
+        <w:fldChar w:fldCharType="separate"/>
+      </w:r>
+      <w:r>
+        <w:t xml:space="preserve">Tabelle </w:t>
+      </w:r>
+      <w:r>
+        <w:rPr>
+          <w:noProof/>
+        </w:rPr>
+        <w:t>1</w:t>
+      </w:r>
+      <w:r>
+        <w:t xml:space="preserve"> </w:t>
+      </w:r>
+      <w:r>
+        <w:t>- Nutzwertanalyse:</w:t>
+      </w:r>
+      <w:r>
+        <w:t xml:space="preserve"> Auswahl</w:t>
+      </w:r>
+      <w:r>
+        <w:t xml:space="preserve"> Monitorkonstellation für Video</w:t>
+      </w:r>
+      <w:r>
+        <w:t>w</w:t>
+      </w:r>
+      <w:r>
+        <w:t>all</w:t>
+      </w:r>
       <w:r>
         <w:fldChar w:fldCharType="end"/>
       </w:r>
@@ -4862,53 +7663,63 @@
       <w:pPr>
         <w:pStyle w:val="Heading4"/>
       </w:pPr>
-      <w:bookmarkStart w:id="14" w:name="_Toc320601259"/>
-      <w:bookmarkStart w:id="15" w:name="_Ref324081784"/>
-      <w:bookmarkStart w:id="16" w:name="_Ref324081792"/>
-      <w:bookmarkStart w:id="17" w:name="_Ref324938005"/>
-      <w:bookmarkStart w:id="18" w:name="_Ref324938012"/>
-      <w:bookmarkStart w:id="19" w:name="_Ref325113792"/>
-      <w:bookmarkStart w:id="20" w:name="_Ref325113794"/>
-      <w:bookmarkStart w:id="21" w:name="_Ref325118460"/>
-      <w:bookmarkStart w:id="22" w:name="_Ref325118463"/>
-      <w:bookmarkStart w:id="23" w:name="_Ref325193636"/>
-      <w:bookmarkStart w:id="24" w:name="_Ref325193642"/>
-      <w:bookmarkStart w:id="25" w:name="_Ref325909773"/>
-      <w:bookmarkStart w:id="26" w:name="_Ref325909779"/>
-      <w:bookmarkStart w:id="27" w:name="_Ref326677260"/>
-      <w:bookmarkStart w:id="28" w:name="_Ref326677262"/>
-      <w:bookmarkStart w:id="29" w:name="_Ref327286504"/>
-      <w:bookmarkStart w:id="30" w:name="_Ref327286506"/>
+      <w:bookmarkStart w:id="25" w:name="_Toc320601259"/>
+      <w:bookmarkStart w:id="26" w:name="_Ref324081784"/>
+      <w:bookmarkStart w:id="27" w:name="_Ref324081792"/>
+      <w:bookmarkStart w:id="28" w:name="_Ref324938005"/>
+      <w:bookmarkStart w:id="29" w:name="_Ref324938012"/>
+      <w:bookmarkStart w:id="30" w:name="_Ref325113792"/>
+      <w:bookmarkStart w:id="31" w:name="_Ref325113794"/>
+      <w:bookmarkStart w:id="32" w:name="_Ref325118460"/>
+      <w:bookmarkStart w:id="33" w:name="_Ref325118463"/>
+      <w:bookmarkStart w:id="34" w:name="_Ref325193636"/>
+      <w:bookmarkStart w:id="35" w:name="_Ref325193642"/>
+      <w:bookmarkStart w:id="36" w:name="_Ref325909773"/>
+      <w:bookmarkStart w:id="37" w:name="_Ref325909779"/>
+      <w:bookmarkStart w:id="38" w:name="_Ref326677260"/>
+      <w:bookmarkStart w:id="39" w:name="_Ref326677262"/>
+      <w:bookmarkStart w:id="40" w:name="_Ref327286504"/>
+      <w:bookmarkStart w:id="41" w:name="_Ref327286506"/>
+      <w:bookmarkStart w:id="42" w:name="_Toc327349696"/>
       <w:r>
         <w:t>Grafikkarten</w:t>
       </w:r>
-      <w:bookmarkEnd w:id="14"/>
-      <w:bookmarkEnd w:id="15"/>
-      <w:bookmarkEnd w:id="16"/>
-      <w:bookmarkEnd w:id="17"/>
-      <w:bookmarkEnd w:id="18"/>
-      <w:bookmarkEnd w:id="19"/>
-      <w:bookmarkEnd w:id="20"/>
-      <w:bookmarkEnd w:id="21"/>
-      <w:bookmarkEnd w:id="22"/>
-      <w:bookmarkEnd w:id="23"/>
-      <w:bookmarkEnd w:id="24"/>
       <w:bookmarkEnd w:id="25"/>
       <w:bookmarkEnd w:id="26"/>
       <w:bookmarkEnd w:id="27"/>
       <w:bookmarkEnd w:id="28"/>
       <w:bookmarkEnd w:id="29"/>
       <w:bookmarkEnd w:id="30"/>
-    </w:p>
-    <w:p>
-      <w:r>
-        <w:t>Zu Beginn lag der HSR eine Offerte für eine Video</w:t>
+      <w:bookmarkEnd w:id="31"/>
+      <w:bookmarkEnd w:id="32"/>
+      <w:bookmarkEnd w:id="33"/>
+      <w:bookmarkEnd w:id="34"/>
+      <w:bookmarkEnd w:id="35"/>
+      <w:bookmarkEnd w:id="36"/>
+      <w:bookmarkEnd w:id="37"/>
+      <w:bookmarkEnd w:id="38"/>
+      <w:bookmarkEnd w:id="39"/>
+      <w:bookmarkEnd w:id="40"/>
+      <w:bookmarkEnd w:id="41"/>
+      <w:bookmarkEnd w:id="42"/>
+    </w:p>
+    <w:p>
+      <w:r>
+        <w:t xml:space="preserve">Zu Beginn lag der HSR eine Offerte für </w:t>
+      </w:r>
+      <w:proofErr w:type="gramStart"/>
+      <w:r>
+        <w:t>eine Video</w:t>
       </w:r>
       <w:r>
         <w:t>w</w:t>
       </w:r>
       <w:r>
-        <w:t xml:space="preserve">all </w:t>
+        <w:t>all</w:t>
+      </w:r>
+      <w:proofErr w:type="gramEnd"/>
+      <w:r>
+        <w:t xml:space="preserve"> </w:t>
       </w:r>
       <w:r>
         <w:t>vor</w:t>
@@ -5191,7 +8002,15 @@
         <w:t xml:space="preserve"> </w:t>
       </w:r>
       <w:r>
-        <w:t>Die Offerte der Firma Matrox konnte eine zufriedenstellende Lösung anbieten. Folgende</w:t>
+        <w:t xml:space="preserve">Die Offerte der Firma </w:t>
+      </w:r>
+      <w:proofErr w:type="spellStart"/>
+      <w:r>
+        <w:t>Matrox</w:t>
+      </w:r>
+      <w:proofErr w:type="spellEnd"/>
+      <w:r>
+        <w:t xml:space="preserve"> konnte eine zufriedenstellende Lösung anbieten. Folgende</w:t>
       </w:r>
       <w:r>
         <w:t xml:space="preserve"> zwei</w:t>
@@ -5215,8 +8034,13 @@
         </w:numPr>
         <w:ind w:hanging="720"/>
       </w:pPr>
-      <w:r>
-        <w:t>Matrox M9188 mit 8 Anschlüssen</w:t>
+      <w:proofErr w:type="spellStart"/>
+      <w:r>
+        <w:t>Matrox</w:t>
+      </w:r>
+      <w:proofErr w:type="spellEnd"/>
+      <w:r>
+        <w:t xml:space="preserve"> M9188 mit 8 Anschlüssen</w:t>
       </w:r>
     </w:p>
     <w:p>
@@ -5226,7 +8050,7 @@
           <w:lang w:eastAsia="de-CH"/>
         </w:rPr>
         <w:drawing>
-          <wp:inline distT="0" distB="0" distL="0" distR="0" wp14:anchorId="2154819B" wp14:editId="41FCCDDB">
+          <wp:inline distT="0" distB="0" distL="0" distR="0" wp14:anchorId="2DA28705" wp14:editId="4F229CA3">
             <wp:extent cx="2352675" cy="2054671"/>
             <wp:effectExtent l="0" t="0" r="0" b="3175"/>
             <wp:docPr id="19" name="Picture 19"/>
@@ -5276,16 +8100,37 @@
       <w:r>
         <w:t xml:space="preserve">Abbildung </w:t>
       </w:r>
-      <w:fldSimple w:instr=" SEQ Abbildung \* ARABIC ">
-        <w:r>
-          <w:rPr>
-            <w:noProof/>
-          </w:rPr>
-          <w:t>9</w:t>
-        </w:r>
-      </w:fldSimple>
-      <w:r>
-        <w:t xml:space="preserve"> - Matrox M9188</w:t>
+      <w:r>
+        <w:fldChar w:fldCharType="begin"/>
+      </w:r>
+      <w:r>
+        <w:instrText xml:space="preserve"> SEQ Abbildung \* ARABIC </w:instrText>
+      </w:r>
+      <w:r>
+        <w:fldChar w:fldCharType="separate"/>
+      </w:r>
+      <w:r>
+        <w:rPr>
+          <w:noProof/>
+        </w:rPr>
+        <w:t>9</w:t>
+      </w:r>
+      <w:r>
+        <w:rPr>
+          <w:noProof/>
+        </w:rPr>
+        <w:fldChar w:fldCharType="end"/>
+      </w:r>
+      <w:r>
+        <w:t xml:space="preserve"> - </w:t>
+      </w:r>
+      <w:proofErr w:type="spellStart"/>
+      <w:r>
+        <w:t>Matrox</w:t>
+      </w:r>
+      <w:proofErr w:type="spellEnd"/>
+      <w:r>
+        <w:t xml:space="preserve"> M9188</w:t>
       </w:r>
       <w:r>
         <w:br/>
@@ -5300,8 +8145,13 @@
         </w:numPr>
         <w:ind w:hanging="720"/>
       </w:pPr>
-      <w:r>
-        <w:t>Matrox M9128 mit 2 Anschlüssen</w:t>
+      <w:proofErr w:type="spellStart"/>
+      <w:r>
+        <w:t>Matrox</w:t>
+      </w:r>
+      <w:proofErr w:type="spellEnd"/>
+      <w:r>
+        <w:t xml:space="preserve"> M9128 mit 2 Anschlüssen</w:t>
       </w:r>
     </w:p>
     <w:p>
@@ -5311,7 +8161,7 @@
           <w:lang w:eastAsia="de-CH"/>
         </w:rPr>
         <w:drawing>
-          <wp:inline distT="0" distB="0" distL="0" distR="0" wp14:anchorId="1A722D64" wp14:editId="29441F36">
+          <wp:inline distT="0" distB="0" distL="0" distR="0" wp14:anchorId="7DE0008A" wp14:editId="15819A7B">
             <wp:extent cx="2495550" cy="1838388"/>
             <wp:effectExtent l="0" t="0" r="0" b="9525"/>
             <wp:docPr id="18" name="Picture 18"/>
@@ -5354,16 +8204,37 @@
       <w:r>
         <w:t xml:space="preserve">Abbildung </w:t>
       </w:r>
-      <w:fldSimple w:instr=" SEQ Abbildung \* ARABIC ">
-        <w:r>
-          <w:rPr>
-            <w:noProof/>
-          </w:rPr>
-          <w:t>10</w:t>
-        </w:r>
-      </w:fldSimple>
-      <w:r>
-        <w:t xml:space="preserve"> - Matrox </w:t>
+      <w:r>
+        <w:fldChar w:fldCharType="begin"/>
+      </w:r>
+      <w:r>
+        <w:instrText xml:space="preserve"> SEQ Abbildung \* ARABIC </w:instrText>
+      </w:r>
+      <w:r>
+        <w:fldChar w:fldCharType="separate"/>
+      </w:r>
+      <w:r>
+        <w:rPr>
+          <w:noProof/>
+        </w:rPr>
+        <w:t>10</w:t>
+      </w:r>
+      <w:r>
+        <w:rPr>
+          <w:noProof/>
+        </w:rPr>
+        <w:fldChar w:fldCharType="end"/>
+      </w:r>
+      <w:r>
+        <w:t xml:space="preserve"> - </w:t>
+      </w:r>
+      <w:proofErr w:type="spellStart"/>
+      <w:r>
+        <w:t>Matrox</w:t>
+      </w:r>
+      <w:proofErr w:type="spellEnd"/>
+      <w:r>
+        <w:t xml:space="preserve"> </w:t>
       </w:r>
       <w:r>
         <w:t>M9128</w:t>
@@ -5373,11 +8244,13 @@
       <w:pPr>
         <w:pStyle w:val="Heading4"/>
       </w:pPr>
-      <w:bookmarkStart w:id="31" w:name="_Ref325113776"/>
+      <w:bookmarkStart w:id="43" w:name="_Ref325113776"/>
+      <w:bookmarkStart w:id="44" w:name="_Toc327349697"/>
       <w:r>
         <w:t>Testhardware</w:t>
       </w:r>
-      <w:bookmarkEnd w:id="31"/>
+      <w:bookmarkEnd w:id="43"/>
+      <w:bookmarkEnd w:id="44"/>
     </w:p>
     <w:p>
       <w:r>
@@ -5528,7 +8401,7 @@
         </w:rPr>
         <w:lastRenderedPageBreak/>
         <w:drawing>
-          <wp:inline distT="0" distB="0" distL="0" distR="0" wp14:anchorId="356E11D7" wp14:editId="5AAF39EC">
+          <wp:inline distT="0" distB="0" distL="0" distR="0" wp14:anchorId="28102D30" wp14:editId="0FA24F60">
             <wp:extent cx="5760720" cy="4320540"/>
             <wp:effectExtent l="0" t="0" r="0" b="3810"/>
             <wp:docPr id="21" name="Picture 21"/>
@@ -5577,14 +8450,27 @@
       <w:r>
         <w:t xml:space="preserve">Abbildung </w:t>
       </w:r>
-      <w:fldSimple w:instr=" SEQ Abbildung \* ARABIC ">
-        <w:r>
-          <w:rPr>
-            <w:noProof/>
-          </w:rPr>
-          <w:t>11</w:t>
-        </w:r>
-      </w:fldSimple>
+      <w:r>
+        <w:fldChar w:fldCharType="begin"/>
+      </w:r>
+      <w:r>
+        <w:instrText xml:space="preserve"> SEQ Abbildung \* ARABIC </w:instrText>
+      </w:r>
+      <w:r>
+        <w:fldChar w:fldCharType="separate"/>
+      </w:r>
+      <w:r>
+        <w:rPr>
+          <w:noProof/>
+        </w:rPr>
+        <w:t>11</w:t>
+      </w:r>
+      <w:r>
+        <w:rPr>
+          <w:noProof/>
+        </w:rPr>
+        <w:fldChar w:fldCharType="end"/>
+      </w:r>
       <w:r>
         <w:t xml:space="preserve"> - Testhardware</w:t>
       </w:r>
@@ -5593,6 +8479,7 @@
       <w:pPr>
         <w:pStyle w:val="Heading5"/>
       </w:pPr>
+      <w:bookmarkStart w:id="45" w:name="_Toc327349698"/>
       <w:r>
         <w:t xml:space="preserve">Performance Tests mit </w:t>
       </w:r>
@@ -5602,14 +8489,17 @@
       <w:r>
         <w:t>en</w:t>
       </w:r>
+      <w:bookmarkEnd w:id="45"/>
     </w:p>
     <w:p>
       <w:pPr>
         <w:pStyle w:val="Heading6"/>
       </w:pPr>
+      <w:bookmarkStart w:id="46" w:name="_Toc327349699"/>
       <w:r>
         <w:t>Übersicht</w:t>
       </w:r>
+      <w:bookmarkEnd w:id="46"/>
     </w:p>
     <w:p>
       <w:r>
@@ -5624,14 +8514,14 @@
       <w:r>
         <w:t>Wall laufen, wurde einerseits die Studienarbeit Project Flip 2.0</w:t>
       </w:r>
-      <w:bookmarkStart w:id="32" w:name="_Ref322085866"/>
+      <w:bookmarkStart w:id="47" w:name="_Ref322085866"/>
       <w:r>
         <w:rPr>
           <w:rStyle w:val="FootnoteReference"/>
         </w:rPr>
         <w:footnoteReference w:id="1"/>
       </w:r>
-      <w:bookmarkEnd w:id="32"/>
+      <w:bookmarkEnd w:id="47"/>
       <w:r>
         <w:t>, welche das Team im Herbstsemester 2011 erarbeitet hatte (Applikation, mit welcher Projekte durchstöbert, gefiltert und gelesen werden können), und zum anderen die Testapplikation für den empirisch formativen Test (TODO: Verlinkung</w:t>
       </w:r>
@@ -5661,9 +8551,11 @@
       <w:r>
         <w:t xml:space="preserve"> (WDDM</w:t>
       </w:r>
+      <w:proofErr w:type="gramStart"/>
       <w:r>
         <w:t>,</w:t>
       </w:r>
+      <w:proofErr w:type="gramEnd"/>
       <w:r>
         <w:rPr>
           <w:rStyle w:val="FootnoteReference"/>
@@ -5684,11 +8576,13 @@
       <w:pPr>
         <w:pStyle w:val="Heading6"/>
       </w:pPr>
-      <w:bookmarkStart w:id="33" w:name="_Ref325646573"/>
+      <w:bookmarkStart w:id="48" w:name="_Ref325646573"/>
+      <w:bookmarkStart w:id="49" w:name="_Toc327349700"/>
       <w:r>
         <w:t>WDDM</w:t>
       </w:r>
-      <w:bookmarkEnd w:id="33"/>
+      <w:bookmarkEnd w:id="48"/>
+      <w:bookmarkEnd w:id="49"/>
     </w:p>
     <w:p>
       <w:r>
@@ -5810,12 +8704,14 @@
       <w:pPr>
         <w:pStyle w:val="Heading6"/>
       </w:pPr>
-      <w:bookmarkStart w:id="34" w:name="_Ref325646585"/>
+      <w:bookmarkStart w:id="50" w:name="_Ref325646585"/>
+      <w:bookmarkStart w:id="51" w:name="_Toc327349701"/>
       <w:r>
         <w:lastRenderedPageBreak/>
         <w:t>XDDM</w:t>
       </w:r>
-      <w:bookmarkEnd w:id="34"/>
+      <w:bookmarkEnd w:id="50"/>
+      <w:bookmarkEnd w:id="51"/>
     </w:p>
     <w:p>
       <w:r>
@@ -5934,11 +8830,13 @@
       <w:pPr>
         <w:pStyle w:val="Heading6"/>
       </w:pPr>
-      <w:bookmarkStart w:id="35" w:name="_Ref327303832"/>
+      <w:bookmarkStart w:id="52" w:name="_Ref327303832"/>
+      <w:bookmarkStart w:id="53" w:name="_Toc327349702"/>
       <w:r>
         <w:t>Darstellungsoptionen Poster / PDF</w:t>
       </w:r>
-      <w:bookmarkEnd w:id="35"/>
+      <w:bookmarkEnd w:id="52"/>
+      <w:bookmarkEnd w:id="53"/>
     </w:p>
     <w:p>
       <w:r>
@@ -6008,7 +8906,11 @@
         <w:t xml:space="preserve">. Mit dieser Variante könnte </w:t>
       </w:r>
       <w:r>
-        <w:t>auf der</w:t>
+        <w:t xml:space="preserve">auf </w:t>
+      </w:r>
+      <w:proofErr w:type="gramStart"/>
+      <w:r>
+        <w:t>der</w:t>
       </w:r>
       <w:r>
         <w:t xml:space="preserve"> Video</w:t>
@@ -6017,7 +8919,11 @@
         <w:t>w</w:t>
       </w:r>
       <w:r>
-        <w:t xml:space="preserve">all die volle Auflösung </w:t>
+        <w:t>all</w:t>
+      </w:r>
+      <w:proofErr w:type="gramEnd"/>
+      <w:r>
+        <w:t xml:space="preserve"> die volle Auflösung </w:t>
       </w:r>
       <w:r>
         <w:t>(3xHD) ge</w:t>
@@ -6036,27 +8942,45 @@
       <w:pPr>
         <w:pStyle w:val="Heading5"/>
       </w:pPr>
-      <w:bookmarkStart w:id="36" w:name="_Ref325119794"/>
-      <w:r>
-        <w:t>Test mit Direct-</w:t>
+      <w:bookmarkStart w:id="54" w:name="_Ref325119794"/>
+      <w:bookmarkStart w:id="55" w:name="_Toc327349703"/>
+      <w:r>
+        <w:t xml:space="preserve">Test mit </w:t>
+      </w:r>
+      <w:proofErr w:type="spellStart"/>
+      <w:r>
+        <w:t>Direct</w:t>
+      </w:r>
+      <w:proofErr w:type="spellEnd"/>
+      <w:r>
+        <w:t>-</w:t>
       </w:r>
       <w:r>
         <w:t>Applikationen</w:t>
       </w:r>
-      <w:bookmarkEnd w:id="36"/>
+      <w:bookmarkEnd w:id="54"/>
+      <w:bookmarkEnd w:id="55"/>
     </w:p>
     <w:p>
       <w:r>
         <w:t>Das Hardware-</w:t>
       </w:r>
       <w:r>
-        <w:t>Setup mit den zwei Mat</w:t>
+        <w:t xml:space="preserve">Setup mit den zwei </w:t>
+      </w:r>
+      <w:proofErr w:type="spellStart"/>
+      <w:r>
+        <w:t>Mat</w:t>
       </w:r>
       <w:r>
         <w:t>r</w:t>
       </w:r>
       <w:r>
-        <w:t xml:space="preserve">ox Grafikkarten </w:t>
+        <w:t>ox</w:t>
+      </w:r>
+      <w:proofErr w:type="spellEnd"/>
+      <w:r>
+        <w:t xml:space="preserve"> Grafikkarten </w:t>
       </w:r>
       <w:r>
         <w:t xml:space="preserve">(siehe Unterkapitel </w:t>
@@ -6202,7 +9126,23 @@
         <w:t xml:space="preserve"> wurde auch am </w:t>
       </w:r>
       <w:r>
-        <w:t>Meeting vom 12.04.2012 mit Markus Flückiger von der Zühlke Engineering AG</w:t>
+        <w:t xml:space="preserve">Meeting vom 12.04.2012 mit Markus </w:t>
+      </w:r>
+      <w:proofErr w:type="spellStart"/>
+      <w:r>
+        <w:t>Flückiger</w:t>
+      </w:r>
+      <w:proofErr w:type="spellEnd"/>
+      <w:r>
+        <w:t xml:space="preserve"> von der </w:t>
+      </w:r>
+      <w:proofErr w:type="spellStart"/>
+      <w:r>
+        <w:t>Zühlke</w:t>
+      </w:r>
+      <w:proofErr w:type="spellEnd"/>
+      <w:r>
+        <w:t xml:space="preserve"> Engineering AG</w:t>
       </w:r>
       <w:r>
         <w:t xml:space="preserve"> besprochen</w:t>
@@ -6255,11 +9195,24 @@
       <w:r>
         <w:t xml:space="preserve">prache mit Spezialisten der </w:t>
       </w:r>
-      <w:r>
-        <w:t>Zühlke Engineering AG</w:t>
-      </w:r>
-      <w:r>
-        <w:t xml:space="preserve"> schickte Markus Flückiger am</w:t>
+      <w:proofErr w:type="spellStart"/>
+      <w:r>
+        <w:t>Zühlke</w:t>
+      </w:r>
+      <w:proofErr w:type="spellEnd"/>
+      <w:r>
+        <w:t xml:space="preserve"> Engineering AG</w:t>
+      </w:r>
+      <w:r>
+        <w:t xml:space="preserve"> schickte Markus </w:t>
+      </w:r>
+      <w:proofErr w:type="spellStart"/>
+      <w:r>
+        <w:t>Flückiger</w:t>
+      </w:r>
+      <w:proofErr w:type="spellEnd"/>
+      <w:r>
+        <w:t xml:space="preserve"> am</w:t>
       </w:r>
       <w:r>
         <w:t xml:space="preserve"> 16.04.2012</w:t>
@@ -6375,7 +9328,15 @@
         <w:t xml:space="preserve"> Programmen</w:t>
       </w:r>
       <w:r>
-        <w:t xml:space="preserve"> (Hardware Acceleration Stress Test</w:t>
+        <w:t xml:space="preserve"> (Hardware </w:t>
+      </w:r>
+      <w:proofErr w:type="spellStart"/>
+      <w:r>
+        <w:t>Acceleration</w:t>
+      </w:r>
+      <w:proofErr w:type="spellEnd"/>
+      <w:r>
+        <w:t xml:space="preserve"> Stress Test</w:t>
       </w:r>
       <w:r>
         <w:rPr>
@@ -6389,8 +9350,13 @@
       <w:r>
         <w:t>, speziell mit 3D Computer Games (</w:t>
       </w:r>
-      <w:r>
-        <w:t>Sanctuary Demo</w:t>
+      <w:proofErr w:type="spellStart"/>
+      <w:r>
+        <w:t>Sanctuary</w:t>
+      </w:r>
+      <w:proofErr w:type="spellEnd"/>
+      <w:r>
+        <w:t xml:space="preserve"> Demo</w:t>
       </w:r>
       <w:r>
         <w:t xml:space="preserve"> 2.3</w:t>
@@ -6405,7 +9371,15 @@
         <w:t xml:space="preserve">, </w:t>
       </w:r>
       <w:r>
-        <w:t>Unreal Tournament 2004</w:t>
+        <w:t xml:space="preserve">Unreal </w:t>
+      </w:r>
+      <w:proofErr w:type="spellStart"/>
+      <w:r>
+        <w:t>Tournament</w:t>
+      </w:r>
+      <w:proofErr w:type="spellEnd"/>
+      <w:r>
+        <w:t xml:space="preserve"> 2004</w:t>
       </w:r>
       <w:r>
         <w:rPr>
@@ -6420,7 +9394,15 @@
         <w:t>, durchgeführt</w:t>
       </w:r>
       <w:r>
-        <w:t xml:space="preserve">. Bei diesen Tests wurde sehr schnell festgestellt, dass die Matrox Grafikkarten nicht den </w:t>
+        <w:t xml:space="preserve">. Bei diesen Tests wurde sehr schnell festgestellt, dass die </w:t>
+      </w:r>
+      <w:proofErr w:type="spellStart"/>
+      <w:r>
+        <w:t>Matrox</w:t>
+      </w:r>
+      <w:proofErr w:type="spellEnd"/>
+      <w:r>
+        <w:t xml:space="preserve"> Grafikkarten nicht den </w:t>
       </w:r>
       <w:r>
         <w:t>kompletten</w:t>
@@ -6556,14 +9538,14 @@
       <w:r>
         <w:t>VLC</w:t>
       </w:r>
-      <w:bookmarkStart w:id="38" w:name="_Ref327304578"/>
+      <w:bookmarkStart w:id="56" w:name="_Ref327304578"/>
       <w:r>
         <w:rPr>
           <w:rStyle w:val="FootnoteReference"/>
         </w:rPr>
         <w:footnoteReference w:id="5"/>
       </w:r>
-      <w:bookmarkEnd w:id="38"/>
+      <w:bookmarkEnd w:id="56"/>
       <w:r>
         <w:t xml:space="preserve"> (Version 2.0.1)</w:t>
       </w:r>
@@ -6756,7 +9738,7 @@
         </w:rPr>
         <w:lastRenderedPageBreak/>
         <w:drawing>
-          <wp:inline distT="0" distB="0" distL="0" distR="0" wp14:anchorId="7F9AA34D" wp14:editId="6A77C30C">
+          <wp:inline distT="0" distB="0" distL="0" distR="0" wp14:anchorId="60CBCD8C" wp14:editId="05994C21">
             <wp:extent cx="5760720" cy="4492333"/>
             <wp:effectExtent l="0" t="0" r="0" b="3810"/>
             <wp:docPr id="12" name="Picture 12"/>
@@ -6796,22 +9778,35 @@
       <w:pPr>
         <w:pStyle w:val="Caption"/>
       </w:pPr>
-      <w:bookmarkStart w:id="39" w:name="_Ref327271928"/>
+      <w:bookmarkStart w:id="57" w:name="_Ref327271928"/>
       <w:r>
         <w:t xml:space="preserve">Abbildung </w:t>
       </w:r>
-      <w:fldSimple w:instr=" SEQ Abbildung \* ARABIC ">
-        <w:r>
-          <w:rPr>
-            <w:noProof/>
-          </w:rPr>
-          <w:t>12</w:t>
-        </w:r>
-      </w:fldSimple>
+      <w:r>
+        <w:fldChar w:fldCharType="begin"/>
+      </w:r>
+      <w:r>
+        <w:instrText xml:space="preserve"> SEQ Abbildung \* ARABIC </w:instrText>
+      </w:r>
+      <w:r>
+        <w:fldChar w:fldCharType="separate"/>
+      </w:r>
+      <w:r>
+        <w:rPr>
+          <w:noProof/>
+        </w:rPr>
+        <w:t>12</w:t>
+      </w:r>
+      <w:r>
+        <w:rPr>
+          <w:noProof/>
+        </w:rPr>
+        <w:fldChar w:fldCharType="end"/>
+      </w:r>
       <w:r>
         <w:t xml:space="preserve"> - Videoeinstellungen VLC Media Player</w:t>
       </w:r>
-      <w:bookmarkEnd w:id="39"/>
+      <w:bookmarkEnd w:id="57"/>
     </w:p>
     <w:p>
       <w:r>
@@ -6864,9 +9859,11 @@
       <w:pPr>
         <w:pStyle w:val="Heading6"/>
       </w:pPr>
+      <w:bookmarkStart w:id="58" w:name="_Toc327349704"/>
       <w:r>
         <w:t>Fazit</w:t>
       </w:r>
+      <w:bookmarkEnd w:id="58"/>
     </w:p>
     <w:p>
       <w:r>
@@ -6882,13 +9879,29 @@
         <w:t xml:space="preserve"> Experten für ein</w:t>
       </w:r>
       <w:r>
-        <w:t xml:space="preserve"> Setup mit neun Monitoren und zwei Matro</w:t>
-      </w:r>
-      <w:r>
-        <w:t>x Grafikkarten</w:t>
-      </w:r>
-      <w:r>
-        <w:t xml:space="preserve"> (beispielsweise Personen von der Firma Matrox)</w:t>
+        <w:t xml:space="preserve"> Setup mit neun Monitoren und zwei </w:t>
+      </w:r>
+      <w:proofErr w:type="spellStart"/>
+      <w:r>
+        <w:t>Matro</w:t>
+      </w:r>
+      <w:r>
+        <w:t>x</w:t>
+      </w:r>
+      <w:proofErr w:type="spellEnd"/>
+      <w:r>
+        <w:t xml:space="preserve"> Grafikkarten</w:t>
+      </w:r>
+      <w:r>
+        <w:t xml:space="preserve"> (beispielsweise Personen von der Firma </w:t>
+      </w:r>
+      <w:proofErr w:type="spellStart"/>
+      <w:r>
+        <w:t>Matrox</w:t>
+      </w:r>
+      <w:proofErr w:type="spellEnd"/>
+      <w:r>
+        <w:t>)</w:t>
       </w:r>
       <w:r>
         <w:t xml:space="preserve"> fehlten. Soll</w:t>
@@ -6957,7 +9970,8 @@
       <w:pPr>
         <w:pStyle w:val="Heading5"/>
       </w:pPr>
-      <w:bookmarkStart w:id="40" w:name="_Ref327017208"/>
+      <w:bookmarkStart w:id="59" w:name="_Ref327017208"/>
+      <w:bookmarkStart w:id="60" w:name="_Toc327349705"/>
       <w:r>
         <w:t xml:space="preserve">Tests auf abgeänderter Testhardware mit </w:t>
       </w:r>
@@ -6973,7 +9987,8 @@
       <w:r>
         <w:t xml:space="preserve"> Monitoren</w:t>
       </w:r>
-      <w:bookmarkEnd w:id="40"/>
+      <w:bookmarkEnd w:id="59"/>
+      <w:bookmarkEnd w:id="60"/>
     </w:p>
     <w:p>
       <w:r>
@@ -6992,7 +10007,15 @@
         <w:t>en würde</w:t>
       </w:r>
       <w:r>
-        <w:t xml:space="preserve">. Dazu wurde die  Grafikkarte mit den zwei Anschlüssen (Matrox M9128, siehe Kapitel </w:t>
+        <w:t>. Dazu wurde die  Grafikkarte mit den zwei Anschlüssen (</w:t>
+      </w:r>
+      <w:proofErr w:type="spellStart"/>
+      <w:r>
+        <w:t>Matrox</w:t>
+      </w:r>
+      <w:proofErr w:type="spellEnd"/>
+      <w:r>
+        <w:t xml:space="preserve"> M9128, siehe Kapitel </w:t>
       </w:r>
       <w:r>
         <w:fldChar w:fldCharType="begin"/>
@@ -7138,8 +10161,13 @@
         <w:t xml:space="preserve"> wurde nicht erfüllt.</w:t>
       </w:r>
       <w:r>
-        <w:t xml:space="preserve"> Das Team stellte zwar fest, dass die DirectX-Applikation ein bisschen flüssiger</w:t>
-      </w:r>
+        <w:t xml:space="preserve"> Das Team stellte zwar fest, dass die DirectX-Applikation ein bisschen </w:t>
+      </w:r>
+      <w:proofErr w:type="gramStart"/>
+      <w:r>
+        <w:t>flüssiger</w:t>
+      </w:r>
+      <w:proofErr w:type="gramEnd"/>
       <w:r>
         <w:t xml:space="preserve"> (ca. 12 FPS)</w:t>
       </w:r>
@@ -7174,7 +10202,15 @@
         <w:fldChar w:fldCharType="separate"/>
       </w:r>
       <w:r>
-        <w:t>Test mit Direct-Applikationen</w:t>
+        <w:t xml:space="preserve">Test mit </w:t>
+      </w:r>
+      <w:proofErr w:type="spellStart"/>
+      <w:r>
+        <w:t>Direct</w:t>
+      </w:r>
+      <w:proofErr w:type="spellEnd"/>
+      <w:r>
+        <w:t>-Applikationen</w:t>
       </w:r>
       <w:r>
         <w:fldChar w:fldCharType="end"/>
@@ -7198,11 +10234,13 @@
       <w:pPr>
         <w:pStyle w:val="Heading5"/>
       </w:pPr>
-      <w:bookmarkStart w:id="41" w:name="_Ref325920025"/>
+      <w:bookmarkStart w:id="61" w:name="_Ref325920025"/>
+      <w:bookmarkStart w:id="62" w:name="_Toc327349706"/>
       <w:r>
         <w:t>Tests mit verkleinertem Video</w:t>
       </w:r>
-      <w:bookmarkEnd w:id="41"/>
+      <w:bookmarkEnd w:id="61"/>
+      <w:bookmarkEnd w:id="62"/>
     </w:p>
     <w:p>
       <w:r>
@@ -7244,7 +10282,7 @@
           <w:lang w:eastAsia="de-CH"/>
         </w:rPr>
         <w:drawing>
-          <wp:inline distT="0" distB="0" distL="0" distR="0" wp14:anchorId="58A1E8A5" wp14:editId="5666F973">
+          <wp:inline distT="0" distB="0" distL="0" distR="0" wp14:anchorId="650A406A" wp14:editId="555605B6">
             <wp:extent cx="5759450" cy="2063750"/>
             <wp:effectExtent l="0" t="0" r="0" b="0"/>
             <wp:docPr id="4" name="Picture 4" descr="C:\_svn\videowall_svn.elmermx.ch\doc\media\plan\VideoGroessen.png"/>
@@ -7300,86 +10338,21 @@
       <w:pPr>
         <w:pStyle w:val="Caption"/>
       </w:pPr>
-      <w:bookmarkStart w:id="42" w:name="_Ref325908781"/>
+      <w:bookmarkStart w:id="63" w:name="_Ref325908781"/>
       <w:r>
         <w:t xml:space="preserve">Abbildung </w:t>
       </w:r>
-      <w:fldSimple w:instr=" SEQ Abbildung \* ARABIC ">
-        <w:r>
-          <w:rPr>
-            <w:noProof/>
-          </w:rPr>
-          <w:t>13</w:t>
-        </w:r>
-      </w:fldSimple>
-      <w:r>
-        <w:t xml:space="preserve"> - Variante C 3</w:t>
-      </w:r>
-      <w:r>
-        <w:t xml:space="preserve"> </w:t>
-      </w:r>
-      <w:r>
-        <w:t>x</w:t>
-      </w:r>
-      <w:r>
-        <w:t xml:space="preserve"> </w:t>
-      </w:r>
-      <w:r>
-        <w:t xml:space="preserve">3 55" </w:t>
-      </w:r>
-      <w:r>
-        <w:t>Bildschirme mit einem 1.5-fach (blau) und 2-fach (gelb) vergrösserten</w:t>
-      </w:r>
-      <w:r>
-        <w:t xml:space="preserve"> Video</w:t>
-      </w:r>
-      <w:bookmarkEnd w:id="42"/>
-    </w:p>
-    <w:p>
-      <w:r>
-        <w:t>E</w:t>
-      </w:r>
-      <w:r>
-        <w:t xml:space="preserve">in </w:t>
-      </w:r>
-      <w:r>
-        <w:t xml:space="preserve">einzelner </w:t>
-      </w:r>
-      <w:r>
-        <w:t xml:space="preserve">Monitor </w:t>
-      </w:r>
-      <w:r>
-        <w:t xml:space="preserve">besitzt </w:t>
-      </w:r>
-      <w:r>
-        <w:t>eine Auflösung von FullHD (1920</w:t>
-      </w:r>
-      <w:r>
-        <w:t xml:space="preserve"> </w:t>
-      </w:r>
-      <w:r>
-        <w:t>x</w:t>
-      </w:r>
-      <w:r>
-        <w:t xml:space="preserve"> </w:t>
-      </w:r>
-      <w:r>
-        <w:t>1080)</w:t>
-      </w:r>
-      <w:r>
-        <w:t xml:space="preserve"> (siehe </w:t>
-      </w:r>
       <w:r>
         <w:fldChar w:fldCharType="begin"/>
       </w:r>
       <w:r>
-        <w:instrText xml:space="preserve"> REF _Ref325908781 \h </w:instrText>
+        <w:instrText xml:space="preserve"> SEQ Abbildung \* </w:instrText>
+      </w:r>
+      <w:r>
+        <w:instrText xml:space="preserve">ARABIC </w:instrText>
       </w:r>
       <w:r>
         <w:fldChar w:fldCharType="separate"/>
-      </w:r>
-      <w:r>
-        <w:t xml:space="preserve">Abbildung </w:t>
       </w:r>
       <w:r>
         <w:rPr>
@@ -7388,6 +10361,95 @@
         <w:t>13</w:t>
       </w:r>
       <w:r>
+        <w:rPr>
+          <w:noProof/>
+        </w:rPr>
+        <w:fldChar w:fldCharType="end"/>
+      </w:r>
+      <w:r>
+        <w:t xml:space="preserve"> - Variante C 3</w:t>
+      </w:r>
+      <w:r>
+        <w:t xml:space="preserve"> </w:t>
+      </w:r>
+      <w:r>
+        <w:t>x</w:t>
+      </w:r>
+      <w:r>
+        <w:t xml:space="preserve"> </w:t>
+      </w:r>
+      <w:r>
+        <w:t xml:space="preserve">3 55" </w:t>
+      </w:r>
+      <w:r>
+        <w:t>Bildschirme mit einem 1.5-fach (blau) und 2-fach (gelb) vergrösserten</w:t>
+      </w:r>
+      <w:r>
+        <w:t xml:space="preserve"> Video</w:t>
+      </w:r>
+      <w:bookmarkEnd w:id="63"/>
+    </w:p>
+    <w:p>
+      <w:r>
+        <w:t>E</w:t>
+      </w:r>
+      <w:r>
+        <w:t xml:space="preserve">in </w:t>
+      </w:r>
+      <w:r>
+        <w:t xml:space="preserve">einzelner </w:t>
+      </w:r>
+      <w:r>
+        <w:t xml:space="preserve">Monitor </w:t>
+      </w:r>
+      <w:r>
+        <w:t xml:space="preserve">besitzt </w:t>
+      </w:r>
+      <w:r>
+        <w:t xml:space="preserve">eine Auflösung von </w:t>
+      </w:r>
+      <w:proofErr w:type="spellStart"/>
+      <w:r>
+        <w:t>FullHD</w:t>
+      </w:r>
+      <w:proofErr w:type="spellEnd"/>
+      <w:r>
+        <w:t xml:space="preserve"> (1920</w:t>
+      </w:r>
+      <w:r>
+        <w:t xml:space="preserve"> </w:t>
+      </w:r>
+      <w:r>
+        <w:t>x</w:t>
+      </w:r>
+      <w:r>
+        <w:t xml:space="preserve"> </w:t>
+      </w:r>
+      <w:r>
+        <w:t>1080)</w:t>
+      </w:r>
+      <w:r>
+        <w:t xml:space="preserve"> (siehe </w:t>
+      </w:r>
+      <w:r>
+        <w:fldChar w:fldCharType="begin"/>
+      </w:r>
+      <w:r>
+        <w:instrText xml:space="preserve"> REF _Ref325908781 \h </w:instrText>
+      </w:r>
+      <w:r>
+        <w:fldChar w:fldCharType="separate"/>
+      </w:r>
+      <w:r>
+        <w:t xml:space="preserve">Abbildung </w:t>
+      </w:r>
+      <w:r>
+        <w:rPr>
+          <w:noProof/>
+        </w:rPr>
+        <w:t>13</w:t>
+      </w:r>
+      <w:r>
         <w:t xml:space="preserve"> - Variante C 3 x 3 55" Bildschirme mit einem 1.5-fach (blau) und 2-fach (gelb) vergrösserten Video</w:t>
       </w:r>
       <w:r>
@@ -7405,7 +10467,15 @@
         <w:t>Um die optimale Ko</w:t>
       </w:r>
       <w:r>
-        <w:t xml:space="preserve">nfiguration für ein Video in FullHD oder mit </w:t>
+        <w:t xml:space="preserve">nfiguration für ein Video in </w:t>
+      </w:r>
+      <w:proofErr w:type="spellStart"/>
+      <w:r>
+        <w:t>FullHD</w:t>
+      </w:r>
+      <w:proofErr w:type="spellEnd"/>
+      <w:r>
+        <w:t xml:space="preserve"> oder mit </w:t>
       </w:r>
       <w:r>
         <w:t>1.5-fach</w:t>
@@ -7573,7 +10643,15 @@
             </w:r>
             <w:r>
               <w:br/>
-              <w:t>(x*FullHD)</w:t>
+              <w:t>(x*</w:t>
+            </w:r>
+            <w:proofErr w:type="spellStart"/>
+            <w:r>
+              <w:t>FullHD</w:t>
+            </w:r>
+            <w:proofErr w:type="spellEnd"/>
+            <w:r>
+              <w:t>)</w:t>
             </w:r>
           </w:p>
         </w:tc>
@@ -7805,8 +10883,13 @@
               <w:cnfStyle w:val="000000010000" w:firstRow="0" w:lastRow="0" w:firstColumn="0" w:lastColumn="0" w:oddVBand="0" w:evenVBand="0" w:oddHBand="0" w:evenHBand="1" w:firstRowFirstColumn="0" w:firstRowLastColumn="0" w:lastRowFirstColumn="0" w:lastRowLastColumn="0"/>
             </w:pPr>
             <w:r>
-              <w:t>Partial stretched</w:t>
-            </w:r>
+              <w:t xml:space="preserve">Partial </w:t>
+            </w:r>
+            <w:proofErr w:type="spellStart"/>
+            <w:r>
+              <w:t>stretched</w:t>
+            </w:r>
+            <w:proofErr w:type="spellEnd"/>
           </w:p>
         </w:tc>
         <w:tc>
@@ -7925,6 +11008,7 @@
             <w:pPr>
               <w:cnfStyle w:val="000000100000" w:firstRow="0" w:lastRow="0" w:firstColumn="0" w:lastColumn="0" w:oddVBand="0" w:evenVBand="0" w:oddHBand="1" w:evenHBand="0" w:firstRowFirstColumn="0" w:firstRowLastColumn="0" w:lastRowFirstColumn="0" w:lastRowLastColumn="0"/>
             </w:pPr>
+            <w:proofErr w:type="spellStart"/>
             <w:r>
               <w:t>Join</w:t>
             </w:r>
@@ -7932,8 +11016,17 @@
               <w:t>e</w:t>
             </w:r>
             <w:r>
-              <w:t>d &amp; stretched</w:t>
-            </w:r>
+              <w:t>d</w:t>
+            </w:r>
+            <w:proofErr w:type="spellEnd"/>
+            <w:r>
+              <w:t xml:space="preserve"> &amp; </w:t>
+            </w:r>
+            <w:proofErr w:type="spellStart"/>
+            <w:r>
+              <w:t>stretched</w:t>
+            </w:r>
+            <w:proofErr w:type="spellEnd"/>
           </w:p>
         </w:tc>
         <w:tc>
@@ -8052,6 +11145,7 @@
             <w:pPr>
               <w:cnfStyle w:val="000000010000" w:firstRow="0" w:lastRow="0" w:firstColumn="0" w:lastColumn="0" w:oddVBand="0" w:evenVBand="0" w:oddHBand="0" w:evenHBand="1" w:firstRowFirstColumn="0" w:firstRowLastColumn="0" w:lastRowFirstColumn="0" w:lastRowLastColumn="0"/>
             </w:pPr>
+            <w:proofErr w:type="spellStart"/>
             <w:r>
               <w:t>Join</w:t>
             </w:r>
@@ -8059,8 +11153,17 @@
               <w:t>e</w:t>
             </w:r>
             <w:r>
-              <w:t>d &amp; stretched</w:t>
-            </w:r>
+              <w:t>d</w:t>
+            </w:r>
+            <w:proofErr w:type="spellEnd"/>
+            <w:r>
+              <w:t xml:space="preserve"> &amp; </w:t>
+            </w:r>
+            <w:proofErr w:type="spellStart"/>
+            <w:r>
+              <w:t>stretched</w:t>
+            </w:r>
+            <w:proofErr w:type="spellEnd"/>
           </w:p>
         </w:tc>
         <w:tc>
@@ -8300,9 +11403,11 @@
             <w:pPr>
               <w:cnfStyle w:val="000000010000" w:firstRow="0" w:lastRow="0" w:firstColumn="0" w:lastColumn="0" w:oddVBand="0" w:evenVBand="0" w:oddHBand="0" w:evenHBand="1" w:firstRowFirstColumn="0" w:firstRowLastColumn="0" w:lastRowFirstColumn="0" w:lastRowLastColumn="0"/>
             </w:pPr>
+            <w:proofErr w:type="spellStart"/>
             <w:r>
               <w:t>Stretched</w:t>
             </w:r>
+            <w:proofErr w:type="spellEnd"/>
           </w:p>
         </w:tc>
         <w:tc>
@@ -8421,9 +11526,11 @@
             <w:pPr>
               <w:cnfStyle w:val="000000100000" w:firstRow="0" w:lastRow="0" w:firstColumn="0" w:lastColumn="0" w:oddVBand="0" w:evenVBand="0" w:oddHBand="1" w:evenHBand="0" w:firstRowFirstColumn="0" w:firstRowLastColumn="0" w:lastRowFirstColumn="0" w:lastRowLastColumn="0"/>
             </w:pPr>
+            <w:proofErr w:type="spellStart"/>
             <w:r>
               <w:t>Stretched</w:t>
             </w:r>
+            <w:proofErr w:type="spellEnd"/>
           </w:p>
         </w:tc>
         <w:tc>
@@ -8664,8 +11771,13 @@
               <w:cnfStyle w:val="000000100000" w:firstRow="0" w:lastRow="0" w:firstColumn="0" w:lastColumn="0" w:oddVBand="0" w:evenVBand="0" w:oddHBand="1" w:evenHBand="0" w:firstRowFirstColumn="0" w:firstRowLastColumn="0" w:lastRowFirstColumn="0" w:lastRowLastColumn="0"/>
             </w:pPr>
             <w:r>
-              <w:t>Partial stretched</w:t>
-            </w:r>
+              <w:t xml:space="preserve">Partial </w:t>
+            </w:r>
+            <w:proofErr w:type="spellStart"/>
+            <w:r>
+              <w:t>stretched</w:t>
+            </w:r>
+            <w:proofErr w:type="spellEnd"/>
           </w:p>
         </w:tc>
         <w:tc>
@@ -8784,6 +11896,7 @@
             <w:pPr>
               <w:cnfStyle w:val="000000010000" w:firstRow="0" w:lastRow="0" w:firstColumn="0" w:lastColumn="0" w:oddVBand="0" w:evenVBand="0" w:oddHBand="0" w:evenHBand="1" w:firstRowFirstColumn="0" w:firstRowLastColumn="0" w:lastRowFirstColumn="0" w:lastRowLastColumn="0"/>
             </w:pPr>
+            <w:proofErr w:type="spellStart"/>
             <w:r>
               <w:t>Join</w:t>
             </w:r>
@@ -8791,8 +11904,17 @@
               <w:t>e</w:t>
             </w:r>
             <w:r>
-              <w:t>d &amp; partial stretched</w:t>
-            </w:r>
+              <w:t>d</w:t>
+            </w:r>
+            <w:proofErr w:type="spellEnd"/>
+            <w:r>
+              <w:t xml:space="preserve"> &amp; partial </w:t>
+            </w:r>
+            <w:proofErr w:type="spellStart"/>
+            <w:r>
+              <w:t>stretched</w:t>
+            </w:r>
+            <w:proofErr w:type="spellEnd"/>
           </w:p>
         </w:tc>
         <w:tc>
@@ -9032,9 +12154,11 @@
             <w:pPr>
               <w:cnfStyle w:val="000000010000" w:firstRow="0" w:lastRow="0" w:firstColumn="0" w:lastColumn="0" w:oddVBand="0" w:evenVBand="0" w:oddHBand="0" w:evenHBand="1" w:firstRowFirstColumn="0" w:firstRowLastColumn="0" w:lastRowFirstColumn="0" w:lastRowLastColumn="0"/>
             </w:pPr>
+            <w:proofErr w:type="spellStart"/>
             <w:r>
               <w:t>Stretched</w:t>
             </w:r>
+            <w:proofErr w:type="spellEnd"/>
           </w:p>
         </w:tc>
         <w:tc>
@@ -9153,9 +12277,11 @@
             <w:pPr>
               <w:cnfStyle w:val="000000100000" w:firstRow="0" w:lastRow="0" w:firstColumn="0" w:lastColumn="0" w:oddVBand="0" w:evenVBand="0" w:oddHBand="1" w:evenHBand="0" w:firstRowFirstColumn="0" w:firstRowLastColumn="0" w:lastRowFirstColumn="0" w:lastRowLastColumn="0"/>
             </w:pPr>
+            <w:proofErr w:type="spellStart"/>
             <w:r>
               <w:t>Stretched</w:t>
             </w:r>
+            <w:proofErr w:type="spellEnd"/>
           </w:p>
         </w:tc>
         <w:tc>
@@ -9227,12 +12353,20 @@
           <w:lang w:val="en-US"/>
         </w:rPr>
       </w:pPr>
-      <w:bookmarkStart w:id="43" w:name="_Ref325707189"/>
+      <w:bookmarkStart w:id="64" w:name="_Ref325707189"/>
+      <w:proofErr w:type="spellStart"/>
       <w:r>
         <w:rPr>
           <w:lang w:val="en-US"/>
         </w:rPr>
-        <w:t xml:space="preserve">Tabelle </w:t>
+        <w:t>Tabelle</w:t>
+      </w:r>
+      <w:proofErr w:type="spellEnd"/>
+      <w:r>
+        <w:rPr>
+          <w:lang w:val="en-US"/>
+        </w:rPr>
+        <w:t xml:space="preserve"> </w:t>
       </w:r>
       <w:r>
         <w:fldChar w:fldCharType="begin"/>
@@ -9263,9 +12397,17 @@
         <w:rPr>
           <w:lang w:val="en-US"/>
         </w:rPr>
-        <w:t xml:space="preserve"> - Video Performance Test Resultate</w:t>
-      </w:r>
-      <w:bookmarkEnd w:id="43"/>
+        <w:t xml:space="preserve"> - Video Performance Test </w:t>
+      </w:r>
+      <w:proofErr w:type="spellStart"/>
+      <w:r>
+        <w:rPr>
+          <w:lang w:val="en-US"/>
+        </w:rPr>
+        <w:t>Resultate</w:t>
+      </w:r>
+      <w:bookmarkEnd w:id="64"/>
+      <w:proofErr w:type="spellEnd"/>
     </w:p>
     <w:p>
       <w:r>
@@ -9308,7 +12450,23 @@
         <w:fldChar w:fldCharType="end"/>
       </w:r>
       <w:r>
-        <w:t xml:space="preserve">) liefert die beste Performance: 1.5-fache FullHD-Videogrösse, 9 Bildschirme, Treibermodell: XDDM, Modus: stretched. </w:t>
+        <w:t xml:space="preserve">) liefert die beste Performance: 1.5-fache </w:t>
+      </w:r>
+      <w:proofErr w:type="spellStart"/>
+      <w:r>
+        <w:t>FullHD</w:t>
+      </w:r>
+      <w:proofErr w:type="spellEnd"/>
+      <w:r>
+        <w:t xml:space="preserve">-Videogrösse, 9 Bildschirme, Treibermodell: XDDM, Modus: </w:t>
+      </w:r>
+      <w:proofErr w:type="spellStart"/>
+      <w:r>
+        <w:t>stretched</w:t>
+      </w:r>
+      <w:proofErr w:type="spellEnd"/>
+      <w:r>
+        <w:t xml:space="preserve">. </w:t>
       </w:r>
     </w:p>
     <w:p>
@@ -9731,7 +12889,11 @@
               </w:numPr>
             </w:pPr>
             <w:r>
-              <w:t>Partial stre</w:t>
+              <w:t xml:space="preserve">Partial </w:t>
+            </w:r>
+            <w:proofErr w:type="spellStart"/>
+            <w:r>
+              <w:t>stre</w:t>
             </w:r>
             <w:r>
               <w:t>t</w:t>
@@ -9739,6 +12901,7 @@
             <w:r>
               <w:t>ched</w:t>
             </w:r>
+            <w:proofErr w:type="spellEnd"/>
           </w:p>
           <w:p>
             <w:pPr>
@@ -9748,20 +12911,30 @@
                 <w:numId w:val="10"/>
               </w:numPr>
             </w:pPr>
+            <w:proofErr w:type="spellStart"/>
             <w:r>
               <w:t>Joined</w:t>
             </w:r>
+            <w:proofErr w:type="spellEnd"/>
             <w:r>
               <w:t xml:space="preserve"> </w:t>
             </w:r>
             <w:r>
-              <w:t>&amp; stre</w:t>
+              <w:t xml:space="preserve">&amp; </w:t>
+            </w:r>
+            <w:proofErr w:type="spellStart"/>
+            <w:r>
+              <w:t>stre</w:t>
             </w:r>
             <w:r>
               <w:t>t</w:t>
             </w:r>
             <w:r>
-              <w:t>ched (</w:t>
+              <w:t>ched</w:t>
+            </w:r>
+            <w:proofErr w:type="spellEnd"/>
+            <w:r>
+              <w:t xml:space="preserve"> (</w:t>
             </w:r>
             <w:r>
               <w:t xml:space="preserve">für </w:t>
@@ -9829,11 +13002,19 @@
               </w:rPr>
               <w:t>ched (</w:t>
             </w:r>
+            <w:proofErr w:type="spellStart"/>
             <w:r>
               <w:rPr>
                 <w:lang w:val="en-US"/>
               </w:rPr>
-              <w:t xml:space="preserve">für </w:t>
+              <w:t>für</w:t>
+            </w:r>
+            <w:proofErr w:type="spellEnd"/>
+            <w:r>
+              <w:rPr>
+                <w:lang w:val="en-US"/>
+              </w:rPr>
+              <w:t xml:space="preserve"> </w:t>
             </w:r>
             <w:r>
               <w:rPr>
@@ -9845,8 +13026,16 @@
               <w:rPr>
                 <w:lang w:val="en-US"/>
               </w:rPr>
-              <w:t xml:space="preserve"> Monitore</w:t>
-            </w:r>
+              <w:t xml:space="preserve"> </w:t>
+            </w:r>
+            <w:proofErr w:type="spellStart"/>
+            <w:r>
+              <w:rPr>
+                <w:lang w:val="en-US"/>
+              </w:rPr>
+              <w:t>Monitore</w:t>
+            </w:r>
+            <w:proofErr w:type="spellEnd"/>
             <w:r>
               <w:rPr>
                 <w:lang w:val="en-US"/>
@@ -9884,6 +13073,7 @@
                 <w:numId w:val="10"/>
               </w:numPr>
             </w:pPr>
+            <w:proofErr w:type="spellStart"/>
             <w:r>
               <w:t>S</w:t>
             </w:r>
@@ -9896,6 +13086,7 @@
             <w:r>
               <w:t>ched</w:t>
             </w:r>
+            <w:proofErr w:type="spellEnd"/>
           </w:p>
         </w:tc>
       </w:tr>
@@ -9936,7 +13127,7 @@
           <w:lang w:eastAsia="de-CH"/>
         </w:rPr>
         <w:drawing>
-          <wp:inline distT="0" distB="0" distL="0" distR="0" wp14:anchorId="477CA61D" wp14:editId="13FD919C">
+          <wp:inline distT="0" distB="0" distL="0" distR="0" wp14:anchorId="602603D6" wp14:editId="2D6E1816">
             <wp:extent cx="5759450" cy="3543300"/>
             <wp:effectExtent l="0" t="0" r="0" b="0"/>
             <wp:docPr id="3" name="Picture 3" descr="C:\_svn\videowall_svn.elmermx.ch\code\miniapps\trunk\VideoWithWPF\independent.png"/>
@@ -9992,14 +13183,27 @@
       <w:r>
         <w:t xml:space="preserve">Abbildung </w:t>
       </w:r>
-      <w:fldSimple w:instr=" SEQ Abbildung \* ARABIC ">
-        <w:r>
-          <w:rPr>
-            <w:noProof/>
-          </w:rPr>
-          <w:t>14</w:t>
-        </w:r>
-      </w:fldSimple>
+      <w:r>
+        <w:fldChar w:fldCharType="begin"/>
+      </w:r>
+      <w:r>
+        <w:instrText xml:space="preserve"> SEQ Abbildung \* ARABIC </w:instrText>
+      </w:r>
+      <w:r>
+        <w:fldChar w:fldCharType="separate"/>
+      </w:r>
+      <w:r>
+        <w:rPr>
+          <w:noProof/>
+        </w:rPr>
+        <w:t>14</w:t>
+      </w:r>
+      <w:r>
+        <w:rPr>
+          <w:noProof/>
+        </w:rPr>
+        <w:fldChar w:fldCharType="end"/>
+      </w:r>
       <w:r>
         <w:t xml:space="preserve"> - Konfiguration "Independent"</w:t>
       </w:r>
@@ -10013,12 +13217,14 @@
           <w:i/>
         </w:rPr>
       </w:pPr>
+      <w:proofErr w:type="spellStart"/>
       <w:r>
         <w:rPr>
           <w:i/>
         </w:rPr>
         <w:t>Stretched</w:t>
       </w:r>
+      <w:proofErr w:type="spellEnd"/>
     </w:p>
     <w:p>
       <w:r>
@@ -10079,7 +13285,7 @@
           <w:lang w:eastAsia="de-CH"/>
         </w:rPr>
         <w:drawing>
-          <wp:inline distT="0" distB="0" distL="0" distR="0" wp14:anchorId="01C7D6CE" wp14:editId="6A885B19">
+          <wp:inline distT="0" distB="0" distL="0" distR="0" wp14:anchorId="739EDAAE" wp14:editId="30384B7C">
             <wp:extent cx="5759450" cy="3543300"/>
             <wp:effectExtent l="0" t="0" r="0" b="0"/>
             <wp:docPr id="5" name="Picture 5" descr="C:\_svn\videowall_svn.elmermx.ch\code\miniapps\trunk\VideoWithWPF\stretched.png"/>
@@ -10154,7 +13360,15 @@
         <w:fldChar w:fldCharType="end"/>
       </w:r>
       <w:r>
-        <w:t xml:space="preserve"> - Konfiguration "Stretched"</w:t>
+        <w:t xml:space="preserve"> - Konfiguration "</w:t>
+      </w:r>
+      <w:proofErr w:type="spellStart"/>
+      <w:r>
+        <w:t>Stretched</w:t>
+      </w:r>
+      <w:proofErr w:type="spellEnd"/>
+      <w:r>
+        <w:t>"</w:t>
       </w:r>
       <w:r>
         <w:t xml:space="preserve"> (XDDM)</w:t>
@@ -10170,8 +13384,16 @@
         <w:rPr>
           <w:i/>
         </w:rPr>
-        <w:t>Partial stretched</w:t>
-      </w:r>
+        <w:t xml:space="preserve">Partial </w:t>
+      </w:r>
+      <w:proofErr w:type="spellStart"/>
+      <w:r>
+        <w:rPr>
+          <w:i/>
+        </w:rPr>
+        <w:t>stretched</w:t>
+      </w:r>
+      <w:proofErr w:type="spellEnd"/>
     </w:p>
     <w:p>
       <w:r>
@@ -10232,7 +13454,15 @@
         <w:t>-Treibermodells</w:t>
       </w:r>
       <w:r>
-        <w:t xml:space="preserve"> nicht zusammengeschlossen („Joined“) werden können, beschreibt dieser Modus, dass nur die Bildschirme</w:t>
+        <w:t xml:space="preserve"> nicht zusammengeschlossen („</w:t>
+      </w:r>
+      <w:proofErr w:type="spellStart"/>
+      <w:r>
+        <w:t>Joined</w:t>
+      </w:r>
+      <w:proofErr w:type="spellEnd"/>
+      <w:r>
+        <w:t>“) werden können, beschreibt dieser Modus, dass nur die Bildschirme</w:t>
       </w:r>
       <w:r>
         <w:t>, welche</w:t>
@@ -10257,7 +13487,7 @@
           <w:lang w:eastAsia="de-CH"/>
         </w:rPr>
         <w:drawing>
-          <wp:inline distT="0" distB="0" distL="0" distR="0" wp14:anchorId="0C1BCC1E" wp14:editId="217252F2">
+          <wp:inline distT="0" distB="0" distL="0" distR="0" wp14:anchorId="7AB49AB3" wp14:editId="7D9FD03E">
             <wp:extent cx="5759450" cy="3543300"/>
             <wp:effectExtent l="0" t="0" r="0" b="0"/>
             <wp:docPr id="9" name="Picture 9" descr="C:\_svn\videowall_svn.elmermx.ch\code\miniapps\trunk\VideoWithWPF\partial_stretched.png"/>
@@ -10313,11 +13543,19 @@
           <w:lang w:val="en-US"/>
         </w:rPr>
       </w:pPr>
+      <w:proofErr w:type="spellStart"/>
       <w:r>
         <w:rPr>
           <w:lang w:val="en-US"/>
         </w:rPr>
-        <w:t xml:space="preserve">Abbildung </w:t>
+        <w:t>Abbildung</w:t>
+      </w:r>
+      <w:proofErr w:type="spellEnd"/>
+      <w:r>
+        <w:rPr>
+          <w:lang w:val="en-US"/>
+        </w:rPr>
+        <w:t xml:space="preserve"> </w:t>
       </w:r>
       <w:r>
         <w:fldChar w:fldCharType="begin"/>
@@ -10348,7 +13586,21 @@
         <w:rPr>
           <w:lang w:val="en-US"/>
         </w:rPr>
-        <w:t xml:space="preserve"> - Konfiguration "Partial stretched" (WDDM)</w:t>
+        <w:t xml:space="preserve"> - </w:t>
+      </w:r>
+      <w:proofErr w:type="spellStart"/>
+      <w:r>
+        <w:rPr>
+          <w:lang w:val="en-US"/>
+        </w:rPr>
+        <w:t>Konfiguration</w:t>
+      </w:r>
+      <w:proofErr w:type="spellEnd"/>
+      <w:r>
+        <w:rPr>
+          <w:lang w:val="en-US"/>
+        </w:rPr>
+        <w:t xml:space="preserve"> "Partial stretched" (WDDM)</w:t>
       </w:r>
     </w:p>
     <w:p>
@@ -10369,12 +13621,36 @@
     <w:p>
       <w:r>
         <w:lastRenderedPageBreak/>
-        <w:t>Um einen grossen virtuellen Bildschirm (stretched) mit dem Treibermodell WDDM zu erzeugen, ist es nötig, die GPUs der Grafikkarten zusammenzuschliessen. Dies kann über die Option „Joined“ angegeben werden.</w:t>
-      </w:r>
-    </w:p>
-    <w:p>
-      <w:r>
-        <w:t xml:space="preserve">Werden nur 8 Monitore verwendet, so wird nur die Grafikkarte mit den 8 Anschlüssen (siehe Matrox M9188 mit 8 Anschlüssen im Unterkapitel </w:t>
+        <w:t>Um einen grossen virtuellen Bildschirm (</w:t>
+      </w:r>
+      <w:proofErr w:type="spellStart"/>
+      <w:r>
+        <w:t>stretched</w:t>
+      </w:r>
+      <w:proofErr w:type="spellEnd"/>
+      <w:r>
+        <w:t>) mit dem Treibermodell WDDM zu erzeugen, ist es nötig, die GPUs der Grafikkarten zusammenzuschliessen. Dies kann über die Option „</w:t>
+      </w:r>
+      <w:proofErr w:type="spellStart"/>
+      <w:r>
+        <w:t>Joined</w:t>
+      </w:r>
+      <w:proofErr w:type="spellEnd"/>
+      <w:r>
+        <w:t>“ angegeben werden.</w:t>
+      </w:r>
+    </w:p>
+    <w:p>
+      <w:r>
+        <w:t xml:space="preserve">Werden nur 8 Monitore verwendet, so wird nur die Grafikkarte mit den 8 Anschlüssen (siehe </w:t>
+      </w:r>
+      <w:proofErr w:type="spellStart"/>
+      <w:r>
+        <w:t>Matrox</w:t>
+      </w:r>
+      <w:proofErr w:type="spellEnd"/>
+      <w:r>
+        <w:t xml:space="preserve"> M9188 mit 8 Anschlüssen im Unterkapitel </w:t>
       </w:r>
       <w:r>
         <w:fldChar w:fldCharType="begin"/>
@@ -10413,7 +13689,15 @@
         <w:t>) benötigt.</w:t>
       </w:r>
       <w:r>
-        <w:t xml:space="preserve"> Daher ist nun ein Zusammenschliessen („Joined“) der zwei auf der gleichen Grafikkarte vorhandenen GPUs möglich.</w:t>
+        <w:t xml:space="preserve"> Daher ist nun ein Zusammenschliessen („</w:t>
+      </w:r>
+      <w:proofErr w:type="spellStart"/>
+      <w:r>
+        <w:t>Joined</w:t>
+      </w:r>
+      <w:proofErr w:type="spellEnd"/>
+      <w:r>
+        <w:t>“) der zwei auf der gleichen Grafikkarte vorhandenen GPUs möglich.</w:t>
       </w:r>
     </w:p>
     <w:p>
@@ -10426,7 +13710,7 @@
           <w:lang w:eastAsia="de-CH"/>
         </w:rPr>
         <w:drawing>
-          <wp:inline distT="0" distB="0" distL="0" distR="0" wp14:anchorId="39E4E2A9" wp14:editId="1CD83195">
+          <wp:inline distT="0" distB="0" distL="0" distR="0" wp14:anchorId="7704C717" wp14:editId="0D56C534">
             <wp:extent cx="5759450" cy="3543300"/>
             <wp:effectExtent l="0" t="0" r="0" b="0"/>
             <wp:docPr id="10" name="Picture 10" descr="C:\_svn\videowall_svn.elmermx.ch\code\miniapps\trunk\VideoWithWPF\joined_stretched.png"/>
@@ -10482,11 +13766,19 @@
           <w:lang w:val="en-US"/>
         </w:rPr>
       </w:pPr>
+      <w:proofErr w:type="spellStart"/>
       <w:r>
         <w:rPr>
           <w:lang w:val="en-US"/>
         </w:rPr>
-        <w:t xml:space="preserve">Abbildung </w:t>
+        <w:t>Abbildung</w:t>
+      </w:r>
+      <w:proofErr w:type="spellEnd"/>
+      <w:r>
+        <w:rPr>
+          <w:lang w:val="en-US"/>
+        </w:rPr>
+        <w:t xml:space="preserve"> </w:t>
       </w:r>
       <w:r>
         <w:fldChar w:fldCharType="begin"/>
@@ -10517,7 +13809,21 @@
         <w:rPr>
           <w:lang w:val="en-US"/>
         </w:rPr>
-        <w:t xml:space="preserve"> - Konfiguration "Joined &amp; stretched" (WDDM)</w:t>
+        <w:t xml:space="preserve"> - </w:t>
+      </w:r>
+      <w:proofErr w:type="spellStart"/>
+      <w:r>
+        <w:rPr>
+          <w:lang w:val="en-US"/>
+        </w:rPr>
+        <w:t>Konfiguration</w:t>
+      </w:r>
+      <w:proofErr w:type="spellEnd"/>
+      <w:r>
+        <w:rPr>
+          <w:lang w:val="en-US"/>
+        </w:rPr>
+        <w:t xml:space="preserve"> "Joined &amp; stretched" (WDDM)</w:t>
       </w:r>
     </w:p>
     <w:p>
@@ -10563,11 +13869,16 @@
         <w:t xml:space="preserve"> zusammengeschlossen (</w:t>
       </w:r>
       <w:r>
-        <w:t>„J</w:t>
+        <w:t>„</w:t>
+      </w:r>
+      <w:proofErr w:type="spellStart"/>
+      <w:r>
+        <w:t>J</w:t>
       </w:r>
       <w:r>
         <w:t>oined</w:t>
       </w:r>
+      <w:proofErr w:type="spellEnd"/>
       <w:r>
         <w:t>“</w:t>
       </w:r>
@@ -10584,13 +13895,21 @@
         <w:t xml:space="preserve">die zwei GPUs der grossen Grafikkarte zusammenzuschliessen (B1, B2, B3, B4, C2, C3) und die zweite Grafikkarte einzeln laufen zu lassen (Monitore A1 und A2). Leider kann der </w:t>
       </w:r>
       <w:r>
-        <w:t>„J</w:t>
+        <w:t>„</w:t>
+      </w:r>
+      <w:proofErr w:type="spellStart"/>
+      <w:r>
+        <w:t>J</w:t>
       </w:r>
       <w:r>
         <w:t>oine</w:t>
       </w:r>
       <w:r>
-        <w:t>d“-</w:t>
+        <w:t>d</w:t>
+      </w:r>
+      <w:proofErr w:type="spellEnd"/>
+      <w:r>
+        <w:t>“-</w:t>
       </w:r>
       <w:r>
         <w:t>Modus nur dann verwendet werden,</w:t>
@@ -10618,7 +13937,7 @@
           <w:lang w:eastAsia="de-CH"/>
         </w:rPr>
         <w:drawing>
-          <wp:inline distT="0" distB="0" distL="0" distR="0" wp14:anchorId="2CF2DFD8" wp14:editId="7C823C94">
+          <wp:inline distT="0" distB="0" distL="0" distR="0" wp14:anchorId="54D81B81" wp14:editId="01A405E0">
             <wp:extent cx="5759450" cy="3543300"/>
             <wp:effectExtent l="0" t="0" r="0" b="0"/>
             <wp:docPr id="11" name="Picture 11" descr="C:\_svn\videowall_svn.elmermx.ch\code\miniapps\trunk\VideoWithWPF\partial_joined_stretched.png"/>
@@ -10696,7 +14015,23 @@
         <w:fldChar w:fldCharType="end"/>
       </w:r>
       <w:r>
-        <w:t xml:space="preserve"> - Konfiguration "Joined &amp; partial stretched"</w:t>
+        <w:t xml:space="preserve"> - Konfiguration "</w:t>
+      </w:r>
+      <w:proofErr w:type="spellStart"/>
+      <w:r>
+        <w:t>Joined</w:t>
+      </w:r>
+      <w:proofErr w:type="spellEnd"/>
+      <w:r>
+        <w:t xml:space="preserve"> &amp; partial </w:t>
+      </w:r>
+      <w:proofErr w:type="spellStart"/>
+      <w:r>
+        <w:t>stretched</w:t>
+      </w:r>
+      <w:proofErr w:type="spellEnd"/>
+      <w:r>
+        <w:t>"</w:t>
       </w:r>
     </w:p>
     <w:p>
@@ -10715,7 +14050,21 @@
         <w:rPr>
           <w:b/>
         </w:rPr>
-        <w:t>rösse (x * FullHD)</w:t>
+        <w:t xml:space="preserve">rösse (x * </w:t>
+      </w:r>
+      <w:proofErr w:type="spellStart"/>
+      <w:r>
+        <w:rPr>
+          <w:b/>
+        </w:rPr>
+        <w:t>FullHD</w:t>
+      </w:r>
+      <w:proofErr w:type="spellEnd"/>
+      <w:r>
+        <w:rPr>
+          <w:b/>
+        </w:rPr>
+        <w:t>)</w:t>
       </w:r>
     </w:p>
     <w:p>
@@ -10892,9 +14241,11 @@
       <w:pPr>
         <w:pStyle w:val="Heading5"/>
       </w:pPr>
+      <w:bookmarkStart w:id="65" w:name="_Toc327349707"/>
       <w:r>
         <w:t>Fazit der durchgeführten Tests mit unterschiedlicher Hardwarekonstellation</w:t>
       </w:r>
+      <w:bookmarkEnd w:id="65"/>
     </w:p>
     <w:p>
       <w:r>
@@ -10988,7 +14339,23 @@
         <w:t>in</w:t>
       </w:r>
       <w:r>
-        <w:t xml:space="preserve"> Video mit 1.5-facher FullHD-Grösse und mit FullHD-</w:t>
+        <w:t xml:space="preserve"> Video mit 1.5-facher </w:t>
+      </w:r>
+      <w:proofErr w:type="spellStart"/>
+      <w:r>
+        <w:t>FullHD</w:t>
+      </w:r>
+      <w:proofErr w:type="spellEnd"/>
+      <w:r>
+        <w:t xml:space="preserve">-Grösse und mit </w:t>
+      </w:r>
+      <w:proofErr w:type="spellStart"/>
+      <w:r>
+        <w:t>FullHD</w:t>
+      </w:r>
+      <w:proofErr w:type="spellEnd"/>
+      <w:r>
+        <w:t>-</w:t>
       </w:r>
       <w:r>
         <w:t>Auflösung gut abgespielt werden kann</w:t>
@@ -11242,9 +14609,9 @@
       <w:r>
         <w:t>gelesen werden.</w:t>
       </w:r>
-      <w:bookmarkStart w:id="44" w:name="_Ref324064816"/>
-      <w:bookmarkStart w:id="45" w:name="_Ref325193612"/>
-      <w:bookmarkStart w:id="46" w:name="_Ref325441553"/>
+      <w:bookmarkStart w:id="66" w:name="_Ref324064816"/>
+      <w:bookmarkStart w:id="67" w:name="_Ref325193612"/>
+      <w:bookmarkStart w:id="68" w:name="_Ref325441553"/>
       <w:r>
         <w:br w:type="page"/>
       </w:r>
@@ -11253,7 +14620,8 @@
       <w:pPr>
         <w:pStyle w:val="Heading3"/>
       </w:pPr>
-      <w:bookmarkStart w:id="47" w:name="_Ref327307265"/>
+      <w:bookmarkStart w:id="69" w:name="_Ref327307265"/>
+      <w:bookmarkStart w:id="70" w:name="_Toc327349708"/>
       <w:r>
         <w:lastRenderedPageBreak/>
         <w:t>Mitsubishi Display</w:t>
@@ -11261,10 +14629,11 @@
       <w:r>
         <w:t xml:space="preserve"> Wall</w:t>
       </w:r>
-      <w:bookmarkEnd w:id="44"/>
-      <w:bookmarkEnd w:id="45"/>
-      <w:bookmarkEnd w:id="46"/>
-      <w:bookmarkEnd w:id="47"/>
+      <w:bookmarkEnd w:id="66"/>
+      <w:bookmarkEnd w:id="67"/>
+      <w:bookmarkEnd w:id="68"/>
+      <w:bookmarkEnd w:id="69"/>
+      <w:bookmarkEnd w:id="70"/>
     </w:p>
     <w:p>
       <w:r>
@@ -11334,8 +14703,13 @@
       <w:r>
         <w:t xml:space="preserve"> </w:t>
       </w:r>
-      <w:r>
-        <w:t xml:space="preserve">eine </w:t>
+      <w:proofErr w:type="gramStart"/>
+      <w:r>
+        <w:t>eine</w:t>
+      </w:r>
+      <w:proofErr w:type="gramEnd"/>
+      <w:r>
+        <w:t xml:space="preserve"> </w:t>
       </w:r>
       <w:r>
         <w:t>Mitsubishi</w:t>
@@ -11352,8 +14726,13 @@
       <w:r>
         <w:t xml:space="preserve">der Firma CPP AG in </w:t>
       </w:r>
-      <w:r>
-        <w:t xml:space="preserve">Geroldswil </w:t>
+      <w:proofErr w:type="spellStart"/>
+      <w:r>
+        <w:t>Geroldswil</w:t>
+      </w:r>
+      <w:proofErr w:type="spellEnd"/>
+      <w:r>
+        <w:t xml:space="preserve"> </w:t>
       </w:r>
       <w:r>
         <w:t>besichtigen.</w:t>
@@ -11468,9 +14847,11 @@
       <w:r>
         <w:t xml:space="preserve"> Die Wall </w:t>
       </w:r>
+      <w:proofErr w:type="gramStart"/>
       <w:r>
         <w:t>wirkte</w:t>
       </w:r>
+      <w:proofErr w:type="gramEnd"/>
       <w:r>
         <w:t xml:space="preserve"> zudem</w:t>
       </w:r>
@@ -11517,7 +14898,15 @@
         <w:t>e Problematik</w:t>
       </w:r>
       <w:r>
-        <w:t xml:space="preserve"> wurde bei der Mitsubishi </w:t>
+        <w:t xml:space="preserve"> wurde bei </w:t>
+      </w:r>
+      <w:proofErr w:type="gramStart"/>
+      <w:r>
+        <w:t>der</w:t>
+      </w:r>
+      <w:proofErr w:type="gramEnd"/>
+      <w:r>
+        <w:t xml:space="preserve"> Mitsubishi </w:t>
       </w:r>
       <w:r>
         <w:t xml:space="preserve">Display </w:t>
@@ -11526,11 +14915,16 @@
         <w:t>Wall mit</w:t>
       </w:r>
       <w:r>
-        <w:t xml:space="preserve"> speziellen Monitoren mit LED Backlight</w:t>
+        <w:t xml:space="preserve"> speziellen Monitoren mit LED </w:t>
+      </w:r>
+      <w:proofErr w:type="spellStart"/>
+      <w:r>
+        <w:t>Backlight</w:t>
       </w:r>
       <w:r>
         <w:t>s</w:t>
       </w:r>
+      <w:proofErr w:type="spellEnd"/>
       <w:r>
         <w:t xml:space="preserve"> und</w:t>
       </w:r>
@@ -11615,7 +15009,15 @@
         <w:t xml:space="preserve"> Wall </w:t>
       </w:r>
       <w:r>
-        <w:t xml:space="preserve">sicherstellen, dass Poster auf der Wall gelesen werden </w:t>
+        <w:t xml:space="preserve">sicherstellen, dass Poster auf </w:t>
+      </w:r>
+      <w:proofErr w:type="gramStart"/>
+      <w:r>
+        <w:t>der Wall</w:t>
+      </w:r>
+      <w:proofErr w:type="gramEnd"/>
+      <w:r>
+        <w:t xml:space="preserve"> gelesen werden </w:t>
       </w:r>
       <w:r>
         <w:t>können</w:t>
@@ -11633,7 +15035,11 @@
         <w:t xml:space="preserve"> Die Poster der Informatik und Elektrotechnik konnten ohne Probleme gelesen werden. Bei jenen der Landschaftsarchitektur konnten hingegen nur die grösseren Übertitel gelesen und die Bilder betrachtet werden.</w:t>
       </w:r>
       <w:r>
-        <w:t xml:space="preserve"> Ist bei der Video</w:t>
+        <w:t xml:space="preserve"> Ist bei </w:t>
+      </w:r>
+      <w:proofErr w:type="gramStart"/>
+      <w:r>
+        <w:t>der Video</w:t>
       </w:r>
       <w:r>
         <w:t>w</w:t>
@@ -11641,6 +15047,7 @@
       <w:r>
         <w:t>all</w:t>
       </w:r>
+      <w:proofErr w:type="gramEnd"/>
       <w:r>
         <w:t xml:space="preserve"> für die HSR</w:t>
       </w:r>
@@ -11717,10 +15124,12 @@
       <w:pPr>
         <w:pStyle w:val="Heading3"/>
       </w:pPr>
+      <w:bookmarkStart w:id="71" w:name="_Toc327349709"/>
       <w:r>
         <w:lastRenderedPageBreak/>
         <w:t>Beschaffungsanalyse</w:t>
       </w:r>
+      <w:bookmarkEnd w:id="71"/>
     </w:p>
     <w:p>
       <w:r>
@@ -11850,6 +15259,7 @@
       <w:pPr>
         <w:pStyle w:val="Heading4"/>
       </w:pPr>
+      <w:bookmarkStart w:id="72" w:name="_Toc327349710"/>
       <w:r>
         <w:t>Videowall mit 3</w:t>
       </w:r>
@@ -11868,6 +15278,7 @@
       <w:r>
         <w:t xml:space="preserve"> Monitoren</w:t>
       </w:r>
+      <w:bookmarkEnd w:id="72"/>
     </w:p>
     <w:p>
       <w:r>
@@ -11958,7 +15369,15 @@
         <w:t xml:space="preserve"> und</w:t>
       </w:r>
       <w:r>
-        <w:t xml:space="preserve"> die andere zu den Hyundai Indoor Public</w:t>
+        <w:t xml:space="preserve"> die andere zu den Hyundai </w:t>
+      </w:r>
+      <w:proofErr w:type="spellStart"/>
+      <w:r>
+        <w:t>Indoor</w:t>
+      </w:r>
+      <w:proofErr w:type="spellEnd"/>
+      <w:r>
+        <w:t xml:space="preserve"> Public</w:t>
       </w:r>
       <w:r>
         <w:t xml:space="preserve"> Displa</w:t>
@@ -11973,7 +15392,15 @@
         <w:t xml:space="preserve"> Im Vergleich zu</w:t>
       </w:r>
       <w:r>
-        <w:t xml:space="preserve">r Mitsubishi Display Wall konnten die Hyundai Indoor Public Displays nicht vor Ort besichtigt werden. Bevor </w:t>
+        <w:t xml:space="preserve">r Mitsubishi Display Wall konnten die Hyundai </w:t>
+      </w:r>
+      <w:proofErr w:type="spellStart"/>
+      <w:r>
+        <w:t>Indoor</w:t>
+      </w:r>
+      <w:proofErr w:type="spellEnd"/>
+      <w:r>
+        <w:t xml:space="preserve"> Public Displays nicht vor Ort besichtigt werden. Bevor </w:t>
       </w:r>
       <w:r>
         <w:t>der Entscheid</w:t>
@@ -12100,14 +15527,16 @@
       <w:pPr>
         <w:pStyle w:val="Heading5"/>
       </w:pPr>
-      <w:bookmarkStart w:id="48" w:name="_Ref326680092"/>
+      <w:bookmarkStart w:id="73" w:name="_Ref326680092"/>
+      <w:bookmarkStart w:id="74" w:name="_Toc327349711"/>
       <w:r>
         <w:t xml:space="preserve">Verwendung </w:t>
       </w:r>
       <w:r>
         <w:t>von Daisy Chain Board</w:t>
       </w:r>
-      <w:bookmarkEnd w:id="48"/>
+      <w:bookmarkEnd w:id="73"/>
+      <w:bookmarkEnd w:id="74"/>
     </w:p>
     <w:p>
       <w:r>
@@ -12319,6 +15748,7 @@
       <w:pPr>
         <w:pStyle w:val="Heading4"/>
       </w:pPr>
+      <w:bookmarkStart w:id="75" w:name="_Toc327349712"/>
       <w:r>
         <w:t>Videowall mit 3</w:t>
       </w:r>
@@ -12334,6 +15764,7 @@
       <w:r>
         <w:t>3 46“ Monitoren</w:t>
       </w:r>
+      <w:bookmarkEnd w:id="75"/>
     </w:p>
     <w:p>
       <w:r>
@@ -12476,7 +15907,8 @@
       <w:pPr>
         <w:pStyle w:val="Heading3"/>
       </w:pPr>
-      <w:bookmarkStart w:id="49" w:name="_Ref325921078"/>
+      <w:bookmarkStart w:id="76" w:name="_Ref325921078"/>
+      <w:bookmarkStart w:id="77" w:name="_Toc327349713"/>
       <w:r>
         <w:lastRenderedPageBreak/>
         <w:t xml:space="preserve">Lesbarkeit </w:t>
@@ -12487,7 +15919,8 @@
       <w:r>
         <w:t>Poster</w:t>
       </w:r>
-      <w:bookmarkEnd w:id="49"/>
+      <w:bookmarkEnd w:id="76"/>
+      <w:bookmarkEnd w:id="77"/>
     </w:p>
     <w:p>
       <w:r>
@@ -12819,7 +16252,15 @@
         <w:t>-</w:t>
       </w:r>
       <w:r>
-        <w:t>Postern zu lösen, wurde im Backlog eine User Story</w:t>
+        <w:t xml:space="preserve">Postern zu lösen, wurde im </w:t>
+      </w:r>
+      <w:proofErr w:type="spellStart"/>
+      <w:r>
+        <w:t>Backlog</w:t>
+      </w:r>
+      <w:proofErr w:type="spellEnd"/>
+      <w:r>
+        <w:t xml:space="preserve"> eine User Story</w:t>
       </w:r>
       <w:r>
         <w:t xml:space="preserve"> (TODO Link) </w:t>
@@ -12862,9 +16303,11 @@
       <w:pPr>
         <w:pStyle w:val="Heading4"/>
       </w:pPr>
+      <w:bookmarkStart w:id="78" w:name="_Toc327349714"/>
       <w:r>
         <w:t>Prozentuale Lesbarkeit</w:t>
       </w:r>
+      <w:bookmarkEnd w:id="78"/>
     </w:p>
     <w:p>
       <w:r>
@@ -13061,7 +16504,7 @@
         </w:rPr>
         <w:lastRenderedPageBreak/>
         <w:drawing>
-          <wp:inline distT="0" distB="0" distL="0" distR="0" wp14:anchorId="2B5AF52D" wp14:editId="5B7C791E">
+          <wp:inline distT="0" distB="0" distL="0" distR="0" wp14:anchorId="0C8205F8" wp14:editId="732BB948">
             <wp:extent cx="5486400" cy="3045125"/>
             <wp:effectExtent l="0" t="0" r="19050" b="22225"/>
             <wp:docPr id="15" name="Chart 15"/>
@@ -13079,41 +16522,18 @@
       <w:pPr>
         <w:pStyle w:val="Caption"/>
       </w:pPr>
-      <w:bookmarkStart w:id="50" w:name="_Ref325984078"/>
+      <w:bookmarkStart w:id="79" w:name="_Ref325984078"/>
       <w:r>
         <w:t xml:space="preserve">Abbildung </w:t>
       </w:r>
-      <w:fldSimple w:instr=" SEQ Abbildung \* ARABIC ">
-        <w:r>
-          <w:rPr>
-            <w:noProof/>
-          </w:rPr>
-          <w:t>19</w:t>
-        </w:r>
-      </w:fldSimple>
-      <w:r>
-        <w:t xml:space="preserve"> - Anzahl der Arbeiten pro Abteilung, Angaben in Prozent</w:t>
-      </w:r>
-      <w:bookmarkEnd w:id="50"/>
-    </w:p>
-    <w:p>
-      <w:r>
-        <w:t xml:space="preserve">Wie </w:t>
-      </w:r>
-      <w:r>
-        <w:t xml:space="preserve">in </w:t>
-      </w:r>
       <w:r>
         <w:fldChar w:fldCharType="begin"/>
       </w:r>
       <w:r>
-        <w:instrText xml:space="preserve"> REF _Ref325984078 \h </w:instrText>
+        <w:instrText xml:space="preserve"> SEQ Abbildung \* ARABIC </w:instrText>
       </w:r>
       <w:r>
         <w:fldChar w:fldCharType="separate"/>
-      </w:r>
-      <w:r>
-        <w:t xml:space="preserve">Abbildung </w:t>
       </w:r>
       <w:r>
         <w:rPr>
@@ -13122,8 +16542,44 @@
         <w:t>19</w:t>
       </w:r>
       <w:r>
+        <w:rPr>
+          <w:noProof/>
+        </w:rPr>
+        <w:fldChar w:fldCharType="end"/>
+      </w:r>
+      <w:r>
         <w:t xml:space="preserve"> - Anzahl der Arbeiten pro Abteilung, Angaben in Prozent</w:t>
       </w:r>
+      <w:bookmarkEnd w:id="79"/>
+    </w:p>
+    <w:p>
+      <w:r>
+        <w:t xml:space="preserve">Wie </w:t>
+      </w:r>
+      <w:r>
+        <w:t xml:space="preserve">in </w:t>
+      </w:r>
+      <w:r>
+        <w:fldChar w:fldCharType="begin"/>
+      </w:r>
+      <w:r>
+        <w:instrText xml:space="preserve"> REF _Ref325984078 \h </w:instrText>
+      </w:r>
+      <w:r>
+        <w:fldChar w:fldCharType="separate"/>
+      </w:r>
+      <w:r>
+        <w:t xml:space="preserve">Abbildung </w:t>
+      </w:r>
+      <w:r>
+        <w:rPr>
+          <w:noProof/>
+        </w:rPr>
+        <w:t>19</w:t>
+      </w:r>
+      <w:r>
+        <w:t xml:space="preserve"> - Anzahl der Arbeiten pro Abteilung, Angaben in Prozent</w:t>
+      </w:r>
       <w:r>
         <w:fldChar w:fldCharType="end"/>
       </w:r>
@@ -13232,11 +16688,20 @@
         <w:t xml:space="preserve"> ergibt sich, dass Videos mit 1.5</w:t>
       </w:r>
       <w:r>
-        <w:t>- oder 2-facher FullHD-A</w:t>
+        <w:t xml:space="preserve">- oder 2-facher </w:t>
+      </w:r>
+      <w:proofErr w:type="spellStart"/>
+      <w:r>
+        <w:t>FullHD</w:t>
+      </w:r>
+      <w:proofErr w:type="spellEnd"/>
+      <w:r>
+        <w:t>-A</w:t>
       </w:r>
       <w:r>
         <w:t xml:space="preserve">uflösung </w:t>
       </w:r>
+      <w:proofErr w:type="spellStart"/>
       <w:r>
         <w:t>p</w:t>
       </w:r>
@@ -13246,6 +16711,7 @@
       <w:r>
         <w:t>rmant</w:t>
       </w:r>
+      <w:proofErr w:type="spellEnd"/>
       <w:r>
         <w:t xml:space="preserve"> laufen.</w:t>
       </w:r>
@@ -13253,7 +16719,15 @@
         <w:t xml:space="preserve"> Als Folge sind</w:t>
       </w:r>
       <w:r>
-        <w:t xml:space="preserve"> ca. 81% der Bachelorposter gut auf der Videowall </w:t>
+        <w:t xml:space="preserve"> ca. 81% der Bachelorposter gut auf </w:t>
+      </w:r>
+      <w:proofErr w:type="gramStart"/>
+      <w:r>
+        <w:t>der Videowall</w:t>
+      </w:r>
+      <w:proofErr w:type="gramEnd"/>
+      <w:r>
+        <w:t xml:space="preserve"> </w:t>
       </w:r>
       <w:r>
         <w:t>lesbar</w:t>
@@ -13261,6 +16735,7 @@
       <w:r>
         <w:t>.</w:t>
       </w:r>
+      <w:bookmarkEnd w:id="0"/>
     </w:p>
     <w:sectPr>
       <w:headerReference w:type="default" r:id="rId26"/>
@@ -13362,7 +16837,7 @@
         <w:noProof/>
         <w:lang w:val="de-DE"/>
       </w:rPr>
-      <w:t>11</w:t>
+      <w:t>1</w:t>
     </w:r>
     <w:r>
       <w:rPr>
@@ -13376,34 +16851,16 @@
       </w:rPr>
       <w:t xml:space="preserve"> von </w:t>
     </w:r>
-    <w:r>
-      <w:fldChar w:fldCharType="begin"/>
-    </w:r>
-    <w:r>
-      <w:instrText>NUMPAGES  \* Arabic  \* MERGEFOR</w:instrText>
-    </w:r>
-    <w:r>
-      <w:instrText>MAT</w:instrText>
-    </w:r>
-    <w:r>
-      <w:fldChar w:fldCharType="separate"/>
-    </w:r>
-    <w:r>
-      <w:rPr>
-        <w:b/>
-        <w:noProof/>
-        <w:lang w:val="de-DE"/>
-      </w:rPr>
-      <w:t>21</w:t>
-    </w:r>
-    <w:r>
-      <w:rPr>
-        <w:b/>
-        <w:noProof/>
-        <w:lang w:val="de-DE"/>
-      </w:rPr>
-      <w:fldChar w:fldCharType="end"/>
-    </w:r>
+    <w:fldSimple w:instr="NUMPAGES  \* Arabic  \* MERGEFORMAT">
+      <w:r>
+        <w:rPr>
+          <w:b/>
+          <w:noProof/>
+          <w:lang w:val="de-DE"/>
+        </w:rPr>
+        <w:t>22</w:t>
+      </w:r>
+    </w:fldSimple>
   </w:p>
 </w:ftr>
 </file>
@@ -13491,7 +16948,35 @@
               <w:rPr>
                 <w:lang w:val="en-GB"/>
               </w:rPr>
-              <w:t>Lukas Elmer, Christina Heidt, Delia Treichler, „Project Flip 2.0“,</w:t>
+              <w:t xml:space="preserve">Lukas Elmer, Christina </w:t>
+            </w:r>
+            <w:proofErr w:type="spellStart"/>
+            <w:r>
+              <w:rPr>
+                <w:lang w:val="en-GB"/>
+              </w:rPr>
+              <w:t>Heidt</w:t>
+            </w:r>
+            <w:proofErr w:type="spellEnd"/>
+            <w:r>
+              <w:rPr>
+                <w:lang w:val="en-GB"/>
+              </w:rPr>
+              <w:t xml:space="preserve">, Delia </w:t>
+            </w:r>
+            <w:proofErr w:type="spellStart"/>
+            <w:r>
+              <w:rPr>
+                <w:lang w:val="en-GB"/>
+              </w:rPr>
+              <w:t>Treichler</w:t>
+            </w:r>
+            <w:proofErr w:type="spellEnd"/>
+            <w:r>
+              <w:rPr>
+                <w:lang w:val="en-GB"/>
+              </w:rPr>
+              <w:t>, „Project Flip 2.0“,</w:t>
             </w:r>
           </w:p>
           <w:p>
@@ -13550,8 +17035,6 @@
           <w:t>http://hacks.mozilla.org/2010/09/hardware-acceleration/</w:t>
         </w:r>
       </w:hyperlink>
-      <w:bookmarkStart w:id="37" w:name="_GoBack"/>
-      <w:bookmarkEnd w:id="37"/>
     </w:p>
   </w:footnote>
   <w:footnote w:id="3">
@@ -17022,6 +20505,19 @@
       <w:szCs w:val="20"/>
     </w:rPr>
   </w:style>
+  <w:style w:type="paragraph" w:styleId="TOC4">
+    <w:name w:val="toc 4"/>
+    <w:basedOn w:val="Normal"/>
+    <w:next w:val="Normal"/>
+    <w:autoRedefine/>
+    <w:uiPriority w:val="39"/>
+    <w:unhideWhenUsed/>
+    <w:rsid w:val="005F21E1"/>
+    <w:pPr>
+      <w:spacing w:after="100"/>
+      <w:ind w:left="600"/>
+    </w:pPr>
+  </w:style>
 </w:styles>
 </file>
 
@@ -18777,6 +22273,19 @@
       <w:szCs w:val="20"/>
     </w:rPr>
   </w:style>
+  <w:style w:type="paragraph" w:styleId="TOC4">
+    <w:name w:val="toc 4"/>
+    <w:basedOn w:val="Normal"/>
+    <w:next w:val="Normal"/>
+    <w:autoRedefine/>
+    <w:uiPriority w:val="39"/>
+    <w:unhideWhenUsed/>
+    <w:rsid w:val="005F21E1"/>
+    <w:pPr>
+      <w:spacing w:after="100"/>
+      <w:ind w:left="600"/>
+    </w:pPr>
+  </w:style>
 </w:styles>
 </file>
 
@@ -19225,7 +22734,7 @@
 </file>
 
 <file path=customXml/itemProps1.xml><?xml version="1.0" encoding="utf-8"?>
-<ds:datastoreItem xmlns:ds="http://schemas.openxmlformats.org/officeDocument/2006/customXml" ds:itemID="{0FC2C08E-B84E-4BC9-8611-F6A7EC43AB21}">
+<ds:datastoreItem xmlns:ds="http://schemas.openxmlformats.org/officeDocument/2006/customXml" ds:itemID="{947F603A-6FDD-4E5B-BD4E-C9533EC5AD97}">
   <ds:schemaRefs>
     <ds:schemaRef ds:uri="http://schemas.openxmlformats.org/officeDocument/2006/bibliography"/>
   </ds:schemaRefs>

--- a/doc/Bericht/05_Technischer Bericht/07_HSR Videowall Evaluation/HSR Videowall Evaluation.docx
+++ b/doc/Bericht/05_Technischer Bericht/07_HSR Videowall Evaluation/HSR Videowall Evaluation.docx
@@ -24,8 +24,6 @@
       </w:r>
     </w:p>
     <w:bookmarkStart w:id="1" w:name="_Toc287347253"/>
-    <w:bookmarkStart w:id="2" w:name="_GoBack"/>
-    <w:bookmarkEnd w:id="2"/>
     <w:p>
       <w:pPr>
         <w:pStyle w:val="TOC1"/>
@@ -45,13 +43,7 @@
         <w:fldChar w:fldCharType="begin"/>
       </w:r>
       <w:r>
-        <w:instrText xml:space="preserve"> TOC \b </w:instrText>
-      </w:r>
-      <w:r>
-        <w:instrText>Evaluation</w:instrText>
-      </w:r>
-      <w:r>
-        <w:instrText xml:space="preserve"> \h \z \u \t "Heading 3;1;Heading 4;2;Heading 5;3;Heading 6;4" </w:instrText>
+        <w:instrText xml:space="preserve"> TOC \b Evaluation \h \z \u \t "Heading 3;1;Heading 4;2;Heading 5;3;Heading 6;4" </w:instrText>
       </w:r>
       <w:r>
         <w:fldChar w:fldCharType="separate"/>
@@ -2444,18 +2436,22 @@
       </w:hyperlink>
     </w:p>
     <w:p>
+      <w:r>
+        <w:fldChar w:fldCharType="end"/>
+      </w:r>
+      <w:bookmarkStart w:id="2" w:name="_Toc327349687"/>
+      <w:bookmarkStart w:id="3" w:name="_GoBack"/>
+      <w:bookmarkEnd w:id="3"/>
+    </w:p>
+    <w:p>
       <w:pPr>
         <w:pStyle w:val="Heading3"/>
       </w:pPr>
       <w:r>
-        <w:fldChar w:fldCharType="end"/>
-      </w:r>
-      <w:bookmarkStart w:id="3" w:name="_Toc327349687"/>
-      <w:r>
         <w:t>Änderungsgeschichte</w:t>
       </w:r>
       <w:bookmarkEnd w:id="1"/>
-      <w:bookmarkEnd w:id="3"/>
+      <w:bookmarkEnd w:id="2"/>
     </w:p>
     <w:tbl>
       <w:tblPr>
@@ -3029,7 +3025,6 @@
               <w:rPr>
                 <w:lang w:val="en-US"/>
               </w:rPr>
-              <w:lastRenderedPageBreak/>
               <w:t>Nutzwertanalyse</w:t>
             </w:r>
             <w:proofErr w:type="spellEnd"/>
@@ -3041,7 +3036,6 @@
           </w:tcPr>
           <w:p>
             <w:r>
-              <w:lastRenderedPageBreak/>
               <w:t>C</w:t>
             </w:r>
             <w:r>
@@ -3060,7 +3054,6 @@
           </w:tcPr>
           <w:p>
             <w:r>
-              <w:lastRenderedPageBreak/>
               <w:t>24.05.2012</w:t>
             </w:r>
           </w:p>
@@ -4237,27 +4230,14 @@
       <w:r>
         <w:t xml:space="preserve">Abbildung </w:t>
       </w:r>
-      <w:r>
-        <w:fldChar w:fldCharType="begin"/>
-      </w:r>
-      <w:r>
-        <w:instrText xml:space="preserve"> SEQ Abbildung \* ARABIC </w:instrText>
-      </w:r>
-      <w:r>
-        <w:fldChar w:fldCharType="separate"/>
-      </w:r>
-      <w:r>
-        <w:rPr>
-          <w:noProof/>
-        </w:rPr>
-        <w:t>1</w:t>
-      </w:r>
-      <w:r>
-        <w:rPr>
-          <w:noProof/>
-        </w:rPr>
-        <w:fldChar w:fldCharType="end"/>
-      </w:r>
+      <w:fldSimple w:instr=" SEQ Abbildung \* ARABIC ">
+        <w:r>
+          <w:rPr>
+            <w:noProof/>
+          </w:rPr>
+          <w:t>1</w:t>
+        </w:r>
+      </w:fldSimple>
       <w:r>
         <w:t xml:space="preserve"> - </w:t>
       </w:r>
@@ -4507,27 +4487,14 @@
       <w:r>
         <w:t xml:space="preserve">Abbildung </w:t>
       </w:r>
-      <w:r>
-        <w:fldChar w:fldCharType="begin"/>
-      </w:r>
-      <w:r>
-        <w:instrText xml:space="preserve"> SEQ Abbildung \* ARABIC </w:instrText>
-      </w:r>
-      <w:r>
-        <w:fldChar w:fldCharType="separate"/>
-      </w:r>
-      <w:r>
-        <w:rPr>
-          <w:noProof/>
-        </w:rPr>
-        <w:t>3</w:t>
-      </w:r>
-      <w:r>
-        <w:rPr>
-          <w:noProof/>
-        </w:rPr>
-        <w:fldChar w:fldCharType="end"/>
-      </w:r>
+      <w:fldSimple w:instr=" SEQ Abbildung \* ARABIC ">
+        <w:r>
+          <w:rPr>
+            <w:noProof/>
+          </w:rPr>
+          <w:t>3</w:t>
+        </w:r>
+      </w:fldSimple>
       <w:r>
         <w:t xml:space="preserve"> - Variante B: 2 x 2 55" Monitore, Ansicht</w:t>
       </w:r>
@@ -4636,27 +4603,14 @@
       <w:r>
         <w:t xml:space="preserve">Abbildung </w:t>
       </w:r>
-      <w:r>
-        <w:fldChar w:fldCharType="begin"/>
-      </w:r>
-      <w:r>
-        <w:instrText xml:space="preserve"> SEQ Abbildung \* ARABIC </w:instrText>
-      </w:r>
-      <w:r>
-        <w:fldChar w:fldCharType="separate"/>
-      </w:r>
-      <w:r>
-        <w:rPr>
-          <w:noProof/>
-        </w:rPr>
-        <w:t>4</w:t>
-      </w:r>
-      <w:r>
-        <w:rPr>
-          <w:noProof/>
-        </w:rPr>
-        <w:fldChar w:fldCharType="end"/>
-      </w:r>
+      <w:fldSimple w:instr=" SEQ Abbildung \* ARABIC ">
+        <w:r>
+          <w:rPr>
+            <w:noProof/>
+          </w:rPr>
+          <w:t>4</w:t>
+        </w:r>
+      </w:fldSimple>
       <w:r>
         <w:t xml:space="preserve"> - </w:t>
       </w:r>
@@ -4861,27 +4815,14 @@
       <w:r>
         <w:t xml:space="preserve">Abbildung </w:t>
       </w:r>
-      <w:r>
-        <w:fldChar w:fldCharType="begin"/>
-      </w:r>
-      <w:r>
-        <w:instrText xml:space="preserve"> SEQ Abbildung \* ARABIC </w:instrText>
-      </w:r>
-      <w:r>
-        <w:fldChar w:fldCharType="separate"/>
-      </w:r>
-      <w:r>
-        <w:rPr>
-          <w:noProof/>
-        </w:rPr>
-        <w:t>5</w:t>
-      </w:r>
-      <w:r>
-        <w:rPr>
-          <w:noProof/>
-        </w:rPr>
-        <w:fldChar w:fldCharType="end"/>
-      </w:r>
+      <w:fldSimple w:instr=" SEQ Abbildung \* ARABIC ">
+        <w:r>
+          <w:rPr>
+            <w:noProof/>
+          </w:rPr>
+          <w:t>5</w:t>
+        </w:r>
+      </w:fldSimple>
       <w:r>
         <w:t xml:space="preserve"> - Variante C: 1 x 6 55" Monitore, Ansicht</w:t>
       </w:r>
@@ -5037,14 +4978,37 @@
       <w:r>
         <w:t xml:space="preserve">Abbildung </w:t>
       </w:r>
+      <w:fldSimple w:instr=" SEQ Abbildung \* ARABIC ">
+        <w:r>
+          <w:rPr>
+            <w:noProof/>
+          </w:rPr>
+          <w:t>6</w:t>
+        </w:r>
+      </w:fldSimple>
+      <w:r>
+        <w:t xml:space="preserve"> - Variante C</w:t>
+      </w:r>
+      <w:r>
+        <w:t>: 1 x 6 55" Monitore, Hellraumprojektor Test</w:t>
+      </w:r>
+      <w:bookmarkEnd w:id="18"/>
+    </w:p>
+    <w:p>
+      <w:r>
+        <w:t xml:space="preserve">In der </w:t>
+      </w:r>
       <w:r>
         <w:fldChar w:fldCharType="begin"/>
       </w:r>
       <w:r>
-        <w:instrText xml:space="preserve"> SEQ Abbildung \* ARABIC </w:instrText>
+        <w:instrText xml:space="preserve"> REF _Ref318900849 \h </w:instrText>
       </w:r>
       <w:r>
         <w:fldChar w:fldCharType="separate"/>
+      </w:r>
+      <w:r>
+        <w:t xml:space="preserve">Abbildung </w:t>
       </w:r>
       <w:r>
         <w:rPr>
@@ -5053,61 +5017,33 @@
         <w:t>6</w:t>
       </w:r>
       <w:r>
-        <w:rPr>
-          <w:noProof/>
-        </w:rPr>
+        <w:t xml:space="preserve"> - Variante C: 1 x 6 55" Monitore, Hellraumprojektor Test</w:t>
+      </w:r>
+      <w:r>
         <w:fldChar w:fldCharType="end"/>
       </w:r>
       <w:r>
-        <w:t xml:space="preserve"> - Variante C</w:t>
-      </w:r>
-      <w:r>
-        <w:t>: 1 x 6 55" Monitore, Hellraumprojektor Test</w:t>
-      </w:r>
-      <w:bookmarkEnd w:id="18"/>
-    </w:p>
-    <w:p>
-      <w:r>
-        <w:t xml:space="preserve">In der </w:t>
-      </w:r>
-      <w:r>
-        <w:fldChar w:fldCharType="begin"/>
-      </w:r>
-      <w:r>
-        <w:instrText xml:space="preserve"> REF _Ref318900849 \h </w:instrText>
-      </w:r>
-      <w:r>
-        <w:fldChar w:fldCharType="separate"/>
-      </w:r>
-      <w:r>
-        <w:t xml:space="preserve">Abbildung </w:t>
-      </w:r>
-      <w:r>
-        <w:rPr>
-          <w:noProof/>
-        </w:rPr>
-        <w:t>6</w:t>
-      </w:r>
-      <w:r>
-        <w:t xml:space="preserve"> - Variante C: 1 x 6 55" Monitore, Hellraumprojektor Test</w:t>
-      </w:r>
-      <w:r>
-        <w:fldChar w:fldCharType="end"/>
-      </w:r>
-      <w:r>
         <w:t xml:space="preserve"> ist ersichtlich, dass</w:t>
       </w:r>
       <w:r>
         <w:t xml:space="preserve"> sich</w:t>
       </w:r>
       <w:r>
-        <w:t xml:space="preserve"> das auf der Video</w:t>
+        <w:t xml:space="preserve"> das auf </w:t>
+      </w:r>
+      <w:proofErr w:type="gramStart"/>
+      <w:r>
+        <w:t>der Video</w:t>
       </w:r>
       <w:r>
         <w:t>w</w:t>
       </w:r>
       <w:r>
-        <w:t xml:space="preserve">all angezeigte Poster nur über die mittleren beiden Bildschirme </w:t>
+        <w:t>all</w:t>
+      </w:r>
+      <w:proofErr w:type="gramEnd"/>
+      <w:r>
+        <w:t xml:space="preserve"> angezeigte Poster nur über die mittleren beiden Bildschirme </w:t>
       </w:r>
       <w:r>
         <w:t>erstreckt</w:t>
@@ -5201,27 +5137,14 @@
       <w:r>
         <w:t xml:space="preserve">Abbildung </w:t>
       </w:r>
-      <w:r>
-        <w:fldChar w:fldCharType="begin"/>
-      </w:r>
-      <w:r>
-        <w:instrText xml:space="preserve"> SEQ Abbildung \* ARABIC </w:instrText>
-      </w:r>
-      <w:r>
-        <w:fldChar w:fldCharType="separate"/>
-      </w:r>
-      <w:r>
-        <w:rPr>
-          <w:noProof/>
-        </w:rPr>
-        <w:t>7</w:t>
-      </w:r>
-      <w:r>
-        <w:rPr>
-          <w:noProof/>
-        </w:rPr>
-        <w:fldChar w:fldCharType="end"/>
-      </w:r>
+      <w:fldSimple w:instr=" SEQ Abbildung \* ARABIC ">
+        <w:r>
+          <w:rPr>
+            <w:noProof/>
+          </w:rPr>
+          <w:t>7</w:t>
+        </w:r>
+      </w:fldSimple>
       <w:r>
         <w:t xml:space="preserve"> - Variante D: 2 x 4 55“ Monitore, Ansicht</w:t>
       </w:r>
@@ -5389,27 +5312,14 @@
       <w:r>
         <w:t xml:space="preserve">Abbildung </w:t>
       </w:r>
-      <w:r>
-        <w:fldChar w:fldCharType="begin"/>
-      </w:r>
-      <w:r>
-        <w:instrText xml:space="preserve"> SEQ Abbildung \* ARABIC </w:instrText>
-      </w:r>
-      <w:r>
-        <w:fldChar w:fldCharType="separate"/>
-      </w:r>
-      <w:r>
-        <w:rPr>
-          <w:noProof/>
-        </w:rPr>
-        <w:t>8</w:t>
-      </w:r>
-      <w:r>
-        <w:rPr>
-          <w:noProof/>
-        </w:rPr>
-        <w:fldChar w:fldCharType="end"/>
-      </w:r>
+      <w:fldSimple w:instr=" SEQ Abbildung \* ARABIC ">
+        <w:r>
+          <w:rPr>
+            <w:noProof/>
+          </w:rPr>
+          <w:t>8</w:t>
+        </w:r>
+      </w:fldSimple>
       <w:r>
         <w:t xml:space="preserve"> - Variante D: 2 x 4 55" Monitore, Hellraumprojektor Test</w:t>
       </w:r>
@@ -7386,27 +7296,14 @@
       <w:r>
         <w:t xml:space="preserve">Tabelle </w:t>
       </w:r>
-      <w:r>
-        <w:fldChar w:fldCharType="begin"/>
-      </w:r>
-      <w:r>
-        <w:instrText xml:space="preserve"> SEQ Tabelle \* ARABIC </w:instrText>
-      </w:r>
-      <w:r>
-        <w:fldChar w:fldCharType="separate"/>
-      </w:r>
-      <w:r>
-        <w:rPr>
-          <w:noProof/>
-        </w:rPr>
-        <w:t>1</w:t>
-      </w:r>
-      <w:r>
-        <w:rPr>
-          <w:noProof/>
-        </w:rPr>
-        <w:fldChar w:fldCharType="end"/>
-      </w:r>
+      <w:fldSimple w:instr=" SEQ Tabelle \* ARABIC ">
+        <w:r>
+          <w:rPr>
+            <w:noProof/>
+          </w:rPr>
+          <w:t>1</w:t>
+        </w:r>
+      </w:fldSimple>
       <w:r>
         <w:t xml:space="preserve"> </w:t>
       </w:r>
@@ -7435,8 +7332,13 @@
         <w:t xml:space="preserve"> der </w:t>
       </w:r>
       <w:r>
-        <w:t xml:space="preserve">Analyse (siehe </w:t>
-      </w:r>
+        <w:t>Analyse (</w:t>
+      </w:r>
+      <w:proofErr w:type="gramStart"/>
+      <w:r>
+        <w:t xml:space="preserve">siehe </w:t>
+      </w:r>
+      <w:proofErr w:type="gramEnd"/>
       <w:r>
         <w:fldChar w:fldCharType="begin"/>
       </w:r>
@@ -7905,14 +7807,14 @@
         <w:t xml:space="preserve"> Auflösung</w:t>
       </w:r>
       <w:r>
-        <w:t xml:space="preserve"> überhaupt erreicht werden kann. </w:t>
-      </w:r>
-      <w:r>
-        <w:t xml:space="preserve">Das Team </w:t>
+        <w:t xml:space="preserve"> überhaupt erreicht werden </w:t>
       </w:r>
       <w:r>
         <w:lastRenderedPageBreak/>
-        <w:t>beschloss daher</w:t>
+        <w:t xml:space="preserve">kann. </w:t>
+      </w:r>
+      <w:r>
+        <w:t>Das Team beschloss daher</w:t>
       </w:r>
       <w:r>
         <w:t>,</w:t>
@@ -8100,27 +8002,14 @@
       <w:r>
         <w:t xml:space="preserve">Abbildung </w:t>
       </w:r>
-      <w:r>
-        <w:fldChar w:fldCharType="begin"/>
-      </w:r>
-      <w:r>
-        <w:instrText xml:space="preserve"> SEQ Abbildung \* ARABIC </w:instrText>
-      </w:r>
-      <w:r>
-        <w:fldChar w:fldCharType="separate"/>
-      </w:r>
-      <w:r>
-        <w:rPr>
-          <w:noProof/>
-        </w:rPr>
-        <w:t>9</w:t>
-      </w:r>
-      <w:r>
-        <w:rPr>
-          <w:noProof/>
-        </w:rPr>
-        <w:fldChar w:fldCharType="end"/>
-      </w:r>
+      <w:fldSimple w:instr=" SEQ Abbildung \* ARABIC ">
+        <w:r>
+          <w:rPr>
+            <w:noProof/>
+          </w:rPr>
+          <w:t>9</w:t>
+        </w:r>
+      </w:fldSimple>
       <w:r>
         <w:t xml:space="preserve"> - </w:t>
       </w:r>
@@ -8204,27 +8093,14 @@
       <w:r>
         <w:t xml:space="preserve">Abbildung </w:t>
       </w:r>
-      <w:r>
-        <w:fldChar w:fldCharType="begin"/>
-      </w:r>
-      <w:r>
-        <w:instrText xml:space="preserve"> SEQ Abbildung \* ARABIC </w:instrText>
-      </w:r>
-      <w:r>
-        <w:fldChar w:fldCharType="separate"/>
-      </w:r>
-      <w:r>
-        <w:rPr>
-          <w:noProof/>
-        </w:rPr>
-        <w:t>10</w:t>
-      </w:r>
-      <w:r>
-        <w:rPr>
-          <w:noProof/>
-        </w:rPr>
-        <w:fldChar w:fldCharType="end"/>
-      </w:r>
+      <w:fldSimple w:instr=" SEQ Abbildung \* ARABIC ">
+        <w:r>
+          <w:rPr>
+            <w:noProof/>
+          </w:rPr>
+          <w:t>10</w:t>
+        </w:r>
+      </w:fldSimple>
       <w:r>
         <w:t xml:space="preserve"> - </w:t>
       </w:r>
@@ -8450,27 +8326,14 @@
       <w:r>
         <w:t xml:space="preserve">Abbildung </w:t>
       </w:r>
-      <w:r>
-        <w:fldChar w:fldCharType="begin"/>
-      </w:r>
-      <w:r>
-        <w:instrText xml:space="preserve"> SEQ Abbildung \* ARABIC </w:instrText>
-      </w:r>
-      <w:r>
-        <w:fldChar w:fldCharType="separate"/>
-      </w:r>
-      <w:r>
-        <w:rPr>
-          <w:noProof/>
-        </w:rPr>
-        <w:t>11</w:t>
-      </w:r>
-      <w:r>
-        <w:rPr>
-          <w:noProof/>
-        </w:rPr>
-        <w:fldChar w:fldCharType="end"/>
-      </w:r>
+      <w:fldSimple w:instr=" SEQ Abbildung \* ARABIC ">
+        <w:r>
+          <w:rPr>
+            <w:noProof/>
+          </w:rPr>
+          <w:t>11</w:t>
+        </w:r>
+      </w:fldSimple>
       <w:r>
         <w:t xml:space="preserve"> - Testhardware</w:t>
       </w:r>
@@ -9134,15 +8997,7 @@
       </w:r>
       <w:proofErr w:type="spellEnd"/>
       <w:r>
-        <w:t xml:space="preserve"> von der </w:t>
-      </w:r>
-      <w:proofErr w:type="spellStart"/>
-      <w:r>
-        <w:t>Zühlke</w:t>
-      </w:r>
-      <w:proofErr w:type="spellEnd"/>
-      <w:r>
-        <w:t xml:space="preserve"> Engineering AG</w:t>
+        <w:t xml:space="preserve"> von der Zühlke Engineering AG</w:t>
       </w:r>
       <w:r>
         <w:t xml:space="preserve"> besprochen</w:t>
@@ -9195,13 +9050,8 @@
       <w:r>
         <w:t xml:space="preserve">prache mit Spezialisten der </w:t>
       </w:r>
-      <w:proofErr w:type="spellStart"/>
-      <w:r>
-        <w:t>Zühlke</w:t>
-      </w:r>
-      <w:proofErr w:type="spellEnd"/>
-      <w:r>
-        <w:t xml:space="preserve"> Engineering AG</w:t>
+      <w:r>
+        <w:t>Zühlke Engineering AG</w:t>
       </w:r>
       <w:r>
         <w:t xml:space="preserve"> schickte Markus </w:t>
@@ -9583,8 +9433,13 @@
         <w:t xml:space="preserve"> (</w:t>
       </w:r>
       <w:r>
-        <w:t xml:space="preserve">z.B. OpenGL, für komplette Liste siehe </w:t>
-      </w:r>
+        <w:t xml:space="preserve">z.B. OpenGL, für komplette Liste </w:t>
+      </w:r>
+      <w:proofErr w:type="gramStart"/>
+      <w:r>
+        <w:t xml:space="preserve">siehe </w:t>
+      </w:r>
+      <w:proofErr w:type="gramEnd"/>
       <w:r>
         <w:fldChar w:fldCharType="begin"/>
       </w:r>
@@ -9673,6 +9528,7 @@
         </w:numPr>
       </w:pPr>
       <w:r>
+        <w:lastRenderedPageBreak/>
         <w:t>WPF-Applikation</w:t>
       </w:r>
       <w:r>
@@ -9736,7 +9592,6 @@
           <w:noProof/>
           <w:lang w:eastAsia="de-CH"/>
         </w:rPr>
-        <w:lastRenderedPageBreak/>
         <w:drawing>
           <wp:inline distT="0" distB="0" distL="0" distR="0" wp14:anchorId="60CBCD8C" wp14:editId="05994C21">
             <wp:extent cx="5760720" cy="4492333"/>
@@ -9782,27 +9637,14 @@
       <w:r>
         <w:t xml:space="preserve">Abbildung </w:t>
       </w:r>
-      <w:r>
-        <w:fldChar w:fldCharType="begin"/>
-      </w:r>
-      <w:r>
-        <w:instrText xml:space="preserve"> SEQ Abbildung \* ARABIC </w:instrText>
-      </w:r>
-      <w:r>
-        <w:fldChar w:fldCharType="separate"/>
-      </w:r>
-      <w:r>
-        <w:rPr>
-          <w:noProof/>
-        </w:rPr>
-        <w:t>12</w:t>
-      </w:r>
-      <w:r>
-        <w:rPr>
-          <w:noProof/>
-        </w:rPr>
-        <w:fldChar w:fldCharType="end"/>
-      </w:r>
+      <w:fldSimple w:instr=" SEQ Abbildung \* ARABIC ">
+        <w:r>
+          <w:rPr>
+            <w:noProof/>
+          </w:rPr>
+          <w:t>12</w:t>
+        </w:r>
+      </w:fldSimple>
       <w:r>
         <w:t xml:space="preserve"> - Videoeinstellungen VLC Media Player</w:t>
       </w:r>
@@ -10202,15 +10044,7 @@
         <w:fldChar w:fldCharType="separate"/>
       </w:r>
       <w:r>
-        <w:t xml:space="preserve">Test mit </w:t>
-      </w:r>
-      <w:proofErr w:type="spellStart"/>
-      <w:r>
-        <w:t>Direct</w:t>
-      </w:r>
-      <w:proofErr w:type="spellEnd"/>
-      <w:r>
-        <w:t>-Applikationen</w:t>
+        <w:t>Test mit Direct-Applikationen</w:t>
       </w:r>
       <w:r>
         <w:fldChar w:fldCharType="end"/>
@@ -10221,6 +10055,7 @@
     </w:p>
     <w:p>
       <w:r>
+        <w:lastRenderedPageBreak/>
         <w:t xml:space="preserve">Die Nutzung von nur einer Grafikkarte bringt </w:t>
       </w:r>
       <w:r>
@@ -10244,7 +10079,6 @@
     </w:p>
     <w:p>
       <w:r>
-        <w:lastRenderedPageBreak/>
         <w:t xml:space="preserve">Nachdem alle </w:t>
       </w:r>
       <w:r>
@@ -10342,30 +10176,14 @@
       <w:r>
         <w:t xml:space="preserve">Abbildung </w:t>
       </w:r>
-      <w:r>
-        <w:fldChar w:fldCharType="begin"/>
-      </w:r>
-      <w:r>
-        <w:instrText xml:space="preserve"> SEQ Abbildung \* </w:instrText>
-      </w:r>
-      <w:r>
-        <w:instrText xml:space="preserve">ARABIC </w:instrText>
-      </w:r>
-      <w:r>
-        <w:fldChar w:fldCharType="separate"/>
-      </w:r>
-      <w:r>
-        <w:rPr>
-          <w:noProof/>
-        </w:rPr>
-        <w:t>13</w:t>
-      </w:r>
-      <w:r>
-        <w:rPr>
-          <w:noProof/>
-        </w:rPr>
-        <w:fldChar w:fldCharType="end"/>
-      </w:r>
+      <w:fldSimple w:instr=" SEQ Abbildung \* ARABIC ">
+        <w:r>
+          <w:rPr>
+            <w:noProof/>
+          </w:rPr>
+          <w:t>13</w:t>
+        </w:r>
+      </w:fldSimple>
       <w:r>
         <w:t xml:space="preserve"> - Variante C 3</w:t>
       </w:r>
@@ -10429,8 +10247,13 @@
         <w:t>1080)</w:t>
       </w:r>
       <w:r>
-        <w:t xml:space="preserve"> (siehe </w:t>
-      </w:r>
+        <w:t xml:space="preserve"> (</w:t>
+      </w:r>
+      <w:proofErr w:type="gramStart"/>
+      <w:r>
+        <w:t xml:space="preserve">siehe </w:t>
+      </w:r>
+      <w:proofErr w:type="gramEnd"/>
       <w:r>
         <w:fldChar w:fldCharType="begin"/>
       </w:r>
@@ -12423,8 +12246,13 @@
         </w:numPr>
       </w:pPr>
       <w:r>
-        <w:t xml:space="preserve">Der Test #12 (siehe </w:t>
-      </w:r>
+        <w:t>Der Test #12 (</w:t>
+      </w:r>
+      <w:proofErr w:type="gramStart"/>
+      <w:r>
+        <w:t xml:space="preserve">siehe </w:t>
+      </w:r>
+      <w:proofErr w:type="gramEnd"/>
       <w:r>
         <w:fldChar w:fldCharType="begin"/>
       </w:r>
@@ -12513,11 +12341,17 @@
     </w:p>
     <w:p>
       <w:r>
+        <w:lastRenderedPageBreak/>
         <w:t>Nachfolgend werden die Kategorien der obenstehenden Tabelle</w:t>
       </w:r>
       <w:r>
-        <w:t xml:space="preserve"> (siehe </w:t>
-      </w:r>
+        <w:t xml:space="preserve"> (</w:t>
+      </w:r>
+      <w:proofErr w:type="gramStart"/>
+      <w:r>
+        <w:t xml:space="preserve">siehe </w:t>
+      </w:r>
+      <w:proofErr w:type="gramEnd"/>
       <w:r>
         <w:fldChar w:fldCharType="begin"/>
       </w:r>
@@ -12564,7 +12398,6 @@
     </w:p>
     <w:p>
       <w:r>
-        <w:lastRenderedPageBreak/>
         <w:t>Alle</w:t>
       </w:r>
       <w:r>
@@ -13183,27 +13016,14 @@
       <w:r>
         <w:t xml:space="preserve">Abbildung </w:t>
       </w:r>
-      <w:r>
-        <w:fldChar w:fldCharType="begin"/>
-      </w:r>
-      <w:r>
-        <w:instrText xml:space="preserve"> SEQ Abbildung \* ARABIC </w:instrText>
-      </w:r>
-      <w:r>
-        <w:fldChar w:fldCharType="separate"/>
-      </w:r>
-      <w:r>
-        <w:rPr>
-          <w:noProof/>
-        </w:rPr>
-        <w:t>14</w:t>
-      </w:r>
-      <w:r>
-        <w:rPr>
-          <w:noProof/>
-        </w:rPr>
-        <w:fldChar w:fldCharType="end"/>
-      </w:r>
+      <w:fldSimple w:instr=" SEQ Abbildung \* ARABIC ">
+        <w:r>
+          <w:rPr>
+            <w:noProof/>
+          </w:rPr>
+          <w:t>14</w:t>
+        </w:r>
+      </w:fldSimple>
       <w:r>
         <w:t xml:space="preserve"> - Konfiguration "Independent"</w:t>
       </w:r>
@@ -14375,8 +14195,13 @@
     </w:p>
     <w:p>
       <w:r>
-        <w:t xml:space="preserve">Für Programme mit wenig Bewegung wird die Konfiguration von Test #12 (siehe </w:t>
-      </w:r>
+        <w:t>Für Programme mit wenig Bewegung wird die Konfiguration von Test #12 (</w:t>
+      </w:r>
+      <w:proofErr w:type="gramStart"/>
+      <w:r>
+        <w:t xml:space="preserve">siehe </w:t>
+      </w:r>
+      <w:proofErr w:type="gramEnd"/>
       <w:r>
         <w:fldChar w:fldCharType="begin"/>
       </w:r>
@@ -16526,27 +16351,14 @@
       <w:r>
         <w:t xml:space="preserve">Abbildung </w:t>
       </w:r>
-      <w:r>
-        <w:fldChar w:fldCharType="begin"/>
-      </w:r>
-      <w:r>
-        <w:instrText xml:space="preserve"> SEQ Abbildung \* ARABIC </w:instrText>
-      </w:r>
-      <w:r>
-        <w:fldChar w:fldCharType="separate"/>
-      </w:r>
-      <w:r>
-        <w:rPr>
-          <w:noProof/>
-        </w:rPr>
-        <w:t>19</w:t>
-      </w:r>
-      <w:r>
-        <w:rPr>
-          <w:noProof/>
-        </w:rPr>
-        <w:fldChar w:fldCharType="end"/>
-      </w:r>
+      <w:fldSimple w:instr=" SEQ Abbildung \* ARABIC ">
+        <w:r>
+          <w:rPr>
+            <w:noProof/>
+          </w:rPr>
+          <w:t>19</w:t>
+        </w:r>
+      </w:fldSimple>
       <w:r>
         <w:t xml:space="preserve"> - Anzahl der Arbeiten pro Abteilung, Angaben in Prozent</w:t>
       </w:r>
@@ -16851,16 +16663,31 @@
       </w:rPr>
       <w:t xml:space="preserve"> von </w:t>
     </w:r>
-    <w:fldSimple w:instr="NUMPAGES  \* Arabic  \* MERGEFORMAT">
-      <w:r>
-        <w:rPr>
-          <w:b/>
-          <w:noProof/>
-          <w:lang w:val="de-DE"/>
-        </w:rPr>
-        <w:t>22</w:t>
-      </w:r>
-    </w:fldSimple>
+    <w:r>
+      <w:fldChar w:fldCharType="begin"/>
+    </w:r>
+    <w:r>
+      <w:instrText>NUMPAGES  \* Arabic  \* MERGEFORMAT</w:instrText>
+    </w:r>
+    <w:r>
+      <w:fldChar w:fldCharType="separate"/>
+    </w:r>
+    <w:r>
+      <w:rPr>
+        <w:b/>
+        <w:noProof/>
+        <w:lang w:val="de-DE"/>
+      </w:rPr>
+      <w:t>21</w:t>
+    </w:r>
+    <w:r>
+      <w:rPr>
+        <w:b/>
+        <w:noProof/>
+        <w:lang w:val="de-DE"/>
+      </w:rPr>
+      <w:fldChar w:fldCharType="end"/>
+    </w:r>
   </w:p>
 </w:ftr>
 </file>
@@ -22734,7 +22561,7 @@
 </file>
 
 <file path=customXml/itemProps1.xml><?xml version="1.0" encoding="utf-8"?>
-<ds:datastoreItem xmlns:ds="http://schemas.openxmlformats.org/officeDocument/2006/customXml" ds:itemID="{947F603A-6FDD-4E5B-BD4E-C9533EC5AD97}">
+<ds:datastoreItem xmlns:ds="http://schemas.openxmlformats.org/officeDocument/2006/customXml" ds:itemID="{E6A6BFED-C47B-4329-BBBB-545A3ECCA661}">
   <ds:schemaRefs>
     <ds:schemaRef ds:uri="http://schemas.openxmlformats.org/officeDocument/2006/bibliography"/>
   </ds:schemaRefs>

--- a/doc/Bericht/05_Technischer Bericht/07_HSR Videowall Evaluation/HSR Videowall Evaluation.docx
+++ b/doc/Bericht/05_Technischer Bericht/07_HSR Videowall Evaluation/HSR Videowall Evaluation.docx
@@ -24,1799 +24,6 @@
       </w:r>
     </w:p>
     <w:bookmarkStart w:id="1" w:name="_Toc287347253"/>
-    <w:p>
-      <w:pPr>
-        <w:pStyle w:val="TOC1"/>
-        <w:tabs>
-          <w:tab w:val="left" w:pos="660"/>
-          <w:tab w:val="right" w:leader="dot" w:pos="9062"/>
-        </w:tabs>
-        <w:rPr>
-          <w:b w:val="0"/>
-          <w:noProof/>
-          <w:sz w:val="22"/>
-          <w:szCs w:val="22"/>
-          <w:lang w:eastAsia="de-CH"/>
-        </w:rPr>
-      </w:pPr>
-      <w:r>
-        <w:fldChar w:fldCharType="begin"/>
-      </w:r>
-      <w:r>
-        <w:instrText xml:space="preserve"> TOC \b Evaluation \h \z \u \t "Heading 3;1;Heading 4;2;Heading 5;3;Heading 6;4" </w:instrText>
-      </w:r>
-      <w:r>
-        <w:fldChar w:fldCharType="separate"/>
-      </w:r>
-      <w:hyperlink w:anchor="_Toc327349687" w:history="1">
-        <w:r>
-          <w:rPr>
-            <w:rStyle w:val="Hyperlink"/>
-            <w:noProof/>
-          </w:rPr>
-          <w:t>I.1.1</w:t>
-        </w:r>
-        <w:r>
-          <w:rPr>
-            <w:b w:val="0"/>
-            <w:noProof/>
-            <w:sz w:val="22"/>
-            <w:szCs w:val="22"/>
-            <w:lang w:eastAsia="de-CH"/>
-          </w:rPr>
-          <w:tab/>
-        </w:r>
-        <w:r>
-          <w:rPr>
-            <w:rStyle w:val="Hyperlink"/>
-            <w:noProof/>
-          </w:rPr>
-          <w:t>Änderungsgeschichte</w:t>
-        </w:r>
-        <w:r>
-          <w:rPr>
-            <w:noProof/>
-            <w:webHidden/>
-          </w:rPr>
-          <w:tab/>
-        </w:r>
-        <w:r>
-          <w:rPr>
-            <w:noProof/>
-            <w:webHidden/>
-          </w:rPr>
-          <w:fldChar w:fldCharType="begin"/>
-        </w:r>
-        <w:r>
-          <w:rPr>
-            <w:noProof/>
-            <w:webHidden/>
-          </w:rPr>
-          <w:instrText xml:space="preserve"> PAGEREF _Toc327349687 \h </w:instrText>
-        </w:r>
-        <w:r>
-          <w:rPr>
-            <w:noProof/>
-            <w:webHidden/>
-          </w:rPr>
-        </w:r>
-        <w:r>
-          <w:rPr>
-            <w:noProof/>
-            <w:webHidden/>
-          </w:rPr>
-          <w:fldChar w:fldCharType="separate"/>
-        </w:r>
-        <w:r>
-          <w:rPr>
-            <w:noProof/>
-            <w:webHidden/>
-          </w:rPr>
-          <w:t>1</w:t>
-        </w:r>
-        <w:r>
-          <w:rPr>
-            <w:noProof/>
-            <w:webHidden/>
-          </w:rPr>
-          <w:fldChar w:fldCharType="end"/>
-        </w:r>
-      </w:hyperlink>
-    </w:p>
-    <w:p>
-      <w:pPr>
-        <w:pStyle w:val="TOC1"/>
-        <w:tabs>
-          <w:tab w:val="left" w:pos="660"/>
-          <w:tab w:val="right" w:leader="dot" w:pos="9062"/>
-        </w:tabs>
-        <w:rPr>
-          <w:b w:val="0"/>
-          <w:noProof/>
-          <w:sz w:val="22"/>
-          <w:szCs w:val="22"/>
-          <w:lang w:eastAsia="de-CH"/>
-        </w:rPr>
-      </w:pPr>
-      <w:hyperlink w:anchor="_Toc327349688" w:history="1">
-        <w:r>
-          <w:rPr>
-            <w:rStyle w:val="Hyperlink"/>
-            <w:noProof/>
-          </w:rPr>
-          <w:t>I.1.2</w:t>
-        </w:r>
-        <w:r>
-          <w:rPr>
-            <w:b w:val="0"/>
-            <w:noProof/>
-            <w:sz w:val="22"/>
-            <w:szCs w:val="22"/>
-            <w:lang w:eastAsia="de-CH"/>
-          </w:rPr>
-          <w:tab/>
-        </w:r>
-        <w:r>
-          <w:rPr>
-            <w:rStyle w:val="Hyperlink"/>
-            <w:noProof/>
-          </w:rPr>
-          <w:t>Software</w:t>
-        </w:r>
-        <w:r>
-          <w:rPr>
-            <w:noProof/>
-            <w:webHidden/>
-          </w:rPr>
-          <w:tab/>
-        </w:r>
-        <w:r>
-          <w:rPr>
-            <w:noProof/>
-            <w:webHidden/>
-          </w:rPr>
-          <w:fldChar w:fldCharType="begin"/>
-        </w:r>
-        <w:r>
-          <w:rPr>
-            <w:noProof/>
-            <w:webHidden/>
-          </w:rPr>
-          <w:instrText xml:space="preserve"> PAGEREF _Toc327349688 \h </w:instrText>
-        </w:r>
-        <w:r>
-          <w:rPr>
-            <w:noProof/>
-            <w:webHidden/>
-          </w:rPr>
-        </w:r>
-        <w:r>
-          <w:rPr>
-            <w:noProof/>
-            <w:webHidden/>
-          </w:rPr>
-          <w:fldChar w:fldCharType="separate"/>
-        </w:r>
-        <w:r>
-          <w:rPr>
-            <w:noProof/>
-            <w:webHidden/>
-          </w:rPr>
-          <w:t>3</w:t>
-        </w:r>
-        <w:r>
-          <w:rPr>
-            <w:noProof/>
-            <w:webHidden/>
-          </w:rPr>
-          <w:fldChar w:fldCharType="end"/>
-        </w:r>
-      </w:hyperlink>
-    </w:p>
-    <w:p>
-      <w:pPr>
-        <w:pStyle w:val="TOC1"/>
-        <w:tabs>
-          <w:tab w:val="left" w:pos="660"/>
-          <w:tab w:val="right" w:leader="dot" w:pos="9062"/>
-        </w:tabs>
-        <w:rPr>
-          <w:b w:val="0"/>
-          <w:noProof/>
-          <w:sz w:val="22"/>
-          <w:szCs w:val="22"/>
-          <w:lang w:eastAsia="de-CH"/>
-        </w:rPr>
-      </w:pPr>
-      <w:hyperlink w:anchor="_Toc327349689" w:history="1">
-        <w:r>
-          <w:rPr>
-            <w:rStyle w:val="Hyperlink"/>
-            <w:noProof/>
-          </w:rPr>
-          <w:t>I.1.3</w:t>
-        </w:r>
-        <w:r>
-          <w:rPr>
-            <w:b w:val="0"/>
-            <w:noProof/>
-            <w:sz w:val="22"/>
-            <w:szCs w:val="22"/>
-            <w:lang w:eastAsia="de-CH"/>
-          </w:rPr>
-          <w:tab/>
-        </w:r>
-        <w:r>
-          <w:rPr>
-            <w:rStyle w:val="Hyperlink"/>
-            <w:noProof/>
-          </w:rPr>
-          <w:t>Hardware Evaluation</w:t>
-        </w:r>
-        <w:r>
-          <w:rPr>
-            <w:noProof/>
-            <w:webHidden/>
-          </w:rPr>
-          <w:tab/>
-        </w:r>
-        <w:r>
-          <w:rPr>
-            <w:noProof/>
-            <w:webHidden/>
-          </w:rPr>
-          <w:fldChar w:fldCharType="begin"/>
-        </w:r>
-        <w:r>
-          <w:rPr>
-            <w:noProof/>
-            <w:webHidden/>
-          </w:rPr>
-          <w:instrText xml:space="preserve"> PAGEREF _Toc327349689 \h </w:instrText>
-        </w:r>
-        <w:r>
-          <w:rPr>
-            <w:noProof/>
-            <w:webHidden/>
-          </w:rPr>
-        </w:r>
-        <w:r>
-          <w:rPr>
-            <w:noProof/>
-            <w:webHidden/>
-          </w:rPr>
-          <w:fldChar w:fldCharType="separate"/>
-        </w:r>
-        <w:r>
-          <w:rPr>
-            <w:noProof/>
-            <w:webHidden/>
-          </w:rPr>
-          <w:t>3</w:t>
-        </w:r>
-        <w:r>
-          <w:rPr>
-            <w:noProof/>
-            <w:webHidden/>
-          </w:rPr>
-          <w:fldChar w:fldCharType="end"/>
-        </w:r>
-      </w:hyperlink>
-    </w:p>
-    <w:p>
-      <w:pPr>
-        <w:pStyle w:val="TOC2"/>
-        <w:tabs>
-          <w:tab w:val="left" w:pos="1100"/>
-          <w:tab w:val="right" w:leader="dot" w:pos="9062"/>
-        </w:tabs>
-        <w:rPr>
-          <w:noProof/>
-          <w:sz w:val="22"/>
-          <w:szCs w:val="22"/>
-          <w:lang w:eastAsia="de-CH"/>
-        </w:rPr>
-      </w:pPr>
-      <w:hyperlink w:anchor="_Toc327349690" w:history="1">
-        <w:r>
-          <w:rPr>
-            <w:rStyle w:val="Hyperlink"/>
-            <w:noProof/>
-          </w:rPr>
-          <w:t>I.1.3.1</w:t>
-        </w:r>
-        <w:r>
-          <w:rPr>
-            <w:noProof/>
-            <w:sz w:val="22"/>
-            <w:szCs w:val="22"/>
-            <w:lang w:eastAsia="de-CH"/>
-          </w:rPr>
-          <w:tab/>
-        </w:r>
-        <w:r>
-          <w:rPr>
-            <w:rStyle w:val="Hyperlink"/>
-            <w:noProof/>
-          </w:rPr>
-          <w:t>Monitoranzahl und -anordnung</w:t>
-        </w:r>
-        <w:r>
-          <w:rPr>
-            <w:noProof/>
-            <w:webHidden/>
-          </w:rPr>
-          <w:tab/>
-        </w:r>
-        <w:r>
-          <w:rPr>
-            <w:noProof/>
-            <w:webHidden/>
-          </w:rPr>
-          <w:fldChar w:fldCharType="begin"/>
-        </w:r>
-        <w:r>
-          <w:rPr>
-            <w:noProof/>
-            <w:webHidden/>
-          </w:rPr>
-          <w:instrText xml:space="preserve"> PAGEREF _Toc327349690 \h </w:instrText>
-        </w:r>
-        <w:r>
-          <w:rPr>
-            <w:noProof/>
-            <w:webHidden/>
-          </w:rPr>
-        </w:r>
-        <w:r>
-          <w:rPr>
-            <w:noProof/>
-            <w:webHidden/>
-          </w:rPr>
-          <w:fldChar w:fldCharType="separate"/>
-        </w:r>
-        <w:r>
-          <w:rPr>
-            <w:noProof/>
-            <w:webHidden/>
-          </w:rPr>
-          <w:t>3</w:t>
-        </w:r>
-        <w:r>
-          <w:rPr>
-            <w:noProof/>
-            <w:webHidden/>
-          </w:rPr>
-          <w:fldChar w:fldCharType="end"/>
-        </w:r>
-      </w:hyperlink>
-    </w:p>
-    <w:p>
-      <w:pPr>
-        <w:pStyle w:val="TOC3"/>
-        <w:tabs>
-          <w:tab w:val="left" w:pos="1320"/>
-          <w:tab w:val="right" w:leader="dot" w:pos="9062"/>
-        </w:tabs>
-        <w:rPr>
-          <w:noProof/>
-          <w:sz w:val="22"/>
-        </w:rPr>
-      </w:pPr>
-      <w:hyperlink w:anchor="_Toc327349691" w:history="1">
-        <w:r>
-          <w:rPr>
-            <w:rStyle w:val="Hyperlink"/>
-            <w:noProof/>
-          </w:rPr>
-          <w:t>I.1.3.1.1</w:t>
-        </w:r>
-        <w:r>
-          <w:rPr>
-            <w:noProof/>
-            <w:sz w:val="22"/>
-          </w:rPr>
-          <w:tab/>
-        </w:r>
-        <w:r>
-          <w:rPr>
-            <w:rStyle w:val="Hyperlink"/>
-            <w:noProof/>
-          </w:rPr>
-          <w:t>Variante A: 3 x 3 55“ Monitore</w:t>
-        </w:r>
-        <w:r>
-          <w:rPr>
-            <w:noProof/>
-            <w:webHidden/>
-          </w:rPr>
-          <w:tab/>
-        </w:r>
-        <w:r>
-          <w:rPr>
-            <w:noProof/>
-            <w:webHidden/>
-          </w:rPr>
-          <w:fldChar w:fldCharType="begin"/>
-        </w:r>
-        <w:r>
-          <w:rPr>
-            <w:noProof/>
-            <w:webHidden/>
-          </w:rPr>
-          <w:instrText xml:space="preserve"> PAGEREF _Toc327349691 \h </w:instrText>
-        </w:r>
-        <w:r>
-          <w:rPr>
-            <w:noProof/>
-            <w:webHidden/>
-          </w:rPr>
-        </w:r>
-        <w:r>
-          <w:rPr>
-            <w:noProof/>
-            <w:webHidden/>
-          </w:rPr>
-          <w:fldChar w:fldCharType="separate"/>
-        </w:r>
-        <w:r>
-          <w:rPr>
-            <w:noProof/>
-            <w:webHidden/>
-          </w:rPr>
-          <w:t>3</w:t>
-        </w:r>
-        <w:r>
-          <w:rPr>
-            <w:noProof/>
-            <w:webHidden/>
-          </w:rPr>
-          <w:fldChar w:fldCharType="end"/>
-        </w:r>
-      </w:hyperlink>
-    </w:p>
-    <w:p>
-      <w:pPr>
-        <w:pStyle w:val="TOC3"/>
-        <w:tabs>
-          <w:tab w:val="left" w:pos="1320"/>
-          <w:tab w:val="right" w:leader="dot" w:pos="9062"/>
-        </w:tabs>
-        <w:rPr>
-          <w:noProof/>
-          <w:sz w:val="22"/>
-        </w:rPr>
-      </w:pPr>
-      <w:hyperlink w:anchor="_Toc327349692" w:history="1">
-        <w:r>
-          <w:rPr>
-            <w:rStyle w:val="Hyperlink"/>
-            <w:noProof/>
-          </w:rPr>
-          <w:t>I.1.3.1.2</w:t>
-        </w:r>
-        <w:r>
-          <w:rPr>
-            <w:noProof/>
-            <w:sz w:val="22"/>
-          </w:rPr>
-          <w:tab/>
-        </w:r>
-        <w:r>
-          <w:rPr>
-            <w:rStyle w:val="Hyperlink"/>
-            <w:noProof/>
-          </w:rPr>
-          <w:t>Variante B: 2 x 2 55“ Monitore</w:t>
-        </w:r>
-        <w:r>
-          <w:rPr>
-            <w:noProof/>
-            <w:webHidden/>
-          </w:rPr>
-          <w:tab/>
-        </w:r>
-        <w:r>
-          <w:rPr>
-            <w:noProof/>
-            <w:webHidden/>
-          </w:rPr>
-          <w:fldChar w:fldCharType="begin"/>
-        </w:r>
-        <w:r>
-          <w:rPr>
-            <w:noProof/>
-            <w:webHidden/>
-          </w:rPr>
-          <w:instrText xml:space="preserve"> PAGEREF _Toc327349692 \h </w:instrText>
-        </w:r>
-        <w:r>
-          <w:rPr>
-            <w:noProof/>
-            <w:webHidden/>
-          </w:rPr>
-        </w:r>
-        <w:r>
-          <w:rPr>
-            <w:noProof/>
-            <w:webHidden/>
-          </w:rPr>
-          <w:fldChar w:fldCharType="separate"/>
-        </w:r>
-        <w:r>
-          <w:rPr>
-            <w:noProof/>
-            <w:webHidden/>
-          </w:rPr>
-          <w:t>4</w:t>
-        </w:r>
-        <w:r>
-          <w:rPr>
-            <w:noProof/>
-            <w:webHidden/>
-          </w:rPr>
-          <w:fldChar w:fldCharType="end"/>
-        </w:r>
-      </w:hyperlink>
-    </w:p>
-    <w:p>
-      <w:pPr>
-        <w:pStyle w:val="TOC3"/>
-        <w:tabs>
-          <w:tab w:val="left" w:pos="1320"/>
-          <w:tab w:val="right" w:leader="dot" w:pos="9062"/>
-        </w:tabs>
-        <w:rPr>
-          <w:noProof/>
-          <w:sz w:val="22"/>
-        </w:rPr>
-      </w:pPr>
-      <w:hyperlink w:anchor="_Toc327349693" w:history="1">
-        <w:r>
-          <w:rPr>
-            <w:rStyle w:val="Hyperlink"/>
-            <w:noProof/>
-          </w:rPr>
-          <w:t>I.1.3.1.3</w:t>
-        </w:r>
-        <w:r>
-          <w:rPr>
-            <w:noProof/>
-            <w:sz w:val="22"/>
-          </w:rPr>
-          <w:tab/>
-        </w:r>
-        <w:r>
-          <w:rPr>
-            <w:rStyle w:val="Hyperlink"/>
-            <w:noProof/>
-          </w:rPr>
-          <w:t>Variante C: 1 x 6 55“ Monitore</w:t>
-        </w:r>
-        <w:r>
-          <w:rPr>
-            <w:noProof/>
-            <w:webHidden/>
-          </w:rPr>
-          <w:tab/>
-        </w:r>
-        <w:r>
-          <w:rPr>
-            <w:noProof/>
-            <w:webHidden/>
-          </w:rPr>
-          <w:fldChar w:fldCharType="begin"/>
-        </w:r>
-        <w:r>
-          <w:rPr>
-            <w:noProof/>
-            <w:webHidden/>
-          </w:rPr>
-          <w:instrText xml:space="preserve"> PAGEREF _Toc327349693 \h </w:instrText>
-        </w:r>
-        <w:r>
-          <w:rPr>
-            <w:noProof/>
-            <w:webHidden/>
-          </w:rPr>
-        </w:r>
-        <w:r>
-          <w:rPr>
-            <w:noProof/>
-            <w:webHidden/>
-          </w:rPr>
-          <w:fldChar w:fldCharType="separate"/>
-        </w:r>
-        <w:r>
-          <w:rPr>
-            <w:noProof/>
-            <w:webHidden/>
-          </w:rPr>
-          <w:t>5</w:t>
-        </w:r>
-        <w:r>
-          <w:rPr>
-            <w:noProof/>
-            <w:webHidden/>
-          </w:rPr>
-          <w:fldChar w:fldCharType="end"/>
-        </w:r>
-      </w:hyperlink>
-    </w:p>
-    <w:p>
-      <w:pPr>
-        <w:pStyle w:val="TOC3"/>
-        <w:tabs>
-          <w:tab w:val="left" w:pos="1320"/>
-          <w:tab w:val="right" w:leader="dot" w:pos="9062"/>
-        </w:tabs>
-        <w:rPr>
-          <w:noProof/>
-          <w:sz w:val="22"/>
-        </w:rPr>
-      </w:pPr>
-      <w:hyperlink w:anchor="_Toc327349694" w:history="1">
-        <w:r>
-          <w:rPr>
-            <w:rStyle w:val="Hyperlink"/>
-            <w:noProof/>
-          </w:rPr>
-          <w:t>I.1.3.1.4</w:t>
-        </w:r>
-        <w:r>
-          <w:rPr>
-            <w:noProof/>
-            <w:sz w:val="22"/>
-          </w:rPr>
-          <w:tab/>
-        </w:r>
-        <w:r>
-          <w:rPr>
-            <w:rStyle w:val="Hyperlink"/>
-            <w:noProof/>
-          </w:rPr>
-          <w:t>Variante D: 2 x 4 55“ Monitore</w:t>
-        </w:r>
-        <w:r>
-          <w:rPr>
-            <w:noProof/>
-            <w:webHidden/>
-          </w:rPr>
-          <w:tab/>
-        </w:r>
-        <w:r>
-          <w:rPr>
-            <w:noProof/>
-            <w:webHidden/>
-          </w:rPr>
-          <w:fldChar w:fldCharType="begin"/>
-        </w:r>
-        <w:r>
-          <w:rPr>
-            <w:noProof/>
-            <w:webHidden/>
-          </w:rPr>
-          <w:instrText xml:space="preserve"> PAGEREF _Toc327349694 \h </w:instrText>
-        </w:r>
-        <w:r>
-          <w:rPr>
-            <w:noProof/>
-            <w:webHidden/>
-          </w:rPr>
-        </w:r>
-        <w:r>
-          <w:rPr>
-            <w:noProof/>
-            <w:webHidden/>
-          </w:rPr>
-          <w:fldChar w:fldCharType="separate"/>
-        </w:r>
-        <w:r>
-          <w:rPr>
-            <w:noProof/>
-            <w:webHidden/>
-          </w:rPr>
-          <w:t>7</w:t>
-        </w:r>
-        <w:r>
-          <w:rPr>
-            <w:noProof/>
-            <w:webHidden/>
-          </w:rPr>
-          <w:fldChar w:fldCharType="end"/>
-        </w:r>
-      </w:hyperlink>
-    </w:p>
-    <w:p>
-      <w:pPr>
-        <w:pStyle w:val="TOC3"/>
-        <w:tabs>
-          <w:tab w:val="left" w:pos="1320"/>
-          <w:tab w:val="right" w:leader="dot" w:pos="9062"/>
-        </w:tabs>
-        <w:rPr>
-          <w:noProof/>
-          <w:sz w:val="22"/>
-        </w:rPr>
-      </w:pPr>
-      <w:hyperlink w:anchor="_Toc327349695" w:history="1">
-        <w:r>
-          <w:rPr>
-            <w:rStyle w:val="Hyperlink"/>
-            <w:noProof/>
-          </w:rPr>
-          <w:t>I.1.3.1.5</w:t>
-        </w:r>
-        <w:r>
-          <w:rPr>
-            <w:noProof/>
-            <w:sz w:val="22"/>
-          </w:rPr>
-          <w:tab/>
-        </w:r>
-        <w:r>
-          <w:rPr>
-            <w:rStyle w:val="Hyperlink"/>
-            <w:noProof/>
-          </w:rPr>
-          <w:t>Fazit Monitorkonstellationen</w:t>
-        </w:r>
-        <w:r>
-          <w:rPr>
-            <w:noProof/>
-            <w:webHidden/>
-          </w:rPr>
-          <w:tab/>
-        </w:r>
-        <w:r>
-          <w:rPr>
-            <w:noProof/>
-            <w:webHidden/>
-          </w:rPr>
-          <w:fldChar w:fldCharType="begin"/>
-        </w:r>
-        <w:r>
-          <w:rPr>
-            <w:noProof/>
-            <w:webHidden/>
-          </w:rPr>
-          <w:instrText xml:space="preserve"> PAGEREF _Toc327349695 \h </w:instrText>
-        </w:r>
-        <w:r>
-          <w:rPr>
-            <w:noProof/>
-            <w:webHidden/>
-          </w:rPr>
-        </w:r>
-        <w:r>
-          <w:rPr>
-            <w:noProof/>
-            <w:webHidden/>
-          </w:rPr>
-          <w:fldChar w:fldCharType="separate"/>
-        </w:r>
-        <w:r>
-          <w:rPr>
-            <w:noProof/>
-            <w:webHidden/>
-          </w:rPr>
-          <w:t>7</w:t>
-        </w:r>
-        <w:r>
-          <w:rPr>
-            <w:noProof/>
-            <w:webHidden/>
-          </w:rPr>
-          <w:fldChar w:fldCharType="end"/>
-        </w:r>
-      </w:hyperlink>
-    </w:p>
-    <w:p>
-      <w:pPr>
-        <w:pStyle w:val="TOC2"/>
-        <w:tabs>
-          <w:tab w:val="left" w:pos="1100"/>
-          <w:tab w:val="right" w:leader="dot" w:pos="9062"/>
-        </w:tabs>
-        <w:rPr>
-          <w:noProof/>
-          <w:sz w:val="22"/>
-          <w:szCs w:val="22"/>
-          <w:lang w:eastAsia="de-CH"/>
-        </w:rPr>
-      </w:pPr>
-      <w:hyperlink w:anchor="_Toc327349696" w:history="1">
-        <w:r>
-          <w:rPr>
-            <w:rStyle w:val="Hyperlink"/>
-            <w:noProof/>
-          </w:rPr>
-          <w:t>I.1.3.2</w:t>
-        </w:r>
-        <w:r>
-          <w:rPr>
-            <w:noProof/>
-            <w:sz w:val="22"/>
-            <w:szCs w:val="22"/>
-            <w:lang w:eastAsia="de-CH"/>
-          </w:rPr>
-          <w:tab/>
-        </w:r>
-        <w:r>
-          <w:rPr>
-            <w:rStyle w:val="Hyperlink"/>
-            <w:noProof/>
-          </w:rPr>
-          <w:t>Grafikkarten</w:t>
-        </w:r>
-        <w:r>
-          <w:rPr>
-            <w:noProof/>
-            <w:webHidden/>
-          </w:rPr>
-          <w:tab/>
-        </w:r>
-        <w:r>
-          <w:rPr>
-            <w:noProof/>
-            <w:webHidden/>
-          </w:rPr>
-          <w:fldChar w:fldCharType="begin"/>
-        </w:r>
-        <w:r>
-          <w:rPr>
-            <w:noProof/>
-            <w:webHidden/>
-          </w:rPr>
-          <w:instrText xml:space="preserve"> PAGEREF _Toc327349696 \h </w:instrText>
-        </w:r>
-        <w:r>
-          <w:rPr>
-            <w:noProof/>
-            <w:webHidden/>
-          </w:rPr>
-        </w:r>
-        <w:r>
-          <w:rPr>
-            <w:noProof/>
-            <w:webHidden/>
-          </w:rPr>
-          <w:fldChar w:fldCharType="separate"/>
-        </w:r>
-        <w:r>
-          <w:rPr>
-            <w:noProof/>
-            <w:webHidden/>
-          </w:rPr>
-          <w:t>8</w:t>
-        </w:r>
-        <w:r>
-          <w:rPr>
-            <w:noProof/>
-            <w:webHidden/>
-          </w:rPr>
-          <w:fldChar w:fldCharType="end"/>
-        </w:r>
-      </w:hyperlink>
-    </w:p>
-    <w:p>
-      <w:pPr>
-        <w:pStyle w:val="TOC2"/>
-        <w:tabs>
-          <w:tab w:val="left" w:pos="1100"/>
-          <w:tab w:val="right" w:leader="dot" w:pos="9062"/>
-        </w:tabs>
-        <w:rPr>
-          <w:noProof/>
-          <w:sz w:val="22"/>
-          <w:szCs w:val="22"/>
-          <w:lang w:eastAsia="de-CH"/>
-        </w:rPr>
-      </w:pPr>
-      <w:hyperlink w:anchor="_Toc327349697" w:history="1">
-        <w:r>
-          <w:rPr>
-            <w:rStyle w:val="Hyperlink"/>
-            <w:noProof/>
-          </w:rPr>
-          <w:t>I.1.3.3</w:t>
-        </w:r>
-        <w:r>
-          <w:rPr>
-            <w:noProof/>
-            <w:sz w:val="22"/>
-            <w:szCs w:val="22"/>
-            <w:lang w:eastAsia="de-CH"/>
-          </w:rPr>
-          <w:tab/>
-        </w:r>
-        <w:r>
-          <w:rPr>
-            <w:rStyle w:val="Hyperlink"/>
-            <w:noProof/>
-          </w:rPr>
-          <w:t>Testhardware</w:t>
-        </w:r>
-        <w:r>
-          <w:rPr>
-            <w:noProof/>
-            <w:webHidden/>
-          </w:rPr>
-          <w:tab/>
-        </w:r>
-        <w:r>
-          <w:rPr>
-            <w:noProof/>
-            <w:webHidden/>
-          </w:rPr>
-          <w:fldChar w:fldCharType="begin"/>
-        </w:r>
-        <w:r>
-          <w:rPr>
-            <w:noProof/>
-            <w:webHidden/>
-          </w:rPr>
-          <w:instrText xml:space="preserve"> PAGEREF _Toc327349697 \h </w:instrText>
-        </w:r>
-        <w:r>
-          <w:rPr>
-            <w:noProof/>
-            <w:webHidden/>
-          </w:rPr>
-        </w:r>
-        <w:r>
-          <w:rPr>
-            <w:noProof/>
-            <w:webHidden/>
-          </w:rPr>
-          <w:fldChar w:fldCharType="separate"/>
-        </w:r>
-        <w:r>
-          <w:rPr>
-            <w:noProof/>
-            <w:webHidden/>
-          </w:rPr>
-          <w:t>9</w:t>
-        </w:r>
-        <w:r>
-          <w:rPr>
-            <w:noProof/>
-            <w:webHidden/>
-          </w:rPr>
-          <w:fldChar w:fldCharType="end"/>
-        </w:r>
-      </w:hyperlink>
-    </w:p>
-    <w:p>
-      <w:pPr>
-        <w:pStyle w:val="TOC3"/>
-        <w:tabs>
-          <w:tab w:val="left" w:pos="1320"/>
-          <w:tab w:val="right" w:leader="dot" w:pos="9062"/>
-        </w:tabs>
-        <w:rPr>
-          <w:noProof/>
-          <w:sz w:val="22"/>
-        </w:rPr>
-      </w:pPr>
-      <w:hyperlink w:anchor="_Toc327349698" w:history="1">
-        <w:r>
-          <w:rPr>
-            <w:rStyle w:val="Hyperlink"/>
-            <w:noProof/>
-          </w:rPr>
-          <w:t>I.1.3.3.1</w:t>
-        </w:r>
-        <w:r>
-          <w:rPr>
-            <w:noProof/>
-            <w:sz w:val="22"/>
-          </w:rPr>
-          <w:tab/>
-        </w:r>
-        <w:r>
-          <w:rPr>
-            <w:rStyle w:val="Hyperlink"/>
-            <w:noProof/>
-          </w:rPr>
-          <w:t>Performance Tests mit WPF-Applikationen</w:t>
-        </w:r>
-        <w:r>
-          <w:rPr>
-            <w:noProof/>
-            <w:webHidden/>
-          </w:rPr>
-          <w:tab/>
-        </w:r>
-        <w:r>
-          <w:rPr>
-            <w:noProof/>
-            <w:webHidden/>
-          </w:rPr>
-          <w:fldChar w:fldCharType="begin"/>
-        </w:r>
-        <w:r>
-          <w:rPr>
-            <w:noProof/>
-            <w:webHidden/>
-          </w:rPr>
-          <w:instrText xml:space="preserve"> PAGEREF _Toc327349698 \h </w:instrText>
-        </w:r>
-        <w:r>
-          <w:rPr>
-            <w:noProof/>
-            <w:webHidden/>
-          </w:rPr>
-        </w:r>
-        <w:r>
-          <w:rPr>
-            <w:noProof/>
-            <w:webHidden/>
-          </w:rPr>
-          <w:fldChar w:fldCharType="separate"/>
-        </w:r>
-        <w:r>
-          <w:rPr>
-            <w:noProof/>
-            <w:webHidden/>
-          </w:rPr>
-          <w:t>10</w:t>
-        </w:r>
-        <w:r>
-          <w:rPr>
-            <w:noProof/>
-            <w:webHidden/>
-          </w:rPr>
-          <w:fldChar w:fldCharType="end"/>
-        </w:r>
-      </w:hyperlink>
-    </w:p>
-    <w:p>
-      <w:pPr>
-        <w:pStyle w:val="TOC4"/>
-        <w:tabs>
-          <w:tab w:val="left" w:pos="1771"/>
-          <w:tab w:val="right" w:leader="dot" w:pos="9062"/>
-        </w:tabs>
-        <w:rPr>
-          <w:noProof/>
-        </w:rPr>
-      </w:pPr>
-      <w:hyperlink w:anchor="_Toc327349699" w:history="1">
-        <w:r>
-          <w:rPr>
-            <w:rStyle w:val="Hyperlink"/>
-            <w:noProof/>
-          </w:rPr>
-          <w:t>I.1.3.3.1.1</w:t>
-        </w:r>
-        <w:r>
-          <w:rPr>
-            <w:noProof/>
-          </w:rPr>
-          <w:tab/>
-        </w:r>
-        <w:r>
-          <w:rPr>
-            <w:rStyle w:val="Hyperlink"/>
-            <w:noProof/>
-          </w:rPr>
-          <w:t>Übersicht</w:t>
-        </w:r>
-        <w:r>
-          <w:rPr>
-            <w:noProof/>
-            <w:webHidden/>
-          </w:rPr>
-          <w:tab/>
-        </w:r>
-        <w:r>
-          <w:rPr>
-            <w:noProof/>
-            <w:webHidden/>
-          </w:rPr>
-          <w:fldChar w:fldCharType="begin"/>
-        </w:r>
-        <w:r>
-          <w:rPr>
-            <w:noProof/>
-            <w:webHidden/>
-          </w:rPr>
-          <w:instrText xml:space="preserve"> PAGEREF _Toc327349699 \h </w:instrText>
-        </w:r>
-        <w:r>
-          <w:rPr>
-            <w:noProof/>
-            <w:webHidden/>
-          </w:rPr>
-        </w:r>
-        <w:r>
-          <w:rPr>
-            <w:noProof/>
-            <w:webHidden/>
-          </w:rPr>
-          <w:fldChar w:fldCharType="separate"/>
-        </w:r>
-        <w:r>
-          <w:rPr>
-            <w:noProof/>
-            <w:webHidden/>
-          </w:rPr>
-          <w:t>10</w:t>
-        </w:r>
-        <w:r>
-          <w:rPr>
-            <w:noProof/>
-            <w:webHidden/>
-          </w:rPr>
-          <w:fldChar w:fldCharType="end"/>
-        </w:r>
-      </w:hyperlink>
-    </w:p>
-    <w:p>
-      <w:pPr>
-        <w:pStyle w:val="TOC4"/>
-        <w:tabs>
-          <w:tab w:val="left" w:pos="1771"/>
-          <w:tab w:val="right" w:leader="dot" w:pos="9062"/>
-        </w:tabs>
-        <w:rPr>
-          <w:noProof/>
-        </w:rPr>
-      </w:pPr>
-      <w:hyperlink w:anchor="_Toc327349700" w:history="1">
-        <w:r>
-          <w:rPr>
-            <w:rStyle w:val="Hyperlink"/>
-            <w:noProof/>
-          </w:rPr>
-          <w:t>I.1.3.3.1.2</w:t>
-        </w:r>
-        <w:r>
-          <w:rPr>
-            <w:noProof/>
-          </w:rPr>
-          <w:tab/>
-        </w:r>
-        <w:r>
-          <w:rPr>
-            <w:rStyle w:val="Hyperlink"/>
-            <w:noProof/>
-          </w:rPr>
-          <w:t>WDDM</w:t>
-        </w:r>
-        <w:r>
-          <w:rPr>
-            <w:noProof/>
-            <w:webHidden/>
-          </w:rPr>
-          <w:tab/>
-        </w:r>
-        <w:r>
-          <w:rPr>
-            <w:noProof/>
-            <w:webHidden/>
-          </w:rPr>
-          <w:fldChar w:fldCharType="begin"/>
-        </w:r>
-        <w:r>
-          <w:rPr>
-            <w:noProof/>
-            <w:webHidden/>
-          </w:rPr>
-          <w:instrText xml:space="preserve"> PAGEREF _Toc327349700 \h </w:instrText>
-        </w:r>
-        <w:r>
-          <w:rPr>
-            <w:noProof/>
-            <w:webHidden/>
-          </w:rPr>
-        </w:r>
-        <w:r>
-          <w:rPr>
-            <w:noProof/>
-            <w:webHidden/>
-          </w:rPr>
-          <w:fldChar w:fldCharType="separate"/>
-        </w:r>
-        <w:r>
-          <w:rPr>
-            <w:noProof/>
-            <w:webHidden/>
-          </w:rPr>
-          <w:t>10</w:t>
-        </w:r>
-        <w:r>
-          <w:rPr>
-            <w:noProof/>
-            <w:webHidden/>
-          </w:rPr>
-          <w:fldChar w:fldCharType="end"/>
-        </w:r>
-      </w:hyperlink>
-    </w:p>
-    <w:p>
-      <w:pPr>
-        <w:pStyle w:val="TOC4"/>
-        <w:tabs>
-          <w:tab w:val="left" w:pos="1771"/>
-          <w:tab w:val="right" w:leader="dot" w:pos="9062"/>
-        </w:tabs>
-        <w:rPr>
-          <w:noProof/>
-        </w:rPr>
-      </w:pPr>
-      <w:hyperlink w:anchor="_Toc327349701" w:history="1">
-        <w:r>
-          <w:rPr>
-            <w:rStyle w:val="Hyperlink"/>
-            <w:noProof/>
-          </w:rPr>
-          <w:t>I.1.3.3.1.3</w:t>
-        </w:r>
-        <w:r>
-          <w:rPr>
-            <w:noProof/>
-          </w:rPr>
-          <w:tab/>
-        </w:r>
-        <w:r>
-          <w:rPr>
-            <w:rStyle w:val="Hyperlink"/>
-            <w:noProof/>
-          </w:rPr>
-          <w:t>XDDM</w:t>
-        </w:r>
-        <w:r>
-          <w:rPr>
-            <w:noProof/>
-            <w:webHidden/>
-          </w:rPr>
-          <w:tab/>
-        </w:r>
-        <w:r>
-          <w:rPr>
-            <w:noProof/>
-            <w:webHidden/>
-          </w:rPr>
-          <w:fldChar w:fldCharType="begin"/>
-        </w:r>
-        <w:r>
-          <w:rPr>
-            <w:noProof/>
-            <w:webHidden/>
-          </w:rPr>
-          <w:instrText xml:space="preserve"> PAGEREF _Toc327349701 \h </w:instrText>
-        </w:r>
-        <w:r>
-          <w:rPr>
-            <w:noProof/>
-            <w:webHidden/>
-          </w:rPr>
-        </w:r>
-        <w:r>
-          <w:rPr>
-            <w:noProof/>
-            <w:webHidden/>
-          </w:rPr>
-          <w:fldChar w:fldCharType="separate"/>
-        </w:r>
-        <w:r>
-          <w:rPr>
-            <w:noProof/>
-            <w:webHidden/>
-          </w:rPr>
-          <w:t>11</w:t>
-        </w:r>
-        <w:r>
-          <w:rPr>
-            <w:noProof/>
-            <w:webHidden/>
-          </w:rPr>
-          <w:fldChar w:fldCharType="end"/>
-        </w:r>
-      </w:hyperlink>
-    </w:p>
-    <w:p>
-      <w:pPr>
-        <w:pStyle w:val="TOC4"/>
-        <w:tabs>
-          <w:tab w:val="left" w:pos="1771"/>
-          <w:tab w:val="right" w:leader="dot" w:pos="9062"/>
-        </w:tabs>
-        <w:rPr>
-          <w:noProof/>
-        </w:rPr>
-      </w:pPr>
-      <w:hyperlink w:anchor="_Toc327349702" w:history="1">
-        <w:r>
-          <w:rPr>
-            <w:rStyle w:val="Hyperlink"/>
-            <w:noProof/>
-          </w:rPr>
-          <w:t>I.1.3.3.1.4</w:t>
-        </w:r>
-        <w:r>
-          <w:rPr>
-            <w:noProof/>
-          </w:rPr>
-          <w:tab/>
-        </w:r>
-        <w:r>
-          <w:rPr>
-            <w:rStyle w:val="Hyperlink"/>
-            <w:noProof/>
-          </w:rPr>
-          <w:t>Darstellungsoptionen Poster / PDF</w:t>
-        </w:r>
-        <w:r>
-          <w:rPr>
-            <w:noProof/>
-            <w:webHidden/>
-          </w:rPr>
-          <w:tab/>
-        </w:r>
-        <w:r>
-          <w:rPr>
-            <w:noProof/>
-            <w:webHidden/>
-          </w:rPr>
-          <w:fldChar w:fldCharType="begin"/>
-        </w:r>
-        <w:r>
-          <w:rPr>
-            <w:noProof/>
-            <w:webHidden/>
-          </w:rPr>
-          <w:instrText xml:space="preserve"> PAGEREF _Toc327349702 \h </w:instrText>
-        </w:r>
-        <w:r>
-          <w:rPr>
-            <w:noProof/>
-            <w:webHidden/>
-          </w:rPr>
-        </w:r>
-        <w:r>
-          <w:rPr>
-            <w:noProof/>
-            <w:webHidden/>
-          </w:rPr>
-          <w:fldChar w:fldCharType="separate"/>
-        </w:r>
-        <w:r>
-          <w:rPr>
-            <w:noProof/>
-            <w:webHidden/>
-          </w:rPr>
-          <w:t>11</w:t>
-        </w:r>
-        <w:r>
-          <w:rPr>
-            <w:noProof/>
-            <w:webHidden/>
-          </w:rPr>
-          <w:fldChar w:fldCharType="end"/>
-        </w:r>
-      </w:hyperlink>
-    </w:p>
-    <w:p>
-      <w:pPr>
-        <w:pStyle w:val="TOC3"/>
-        <w:tabs>
-          <w:tab w:val="left" w:pos="1320"/>
-          <w:tab w:val="right" w:leader="dot" w:pos="9062"/>
-        </w:tabs>
-        <w:rPr>
-          <w:noProof/>
-          <w:sz w:val="22"/>
-        </w:rPr>
-      </w:pPr>
-      <w:hyperlink w:anchor="_Toc327349703" w:history="1">
-        <w:r>
-          <w:rPr>
-            <w:rStyle w:val="Hyperlink"/>
-            <w:noProof/>
-          </w:rPr>
-          <w:t>I.1.3.3.2</w:t>
-        </w:r>
-        <w:r>
-          <w:rPr>
-            <w:noProof/>
-            <w:sz w:val="22"/>
-          </w:rPr>
-          <w:tab/>
-        </w:r>
-        <w:r>
-          <w:rPr>
-            <w:rStyle w:val="Hyperlink"/>
-            <w:noProof/>
-          </w:rPr>
-          <w:t>Test mit Direct-Applikationen</w:t>
-        </w:r>
-        <w:r>
-          <w:rPr>
-            <w:noProof/>
-            <w:webHidden/>
-          </w:rPr>
-          <w:tab/>
-        </w:r>
-        <w:r>
-          <w:rPr>
-            <w:noProof/>
-            <w:webHidden/>
-          </w:rPr>
-          <w:fldChar w:fldCharType="begin"/>
-        </w:r>
-        <w:r>
-          <w:rPr>
-            <w:noProof/>
-            <w:webHidden/>
-          </w:rPr>
-          <w:instrText xml:space="preserve"> PAGEREF _Toc327349703 \h </w:instrText>
-        </w:r>
-        <w:r>
-          <w:rPr>
-            <w:noProof/>
-            <w:webHidden/>
-          </w:rPr>
-        </w:r>
-        <w:r>
-          <w:rPr>
-            <w:noProof/>
-            <w:webHidden/>
-          </w:rPr>
-          <w:fldChar w:fldCharType="separate"/>
-        </w:r>
-        <w:r>
-          <w:rPr>
-            <w:noProof/>
-            <w:webHidden/>
-          </w:rPr>
-          <w:t>11</w:t>
-        </w:r>
-        <w:r>
-          <w:rPr>
-            <w:noProof/>
-            <w:webHidden/>
-          </w:rPr>
-          <w:fldChar w:fldCharType="end"/>
-        </w:r>
-      </w:hyperlink>
-    </w:p>
-    <w:p>
-      <w:pPr>
-        <w:pStyle w:val="TOC4"/>
-        <w:tabs>
-          <w:tab w:val="left" w:pos="1771"/>
-          <w:tab w:val="right" w:leader="dot" w:pos="9062"/>
-        </w:tabs>
-        <w:rPr>
-          <w:noProof/>
-        </w:rPr>
-      </w:pPr>
-      <w:hyperlink w:anchor="_Toc327349704" w:history="1">
-        <w:r>
-          <w:rPr>
-            <w:rStyle w:val="Hyperlink"/>
-            <w:noProof/>
-          </w:rPr>
-          <w:t>I.1.3.3.2.1</w:t>
-        </w:r>
-        <w:r>
-          <w:rPr>
-            <w:noProof/>
-          </w:rPr>
-          <w:tab/>
-        </w:r>
-        <w:r>
-          <w:rPr>
-            <w:rStyle w:val="Hyperlink"/>
-            <w:noProof/>
-          </w:rPr>
-          <w:t>Fazit</w:t>
-        </w:r>
-        <w:r>
-          <w:rPr>
-            <w:noProof/>
-            <w:webHidden/>
-          </w:rPr>
-          <w:tab/>
-        </w:r>
-        <w:r>
-          <w:rPr>
-            <w:noProof/>
-            <w:webHidden/>
-          </w:rPr>
-          <w:fldChar w:fldCharType="begin"/>
-        </w:r>
-        <w:r>
-          <w:rPr>
-            <w:noProof/>
-            <w:webHidden/>
-          </w:rPr>
-          <w:instrText xml:space="preserve"> PAGEREF _Toc327349704 \h </w:instrText>
-        </w:r>
-        <w:r>
-          <w:rPr>
-            <w:noProof/>
-            <w:webHidden/>
-          </w:rPr>
-        </w:r>
-        <w:r>
-          <w:rPr>
-            <w:noProof/>
-            <w:webHidden/>
-          </w:rPr>
-          <w:fldChar w:fldCharType="separate"/>
-        </w:r>
-        <w:r>
-          <w:rPr>
-            <w:noProof/>
-            <w:webHidden/>
-          </w:rPr>
-          <w:t>12</w:t>
-        </w:r>
-        <w:r>
-          <w:rPr>
-            <w:noProof/>
-            <w:webHidden/>
-          </w:rPr>
-          <w:fldChar w:fldCharType="end"/>
-        </w:r>
-      </w:hyperlink>
-    </w:p>
-    <w:p>
-      <w:pPr>
-        <w:pStyle w:val="TOC3"/>
-        <w:tabs>
-          <w:tab w:val="left" w:pos="1320"/>
-          <w:tab w:val="right" w:leader="dot" w:pos="9062"/>
-        </w:tabs>
-        <w:rPr>
-          <w:noProof/>
-          <w:sz w:val="22"/>
-        </w:rPr>
-      </w:pPr>
-      <w:hyperlink w:anchor="_Toc327349705" w:history="1">
-        <w:r>
-          <w:rPr>
-            <w:rStyle w:val="Hyperlink"/>
-            <w:noProof/>
-          </w:rPr>
-          <w:t>I.1.3.3.3</w:t>
-        </w:r>
-        <w:r>
-          <w:rPr>
-            <w:noProof/>
-            <w:sz w:val="22"/>
-          </w:rPr>
-          <w:tab/>
-        </w:r>
-        <w:r>
-          <w:rPr>
-            <w:rStyle w:val="Hyperlink"/>
-            <w:noProof/>
-          </w:rPr>
-          <w:t>Tests auf abgeänderter Testhardware mit einer Grafikkarte und acht Monitoren</w:t>
-        </w:r>
-        <w:r>
-          <w:rPr>
-            <w:noProof/>
-            <w:webHidden/>
-          </w:rPr>
-          <w:tab/>
-        </w:r>
-        <w:r>
-          <w:rPr>
-            <w:noProof/>
-            <w:webHidden/>
-          </w:rPr>
-          <w:fldChar w:fldCharType="begin"/>
-        </w:r>
-        <w:r>
-          <w:rPr>
-            <w:noProof/>
-            <w:webHidden/>
-          </w:rPr>
-          <w:instrText xml:space="preserve"> PAGEREF _Toc327349705 \h </w:instrText>
-        </w:r>
-        <w:r>
-          <w:rPr>
-            <w:noProof/>
-            <w:webHidden/>
-          </w:rPr>
-        </w:r>
-        <w:r>
-          <w:rPr>
-            <w:noProof/>
-            <w:webHidden/>
-          </w:rPr>
-          <w:fldChar w:fldCharType="separate"/>
-        </w:r>
-        <w:r>
-          <w:rPr>
-            <w:noProof/>
-            <w:webHidden/>
-          </w:rPr>
-          <w:t>12</w:t>
-        </w:r>
-        <w:r>
-          <w:rPr>
-            <w:noProof/>
-            <w:webHidden/>
-          </w:rPr>
-          <w:fldChar w:fldCharType="end"/>
-        </w:r>
-      </w:hyperlink>
-    </w:p>
-    <w:p>
-      <w:pPr>
-        <w:pStyle w:val="TOC3"/>
-        <w:tabs>
-          <w:tab w:val="left" w:pos="1320"/>
-          <w:tab w:val="right" w:leader="dot" w:pos="9062"/>
-        </w:tabs>
-        <w:rPr>
-          <w:noProof/>
-          <w:sz w:val="22"/>
-        </w:rPr>
-      </w:pPr>
-      <w:hyperlink w:anchor="_Toc327349706" w:history="1">
-        <w:r>
-          <w:rPr>
-            <w:rStyle w:val="Hyperlink"/>
-            <w:noProof/>
-          </w:rPr>
-          <w:t>I.1.3.3.4</w:t>
-        </w:r>
-        <w:r>
-          <w:rPr>
-            <w:noProof/>
-            <w:sz w:val="22"/>
-          </w:rPr>
-          <w:tab/>
-        </w:r>
-        <w:r>
-          <w:rPr>
-            <w:rStyle w:val="Hyperlink"/>
-            <w:noProof/>
-          </w:rPr>
-          <w:t>Tests mit verkleinertem Video</w:t>
-        </w:r>
-        <w:r>
-          <w:rPr>
-            <w:noProof/>
-            <w:webHidden/>
-          </w:rPr>
-          <w:tab/>
-        </w:r>
-        <w:r>
-          <w:rPr>
-            <w:noProof/>
-            <w:webHidden/>
-          </w:rPr>
-          <w:fldChar w:fldCharType="begin"/>
-        </w:r>
-        <w:r>
-          <w:rPr>
-            <w:noProof/>
-            <w:webHidden/>
-          </w:rPr>
-          <w:instrText xml:space="preserve"> PAGEREF _Toc327349706 \h </w:instrText>
-        </w:r>
-        <w:r>
-          <w:rPr>
-            <w:noProof/>
-            <w:webHidden/>
-          </w:rPr>
-        </w:r>
-        <w:r>
-          <w:rPr>
-            <w:noProof/>
-            <w:webHidden/>
-          </w:rPr>
-          <w:fldChar w:fldCharType="separate"/>
-        </w:r>
-        <w:r>
-          <w:rPr>
-            <w:noProof/>
-            <w:webHidden/>
-          </w:rPr>
-          <w:t>12</w:t>
-        </w:r>
-        <w:r>
-          <w:rPr>
-            <w:noProof/>
-            <w:webHidden/>
-          </w:rPr>
-          <w:fldChar w:fldCharType="end"/>
-        </w:r>
-      </w:hyperlink>
-    </w:p>
-    <w:p>
-      <w:pPr>
-        <w:pStyle w:val="TOC3"/>
-        <w:tabs>
-          <w:tab w:val="left" w:pos="1320"/>
-          <w:tab w:val="right" w:leader="dot" w:pos="9062"/>
-        </w:tabs>
-        <w:rPr>
-          <w:noProof/>
-          <w:sz w:val="22"/>
-        </w:rPr>
-      </w:pPr>
-      <w:hyperlink w:anchor="_Toc327349707" w:history="1">
-        <w:r>
-          <w:rPr>
-            <w:rStyle w:val="Hyperlink"/>
-            <w:noProof/>
-          </w:rPr>
-          <w:t>I.1.3.3.5</w:t>
-        </w:r>
-        <w:r>
-          <w:rPr>
-            <w:noProof/>
-            <w:sz w:val="22"/>
-          </w:rPr>
-          <w:tab/>
-        </w:r>
-        <w:r>
-          <w:rPr>
-            <w:rStyle w:val="Hyperlink"/>
-            <w:noProof/>
-          </w:rPr>
-          <w:t>Fazit der durchgeführten Tests mit unterschiedlicher Hardwarekonstellation</w:t>
-        </w:r>
-        <w:r>
-          <w:rPr>
-            <w:noProof/>
-            <w:webHidden/>
-          </w:rPr>
-          <w:tab/>
-        </w:r>
-        <w:r>
-          <w:rPr>
-            <w:noProof/>
-            <w:webHidden/>
-          </w:rPr>
-          <w:fldChar w:fldCharType="begin"/>
-        </w:r>
-        <w:r>
-          <w:rPr>
-            <w:noProof/>
-            <w:webHidden/>
-          </w:rPr>
-          <w:instrText xml:space="preserve"> PAGEREF _Toc327349707 \h </w:instrText>
-        </w:r>
-        <w:r>
-          <w:rPr>
-            <w:noProof/>
-            <w:webHidden/>
-          </w:rPr>
-        </w:r>
-        <w:r>
-          <w:rPr>
-            <w:noProof/>
-            <w:webHidden/>
-          </w:rPr>
-          <w:fldChar w:fldCharType="separate"/>
-        </w:r>
-        <w:r>
-          <w:rPr>
-            <w:noProof/>
-            <w:webHidden/>
-          </w:rPr>
-          <w:t>17</w:t>
-        </w:r>
-        <w:r>
-          <w:rPr>
-            <w:noProof/>
-            <w:webHidden/>
-          </w:rPr>
-          <w:fldChar w:fldCharType="end"/>
-        </w:r>
-      </w:hyperlink>
-    </w:p>
     <w:p>
       <w:pPr>
         <w:pStyle w:val="TOC1"/>
@@ -1832,13 +39,22 @@
           <w:lang w:eastAsia="de-CH"/>
         </w:rPr>
       </w:pPr>
-      <w:hyperlink w:anchor="_Toc327349708" w:history="1">
+      <w:r>
+        <w:fldChar w:fldCharType="begin"/>
+      </w:r>
+      <w:r>
+        <w:instrText xml:space="preserve"> TOC \b Evaluation \h \z \u \t "Heading 3;1;Heading 4;2;Heading 5;3;Heading 6;4" </w:instrText>
+      </w:r>
+      <w:r>
+        <w:fldChar w:fldCharType="separate"/>
+      </w:r>
+      <w:hyperlink w:anchor="_Toc327350480" w:history="1">
         <w:r>
           <w:rPr>
             <w:rStyle w:val="Hyperlink"/>
             <w:noProof/>
           </w:rPr>
-          <w:t>I.1.4</w:t>
+          <w:t>I.1.1</w:t>
         </w:r>
         <w:r>
           <w:rPr>
@@ -1855,7 +71,7 @@
             <w:rStyle w:val="Hyperlink"/>
             <w:noProof/>
           </w:rPr>
-          <w:t>Mitsubishi Display Wall</w:t>
+          <w:t>Änderungsgeschichte</w:t>
         </w:r>
         <w:r>
           <w:rPr>
@@ -1876,7 +92,7 @@
             <w:noProof/>
             <w:webHidden/>
           </w:rPr>
-          <w:instrText xml:space="preserve"> PAGEREF _Toc327349708 \h </w:instrText>
+          <w:instrText xml:space="preserve"> PAGEREF _Toc327350480 \h </w:instrText>
         </w:r>
         <w:r>
           <w:rPr>
@@ -1896,7 +112,7 @@
             <w:noProof/>
             <w:webHidden/>
           </w:rPr>
-          <w:t>19</w:t>
+          <w:t>1</w:t>
         </w:r>
         <w:r>
           <w:rPr>
@@ -1922,13 +138,13 @@
           <w:lang w:eastAsia="de-CH"/>
         </w:rPr>
       </w:pPr>
-      <w:hyperlink w:anchor="_Toc327349709" w:history="1">
+      <w:hyperlink w:anchor="_Toc327350481" w:history="1">
         <w:r>
           <w:rPr>
             <w:rStyle w:val="Hyperlink"/>
             <w:noProof/>
           </w:rPr>
-          <w:t>I.1.5</w:t>
+          <w:t>I.1.2</w:t>
         </w:r>
         <w:r>
           <w:rPr>
@@ -1945,7 +161,7 @@
             <w:rStyle w:val="Hyperlink"/>
             <w:noProof/>
           </w:rPr>
-          <w:t>Beschaffungsanalyse</w:t>
+          <w:t>Software</w:t>
         </w:r>
         <w:r>
           <w:rPr>
@@ -1966,7 +182,7 @@
             <w:noProof/>
             <w:webHidden/>
           </w:rPr>
-          <w:instrText xml:space="preserve"> PAGEREF _Toc327349709 \h </w:instrText>
+          <w:instrText xml:space="preserve"> PAGEREF _Toc327350481 \h </w:instrText>
         </w:r>
         <w:r>
           <w:rPr>
@@ -1986,267 +202,7 @@
             <w:noProof/>
             <w:webHidden/>
           </w:rPr>
-          <w:t>20</w:t>
-        </w:r>
-        <w:r>
-          <w:rPr>
-            <w:noProof/>
-            <w:webHidden/>
-          </w:rPr>
-          <w:fldChar w:fldCharType="end"/>
-        </w:r>
-      </w:hyperlink>
-    </w:p>
-    <w:p>
-      <w:pPr>
-        <w:pStyle w:val="TOC2"/>
-        <w:tabs>
-          <w:tab w:val="left" w:pos="1100"/>
-          <w:tab w:val="right" w:leader="dot" w:pos="9062"/>
-        </w:tabs>
-        <w:rPr>
-          <w:noProof/>
-          <w:sz w:val="22"/>
-          <w:szCs w:val="22"/>
-          <w:lang w:eastAsia="de-CH"/>
-        </w:rPr>
-      </w:pPr>
-      <w:hyperlink w:anchor="_Toc327349710" w:history="1">
-        <w:r>
-          <w:rPr>
-            <w:rStyle w:val="Hyperlink"/>
-            <w:noProof/>
-          </w:rPr>
-          <w:t>I.1.5.1</w:t>
-        </w:r>
-        <w:r>
-          <w:rPr>
-            <w:noProof/>
-            <w:sz w:val="22"/>
-            <w:szCs w:val="22"/>
-            <w:lang w:eastAsia="de-CH"/>
-          </w:rPr>
-          <w:tab/>
-        </w:r>
-        <w:r>
-          <w:rPr>
-            <w:rStyle w:val="Hyperlink"/>
-            <w:noProof/>
-          </w:rPr>
-          <w:t>Videowall mit 3 x 3 55“ Monitoren</w:t>
-        </w:r>
-        <w:r>
-          <w:rPr>
-            <w:noProof/>
-            <w:webHidden/>
-          </w:rPr>
-          <w:tab/>
-        </w:r>
-        <w:r>
-          <w:rPr>
-            <w:noProof/>
-            <w:webHidden/>
-          </w:rPr>
-          <w:fldChar w:fldCharType="begin"/>
-        </w:r>
-        <w:r>
-          <w:rPr>
-            <w:noProof/>
-            <w:webHidden/>
-          </w:rPr>
-          <w:instrText xml:space="preserve"> PAGEREF _Toc327349710 \h </w:instrText>
-        </w:r>
-        <w:r>
-          <w:rPr>
-            <w:noProof/>
-            <w:webHidden/>
-          </w:rPr>
-        </w:r>
-        <w:r>
-          <w:rPr>
-            <w:noProof/>
-            <w:webHidden/>
-          </w:rPr>
-          <w:fldChar w:fldCharType="separate"/>
-        </w:r>
-        <w:r>
-          <w:rPr>
-            <w:noProof/>
-            <w:webHidden/>
-          </w:rPr>
-          <w:t>20</w:t>
-        </w:r>
-        <w:r>
-          <w:rPr>
-            <w:noProof/>
-            <w:webHidden/>
-          </w:rPr>
-          <w:fldChar w:fldCharType="end"/>
-        </w:r>
-      </w:hyperlink>
-    </w:p>
-    <w:p>
-      <w:pPr>
-        <w:pStyle w:val="TOC3"/>
-        <w:tabs>
-          <w:tab w:val="left" w:pos="1320"/>
-          <w:tab w:val="right" w:leader="dot" w:pos="9062"/>
-        </w:tabs>
-        <w:rPr>
-          <w:noProof/>
-          <w:sz w:val="22"/>
-        </w:rPr>
-      </w:pPr>
-      <w:hyperlink w:anchor="_Toc327349711" w:history="1">
-        <w:r>
-          <w:rPr>
-            <w:rStyle w:val="Hyperlink"/>
-            <w:noProof/>
-          </w:rPr>
-          <w:t>I.1.5.1.1</w:t>
-        </w:r>
-        <w:r>
-          <w:rPr>
-            <w:noProof/>
-            <w:sz w:val="22"/>
-          </w:rPr>
-          <w:tab/>
-        </w:r>
-        <w:r>
-          <w:rPr>
-            <w:rStyle w:val="Hyperlink"/>
-            <w:noProof/>
-          </w:rPr>
-          <w:t>Verwendung von Daisy Chain Board</w:t>
-        </w:r>
-        <w:r>
-          <w:rPr>
-            <w:noProof/>
-            <w:webHidden/>
-          </w:rPr>
-          <w:tab/>
-        </w:r>
-        <w:r>
-          <w:rPr>
-            <w:noProof/>
-            <w:webHidden/>
-          </w:rPr>
-          <w:fldChar w:fldCharType="begin"/>
-        </w:r>
-        <w:r>
-          <w:rPr>
-            <w:noProof/>
-            <w:webHidden/>
-          </w:rPr>
-          <w:instrText xml:space="preserve"> PAGEREF _Toc327349711 \h </w:instrText>
-        </w:r>
-        <w:r>
-          <w:rPr>
-            <w:noProof/>
-            <w:webHidden/>
-          </w:rPr>
-        </w:r>
-        <w:r>
-          <w:rPr>
-            <w:noProof/>
-            <w:webHidden/>
-          </w:rPr>
-          <w:fldChar w:fldCharType="separate"/>
-        </w:r>
-        <w:r>
-          <w:rPr>
-            <w:noProof/>
-            <w:webHidden/>
-          </w:rPr>
-          <w:t>20</w:t>
-        </w:r>
-        <w:r>
-          <w:rPr>
-            <w:noProof/>
-            <w:webHidden/>
-          </w:rPr>
-          <w:fldChar w:fldCharType="end"/>
-        </w:r>
-      </w:hyperlink>
-    </w:p>
-    <w:p>
-      <w:pPr>
-        <w:pStyle w:val="TOC2"/>
-        <w:tabs>
-          <w:tab w:val="left" w:pos="1100"/>
-          <w:tab w:val="right" w:leader="dot" w:pos="9062"/>
-        </w:tabs>
-        <w:rPr>
-          <w:noProof/>
-          <w:sz w:val="22"/>
-          <w:szCs w:val="22"/>
-          <w:lang w:eastAsia="de-CH"/>
-        </w:rPr>
-      </w:pPr>
-      <w:hyperlink w:anchor="_Toc327349712" w:history="1">
-        <w:r>
-          <w:rPr>
-            <w:rStyle w:val="Hyperlink"/>
-            <w:noProof/>
-          </w:rPr>
-          <w:t>I.1.5.2</w:t>
-        </w:r>
-        <w:r>
-          <w:rPr>
-            <w:noProof/>
-            <w:sz w:val="22"/>
-            <w:szCs w:val="22"/>
-            <w:lang w:eastAsia="de-CH"/>
-          </w:rPr>
-          <w:tab/>
-        </w:r>
-        <w:r>
-          <w:rPr>
-            <w:rStyle w:val="Hyperlink"/>
-            <w:noProof/>
-          </w:rPr>
-          <w:t>Videowall mit 3 x 3 46“ Monitoren</w:t>
-        </w:r>
-        <w:r>
-          <w:rPr>
-            <w:noProof/>
-            <w:webHidden/>
-          </w:rPr>
-          <w:tab/>
-        </w:r>
-        <w:r>
-          <w:rPr>
-            <w:noProof/>
-            <w:webHidden/>
-          </w:rPr>
-          <w:fldChar w:fldCharType="begin"/>
-        </w:r>
-        <w:r>
-          <w:rPr>
-            <w:noProof/>
-            <w:webHidden/>
-          </w:rPr>
-          <w:instrText xml:space="preserve"> PAGEREF _Toc327349712 \h </w:instrText>
-        </w:r>
-        <w:r>
-          <w:rPr>
-            <w:noProof/>
-            <w:webHidden/>
-          </w:rPr>
-        </w:r>
-        <w:r>
-          <w:rPr>
-            <w:noProof/>
-            <w:webHidden/>
-          </w:rPr>
-          <w:fldChar w:fldCharType="separate"/>
-        </w:r>
-        <w:r>
-          <w:rPr>
-            <w:noProof/>
-            <w:webHidden/>
-          </w:rPr>
-          <w:t>20</w:t>
+          <w:t>3</w:t>
         </w:r>
         <w:r>
           <w:rPr>
@@ -2272,13 +228,13 @@
           <w:lang w:eastAsia="de-CH"/>
         </w:rPr>
       </w:pPr>
-      <w:hyperlink w:anchor="_Toc327349713" w:history="1">
+      <w:hyperlink w:anchor="_Toc327350482" w:history="1">
         <w:r>
           <w:rPr>
             <w:rStyle w:val="Hyperlink"/>
             <w:noProof/>
           </w:rPr>
-          <w:t>I.1.6</w:t>
+          <w:t>I.1.3</w:t>
         </w:r>
         <w:r>
           <w:rPr>
@@ -2295,7 +251,7 @@
             <w:rStyle w:val="Hyperlink"/>
             <w:noProof/>
           </w:rPr>
-          <w:t>Lesbarkeit der Poster</w:t>
+          <w:t>Hardware Evaluation</w:t>
         </w:r>
         <w:r>
           <w:rPr>
@@ -2316,7 +272,7 @@
             <w:noProof/>
             <w:webHidden/>
           </w:rPr>
-          <w:instrText xml:space="preserve"> PAGEREF _Toc327349713 \h </w:instrText>
+          <w:instrText xml:space="preserve"> PAGEREF _Toc327350482 \h </w:instrText>
         </w:r>
         <w:r>
           <w:rPr>
@@ -2336,7 +292,7 @@
             <w:noProof/>
             <w:webHidden/>
           </w:rPr>
-          <w:t>21</w:t>
+          <w:t>3</w:t>
         </w:r>
         <w:r>
           <w:rPr>
@@ -2361,13 +317,13 @@
           <w:lang w:eastAsia="de-CH"/>
         </w:rPr>
       </w:pPr>
-      <w:hyperlink w:anchor="_Toc327349714" w:history="1">
+      <w:hyperlink w:anchor="_Toc327350483" w:history="1">
         <w:r>
           <w:rPr>
             <w:rStyle w:val="Hyperlink"/>
             <w:noProof/>
           </w:rPr>
-          <w:t>I.1.6.1</w:t>
+          <w:t>I.1.3.1</w:t>
         </w:r>
         <w:r>
           <w:rPr>
@@ -2383,6 +339,2080 @@
             <w:rStyle w:val="Hyperlink"/>
             <w:noProof/>
           </w:rPr>
+          <w:t>Monitoranzahl und -anordnung</w:t>
+        </w:r>
+        <w:r>
+          <w:rPr>
+            <w:noProof/>
+            <w:webHidden/>
+          </w:rPr>
+          <w:tab/>
+        </w:r>
+        <w:r>
+          <w:rPr>
+            <w:noProof/>
+            <w:webHidden/>
+          </w:rPr>
+          <w:fldChar w:fldCharType="begin"/>
+        </w:r>
+        <w:r>
+          <w:rPr>
+            <w:noProof/>
+            <w:webHidden/>
+          </w:rPr>
+          <w:instrText xml:space="preserve"> PAGEREF _Toc327350483 \h </w:instrText>
+        </w:r>
+        <w:r>
+          <w:rPr>
+            <w:noProof/>
+            <w:webHidden/>
+          </w:rPr>
+        </w:r>
+        <w:r>
+          <w:rPr>
+            <w:noProof/>
+            <w:webHidden/>
+          </w:rPr>
+          <w:fldChar w:fldCharType="separate"/>
+        </w:r>
+        <w:r>
+          <w:rPr>
+            <w:noProof/>
+            <w:webHidden/>
+          </w:rPr>
+          <w:t>3</w:t>
+        </w:r>
+        <w:r>
+          <w:rPr>
+            <w:noProof/>
+            <w:webHidden/>
+          </w:rPr>
+          <w:fldChar w:fldCharType="end"/>
+        </w:r>
+      </w:hyperlink>
+    </w:p>
+    <w:p>
+      <w:pPr>
+        <w:pStyle w:val="TOC3"/>
+        <w:tabs>
+          <w:tab w:val="left" w:pos="1320"/>
+          <w:tab w:val="right" w:leader="dot" w:pos="9062"/>
+        </w:tabs>
+        <w:rPr>
+          <w:noProof/>
+          <w:sz w:val="22"/>
+        </w:rPr>
+      </w:pPr>
+      <w:hyperlink w:anchor="_Toc327350484" w:history="1">
+        <w:r>
+          <w:rPr>
+            <w:rStyle w:val="Hyperlink"/>
+            <w:noProof/>
+          </w:rPr>
+          <w:t>I.1.3.1.1</w:t>
+        </w:r>
+        <w:r>
+          <w:rPr>
+            <w:noProof/>
+            <w:sz w:val="22"/>
+          </w:rPr>
+          <w:tab/>
+        </w:r>
+        <w:r>
+          <w:rPr>
+            <w:rStyle w:val="Hyperlink"/>
+            <w:noProof/>
+          </w:rPr>
+          <w:t>Variante A: 3 x 3 55“ Monitore</w:t>
+        </w:r>
+        <w:r>
+          <w:rPr>
+            <w:noProof/>
+            <w:webHidden/>
+          </w:rPr>
+          <w:tab/>
+        </w:r>
+        <w:r>
+          <w:rPr>
+            <w:noProof/>
+            <w:webHidden/>
+          </w:rPr>
+          <w:fldChar w:fldCharType="begin"/>
+        </w:r>
+        <w:r>
+          <w:rPr>
+            <w:noProof/>
+            <w:webHidden/>
+          </w:rPr>
+          <w:instrText xml:space="preserve"> PAGEREF _Toc327350484 \h </w:instrText>
+        </w:r>
+        <w:r>
+          <w:rPr>
+            <w:noProof/>
+            <w:webHidden/>
+          </w:rPr>
+        </w:r>
+        <w:r>
+          <w:rPr>
+            <w:noProof/>
+            <w:webHidden/>
+          </w:rPr>
+          <w:fldChar w:fldCharType="separate"/>
+        </w:r>
+        <w:r>
+          <w:rPr>
+            <w:noProof/>
+            <w:webHidden/>
+          </w:rPr>
+          <w:t>3</w:t>
+        </w:r>
+        <w:r>
+          <w:rPr>
+            <w:noProof/>
+            <w:webHidden/>
+          </w:rPr>
+          <w:fldChar w:fldCharType="end"/>
+        </w:r>
+      </w:hyperlink>
+    </w:p>
+    <w:p>
+      <w:pPr>
+        <w:pStyle w:val="TOC3"/>
+        <w:tabs>
+          <w:tab w:val="left" w:pos="1320"/>
+          <w:tab w:val="right" w:leader="dot" w:pos="9062"/>
+        </w:tabs>
+        <w:rPr>
+          <w:noProof/>
+          <w:sz w:val="22"/>
+        </w:rPr>
+      </w:pPr>
+      <w:hyperlink w:anchor="_Toc327350485" w:history="1">
+        <w:r>
+          <w:rPr>
+            <w:rStyle w:val="Hyperlink"/>
+            <w:noProof/>
+          </w:rPr>
+          <w:t>I.1.3.1.2</w:t>
+        </w:r>
+        <w:r>
+          <w:rPr>
+            <w:noProof/>
+            <w:sz w:val="22"/>
+          </w:rPr>
+          <w:tab/>
+        </w:r>
+        <w:r>
+          <w:rPr>
+            <w:rStyle w:val="Hyperlink"/>
+            <w:noProof/>
+          </w:rPr>
+          <w:t>Variante B: 2 x 2 55“ Monitore</w:t>
+        </w:r>
+        <w:r>
+          <w:rPr>
+            <w:noProof/>
+            <w:webHidden/>
+          </w:rPr>
+          <w:tab/>
+        </w:r>
+        <w:r>
+          <w:rPr>
+            <w:noProof/>
+            <w:webHidden/>
+          </w:rPr>
+          <w:fldChar w:fldCharType="begin"/>
+        </w:r>
+        <w:r>
+          <w:rPr>
+            <w:noProof/>
+            <w:webHidden/>
+          </w:rPr>
+          <w:instrText xml:space="preserve"> PAGEREF _Toc327350485 \h </w:instrText>
+        </w:r>
+        <w:r>
+          <w:rPr>
+            <w:noProof/>
+            <w:webHidden/>
+          </w:rPr>
+        </w:r>
+        <w:r>
+          <w:rPr>
+            <w:noProof/>
+            <w:webHidden/>
+          </w:rPr>
+          <w:fldChar w:fldCharType="separate"/>
+        </w:r>
+        <w:r>
+          <w:rPr>
+            <w:noProof/>
+            <w:webHidden/>
+          </w:rPr>
+          <w:t>4</w:t>
+        </w:r>
+        <w:r>
+          <w:rPr>
+            <w:noProof/>
+            <w:webHidden/>
+          </w:rPr>
+          <w:fldChar w:fldCharType="end"/>
+        </w:r>
+      </w:hyperlink>
+    </w:p>
+    <w:p>
+      <w:pPr>
+        <w:pStyle w:val="TOC3"/>
+        <w:tabs>
+          <w:tab w:val="left" w:pos="1320"/>
+          <w:tab w:val="right" w:leader="dot" w:pos="9062"/>
+        </w:tabs>
+        <w:rPr>
+          <w:noProof/>
+          <w:sz w:val="22"/>
+        </w:rPr>
+      </w:pPr>
+      <w:hyperlink w:anchor="_Toc327350486" w:history="1">
+        <w:r>
+          <w:rPr>
+            <w:rStyle w:val="Hyperlink"/>
+            <w:noProof/>
+          </w:rPr>
+          <w:t>I.1.3.1.3</w:t>
+        </w:r>
+        <w:r>
+          <w:rPr>
+            <w:noProof/>
+            <w:sz w:val="22"/>
+          </w:rPr>
+          <w:tab/>
+        </w:r>
+        <w:r>
+          <w:rPr>
+            <w:rStyle w:val="Hyperlink"/>
+            <w:noProof/>
+          </w:rPr>
+          <w:t>Variante C: 1 x 6 55“ Monitore</w:t>
+        </w:r>
+        <w:r>
+          <w:rPr>
+            <w:noProof/>
+            <w:webHidden/>
+          </w:rPr>
+          <w:tab/>
+        </w:r>
+        <w:r>
+          <w:rPr>
+            <w:noProof/>
+            <w:webHidden/>
+          </w:rPr>
+          <w:fldChar w:fldCharType="begin"/>
+        </w:r>
+        <w:r>
+          <w:rPr>
+            <w:noProof/>
+            <w:webHidden/>
+          </w:rPr>
+          <w:instrText xml:space="preserve"> PAGEREF _Toc327350486 \h </w:instrText>
+        </w:r>
+        <w:r>
+          <w:rPr>
+            <w:noProof/>
+            <w:webHidden/>
+          </w:rPr>
+        </w:r>
+        <w:r>
+          <w:rPr>
+            <w:noProof/>
+            <w:webHidden/>
+          </w:rPr>
+          <w:fldChar w:fldCharType="separate"/>
+        </w:r>
+        <w:r>
+          <w:rPr>
+            <w:noProof/>
+            <w:webHidden/>
+          </w:rPr>
+          <w:t>5</w:t>
+        </w:r>
+        <w:r>
+          <w:rPr>
+            <w:noProof/>
+            <w:webHidden/>
+          </w:rPr>
+          <w:fldChar w:fldCharType="end"/>
+        </w:r>
+      </w:hyperlink>
+    </w:p>
+    <w:p>
+      <w:pPr>
+        <w:pStyle w:val="TOC3"/>
+        <w:tabs>
+          <w:tab w:val="left" w:pos="1320"/>
+          <w:tab w:val="right" w:leader="dot" w:pos="9062"/>
+        </w:tabs>
+        <w:rPr>
+          <w:noProof/>
+          <w:sz w:val="22"/>
+        </w:rPr>
+      </w:pPr>
+      <w:hyperlink w:anchor="_Toc327350487" w:history="1">
+        <w:r>
+          <w:rPr>
+            <w:rStyle w:val="Hyperlink"/>
+            <w:noProof/>
+          </w:rPr>
+          <w:t>I.1.3.1.4</w:t>
+        </w:r>
+        <w:r>
+          <w:rPr>
+            <w:noProof/>
+            <w:sz w:val="22"/>
+          </w:rPr>
+          <w:tab/>
+        </w:r>
+        <w:r>
+          <w:rPr>
+            <w:rStyle w:val="Hyperlink"/>
+            <w:noProof/>
+          </w:rPr>
+          <w:t>Variante D: 2 x 4 55“ Monitore</w:t>
+        </w:r>
+        <w:r>
+          <w:rPr>
+            <w:noProof/>
+            <w:webHidden/>
+          </w:rPr>
+          <w:tab/>
+        </w:r>
+        <w:r>
+          <w:rPr>
+            <w:noProof/>
+            <w:webHidden/>
+          </w:rPr>
+          <w:fldChar w:fldCharType="begin"/>
+        </w:r>
+        <w:r>
+          <w:rPr>
+            <w:noProof/>
+            <w:webHidden/>
+          </w:rPr>
+          <w:instrText xml:space="preserve"> PAGEREF _Toc327350487 \h </w:instrText>
+        </w:r>
+        <w:r>
+          <w:rPr>
+            <w:noProof/>
+            <w:webHidden/>
+          </w:rPr>
+        </w:r>
+        <w:r>
+          <w:rPr>
+            <w:noProof/>
+            <w:webHidden/>
+          </w:rPr>
+          <w:fldChar w:fldCharType="separate"/>
+        </w:r>
+        <w:r>
+          <w:rPr>
+            <w:noProof/>
+            <w:webHidden/>
+          </w:rPr>
+          <w:t>7</w:t>
+        </w:r>
+        <w:r>
+          <w:rPr>
+            <w:noProof/>
+            <w:webHidden/>
+          </w:rPr>
+          <w:fldChar w:fldCharType="end"/>
+        </w:r>
+      </w:hyperlink>
+    </w:p>
+    <w:p>
+      <w:pPr>
+        <w:pStyle w:val="TOC3"/>
+        <w:tabs>
+          <w:tab w:val="left" w:pos="1320"/>
+          <w:tab w:val="right" w:leader="dot" w:pos="9062"/>
+        </w:tabs>
+        <w:rPr>
+          <w:noProof/>
+          <w:sz w:val="22"/>
+        </w:rPr>
+      </w:pPr>
+      <w:hyperlink w:anchor="_Toc327350488" w:history="1">
+        <w:r>
+          <w:rPr>
+            <w:rStyle w:val="Hyperlink"/>
+            <w:noProof/>
+          </w:rPr>
+          <w:t>I.1.3.1.5</w:t>
+        </w:r>
+        <w:r>
+          <w:rPr>
+            <w:noProof/>
+            <w:sz w:val="22"/>
+          </w:rPr>
+          <w:tab/>
+        </w:r>
+        <w:r>
+          <w:rPr>
+            <w:rStyle w:val="Hyperlink"/>
+            <w:noProof/>
+          </w:rPr>
+          <w:t>Fazit Monitorkonstellationen</w:t>
+        </w:r>
+        <w:r>
+          <w:rPr>
+            <w:noProof/>
+            <w:webHidden/>
+          </w:rPr>
+          <w:tab/>
+        </w:r>
+        <w:r>
+          <w:rPr>
+            <w:noProof/>
+            <w:webHidden/>
+          </w:rPr>
+          <w:fldChar w:fldCharType="begin"/>
+        </w:r>
+        <w:r>
+          <w:rPr>
+            <w:noProof/>
+            <w:webHidden/>
+          </w:rPr>
+          <w:instrText xml:space="preserve"> PAGEREF _Toc327350488 \h </w:instrText>
+        </w:r>
+        <w:r>
+          <w:rPr>
+            <w:noProof/>
+            <w:webHidden/>
+          </w:rPr>
+        </w:r>
+        <w:r>
+          <w:rPr>
+            <w:noProof/>
+            <w:webHidden/>
+          </w:rPr>
+          <w:fldChar w:fldCharType="separate"/>
+        </w:r>
+        <w:r>
+          <w:rPr>
+            <w:noProof/>
+            <w:webHidden/>
+          </w:rPr>
+          <w:t>7</w:t>
+        </w:r>
+        <w:r>
+          <w:rPr>
+            <w:noProof/>
+            <w:webHidden/>
+          </w:rPr>
+          <w:fldChar w:fldCharType="end"/>
+        </w:r>
+      </w:hyperlink>
+    </w:p>
+    <w:p>
+      <w:pPr>
+        <w:pStyle w:val="TOC2"/>
+        <w:tabs>
+          <w:tab w:val="left" w:pos="1100"/>
+          <w:tab w:val="right" w:leader="dot" w:pos="9062"/>
+        </w:tabs>
+        <w:rPr>
+          <w:noProof/>
+          <w:sz w:val="22"/>
+          <w:szCs w:val="22"/>
+          <w:lang w:eastAsia="de-CH"/>
+        </w:rPr>
+      </w:pPr>
+      <w:hyperlink w:anchor="_Toc327350489" w:history="1">
+        <w:r>
+          <w:rPr>
+            <w:rStyle w:val="Hyperlink"/>
+            <w:noProof/>
+          </w:rPr>
+          <w:t>I.1.3.2</w:t>
+        </w:r>
+        <w:r>
+          <w:rPr>
+            <w:noProof/>
+            <w:sz w:val="22"/>
+            <w:szCs w:val="22"/>
+            <w:lang w:eastAsia="de-CH"/>
+          </w:rPr>
+          <w:tab/>
+        </w:r>
+        <w:r>
+          <w:rPr>
+            <w:rStyle w:val="Hyperlink"/>
+            <w:noProof/>
+          </w:rPr>
+          <w:t>Grafikkarten</w:t>
+        </w:r>
+        <w:r>
+          <w:rPr>
+            <w:noProof/>
+            <w:webHidden/>
+          </w:rPr>
+          <w:tab/>
+        </w:r>
+        <w:r>
+          <w:rPr>
+            <w:noProof/>
+            <w:webHidden/>
+          </w:rPr>
+          <w:fldChar w:fldCharType="begin"/>
+        </w:r>
+        <w:r>
+          <w:rPr>
+            <w:noProof/>
+            <w:webHidden/>
+          </w:rPr>
+          <w:instrText xml:space="preserve"> PAGEREF _Toc327350489 \h </w:instrText>
+        </w:r>
+        <w:r>
+          <w:rPr>
+            <w:noProof/>
+            <w:webHidden/>
+          </w:rPr>
+        </w:r>
+        <w:r>
+          <w:rPr>
+            <w:noProof/>
+            <w:webHidden/>
+          </w:rPr>
+          <w:fldChar w:fldCharType="separate"/>
+        </w:r>
+        <w:r>
+          <w:rPr>
+            <w:noProof/>
+            <w:webHidden/>
+          </w:rPr>
+          <w:t>8</w:t>
+        </w:r>
+        <w:r>
+          <w:rPr>
+            <w:noProof/>
+            <w:webHidden/>
+          </w:rPr>
+          <w:fldChar w:fldCharType="end"/>
+        </w:r>
+      </w:hyperlink>
+    </w:p>
+    <w:p>
+      <w:pPr>
+        <w:pStyle w:val="TOC2"/>
+        <w:tabs>
+          <w:tab w:val="left" w:pos="1100"/>
+          <w:tab w:val="right" w:leader="dot" w:pos="9062"/>
+        </w:tabs>
+        <w:rPr>
+          <w:noProof/>
+          <w:sz w:val="22"/>
+          <w:szCs w:val="22"/>
+          <w:lang w:eastAsia="de-CH"/>
+        </w:rPr>
+      </w:pPr>
+      <w:hyperlink w:anchor="_Toc327350490" w:history="1">
+        <w:r>
+          <w:rPr>
+            <w:rStyle w:val="Hyperlink"/>
+            <w:noProof/>
+          </w:rPr>
+          <w:t>I.1.3.3</w:t>
+        </w:r>
+        <w:r>
+          <w:rPr>
+            <w:noProof/>
+            <w:sz w:val="22"/>
+            <w:szCs w:val="22"/>
+            <w:lang w:eastAsia="de-CH"/>
+          </w:rPr>
+          <w:tab/>
+        </w:r>
+        <w:r>
+          <w:rPr>
+            <w:rStyle w:val="Hyperlink"/>
+            <w:noProof/>
+          </w:rPr>
+          <w:t>Testhardware</w:t>
+        </w:r>
+        <w:r>
+          <w:rPr>
+            <w:noProof/>
+            <w:webHidden/>
+          </w:rPr>
+          <w:tab/>
+        </w:r>
+        <w:r>
+          <w:rPr>
+            <w:noProof/>
+            <w:webHidden/>
+          </w:rPr>
+          <w:fldChar w:fldCharType="begin"/>
+        </w:r>
+        <w:r>
+          <w:rPr>
+            <w:noProof/>
+            <w:webHidden/>
+          </w:rPr>
+          <w:instrText xml:space="preserve"> PAGEREF _Toc327350490 \h </w:instrText>
+        </w:r>
+        <w:r>
+          <w:rPr>
+            <w:noProof/>
+            <w:webHidden/>
+          </w:rPr>
+        </w:r>
+        <w:r>
+          <w:rPr>
+            <w:noProof/>
+            <w:webHidden/>
+          </w:rPr>
+          <w:fldChar w:fldCharType="separate"/>
+        </w:r>
+        <w:r>
+          <w:rPr>
+            <w:noProof/>
+            <w:webHidden/>
+          </w:rPr>
+          <w:t>9</w:t>
+        </w:r>
+        <w:r>
+          <w:rPr>
+            <w:noProof/>
+            <w:webHidden/>
+          </w:rPr>
+          <w:fldChar w:fldCharType="end"/>
+        </w:r>
+      </w:hyperlink>
+    </w:p>
+    <w:p>
+      <w:pPr>
+        <w:pStyle w:val="TOC3"/>
+        <w:tabs>
+          <w:tab w:val="left" w:pos="1320"/>
+          <w:tab w:val="right" w:leader="dot" w:pos="9062"/>
+        </w:tabs>
+        <w:rPr>
+          <w:noProof/>
+          <w:sz w:val="22"/>
+        </w:rPr>
+      </w:pPr>
+      <w:hyperlink w:anchor="_Toc327350491" w:history="1">
+        <w:r>
+          <w:rPr>
+            <w:rStyle w:val="Hyperlink"/>
+            <w:noProof/>
+          </w:rPr>
+          <w:t>I.1.3.3.1</w:t>
+        </w:r>
+        <w:r>
+          <w:rPr>
+            <w:noProof/>
+            <w:sz w:val="22"/>
+          </w:rPr>
+          <w:tab/>
+        </w:r>
+        <w:r>
+          <w:rPr>
+            <w:rStyle w:val="Hyperlink"/>
+            <w:noProof/>
+          </w:rPr>
+          <w:t>Performance Tests mit WPF-Applikationen</w:t>
+        </w:r>
+        <w:r>
+          <w:rPr>
+            <w:noProof/>
+            <w:webHidden/>
+          </w:rPr>
+          <w:tab/>
+        </w:r>
+        <w:r>
+          <w:rPr>
+            <w:noProof/>
+            <w:webHidden/>
+          </w:rPr>
+          <w:fldChar w:fldCharType="begin"/>
+        </w:r>
+        <w:r>
+          <w:rPr>
+            <w:noProof/>
+            <w:webHidden/>
+          </w:rPr>
+          <w:instrText xml:space="preserve"> PAGEREF _Toc327350491 \h </w:instrText>
+        </w:r>
+        <w:r>
+          <w:rPr>
+            <w:noProof/>
+            <w:webHidden/>
+          </w:rPr>
+        </w:r>
+        <w:r>
+          <w:rPr>
+            <w:noProof/>
+            <w:webHidden/>
+          </w:rPr>
+          <w:fldChar w:fldCharType="separate"/>
+        </w:r>
+        <w:r>
+          <w:rPr>
+            <w:noProof/>
+            <w:webHidden/>
+          </w:rPr>
+          <w:t>10</w:t>
+        </w:r>
+        <w:r>
+          <w:rPr>
+            <w:noProof/>
+            <w:webHidden/>
+          </w:rPr>
+          <w:fldChar w:fldCharType="end"/>
+        </w:r>
+      </w:hyperlink>
+    </w:p>
+    <w:p>
+      <w:pPr>
+        <w:pStyle w:val="TOC4"/>
+        <w:tabs>
+          <w:tab w:val="left" w:pos="1760"/>
+          <w:tab w:val="right" w:leader="dot" w:pos="9062"/>
+        </w:tabs>
+        <w:rPr>
+          <w:noProof/>
+          <w:sz w:val="22"/>
+          <w:szCs w:val="22"/>
+          <w:lang w:eastAsia="de-CH"/>
+        </w:rPr>
+      </w:pPr>
+      <w:hyperlink w:anchor="_Toc327350492" w:history="1">
+        <w:r>
+          <w:rPr>
+            <w:rStyle w:val="Hyperlink"/>
+            <w:noProof/>
+          </w:rPr>
+          <w:t>I.1.3.3.1.1</w:t>
+        </w:r>
+        <w:r>
+          <w:rPr>
+            <w:noProof/>
+            <w:sz w:val="22"/>
+            <w:szCs w:val="22"/>
+            <w:lang w:eastAsia="de-CH"/>
+          </w:rPr>
+          <w:tab/>
+        </w:r>
+        <w:r>
+          <w:rPr>
+            <w:rStyle w:val="Hyperlink"/>
+            <w:noProof/>
+          </w:rPr>
+          <w:t>Übersicht</w:t>
+        </w:r>
+        <w:r>
+          <w:rPr>
+            <w:noProof/>
+            <w:webHidden/>
+          </w:rPr>
+          <w:tab/>
+        </w:r>
+        <w:r>
+          <w:rPr>
+            <w:noProof/>
+            <w:webHidden/>
+          </w:rPr>
+          <w:fldChar w:fldCharType="begin"/>
+        </w:r>
+        <w:r>
+          <w:rPr>
+            <w:noProof/>
+            <w:webHidden/>
+          </w:rPr>
+          <w:instrText xml:space="preserve"> PAGEREF _Toc327350492 \h </w:instrText>
+        </w:r>
+        <w:r>
+          <w:rPr>
+            <w:noProof/>
+            <w:webHidden/>
+          </w:rPr>
+        </w:r>
+        <w:r>
+          <w:rPr>
+            <w:noProof/>
+            <w:webHidden/>
+          </w:rPr>
+          <w:fldChar w:fldCharType="separate"/>
+        </w:r>
+        <w:r>
+          <w:rPr>
+            <w:noProof/>
+            <w:webHidden/>
+          </w:rPr>
+          <w:t>10</w:t>
+        </w:r>
+        <w:r>
+          <w:rPr>
+            <w:noProof/>
+            <w:webHidden/>
+          </w:rPr>
+          <w:fldChar w:fldCharType="end"/>
+        </w:r>
+      </w:hyperlink>
+    </w:p>
+    <w:p>
+      <w:pPr>
+        <w:pStyle w:val="TOC4"/>
+        <w:tabs>
+          <w:tab w:val="left" w:pos="1760"/>
+          <w:tab w:val="right" w:leader="dot" w:pos="9062"/>
+        </w:tabs>
+        <w:rPr>
+          <w:noProof/>
+          <w:sz w:val="22"/>
+          <w:szCs w:val="22"/>
+          <w:lang w:eastAsia="de-CH"/>
+        </w:rPr>
+      </w:pPr>
+      <w:hyperlink w:anchor="_Toc327350493" w:history="1">
+        <w:r>
+          <w:rPr>
+            <w:rStyle w:val="Hyperlink"/>
+            <w:noProof/>
+          </w:rPr>
+          <w:t>I.1.3.3.1.2</w:t>
+        </w:r>
+        <w:r>
+          <w:rPr>
+            <w:noProof/>
+            <w:sz w:val="22"/>
+            <w:szCs w:val="22"/>
+            <w:lang w:eastAsia="de-CH"/>
+          </w:rPr>
+          <w:tab/>
+        </w:r>
+        <w:r>
+          <w:rPr>
+            <w:rStyle w:val="Hyperlink"/>
+            <w:noProof/>
+          </w:rPr>
+          <w:t>WDDM</w:t>
+        </w:r>
+        <w:r>
+          <w:rPr>
+            <w:noProof/>
+            <w:webHidden/>
+          </w:rPr>
+          <w:tab/>
+        </w:r>
+        <w:r>
+          <w:rPr>
+            <w:noProof/>
+            <w:webHidden/>
+          </w:rPr>
+          <w:fldChar w:fldCharType="begin"/>
+        </w:r>
+        <w:r>
+          <w:rPr>
+            <w:noProof/>
+            <w:webHidden/>
+          </w:rPr>
+          <w:instrText xml:space="preserve"> PAGEREF _Toc327350493 \h </w:instrText>
+        </w:r>
+        <w:r>
+          <w:rPr>
+            <w:noProof/>
+            <w:webHidden/>
+          </w:rPr>
+        </w:r>
+        <w:r>
+          <w:rPr>
+            <w:noProof/>
+            <w:webHidden/>
+          </w:rPr>
+          <w:fldChar w:fldCharType="separate"/>
+        </w:r>
+        <w:r>
+          <w:rPr>
+            <w:noProof/>
+            <w:webHidden/>
+          </w:rPr>
+          <w:t>10</w:t>
+        </w:r>
+        <w:r>
+          <w:rPr>
+            <w:noProof/>
+            <w:webHidden/>
+          </w:rPr>
+          <w:fldChar w:fldCharType="end"/>
+        </w:r>
+      </w:hyperlink>
+    </w:p>
+    <w:p>
+      <w:pPr>
+        <w:pStyle w:val="TOC4"/>
+        <w:tabs>
+          <w:tab w:val="left" w:pos="1760"/>
+          <w:tab w:val="right" w:leader="dot" w:pos="9062"/>
+        </w:tabs>
+        <w:rPr>
+          <w:noProof/>
+          <w:sz w:val="22"/>
+          <w:szCs w:val="22"/>
+          <w:lang w:eastAsia="de-CH"/>
+        </w:rPr>
+      </w:pPr>
+      <w:hyperlink w:anchor="_Toc327350494" w:history="1">
+        <w:r>
+          <w:rPr>
+            <w:rStyle w:val="Hyperlink"/>
+            <w:noProof/>
+          </w:rPr>
+          <w:t>I.1.3.3.1.3</w:t>
+        </w:r>
+        <w:r>
+          <w:rPr>
+            <w:noProof/>
+            <w:sz w:val="22"/>
+            <w:szCs w:val="22"/>
+            <w:lang w:eastAsia="de-CH"/>
+          </w:rPr>
+          <w:tab/>
+        </w:r>
+        <w:r>
+          <w:rPr>
+            <w:rStyle w:val="Hyperlink"/>
+            <w:noProof/>
+          </w:rPr>
+          <w:t>XDDM</w:t>
+        </w:r>
+        <w:r>
+          <w:rPr>
+            <w:noProof/>
+            <w:webHidden/>
+          </w:rPr>
+          <w:tab/>
+        </w:r>
+        <w:r>
+          <w:rPr>
+            <w:noProof/>
+            <w:webHidden/>
+          </w:rPr>
+          <w:fldChar w:fldCharType="begin"/>
+        </w:r>
+        <w:r>
+          <w:rPr>
+            <w:noProof/>
+            <w:webHidden/>
+          </w:rPr>
+          <w:instrText xml:space="preserve"> PAGEREF _Toc327350494 \h </w:instrText>
+        </w:r>
+        <w:r>
+          <w:rPr>
+            <w:noProof/>
+            <w:webHidden/>
+          </w:rPr>
+        </w:r>
+        <w:r>
+          <w:rPr>
+            <w:noProof/>
+            <w:webHidden/>
+          </w:rPr>
+          <w:fldChar w:fldCharType="separate"/>
+        </w:r>
+        <w:r>
+          <w:rPr>
+            <w:noProof/>
+            <w:webHidden/>
+          </w:rPr>
+          <w:t>11</w:t>
+        </w:r>
+        <w:r>
+          <w:rPr>
+            <w:noProof/>
+            <w:webHidden/>
+          </w:rPr>
+          <w:fldChar w:fldCharType="end"/>
+        </w:r>
+      </w:hyperlink>
+    </w:p>
+    <w:p>
+      <w:pPr>
+        <w:pStyle w:val="TOC4"/>
+        <w:tabs>
+          <w:tab w:val="left" w:pos="1760"/>
+          <w:tab w:val="right" w:leader="dot" w:pos="9062"/>
+        </w:tabs>
+        <w:rPr>
+          <w:noProof/>
+          <w:sz w:val="22"/>
+          <w:szCs w:val="22"/>
+          <w:lang w:eastAsia="de-CH"/>
+        </w:rPr>
+      </w:pPr>
+      <w:hyperlink w:anchor="_Toc327350495" w:history="1">
+        <w:r>
+          <w:rPr>
+            <w:rStyle w:val="Hyperlink"/>
+            <w:noProof/>
+          </w:rPr>
+          <w:t>I.1.3.3.1.4</w:t>
+        </w:r>
+        <w:r>
+          <w:rPr>
+            <w:noProof/>
+            <w:sz w:val="22"/>
+            <w:szCs w:val="22"/>
+            <w:lang w:eastAsia="de-CH"/>
+          </w:rPr>
+          <w:tab/>
+        </w:r>
+        <w:r>
+          <w:rPr>
+            <w:rStyle w:val="Hyperlink"/>
+            <w:noProof/>
+          </w:rPr>
+          <w:t>Darstellungsoptionen Poster / PDF</w:t>
+        </w:r>
+        <w:r>
+          <w:rPr>
+            <w:noProof/>
+            <w:webHidden/>
+          </w:rPr>
+          <w:tab/>
+        </w:r>
+        <w:r>
+          <w:rPr>
+            <w:noProof/>
+            <w:webHidden/>
+          </w:rPr>
+          <w:fldChar w:fldCharType="begin"/>
+        </w:r>
+        <w:r>
+          <w:rPr>
+            <w:noProof/>
+            <w:webHidden/>
+          </w:rPr>
+          <w:instrText xml:space="preserve"> PAGEREF _Toc327350495 \h </w:instrText>
+        </w:r>
+        <w:r>
+          <w:rPr>
+            <w:noProof/>
+            <w:webHidden/>
+          </w:rPr>
+        </w:r>
+        <w:r>
+          <w:rPr>
+            <w:noProof/>
+            <w:webHidden/>
+          </w:rPr>
+          <w:fldChar w:fldCharType="separate"/>
+        </w:r>
+        <w:r>
+          <w:rPr>
+            <w:noProof/>
+            <w:webHidden/>
+          </w:rPr>
+          <w:t>11</w:t>
+        </w:r>
+        <w:r>
+          <w:rPr>
+            <w:noProof/>
+            <w:webHidden/>
+          </w:rPr>
+          <w:fldChar w:fldCharType="end"/>
+        </w:r>
+      </w:hyperlink>
+    </w:p>
+    <w:p>
+      <w:pPr>
+        <w:pStyle w:val="TOC3"/>
+        <w:tabs>
+          <w:tab w:val="left" w:pos="1320"/>
+          <w:tab w:val="right" w:leader="dot" w:pos="9062"/>
+        </w:tabs>
+        <w:rPr>
+          <w:noProof/>
+          <w:sz w:val="22"/>
+        </w:rPr>
+      </w:pPr>
+      <w:hyperlink w:anchor="_Toc327350496" w:history="1">
+        <w:r>
+          <w:rPr>
+            <w:rStyle w:val="Hyperlink"/>
+            <w:noProof/>
+          </w:rPr>
+          <w:t>I.1.3.3.2</w:t>
+        </w:r>
+        <w:r>
+          <w:rPr>
+            <w:noProof/>
+            <w:sz w:val="22"/>
+          </w:rPr>
+          <w:tab/>
+        </w:r>
+        <w:r>
+          <w:rPr>
+            <w:rStyle w:val="Hyperlink"/>
+            <w:noProof/>
+          </w:rPr>
+          <w:t>Test mit Direct-Applikationen</w:t>
+        </w:r>
+        <w:r>
+          <w:rPr>
+            <w:noProof/>
+            <w:webHidden/>
+          </w:rPr>
+          <w:tab/>
+        </w:r>
+        <w:r>
+          <w:rPr>
+            <w:noProof/>
+            <w:webHidden/>
+          </w:rPr>
+          <w:fldChar w:fldCharType="begin"/>
+        </w:r>
+        <w:r>
+          <w:rPr>
+            <w:noProof/>
+            <w:webHidden/>
+          </w:rPr>
+          <w:instrText xml:space="preserve"> PAGEREF _Toc327350496 \h </w:instrText>
+        </w:r>
+        <w:r>
+          <w:rPr>
+            <w:noProof/>
+            <w:webHidden/>
+          </w:rPr>
+        </w:r>
+        <w:r>
+          <w:rPr>
+            <w:noProof/>
+            <w:webHidden/>
+          </w:rPr>
+          <w:fldChar w:fldCharType="separate"/>
+        </w:r>
+        <w:r>
+          <w:rPr>
+            <w:noProof/>
+            <w:webHidden/>
+          </w:rPr>
+          <w:t>11</w:t>
+        </w:r>
+        <w:r>
+          <w:rPr>
+            <w:noProof/>
+            <w:webHidden/>
+          </w:rPr>
+          <w:fldChar w:fldCharType="end"/>
+        </w:r>
+      </w:hyperlink>
+    </w:p>
+    <w:p>
+      <w:pPr>
+        <w:pStyle w:val="TOC4"/>
+        <w:tabs>
+          <w:tab w:val="left" w:pos="1760"/>
+          <w:tab w:val="right" w:leader="dot" w:pos="9062"/>
+        </w:tabs>
+        <w:rPr>
+          <w:noProof/>
+          <w:sz w:val="22"/>
+          <w:szCs w:val="22"/>
+          <w:lang w:eastAsia="de-CH"/>
+        </w:rPr>
+      </w:pPr>
+      <w:hyperlink w:anchor="_Toc327350497" w:history="1">
+        <w:r>
+          <w:rPr>
+            <w:rStyle w:val="Hyperlink"/>
+            <w:noProof/>
+          </w:rPr>
+          <w:t>I.1.3.3.2.1</w:t>
+        </w:r>
+        <w:r>
+          <w:rPr>
+            <w:noProof/>
+            <w:sz w:val="22"/>
+            <w:szCs w:val="22"/>
+            <w:lang w:eastAsia="de-CH"/>
+          </w:rPr>
+          <w:tab/>
+        </w:r>
+        <w:r>
+          <w:rPr>
+            <w:rStyle w:val="Hyperlink"/>
+            <w:noProof/>
+          </w:rPr>
+          <w:t>Fazit</w:t>
+        </w:r>
+        <w:r>
+          <w:rPr>
+            <w:noProof/>
+            <w:webHidden/>
+          </w:rPr>
+          <w:tab/>
+        </w:r>
+        <w:r>
+          <w:rPr>
+            <w:noProof/>
+            <w:webHidden/>
+          </w:rPr>
+          <w:fldChar w:fldCharType="begin"/>
+        </w:r>
+        <w:r>
+          <w:rPr>
+            <w:noProof/>
+            <w:webHidden/>
+          </w:rPr>
+          <w:instrText xml:space="preserve"> PAGEREF _Toc327350497 \h </w:instrText>
+        </w:r>
+        <w:r>
+          <w:rPr>
+            <w:noProof/>
+            <w:webHidden/>
+          </w:rPr>
+        </w:r>
+        <w:r>
+          <w:rPr>
+            <w:noProof/>
+            <w:webHidden/>
+          </w:rPr>
+          <w:fldChar w:fldCharType="separate"/>
+        </w:r>
+        <w:r>
+          <w:rPr>
+            <w:noProof/>
+            <w:webHidden/>
+          </w:rPr>
+          <w:t>12</w:t>
+        </w:r>
+        <w:r>
+          <w:rPr>
+            <w:noProof/>
+            <w:webHidden/>
+          </w:rPr>
+          <w:fldChar w:fldCharType="end"/>
+        </w:r>
+      </w:hyperlink>
+    </w:p>
+    <w:p>
+      <w:pPr>
+        <w:pStyle w:val="TOC3"/>
+        <w:tabs>
+          <w:tab w:val="left" w:pos="1320"/>
+          <w:tab w:val="right" w:leader="dot" w:pos="9062"/>
+        </w:tabs>
+        <w:rPr>
+          <w:noProof/>
+          <w:sz w:val="22"/>
+        </w:rPr>
+      </w:pPr>
+      <w:hyperlink w:anchor="_Toc327350498" w:history="1">
+        <w:r>
+          <w:rPr>
+            <w:rStyle w:val="Hyperlink"/>
+            <w:noProof/>
+          </w:rPr>
+          <w:t>I.1.3.3.3</w:t>
+        </w:r>
+        <w:r>
+          <w:rPr>
+            <w:noProof/>
+            <w:sz w:val="22"/>
+          </w:rPr>
+          <w:tab/>
+        </w:r>
+        <w:r>
+          <w:rPr>
+            <w:rStyle w:val="Hyperlink"/>
+            <w:noProof/>
+          </w:rPr>
+          <w:t>Tests auf abgeänderter Testhardware mit einer Grafikkarte und acht Monitoren</w:t>
+        </w:r>
+        <w:r>
+          <w:rPr>
+            <w:noProof/>
+            <w:webHidden/>
+          </w:rPr>
+          <w:tab/>
+        </w:r>
+        <w:r>
+          <w:rPr>
+            <w:noProof/>
+            <w:webHidden/>
+          </w:rPr>
+          <w:fldChar w:fldCharType="begin"/>
+        </w:r>
+        <w:r>
+          <w:rPr>
+            <w:noProof/>
+            <w:webHidden/>
+          </w:rPr>
+          <w:instrText xml:space="preserve"> PAGEREF _Toc327350498 \h </w:instrText>
+        </w:r>
+        <w:r>
+          <w:rPr>
+            <w:noProof/>
+            <w:webHidden/>
+          </w:rPr>
+        </w:r>
+        <w:r>
+          <w:rPr>
+            <w:noProof/>
+            <w:webHidden/>
+          </w:rPr>
+          <w:fldChar w:fldCharType="separate"/>
+        </w:r>
+        <w:r>
+          <w:rPr>
+            <w:noProof/>
+            <w:webHidden/>
+          </w:rPr>
+          <w:t>12</w:t>
+        </w:r>
+        <w:r>
+          <w:rPr>
+            <w:noProof/>
+            <w:webHidden/>
+          </w:rPr>
+          <w:fldChar w:fldCharType="end"/>
+        </w:r>
+      </w:hyperlink>
+    </w:p>
+    <w:p>
+      <w:pPr>
+        <w:pStyle w:val="TOC3"/>
+        <w:tabs>
+          <w:tab w:val="left" w:pos="1320"/>
+          <w:tab w:val="right" w:leader="dot" w:pos="9062"/>
+        </w:tabs>
+        <w:rPr>
+          <w:noProof/>
+          <w:sz w:val="22"/>
+        </w:rPr>
+      </w:pPr>
+      <w:hyperlink w:anchor="_Toc327350499" w:history="1">
+        <w:r>
+          <w:rPr>
+            <w:rStyle w:val="Hyperlink"/>
+            <w:noProof/>
+          </w:rPr>
+          <w:t>I.1.3.3.4</w:t>
+        </w:r>
+        <w:r>
+          <w:rPr>
+            <w:noProof/>
+            <w:sz w:val="22"/>
+          </w:rPr>
+          <w:tab/>
+        </w:r>
+        <w:r>
+          <w:rPr>
+            <w:rStyle w:val="Hyperlink"/>
+            <w:noProof/>
+          </w:rPr>
+          <w:t>Tests mit verkleinertem Video</w:t>
+        </w:r>
+        <w:r>
+          <w:rPr>
+            <w:noProof/>
+            <w:webHidden/>
+          </w:rPr>
+          <w:tab/>
+        </w:r>
+        <w:r>
+          <w:rPr>
+            <w:noProof/>
+            <w:webHidden/>
+          </w:rPr>
+          <w:fldChar w:fldCharType="begin"/>
+        </w:r>
+        <w:r>
+          <w:rPr>
+            <w:noProof/>
+            <w:webHidden/>
+          </w:rPr>
+          <w:instrText xml:space="preserve"> PAGEREF _Toc327350499 \h </w:instrText>
+        </w:r>
+        <w:r>
+          <w:rPr>
+            <w:noProof/>
+            <w:webHidden/>
+          </w:rPr>
+        </w:r>
+        <w:r>
+          <w:rPr>
+            <w:noProof/>
+            <w:webHidden/>
+          </w:rPr>
+          <w:fldChar w:fldCharType="separate"/>
+        </w:r>
+        <w:r>
+          <w:rPr>
+            <w:noProof/>
+            <w:webHidden/>
+          </w:rPr>
+          <w:t>12</w:t>
+        </w:r>
+        <w:r>
+          <w:rPr>
+            <w:noProof/>
+            <w:webHidden/>
+          </w:rPr>
+          <w:fldChar w:fldCharType="end"/>
+        </w:r>
+      </w:hyperlink>
+    </w:p>
+    <w:p>
+      <w:pPr>
+        <w:pStyle w:val="TOC3"/>
+        <w:tabs>
+          <w:tab w:val="left" w:pos="1320"/>
+          <w:tab w:val="right" w:leader="dot" w:pos="9062"/>
+        </w:tabs>
+        <w:rPr>
+          <w:noProof/>
+          <w:sz w:val="22"/>
+        </w:rPr>
+      </w:pPr>
+      <w:hyperlink w:anchor="_Toc327350500" w:history="1">
+        <w:r>
+          <w:rPr>
+            <w:rStyle w:val="Hyperlink"/>
+            <w:noProof/>
+          </w:rPr>
+          <w:t>I.1.3.3.5</w:t>
+        </w:r>
+        <w:r>
+          <w:rPr>
+            <w:noProof/>
+            <w:sz w:val="22"/>
+          </w:rPr>
+          <w:tab/>
+        </w:r>
+        <w:r>
+          <w:rPr>
+            <w:rStyle w:val="Hyperlink"/>
+            <w:noProof/>
+          </w:rPr>
+          <w:t>Fazit der durchgeführten Tests mit unterschiedlicher Hardwarekonstellation</w:t>
+        </w:r>
+        <w:r>
+          <w:rPr>
+            <w:noProof/>
+            <w:webHidden/>
+          </w:rPr>
+          <w:tab/>
+        </w:r>
+        <w:r>
+          <w:rPr>
+            <w:noProof/>
+            <w:webHidden/>
+          </w:rPr>
+          <w:fldChar w:fldCharType="begin"/>
+        </w:r>
+        <w:r>
+          <w:rPr>
+            <w:noProof/>
+            <w:webHidden/>
+          </w:rPr>
+          <w:instrText xml:space="preserve"> PAGEREF _Toc327350500 \h </w:instrText>
+        </w:r>
+        <w:r>
+          <w:rPr>
+            <w:noProof/>
+            <w:webHidden/>
+          </w:rPr>
+        </w:r>
+        <w:r>
+          <w:rPr>
+            <w:noProof/>
+            <w:webHidden/>
+          </w:rPr>
+          <w:fldChar w:fldCharType="separate"/>
+        </w:r>
+        <w:r>
+          <w:rPr>
+            <w:noProof/>
+            <w:webHidden/>
+          </w:rPr>
+          <w:t>17</w:t>
+        </w:r>
+        <w:r>
+          <w:rPr>
+            <w:noProof/>
+            <w:webHidden/>
+          </w:rPr>
+          <w:fldChar w:fldCharType="end"/>
+        </w:r>
+      </w:hyperlink>
+    </w:p>
+    <w:p>
+      <w:pPr>
+        <w:pStyle w:val="TOC1"/>
+        <w:tabs>
+          <w:tab w:val="left" w:pos="600"/>
+          <w:tab w:val="right" w:leader="dot" w:pos="9062"/>
+        </w:tabs>
+        <w:rPr>
+          <w:b w:val="0"/>
+          <w:noProof/>
+          <w:sz w:val="22"/>
+          <w:szCs w:val="22"/>
+          <w:lang w:eastAsia="de-CH"/>
+        </w:rPr>
+      </w:pPr>
+      <w:hyperlink w:anchor="_Toc327350501" w:history="1">
+        <w:r>
+          <w:rPr>
+            <w:rStyle w:val="Hyperlink"/>
+            <w:noProof/>
+          </w:rPr>
+          <w:t>I.1.4</w:t>
+        </w:r>
+        <w:r>
+          <w:rPr>
+            <w:b w:val="0"/>
+            <w:noProof/>
+            <w:sz w:val="22"/>
+            <w:szCs w:val="22"/>
+            <w:lang w:eastAsia="de-CH"/>
+          </w:rPr>
+          <w:tab/>
+        </w:r>
+        <w:r>
+          <w:rPr>
+            <w:rStyle w:val="Hyperlink"/>
+            <w:noProof/>
+          </w:rPr>
+          <w:t>Mitsubishi Display Wall</w:t>
+        </w:r>
+        <w:r>
+          <w:rPr>
+            <w:noProof/>
+            <w:webHidden/>
+          </w:rPr>
+          <w:tab/>
+        </w:r>
+        <w:r>
+          <w:rPr>
+            <w:noProof/>
+            <w:webHidden/>
+          </w:rPr>
+          <w:fldChar w:fldCharType="begin"/>
+        </w:r>
+        <w:r>
+          <w:rPr>
+            <w:noProof/>
+            <w:webHidden/>
+          </w:rPr>
+          <w:instrText xml:space="preserve"> PAGEREF _Toc327350501 \h </w:instrText>
+        </w:r>
+        <w:r>
+          <w:rPr>
+            <w:noProof/>
+            <w:webHidden/>
+          </w:rPr>
+        </w:r>
+        <w:r>
+          <w:rPr>
+            <w:noProof/>
+            <w:webHidden/>
+          </w:rPr>
+          <w:fldChar w:fldCharType="separate"/>
+        </w:r>
+        <w:r>
+          <w:rPr>
+            <w:noProof/>
+            <w:webHidden/>
+          </w:rPr>
+          <w:t>19</w:t>
+        </w:r>
+        <w:r>
+          <w:rPr>
+            <w:noProof/>
+            <w:webHidden/>
+          </w:rPr>
+          <w:fldChar w:fldCharType="end"/>
+        </w:r>
+      </w:hyperlink>
+    </w:p>
+    <w:p>
+      <w:pPr>
+        <w:pStyle w:val="TOC1"/>
+        <w:tabs>
+          <w:tab w:val="left" w:pos="600"/>
+          <w:tab w:val="right" w:leader="dot" w:pos="9062"/>
+        </w:tabs>
+        <w:rPr>
+          <w:b w:val="0"/>
+          <w:noProof/>
+          <w:sz w:val="22"/>
+          <w:szCs w:val="22"/>
+          <w:lang w:eastAsia="de-CH"/>
+        </w:rPr>
+      </w:pPr>
+      <w:hyperlink w:anchor="_Toc327350502" w:history="1">
+        <w:r>
+          <w:rPr>
+            <w:rStyle w:val="Hyperlink"/>
+            <w:noProof/>
+          </w:rPr>
+          <w:t>I.1.5</w:t>
+        </w:r>
+        <w:r>
+          <w:rPr>
+            <w:b w:val="0"/>
+            <w:noProof/>
+            <w:sz w:val="22"/>
+            <w:szCs w:val="22"/>
+            <w:lang w:eastAsia="de-CH"/>
+          </w:rPr>
+          <w:tab/>
+        </w:r>
+        <w:r>
+          <w:rPr>
+            <w:rStyle w:val="Hyperlink"/>
+            <w:noProof/>
+          </w:rPr>
+          <w:t>Beschaffungsanalyse</w:t>
+        </w:r>
+        <w:r>
+          <w:rPr>
+            <w:noProof/>
+            <w:webHidden/>
+          </w:rPr>
+          <w:tab/>
+        </w:r>
+        <w:r>
+          <w:rPr>
+            <w:noProof/>
+            <w:webHidden/>
+          </w:rPr>
+          <w:fldChar w:fldCharType="begin"/>
+        </w:r>
+        <w:r>
+          <w:rPr>
+            <w:noProof/>
+            <w:webHidden/>
+          </w:rPr>
+          <w:instrText xml:space="preserve"> PAGEREF _Toc327350502 \h </w:instrText>
+        </w:r>
+        <w:r>
+          <w:rPr>
+            <w:noProof/>
+            <w:webHidden/>
+          </w:rPr>
+        </w:r>
+        <w:r>
+          <w:rPr>
+            <w:noProof/>
+            <w:webHidden/>
+          </w:rPr>
+          <w:fldChar w:fldCharType="separate"/>
+        </w:r>
+        <w:r>
+          <w:rPr>
+            <w:noProof/>
+            <w:webHidden/>
+          </w:rPr>
+          <w:t>20</w:t>
+        </w:r>
+        <w:r>
+          <w:rPr>
+            <w:noProof/>
+            <w:webHidden/>
+          </w:rPr>
+          <w:fldChar w:fldCharType="end"/>
+        </w:r>
+      </w:hyperlink>
+    </w:p>
+    <w:p>
+      <w:pPr>
+        <w:pStyle w:val="TOC2"/>
+        <w:tabs>
+          <w:tab w:val="left" w:pos="1100"/>
+          <w:tab w:val="right" w:leader="dot" w:pos="9062"/>
+        </w:tabs>
+        <w:rPr>
+          <w:noProof/>
+          <w:sz w:val="22"/>
+          <w:szCs w:val="22"/>
+          <w:lang w:eastAsia="de-CH"/>
+        </w:rPr>
+      </w:pPr>
+      <w:hyperlink w:anchor="_Toc327350503" w:history="1">
+        <w:r>
+          <w:rPr>
+            <w:rStyle w:val="Hyperlink"/>
+            <w:noProof/>
+          </w:rPr>
+          <w:t>I.1.5.1</w:t>
+        </w:r>
+        <w:r>
+          <w:rPr>
+            <w:noProof/>
+            <w:sz w:val="22"/>
+            <w:szCs w:val="22"/>
+            <w:lang w:eastAsia="de-CH"/>
+          </w:rPr>
+          <w:tab/>
+        </w:r>
+        <w:r>
+          <w:rPr>
+            <w:rStyle w:val="Hyperlink"/>
+            <w:noProof/>
+          </w:rPr>
+          <w:t>Videowall mit 3 x 3 55“ Monitoren</w:t>
+        </w:r>
+        <w:r>
+          <w:rPr>
+            <w:noProof/>
+            <w:webHidden/>
+          </w:rPr>
+          <w:tab/>
+        </w:r>
+        <w:r>
+          <w:rPr>
+            <w:noProof/>
+            <w:webHidden/>
+          </w:rPr>
+          <w:fldChar w:fldCharType="begin"/>
+        </w:r>
+        <w:r>
+          <w:rPr>
+            <w:noProof/>
+            <w:webHidden/>
+          </w:rPr>
+          <w:instrText xml:space="preserve"> PAGEREF _Toc327350503 \h </w:instrText>
+        </w:r>
+        <w:r>
+          <w:rPr>
+            <w:noProof/>
+            <w:webHidden/>
+          </w:rPr>
+        </w:r>
+        <w:r>
+          <w:rPr>
+            <w:noProof/>
+            <w:webHidden/>
+          </w:rPr>
+          <w:fldChar w:fldCharType="separate"/>
+        </w:r>
+        <w:r>
+          <w:rPr>
+            <w:noProof/>
+            <w:webHidden/>
+          </w:rPr>
+          <w:t>20</w:t>
+        </w:r>
+        <w:r>
+          <w:rPr>
+            <w:noProof/>
+            <w:webHidden/>
+          </w:rPr>
+          <w:fldChar w:fldCharType="end"/>
+        </w:r>
+      </w:hyperlink>
+    </w:p>
+    <w:p>
+      <w:pPr>
+        <w:pStyle w:val="TOC3"/>
+        <w:tabs>
+          <w:tab w:val="left" w:pos="1320"/>
+          <w:tab w:val="right" w:leader="dot" w:pos="9062"/>
+        </w:tabs>
+        <w:rPr>
+          <w:noProof/>
+          <w:sz w:val="22"/>
+        </w:rPr>
+      </w:pPr>
+      <w:hyperlink w:anchor="_Toc327350504" w:history="1">
+        <w:r>
+          <w:rPr>
+            <w:rStyle w:val="Hyperlink"/>
+            <w:noProof/>
+          </w:rPr>
+          <w:t>I.1.5.1.1</w:t>
+        </w:r>
+        <w:r>
+          <w:rPr>
+            <w:noProof/>
+            <w:sz w:val="22"/>
+          </w:rPr>
+          <w:tab/>
+        </w:r>
+        <w:r>
+          <w:rPr>
+            <w:rStyle w:val="Hyperlink"/>
+            <w:noProof/>
+          </w:rPr>
+          <w:t>Verwendung von Daisy Chain Board</w:t>
+        </w:r>
+        <w:r>
+          <w:rPr>
+            <w:noProof/>
+            <w:webHidden/>
+          </w:rPr>
+          <w:tab/>
+        </w:r>
+        <w:r>
+          <w:rPr>
+            <w:noProof/>
+            <w:webHidden/>
+          </w:rPr>
+          <w:fldChar w:fldCharType="begin"/>
+        </w:r>
+        <w:r>
+          <w:rPr>
+            <w:noProof/>
+            <w:webHidden/>
+          </w:rPr>
+          <w:instrText xml:space="preserve"> PAGEREF _Toc327350504 \h </w:instrText>
+        </w:r>
+        <w:r>
+          <w:rPr>
+            <w:noProof/>
+            <w:webHidden/>
+          </w:rPr>
+        </w:r>
+        <w:r>
+          <w:rPr>
+            <w:noProof/>
+            <w:webHidden/>
+          </w:rPr>
+          <w:fldChar w:fldCharType="separate"/>
+        </w:r>
+        <w:r>
+          <w:rPr>
+            <w:noProof/>
+            <w:webHidden/>
+          </w:rPr>
+          <w:t>20</w:t>
+        </w:r>
+        <w:r>
+          <w:rPr>
+            <w:noProof/>
+            <w:webHidden/>
+          </w:rPr>
+          <w:fldChar w:fldCharType="end"/>
+        </w:r>
+      </w:hyperlink>
+    </w:p>
+    <w:p>
+      <w:pPr>
+        <w:pStyle w:val="TOC2"/>
+        <w:tabs>
+          <w:tab w:val="left" w:pos="1100"/>
+          <w:tab w:val="right" w:leader="dot" w:pos="9062"/>
+        </w:tabs>
+        <w:rPr>
+          <w:noProof/>
+          <w:sz w:val="22"/>
+          <w:szCs w:val="22"/>
+          <w:lang w:eastAsia="de-CH"/>
+        </w:rPr>
+      </w:pPr>
+      <w:hyperlink w:anchor="_Toc327350505" w:history="1">
+        <w:r>
+          <w:rPr>
+            <w:rStyle w:val="Hyperlink"/>
+            <w:noProof/>
+          </w:rPr>
+          <w:t>I.1.5.2</w:t>
+        </w:r>
+        <w:r>
+          <w:rPr>
+            <w:noProof/>
+            <w:sz w:val="22"/>
+            <w:szCs w:val="22"/>
+            <w:lang w:eastAsia="de-CH"/>
+          </w:rPr>
+          <w:tab/>
+        </w:r>
+        <w:r>
+          <w:rPr>
+            <w:rStyle w:val="Hyperlink"/>
+            <w:noProof/>
+          </w:rPr>
+          <w:t>Videowall mit 3 x 3 46“ Monitoren</w:t>
+        </w:r>
+        <w:r>
+          <w:rPr>
+            <w:noProof/>
+            <w:webHidden/>
+          </w:rPr>
+          <w:tab/>
+        </w:r>
+        <w:r>
+          <w:rPr>
+            <w:noProof/>
+            <w:webHidden/>
+          </w:rPr>
+          <w:fldChar w:fldCharType="begin"/>
+        </w:r>
+        <w:r>
+          <w:rPr>
+            <w:noProof/>
+            <w:webHidden/>
+          </w:rPr>
+          <w:instrText xml:space="preserve"> PAGEREF _Toc327350505 \h </w:instrText>
+        </w:r>
+        <w:r>
+          <w:rPr>
+            <w:noProof/>
+            <w:webHidden/>
+          </w:rPr>
+        </w:r>
+        <w:r>
+          <w:rPr>
+            <w:noProof/>
+            <w:webHidden/>
+          </w:rPr>
+          <w:fldChar w:fldCharType="separate"/>
+        </w:r>
+        <w:r>
+          <w:rPr>
+            <w:noProof/>
+            <w:webHidden/>
+          </w:rPr>
+          <w:t>20</w:t>
+        </w:r>
+        <w:r>
+          <w:rPr>
+            <w:noProof/>
+            <w:webHidden/>
+          </w:rPr>
+          <w:fldChar w:fldCharType="end"/>
+        </w:r>
+      </w:hyperlink>
+    </w:p>
+    <w:p>
+      <w:pPr>
+        <w:pStyle w:val="TOC1"/>
+        <w:tabs>
+          <w:tab w:val="left" w:pos="600"/>
+          <w:tab w:val="right" w:leader="dot" w:pos="9062"/>
+        </w:tabs>
+        <w:rPr>
+          <w:b w:val="0"/>
+          <w:noProof/>
+          <w:sz w:val="22"/>
+          <w:szCs w:val="22"/>
+          <w:lang w:eastAsia="de-CH"/>
+        </w:rPr>
+      </w:pPr>
+      <w:hyperlink w:anchor="_Toc327350506" w:history="1">
+        <w:r>
+          <w:rPr>
+            <w:rStyle w:val="Hyperlink"/>
+            <w:noProof/>
+          </w:rPr>
+          <w:t>I.1.6</w:t>
+        </w:r>
+        <w:r>
+          <w:rPr>
+            <w:b w:val="0"/>
+            <w:noProof/>
+            <w:sz w:val="22"/>
+            <w:szCs w:val="22"/>
+            <w:lang w:eastAsia="de-CH"/>
+          </w:rPr>
+          <w:tab/>
+        </w:r>
+        <w:r>
+          <w:rPr>
+            <w:rStyle w:val="Hyperlink"/>
+            <w:noProof/>
+          </w:rPr>
+          <w:t>Lesbarkeit der Poster</w:t>
+        </w:r>
+        <w:r>
+          <w:rPr>
+            <w:noProof/>
+            <w:webHidden/>
+          </w:rPr>
+          <w:tab/>
+        </w:r>
+        <w:r>
+          <w:rPr>
+            <w:noProof/>
+            <w:webHidden/>
+          </w:rPr>
+          <w:fldChar w:fldCharType="begin"/>
+        </w:r>
+        <w:r>
+          <w:rPr>
+            <w:noProof/>
+            <w:webHidden/>
+          </w:rPr>
+          <w:instrText xml:space="preserve"> PAGEREF _Toc327350506 \h </w:instrText>
+        </w:r>
+        <w:r>
+          <w:rPr>
+            <w:noProof/>
+            <w:webHidden/>
+          </w:rPr>
+        </w:r>
+        <w:r>
+          <w:rPr>
+            <w:noProof/>
+            <w:webHidden/>
+          </w:rPr>
+          <w:fldChar w:fldCharType="separate"/>
+        </w:r>
+        <w:r>
+          <w:rPr>
+            <w:noProof/>
+            <w:webHidden/>
+          </w:rPr>
+          <w:t>21</w:t>
+        </w:r>
+        <w:r>
+          <w:rPr>
+            <w:noProof/>
+            <w:webHidden/>
+          </w:rPr>
+          <w:fldChar w:fldCharType="end"/>
+        </w:r>
+      </w:hyperlink>
+    </w:p>
+    <w:p>
+      <w:pPr>
+        <w:pStyle w:val="TOC2"/>
+        <w:tabs>
+          <w:tab w:val="left" w:pos="1100"/>
+          <w:tab w:val="right" w:leader="dot" w:pos="9062"/>
+        </w:tabs>
+        <w:rPr>
+          <w:noProof/>
+          <w:sz w:val="22"/>
+          <w:szCs w:val="22"/>
+          <w:lang w:eastAsia="de-CH"/>
+        </w:rPr>
+      </w:pPr>
+      <w:hyperlink w:anchor="_Toc327350507" w:history="1">
+        <w:r>
+          <w:rPr>
+            <w:rStyle w:val="Hyperlink"/>
+            <w:noProof/>
+          </w:rPr>
+          <w:t>I.1.6.1</w:t>
+        </w:r>
+        <w:r>
+          <w:rPr>
+            <w:noProof/>
+            <w:sz w:val="22"/>
+            <w:szCs w:val="22"/>
+            <w:lang w:eastAsia="de-CH"/>
+          </w:rPr>
+          <w:tab/>
+        </w:r>
+        <w:r>
+          <w:rPr>
+            <w:rStyle w:val="Hyperlink"/>
+            <w:noProof/>
+          </w:rPr>
           <w:t>Prozentuale Lesbarkeit</w:t>
         </w:r>
         <w:r>
@@ -2404,7 +2434,7 @@
             <w:noProof/>
             <w:webHidden/>
           </w:rPr>
-          <w:instrText xml:space="preserve"> PAGEREF _Toc327349714 \h </w:instrText>
+          <w:instrText xml:space="preserve"> PAGEREF _Toc327350507 \h </w:instrText>
         </w:r>
         <w:r>
           <w:rPr>
@@ -2439,14 +2469,12 @@
       <w:r>
         <w:fldChar w:fldCharType="end"/>
       </w:r>
-      <w:bookmarkStart w:id="2" w:name="_Toc327349687"/>
-      <w:bookmarkStart w:id="3" w:name="_GoBack"/>
-      <w:bookmarkEnd w:id="3"/>
     </w:p>
     <w:p>
       <w:pPr>
         <w:pStyle w:val="Heading3"/>
       </w:pPr>
+      <w:bookmarkStart w:id="2" w:name="_Toc327350480"/>
       <w:r>
         <w:t>Änderungsgeschichte</w:t>
       </w:r>
@@ -2879,6 +2907,7 @@
           </w:tcPr>
           <w:p>
             <w:r>
+              <w:lastRenderedPageBreak/>
               <w:t>19.05.2012</w:t>
             </w:r>
           </w:p>
@@ -3649,7 +3678,7 @@
           <w:szCs w:val="22"/>
         </w:rPr>
       </w:pPr>
-      <w:bookmarkStart w:id="4" w:name="_Toc320601257"/>
+      <w:bookmarkStart w:id="3" w:name="_Toc320601257"/>
       <w:r>
         <w:br w:type="page"/>
       </w:r>
@@ -3658,12 +3687,12 @@
       <w:pPr>
         <w:pStyle w:val="Heading3"/>
       </w:pPr>
-      <w:bookmarkStart w:id="5" w:name="_Toc327349688"/>
+      <w:bookmarkStart w:id="4" w:name="_Toc327350481"/>
       <w:r>
         <w:lastRenderedPageBreak/>
         <w:t>Software</w:t>
       </w:r>
-      <w:bookmarkEnd w:id="5"/>
+      <w:bookmarkEnd w:id="4"/>
     </w:p>
     <w:p>
       <w:r>
@@ -3787,81 +3816,81 @@
       <w:pPr>
         <w:pStyle w:val="Heading3"/>
       </w:pPr>
-      <w:bookmarkStart w:id="6" w:name="_Toc327349689"/>
+      <w:bookmarkStart w:id="5" w:name="_Toc327350482"/>
       <w:r>
         <w:t xml:space="preserve">Hardware </w:t>
       </w:r>
-      <w:bookmarkEnd w:id="4"/>
+      <w:bookmarkEnd w:id="3"/>
       <w:r>
         <w:t>Evaluation</w:t>
       </w:r>
+      <w:bookmarkEnd w:id="5"/>
+    </w:p>
+    <w:p>
+      <w:bookmarkStart w:id="6" w:name="_Ref319065031"/>
+      <w:bookmarkStart w:id="7" w:name="_Toc320601258"/>
+      <w:r>
+        <w:t>Ein wichtiger Teil dieser Arbeit war die Evaluierung der Zielhardware. Z</w:t>
+      </w:r>
+      <w:r>
+        <w:t>u Beginn war unklar, ob die Wall</w:t>
+      </w:r>
+      <w:r>
+        <w:t xml:space="preserve"> aus 3 x 3 55“ Monitoren bestehen soll oder ob sich andere Formate besser eignen würden. Für </w:t>
+      </w:r>
+      <w:r>
+        <w:t>ein angenehmes</w:t>
+      </w:r>
+      <w:r>
+        <w:t xml:space="preserve"> Lesen der Poster ist eine möglichst hohe Auflösung wünschenswert. </w:t>
+      </w:r>
+      <w:r>
+        <w:t>Diese</w:t>
+      </w:r>
+      <w:r>
+        <w:t xml:space="preserve"> könnte </w:t>
+      </w:r>
+      <w:r>
+        <w:t>jedoch</w:t>
+      </w:r>
+      <w:r>
+        <w:t xml:space="preserve"> zu Performance</w:t>
+      </w:r>
+      <w:r>
+        <w:t>-</w:t>
+      </w:r>
+      <w:r>
+        <w:t>Problemen führen. Diese wied</w:t>
+      </w:r>
+      <w:r>
+        <w:t>erum würden sich negativ auf das Nutzererlebnis</w:t>
+      </w:r>
+      <w:r>
+        <w:t xml:space="preserve"> auswirken. Aus diesem Grund galt es auch abzuklären, welche technischen Möglichkeiten es gibt, um mehrere Monitore zusammenzuschliessen und was für eine Auflösung und Performa</w:t>
+      </w:r>
+      <w:r>
+        <w:t>nce damit erreicht werden kann</w:t>
+      </w:r>
+      <w:r>
+        <w:t>.</w:t>
+      </w:r>
+    </w:p>
+    <w:p>
+      <w:pPr>
+        <w:pStyle w:val="Heading4"/>
+      </w:pPr>
+      <w:bookmarkStart w:id="8" w:name="_Ref327286304"/>
+      <w:bookmarkStart w:id="9" w:name="_Toc327350483"/>
+      <w:r>
+        <w:t>Monitor</w:t>
+      </w:r>
       <w:bookmarkEnd w:id="6"/>
-    </w:p>
-    <w:p>
-      <w:bookmarkStart w:id="7" w:name="_Ref319065031"/>
-      <w:bookmarkStart w:id="8" w:name="_Toc320601258"/>
-      <w:r>
-        <w:t>Ein wichtiger Teil dieser Arbeit war die Evaluierung der Zielhardware. Z</w:t>
-      </w:r>
-      <w:r>
-        <w:t>u Beginn war unklar, ob die Wall</w:t>
-      </w:r>
-      <w:r>
-        <w:t xml:space="preserve"> aus 3 x 3 55“ Monitoren bestehen soll oder ob sich andere Formate besser eignen würden. Für </w:t>
-      </w:r>
-      <w:r>
-        <w:t>ein angenehmes</w:t>
-      </w:r>
-      <w:r>
-        <w:t xml:space="preserve"> Lesen der Poster ist eine möglichst hohe Auflösung wünschenswert. </w:t>
-      </w:r>
-      <w:r>
-        <w:t>Diese</w:t>
-      </w:r>
-      <w:r>
-        <w:t xml:space="preserve"> könnte </w:t>
-      </w:r>
-      <w:r>
-        <w:t>jedoch</w:t>
-      </w:r>
-      <w:r>
-        <w:t xml:space="preserve"> zu Performance</w:t>
-      </w:r>
-      <w:r>
-        <w:t>-</w:t>
-      </w:r>
-      <w:r>
-        <w:t>Problemen führen. Diese wied</w:t>
-      </w:r>
-      <w:r>
-        <w:t>erum würden sich negativ auf das Nutzererlebnis</w:t>
-      </w:r>
-      <w:r>
-        <w:t xml:space="preserve"> auswirken. Aus diesem Grund galt es auch abzuklären, welche technischen Möglichkeiten es gibt, um mehrere Monitore zusammenzuschliessen und was für eine Auflösung und Performa</w:t>
-      </w:r>
-      <w:r>
-        <w:t>nce damit erreicht werden kann</w:t>
-      </w:r>
-      <w:r>
-        <w:t>.</w:t>
-      </w:r>
-    </w:p>
-    <w:p>
-      <w:pPr>
-        <w:pStyle w:val="Heading4"/>
-      </w:pPr>
-      <w:bookmarkStart w:id="9" w:name="_Ref327286304"/>
-      <w:bookmarkStart w:id="10" w:name="_Toc327349690"/>
-      <w:r>
-        <w:t>Monitor</w:t>
-      </w:r>
       <w:bookmarkEnd w:id="7"/>
+      <w:r>
+        <w:t>anzahl und -anordnung</w:t>
+      </w:r>
       <w:bookmarkEnd w:id="8"/>
-      <w:r>
-        <w:t>anzahl und -anordnung</w:t>
-      </w:r>
       <w:bookmarkEnd w:id="9"/>
-      <w:bookmarkEnd w:id="10"/>
     </w:p>
     <w:p>
       <w:r>
@@ -4030,7 +4059,7 @@
         <w:fldChar w:fldCharType="separate"/>
       </w:r>
       <w:r>
-        <w:t>I.2.2</w:t>
+        <w:t>I.1.3.2</w:t>
       </w:r>
       <w:r>
         <w:fldChar w:fldCharType="end"/>
@@ -4090,7 +4119,7 @@
         <w:fldChar w:fldCharType="separate"/>
       </w:r>
       <w:r>
-        <w:t>Tests auf abgeänderter Testhardware mit 1 Grafikkarte und 8 Monitoren</w:t>
+        <w:t>Tests auf abgeänderter Testhardware mit einer Grafikkarte und acht Monitoren</w:t>
       </w:r>
       <w:r>
         <w:fldChar w:fldCharType="end"/>
@@ -4124,7 +4153,7 @@
       </w:r>
     </w:p>
     <w:p>
-      <w:bookmarkStart w:id="11" w:name="_Ref319068091"/>
+      <w:bookmarkStart w:id="10" w:name="_Ref319068091"/>
       <w:r>
         <w:t>Um eine realistische Einschätzung machen zu können, wie die unterschiedlichen Monitorkonstellationen im für die Video</w:t>
       </w:r>
@@ -4157,14 +4186,14 @@
       <w:pPr>
         <w:pStyle w:val="Heading5"/>
       </w:pPr>
-      <w:bookmarkStart w:id="12" w:name="_Ref327286121"/>
-      <w:bookmarkStart w:id="13" w:name="_Toc327349691"/>
+      <w:bookmarkStart w:id="11" w:name="_Ref327286121"/>
+      <w:bookmarkStart w:id="12" w:name="_Toc327350484"/>
       <w:r>
         <w:t>Variante A: 3 x 3 55“ Monitore</w:t>
       </w:r>
+      <w:bookmarkEnd w:id="10"/>
       <w:bookmarkEnd w:id="11"/>
       <w:bookmarkEnd w:id="12"/>
-      <w:bookmarkEnd w:id="13"/>
     </w:p>
     <w:p>
       <w:r>
@@ -4230,14 +4259,27 @@
       <w:r>
         <w:t xml:space="preserve">Abbildung </w:t>
       </w:r>
-      <w:fldSimple w:instr=" SEQ Abbildung \* ARABIC ">
-        <w:r>
-          <w:rPr>
-            <w:noProof/>
-          </w:rPr>
-          <w:t>1</w:t>
-        </w:r>
-      </w:fldSimple>
+      <w:r>
+        <w:fldChar w:fldCharType="begin"/>
+      </w:r>
+      <w:r>
+        <w:instrText xml:space="preserve"> SEQ Abbildung \* ARABIC </w:instrText>
+      </w:r>
+      <w:r>
+        <w:fldChar w:fldCharType="separate"/>
+      </w:r>
+      <w:r>
+        <w:rPr>
+          <w:noProof/>
+        </w:rPr>
+        <w:t>1</w:t>
+      </w:r>
+      <w:r>
+        <w:rPr>
+          <w:noProof/>
+        </w:rPr>
+        <w:fldChar w:fldCharType="end"/>
+      </w:r>
       <w:r>
         <w:t xml:space="preserve"> - </w:t>
       </w:r>
@@ -4415,13 +4457,13 @@
       <w:pPr>
         <w:pStyle w:val="Heading5"/>
       </w:pPr>
-      <w:bookmarkStart w:id="14" w:name="_Ref319068033"/>
-      <w:bookmarkStart w:id="15" w:name="_Toc327349692"/>
+      <w:bookmarkStart w:id="13" w:name="_Ref319068033"/>
+      <w:bookmarkStart w:id="14" w:name="_Toc327350485"/>
       <w:r>
         <w:t>Variante B: 2 x 2 55“ Monitore</w:t>
       </w:r>
+      <w:bookmarkEnd w:id="13"/>
       <w:bookmarkEnd w:id="14"/>
-      <w:bookmarkEnd w:id="15"/>
     </w:p>
     <w:p>
       <w:r>
@@ -4487,14 +4529,27 @@
       <w:r>
         <w:t xml:space="preserve">Abbildung </w:t>
       </w:r>
-      <w:fldSimple w:instr=" SEQ Abbildung \* ARABIC ">
-        <w:r>
-          <w:rPr>
-            <w:noProof/>
-          </w:rPr>
-          <w:t>3</w:t>
-        </w:r>
-      </w:fldSimple>
+      <w:r>
+        <w:fldChar w:fldCharType="begin"/>
+      </w:r>
+      <w:r>
+        <w:instrText xml:space="preserve"> SEQ Abbildung \* ARABIC </w:instrText>
+      </w:r>
+      <w:r>
+        <w:fldChar w:fldCharType="separate"/>
+      </w:r>
+      <w:r>
+        <w:rPr>
+          <w:noProof/>
+        </w:rPr>
+        <w:t>3</w:t>
+      </w:r>
+      <w:r>
+        <w:rPr>
+          <w:noProof/>
+        </w:rPr>
+        <w:fldChar w:fldCharType="end"/>
+      </w:r>
       <w:r>
         <w:t xml:space="preserve"> - Variante B: 2 x 2 55" Monitore, Ansicht</w:t>
       </w:r>
@@ -4599,59 +4654,18 @@
       <w:pPr>
         <w:pStyle w:val="Caption"/>
       </w:pPr>
-      <w:bookmarkStart w:id="16" w:name="_Ref319068177"/>
+      <w:bookmarkStart w:id="15" w:name="_Ref319068177"/>
       <w:r>
         <w:t xml:space="preserve">Abbildung </w:t>
       </w:r>
-      <w:fldSimple w:instr=" SEQ Abbildung \* ARABIC ">
-        <w:r>
-          <w:rPr>
-            <w:noProof/>
-          </w:rPr>
-          <w:t>4</w:t>
-        </w:r>
-      </w:fldSimple>
-      <w:r>
-        <w:t xml:space="preserve"> - </w:t>
-      </w:r>
-      <w:r>
-        <w:t xml:space="preserve">Variante </w:t>
-      </w:r>
-      <w:r>
-        <w:t>B:</w:t>
-      </w:r>
-      <w:r>
-        <w:t xml:space="preserve"> </w:t>
-      </w:r>
-      <w:r>
-        <w:t>2</w:t>
-      </w:r>
-      <w:r>
-        <w:t xml:space="preserve"> x </w:t>
-      </w:r>
-      <w:r>
-        <w:t>2</w:t>
-      </w:r>
-      <w:r>
-        <w:t xml:space="preserve"> 55" Monitore, Hellraumprojektor Test</w:t>
-      </w:r>
-      <w:bookmarkEnd w:id="16"/>
-    </w:p>
-    <w:p>
-      <w:r>
-        <w:t xml:space="preserve">Aus </w:t>
-      </w:r>
       <w:r>
         <w:fldChar w:fldCharType="begin"/>
       </w:r>
       <w:r>
-        <w:instrText xml:space="preserve"> REF _Ref319068177 \h </w:instrText>
+        <w:instrText xml:space="preserve"> SEQ Abbildung \* ARABIC </w:instrText>
       </w:r>
       <w:r>
         <w:fldChar w:fldCharType="separate"/>
-      </w:r>
-      <w:r>
-        <w:t xml:space="preserve">Abbildung </w:t>
       </w:r>
       <w:r>
         <w:rPr>
@@ -4660,6 +4674,12 @@
         <w:t>4</w:t>
       </w:r>
       <w:r>
+        <w:rPr>
+          <w:noProof/>
+        </w:rPr>
+        <w:fldChar w:fldCharType="end"/>
+      </w:r>
+      <w:r>
         <w:t xml:space="preserve"> - </w:t>
       </w:r>
       <w:r>
@@ -4683,6 +4703,54 @@
       <w:r>
         <w:t xml:space="preserve"> 55" Monitore, Hellraumprojektor Test</w:t>
       </w:r>
+      <w:bookmarkEnd w:id="15"/>
+    </w:p>
+    <w:p>
+      <w:r>
+        <w:t xml:space="preserve">Aus </w:t>
+      </w:r>
+      <w:r>
+        <w:fldChar w:fldCharType="begin"/>
+      </w:r>
+      <w:r>
+        <w:instrText xml:space="preserve"> REF _Ref319068177 \h </w:instrText>
+      </w:r>
+      <w:r>
+        <w:fldChar w:fldCharType="separate"/>
+      </w:r>
+      <w:r>
+        <w:t xml:space="preserve">Abbildung </w:t>
+      </w:r>
+      <w:r>
+        <w:rPr>
+          <w:noProof/>
+        </w:rPr>
+        <w:t>4</w:t>
+      </w:r>
+      <w:r>
+        <w:t xml:space="preserve"> - </w:t>
+      </w:r>
+      <w:r>
+        <w:t xml:space="preserve">Variante </w:t>
+      </w:r>
+      <w:r>
+        <w:t>B:</w:t>
+      </w:r>
+      <w:r>
+        <w:t xml:space="preserve"> </w:t>
+      </w:r>
+      <w:r>
+        <w:t>2</w:t>
+      </w:r>
+      <w:r>
+        <w:t xml:space="preserve"> x </w:t>
+      </w:r>
+      <w:r>
+        <w:t>2</w:t>
+      </w:r>
+      <w:r>
+        <w:t xml:space="preserve"> 55" Monitore, Hellraumprojektor Test</w:t>
+      </w:r>
       <w:r>
         <w:fldChar w:fldCharType="end"/>
       </w:r>
@@ -4745,11 +4813,11 @@
       <w:pPr>
         <w:pStyle w:val="Heading5"/>
       </w:pPr>
-      <w:bookmarkStart w:id="17" w:name="_Toc327349693"/>
+      <w:bookmarkStart w:id="16" w:name="_Toc327350486"/>
       <w:r>
         <w:t>Variante C: 1 x 6 55“ Monitore</w:t>
       </w:r>
-      <w:bookmarkEnd w:id="17"/>
+      <w:bookmarkEnd w:id="16"/>
     </w:p>
     <w:p>
       <w:r>
@@ -4815,14 +4883,27 @@
       <w:r>
         <w:t xml:space="preserve">Abbildung </w:t>
       </w:r>
-      <w:fldSimple w:instr=" SEQ Abbildung \* ARABIC ">
-        <w:r>
-          <w:rPr>
-            <w:noProof/>
-          </w:rPr>
-          <w:t>5</w:t>
-        </w:r>
-      </w:fldSimple>
+      <w:r>
+        <w:fldChar w:fldCharType="begin"/>
+      </w:r>
+      <w:r>
+        <w:instrText xml:space="preserve"> SEQ Abbildung \* ARABIC </w:instrText>
+      </w:r>
+      <w:r>
+        <w:fldChar w:fldCharType="separate"/>
+      </w:r>
+      <w:r>
+        <w:rPr>
+          <w:noProof/>
+        </w:rPr>
+        <w:t>5</w:t>
+      </w:r>
+      <w:r>
+        <w:rPr>
+          <w:noProof/>
+        </w:rPr>
+        <w:fldChar w:fldCharType="end"/>
+      </w:r>
       <w:r>
         <w:t xml:space="preserve"> - Variante C: 1 x 6 55" Monitore, Ansicht</w:t>
       </w:r>
@@ -4974,41 +5055,18 @@
       <w:pPr>
         <w:pStyle w:val="Caption"/>
       </w:pPr>
-      <w:bookmarkStart w:id="18" w:name="_Ref318900849"/>
+      <w:bookmarkStart w:id="17" w:name="_Ref318900849"/>
       <w:r>
         <w:t xml:space="preserve">Abbildung </w:t>
       </w:r>
-      <w:fldSimple w:instr=" SEQ Abbildung \* ARABIC ">
-        <w:r>
-          <w:rPr>
-            <w:noProof/>
-          </w:rPr>
-          <w:t>6</w:t>
-        </w:r>
-      </w:fldSimple>
-      <w:r>
-        <w:t xml:space="preserve"> - Variante C</w:t>
-      </w:r>
-      <w:r>
-        <w:t>: 1 x 6 55" Monitore, Hellraumprojektor Test</w:t>
-      </w:r>
-      <w:bookmarkEnd w:id="18"/>
-    </w:p>
-    <w:p>
-      <w:r>
-        <w:t xml:space="preserve">In der </w:t>
-      </w:r>
       <w:r>
         <w:fldChar w:fldCharType="begin"/>
       </w:r>
       <w:r>
-        <w:instrText xml:space="preserve"> REF _Ref318900849 \h </w:instrText>
+        <w:instrText xml:space="preserve"> SEQ Abbildung \* ARABIC </w:instrText>
       </w:r>
       <w:r>
         <w:fldChar w:fldCharType="separate"/>
-      </w:r>
-      <w:r>
-        <w:t xml:space="preserve">Abbildung </w:t>
       </w:r>
       <w:r>
         <w:rPr>
@@ -5017,6 +5075,42 @@
         <w:t>6</w:t>
       </w:r>
       <w:r>
+        <w:rPr>
+          <w:noProof/>
+        </w:rPr>
+        <w:fldChar w:fldCharType="end"/>
+      </w:r>
+      <w:r>
+        <w:t xml:space="preserve"> - Variante C</w:t>
+      </w:r>
+      <w:r>
+        <w:t>: 1 x 6 55" Monitore, Hellraumprojektor Test</w:t>
+      </w:r>
+      <w:bookmarkEnd w:id="17"/>
+    </w:p>
+    <w:p>
+      <w:r>
+        <w:t xml:space="preserve">In der </w:t>
+      </w:r>
+      <w:r>
+        <w:fldChar w:fldCharType="begin"/>
+      </w:r>
+      <w:r>
+        <w:instrText xml:space="preserve"> REF _Ref318900849 \h </w:instrText>
+      </w:r>
+      <w:r>
+        <w:fldChar w:fldCharType="separate"/>
+      </w:r>
+      <w:r>
+        <w:t xml:space="preserve">Abbildung </w:t>
+      </w:r>
+      <w:r>
+        <w:rPr>
+          <w:noProof/>
+        </w:rPr>
+        <w:t>6</w:t>
+      </w:r>
+      <w:r>
         <w:t xml:space="preserve"> - Variante C: 1 x 6 55" Monitore, Hellraumprojektor Test</w:t>
       </w:r>
       <w:r>
@@ -5029,21 +5123,13 @@
         <w:t xml:space="preserve"> sich</w:t>
       </w:r>
       <w:r>
-        <w:t xml:space="preserve"> das auf </w:t>
-      </w:r>
-      <w:proofErr w:type="gramStart"/>
-      <w:r>
-        <w:t>der Video</w:t>
+        <w:t xml:space="preserve"> das auf der Video</w:t>
       </w:r>
       <w:r>
         <w:t>w</w:t>
       </w:r>
       <w:r>
-        <w:t>all</w:t>
-      </w:r>
-      <w:proofErr w:type="gramEnd"/>
-      <w:r>
-        <w:t xml:space="preserve"> angezeigte Poster nur über die mittleren beiden Bildschirme </w:t>
+        <w:t xml:space="preserve">all angezeigte Poster nur über die mittleren beiden Bildschirme </w:t>
       </w:r>
       <w:r>
         <w:t>erstreckt</w:t>
@@ -5062,8 +5148,8 @@
       <w:pPr>
         <w:pStyle w:val="Heading5"/>
       </w:pPr>
-      <w:bookmarkStart w:id="19" w:name="_Ref325119142"/>
-      <w:bookmarkStart w:id="20" w:name="_Toc327349694"/>
+      <w:bookmarkStart w:id="18" w:name="_Ref325119142"/>
+      <w:bookmarkStart w:id="19" w:name="_Toc327350487"/>
       <w:r>
         <w:lastRenderedPageBreak/>
         <w:t>Variante D</w:t>
@@ -5071,8 +5157,8 @@
       <w:r>
         <w:t>: 2 x 4 55“ Monitore</w:t>
       </w:r>
+      <w:bookmarkEnd w:id="18"/>
       <w:bookmarkEnd w:id="19"/>
-      <w:bookmarkEnd w:id="20"/>
     </w:p>
     <w:p>
       <w:r>
@@ -5137,14 +5223,27 @@
       <w:r>
         <w:t xml:space="preserve">Abbildung </w:t>
       </w:r>
-      <w:fldSimple w:instr=" SEQ Abbildung \* ARABIC ">
-        <w:r>
-          <w:rPr>
-            <w:noProof/>
-          </w:rPr>
-          <w:t>7</w:t>
-        </w:r>
-      </w:fldSimple>
+      <w:r>
+        <w:fldChar w:fldCharType="begin"/>
+      </w:r>
+      <w:r>
+        <w:instrText xml:space="preserve"> SEQ Abbildung \* ARABIC </w:instrText>
+      </w:r>
+      <w:r>
+        <w:fldChar w:fldCharType="separate"/>
+      </w:r>
+      <w:r>
+        <w:rPr>
+          <w:noProof/>
+        </w:rPr>
+        <w:t>7</w:t>
+      </w:r>
+      <w:r>
+        <w:rPr>
+          <w:noProof/>
+        </w:rPr>
+        <w:fldChar w:fldCharType="end"/>
+      </w:r>
       <w:r>
         <w:t xml:space="preserve"> - Variante D: 2 x 4 55“ Monitore, Ansicht</w:t>
       </w:r>
@@ -5308,38 +5407,18 @@
       <w:pPr>
         <w:pStyle w:val="Caption"/>
       </w:pPr>
-      <w:bookmarkStart w:id="21" w:name="_Ref324861946"/>
+      <w:bookmarkStart w:id="20" w:name="_Ref324861946"/>
       <w:r>
         <w:t xml:space="preserve">Abbildung </w:t>
       </w:r>
-      <w:fldSimple w:instr=" SEQ Abbildung \* ARABIC ">
-        <w:r>
-          <w:rPr>
-            <w:noProof/>
-          </w:rPr>
-          <w:t>8</w:t>
-        </w:r>
-      </w:fldSimple>
-      <w:r>
-        <w:t xml:space="preserve"> - Variante D: 2 x 4 55" Monitore, Hellraumprojektor Test</w:t>
-      </w:r>
-      <w:bookmarkEnd w:id="21"/>
-    </w:p>
-    <w:p>
-      <w:r>
-        <w:t xml:space="preserve">Wie durch </w:t>
-      </w:r>
       <w:r>
         <w:fldChar w:fldCharType="begin"/>
       </w:r>
       <w:r>
-        <w:instrText xml:space="preserve"> REF _Ref324861946 \h </w:instrText>
+        <w:instrText xml:space="preserve"> SEQ Abbildung \* ARABIC </w:instrText>
       </w:r>
       <w:r>
         <w:fldChar w:fldCharType="separate"/>
-      </w:r>
-      <w:r>
-        <w:t xml:space="preserve">Abbildung </w:t>
       </w:r>
       <w:r>
         <w:rPr>
@@ -5348,8 +5427,41 @@
         <w:t>8</w:t>
       </w:r>
       <w:r>
+        <w:rPr>
+          <w:noProof/>
+        </w:rPr>
+        <w:fldChar w:fldCharType="end"/>
+      </w:r>
+      <w:r>
         <w:t xml:space="preserve"> - Variante D: 2 x 4 55" Monitore, Hellraumprojektor Test</w:t>
       </w:r>
+      <w:bookmarkEnd w:id="20"/>
+    </w:p>
+    <w:p>
+      <w:r>
+        <w:t xml:space="preserve">Wie durch </w:t>
+      </w:r>
+      <w:r>
+        <w:fldChar w:fldCharType="begin"/>
+      </w:r>
+      <w:r>
+        <w:instrText xml:space="preserve"> REF _Ref324861946 \h </w:instrText>
+      </w:r>
+      <w:r>
+        <w:fldChar w:fldCharType="separate"/>
+      </w:r>
+      <w:r>
+        <w:t xml:space="preserve">Abbildung </w:t>
+      </w:r>
+      <w:r>
+        <w:rPr>
+          <w:noProof/>
+        </w:rPr>
+        <w:t>8</w:t>
+      </w:r>
+      <w:r>
+        <w:t xml:space="preserve"> - Variante D: 2 x 4 55" Monitore, Hellraumprojektor Test</w:t>
+      </w:r>
       <w:r>
         <w:fldChar w:fldCharType="end"/>
       </w:r>
@@ -5424,13 +5536,13 @@
       <w:pPr>
         <w:pStyle w:val="Heading5"/>
       </w:pPr>
-      <w:bookmarkStart w:id="22" w:name="_Ref325659442"/>
-      <w:bookmarkStart w:id="23" w:name="_Toc327349695"/>
+      <w:bookmarkStart w:id="21" w:name="_Ref325659442"/>
+      <w:bookmarkStart w:id="22" w:name="_Toc327350488"/>
       <w:r>
         <w:t>Fazit Monitorkonstellationen</w:t>
       </w:r>
+      <w:bookmarkEnd w:id="21"/>
       <w:bookmarkEnd w:id="22"/>
-      <w:bookmarkEnd w:id="23"/>
     </w:p>
     <w:p>
       <w:r>
@@ -7292,64 +7404,18 @@
       <w:pPr>
         <w:pStyle w:val="Caption"/>
       </w:pPr>
-      <w:bookmarkStart w:id="24" w:name="_Ref327298996"/>
+      <w:bookmarkStart w:id="23" w:name="_Ref327298996"/>
       <w:r>
         <w:t xml:space="preserve">Tabelle </w:t>
       </w:r>
-      <w:fldSimple w:instr=" SEQ Tabelle \* ARABIC ">
-        <w:r>
-          <w:rPr>
-            <w:noProof/>
-          </w:rPr>
-          <w:t>1</w:t>
-        </w:r>
-      </w:fldSimple>
-      <w:r>
-        <w:t xml:space="preserve"> </w:t>
-      </w:r>
-      <w:r>
-        <w:t>- Nutzwertanalyse:</w:t>
-      </w:r>
-      <w:r>
-        <w:t xml:space="preserve"> Auswahl</w:t>
-      </w:r>
-      <w:r>
-        <w:t xml:space="preserve"> Monitorkonstellation für Video</w:t>
-      </w:r>
-      <w:r>
-        <w:t>w</w:t>
-      </w:r>
-      <w:r>
-        <w:t>all</w:t>
-      </w:r>
-      <w:bookmarkEnd w:id="24"/>
-    </w:p>
-    <w:p>
-      <w:r>
-        <w:t>Aus</w:t>
-      </w:r>
-      <w:r>
-        <w:t xml:space="preserve"> der </w:t>
-      </w:r>
-      <w:r>
-        <w:t>Analyse (</w:t>
-      </w:r>
-      <w:proofErr w:type="gramStart"/>
-      <w:r>
-        <w:t xml:space="preserve">siehe </w:t>
-      </w:r>
-      <w:proofErr w:type="gramEnd"/>
       <w:r>
         <w:fldChar w:fldCharType="begin"/>
       </w:r>
       <w:r>
-        <w:instrText xml:space="preserve"> REF _Ref327298996 \h </w:instrText>
+        <w:instrText xml:space="preserve"> SEQ Tabelle \* ARABIC </w:instrText>
       </w:r>
       <w:r>
         <w:fldChar w:fldCharType="separate"/>
-      </w:r>
-      <w:r>
-        <w:t xml:space="preserve">Tabelle </w:t>
       </w:r>
       <w:r>
         <w:rPr>
@@ -7358,6 +7424,12 @@
         <w:t>1</w:t>
       </w:r>
       <w:r>
+        <w:rPr>
+          <w:noProof/>
+        </w:rPr>
+        <w:fldChar w:fldCharType="end"/>
+      </w:r>
+      <w:r>
         <w:t xml:space="preserve"> </w:t>
       </w:r>
       <w:r>
@@ -7375,186 +7447,225 @@
       <w:r>
         <w:t>all</w:t>
       </w:r>
+      <w:bookmarkEnd w:id="23"/>
+    </w:p>
+    <w:p>
+      <w:r>
+        <w:t>Aus</w:t>
+      </w:r>
+      <w:r>
+        <w:t xml:space="preserve"> der </w:t>
+      </w:r>
+      <w:r>
+        <w:t xml:space="preserve">Analyse (siehe </w:t>
+      </w:r>
+      <w:r>
+        <w:fldChar w:fldCharType="begin"/>
+      </w:r>
+      <w:r>
+        <w:instrText xml:space="preserve"> REF _Ref327298996 \h </w:instrText>
+      </w:r>
+      <w:r>
+        <w:fldChar w:fldCharType="separate"/>
+      </w:r>
+      <w:r>
+        <w:t xml:space="preserve">Tabelle </w:t>
+      </w:r>
+      <w:r>
+        <w:rPr>
+          <w:noProof/>
+        </w:rPr>
+        <w:t>1</w:t>
+      </w:r>
+      <w:r>
+        <w:t xml:space="preserve"> </w:t>
+      </w:r>
+      <w:r>
+        <w:t>- Nutzwertanalyse:</w:t>
+      </w:r>
+      <w:r>
+        <w:t xml:space="preserve"> Auswahl</w:t>
+      </w:r>
+      <w:r>
+        <w:t xml:space="preserve"> Monitorkonstellation für Video</w:t>
+      </w:r>
+      <w:r>
+        <w:t>w</w:t>
+      </w:r>
+      <w:r>
+        <w:t>all</w:t>
+      </w:r>
       <w:r>
         <w:fldChar w:fldCharType="end"/>
       </w:r>
       <w:r>
+        <w:t xml:space="preserve">) geht </w:t>
+      </w:r>
+      <w:r>
+        <w:t xml:space="preserve">hervor, dass  sich die ursprünglich vorgeschlagene Variante (siehe </w:t>
+      </w:r>
+      <w:r>
+        <w:t xml:space="preserve">Unterkapitel </w:t>
+      </w:r>
+      <w:r>
         <w:fldChar w:fldCharType="begin"/>
       </w:r>
       <w:r>
-        <w:instrText xml:space="preserve"> REF _Ref318987508 \h </w:instrText>
+        <w:instrText xml:space="preserve"> REF _Ref327286121 \r \h </w:instrText>
+      </w:r>
+      <w:r>
+        <w:fldChar w:fldCharType="separate"/>
+      </w:r>
+      <w:r>
+        <w:t>I.1.3.1.1</w:t>
       </w:r>
       <w:r>
         <w:fldChar w:fldCharType="end"/>
       </w:r>
       <w:r>
-        <w:t xml:space="preserve">) geht </w:t>
-      </w:r>
-      <w:r>
-        <w:t xml:space="preserve">hervor, dass  sich die ursprünglich vorgeschlagene Variante (siehe </w:t>
-      </w:r>
-      <w:r>
-        <w:t xml:space="preserve">Unterkapitel </w:t>
+        <w:t xml:space="preserve"> </w:t>
       </w:r>
       <w:r>
         <w:fldChar w:fldCharType="begin"/>
       </w:r>
       <w:r>
-        <w:instrText xml:space="preserve"> REF _Ref327286121 \r \h </w:instrText>
+        <w:instrText xml:space="preserve"> REF _Ref327286121 \h </w:instrText>
       </w:r>
       <w:r>
         <w:fldChar w:fldCharType="separate"/>
       </w:r>
       <w:r>
-        <w:t>I.1.3.1.1</w:t>
+        <w:t>Variante A: 3 x 3 55“ Monitore</w:t>
       </w:r>
       <w:r>
         <w:fldChar w:fldCharType="end"/>
       </w:r>
       <w:r>
+        <w:t>)</w:t>
+      </w:r>
+      <w:r>
+        <w:t>, so wie sie auch in der Aufgabenstellung (TODO link) festgehalten ist,</w:t>
+      </w:r>
+      <w:r>
+        <w:t xml:space="preserve"> am besten für den vorgesehenen Raum eignet.</w:t>
+      </w:r>
+    </w:p>
+    <w:p>
+      <w:r>
+        <w:t>Die nachträglich dokumentierte Varia</w:t>
+      </w:r>
+      <w:r>
+        <w:t xml:space="preserve">nte 4 mit den 8 Monitoren (siehe </w:t>
+      </w:r>
+      <w:r>
+        <w:fldChar w:fldCharType="begin"/>
+      </w:r>
+      <w:r>
+        <w:instrText xml:space="preserve"> REF _Ref325119142 \r \h </w:instrText>
+      </w:r>
+      <w:r>
+        <w:fldChar w:fldCharType="separate"/>
+      </w:r>
+      <w:r>
+        <w:t>I.1.3.1.4</w:t>
+      </w:r>
+      <w:r>
+        <w:fldChar w:fldCharType="end"/>
+      </w:r>
+      <w:r>
         <w:t xml:space="preserve"> </w:t>
       </w:r>
       <w:r>
         <w:fldChar w:fldCharType="begin"/>
       </w:r>
       <w:r>
-        <w:instrText xml:space="preserve"> REF _Ref327286121 \h </w:instrText>
+        <w:instrText xml:space="preserve"> REF _Ref325119142 \h </w:instrText>
       </w:r>
       <w:r>
         <w:fldChar w:fldCharType="separate"/>
       </w:r>
       <w:r>
-        <w:t>Variante A: 3 x 3 55“ Monitore</w:t>
+        <w:t>Variante D: 2 x 4 55“ Monitore</w:t>
       </w:r>
       <w:r>
         <w:fldChar w:fldCharType="end"/>
       </w:r>
       <w:r>
+        <w:t>) ist der Variante 1: 3 x 3 55“ Monitore sehr ähnlich.</w:t>
+      </w:r>
+      <w:r>
+        <w:t xml:space="preserve"> Sie benötigt in der Vertikale noch mehr Platz</w:t>
+      </w:r>
+      <w:r>
+        <w:t xml:space="preserve">, </w:t>
+      </w:r>
+      <w:r>
+        <w:t>ist</w:t>
+      </w:r>
+      <w:r>
+        <w:t xml:space="preserve"> aber</w:t>
+      </w:r>
+      <w:r>
+        <w:t xml:space="preserve"> etwas schmaler.</w:t>
+      </w:r>
+      <w:r>
+        <w:t xml:space="preserve"> </w:t>
+      </w:r>
+      <w:r>
+        <w:t>Würde die Nutzung von lediglich einer Grafikkarte grosse Vorteile mit sich bringen</w:t>
+      </w:r>
+      <w:r>
+        <w:t xml:space="preserve"> (siehe hierzu </w:t>
+      </w:r>
+      <w:r>
+        <w:fldChar w:fldCharType="begin"/>
+      </w:r>
+      <w:r>
+        <w:instrText xml:space="preserve"> REF _Ref327017208 \r \h </w:instrText>
+      </w:r>
+      <w:r>
+        <w:fldChar w:fldCharType="separate"/>
+      </w:r>
+      <w:r>
+        <w:t>I.1.3.3.3</w:t>
+      </w:r>
+      <w:r>
+        <w:fldChar w:fldCharType="end"/>
+      </w:r>
+      <w:r>
+        <w:t xml:space="preserve"> </w:t>
+      </w:r>
+      <w:r>
+        <w:fldChar w:fldCharType="begin"/>
+      </w:r>
+      <w:r>
+        <w:instrText xml:space="preserve"> REF _Ref327017208 \h </w:instrText>
+      </w:r>
+      <w:r>
+        <w:fldChar w:fldCharType="separate"/>
+      </w:r>
+      <w:r>
+        <w:t>Tests auf abgeänderter Testhardware mit einer Grafikkarte und acht Monitoren</w:t>
+      </w:r>
+      <w:r>
+        <w:fldChar w:fldCharType="end"/>
+      </w:r>
+      <w:r>
         <w:t>)</w:t>
       </w:r>
       <w:r>
-        <w:t>, so wie sie auch in der Aufgabenstellung (TODO link) festgehalten ist,</w:t>
-      </w:r>
-      <w:r>
-        <w:t xml:space="preserve"> am besten für den vorgesehenen Raum eignet.</w:t>
-      </w:r>
-    </w:p>
-    <w:p>
-      <w:r>
-        <w:t>Die nachträglich dokumentierte Varia</w:t>
-      </w:r>
-      <w:r>
-        <w:t xml:space="preserve">nte 4 mit den 8 Monitoren (siehe </w:t>
-      </w:r>
-      <w:r>
-        <w:fldChar w:fldCharType="begin"/>
-      </w:r>
-      <w:r>
-        <w:instrText xml:space="preserve"> REF _Ref325119142 \r \h </w:instrText>
-      </w:r>
-      <w:r>
-        <w:fldChar w:fldCharType="separate"/>
-      </w:r>
-      <w:r>
-        <w:t>I.1.3.1.4</w:t>
-      </w:r>
-      <w:r>
-        <w:fldChar w:fldCharType="end"/>
+        <w:t>, so würde diese Variante derjenigen mit 3</w:t>
       </w:r>
       <w:r>
         <w:t xml:space="preserve"> </w:t>
       </w:r>
       <w:r>
-        <w:fldChar w:fldCharType="begin"/>
-      </w:r>
-      <w:r>
-        <w:instrText xml:space="preserve"> REF _Ref325119142 \h </w:instrText>
-      </w:r>
-      <w:r>
-        <w:fldChar w:fldCharType="separate"/>
-      </w:r>
-      <w:r>
-        <w:t>Variante D: 2 x 4 55“ Monitore</w:t>
-      </w:r>
-      <w:r>
-        <w:fldChar w:fldCharType="end"/>
-      </w:r>
-      <w:r>
-        <w:t>) ist der Variante 1: 3 x 3 55“ Monitore sehr ähnlich.</w:t>
-      </w:r>
-      <w:r>
-        <w:t xml:space="preserve"> Sie benötigt in der Vertikale noch mehr Platz</w:t>
-      </w:r>
-      <w:r>
-        <w:t xml:space="preserve">, </w:t>
-      </w:r>
-      <w:r>
-        <w:t>ist</w:t>
-      </w:r>
-      <w:r>
-        <w:t xml:space="preserve"> aber</w:t>
-      </w:r>
-      <w:r>
-        <w:t xml:space="preserve"> etwas schmaler.</w:t>
+        <w:t>x</w:t>
       </w:r>
       <w:r>
         <w:t xml:space="preserve"> </w:t>
       </w:r>
       <w:r>
-        <w:t>Würde die Nutzung von lediglich einer Grafikkarte grosse Vorteile mit sich bringen</w:t>
-      </w:r>
-      <w:r>
-        <w:t xml:space="preserve"> (siehe hierzu </w:t>
-      </w:r>
-      <w:r>
-        <w:fldChar w:fldCharType="begin"/>
-      </w:r>
-      <w:r>
-        <w:instrText xml:space="preserve"> REF _Ref327017208 \r \h </w:instrText>
-      </w:r>
-      <w:r>
-        <w:fldChar w:fldCharType="separate"/>
-      </w:r>
-      <w:r>
-        <w:t>I.1.3.3.3</w:t>
-      </w:r>
-      <w:r>
-        <w:fldChar w:fldCharType="end"/>
-      </w:r>
-      <w:r>
-        <w:t xml:space="preserve"> </w:t>
-      </w:r>
-      <w:r>
-        <w:fldChar w:fldCharType="begin"/>
-      </w:r>
-      <w:r>
-        <w:instrText xml:space="preserve"> REF _Ref327017208 \h </w:instrText>
-      </w:r>
-      <w:r>
-        <w:fldChar w:fldCharType="separate"/>
-      </w:r>
-      <w:r>
-        <w:t>Tests auf abgeänderter Testhardware mit 1 Grafikkarte und 8 Monitoren</w:t>
-      </w:r>
-      <w:r>
-        <w:fldChar w:fldCharType="end"/>
-      </w:r>
-      <w:r>
-        <w:t>)</w:t>
-      </w:r>
-      <w:r>
-        <w:t>, so würde diese Variante derjenigen mit 3</w:t>
-      </w:r>
-      <w:r>
-        <w:t xml:space="preserve"> </w:t>
-      </w:r>
-      <w:r>
-        <w:t>x</w:t>
-      </w:r>
-      <w:r>
-        <w:t xml:space="preserve"> </w:t>
-      </w:r>
-      <w:r>
         <w:t>3 Monitoren vorgezogen werden</w:t>
       </w:r>
       <w:r>
@@ -7565,27 +7676,28 @@
       <w:pPr>
         <w:pStyle w:val="Heading4"/>
       </w:pPr>
-      <w:bookmarkStart w:id="25" w:name="_Toc320601259"/>
-      <w:bookmarkStart w:id="26" w:name="_Ref324081784"/>
-      <w:bookmarkStart w:id="27" w:name="_Ref324081792"/>
-      <w:bookmarkStart w:id="28" w:name="_Ref324938005"/>
-      <w:bookmarkStart w:id="29" w:name="_Ref324938012"/>
-      <w:bookmarkStart w:id="30" w:name="_Ref325113792"/>
-      <w:bookmarkStart w:id="31" w:name="_Ref325113794"/>
-      <w:bookmarkStart w:id="32" w:name="_Ref325118460"/>
-      <w:bookmarkStart w:id="33" w:name="_Ref325118463"/>
-      <w:bookmarkStart w:id="34" w:name="_Ref325193636"/>
-      <w:bookmarkStart w:id="35" w:name="_Ref325193642"/>
-      <w:bookmarkStart w:id="36" w:name="_Ref325909773"/>
-      <w:bookmarkStart w:id="37" w:name="_Ref325909779"/>
-      <w:bookmarkStart w:id="38" w:name="_Ref326677260"/>
-      <w:bookmarkStart w:id="39" w:name="_Ref326677262"/>
-      <w:bookmarkStart w:id="40" w:name="_Ref327286504"/>
-      <w:bookmarkStart w:id="41" w:name="_Ref327286506"/>
-      <w:bookmarkStart w:id="42" w:name="_Toc327349696"/>
+      <w:bookmarkStart w:id="24" w:name="_Toc320601259"/>
+      <w:bookmarkStart w:id="25" w:name="_Ref324081784"/>
+      <w:bookmarkStart w:id="26" w:name="_Ref324081792"/>
+      <w:bookmarkStart w:id="27" w:name="_Ref324938005"/>
+      <w:bookmarkStart w:id="28" w:name="_Ref324938012"/>
+      <w:bookmarkStart w:id="29" w:name="_Ref325113792"/>
+      <w:bookmarkStart w:id="30" w:name="_Ref325113794"/>
+      <w:bookmarkStart w:id="31" w:name="_Ref325118460"/>
+      <w:bookmarkStart w:id="32" w:name="_Ref325118463"/>
+      <w:bookmarkStart w:id="33" w:name="_Ref325193636"/>
+      <w:bookmarkStart w:id="34" w:name="_Ref325193642"/>
+      <w:bookmarkStart w:id="35" w:name="_Ref325909773"/>
+      <w:bookmarkStart w:id="36" w:name="_Ref325909779"/>
+      <w:bookmarkStart w:id="37" w:name="_Ref326677260"/>
+      <w:bookmarkStart w:id="38" w:name="_Ref326677262"/>
+      <w:bookmarkStart w:id="39" w:name="_Ref327286504"/>
+      <w:bookmarkStart w:id="40" w:name="_Ref327286506"/>
+      <w:bookmarkStart w:id="41" w:name="_Toc327350489"/>
       <w:r>
         <w:t>Grafikkarten</w:t>
       </w:r>
+      <w:bookmarkEnd w:id="24"/>
       <w:bookmarkEnd w:id="25"/>
       <w:bookmarkEnd w:id="26"/>
       <w:bookmarkEnd w:id="27"/>
@@ -7603,9 +7715,18 @@
       <w:bookmarkEnd w:id="39"/>
       <w:bookmarkEnd w:id="40"/>
       <w:bookmarkEnd w:id="41"/>
-      <w:bookmarkEnd w:id="42"/>
-    </w:p>
-    <w:p>
+    </w:p>
+    <w:p>
+      <w:pPr>
+        <w:rPr>
+          <w:rFonts w:asciiTheme="majorHAnsi" w:hAnsiTheme="majorHAnsi"/>
+          <w:b/>
+          <w:color w:val="00629E"/>
+          <w:spacing w:val="15"/>
+          <w:sz w:val="22"/>
+          <w:szCs w:val="22"/>
+        </w:rPr>
+      </w:pPr>
       <w:r>
         <w:t xml:space="preserve">Zu Beginn lag der HSR eine Offerte für </w:t>
       </w:r>
@@ -7666,7 +7787,7 @@
         <w:fldChar w:fldCharType="separate"/>
       </w:r>
       <w:r>
-        <w:t>I.1.4</w:t>
+        <w:t>0</w:t>
       </w:r>
       <w:r>
         <w:fldChar w:fldCharType="end"/>
@@ -7684,6 +7805,12 @@
         <w:fldChar w:fldCharType="separate"/>
       </w:r>
       <w:r>
+        <w:br w:type="page"/>
+      </w:r>
+    </w:p>
+    <w:p>
+      <w:r>
+        <w:lastRenderedPageBreak/>
         <w:t>Mitsubishi Display Wall</w:t>
       </w:r>
       <w:r>
@@ -7807,11 +7934,7 @@
         <w:t xml:space="preserve"> Auflösung</w:t>
       </w:r>
       <w:r>
-        <w:t xml:space="preserve"> überhaupt erreicht werden </w:t>
-      </w:r>
-      <w:r>
-        <w:lastRenderedPageBreak/>
-        <w:t xml:space="preserve">kann. </w:t>
+        <w:t xml:space="preserve"> überhaupt erreicht werden kann. </w:t>
       </w:r>
       <w:r>
         <w:t>Das Team beschloss daher</w:t>
@@ -8002,14 +8125,27 @@
       <w:r>
         <w:t xml:space="preserve">Abbildung </w:t>
       </w:r>
-      <w:fldSimple w:instr=" SEQ Abbildung \* ARABIC ">
-        <w:r>
-          <w:rPr>
-            <w:noProof/>
-          </w:rPr>
-          <w:t>9</w:t>
-        </w:r>
-      </w:fldSimple>
+      <w:r>
+        <w:fldChar w:fldCharType="begin"/>
+      </w:r>
+      <w:r>
+        <w:instrText xml:space="preserve"> SEQ Abbildung \* ARABIC </w:instrText>
+      </w:r>
+      <w:r>
+        <w:fldChar w:fldCharType="separate"/>
+      </w:r>
+      <w:r>
+        <w:rPr>
+          <w:noProof/>
+        </w:rPr>
+        <w:t>9</w:t>
+      </w:r>
+      <w:r>
+        <w:rPr>
+          <w:noProof/>
+        </w:rPr>
+        <w:fldChar w:fldCharType="end"/>
+      </w:r>
       <w:r>
         <w:t xml:space="preserve"> - </w:t>
       </w:r>
@@ -8093,14 +8229,27 @@
       <w:r>
         <w:t xml:space="preserve">Abbildung </w:t>
       </w:r>
-      <w:fldSimple w:instr=" SEQ Abbildung \* ARABIC ">
-        <w:r>
-          <w:rPr>
-            <w:noProof/>
-          </w:rPr>
-          <w:t>10</w:t>
-        </w:r>
-      </w:fldSimple>
+      <w:r>
+        <w:fldChar w:fldCharType="begin"/>
+      </w:r>
+      <w:r>
+        <w:instrText xml:space="preserve"> SEQ Abbildung \* ARABIC </w:instrText>
+      </w:r>
+      <w:r>
+        <w:fldChar w:fldCharType="separate"/>
+      </w:r>
+      <w:r>
+        <w:rPr>
+          <w:noProof/>
+        </w:rPr>
+        <w:t>10</w:t>
+      </w:r>
+      <w:r>
+        <w:rPr>
+          <w:noProof/>
+        </w:rPr>
+        <w:fldChar w:fldCharType="end"/>
+      </w:r>
       <w:r>
         <w:t xml:space="preserve"> - </w:t>
       </w:r>
@@ -8120,13 +8269,13 @@
       <w:pPr>
         <w:pStyle w:val="Heading4"/>
       </w:pPr>
-      <w:bookmarkStart w:id="43" w:name="_Ref325113776"/>
-      <w:bookmarkStart w:id="44" w:name="_Toc327349697"/>
+      <w:bookmarkStart w:id="42" w:name="_Ref325113776"/>
+      <w:bookmarkStart w:id="43" w:name="_Toc327350490"/>
       <w:r>
         <w:t>Testhardware</w:t>
       </w:r>
+      <w:bookmarkEnd w:id="42"/>
       <w:bookmarkEnd w:id="43"/>
-      <w:bookmarkEnd w:id="44"/>
     </w:p>
     <w:p>
       <w:r>
@@ -8326,14 +8475,27 @@
       <w:r>
         <w:t xml:space="preserve">Abbildung </w:t>
       </w:r>
-      <w:fldSimple w:instr=" SEQ Abbildung \* ARABIC ">
-        <w:r>
-          <w:rPr>
-            <w:noProof/>
-          </w:rPr>
-          <w:t>11</w:t>
-        </w:r>
-      </w:fldSimple>
+      <w:r>
+        <w:fldChar w:fldCharType="begin"/>
+      </w:r>
+      <w:r>
+        <w:instrText xml:space="preserve"> SEQ Abbildung \* ARABIC </w:instrText>
+      </w:r>
+      <w:r>
+        <w:fldChar w:fldCharType="separate"/>
+      </w:r>
+      <w:r>
+        <w:rPr>
+          <w:noProof/>
+        </w:rPr>
+        <w:t>11</w:t>
+      </w:r>
+      <w:r>
+        <w:rPr>
+          <w:noProof/>
+        </w:rPr>
+        <w:fldChar w:fldCharType="end"/>
+      </w:r>
       <w:r>
         <w:t xml:space="preserve"> - Testhardware</w:t>
       </w:r>
@@ -8342,7 +8504,7 @@
       <w:pPr>
         <w:pStyle w:val="Heading5"/>
       </w:pPr>
-      <w:bookmarkStart w:id="45" w:name="_Toc327349698"/>
+      <w:bookmarkStart w:id="44" w:name="_Toc327350491"/>
       <w:r>
         <w:t xml:space="preserve">Performance Tests mit </w:t>
       </w:r>
@@ -8352,19 +8514,19 @@
       <w:r>
         <w:t>en</w:t>
       </w:r>
+      <w:bookmarkEnd w:id="44"/>
+    </w:p>
+    <w:p>
+      <w:pPr>
+        <w:pStyle w:val="Heading6"/>
+      </w:pPr>
+      <w:bookmarkStart w:id="45" w:name="_Toc327350492"/>
+      <w:r>
+        <w:t>Übersicht</w:t>
+      </w:r>
       <w:bookmarkEnd w:id="45"/>
     </w:p>
     <w:p>
-      <w:pPr>
-        <w:pStyle w:val="Heading6"/>
-      </w:pPr>
-      <w:bookmarkStart w:id="46" w:name="_Toc327349699"/>
-      <w:r>
-        <w:t>Übersicht</w:t>
-      </w:r>
-      <w:bookmarkEnd w:id="46"/>
-    </w:p>
-    <w:p>
       <w:r>
         <w:t xml:space="preserve">Um zu testen, wie flüssig verschiedene </w:t>
       </w:r>
@@ -8377,14 +8539,14 @@
       <w:r>
         <w:t>Wall laufen, wurde einerseits die Studienarbeit Project Flip 2.0</w:t>
       </w:r>
-      <w:bookmarkStart w:id="47" w:name="_Ref322085866"/>
+      <w:bookmarkStart w:id="46" w:name="_Ref322085866"/>
       <w:r>
         <w:rPr>
           <w:rStyle w:val="FootnoteReference"/>
         </w:rPr>
         <w:footnoteReference w:id="1"/>
       </w:r>
-      <w:bookmarkEnd w:id="47"/>
+      <w:bookmarkEnd w:id="46"/>
       <w:r>
         <w:t>, welche das Team im Herbstsemester 2011 erarbeitet hatte (Applikation, mit welcher Projekte durchstöbert, gefiltert und gelesen werden können), und zum anderen die Testapplikation für den empirisch formativen Test (TODO: Verlinkung</w:t>
       </w:r>
@@ -8439,13 +8601,13 @@
       <w:pPr>
         <w:pStyle w:val="Heading6"/>
       </w:pPr>
-      <w:bookmarkStart w:id="48" w:name="_Ref325646573"/>
-      <w:bookmarkStart w:id="49" w:name="_Toc327349700"/>
+      <w:bookmarkStart w:id="47" w:name="_Ref325646573"/>
+      <w:bookmarkStart w:id="48" w:name="_Toc327350493"/>
       <w:r>
         <w:t>WDDM</w:t>
       </w:r>
+      <w:bookmarkEnd w:id="47"/>
       <w:bookmarkEnd w:id="48"/>
-      <w:bookmarkEnd w:id="49"/>
     </w:p>
     <w:p>
       <w:r>
@@ -8567,14 +8729,14 @@
       <w:pPr>
         <w:pStyle w:val="Heading6"/>
       </w:pPr>
-      <w:bookmarkStart w:id="50" w:name="_Ref325646585"/>
-      <w:bookmarkStart w:id="51" w:name="_Toc327349701"/>
+      <w:bookmarkStart w:id="49" w:name="_Ref325646585"/>
+      <w:bookmarkStart w:id="50" w:name="_Toc327350494"/>
       <w:r>
         <w:lastRenderedPageBreak/>
         <w:t>XDDM</w:t>
       </w:r>
+      <w:bookmarkEnd w:id="49"/>
       <w:bookmarkEnd w:id="50"/>
-      <w:bookmarkEnd w:id="51"/>
     </w:p>
     <w:p>
       <w:r>
@@ -8693,365 +8855,378 @@
       <w:pPr>
         <w:pStyle w:val="Heading6"/>
       </w:pPr>
-      <w:bookmarkStart w:id="52" w:name="_Ref327303832"/>
-      <w:bookmarkStart w:id="53" w:name="_Toc327349702"/>
+      <w:bookmarkStart w:id="51" w:name="_Ref327303832"/>
+      <w:bookmarkStart w:id="52" w:name="_Toc327350495"/>
       <w:r>
         <w:t>Darstellungsoptionen Poster / PDF</w:t>
       </w:r>
+      <w:bookmarkEnd w:id="51"/>
       <w:bookmarkEnd w:id="52"/>
+    </w:p>
+    <w:p>
+      <w:r>
+        <w:t>Im Zuge der Evaluation</w:t>
+      </w:r>
+      <w:r>
+        <w:t xml:space="preserve"> der Darstellungsoptionen der Poster im PDF-Format (siehe TODO Verlinkung Entwurf, </w:t>
+      </w:r>
+      <w:r>
+        <w:t>PDF Darstellung</w:t>
+      </w:r>
+      <w:r>
+        <w:t xml:space="preserve">) </w:t>
+      </w:r>
+      <w:r>
+        <w:t xml:space="preserve">wurde die </w:t>
+      </w:r>
+      <w:r>
+        <w:t>Testa</w:t>
+      </w:r>
+      <w:r>
+        <w:t xml:space="preserve">pplikation für den empirisch formativen Test leicht </w:t>
+      </w:r>
+      <w:r>
+        <w:t>abgeändert um weitere PDF-</w:t>
+      </w:r>
+      <w:r>
+        <w:t>Darstellungsoptionen zu prüfen. Die</w:t>
+      </w:r>
+      <w:r>
+        <w:t xml:space="preserve"> Variante 1 (TODO link Entwurf, Variante 1: PDF direkt darstellen)</w:t>
+      </w:r>
+      <w:r>
+        <w:t xml:space="preserve"> konnte nach kurzer Testphase</w:t>
+      </w:r>
+      <w:r>
+        <w:t xml:space="preserve"> und Auswertung</w:t>
+      </w:r>
+      <w:r>
+        <w:t xml:space="preserve"> ausgeschlossen werden und wurde daher nicht mit verschiedenen Auflösungen getestet.</w:t>
+      </w:r>
+      <w:r>
+        <w:t xml:space="preserve"> Die Variante 3</w:t>
+      </w:r>
+      <w:r>
+        <w:t xml:space="preserve"> </w:t>
+      </w:r>
+      <w:r>
+        <w:t>(TODO link Entwurf Variante 3: Umwandlung zu Bild)</w:t>
+      </w:r>
+      <w:r>
+        <w:t xml:space="preserve"> hingegen wurde auf der Wall</w:t>
+      </w:r>
+      <w:r>
+        <w:t xml:space="preserve"> ausführlicher untersucht. Das Anzeigen der</w:t>
+      </w:r>
+      <w:r>
+        <w:t xml:space="preserve"> Bilder benötigte</w:t>
+      </w:r>
+      <w:r>
+        <w:t xml:space="preserve"> bei den verschiedenen Auflösungen erwartungs</w:t>
+      </w:r>
+      <w:r>
+        <w:t>gemäss immer etwa gleich lange</w:t>
+      </w:r>
+      <w:r>
+        <w:t xml:space="preserve">. Mit dieser Variante könnte </w:t>
+      </w:r>
+      <w:r>
+        <w:t xml:space="preserve">auf </w:t>
+      </w:r>
+      <w:proofErr w:type="gramStart"/>
+      <w:r>
+        <w:t>der</w:t>
+      </w:r>
+      <w:r>
+        <w:t xml:space="preserve"> Video</w:t>
+      </w:r>
+      <w:r>
+        <w:t>w</w:t>
+      </w:r>
+      <w:r>
+        <w:t>all</w:t>
+      </w:r>
+      <w:proofErr w:type="gramEnd"/>
+      <w:r>
+        <w:t xml:space="preserve"> die volle Auflösung </w:t>
+      </w:r>
+      <w:r>
+        <w:t>(3xHD) ge</w:t>
+      </w:r>
+      <w:r>
+        <w:t>nutz</w:t>
+      </w:r>
+      <w:r>
+        <w:t>t werd</w:t>
+      </w:r>
+      <w:r>
+        <w:t>en.</w:t>
+      </w:r>
+    </w:p>
+    <w:p>
+      <w:pPr>
+        <w:pStyle w:val="Heading5"/>
+      </w:pPr>
+      <w:bookmarkStart w:id="53" w:name="_Ref325119794"/>
+      <w:bookmarkStart w:id="54" w:name="_Toc327350496"/>
+      <w:r>
+        <w:t xml:space="preserve">Test mit </w:t>
+      </w:r>
+      <w:proofErr w:type="spellStart"/>
+      <w:r>
+        <w:t>Direct</w:t>
+      </w:r>
+      <w:proofErr w:type="spellEnd"/>
+      <w:r>
+        <w:t>-</w:t>
+      </w:r>
+      <w:r>
+        <w:t>Applikationen</w:t>
+      </w:r>
       <w:bookmarkEnd w:id="53"/>
-    </w:p>
-    <w:p>
-      <w:r>
-        <w:t>Im Zuge der Evaluation</w:t>
-      </w:r>
-      <w:r>
-        <w:t xml:space="preserve"> der Darstellungsoptionen der Poster im PDF-Format (siehe TODO Verlinkung Entwurf, </w:t>
-      </w:r>
-      <w:r>
-        <w:t>PDF Darstellung</w:t>
+      <w:bookmarkEnd w:id="54"/>
+    </w:p>
+    <w:p>
+      <w:r>
+        <w:t>Das Hardware-</w:t>
+      </w:r>
+      <w:r>
+        <w:t xml:space="preserve">Setup mit den zwei </w:t>
+      </w:r>
+      <w:proofErr w:type="spellStart"/>
+      <w:r>
+        <w:t>Mat</w:t>
+      </w:r>
+      <w:r>
+        <w:t>r</w:t>
+      </w:r>
+      <w:r>
+        <w:t>ox</w:t>
+      </w:r>
+      <w:proofErr w:type="spellEnd"/>
+      <w:r>
+        <w:t xml:space="preserve"> Grafikkarten </w:t>
+      </w:r>
+      <w:r>
+        <w:t xml:space="preserve">(siehe Unterkapitel </w:t>
+      </w:r>
+      <w:r>
+        <w:fldChar w:fldCharType="begin"/>
+      </w:r>
+      <w:r>
+        <w:instrText xml:space="preserve"> REF _Ref324081784 \r \h </w:instrText>
+      </w:r>
+      <w:r>
+        <w:fldChar w:fldCharType="separate"/>
+      </w:r>
+      <w:r>
+        <w:t>I.1.3.2</w:t>
+      </w:r>
+      <w:r>
+        <w:fldChar w:fldCharType="end"/>
+      </w:r>
+      <w:r>
+        <w:t xml:space="preserve"> </w:t>
+      </w:r>
+      <w:r>
+        <w:fldChar w:fldCharType="begin"/>
+      </w:r>
+      <w:r>
+        <w:instrText xml:space="preserve"> REF _Ref324081792 \h </w:instrText>
+      </w:r>
+      <w:r>
+        <w:fldChar w:fldCharType="separate"/>
+      </w:r>
+      <w:r>
+        <w:t>Grafikkarten</w:t>
+      </w:r>
+      <w:r>
+        <w:fldChar w:fldCharType="end"/>
       </w:r>
       <w:r>
         <w:t xml:space="preserve">) </w:t>
       </w:r>
       <w:r>
-        <w:t xml:space="preserve">wurde die </w:t>
-      </w:r>
-      <w:r>
-        <w:t>Testa</w:t>
-      </w:r>
-      <w:r>
-        <w:t xml:space="preserve">pplikation für den empirisch formativen Test leicht </w:t>
-      </w:r>
-      <w:r>
-        <w:t>abgeändert um weitere PDF-</w:t>
-      </w:r>
-      <w:r>
-        <w:t>Darstellungsoptionen zu prüfen. Die</w:t>
-      </w:r>
-      <w:r>
-        <w:t xml:space="preserve"> Variante 1 (TODO link Entwurf, Variante 1: PDF direkt darstellen)</w:t>
-      </w:r>
-      <w:r>
-        <w:t xml:space="preserve"> konnte nach kurzer Testphase</w:t>
-      </w:r>
-      <w:r>
-        <w:t xml:space="preserve"> und Auswertung</w:t>
-      </w:r>
-      <w:r>
-        <w:t xml:space="preserve"> ausgeschlossen werden und wurde daher nicht mit verschiedenen Auflösungen getestet.</w:t>
-      </w:r>
-      <w:r>
-        <w:t xml:space="preserve"> Die Variante 3</w:t>
+        <w:t xml:space="preserve">ist bezüglich Performance </w:t>
+      </w:r>
+      <w:r>
+        <w:t>nicht zufriedenstellend</w:t>
+      </w:r>
+      <w:r>
+        <w:t>. So kann zum Beispiel beim Abspielen eines Videos oder einer einfachen Animation ein leichtes "Ruckeln" fes</w:t>
+      </w:r>
+      <w:r>
+        <w:t xml:space="preserve">tgestellt werden. Da in der </w:t>
+      </w:r>
+      <w:r>
+        <w:t>Video</w:t>
+      </w:r>
+      <w:r>
+        <w:t>w</w:t>
+      </w:r>
+      <w:r>
+        <w:t>all-</w:t>
+      </w:r>
+      <w:r>
+        <w:t>Applikation Animationen und</w:t>
+      </w:r>
+      <w:r>
+        <w:t xml:space="preserve"> später auch</w:t>
+      </w:r>
+      <w:r>
+        <w:t xml:space="preserve"> Videos</w:t>
+      </w:r>
+      <w:r>
+        <w:t xml:space="preserve"> eingesetzt werden sollen, stellt dieser Fakt ein </w:t>
+      </w:r>
+      <w:r>
+        <w:t>erhebliches</w:t>
+      </w:r>
+      <w:r>
+        <w:t xml:space="preserve"> Problem dar.</w:t>
+      </w:r>
+      <w:r>
+        <w:t xml:space="preserve"> D</w:t>
+      </w:r>
+      <w:r>
+        <w:t>ie</w:t>
+      </w:r>
+      <w:r>
+        <w:t xml:space="preserve"> Video</w:t>
+      </w:r>
+      <w:r>
+        <w:t>w</w:t>
+      </w:r>
+      <w:r>
+        <w:t>all</w:t>
+      </w:r>
+      <w:r>
+        <w:t>-</w:t>
+      </w:r>
+      <w:r>
+        <w:t xml:space="preserve">Applikation </w:t>
+      </w:r>
+      <w:r>
+        <w:t xml:space="preserve">soll </w:t>
+      </w:r>
+      <w:r>
+        <w:t xml:space="preserve">eine neue Technologie demonstrieren und sofort einen positiven Eindruck </w:t>
+      </w:r>
+      <w:r>
+        <w:t>beim Benutzer</w:t>
+      </w:r>
+      <w:r>
+        <w:t xml:space="preserve"> hinterlassen. Dies kann jedoch</w:t>
       </w:r>
       <w:r>
         <w:t xml:space="preserve"> </w:t>
       </w:r>
       <w:r>
-        <w:t>(TODO link Entwurf Variante 3: Umwandlung zu Bild)</w:t>
-      </w:r>
-      <w:r>
-        <w:t xml:space="preserve"> hingegen wurde auf der Wall</w:t>
-      </w:r>
-      <w:r>
-        <w:t xml:space="preserve"> ausführlicher untersucht. Das Anzeigen der</w:t>
-      </w:r>
-      <w:r>
-        <w:t xml:space="preserve"> Bilder benötigte</w:t>
-      </w:r>
-      <w:r>
-        <w:t xml:space="preserve"> bei den verschiedenen Auflösungen erwartungs</w:t>
-      </w:r>
-      <w:r>
-        <w:t>gemäss immer etwa gleich lange</w:t>
-      </w:r>
-      <w:r>
-        <w:t xml:space="preserve">. Mit dieser Variante könnte </w:t>
-      </w:r>
-      <w:r>
-        <w:t xml:space="preserve">auf </w:t>
-      </w:r>
-      <w:proofErr w:type="gramStart"/>
-      <w:r>
-        <w:t>der</w:t>
-      </w:r>
-      <w:r>
-        <w:t xml:space="preserve"> Video</w:t>
-      </w:r>
-      <w:r>
-        <w:t>w</w:t>
-      </w:r>
-      <w:r>
-        <w:t>all</w:t>
-      </w:r>
-      <w:proofErr w:type="gramEnd"/>
-      <w:r>
-        <w:t xml:space="preserve"> die volle Auflösung </w:t>
-      </w:r>
-      <w:r>
-        <w:t>(3xHD) ge</w:t>
-      </w:r>
-      <w:r>
-        <w:t>nutz</w:t>
-      </w:r>
-      <w:r>
-        <w:t>t werd</w:t>
-      </w:r>
-      <w:r>
-        <w:t>en.</w:t>
-      </w:r>
-    </w:p>
-    <w:p>
-      <w:pPr>
-        <w:pStyle w:val="Heading5"/>
-      </w:pPr>
-      <w:bookmarkStart w:id="54" w:name="_Ref325119794"/>
-      <w:bookmarkStart w:id="55" w:name="_Toc327349703"/>
-      <w:r>
-        <w:t xml:space="preserve">Test mit </w:t>
+        <w:t>nicht gewährleistet</w:t>
+      </w:r>
+      <w:r>
+        <w:t xml:space="preserve"> werden</w:t>
+      </w:r>
+      <w:r>
+        <w:t>, wenn die Applikation bei Animationen ruckelt</w:t>
+      </w:r>
+      <w:r>
+        <w:t>.</w:t>
+      </w:r>
+    </w:p>
+    <w:p>
+      <w:r>
+        <w:t xml:space="preserve">Die </w:t>
+      </w:r>
+      <w:r>
+        <w:t>Performance-</w:t>
+      </w:r>
+      <w:r>
+        <w:t>Problematik bezüglich Grafikkarten</w:t>
+      </w:r>
+      <w:r>
+        <w:t xml:space="preserve"> allgemein</w:t>
+      </w:r>
+      <w:r>
+        <w:t xml:space="preserve"> wurde auch am </w:t>
+      </w:r>
+      <w:r>
+        <w:t xml:space="preserve">Meeting vom 12.04.2012 mit Markus </w:t>
       </w:r>
       <w:proofErr w:type="spellStart"/>
       <w:r>
-        <w:t>Direct</w:t>
+        <w:t>Flückiger</w:t>
       </w:r>
       <w:proofErr w:type="spellEnd"/>
       <w:r>
-        <w:t>-</w:t>
+        <w:t xml:space="preserve"> von der </w:t>
+      </w:r>
+      <w:proofErr w:type="spellStart"/>
+      <w:r>
+        <w:t>Zühlke</w:t>
+      </w:r>
+      <w:proofErr w:type="spellEnd"/>
+      <w:r>
+        <w:t xml:space="preserve"> Engineering AG</w:t>
+      </w:r>
+      <w:r>
+        <w:t xml:space="preserve"> besprochen</w:t>
+      </w:r>
+      <w:r>
+        <w:t xml:space="preserve">. Seine erste </w:t>
+      </w:r>
+      <w:r>
+        <w:t>Vermutung</w:t>
+      </w:r>
+      <w:r>
+        <w:t xml:space="preserve"> war, dass das Problem mit WPF zusammenhän</w:t>
+      </w:r>
+      <w:r>
+        <w:t>gt</w:t>
+      </w:r>
+      <w:r>
+        <w:t xml:space="preserve">, da diese Technologie </w:t>
+      </w:r>
+      <w:r>
+        <w:t xml:space="preserve">sich </w:t>
+      </w:r>
+      <w:r>
+        <w:t xml:space="preserve">nicht </w:t>
+      </w:r>
+      <w:r>
+        <w:t>für</w:t>
+      </w:r>
+      <w:r>
+        <w:t xml:space="preserve"> </w:t>
+      </w:r>
+      <w:r>
+        <w:t>grafis</w:t>
+      </w:r>
+      <w:r>
+        <w:t xml:space="preserve">ch aufwändige </w:t>
       </w:r>
       <w:r>
         <w:t>Applikationen</w:t>
       </w:r>
-      <w:bookmarkEnd w:id="54"/>
-      <w:bookmarkEnd w:id="55"/>
-    </w:p>
-    <w:p>
-      <w:r>
-        <w:t>Das Hardware-</w:t>
-      </w:r>
-      <w:r>
-        <w:t xml:space="preserve">Setup mit den zwei </w:t>
+      <w:r>
+        <w:t xml:space="preserve"> </w:t>
+      </w:r>
+      <w:r>
+        <w:t>eignet</w:t>
+      </w:r>
+      <w:r>
+        <w:t>. Nach Abs</w:t>
+      </w:r>
+      <w:r>
+        <w:t xml:space="preserve">prache mit Spezialisten der </w:t>
       </w:r>
       <w:proofErr w:type="spellStart"/>
       <w:r>
-        <w:t>Mat</w:t>
-      </w:r>
-      <w:r>
-        <w:t>r</w:t>
-      </w:r>
-      <w:r>
-        <w:t>ox</w:t>
+        <w:t>Zühlke</w:t>
       </w:r>
       <w:proofErr w:type="spellEnd"/>
       <w:r>
-        <w:t xml:space="preserve"> Grafikkarten </w:t>
-      </w:r>
-      <w:r>
-        <w:t xml:space="preserve">(siehe Unterkapitel </w:t>
-      </w:r>
-      <w:r>
-        <w:fldChar w:fldCharType="begin"/>
-      </w:r>
-      <w:r>
-        <w:instrText xml:space="preserve"> REF _Ref324081784 \r \h </w:instrText>
-      </w:r>
-      <w:r>
-        <w:fldChar w:fldCharType="separate"/>
-      </w:r>
-      <w:r>
-        <w:t>I.1.3.2</w:t>
-      </w:r>
-      <w:r>
-        <w:fldChar w:fldCharType="end"/>
-      </w:r>
-      <w:r>
-        <w:t xml:space="preserve"> </w:t>
-      </w:r>
-      <w:r>
-        <w:fldChar w:fldCharType="begin"/>
-      </w:r>
-      <w:r>
-        <w:instrText xml:space="preserve"> REF _Ref324081792 \h </w:instrText>
-      </w:r>
-      <w:r>
-        <w:fldChar w:fldCharType="separate"/>
-      </w:r>
-      <w:r>
-        <w:t>Grafikkarten</w:t>
-      </w:r>
-      <w:r>
-        <w:fldChar w:fldCharType="end"/>
-      </w:r>
-      <w:r>
-        <w:t xml:space="preserve">) </w:t>
-      </w:r>
-      <w:r>
-        <w:t xml:space="preserve">ist bezüglich Performance </w:t>
-      </w:r>
-      <w:r>
-        <w:t>nicht zufriedenstellend</w:t>
-      </w:r>
-      <w:r>
-        <w:t>. So kann zum Beispiel beim Abspielen eines Videos oder einer einfachen Animation ein leichtes "Ruckeln" fes</w:t>
-      </w:r>
-      <w:r>
-        <w:t xml:space="preserve">tgestellt werden. Da in der </w:t>
-      </w:r>
-      <w:r>
-        <w:t>Video</w:t>
-      </w:r>
-      <w:r>
-        <w:t>w</w:t>
-      </w:r>
-      <w:r>
-        <w:t>all-</w:t>
-      </w:r>
-      <w:r>
-        <w:t>Applikation Animationen und</w:t>
-      </w:r>
-      <w:r>
-        <w:t xml:space="preserve"> später auch</w:t>
-      </w:r>
-      <w:r>
-        <w:t xml:space="preserve"> Videos</w:t>
-      </w:r>
-      <w:r>
-        <w:t xml:space="preserve"> eingesetzt werden sollen, stellt dieser Fakt ein </w:t>
-      </w:r>
-      <w:r>
-        <w:t>erhebliches</w:t>
-      </w:r>
-      <w:r>
-        <w:t xml:space="preserve"> Problem dar.</w:t>
-      </w:r>
-      <w:r>
-        <w:t xml:space="preserve"> D</w:t>
-      </w:r>
-      <w:r>
-        <w:t>ie</w:t>
-      </w:r>
-      <w:r>
-        <w:t xml:space="preserve"> Video</w:t>
-      </w:r>
-      <w:r>
-        <w:t>w</w:t>
-      </w:r>
-      <w:r>
-        <w:t>all</w:t>
-      </w:r>
-      <w:r>
-        <w:t>-</w:t>
-      </w:r>
-      <w:r>
-        <w:t xml:space="preserve">Applikation </w:t>
-      </w:r>
-      <w:r>
-        <w:t xml:space="preserve">soll </w:t>
-      </w:r>
-      <w:r>
-        <w:t xml:space="preserve">eine neue Technologie demonstrieren und sofort einen positiven Eindruck </w:t>
-      </w:r>
-      <w:r>
-        <w:t>beim Benutzer</w:t>
-      </w:r>
-      <w:r>
-        <w:t xml:space="preserve"> hinterlassen. Dies kann jedoch</w:t>
-      </w:r>
-      <w:r>
-        <w:t xml:space="preserve"> </w:t>
-      </w:r>
-      <w:r>
-        <w:t>nicht gewährleistet</w:t>
-      </w:r>
-      <w:r>
-        <w:t xml:space="preserve"> werden</w:t>
-      </w:r>
-      <w:r>
-        <w:t>, wenn die Applikation bei Animationen ruckelt</w:t>
-      </w:r>
-      <w:r>
-        <w:t>.</w:t>
-      </w:r>
-    </w:p>
-    <w:p>
-      <w:r>
-        <w:t xml:space="preserve">Die </w:t>
-      </w:r>
-      <w:r>
-        <w:t>Performance-</w:t>
-      </w:r>
-      <w:r>
-        <w:t>Problematik bezüglich Grafikkarten</w:t>
-      </w:r>
-      <w:r>
-        <w:t xml:space="preserve"> allgemein</w:t>
-      </w:r>
-      <w:r>
-        <w:t xml:space="preserve"> wurde auch am </w:t>
-      </w:r>
-      <w:r>
-        <w:t xml:space="preserve">Meeting vom 12.04.2012 mit Markus </w:t>
-      </w:r>
-      <w:proofErr w:type="spellStart"/>
-      <w:r>
-        <w:t>Flückiger</w:t>
-      </w:r>
-      <w:proofErr w:type="spellEnd"/>
-      <w:r>
-        <w:t xml:space="preserve"> von der Zühlke Engineering AG</w:t>
-      </w:r>
-      <w:r>
-        <w:t xml:space="preserve"> besprochen</w:t>
-      </w:r>
-      <w:r>
-        <w:t xml:space="preserve">. Seine erste </w:t>
-      </w:r>
-      <w:r>
-        <w:t>Vermutung</w:t>
-      </w:r>
-      <w:r>
-        <w:t xml:space="preserve"> war, dass das Problem mit WPF zusammenhän</w:t>
-      </w:r>
-      <w:r>
-        <w:t>gt</w:t>
-      </w:r>
-      <w:r>
-        <w:t xml:space="preserve">, da diese Technologie </w:t>
-      </w:r>
-      <w:r>
-        <w:t xml:space="preserve">sich </w:t>
-      </w:r>
-      <w:r>
-        <w:t xml:space="preserve">nicht </w:t>
-      </w:r>
-      <w:r>
-        <w:t>für</w:t>
-      </w:r>
-      <w:r>
-        <w:t xml:space="preserve"> </w:t>
-      </w:r>
-      <w:r>
-        <w:t>grafis</w:t>
-      </w:r>
-      <w:r>
-        <w:t xml:space="preserve">ch aufwändige </w:t>
-      </w:r>
-      <w:r>
-        <w:t>Applikationen</w:t>
-      </w:r>
-      <w:r>
-        <w:t xml:space="preserve"> </w:t>
-      </w:r>
-      <w:r>
-        <w:t>eignet</w:t>
-      </w:r>
-      <w:r>
-        <w:t>. Nach Abs</w:t>
-      </w:r>
-      <w:r>
-        <w:t xml:space="preserve">prache mit Spezialisten der </w:t>
-      </w:r>
-      <w:r>
-        <w:t>Zühlke Engineering AG</w:t>
+        <w:t xml:space="preserve"> Engineering AG</w:t>
       </w:r>
       <w:r>
         <w:t xml:space="preserve"> schickte Markus </w:t>
@@ -9317,7 +9492,7 @@
         <w:rPr>
           <w:rStyle w:val="FootnoteReference"/>
         </w:rPr>
-        <w:t>2</w:t>
+        <w:t>5</w:t>
       </w:r>
       <w:r>
         <w:rPr>
@@ -9388,14 +9563,14 @@
       <w:r>
         <w:t>VLC</w:t>
       </w:r>
-      <w:bookmarkStart w:id="56" w:name="_Ref327304578"/>
+      <w:bookmarkStart w:id="55" w:name="_Ref327304578"/>
       <w:r>
         <w:rPr>
           <w:rStyle w:val="FootnoteReference"/>
         </w:rPr>
         <w:footnoteReference w:id="5"/>
       </w:r>
-      <w:bookmarkEnd w:id="56"/>
+      <w:bookmarkEnd w:id="55"/>
       <w:r>
         <w:t xml:space="preserve"> (Version 2.0.1)</w:t>
       </w:r>
@@ -9433,13 +9608,8 @@
         <w:t xml:space="preserve"> (</w:t>
       </w:r>
       <w:r>
-        <w:t xml:space="preserve">z.B. OpenGL, für komplette Liste </w:t>
-      </w:r>
-      <w:proofErr w:type="gramStart"/>
-      <w:r>
-        <w:t xml:space="preserve">siehe </w:t>
-      </w:r>
-      <w:proofErr w:type="gramEnd"/>
+        <w:t xml:space="preserve">z.B. OpenGL, für komplette Liste siehe </w:t>
+      </w:r>
       <w:r>
         <w:fldChar w:fldCharType="begin"/>
       </w:r>
@@ -9528,7 +9698,6 @@
         </w:numPr>
       </w:pPr>
       <w:r>
-        <w:lastRenderedPageBreak/>
         <w:t>WPF-Applikation</w:t>
       </w:r>
       <w:r>
@@ -9592,6 +9761,7 @@
           <w:noProof/>
           <w:lang w:eastAsia="de-CH"/>
         </w:rPr>
+        <w:lastRenderedPageBreak/>
         <w:drawing>
           <wp:inline distT="0" distB="0" distL="0" distR="0" wp14:anchorId="60CBCD8C" wp14:editId="05994C21">
             <wp:extent cx="5760720" cy="4492333"/>
@@ -9633,452 +9803,473 @@
       <w:pPr>
         <w:pStyle w:val="Caption"/>
       </w:pPr>
-      <w:bookmarkStart w:id="57" w:name="_Ref327271928"/>
+      <w:bookmarkStart w:id="56" w:name="_Ref327271928"/>
       <w:r>
         <w:t xml:space="preserve">Abbildung </w:t>
       </w:r>
-      <w:fldSimple w:instr=" SEQ Abbildung \* ARABIC ">
-        <w:r>
-          <w:rPr>
-            <w:noProof/>
-          </w:rPr>
-          <w:t>12</w:t>
-        </w:r>
-      </w:fldSimple>
+      <w:r>
+        <w:fldChar w:fldCharType="begin"/>
+      </w:r>
+      <w:r>
+        <w:instrText xml:space="preserve"> SEQ Abbildung \* ARABIC </w:instrText>
+      </w:r>
+      <w:r>
+        <w:fldChar w:fldCharType="separate"/>
+      </w:r>
+      <w:r>
+        <w:rPr>
+          <w:noProof/>
+        </w:rPr>
+        <w:t>12</w:t>
+      </w:r>
+      <w:r>
+        <w:rPr>
+          <w:noProof/>
+        </w:rPr>
+        <w:fldChar w:fldCharType="end"/>
+      </w:r>
       <w:r>
         <w:t xml:space="preserve"> - Videoeinstellungen VLC Media Player</w:t>
       </w:r>
+      <w:bookmarkEnd w:id="56"/>
+    </w:p>
+    <w:p>
+      <w:r>
+        <w:t>Es wurde die Tendenz</w:t>
+      </w:r>
+      <w:r>
+        <w:t xml:space="preserve">, dass die </w:t>
+      </w:r>
+      <w:r>
+        <w:t>Videos</w:t>
+      </w:r>
+      <w:r>
+        <w:t xml:space="preserve"> </w:t>
+      </w:r>
+      <w:r>
+        <w:t>sowie die Spiele</w:t>
+      </w:r>
+      <w:r>
+        <w:t xml:space="preserve"> bei tieferer Auflösung </w:t>
+      </w:r>
+      <w:r>
+        <w:t>flüssiger</w:t>
+      </w:r>
+      <w:r>
+        <w:t xml:space="preserve"> </w:t>
+      </w:r>
+      <w:r>
+        <w:t>lau</w:t>
+      </w:r>
+      <w:r>
+        <w:t>fen</w:t>
+      </w:r>
+      <w:r>
+        <w:t xml:space="preserve"> als bei höhere</w:t>
+      </w:r>
+      <w:r>
+        <w:t>r</w:t>
+      </w:r>
+      <w:r>
+        <w:t xml:space="preserve"> Auflösung</w:t>
+      </w:r>
+      <w:r>
+        <w:t>, festgestellt</w:t>
+      </w:r>
+      <w:r>
+        <w:t xml:space="preserve">. </w:t>
+      </w:r>
+    </w:p>
+    <w:p>
+      <w:pPr>
+        <w:pStyle w:val="Heading6"/>
+      </w:pPr>
+      <w:bookmarkStart w:id="57" w:name="_Toc327350497"/>
+      <w:r>
+        <w:t>Fazit</w:t>
+      </w:r>
       <w:bookmarkEnd w:id="57"/>
     </w:p>
     <w:p>
       <w:r>
-        <w:t>Es wurde die Tendenz</w:t>
-      </w:r>
-      <w:r>
-        <w:t xml:space="preserve">, dass die </w:t>
-      </w:r>
-      <w:r>
-        <w:t>Videos</w:t>
+        <w:t>Für diese Abklärungen über DirectX  konnte nur ein Mitglied des Bachelorteams</w:t>
+      </w:r>
+      <w:r>
+        <w:t xml:space="preserve"> e</w:t>
+      </w:r>
+      <w:r>
+        <w:t>ingesetzt werden,</w:t>
+      </w:r>
+      <w:r>
+        <w:t xml:space="preserve"> Experten für ein</w:t>
+      </w:r>
+      <w:r>
+        <w:t xml:space="preserve"> Setup mit neun Monitoren und zwei </w:t>
+      </w:r>
+      <w:proofErr w:type="spellStart"/>
+      <w:r>
+        <w:t>Matro</w:t>
+      </w:r>
+      <w:r>
+        <w:t>x</w:t>
+      </w:r>
+      <w:proofErr w:type="spellEnd"/>
+      <w:r>
+        <w:t xml:space="preserve"> Grafikkarten</w:t>
+      </w:r>
+      <w:r>
+        <w:t xml:space="preserve"> (beispielsweise Personen von der Firma </w:t>
+      </w:r>
+      <w:proofErr w:type="spellStart"/>
+      <w:r>
+        <w:t>Matrox</w:t>
+      </w:r>
+      <w:proofErr w:type="spellEnd"/>
+      <w:r>
+        <w:t>)</w:t>
+      </w:r>
+      <w:r>
+        <w:t xml:space="preserve"> fehlten. Soll</w:t>
       </w:r>
       <w:r>
         <w:t xml:space="preserve"> </w:t>
       </w:r>
       <w:r>
-        <w:t>sowie die Spiele</w:t>
-      </w:r>
-      <w:r>
-        <w:t xml:space="preserve"> bei tieferer Auflösung </w:t>
-      </w:r>
+        <w:t>tatsächlich mit DirectX gearbeitet werden, so muss</w:t>
+      </w:r>
+      <w:r>
+        <w:t xml:space="preserve"> das</w:t>
+      </w:r>
+      <w:r>
+        <w:t xml:space="preserve"> </w:t>
+      </w:r>
+      <w:r>
+        <w:t>konkrete</w:t>
+      </w:r>
+      <w:r>
+        <w:t xml:space="preserve"> Setup sowie die Performance mit DirectX nochmals genauer abgeklärt werden. </w:t>
+      </w:r>
+    </w:p>
+    <w:p>
+      <w:r>
+        <w:t xml:space="preserve">Die </w:t>
+      </w:r>
+      <w:r>
+        <w:t>Videowall-</w:t>
+      </w:r>
+      <w:r>
+        <w:t xml:space="preserve">Applikation </w:t>
+      </w:r>
+      <w:r>
+        <w:t>wird</w:t>
+      </w:r>
+      <w:r>
+        <w:t xml:space="preserve"> </w:t>
+      </w:r>
+      <w:r>
+        <w:t>daher</w:t>
+      </w:r>
+      <w:r>
+        <w:t>,</w:t>
+      </w:r>
+      <w:r>
+        <w:t xml:space="preserve"> </w:t>
+      </w:r>
+      <w:r>
+        <w:t xml:space="preserve">wie </w:t>
+      </w:r>
+      <w:r>
+        <w:t xml:space="preserve">ursprünglich </w:t>
+      </w:r>
+      <w:r>
+        <w:t>geplant</w:t>
+      </w:r>
+      <w:r>
+        <w:t>,</w:t>
+      </w:r>
+      <w:r>
+        <w:t xml:space="preserve"> weiter mit WPF entwickelt.</w:t>
+      </w:r>
+    </w:p>
+    <w:p>
+      <w:pPr>
+        <w:pStyle w:val="Heading5"/>
+      </w:pPr>
+      <w:bookmarkStart w:id="58" w:name="_Ref327017208"/>
+      <w:bookmarkStart w:id="59" w:name="_Toc327350498"/>
+      <w:r>
+        <w:t xml:space="preserve">Tests auf abgeänderter Testhardware mit </w:t>
+      </w:r>
+      <w:r>
+        <w:t>einer</w:t>
+      </w:r>
+      <w:r>
+        <w:t xml:space="preserve"> Grafikkarte und </w:t>
+      </w:r>
+      <w:r>
+        <w:t>acht</w:t>
+      </w:r>
+      <w:r>
+        <w:t xml:space="preserve"> Monitoren</w:t>
+      </w:r>
+      <w:bookmarkEnd w:id="58"/>
+      <w:bookmarkEnd w:id="59"/>
+    </w:p>
+    <w:p>
+      <w:r>
+        <w:t>Am 18.05.2012 testete das Team, ob die Performance von WPF- oder DirectX-Applikationen gesteigert werden kann, wenn die Video</w:t>
+      </w:r>
+      <w:r>
+        <w:t>w</w:t>
+      </w:r>
+      <w:r>
+        <w:t xml:space="preserve">all aus nur acht Monitoren </w:t>
+      </w:r>
+      <w:r>
+        <w:t>besteh</w:t>
+      </w:r>
+      <w:r>
+        <w:t>en würde</w:t>
+      </w:r>
+      <w:r>
+        <w:t>. Dazu wurde die  Grafikkarte mit den zwei Anschlüssen (</w:t>
+      </w:r>
+      <w:proofErr w:type="spellStart"/>
+      <w:r>
+        <w:t>Matrox</w:t>
+      </w:r>
+      <w:proofErr w:type="spellEnd"/>
+      <w:r>
+        <w:t xml:space="preserve"> M9128, siehe Kapitel </w:t>
+      </w:r>
+      <w:r>
+        <w:fldChar w:fldCharType="begin"/>
+      </w:r>
+      <w:r>
+        <w:instrText xml:space="preserve"> REF _Ref325118460 \r \h </w:instrText>
+      </w:r>
+      <w:r>
+        <w:fldChar w:fldCharType="separate"/>
+      </w:r>
+      <w:r>
+        <w:t>I.1.3.2</w:t>
+      </w:r>
+      <w:r>
+        <w:fldChar w:fldCharType="end"/>
+      </w:r>
+      <w:r>
+        <w:t xml:space="preserve"> </w:t>
+      </w:r>
+      <w:r>
+        <w:fldChar w:fldCharType="begin"/>
+      </w:r>
+      <w:r>
+        <w:instrText xml:space="preserve"> REF _Ref325118463 \h </w:instrText>
+      </w:r>
+      <w:r>
+        <w:fldChar w:fldCharType="separate"/>
+      </w:r>
+      <w:r>
+        <w:t>Grafikkarten</w:t>
+      </w:r>
+      <w:r>
+        <w:fldChar w:fldCharType="end"/>
+      </w:r>
+      <w:r>
+        <w:t>) aus dem Schulcomputer ausgebaut</w:t>
+      </w:r>
+      <w:r>
+        <w:t xml:space="preserve"> und nur die andere Grafikkarte mit den acht Anschlüssen verwendet. Die Eignung der </w:t>
+      </w:r>
+      <w:r>
+        <w:t xml:space="preserve">2 x 4 Monitorkonstellation dieses </w:t>
+      </w:r>
+      <w:r>
+        <w:t xml:space="preserve">Setups ist im Unterkapitel </w:t>
+      </w:r>
+      <w:r>
+        <w:fldChar w:fldCharType="begin"/>
+      </w:r>
+      <w:r>
+        <w:instrText xml:space="preserve"> REF _Ref325119142 \r \h </w:instrText>
+      </w:r>
+      <w:r>
+        <w:fldChar w:fldCharType="separate"/>
+      </w:r>
+      <w:r>
+        <w:t>I.1.3.1.4</w:t>
+      </w:r>
+      <w:r>
+        <w:fldChar w:fldCharType="end"/>
+      </w:r>
+      <w:r>
+        <w:t xml:space="preserve"> </w:t>
+      </w:r>
+      <w:r>
+        <w:fldChar w:fldCharType="begin"/>
+      </w:r>
+      <w:r>
+        <w:instrText xml:space="preserve"> REF _Ref325119142 \h </w:instrText>
+      </w:r>
+      <w:r>
+        <w:fldChar w:fldCharType="separate"/>
+      </w:r>
+      <w:r>
+        <w:t>Variante D: 2 x 4 55“ Monitore</w:t>
+      </w:r>
+      <w:r>
+        <w:fldChar w:fldCharType="end"/>
+      </w:r>
+      <w:r>
+        <w:t xml:space="preserve"> </w:t>
+      </w:r>
+      <w:r>
+        <w:t>beschrieben.</w:t>
+      </w:r>
+    </w:p>
+    <w:p>
+      <w:r>
+        <w:t xml:space="preserve">Zur Durchführung der Tests wurde </w:t>
+      </w:r>
+      <w:r>
+        <w:t xml:space="preserve">zuerst </w:t>
+      </w:r>
+      <w:r>
+        <w:t>der</w:t>
+      </w:r>
+      <w:r>
+        <w:t xml:space="preserve"> WDDM</w:t>
+      </w:r>
+      <w:r>
+        <w:t xml:space="preserve"> Treiber installiert, danach der XDDM Treiber.</w:t>
+      </w:r>
+      <w:r>
+        <w:t xml:space="preserve"> </w:t>
+      </w:r>
+      <w:r>
+        <w:t xml:space="preserve">Beide </w:t>
+      </w:r>
+      <w:r>
+        <w:t>erlaub</w:t>
+      </w:r>
+      <w:r>
+        <w:t>en</w:t>
+      </w:r>
+      <w:r>
+        <w:t xml:space="preserve"> d</w:t>
+      </w:r>
+      <w:r>
+        <w:t>as</w:t>
+      </w:r>
+      <w:r>
+        <w:t xml:space="preserve"> Zusammenf</w:t>
+      </w:r>
+      <w:r>
+        <w:t xml:space="preserve">ühren der zwei auf der Karte befindlichen </w:t>
+      </w:r>
+      <w:r>
+        <w:t>GPUs</w:t>
+      </w:r>
+      <w:r>
+        <w:t xml:space="preserve"> zu einer logischen Grafikkarte.</w:t>
+      </w:r>
+      <w:r>
+        <w:t xml:space="preserve"> </w:t>
+      </w:r>
+      <w:r>
+        <w:t>Die Erwartung, dass Applikationen flüssiger laufen, da</w:t>
+      </w:r>
+      <w:r>
+        <w:t xml:space="preserve"> in diesem Setup keine Kommunikation mit einer weiteren Grafikkarte besteht,</w:t>
+      </w:r>
+      <w:r>
+        <w:t xml:space="preserve"> wurde nicht erfüllt.</w:t>
+      </w:r>
+      <w:r>
+        <w:t xml:space="preserve"> Das Team stellte zwar fest, dass die DirectX-Applikation ein bisschen </w:t>
+      </w:r>
+      <w:proofErr w:type="gramStart"/>
       <w:r>
         <w:t>flüssiger</w:t>
       </w:r>
+      <w:proofErr w:type="gramEnd"/>
+      <w:r>
+        <w:t xml:space="preserve"> (ca. 12 FPS)</w:t>
+      </w:r>
+      <w:r>
+        <w:t xml:space="preserve"> liefen als bei den Tests im Unterkapitel </w:t>
+      </w:r>
+      <w:r>
+        <w:fldChar w:fldCharType="begin"/>
+      </w:r>
+      <w:r>
+        <w:instrText xml:space="preserve"> REF _Ref325119794 \r \h </w:instrText>
+      </w:r>
+      <w:r>
+        <w:fldChar w:fldCharType="separate"/>
+      </w:r>
+      <w:r>
+        <w:t>I.1.3.3.2</w:t>
+      </w:r>
+      <w:r>
+        <w:fldChar w:fldCharType="end"/>
+      </w:r>
       <w:r>
         <w:t xml:space="preserve"> </w:t>
       </w:r>
       <w:r>
-        <w:t>lau</w:t>
-      </w:r>
-      <w:r>
-        <w:t>fen</w:t>
-      </w:r>
-      <w:r>
-        <w:t xml:space="preserve"> als bei höhere</w:t>
-      </w:r>
-      <w:r>
-        <w:t>r</w:t>
-      </w:r>
-      <w:r>
-        <w:t xml:space="preserve"> Auflösung</w:t>
-      </w:r>
-      <w:r>
-        <w:t>, festgestellt</w:t>
-      </w:r>
-      <w:r>
-        <w:t xml:space="preserve">. </w:t>
-      </w:r>
-    </w:p>
-    <w:p>
-      <w:pPr>
-        <w:pStyle w:val="Heading6"/>
-      </w:pPr>
-      <w:bookmarkStart w:id="58" w:name="_Toc327349704"/>
-      <w:r>
-        <w:t>Fazit</w:t>
-      </w:r>
-      <w:bookmarkEnd w:id="58"/>
-    </w:p>
-    <w:p>
-      <w:r>
-        <w:t>Für diese Abklärungen über DirectX  konnte nur ein Mitglied des Bachelorteams</w:t>
-      </w:r>
-      <w:r>
-        <w:t xml:space="preserve"> e</w:t>
-      </w:r>
-      <w:r>
-        <w:t>ingesetzt werden,</w:t>
-      </w:r>
-      <w:r>
-        <w:t xml:space="preserve"> Experten für ein</w:t>
-      </w:r>
-      <w:r>
-        <w:t xml:space="preserve"> Setup mit neun Monitoren und zwei </w:t>
+        <w:fldChar w:fldCharType="begin"/>
+      </w:r>
+      <w:r>
+        <w:instrText xml:space="preserve"> REF _Ref325119794 \h </w:instrText>
+      </w:r>
+      <w:r>
+        <w:fldChar w:fldCharType="separate"/>
+      </w:r>
+      <w:r>
+        <w:t xml:space="preserve">Test mit </w:t>
       </w:r>
       <w:proofErr w:type="spellStart"/>
       <w:r>
-        <w:t>Matro</w:t>
-      </w:r>
-      <w:r>
-        <w:t>x</w:t>
+        <w:t>Direct</w:t>
       </w:r>
       <w:proofErr w:type="spellEnd"/>
       <w:r>
-        <w:t xml:space="preserve"> Grafikkarten</w:t>
-      </w:r>
-      <w:r>
-        <w:t xml:space="preserve"> (beispielsweise Personen von der Firma </w:t>
-      </w:r>
-      <w:proofErr w:type="spellStart"/>
-      <w:r>
-        <w:t>Matrox</w:t>
-      </w:r>
-      <w:proofErr w:type="spellEnd"/>
-      <w:r>
-        <w:t>)</w:t>
-      </w:r>
-      <w:r>
-        <w:t xml:space="preserve"> fehlten. Soll</w:t>
-      </w:r>
-      <w:r>
-        <w:t xml:space="preserve"> </w:t>
-      </w:r>
-      <w:r>
-        <w:t>tatsächlich mit DirectX gearbeitet werden, so muss</w:t>
-      </w:r>
-      <w:r>
-        <w:t xml:space="preserve"> das</w:t>
-      </w:r>
-      <w:r>
-        <w:t xml:space="preserve"> </w:t>
-      </w:r>
-      <w:r>
-        <w:t>konkrete</w:t>
-      </w:r>
-      <w:r>
-        <w:t xml:space="preserve"> Setup sowie die Performance mit DirectX nochmals genauer abgeklärt werden. </w:t>
-      </w:r>
-    </w:p>
-    <w:p>
-      <w:r>
-        <w:t xml:space="preserve">Die </w:t>
-      </w:r>
-      <w:r>
-        <w:t>Videowall-</w:t>
-      </w:r>
-      <w:r>
-        <w:t xml:space="preserve">Applikation </w:t>
-      </w:r>
-      <w:r>
-        <w:t>wird</w:t>
-      </w:r>
-      <w:r>
-        <w:t xml:space="preserve"> </w:t>
-      </w:r>
-      <w:r>
-        <w:t>daher</w:t>
-      </w:r>
-      <w:r>
-        <w:t>,</w:t>
-      </w:r>
-      <w:r>
-        <w:t xml:space="preserve"> </w:t>
-      </w:r>
-      <w:r>
-        <w:t xml:space="preserve">wie </w:t>
-      </w:r>
-      <w:r>
-        <w:t xml:space="preserve">ursprünglich </w:t>
-      </w:r>
-      <w:r>
-        <w:t>geplant</w:t>
-      </w:r>
-      <w:r>
-        <w:t>,</w:t>
-      </w:r>
-      <w:r>
-        <w:t xml:space="preserve"> weiter mit WPF entwickelt.</w:t>
+        <w:t>-Applikationen</w:t>
+      </w:r>
+      <w:r>
+        <w:fldChar w:fldCharType="end"/>
+      </w:r>
+      <w:r>
+        <w:t xml:space="preserve">. Der Unterschied ist aber minim. </w:t>
+      </w:r>
+    </w:p>
+    <w:p>
+      <w:r>
+        <w:t xml:space="preserve">Die Nutzung von nur einer Grafikkarte bringt </w:t>
+      </w:r>
+      <w:r>
+        <w:t xml:space="preserve">dem Test zufolge </w:t>
+      </w:r>
+      <w:r>
+        <w:t>keine Vorteile.</w:t>
       </w:r>
     </w:p>
     <w:p>
       <w:pPr>
         <w:pStyle w:val="Heading5"/>
       </w:pPr>
-      <w:bookmarkStart w:id="59" w:name="_Ref327017208"/>
-      <w:bookmarkStart w:id="60" w:name="_Toc327349705"/>
-      <w:r>
-        <w:t xml:space="preserve">Tests auf abgeänderter Testhardware mit </w:t>
-      </w:r>
-      <w:r>
-        <w:t>einer</w:t>
-      </w:r>
-      <w:r>
-        <w:t xml:space="preserve"> Grafikkarte und </w:t>
-      </w:r>
-      <w:r>
-        <w:t>acht</w:t>
-      </w:r>
-      <w:r>
-        <w:t xml:space="preserve"> Monitoren</w:t>
-      </w:r>
-      <w:bookmarkEnd w:id="59"/>
+      <w:bookmarkStart w:id="60" w:name="_Ref325920025"/>
+      <w:bookmarkStart w:id="61" w:name="_Toc327350499"/>
+      <w:r>
+        <w:t>Tests mit verkleinertem Video</w:t>
+      </w:r>
       <w:bookmarkEnd w:id="60"/>
-    </w:p>
-    <w:p>
-      <w:r>
-        <w:t>Am 18.05.2012 testete das Team, ob die Performance von WPF- oder DirectX-Applikationen gesteigert werden kann, wenn die Video</w:t>
-      </w:r>
-      <w:r>
-        <w:t>w</w:t>
-      </w:r>
-      <w:r>
-        <w:t xml:space="preserve">all aus nur acht Monitoren </w:t>
-      </w:r>
-      <w:r>
-        <w:t>besteh</w:t>
-      </w:r>
-      <w:r>
-        <w:t>en würde</w:t>
-      </w:r>
-      <w:r>
-        <w:t>. Dazu wurde die  Grafikkarte mit den zwei Anschlüssen (</w:t>
-      </w:r>
-      <w:proofErr w:type="spellStart"/>
-      <w:r>
-        <w:t>Matrox</w:t>
-      </w:r>
-      <w:proofErr w:type="spellEnd"/>
-      <w:r>
-        <w:t xml:space="preserve"> M9128, siehe Kapitel </w:t>
-      </w:r>
-      <w:r>
-        <w:fldChar w:fldCharType="begin"/>
-      </w:r>
-      <w:r>
-        <w:instrText xml:space="preserve"> REF _Ref325118460 \r \h </w:instrText>
-      </w:r>
-      <w:r>
-        <w:fldChar w:fldCharType="separate"/>
-      </w:r>
-      <w:r>
-        <w:t>I.1.3.2</w:t>
-      </w:r>
-      <w:r>
-        <w:fldChar w:fldCharType="end"/>
-      </w:r>
-      <w:r>
-        <w:t xml:space="preserve"> </w:t>
-      </w:r>
-      <w:r>
-        <w:fldChar w:fldCharType="begin"/>
-      </w:r>
-      <w:r>
-        <w:instrText xml:space="preserve"> REF _Ref325118463 \h </w:instrText>
-      </w:r>
-      <w:r>
-        <w:fldChar w:fldCharType="separate"/>
-      </w:r>
-      <w:r>
-        <w:t>Grafikkarten</w:t>
-      </w:r>
-      <w:r>
-        <w:fldChar w:fldCharType="end"/>
-      </w:r>
-      <w:r>
-        <w:t>) aus dem Schulcomputer ausgebaut</w:t>
-      </w:r>
-      <w:r>
-        <w:t xml:space="preserve"> und nur die andere Grafikkarte mit den acht Anschlüssen verwendet. Die Eignung der </w:t>
-      </w:r>
-      <w:r>
-        <w:t xml:space="preserve">2 x 4 Monitorkonstellation dieses </w:t>
-      </w:r>
-      <w:r>
-        <w:t xml:space="preserve">Setups ist im Unterkapitel </w:t>
-      </w:r>
-      <w:r>
-        <w:fldChar w:fldCharType="begin"/>
-      </w:r>
-      <w:r>
-        <w:instrText xml:space="preserve"> REF _Ref325119142 \r \h </w:instrText>
-      </w:r>
-      <w:r>
-        <w:fldChar w:fldCharType="separate"/>
-      </w:r>
-      <w:r>
-        <w:t>I.1.3.1.4</w:t>
-      </w:r>
-      <w:r>
-        <w:fldChar w:fldCharType="end"/>
-      </w:r>
-      <w:r>
-        <w:t xml:space="preserve"> </w:t>
-      </w:r>
-      <w:r>
-        <w:fldChar w:fldCharType="begin"/>
-      </w:r>
-      <w:r>
-        <w:instrText xml:space="preserve"> REF _Ref325119142 \h </w:instrText>
-      </w:r>
-      <w:r>
-        <w:fldChar w:fldCharType="separate"/>
-      </w:r>
-      <w:r>
-        <w:t>Variante D: 2 x 4 55“ Monitore</w:t>
-      </w:r>
-      <w:r>
-        <w:fldChar w:fldCharType="end"/>
-      </w:r>
-      <w:r>
-        <w:t xml:space="preserve"> </w:t>
-      </w:r>
-      <w:r>
-        <w:t>beschrieben.</w:t>
-      </w:r>
-    </w:p>
-    <w:p>
-      <w:r>
-        <w:t xml:space="preserve">Zur Durchführung der Tests wurde </w:t>
-      </w:r>
-      <w:r>
-        <w:t xml:space="preserve">zuerst </w:t>
-      </w:r>
-      <w:r>
-        <w:t>der</w:t>
-      </w:r>
-      <w:r>
-        <w:t xml:space="preserve"> WDDM</w:t>
-      </w:r>
-      <w:r>
-        <w:t xml:space="preserve"> Treiber installiert, danach der XDDM Treiber.</w:t>
-      </w:r>
-      <w:r>
-        <w:t xml:space="preserve"> </w:t>
-      </w:r>
-      <w:r>
-        <w:t xml:space="preserve">Beide </w:t>
-      </w:r>
-      <w:r>
-        <w:t>erlaub</w:t>
-      </w:r>
-      <w:r>
-        <w:t>en</w:t>
-      </w:r>
-      <w:r>
-        <w:t xml:space="preserve"> d</w:t>
-      </w:r>
-      <w:r>
-        <w:t>as</w:t>
-      </w:r>
-      <w:r>
-        <w:t xml:space="preserve"> Zusammenf</w:t>
-      </w:r>
-      <w:r>
-        <w:t xml:space="preserve">ühren der zwei auf der Karte befindlichen </w:t>
-      </w:r>
-      <w:r>
-        <w:t>GPUs</w:t>
-      </w:r>
-      <w:r>
-        <w:t xml:space="preserve"> zu einer logischen Grafikkarte.</w:t>
-      </w:r>
-      <w:r>
-        <w:t xml:space="preserve"> </w:t>
-      </w:r>
-      <w:r>
-        <w:t>Die Erwartung, dass Applikationen flüssiger laufen, da</w:t>
-      </w:r>
-      <w:r>
-        <w:t xml:space="preserve"> in diesem Setup keine Kommunikation mit einer weiteren Grafikkarte besteht,</w:t>
-      </w:r>
-      <w:r>
-        <w:t xml:space="preserve"> wurde nicht erfüllt.</w:t>
-      </w:r>
-      <w:r>
-        <w:t xml:space="preserve"> Das Team stellte zwar fest, dass die DirectX-Applikation ein bisschen </w:t>
-      </w:r>
-      <w:proofErr w:type="gramStart"/>
-      <w:r>
-        <w:t>flüssiger</w:t>
-      </w:r>
-      <w:proofErr w:type="gramEnd"/>
-      <w:r>
-        <w:t xml:space="preserve"> (ca. 12 FPS)</w:t>
-      </w:r>
-      <w:r>
-        <w:t xml:space="preserve"> liefen als bei den Tests im Unterkapitel </w:t>
-      </w:r>
-      <w:r>
-        <w:fldChar w:fldCharType="begin"/>
-      </w:r>
-      <w:r>
-        <w:instrText xml:space="preserve"> REF _Ref325119794 \r \h </w:instrText>
-      </w:r>
-      <w:r>
-        <w:fldChar w:fldCharType="separate"/>
-      </w:r>
-      <w:r>
-        <w:t>I.1.3.3.2</w:t>
-      </w:r>
-      <w:r>
-        <w:fldChar w:fldCharType="end"/>
-      </w:r>
-      <w:r>
-        <w:t xml:space="preserve"> </w:t>
-      </w:r>
-      <w:r>
-        <w:fldChar w:fldCharType="begin"/>
-      </w:r>
-      <w:r>
-        <w:instrText xml:space="preserve"> REF _Ref325119794 \h </w:instrText>
-      </w:r>
-      <w:r>
-        <w:fldChar w:fldCharType="separate"/>
-      </w:r>
-      <w:r>
-        <w:t>Test mit Direct-Applikationen</w:t>
-      </w:r>
-      <w:r>
-        <w:fldChar w:fldCharType="end"/>
-      </w:r>
-      <w:r>
-        <w:t xml:space="preserve">. Der Unterschied ist aber minim. </w:t>
-      </w:r>
+      <w:bookmarkEnd w:id="61"/>
     </w:p>
     <w:p>
       <w:r>
         <w:lastRenderedPageBreak/>
-        <w:t xml:space="preserve">Die Nutzung von nur einer Grafikkarte bringt </w:t>
-      </w:r>
-      <w:r>
-        <w:t xml:space="preserve">dem Test zufolge </w:t>
-      </w:r>
-      <w:r>
-        <w:t>keine Vorteile.</w:t>
-      </w:r>
-    </w:p>
-    <w:p>
-      <w:pPr>
-        <w:pStyle w:val="Heading5"/>
-      </w:pPr>
-      <w:bookmarkStart w:id="61" w:name="_Ref325920025"/>
-      <w:bookmarkStart w:id="62" w:name="_Toc327349706"/>
-      <w:r>
-        <w:t>Tests mit verkleinertem Video</w:t>
-      </w:r>
-      <w:bookmarkEnd w:id="61"/>
-      <w:bookmarkEnd w:id="62"/>
-    </w:p>
-    <w:p>
-      <w:r>
         <w:t xml:space="preserve">Nachdem alle </w:t>
       </w:r>
       <w:r>
@@ -10172,18 +10363,31 @@
       <w:pPr>
         <w:pStyle w:val="Caption"/>
       </w:pPr>
-      <w:bookmarkStart w:id="63" w:name="_Ref325908781"/>
+      <w:bookmarkStart w:id="62" w:name="_Ref325908781"/>
       <w:r>
         <w:t xml:space="preserve">Abbildung </w:t>
       </w:r>
-      <w:fldSimple w:instr=" SEQ Abbildung \* ARABIC ">
-        <w:r>
-          <w:rPr>
-            <w:noProof/>
-          </w:rPr>
-          <w:t>13</w:t>
-        </w:r>
-      </w:fldSimple>
+      <w:r>
+        <w:fldChar w:fldCharType="begin"/>
+      </w:r>
+      <w:r>
+        <w:instrText xml:space="preserve"> SEQ Abbildung \* ARABIC </w:instrText>
+      </w:r>
+      <w:r>
+        <w:fldChar w:fldCharType="separate"/>
+      </w:r>
+      <w:r>
+        <w:rPr>
+          <w:noProof/>
+        </w:rPr>
+        <w:t>13</w:t>
+      </w:r>
+      <w:r>
+        <w:rPr>
+          <w:noProof/>
+        </w:rPr>
+        <w:fldChar w:fldCharType="end"/>
+      </w:r>
       <w:r>
         <w:t xml:space="preserve"> - Variante C 3</w:t>
       </w:r>
@@ -10205,7 +10409,7 @@
       <w:r>
         <w:t xml:space="preserve"> Video</w:t>
       </w:r>
-      <w:bookmarkEnd w:id="63"/>
+      <w:bookmarkEnd w:id="62"/>
     </w:p>
     <w:p>
       <w:r>
@@ -10247,13 +10451,8 @@
         <w:t>1080)</w:t>
       </w:r>
       <w:r>
-        <w:t xml:space="preserve"> (</w:t>
-      </w:r>
-      <w:proofErr w:type="gramStart"/>
-      <w:r>
-        <w:t xml:space="preserve">siehe </w:t>
-      </w:r>
-      <w:proofErr w:type="gramEnd"/>
+        <w:t xml:space="preserve"> (siehe </w:t>
+      </w:r>
       <w:r>
         <w:fldChar w:fldCharType="begin"/>
       </w:r>
@@ -12176,7 +12375,7 @@
           <w:lang w:val="en-US"/>
         </w:rPr>
       </w:pPr>
-      <w:bookmarkStart w:id="64" w:name="_Ref325707189"/>
+      <w:bookmarkStart w:id="63" w:name="_Ref325707189"/>
       <w:proofErr w:type="spellStart"/>
       <w:r>
         <w:rPr>
@@ -12229,7 +12428,7 @@
         </w:rPr>
         <w:t>Resultate</w:t>
       </w:r>
-      <w:bookmarkEnd w:id="64"/>
+      <w:bookmarkEnd w:id="63"/>
       <w:proofErr w:type="spellEnd"/>
     </w:p>
     <w:p>
@@ -12246,13 +12445,8 @@
         </w:numPr>
       </w:pPr>
       <w:r>
-        <w:t>Der Test #12 (</w:t>
-      </w:r>
-      <w:proofErr w:type="gramStart"/>
-      <w:r>
-        <w:t xml:space="preserve">siehe </w:t>
-      </w:r>
-      <w:proofErr w:type="gramEnd"/>
+        <w:t xml:space="preserve">Der Test #12 (siehe </w:t>
+      </w:r>
       <w:r>
         <w:fldChar w:fldCharType="begin"/>
       </w:r>
@@ -12341,17 +12535,11 @@
     </w:p>
     <w:p>
       <w:r>
-        <w:lastRenderedPageBreak/>
         <w:t>Nachfolgend werden die Kategorien der obenstehenden Tabelle</w:t>
       </w:r>
       <w:r>
-        <w:t xml:space="preserve"> (</w:t>
-      </w:r>
-      <w:proofErr w:type="gramStart"/>
-      <w:r>
-        <w:t xml:space="preserve">siehe </w:t>
-      </w:r>
-      <w:proofErr w:type="gramEnd"/>
+        <w:t xml:space="preserve"> (siehe </w:t>
+      </w:r>
       <w:r>
         <w:fldChar w:fldCharType="begin"/>
       </w:r>
@@ -12398,6 +12586,7 @@
     </w:p>
     <w:p>
       <w:r>
+        <w:lastRenderedPageBreak/>
         <w:t>Alle</w:t>
       </w:r>
       <w:r>
@@ -12476,7 +12665,7 @@
         <w:fldChar w:fldCharType="separate"/>
       </w:r>
       <w:r>
-        <w:t>I.2.2</w:t>
+        <w:t>I.1.3.2</w:t>
       </w:r>
       <w:r>
         <w:fldChar w:fldCharType="end"/>
@@ -13016,14 +13205,27 @@
       <w:r>
         <w:t xml:space="preserve">Abbildung </w:t>
       </w:r>
-      <w:fldSimple w:instr=" SEQ Abbildung \* ARABIC ">
-        <w:r>
-          <w:rPr>
-            <w:noProof/>
-          </w:rPr>
-          <w:t>14</w:t>
-        </w:r>
-      </w:fldSimple>
+      <w:r>
+        <w:fldChar w:fldCharType="begin"/>
+      </w:r>
+      <w:r>
+        <w:instrText xml:space="preserve"> SEQ Abbildung \* ARABIC </w:instrText>
+      </w:r>
+      <w:r>
+        <w:fldChar w:fldCharType="separate"/>
+      </w:r>
+      <w:r>
+        <w:rPr>
+          <w:noProof/>
+        </w:rPr>
+        <w:t>14</w:t>
+      </w:r>
+      <w:r>
+        <w:rPr>
+          <w:noProof/>
+        </w:rPr>
+        <w:fldChar w:fldCharType="end"/>
+      </w:r>
       <w:r>
         <w:t xml:space="preserve"> - Konfiguration "Independent"</w:t>
       </w:r>
@@ -14061,11 +14263,11 @@
       <w:pPr>
         <w:pStyle w:val="Heading5"/>
       </w:pPr>
-      <w:bookmarkStart w:id="65" w:name="_Toc327349707"/>
+      <w:bookmarkStart w:id="64" w:name="_Toc327350500"/>
       <w:r>
         <w:t>Fazit der durchgeführten Tests mit unterschiedlicher Hardwarekonstellation</w:t>
       </w:r>
-      <w:bookmarkEnd w:id="65"/>
+      <w:bookmarkEnd w:id="64"/>
     </w:p>
     <w:p>
       <w:r>
@@ -14195,13 +14397,8 @@
     </w:p>
     <w:p>
       <w:r>
-        <w:t>Für Programme mit wenig Bewegung wird die Konfiguration von Test #12 (</w:t>
-      </w:r>
-      <w:proofErr w:type="gramStart"/>
-      <w:r>
-        <w:t xml:space="preserve">siehe </w:t>
-      </w:r>
-      <w:proofErr w:type="gramEnd"/>
+        <w:t xml:space="preserve">Für Programme mit wenig Bewegung wird die Konfiguration von Test #12 (siehe </w:t>
+      </w:r>
       <w:r>
         <w:fldChar w:fldCharType="begin"/>
       </w:r>
@@ -14434,9 +14631,9 @@
       <w:r>
         <w:t>gelesen werden.</w:t>
       </w:r>
-      <w:bookmarkStart w:id="66" w:name="_Ref324064816"/>
-      <w:bookmarkStart w:id="67" w:name="_Ref325193612"/>
-      <w:bookmarkStart w:id="68" w:name="_Ref325441553"/>
+      <w:bookmarkStart w:id="65" w:name="_Ref324064816"/>
+      <w:bookmarkStart w:id="66" w:name="_Ref325193612"/>
+      <w:bookmarkStart w:id="67" w:name="_Ref325441553"/>
       <w:r>
         <w:br w:type="page"/>
       </w:r>
@@ -14445,8 +14642,8 @@
       <w:pPr>
         <w:pStyle w:val="Heading3"/>
       </w:pPr>
-      <w:bookmarkStart w:id="69" w:name="_Ref327307265"/>
-      <w:bookmarkStart w:id="70" w:name="_Toc327349708"/>
+      <w:bookmarkStart w:id="68" w:name="_Ref327307265"/>
+      <w:bookmarkStart w:id="69" w:name="_Toc327350501"/>
       <w:r>
         <w:lastRenderedPageBreak/>
         <w:t>Mitsubishi Display</w:t>
@@ -14454,11 +14651,11 @@
       <w:r>
         <w:t xml:space="preserve"> Wall</w:t>
       </w:r>
+      <w:bookmarkEnd w:id="65"/>
       <w:bookmarkEnd w:id="66"/>
       <w:bookmarkEnd w:id="67"/>
       <w:bookmarkEnd w:id="68"/>
       <w:bookmarkEnd w:id="69"/>
-      <w:bookmarkEnd w:id="70"/>
     </w:p>
     <w:p>
       <w:r>
@@ -14949,161 +15146,161 @@
       <w:pPr>
         <w:pStyle w:val="Heading3"/>
       </w:pPr>
-      <w:bookmarkStart w:id="71" w:name="_Toc327349709"/>
+      <w:bookmarkStart w:id="70" w:name="_Toc327350502"/>
       <w:r>
         <w:lastRenderedPageBreak/>
         <w:t>Beschaffungsanalyse</w:t>
       </w:r>
+      <w:bookmarkEnd w:id="70"/>
+    </w:p>
+    <w:p>
+      <w:r>
+        <w:t xml:space="preserve">Um eine Empfehlung für das </w:t>
+      </w:r>
+      <w:r>
+        <w:t>en</w:t>
+      </w:r>
+      <w:r>
+        <w:t>d</w:t>
+      </w:r>
+      <w:r>
+        <w:t>gültige System</w:t>
+      </w:r>
+      <w:r>
+        <w:t xml:space="preserve"> machen zu können</w:t>
+      </w:r>
+      <w:r>
+        <w:t>,</w:t>
+      </w:r>
+      <w:r>
+        <w:t xml:space="preserve"> wurden</w:t>
+      </w:r>
+      <w:r>
+        <w:t xml:space="preserve"> </w:t>
+      </w:r>
+      <w:r>
+        <w:t xml:space="preserve">mehrere </w:t>
+      </w:r>
+      <w:r>
+        <w:t>Offerten</w:t>
+      </w:r>
+      <w:r>
+        <w:t xml:space="preserve"> </w:t>
+      </w:r>
+      <w:r>
+        <w:t xml:space="preserve">für Monitore </w:t>
+      </w:r>
+      <w:r>
+        <w:t>eingeholt</w:t>
+      </w:r>
+      <w:r>
+        <w:t>. D</w:t>
+      </w:r>
+      <w:r>
+        <w:t>iese können im Anhang eingesehen werden</w:t>
+      </w:r>
+      <w:r>
+        <w:t xml:space="preserve"> (TODO Anhang)</w:t>
+      </w:r>
+      <w:r>
+        <w:t>.</w:t>
+      </w:r>
+      <w:r>
+        <w:t xml:space="preserve"> </w:t>
+      </w:r>
+    </w:p>
+    <w:p>
+      <w:r>
+        <w:t>Für die Videowall sollen d</w:t>
+      </w:r>
+      <w:r>
+        <w:t xml:space="preserve">ie im Kapitel </w:t>
+      </w:r>
+      <w:r>
+        <w:fldChar w:fldCharType="begin"/>
+      </w:r>
+      <w:r>
+        <w:instrText xml:space="preserve"> REF _Ref326677260 \r \h </w:instrText>
+      </w:r>
+      <w:r>
+        <w:fldChar w:fldCharType="separate"/>
+      </w:r>
+      <w:r>
+        <w:t>I.1.3.2</w:t>
+      </w:r>
+      <w:r>
+        <w:fldChar w:fldCharType="end"/>
+      </w:r>
+      <w:r>
+        <w:t xml:space="preserve"> </w:t>
+      </w:r>
+      <w:r>
+        <w:fldChar w:fldCharType="begin"/>
+      </w:r>
+      <w:r>
+        <w:instrText xml:space="preserve"> REF _Ref326677262 \h </w:instrText>
+      </w:r>
+      <w:r>
+        <w:fldChar w:fldCharType="separate"/>
+      </w:r>
+      <w:r>
+        <w:t>Grafikkarten</w:t>
+      </w:r>
+      <w:r>
+        <w:fldChar w:fldCharType="end"/>
+      </w:r>
+      <w:r>
+        <w:t xml:space="preserve"> </w:t>
+      </w:r>
+      <w:r>
+        <w:t xml:space="preserve">beschriebenen Grafikkarten </w:t>
+      </w:r>
+      <w:r>
+        <w:t>favorisiert</w:t>
+      </w:r>
+      <w:r>
+        <w:t xml:space="preserve"> werde</w:t>
+      </w:r>
+      <w:r>
+        <w:t>, da diese im Zuge der Hardware</w:t>
+      </w:r>
+      <w:r>
+        <w:t>-</w:t>
+      </w:r>
+      <w:r>
+        <w:t xml:space="preserve">Evaluation </w:t>
+      </w:r>
+      <w:r>
+        <w:t>bereits gekauft</w:t>
+      </w:r>
+      <w:r>
+        <w:t xml:space="preserve"> wurden.</w:t>
+      </w:r>
+    </w:p>
+    <w:p>
+      <w:pPr>
+        <w:pStyle w:val="Heading4"/>
+      </w:pPr>
+      <w:bookmarkStart w:id="71" w:name="_Toc327350503"/>
+      <w:r>
+        <w:t>Videowall mit 3</w:t>
+      </w:r>
+      <w:r>
+        <w:t xml:space="preserve"> </w:t>
+      </w:r>
+      <w:r>
+        <w:t>x</w:t>
+      </w:r>
+      <w:r>
+        <w:t xml:space="preserve"> </w:t>
+      </w:r>
+      <w:r>
+        <w:t>3 55“</w:t>
+      </w:r>
+      <w:r>
+        <w:t xml:space="preserve"> Monitoren</w:t>
+      </w:r>
       <w:bookmarkEnd w:id="71"/>
-    </w:p>
-    <w:p>
-      <w:r>
-        <w:t xml:space="preserve">Um eine Empfehlung für das </w:t>
-      </w:r>
-      <w:r>
-        <w:t>en</w:t>
-      </w:r>
-      <w:r>
-        <w:t>d</w:t>
-      </w:r>
-      <w:r>
-        <w:t>gültige System</w:t>
-      </w:r>
-      <w:r>
-        <w:t xml:space="preserve"> machen zu können</w:t>
-      </w:r>
-      <w:r>
-        <w:t>,</w:t>
-      </w:r>
-      <w:r>
-        <w:t xml:space="preserve"> wurden</w:t>
-      </w:r>
-      <w:r>
-        <w:t xml:space="preserve"> </w:t>
-      </w:r>
-      <w:r>
-        <w:t xml:space="preserve">mehrere </w:t>
-      </w:r>
-      <w:r>
-        <w:t>Offerten</w:t>
-      </w:r>
-      <w:r>
-        <w:t xml:space="preserve"> </w:t>
-      </w:r>
-      <w:r>
-        <w:t xml:space="preserve">für Monitore </w:t>
-      </w:r>
-      <w:r>
-        <w:t>eingeholt</w:t>
-      </w:r>
-      <w:r>
-        <w:t>. D</w:t>
-      </w:r>
-      <w:r>
-        <w:t>iese können im Anhang eingesehen werden</w:t>
-      </w:r>
-      <w:r>
-        <w:t xml:space="preserve"> (TODO Anhang)</w:t>
-      </w:r>
-      <w:r>
-        <w:t>.</w:t>
-      </w:r>
-      <w:r>
-        <w:t xml:space="preserve"> </w:t>
-      </w:r>
-    </w:p>
-    <w:p>
-      <w:r>
-        <w:t>Für die Videowall sollen d</w:t>
-      </w:r>
-      <w:r>
-        <w:t xml:space="preserve">ie im Kapitel </w:t>
-      </w:r>
-      <w:r>
-        <w:fldChar w:fldCharType="begin"/>
-      </w:r>
-      <w:r>
-        <w:instrText xml:space="preserve"> REF _Ref326677260 \r \h </w:instrText>
-      </w:r>
-      <w:r>
-        <w:fldChar w:fldCharType="separate"/>
-      </w:r>
-      <w:r>
-        <w:t>I.1.3.2</w:t>
-      </w:r>
-      <w:r>
-        <w:fldChar w:fldCharType="end"/>
-      </w:r>
-      <w:r>
-        <w:t xml:space="preserve"> </w:t>
-      </w:r>
-      <w:r>
-        <w:fldChar w:fldCharType="begin"/>
-      </w:r>
-      <w:r>
-        <w:instrText xml:space="preserve"> REF _Ref326677262 \h </w:instrText>
-      </w:r>
-      <w:r>
-        <w:fldChar w:fldCharType="separate"/>
-      </w:r>
-      <w:r>
-        <w:t>Grafikkarten</w:t>
-      </w:r>
-      <w:r>
-        <w:fldChar w:fldCharType="end"/>
-      </w:r>
-      <w:r>
-        <w:t xml:space="preserve"> </w:t>
-      </w:r>
-      <w:r>
-        <w:t xml:space="preserve">beschriebenen Grafikkarten </w:t>
-      </w:r>
-      <w:r>
-        <w:t>favorisiert</w:t>
-      </w:r>
-      <w:r>
-        <w:t xml:space="preserve"> werde</w:t>
-      </w:r>
-      <w:r>
-        <w:t>, da diese im Zuge der Hardware</w:t>
-      </w:r>
-      <w:r>
-        <w:t>-</w:t>
-      </w:r>
-      <w:r>
-        <w:t xml:space="preserve">Evaluation </w:t>
-      </w:r>
-      <w:r>
-        <w:t>bereits gekauft</w:t>
-      </w:r>
-      <w:r>
-        <w:t xml:space="preserve"> wurden.</w:t>
-      </w:r>
-    </w:p>
-    <w:p>
-      <w:pPr>
-        <w:pStyle w:val="Heading4"/>
-      </w:pPr>
-      <w:bookmarkStart w:id="72" w:name="_Toc327349710"/>
-      <w:r>
-        <w:t>Videowall mit 3</w:t>
-      </w:r>
-      <w:r>
-        <w:t xml:space="preserve"> </w:t>
-      </w:r>
-      <w:r>
-        <w:t>x</w:t>
-      </w:r>
-      <w:r>
-        <w:t xml:space="preserve"> </w:t>
-      </w:r>
-      <w:r>
-        <w:t>3 55“</w:t>
-      </w:r>
-      <w:r>
-        <w:t xml:space="preserve"> Monitoren</w:t>
-      </w:r>
-      <w:bookmarkEnd w:id="72"/>
     </w:p>
     <w:p>
       <w:r>
@@ -15352,18 +15549,28 @@
       <w:pPr>
         <w:pStyle w:val="Heading5"/>
       </w:pPr>
-      <w:bookmarkStart w:id="73" w:name="_Ref326680092"/>
-      <w:bookmarkStart w:id="74" w:name="_Toc327349711"/>
+      <w:bookmarkStart w:id="72" w:name="_Ref326680092"/>
+      <w:bookmarkStart w:id="73" w:name="_Toc327350504"/>
       <w:r>
         <w:t xml:space="preserve">Verwendung </w:t>
       </w:r>
       <w:r>
         <w:t>von Daisy Chain Board</w:t>
       </w:r>
+      <w:bookmarkEnd w:id="72"/>
       <w:bookmarkEnd w:id="73"/>
-      <w:bookmarkEnd w:id="74"/>
-    </w:p>
-    <w:p>
+    </w:p>
+    <w:p>
+      <w:pPr>
+        <w:rPr>
+          <w:rFonts w:asciiTheme="majorHAnsi" w:hAnsiTheme="majorHAnsi"/>
+          <w:b/>
+          <w:color w:val="00629E"/>
+          <w:spacing w:val="15"/>
+          <w:sz w:val="22"/>
+          <w:szCs w:val="22"/>
+        </w:rPr>
+      </w:pPr>
       <w:r>
         <w:t>Die Mitsubishi Display Wall</w:t>
       </w:r>
@@ -15380,7 +15587,7 @@
         <w:fldChar w:fldCharType="separate"/>
       </w:r>
       <w:r>
-        <w:t>I.1.4</w:t>
+        <w:t>0</w:t>
       </w:r>
       <w:r>
         <w:fldChar w:fldCharType="end"/>
@@ -15398,6 +15605,12 @@
         <w:fldChar w:fldCharType="separate"/>
       </w:r>
       <w:r>
+        <w:br w:type="page"/>
+      </w:r>
+    </w:p>
+    <w:p>
+      <w:r>
+        <w:lastRenderedPageBreak/>
         <w:t>Mitsubishi Display Wall</w:t>
       </w:r>
       <w:r>
@@ -15573,7 +15786,7 @@
       <w:pPr>
         <w:pStyle w:val="Heading4"/>
       </w:pPr>
-      <w:bookmarkStart w:id="75" w:name="_Toc327349712"/>
+      <w:bookmarkStart w:id="74" w:name="_Toc327350505"/>
       <w:r>
         <w:t>Videowall mit 3</w:t>
       </w:r>
@@ -15589,7 +15802,7 @@
       <w:r>
         <w:t>3 46“ Monitoren</w:t>
       </w:r>
-      <w:bookmarkEnd w:id="75"/>
+      <w:bookmarkEnd w:id="74"/>
     </w:p>
     <w:p>
       <w:r>
@@ -15732,8 +15945,8 @@
       <w:pPr>
         <w:pStyle w:val="Heading3"/>
       </w:pPr>
-      <w:bookmarkStart w:id="76" w:name="_Ref325921078"/>
-      <w:bookmarkStart w:id="77" w:name="_Toc327349713"/>
+      <w:bookmarkStart w:id="75" w:name="_Ref325921078"/>
+      <w:bookmarkStart w:id="76" w:name="_Toc327350506"/>
       <w:r>
         <w:lastRenderedPageBreak/>
         <w:t xml:space="preserve">Lesbarkeit </w:t>
@@ -15744,395 +15957,395 @@
       <w:r>
         <w:t>Poster</w:t>
       </w:r>
+      <w:bookmarkEnd w:id="75"/>
       <w:bookmarkEnd w:id="76"/>
+    </w:p>
+    <w:p>
+      <w:r>
+        <w:t>Dem Team standen 21 Testpos</w:t>
+      </w:r>
+      <w:r>
+        <w:t>ter zur Verfügung. Davon waren zehn</w:t>
+      </w:r>
+      <w:r>
+        <w:t xml:space="preserve"> von der Informatik-, </w:t>
+      </w:r>
+      <w:r>
+        <w:t>vier</w:t>
+      </w:r>
+      <w:r>
+        <w:t xml:space="preserve"> von der Elektrotechnik- und </w:t>
+      </w:r>
+      <w:r>
+        <w:t>sieben</w:t>
+      </w:r>
+      <w:r>
+        <w:t xml:space="preserve"> von der Landschaftsarchitektur-Abteilung. </w:t>
+      </w:r>
+      <w:r>
+        <w:t>Bei einer Auflösung von 1xHD sind d</w:t>
+      </w:r>
+      <w:r>
+        <w:t xml:space="preserve">ie Texte der </w:t>
+      </w:r>
+      <w:r>
+        <w:t>Poster der Abteilungen Informatik und Elektrotechnik</w:t>
+      </w:r>
+      <w:r>
+        <w:t xml:space="preserve"> problemlos lesbar</w:t>
+      </w:r>
+      <w:r>
+        <w:t>,</w:t>
+      </w:r>
+      <w:r>
+        <w:t xml:space="preserve"> </w:t>
+      </w:r>
+      <w:r>
+        <w:t>d</w:t>
+      </w:r>
+      <w:r>
+        <w:t>ie der Landschaftsarchitektur jedoch nicht. Daher wurde geprüft</w:t>
+      </w:r>
+      <w:r>
+        <w:t>,</w:t>
+      </w:r>
+      <w:r>
+        <w:t xml:space="preserve"> ob eine Auflösung von 3xHD </w:t>
+      </w:r>
+      <w:r>
+        <w:t>die Lesbarkeit der Landschaftsarchitektur-Poster</w:t>
+      </w:r>
+      <w:r>
+        <w:t xml:space="preserve"> </w:t>
+      </w:r>
+      <w:r>
+        <w:t>verbessern</w:t>
+      </w:r>
+      <w:r>
+        <w:t xml:space="preserve"> könnte. </w:t>
+      </w:r>
+    </w:p>
+    <w:p>
+      <w:r>
+        <w:t>Für den Test wurden zwei Bilder vorbereitet. Da</w:t>
+      </w:r>
+      <w:r>
+        <w:t>s eine soll eine Auflösung von 3xHD simulieren. Dazu wurde ein Neuntel eines Landschaftsarchitektur-Posters auf einem weissen Hintergrund mit dem Format 16:9 platziert.</w:t>
+      </w:r>
+      <w:r>
+        <w:t xml:space="preserve"> Der Ausschnitt de</w:t>
+      </w:r>
+      <w:r>
+        <w:t>s</w:t>
+      </w:r>
+      <w:r>
+        <w:t xml:space="preserve"> Posters</w:t>
+      </w:r>
+      <w:r>
+        <w:t xml:space="preserve"> wurde so</w:t>
+      </w:r>
+      <w:r>
+        <w:t xml:space="preserve"> angepasst und</w:t>
+      </w:r>
+      <w:r>
+        <w:t xml:space="preserve"> positioniert, dass e</w:t>
+      </w:r>
+      <w:r>
+        <w:t>r</w:t>
+      </w:r>
+      <w:r>
+        <w:t xml:space="preserve"> 11/12 der Vertikale einnahm. Für das zweite Bild</w:t>
+      </w:r>
+      <w:r>
+        <w:t>, um eine Auflösung von 1xHD zu simulieren,</w:t>
+      </w:r>
+      <w:r>
+        <w:t xml:space="preserve"> wurde wiederum ein weisser Hintergrund mit dem Format 16:9 verwendet.</w:t>
+      </w:r>
+      <w:r>
+        <w:t xml:space="preserve"> Dieses Mal</w:t>
+      </w:r>
+      <w:r>
+        <w:t xml:space="preserve"> wurde das ganze Landschaftsarchitektur-Poster </w:t>
+      </w:r>
+      <w:r>
+        <w:t xml:space="preserve">so angepasst und positioniert, dass es </w:t>
+      </w:r>
+      <w:r>
+        <w:t>3/4</w:t>
+      </w:r>
+      <w:r>
+        <w:t xml:space="preserve"> der Höhe des Hintergrundes einnahm. Bei beiden Bildern dürfen die Poster nicht den</w:t>
+      </w:r>
+      <w:r>
+        <w:t xml:space="preserve"> ganzen Platz einnehmen, da d</w:t>
+      </w:r>
+      <w:r>
+        <w:t>er</w:t>
+      </w:r>
+      <w:r>
+        <w:t xml:space="preserve"> freie Bereich</w:t>
+      </w:r>
+      <w:r>
+        <w:t xml:space="preserve"> in der Video</w:t>
+      </w:r>
+      <w:r>
+        <w:t>w</w:t>
+      </w:r>
+      <w:r>
+        <w:t>all</w:t>
+      </w:r>
+      <w:r>
+        <w:t>-</w:t>
+      </w:r>
+      <w:r>
+        <w:t>Applikation für die Darstellung des Menus und das Anzeigen des Skeletts verwendet wird.</w:t>
+      </w:r>
+      <w:r>
+        <w:br/>
+      </w:r>
+      <w:r>
+        <w:t>Am 25.05.2012 prüfte das Team auf dem HP LD4200tm des Instituts für Software (IFS)</w:t>
+      </w:r>
+      <w:r>
+        <w:t>,</w:t>
+      </w:r>
+      <w:r>
+        <w:t xml:space="preserve"> ob </w:t>
+      </w:r>
+      <w:r>
+        <w:t xml:space="preserve">beide </w:t>
+      </w:r>
+      <w:r>
+        <w:t xml:space="preserve">erstellten </w:t>
+      </w:r>
+      <w:r>
+        <w:t>Abbildungen</w:t>
+      </w:r>
+      <w:r>
+        <w:t xml:space="preserve"> lesbar </w:t>
+      </w:r>
+      <w:r>
+        <w:t>sind</w:t>
+      </w:r>
+      <w:r>
+        <w:t>.</w:t>
+      </w:r>
+      <w:r>
+        <w:t xml:space="preserve"> </w:t>
+      </w:r>
+      <w:r>
+        <w:t>D</w:t>
+      </w:r>
+      <w:r>
+        <w:t xml:space="preserve">ie </w:t>
+      </w:r>
+      <w:r>
+        <w:t>Abbildung</w:t>
+      </w:r>
+      <w:r>
+        <w:t>en</w:t>
+      </w:r>
+      <w:r>
+        <w:t xml:space="preserve"> </w:t>
+      </w:r>
+      <w:r>
+        <w:t xml:space="preserve">wurden </w:t>
+      </w:r>
+      <w:r>
+        <w:t xml:space="preserve">auf dem 42“ Monitor </w:t>
+      </w:r>
+      <w:r>
+        <w:t xml:space="preserve">aus einer Entfernung </w:t>
+      </w:r>
+      <w:r>
+        <w:t xml:space="preserve">von </w:t>
+      </w:r>
+      <w:r>
+        <w:t>drei bis vier</w:t>
+      </w:r>
+      <w:r>
+        <w:t xml:space="preserve"> Metern </w:t>
+      </w:r>
+      <w:r>
+        <w:t>betrachtet</w:t>
+      </w:r>
+      <w:r>
+        <w:t>.</w:t>
+      </w:r>
+      <w:r>
+        <w:t xml:space="preserve"> </w:t>
+      </w:r>
+      <w:r>
+        <w:t>Es wurde festgestellt, dass der Text</w:t>
+      </w:r>
+      <w:r>
+        <w:t xml:space="preserve"> </w:t>
+      </w:r>
+      <w:r>
+        <w:t>auf dem 1/9-Ausschnitt des Posters (Simulierung einer 3xHD-Auflösung)</w:t>
+      </w:r>
+      <w:r>
+        <w:t xml:space="preserve"> </w:t>
+      </w:r>
+      <w:r>
+        <w:t>zwar lesbar ist</w:t>
+      </w:r>
+      <w:r>
+        <w:t xml:space="preserve">, </w:t>
+      </w:r>
+      <w:r>
+        <w:t>das Lesen aber a</w:t>
+      </w:r>
+      <w:r>
+        <w:t xml:space="preserve">nstrengend für die Augen ist. </w:t>
+      </w:r>
+      <w:r>
+        <w:t xml:space="preserve">Es ist davon auszugehen, dass </w:t>
+      </w:r>
+      <w:r>
+        <w:t>Benutzer der Video</w:t>
+      </w:r>
+      <w:r>
+        <w:t>w</w:t>
+      </w:r>
+      <w:r>
+        <w:t xml:space="preserve">all </w:t>
+      </w:r>
+      <w:r>
+        <w:t>solche Poster nur bei grossem Interesse lesen werden.</w:t>
+      </w:r>
+      <w:r>
+        <w:t xml:space="preserve"> Die Poster der Landschaftsarchitektur werden</w:t>
+      </w:r>
+      <w:r>
+        <w:t xml:space="preserve"> bei einer 3xHD Auflösung</w:t>
+      </w:r>
+      <w:r>
+        <w:t xml:space="preserve"> dah</w:t>
+      </w:r>
+      <w:r>
+        <w:t>er als bedingt lesbar eing</w:t>
+      </w:r>
+      <w:r>
+        <w:t>estuft.</w:t>
+      </w:r>
+      <w:r>
+        <w:t xml:space="preserve"> In der </w:t>
+      </w:r>
+      <w:r>
+        <w:t>1xHD-</w:t>
+      </w:r>
+      <w:r>
+        <w:t xml:space="preserve">Variante, in welcher das gesamte Poster </w:t>
+      </w:r>
+      <w:r>
+        <w:t>auf dem Bild sichtbar ist</w:t>
+      </w:r>
+      <w:r>
+        <w:t xml:space="preserve">, können lediglich </w:t>
+      </w:r>
+      <w:r>
+        <w:t xml:space="preserve">der Titel und </w:t>
+      </w:r>
+      <w:r>
+        <w:t xml:space="preserve">die </w:t>
+      </w:r>
+      <w:r>
+        <w:t>Hauptüberschriften</w:t>
+      </w:r>
+      <w:r>
+        <w:t xml:space="preserve"> des</w:t>
+      </w:r>
+      <w:r>
+        <w:t xml:space="preserve"> Posters gelesen werden.</w:t>
+      </w:r>
+      <w:r>
+        <w:t xml:space="preserve"> </w:t>
+      </w:r>
+      <w:r>
+        <w:t>Die Poster der Landschaftsarchitektur werden b</w:t>
+      </w:r>
+      <w:r>
+        <w:t>ei einer Auflösung von 1xH</w:t>
+      </w:r>
+      <w:r>
+        <w:t xml:space="preserve">D als </w:t>
+      </w:r>
+      <w:r>
+        <w:t>nicht lesbar eingestuft.</w:t>
+      </w:r>
+    </w:p>
+    <w:p>
+      <w:r>
+        <w:t xml:space="preserve">Um die Problematik mit den schlecht lesbaren </w:t>
+      </w:r>
+      <w:r>
+        <w:t>Landschaftsarchitektur</w:t>
+      </w:r>
+      <w:r>
+        <w:t xml:space="preserve"> </w:t>
+      </w:r>
+      <w:r>
+        <w:t>-</w:t>
+      </w:r>
+      <w:r>
+        <w:t xml:space="preserve">Postern zu lösen, wurde im </w:t>
+      </w:r>
+      <w:proofErr w:type="spellStart"/>
+      <w:r>
+        <w:t>Backlog</w:t>
+      </w:r>
+      <w:proofErr w:type="spellEnd"/>
+      <w:r>
+        <w:t xml:space="preserve"> eine User Story</w:t>
+      </w:r>
+      <w:r>
+        <w:t xml:space="preserve"> (TODO Link) </w:t>
+      </w:r>
+      <w:r>
+        <w:t xml:space="preserve">erstellt. Eine denkbare Lösung wäre eine Zoom-Möglichkeit </w:t>
+      </w:r>
+      <w:r>
+        <w:t xml:space="preserve">in der Applikation </w:t>
+      </w:r>
+      <w:r>
+        <w:t>oder ei</w:t>
+      </w:r>
+      <w:r>
+        <w:t>n</w:t>
+      </w:r>
+      <w:r>
+        <w:t xml:space="preserve"> vordefinierter Pfad, über den </w:t>
+      </w:r>
+      <w:r>
+        <w:t>die verschiedenen Ausschnitte des</w:t>
+      </w:r>
+      <w:r>
+        <w:t xml:space="preserve"> Poster</w:t>
+      </w:r>
+      <w:r>
+        <w:t>s</w:t>
+      </w:r>
+      <w:r>
+        <w:t xml:space="preserve"> dem der Benutzer </w:t>
+      </w:r>
+      <w:r>
+        <w:t>präsentiert werden</w:t>
+      </w:r>
+      <w:r>
+        <w:t>.</w:t>
+      </w:r>
+    </w:p>
+    <w:p>
+      <w:pPr>
+        <w:pStyle w:val="Heading4"/>
+      </w:pPr>
+      <w:bookmarkStart w:id="77" w:name="_Toc327350507"/>
+      <w:r>
+        <w:t>Prozentuale Lesbarkeit</w:t>
+      </w:r>
       <w:bookmarkEnd w:id="77"/>
-    </w:p>
-    <w:p>
-      <w:r>
-        <w:t>Dem Team standen 21 Testpos</w:t>
-      </w:r>
-      <w:r>
-        <w:t>ter zur Verfügung. Davon waren zehn</w:t>
-      </w:r>
-      <w:r>
-        <w:t xml:space="preserve"> von der Informatik-, </w:t>
-      </w:r>
-      <w:r>
-        <w:t>vier</w:t>
-      </w:r>
-      <w:r>
-        <w:t xml:space="preserve"> von der Elektrotechnik- und </w:t>
-      </w:r>
-      <w:r>
-        <w:t>sieben</w:t>
-      </w:r>
-      <w:r>
-        <w:t xml:space="preserve"> von der Landschaftsarchitektur-Abteilung. </w:t>
-      </w:r>
-      <w:r>
-        <w:t>Bei einer Auflösung von 1xHD sind d</w:t>
-      </w:r>
-      <w:r>
-        <w:t xml:space="preserve">ie Texte der </w:t>
-      </w:r>
-      <w:r>
-        <w:t>Poster der Abteilungen Informatik und Elektrotechnik</w:t>
-      </w:r>
-      <w:r>
-        <w:t xml:space="preserve"> problemlos lesbar</w:t>
-      </w:r>
-      <w:r>
-        <w:t>,</w:t>
-      </w:r>
-      <w:r>
-        <w:t xml:space="preserve"> </w:t>
-      </w:r>
-      <w:r>
-        <w:t>d</w:t>
-      </w:r>
-      <w:r>
-        <w:t>ie der Landschaftsarchitektur jedoch nicht. Daher wurde geprüft</w:t>
-      </w:r>
-      <w:r>
-        <w:t>,</w:t>
-      </w:r>
-      <w:r>
-        <w:t xml:space="preserve"> ob eine Auflösung von 3xHD </w:t>
-      </w:r>
-      <w:r>
-        <w:t>die Lesbarkeit der Landschaftsarchitektur-Poster</w:t>
-      </w:r>
-      <w:r>
-        <w:t xml:space="preserve"> </w:t>
-      </w:r>
-      <w:r>
-        <w:t>verbessern</w:t>
-      </w:r>
-      <w:r>
-        <w:t xml:space="preserve"> könnte. </w:t>
-      </w:r>
-    </w:p>
-    <w:p>
-      <w:r>
-        <w:t>Für den Test wurden zwei Bilder vorbereitet. Da</w:t>
-      </w:r>
-      <w:r>
-        <w:t>s eine soll eine Auflösung von 3xHD simulieren. Dazu wurde ein Neuntel eines Landschaftsarchitektur-Posters auf einem weissen Hintergrund mit dem Format 16:9 platziert.</w:t>
-      </w:r>
-      <w:r>
-        <w:t xml:space="preserve"> Der Ausschnitt de</w:t>
-      </w:r>
-      <w:r>
-        <w:t>s</w:t>
-      </w:r>
-      <w:r>
-        <w:t xml:space="preserve"> Posters</w:t>
-      </w:r>
-      <w:r>
-        <w:t xml:space="preserve"> wurde so</w:t>
-      </w:r>
-      <w:r>
-        <w:t xml:space="preserve"> angepasst und</w:t>
-      </w:r>
-      <w:r>
-        <w:t xml:space="preserve"> positioniert, dass e</w:t>
-      </w:r>
-      <w:r>
-        <w:t>r</w:t>
-      </w:r>
-      <w:r>
-        <w:t xml:space="preserve"> 11/12 der Vertikale einnahm. Für das zweite Bild</w:t>
-      </w:r>
-      <w:r>
-        <w:t>, um eine Auflösung von 1xHD zu simulieren,</w:t>
-      </w:r>
-      <w:r>
-        <w:t xml:space="preserve"> wurde wiederum ein weisser Hintergrund mit dem Format 16:9 verwendet.</w:t>
-      </w:r>
-      <w:r>
-        <w:t xml:space="preserve"> Dieses Mal</w:t>
-      </w:r>
-      <w:r>
-        <w:t xml:space="preserve"> wurde das ganze Landschaftsarchitektur-Poster </w:t>
-      </w:r>
-      <w:r>
-        <w:t xml:space="preserve">so angepasst und positioniert, dass es </w:t>
-      </w:r>
-      <w:r>
-        <w:t>3/4</w:t>
-      </w:r>
-      <w:r>
-        <w:t xml:space="preserve"> der Höhe des Hintergrundes einnahm. Bei beiden Bildern dürfen die Poster nicht den</w:t>
-      </w:r>
-      <w:r>
-        <w:t xml:space="preserve"> ganzen Platz einnehmen, da d</w:t>
-      </w:r>
-      <w:r>
-        <w:t>er</w:t>
-      </w:r>
-      <w:r>
-        <w:t xml:space="preserve"> freie Bereich</w:t>
-      </w:r>
-      <w:r>
-        <w:t xml:space="preserve"> in der Video</w:t>
-      </w:r>
-      <w:r>
-        <w:t>w</w:t>
-      </w:r>
-      <w:r>
-        <w:t>all</w:t>
-      </w:r>
-      <w:r>
-        <w:t>-</w:t>
-      </w:r>
-      <w:r>
-        <w:t>Applikation für die Darstellung des Menus und das Anzeigen des Skeletts verwendet wird.</w:t>
-      </w:r>
-      <w:r>
-        <w:br/>
-      </w:r>
-      <w:r>
-        <w:t>Am 25.05.2012 prüfte das Team auf dem HP LD4200tm des Instituts für Software (IFS)</w:t>
-      </w:r>
-      <w:r>
-        <w:t>,</w:t>
-      </w:r>
-      <w:r>
-        <w:t xml:space="preserve"> ob </w:t>
-      </w:r>
-      <w:r>
-        <w:t xml:space="preserve">beide </w:t>
-      </w:r>
-      <w:r>
-        <w:t xml:space="preserve">erstellten </w:t>
-      </w:r>
-      <w:r>
-        <w:t>Abbildungen</w:t>
-      </w:r>
-      <w:r>
-        <w:t xml:space="preserve"> lesbar </w:t>
-      </w:r>
-      <w:r>
-        <w:t>sind</w:t>
-      </w:r>
-      <w:r>
-        <w:t>.</w:t>
-      </w:r>
-      <w:r>
-        <w:t xml:space="preserve"> </w:t>
-      </w:r>
-      <w:r>
-        <w:t>D</w:t>
-      </w:r>
-      <w:r>
-        <w:t xml:space="preserve">ie </w:t>
-      </w:r>
-      <w:r>
-        <w:t>Abbildung</w:t>
-      </w:r>
-      <w:r>
-        <w:t>en</w:t>
-      </w:r>
-      <w:r>
-        <w:t xml:space="preserve"> </w:t>
-      </w:r>
-      <w:r>
-        <w:t xml:space="preserve">wurden </w:t>
-      </w:r>
-      <w:r>
-        <w:t xml:space="preserve">auf dem 42“ Monitor </w:t>
-      </w:r>
-      <w:r>
-        <w:t xml:space="preserve">aus einer Entfernung </w:t>
-      </w:r>
-      <w:r>
-        <w:t xml:space="preserve">von </w:t>
-      </w:r>
-      <w:r>
-        <w:t>drei bis vier</w:t>
-      </w:r>
-      <w:r>
-        <w:t xml:space="preserve"> Metern </w:t>
-      </w:r>
-      <w:r>
-        <w:t>betrachtet</w:t>
-      </w:r>
-      <w:r>
-        <w:t>.</w:t>
-      </w:r>
-      <w:r>
-        <w:t xml:space="preserve"> </w:t>
-      </w:r>
-      <w:r>
-        <w:t>Es wurde festgestellt, dass der Text</w:t>
-      </w:r>
-      <w:r>
-        <w:t xml:space="preserve"> </w:t>
-      </w:r>
-      <w:r>
-        <w:t>auf dem 1/9-Ausschnitt des Posters (Simulierung einer 3xHD-Auflösung)</w:t>
-      </w:r>
-      <w:r>
-        <w:t xml:space="preserve"> </w:t>
-      </w:r>
-      <w:r>
-        <w:t>zwar lesbar ist</w:t>
-      </w:r>
-      <w:r>
-        <w:t xml:space="preserve">, </w:t>
-      </w:r>
-      <w:r>
-        <w:t>das Lesen aber a</w:t>
-      </w:r>
-      <w:r>
-        <w:t xml:space="preserve">nstrengend für die Augen ist. </w:t>
-      </w:r>
-      <w:r>
-        <w:t xml:space="preserve">Es ist davon auszugehen, dass </w:t>
-      </w:r>
-      <w:r>
-        <w:t>Benutzer der Video</w:t>
-      </w:r>
-      <w:r>
-        <w:t>w</w:t>
-      </w:r>
-      <w:r>
-        <w:t xml:space="preserve">all </w:t>
-      </w:r>
-      <w:r>
-        <w:t>solche Poster nur bei grossem Interesse lesen werden.</w:t>
-      </w:r>
-      <w:r>
-        <w:t xml:space="preserve"> Die Poster der Landschaftsarchitektur werden</w:t>
-      </w:r>
-      <w:r>
-        <w:t xml:space="preserve"> bei einer 3xHD Auflösung</w:t>
-      </w:r>
-      <w:r>
-        <w:t xml:space="preserve"> dah</w:t>
-      </w:r>
-      <w:r>
-        <w:t>er als bedingt lesbar eing</w:t>
-      </w:r>
-      <w:r>
-        <w:t>estuft.</w:t>
-      </w:r>
-      <w:r>
-        <w:t xml:space="preserve"> In der </w:t>
-      </w:r>
-      <w:r>
-        <w:t>1xHD-</w:t>
-      </w:r>
-      <w:r>
-        <w:t xml:space="preserve">Variante, in welcher das gesamte Poster </w:t>
-      </w:r>
-      <w:r>
-        <w:t>auf dem Bild sichtbar ist</w:t>
-      </w:r>
-      <w:r>
-        <w:t xml:space="preserve">, können lediglich </w:t>
-      </w:r>
-      <w:r>
-        <w:t xml:space="preserve">der Titel und </w:t>
-      </w:r>
-      <w:r>
-        <w:t xml:space="preserve">die </w:t>
-      </w:r>
-      <w:r>
-        <w:t>Hauptüberschriften</w:t>
-      </w:r>
-      <w:r>
-        <w:t xml:space="preserve"> des</w:t>
-      </w:r>
-      <w:r>
-        <w:t xml:space="preserve"> Posters gelesen werden.</w:t>
-      </w:r>
-      <w:r>
-        <w:t xml:space="preserve"> </w:t>
-      </w:r>
-      <w:r>
-        <w:t>Die Poster der Landschaftsarchitektur werden b</w:t>
-      </w:r>
-      <w:r>
-        <w:t>ei einer Auflösung von 1xH</w:t>
-      </w:r>
-      <w:r>
-        <w:t xml:space="preserve">D als </w:t>
-      </w:r>
-      <w:r>
-        <w:t>nicht lesbar eingestuft.</w:t>
-      </w:r>
-    </w:p>
-    <w:p>
-      <w:r>
-        <w:t xml:space="preserve">Um die Problematik mit den schlecht lesbaren </w:t>
-      </w:r>
-      <w:r>
-        <w:t>Landschaftsarchitektur</w:t>
-      </w:r>
-      <w:r>
-        <w:t xml:space="preserve"> </w:t>
-      </w:r>
-      <w:r>
-        <w:t>-</w:t>
-      </w:r>
-      <w:r>
-        <w:t xml:space="preserve">Postern zu lösen, wurde im </w:t>
-      </w:r>
-      <w:proofErr w:type="spellStart"/>
-      <w:r>
-        <w:t>Backlog</w:t>
-      </w:r>
-      <w:proofErr w:type="spellEnd"/>
-      <w:r>
-        <w:t xml:space="preserve"> eine User Story</w:t>
-      </w:r>
-      <w:r>
-        <w:t xml:space="preserve"> (TODO Link) </w:t>
-      </w:r>
-      <w:r>
-        <w:t xml:space="preserve">erstellt. Eine denkbare Lösung wäre eine Zoom-Möglichkeit </w:t>
-      </w:r>
-      <w:r>
-        <w:t xml:space="preserve">in der Applikation </w:t>
-      </w:r>
-      <w:r>
-        <w:t>oder ei</w:t>
-      </w:r>
-      <w:r>
-        <w:t>n</w:t>
-      </w:r>
-      <w:r>
-        <w:t xml:space="preserve"> vordefinierter Pfad, über den </w:t>
-      </w:r>
-      <w:r>
-        <w:t>die verschiedenen Ausschnitte des</w:t>
-      </w:r>
-      <w:r>
-        <w:t xml:space="preserve"> Poster</w:t>
-      </w:r>
-      <w:r>
-        <w:t>s</w:t>
-      </w:r>
-      <w:r>
-        <w:t xml:space="preserve"> dem der Benutzer </w:t>
-      </w:r>
-      <w:r>
-        <w:t>präsentiert werden</w:t>
-      </w:r>
-      <w:r>
-        <w:t>.</w:t>
-      </w:r>
-    </w:p>
-    <w:p>
-      <w:pPr>
-        <w:pStyle w:val="Heading4"/>
-      </w:pPr>
-      <w:bookmarkStart w:id="78" w:name="_Toc327349714"/>
-      <w:r>
-        <w:t>Prozentuale Lesbarkeit</w:t>
-      </w:r>
-      <w:bookmarkEnd w:id="78"/>
     </w:p>
     <w:p>
       <w:r>
@@ -16347,41 +16560,18 @@
       <w:pPr>
         <w:pStyle w:val="Caption"/>
       </w:pPr>
-      <w:bookmarkStart w:id="79" w:name="_Ref325984078"/>
+      <w:bookmarkStart w:id="78" w:name="_Ref325984078"/>
       <w:r>
         <w:t xml:space="preserve">Abbildung </w:t>
       </w:r>
-      <w:fldSimple w:instr=" SEQ Abbildung \* ARABIC ">
-        <w:r>
-          <w:rPr>
-            <w:noProof/>
-          </w:rPr>
-          <w:t>19</w:t>
-        </w:r>
-      </w:fldSimple>
-      <w:r>
-        <w:t xml:space="preserve"> - Anzahl der Arbeiten pro Abteilung, Angaben in Prozent</w:t>
-      </w:r>
-      <w:bookmarkEnd w:id="79"/>
-    </w:p>
-    <w:p>
-      <w:r>
-        <w:t xml:space="preserve">Wie </w:t>
-      </w:r>
-      <w:r>
-        <w:t xml:space="preserve">in </w:t>
-      </w:r>
       <w:r>
         <w:fldChar w:fldCharType="begin"/>
       </w:r>
       <w:r>
-        <w:instrText xml:space="preserve"> REF _Ref325984078 \h </w:instrText>
+        <w:instrText xml:space="preserve"> SEQ Abbildung \* ARABIC </w:instrText>
       </w:r>
       <w:r>
         <w:fldChar w:fldCharType="separate"/>
-      </w:r>
-      <w:r>
-        <w:t xml:space="preserve">Abbildung </w:t>
       </w:r>
       <w:r>
         <w:rPr>
@@ -16390,20 +16580,49 @@
         <w:t>19</w:t>
       </w:r>
       <w:r>
+        <w:rPr>
+          <w:noProof/>
+        </w:rPr>
+        <w:fldChar w:fldCharType="end"/>
+      </w:r>
+      <w:r>
         <w:t xml:space="preserve"> - Anzahl der Arbeiten pro Abteilung, Angaben in Prozent</w:t>
       </w:r>
+      <w:bookmarkEnd w:id="78"/>
+    </w:p>
+    <w:p>
+      <w:r>
+        <w:t xml:space="preserve">Wie </w:t>
+      </w:r>
+      <w:r>
+        <w:t xml:space="preserve">in </w:t>
+      </w:r>
+      <w:r>
+        <w:fldChar w:fldCharType="begin"/>
+      </w:r>
+      <w:r>
+        <w:instrText xml:space="preserve"> REF _Ref325984078 \h </w:instrText>
+      </w:r>
+      <w:r>
+        <w:fldChar w:fldCharType="separate"/>
+      </w:r>
+      <w:r>
+        <w:t xml:space="preserve">Abbildung </w:t>
+      </w:r>
+      <w:r>
+        <w:rPr>
+          <w:noProof/>
+        </w:rPr>
+        <w:t>19</w:t>
+      </w:r>
+      <w:r>
+        <w:t xml:space="preserve"> - Anzahl der Arbeiten pro Abteilung, Angaben in Prozent</w:t>
+      </w:r>
       <w:r>
         <w:fldChar w:fldCharType="end"/>
       </w:r>
-      <w:r>
-        <w:fldChar w:fldCharType="begin"/>
-      </w:r>
-      <w:r>
-        <w:instrText xml:space="preserve"> REF _Ref325984044 \h </w:instrText>
-      </w:r>
-      <w:r>
-        <w:fldChar w:fldCharType="end"/>
-      </w:r>
+      <w:bookmarkStart w:id="79" w:name="_GoBack"/>
+      <w:bookmarkEnd w:id="79"/>
       <w:r>
         <w:t xml:space="preserve"> </w:t>
       </w:r>
@@ -16649,7 +16868,7 @@
         <w:noProof/>
         <w:lang w:val="de-DE"/>
       </w:rPr>
-      <w:t>1</w:t>
+      <w:t>23</w:t>
     </w:r>
     <w:r>
       <w:rPr>
@@ -16663,31 +16882,16 @@
       </w:rPr>
       <w:t xml:space="preserve"> von </w:t>
     </w:r>
-    <w:r>
-      <w:fldChar w:fldCharType="begin"/>
-    </w:r>
-    <w:r>
-      <w:instrText>NUMPAGES  \* Arabic  \* MERGEFORMAT</w:instrText>
-    </w:r>
-    <w:r>
-      <w:fldChar w:fldCharType="separate"/>
-    </w:r>
-    <w:r>
-      <w:rPr>
-        <w:b/>
-        <w:noProof/>
-        <w:lang w:val="de-DE"/>
-      </w:rPr>
-      <w:t>21</w:t>
-    </w:r>
-    <w:r>
-      <w:rPr>
-        <w:b/>
-        <w:noProof/>
-        <w:lang w:val="de-DE"/>
-      </w:rPr>
-      <w:fldChar w:fldCharType="end"/>
-    </w:r>
+    <w:fldSimple w:instr="NUMPAGES  \* Arabic  \* MERGEFORMAT">
+      <w:r>
+        <w:rPr>
+          <w:b/>
+          <w:noProof/>
+          <w:lang w:val="de-DE"/>
+        </w:rPr>
+        <w:t>23</w:t>
+      </w:r>
+    </w:fldSimple>
   </w:p>
 </w:ftr>
 </file>
@@ -22561,7 +22765,7 @@
 </file>
 
 <file path=customXml/itemProps1.xml><?xml version="1.0" encoding="utf-8"?>
-<ds:datastoreItem xmlns:ds="http://schemas.openxmlformats.org/officeDocument/2006/customXml" ds:itemID="{E6A6BFED-C47B-4329-BBBB-545A3ECCA661}">
+<ds:datastoreItem xmlns:ds="http://schemas.openxmlformats.org/officeDocument/2006/customXml" ds:itemID="{7B41AA01-E191-4836-AACF-6B5AD4E929AD}">
   <ds:schemaRefs>
     <ds:schemaRef ds:uri="http://schemas.openxmlformats.org/officeDocument/2006/bibliography"/>
   </ds:schemaRefs>

--- a/doc/Bericht/05_Technischer Bericht/07_HSR Videowall Evaluation/HSR Videowall Evaluation.docx
+++ b/doc/Bericht/05_Technischer Bericht/07_HSR Videowall Evaluation/HSR Videowall Evaluation.docx
@@ -4,7 +4,7 @@
   <w:body>
     <w:p>
       <w:pPr>
-        <w:pStyle w:val="Heading2"/>
+        <w:pStyle w:val="berschrift2"/>
       </w:pPr>
       <w:bookmarkStart w:id="0" w:name="Evaluation"/>
       <w:r>
@@ -25,2465 +25,45 @@
     </w:p>
     <w:bookmarkStart w:id="1" w:name="_Toc287347253"/>
     <w:p>
-      <w:pPr>
-        <w:pStyle w:val="TOC1"/>
-        <w:tabs>
-          <w:tab w:val="left" w:pos="600"/>
-          <w:tab w:val="right" w:leader="dot" w:pos="9062"/>
-        </w:tabs>
+      <w:r>
         <w:rPr>
-          <w:b w:val="0"/>
+          <w:b/>
+        </w:rPr>
+        <w:fldChar w:fldCharType="begin"/>
+      </w:r>
+      <w:r>
+        <w:instrText xml:space="preserve"> TOC \b Evaluation \h \z \u \t "Heading 3;1;Heading 4;2;Heading 5;3;Heading 6;4" </w:instrText>
+      </w:r>
+      <w:r>
+        <w:rPr>
+          <w:b/>
+        </w:rPr>
+        <w:fldChar w:fldCharType="separate"/>
+      </w:r>
+      <w:r>
+        <w:rPr>
+          <w:bCs/>
           <w:noProof/>
-          <w:sz w:val="22"/>
-          <w:szCs w:val="22"/>
-          <w:lang w:eastAsia="de-CH"/>
+          <w:lang w:val="de-DE"/>
         </w:rPr>
-      </w:pPr>
-      <w:r>
-        <w:fldChar w:fldCharType="begin"/>
-      </w:r>
-      <w:r>
-        <w:instrText xml:space="preserve"> TOC \b Evaluation \h \z \u \t "Heading 3;1;Heading 4;2;Heading 5;3;Heading 6;4" </w:instrText>
-      </w:r>
-      <w:r>
-        <w:fldChar w:fldCharType="separate"/>
-      </w:r>
-      <w:hyperlink w:anchor="_Toc327350480" w:history="1">
-        <w:r>
-          <w:rPr>
-            <w:rStyle w:val="Hyperlink"/>
-            <w:noProof/>
-          </w:rPr>
-          <w:t>I.1.1</w:t>
-        </w:r>
-        <w:r>
-          <w:rPr>
-            <w:b w:val="0"/>
-            <w:noProof/>
-            <w:sz w:val="22"/>
-            <w:szCs w:val="22"/>
-            <w:lang w:eastAsia="de-CH"/>
-          </w:rPr>
-          <w:tab/>
-        </w:r>
-        <w:r>
-          <w:rPr>
-            <w:rStyle w:val="Hyperlink"/>
-            <w:noProof/>
-          </w:rPr>
-          <w:t>Änderungsgeschichte</w:t>
-        </w:r>
-        <w:r>
-          <w:rPr>
-            <w:noProof/>
-            <w:webHidden/>
-          </w:rPr>
-          <w:tab/>
-        </w:r>
-        <w:r>
-          <w:rPr>
-            <w:noProof/>
-            <w:webHidden/>
-          </w:rPr>
-          <w:fldChar w:fldCharType="begin"/>
-        </w:r>
-        <w:r>
-          <w:rPr>
-            <w:noProof/>
-            <w:webHidden/>
-          </w:rPr>
-          <w:instrText xml:space="preserve"> PAGEREF _Toc327350480 \h </w:instrText>
-        </w:r>
-        <w:r>
-          <w:rPr>
-            <w:noProof/>
-            <w:webHidden/>
-          </w:rPr>
-        </w:r>
-        <w:r>
-          <w:rPr>
-            <w:noProof/>
-            <w:webHidden/>
-          </w:rPr>
-          <w:fldChar w:fldCharType="separate"/>
-        </w:r>
-        <w:r>
-          <w:rPr>
-            <w:noProof/>
-            <w:webHidden/>
-          </w:rPr>
-          <w:t>1</w:t>
-        </w:r>
-        <w:r>
-          <w:rPr>
-            <w:noProof/>
-            <w:webHidden/>
-          </w:rPr>
-          <w:fldChar w:fldCharType="end"/>
-        </w:r>
-      </w:hyperlink>
-    </w:p>
-    <w:p>
-      <w:pPr>
-        <w:pStyle w:val="TOC1"/>
-        <w:tabs>
-          <w:tab w:val="left" w:pos="600"/>
-          <w:tab w:val="right" w:leader="dot" w:pos="9062"/>
-        </w:tabs>
-        <w:rPr>
-          <w:b w:val="0"/>
-          <w:noProof/>
-          <w:sz w:val="22"/>
-          <w:szCs w:val="22"/>
-          <w:lang w:eastAsia="de-CH"/>
-        </w:rPr>
-      </w:pPr>
-      <w:hyperlink w:anchor="_Toc327350481" w:history="1">
-        <w:r>
-          <w:rPr>
-            <w:rStyle w:val="Hyperlink"/>
-            <w:noProof/>
-          </w:rPr>
-          <w:t>I.1.2</w:t>
-        </w:r>
-        <w:r>
-          <w:rPr>
-            <w:b w:val="0"/>
-            <w:noProof/>
-            <w:sz w:val="22"/>
-            <w:szCs w:val="22"/>
-            <w:lang w:eastAsia="de-CH"/>
-          </w:rPr>
-          <w:tab/>
-        </w:r>
-        <w:r>
-          <w:rPr>
-            <w:rStyle w:val="Hyperlink"/>
-            <w:noProof/>
-          </w:rPr>
-          <w:t>Software</w:t>
-        </w:r>
-        <w:r>
-          <w:rPr>
-            <w:noProof/>
-            <w:webHidden/>
-          </w:rPr>
-          <w:tab/>
-        </w:r>
-        <w:r>
-          <w:rPr>
-            <w:noProof/>
-            <w:webHidden/>
-          </w:rPr>
-          <w:fldChar w:fldCharType="begin"/>
-        </w:r>
-        <w:r>
-          <w:rPr>
-            <w:noProof/>
-            <w:webHidden/>
-          </w:rPr>
-          <w:instrText xml:space="preserve"> PAGEREF _Toc327350481 \h </w:instrText>
-        </w:r>
-        <w:r>
-          <w:rPr>
-            <w:noProof/>
-            <w:webHidden/>
-          </w:rPr>
-        </w:r>
-        <w:r>
-          <w:rPr>
-            <w:noProof/>
-            <w:webHidden/>
-          </w:rPr>
-          <w:fldChar w:fldCharType="separate"/>
-        </w:r>
-        <w:r>
-          <w:rPr>
-            <w:noProof/>
-            <w:webHidden/>
-          </w:rPr>
-          <w:t>3</w:t>
-        </w:r>
-        <w:r>
-          <w:rPr>
-            <w:noProof/>
-            <w:webHidden/>
-          </w:rPr>
-          <w:fldChar w:fldCharType="end"/>
-        </w:r>
-      </w:hyperlink>
-    </w:p>
-    <w:p>
-      <w:pPr>
-        <w:pStyle w:val="TOC1"/>
-        <w:tabs>
-          <w:tab w:val="left" w:pos="600"/>
-          <w:tab w:val="right" w:leader="dot" w:pos="9062"/>
-        </w:tabs>
-        <w:rPr>
-          <w:b w:val="0"/>
-          <w:noProof/>
-          <w:sz w:val="22"/>
-          <w:szCs w:val="22"/>
-          <w:lang w:eastAsia="de-CH"/>
-        </w:rPr>
-      </w:pPr>
-      <w:hyperlink w:anchor="_Toc327350482" w:history="1">
-        <w:r>
-          <w:rPr>
-            <w:rStyle w:val="Hyperlink"/>
-            <w:noProof/>
-          </w:rPr>
-          <w:t>I.1.3</w:t>
-        </w:r>
-        <w:r>
-          <w:rPr>
-            <w:b w:val="0"/>
-            <w:noProof/>
-            <w:sz w:val="22"/>
-            <w:szCs w:val="22"/>
-            <w:lang w:eastAsia="de-CH"/>
-          </w:rPr>
-          <w:tab/>
-        </w:r>
-        <w:r>
-          <w:rPr>
-            <w:rStyle w:val="Hyperlink"/>
-            <w:noProof/>
-          </w:rPr>
-          <w:t>Hardware Evaluation</w:t>
-        </w:r>
-        <w:r>
-          <w:rPr>
-            <w:noProof/>
-            <w:webHidden/>
-          </w:rPr>
-          <w:tab/>
-        </w:r>
-        <w:r>
-          <w:rPr>
-            <w:noProof/>
-            <w:webHidden/>
-          </w:rPr>
-          <w:fldChar w:fldCharType="begin"/>
-        </w:r>
-        <w:r>
-          <w:rPr>
-            <w:noProof/>
-            <w:webHidden/>
-          </w:rPr>
-          <w:instrText xml:space="preserve"> PAGEREF _Toc327350482 \h </w:instrText>
-        </w:r>
-        <w:r>
-          <w:rPr>
-            <w:noProof/>
-            <w:webHidden/>
-          </w:rPr>
-        </w:r>
-        <w:r>
-          <w:rPr>
-            <w:noProof/>
-            <w:webHidden/>
-          </w:rPr>
-          <w:fldChar w:fldCharType="separate"/>
-        </w:r>
-        <w:r>
-          <w:rPr>
-            <w:noProof/>
-            <w:webHidden/>
-          </w:rPr>
-          <w:t>3</w:t>
-        </w:r>
-        <w:r>
-          <w:rPr>
-            <w:noProof/>
-            <w:webHidden/>
-          </w:rPr>
-          <w:fldChar w:fldCharType="end"/>
-        </w:r>
-      </w:hyperlink>
-    </w:p>
-    <w:p>
-      <w:pPr>
-        <w:pStyle w:val="TOC2"/>
-        <w:tabs>
-          <w:tab w:val="left" w:pos="1100"/>
-          <w:tab w:val="right" w:leader="dot" w:pos="9062"/>
-        </w:tabs>
-        <w:rPr>
-          <w:noProof/>
-          <w:sz w:val="22"/>
-          <w:szCs w:val="22"/>
-          <w:lang w:eastAsia="de-CH"/>
-        </w:rPr>
-      </w:pPr>
-      <w:hyperlink w:anchor="_Toc327350483" w:history="1">
-        <w:r>
-          <w:rPr>
-            <w:rStyle w:val="Hyperlink"/>
-            <w:noProof/>
-          </w:rPr>
-          <w:t>I.1.3.1</w:t>
-        </w:r>
-        <w:r>
-          <w:rPr>
-            <w:noProof/>
-            <w:sz w:val="22"/>
-            <w:szCs w:val="22"/>
-            <w:lang w:eastAsia="de-CH"/>
-          </w:rPr>
-          <w:tab/>
-        </w:r>
-        <w:r>
-          <w:rPr>
-            <w:rStyle w:val="Hyperlink"/>
-            <w:noProof/>
-          </w:rPr>
-          <w:t>Monitoranzahl und -anordnung</w:t>
-        </w:r>
-        <w:r>
-          <w:rPr>
-            <w:noProof/>
-            <w:webHidden/>
-          </w:rPr>
-          <w:tab/>
-        </w:r>
-        <w:r>
-          <w:rPr>
-            <w:noProof/>
-            <w:webHidden/>
-          </w:rPr>
-          <w:fldChar w:fldCharType="begin"/>
-        </w:r>
-        <w:r>
-          <w:rPr>
-            <w:noProof/>
-            <w:webHidden/>
-          </w:rPr>
-          <w:instrText xml:space="preserve"> PAGEREF _Toc327350483 \h </w:instrText>
-        </w:r>
-        <w:r>
-          <w:rPr>
-            <w:noProof/>
-            <w:webHidden/>
-          </w:rPr>
-        </w:r>
-        <w:r>
-          <w:rPr>
-            <w:noProof/>
-            <w:webHidden/>
-          </w:rPr>
-          <w:fldChar w:fldCharType="separate"/>
-        </w:r>
-        <w:r>
-          <w:rPr>
-            <w:noProof/>
-            <w:webHidden/>
-          </w:rPr>
-          <w:t>3</w:t>
-        </w:r>
-        <w:r>
-          <w:rPr>
-            <w:noProof/>
-            <w:webHidden/>
-          </w:rPr>
-          <w:fldChar w:fldCharType="end"/>
-        </w:r>
-      </w:hyperlink>
-    </w:p>
-    <w:p>
-      <w:pPr>
-        <w:pStyle w:val="TOC3"/>
-        <w:tabs>
-          <w:tab w:val="left" w:pos="1320"/>
-          <w:tab w:val="right" w:leader="dot" w:pos="9062"/>
-        </w:tabs>
-        <w:rPr>
-          <w:noProof/>
-          <w:sz w:val="22"/>
-        </w:rPr>
-      </w:pPr>
-      <w:hyperlink w:anchor="_Toc327350484" w:history="1">
-        <w:r>
-          <w:rPr>
-            <w:rStyle w:val="Hyperlink"/>
-            <w:noProof/>
-          </w:rPr>
-          <w:t>I.1.3.1.1</w:t>
-        </w:r>
-        <w:r>
-          <w:rPr>
-            <w:noProof/>
-            <w:sz w:val="22"/>
-          </w:rPr>
-          <w:tab/>
-        </w:r>
-        <w:r>
-          <w:rPr>
-            <w:rStyle w:val="Hyperlink"/>
-            <w:noProof/>
-          </w:rPr>
-          <w:t>Variante A: 3 x 3 55“ Monitore</w:t>
-        </w:r>
-        <w:r>
-          <w:rPr>
-            <w:noProof/>
-            <w:webHidden/>
-          </w:rPr>
-          <w:tab/>
-        </w:r>
-        <w:r>
-          <w:rPr>
-            <w:noProof/>
-            <w:webHidden/>
-          </w:rPr>
-          <w:fldChar w:fldCharType="begin"/>
-        </w:r>
-        <w:r>
-          <w:rPr>
-            <w:noProof/>
-            <w:webHidden/>
-          </w:rPr>
-          <w:instrText xml:space="preserve"> PAGEREF _Toc327350484 \h </w:instrText>
-        </w:r>
-        <w:r>
-          <w:rPr>
-            <w:noProof/>
-            <w:webHidden/>
-          </w:rPr>
-        </w:r>
-        <w:r>
-          <w:rPr>
-            <w:noProof/>
-            <w:webHidden/>
-          </w:rPr>
-          <w:fldChar w:fldCharType="separate"/>
-        </w:r>
-        <w:r>
-          <w:rPr>
-            <w:noProof/>
-            <w:webHidden/>
-          </w:rPr>
-          <w:t>3</w:t>
-        </w:r>
-        <w:r>
-          <w:rPr>
-            <w:noProof/>
-            <w:webHidden/>
-          </w:rPr>
-          <w:fldChar w:fldCharType="end"/>
-        </w:r>
-      </w:hyperlink>
-    </w:p>
-    <w:p>
-      <w:pPr>
-        <w:pStyle w:val="TOC3"/>
-        <w:tabs>
-          <w:tab w:val="left" w:pos="1320"/>
-          <w:tab w:val="right" w:leader="dot" w:pos="9062"/>
-        </w:tabs>
-        <w:rPr>
-          <w:noProof/>
-          <w:sz w:val="22"/>
-        </w:rPr>
-      </w:pPr>
-      <w:hyperlink w:anchor="_Toc327350485" w:history="1">
-        <w:r>
-          <w:rPr>
-            <w:rStyle w:val="Hyperlink"/>
-            <w:noProof/>
-          </w:rPr>
-          <w:t>I.1.3.1.2</w:t>
-        </w:r>
-        <w:r>
-          <w:rPr>
-            <w:noProof/>
-            <w:sz w:val="22"/>
-          </w:rPr>
-          <w:tab/>
-        </w:r>
-        <w:r>
-          <w:rPr>
-            <w:rStyle w:val="Hyperlink"/>
-            <w:noProof/>
-          </w:rPr>
-          <w:t>Variante B: 2 x 2 55“ Monitore</w:t>
-        </w:r>
-        <w:r>
-          <w:rPr>
-            <w:noProof/>
-            <w:webHidden/>
-          </w:rPr>
-          <w:tab/>
-        </w:r>
-        <w:r>
-          <w:rPr>
-            <w:noProof/>
-            <w:webHidden/>
-          </w:rPr>
-          <w:fldChar w:fldCharType="begin"/>
-        </w:r>
-        <w:r>
-          <w:rPr>
-            <w:noProof/>
-            <w:webHidden/>
-          </w:rPr>
-          <w:instrText xml:space="preserve"> PAGEREF _Toc327350485 \h </w:instrText>
-        </w:r>
-        <w:r>
-          <w:rPr>
-            <w:noProof/>
-            <w:webHidden/>
-          </w:rPr>
-        </w:r>
-        <w:r>
-          <w:rPr>
-            <w:noProof/>
-            <w:webHidden/>
-          </w:rPr>
-          <w:fldChar w:fldCharType="separate"/>
-        </w:r>
-        <w:r>
-          <w:rPr>
-            <w:noProof/>
-            <w:webHidden/>
-          </w:rPr>
-          <w:t>4</w:t>
-        </w:r>
-        <w:r>
-          <w:rPr>
-            <w:noProof/>
-            <w:webHidden/>
-          </w:rPr>
-          <w:fldChar w:fldCharType="end"/>
-        </w:r>
-      </w:hyperlink>
-    </w:p>
-    <w:p>
-      <w:pPr>
-        <w:pStyle w:val="TOC3"/>
-        <w:tabs>
-          <w:tab w:val="left" w:pos="1320"/>
-          <w:tab w:val="right" w:leader="dot" w:pos="9062"/>
-        </w:tabs>
-        <w:rPr>
-          <w:noProof/>
-          <w:sz w:val="22"/>
-        </w:rPr>
-      </w:pPr>
-      <w:hyperlink w:anchor="_Toc327350486" w:history="1">
-        <w:r>
-          <w:rPr>
-            <w:rStyle w:val="Hyperlink"/>
-            <w:noProof/>
-          </w:rPr>
-          <w:t>I.1.3.1.3</w:t>
-        </w:r>
-        <w:r>
-          <w:rPr>
-            <w:noProof/>
-            <w:sz w:val="22"/>
-          </w:rPr>
-          <w:tab/>
-        </w:r>
-        <w:r>
-          <w:rPr>
-            <w:rStyle w:val="Hyperlink"/>
-            <w:noProof/>
-          </w:rPr>
-          <w:t>Variante C: 1 x 6 55“ Monitore</w:t>
-        </w:r>
-        <w:r>
-          <w:rPr>
-            <w:noProof/>
-            <w:webHidden/>
-          </w:rPr>
-          <w:tab/>
-        </w:r>
-        <w:r>
-          <w:rPr>
-            <w:noProof/>
-            <w:webHidden/>
-          </w:rPr>
-          <w:fldChar w:fldCharType="begin"/>
-        </w:r>
-        <w:r>
-          <w:rPr>
-            <w:noProof/>
-            <w:webHidden/>
-          </w:rPr>
-          <w:instrText xml:space="preserve"> PAGEREF _Toc327350486 \h </w:instrText>
-        </w:r>
-        <w:r>
-          <w:rPr>
-            <w:noProof/>
-            <w:webHidden/>
-          </w:rPr>
-        </w:r>
-        <w:r>
-          <w:rPr>
-            <w:noProof/>
-            <w:webHidden/>
-          </w:rPr>
-          <w:fldChar w:fldCharType="separate"/>
-        </w:r>
-        <w:r>
-          <w:rPr>
-            <w:noProof/>
-            <w:webHidden/>
-          </w:rPr>
-          <w:t>5</w:t>
-        </w:r>
-        <w:r>
-          <w:rPr>
-            <w:noProof/>
-            <w:webHidden/>
-          </w:rPr>
-          <w:fldChar w:fldCharType="end"/>
-        </w:r>
-      </w:hyperlink>
-    </w:p>
-    <w:p>
-      <w:pPr>
-        <w:pStyle w:val="TOC3"/>
-        <w:tabs>
-          <w:tab w:val="left" w:pos="1320"/>
-          <w:tab w:val="right" w:leader="dot" w:pos="9062"/>
-        </w:tabs>
-        <w:rPr>
-          <w:noProof/>
-          <w:sz w:val="22"/>
-        </w:rPr>
-      </w:pPr>
-      <w:hyperlink w:anchor="_Toc327350487" w:history="1">
-        <w:r>
-          <w:rPr>
-            <w:rStyle w:val="Hyperlink"/>
-            <w:noProof/>
-          </w:rPr>
-          <w:t>I.1.3.1.4</w:t>
-        </w:r>
-        <w:r>
-          <w:rPr>
-            <w:noProof/>
-            <w:sz w:val="22"/>
-          </w:rPr>
-          <w:tab/>
-        </w:r>
-        <w:r>
-          <w:rPr>
-            <w:rStyle w:val="Hyperlink"/>
-            <w:noProof/>
-          </w:rPr>
-          <w:t>Variante D: 2 x 4 55“ Monitore</w:t>
-        </w:r>
-        <w:r>
-          <w:rPr>
-            <w:noProof/>
-            <w:webHidden/>
-          </w:rPr>
-          <w:tab/>
-        </w:r>
-        <w:r>
-          <w:rPr>
-            <w:noProof/>
-            <w:webHidden/>
-          </w:rPr>
-          <w:fldChar w:fldCharType="begin"/>
-        </w:r>
-        <w:r>
-          <w:rPr>
-            <w:noProof/>
-            <w:webHidden/>
-          </w:rPr>
-          <w:instrText xml:space="preserve"> PAGEREF _Toc327350487 \h </w:instrText>
-        </w:r>
-        <w:r>
-          <w:rPr>
-            <w:noProof/>
-            <w:webHidden/>
-          </w:rPr>
-        </w:r>
-        <w:r>
-          <w:rPr>
-            <w:noProof/>
-            <w:webHidden/>
-          </w:rPr>
-          <w:fldChar w:fldCharType="separate"/>
-        </w:r>
-        <w:r>
-          <w:rPr>
-            <w:noProof/>
-            <w:webHidden/>
-          </w:rPr>
-          <w:t>7</w:t>
-        </w:r>
-        <w:r>
-          <w:rPr>
-            <w:noProof/>
-            <w:webHidden/>
-          </w:rPr>
-          <w:fldChar w:fldCharType="end"/>
-        </w:r>
-      </w:hyperlink>
-    </w:p>
-    <w:p>
-      <w:pPr>
-        <w:pStyle w:val="TOC3"/>
-        <w:tabs>
-          <w:tab w:val="left" w:pos="1320"/>
-          <w:tab w:val="right" w:leader="dot" w:pos="9062"/>
-        </w:tabs>
-        <w:rPr>
-          <w:noProof/>
-          <w:sz w:val="22"/>
-        </w:rPr>
-      </w:pPr>
-      <w:hyperlink w:anchor="_Toc327350488" w:history="1">
-        <w:r>
-          <w:rPr>
-            <w:rStyle w:val="Hyperlink"/>
-            <w:noProof/>
-          </w:rPr>
-          <w:t>I.1.3.1.5</w:t>
-        </w:r>
-        <w:r>
-          <w:rPr>
-            <w:noProof/>
-            <w:sz w:val="22"/>
-          </w:rPr>
-          <w:tab/>
-        </w:r>
-        <w:r>
-          <w:rPr>
-            <w:rStyle w:val="Hyperlink"/>
-            <w:noProof/>
-          </w:rPr>
-          <w:t>Fazit Monitorkonstellationen</w:t>
-        </w:r>
-        <w:r>
-          <w:rPr>
-            <w:noProof/>
-            <w:webHidden/>
-          </w:rPr>
-          <w:tab/>
-        </w:r>
-        <w:r>
-          <w:rPr>
-            <w:noProof/>
-            <w:webHidden/>
-          </w:rPr>
-          <w:fldChar w:fldCharType="begin"/>
-        </w:r>
-        <w:r>
-          <w:rPr>
-            <w:noProof/>
-            <w:webHidden/>
-          </w:rPr>
-          <w:instrText xml:space="preserve"> PAGEREF _Toc327350488 \h </w:instrText>
-        </w:r>
-        <w:r>
-          <w:rPr>
-            <w:noProof/>
-            <w:webHidden/>
-          </w:rPr>
-        </w:r>
-        <w:r>
-          <w:rPr>
-            <w:noProof/>
-            <w:webHidden/>
-          </w:rPr>
-          <w:fldChar w:fldCharType="separate"/>
-        </w:r>
-        <w:r>
-          <w:rPr>
-            <w:noProof/>
-            <w:webHidden/>
-          </w:rPr>
-          <w:t>7</w:t>
-        </w:r>
-        <w:r>
-          <w:rPr>
-            <w:noProof/>
-            <w:webHidden/>
-          </w:rPr>
-          <w:fldChar w:fldCharType="end"/>
-        </w:r>
-      </w:hyperlink>
-    </w:p>
-    <w:p>
-      <w:pPr>
-        <w:pStyle w:val="TOC2"/>
-        <w:tabs>
-          <w:tab w:val="left" w:pos="1100"/>
-          <w:tab w:val="right" w:leader="dot" w:pos="9062"/>
-        </w:tabs>
-        <w:rPr>
-          <w:noProof/>
-          <w:sz w:val="22"/>
-          <w:szCs w:val="22"/>
-          <w:lang w:eastAsia="de-CH"/>
-        </w:rPr>
-      </w:pPr>
-      <w:hyperlink w:anchor="_Toc327350489" w:history="1">
-        <w:r>
-          <w:rPr>
-            <w:rStyle w:val="Hyperlink"/>
-            <w:noProof/>
-          </w:rPr>
-          <w:t>I.1.3.2</w:t>
-        </w:r>
-        <w:r>
-          <w:rPr>
-            <w:noProof/>
-            <w:sz w:val="22"/>
-            <w:szCs w:val="22"/>
-            <w:lang w:eastAsia="de-CH"/>
-          </w:rPr>
-          <w:tab/>
-        </w:r>
-        <w:r>
-          <w:rPr>
-            <w:rStyle w:val="Hyperlink"/>
-            <w:noProof/>
-          </w:rPr>
-          <w:t>Grafikkarten</w:t>
-        </w:r>
-        <w:r>
-          <w:rPr>
-            <w:noProof/>
-            <w:webHidden/>
-          </w:rPr>
-          <w:tab/>
-        </w:r>
-        <w:r>
-          <w:rPr>
-            <w:noProof/>
-            <w:webHidden/>
-          </w:rPr>
-          <w:fldChar w:fldCharType="begin"/>
-        </w:r>
-        <w:r>
-          <w:rPr>
-            <w:noProof/>
-            <w:webHidden/>
-          </w:rPr>
-          <w:instrText xml:space="preserve"> PAGEREF _Toc327350489 \h </w:instrText>
-        </w:r>
-        <w:r>
-          <w:rPr>
-            <w:noProof/>
-            <w:webHidden/>
-          </w:rPr>
-        </w:r>
-        <w:r>
-          <w:rPr>
-            <w:noProof/>
-            <w:webHidden/>
-          </w:rPr>
-          <w:fldChar w:fldCharType="separate"/>
-        </w:r>
-        <w:r>
-          <w:rPr>
-            <w:noProof/>
-            <w:webHidden/>
-          </w:rPr>
-          <w:t>8</w:t>
-        </w:r>
-        <w:r>
-          <w:rPr>
-            <w:noProof/>
-            <w:webHidden/>
-          </w:rPr>
-          <w:fldChar w:fldCharType="end"/>
-        </w:r>
-      </w:hyperlink>
-    </w:p>
-    <w:p>
-      <w:pPr>
-        <w:pStyle w:val="TOC2"/>
-        <w:tabs>
-          <w:tab w:val="left" w:pos="1100"/>
-          <w:tab w:val="right" w:leader="dot" w:pos="9062"/>
-        </w:tabs>
-        <w:rPr>
-          <w:noProof/>
-          <w:sz w:val="22"/>
-          <w:szCs w:val="22"/>
-          <w:lang w:eastAsia="de-CH"/>
-        </w:rPr>
-      </w:pPr>
-      <w:hyperlink w:anchor="_Toc327350490" w:history="1">
-        <w:r>
-          <w:rPr>
-            <w:rStyle w:val="Hyperlink"/>
-            <w:noProof/>
-          </w:rPr>
-          <w:t>I.1.3.3</w:t>
-        </w:r>
-        <w:r>
-          <w:rPr>
-            <w:noProof/>
-            <w:sz w:val="22"/>
-            <w:szCs w:val="22"/>
-            <w:lang w:eastAsia="de-CH"/>
-          </w:rPr>
-          <w:tab/>
-        </w:r>
-        <w:r>
-          <w:rPr>
-            <w:rStyle w:val="Hyperlink"/>
-            <w:noProof/>
-          </w:rPr>
-          <w:t>Testhardware</w:t>
-        </w:r>
-        <w:r>
-          <w:rPr>
-            <w:noProof/>
-            <w:webHidden/>
-          </w:rPr>
-          <w:tab/>
-        </w:r>
-        <w:r>
-          <w:rPr>
-            <w:noProof/>
-            <w:webHidden/>
-          </w:rPr>
-          <w:fldChar w:fldCharType="begin"/>
-        </w:r>
-        <w:r>
-          <w:rPr>
-            <w:noProof/>
-            <w:webHidden/>
-          </w:rPr>
-          <w:instrText xml:space="preserve"> PAGEREF _Toc327350490 \h </w:instrText>
-        </w:r>
-        <w:r>
-          <w:rPr>
-            <w:noProof/>
-            <w:webHidden/>
-          </w:rPr>
-        </w:r>
-        <w:r>
-          <w:rPr>
-            <w:noProof/>
-            <w:webHidden/>
-          </w:rPr>
-          <w:fldChar w:fldCharType="separate"/>
-        </w:r>
-        <w:r>
-          <w:rPr>
-            <w:noProof/>
-            <w:webHidden/>
-          </w:rPr>
-          <w:t>9</w:t>
-        </w:r>
-        <w:r>
-          <w:rPr>
-            <w:noProof/>
-            <w:webHidden/>
-          </w:rPr>
-          <w:fldChar w:fldCharType="end"/>
-        </w:r>
-      </w:hyperlink>
-    </w:p>
-    <w:p>
-      <w:pPr>
-        <w:pStyle w:val="TOC3"/>
-        <w:tabs>
-          <w:tab w:val="left" w:pos="1320"/>
-          <w:tab w:val="right" w:leader="dot" w:pos="9062"/>
-        </w:tabs>
-        <w:rPr>
-          <w:noProof/>
-          <w:sz w:val="22"/>
-        </w:rPr>
-      </w:pPr>
-      <w:hyperlink w:anchor="_Toc327350491" w:history="1">
-        <w:r>
-          <w:rPr>
-            <w:rStyle w:val="Hyperlink"/>
-            <w:noProof/>
-          </w:rPr>
-          <w:t>I.1.3.3.1</w:t>
-        </w:r>
-        <w:r>
-          <w:rPr>
-            <w:noProof/>
-            <w:sz w:val="22"/>
-          </w:rPr>
-          <w:tab/>
-        </w:r>
-        <w:r>
-          <w:rPr>
-            <w:rStyle w:val="Hyperlink"/>
-            <w:noProof/>
-          </w:rPr>
-          <w:t>Performance Tests mit WPF-Applikationen</w:t>
-        </w:r>
-        <w:r>
-          <w:rPr>
-            <w:noProof/>
-            <w:webHidden/>
-          </w:rPr>
-          <w:tab/>
-        </w:r>
-        <w:r>
-          <w:rPr>
-            <w:noProof/>
-            <w:webHidden/>
-          </w:rPr>
-          <w:fldChar w:fldCharType="begin"/>
-        </w:r>
-        <w:r>
-          <w:rPr>
-            <w:noProof/>
-            <w:webHidden/>
-          </w:rPr>
-          <w:instrText xml:space="preserve"> PAGEREF _Toc327350491 \h </w:instrText>
-        </w:r>
-        <w:r>
-          <w:rPr>
-            <w:noProof/>
-            <w:webHidden/>
-          </w:rPr>
-        </w:r>
-        <w:r>
-          <w:rPr>
-            <w:noProof/>
-            <w:webHidden/>
-          </w:rPr>
-          <w:fldChar w:fldCharType="separate"/>
-        </w:r>
-        <w:r>
-          <w:rPr>
-            <w:noProof/>
-            <w:webHidden/>
-          </w:rPr>
-          <w:t>10</w:t>
-        </w:r>
-        <w:r>
-          <w:rPr>
-            <w:noProof/>
-            <w:webHidden/>
-          </w:rPr>
-          <w:fldChar w:fldCharType="end"/>
-        </w:r>
-      </w:hyperlink>
-    </w:p>
-    <w:p>
-      <w:pPr>
-        <w:pStyle w:val="TOC4"/>
-        <w:tabs>
-          <w:tab w:val="left" w:pos="1760"/>
-          <w:tab w:val="right" w:leader="dot" w:pos="9062"/>
-        </w:tabs>
-        <w:rPr>
-          <w:noProof/>
-          <w:sz w:val="22"/>
-          <w:szCs w:val="22"/>
-          <w:lang w:eastAsia="de-CH"/>
-        </w:rPr>
-      </w:pPr>
-      <w:hyperlink w:anchor="_Toc327350492" w:history="1">
-        <w:r>
-          <w:rPr>
-            <w:rStyle w:val="Hyperlink"/>
-            <w:noProof/>
-          </w:rPr>
-          <w:t>I.1.3.3.1.1</w:t>
-        </w:r>
-        <w:r>
-          <w:rPr>
-            <w:noProof/>
-            <w:sz w:val="22"/>
-            <w:szCs w:val="22"/>
-            <w:lang w:eastAsia="de-CH"/>
-          </w:rPr>
-          <w:tab/>
-        </w:r>
-        <w:r>
-          <w:rPr>
-            <w:rStyle w:val="Hyperlink"/>
-            <w:noProof/>
-          </w:rPr>
-          <w:t>Übersicht</w:t>
-        </w:r>
-        <w:r>
-          <w:rPr>
-            <w:noProof/>
-            <w:webHidden/>
-          </w:rPr>
-          <w:tab/>
-        </w:r>
-        <w:r>
-          <w:rPr>
-            <w:noProof/>
-            <w:webHidden/>
-          </w:rPr>
-          <w:fldChar w:fldCharType="begin"/>
-        </w:r>
-        <w:r>
-          <w:rPr>
-            <w:noProof/>
-            <w:webHidden/>
-          </w:rPr>
-          <w:instrText xml:space="preserve"> PAGEREF _Toc327350492 \h </w:instrText>
-        </w:r>
-        <w:r>
-          <w:rPr>
-            <w:noProof/>
-            <w:webHidden/>
-          </w:rPr>
-        </w:r>
-        <w:r>
-          <w:rPr>
-            <w:noProof/>
-            <w:webHidden/>
-          </w:rPr>
-          <w:fldChar w:fldCharType="separate"/>
-        </w:r>
-        <w:r>
-          <w:rPr>
-            <w:noProof/>
-            <w:webHidden/>
-          </w:rPr>
-          <w:t>10</w:t>
-        </w:r>
-        <w:r>
-          <w:rPr>
-            <w:noProof/>
-            <w:webHidden/>
-          </w:rPr>
-          <w:fldChar w:fldCharType="end"/>
-        </w:r>
-      </w:hyperlink>
-    </w:p>
-    <w:p>
-      <w:pPr>
-        <w:pStyle w:val="TOC4"/>
-        <w:tabs>
-          <w:tab w:val="left" w:pos="1760"/>
-          <w:tab w:val="right" w:leader="dot" w:pos="9062"/>
-        </w:tabs>
-        <w:rPr>
-          <w:noProof/>
-          <w:sz w:val="22"/>
-          <w:szCs w:val="22"/>
-          <w:lang w:eastAsia="de-CH"/>
-        </w:rPr>
-      </w:pPr>
-      <w:hyperlink w:anchor="_Toc327350493" w:history="1">
-        <w:r>
-          <w:rPr>
-            <w:rStyle w:val="Hyperlink"/>
-            <w:noProof/>
-          </w:rPr>
-          <w:t>I.1.3.3.1.2</w:t>
-        </w:r>
-        <w:r>
-          <w:rPr>
-            <w:noProof/>
-            <w:sz w:val="22"/>
-            <w:szCs w:val="22"/>
-            <w:lang w:eastAsia="de-CH"/>
-          </w:rPr>
-          <w:tab/>
-        </w:r>
-        <w:r>
-          <w:rPr>
-            <w:rStyle w:val="Hyperlink"/>
-            <w:noProof/>
-          </w:rPr>
-          <w:t>WDDM</w:t>
-        </w:r>
-        <w:r>
-          <w:rPr>
-            <w:noProof/>
-            <w:webHidden/>
-          </w:rPr>
-          <w:tab/>
-        </w:r>
-        <w:r>
-          <w:rPr>
-            <w:noProof/>
-            <w:webHidden/>
-          </w:rPr>
-          <w:fldChar w:fldCharType="begin"/>
-        </w:r>
-        <w:r>
-          <w:rPr>
-            <w:noProof/>
-            <w:webHidden/>
-          </w:rPr>
-          <w:instrText xml:space="preserve"> PAGEREF _Toc327350493 \h </w:instrText>
-        </w:r>
-        <w:r>
-          <w:rPr>
-            <w:noProof/>
-            <w:webHidden/>
-          </w:rPr>
-        </w:r>
-        <w:r>
-          <w:rPr>
-            <w:noProof/>
-            <w:webHidden/>
-          </w:rPr>
-          <w:fldChar w:fldCharType="separate"/>
-        </w:r>
-        <w:r>
-          <w:rPr>
-            <w:noProof/>
-            <w:webHidden/>
-          </w:rPr>
-          <w:t>10</w:t>
-        </w:r>
-        <w:r>
-          <w:rPr>
-            <w:noProof/>
-            <w:webHidden/>
-          </w:rPr>
-          <w:fldChar w:fldCharType="end"/>
-        </w:r>
-      </w:hyperlink>
-    </w:p>
-    <w:p>
-      <w:pPr>
-        <w:pStyle w:val="TOC4"/>
-        <w:tabs>
-          <w:tab w:val="left" w:pos="1760"/>
-          <w:tab w:val="right" w:leader="dot" w:pos="9062"/>
-        </w:tabs>
-        <w:rPr>
-          <w:noProof/>
-          <w:sz w:val="22"/>
-          <w:szCs w:val="22"/>
-          <w:lang w:eastAsia="de-CH"/>
-        </w:rPr>
-      </w:pPr>
-      <w:hyperlink w:anchor="_Toc327350494" w:history="1">
-        <w:r>
-          <w:rPr>
-            <w:rStyle w:val="Hyperlink"/>
-            <w:noProof/>
-          </w:rPr>
-          <w:t>I.1.3.3.1.3</w:t>
-        </w:r>
-        <w:r>
-          <w:rPr>
-            <w:noProof/>
-            <w:sz w:val="22"/>
-            <w:szCs w:val="22"/>
-            <w:lang w:eastAsia="de-CH"/>
-          </w:rPr>
-          <w:tab/>
-        </w:r>
-        <w:r>
-          <w:rPr>
-            <w:rStyle w:val="Hyperlink"/>
-            <w:noProof/>
-          </w:rPr>
-          <w:t>XDDM</w:t>
-        </w:r>
-        <w:r>
-          <w:rPr>
-            <w:noProof/>
-            <w:webHidden/>
-          </w:rPr>
-          <w:tab/>
-        </w:r>
-        <w:r>
-          <w:rPr>
-            <w:noProof/>
-            <w:webHidden/>
-          </w:rPr>
-          <w:fldChar w:fldCharType="begin"/>
-        </w:r>
-        <w:r>
-          <w:rPr>
-            <w:noProof/>
-            <w:webHidden/>
-          </w:rPr>
-          <w:instrText xml:space="preserve"> PAGEREF _Toc327350494 \h </w:instrText>
-        </w:r>
-        <w:r>
-          <w:rPr>
-            <w:noProof/>
-            <w:webHidden/>
-          </w:rPr>
-        </w:r>
-        <w:r>
-          <w:rPr>
-            <w:noProof/>
-            <w:webHidden/>
-          </w:rPr>
-          <w:fldChar w:fldCharType="separate"/>
-        </w:r>
-        <w:r>
-          <w:rPr>
-            <w:noProof/>
-            <w:webHidden/>
-          </w:rPr>
-          <w:t>11</w:t>
-        </w:r>
-        <w:r>
-          <w:rPr>
-            <w:noProof/>
-            <w:webHidden/>
-          </w:rPr>
-          <w:fldChar w:fldCharType="end"/>
-        </w:r>
-      </w:hyperlink>
-    </w:p>
-    <w:p>
-      <w:pPr>
-        <w:pStyle w:val="TOC4"/>
-        <w:tabs>
-          <w:tab w:val="left" w:pos="1760"/>
-          <w:tab w:val="right" w:leader="dot" w:pos="9062"/>
-        </w:tabs>
-        <w:rPr>
-          <w:noProof/>
-          <w:sz w:val="22"/>
-          <w:szCs w:val="22"/>
-          <w:lang w:eastAsia="de-CH"/>
-        </w:rPr>
-      </w:pPr>
-      <w:hyperlink w:anchor="_Toc327350495" w:history="1">
-        <w:r>
-          <w:rPr>
-            <w:rStyle w:val="Hyperlink"/>
-            <w:noProof/>
-          </w:rPr>
-          <w:t>I.1.3.3.1.4</w:t>
-        </w:r>
-        <w:r>
-          <w:rPr>
-            <w:noProof/>
-            <w:sz w:val="22"/>
-            <w:szCs w:val="22"/>
-            <w:lang w:eastAsia="de-CH"/>
-          </w:rPr>
-          <w:tab/>
-        </w:r>
-        <w:r>
-          <w:rPr>
-            <w:rStyle w:val="Hyperlink"/>
-            <w:noProof/>
-          </w:rPr>
-          <w:t>Darstellungsoptionen Poster / PDF</w:t>
-        </w:r>
-        <w:r>
-          <w:rPr>
-            <w:noProof/>
-            <w:webHidden/>
-          </w:rPr>
-          <w:tab/>
-        </w:r>
-        <w:r>
-          <w:rPr>
-            <w:noProof/>
-            <w:webHidden/>
-          </w:rPr>
-          <w:fldChar w:fldCharType="begin"/>
-        </w:r>
-        <w:r>
-          <w:rPr>
-            <w:noProof/>
-            <w:webHidden/>
-          </w:rPr>
-          <w:instrText xml:space="preserve"> PAGEREF _Toc327350495 \h </w:instrText>
-        </w:r>
-        <w:r>
-          <w:rPr>
-            <w:noProof/>
-            <w:webHidden/>
-          </w:rPr>
-        </w:r>
-        <w:r>
-          <w:rPr>
-            <w:noProof/>
-            <w:webHidden/>
-          </w:rPr>
-          <w:fldChar w:fldCharType="separate"/>
-        </w:r>
-        <w:r>
-          <w:rPr>
-            <w:noProof/>
-            <w:webHidden/>
-          </w:rPr>
-          <w:t>11</w:t>
-        </w:r>
-        <w:r>
-          <w:rPr>
-            <w:noProof/>
-            <w:webHidden/>
-          </w:rPr>
-          <w:fldChar w:fldCharType="end"/>
-        </w:r>
-      </w:hyperlink>
-    </w:p>
-    <w:p>
-      <w:pPr>
-        <w:pStyle w:val="TOC3"/>
-        <w:tabs>
-          <w:tab w:val="left" w:pos="1320"/>
-          <w:tab w:val="right" w:leader="dot" w:pos="9062"/>
-        </w:tabs>
-        <w:rPr>
-          <w:noProof/>
-          <w:sz w:val="22"/>
-        </w:rPr>
-      </w:pPr>
-      <w:hyperlink w:anchor="_Toc327350496" w:history="1">
-        <w:r>
-          <w:rPr>
-            <w:rStyle w:val="Hyperlink"/>
-            <w:noProof/>
-          </w:rPr>
-          <w:t>I.1.3.3.2</w:t>
-        </w:r>
-        <w:r>
-          <w:rPr>
-            <w:noProof/>
-            <w:sz w:val="22"/>
-          </w:rPr>
-          <w:tab/>
-        </w:r>
-        <w:r>
-          <w:rPr>
-            <w:rStyle w:val="Hyperlink"/>
-            <w:noProof/>
-          </w:rPr>
-          <w:t>Test mit Direct-Applikationen</w:t>
-        </w:r>
-        <w:r>
-          <w:rPr>
-            <w:noProof/>
-            <w:webHidden/>
-          </w:rPr>
-          <w:tab/>
-        </w:r>
-        <w:r>
-          <w:rPr>
-            <w:noProof/>
-            <w:webHidden/>
-          </w:rPr>
-          <w:fldChar w:fldCharType="begin"/>
-        </w:r>
-        <w:r>
-          <w:rPr>
-            <w:noProof/>
-            <w:webHidden/>
-          </w:rPr>
-          <w:instrText xml:space="preserve"> PAGEREF _Toc327350496 \h </w:instrText>
-        </w:r>
-        <w:r>
-          <w:rPr>
-            <w:noProof/>
-            <w:webHidden/>
-          </w:rPr>
-        </w:r>
-        <w:r>
-          <w:rPr>
-            <w:noProof/>
-            <w:webHidden/>
-          </w:rPr>
-          <w:fldChar w:fldCharType="separate"/>
-        </w:r>
-        <w:r>
-          <w:rPr>
-            <w:noProof/>
-            <w:webHidden/>
-          </w:rPr>
-          <w:t>11</w:t>
-        </w:r>
-        <w:r>
-          <w:rPr>
-            <w:noProof/>
-            <w:webHidden/>
-          </w:rPr>
-          <w:fldChar w:fldCharType="end"/>
-        </w:r>
-      </w:hyperlink>
-    </w:p>
-    <w:p>
-      <w:pPr>
-        <w:pStyle w:val="TOC4"/>
-        <w:tabs>
-          <w:tab w:val="left" w:pos="1760"/>
-          <w:tab w:val="right" w:leader="dot" w:pos="9062"/>
-        </w:tabs>
-        <w:rPr>
-          <w:noProof/>
-          <w:sz w:val="22"/>
-          <w:szCs w:val="22"/>
-          <w:lang w:eastAsia="de-CH"/>
-        </w:rPr>
-      </w:pPr>
-      <w:hyperlink w:anchor="_Toc327350497" w:history="1">
-        <w:r>
-          <w:rPr>
-            <w:rStyle w:val="Hyperlink"/>
-            <w:noProof/>
-          </w:rPr>
-          <w:t>I.1.3.3.2.1</w:t>
-        </w:r>
-        <w:r>
-          <w:rPr>
-            <w:noProof/>
-            <w:sz w:val="22"/>
-            <w:szCs w:val="22"/>
-            <w:lang w:eastAsia="de-CH"/>
-          </w:rPr>
-          <w:tab/>
-        </w:r>
-        <w:r>
-          <w:rPr>
-            <w:rStyle w:val="Hyperlink"/>
-            <w:noProof/>
-          </w:rPr>
-          <w:t>Fazit</w:t>
-        </w:r>
-        <w:r>
-          <w:rPr>
-            <w:noProof/>
-            <w:webHidden/>
-          </w:rPr>
-          <w:tab/>
-        </w:r>
-        <w:r>
-          <w:rPr>
-            <w:noProof/>
-            <w:webHidden/>
-          </w:rPr>
-          <w:fldChar w:fldCharType="begin"/>
-        </w:r>
-        <w:r>
-          <w:rPr>
-            <w:noProof/>
-            <w:webHidden/>
-          </w:rPr>
-          <w:instrText xml:space="preserve"> PAGEREF _Toc327350497 \h </w:instrText>
-        </w:r>
-        <w:r>
-          <w:rPr>
-            <w:noProof/>
-            <w:webHidden/>
-          </w:rPr>
-        </w:r>
-        <w:r>
-          <w:rPr>
-            <w:noProof/>
-            <w:webHidden/>
-          </w:rPr>
-          <w:fldChar w:fldCharType="separate"/>
-        </w:r>
-        <w:r>
-          <w:rPr>
-            <w:noProof/>
-            <w:webHidden/>
-          </w:rPr>
-          <w:t>12</w:t>
-        </w:r>
-        <w:r>
-          <w:rPr>
-            <w:noProof/>
-            <w:webHidden/>
-          </w:rPr>
-          <w:fldChar w:fldCharType="end"/>
-        </w:r>
-      </w:hyperlink>
-    </w:p>
-    <w:p>
-      <w:pPr>
-        <w:pStyle w:val="TOC3"/>
-        <w:tabs>
-          <w:tab w:val="left" w:pos="1320"/>
-          <w:tab w:val="right" w:leader="dot" w:pos="9062"/>
-        </w:tabs>
-        <w:rPr>
-          <w:noProof/>
-          <w:sz w:val="22"/>
-        </w:rPr>
-      </w:pPr>
-      <w:hyperlink w:anchor="_Toc327350498" w:history="1">
-        <w:r>
-          <w:rPr>
-            <w:rStyle w:val="Hyperlink"/>
-            <w:noProof/>
-          </w:rPr>
-          <w:t>I.1.3.3.3</w:t>
-        </w:r>
-        <w:r>
-          <w:rPr>
-            <w:noProof/>
-            <w:sz w:val="22"/>
-          </w:rPr>
-          <w:tab/>
-        </w:r>
-        <w:r>
-          <w:rPr>
-            <w:rStyle w:val="Hyperlink"/>
-            <w:noProof/>
-          </w:rPr>
-          <w:t>Tests auf abgeänderter Testhardware mit einer Grafikkarte und acht Monitoren</w:t>
-        </w:r>
-        <w:r>
-          <w:rPr>
-            <w:noProof/>
-            <w:webHidden/>
-          </w:rPr>
-          <w:tab/>
-        </w:r>
-        <w:r>
-          <w:rPr>
-            <w:noProof/>
-            <w:webHidden/>
-          </w:rPr>
-          <w:fldChar w:fldCharType="begin"/>
-        </w:r>
-        <w:r>
-          <w:rPr>
-            <w:noProof/>
-            <w:webHidden/>
-          </w:rPr>
-          <w:instrText xml:space="preserve"> PAGEREF _Toc327350498 \h </w:instrText>
-        </w:r>
-        <w:r>
-          <w:rPr>
-            <w:noProof/>
-            <w:webHidden/>
-          </w:rPr>
-        </w:r>
-        <w:r>
-          <w:rPr>
-            <w:noProof/>
-            <w:webHidden/>
-          </w:rPr>
-          <w:fldChar w:fldCharType="separate"/>
-        </w:r>
-        <w:r>
-          <w:rPr>
-            <w:noProof/>
-            <w:webHidden/>
-          </w:rPr>
-          <w:t>12</w:t>
-        </w:r>
-        <w:r>
-          <w:rPr>
-            <w:noProof/>
-            <w:webHidden/>
-          </w:rPr>
-          <w:fldChar w:fldCharType="end"/>
-        </w:r>
-      </w:hyperlink>
-    </w:p>
-    <w:p>
-      <w:pPr>
-        <w:pStyle w:val="TOC3"/>
-        <w:tabs>
-          <w:tab w:val="left" w:pos="1320"/>
-          <w:tab w:val="right" w:leader="dot" w:pos="9062"/>
-        </w:tabs>
-        <w:rPr>
-          <w:noProof/>
-          <w:sz w:val="22"/>
-        </w:rPr>
-      </w:pPr>
-      <w:hyperlink w:anchor="_Toc327350499" w:history="1">
-        <w:r>
-          <w:rPr>
-            <w:rStyle w:val="Hyperlink"/>
-            <w:noProof/>
-          </w:rPr>
-          <w:t>I.1.3.3.4</w:t>
-        </w:r>
-        <w:r>
-          <w:rPr>
-            <w:noProof/>
-            <w:sz w:val="22"/>
-          </w:rPr>
-          <w:tab/>
-        </w:r>
-        <w:r>
-          <w:rPr>
-            <w:rStyle w:val="Hyperlink"/>
-            <w:noProof/>
-          </w:rPr>
-          <w:t>Tests mit verkleinertem Video</w:t>
-        </w:r>
-        <w:r>
-          <w:rPr>
-            <w:noProof/>
-            <w:webHidden/>
-          </w:rPr>
-          <w:tab/>
-        </w:r>
-        <w:r>
-          <w:rPr>
-            <w:noProof/>
-            <w:webHidden/>
-          </w:rPr>
-          <w:fldChar w:fldCharType="begin"/>
-        </w:r>
-        <w:r>
-          <w:rPr>
-            <w:noProof/>
-            <w:webHidden/>
-          </w:rPr>
-          <w:instrText xml:space="preserve"> PAGEREF _Toc327350499 \h </w:instrText>
-        </w:r>
-        <w:r>
-          <w:rPr>
-            <w:noProof/>
-            <w:webHidden/>
-          </w:rPr>
-        </w:r>
-        <w:r>
-          <w:rPr>
-            <w:noProof/>
-            <w:webHidden/>
-          </w:rPr>
-          <w:fldChar w:fldCharType="separate"/>
-        </w:r>
-        <w:r>
-          <w:rPr>
-            <w:noProof/>
-            <w:webHidden/>
-          </w:rPr>
-          <w:t>12</w:t>
-        </w:r>
-        <w:r>
-          <w:rPr>
-            <w:noProof/>
-            <w:webHidden/>
-          </w:rPr>
-          <w:fldChar w:fldCharType="end"/>
-        </w:r>
-      </w:hyperlink>
-    </w:p>
-    <w:p>
-      <w:pPr>
-        <w:pStyle w:val="TOC3"/>
-        <w:tabs>
-          <w:tab w:val="left" w:pos="1320"/>
-          <w:tab w:val="right" w:leader="dot" w:pos="9062"/>
-        </w:tabs>
-        <w:rPr>
-          <w:noProof/>
-          <w:sz w:val="22"/>
-        </w:rPr>
-      </w:pPr>
-      <w:hyperlink w:anchor="_Toc327350500" w:history="1">
-        <w:r>
-          <w:rPr>
-            <w:rStyle w:val="Hyperlink"/>
-            <w:noProof/>
-          </w:rPr>
-          <w:t>I.1.3.3.5</w:t>
-        </w:r>
-        <w:r>
-          <w:rPr>
-            <w:noProof/>
-            <w:sz w:val="22"/>
-          </w:rPr>
-          <w:tab/>
-        </w:r>
-        <w:r>
-          <w:rPr>
-            <w:rStyle w:val="Hyperlink"/>
-            <w:noProof/>
-          </w:rPr>
-          <w:t>Fazit der durchgeführten Tests mit unterschiedlicher Hardwarekonstellation</w:t>
-        </w:r>
-        <w:r>
-          <w:rPr>
-            <w:noProof/>
-            <w:webHidden/>
-          </w:rPr>
-          <w:tab/>
-        </w:r>
-        <w:r>
-          <w:rPr>
-            <w:noProof/>
-            <w:webHidden/>
-          </w:rPr>
-          <w:fldChar w:fldCharType="begin"/>
-        </w:r>
-        <w:r>
-          <w:rPr>
-            <w:noProof/>
-            <w:webHidden/>
-          </w:rPr>
-          <w:instrText xml:space="preserve"> PAGEREF _Toc327350500 \h </w:instrText>
-        </w:r>
-        <w:r>
-          <w:rPr>
-            <w:noProof/>
-            <w:webHidden/>
-          </w:rPr>
-        </w:r>
-        <w:r>
-          <w:rPr>
-            <w:noProof/>
-            <w:webHidden/>
-          </w:rPr>
-          <w:fldChar w:fldCharType="separate"/>
-        </w:r>
-        <w:r>
-          <w:rPr>
-            <w:noProof/>
-            <w:webHidden/>
-          </w:rPr>
-          <w:t>17</w:t>
-        </w:r>
-        <w:r>
-          <w:rPr>
-            <w:noProof/>
-            <w:webHidden/>
-          </w:rPr>
-          <w:fldChar w:fldCharType="end"/>
-        </w:r>
-      </w:hyperlink>
-    </w:p>
-    <w:p>
-      <w:pPr>
-        <w:pStyle w:val="TOC1"/>
-        <w:tabs>
-          <w:tab w:val="left" w:pos="600"/>
-          <w:tab w:val="right" w:leader="dot" w:pos="9062"/>
-        </w:tabs>
-        <w:rPr>
-          <w:b w:val="0"/>
-          <w:noProof/>
-          <w:sz w:val="22"/>
-          <w:szCs w:val="22"/>
-          <w:lang w:eastAsia="de-CH"/>
-        </w:rPr>
-      </w:pPr>
-      <w:hyperlink w:anchor="_Toc327350501" w:history="1">
-        <w:r>
-          <w:rPr>
-            <w:rStyle w:val="Hyperlink"/>
-            <w:noProof/>
-          </w:rPr>
-          <w:t>I.1.4</w:t>
-        </w:r>
-        <w:r>
-          <w:rPr>
-            <w:b w:val="0"/>
-            <w:noProof/>
-            <w:sz w:val="22"/>
-            <w:szCs w:val="22"/>
-            <w:lang w:eastAsia="de-CH"/>
-          </w:rPr>
-          <w:tab/>
-        </w:r>
-        <w:r>
-          <w:rPr>
-            <w:rStyle w:val="Hyperlink"/>
-            <w:noProof/>
-          </w:rPr>
-          <w:t>Mitsubishi Display Wall</w:t>
-        </w:r>
-        <w:r>
-          <w:rPr>
-            <w:noProof/>
-            <w:webHidden/>
-          </w:rPr>
-          <w:tab/>
-        </w:r>
-        <w:r>
-          <w:rPr>
-            <w:noProof/>
-            <w:webHidden/>
-          </w:rPr>
-          <w:fldChar w:fldCharType="begin"/>
-        </w:r>
-        <w:r>
-          <w:rPr>
-            <w:noProof/>
-            <w:webHidden/>
-          </w:rPr>
-          <w:instrText xml:space="preserve"> PAGEREF _Toc327350501 \h </w:instrText>
-        </w:r>
-        <w:r>
-          <w:rPr>
-            <w:noProof/>
-            <w:webHidden/>
-          </w:rPr>
-        </w:r>
-        <w:r>
-          <w:rPr>
-            <w:noProof/>
-            <w:webHidden/>
-          </w:rPr>
-          <w:fldChar w:fldCharType="separate"/>
-        </w:r>
-        <w:r>
-          <w:rPr>
-            <w:noProof/>
-            <w:webHidden/>
-          </w:rPr>
-          <w:t>19</w:t>
-        </w:r>
-        <w:r>
-          <w:rPr>
-            <w:noProof/>
-            <w:webHidden/>
-          </w:rPr>
-          <w:fldChar w:fldCharType="end"/>
-        </w:r>
-      </w:hyperlink>
-    </w:p>
-    <w:p>
-      <w:pPr>
-        <w:pStyle w:val="TOC1"/>
-        <w:tabs>
-          <w:tab w:val="left" w:pos="600"/>
-          <w:tab w:val="right" w:leader="dot" w:pos="9062"/>
-        </w:tabs>
-        <w:rPr>
-          <w:b w:val="0"/>
-          <w:noProof/>
-          <w:sz w:val="22"/>
-          <w:szCs w:val="22"/>
-          <w:lang w:eastAsia="de-CH"/>
-        </w:rPr>
-      </w:pPr>
-      <w:hyperlink w:anchor="_Toc327350502" w:history="1">
-        <w:r>
-          <w:rPr>
-            <w:rStyle w:val="Hyperlink"/>
-            <w:noProof/>
-          </w:rPr>
-          <w:t>I.1.5</w:t>
-        </w:r>
-        <w:r>
-          <w:rPr>
-            <w:b w:val="0"/>
-            <w:noProof/>
-            <w:sz w:val="22"/>
-            <w:szCs w:val="22"/>
-            <w:lang w:eastAsia="de-CH"/>
-          </w:rPr>
-          <w:tab/>
-        </w:r>
-        <w:r>
-          <w:rPr>
-            <w:rStyle w:val="Hyperlink"/>
-            <w:noProof/>
-          </w:rPr>
-          <w:t>Beschaffungsanalyse</w:t>
-        </w:r>
-        <w:r>
-          <w:rPr>
-            <w:noProof/>
-            <w:webHidden/>
-          </w:rPr>
-          <w:tab/>
-        </w:r>
-        <w:r>
-          <w:rPr>
-            <w:noProof/>
-            <w:webHidden/>
-          </w:rPr>
-          <w:fldChar w:fldCharType="begin"/>
-        </w:r>
-        <w:r>
-          <w:rPr>
-            <w:noProof/>
-            <w:webHidden/>
-          </w:rPr>
-          <w:instrText xml:space="preserve"> PAGEREF _Toc327350502 \h </w:instrText>
-        </w:r>
-        <w:r>
-          <w:rPr>
-            <w:noProof/>
-            <w:webHidden/>
-          </w:rPr>
-        </w:r>
-        <w:r>
-          <w:rPr>
-            <w:noProof/>
-            <w:webHidden/>
-          </w:rPr>
-          <w:fldChar w:fldCharType="separate"/>
-        </w:r>
-        <w:r>
-          <w:rPr>
-            <w:noProof/>
-            <w:webHidden/>
-          </w:rPr>
-          <w:t>20</w:t>
-        </w:r>
-        <w:r>
-          <w:rPr>
-            <w:noProof/>
-            <w:webHidden/>
-          </w:rPr>
-          <w:fldChar w:fldCharType="end"/>
-        </w:r>
-      </w:hyperlink>
-    </w:p>
-    <w:p>
-      <w:pPr>
-        <w:pStyle w:val="TOC2"/>
-        <w:tabs>
-          <w:tab w:val="left" w:pos="1100"/>
-          <w:tab w:val="right" w:leader="dot" w:pos="9062"/>
-        </w:tabs>
-        <w:rPr>
-          <w:noProof/>
-          <w:sz w:val="22"/>
-          <w:szCs w:val="22"/>
-          <w:lang w:eastAsia="de-CH"/>
-        </w:rPr>
-      </w:pPr>
-      <w:hyperlink w:anchor="_Toc327350503" w:history="1">
-        <w:r>
-          <w:rPr>
-            <w:rStyle w:val="Hyperlink"/>
-            <w:noProof/>
-          </w:rPr>
-          <w:t>I.1.5.1</w:t>
-        </w:r>
-        <w:r>
-          <w:rPr>
-            <w:noProof/>
-            <w:sz w:val="22"/>
-            <w:szCs w:val="22"/>
-            <w:lang w:eastAsia="de-CH"/>
-          </w:rPr>
-          <w:tab/>
-        </w:r>
-        <w:r>
-          <w:rPr>
-            <w:rStyle w:val="Hyperlink"/>
-            <w:noProof/>
-          </w:rPr>
-          <w:t>Videowall mit 3 x 3 55“ Monitoren</w:t>
-        </w:r>
-        <w:r>
-          <w:rPr>
-            <w:noProof/>
-            <w:webHidden/>
-          </w:rPr>
-          <w:tab/>
-        </w:r>
-        <w:r>
-          <w:rPr>
-            <w:noProof/>
-            <w:webHidden/>
-          </w:rPr>
-          <w:fldChar w:fldCharType="begin"/>
-        </w:r>
-        <w:r>
-          <w:rPr>
-            <w:noProof/>
-            <w:webHidden/>
-          </w:rPr>
-          <w:instrText xml:space="preserve"> PAGEREF _Toc327350503 \h </w:instrText>
-        </w:r>
-        <w:r>
-          <w:rPr>
-            <w:noProof/>
-            <w:webHidden/>
-          </w:rPr>
-        </w:r>
-        <w:r>
-          <w:rPr>
-            <w:noProof/>
-            <w:webHidden/>
-          </w:rPr>
-          <w:fldChar w:fldCharType="separate"/>
-        </w:r>
-        <w:r>
-          <w:rPr>
-            <w:noProof/>
-            <w:webHidden/>
-          </w:rPr>
-          <w:t>20</w:t>
-        </w:r>
-        <w:r>
-          <w:rPr>
-            <w:noProof/>
-            <w:webHidden/>
-          </w:rPr>
-          <w:fldChar w:fldCharType="end"/>
-        </w:r>
-      </w:hyperlink>
-    </w:p>
-    <w:p>
-      <w:pPr>
-        <w:pStyle w:val="TOC3"/>
-        <w:tabs>
-          <w:tab w:val="left" w:pos="1320"/>
-          <w:tab w:val="right" w:leader="dot" w:pos="9062"/>
-        </w:tabs>
-        <w:rPr>
-          <w:noProof/>
-          <w:sz w:val="22"/>
-        </w:rPr>
-      </w:pPr>
-      <w:hyperlink w:anchor="_Toc327350504" w:history="1">
-        <w:r>
-          <w:rPr>
-            <w:rStyle w:val="Hyperlink"/>
-            <w:noProof/>
-          </w:rPr>
-          <w:t>I.1.5.1.1</w:t>
-        </w:r>
-        <w:r>
-          <w:rPr>
-            <w:noProof/>
-            <w:sz w:val="22"/>
-          </w:rPr>
-          <w:tab/>
-        </w:r>
-        <w:r>
-          <w:rPr>
-            <w:rStyle w:val="Hyperlink"/>
-            <w:noProof/>
-          </w:rPr>
-          <w:t>Verwendung von Daisy Chain Board</w:t>
-        </w:r>
-        <w:r>
-          <w:rPr>
-            <w:noProof/>
-            <w:webHidden/>
-          </w:rPr>
-          <w:tab/>
-        </w:r>
-        <w:r>
-          <w:rPr>
-            <w:noProof/>
-            <w:webHidden/>
-          </w:rPr>
-          <w:fldChar w:fldCharType="begin"/>
-        </w:r>
-        <w:r>
-          <w:rPr>
-            <w:noProof/>
-            <w:webHidden/>
-          </w:rPr>
-          <w:instrText xml:space="preserve"> PAGEREF _Toc327350504 \h </w:instrText>
-        </w:r>
-        <w:r>
-          <w:rPr>
-            <w:noProof/>
-            <w:webHidden/>
-          </w:rPr>
-        </w:r>
-        <w:r>
-          <w:rPr>
-            <w:noProof/>
-            <w:webHidden/>
-          </w:rPr>
-          <w:fldChar w:fldCharType="separate"/>
-        </w:r>
-        <w:r>
-          <w:rPr>
-            <w:noProof/>
-            <w:webHidden/>
-          </w:rPr>
-          <w:t>20</w:t>
-        </w:r>
-        <w:r>
-          <w:rPr>
-            <w:noProof/>
-            <w:webHidden/>
-          </w:rPr>
-          <w:fldChar w:fldCharType="end"/>
-        </w:r>
-      </w:hyperlink>
-    </w:p>
-    <w:p>
-      <w:pPr>
-        <w:pStyle w:val="TOC2"/>
-        <w:tabs>
-          <w:tab w:val="left" w:pos="1100"/>
-          <w:tab w:val="right" w:leader="dot" w:pos="9062"/>
-        </w:tabs>
-        <w:rPr>
-          <w:noProof/>
-          <w:sz w:val="22"/>
-          <w:szCs w:val="22"/>
-          <w:lang w:eastAsia="de-CH"/>
-        </w:rPr>
-      </w:pPr>
-      <w:hyperlink w:anchor="_Toc327350505" w:history="1">
-        <w:r>
-          <w:rPr>
-            <w:rStyle w:val="Hyperlink"/>
-            <w:noProof/>
-          </w:rPr>
-          <w:t>I.1.5.2</w:t>
-        </w:r>
-        <w:r>
-          <w:rPr>
-            <w:noProof/>
-            <w:sz w:val="22"/>
-            <w:szCs w:val="22"/>
-            <w:lang w:eastAsia="de-CH"/>
-          </w:rPr>
-          <w:tab/>
-        </w:r>
-        <w:r>
-          <w:rPr>
-            <w:rStyle w:val="Hyperlink"/>
-            <w:noProof/>
-          </w:rPr>
-          <w:t>Videowall mit 3 x 3 46“ Monitoren</w:t>
-        </w:r>
-        <w:r>
-          <w:rPr>
-            <w:noProof/>
-            <w:webHidden/>
-          </w:rPr>
-          <w:tab/>
-        </w:r>
-        <w:r>
-          <w:rPr>
-            <w:noProof/>
-            <w:webHidden/>
-          </w:rPr>
-          <w:fldChar w:fldCharType="begin"/>
-        </w:r>
-        <w:r>
-          <w:rPr>
-            <w:noProof/>
-            <w:webHidden/>
-          </w:rPr>
-          <w:instrText xml:space="preserve"> PAGEREF _Toc327350505 \h </w:instrText>
-        </w:r>
-        <w:r>
-          <w:rPr>
-            <w:noProof/>
-            <w:webHidden/>
-          </w:rPr>
-        </w:r>
-        <w:r>
-          <w:rPr>
-            <w:noProof/>
-            <w:webHidden/>
-          </w:rPr>
-          <w:fldChar w:fldCharType="separate"/>
-        </w:r>
-        <w:r>
-          <w:rPr>
-            <w:noProof/>
-            <w:webHidden/>
-          </w:rPr>
-          <w:t>20</w:t>
-        </w:r>
-        <w:r>
-          <w:rPr>
-            <w:noProof/>
-            <w:webHidden/>
-          </w:rPr>
-          <w:fldChar w:fldCharType="end"/>
-        </w:r>
-      </w:hyperlink>
-    </w:p>
-    <w:p>
-      <w:pPr>
-        <w:pStyle w:val="TOC1"/>
-        <w:tabs>
-          <w:tab w:val="left" w:pos="600"/>
-          <w:tab w:val="right" w:leader="dot" w:pos="9062"/>
-        </w:tabs>
-        <w:rPr>
-          <w:b w:val="0"/>
-          <w:noProof/>
-          <w:sz w:val="22"/>
-          <w:szCs w:val="22"/>
-          <w:lang w:eastAsia="de-CH"/>
-        </w:rPr>
-      </w:pPr>
-      <w:hyperlink w:anchor="_Toc327350506" w:history="1">
-        <w:r>
-          <w:rPr>
-            <w:rStyle w:val="Hyperlink"/>
-            <w:noProof/>
-          </w:rPr>
-          <w:t>I.1.6</w:t>
-        </w:r>
-        <w:r>
-          <w:rPr>
-            <w:b w:val="0"/>
-            <w:noProof/>
-            <w:sz w:val="22"/>
-            <w:szCs w:val="22"/>
-            <w:lang w:eastAsia="de-CH"/>
-          </w:rPr>
-          <w:tab/>
-        </w:r>
-        <w:r>
-          <w:rPr>
-            <w:rStyle w:val="Hyperlink"/>
-            <w:noProof/>
-          </w:rPr>
-          <w:t>Lesbarkeit der Poster</w:t>
-        </w:r>
-        <w:r>
-          <w:rPr>
-            <w:noProof/>
-            <w:webHidden/>
-          </w:rPr>
-          <w:tab/>
-        </w:r>
-        <w:r>
-          <w:rPr>
-            <w:noProof/>
-            <w:webHidden/>
-          </w:rPr>
-          <w:fldChar w:fldCharType="begin"/>
-        </w:r>
-        <w:r>
-          <w:rPr>
-            <w:noProof/>
-            <w:webHidden/>
-          </w:rPr>
-          <w:instrText xml:space="preserve"> PAGEREF _Toc327350506 \h </w:instrText>
-        </w:r>
-        <w:r>
-          <w:rPr>
-            <w:noProof/>
-            <w:webHidden/>
-          </w:rPr>
-        </w:r>
-        <w:r>
-          <w:rPr>
-            <w:noProof/>
-            <w:webHidden/>
-          </w:rPr>
-          <w:fldChar w:fldCharType="separate"/>
-        </w:r>
-        <w:r>
-          <w:rPr>
-            <w:noProof/>
-            <w:webHidden/>
-          </w:rPr>
-          <w:t>21</w:t>
-        </w:r>
-        <w:r>
-          <w:rPr>
-            <w:noProof/>
-            <w:webHidden/>
-          </w:rPr>
-          <w:fldChar w:fldCharType="end"/>
-        </w:r>
-      </w:hyperlink>
-    </w:p>
-    <w:p>
-      <w:pPr>
-        <w:pStyle w:val="TOC2"/>
-        <w:tabs>
-          <w:tab w:val="left" w:pos="1100"/>
-          <w:tab w:val="right" w:leader="dot" w:pos="9062"/>
-        </w:tabs>
-        <w:rPr>
-          <w:noProof/>
-          <w:sz w:val="22"/>
-          <w:szCs w:val="22"/>
-          <w:lang w:eastAsia="de-CH"/>
-        </w:rPr>
-      </w:pPr>
-      <w:hyperlink w:anchor="_Toc327350507" w:history="1">
-        <w:r>
-          <w:rPr>
-            <w:rStyle w:val="Hyperlink"/>
-            <w:noProof/>
-          </w:rPr>
-          <w:t>I.1.6.1</w:t>
-        </w:r>
-        <w:r>
-          <w:rPr>
-            <w:noProof/>
-            <w:sz w:val="22"/>
-            <w:szCs w:val="22"/>
-            <w:lang w:eastAsia="de-CH"/>
-          </w:rPr>
-          <w:tab/>
-        </w:r>
-        <w:r>
-          <w:rPr>
-            <w:rStyle w:val="Hyperlink"/>
-            <w:noProof/>
-          </w:rPr>
-          <w:t>Prozentuale Lesbarkeit</w:t>
-        </w:r>
-        <w:r>
-          <w:rPr>
-            <w:noProof/>
-            <w:webHidden/>
-          </w:rPr>
-          <w:tab/>
-        </w:r>
-        <w:r>
-          <w:rPr>
-            <w:noProof/>
-            <w:webHidden/>
-          </w:rPr>
-          <w:fldChar w:fldCharType="begin"/>
-        </w:r>
-        <w:r>
-          <w:rPr>
-            <w:noProof/>
-            <w:webHidden/>
-          </w:rPr>
-          <w:instrText xml:space="preserve"> PAGEREF _Toc327350507 \h </w:instrText>
-        </w:r>
-        <w:r>
-          <w:rPr>
-            <w:noProof/>
-            <w:webHidden/>
-          </w:rPr>
-        </w:r>
-        <w:r>
-          <w:rPr>
-            <w:noProof/>
-            <w:webHidden/>
-          </w:rPr>
-          <w:fldChar w:fldCharType="separate"/>
-        </w:r>
-        <w:r>
-          <w:rPr>
-            <w:noProof/>
-            <w:webHidden/>
-          </w:rPr>
-          <w:t>21</w:t>
-        </w:r>
-        <w:r>
-          <w:rPr>
-            <w:noProof/>
-            <w:webHidden/>
-          </w:rPr>
-          <w:fldChar w:fldCharType="end"/>
-        </w:r>
-      </w:hyperlink>
-    </w:p>
-    <w:p>
+        <w:t>Es wurden keine Einträge für das Inhaltsverzeichnis gefunden.</w:t>
+      </w:r>
       <w:r>
         <w:fldChar w:fldCharType="end"/>
       </w:r>
     </w:p>
     <w:p>
       <w:pPr>
-        <w:pStyle w:val="Heading3"/>
-      </w:pPr>
-      <w:bookmarkStart w:id="2" w:name="_Toc327350480"/>
+        <w:pStyle w:val="berschrift3"/>
+      </w:pPr>
       <w:r>
         <w:t>Änderungsgeschichte</w:t>
       </w:r>
       <w:bookmarkEnd w:id="1"/>
-      <w:bookmarkEnd w:id="2"/>
     </w:p>
     <w:tbl>
       <w:tblPr>
-        <w:tblStyle w:val="MediumShading1-Accent1"/>
+        <w:tblStyle w:val="MittlereSchattierung1-Akzent1"/>
         <w:tblW w:w="0" w:type="auto"/>
         <w:tblInd w:w="-34" w:type="dxa"/>
         <w:tblLook w:val="0420" w:firstRow="1" w:lastRow="0" w:firstColumn="0" w:lastColumn="0" w:noHBand="0" w:noVBand="1"/>
@@ -2785,30 +365,8 @@
               <w:rPr>
                 <w:lang w:val="en-US"/>
               </w:rPr>
-              <w:t xml:space="preserve">Review </w:t>
-            </w:r>
-            <w:proofErr w:type="spellStart"/>
-            <w:r>
-              <w:rPr>
-                <w:lang w:val="en-US"/>
-              </w:rPr>
-              <w:t>Variante</w:t>
-            </w:r>
-            <w:proofErr w:type="spellEnd"/>
-            <w:r>
-              <w:rPr>
-                <w:lang w:val="en-US"/>
-              </w:rPr>
-              <w:t xml:space="preserve"> 4, 2 x 4 55” </w:t>
-            </w:r>
-            <w:proofErr w:type="spellStart"/>
-            <w:r>
-              <w:rPr>
-                <w:lang w:val="en-US"/>
-              </w:rPr>
-              <w:t>Monitore</w:t>
-            </w:r>
-            <w:proofErr w:type="spellEnd"/>
+              <w:t>Review Variante 4, 2 x 4 55” Monitore</w:t>
+            </w:r>
           </w:p>
         </w:tc>
         <w:tc>
@@ -2856,33 +414,11 @@
                 <w:lang w:val="en-US"/>
               </w:rPr>
             </w:pPr>
-            <w:proofErr w:type="spellStart"/>
             <w:r>
               <w:rPr>
                 <w:lang w:val="en-US"/>
               </w:rPr>
-              <w:t>Dokumentation</w:t>
-            </w:r>
-            <w:proofErr w:type="spellEnd"/>
-            <w:r>
-              <w:rPr>
-                <w:lang w:val="en-US"/>
-              </w:rPr>
-              <w:t xml:space="preserve"> 2 x 4 </w:t>
-            </w:r>
-            <w:proofErr w:type="spellStart"/>
-            <w:r>
-              <w:rPr>
-                <w:lang w:val="en-US"/>
-              </w:rPr>
-              <w:t>Monitore</w:t>
-            </w:r>
-            <w:proofErr w:type="spellEnd"/>
-            <w:r>
-              <w:rPr>
-                <w:lang w:val="en-US"/>
-              </w:rPr>
-              <w:t xml:space="preserve"> Performance Test</w:t>
+              <w:t>Dokumentation 2 x 4 Monitore Performance Test</w:t>
             </w:r>
           </w:p>
         </w:tc>
@@ -2907,7 +443,6 @@
           </w:tcPr>
           <w:p>
             <w:r>
-              <w:lastRenderedPageBreak/>
               <w:t>19.05.2012</w:t>
             </w:r>
           </w:p>
@@ -2932,42 +467,12 @@
                 <w:lang w:val="en-US"/>
               </w:rPr>
             </w:pPr>
-            <w:proofErr w:type="spellStart"/>
             <w:r>
               <w:rPr>
                 <w:lang w:val="en-US"/>
               </w:rPr>
-              <w:t>Begründung</w:t>
-            </w:r>
-            <w:proofErr w:type="spellEnd"/>
-            <w:r>
-              <w:rPr>
-                <w:lang w:val="en-US"/>
-              </w:rPr>
-              <w:t xml:space="preserve"> </w:t>
-            </w:r>
-            <w:proofErr w:type="spellStart"/>
-            <w:r>
-              <w:rPr>
-                <w:lang w:val="en-US"/>
-              </w:rPr>
-              <w:t>Gewichtung</w:t>
-            </w:r>
-            <w:proofErr w:type="spellEnd"/>
-            <w:r>
-              <w:rPr>
-                <w:lang w:val="en-US"/>
-              </w:rPr>
-              <w:t xml:space="preserve"> </w:t>
-            </w:r>
-            <w:proofErr w:type="spellStart"/>
-            <w:r>
-              <w:rPr>
-                <w:lang w:val="en-US"/>
-              </w:rPr>
-              <w:t>Nutzwertanalyse</w:t>
-            </w:r>
-            <w:proofErr w:type="spellEnd"/>
+              <w:t>Begründung Gewichtung Nutzwertanalyse</w:t>
+            </w:r>
           </w:p>
         </w:tc>
         <w:tc>
@@ -3019,44 +524,8 @@
               <w:rPr>
                 <w:lang w:val="en-US"/>
               </w:rPr>
-              <w:t xml:space="preserve">Review </w:t>
-            </w:r>
-            <w:proofErr w:type="spellStart"/>
-            <w:r>
-              <w:rPr>
-                <w:lang w:val="en-US"/>
-              </w:rPr>
-              <w:t>Monitore</w:t>
-            </w:r>
-            <w:proofErr w:type="spellEnd"/>
-            <w:r>
-              <w:rPr>
-                <w:lang w:val="en-US"/>
-              </w:rPr>
-              <w:t xml:space="preserve"> Performance Test, </w:t>
-            </w:r>
-            <w:proofErr w:type="spellStart"/>
-            <w:r>
-              <w:rPr>
-                <w:lang w:val="en-US"/>
-              </w:rPr>
-              <w:t>Begründung</w:t>
-            </w:r>
-            <w:proofErr w:type="spellEnd"/>
-            <w:r>
-              <w:rPr>
-                <w:lang w:val="en-US"/>
-              </w:rPr>
-              <w:t xml:space="preserve"> </w:t>
-            </w:r>
-            <w:proofErr w:type="spellStart"/>
-            <w:r>
-              <w:rPr>
-                <w:lang w:val="en-US"/>
-              </w:rPr>
-              <w:t>Nutzwertanalyse</w:t>
-            </w:r>
-            <w:proofErr w:type="spellEnd"/>
+              <w:t>Review Monitore Performance Test, Begründung Nutzwertanalyse</w:t>
+            </w:r>
           </w:p>
         </w:tc>
         <w:tc>
@@ -3111,16 +580,8 @@
               <w:rPr>
                 <w:lang w:val="en-US"/>
               </w:rPr>
-              <w:t xml:space="preserve">WPF Video Performance Tests </w:t>
-            </w:r>
-            <w:proofErr w:type="spellStart"/>
-            <w:r>
-              <w:rPr>
-                <w:lang w:val="en-US"/>
-              </w:rPr>
-              <w:t>hinzugefügt</w:t>
-            </w:r>
-            <w:proofErr w:type="spellEnd"/>
+              <w:t>WPF Video Performance Tests hinzugefügt</w:t>
+            </w:r>
           </w:p>
         </w:tc>
         <w:tc>
@@ -3172,30 +633,8 @@
               <w:rPr>
                 <w:lang w:val="en-US"/>
               </w:rPr>
-              <w:t xml:space="preserve">Review </w:t>
-            </w:r>
-            <w:proofErr w:type="spellStart"/>
-            <w:r>
-              <w:rPr>
-                <w:lang w:val="en-US"/>
-              </w:rPr>
-              <w:t>Korrekturen</w:t>
-            </w:r>
-            <w:proofErr w:type="spellEnd"/>
-            <w:r>
-              <w:rPr>
-                <w:lang w:val="en-US"/>
-              </w:rPr>
-              <w:t xml:space="preserve"> Markus </w:t>
-            </w:r>
-            <w:proofErr w:type="spellStart"/>
-            <w:r>
-              <w:rPr>
-                <w:lang w:val="en-US"/>
-              </w:rPr>
-              <w:t>Stolze</w:t>
-            </w:r>
-            <w:proofErr w:type="spellEnd"/>
+              <w:t>Review Korrekturen Markus Stolze</w:t>
+            </w:r>
           </w:p>
         </w:tc>
         <w:tc>
@@ -3601,13 +1040,8 @@
             <w:tcW w:w="4674" w:type="dxa"/>
           </w:tcPr>
           <w:p>
-            <w:proofErr w:type="spellStart"/>
-            <w:r>
-              <w:t>Todos</w:t>
-            </w:r>
-            <w:proofErr w:type="spellEnd"/>
-            <w:r>
-              <w:t xml:space="preserve"> abgearbeitet</w:t>
+            <w:r>
+              <w:t>Todos abgearbeitet</w:t>
             </w:r>
           </w:p>
         </w:tc>
@@ -3678,21 +1112,22 @@
           <w:szCs w:val="22"/>
         </w:rPr>
       </w:pPr>
-      <w:bookmarkStart w:id="3" w:name="_Toc320601257"/>
+      <w:bookmarkStart w:id="2" w:name="_Toc320601257"/>
       <w:r>
         <w:br w:type="page"/>
       </w:r>
     </w:p>
     <w:p>
       <w:pPr>
-        <w:pStyle w:val="Heading3"/>
-      </w:pPr>
-      <w:bookmarkStart w:id="4" w:name="_Toc327350481"/>
+        <w:pStyle w:val="berschrift3"/>
+      </w:pPr>
       <w:r>
         <w:lastRenderedPageBreak/>
         <w:t>Software</w:t>
       </w:r>
-      <w:bookmarkEnd w:id="4"/>
+      <w:r>
+        <w:t xml:space="preserve"> Evaluation</w:t>
+      </w:r>
     </w:p>
     <w:p>
       <w:r>
@@ -3704,7 +1139,7 @@
     </w:p>
     <w:p>
       <w:pPr>
-        <w:pStyle w:val="ListParagraph"/>
+        <w:pStyle w:val="Listenabsatz"/>
         <w:numPr>
           <w:ilvl w:val="0"/>
           <w:numId w:val="9"/>
@@ -3725,7 +1160,7 @@
     </w:p>
     <w:p>
       <w:pPr>
-        <w:pStyle w:val="ListParagraph"/>
+        <w:pStyle w:val="Listenabsatz"/>
         <w:numPr>
           <w:ilvl w:val="0"/>
           <w:numId w:val="9"/>
@@ -3737,27 +1172,17 @@
     </w:p>
     <w:p>
       <w:pPr>
-        <w:pStyle w:val="ListParagraph"/>
+        <w:pStyle w:val="Listenabsatz"/>
         <w:numPr>
           <w:ilvl w:val="0"/>
           <w:numId w:val="9"/>
         </w:numPr>
       </w:pPr>
-      <w:proofErr w:type="spellStart"/>
-      <w:r>
-        <w:t>Matrox</w:t>
-      </w:r>
-      <w:proofErr w:type="spellEnd"/>
-      <w:r>
-        <w:t xml:space="preserve"> </w:t>
-      </w:r>
-      <w:proofErr w:type="spellStart"/>
-      <w:r>
-        <w:t>PowerDesk</w:t>
-      </w:r>
-      <w:proofErr w:type="spellEnd"/>
-      <w:r>
-        <w:t xml:space="preserve"> (</w:t>
+      <w:r>
+        <w:t xml:space="preserve">Matrox </w:t>
+      </w:r>
+      <w:r>
+        <w:t>PowerDesk (</w:t>
       </w:r>
       <w:r>
         <w:t>Display Manager</w:t>
@@ -3771,128 +1196,92 @@
         <w:t>Eine genaue Beschreibung des Testsystems ist im Anhang zu finden. (TODO:</w:t>
       </w:r>
       <w:r>
-        <w:t xml:space="preserve"> HW </w:t>
-      </w:r>
-      <w:proofErr w:type="spellStart"/>
-      <w:r>
-        <w:t>Spec</w:t>
-      </w:r>
-      <w:proofErr w:type="spellEnd"/>
-      <w:r>
-        <w:t xml:space="preserve"> </w:t>
-      </w:r>
-      <w:proofErr w:type="spellStart"/>
-      <w:r>
-        <w:t>Dump</w:t>
-      </w:r>
-      <w:proofErr w:type="spellEnd"/>
-      <w:r>
-        <w:t>,</w:t>
-      </w:r>
-      <w:r>
-        <w:t xml:space="preserve"> Anhang &amp; </w:t>
-      </w:r>
-      <w:proofErr w:type="spellStart"/>
-      <w:r>
-        <w:t>ref</w:t>
-      </w:r>
-      <w:proofErr w:type="spellEnd"/>
-      <w:r>
-        <w:t>)</w:t>
-      </w:r>
-      <w:r>
-        <w:t xml:space="preserve"> Weitere Informationen zu den Tools sind im Kapitel (TODO </w:t>
-      </w:r>
-      <w:proofErr w:type="spellStart"/>
-      <w:r>
-        <w:t>ref</w:t>
-      </w:r>
-      <w:proofErr w:type="spellEnd"/>
-      <w:r>
-        <w:t>) zu finden.</w:t>
-      </w:r>
-    </w:p>
-    <w:p>
-      <w:pPr>
-        <w:pStyle w:val="Heading3"/>
-      </w:pPr>
-      <w:bookmarkStart w:id="5" w:name="_Toc327350482"/>
+        <w:t xml:space="preserve"> HW Spec Dump,</w:t>
+      </w:r>
+      <w:r>
+        <w:t xml:space="preserve"> Anhang &amp; ref)</w:t>
+      </w:r>
+      <w:r>
+        <w:t xml:space="preserve"> Weitere Informationen zu den Tools sind im Kapitel (TODO ref) zu finden.</w:t>
+      </w:r>
+    </w:p>
+    <w:p>
+      <w:pPr>
+        <w:pStyle w:val="berschrift3"/>
+      </w:pPr>
       <w:r>
         <w:t xml:space="preserve">Hardware </w:t>
       </w:r>
+      <w:bookmarkEnd w:id="2"/>
+      <w:r>
+        <w:t>Evaluation</w:t>
+      </w:r>
+    </w:p>
+    <w:p>
+      <w:bookmarkStart w:id="3" w:name="_Ref319065031"/>
+      <w:bookmarkStart w:id="4" w:name="_Toc320601258"/>
+      <w:r>
+        <w:t>Ein wichtiger Teil dieser Arbeit war die Evaluierung der Zielhardware. Z</w:t>
+      </w:r>
+      <w:r>
+        <w:t>u Beginn war unklar, ob die Wall</w:t>
+      </w:r>
+      <w:r>
+        <w:t xml:space="preserve"> aus 3 x 3 55“ Monitoren bestehen soll oder ob sich andere Formate besser eignen würden. Für </w:t>
+      </w:r>
+      <w:r>
+        <w:t>ein angenehmes</w:t>
+      </w:r>
+      <w:r>
+        <w:t xml:space="preserve"> Lesen der Poster ist eine möglichst hohe Auflösung wünschenswert. </w:t>
+      </w:r>
+      <w:r>
+        <w:t>Diese</w:t>
+      </w:r>
+      <w:r>
+        <w:t xml:space="preserve"> könnte </w:t>
+      </w:r>
+      <w:r>
+        <w:t>jedoch</w:t>
+      </w:r>
+      <w:r>
+        <w:t xml:space="preserve"> zu Performance</w:t>
+      </w:r>
+      <w:r>
+        <w:t>-</w:t>
+      </w:r>
+      <w:r>
+        <w:t>Problemen führen. Diese wied</w:t>
+      </w:r>
+      <w:r>
+        <w:t>erum würden sich negativ auf das Nutzererlebnis</w:t>
+      </w:r>
+      <w:r>
+        <w:t xml:space="preserve"> auswirken. Aus diesem Grund galt es auch abzuklären, welche technischen Möglichkeiten es gibt, um mehrere Monitore zusammenzuschliessen und was für eine Auflösung und Performa</w:t>
+      </w:r>
+      <w:r>
+        <w:t>nce damit erreicht werden kann</w:t>
+      </w:r>
+      <w:r>
+        <w:t>.</w:t>
+      </w:r>
+    </w:p>
+    <w:p>
+      <w:pPr>
+        <w:pStyle w:val="berschrift4"/>
+      </w:pPr>
+      <w:bookmarkStart w:id="5" w:name="_Ref327286304"/>
+      <w:r>
+        <w:t>Monitor</w:t>
+      </w:r>
       <w:bookmarkEnd w:id="3"/>
-      <w:r>
-        <w:t>Evaluation</w:t>
+      <w:bookmarkEnd w:id="4"/>
+      <w:r>
+        <w:t>anzahl und -anordnung</w:t>
       </w:r>
       <w:bookmarkEnd w:id="5"/>
     </w:p>
     <w:p>
-      <w:bookmarkStart w:id="6" w:name="_Ref319065031"/>
-      <w:bookmarkStart w:id="7" w:name="_Toc320601258"/>
-      <w:r>
-        <w:t>Ein wichtiger Teil dieser Arbeit war die Evaluierung der Zielhardware. Z</w:t>
-      </w:r>
-      <w:r>
-        <w:t>u Beginn war unklar, ob die Wall</w:t>
-      </w:r>
-      <w:r>
-        <w:t xml:space="preserve"> aus 3 x 3 55“ Monitoren bestehen soll oder ob sich andere Formate besser eignen würden. Für </w:t>
-      </w:r>
-      <w:r>
-        <w:t>ein angenehmes</w:t>
-      </w:r>
-      <w:r>
-        <w:t xml:space="preserve"> Lesen der Poster ist eine möglichst hohe Auflösung wünschenswert. </w:t>
-      </w:r>
-      <w:r>
-        <w:t>Diese</w:t>
-      </w:r>
-      <w:r>
-        <w:t xml:space="preserve"> könnte </w:t>
-      </w:r>
-      <w:r>
-        <w:t>jedoch</w:t>
-      </w:r>
-      <w:r>
-        <w:t xml:space="preserve"> zu Performance</w:t>
-      </w:r>
-      <w:r>
-        <w:t>-</w:t>
-      </w:r>
-      <w:r>
-        <w:t>Problemen führen. Diese wied</w:t>
-      </w:r>
-      <w:r>
-        <w:t>erum würden sich negativ auf das Nutzererlebnis</w:t>
-      </w:r>
-      <w:r>
-        <w:t xml:space="preserve"> auswirken. Aus diesem Grund galt es auch abzuklären, welche technischen Möglichkeiten es gibt, um mehrere Monitore zusammenzuschliessen und was für eine Auflösung und Performa</w:t>
-      </w:r>
-      <w:r>
-        <w:t>nce damit erreicht werden kann</w:t>
-      </w:r>
-      <w:r>
-        <w:t>.</w:t>
-      </w:r>
-    </w:p>
-    <w:p>
-      <w:pPr>
-        <w:pStyle w:val="Heading4"/>
-      </w:pPr>
-      <w:bookmarkStart w:id="8" w:name="_Ref327286304"/>
-      <w:bookmarkStart w:id="9" w:name="_Toc327350483"/>
-      <w:r>
-        <w:t>Monitor</w:t>
-      </w:r>
-      <w:bookmarkEnd w:id="6"/>
-      <w:bookmarkEnd w:id="7"/>
-      <w:r>
-        <w:t>anzahl und -anordnung</w:t>
-      </w:r>
-      <w:bookmarkEnd w:id="8"/>
-      <w:bookmarkEnd w:id="9"/>
-    </w:p>
-    <w:p>
       <w:r>
         <w:t>Es ist geplant, die Video</w:t>
       </w:r>
@@ -3922,7 +1311,7 @@
     </w:p>
     <w:p>
       <w:pPr>
-        <w:pStyle w:val="ListParagraph"/>
+        <w:pStyle w:val="Listenabsatz"/>
         <w:numPr>
           <w:ilvl w:val="0"/>
           <w:numId w:val="5"/>
@@ -3934,7 +1323,7 @@
     </w:p>
     <w:p>
       <w:pPr>
-        <w:pStyle w:val="ListParagraph"/>
+        <w:pStyle w:val="Listenabsatz"/>
         <w:numPr>
           <w:ilvl w:val="0"/>
           <w:numId w:val="5"/>
@@ -3946,7 +1335,7 @@
     </w:p>
     <w:p>
       <w:pPr>
-        <w:pStyle w:val="ListParagraph"/>
+        <w:pStyle w:val="Listenabsatz"/>
         <w:numPr>
           <w:ilvl w:val="0"/>
           <w:numId w:val="5"/>
@@ -4041,13 +1430,8 @@
       <w:r>
         <w:t xml:space="preserve">die </w:t>
       </w:r>
-      <w:proofErr w:type="spellStart"/>
-      <w:r>
-        <w:t>Matrox</w:t>
-      </w:r>
-      <w:proofErr w:type="spellEnd"/>
-      <w:r>
-        <w:t xml:space="preserve"> M9188 mit 8 Anschlüssen, siehe Kapitel </w:t>
+      <w:r>
+        <w:t xml:space="preserve">Matrox M9188 mit 8 Anschlüssen, siehe Kapitel </w:t>
       </w:r>
       <w:r>
         <w:fldChar w:fldCharType="begin"/>
@@ -4142,7 +1526,7 @@
     </w:p>
     <w:p>
       <w:pPr>
-        <w:pStyle w:val="ListParagraph"/>
+        <w:pStyle w:val="Listenabsatz"/>
         <w:numPr>
           <w:ilvl w:val="0"/>
           <w:numId w:val="5"/>
@@ -4153,7 +1537,7 @@
       </w:r>
     </w:p>
     <w:p>
-      <w:bookmarkStart w:id="10" w:name="_Ref319068091"/>
+      <w:bookmarkStart w:id="6" w:name="_Ref319068091"/>
       <w:r>
         <w:t>Um eine realistische Einschätzung machen zu können, wie die unterschiedlichen Monitorkonstellationen im für die Video</w:t>
       </w:r>
@@ -4184,16 +1568,14 @@
     </w:p>
     <w:p>
       <w:pPr>
-        <w:pStyle w:val="Heading5"/>
-      </w:pPr>
-      <w:bookmarkStart w:id="11" w:name="_Ref327286121"/>
-      <w:bookmarkStart w:id="12" w:name="_Toc327350484"/>
+        <w:pStyle w:val="berschrift5"/>
+      </w:pPr>
+      <w:bookmarkStart w:id="7" w:name="_Ref327286121"/>
       <w:r>
         <w:t>Variante A: 3 x 3 55“ Monitore</w:t>
       </w:r>
-      <w:bookmarkEnd w:id="10"/>
-      <w:bookmarkEnd w:id="11"/>
-      <w:bookmarkEnd w:id="12"/>
+      <w:bookmarkEnd w:id="6"/>
+      <w:bookmarkEnd w:id="7"/>
     </w:p>
     <w:p>
       <w:r>
@@ -4203,7 +1585,7 @@
         </w:rPr>
         <w:lastRenderedPageBreak/>
         <w:drawing>
-          <wp:inline distT="0" distB="0" distL="0" distR="0" wp14:anchorId="5C1841B4" wp14:editId="299D7CD2">
+          <wp:inline distT="0" distB="0" distL="0" distR="0" wp14:anchorId="22EE6E55" wp14:editId="300B6F6C">
             <wp:extent cx="5141343" cy="1932317"/>
             <wp:effectExtent l="0" t="0" r="2540" b="0"/>
             <wp:docPr id="8" name="Picture 8"/>
@@ -4254,7 +1636,7 @@
     </w:p>
     <w:p>
       <w:pPr>
-        <w:pStyle w:val="Caption"/>
+        <w:pStyle w:val="Beschriftung"/>
       </w:pPr>
       <w:r>
         <w:t xml:space="preserve">Abbildung </w:t>
@@ -4301,21 +1683,13 @@
     </w:p>
     <w:p>
       <w:r>
-        <w:t xml:space="preserve">Wie aus der Aufgabenstellung ersichtlich ist (TODO: Aufgabenstellung), wurde eine Monitorwand mit 3 x 3 55“ Monitoren vorgeschlagen. Zu Beginn wurde befürchtet, dass diese durch ihre Abmessungen übermässig gross in dem Raum erscheinen würde. Auch wurde davon ausgegangen, dass die auf </w:t>
-      </w:r>
-      <w:proofErr w:type="gramStart"/>
-      <w:r>
-        <w:t>der Video</w:t>
+        <w:t>Wie aus der Aufgabenstellung ersichtlich ist (TODO: Aufgabenstellung), wurde eine Monitorwand mit 3 x 3 55“ Monitoren vorgeschlagen. Zu Beginn wurde befürchtet, dass diese durch ihre Abmessungen übermässig gross in dem Raum erscheinen würde. Auch wurde davon ausgegangen, dass die auf der Video</w:t>
       </w:r>
       <w:r>
         <w:t>w</w:t>
       </w:r>
       <w:r>
-        <w:t>all</w:t>
-      </w:r>
-      <w:proofErr w:type="gramEnd"/>
-      <w:r>
-        <w:t xml:space="preserve"> dargestellten Elemente nicht auf einen Blick erfasst werden können.</w:t>
+        <w:t>all dargestellten Elemente nicht auf einen Blick erfasst werden können.</w:t>
       </w:r>
     </w:p>
     <w:p>
@@ -4325,7 +1699,7 @@
           <w:lang w:eastAsia="de-CH"/>
         </w:rPr>
         <w:drawing>
-          <wp:inline distT="0" distB="0" distL="0" distR="0" wp14:anchorId="19CA4362" wp14:editId="7F87B7D3">
+          <wp:inline distT="0" distB="0" distL="0" distR="0" wp14:anchorId="41BE5315" wp14:editId="3D862618">
             <wp:extent cx="5760720" cy="4320540"/>
             <wp:effectExtent l="0" t="0" r="0" b="3810"/>
             <wp:docPr id="14" name="Picture 14"/>
@@ -4369,7 +1743,7 @@
     </w:p>
     <w:p>
       <w:pPr>
-        <w:pStyle w:val="Caption"/>
+        <w:pStyle w:val="Beschriftung"/>
       </w:pPr>
       <w:r>
         <w:t xml:space="preserve">Abbildung </w:t>
@@ -4407,21 +1781,13 @@
         <w:t>vom</w:t>
       </w:r>
       <w:r>
-        <w:t xml:space="preserve"> Gegenteil überzeugen. Das auf </w:t>
-      </w:r>
-      <w:proofErr w:type="gramStart"/>
-      <w:r>
-        <w:t>der Video</w:t>
+        <w:t xml:space="preserve"> Gegenteil überzeugen. Das auf der Video</w:t>
       </w:r>
       <w:r>
         <w:t>w</w:t>
       </w:r>
       <w:r>
-        <w:t>all</w:t>
-      </w:r>
-      <w:proofErr w:type="gramEnd"/>
-      <w:r>
-        <w:t xml:space="preserve"> dargestellte Poster besitzt in dieser</w:t>
+        <w:t>all dargestellte Poster besitzt in dieser</w:t>
       </w:r>
       <w:r>
         <w:t xml:space="preserve"> Variante eine angenehme Grösse</w:t>
@@ -4436,15 +1802,7 @@
         <w:t>ch die Wall</w:t>
       </w:r>
       <w:r>
-        <w:t xml:space="preserve"> </w:t>
-      </w:r>
-      <w:proofErr w:type="gramStart"/>
-      <w:r>
-        <w:t>wirkt</w:t>
-      </w:r>
-      <w:proofErr w:type="gramEnd"/>
-      <w:r>
-        <w:t xml:space="preserve"> nicht zu massiv, dafür sehr eindrücklich. Das klassische Format mit dem Seitenverhältnis </w:t>
+        <w:t xml:space="preserve"> wirkt nicht zu massiv, dafür sehr eindrücklich. Das klassische Format mit dem Seitenverhältnis </w:t>
       </w:r>
       <w:r>
         <w:t>16:9</w:t>
@@ -4455,15 +1813,13 @@
     </w:p>
     <w:p>
       <w:pPr>
-        <w:pStyle w:val="Heading5"/>
-      </w:pPr>
-      <w:bookmarkStart w:id="13" w:name="_Ref319068033"/>
-      <w:bookmarkStart w:id="14" w:name="_Toc327350485"/>
+        <w:pStyle w:val="berschrift5"/>
+      </w:pPr>
+      <w:bookmarkStart w:id="8" w:name="_Ref319068033"/>
       <w:r>
         <w:t>Variante B: 2 x 2 55“ Monitore</w:t>
       </w:r>
-      <w:bookmarkEnd w:id="13"/>
-      <w:bookmarkEnd w:id="14"/>
+      <w:bookmarkEnd w:id="8"/>
     </w:p>
     <w:p>
       <w:r>
@@ -4473,7 +1829,7 @@
         </w:rPr>
         <w:lastRenderedPageBreak/>
         <w:drawing>
-          <wp:inline distT="0" distB="0" distL="0" distR="0" wp14:anchorId="14A426D2" wp14:editId="787201DB">
+          <wp:inline distT="0" distB="0" distL="0" distR="0" wp14:anchorId="5E703BE9" wp14:editId="12B747A4">
             <wp:extent cx="5141344" cy="1949570"/>
             <wp:effectExtent l="0" t="0" r="2540" b="0"/>
             <wp:docPr id="7" name="Picture 7"/>
@@ -4524,7 +1880,7 @@
     </w:p>
     <w:p>
       <w:pPr>
-        <w:pStyle w:val="Caption"/>
+        <w:pStyle w:val="Beschriftung"/>
       </w:pPr>
       <w:r>
         <w:t xml:space="preserve">Abbildung </w:t>
@@ -4608,7 +1964,7 @@
           <w:lang w:eastAsia="de-CH"/>
         </w:rPr>
         <w:drawing>
-          <wp:inline distT="0" distB="0" distL="0" distR="0" wp14:anchorId="48BE17E8" wp14:editId="3FA807F5">
+          <wp:inline distT="0" distB="0" distL="0" distR="0" wp14:anchorId="1C442AEF" wp14:editId="7E2FC9D1">
             <wp:extent cx="5760720" cy="4320540"/>
             <wp:effectExtent l="0" t="0" r="0" b="3810"/>
             <wp:docPr id="13" name="Picture 13"/>
@@ -4652,9 +2008,9 @@
     </w:p>
     <w:p>
       <w:pPr>
-        <w:pStyle w:val="Caption"/>
-      </w:pPr>
-      <w:bookmarkStart w:id="15" w:name="_Ref319068177"/>
+        <w:pStyle w:val="Beschriftung"/>
+      </w:pPr>
+      <w:bookmarkStart w:id="9" w:name="_Ref319068177"/>
       <w:r>
         <w:t xml:space="preserve">Abbildung </w:t>
       </w:r>
@@ -4703,7 +2059,7 @@
       <w:r>
         <w:t xml:space="preserve"> 55" Monitore, Hellraumprojektor Test</w:t>
       </w:r>
-      <w:bookmarkEnd w:id="15"/>
+      <w:bookmarkEnd w:id="9"/>
     </w:p>
     <w:p>
       <w:r>
@@ -4811,13 +2167,11 @@
     </w:p>
     <w:p>
       <w:pPr>
-        <w:pStyle w:val="Heading5"/>
-      </w:pPr>
-      <w:bookmarkStart w:id="16" w:name="_Toc327350486"/>
+        <w:pStyle w:val="berschrift5"/>
+      </w:pPr>
       <w:r>
         <w:t>Variante C: 1 x 6 55“ Monitore</w:t>
       </w:r>
-      <w:bookmarkEnd w:id="16"/>
     </w:p>
     <w:p>
       <w:r>
@@ -4827,7 +2181,7 @@
         </w:rPr>
         <w:lastRenderedPageBreak/>
         <w:drawing>
-          <wp:inline distT="0" distB="0" distL="0" distR="0" wp14:anchorId="2C461254" wp14:editId="1739EF91">
+          <wp:inline distT="0" distB="0" distL="0" distR="0" wp14:anchorId="0A5E6392" wp14:editId="621E8944">
             <wp:extent cx="5141344" cy="1932317"/>
             <wp:effectExtent l="0" t="0" r="2540" b="0"/>
             <wp:docPr id="6" name="Picture 6"/>
@@ -4878,7 +2232,7 @@
     </w:p>
     <w:p>
       <w:pPr>
-        <w:pStyle w:val="Caption"/>
+        <w:pStyle w:val="Beschriftung"/>
       </w:pPr>
       <w:r>
         <w:t xml:space="preserve">Abbildung </w:t>
@@ -4916,41 +2270,25 @@
         <w:t>Verwaltungsgebäudes</w:t>
       </w:r>
       <w:r>
-        <w:t xml:space="preserve"> ein. Die Personen, die an </w:t>
-      </w:r>
-      <w:proofErr w:type="gramStart"/>
-      <w:r>
-        <w:t>der Video</w:t>
+        <w:t xml:space="preserve"> ein. Die Personen, die an der Video</w:t>
       </w:r>
       <w:r>
         <w:t>w</w:t>
       </w:r>
       <w:r>
-        <w:t>all</w:t>
-      </w:r>
-      <w:proofErr w:type="gramEnd"/>
-      <w:r>
-        <w:t xml:space="preserve"> vorbei gehen, müssen bei dieser Variante eine längere Strecke bewältigen, </w:t>
+        <w:t xml:space="preserve">all vorbei gehen, müssen bei dieser Variante eine längere Strecke bewältigen, </w:t>
       </w:r>
       <w:r>
         <w:t>bis sie das andere Ende der Wall</w:t>
       </w:r>
       <w:r>
-        <w:t xml:space="preserve"> erreichen. Daher ist die Zeit, in der sich die Passanten vor </w:t>
-      </w:r>
-      <w:proofErr w:type="gramStart"/>
-      <w:r>
-        <w:t>der Video</w:t>
+        <w:t xml:space="preserve"> erreichen. Daher ist die Zeit, in der sich die Passanten vor der Video</w:t>
       </w:r>
       <w:r>
         <w:t>w</w:t>
       </w:r>
       <w:r>
-        <w:t>all</w:t>
-      </w:r>
-      <w:proofErr w:type="gramEnd"/>
-      <w:r>
-        <w:t xml:space="preserve"> bewegen, bei dieser Monitorkonstellation grösser. Die längere Zeitspanne bietet noch bessere Gelegenheit, die vorbeilaufende Person zu animieren, die Video</w:t>
+        <w:t>all bewegen, bei dieser Monitorkonstellation grösser. Die längere Zeitspanne bietet noch bessere Gelegenheit, die vorbeilaufende Person zu animieren, die Video</w:t>
       </w:r>
       <w:r>
         <w:t>w</w:t>
@@ -5009,7 +2347,7 @@
           <w:lang w:eastAsia="de-CH"/>
         </w:rPr>
         <w:drawing>
-          <wp:inline distT="0" distB="0" distL="0" distR="0" wp14:anchorId="24A8595B" wp14:editId="6978BD11">
+          <wp:inline distT="0" distB="0" distL="0" distR="0" wp14:anchorId="4884DC81" wp14:editId="2C0C22CC">
             <wp:extent cx="5760720" cy="4320540"/>
             <wp:effectExtent l="0" t="0" r="0" b="3810"/>
             <wp:docPr id="16" name="Picture 16"/>
@@ -5053,9 +2391,9 @@
     </w:p>
     <w:p>
       <w:pPr>
-        <w:pStyle w:val="Caption"/>
-      </w:pPr>
-      <w:bookmarkStart w:id="17" w:name="_Ref318900849"/>
+        <w:pStyle w:val="Beschriftung"/>
+      </w:pPr>
+      <w:bookmarkStart w:id="10" w:name="_Ref318900849"/>
       <w:r>
         <w:t xml:space="preserve">Abbildung </w:t>
       </w:r>
@@ -5086,7 +2424,7 @@
       <w:r>
         <w:t>: 1 x 6 55" Monitore, Hellraumprojektor Test</w:t>
       </w:r>
-      <w:bookmarkEnd w:id="17"/>
+      <w:bookmarkEnd w:id="10"/>
     </w:p>
     <w:p>
       <w:r>
@@ -5146,10 +2484,9 @@
     </w:p>
     <w:p>
       <w:pPr>
-        <w:pStyle w:val="Heading5"/>
-      </w:pPr>
-      <w:bookmarkStart w:id="18" w:name="_Ref325119142"/>
-      <w:bookmarkStart w:id="19" w:name="_Toc327350487"/>
+        <w:pStyle w:val="berschrift5"/>
+      </w:pPr>
+      <w:bookmarkStart w:id="11" w:name="_Ref325119142"/>
       <w:r>
         <w:lastRenderedPageBreak/>
         <w:t>Variante D</w:t>
@@ -5157,8 +2494,7 @@
       <w:r>
         <w:t>: 2 x 4 55“ Monitore</w:t>
       </w:r>
-      <w:bookmarkEnd w:id="18"/>
-      <w:bookmarkEnd w:id="19"/>
+      <w:bookmarkEnd w:id="11"/>
     </w:p>
     <w:p>
       <w:r>
@@ -5167,7 +2503,7 @@
           <w:lang w:eastAsia="de-CH"/>
         </w:rPr>
         <w:drawing>
-          <wp:inline distT="0" distB="0" distL="0" distR="0" wp14:anchorId="57FA1A2E" wp14:editId="30CB2ADB">
+          <wp:inline distT="0" distB="0" distL="0" distR="0" wp14:anchorId="689FAF18" wp14:editId="510D1465">
             <wp:extent cx="5116409" cy="1901952"/>
             <wp:effectExtent l="0" t="0" r="8255" b="3175"/>
             <wp:docPr id="1" name="Picture 1"/>
@@ -5218,7 +2554,7 @@
     </w:p>
     <w:p>
       <w:pPr>
-        <w:pStyle w:val="Caption"/>
+        <w:pStyle w:val="Beschriftung"/>
       </w:pPr>
       <w:r>
         <w:t xml:space="preserve">Abbildung </w:t>
@@ -5304,15 +2640,7 @@
         <w:t xml:space="preserve"> Grafikkarte</w:t>
       </w:r>
       <w:r>
-        <w:t xml:space="preserve"> (</w:t>
-      </w:r>
-      <w:proofErr w:type="spellStart"/>
-      <w:r>
-        <w:t>Matrox</w:t>
-      </w:r>
-      <w:proofErr w:type="spellEnd"/>
-      <w:r>
-        <w:t xml:space="preserve"> M9128 mit 2 Anschlüssen, siehe Kapitel </w:t>
+        <w:t xml:space="preserve"> (Matrox M9128 mit 2 Anschlüssen, siehe Kapitel </w:t>
       </w:r>
       <w:r>
         <w:fldChar w:fldCharType="begin"/>
@@ -5361,7 +2689,7 @@
           <w:lang w:eastAsia="de-CH"/>
         </w:rPr>
         <w:drawing>
-          <wp:inline distT="0" distB="0" distL="0" distR="0" wp14:anchorId="7D37ECB8" wp14:editId="658154E3">
+          <wp:inline distT="0" distB="0" distL="0" distR="0" wp14:anchorId="7DD43703" wp14:editId="514F6380">
             <wp:extent cx="5760720" cy="4320540"/>
             <wp:effectExtent l="0" t="0" r="0" b="3810"/>
             <wp:docPr id="2" name="Picture 2"/>
@@ -5405,9 +2733,9 @@
     </w:p>
     <w:p>
       <w:pPr>
-        <w:pStyle w:val="Caption"/>
-      </w:pPr>
-      <w:bookmarkStart w:id="20" w:name="_Ref324861946"/>
+        <w:pStyle w:val="Beschriftung"/>
+      </w:pPr>
+      <w:bookmarkStart w:id="12" w:name="_Ref324861946"/>
       <w:r>
         <w:t xml:space="preserve">Abbildung </w:t>
       </w:r>
@@ -5435,7 +2763,7 @@
       <w:r>
         <w:t xml:space="preserve"> - Variante D: 2 x 4 55" Monitore, Hellraumprojektor Test</w:t>
       </w:r>
-      <w:bookmarkEnd w:id="20"/>
+      <w:bookmarkEnd w:id="12"/>
     </w:p>
     <w:p>
       <w:r>
@@ -5534,15 +2862,13 @@
     </w:p>
     <w:p>
       <w:pPr>
-        <w:pStyle w:val="Heading5"/>
-      </w:pPr>
-      <w:bookmarkStart w:id="21" w:name="_Ref325659442"/>
-      <w:bookmarkStart w:id="22" w:name="_Toc327350488"/>
+        <w:pStyle w:val="berschrift5"/>
+      </w:pPr>
+      <w:bookmarkStart w:id="13" w:name="_Ref325659442"/>
       <w:r>
         <w:t>Fazit Monitorkonstellationen</w:t>
       </w:r>
-      <w:bookmarkEnd w:id="21"/>
-      <w:bookmarkEnd w:id="22"/>
+      <w:bookmarkEnd w:id="13"/>
     </w:p>
     <w:p>
       <w:r>
@@ -5569,7 +2895,7 @@
     </w:p>
     <w:p>
       <w:pPr>
-        <w:pStyle w:val="ListParagraph"/>
+        <w:pStyle w:val="Listenabsatz"/>
         <w:numPr>
           <w:ilvl w:val="0"/>
           <w:numId w:val="8"/>
@@ -5588,20 +2914,12 @@
         <w:t>w</w:t>
       </w:r>
       <w:r>
-        <w:t xml:space="preserve">all </w:t>
-      </w:r>
-      <w:proofErr w:type="gramStart"/>
-      <w:r>
-        <w:t>soll</w:t>
-      </w:r>
-      <w:proofErr w:type="gramEnd"/>
-      <w:r>
-        <w:t xml:space="preserve"> in den bestehenden Raum passen, damit man sich gerne darin aufhält.</w:t>
-      </w:r>
-    </w:p>
-    <w:p>
-      <w:pPr>
-        <w:pStyle w:val="ListParagraph"/>
+        <w:t>all soll in den bestehenden Raum passen, damit man sich gerne darin aufhält.</w:t>
+      </w:r>
+    </w:p>
+    <w:p>
+      <w:pPr>
+        <w:pStyle w:val="Listenabsatz"/>
         <w:numPr>
           <w:ilvl w:val="0"/>
           <w:numId w:val="8"/>
@@ -5625,7 +2943,7 @@
     </w:p>
     <w:p>
       <w:pPr>
-        <w:pStyle w:val="ListParagraph"/>
+        <w:pStyle w:val="Listenabsatz"/>
         <w:numPr>
           <w:ilvl w:val="0"/>
           <w:numId w:val="8"/>
@@ -5649,7 +2967,7 @@
     </w:p>
     <w:p>
       <w:pPr>
-        <w:pStyle w:val="ListParagraph"/>
+        <w:pStyle w:val="Listenabsatz"/>
         <w:numPr>
           <w:ilvl w:val="0"/>
           <w:numId w:val="8"/>
@@ -5691,13 +3009,8 @@
       <w:r>
         <w:t xml:space="preserve">link </w:t>
       </w:r>
-      <w:proofErr w:type="spellStart"/>
-      <w:r>
-        <w:t>entwurf</w:t>
-      </w:r>
-      <w:proofErr w:type="spellEnd"/>
-      <w:r>
-        <w:t xml:space="preserve">, </w:t>
+      <w:r>
+        <w:t xml:space="preserve">entwurf, </w:t>
       </w:r>
       <w:r>
         <w:t>dahin, wo festgehalten ist, was das System der BA kann)</w:t>
@@ -5720,7 +3033,7 @@
     </w:p>
     <w:p>
       <w:pPr>
-        <w:pStyle w:val="ListParagraph"/>
+        <w:pStyle w:val="Listenabsatz"/>
         <w:numPr>
           <w:ilvl w:val="0"/>
           <w:numId w:val="8"/>
@@ -5758,7 +3071,7 @@
     </w:p>
     <w:tbl>
       <w:tblPr>
-        <w:tblStyle w:val="MediumShading1-Accent1"/>
+        <w:tblStyle w:val="MittlereSchattierung1-Akzent1"/>
         <w:tblW w:w="0" w:type="auto"/>
         <w:tblInd w:w="108" w:type="dxa"/>
         <w:tblLayout w:type="fixed"/>
@@ -7402,9 +4715,9 @@
     </w:tbl>
     <w:p>
       <w:pPr>
-        <w:pStyle w:val="Caption"/>
-      </w:pPr>
-      <w:bookmarkStart w:id="23" w:name="_Ref327298996"/>
+        <w:pStyle w:val="Beschriftung"/>
+      </w:pPr>
+      <w:bookmarkStart w:id="14" w:name="_Ref327298996"/>
       <w:r>
         <w:t xml:space="preserve">Tabelle </w:t>
       </w:r>
@@ -7447,7 +4760,7 @@
       <w:r>
         <w:t>all</w:t>
       </w:r>
-      <w:bookmarkEnd w:id="23"/>
+      <w:bookmarkEnd w:id="14"/>
     </w:p>
     <w:p>
       <w:r>
@@ -7674,29 +4987,37 @@
     </w:p>
     <w:p>
       <w:pPr>
-        <w:pStyle w:val="Heading4"/>
-      </w:pPr>
-      <w:bookmarkStart w:id="24" w:name="_Toc320601259"/>
-      <w:bookmarkStart w:id="25" w:name="_Ref324081784"/>
-      <w:bookmarkStart w:id="26" w:name="_Ref324081792"/>
-      <w:bookmarkStart w:id="27" w:name="_Ref324938005"/>
-      <w:bookmarkStart w:id="28" w:name="_Ref324938012"/>
-      <w:bookmarkStart w:id="29" w:name="_Ref325113792"/>
-      <w:bookmarkStart w:id="30" w:name="_Ref325113794"/>
-      <w:bookmarkStart w:id="31" w:name="_Ref325118460"/>
-      <w:bookmarkStart w:id="32" w:name="_Ref325118463"/>
-      <w:bookmarkStart w:id="33" w:name="_Ref325193636"/>
-      <w:bookmarkStart w:id="34" w:name="_Ref325193642"/>
-      <w:bookmarkStart w:id="35" w:name="_Ref325909773"/>
-      <w:bookmarkStart w:id="36" w:name="_Ref325909779"/>
-      <w:bookmarkStart w:id="37" w:name="_Ref326677260"/>
-      <w:bookmarkStart w:id="38" w:name="_Ref326677262"/>
-      <w:bookmarkStart w:id="39" w:name="_Ref327286504"/>
-      <w:bookmarkStart w:id="40" w:name="_Ref327286506"/>
-      <w:bookmarkStart w:id="41" w:name="_Toc327350489"/>
+        <w:pStyle w:val="berschrift4"/>
+      </w:pPr>
+      <w:bookmarkStart w:id="15" w:name="_Toc320601259"/>
+      <w:bookmarkStart w:id="16" w:name="_Ref324081784"/>
+      <w:bookmarkStart w:id="17" w:name="_Ref324081792"/>
+      <w:bookmarkStart w:id="18" w:name="_Ref324938005"/>
+      <w:bookmarkStart w:id="19" w:name="_Ref324938012"/>
+      <w:bookmarkStart w:id="20" w:name="_Ref325113792"/>
+      <w:bookmarkStart w:id="21" w:name="_Ref325113794"/>
+      <w:bookmarkStart w:id="22" w:name="_Ref325118460"/>
+      <w:bookmarkStart w:id="23" w:name="_Ref325118463"/>
+      <w:bookmarkStart w:id="24" w:name="_Ref325193636"/>
+      <w:bookmarkStart w:id="25" w:name="_Ref325193642"/>
+      <w:bookmarkStart w:id="26" w:name="_Ref325909773"/>
+      <w:bookmarkStart w:id="27" w:name="_Ref325909779"/>
+      <w:bookmarkStart w:id="28" w:name="_Ref326677260"/>
+      <w:bookmarkStart w:id="29" w:name="_Ref326677262"/>
+      <w:bookmarkStart w:id="30" w:name="_Ref327286504"/>
+      <w:bookmarkStart w:id="31" w:name="_Ref327286506"/>
       <w:r>
         <w:t>Grafikkarten</w:t>
       </w:r>
+      <w:bookmarkEnd w:id="15"/>
+      <w:bookmarkEnd w:id="16"/>
+      <w:bookmarkEnd w:id="17"/>
+      <w:bookmarkEnd w:id="18"/>
+      <w:bookmarkEnd w:id="19"/>
+      <w:bookmarkEnd w:id="20"/>
+      <w:bookmarkEnd w:id="21"/>
+      <w:bookmarkEnd w:id="22"/>
+      <w:bookmarkEnd w:id="23"/>
       <w:bookmarkEnd w:id="24"/>
       <w:bookmarkEnd w:id="25"/>
       <w:bookmarkEnd w:id="26"/>
@@ -7705,16 +5026,6 @@
       <w:bookmarkEnd w:id="29"/>
       <w:bookmarkEnd w:id="30"/>
       <w:bookmarkEnd w:id="31"/>
-      <w:bookmarkEnd w:id="32"/>
-      <w:bookmarkEnd w:id="33"/>
-      <w:bookmarkEnd w:id="34"/>
-      <w:bookmarkEnd w:id="35"/>
-      <w:bookmarkEnd w:id="36"/>
-      <w:bookmarkEnd w:id="37"/>
-      <w:bookmarkEnd w:id="38"/>
-      <w:bookmarkEnd w:id="39"/>
-      <w:bookmarkEnd w:id="40"/>
-      <w:bookmarkEnd w:id="41"/>
     </w:p>
     <w:p>
       <w:pPr>
@@ -7728,21 +5039,13 @@
         </w:rPr>
       </w:pPr>
       <w:r>
-        <w:t xml:space="preserve">Zu Beginn lag der HSR eine Offerte für </w:t>
-      </w:r>
-      <w:proofErr w:type="gramStart"/>
-      <w:r>
-        <w:t>eine Video</w:t>
+        <w:t>Zu Beginn lag der HSR eine Offerte für eine Video</w:t>
       </w:r>
       <w:r>
         <w:t>w</w:t>
       </w:r>
       <w:r>
-        <w:t>all</w:t>
-      </w:r>
-      <w:proofErr w:type="gramEnd"/>
-      <w:r>
-        <w:t xml:space="preserve"> </w:t>
+        <w:t xml:space="preserve">all </w:t>
       </w:r>
       <w:r>
         <w:t>vor</w:t>
@@ -8027,15 +5330,7 @@
         <w:t xml:space="preserve"> </w:t>
       </w:r>
       <w:r>
-        <w:t xml:space="preserve">Die Offerte der Firma </w:t>
-      </w:r>
-      <w:proofErr w:type="spellStart"/>
-      <w:r>
-        <w:t>Matrox</w:t>
-      </w:r>
-      <w:proofErr w:type="spellEnd"/>
-      <w:r>
-        <w:t xml:space="preserve"> konnte eine zufriedenstellende Lösung anbieten. Folgende</w:t>
+        <w:t>Die Offerte der Firma Matrox konnte eine zufriedenstellende Lösung anbieten. Folgende</w:t>
       </w:r>
       <w:r>
         <w:t xml:space="preserve"> zwei</w:t>
@@ -8052,20 +5347,15 @@
     </w:p>
     <w:p>
       <w:pPr>
-        <w:pStyle w:val="ListParagraph"/>
+        <w:pStyle w:val="Listenabsatz"/>
         <w:numPr>
           <w:ilvl w:val="0"/>
           <w:numId w:val="6"/>
         </w:numPr>
         <w:ind w:hanging="720"/>
       </w:pPr>
-      <w:proofErr w:type="spellStart"/>
-      <w:r>
-        <w:t>Matrox</w:t>
-      </w:r>
-      <w:proofErr w:type="spellEnd"/>
-      <w:r>
-        <w:t xml:space="preserve"> M9188 mit 8 Anschlüssen</w:t>
+      <w:r>
+        <w:t>Matrox M9188 mit 8 Anschlüssen</w:t>
       </w:r>
     </w:p>
     <w:p>
@@ -8075,7 +5365,7 @@
           <w:lang w:eastAsia="de-CH"/>
         </w:rPr>
         <w:drawing>
-          <wp:inline distT="0" distB="0" distL="0" distR="0" wp14:anchorId="2DA28705" wp14:editId="4F229CA3">
+          <wp:inline distT="0" distB="0" distL="0" distR="0" wp14:anchorId="6DA9179D" wp14:editId="0AFBD461">
             <wp:extent cx="2352675" cy="2054671"/>
             <wp:effectExtent l="0" t="0" r="0" b="3175"/>
             <wp:docPr id="19" name="Picture 19"/>
@@ -8120,7 +5410,7 @@
     </w:p>
     <w:p>
       <w:pPr>
-        <w:pStyle w:val="Caption"/>
+        <w:pStyle w:val="Beschriftung"/>
       </w:pPr>
       <w:r>
         <w:t xml:space="preserve">Abbildung </w:t>
@@ -8147,15 +5437,7 @@
         <w:fldChar w:fldCharType="end"/>
       </w:r>
       <w:r>
-        <w:t xml:space="preserve"> - </w:t>
-      </w:r>
-      <w:proofErr w:type="spellStart"/>
-      <w:r>
-        <w:t>Matrox</w:t>
-      </w:r>
-      <w:proofErr w:type="spellEnd"/>
-      <w:r>
-        <w:t xml:space="preserve"> M9188</w:t>
+        <w:t xml:space="preserve"> - Matrox M9188</w:t>
       </w:r>
       <w:r>
         <w:br/>
@@ -8163,20 +5445,15 @@
     </w:p>
     <w:p>
       <w:pPr>
-        <w:pStyle w:val="ListParagraph"/>
+        <w:pStyle w:val="Listenabsatz"/>
         <w:numPr>
           <w:ilvl w:val="0"/>
           <w:numId w:val="6"/>
         </w:numPr>
         <w:ind w:hanging="720"/>
       </w:pPr>
-      <w:proofErr w:type="spellStart"/>
-      <w:r>
-        <w:t>Matrox</w:t>
-      </w:r>
-      <w:proofErr w:type="spellEnd"/>
-      <w:r>
-        <w:t xml:space="preserve"> M9128 mit 2 Anschlüssen</w:t>
+      <w:r>
+        <w:t>Matrox M9128 mit 2 Anschlüssen</w:t>
       </w:r>
     </w:p>
     <w:p>
@@ -8186,7 +5463,7 @@
           <w:lang w:eastAsia="de-CH"/>
         </w:rPr>
         <w:drawing>
-          <wp:inline distT="0" distB="0" distL="0" distR="0" wp14:anchorId="7DE0008A" wp14:editId="15819A7B">
+          <wp:inline distT="0" distB="0" distL="0" distR="0" wp14:anchorId="7A0F47E7" wp14:editId="374671BD">
             <wp:extent cx="2495550" cy="1838388"/>
             <wp:effectExtent l="0" t="0" r="0" b="9525"/>
             <wp:docPr id="18" name="Picture 18"/>
@@ -8224,7 +5501,7 @@
     </w:p>
     <w:p>
       <w:pPr>
-        <w:pStyle w:val="Caption"/>
+        <w:pStyle w:val="Beschriftung"/>
       </w:pPr>
       <w:r>
         <w:t xml:space="preserve">Abbildung </w:t>
@@ -8251,15 +5528,7 @@
         <w:fldChar w:fldCharType="end"/>
       </w:r>
       <w:r>
-        <w:t xml:space="preserve"> - </w:t>
-      </w:r>
-      <w:proofErr w:type="spellStart"/>
-      <w:r>
-        <w:t>Matrox</w:t>
-      </w:r>
-      <w:proofErr w:type="spellEnd"/>
-      <w:r>
-        <w:t xml:space="preserve"> </w:t>
+        <w:t xml:space="preserve"> - Matrox </w:t>
       </w:r>
       <w:r>
         <w:t>M9128</w:t>
@@ -8267,15 +5536,13 @@
     </w:p>
     <w:p>
       <w:pPr>
-        <w:pStyle w:val="Heading4"/>
-      </w:pPr>
-      <w:bookmarkStart w:id="42" w:name="_Ref325113776"/>
-      <w:bookmarkStart w:id="43" w:name="_Toc327350490"/>
+        <w:pStyle w:val="berschrift4"/>
+      </w:pPr>
+      <w:bookmarkStart w:id="32" w:name="_Ref325113776"/>
       <w:r>
         <w:t>Testhardware</w:t>
       </w:r>
-      <w:bookmarkEnd w:id="42"/>
-      <w:bookmarkEnd w:id="43"/>
+      <w:bookmarkEnd w:id="32"/>
     </w:p>
     <w:p>
       <w:r>
@@ -8426,7 +5693,7 @@
         </w:rPr>
         <w:lastRenderedPageBreak/>
         <w:drawing>
-          <wp:inline distT="0" distB="0" distL="0" distR="0" wp14:anchorId="28102D30" wp14:editId="0FA24F60">
+          <wp:inline distT="0" distB="0" distL="0" distR="0" wp14:anchorId="24862D37" wp14:editId="4A814A62">
             <wp:extent cx="5760720" cy="4320540"/>
             <wp:effectExtent l="0" t="0" r="0" b="3810"/>
             <wp:docPr id="21" name="Picture 21"/>
@@ -8470,7 +5737,7 @@
     </w:p>
     <w:p>
       <w:pPr>
-        <w:pStyle w:val="Caption"/>
+        <w:pStyle w:val="Beschriftung"/>
       </w:pPr>
       <w:r>
         <w:t xml:space="preserve">Abbildung </w:t>
@@ -8502,9 +5769,8 @@
     </w:p>
     <w:p>
       <w:pPr>
-        <w:pStyle w:val="Heading5"/>
-      </w:pPr>
-      <w:bookmarkStart w:id="44" w:name="_Toc327350491"/>
+        <w:pStyle w:val="berschrift5"/>
+      </w:pPr>
       <w:r>
         <w:t xml:space="preserve">Performance Tests mit </w:t>
       </w:r>
@@ -8514,17 +5780,14 @@
       <w:r>
         <w:t>en</w:t>
       </w:r>
-      <w:bookmarkEnd w:id="44"/>
-    </w:p>
-    <w:p>
-      <w:pPr>
-        <w:pStyle w:val="Heading6"/>
-      </w:pPr>
-      <w:bookmarkStart w:id="45" w:name="_Toc327350492"/>
+    </w:p>
+    <w:p>
+      <w:pPr>
+        <w:pStyle w:val="berschrift6"/>
+      </w:pPr>
       <w:r>
         <w:t>Übersicht</w:t>
       </w:r>
-      <w:bookmarkEnd w:id="45"/>
     </w:p>
     <w:p>
       <w:r>
@@ -8539,14 +5802,14 @@
       <w:r>
         <w:t>Wall laufen, wurde einerseits die Studienarbeit Project Flip 2.0</w:t>
       </w:r>
-      <w:bookmarkStart w:id="46" w:name="_Ref322085866"/>
+      <w:bookmarkStart w:id="33" w:name="_Ref322085866"/>
       <w:r>
         <w:rPr>
-          <w:rStyle w:val="FootnoteReference"/>
+          <w:rStyle w:val="Funotenzeichen"/>
         </w:rPr>
         <w:footnoteReference w:id="1"/>
       </w:r>
-      <w:bookmarkEnd w:id="46"/>
+      <w:bookmarkEnd w:id="33"/>
       <w:r>
         <w:t>, welche das Team im Herbstsemester 2011 erarbeitet hatte (Applikation, mit welcher Projekte durchstöbert, gefiltert und gelesen werden können), und zum anderen die Testapplikation für den empirisch formativen Test (TODO: Verlinkung</w:t>
       </w:r>
@@ -8576,14 +5839,12 @@
       <w:r>
         <w:t xml:space="preserve"> (WDDM</w:t>
       </w:r>
-      <w:proofErr w:type="gramStart"/>
       <w:r>
         <w:t>,</w:t>
       </w:r>
-      <w:proofErr w:type="gramEnd"/>
       <w:r>
         <w:rPr>
-          <w:rStyle w:val="FootnoteReference"/>
+          <w:rStyle w:val="Funotenzeichen"/>
         </w:rPr>
         <w:t xml:space="preserve"> </w:t>
       </w:r>
@@ -8599,15 +5860,13 @@
     </w:p>
     <w:p>
       <w:pPr>
-        <w:pStyle w:val="Heading6"/>
-      </w:pPr>
-      <w:bookmarkStart w:id="47" w:name="_Ref325646573"/>
-      <w:bookmarkStart w:id="48" w:name="_Toc327350493"/>
+        <w:pStyle w:val="berschrift6"/>
+      </w:pPr>
+      <w:bookmarkStart w:id="34" w:name="_Ref325646573"/>
       <w:r>
         <w:t>WDDM</w:t>
       </w:r>
-      <w:bookmarkEnd w:id="47"/>
-      <w:bookmarkEnd w:id="48"/>
+      <w:bookmarkEnd w:id="34"/>
     </w:p>
     <w:p>
       <w:r>
@@ -8654,7 +5913,7 @@
       </w:r>
       <w:r>
         <w:rPr>
-          <w:rStyle w:val="FootnoteReference"/>
+          <w:rStyle w:val="Funotenzeichen"/>
         </w:rPr>
         <w:t>1</w:t>
       </w:r>
@@ -8727,16 +5986,14 @@
     </w:p>
     <w:p>
       <w:pPr>
-        <w:pStyle w:val="Heading6"/>
-      </w:pPr>
-      <w:bookmarkStart w:id="49" w:name="_Ref325646585"/>
-      <w:bookmarkStart w:id="50" w:name="_Toc327350494"/>
+        <w:pStyle w:val="berschrift6"/>
+      </w:pPr>
+      <w:bookmarkStart w:id="35" w:name="_Ref325646585"/>
       <w:r>
         <w:lastRenderedPageBreak/>
         <w:t>XDDM</w:t>
       </w:r>
-      <w:bookmarkEnd w:id="49"/>
-      <w:bookmarkEnd w:id="50"/>
+      <w:bookmarkEnd w:id="35"/>
     </w:p>
     <w:p>
       <w:r>
@@ -8786,7 +6043,7 @@
       </w:r>
       <w:r>
         <w:rPr>
-          <w:rStyle w:val="FootnoteReference"/>
+          <w:rStyle w:val="Funotenzeichen"/>
         </w:rPr>
         <w:t>1</w:t>
       </w:r>
@@ -8853,15 +6110,13 @@
     </w:p>
     <w:p>
       <w:pPr>
-        <w:pStyle w:val="Heading6"/>
-      </w:pPr>
-      <w:bookmarkStart w:id="51" w:name="_Ref327303832"/>
-      <w:bookmarkStart w:id="52" w:name="_Toc327350495"/>
+        <w:pStyle w:val="berschrift6"/>
+      </w:pPr>
+      <w:bookmarkStart w:id="36" w:name="_Ref327303832"/>
       <w:r>
         <w:t>Darstellungsoptionen Poster / PDF</w:t>
       </w:r>
-      <w:bookmarkEnd w:id="51"/>
-      <w:bookmarkEnd w:id="52"/>
+      <w:bookmarkEnd w:id="36"/>
     </w:p>
     <w:p>
       <w:r>
@@ -8931,11 +6186,7 @@
         <w:t xml:space="preserve">. Mit dieser Variante könnte </w:t>
       </w:r>
       <w:r>
-        <w:t xml:space="preserve">auf </w:t>
-      </w:r>
-      <w:proofErr w:type="gramStart"/>
-      <w:r>
-        <w:t>der</w:t>
+        <w:t>auf der</w:t>
       </w:r>
       <w:r>
         <w:t xml:space="preserve"> Video</w:t>
@@ -8944,191 +6195,303 @@
         <w:t>w</w:t>
       </w:r>
       <w:r>
+        <w:t xml:space="preserve">all die volle Auflösung </w:t>
+      </w:r>
+      <w:r>
+        <w:t>(3xHD) ge</w:t>
+      </w:r>
+      <w:r>
+        <w:t>nutz</w:t>
+      </w:r>
+      <w:r>
+        <w:t>t werd</w:t>
+      </w:r>
+      <w:r>
+        <w:t>en.</w:t>
+      </w:r>
+    </w:p>
+    <w:p>
+      <w:pPr>
+        <w:pStyle w:val="berschrift5"/>
+      </w:pPr>
+      <w:bookmarkStart w:id="37" w:name="_Ref325119794"/>
+      <w:r>
+        <w:t>Test mit Direct-</w:t>
+      </w:r>
+      <w:r>
+        <w:t>Applikationen</w:t>
+      </w:r>
+      <w:bookmarkEnd w:id="37"/>
+    </w:p>
+    <w:p>
+      <w:r>
+        <w:t>Das Hardware-</w:t>
+      </w:r>
+      <w:r>
+        <w:t>Setup mit den zwei Mat</w:t>
+      </w:r>
+      <w:r>
+        <w:t>r</w:t>
+      </w:r>
+      <w:r>
+        <w:t xml:space="preserve">ox Grafikkarten </w:t>
+      </w:r>
+      <w:r>
+        <w:t xml:space="preserve">(siehe Unterkapitel </w:t>
+      </w:r>
+      <w:r>
+        <w:fldChar w:fldCharType="begin"/>
+      </w:r>
+      <w:r>
+        <w:instrText xml:space="preserve"> REF _Ref324081784 \r \h </w:instrText>
+      </w:r>
+      <w:r>
+        <w:fldChar w:fldCharType="separate"/>
+      </w:r>
+      <w:r>
+        <w:t>I.1.3.2</w:t>
+      </w:r>
+      <w:r>
+        <w:fldChar w:fldCharType="end"/>
+      </w:r>
+      <w:r>
+        <w:t xml:space="preserve"> </w:t>
+      </w:r>
+      <w:r>
+        <w:fldChar w:fldCharType="begin"/>
+      </w:r>
+      <w:r>
+        <w:instrText xml:space="preserve"> REF _Ref324081792 \h </w:instrText>
+      </w:r>
+      <w:r>
+        <w:fldChar w:fldCharType="separate"/>
+      </w:r>
+      <w:r>
+        <w:t>Grafikkarten</w:t>
+      </w:r>
+      <w:r>
+        <w:fldChar w:fldCharType="end"/>
+      </w:r>
+      <w:r>
+        <w:t xml:space="preserve">) </w:t>
+      </w:r>
+      <w:r>
+        <w:t xml:space="preserve">ist bezüglich Performance </w:t>
+      </w:r>
+      <w:r>
+        <w:t>nicht zufriedenstellend</w:t>
+      </w:r>
+      <w:r>
+        <w:t>. So kann zum Beispiel beim Abspielen eines Videos oder einer einfachen Animation ein leichtes "Ruckeln" fes</w:t>
+      </w:r>
+      <w:r>
+        <w:t xml:space="preserve">tgestellt werden. Da in der </w:t>
+      </w:r>
+      <w:r>
+        <w:t>Video</w:t>
+      </w:r>
+      <w:r>
+        <w:t>w</w:t>
+      </w:r>
+      <w:r>
+        <w:t>all-</w:t>
+      </w:r>
+      <w:r>
+        <w:t>Applikation Animationen und</w:t>
+      </w:r>
+      <w:r>
+        <w:t xml:space="preserve"> später auch</w:t>
+      </w:r>
+      <w:r>
+        <w:t xml:space="preserve"> Videos</w:t>
+      </w:r>
+      <w:r>
+        <w:t xml:space="preserve"> eingesetzt werden sollen, stellt dieser Fakt ein </w:t>
+      </w:r>
+      <w:r>
+        <w:t>erhebliches</w:t>
+      </w:r>
+      <w:r>
+        <w:t xml:space="preserve"> Problem dar.</w:t>
+      </w:r>
+      <w:r>
+        <w:t xml:space="preserve"> D</w:t>
+      </w:r>
+      <w:r>
+        <w:t>ie</w:t>
+      </w:r>
+      <w:r>
+        <w:t xml:space="preserve"> Video</w:t>
+      </w:r>
+      <w:r>
+        <w:t>w</w:t>
+      </w:r>
+      <w:r>
         <w:t>all</w:t>
       </w:r>
-      <w:proofErr w:type="gramEnd"/>
-      <w:r>
-        <w:t xml:space="preserve"> die volle Auflösung </w:t>
-      </w:r>
-      <w:r>
-        <w:t>(3xHD) ge</w:t>
-      </w:r>
-      <w:r>
-        <w:t>nutz</w:t>
-      </w:r>
-      <w:r>
-        <w:t>t werd</w:t>
-      </w:r>
-      <w:r>
-        <w:t>en.</w:t>
-      </w:r>
-    </w:p>
-    <w:p>
-      <w:pPr>
-        <w:pStyle w:val="Heading5"/>
-      </w:pPr>
-      <w:bookmarkStart w:id="53" w:name="_Ref325119794"/>
-      <w:bookmarkStart w:id="54" w:name="_Toc327350496"/>
-      <w:r>
-        <w:t xml:space="preserve">Test mit </w:t>
-      </w:r>
-      <w:proofErr w:type="spellStart"/>
-      <w:r>
-        <w:t>Direct</w:t>
-      </w:r>
-      <w:proofErr w:type="spellEnd"/>
       <w:r>
         <w:t>-</w:t>
       </w:r>
       <w:r>
+        <w:t xml:space="preserve">Applikation </w:t>
+      </w:r>
+      <w:r>
+        <w:t xml:space="preserve">soll </w:t>
+      </w:r>
+      <w:r>
+        <w:t xml:space="preserve">eine neue Technologie demonstrieren und sofort einen positiven Eindruck </w:t>
+      </w:r>
+      <w:r>
+        <w:t>beim Benutzer</w:t>
+      </w:r>
+      <w:r>
+        <w:t xml:space="preserve"> hinterlassen. Dies kann jedoch</w:t>
+      </w:r>
+      <w:r>
+        <w:t xml:space="preserve"> </w:t>
+      </w:r>
+      <w:r>
+        <w:t>nicht gewährleistet</w:t>
+      </w:r>
+      <w:r>
+        <w:t xml:space="preserve"> werden</w:t>
+      </w:r>
+      <w:r>
+        <w:t>, wenn die Applikation bei Animationen ruckelt</w:t>
+      </w:r>
+      <w:r>
+        <w:t>.</w:t>
+      </w:r>
+    </w:p>
+    <w:p>
+      <w:r>
+        <w:t xml:space="preserve">Die </w:t>
+      </w:r>
+      <w:r>
+        <w:t>Performance-</w:t>
+      </w:r>
+      <w:r>
+        <w:t>Problematik bezüglich Grafikkarten</w:t>
+      </w:r>
+      <w:r>
+        <w:t xml:space="preserve"> allgemein</w:t>
+      </w:r>
+      <w:r>
+        <w:t xml:space="preserve"> wurde auch am </w:t>
+      </w:r>
+      <w:r>
+        <w:t>Meeting vom 12.04.2012 mit Markus Flückiger von der Zühlke Engineering AG</w:t>
+      </w:r>
+      <w:r>
+        <w:t xml:space="preserve"> besprochen</w:t>
+      </w:r>
+      <w:r>
+        <w:t xml:space="preserve">. Seine erste </w:t>
+      </w:r>
+      <w:r>
+        <w:t>Vermutung</w:t>
+      </w:r>
+      <w:r>
+        <w:t xml:space="preserve"> war, dass das Problem mit WPF zusammenhän</w:t>
+      </w:r>
+      <w:r>
+        <w:t>gt</w:t>
+      </w:r>
+      <w:r>
+        <w:t xml:space="preserve">, da diese Technologie </w:t>
+      </w:r>
+      <w:r>
+        <w:t xml:space="preserve">sich </w:t>
+      </w:r>
+      <w:r>
+        <w:t xml:space="preserve">nicht </w:t>
+      </w:r>
+      <w:r>
+        <w:t>für</w:t>
+      </w:r>
+      <w:r>
+        <w:t xml:space="preserve"> </w:t>
+      </w:r>
+      <w:r>
+        <w:t>grafis</w:t>
+      </w:r>
+      <w:r>
+        <w:t xml:space="preserve">ch aufwändige </w:t>
+      </w:r>
+      <w:r>
         <w:t>Applikationen</w:t>
       </w:r>
-      <w:bookmarkEnd w:id="53"/>
-      <w:bookmarkEnd w:id="54"/>
-    </w:p>
-    <w:p>
-      <w:r>
-        <w:t>Das Hardware-</w:t>
-      </w:r>
-      <w:r>
-        <w:t xml:space="preserve">Setup mit den zwei </w:t>
-      </w:r>
-      <w:proofErr w:type="spellStart"/>
-      <w:r>
-        <w:t>Mat</w:t>
-      </w:r>
-      <w:r>
-        <w:t>r</w:t>
-      </w:r>
-      <w:r>
-        <w:t>ox</w:t>
-      </w:r>
-      <w:proofErr w:type="spellEnd"/>
-      <w:r>
-        <w:t xml:space="preserve"> Grafikkarten </w:t>
-      </w:r>
-      <w:r>
-        <w:t xml:space="preserve">(siehe Unterkapitel </w:t>
-      </w:r>
-      <w:r>
-        <w:fldChar w:fldCharType="begin"/>
-      </w:r>
-      <w:r>
-        <w:instrText xml:space="preserve"> REF _Ref324081784 \r \h </w:instrText>
-      </w:r>
-      <w:r>
-        <w:fldChar w:fldCharType="separate"/>
-      </w:r>
-      <w:r>
-        <w:t>I.1.3.2</w:t>
-      </w:r>
-      <w:r>
-        <w:fldChar w:fldCharType="end"/>
-      </w:r>
       <w:r>
         <w:t xml:space="preserve"> </w:t>
       </w:r>
       <w:r>
-        <w:fldChar w:fldCharType="begin"/>
-      </w:r>
-      <w:r>
-        <w:instrText xml:space="preserve"> REF _Ref324081792 \h </w:instrText>
-      </w:r>
-      <w:r>
-        <w:fldChar w:fldCharType="separate"/>
-      </w:r>
-      <w:r>
-        <w:t>Grafikkarten</w:t>
-      </w:r>
-      <w:r>
-        <w:fldChar w:fldCharType="end"/>
+        <w:t>eignet</w:t>
+      </w:r>
+      <w:r>
+        <w:t>. Nach Abs</w:t>
+      </w:r>
+      <w:r>
+        <w:t xml:space="preserve">prache mit Spezialisten der </w:t>
+      </w:r>
+      <w:r>
+        <w:t>Zühlke Engineering AG</w:t>
+      </w:r>
+      <w:r>
+        <w:t xml:space="preserve"> schickte Markus Flückiger am</w:t>
+      </w:r>
+      <w:r>
+        <w:t xml:space="preserve"> 16.04.2012</w:t>
+      </w:r>
+      <w:r>
+        <w:t xml:space="preserve"> eine E-Mail</w:t>
+      </w:r>
+      <w:r>
+        <w:t xml:space="preserve"> (TODO: Referenz, Anhang</w:t>
       </w:r>
       <w:r>
         <w:t xml:space="preserve">) </w:t>
       </w:r>
       <w:r>
-        <w:t xml:space="preserve">ist bezüglich Performance </w:t>
-      </w:r>
-      <w:r>
-        <w:t>nicht zufriedenstellend</w:t>
-      </w:r>
-      <w:r>
-        <w:t>. So kann zum Beispiel beim Abspielen eines Videos oder einer einfachen Animation ein leichtes "Ruckeln" fes</w:t>
-      </w:r>
-      <w:r>
-        <w:t xml:space="preserve">tgestellt werden. Da in der </w:t>
-      </w:r>
-      <w:r>
-        <w:t>Video</w:t>
-      </w:r>
-      <w:r>
-        <w:t>w</w:t>
-      </w:r>
-      <w:r>
-        <w:t>all-</w:t>
-      </w:r>
-      <w:r>
-        <w:t>Applikation Animationen und</w:t>
-      </w:r>
-      <w:r>
-        <w:t xml:space="preserve"> später auch</w:t>
-      </w:r>
-      <w:r>
-        <w:t xml:space="preserve"> Videos</w:t>
-      </w:r>
-      <w:r>
-        <w:t xml:space="preserve"> eingesetzt werden sollen, stellt dieser Fakt ein </w:t>
-      </w:r>
-      <w:r>
-        <w:t>erhebliches</w:t>
-      </w:r>
-      <w:r>
-        <w:t xml:space="preserve"> Problem dar.</w:t>
-      </w:r>
-      <w:r>
-        <w:t xml:space="preserve"> D</w:t>
-      </w:r>
-      <w:r>
-        <w:t>ie</w:t>
-      </w:r>
-      <w:r>
-        <w:t xml:space="preserve"> Video</w:t>
-      </w:r>
-      <w:r>
-        <w:t>w</w:t>
-      </w:r>
-      <w:r>
-        <w:t>all</w:t>
-      </w:r>
-      <w:r>
-        <w:t>-</w:t>
-      </w:r>
-      <w:r>
-        <w:t xml:space="preserve">Applikation </w:t>
-      </w:r>
-      <w:r>
-        <w:t xml:space="preserve">soll </w:t>
-      </w:r>
-      <w:r>
-        <w:t xml:space="preserve">eine neue Technologie demonstrieren und sofort einen positiven Eindruck </w:t>
-      </w:r>
-      <w:r>
-        <w:t>beim Benutzer</w:t>
-      </w:r>
-      <w:r>
-        <w:t xml:space="preserve"> hinterlassen. Dies kann jedoch</w:t>
+        <w:t xml:space="preserve">mit </w:t>
+      </w:r>
+      <w:r>
+        <w:t>d</w:t>
+      </w:r>
+      <w:r>
+        <w:t>em</w:t>
+      </w:r>
+      <w:r>
+        <w:t xml:space="preserve"> Vorschlag,</w:t>
       </w:r>
       <w:r>
         <w:t xml:space="preserve"> </w:t>
       </w:r>
       <w:r>
-        <w:t>nicht gewährleistet</w:t>
-      </w:r>
-      <w:r>
-        <w:t xml:space="preserve"> werden</w:t>
-      </w:r>
-      <w:r>
-        <w:t>, wenn die Applikation bei Animationen ruckelt</w:t>
+        <w:t>den</w:t>
+      </w:r>
+      <w:r>
+        <w:t xml:space="preserve"> GUI-</w:t>
+      </w:r>
+      <w:r>
+        <w:t xml:space="preserve">Layer der Applikation mit DirectX </w:t>
+      </w:r>
+      <w:r>
+        <w:t xml:space="preserve">zu </w:t>
+      </w:r>
+      <w:r>
+        <w:t>entwickel</w:t>
+      </w:r>
+      <w:r>
+        <w:t>n</w:t>
+      </w:r>
+      <w:r>
+        <w:t xml:space="preserve">, um </w:t>
+      </w:r>
+      <w:r>
+        <w:t>eine bessere Performance erzielen</w:t>
+      </w:r>
+      <w:r>
+        <w:t xml:space="preserve"> zu können</w:t>
       </w:r>
       <w:r>
         <w:t>.</w:t>
@@ -9136,236 +6499,65 @@
     </w:p>
     <w:p>
       <w:r>
-        <w:t xml:space="preserve">Die </w:t>
-      </w:r>
-      <w:r>
-        <w:t>Performance-</w:t>
-      </w:r>
-      <w:r>
-        <w:t>Problematik bezüglich Grafikkarten</w:t>
-      </w:r>
-      <w:r>
-        <w:t xml:space="preserve"> allgemein</w:t>
-      </w:r>
-      <w:r>
-        <w:t xml:space="preserve"> wurde auch am </w:t>
-      </w:r>
-      <w:r>
-        <w:t xml:space="preserve">Meeting vom 12.04.2012 mit Markus </w:t>
-      </w:r>
-      <w:proofErr w:type="spellStart"/>
-      <w:r>
-        <w:t>Flückiger</w:t>
-      </w:r>
-      <w:proofErr w:type="spellEnd"/>
-      <w:r>
-        <w:t xml:space="preserve"> von der </w:t>
-      </w:r>
-      <w:proofErr w:type="spellStart"/>
-      <w:r>
-        <w:t>Zühlke</w:t>
-      </w:r>
-      <w:proofErr w:type="spellEnd"/>
-      <w:r>
-        <w:t xml:space="preserve"> Engineering AG</w:t>
-      </w:r>
-      <w:r>
-        <w:t xml:space="preserve"> besprochen</w:t>
-      </w:r>
-      <w:r>
-        <w:t xml:space="preserve">. Seine erste </w:t>
-      </w:r>
-      <w:r>
-        <w:t>Vermutung</w:t>
-      </w:r>
-      <w:r>
-        <w:t xml:space="preserve"> war, dass das Problem mit WPF zusammenhän</w:t>
-      </w:r>
-      <w:r>
-        <w:t>gt</w:t>
-      </w:r>
-      <w:r>
-        <w:t xml:space="preserve">, da diese Technologie </w:t>
-      </w:r>
-      <w:r>
-        <w:t xml:space="preserve">sich </w:t>
-      </w:r>
-      <w:r>
-        <w:t xml:space="preserve">nicht </w:t>
-      </w:r>
-      <w:r>
-        <w:t>für</w:t>
+        <w:t xml:space="preserve">Da eine Ersetzung von WPF durch DirectX </w:t>
+      </w:r>
+      <w:r>
+        <w:t xml:space="preserve">einen </w:t>
+      </w:r>
+      <w:r>
+        <w:t>grossen Aufwand mit sich bringen würde,</w:t>
+      </w:r>
+      <w:r>
+        <w:t xml:space="preserve"> wurde zuerst abgeklärt, ob </w:t>
+      </w:r>
+      <w:r>
+        <w:t xml:space="preserve">mit </w:t>
+      </w:r>
+      <w:r>
+        <w:t>DirectX</w:t>
+      </w:r>
+      <w:r>
+        <w:t xml:space="preserve"> entwickelte Applikationen</w:t>
+      </w:r>
+      <w:r>
+        <w:t xml:space="preserve"> denn tatsächlich schneller </w:t>
+      </w:r>
+      <w:r>
+        <w:t>und vor allem flüssiger laufen</w:t>
+      </w:r>
+      <w:r>
+        <w:t xml:space="preserve"> würde</w:t>
+      </w:r>
+      <w:r>
+        <w:t>n</w:t>
+      </w:r>
+      <w:r>
+        <w:t xml:space="preserve">. </w:t>
+      </w:r>
+      <w:r>
+        <w:t>Es</w:t>
+      </w:r>
+      <w:r>
+        <w:t xml:space="preserve"> wurde</w:t>
+      </w:r>
+      <w:r>
+        <w:t>n Tests</w:t>
       </w:r>
       <w:r>
         <w:t xml:space="preserve"> </w:t>
       </w:r>
       <w:r>
-        <w:t>grafis</w:t>
-      </w:r>
-      <w:r>
-        <w:t xml:space="preserve">ch aufwändige </w:t>
-      </w:r>
-      <w:r>
-        <w:t>Applikationen</w:t>
-      </w:r>
-      <w:r>
-        <w:t xml:space="preserve"> </w:t>
-      </w:r>
-      <w:r>
-        <w:t>eignet</w:t>
-      </w:r>
-      <w:r>
-        <w:t>. Nach Abs</w:t>
-      </w:r>
-      <w:r>
-        <w:t xml:space="preserve">prache mit Spezialisten der </w:t>
-      </w:r>
-      <w:proofErr w:type="spellStart"/>
-      <w:r>
-        <w:t>Zühlke</w:t>
-      </w:r>
-      <w:proofErr w:type="spellEnd"/>
-      <w:r>
-        <w:t xml:space="preserve"> Engineering AG</w:t>
-      </w:r>
-      <w:r>
-        <w:t xml:space="preserve"> schickte Markus </w:t>
-      </w:r>
-      <w:proofErr w:type="spellStart"/>
-      <w:r>
-        <w:t>Flückiger</w:t>
-      </w:r>
-      <w:proofErr w:type="spellEnd"/>
-      <w:r>
-        <w:t xml:space="preserve"> am</w:t>
-      </w:r>
-      <w:r>
-        <w:t xml:space="preserve"> 16.04.2012</w:t>
-      </w:r>
-      <w:r>
-        <w:t xml:space="preserve"> eine E-Mail</w:t>
-      </w:r>
-      <w:r>
-        <w:t xml:space="preserve"> (TODO: Referenz, Anhang</w:t>
-      </w:r>
-      <w:r>
-        <w:t xml:space="preserve">) </w:t>
-      </w:r>
-      <w:r>
-        <w:t xml:space="preserve">mit </w:t>
-      </w:r>
-      <w:r>
-        <w:t>d</w:t>
-      </w:r>
-      <w:r>
-        <w:t>em</w:t>
-      </w:r>
-      <w:r>
-        <w:t xml:space="preserve"> Vorschlag,</w:t>
-      </w:r>
-      <w:r>
-        <w:t xml:space="preserve"> </w:t>
-      </w:r>
-      <w:r>
-        <w:t>den</w:t>
-      </w:r>
-      <w:r>
-        <w:t xml:space="preserve"> GUI-</w:t>
-      </w:r>
-      <w:r>
-        <w:t xml:space="preserve">Layer der Applikation mit DirectX </w:t>
-      </w:r>
-      <w:r>
-        <w:t xml:space="preserve">zu </w:t>
-      </w:r>
-      <w:r>
-        <w:t>entwickel</w:t>
-      </w:r>
-      <w:r>
-        <w:t>n</w:t>
-      </w:r>
-      <w:r>
-        <w:t xml:space="preserve">, um </w:t>
-      </w:r>
-      <w:r>
-        <w:t>eine bessere Performance erzielen</w:t>
-      </w:r>
-      <w:r>
-        <w:t xml:space="preserve"> zu können</w:t>
-      </w:r>
-      <w:r>
-        <w:t>.</w:t>
-      </w:r>
-    </w:p>
-    <w:p>
-      <w:r>
-        <w:t xml:space="preserve">Da eine Ersetzung von WPF durch DirectX </w:t>
-      </w:r>
-      <w:r>
-        <w:t xml:space="preserve">einen </w:t>
-      </w:r>
-      <w:r>
-        <w:t>grossen Aufwand mit sich bringen würde,</w:t>
-      </w:r>
-      <w:r>
-        <w:t xml:space="preserve"> wurde zuerst abgeklärt, ob </w:t>
-      </w:r>
-      <w:r>
-        <w:t xml:space="preserve">mit </w:t>
-      </w:r>
-      <w:r>
-        <w:t>DirectX</w:t>
-      </w:r>
-      <w:r>
-        <w:t xml:space="preserve"> entwickelte Applikationen</w:t>
-      </w:r>
-      <w:r>
-        <w:t xml:space="preserve"> denn tatsächlich schneller </w:t>
-      </w:r>
-      <w:r>
-        <w:t>und vor allem flüssiger laufen</w:t>
-      </w:r>
-      <w:r>
-        <w:t xml:space="preserve"> würde</w:t>
-      </w:r>
-      <w:r>
-        <w:t>n</w:t>
-      </w:r>
-      <w:r>
-        <w:t xml:space="preserve">. </w:t>
-      </w:r>
-      <w:r>
-        <w:t>Es</w:t>
-      </w:r>
-      <w:r>
-        <w:t xml:space="preserve"> wurde</w:t>
-      </w:r>
-      <w:r>
-        <w:t>n Tests</w:t>
-      </w:r>
-      <w:r>
-        <w:t xml:space="preserve"> </w:t>
-      </w:r>
-      <w:r>
         <w:t>mit verschiedenen</w:t>
       </w:r>
       <w:r>
         <w:t xml:space="preserve"> Programmen</w:t>
       </w:r>
       <w:r>
-        <w:t xml:space="preserve"> (Hardware </w:t>
-      </w:r>
-      <w:proofErr w:type="spellStart"/>
-      <w:r>
-        <w:t>Acceleration</w:t>
-      </w:r>
-      <w:proofErr w:type="spellEnd"/>
-      <w:r>
-        <w:t xml:space="preserve"> Stress Test</w:t>
+        <w:t xml:space="preserve"> (Hardware Acceleration Stress Test</w:t>
       </w:r>
       <w:r>
         <w:rPr>
-          <w:rStyle w:val="FootnoteReference"/>
+          <w:rStyle w:val="Funotenzeichen"/>
         </w:rPr>
         <w:footnoteReference w:id="2"/>
       </w:r>
@@ -9375,20 +6567,15 @@
       <w:r>
         <w:t>, speziell mit 3D Computer Games (</w:t>
       </w:r>
-      <w:proofErr w:type="spellStart"/>
-      <w:r>
-        <w:t>Sanctuary</w:t>
-      </w:r>
-      <w:proofErr w:type="spellEnd"/>
-      <w:r>
-        <w:t xml:space="preserve"> Demo</w:t>
+      <w:r>
+        <w:t>Sanctuary Demo</w:t>
       </w:r>
       <w:r>
         <w:t xml:space="preserve"> 2.3</w:t>
       </w:r>
       <w:r>
         <w:rPr>
-          <w:rStyle w:val="FootnoteReference"/>
+          <w:rStyle w:val="Funotenzeichen"/>
         </w:rPr>
         <w:footnoteReference w:id="3"/>
       </w:r>
@@ -9396,19 +6583,11 @@
         <w:t xml:space="preserve">, </w:t>
       </w:r>
       <w:r>
-        <w:t xml:space="preserve">Unreal </w:t>
-      </w:r>
-      <w:proofErr w:type="spellStart"/>
-      <w:r>
-        <w:t>Tournament</w:t>
-      </w:r>
-      <w:proofErr w:type="spellEnd"/>
-      <w:r>
-        <w:t xml:space="preserve"> 2004</w:t>
+        <w:t>Unreal Tournament 2004</w:t>
       </w:r>
       <w:r>
         <w:rPr>
-          <w:rStyle w:val="FootnoteReference"/>
+          <w:rStyle w:val="Funotenzeichen"/>
         </w:rPr>
         <w:footnoteReference w:id="4"/>
       </w:r>
@@ -9419,15 +6598,7 @@
         <w:t>, durchgeführt</w:t>
       </w:r>
       <w:r>
-        <w:t xml:space="preserve">. Bei diesen Tests wurde sehr schnell festgestellt, dass die </w:t>
-      </w:r>
-      <w:proofErr w:type="spellStart"/>
-      <w:r>
-        <w:t>Matrox</w:t>
-      </w:r>
-      <w:proofErr w:type="spellEnd"/>
-      <w:r>
-        <w:t xml:space="preserve"> Grafikkarten nicht den </w:t>
+        <w:t xml:space="preserve">. Bei diesen Tests wurde sehr schnell festgestellt, dass die Matrox Grafikkarten nicht den </w:t>
       </w:r>
       <w:r>
         <w:t>kompletten</w:t>
@@ -9461,42 +6632,42 @@
       </w:r>
       <w:r>
         <w:rPr>
-          <w:rStyle w:val="FootnoteReference"/>
+          <w:rStyle w:val="Funotenzeichen"/>
         </w:rPr>
         <w:fldChar w:fldCharType="begin"/>
       </w:r>
       <w:r>
         <w:rPr>
-          <w:rStyle w:val="FootnoteReference"/>
+          <w:rStyle w:val="Funotenzeichen"/>
         </w:rPr>
         <w:instrText xml:space="preserve"> NOTEREF _Ref327304578 \h </w:instrText>
       </w:r>
       <w:r>
         <w:rPr>
-          <w:rStyle w:val="FootnoteReference"/>
+          <w:rStyle w:val="Funotenzeichen"/>
         </w:rPr>
         <w:instrText xml:space="preserve"> \* MERGEFORMAT </w:instrText>
       </w:r>
       <w:r>
         <w:rPr>
-          <w:rStyle w:val="FootnoteReference"/>
+          <w:rStyle w:val="Funotenzeichen"/>
         </w:rPr>
       </w:r>
       <w:r>
         <w:rPr>
-          <w:rStyle w:val="FootnoteReference"/>
+          <w:rStyle w:val="Funotenzeichen"/>
         </w:rPr>
         <w:fldChar w:fldCharType="separate"/>
       </w:r>
       <w:r>
         <w:rPr>
-          <w:rStyle w:val="FootnoteReference"/>
+          <w:rStyle w:val="Funotenzeichen"/>
         </w:rPr>
         <w:t>5</w:t>
       </w:r>
       <w:r>
         <w:rPr>
-          <w:rStyle w:val="FootnoteReference"/>
+          <w:rStyle w:val="Funotenzeichen"/>
         </w:rPr>
         <w:fldChar w:fldCharType="end"/>
       </w:r>
@@ -9554,7 +6725,7 @@
     </w:p>
     <w:p>
       <w:pPr>
-        <w:pStyle w:val="ListParagraph"/>
+        <w:pStyle w:val="Listenabsatz"/>
         <w:numPr>
           <w:ilvl w:val="0"/>
           <w:numId w:val="7"/>
@@ -9563,14 +6734,14 @@
       <w:r>
         <w:t>VLC</w:t>
       </w:r>
-      <w:bookmarkStart w:id="55" w:name="_Ref327304578"/>
+      <w:bookmarkStart w:id="38" w:name="_Ref327304578"/>
       <w:r>
         <w:rPr>
-          <w:rStyle w:val="FootnoteReference"/>
+          <w:rStyle w:val="Funotenzeichen"/>
         </w:rPr>
         <w:footnoteReference w:id="5"/>
       </w:r>
-      <w:bookmarkEnd w:id="55"/>
+      <w:bookmarkEnd w:id="38"/>
       <w:r>
         <w:t xml:space="preserve"> (Version 2.0.1)</w:t>
       </w:r>
@@ -9649,7 +6820,7 @@
     </w:p>
     <w:p>
       <w:pPr>
-        <w:pStyle w:val="ListParagraph"/>
+        <w:pStyle w:val="Listenabsatz"/>
         <w:numPr>
           <w:ilvl w:val="0"/>
           <w:numId w:val="7"/>
@@ -9691,7 +6862,7 @@
     </w:p>
     <w:p>
       <w:pPr>
-        <w:pStyle w:val="ListParagraph"/>
+        <w:pStyle w:val="Listenabsatz"/>
         <w:numPr>
           <w:ilvl w:val="0"/>
           <w:numId w:val="7"/>
@@ -9763,7 +6934,7 @@
         </w:rPr>
         <w:lastRenderedPageBreak/>
         <w:drawing>
-          <wp:inline distT="0" distB="0" distL="0" distR="0" wp14:anchorId="60CBCD8C" wp14:editId="05994C21">
+          <wp:inline distT="0" distB="0" distL="0" distR="0" wp14:anchorId="5D0F5C4E" wp14:editId="3154F9D9">
             <wp:extent cx="5760720" cy="4492333"/>
             <wp:effectExtent l="0" t="0" r="0" b="3810"/>
             <wp:docPr id="12" name="Picture 12"/>
@@ -9801,9 +6972,9 @@
     </w:p>
     <w:p>
       <w:pPr>
-        <w:pStyle w:val="Caption"/>
-      </w:pPr>
-      <w:bookmarkStart w:id="56" w:name="_Ref327271928"/>
+        <w:pStyle w:val="Beschriftung"/>
+      </w:pPr>
+      <w:bookmarkStart w:id="39" w:name="_Ref327271928"/>
       <w:r>
         <w:t xml:space="preserve">Abbildung </w:t>
       </w:r>
@@ -9831,7 +7002,7 @@
       <w:r>
         <w:t xml:space="preserve"> - Videoeinstellungen VLC Media Player</w:t>
       </w:r>
-      <w:bookmarkEnd w:id="56"/>
+      <w:bookmarkEnd w:id="39"/>
     </w:p>
     <w:p>
       <w:r>
@@ -9882,13 +7053,11 @@
     </w:p>
     <w:p>
       <w:pPr>
-        <w:pStyle w:val="Heading6"/>
-      </w:pPr>
-      <w:bookmarkStart w:id="57" w:name="_Toc327350497"/>
+        <w:pStyle w:val="berschrift6"/>
+      </w:pPr>
       <w:r>
         <w:t>Fazit</w:t>
       </w:r>
-      <w:bookmarkEnd w:id="57"/>
     </w:p>
     <w:p>
       <w:r>
@@ -9904,29 +7073,13 @@
         <w:t xml:space="preserve"> Experten für ein</w:t>
       </w:r>
       <w:r>
-        <w:t xml:space="preserve"> Setup mit neun Monitoren und zwei </w:t>
-      </w:r>
-      <w:proofErr w:type="spellStart"/>
-      <w:r>
-        <w:t>Matro</w:t>
-      </w:r>
-      <w:r>
-        <w:t>x</w:t>
-      </w:r>
-      <w:proofErr w:type="spellEnd"/>
-      <w:r>
-        <w:t xml:space="preserve"> Grafikkarten</w:t>
-      </w:r>
-      <w:r>
-        <w:t xml:space="preserve"> (beispielsweise Personen von der Firma </w:t>
-      </w:r>
-      <w:proofErr w:type="spellStart"/>
-      <w:r>
-        <w:t>Matrox</w:t>
-      </w:r>
-      <w:proofErr w:type="spellEnd"/>
-      <w:r>
-        <w:t>)</w:t>
+        <w:t xml:space="preserve"> Setup mit neun Monitoren und zwei Matro</w:t>
+      </w:r>
+      <w:r>
+        <w:t>x Grafikkarten</w:t>
+      </w:r>
+      <w:r>
+        <w:t xml:space="preserve"> (beispielsweise Personen von der Firma Matrox)</w:t>
       </w:r>
       <w:r>
         <w:t xml:space="preserve"> fehlten. Soll</w:t>
@@ -9993,10 +7146,9 @@
     </w:p>
     <w:p>
       <w:pPr>
-        <w:pStyle w:val="Heading5"/>
-      </w:pPr>
-      <w:bookmarkStart w:id="58" w:name="_Ref327017208"/>
-      <w:bookmarkStart w:id="59" w:name="_Toc327350498"/>
+        <w:pStyle w:val="berschrift5"/>
+      </w:pPr>
+      <w:bookmarkStart w:id="40" w:name="_Ref327017208"/>
       <w:r>
         <w:t xml:space="preserve">Tests auf abgeänderter Testhardware mit </w:t>
       </w:r>
@@ -10012,8 +7164,7 @@
       <w:r>
         <w:t xml:space="preserve"> Monitoren</w:t>
       </w:r>
-      <w:bookmarkEnd w:id="58"/>
-      <w:bookmarkEnd w:id="59"/>
+      <w:bookmarkEnd w:id="40"/>
     </w:p>
     <w:p>
       <w:r>
@@ -10032,15 +7183,7 @@
         <w:t>en würde</w:t>
       </w:r>
       <w:r>
-        <w:t>. Dazu wurde die  Grafikkarte mit den zwei Anschlüssen (</w:t>
-      </w:r>
-      <w:proofErr w:type="spellStart"/>
-      <w:r>
-        <w:t>Matrox</w:t>
-      </w:r>
-      <w:proofErr w:type="spellEnd"/>
-      <w:r>
-        <w:t xml:space="preserve"> M9128, siehe Kapitel </w:t>
+        <w:t xml:space="preserve">. Dazu wurde die  Grafikkarte mit den zwei Anschlüssen (Matrox M9128, siehe Kapitel </w:t>
       </w:r>
       <w:r>
         <w:fldChar w:fldCharType="begin"/>
@@ -10186,13 +7329,8 @@
         <w:t xml:space="preserve"> wurde nicht erfüllt.</w:t>
       </w:r>
       <w:r>
-        <w:t xml:space="preserve"> Das Team stellte zwar fest, dass die DirectX-Applikation ein bisschen </w:t>
-      </w:r>
-      <w:proofErr w:type="gramStart"/>
-      <w:r>
-        <w:t>flüssiger</w:t>
-      </w:r>
-      <w:proofErr w:type="gramEnd"/>
+        <w:t xml:space="preserve"> Das Team stellte zwar fest, dass die DirectX-Applikation ein bisschen flüssiger</w:t>
+      </w:r>
       <w:r>
         <w:t xml:space="preserve"> (ca. 12 FPS)</w:t>
       </w:r>
@@ -10227,15 +7365,7 @@
         <w:fldChar w:fldCharType="separate"/>
       </w:r>
       <w:r>
-        <w:t xml:space="preserve">Test mit </w:t>
-      </w:r>
-      <w:proofErr w:type="spellStart"/>
-      <w:r>
-        <w:t>Direct</w:t>
-      </w:r>
-      <w:proofErr w:type="spellEnd"/>
-      <w:r>
-        <w:t>-Applikationen</w:t>
+        <w:t>Test mit Direct-Applikationen</w:t>
       </w:r>
       <w:r>
         <w:fldChar w:fldCharType="end"/>
@@ -10257,15 +7387,13 @@
     </w:p>
     <w:p>
       <w:pPr>
-        <w:pStyle w:val="Heading5"/>
-      </w:pPr>
-      <w:bookmarkStart w:id="60" w:name="_Ref325920025"/>
-      <w:bookmarkStart w:id="61" w:name="_Toc327350499"/>
+        <w:pStyle w:val="berschrift5"/>
+      </w:pPr>
+      <w:bookmarkStart w:id="41" w:name="_Ref325920025"/>
       <w:r>
         <w:t>Tests mit verkleinertem Video</w:t>
       </w:r>
-      <w:bookmarkEnd w:id="60"/>
-      <w:bookmarkEnd w:id="61"/>
+      <w:bookmarkEnd w:id="41"/>
     </w:p>
     <w:p>
       <w:r>
@@ -10307,7 +7435,7 @@
           <w:lang w:eastAsia="de-CH"/>
         </w:rPr>
         <w:drawing>
-          <wp:inline distT="0" distB="0" distL="0" distR="0" wp14:anchorId="650A406A" wp14:editId="555605B6">
+          <wp:inline distT="0" distB="0" distL="0" distR="0" wp14:anchorId="2401C7AF" wp14:editId="735653D8">
             <wp:extent cx="5759450" cy="2063750"/>
             <wp:effectExtent l="0" t="0" r="0" b="0"/>
             <wp:docPr id="4" name="Picture 4" descr="C:\_svn\videowall_svn.elmermx.ch\doc\media\plan\VideoGroessen.png"/>
@@ -10361,9 +7489,9 @@
     </w:p>
     <w:p>
       <w:pPr>
-        <w:pStyle w:val="Caption"/>
-      </w:pPr>
-      <w:bookmarkStart w:id="62" w:name="_Ref325908781"/>
+        <w:pStyle w:val="Beschriftung"/>
+      </w:pPr>
+      <w:bookmarkStart w:id="42" w:name="_Ref325908781"/>
       <w:r>
         <w:t xml:space="preserve">Abbildung </w:t>
       </w:r>
@@ -10409,7 +7537,7 @@
       <w:r>
         <w:t xml:space="preserve"> Video</w:t>
       </w:r>
-      <w:bookmarkEnd w:id="62"/>
+      <w:bookmarkEnd w:id="42"/>
     </w:p>
     <w:p>
       <w:r>
@@ -10428,15 +7556,7 @@
         <w:t xml:space="preserve">besitzt </w:t>
       </w:r>
       <w:r>
-        <w:t xml:space="preserve">eine Auflösung von </w:t>
-      </w:r>
-      <w:proofErr w:type="spellStart"/>
-      <w:r>
-        <w:t>FullHD</w:t>
-      </w:r>
-      <w:proofErr w:type="spellEnd"/>
-      <w:r>
-        <w:t xml:space="preserve"> (1920</w:t>
+        <w:t>eine Auflösung von FullHD (1920</w:t>
       </w:r>
       <w:r>
         <w:t xml:space="preserve"> </w:t>
@@ -10489,15 +7609,7 @@
         <w:t>Um die optimale Ko</w:t>
       </w:r>
       <w:r>
-        <w:t xml:space="preserve">nfiguration für ein Video in </w:t>
-      </w:r>
-      <w:proofErr w:type="spellStart"/>
-      <w:r>
-        <w:t>FullHD</w:t>
-      </w:r>
-      <w:proofErr w:type="spellEnd"/>
-      <w:r>
-        <w:t xml:space="preserve"> oder mit </w:t>
+        <w:t xml:space="preserve">nfiguration für ein Video in FullHD oder mit </w:t>
       </w:r>
       <w:r>
         <w:t>1.5-fach</w:t>
@@ -10562,7 +7674,7 @@
     </w:p>
     <w:tbl>
       <w:tblPr>
-        <w:tblStyle w:val="MediumShading1-Accent1"/>
+        <w:tblStyle w:val="MittlereSchattierung1-Akzent1"/>
         <w:tblW w:w="0" w:type="auto"/>
         <w:tblLook w:val="04A0" w:firstRow="1" w:lastRow="0" w:firstColumn="1" w:lastColumn="0" w:noHBand="0" w:noVBand="1"/>
       </w:tblPr>
@@ -10665,15 +7777,7 @@
             </w:r>
             <w:r>
               <w:br/>
-              <w:t>(x*</w:t>
-            </w:r>
-            <w:proofErr w:type="spellStart"/>
-            <w:r>
-              <w:t>FullHD</w:t>
-            </w:r>
-            <w:proofErr w:type="spellEnd"/>
-            <w:r>
-              <w:t>)</w:t>
+              <w:t>(x*FullHD)</w:t>
             </w:r>
           </w:p>
         </w:tc>
@@ -10905,13 +8009,8 @@
               <w:cnfStyle w:val="000000010000" w:firstRow="0" w:lastRow="0" w:firstColumn="0" w:lastColumn="0" w:oddVBand="0" w:evenVBand="0" w:oddHBand="0" w:evenHBand="1" w:firstRowFirstColumn="0" w:firstRowLastColumn="0" w:lastRowFirstColumn="0" w:lastRowLastColumn="0"/>
             </w:pPr>
             <w:r>
-              <w:t xml:space="preserve">Partial </w:t>
-            </w:r>
-            <w:proofErr w:type="spellStart"/>
-            <w:r>
-              <w:t>stretched</w:t>
-            </w:r>
-            <w:proofErr w:type="spellEnd"/>
+              <w:t>Partial stretched</w:t>
+            </w:r>
           </w:p>
         </w:tc>
         <w:tc>
@@ -11030,7 +8129,6 @@
             <w:pPr>
               <w:cnfStyle w:val="000000100000" w:firstRow="0" w:lastRow="0" w:firstColumn="0" w:lastColumn="0" w:oddVBand="0" w:evenVBand="0" w:oddHBand="1" w:evenHBand="0" w:firstRowFirstColumn="0" w:firstRowLastColumn="0" w:lastRowFirstColumn="0" w:lastRowLastColumn="0"/>
             </w:pPr>
-            <w:proofErr w:type="spellStart"/>
             <w:r>
               <w:t>Join</w:t>
             </w:r>
@@ -11038,17 +8136,8 @@
               <w:t>e</w:t>
             </w:r>
             <w:r>
-              <w:t>d</w:t>
-            </w:r>
-            <w:proofErr w:type="spellEnd"/>
-            <w:r>
-              <w:t xml:space="preserve"> &amp; </w:t>
-            </w:r>
-            <w:proofErr w:type="spellStart"/>
-            <w:r>
-              <w:t>stretched</w:t>
-            </w:r>
-            <w:proofErr w:type="spellEnd"/>
+              <w:t>d &amp; stretched</w:t>
+            </w:r>
           </w:p>
         </w:tc>
         <w:tc>
@@ -11167,7 +8256,6 @@
             <w:pPr>
               <w:cnfStyle w:val="000000010000" w:firstRow="0" w:lastRow="0" w:firstColumn="0" w:lastColumn="0" w:oddVBand="0" w:evenVBand="0" w:oddHBand="0" w:evenHBand="1" w:firstRowFirstColumn="0" w:firstRowLastColumn="0" w:lastRowFirstColumn="0" w:lastRowLastColumn="0"/>
             </w:pPr>
-            <w:proofErr w:type="spellStart"/>
             <w:r>
               <w:t>Join</w:t>
             </w:r>
@@ -11175,17 +8263,8 @@
               <w:t>e</w:t>
             </w:r>
             <w:r>
-              <w:t>d</w:t>
-            </w:r>
-            <w:proofErr w:type="spellEnd"/>
-            <w:r>
-              <w:t xml:space="preserve"> &amp; </w:t>
-            </w:r>
-            <w:proofErr w:type="spellStart"/>
-            <w:r>
-              <w:t>stretched</w:t>
-            </w:r>
-            <w:proofErr w:type="spellEnd"/>
+              <w:t>d &amp; stretched</w:t>
+            </w:r>
           </w:p>
         </w:tc>
         <w:tc>
@@ -11425,11 +8504,9 @@
             <w:pPr>
               <w:cnfStyle w:val="000000010000" w:firstRow="0" w:lastRow="0" w:firstColumn="0" w:lastColumn="0" w:oddVBand="0" w:evenVBand="0" w:oddHBand="0" w:evenHBand="1" w:firstRowFirstColumn="0" w:firstRowLastColumn="0" w:lastRowFirstColumn="0" w:lastRowLastColumn="0"/>
             </w:pPr>
-            <w:proofErr w:type="spellStart"/>
             <w:r>
               <w:t>Stretched</w:t>
             </w:r>
-            <w:proofErr w:type="spellEnd"/>
           </w:p>
         </w:tc>
         <w:tc>
@@ -11548,11 +8625,9 @@
             <w:pPr>
               <w:cnfStyle w:val="000000100000" w:firstRow="0" w:lastRow="0" w:firstColumn="0" w:lastColumn="0" w:oddVBand="0" w:evenVBand="0" w:oddHBand="1" w:evenHBand="0" w:firstRowFirstColumn="0" w:firstRowLastColumn="0" w:lastRowFirstColumn="0" w:lastRowLastColumn="0"/>
             </w:pPr>
-            <w:proofErr w:type="spellStart"/>
             <w:r>
               <w:t>Stretched</w:t>
             </w:r>
-            <w:proofErr w:type="spellEnd"/>
           </w:p>
         </w:tc>
         <w:tc>
@@ -11793,13 +8868,8 @@
               <w:cnfStyle w:val="000000100000" w:firstRow="0" w:lastRow="0" w:firstColumn="0" w:lastColumn="0" w:oddVBand="0" w:evenVBand="0" w:oddHBand="1" w:evenHBand="0" w:firstRowFirstColumn="0" w:firstRowLastColumn="0" w:lastRowFirstColumn="0" w:lastRowLastColumn="0"/>
             </w:pPr>
             <w:r>
-              <w:t xml:space="preserve">Partial </w:t>
-            </w:r>
-            <w:proofErr w:type="spellStart"/>
-            <w:r>
-              <w:t>stretched</w:t>
-            </w:r>
-            <w:proofErr w:type="spellEnd"/>
+              <w:t>Partial stretched</w:t>
+            </w:r>
           </w:p>
         </w:tc>
         <w:tc>
@@ -11918,7 +8988,6 @@
             <w:pPr>
               <w:cnfStyle w:val="000000010000" w:firstRow="0" w:lastRow="0" w:firstColumn="0" w:lastColumn="0" w:oddVBand="0" w:evenVBand="0" w:oddHBand="0" w:evenHBand="1" w:firstRowFirstColumn="0" w:firstRowLastColumn="0" w:lastRowFirstColumn="0" w:lastRowLastColumn="0"/>
             </w:pPr>
-            <w:proofErr w:type="spellStart"/>
             <w:r>
               <w:t>Join</w:t>
             </w:r>
@@ -11926,17 +8995,8 @@
               <w:t>e</w:t>
             </w:r>
             <w:r>
-              <w:t>d</w:t>
-            </w:r>
-            <w:proofErr w:type="spellEnd"/>
-            <w:r>
-              <w:t xml:space="preserve"> &amp; partial </w:t>
-            </w:r>
-            <w:proofErr w:type="spellStart"/>
-            <w:r>
-              <w:t>stretched</w:t>
-            </w:r>
-            <w:proofErr w:type="spellEnd"/>
+              <w:t>d &amp; partial stretched</w:t>
+            </w:r>
           </w:p>
         </w:tc>
         <w:tc>
@@ -12176,11 +9236,9 @@
             <w:pPr>
               <w:cnfStyle w:val="000000010000" w:firstRow="0" w:lastRow="0" w:firstColumn="0" w:lastColumn="0" w:oddVBand="0" w:evenVBand="0" w:oddHBand="0" w:evenHBand="1" w:firstRowFirstColumn="0" w:firstRowLastColumn="0" w:lastRowFirstColumn="0" w:lastRowLastColumn="0"/>
             </w:pPr>
-            <w:proofErr w:type="spellStart"/>
             <w:r>
               <w:t>Stretched</w:t>
             </w:r>
-            <w:proofErr w:type="spellEnd"/>
           </w:p>
         </w:tc>
         <w:tc>
@@ -12299,11 +9357,9 @@
             <w:pPr>
               <w:cnfStyle w:val="000000100000" w:firstRow="0" w:lastRow="0" w:firstColumn="0" w:lastColumn="0" w:oddVBand="0" w:evenVBand="0" w:oddHBand="1" w:evenHBand="0" w:firstRowFirstColumn="0" w:firstRowLastColumn="0" w:lastRowFirstColumn="0" w:lastRowLastColumn="0"/>
             </w:pPr>
-            <w:proofErr w:type="spellStart"/>
             <w:r>
               <w:t>Stretched</w:t>
             </w:r>
-            <w:proofErr w:type="spellEnd"/>
           </w:p>
         </w:tc>
         <w:tc>
@@ -12370,25 +9426,17 @@
     </w:tbl>
     <w:p>
       <w:pPr>
-        <w:pStyle w:val="Caption"/>
+        <w:pStyle w:val="Beschriftung"/>
         <w:rPr>
           <w:lang w:val="en-US"/>
         </w:rPr>
       </w:pPr>
-      <w:bookmarkStart w:id="63" w:name="_Ref325707189"/>
-      <w:proofErr w:type="spellStart"/>
+      <w:bookmarkStart w:id="43" w:name="_Ref325707189"/>
       <w:r>
         <w:rPr>
           <w:lang w:val="en-US"/>
         </w:rPr>
-        <w:t>Tabelle</w:t>
-      </w:r>
-      <w:proofErr w:type="spellEnd"/>
-      <w:r>
-        <w:rPr>
-          <w:lang w:val="en-US"/>
-        </w:rPr>
-        <w:t xml:space="preserve"> </w:t>
+        <w:t xml:space="preserve">Tabelle </w:t>
       </w:r>
       <w:r>
         <w:fldChar w:fldCharType="begin"/>
@@ -12419,17 +9467,9 @@
         <w:rPr>
           <w:lang w:val="en-US"/>
         </w:rPr>
-        <w:t xml:space="preserve"> - Video Performance Test </w:t>
-      </w:r>
-      <w:proofErr w:type="spellStart"/>
-      <w:r>
-        <w:rPr>
-          <w:lang w:val="en-US"/>
-        </w:rPr>
-        <w:t>Resultate</w:t>
-      </w:r>
-      <w:bookmarkEnd w:id="63"/>
-      <w:proofErr w:type="spellEnd"/>
+        <w:t xml:space="preserve"> - Video Performance Test Resultate</w:t>
+      </w:r>
+      <w:bookmarkEnd w:id="43"/>
     </w:p>
     <w:p>
       <w:r>
@@ -12438,7 +9478,7 @@
     </w:p>
     <w:p>
       <w:pPr>
-        <w:pStyle w:val="ListParagraph"/>
+        <w:pStyle w:val="Listenabsatz"/>
         <w:numPr>
           <w:ilvl w:val="0"/>
           <w:numId w:val="15"/>
@@ -12457,43 +9497,34 @@
         <w:fldChar w:fldCharType="separate"/>
       </w:r>
       <w:r>
+        <w:rPr>
+          <w:lang w:val="en-US"/>
+        </w:rPr>
         <w:t xml:space="preserve">Tabelle </w:t>
       </w:r>
       <w:r>
         <w:rPr>
           <w:noProof/>
+          <w:lang w:val="en-US"/>
         </w:rPr>
         <w:t>2</w:t>
       </w:r>
       <w:r>
+        <w:rPr>
+          <w:lang w:val="en-US"/>
+        </w:rPr>
         <w:t xml:space="preserve"> - Video Performance Test Resultate</w:t>
       </w:r>
       <w:r>
         <w:fldChar w:fldCharType="end"/>
       </w:r>
       <w:r>
-        <w:t xml:space="preserve">) liefert die beste Performance: 1.5-fache </w:t>
-      </w:r>
-      <w:proofErr w:type="spellStart"/>
-      <w:r>
-        <w:t>FullHD</w:t>
-      </w:r>
-      <w:proofErr w:type="spellEnd"/>
-      <w:r>
-        <w:t xml:space="preserve">-Videogrösse, 9 Bildschirme, Treibermodell: XDDM, Modus: </w:t>
-      </w:r>
-      <w:proofErr w:type="spellStart"/>
-      <w:r>
-        <w:t>stretched</w:t>
-      </w:r>
-      <w:proofErr w:type="spellEnd"/>
-      <w:r>
-        <w:t xml:space="preserve">. </w:t>
-      </w:r>
-    </w:p>
-    <w:p>
-      <w:pPr>
-        <w:pStyle w:val="ListParagraph"/>
+        <w:t xml:space="preserve">) liefert die beste Performance: 1.5-fache FullHD-Videogrösse, 9 Bildschirme, Treibermodell: XDDM, Modus: stretched. </w:t>
+      </w:r>
+    </w:p>
+    <w:p>
+      <w:pPr>
+        <w:pStyle w:val="Listenabsatz"/>
         <w:numPr>
           <w:ilvl w:val="0"/>
           <w:numId w:val="15"/>
@@ -12523,7 +9554,7 @@
     </w:p>
     <w:p>
       <w:pPr>
-        <w:pStyle w:val="ListParagraph"/>
+        <w:pStyle w:val="Listenabsatz"/>
         <w:numPr>
           <w:ilvl w:val="0"/>
           <w:numId w:val="15"/>
@@ -12550,15 +9581,22 @@
         <w:fldChar w:fldCharType="separate"/>
       </w:r>
       <w:r>
+        <w:rPr>
+          <w:lang w:val="en-US"/>
+        </w:rPr>
         <w:t xml:space="preserve">Tabelle </w:t>
       </w:r>
       <w:r>
         <w:rPr>
           <w:noProof/>
+          <w:lang w:val="en-US"/>
         </w:rPr>
         <w:t>2</w:t>
       </w:r>
       <w:r>
+        <w:rPr>
+          <w:lang w:val="en-US"/>
+        </w:rPr>
         <w:t xml:space="preserve"> - Video Performance Test Resultate</w:t>
       </w:r>
       <w:r>
@@ -12862,7 +9900,7 @@
     </w:p>
     <w:tbl>
       <w:tblPr>
-        <w:tblStyle w:val="TableGrid"/>
+        <w:tblStyle w:val="Tabellenraster"/>
         <w:tblW w:w="9212" w:type="dxa"/>
         <w:tblBorders>
           <w:top w:val="none" w:sz="0" w:space="0" w:color="auto"/>
@@ -12892,7 +9930,7 @@
           </w:p>
           <w:p>
             <w:pPr>
-              <w:pStyle w:val="ListParagraph"/>
+              <w:pStyle w:val="Listenabsatz"/>
               <w:numPr>
                 <w:ilvl w:val="0"/>
                 <w:numId w:val="10"/>
@@ -12904,18 +9942,14 @@
           </w:p>
           <w:p>
             <w:pPr>
-              <w:pStyle w:val="ListParagraph"/>
+              <w:pStyle w:val="Listenabsatz"/>
               <w:numPr>
                 <w:ilvl w:val="0"/>
                 <w:numId w:val="10"/>
               </w:numPr>
             </w:pPr>
             <w:r>
-              <w:t xml:space="preserve">Partial </w:t>
-            </w:r>
-            <w:proofErr w:type="spellStart"/>
-            <w:r>
-              <w:t>stre</w:t>
+              <w:t>Partial stre</w:t>
             </w:r>
             <w:r>
               <w:t>t</w:t>
@@ -12923,40 +9957,29 @@
             <w:r>
               <w:t>ched</w:t>
             </w:r>
-            <w:proofErr w:type="spellEnd"/>
           </w:p>
           <w:p>
             <w:pPr>
-              <w:pStyle w:val="ListParagraph"/>
+              <w:pStyle w:val="Listenabsatz"/>
               <w:numPr>
                 <w:ilvl w:val="0"/>
                 <w:numId w:val="10"/>
               </w:numPr>
             </w:pPr>
-            <w:proofErr w:type="spellStart"/>
             <w:r>
               <w:t>Joined</w:t>
             </w:r>
-            <w:proofErr w:type="spellEnd"/>
             <w:r>
               <w:t xml:space="preserve"> </w:t>
             </w:r>
             <w:r>
-              <w:t xml:space="preserve">&amp; </w:t>
-            </w:r>
-            <w:proofErr w:type="spellStart"/>
-            <w:r>
-              <w:t>stre</w:t>
+              <w:t>&amp; stre</w:t>
             </w:r>
             <w:r>
               <w:t>t</w:t>
             </w:r>
             <w:r>
-              <w:t>ched</w:t>
-            </w:r>
-            <w:proofErr w:type="spellEnd"/>
-            <w:r>
-              <w:t xml:space="preserve"> (</w:t>
+              <w:t>ched (</w:t>
             </w:r>
             <w:r>
               <w:t xml:space="preserve">für </w:t>
@@ -12973,7 +9996,7 @@
           </w:p>
           <w:p>
             <w:pPr>
-              <w:pStyle w:val="ListParagraph"/>
+              <w:pStyle w:val="Listenabsatz"/>
               <w:numPr>
                 <w:ilvl w:val="0"/>
                 <w:numId w:val="10"/>
@@ -13024,19 +10047,11 @@
               </w:rPr>
               <w:t>ched (</w:t>
             </w:r>
-            <w:proofErr w:type="spellStart"/>
             <w:r>
               <w:rPr>
                 <w:lang w:val="en-US"/>
               </w:rPr>
-              <w:t>für</w:t>
-            </w:r>
-            <w:proofErr w:type="spellEnd"/>
-            <w:r>
-              <w:rPr>
-                <w:lang w:val="en-US"/>
-              </w:rPr>
-              <w:t xml:space="preserve"> </w:t>
+              <w:t xml:space="preserve">für </w:t>
             </w:r>
             <w:r>
               <w:rPr>
@@ -13048,16 +10063,8 @@
               <w:rPr>
                 <w:lang w:val="en-US"/>
               </w:rPr>
-              <w:t xml:space="preserve"> </w:t>
-            </w:r>
-            <w:proofErr w:type="spellStart"/>
-            <w:r>
-              <w:rPr>
-                <w:lang w:val="en-US"/>
-              </w:rPr>
-              <w:t>Monitore</w:t>
-            </w:r>
-            <w:proofErr w:type="spellEnd"/>
+              <w:t xml:space="preserve"> Monitore</w:t>
+            </w:r>
             <w:r>
               <w:rPr>
                 <w:lang w:val="en-US"/>
@@ -13077,7 +10084,7 @@
           </w:p>
           <w:p>
             <w:pPr>
-              <w:pStyle w:val="ListParagraph"/>
+              <w:pStyle w:val="Listenabsatz"/>
               <w:numPr>
                 <w:ilvl w:val="0"/>
                 <w:numId w:val="10"/>
@@ -13089,13 +10096,12 @@
           </w:p>
           <w:p>
             <w:pPr>
-              <w:pStyle w:val="ListParagraph"/>
+              <w:pStyle w:val="Listenabsatz"/>
               <w:numPr>
                 <w:ilvl w:val="0"/>
                 <w:numId w:val="10"/>
               </w:numPr>
             </w:pPr>
-            <w:proofErr w:type="spellStart"/>
             <w:r>
               <w:t>S</w:t>
             </w:r>
@@ -13108,7 +10114,6 @@
             <w:r>
               <w:t>ched</w:t>
             </w:r>
-            <w:proofErr w:type="spellEnd"/>
           </w:p>
         </w:tc>
       </w:tr>
@@ -13149,7 +10154,7 @@
           <w:lang w:eastAsia="de-CH"/>
         </w:rPr>
         <w:drawing>
-          <wp:inline distT="0" distB="0" distL="0" distR="0" wp14:anchorId="602603D6" wp14:editId="2D6E1816">
+          <wp:inline distT="0" distB="0" distL="0" distR="0" wp14:anchorId="51DB8C6A" wp14:editId="6EA69D97">
             <wp:extent cx="5759450" cy="3543300"/>
             <wp:effectExtent l="0" t="0" r="0" b="0"/>
             <wp:docPr id="3" name="Picture 3" descr="C:\_svn\videowall_svn.elmermx.ch\code\miniapps\trunk\VideoWithWPF\independent.png"/>
@@ -13200,7 +10205,7 @@
     </w:p>
     <w:p>
       <w:pPr>
-        <w:pStyle w:val="Caption"/>
+        <w:pStyle w:val="Beschriftung"/>
       </w:pPr>
       <w:r>
         <w:t xml:space="preserve">Abbildung </w:t>
@@ -13239,14 +10244,12 @@
           <w:i/>
         </w:rPr>
       </w:pPr>
-      <w:proofErr w:type="spellStart"/>
       <w:r>
         <w:rPr>
           <w:i/>
         </w:rPr>
         <w:t>Stretched</w:t>
       </w:r>
-      <w:proofErr w:type="spellEnd"/>
     </w:p>
     <w:p>
       <w:r>
@@ -13307,7 +10310,7 @@
           <w:lang w:eastAsia="de-CH"/>
         </w:rPr>
         <w:drawing>
-          <wp:inline distT="0" distB="0" distL="0" distR="0" wp14:anchorId="739EDAAE" wp14:editId="30384B7C">
+          <wp:inline distT="0" distB="0" distL="0" distR="0" wp14:anchorId="08F896F4" wp14:editId="43C3D419">
             <wp:extent cx="5759450" cy="3543300"/>
             <wp:effectExtent l="0" t="0" r="0" b="0"/>
             <wp:docPr id="5" name="Picture 5" descr="C:\_svn\videowall_svn.elmermx.ch\code\miniapps\trunk\VideoWithWPF\stretched.png"/>
@@ -13358,7 +10361,7 @@
     </w:p>
     <w:p>
       <w:pPr>
-        <w:pStyle w:val="Caption"/>
+        <w:pStyle w:val="Beschriftung"/>
       </w:pPr>
       <w:r>
         <w:t xml:space="preserve">Abbildung </w:t>
@@ -13382,15 +10385,7 @@
         <w:fldChar w:fldCharType="end"/>
       </w:r>
       <w:r>
-        <w:t xml:space="preserve"> - Konfiguration "</w:t>
-      </w:r>
-      <w:proofErr w:type="spellStart"/>
-      <w:r>
-        <w:t>Stretched</w:t>
-      </w:r>
-      <w:proofErr w:type="spellEnd"/>
-      <w:r>
-        <w:t>"</w:t>
+        <w:t xml:space="preserve"> - Konfiguration "Stretched"</w:t>
       </w:r>
       <w:r>
         <w:t xml:space="preserve"> (XDDM)</w:t>
@@ -13406,16 +10401,8 @@
         <w:rPr>
           <w:i/>
         </w:rPr>
-        <w:t xml:space="preserve">Partial </w:t>
-      </w:r>
-      <w:proofErr w:type="spellStart"/>
-      <w:r>
-        <w:rPr>
-          <w:i/>
-        </w:rPr>
-        <w:t>stretched</w:t>
-      </w:r>
-      <w:proofErr w:type="spellEnd"/>
+        <w:t>Partial stretched</w:t>
+      </w:r>
     </w:p>
     <w:p>
       <w:r>
@@ -13476,15 +10463,7 @@
         <w:t>-Treibermodells</w:t>
       </w:r>
       <w:r>
-        <w:t xml:space="preserve"> nicht zusammengeschlossen („</w:t>
-      </w:r>
-      <w:proofErr w:type="spellStart"/>
-      <w:r>
-        <w:t>Joined</w:t>
-      </w:r>
-      <w:proofErr w:type="spellEnd"/>
-      <w:r>
-        <w:t>“) werden können, beschreibt dieser Modus, dass nur die Bildschirme</w:t>
+        <w:t xml:space="preserve"> nicht zusammengeschlossen („Joined“) werden können, beschreibt dieser Modus, dass nur die Bildschirme</w:t>
       </w:r>
       <w:r>
         <w:t>, welche</w:t>
@@ -13509,7 +10488,7 @@
           <w:lang w:eastAsia="de-CH"/>
         </w:rPr>
         <w:drawing>
-          <wp:inline distT="0" distB="0" distL="0" distR="0" wp14:anchorId="7AB49AB3" wp14:editId="7D9FD03E">
+          <wp:inline distT="0" distB="0" distL="0" distR="0" wp14:anchorId="4AACAB88" wp14:editId="5D3D6230">
             <wp:extent cx="5759450" cy="3543300"/>
             <wp:effectExtent l="0" t="0" r="0" b="0"/>
             <wp:docPr id="9" name="Picture 9" descr="C:\_svn\videowall_svn.elmermx.ch\code\miniapps\trunk\VideoWithWPF\partial_stretched.png"/>
@@ -13560,24 +10539,16 @@
     </w:p>
     <w:p>
       <w:pPr>
-        <w:pStyle w:val="Caption"/>
+        <w:pStyle w:val="Beschriftung"/>
         <w:rPr>
           <w:lang w:val="en-US"/>
         </w:rPr>
       </w:pPr>
-      <w:proofErr w:type="spellStart"/>
       <w:r>
         <w:rPr>
           <w:lang w:val="en-US"/>
         </w:rPr>
-        <w:t>Abbildung</w:t>
-      </w:r>
-      <w:proofErr w:type="spellEnd"/>
-      <w:r>
-        <w:rPr>
-          <w:lang w:val="en-US"/>
-        </w:rPr>
-        <w:t xml:space="preserve"> </w:t>
+        <w:t xml:space="preserve">Abbildung </w:t>
       </w:r>
       <w:r>
         <w:fldChar w:fldCharType="begin"/>
@@ -13608,21 +10579,7 @@
         <w:rPr>
           <w:lang w:val="en-US"/>
         </w:rPr>
-        <w:t xml:space="preserve"> - </w:t>
-      </w:r>
-      <w:proofErr w:type="spellStart"/>
-      <w:r>
-        <w:rPr>
-          <w:lang w:val="en-US"/>
-        </w:rPr>
-        <w:t>Konfiguration</w:t>
-      </w:r>
-      <w:proofErr w:type="spellEnd"/>
-      <w:r>
-        <w:rPr>
-          <w:lang w:val="en-US"/>
-        </w:rPr>
-        <w:t xml:space="preserve"> "Partial stretched" (WDDM)</w:t>
+        <w:t xml:space="preserve"> - Konfiguration "Partial stretched" (WDDM)</w:t>
       </w:r>
     </w:p>
     <w:p>
@@ -13643,36 +10600,12 @@
     <w:p>
       <w:r>
         <w:lastRenderedPageBreak/>
-        <w:t>Um einen grossen virtuellen Bildschirm (</w:t>
-      </w:r>
-      <w:proofErr w:type="spellStart"/>
-      <w:r>
-        <w:t>stretched</w:t>
-      </w:r>
-      <w:proofErr w:type="spellEnd"/>
-      <w:r>
-        <w:t>) mit dem Treibermodell WDDM zu erzeugen, ist es nötig, die GPUs der Grafikkarten zusammenzuschliessen. Dies kann über die Option „</w:t>
-      </w:r>
-      <w:proofErr w:type="spellStart"/>
-      <w:r>
-        <w:t>Joined</w:t>
-      </w:r>
-      <w:proofErr w:type="spellEnd"/>
-      <w:r>
-        <w:t>“ angegeben werden.</w:t>
-      </w:r>
-    </w:p>
-    <w:p>
-      <w:r>
-        <w:t xml:space="preserve">Werden nur 8 Monitore verwendet, so wird nur die Grafikkarte mit den 8 Anschlüssen (siehe </w:t>
-      </w:r>
-      <w:proofErr w:type="spellStart"/>
-      <w:r>
-        <w:t>Matrox</w:t>
-      </w:r>
-      <w:proofErr w:type="spellEnd"/>
-      <w:r>
-        <w:t xml:space="preserve"> M9188 mit 8 Anschlüssen im Unterkapitel </w:t>
+        <w:t>Um einen grossen virtuellen Bildschirm (stretched) mit dem Treibermodell WDDM zu erzeugen, ist es nötig, die GPUs der Grafikkarten zusammenzuschliessen. Dies kann über die Option „Joined“ angegeben werden.</w:t>
+      </w:r>
+    </w:p>
+    <w:p>
+      <w:r>
+        <w:t xml:space="preserve">Werden nur 8 Monitore verwendet, so wird nur die Grafikkarte mit den 8 Anschlüssen (siehe Matrox M9188 mit 8 Anschlüssen im Unterkapitel </w:t>
       </w:r>
       <w:r>
         <w:fldChar w:fldCharType="begin"/>
@@ -13711,15 +10644,7 @@
         <w:t>) benötigt.</w:t>
       </w:r>
       <w:r>
-        <w:t xml:space="preserve"> Daher ist nun ein Zusammenschliessen („</w:t>
-      </w:r>
-      <w:proofErr w:type="spellStart"/>
-      <w:r>
-        <w:t>Joined</w:t>
-      </w:r>
-      <w:proofErr w:type="spellEnd"/>
-      <w:r>
-        <w:t>“) der zwei auf der gleichen Grafikkarte vorhandenen GPUs möglich.</w:t>
+        <w:t xml:space="preserve"> Daher ist nun ein Zusammenschliessen („Joined“) der zwei auf der gleichen Grafikkarte vorhandenen GPUs möglich.</w:t>
       </w:r>
     </w:p>
     <w:p>
@@ -13732,7 +10657,7 @@
           <w:lang w:eastAsia="de-CH"/>
         </w:rPr>
         <w:drawing>
-          <wp:inline distT="0" distB="0" distL="0" distR="0" wp14:anchorId="7704C717" wp14:editId="0D56C534">
+          <wp:inline distT="0" distB="0" distL="0" distR="0" wp14:anchorId="16ECA6DA" wp14:editId="0FC9C3C1">
             <wp:extent cx="5759450" cy="3543300"/>
             <wp:effectExtent l="0" t="0" r="0" b="0"/>
             <wp:docPr id="10" name="Picture 10" descr="C:\_svn\videowall_svn.elmermx.ch\code\miniapps\trunk\VideoWithWPF\joined_stretched.png"/>
@@ -13783,24 +10708,16 @@
     </w:p>
     <w:p>
       <w:pPr>
-        <w:pStyle w:val="Caption"/>
+        <w:pStyle w:val="Beschriftung"/>
         <w:rPr>
           <w:lang w:val="en-US"/>
         </w:rPr>
       </w:pPr>
-      <w:proofErr w:type="spellStart"/>
       <w:r>
         <w:rPr>
           <w:lang w:val="en-US"/>
         </w:rPr>
-        <w:t>Abbildung</w:t>
-      </w:r>
-      <w:proofErr w:type="spellEnd"/>
-      <w:r>
-        <w:rPr>
-          <w:lang w:val="en-US"/>
-        </w:rPr>
-        <w:t xml:space="preserve"> </w:t>
+        <w:t xml:space="preserve">Abbildung </w:t>
       </w:r>
       <w:r>
         <w:fldChar w:fldCharType="begin"/>
@@ -13831,21 +10748,7 @@
         <w:rPr>
           <w:lang w:val="en-US"/>
         </w:rPr>
-        <w:t xml:space="preserve"> - </w:t>
-      </w:r>
-      <w:proofErr w:type="spellStart"/>
-      <w:r>
-        <w:rPr>
-          <w:lang w:val="en-US"/>
-        </w:rPr>
-        <w:t>Konfiguration</w:t>
-      </w:r>
-      <w:proofErr w:type="spellEnd"/>
-      <w:r>
-        <w:rPr>
-          <w:lang w:val="en-US"/>
-        </w:rPr>
-        <w:t xml:space="preserve"> "Joined &amp; stretched" (WDDM)</w:t>
+        <w:t xml:space="preserve"> - Konfiguration "Joined &amp; stretched" (WDDM)</w:t>
       </w:r>
     </w:p>
     <w:p>
@@ -13891,16 +10794,11 @@
         <w:t xml:space="preserve"> zusammengeschlossen (</w:t>
       </w:r>
       <w:r>
-        <w:t>„</w:t>
-      </w:r>
-      <w:proofErr w:type="spellStart"/>
-      <w:r>
-        <w:t>J</w:t>
+        <w:t>„J</w:t>
       </w:r>
       <w:r>
         <w:t>oined</w:t>
       </w:r>
-      <w:proofErr w:type="spellEnd"/>
       <w:r>
         <w:t>“</w:t>
       </w:r>
@@ -13917,21 +10815,13 @@
         <w:t xml:space="preserve">die zwei GPUs der grossen Grafikkarte zusammenzuschliessen (B1, B2, B3, B4, C2, C3) und die zweite Grafikkarte einzeln laufen zu lassen (Monitore A1 und A2). Leider kann der </w:t>
       </w:r>
       <w:r>
-        <w:t>„</w:t>
-      </w:r>
-      <w:proofErr w:type="spellStart"/>
-      <w:r>
-        <w:t>J</w:t>
+        <w:t>„J</w:t>
       </w:r>
       <w:r>
         <w:t>oine</w:t>
       </w:r>
       <w:r>
-        <w:t>d</w:t>
-      </w:r>
-      <w:proofErr w:type="spellEnd"/>
-      <w:r>
-        <w:t>“-</w:t>
+        <w:t>d“-</w:t>
       </w:r>
       <w:r>
         <w:t>Modus nur dann verwendet werden,</w:t>
@@ -13959,7 +10849,7 @@
           <w:lang w:eastAsia="de-CH"/>
         </w:rPr>
         <w:drawing>
-          <wp:inline distT="0" distB="0" distL="0" distR="0" wp14:anchorId="54D81B81" wp14:editId="01A405E0">
+          <wp:inline distT="0" distB="0" distL="0" distR="0" wp14:anchorId="4A676C53" wp14:editId="7CB3823E">
             <wp:extent cx="5759450" cy="3543300"/>
             <wp:effectExtent l="0" t="0" r="0" b="0"/>
             <wp:docPr id="11" name="Picture 11" descr="C:\_svn\videowall_svn.elmermx.ch\code\miniapps\trunk\VideoWithWPF\partial_joined_stretched.png"/>
@@ -14010,7 +10900,7 @@
     </w:p>
     <w:p>
       <w:pPr>
-        <w:pStyle w:val="Caption"/>
+        <w:pStyle w:val="Beschriftung"/>
       </w:pPr>
       <w:r>
         <w:t xml:space="preserve">Abbildung </w:t>
@@ -14037,23 +10927,7 @@
         <w:fldChar w:fldCharType="end"/>
       </w:r>
       <w:r>
-        <w:t xml:space="preserve"> - Konfiguration "</w:t>
-      </w:r>
-      <w:proofErr w:type="spellStart"/>
-      <w:r>
-        <w:t>Joined</w:t>
-      </w:r>
-      <w:proofErr w:type="spellEnd"/>
-      <w:r>
-        <w:t xml:space="preserve"> &amp; partial </w:t>
-      </w:r>
-      <w:proofErr w:type="spellStart"/>
-      <w:r>
-        <w:t>stretched</w:t>
-      </w:r>
-      <w:proofErr w:type="spellEnd"/>
-      <w:r>
-        <w:t>"</w:t>
+        <w:t xml:space="preserve"> - Konfiguration "Joined &amp; partial stretched"</w:t>
       </w:r>
     </w:p>
     <w:p>
@@ -14072,21 +10946,7 @@
         <w:rPr>
           <w:b/>
         </w:rPr>
-        <w:t xml:space="preserve">rösse (x * </w:t>
-      </w:r>
-      <w:proofErr w:type="spellStart"/>
-      <w:r>
-        <w:rPr>
-          <w:b/>
-        </w:rPr>
-        <w:t>FullHD</w:t>
-      </w:r>
-      <w:proofErr w:type="spellEnd"/>
-      <w:r>
-        <w:rPr>
-          <w:b/>
-        </w:rPr>
-        <w:t>)</w:t>
+        <w:t>rösse (x * FullHD)</w:t>
       </w:r>
     </w:p>
     <w:p>
@@ -14177,7 +11037,7 @@
     </w:p>
     <w:p>
       <w:pPr>
-        <w:pStyle w:val="ListParagraph"/>
+        <w:pStyle w:val="Listenabsatz"/>
         <w:numPr>
           <w:ilvl w:val="0"/>
           <w:numId w:val="7"/>
@@ -14198,7 +11058,7 @@
     </w:p>
     <w:p>
       <w:pPr>
-        <w:pStyle w:val="ListParagraph"/>
+        <w:pStyle w:val="Listenabsatz"/>
         <w:numPr>
           <w:ilvl w:val="0"/>
           <w:numId w:val="7"/>
@@ -14237,7 +11097,7 @@
     </w:p>
     <w:p>
       <w:pPr>
-        <w:pStyle w:val="ListParagraph"/>
+        <w:pStyle w:val="Listenabsatz"/>
         <w:numPr>
           <w:ilvl w:val="0"/>
           <w:numId w:val="7"/>
@@ -14261,13 +11121,11 @@
     </w:p>
     <w:p>
       <w:pPr>
-        <w:pStyle w:val="Heading5"/>
-      </w:pPr>
-      <w:bookmarkStart w:id="64" w:name="_Toc327350500"/>
+        <w:pStyle w:val="berschrift5"/>
+      </w:pPr>
       <w:r>
         <w:t>Fazit der durchgeführten Tests mit unterschiedlicher Hardwarekonstellation</w:t>
       </w:r>
-      <w:bookmarkEnd w:id="64"/>
     </w:p>
     <w:p>
       <w:r>
@@ -14361,23 +11219,7 @@
         <w:t>in</w:t>
       </w:r>
       <w:r>
-        <w:t xml:space="preserve"> Video mit 1.5-facher </w:t>
-      </w:r>
-      <w:proofErr w:type="spellStart"/>
-      <w:r>
-        <w:t>FullHD</w:t>
-      </w:r>
-      <w:proofErr w:type="spellEnd"/>
-      <w:r>
-        <w:t xml:space="preserve">-Grösse und mit </w:t>
-      </w:r>
-      <w:proofErr w:type="spellStart"/>
-      <w:r>
-        <w:t>FullHD</w:t>
-      </w:r>
-      <w:proofErr w:type="spellEnd"/>
-      <w:r>
-        <w:t>-</w:t>
+        <w:t xml:space="preserve"> Video mit 1.5-facher FullHD-Grösse und mit FullHD-</w:t>
       </w:r>
       <w:r>
         <w:t>Auflösung gut abgespielt werden kann</w:t>
@@ -14409,15 +11251,22 @@
         <w:fldChar w:fldCharType="separate"/>
       </w:r>
       <w:r>
+        <w:rPr>
+          <w:lang w:val="en-US"/>
+        </w:rPr>
         <w:t xml:space="preserve">Tabelle </w:t>
       </w:r>
       <w:r>
         <w:rPr>
           <w:noProof/>
+          <w:lang w:val="en-US"/>
         </w:rPr>
         <w:t>2</w:t>
       </w:r>
       <w:r>
+        <w:rPr>
+          <w:lang w:val="en-US"/>
+        </w:rPr>
         <w:t xml:space="preserve"> - Video Performance Test Resultate</w:t>
       </w:r>
       <w:r>
@@ -14631,31 +11480,34 @@
       <w:r>
         <w:t>gelesen werden.</w:t>
       </w:r>
-      <w:bookmarkStart w:id="65" w:name="_Ref324064816"/>
-      <w:bookmarkStart w:id="66" w:name="_Ref325193612"/>
-      <w:bookmarkStart w:id="67" w:name="_Ref325441553"/>
+      <w:bookmarkStart w:id="44" w:name="_Ref324064816"/>
+      <w:bookmarkStart w:id="45" w:name="_Ref325193612"/>
+      <w:bookmarkStart w:id="46" w:name="_Ref325441553"/>
       <w:r>
         <w:br w:type="page"/>
       </w:r>
     </w:p>
     <w:p>
       <w:pPr>
-        <w:pStyle w:val="Heading3"/>
-      </w:pPr>
-      <w:bookmarkStart w:id="68" w:name="_Ref327307265"/>
-      <w:bookmarkStart w:id="69" w:name="_Toc327350501"/>
+        <w:pStyle w:val="berschrift3"/>
+      </w:pPr>
+      <w:bookmarkStart w:id="47" w:name="_Ref327307265"/>
       <w:r>
         <w:lastRenderedPageBreak/>
+        <w:t xml:space="preserve">Evaluation </w:t>
+      </w:r>
+      <w:bookmarkStart w:id="48" w:name="_GoBack"/>
+      <w:bookmarkEnd w:id="48"/>
+      <w:r>
         <w:t>Mitsubishi Display</w:t>
       </w:r>
       <w:r>
         <w:t xml:space="preserve"> Wall</w:t>
       </w:r>
-      <w:bookmarkEnd w:id="65"/>
-      <w:bookmarkEnd w:id="66"/>
-      <w:bookmarkEnd w:id="67"/>
-      <w:bookmarkEnd w:id="68"/>
-      <w:bookmarkEnd w:id="69"/>
+      <w:bookmarkEnd w:id="44"/>
+      <w:bookmarkEnd w:id="45"/>
+      <w:bookmarkEnd w:id="46"/>
+      <w:bookmarkEnd w:id="47"/>
     </w:p>
     <w:p>
       <w:r>
@@ -14725,417 +11577,379 @@
       <w:r>
         <w:t xml:space="preserve"> </w:t>
       </w:r>
-      <w:proofErr w:type="gramStart"/>
+      <w:r>
+        <w:t xml:space="preserve">eine </w:t>
+      </w:r>
+      <w:r>
+        <w:t>Mitsubishi</w:t>
+      </w:r>
+      <w:r>
+        <w:t xml:space="preserve"> Display</w:t>
+      </w:r>
+      <w:r>
+        <w:t xml:space="preserve"> Wall </w:t>
+      </w:r>
+      <w:r>
+        <w:t xml:space="preserve">bei </w:t>
+      </w:r>
+      <w:r>
+        <w:t xml:space="preserve">der Firma CPP AG in </w:t>
+      </w:r>
+      <w:r>
+        <w:t xml:space="preserve">Geroldswil </w:t>
+      </w:r>
+      <w:r>
+        <w:t>besichtigen.</w:t>
+      </w:r>
+    </w:p>
+    <w:p>
+      <w:r>
+        <w:t>Di</w:t>
+      </w:r>
+      <w:r>
+        <w:t>es</w:t>
+      </w:r>
+      <w:r>
+        <w:t>e Mitsu</w:t>
+      </w:r>
+      <w:r>
+        <w:t xml:space="preserve">bishi </w:t>
+      </w:r>
+      <w:r>
+        <w:t>Display</w:t>
+      </w:r>
+      <w:r>
+        <w:t xml:space="preserve"> Wall verfügte über 2</w:t>
+      </w:r>
+      <w:r>
+        <w:t xml:space="preserve"> </w:t>
+      </w:r>
+      <w:r>
+        <w:t>x</w:t>
+      </w:r>
+      <w:r>
+        <w:t xml:space="preserve"> </w:t>
+      </w:r>
+      <w:r>
+        <w:t>2</w:t>
+      </w:r>
+      <w:r>
+        <w:t xml:space="preserve"> 49</w:t>
+      </w:r>
+      <w:r>
+        <w:t>“ LCD Displays</w:t>
+      </w:r>
+      <w:r>
+        <w:t>. Die Monitore</w:t>
+      </w:r>
+      <w:r>
+        <w:t xml:space="preserve"> hatten</w:t>
+      </w:r>
+      <w:r>
+        <w:t xml:space="preserve"> mit insgesamt 5.</w:t>
+      </w:r>
+      <w:r>
+        <w:t>7 mm</w:t>
+      </w:r>
+      <w:r>
+        <w:t xml:space="preserve"> eine extrem schmale Rahmenbreite. </w:t>
+      </w:r>
+      <w:r>
+        <w:t>Das Team testete</w:t>
+      </w:r>
+      <w:r>
+        <w:t>,</w:t>
+      </w:r>
+      <w:r>
+        <w:t xml:space="preserve"> ob</w:t>
+      </w:r>
+      <w:r>
+        <w:t>,</w:t>
+      </w:r>
+      <w:r>
+        <w:t xml:space="preserve"> und wenn ja wie stark</w:t>
+      </w:r>
+      <w:r>
+        <w:t>,</w:t>
+      </w:r>
+      <w:r>
+        <w:t xml:space="preserve"> die Rahmen das Erscheinungsbild ei</w:t>
+      </w:r>
+      <w:r>
+        <w:t>nes Posters beinträchtigen</w:t>
+      </w:r>
+      <w:r>
+        <w:t>.</w:t>
+      </w:r>
+      <w:r>
+        <w:t xml:space="preserve"> Der </w:t>
+      </w:r>
+      <w:r>
+        <w:t>schmale</w:t>
+      </w:r>
+      <w:r>
+        <w:t xml:space="preserve"> Rahmen </w:t>
+      </w:r>
+      <w:r>
+        <w:t>wurde</w:t>
+      </w:r>
+      <w:r>
+        <w:t xml:space="preserve"> </w:t>
+      </w:r>
+      <w:r>
+        <w:t>ab</w:t>
+      </w:r>
+      <w:r>
+        <w:t xml:space="preserve">er </w:t>
+      </w:r>
+      <w:r>
+        <w:t>schon nach kurzer Zeit kaum</w:t>
+      </w:r>
+      <w:r>
+        <w:t xml:space="preserve"> mehr wahrgenommen.</w:t>
+      </w:r>
+      <w:r>
+        <w:t xml:space="preserve"> Die Wall </w:t>
+      </w:r>
+      <w:r>
+        <w:t>wirkte</w:t>
+      </w:r>
+      <w:r>
+        <w:t xml:space="preserve"> zudem</w:t>
+      </w:r>
+      <w:r>
+        <w:t xml:space="preserve"> vor allem bei der Visualisierung von Bildern extrem eindrücklich.</w:t>
+      </w:r>
+      <w:r>
+        <w:br/>
+      </w:r>
+      <w:r>
+        <w:t xml:space="preserve">Bei </w:t>
+      </w:r>
       <w:r>
         <w:t>eine</w:t>
       </w:r>
-      <w:proofErr w:type="gramEnd"/>
+      <w:r>
+        <w:t>r</w:t>
+      </w:r>
+      <w:r>
+        <w:t xml:space="preserve"> Konstellation aus </w:t>
+      </w:r>
+      <w:r>
+        <w:t>mehreren Monitoren ergibt sich das Prob</w:t>
+      </w:r>
+      <w:r>
+        <w:t>lem, dass die Bildfläche in den Ecken</w:t>
+      </w:r>
+      <w:r>
+        <w:t xml:space="preserve"> der </w:t>
+      </w:r>
+      <w:r>
+        <w:t xml:space="preserve">einzelnen </w:t>
+      </w:r>
+      <w:r>
+        <w:t>Bildschirme dunkler erscheint.</w:t>
+      </w:r>
       <w:r>
         <w:t xml:space="preserve"> </w:t>
       </w:r>
       <w:r>
-        <w:t>Mitsubishi</w:t>
-      </w:r>
-      <w:r>
-        <w:t xml:space="preserve"> Display</w:t>
+        <w:t>Dies</w:t>
+      </w:r>
+      <w:r>
+        <w:t>e Problematik</w:t>
+      </w:r>
+      <w:r>
+        <w:t xml:space="preserve"> wurde bei der Mitsubishi </w:t>
+      </w:r>
+      <w:r>
+        <w:t xml:space="preserve">Display </w:t>
+      </w:r>
+      <w:r>
+        <w:t>Wall mit</w:t>
+      </w:r>
+      <w:r>
+        <w:t xml:space="preserve"> speziellen Monitoren mit LED Backlight</w:t>
+      </w:r>
+      <w:r>
+        <w:t>s</w:t>
+      </w:r>
+      <w:r>
+        <w:t xml:space="preserve"> und</w:t>
+      </w:r>
+      <w:r>
+        <w:t xml:space="preserve"> einer digitalen Gradationskontrolle gelöst</w:t>
+      </w:r>
+      <w:r>
+        <w:t>. Diese Lösung bietet eine gleichmässige Beleuchtung</w:t>
+      </w:r>
+      <w:r>
+        <w:t>.</w:t>
+      </w:r>
+      <w:r>
+        <w:t xml:space="preserve"> Auch verfügt die Wall über e</w:t>
+      </w:r>
+      <w:r>
+        <w:t>ine Farbraum- und eine dynamische</w:t>
+      </w:r>
+      <w:r>
+        <w:t xml:space="preserve"> Helligkeits</w:t>
+      </w:r>
+      <w:r>
+        <w:t>-An</w:t>
+      </w:r>
+      <w:r>
+        <w:t xml:space="preserve">passung. </w:t>
+      </w:r>
+      <w:r>
+        <w:t>Mehr</w:t>
+      </w:r>
+      <w:r>
+        <w:t xml:space="preserve"> Informationen k</w:t>
+      </w:r>
+      <w:r>
+        <w:t>ö</w:t>
+      </w:r>
+      <w:r>
+        <w:t>nn</w:t>
+      </w:r>
+      <w:r>
+        <w:t>en</w:t>
+      </w:r>
+      <w:r>
+        <w:t xml:space="preserve"> d</w:t>
+      </w:r>
+      <w:r>
+        <w:t>em</w:t>
+      </w:r>
+      <w:r>
+        <w:t xml:space="preserve"> Datenblatt</w:t>
+      </w:r>
+      <w:r>
+        <w:t xml:space="preserve"> zur Mitsubishi </w:t>
+      </w:r>
+      <w:r>
+        <w:t xml:space="preserve">Display </w:t>
+      </w:r>
+      <w:r>
+        <w:t xml:space="preserve">Wall </w:t>
+      </w:r>
+      <w:r>
+        <w:t xml:space="preserve">im </w:t>
+      </w:r>
+      <w:r>
+        <w:t>Anhang entnommen werden (TODO: Verlinkung Anhang).</w:t>
+      </w:r>
+    </w:p>
+    <w:p>
+      <w:r>
+        <w:t xml:space="preserve">Das Team wollte mit dem </w:t>
+      </w:r>
+      <w:r>
+        <w:t xml:space="preserve">Anschauen </w:t>
+      </w:r>
+      <w:r>
+        <w:t>und Testen einer Mitsubishi Di</w:t>
+      </w:r>
+      <w:r>
+        <w:t>splay</w:t>
       </w:r>
       <w:r>
         <w:t xml:space="preserve"> Wall </w:t>
       </w:r>
       <w:r>
-        <w:t xml:space="preserve">bei </w:t>
-      </w:r>
-      <w:r>
-        <w:t xml:space="preserve">der Firma CPP AG in </w:t>
-      </w:r>
-      <w:proofErr w:type="spellStart"/>
-      <w:r>
-        <w:t>Geroldswil</w:t>
-      </w:r>
-      <w:proofErr w:type="spellEnd"/>
+        <w:t xml:space="preserve">sicherstellen, dass Poster auf der Wall gelesen werden </w:t>
+      </w:r>
+      <w:r>
+        <w:t>können</w:t>
+      </w:r>
+      <w:r>
+        <w:t xml:space="preserve">. Hierfür </w:t>
+      </w:r>
+      <w:r>
+        <w:t>verwendeten</w:t>
+      </w:r>
+      <w:r>
+        <w:t xml:space="preserve"> sie verschiedene Poster der Abteilungen Informatik, Elektrotechnik und Landschaftsarchitektur.</w:t>
+      </w:r>
+      <w:r>
+        <w:t xml:space="preserve"> Die Poster der Informatik und Elektrotechnik konnten ohne Probleme gelesen werden. Bei jenen der Landschaftsarchitektur konnten hingegen nur die grösseren Übertitel gelesen und die Bilder betrachtet werden.</w:t>
+      </w:r>
+      <w:r>
+        <w:t xml:space="preserve"> Ist bei der Video</w:t>
+      </w:r>
+      <w:r>
+        <w:t>w</w:t>
+      </w:r>
+      <w:r>
+        <w:t>all</w:t>
+      </w:r>
+      <w:r>
+        <w:t xml:space="preserve"> für die HSR</w:t>
+      </w:r>
+      <w:r>
+        <w:t xml:space="preserve"> keine höhere Auflösung als 1920 x 1200</w:t>
+      </w:r>
+      <w:r>
+        <w:t xml:space="preserve"> (1xHD)</w:t>
+      </w:r>
+      <w:r>
+        <w:t xml:space="preserve"> möglich, muss eine andere Möglichkeit gesucht werden, um die sehr detaillierten Poster trotzdem lesbar </w:t>
+      </w:r>
+      <w:r>
+        <w:t xml:space="preserve">machen </w:t>
+      </w:r>
+      <w:r>
+        <w:t xml:space="preserve">zu </w:t>
+      </w:r>
+      <w:r>
+        <w:t>können</w:t>
+      </w:r>
+      <w:r>
+        <w:t xml:space="preserve">. </w:t>
+      </w:r>
+      <w:r>
+        <w:t xml:space="preserve">Es besteht die Option, die Poster bis zu einem bestimmten Grad zu </w:t>
+      </w:r>
+      <w:r>
+        <w:t>vergrösser</w:t>
+      </w:r>
+      <w:r>
+        <w:t>n</w:t>
+      </w:r>
       <w:r>
         <w:t xml:space="preserve"> </w:t>
       </w:r>
       <w:r>
-        <w:t>besichtigen.</w:t>
-      </w:r>
-    </w:p>
-    <w:p>
-      <w:r>
-        <w:t>Di</w:t>
-      </w:r>
-      <w:r>
-        <w:t>es</w:t>
-      </w:r>
-      <w:r>
-        <w:t>e Mitsu</w:t>
-      </w:r>
-      <w:r>
-        <w:t xml:space="preserve">bishi </w:t>
-      </w:r>
-      <w:r>
-        <w:t>Display</w:t>
-      </w:r>
-      <w:r>
-        <w:t xml:space="preserve"> Wall verfügte über 2</w:t>
+        <w:t xml:space="preserve">und </w:t>
+      </w:r>
+      <w:r>
+        <w:t xml:space="preserve">von </w:t>
+      </w:r>
+      <w:r>
+        <w:t>einem bestimmten Bereich au</w:t>
+      </w:r>
+      <w:r>
+        <w:t xml:space="preserve">s eine moderierte Navigation </w:t>
+      </w:r>
+      <w:r>
+        <w:t>innerhalb des</w:t>
+      </w:r>
+      <w:r>
+        <w:t xml:space="preserve"> Poster</w:t>
+      </w:r>
+      <w:r>
+        <w:t>s</w:t>
       </w:r>
       <w:r>
         <w:t xml:space="preserve"> </w:t>
       </w:r>
       <w:r>
-        <w:t>x</w:t>
-      </w:r>
-      <w:r>
-        <w:t xml:space="preserve"> </w:t>
-      </w:r>
-      <w:r>
-        <w:t>2</w:t>
-      </w:r>
-      <w:r>
-        <w:t xml:space="preserve"> 49</w:t>
-      </w:r>
-      <w:r>
-        <w:t>“ LCD Displays</w:t>
-      </w:r>
-      <w:r>
-        <w:t>. Die Monitore</w:t>
-      </w:r>
-      <w:r>
-        <w:t xml:space="preserve"> hatten</w:t>
-      </w:r>
-      <w:r>
-        <w:t xml:space="preserve"> mit insgesamt 5.</w:t>
-      </w:r>
-      <w:r>
-        <w:t>7 mm</w:t>
-      </w:r>
-      <w:r>
-        <w:t xml:space="preserve"> eine extrem schmale Rahmenbreite. </w:t>
-      </w:r>
-      <w:r>
-        <w:t>Das Team testete</w:t>
-      </w:r>
-      <w:r>
-        <w:t>,</w:t>
-      </w:r>
-      <w:r>
-        <w:t xml:space="preserve"> ob</w:t>
-      </w:r>
-      <w:r>
-        <w:t>,</w:t>
-      </w:r>
-      <w:r>
-        <w:t xml:space="preserve"> und wenn ja wie stark</w:t>
-      </w:r>
-      <w:r>
-        <w:t>,</w:t>
-      </w:r>
-      <w:r>
-        <w:t xml:space="preserve"> die Rahmen das Erscheinungsbild ei</w:t>
-      </w:r>
-      <w:r>
-        <w:t>nes Posters beinträchtigen</w:t>
+        <w:t>anzubieten</w:t>
       </w:r>
       <w:r>
         <w:t>.</w:t>
       </w:r>
-      <w:r>
-        <w:t xml:space="preserve"> Der </w:t>
-      </w:r>
-      <w:r>
-        <w:t>schmale</w:t>
-      </w:r>
-      <w:r>
-        <w:t xml:space="preserve"> Rahmen </w:t>
-      </w:r>
-      <w:r>
-        <w:t>wurde</w:t>
-      </w:r>
-      <w:r>
-        <w:t xml:space="preserve"> </w:t>
-      </w:r>
-      <w:r>
-        <w:t>ab</w:t>
-      </w:r>
-      <w:r>
-        <w:t xml:space="preserve">er </w:t>
-      </w:r>
-      <w:r>
-        <w:t>schon nach kurzer Zeit kaum</w:t>
-      </w:r>
-      <w:r>
-        <w:t xml:space="preserve"> mehr wahrgenommen.</w:t>
-      </w:r>
-      <w:r>
-        <w:t xml:space="preserve"> Die Wall </w:t>
-      </w:r>
-      <w:proofErr w:type="gramStart"/>
-      <w:r>
-        <w:t>wirkte</w:t>
-      </w:r>
-      <w:proofErr w:type="gramEnd"/>
-      <w:r>
-        <w:t xml:space="preserve"> zudem</w:t>
-      </w:r>
-      <w:r>
-        <w:t xml:space="preserve"> vor allem bei der Visualisierung von Bildern extrem eindrücklich.</w:t>
-      </w:r>
-      <w:r>
-        <w:br/>
-      </w:r>
-      <w:r>
-        <w:t xml:space="preserve">Bei </w:t>
-      </w:r>
-      <w:r>
-        <w:t>eine</w:t>
-      </w:r>
-      <w:r>
-        <w:t>r</w:t>
-      </w:r>
-      <w:r>
-        <w:t xml:space="preserve"> Konstellation aus </w:t>
-      </w:r>
-      <w:r>
-        <w:t>mehreren Monitoren ergibt sich das Prob</w:t>
-      </w:r>
-      <w:r>
-        <w:t>lem, dass die Bildfläche in den Ecken</w:t>
-      </w:r>
-      <w:r>
-        <w:t xml:space="preserve"> der </w:t>
-      </w:r>
-      <w:r>
-        <w:t xml:space="preserve">einzelnen </w:t>
-      </w:r>
-      <w:r>
-        <w:t>Bildschirme dunkler erscheint.</w:t>
-      </w:r>
-      <w:r>
-        <w:t xml:space="preserve"> </w:t>
-      </w:r>
-      <w:r>
-        <w:t>Dies</w:t>
-      </w:r>
-      <w:r>
-        <w:t>e Problematik</w:t>
-      </w:r>
-      <w:r>
-        <w:t xml:space="preserve"> wurde bei </w:t>
-      </w:r>
-      <w:proofErr w:type="gramStart"/>
-      <w:r>
-        <w:t>der</w:t>
-      </w:r>
-      <w:proofErr w:type="gramEnd"/>
-      <w:r>
-        <w:t xml:space="preserve"> Mitsubishi </w:t>
-      </w:r>
-      <w:r>
-        <w:t xml:space="preserve">Display </w:t>
-      </w:r>
-      <w:r>
-        <w:t>Wall mit</w:t>
-      </w:r>
-      <w:r>
-        <w:t xml:space="preserve"> speziellen Monitoren mit LED </w:t>
-      </w:r>
-      <w:proofErr w:type="spellStart"/>
-      <w:r>
-        <w:t>Backlight</w:t>
-      </w:r>
-      <w:r>
-        <w:t>s</w:t>
-      </w:r>
-      <w:proofErr w:type="spellEnd"/>
-      <w:r>
-        <w:t xml:space="preserve"> und</w:t>
-      </w:r>
-      <w:r>
-        <w:t xml:space="preserve"> einer digitalen Gradationskontrolle gelöst</w:t>
-      </w:r>
-      <w:r>
-        <w:t>. Diese Lösung bietet eine gleichmässige Beleuchtung</w:t>
-      </w:r>
-      <w:r>
-        <w:t>.</w:t>
-      </w:r>
-      <w:r>
-        <w:t xml:space="preserve"> Auch verfügt die Wall über e</w:t>
-      </w:r>
-      <w:r>
-        <w:t>ine Farbraum- und eine dynamische</w:t>
-      </w:r>
-      <w:r>
-        <w:t xml:space="preserve"> Helligkeits</w:t>
-      </w:r>
-      <w:r>
-        <w:t>-An</w:t>
-      </w:r>
-      <w:r>
-        <w:t xml:space="preserve">passung. </w:t>
-      </w:r>
-      <w:r>
-        <w:t>Mehr</w:t>
-      </w:r>
-      <w:r>
-        <w:t xml:space="preserve"> Informationen k</w:t>
-      </w:r>
-      <w:r>
-        <w:t>ö</w:t>
-      </w:r>
-      <w:r>
-        <w:t>nn</w:t>
-      </w:r>
-      <w:r>
-        <w:t>en</w:t>
-      </w:r>
-      <w:r>
-        <w:t xml:space="preserve"> d</w:t>
-      </w:r>
-      <w:r>
-        <w:t>em</w:t>
-      </w:r>
-      <w:r>
-        <w:t xml:space="preserve"> Datenblatt</w:t>
-      </w:r>
-      <w:r>
-        <w:t xml:space="preserve"> zur Mitsubishi </w:t>
-      </w:r>
-      <w:r>
-        <w:t xml:space="preserve">Display </w:t>
-      </w:r>
-      <w:r>
-        <w:t xml:space="preserve">Wall </w:t>
-      </w:r>
-      <w:r>
-        <w:t xml:space="preserve">im </w:t>
-      </w:r>
-      <w:r>
-        <w:t>Anhang entnommen werden (TODO: Verlinkung Anhang).</w:t>
-      </w:r>
-    </w:p>
-    <w:p>
-      <w:r>
-        <w:t xml:space="preserve">Das Team wollte mit dem </w:t>
-      </w:r>
-      <w:r>
-        <w:t xml:space="preserve">Anschauen </w:t>
-      </w:r>
-      <w:r>
-        <w:t>und Testen einer Mitsubishi Di</w:t>
-      </w:r>
-      <w:r>
-        <w:t>splay</w:t>
-      </w:r>
-      <w:r>
-        <w:t xml:space="preserve"> Wall </w:t>
-      </w:r>
-      <w:r>
-        <w:t xml:space="preserve">sicherstellen, dass Poster auf </w:t>
-      </w:r>
-      <w:proofErr w:type="gramStart"/>
-      <w:r>
-        <w:t>der Wall</w:t>
-      </w:r>
-      <w:proofErr w:type="gramEnd"/>
-      <w:r>
-        <w:t xml:space="preserve"> gelesen werden </w:t>
-      </w:r>
-      <w:r>
-        <w:t>können</w:t>
-      </w:r>
-      <w:r>
-        <w:t xml:space="preserve">. Hierfür </w:t>
-      </w:r>
-      <w:r>
-        <w:t>verwendeten</w:t>
-      </w:r>
-      <w:r>
-        <w:t xml:space="preserve"> sie verschiedene Poster der Abteilungen Informatik, Elektrotechnik und Landschaftsarchitektur.</w:t>
-      </w:r>
-      <w:r>
-        <w:t xml:space="preserve"> Die Poster der Informatik und Elektrotechnik konnten ohne Probleme gelesen werden. Bei jenen der Landschaftsarchitektur konnten hingegen nur die grösseren Übertitel gelesen und die Bilder betrachtet werden.</w:t>
-      </w:r>
-      <w:r>
-        <w:t xml:space="preserve"> Ist bei </w:t>
-      </w:r>
-      <w:proofErr w:type="gramStart"/>
-      <w:r>
-        <w:t>der Video</w:t>
-      </w:r>
-      <w:r>
-        <w:t>w</w:t>
-      </w:r>
-      <w:r>
-        <w:t>all</w:t>
-      </w:r>
-      <w:proofErr w:type="gramEnd"/>
-      <w:r>
-        <w:t xml:space="preserve"> für die HSR</w:t>
-      </w:r>
-      <w:r>
-        <w:t xml:space="preserve"> keine höhere Auflösung als 1920 x 1200</w:t>
-      </w:r>
-      <w:r>
-        <w:t xml:space="preserve"> (1xHD)</w:t>
-      </w:r>
-      <w:r>
-        <w:t xml:space="preserve"> möglich, muss eine andere Möglichkeit gesucht werden, um die sehr detaillierten Poster trotzdem lesbar </w:t>
-      </w:r>
-      <w:r>
-        <w:t xml:space="preserve">machen </w:t>
-      </w:r>
-      <w:r>
-        <w:t xml:space="preserve">zu </w:t>
-      </w:r>
-      <w:r>
-        <w:t>können</w:t>
-      </w:r>
-      <w:r>
-        <w:t xml:space="preserve">. </w:t>
-      </w:r>
-      <w:r>
-        <w:t xml:space="preserve">Es besteht die Option, die Poster bis zu einem bestimmten Grad zu </w:t>
-      </w:r>
-      <w:r>
-        <w:t>vergrösser</w:t>
-      </w:r>
-      <w:r>
-        <w:t>n</w:t>
-      </w:r>
-      <w:r>
-        <w:t xml:space="preserve"> </w:t>
-      </w:r>
-      <w:r>
-        <w:t xml:space="preserve">und </w:t>
-      </w:r>
-      <w:r>
-        <w:t xml:space="preserve">von </w:t>
-      </w:r>
-      <w:r>
-        <w:t>einem bestimmten Bereich au</w:t>
-      </w:r>
-      <w:r>
-        <w:t xml:space="preserve">s eine moderierte Navigation </w:t>
-      </w:r>
-      <w:r>
-        <w:t>innerhalb des</w:t>
-      </w:r>
-      <w:r>
-        <w:t xml:space="preserve"> Poster</w:t>
-      </w:r>
-      <w:r>
-        <w:t>s</w:t>
-      </w:r>
-      <w:r>
-        <w:t xml:space="preserve"> </w:t>
-      </w:r>
-      <w:r>
-        <w:t>anzubieten</w:t>
-      </w:r>
-      <w:r>
-        <w:t>.</w:t>
-      </w:r>
     </w:p>
     <w:p>
       <w:r>
@@ -15144,14 +11958,12 @@
     </w:p>
     <w:p>
       <w:pPr>
-        <w:pStyle w:val="Heading3"/>
-      </w:pPr>
-      <w:bookmarkStart w:id="70" w:name="_Toc327350502"/>
+        <w:pStyle w:val="berschrift3"/>
+      </w:pPr>
       <w:r>
         <w:lastRenderedPageBreak/>
         <w:t>Beschaffungsanalyse</w:t>
       </w:r>
-      <w:bookmarkEnd w:id="70"/>
     </w:p>
     <w:p>
       <w:r>
@@ -15279,9 +12091,8 @@
     </w:p>
     <w:p>
       <w:pPr>
-        <w:pStyle w:val="Heading4"/>
-      </w:pPr>
-      <w:bookmarkStart w:id="71" w:name="_Toc327350503"/>
+        <w:pStyle w:val="berschrift4"/>
+      </w:pPr>
       <w:r>
         <w:t>Videowall mit 3</w:t>
       </w:r>
@@ -15300,7 +12111,6 @@
       <w:r>
         <w:t xml:space="preserve"> Monitoren</w:t>
       </w:r>
-      <w:bookmarkEnd w:id="71"/>
     </w:p>
     <w:p>
       <w:r>
@@ -15391,15 +12201,7 @@
         <w:t xml:space="preserve"> und</w:t>
       </w:r>
       <w:r>
-        <w:t xml:space="preserve"> die andere zu den Hyundai </w:t>
-      </w:r>
-      <w:proofErr w:type="spellStart"/>
-      <w:r>
-        <w:t>Indoor</w:t>
-      </w:r>
-      <w:proofErr w:type="spellEnd"/>
-      <w:r>
-        <w:t xml:space="preserve"> Public</w:t>
+        <w:t xml:space="preserve"> die andere zu den Hyundai Indoor Public</w:t>
       </w:r>
       <w:r>
         <w:t xml:space="preserve"> Displa</w:t>
@@ -15414,15 +12216,7 @@
         <w:t xml:space="preserve"> Im Vergleich zu</w:t>
       </w:r>
       <w:r>
-        <w:t xml:space="preserve">r Mitsubishi Display Wall konnten die Hyundai </w:t>
-      </w:r>
-      <w:proofErr w:type="spellStart"/>
-      <w:r>
-        <w:t>Indoor</w:t>
-      </w:r>
-      <w:proofErr w:type="spellEnd"/>
-      <w:r>
-        <w:t xml:space="preserve"> Public Displays nicht vor Ort besichtigt werden. Bevor </w:t>
+        <w:t xml:space="preserve">r Mitsubishi Display Wall konnten die Hyundai Indoor Public Displays nicht vor Ort besichtigt werden. Bevor </w:t>
       </w:r>
       <w:r>
         <w:t>der Entscheid</w:t>
@@ -15460,7 +12254,7 @@
     </w:p>
     <w:p>
       <w:pPr>
-        <w:pStyle w:val="ListParagraph"/>
+        <w:pStyle w:val="Listenabsatz"/>
         <w:numPr>
           <w:ilvl w:val="0"/>
           <w:numId w:val="12"/>
@@ -15472,7 +12266,7 @@
     </w:p>
     <w:p>
       <w:pPr>
-        <w:pStyle w:val="ListParagraph"/>
+        <w:pStyle w:val="Listenabsatz"/>
         <w:numPr>
           <w:ilvl w:val="1"/>
           <w:numId w:val="12"/>
@@ -15511,7 +12305,7 @@
     </w:p>
     <w:p>
       <w:pPr>
-        <w:pStyle w:val="ListParagraph"/>
+        <w:pStyle w:val="Listenabsatz"/>
         <w:numPr>
           <w:ilvl w:val="1"/>
           <w:numId w:val="12"/>
@@ -15523,7 +12317,7 @@
     </w:p>
     <w:p>
       <w:pPr>
-        <w:pStyle w:val="ListParagraph"/>
+        <w:pStyle w:val="Listenabsatz"/>
         <w:numPr>
           <w:ilvl w:val="0"/>
           <w:numId w:val="12"/>
@@ -15535,7 +12329,7 @@
     </w:p>
     <w:p>
       <w:pPr>
-        <w:pStyle w:val="ListParagraph"/>
+        <w:pStyle w:val="Listenabsatz"/>
         <w:numPr>
           <w:ilvl w:val="1"/>
           <w:numId w:val="12"/>
@@ -15547,18 +12341,16 @@
     </w:p>
     <w:p>
       <w:pPr>
-        <w:pStyle w:val="Heading5"/>
-      </w:pPr>
-      <w:bookmarkStart w:id="72" w:name="_Ref326680092"/>
-      <w:bookmarkStart w:id="73" w:name="_Toc327350504"/>
+        <w:pStyle w:val="berschrift5"/>
+      </w:pPr>
+      <w:bookmarkStart w:id="49" w:name="_Ref326680092"/>
       <w:r>
         <w:t xml:space="preserve">Verwendung </w:t>
       </w:r>
       <w:r>
         <w:t>von Daisy Chain Board</w:t>
       </w:r>
-      <w:bookmarkEnd w:id="72"/>
-      <w:bookmarkEnd w:id="73"/>
+      <w:bookmarkEnd w:id="49"/>
     </w:p>
     <w:p>
       <w:pPr>
@@ -15679,7 +12471,7 @@
     </w:p>
     <w:p>
       <w:pPr>
-        <w:pStyle w:val="ListParagraph"/>
+        <w:pStyle w:val="Listenabsatz"/>
         <w:numPr>
           <w:ilvl w:val="0"/>
           <w:numId w:val="13"/>
@@ -15694,7 +12486,7 @@
     </w:p>
     <w:p>
       <w:pPr>
-        <w:pStyle w:val="ListParagraph"/>
+        <w:pStyle w:val="Listenabsatz"/>
         <w:numPr>
           <w:ilvl w:val="1"/>
           <w:numId w:val="13"/>
@@ -15706,7 +12498,7 @@
     </w:p>
     <w:p>
       <w:pPr>
-        <w:pStyle w:val="ListParagraph"/>
+        <w:pStyle w:val="Listenabsatz"/>
         <w:numPr>
           <w:ilvl w:val="1"/>
           <w:numId w:val="13"/>
@@ -15718,7 +12510,7 @@
     </w:p>
     <w:p>
       <w:pPr>
-        <w:pStyle w:val="ListParagraph"/>
+        <w:pStyle w:val="Listenabsatz"/>
         <w:numPr>
           <w:ilvl w:val="0"/>
           <w:numId w:val="13"/>
@@ -15733,7 +12525,7 @@
     </w:p>
     <w:p>
       <w:pPr>
-        <w:pStyle w:val="ListParagraph"/>
+        <w:pStyle w:val="Listenabsatz"/>
         <w:numPr>
           <w:ilvl w:val="1"/>
           <w:numId w:val="13"/>
@@ -15772,7 +12564,7 @@
     </w:p>
     <w:p>
       <w:pPr>
-        <w:pStyle w:val="ListParagraph"/>
+        <w:pStyle w:val="Listenabsatz"/>
         <w:numPr>
           <w:ilvl w:val="1"/>
           <w:numId w:val="13"/>
@@ -15784,9 +12576,8 @@
     </w:p>
     <w:p>
       <w:pPr>
-        <w:pStyle w:val="Heading4"/>
-      </w:pPr>
-      <w:bookmarkStart w:id="74" w:name="_Toc327350505"/>
+        <w:pStyle w:val="berschrift4"/>
+      </w:pPr>
       <w:r>
         <w:t>Videowall mit 3</w:t>
       </w:r>
@@ -15802,7 +12593,6 @@
       <w:r>
         <w:t>3 46“ Monitoren</w:t>
       </w:r>
-      <w:bookmarkEnd w:id="74"/>
     </w:p>
     <w:p>
       <w:r>
@@ -15838,7 +12628,7 @@
     </w:p>
     <w:p>
       <w:pPr>
-        <w:pStyle w:val="ListParagraph"/>
+        <w:pStyle w:val="Listenabsatz"/>
         <w:numPr>
           <w:ilvl w:val="0"/>
           <w:numId w:val="14"/>
@@ -15850,7 +12640,7 @@
     </w:p>
     <w:p>
       <w:pPr>
-        <w:pStyle w:val="ListParagraph"/>
+        <w:pStyle w:val="Listenabsatz"/>
         <w:numPr>
           <w:ilvl w:val="1"/>
           <w:numId w:val="14"/>
@@ -15865,7 +12655,7 @@
     </w:p>
     <w:p>
       <w:pPr>
-        <w:pStyle w:val="ListParagraph"/>
+        <w:pStyle w:val="Listenabsatz"/>
         <w:numPr>
           <w:ilvl w:val="1"/>
           <w:numId w:val="14"/>
@@ -15877,7 +12667,7 @@
     </w:p>
     <w:p>
       <w:pPr>
-        <w:pStyle w:val="ListParagraph"/>
+        <w:pStyle w:val="Listenabsatz"/>
         <w:numPr>
           <w:ilvl w:val="0"/>
           <w:numId w:val="14"/>
@@ -15889,7 +12679,7 @@
     </w:p>
     <w:p>
       <w:pPr>
-        <w:pStyle w:val="ListParagraph"/>
+        <w:pStyle w:val="Listenabsatz"/>
         <w:numPr>
           <w:ilvl w:val="1"/>
           <w:numId w:val="14"/>
@@ -15925,7 +12715,7 @@
     </w:p>
     <w:p>
       <w:pPr>
-        <w:pStyle w:val="ListParagraph"/>
+        <w:pStyle w:val="Listenabsatz"/>
         <w:numPr>
           <w:ilvl w:val="1"/>
           <w:numId w:val="14"/>
@@ -15943,10 +12733,9 @@
     </w:p>
     <w:p>
       <w:pPr>
-        <w:pStyle w:val="Heading3"/>
-      </w:pPr>
-      <w:bookmarkStart w:id="75" w:name="_Ref325921078"/>
-      <w:bookmarkStart w:id="76" w:name="_Toc327350506"/>
+        <w:pStyle w:val="berschrift3"/>
+      </w:pPr>
+      <w:bookmarkStart w:id="50" w:name="_Ref325921078"/>
       <w:r>
         <w:lastRenderedPageBreak/>
         <w:t xml:space="preserve">Lesbarkeit </w:t>
@@ -15957,8 +12746,7 @@
       <w:r>
         <w:t>Poster</w:t>
       </w:r>
-      <w:bookmarkEnd w:id="75"/>
-      <w:bookmarkEnd w:id="76"/>
+      <w:bookmarkEnd w:id="50"/>
     </w:p>
     <w:p>
       <w:r>
@@ -16290,15 +13078,7 @@
         <w:t>-</w:t>
       </w:r>
       <w:r>
-        <w:t xml:space="preserve">Postern zu lösen, wurde im </w:t>
-      </w:r>
-      <w:proofErr w:type="spellStart"/>
-      <w:r>
-        <w:t>Backlog</w:t>
-      </w:r>
-      <w:proofErr w:type="spellEnd"/>
-      <w:r>
-        <w:t xml:space="preserve"> eine User Story</w:t>
+        <w:t>Postern zu lösen, wurde im Backlog eine User Story</w:t>
       </w:r>
       <w:r>
         <w:t xml:space="preserve"> (TODO Link) </w:t>
@@ -16339,13 +13119,11 @@
     </w:p>
     <w:p>
       <w:pPr>
-        <w:pStyle w:val="Heading4"/>
-      </w:pPr>
-      <w:bookmarkStart w:id="77" w:name="_Toc327350507"/>
+        <w:pStyle w:val="berschrift4"/>
+      </w:pPr>
       <w:r>
         <w:t>Prozentuale Lesbarkeit</w:t>
       </w:r>
-      <w:bookmarkEnd w:id="77"/>
     </w:p>
     <w:p>
       <w:r>
@@ -16429,7 +13207,7 @@
     </w:p>
     <w:p>
       <w:pPr>
-        <w:pStyle w:val="ListParagraph"/>
+        <w:pStyle w:val="Listenabsatz"/>
         <w:numPr>
           <w:ilvl w:val="0"/>
           <w:numId w:val="11"/>
@@ -16441,7 +13219,7 @@
     </w:p>
     <w:p>
       <w:pPr>
-        <w:pStyle w:val="ListParagraph"/>
+        <w:pStyle w:val="Listenabsatz"/>
         <w:numPr>
           <w:ilvl w:val="0"/>
           <w:numId w:val="11"/>
@@ -16542,7 +13320,7 @@
         </w:rPr>
         <w:lastRenderedPageBreak/>
         <w:drawing>
-          <wp:inline distT="0" distB="0" distL="0" distR="0" wp14:anchorId="0C8205F8" wp14:editId="732BB948">
+          <wp:inline distT="0" distB="0" distL="0" distR="0" wp14:anchorId="54359996" wp14:editId="2751E37D">
             <wp:extent cx="5486400" cy="3045125"/>
             <wp:effectExtent l="0" t="0" r="19050" b="22225"/>
             <wp:docPr id="15" name="Chart 15"/>
@@ -16558,9 +13336,9 @@
     </w:p>
     <w:p>
       <w:pPr>
-        <w:pStyle w:val="Caption"/>
-      </w:pPr>
-      <w:bookmarkStart w:id="78" w:name="_Ref325984078"/>
+        <w:pStyle w:val="Beschriftung"/>
+      </w:pPr>
+      <w:bookmarkStart w:id="51" w:name="_Ref325984078"/>
       <w:r>
         <w:t xml:space="preserve">Abbildung </w:t>
       </w:r>
@@ -16588,7 +13366,7 @@
       <w:r>
         <w:t xml:space="preserve"> - Anzahl der Arbeiten pro Abteilung, Angaben in Prozent</w:t>
       </w:r>
-      <w:bookmarkEnd w:id="78"/>
+      <w:bookmarkEnd w:id="51"/>
     </w:p>
     <w:p>
       <w:r>
@@ -16621,8 +13399,6 @@
       <w:r>
         <w:fldChar w:fldCharType="end"/>
       </w:r>
-      <w:bookmarkStart w:id="79" w:name="_GoBack"/>
-      <w:bookmarkEnd w:id="79"/>
       <w:r>
         <w:t xml:space="preserve"> </w:t>
       </w:r>
@@ -16719,20 +13495,11 @@
         <w:t xml:space="preserve"> ergibt sich, dass Videos mit 1.5</w:t>
       </w:r>
       <w:r>
-        <w:t xml:space="preserve">- oder 2-facher </w:t>
-      </w:r>
-      <w:proofErr w:type="spellStart"/>
-      <w:r>
-        <w:t>FullHD</w:t>
-      </w:r>
-      <w:proofErr w:type="spellEnd"/>
-      <w:r>
-        <w:t>-A</w:t>
+        <w:t>- oder 2-facher FullHD-A</w:t>
       </w:r>
       <w:r>
         <w:t xml:space="preserve">uflösung </w:t>
       </w:r>
-      <w:proofErr w:type="spellStart"/>
       <w:r>
         <w:t>p</w:t>
       </w:r>
@@ -16742,7 +13509,6 @@
       <w:r>
         <w:t>rmant</w:t>
       </w:r>
-      <w:proofErr w:type="spellEnd"/>
       <w:r>
         <w:t xml:space="preserve"> laufen.</w:t>
       </w:r>
@@ -16750,15 +13516,7 @@
         <w:t xml:space="preserve"> Als Folge sind</w:t>
       </w:r>
       <w:r>
-        <w:t xml:space="preserve"> ca. 81% der Bachelorposter gut auf </w:t>
-      </w:r>
-      <w:proofErr w:type="gramStart"/>
-      <w:r>
-        <w:t>der Videowall</w:t>
-      </w:r>
-      <w:proofErr w:type="gramEnd"/>
-      <w:r>
-        <w:t xml:space="preserve"> </w:t>
+        <w:t xml:space="preserve"> ca. 81% der Bachelorposter gut auf der Videowall </w:t>
       </w:r>
       <w:r>
         <w:t>lesbar</w:t>
@@ -16809,7 +13567,7 @@
 <w:ftr xmlns:wpc="http://schemas.microsoft.com/office/word/2010/wordprocessingCanvas" xmlns:mc="http://schemas.openxmlformats.org/markup-compatibility/2006" xmlns:o="urn:schemas-microsoft-com:office:office" xmlns:r="http://schemas.openxmlformats.org/officeDocument/2006/relationships" xmlns:m="http://schemas.openxmlformats.org/officeDocument/2006/math" xmlns:v="urn:schemas-microsoft-com:vml" xmlns:wp14="http://schemas.microsoft.com/office/word/2010/wordprocessingDrawing" xmlns:wp="http://schemas.openxmlformats.org/drawingml/2006/wordprocessingDrawing" xmlns:w10="urn:schemas-microsoft-com:office:word" xmlns:w="http://schemas.openxmlformats.org/wordprocessingml/2006/main" xmlns:w14="http://schemas.microsoft.com/office/word/2010/wordml" xmlns:wpg="http://schemas.microsoft.com/office/word/2010/wordprocessingGroup" xmlns:wpi="http://schemas.microsoft.com/office/word/2010/wordprocessingInk" xmlns:wne="http://schemas.microsoft.com/office/word/2006/wordml" xmlns:wps="http://schemas.microsoft.com/office/word/2010/wordprocessingShape" mc:Ignorable="w14 wp14">
   <w:p>
     <w:pPr>
-      <w:pStyle w:val="Footer"/>
+      <w:pStyle w:val="Fuzeile"/>
     </w:pPr>
     <w:r>
       <w:t>HSR Videowall - HSR Videowall Evaluation</w:t>
@@ -16868,7 +13626,7 @@
         <w:noProof/>
         <w:lang w:val="de-DE"/>
       </w:rPr>
-      <w:t>23</w:t>
+      <w:t>18</w:t>
     </w:r>
     <w:r>
       <w:rPr>
@@ -16882,16 +13640,31 @@
       </w:rPr>
       <w:t xml:space="preserve"> von </w:t>
     </w:r>
-    <w:fldSimple w:instr="NUMPAGES  \* Arabic  \* MERGEFORMAT">
-      <w:r>
-        <w:rPr>
-          <w:b/>
-          <w:noProof/>
-          <w:lang w:val="de-DE"/>
-        </w:rPr>
-        <w:t>23</w:t>
-      </w:r>
-    </w:fldSimple>
+    <w:r>
+      <w:fldChar w:fldCharType="begin"/>
+    </w:r>
+    <w:r>
+      <w:instrText>NUMPAGES  \* Arabic  \* MERGEFORMAT</w:instrText>
+    </w:r>
+    <w:r>
+      <w:fldChar w:fldCharType="separate"/>
+    </w:r>
+    <w:r>
+      <w:rPr>
+        <w:b/>
+        <w:noProof/>
+        <w:lang w:val="de-DE"/>
+      </w:rPr>
+      <w:t>22</w:t>
+    </w:r>
+    <w:r>
+      <w:rPr>
+        <w:b/>
+        <w:noProof/>
+        <w:lang w:val="de-DE"/>
+      </w:rPr>
+      <w:fldChar w:fldCharType="end"/>
+    </w:r>
   </w:p>
 </w:ftr>
 </file>
@@ -16921,7 +13694,7 @@
   <w:footnote w:id="1">
     <w:tbl>
       <w:tblPr>
-        <w:tblStyle w:val="TableGrid"/>
+        <w:tblStyle w:val="Tabellenraster"/>
         <w:tblW w:w="0" w:type="auto"/>
         <w:tblBorders>
           <w:top w:val="none" w:sz="0" w:space="0" w:color="auto"/>
@@ -16953,7 +13726,7 @@
             </w:pPr>
             <w:r>
               <w:rPr>
-                <w:rStyle w:val="FootnoteReference"/>
+                <w:rStyle w:val="Funotenzeichen"/>
               </w:rPr>
               <w:footnoteRef/>
             </w:r>
@@ -16979,35 +13752,7 @@
               <w:rPr>
                 <w:lang w:val="en-GB"/>
               </w:rPr>
-              <w:t xml:space="preserve">Lukas Elmer, Christina </w:t>
-            </w:r>
-            <w:proofErr w:type="spellStart"/>
-            <w:r>
-              <w:rPr>
-                <w:lang w:val="en-GB"/>
-              </w:rPr>
-              <w:t>Heidt</w:t>
-            </w:r>
-            <w:proofErr w:type="spellEnd"/>
-            <w:r>
-              <w:rPr>
-                <w:lang w:val="en-GB"/>
-              </w:rPr>
-              <w:t xml:space="preserve">, Delia </w:t>
-            </w:r>
-            <w:proofErr w:type="spellStart"/>
-            <w:r>
-              <w:rPr>
-                <w:lang w:val="en-GB"/>
-              </w:rPr>
-              <w:t>Treichler</w:t>
-            </w:r>
-            <w:proofErr w:type="spellEnd"/>
-            <w:r>
-              <w:rPr>
-                <w:lang w:val="en-GB"/>
-              </w:rPr>
-              <w:t>, „Project Flip 2.0“,</w:t>
+              <w:t>Lukas Elmer, Christina Heidt, Delia Treichler, „Project Flip 2.0“,</w:t>
             </w:r>
           </w:p>
           <w:p>
@@ -17040,18 +13785,18 @@
     </w:tbl>
     <w:p>
       <w:pPr>
-        <w:pStyle w:val="FootnoteText"/>
+        <w:pStyle w:val="Funotentext"/>
       </w:pPr>
     </w:p>
   </w:footnote>
   <w:footnote w:id="2">
     <w:p>
       <w:pPr>
-        <w:pStyle w:val="FootnoteText"/>
+        <w:pStyle w:val="Funotentext"/>
       </w:pPr>
       <w:r>
         <w:rPr>
-          <w:rStyle w:val="FootnoteReference"/>
+          <w:rStyle w:val="Funotenzeichen"/>
         </w:rPr>
         <w:footnoteRef/>
       </w:r>
@@ -17071,11 +13816,11 @@
   <w:footnote w:id="3">
     <w:p>
       <w:pPr>
-        <w:pStyle w:val="FootnoteText"/>
+        <w:pStyle w:val="Funotentext"/>
       </w:pPr>
       <w:r>
         <w:rPr>
-          <w:rStyle w:val="FootnoteReference"/>
+          <w:rStyle w:val="Funotenzeichen"/>
         </w:rPr>
         <w:footnoteRef/>
       </w:r>
@@ -17095,11 +13840,11 @@
   <w:footnote w:id="4">
     <w:p>
       <w:pPr>
-        <w:pStyle w:val="FootnoteText"/>
+        <w:pStyle w:val="Funotentext"/>
       </w:pPr>
       <w:r>
         <w:rPr>
-          <w:rStyle w:val="FootnoteReference"/>
+          <w:rStyle w:val="Funotenzeichen"/>
         </w:rPr>
         <w:footnoteRef/>
       </w:r>
@@ -17119,11 +13864,11 @@
   <w:footnote w:id="5">
     <w:p>
       <w:pPr>
-        <w:pStyle w:val="FootnoteText"/>
+        <w:pStyle w:val="Funotentext"/>
       </w:pPr>
       <w:r>
         <w:rPr>
-          <w:rStyle w:val="FootnoteReference"/>
+          <w:rStyle w:val="Funotenzeichen"/>
         </w:rPr>
         <w:footnoteRef/>
       </w:r>
@@ -17147,7 +13892,7 @@
 <w:hdr xmlns:wpc="http://schemas.microsoft.com/office/word/2010/wordprocessingCanvas" xmlns:mc="http://schemas.openxmlformats.org/markup-compatibility/2006" xmlns:o="urn:schemas-microsoft-com:office:office" xmlns:r="http://schemas.openxmlformats.org/officeDocument/2006/relationships" xmlns:m="http://schemas.openxmlformats.org/officeDocument/2006/math" xmlns:v="urn:schemas-microsoft-com:vml" xmlns:wp14="http://schemas.microsoft.com/office/word/2010/wordprocessingDrawing" xmlns:wp="http://schemas.openxmlformats.org/drawingml/2006/wordprocessingDrawing" xmlns:w10="urn:schemas-microsoft-com:office:word" xmlns:w="http://schemas.openxmlformats.org/wordprocessingml/2006/main" xmlns:w14="http://schemas.microsoft.com/office/word/2010/wordml" xmlns:wpg="http://schemas.microsoft.com/office/word/2010/wordprocessingGroup" xmlns:wpi="http://schemas.microsoft.com/office/word/2010/wordprocessingInk" xmlns:wne="http://schemas.microsoft.com/office/word/2006/wordml" xmlns:wps="http://schemas.microsoft.com/office/word/2010/wordprocessingShape" mc:Ignorable="w14 wp14">
   <w:p>
     <w:pPr>
-      <w:pStyle w:val="Header"/>
+      <w:pStyle w:val="Kopfzeile"/>
     </w:pPr>
     <w:r>
       <w:tab/>
@@ -18018,7 +14763,7 @@
     <w:lvl w:ilvl="0">
       <w:start w:val="1"/>
       <w:numFmt w:val="upperRoman"/>
-      <w:pStyle w:val="Heading1"/>
+      <w:pStyle w:val="berschrift1"/>
       <w:lvlText w:val="%1."/>
       <w:lvlJc w:val="left"/>
       <w:pPr>
@@ -18031,7 +14776,7 @@
     <w:lvl w:ilvl="1">
       <w:start w:val="1"/>
       <w:numFmt w:val="decimal"/>
-      <w:pStyle w:val="Heading2"/>
+      <w:pStyle w:val="berschrift2"/>
       <w:lvlText w:val="%1.%2"/>
       <w:lvlJc w:val="left"/>
       <w:pPr>
@@ -18041,7 +14786,7 @@
     <w:lvl w:ilvl="2">
       <w:start w:val="1"/>
       <w:numFmt w:val="decimal"/>
-      <w:pStyle w:val="Heading3"/>
+      <w:pStyle w:val="berschrift3"/>
       <w:lvlText w:val="%1.%2.%3"/>
       <w:lvlJc w:val="left"/>
       <w:pPr>
@@ -18051,7 +14796,7 @@
     <w:lvl w:ilvl="3">
       <w:start w:val="1"/>
       <w:numFmt w:val="decimal"/>
-      <w:pStyle w:val="Heading4"/>
+      <w:pStyle w:val="berschrift4"/>
       <w:lvlText w:val="%1.%2.%3.%4"/>
       <w:lvlJc w:val="left"/>
       <w:pPr>
@@ -18061,7 +14806,7 @@
     <w:lvl w:ilvl="4">
       <w:start w:val="1"/>
       <w:numFmt w:val="decimal"/>
-      <w:pStyle w:val="Heading5"/>
+      <w:pStyle w:val="berschrift5"/>
       <w:lvlText w:val="%1.%2.%3.%4.%5"/>
       <w:lvlJc w:val="left"/>
       <w:pPr>
@@ -18071,7 +14816,7 @@
     <w:lvl w:ilvl="5">
       <w:start w:val="1"/>
       <w:numFmt w:val="decimal"/>
-      <w:pStyle w:val="Heading6"/>
+      <w:pStyle w:val="berschrift6"/>
       <w:lvlText w:val="%1.%2.%3.%4.%5.%6"/>
       <w:lvlJc w:val="left"/>
       <w:pPr>
@@ -18081,7 +14826,7 @@
     <w:lvl w:ilvl="6">
       <w:start w:val="1"/>
       <w:numFmt w:val="decimal"/>
-      <w:pStyle w:val="Heading7"/>
+      <w:pStyle w:val="berschrift7"/>
       <w:lvlText w:val="%1.%2.%3.%4.%5.%6.%7"/>
       <w:lvlJc w:val="left"/>
       <w:pPr>
@@ -18091,7 +14836,7 @@
     <w:lvl w:ilvl="7">
       <w:start w:val="1"/>
       <w:numFmt w:val="decimal"/>
-      <w:pStyle w:val="Heading8"/>
+      <w:pStyle w:val="berschrift8"/>
       <w:lvlText w:val="%1.%2.%3.%4.%5.%6.%7.%8"/>
       <w:lvlJc w:val="left"/>
       <w:pPr>
@@ -18101,7 +14846,7 @@
     <w:lvl w:ilvl="8">
       <w:start w:val="1"/>
       <w:numFmt w:val="decimal"/>
-      <w:pStyle w:val="Heading9"/>
+      <w:pStyle w:val="berschrift9"/>
       <w:lvlText w:val="%1.%2.%3.%4.%5.%6.%7.%8.%9"/>
       <w:lvlJc w:val="left"/>
       <w:pPr>
@@ -18940,7 +15685,7 @@
     <w:lsdException w:name="Bibliography" w:uiPriority="37"/>
     <w:lsdException w:name="TOC Heading" w:uiPriority="39" w:qFormat="1"/>
   </w:latentStyles>
-  <w:style w:type="paragraph" w:default="1" w:styleId="Normal">
+  <w:style w:type="paragraph" w:default="1" w:styleId="Standard">
     <w:name w:val="Normal"/>
     <w:qFormat/>
     <w:rsid w:val="003C3BB7"/>
@@ -18949,11 +15694,11 @@
       <w:szCs w:val="20"/>
     </w:rPr>
   </w:style>
-  <w:style w:type="paragraph" w:styleId="Heading1">
+  <w:style w:type="paragraph" w:styleId="berschrift1">
     <w:name w:val="heading 1"/>
-    <w:basedOn w:val="Normal"/>
-    <w:next w:val="Normal"/>
-    <w:link w:val="Heading1Char"/>
+    <w:basedOn w:val="Standard"/>
+    <w:next w:val="Standard"/>
+    <w:link w:val="berschrift1Zchn"/>
     <w:uiPriority w:val="9"/>
     <w:qFormat/>
     <w:rsid w:val="00C90DFA"/>
@@ -18975,11 +15720,11 @@
       <w:szCs w:val="22"/>
     </w:rPr>
   </w:style>
-  <w:style w:type="paragraph" w:styleId="Heading2">
+  <w:style w:type="paragraph" w:styleId="berschrift2">
     <w:name w:val="heading 2"/>
-    <w:basedOn w:val="Normal"/>
-    <w:next w:val="Normal"/>
-    <w:link w:val="Heading2Char"/>
+    <w:basedOn w:val="Standard"/>
+    <w:next w:val="Standard"/>
+    <w:link w:val="berschrift2Zchn"/>
     <w:uiPriority w:val="9"/>
     <w:unhideWhenUsed/>
     <w:qFormat/>
@@ -19009,11 +15754,11 @@
       <w:szCs w:val="22"/>
     </w:rPr>
   </w:style>
-  <w:style w:type="paragraph" w:styleId="Heading3">
+  <w:style w:type="paragraph" w:styleId="berschrift3">
     <w:name w:val="heading 3"/>
-    <w:basedOn w:val="Normal"/>
-    <w:next w:val="Normal"/>
-    <w:link w:val="Heading3Char"/>
+    <w:basedOn w:val="Standard"/>
+    <w:next w:val="Standard"/>
+    <w:link w:val="berschrift3Zchn"/>
     <w:uiPriority w:val="9"/>
     <w:unhideWhenUsed/>
     <w:qFormat/>
@@ -19038,11 +15783,11 @@
       <w:szCs w:val="22"/>
     </w:rPr>
   </w:style>
-  <w:style w:type="paragraph" w:styleId="Heading4">
+  <w:style w:type="paragraph" w:styleId="berschrift4">
     <w:name w:val="heading 4"/>
-    <w:basedOn w:val="Normal"/>
-    <w:next w:val="Normal"/>
-    <w:link w:val="Heading4Char"/>
+    <w:basedOn w:val="Standard"/>
+    <w:next w:val="Standard"/>
+    <w:link w:val="berschrift4Zchn"/>
     <w:uiPriority w:val="9"/>
     <w:unhideWhenUsed/>
     <w:qFormat/>
@@ -19067,11 +15812,11 @@
       <w:szCs w:val="22"/>
     </w:rPr>
   </w:style>
-  <w:style w:type="paragraph" w:styleId="Heading5">
+  <w:style w:type="paragraph" w:styleId="berschrift5">
     <w:name w:val="heading 5"/>
-    <w:basedOn w:val="Normal"/>
-    <w:next w:val="Normal"/>
-    <w:link w:val="Heading5Char"/>
+    <w:basedOn w:val="Standard"/>
+    <w:next w:val="Standard"/>
+    <w:link w:val="berschrift5Zchn"/>
     <w:uiPriority w:val="9"/>
     <w:unhideWhenUsed/>
     <w:qFormat/>
@@ -19097,11 +15842,11 @@
       <w:szCs w:val="22"/>
     </w:rPr>
   </w:style>
-  <w:style w:type="paragraph" w:styleId="Heading6">
+  <w:style w:type="paragraph" w:styleId="berschrift6">
     <w:name w:val="heading 6"/>
-    <w:basedOn w:val="Normal"/>
-    <w:next w:val="Normal"/>
-    <w:link w:val="Heading6Char"/>
+    <w:basedOn w:val="Standard"/>
+    <w:next w:val="Standard"/>
+    <w:link w:val="berschrift6Zchn"/>
     <w:uiPriority w:val="9"/>
     <w:unhideWhenUsed/>
     <w:qFormat/>
@@ -19122,11 +15867,11 @@
       <w:szCs w:val="22"/>
     </w:rPr>
   </w:style>
-  <w:style w:type="paragraph" w:styleId="Heading7">
+  <w:style w:type="paragraph" w:styleId="berschrift7">
     <w:name w:val="heading 7"/>
-    <w:basedOn w:val="Normal"/>
-    <w:next w:val="Normal"/>
-    <w:link w:val="Heading7Char"/>
+    <w:basedOn w:val="Standard"/>
+    <w:next w:val="Standard"/>
+    <w:link w:val="berschrift7Zchn"/>
     <w:uiPriority w:val="9"/>
     <w:unhideWhenUsed/>
     <w:qFormat/>
@@ -19147,11 +15892,11 @@
       <w:szCs w:val="22"/>
     </w:rPr>
   </w:style>
-  <w:style w:type="paragraph" w:styleId="Heading8">
+  <w:style w:type="paragraph" w:styleId="berschrift8">
     <w:name w:val="heading 8"/>
-    <w:basedOn w:val="Normal"/>
-    <w:next w:val="Normal"/>
-    <w:link w:val="Heading8Char"/>
+    <w:basedOn w:val="Standard"/>
+    <w:next w:val="Standard"/>
+    <w:link w:val="berschrift8Zchn"/>
     <w:uiPriority w:val="9"/>
     <w:semiHidden/>
     <w:unhideWhenUsed/>
@@ -19172,11 +15917,11 @@
       <w:szCs w:val="18"/>
     </w:rPr>
   </w:style>
-  <w:style w:type="paragraph" w:styleId="Heading9">
+  <w:style w:type="paragraph" w:styleId="berschrift9">
     <w:name w:val="heading 9"/>
-    <w:basedOn w:val="Normal"/>
-    <w:next w:val="Normal"/>
-    <w:link w:val="Heading9Char"/>
+    <w:basedOn w:val="Standard"/>
+    <w:next w:val="Standard"/>
+    <w:link w:val="berschrift9Zchn"/>
     <w:uiPriority w:val="9"/>
     <w:semiHidden/>
     <w:unhideWhenUsed/>
@@ -19198,13 +15943,13 @@
       <w:szCs w:val="18"/>
     </w:rPr>
   </w:style>
-  <w:style w:type="character" w:default="1" w:styleId="DefaultParagraphFont">
+  <w:style w:type="character" w:default="1" w:styleId="Absatz-Standardschriftart">
     <w:name w:val="Default Paragraph Font"/>
     <w:uiPriority w:val="1"/>
     <w:semiHidden/>
     <w:unhideWhenUsed/>
   </w:style>
-  <w:style w:type="table" w:default="1" w:styleId="TableNormal">
+  <w:style w:type="table" w:default="1" w:styleId="NormaleTabelle">
     <w:name w:val="Normal Table"/>
     <w:uiPriority w:val="99"/>
     <w:semiHidden/>
@@ -19219,16 +15964,16 @@
       </w:tblCellMar>
     </w:tblPr>
   </w:style>
-  <w:style w:type="numbering" w:default="1" w:styleId="NoList">
+  <w:style w:type="numbering" w:default="1" w:styleId="KeineListe">
     <w:name w:val="No List"/>
     <w:uiPriority w:val="99"/>
     <w:semiHidden/>
     <w:unhideWhenUsed/>
   </w:style>
-  <w:style w:type="character" w:customStyle="1" w:styleId="Heading1Char">
-    <w:name w:val="Heading 1 Char"/>
-    <w:basedOn w:val="DefaultParagraphFont"/>
-    <w:link w:val="Heading1"/>
+  <w:style w:type="character" w:customStyle="1" w:styleId="berschrift1Zchn">
+    <w:name w:val="Überschrift 1 Zchn"/>
+    <w:basedOn w:val="Absatz-Standardschriftart"/>
+    <w:link w:val="berschrift1"/>
     <w:uiPriority w:val="9"/>
     <w:rsid w:val="00C90DFA"/>
     <w:rPr>
@@ -19240,10 +15985,10 @@
       <w:shd w:val="clear" w:color="auto" w:fill="FFFFFF" w:themeFill="background1"/>
     </w:rPr>
   </w:style>
-  <w:style w:type="character" w:customStyle="1" w:styleId="Heading2Char">
-    <w:name w:val="Heading 2 Char"/>
-    <w:basedOn w:val="DefaultParagraphFont"/>
-    <w:link w:val="Heading2"/>
+  <w:style w:type="character" w:customStyle="1" w:styleId="berschrift2Zchn">
+    <w:name w:val="Überschrift 2 Zchn"/>
+    <w:basedOn w:val="Absatz-Standardschriftart"/>
+    <w:link w:val="berschrift2"/>
     <w:uiPriority w:val="9"/>
     <w:rsid w:val="00402E1C"/>
     <w:rPr>
@@ -19255,9 +16000,9 @@
       <w:shd w:val="clear" w:color="auto" w:fill="5994CB"/>
     </w:rPr>
   </w:style>
-  <w:style w:type="table" w:styleId="TableGrid">
+  <w:style w:type="table" w:styleId="Tabellenraster">
     <w:name w:val="Table Grid"/>
-    <w:basedOn w:val="TableNormal"/>
+    <w:basedOn w:val="NormaleTabelle"/>
     <w:uiPriority w:val="59"/>
     <w:rsid w:val="00651384"/>
     <w:pPr>
@@ -19281,9 +16026,9 @@
       </w:tblCellMar>
     </w:tblPr>
   </w:style>
-  <w:style w:type="table" w:styleId="LightGrid-Accent1">
+  <w:style w:type="table" w:styleId="HellesRaster-Akzent1">
     <w:name w:val="Light Grid Accent 1"/>
-    <w:basedOn w:val="TableNormal"/>
+    <w:basedOn w:val="NormaleTabelle"/>
     <w:uiPriority w:val="62"/>
     <w:rsid w:val="00CB0412"/>
     <w:pPr>
@@ -19411,9 +16156,9 @@
       </w:tcPr>
     </w:tblStylePr>
   </w:style>
-  <w:style w:type="table" w:styleId="MediumShading1-Accent1">
+  <w:style w:type="table" w:styleId="MittlereSchattierung1-Akzent1">
     <w:name w:val="Medium Shading 1 Accent 1"/>
-    <w:basedOn w:val="TableNormal"/>
+    <w:basedOn w:val="NormaleTabelle"/>
     <w:uiPriority w:val="63"/>
     <w:rsid w:val="004A070C"/>
     <w:pPr>
@@ -19511,9 +16256,9 @@
       </w:tcPr>
     </w:tblStylePr>
   </w:style>
-  <w:style w:type="table" w:styleId="MediumList2-Accent1">
+  <w:style w:type="table" w:styleId="MittlereListe2-Akzent1">
     <w:name w:val="Medium List 2 Accent 1"/>
-    <w:basedOn w:val="TableNormal"/>
+    <w:basedOn w:val="NormaleTabelle"/>
     <w:uiPriority w:val="66"/>
     <w:rsid w:val="00CB0412"/>
     <w:pPr>
@@ -19639,9 +16384,9 @@
       </w:tcPr>
     </w:tblStylePr>
   </w:style>
-  <w:style w:type="table" w:styleId="MediumList1-Accent1">
+  <w:style w:type="table" w:styleId="MittlereListe1-Akzent1">
     <w:name w:val="Medium List 1 Accent 1"/>
-    <w:basedOn w:val="TableNormal"/>
+    <w:basedOn w:val="NormaleTabelle"/>
     <w:uiPriority w:val="65"/>
     <w:rsid w:val="00CB0412"/>
     <w:pPr>
@@ -19723,10 +16468,10 @@
       </w:tcPr>
     </w:tblStylePr>
   </w:style>
-  <w:style w:type="character" w:customStyle="1" w:styleId="Heading3Char">
-    <w:name w:val="Heading 3 Char"/>
-    <w:basedOn w:val="DefaultParagraphFont"/>
-    <w:link w:val="Heading3"/>
+  <w:style w:type="character" w:customStyle="1" w:styleId="berschrift3Zchn">
+    <w:name w:val="Überschrift 3 Zchn"/>
+    <w:basedOn w:val="Absatz-Standardschriftart"/>
+    <w:link w:val="berschrift3"/>
     <w:uiPriority w:val="9"/>
     <w:rsid w:val="00EA2F23"/>
     <w:rPr>
@@ -19736,10 +16481,10 @@
       <w:spacing w:val="15"/>
     </w:rPr>
   </w:style>
-  <w:style w:type="character" w:customStyle="1" w:styleId="Heading4Char">
-    <w:name w:val="Heading 4 Char"/>
-    <w:basedOn w:val="DefaultParagraphFont"/>
-    <w:link w:val="Heading4"/>
+  <w:style w:type="character" w:customStyle="1" w:styleId="berschrift4Zchn">
+    <w:name w:val="Überschrift 4 Zchn"/>
+    <w:basedOn w:val="Absatz-Standardschriftart"/>
+    <w:link w:val="berschrift4"/>
     <w:uiPriority w:val="9"/>
     <w:rsid w:val="006211F6"/>
     <w:rPr>
@@ -19748,10 +16493,10 @@
       <w:spacing w:val="10"/>
     </w:rPr>
   </w:style>
-  <w:style w:type="character" w:customStyle="1" w:styleId="Heading5Char">
-    <w:name w:val="Heading 5 Char"/>
-    <w:basedOn w:val="DefaultParagraphFont"/>
-    <w:link w:val="Heading5"/>
+  <w:style w:type="character" w:customStyle="1" w:styleId="berschrift5Zchn">
+    <w:name w:val="Überschrift 5 Zchn"/>
+    <w:basedOn w:val="Absatz-Standardschriftart"/>
+    <w:link w:val="berschrift5"/>
     <w:uiPriority w:val="9"/>
     <w:rsid w:val="00FB472D"/>
     <w:rPr>
@@ -19761,10 +16506,10 @@
       <w:spacing w:val="10"/>
     </w:rPr>
   </w:style>
-  <w:style w:type="character" w:customStyle="1" w:styleId="Heading6Char">
-    <w:name w:val="Heading 6 Char"/>
-    <w:basedOn w:val="DefaultParagraphFont"/>
-    <w:link w:val="Heading6"/>
+  <w:style w:type="character" w:customStyle="1" w:styleId="berschrift6Zchn">
+    <w:name w:val="Überschrift 6 Zchn"/>
+    <w:basedOn w:val="Absatz-Standardschriftart"/>
+    <w:link w:val="berschrift6"/>
     <w:uiPriority w:val="9"/>
     <w:rsid w:val="006211F6"/>
     <w:rPr>
@@ -19773,10 +16518,10 @@
       <w:spacing w:val="10"/>
     </w:rPr>
   </w:style>
-  <w:style w:type="character" w:customStyle="1" w:styleId="Heading7Char">
-    <w:name w:val="Heading 7 Char"/>
-    <w:basedOn w:val="DefaultParagraphFont"/>
-    <w:link w:val="Heading7"/>
+  <w:style w:type="character" w:customStyle="1" w:styleId="berschrift7Zchn">
+    <w:name w:val="Überschrift 7 Zchn"/>
+    <w:basedOn w:val="Absatz-Standardschriftart"/>
+    <w:link w:val="berschrift7"/>
     <w:uiPriority w:val="9"/>
     <w:semiHidden/>
     <w:rsid w:val="003C3BB7"/>
@@ -19786,10 +16531,10 @@
       <w:spacing w:val="10"/>
     </w:rPr>
   </w:style>
-  <w:style w:type="character" w:customStyle="1" w:styleId="Heading8Char">
-    <w:name w:val="Heading 8 Char"/>
-    <w:basedOn w:val="DefaultParagraphFont"/>
-    <w:link w:val="Heading8"/>
+  <w:style w:type="character" w:customStyle="1" w:styleId="berschrift8Zchn">
+    <w:name w:val="Überschrift 8 Zchn"/>
+    <w:basedOn w:val="Absatz-Standardschriftart"/>
+    <w:link w:val="berschrift8"/>
     <w:uiPriority w:val="9"/>
     <w:semiHidden/>
     <w:rsid w:val="003C3BB7"/>
@@ -19800,10 +16545,10 @@
       <w:szCs w:val="18"/>
     </w:rPr>
   </w:style>
-  <w:style w:type="character" w:customStyle="1" w:styleId="Heading9Char">
-    <w:name w:val="Heading 9 Char"/>
-    <w:basedOn w:val="DefaultParagraphFont"/>
-    <w:link w:val="Heading9"/>
+  <w:style w:type="character" w:customStyle="1" w:styleId="berschrift9Zchn">
+    <w:name w:val="Überschrift 9 Zchn"/>
+    <w:basedOn w:val="Absatz-Standardschriftart"/>
+    <w:link w:val="berschrift9"/>
     <w:uiPriority w:val="9"/>
     <w:semiHidden/>
     <w:rsid w:val="003C3BB7"/>
@@ -19815,10 +16560,10 @@
       <w:szCs w:val="18"/>
     </w:rPr>
   </w:style>
-  <w:style w:type="paragraph" w:styleId="Caption">
+  <w:style w:type="paragraph" w:styleId="Beschriftung">
     <w:name w:val="caption"/>
-    <w:basedOn w:val="Normal"/>
-    <w:next w:val="Normal"/>
+    <w:basedOn w:val="Standard"/>
+    <w:next w:val="Standard"/>
     <w:uiPriority w:val="35"/>
     <w:unhideWhenUsed/>
     <w:qFormat/>
@@ -19831,11 +16576,11 @@
       <w:szCs w:val="16"/>
     </w:rPr>
   </w:style>
-  <w:style w:type="paragraph" w:styleId="Title">
+  <w:style w:type="paragraph" w:styleId="Titel">
     <w:name w:val="Title"/>
-    <w:basedOn w:val="Normal"/>
-    <w:next w:val="Normal"/>
-    <w:link w:val="TitleChar"/>
+    <w:basedOn w:val="Standard"/>
+    <w:next w:val="Standard"/>
+    <w:link w:val="TitelZchn"/>
     <w:uiPriority w:val="10"/>
     <w:qFormat/>
     <w:rsid w:val="005E2896"/>
@@ -19851,10 +16596,10 @@
       <w:szCs w:val="52"/>
     </w:rPr>
   </w:style>
-  <w:style w:type="character" w:customStyle="1" w:styleId="TitleChar">
-    <w:name w:val="Title Char"/>
-    <w:basedOn w:val="DefaultParagraphFont"/>
-    <w:link w:val="Title"/>
+  <w:style w:type="character" w:customStyle="1" w:styleId="TitelZchn">
+    <w:name w:val="Titel Zchn"/>
+    <w:basedOn w:val="Absatz-Standardschriftart"/>
+    <w:link w:val="Titel"/>
     <w:uiPriority w:val="10"/>
     <w:rsid w:val="005E2896"/>
     <w:rPr>
@@ -19866,11 +16611,11 @@
       <w:szCs w:val="52"/>
     </w:rPr>
   </w:style>
-  <w:style w:type="paragraph" w:styleId="Subtitle">
+  <w:style w:type="paragraph" w:styleId="Untertitel">
     <w:name w:val="Subtitle"/>
-    <w:basedOn w:val="Normal"/>
-    <w:next w:val="Normal"/>
-    <w:link w:val="SubtitleChar"/>
+    <w:basedOn w:val="Standard"/>
+    <w:next w:val="Standard"/>
+    <w:link w:val="UntertitelZchn"/>
     <w:uiPriority w:val="11"/>
     <w:qFormat/>
     <w:rsid w:val="003C3BB7"/>
@@ -19885,10 +16630,10 @@
       <w:szCs w:val="24"/>
     </w:rPr>
   </w:style>
-  <w:style w:type="character" w:customStyle="1" w:styleId="SubtitleChar">
-    <w:name w:val="Subtitle Char"/>
-    <w:basedOn w:val="DefaultParagraphFont"/>
-    <w:link w:val="Subtitle"/>
+  <w:style w:type="character" w:customStyle="1" w:styleId="UntertitelZchn">
+    <w:name w:val="Untertitel Zchn"/>
+    <w:basedOn w:val="Absatz-Standardschriftart"/>
+    <w:link w:val="Untertitel"/>
     <w:uiPriority w:val="11"/>
     <w:rsid w:val="003C3BB7"/>
     <w:rPr>
@@ -19899,7 +16644,7 @@
       <w:szCs w:val="24"/>
     </w:rPr>
   </w:style>
-  <w:style w:type="character" w:styleId="Strong">
+  <w:style w:type="character" w:styleId="Fett">
     <w:name w:val="Strong"/>
     <w:uiPriority w:val="22"/>
     <w:qFormat/>
@@ -19909,7 +16654,7 @@
       <w:bCs/>
     </w:rPr>
   </w:style>
-  <w:style w:type="character" w:styleId="Emphasis">
+  <w:style w:type="character" w:styleId="Hervorhebung">
     <w:name w:val="Emphasis"/>
     <w:uiPriority w:val="20"/>
     <w:qFormat/>
@@ -19920,10 +16665,10 @@
       <w:spacing w:val="5"/>
     </w:rPr>
   </w:style>
-  <w:style w:type="paragraph" w:styleId="NoSpacing">
+  <w:style w:type="paragraph" w:styleId="KeinLeerraum">
     <w:name w:val="No Spacing"/>
-    <w:basedOn w:val="Normal"/>
-    <w:link w:val="NoSpacingChar"/>
+    <w:basedOn w:val="Standard"/>
+    <w:link w:val="KeinLeerraumZchn"/>
     <w:uiPriority w:val="1"/>
     <w:qFormat/>
     <w:rsid w:val="003C3BB7"/>
@@ -19931,10 +16676,10 @@
       <w:spacing w:after="0"/>
     </w:pPr>
   </w:style>
-  <w:style w:type="character" w:customStyle="1" w:styleId="NoSpacingChar">
-    <w:name w:val="No Spacing Char"/>
-    <w:basedOn w:val="DefaultParagraphFont"/>
-    <w:link w:val="NoSpacing"/>
+  <w:style w:type="character" w:customStyle="1" w:styleId="KeinLeerraumZchn">
+    <w:name w:val="Kein Leerraum Zchn"/>
+    <w:basedOn w:val="Absatz-Standardschriftart"/>
+    <w:link w:val="KeinLeerraum"/>
     <w:uiPriority w:val="1"/>
     <w:rsid w:val="003C3BB7"/>
     <w:rPr>
@@ -19942,9 +16687,9 @@
       <w:szCs w:val="20"/>
     </w:rPr>
   </w:style>
-  <w:style w:type="paragraph" w:styleId="ListParagraph">
+  <w:style w:type="paragraph" w:styleId="Listenabsatz">
     <w:name w:val="List Paragraph"/>
-    <w:basedOn w:val="Normal"/>
+    <w:basedOn w:val="Standard"/>
     <w:uiPriority w:val="34"/>
     <w:qFormat/>
     <w:rsid w:val="003C3BB7"/>
@@ -19953,11 +16698,11 @@
       <w:contextualSpacing/>
     </w:pPr>
   </w:style>
-  <w:style w:type="paragraph" w:styleId="Quote">
+  <w:style w:type="paragraph" w:styleId="Zitat">
     <w:name w:val="Quote"/>
-    <w:basedOn w:val="Normal"/>
-    <w:next w:val="Normal"/>
-    <w:link w:val="QuoteChar"/>
+    <w:basedOn w:val="Standard"/>
+    <w:next w:val="Standard"/>
+    <w:link w:val="ZitatZchn"/>
     <w:uiPriority w:val="29"/>
     <w:qFormat/>
     <w:rsid w:val="003C3BB7"/>
@@ -19966,10 +16711,10 @@
       <w:iCs/>
     </w:rPr>
   </w:style>
-  <w:style w:type="character" w:customStyle="1" w:styleId="QuoteChar">
-    <w:name w:val="Quote Char"/>
-    <w:basedOn w:val="DefaultParagraphFont"/>
-    <w:link w:val="Quote"/>
+  <w:style w:type="character" w:customStyle="1" w:styleId="ZitatZchn">
+    <w:name w:val="Zitat Zchn"/>
+    <w:basedOn w:val="Absatz-Standardschriftart"/>
+    <w:link w:val="Zitat"/>
     <w:uiPriority w:val="29"/>
     <w:rsid w:val="003C3BB7"/>
     <w:rPr>
@@ -19979,11 +16724,11 @@
       <w:szCs w:val="20"/>
     </w:rPr>
   </w:style>
-  <w:style w:type="paragraph" w:styleId="IntenseQuote">
+  <w:style w:type="paragraph" w:styleId="IntensivesZitat">
     <w:name w:val="Intense Quote"/>
-    <w:basedOn w:val="Normal"/>
-    <w:next w:val="Normal"/>
-    <w:link w:val="IntenseQuoteChar"/>
+    <w:basedOn w:val="Standard"/>
+    <w:next w:val="Standard"/>
+    <w:link w:val="IntensivesZitatZchn"/>
     <w:uiPriority w:val="30"/>
     <w:qFormat/>
     <w:rsid w:val="003C3BB7"/>
@@ -20002,10 +16747,10 @@
       <w:color w:val="4F81BD" w:themeColor="accent1"/>
     </w:rPr>
   </w:style>
-  <w:style w:type="character" w:customStyle="1" w:styleId="IntenseQuoteChar">
-    <w:name w:val="Intense Quote Char"/>
-    <w:basedOn w:val="DefaultParagraphFont"/>
-    <w:link w:val="IntenseQuote"/>
+  <w:style w:type="character" w:customStyle="1" w:styleId="IntensivesZitatZchn">
+    <w:name w:val="Intensives Zitat Zchn"/>
+    <w:basedOn w:val="Absatz-Standardschriftart"/>
+    <w:link w:val="IntensivesZitat"/>
     <w:uiPriority w:val="30"/>
     <w:rsid w:val="003C3BB7"/>
     <w:rPr>
@@ -20016,7 +16761,7 @@
       <w:szCs w:val="20"/>
     </w:rPr>
   </w:style>
-  <w:style w:type="character" w:styleId="SubtleEmphasis">
+  <w:style w:type="character" w:styleId="SchwacheHervorhebung">
     <w:name w:val="Subtle Emphasis"/>
     <w:uiPriority w:val="19"/>
     <w:qFormat/>
@@ -20027,7 +16772,7 @@
       <w:color w:val="243F60" w:themeColor="accent1" w:themeShade="7F"/>
     </w:rPr>
   </w:style>
-  <w:style w:type="character" w:styleId="IntenseEmphasis">
+  <w:style w:type="character" w:styleId="IntensiveHervorhebung">
     <w:name w:val="Intense Emphasis"/>
     <w:uiPriority w:val="21"/>
     <w:qFormat/>
@@ -20040,7 +16785,7 @@
       <w:spacing w:val="10"/>
     </w:rPr>
   </w:style>
-  <w:style w:type="character" w:styleId="SubtleReference">
+  <w:style w:type="character" w:styleId="SchwacherVerweis">
     <w:name w:val="Subtle Reference"/>
     <w:uiPriority w:val="31"/>
     <w:qFormat/>
@@ -20051,7 +16796,7 @@
       <w:color w:val="4F81BD" w:themeColor="accent1"/>
     </w:rPr>
   </w:style>
-  <w:style w:type="character" w:styleId="IntenseReference">
+  <w:style w:type="character" w:styleId="IntensiverVerweis">
     <w:name w:val="Intense Reference"/>
     <w:uiPriority w:val="32"/>
     <w:qFormat/>
@@ -20065,7 +16810,7 @@
       <w:color w:val="4F81BD" w:themeColor="accent1"/>
     </w:rPr>
   </w:style>
-  <w:style w:type="character" w:styleId="BookTitle">
+  <w:style w:type="character" w:styleId="Buchtitel">
     <w:name w:val="Book Title"/>
     <w:uiPriority w:val="33"/>
     <w:qFormat/>
@@ -20078,10 +16823,10 @@
       <w:spacing w:val="9"/>
     </w:rPr>
   </w:style>
-  <w:style w:type="paragraph" w:styleId="TOCHeading">
+  <w:style w:type="paragraph" w:styleId="Inhaltsverzeichnisberschrift">
     <w:name w:val="TOC Heading"/>
-    <w:basedOn w:val="Heading1"/>
-    <w:next w:val="Normal"/>
+    <w:basedOn w:val="berschrift1"/>
+    <w:next w:val="Standard"/>
     <w:uiPriority w:val="39"/>
     <w:unhideWhenUsed/>
     <w:qFormat/>
@@ -20093,10 +16838,10 @@
       <w:lang w:bidi="en-US"/>
     </w:rPr>
   </w:style>
-  <w:style w:type="paragraph" w:styleId="TOC1">
+  <w:style w:type="paragraph" w:styleId="Verzeichnis1">
     <w:name w:val="toc 1"/>
-    <w:basedOn w:val="Normal"/>
-    <w:next w:val="Normal"/>
+    <w:basedOn w:val="Standard"/>
+    <w:next w:val="Standard"/>
     <w:autoRedefine/>
     <w:uiPriority w:val="39"/>
     <w:unhideWhenUsed/>
@@ -20109,10 +16854,10 @@
       <w:b/>
     </w:rPr>
   </w:style>
-  <w:style w:type="paragraph" w:styleId="TOC2">
+  <w:style w:type="paragraph" w:styleId="Verzeichnis2">
     <w:name w:val="toc 2"/>
-    <w:basedOn w:val="Normal"/>
-    <w:next w:val="Normal"/>
+    <w:basedOn w:val="Standard"/>
+    <w:next w:val="Standard"/>
     <w:autoRedefine/>
     <w:uiPriority w:val="39"/>
     <w:unhideWhenUsed/>
@@ -20125,7 +16870,7 @@
   </w:style>
   <w:style w:type="character" w:styleId="Hyperlink">
     <w:name w:val="Hyperlink"/>
-    <w:basedOn w:val="DefaultParagraphFont"/>
+    <w:basedOn w:val="Absatz-Standardschriftart"/>
     <w:uiPriority w:val="99"/>
     <w:unhideWhenUsed/>
     <w:rsid w:val="006F2255"/>
@@ -20134,10 +16879,10 @@
       <w:u w:val="single"/>
     </w:rPr>
   </w:style>
-  <w:style w:type="paragraph" w:styleId="BalloonText">
+  <w:style w:type="paragraph" w:styleId="Sprechblasentext">
     <w:name w:val="Balloon Text"/>
-    <w:basedOn w:val="Normal"/>
-    <w:link w:val="BalloonTextChar"/>
+    <w:basedOn w:val="Standard"/>
+    <w:link w:val="SprechblasentextZchn"/>
     <w:uiPriority w:val="99"/>
     <w:semiHidden/>
     <w:unhideWhenUsed/>
@@ -20151,10 +16896,10 @@
       <w:szCs w:val="16"/>
     </w:rPr>
   </w:style>
-  <w:style w:type="character" w:customStyle="1" w:styleId="BalloonTextChar">
-    <w:name w:val="Balloon Text Char"/>
-    <w:basedOn w:val="DefaultParagraphFont"/>
-    <w:link w:val="BalloonText"/>
+  <w:style w:type="character" w:customStyle="1" w:styleId="SprechblasentextZchn">
+    <w:name w:val="Sprechblasentext Zchn"/>
+    <w:basedOn w:val="Absatz-Standardschriftart"/>
+    <w:link w:val="Sprechblasentext"/>
     <w:uiPriority w:val="99"/>
     <w:semiHidden/>
     <w:rsid w:val="006F2255"/>
@@ -20164,10 +16909,10 @@
       <w:szCs w:val="16"/>
     </w:rPr>
   </w:style>
-  <w:style w:type="paragraph" w:styleId="TOC3">
+  <w:style w:type="paragraph" w:styleId="Verzeichnis3">
     <w:name w:val="toc 3"/>
-    <w:basedOn w:val="Normal"/>
-    <w:next w:val="Normal"/>
+    <w:basedOn w:val="Standard"/>
+    <w:next w:val="Standard"/>
     <w:autoRedefine/>
     <w:uiPriority w:val="39"/>
     <w:unhideWhenUsed/>
@@ -20182,10 +16927,10 @@
       <w:lang w:eastAsia="de-CH"/>
     </w:rPr>
   </w:style>
-  <w:style w:type="paragraph" w:styleId="Header">
+  <w:style w:type="paragraph" w:styleId="Kopfzeile">
     <w:name w:val="header"/>
-    <w:basedOn w:val="Normal"/>
-    <w:link w:val="HeaderChar"/>
+    <w:basedOn w:val="Standard"/>
+    <w:link w:val="KopfzeileZchn"/>
     <w:uiPriority w:val="99"/>
     <w:unhideWhenUsed/>
     <w:rsid w:val="008F2373"/>
@@ -20197,10 +16942,10 @@
       <w:spacing w:after="0"/>
     </w:pPr>
   </w:style>
-  <w:style w:type="character" w:customStyle="1" w:styleId="HeaderChar">
-    <w:name w:val="Header Char"/>
-    <w:basedOn w:val="DefaultParagraphFont"/>
-    <w:link w:val="Header"/>
+  <w:style w:type="character" w:customStyle="1" w:styleId="KopfzeileZchn">
+    <w:name w:val="Kopfzeile Zchn"/>
+    <w:basedOn w:val="Absatz-Standardschriftart"/>
+    <w:link w:val="Kopfzeile"/>
     <w:uiPriority w:val="99"/>
     <w:rsid w:val="008F2373"/>
     <w:rPr>
@@ -20208,10 +16953,10 @@
       <w:szCs w:val="20"/>
     </w:rPr>
   </w:style>
-  <w:style w:type="paragraph" w:styleId="Footer">
+  <w:style w:type="paragraph" w:styleId="Fuzeile">
     <w:name w:val="footer"/>
-    <w:basedOn w:val="Normal"/>
-    <w:link w:val="FooterChar"/>
+    <w:basedOn w:val="Standard"/>
+    <w:link w:val="FuzeileZchn"/>
     <w:uiPriority w:val="99"/>
     <w:unhideWhenUsed/>
     <w:rsid w:val="008F2373"/>
@@ -20223,10 +16968,10 @@
       <w:spacing w:after="0"/>
     </w:pPr>
   </w:style>
-  <w:style w:type="character" w:customStyle="1" w:styleId="FooterChar">
-    <w:name w:val="Footer Char"/>
-    <w:basedOn w:val="DefaultParagraphFont"/>
-    <w:link w:val="Footer"/>
+  <w:style w:type="character" w:customStyle="1" w:styleId="FuzeileZchn">
+    <w:name w:val="Fußzeile Zchn"/>
+    <w:basedOn w:val="Absatz-Standardschriftart"/>
+    <w:link w:val="Fuzeile"/>
     <w:uiPriority w:val="99"/>
     <w:rsid w:val="008F2373"/>
     <w:rPr>
@@ -20234,9 +16979,9 @@
       <w:szCs w:val="20"/>
     </w:rPr>
   </w:style>
-  <w:style w:type="table" w:styleId="LightList-Accent1">
+  <w:style w:type="table" w:styleId="HelleListe-Akzent1">
     <w:name w:val="Light List Accent 1"/>
-    <w:basedOn w:val="TableNormal"/>
+    <w:basedOn w:val="NormaleTabelle"/>
     <w:uiPriority w:val="61"/>
     <w:rsid w:val="003B436F"/>
     <w:pPr>
@@ -20326,10 +17071,10 @@
       </w:tcPr>
     </w:tblStylePr>
   </w:style>
-  <w:style w:type="paragraph" w:styleId="FootnoteText">
+  <w:style w:type="paragraph" w:styleId="Funotentext">
     <w:name w:val="footnote text"/>
-    <w:basedOn w:val="Normal"/>
-    <w:link w:val="FootnoteTextChar"/>
+    <w:basedOn w:val="Standard"/>
+    <w:link w:val="FunotentextZchn"/>
     <w:uiPriority w:val="99"/>
     <w:semiHidden/>
     <w:unhideWhenUsed/>
@@ -20338,10 +17083,10 @@
       <w:spacing w:after="0"/>
     </w:pPr>
   </w:style>
-  <w:style w:type="character" w:customStyle="1" w:styleId="FootnoteTextChar">
-    <w:name w:val="Footnote Text Char"/>
-    <w:basedOn w:val="DefaultParagraphFont"/>
-    <w:link w:val="FootnoteText"/>
+  <w:style w:type="character" w:customStyle="1" w:styleId="FunotentextZchn">
+    <w:name w:val="Fußnotentext Zchn"/>
+    <w:basedOn w:val="Absatz-Standardschriftart"/>
+    <w:link w:val="Funotentext"/>
     <w:uiPriority w:val="99"/>
     <w:semiHidden/>
     <w:rsid w:val="002870D8"/>
@@ -20350,9 +17095,9 @@
       <w:szCs w:val="20"/>
     </w:rPr>
   </w:style>
-  <w:style w:type="character" w:styleId="FootnoteReference">
+  <w:style w:type="character" w:styleId="Funotenzeichen">
     <w:name w:val="footnote reference"/>
-    <w:basedOn w:val="DefaultParagraphFont"/>
+    <w:basedOn w:val="Absatz-Standardschriftart"/>
     <w:uiPriority w:val="99"/>
     <w:unhideWhenUsed/>
     <w:rsid w:val="002870D8"/>
@@ -20360,9 +17105,9 @@
       <w:vertAlign w:val="superscript"/>
     </w:rPr>
   </w:style>
-  <w:style w:type="character" w:styleId="FollowedHyperlink">
+  <w:style w:type="character" w:styleId="BesuchterHyperlink">
     <w:name w:val="FollowedHyperlink"/>
-    <w:basedOn w:val="DefaultParagraphFont"/>
+    <w:basedOn w:val="Absatz-Standardschriftart"/>
     <w:uiPriority w:val="99"/>
     <w:semiHidden/>
     <w:unhideWhenUsed/>
@@ -20372,9 +17117,9 @@
       <w:u w:val="single"/>
     </w:rPr>
   </w:style>
-  <w:style w:type="table" w:styleId="LightShading-Accent1">
+  <w:style w:type="table" w:styleId="HelleSchattierung-Akzent1">
     <w:name w:val="Light Shading Accent 1"/>
-    <w:basedOn w:val="TableNormal"/>
+    <w:basedOn w:val="NormaleTabelle"/>
     <w:uiPriority w:val="60"/>
     <w:rsid w:val="00FB5870"/>
     <w:pPr>
@@ -20475,9 +17220,9 @@
       </w:tcPr>
     </w:tblStylePr>
   </w:style>
-  <w:style w:type="character" w:styleId="CommentReference">
+  <w:style w:type="character" w:styleId="Kommentarzeichen">
     <w:name w:val="annotation reference"/>
-    <w:basedOn w:val="DefaultParagraphFont"/>
+    <w:basedOn w:val="Absatz-Standardschriftart"/>
     <w:uiPriority w:val="99"/>
     <w:semiHidden/>
     <w:unhideWhenUsed/>
@@ -20487,19 +17232,19 @@
       <w:szCs w:val="16"/>
     </w:rPr>
   </w:style>
-  <w:style w:type="paragraph" w:styleId="CommentText">
+  <w:style w:type="paragraph" w:styleId="Kommentartext">
     <w:name w:val="annotation text"/>
-    <w:basedOn w:val="Normal"/>
-    <w:link w:val="CommentTextChar"/>
+    <w:basedOn w:val="Standard"/>
+    <w:link w:val="KommentartextZchn"/>
     <w:uiPriority w:val="99"/>
     <w:semiHidden/>
     <w:unhideWhenUsed/>
     <w:rsid w:val="00833A0D"/>
   </w:style>
-  <w:style w:type="character" w:customStyle="1" w:styleId="CommentTextChar">
-    <w:name w:val="Comment Text Char"/>
-    <w:basedOn w:val="DefaultParagraphFont"/>
-    <w:link w:val="CommentText"/>
+  <w:style w:type="character" w:customStyle="1" w:styleId="KommentartextZchn">
+    <w:name w:val="Kommentartext Zchn"/>
+    <w:basedOn w:val="Absatz-Standardschriftart"/>
+    <w:link w:val="Kommentartext"/>
     <w:uiPriority w:val="99"/>
     <w:semiHidden/>
     <w:rsid w:val="00833A0D"/>
@@ -20508,11 +17253,11 @@
       <w:szCs w:val="20"/>
     </w:rPr>
   </w:style>
-  <w:style w:type="paragraph" w:styleId="CommentSubject">
+  <w:style w:type="paragraph" w:styleId="Kommentarthema">
     <w:name w:val="annotation subject"/>
-    <w:basedOn w:val="CommentText"/>
-    <w:next w:val="CommentText"/>
-    <w:link w:val="CommentSubjectChar"/>
+    <w:basedOn w:val="Kommentartext"/>
+    <w:next w:val="Kommentartext"/>
+    <w:link w:val="KommentarthemaZchn"/>
     <w:uiPriority w:val="99"/>
     <w:semiHidden/>
     <w:unhideWhenUsed/>
@@ -20522,10 +17267,10 @@
       <w:bCs/>
     </w:rPr>
   </w:style>
-  <w:style w:type="character" w:customStyle="1" w:styleId="CommentSubjectChar">
-    <w:name w:val="Comment Subject Char"/>
-    <w:basedOn w:val="CommentTextChar"/>
-    <w:link w:val="CommentSubject"/>
+  <w:style w:type="character" w:customStyle="1" w:styleId="KommentarthemaZchn">
+    <w:name w:val="Kommentarthema Zchn"/>
+    <w:basedOn w:val="KommentartextZchn"/>
+    <w:link w:val="Kommentarthema"/>
     <w:uiPriority w:val="99"/>
     <w:semiHidden/>
     <w:rsid w:val="00833A0D"/>
@@ -20536,10 +17281,10 @@
       <w:szCs w:val="20"/>
     </w:rPr>
   </w:style>
-  <w:style w:type="paragraph" w:styleId="TOC4">
+  <w:style w:type="paragraph" w:styleId="Verzeichnis4">
     <w:name w:val="toc 4"/>
-    <w:basedOn w:val="Normal"/>
-    <w:next w:val="Normal"/>
+    <w:basedOn w:val="Standard"/>
+    <w:next w:val="Standard"/>
     <w:autoRedefine/>
     <w:uiPriority w:val="39"/>
     <w:unhideWhenUsed/>
@@ -20708,7 +17453,7 @@
     <w:lsdException w:name="Bibliography" w:uiPriority="37"/>
     <w:lsdException w:name="TOC Heading" w:uiPriority="39" w:qFormat="1"/>
   </w:latentStyles>
-  <w:style w:type="paragraph" w:default="1" w:styleId="Normal">
+  <w:style w:type="paragraph" w:default="1" w:styleId="Standard">
     <w:name w:val="Normal"/>
     <w:qFormat/>
     <w:rsid w:val="003C3BB7"/>
@@ -20717,11 +17462,11 @@
       <w:szCs w:val="20"/>
     </w:rPr>
   </w:style>
-  <w:style w:type="paragraph" w:styleId="Heading1">
+  <w:style w:type="paragraph" w:styleId="berschrift1">
     <w:name w:val="heading 1"/>
-    <w:basedOn w:val="Normal"/>
-    <w:next w:val="Normal"/>
-    <w:link w:val="Heading1Char"/>
+    <w:basedOn w:val="Standard"/>
+    <w:next w:val="Standard"/>
+    <w:link w:val="berschrift1Zchn"/>
     <w:uiPriority w:val="9"/>
     <w:qFormat/>
     <w:rsid w:val="00C90DFA"/>
@@ -20743,11 +17488,11 @@
       <w:szCs w:val="22"/>
     </w:rPr>
   </w:style>
-  <w:style w:type="paragraph" w:styleId="Heading2">
+  <w:style w:type="paragraph" w:styleId="berschrift2">
     <w:name w:val="heading 2"/>
-    <w:basedOn w:val="Normal"/>
-    <w:next w:val="Normal"/>
-    <w:link w:val="Heading2Char"/>
+    <w:basedOn w:val="Standard"/>
+    <w:next w:val="Standard"/>
+    <w:link w:val="berschrift2Zchn"/>
     <w:uiPriority w:val="9"/>
     <w:unhideWhenUsed/>
     <w:qFormat/>
@@ -20777,11 +17522,11 @@
       <w:szCs w:val="22"/>
     </w:rPr>
   </w:style>
-  <w:style w:type="paragraph" w:styleId="Heading3">
+  <w:style w:type="paragraph" w:styleId="berschrift3">
     <w:name w:val="heading 3"/>
-    <w:basedOn w:val="Normal"/>
-    <w:next w:val="Normal"/>
-    <w:link w:val="Heading3Char"/>
+    <w:basedOn w:val="Standard"/>
+    <w:next w:val="Standard"/>
+    <w:link w:val="berschrift3Zchn"/>
     <w:uiPriority w:val="9"/>
     <w:unhideWhenUsed/>
     <w:qFormat/>
@@ -20806,11 +17551,11 @@
       <w:szCs w:val="22"/>
     </w:rPr>
   </w:style>
-  <w:style w:type="paragraph" w:styleId="Heading4">
+  <w:style w:type="paragraph" w:styleId="berschrift4">
     <w:name w:val="heading 4"/>
-    <w:basedOn w:val="Normal"/>
-    <w:next w:val="Normal"/>
-    <w:link w:val="Heading4Char"/>
+    <w:basedOn w:val="Standard"/>
+    <w:next w:val="Standard"/>
+    <w:link w:val="berschrift4Zchn"/>
     <w:uiPriority w:val="9"/>
     <w:unhideWhenUsed/>
     <w:qFormat/>
@@ -20835,11 +17580,11 @@
       <w:szCs w:val="22"/>
     </w:rPr>
   </w:style>
-  <w:style w:type="paragraph" w:styleId="Heading5">
+  <w:style w:type="paragraph" w:styleId="berschrift5">
     <w:name w:val="heading 5"/>
-    <w:basedOn w:val="Normal"/>
-    <w:next w:val="Normal"/>
-    <w:link w:val="Heading5Char"/>
+    <w:basedOn w:val="Standard"/>
+    <w:next w:val="Standard"/>
+    <w:link w:val="berschrift5Zchn"/>
     <w:uiPriority w:val="9"/>
     <w:unhideWhenUsed/>
     <w:qFormat/>
@@ -20865,11 +17610,11 @@
       <w:szCs w:val="22"/>
     </w:rPr>
   </w:style>
-  <w:style w:type="paragraph" w:styleId="Heading6">
+  <w:style w:type="paragraph" w:styleId="berschrift6">
     <w:name w:val="heading 6"/>
-    <w:basedOn w:val="Normal"/>
-    <w:next w:val="Normal"/>
-    <w:link w:val="Heading6Char"/>
+    <w:basedOn w:val="Standard"/>
+    <w:next w:val="Standard"/>
+    <w:link w:val="berschrift6Zchn"/>
     <w:uiPriority w:val="9"/>
     <w:unhideWhenUsed/>
     <w:qFormat/>
@@ -20890,11 +17635,11 @@
       <w:szCs w:val="22"/>
     </w:rPr>
   </w:style>
-  <w:style w:type="paragraph" w:styleId="Heading7">
+  <w:style w:type="paragraph" w:styleId="berschrift7">
     <w:name w:val="heading 7"/>
-    <w:basedOn w:val="Normal"/>
-    <w:next w:val="Normal"/>
-    <w:link w:val="Heading7Char"/>
+    <w:basedOn w:val="Standard"/>
+    <w:next w:val="Standard"/>
+    <w:link w:val="berschrift7Zchn"/>
     <w:uiPriority w:val="9"/>
     <w:unhideWhenUsed/>
     <w:qFormat/>
@@ -20915,11 +17660,11 @@
       <w:szCs w:val="22"/>
     </w:rPr>
   </w:style>
-  <w:style w:type="paragraph" w:styleId="Heading8">
+  <w:style w:type="paragraph" w:styleId="berschrift8">
     <w:name w:val="heading 8"/>
-    <w:basedOn w:val="Normal"/>
-    <w:next w:val="Normal"/>
-    <w:link w:val="Heading8Char"/>
+    <w:basedOn w:val="Standard"/>
+    <w:next w:val="Standard"/>
+    <w:link w:val="berschrift8Zchn"/>
     <w:uiPriority w:val="9"/>
     <w:semiHidden/>
     <w:unhideWhenUsed/>
@@ -20940,11 +17685,11 @@
       <w:szCs w:val="18"/>
     </w:rPr>
   </w:style>
-  <w:style w:type="paragraph" w:styleId="Heading9">
+  <w:style w:type="paragraph" w:styleId="berschrift9">
     <w:name w:val="heading 9"/>
-    <w:basedOn w:val="Normal"/>
-    <w:next w:val="Normal"/>
-    <w:link w:val="Heading9Char"/>
+    <w:basedOn w:val="Standard"/>
+    <w:next w:val="Standard"/>
+    <w:link w:val="berschrift9Zchn"/>
     <w:uiPriority w:val="9"/>
     <w:semiHidden/>
     <w:unhideWhenUsed/>
@@ -20966,13 +17711,13 @@
       <w:szCs w:val="18"/>
     </w:rPr>
   </w:style>
-  <w:style w:type="character" w:default="1" w:styleId="DefaultParagraphFont">
+  <w:style w:type="character" w:default="1" w:styleId="Absatz-Standardschriftart">
     <w:name w:val="Default Paragraph Font"/>
     <w:uiPriority w:val="1"/>
     <w:semiHidden/>
     <w:unhideWhenUsed/>
   </w:style>
-  <w:style w:type="table" w:default="1" w:styleId="TableNormal">
+  <w:style w:type="table" w:default="1" w:styleId="NormaleTabelle">
     <w:name w:val="Normal Table"/>
     <w:uiPriority w:val="99"/>
     <w:semiHidden/>
@@ -20987,16 +17732,16 @@
       </w:tblCellMar>
     </w:tblPr>
   </w:style>
-  <w:style w:type="numbering" w:default="1" w:styleId="NoList">
+  <w:style w:type="numbering" w:default="1" w:styleId="KeineListe">
     <w:name w:val="No List"/>
     <w:uiPriority w:val="99"/>
     <w:semiHidden/>
     <w:unhideWhenUsed/>
   </w:style>
-  <w:style w:type="character" w:customStyle="1" w:styleId="Heading1Char">
-    <w:name w:val="Heading 1 Char"/>
-    <w:basedOn w:val="DefaultParagraphFont"/>
-    <w:link w:val="Heading1"/>
+  <w:style w:type="character" w:customStyle="1" w:styleId="berschrift1Zchn">
+    <w:name w:val="Überschrift 1 Zchn"/>
+    <w:basedOn w:val="Absatz-Standardschriftart"/>
+    <w:link w:val="berschrift1"/>
     <w:uiPriority w:val="9"/>
     <w:rsid w:val="00C90DFA"/>
     <w:rPr>
@@ -21008,10 +17753,10 @@
       <w:shd w:val="clear" w:color="auto" w:fill="FFFFFF" w:themeFill="background1"/>
     </w:rPr>
   </w:style>
-  <w:style w:type="character" w:customStyle="1" w:styleId="Heading2Char">
-    <w:name w:val="Heading 2 Char"/>
-    <w:basedOn w:val="DefaultParagraphFont"/>
-    <w:link w:val="Heading2"/>
+  <w:style w:type="character" w:customStyle="1" w:styleId="berschrift2Zchn">
+    <w:name w:val="Überschrift 2 Zchn"/>
+    <w:basedOn w:val="Absatz-Standardschriftart"/>
+    <w:link w:val="berschrift2"/>
     <w:uiPriority w:val="9"/>
     <w:rsid w:val="00402E1C"/>
     <w:rPr>
@@ -21023,9 +17768,9 @@
       <w:shd w:val="clear" w:color="auto" w:fill="5994CB"/>
     </w:rPr>
   </w:style>
-  <w:style w:type="table" w:styleId="TableGrid">
+  <w:style w:type="table" w:styleId="Tabellenraster">
     <w:name w:val="Table Grid"/>
-    <w:basedOn w:val="TableNormal"/>
+    <w:basedOn w:val="NormaleTabelle"/>
     <w:uiPriority w:val="59"/>
     <w:rsid w:val="00651384"/>
     <w:pPr>
@@ -21049,9 +17794,9 @@
       </w:tblCellMar>
     </w:tblPr>
   </w:style>
-  <w:style w:type="table" w:styleId="LightGrid-Accent1">
+  <w:style w:type="table" w:styleId="HellesRaster-Akzent1">
     <w:name w:val="Light Grid Accent 1"/>
-    <w:basedOn w:val="TableNormal"/>
+    <w:basedOn w:val="NormaleTabelle"/>
     <w:uiPriority w:val="62"/>
     <w:rsid w:val="00CB0412"/>
     <w:pPr>
@@ -21179,9 +17924,9 @@
       </w:tcPr>
     </w:tblStylePr>
   </w:style>
-  <w:style w:type="table" w:styleId="MediumShading1-Accent1">
+  <w:style w:type="table" w:styleId="MittlereSchattierung1-Akzent1">
     <w:name w:val="Medium Shading 1 Accent 1"/>
-    <w:basedOn w:val="TableNormal"/>
+    <w:basedOn w:val="NormaleTabelle"/>
     <w:uiPriority w:val="63"/>
     <w:rsid w:val="004A070C"/>
     <w:pPr>
@@ -21279,9 +18024,9 @@
       </w:tcPr>
     </w:tblStylePr>
   </w:style>
-  <w:style w:type="table" w:styleId="MediumList2-Accent1">
+  <w:style w:type="table" w:styleId="MittlereListe2-Akzent1">
     <w:name w:val="Medium List 2 Accent 1"/>
-    <w:basedOn w:val="TableNormal"/>
+    <w:basedOn w:val="NormaleTabelle"/>
     <w:uiPriority w:val="66"/>
     <w:rsid w:val="00CB0412"/>
     <w:pPr>
@@ -21407,9 +18152,9 @@
       </w:tcPr>
     </w:tblStylePr>
   </w:style>
-  <w:style w:type="table" w:styleId="MediumList1-Accent1">
+  <w:style w:type="table" w:styleId="MittlereListe1-Akzent1">
     <w:name w:val="Medium List 1 Accent 1"/>
-    <w:basedOn w:val="TableNormal"/>
+    <w:basedOn w:val="NormaleTabelle"/>
     <w:uiPriority w:val="65"/>
     <w:rsid w:val="00CB0412"/>
     <w:pPr>
@@ -21491,10 +18236,10 @@
       </w:tcPr>
     </w:tblStylePr>
   </w:style>
-  <w:style w:type="character" w:customStyle="1" w:styleId="Heading3Char">
-    <w:name w:val="Heading 3 Char"/>
-    <w:basedOn w:val="DefaultParagraphFont"/>
-    <w:link w:val="Heading3"/>
+  <w:style w:type="character" w:customStyle="1" w:styleId="berschrift3Zchn">
+    <w:name w:val="Überschrift 3 Zchn"/>
+    <w:basedOn w:val="Absatz-Standardschriftart"/>
+    <w:link w:val="berschrift3"/>
     <w:uiPriority w:val="9"/>
     <w:rsid w:val="00EA2F23"/>
     <w:rPr>
@@ -21504,10 +18249,10 @@
       <w:spacing w:val="15"/>
     </w:rPr>
   </w:style>
-  <w:style w:type="character" w:customStyle="1" w:styleId="Heading4Char">
-    <w:name w:val="Heading 4 Char"/>
-    <w:basedOn w:val="DefaultParagraphFont"/>
-    <w:link w:val="Heading4"/>
+  <w:style w:type="character" w:customStyle="1" w:styleId="berschrift4Zchn">
+    <w:name w:val="Überschrift 4 Zchn"/>
+    <w:basedOn w:val="Absatz-Standardschriftart"/>
+    <w:link w:val="berschrift4"/>
     <w:uiPriority w:val="9"/>
     <w:rsid w:val="006211F6"/>
     <w:rPr>
@@ -21516,10 +18261,10 @@
       <w:spacing w:val="10"/>
     </w:rPr>
   </w:style>
-  <w:style w:type="character" w:customStyle="1" w:styleId="Heading5Char">
-    <w:name w:val="Heading 5 Char"/>
-    <w:basedOn w:val="DefaultParagraphFont"/>
-    <w:link w:val="Heading5"/>
+  <w:style w:type="character" w:customStyle="1" w:styleId="berschrift5Zchn">
+    <w:name w:val="Überschrift 5 Zchn"/>
+    <w:basedOn w:val="Absatz-Standardschriftart"/>
+    <w:link w:val="berschrift5"/>
     <w:uiPriority w:val="9"/>
     <w:rsid w:val="00FB472D"/>
     <w:rPr>
@@ -21529,10 +18274,10 @@
       <w:spacing w:val="10"/>
     </w:rPr>
   </w:style>
-  <w:style w:type="character" w:customStyle="1" w:styleId="Heading6Char">
-    <w:name w:val="Heading 6 Char"/>
-    <w:basedOn w:val="DefaultParagraphFont"/>
-    <w:link w:val="Heading6"/>
+  <w:style w:type="character" w:customStyle="1" w:styleId="berschrift6Zchn">
+    <w:name w:val="Überschrift 6 Zchn"/>
+    <w:basedOn w:val="Absatz-Standardschriftart"/>
+    <w:link w:val="berschrift6"/>
     <w:uiPriority w:val="9"/>
     <w:rsid w:val="006211F6"/>
     <w:rPr>
@@ -21541,10 +18286,10 @@
       <w:spacing w:val="10"/>
     </w:rPr>
   </w:style>
-  <w:style w:type="character" w:customStyle="1" w:styleId="Heading7Char">
-    <w:name w:val="Heading 7 Char"/>
-    <w:basedOn w:val="DefaultParagraphFont"/>
-    <w:link w:val="Heading7"/>
+  <w:style w:type="character" w:customStyle="1" w:styleId="berschrift7Zchn">
+    <w:name w:val="Überschrift 7 Zchn"/>
+    <w:basedOn w:val="Absatz-Standardschriftart"/>
+    <w:link w:val="berschrift7"/>
     <w:uiPriority w:val="9"/>
     <w:semiHidden/>
     <w:rsid w:val="003C3BB7"/>
@@ -21554,10 +18299,10 @@
       <w:spacing w:val="10"/>
     </w:rPr>
   </w:style>
-  <w:style w:type="character" w:customStyle="1" w:styleId="Heading8Char">
-    <w:name w:val="Heading 8 Char"/>
-    <w:basedOn w:val="DefaultParagraphFont"/>
-    <w:link w:val="Heading8"/>
+  <w:style w:type="character" w:customStyle="1" w:styleId="berschrift8Zchn">
+    <w:name w:val="Überschrift 8 Zchn"/>
+    <w:basedOn w:val="Absatz-Standardschriftart"/>
+    <w:link w:val="berschrift8"/>
     <w:uiPriority w:val="9"/>
     <w:semiHidden/>
     <w:rsid w:val="003C3BB7"/>
@@ -21568,10 +18313,10 @@
       <w:szCs w:val="18"/>
     </w:rPr>
   </w:style>
-  <w:style w:type="character" w:customStyle="1" w:styleId="Heading9Char">
-    <w:name w:val="Heading 9 Char"/>
-    <w:basedOn w:val="DefaultParagraphFont"/>
-    <w:link w:val="Heading9"/>
+  <w:style w:type="character" w:customStyle="1" w:styleId="berschrift9Zchn">
+    <w:name w:val="Überschrift 9 Zchn"/>
+    <w:basedOn w:val="Absatz-Standardschriftart"/>
+    <w:link w:val="berschrift9"/>
     <w:uiPriority w:val="9"/>
     <w:semiHidden/>
     <w:rsid w:val="003C3BB7"/>
@@ -21583,10 +18328,10 @@
       <w:szCs w:val="18"/>
     </w:rPr>
   </w:style>
-  <w:style w:type="paragraph" w:styleId="Caption">
+  <w:style w:type="paragraph" w:styleId="Beschriftung">
     <w:name w:val="caption"/>
-    <w:basedOn w:val="Normal"/>
-    <w:next w:val="Normal"/>
+    <w:basedOn w:val="Standard"/>
+    <w:next w:val="Standard"/>
     <w:uiPriority w:val="35"/>
     <w:unhideWhenUsed/>
     <w:qFormat/>
@@ -21599,11 +18344,11 @@
       <w:szCs w:val="16"/>
     </w:rPr>
   </w:style>
-  <w:style w:type="paragraph" w:styleId="Title">
+  <w:style w:type="paragraph" w:styleId="Titel">
     <w:name w:val="Title"/>
-    <w:basedOn w:val="Normal"/>
-    <w:next w:val="Normal"/>
-    <w:link w:val="TitleChar"/>
+    <w:basedOn w:val="Standard"/>
+    <w:next w:val="Standard"/>
+    <w:link w:val="TitelZchn"/>
     <w:uiPriority w:val="10"/>
     <w:qFormat/>
     <w:rsid w:val="005E2896"/>
@@ -21619,10 +18364,10 @@
       <w:szCs w:val="52"/>
     </w:rPr>
   </w:style>
-  <w:style w:type="character" w:customStyle="1" w:styleId="TitleChar">
-    <w:name w:val="Title Char"/>
-    <w:basedOn w:val="DefaultParagraphFont"/>
-    <w:link w:val="Title"/>
+  <w:style w:type="character" w:customStyle="1" w:styleId="TitelZchn">
+    <w:name w:val="Titel Zchn"/>
+    <w:basedOn w:val="Absatz-Standardschriftart"/>
+    <w:link w:val="Titel"/>
     <w:uiPriority w:val="10"/>
     <w:rsid w:val="005E2896"/>
     <w:rPr>
@@ -21634,11 +18379,11 @@
       <w:szCs w:val="52"/>
     </w:rPr>
   </w:style>
-  <w:style w:type="paragraph" w:styleId="Subtitle">
+  <w:style w:type="paragraph" w:styleId="Untertitel">
     <w:name w:val="Subtitle"/>
-    <w:basedOn w:val="Normal"/>
-    <w:next w:val="Normal"/>
-    <w:link w:val="SubtitleChar"/>
+    <w:basedOn w:val="Standard"/>
+    <w:next w:val="Standard"/>
+    <w:link w:val="UntertitelZchn"/>
     <w:uiPriority w:val="11"/>
     <w:qFormat/>
     <w:rsid w:val="003C3BB7"/>
@@ -21653,10 +18398,10 @@
       <w:szCs w:val="24"/>
     </w:rPr>
   </w:style>
-  <w:style w:type="character" w:customStyle="1" w:styleId="SubtitleChar">
-    <w:name w:val="Subtitle Char"/>
-    <w:basedOn w:val="DefaultParagraphFont"/>
-    <w:link w:val="Subtitle"/>
+  <w:style w:type="character" w:customStyle="1" w:styleId="UntertitelZchn">
+    <w:name w:val="Untertitel Zchn"/>
+    <w:basedOn w:val="Absatz-Standardschriftart"/>
+    <w:link w:val="Untertitel"/>
     <w:uiPriority w:val="11"/>
     <w:rsid w:val="003C3BB7"/>
     <w:rPr>
@@ -21667,7 +18412,7 @@
       <w:szCs w:val="24"/>
     </w:rPr>
   </w:style>
-  <w:style w:type="character" w:styleId="Strong">
+  <w:style w:type="character" w:styleId="Fett">
     <w:name w:val="Strong"/>
     <w:uiPriority w:val="22"/>
     <w:qFormat/>
@@ -21677,7 +18422,7 @@
       <w:bCs/>
     </w:rPr>
   </w:style>
-  <w:style w:type="character" w:styleId="Emphasis">
+  <w:style w:type="character" w:styleId="Hervorhebung">
     <w:name w:val="Emphasis"/>
     <w:uiPriority w:val="20"/>
     <w:qFormat/>
@@ -21688,10 +18433,10 @@
       <w:spacing w:val="5"/>
     </w:rPr>
   </w:style>
-  <w:style w:type="paragraph" w:styleId="NoSpacing">
+  <w:style w:type="paragraph" w:styleId="KeinLeerraum">
     <w:name w:val="No Spacing"/>
-    <w:basedOn w:val="Normal"/>
-    <w:link w:val="NoSpacingChar"/>
+    <w:basedOn w:val="Standard"/>
+    <w:link w:val="KeinLeerraumZchn"/>
     <w:uiPriority w:val="1"/>
     <w:qFormat/>
     <w:rsid w:val="003C3BB7"/>
@@ -21699,10 +18444,10 @@
       <w:spacing w:after="0"/>
     </w:pPr>
   </w:style>
-  <w:style w:type="character" w:customStyle="1" w:styleId="NoSpacingChar">
-    <w:name w:val="No Spacing Char"/>
-    <w:basedOn w:val="DefaultParagraphFont"/>
-    <w:link w:val="NoSpacing"/>
+  <w:style w:type="character" w:customStyle="1" w:styleId="KeinLeerraumZchn">
+    <w:name w:val="Kein Leerraum Zchn"/>
+    <w:basedOn w:val="Absatz-Standardschriftart"/>
+    <w:link w:val="KeinLeerraum"/>
     <w:uiPriority w:val="1"/>
     <w:rsid w:val="003C3BB7"/>
     <w:rPr>
@@ -21710,9 +18455,9 @@
       <w:szCs w:val="20"/>
     </w:rPr>
   </w:style>
-  <w:style w:type="paragraph" w:styleId="ListParagraph">
+  <w:style w:type="paragraph" w:styleId="Listenabsatz">
     <w:name w:val="List Paragraph"/>
-    <w:basedOn w:val="Normal"/>
+    <w:basedOn w:val="Standard"/>
     <w:uiPriority w:val="34"/>
     <w:qFormat/>
     <w:rsid w:val="003C3BB7"/>
@@ -21721,11 +18466,11 @@
       <w:contextualSpacing/>
     </w:pPr>
   </w:style>
-  <w:style w:type="paragraph" w:styleId="Quote">
+  <w:style w:type="paragraph" w:styleId="Zitat">
     <w:name w:val="Quote"/>
-    <w:basedOn w:val="Normal"/>
-    <w:next w:val="Normal"/>
-    <w:link w:val="QuoteChar"/>
+    <w:basedOn w:val="Standard"/>
+    <w:next w:val="Standard"/>
+    <w:link w:val="ZitatZchn"/>
     <w:uiPriority w:val="29"/>
     <w:qFormat/>
     <w:rsid w:val="003C3BB7"/>
@@ -21734,10 +18479,10 @@
       <w:iCs/>
     </w:rPr>
   </w:style>
-  <w:style w:type="character" w:customStyle="1" w:styleId="QuoteChar">
-    <w:name w:val="Quote Char"/>
-    <w:basedOn w:val="DefaultParagraphFont"/>
-    <w:link w:val="Quote"/>
+  <w:style w:type="character" w:customStyle="1" w:styleId="ZitatZchn">
+    <w:name w:val="Zitat Zchn"/>
+    <w:basedOn w:val="Absatz-Standardschriftart"/>
+    <w:link w:val="Zitat"/>
     <w:uiPriority w:val="29"/>
     <w:rsid w:val="003C3BB7"/>
     <w:rPr>
@@ -21747,11 +18492,11 @@
       <w:szCs w:val="20"/>
     </w:rPr>
   </w:style>
-  <w:style w:type="paragraph" w:styleId="IntenseQuote">
+  <w:style w:type="paragraph" w:styleId="IntensivesZitat">
     <w:name w:val="Intense Quote"/>
-    <w:basedOn w:val="Normal"/>
-    <w:next w:val="Normal"/>
-    <w:link w:val="IntenseQuoteChar"/>
+    <w:basedOn w:val="Standard"/>
+    <w:next w:val="Standard"/>
+    <w:link w:val="IntensivesZitatZchn"/>
     <w:uiPriority w:val="30"/>
     <w:qFormat/>
     <w:rsid w:val="003C3BB7"/>
@@ -21770,10 +18515,10 @@
       <w:color w:val="4F81BD" w:themeColor="accent1"/>
     </w:rPr>
   </w:style>
-  <w:style w:type="character" w:customStyle="1" w:styleId="IntenseQuoteChar">
-    <w:name w:val="Intense Quote Char"/>
-    <w:basedOn w:val="DefaultParagraphFont"/>
-    <w:link w:val="IntenseQuote"/>
+  <w:style w:type="character" w:customStyle="1" w:styleId="IntensivesZitatZchn">
+    <w:name w:val="Intensives Zitat Zchn"/>
+    <w:basedOn w:val="Absatz-Standardschriftart"/>
+    <w:link w:val="IntensivesZitat"/>
     <w:uiPriority w:val="30"/>
     <w:rsid w:val="003C3BB7"/>
     <w:rPr>
@@ -21784,7 +18529,7 @@
       <w:szCs w:val="20"/>
     </w:rPr>
   </w:style>
-  <w:style w:type="character" w:styleId="SubtleEmphasis">
+  <w:style w:type="character" w:styleId="SchwacheHervorhebung">
     <w:name w:val="Subtle Emphasis"/>
     <w:uiPriority w:val="19"/>
     <w:qFormat/>
@@ -21795,7 +18540,7 @@
       <w:color w:val="243F60" w:themeColor="accent1" w:themeShade="7F"/>
     </w:rPr>
   </w:style>
-  <w:style w:type="character" w:styleId="IntenseEmphasis">
+  <w:style w:type="character" w:styleId="IntensiveHervorhebung">
     <w:name w:val="Intense Emphasis"/>
     <w:uiPriority w:val="21"/>
     <w:qFormat/>
@@ -21808,7 +18553,7 @@
       <w:spacing w:val="10"/>
     </w:rPr>
   </w:style>
-  <w:style w:type="character" w:styleId="SubtleReference">
+  <w:style w:type="character" w:styleId="SchwacherVerweis">
     <w:name w:val="Subtle Reference"/>
     <w:uiPriority w:val="31"/>
     <w:qFormat/>
@@ -21819,7 +18564,7 @@
       <w:color w:val="4F81BD" w:themeColor="accent1"/>
     </w:rPr>
   </w:style>
-  <w:style w:type="character" w:styleId="IntenseReference">
+  <w:style w:type="character" w:styleId="IntensiverVerweis">
     <w:name w:val="Intense Reference"/>
     <w:uiPriority w:val="32"/>
     <w:qFormat/>
@@ -21833,7 +18578,7 @@
       <w:color w:val="4F81BD" w:themeColor="accent1"/>
     </w:rPr>
   </w:style>
-  <w:style w:type="character" w:styleId="BookTitle">
+  <w:style w:type="character" w:styleId="Buchtitel">
     <w:name w:val="Book Title"/>
     <w:uiPriority w:val="33"/>
     <w:qFormat/>
@@ -21846,10 +18591,10 @@
       <w:spacing w:val="9"/>
     </w:rPr>
   </w:style>
-  <w:style w:type="paragraph" w:styleId="TOCHeading">
+  <w:style w:type="paragraph" w:styleId="Inhaltsverzeichnisberschrift">
     <w:name w:val="TOC Heading"/>
-    <w:basedOn w:val="Heading1"/>
-    <w:next w:val="Normal"/>
+    <w:basedOn w:val="berschrift1"/>
+    <w:next w:val="Standard"/>
     <w:uiPriority w:val="39"/>
     <w:unhideWhenUsed/>
     <w:qFormat/>
@@ -21861,10 +18606,10 @@
       <w:lang w:bidi="en-US"/>
     </w:rPr>
   </w:style>
-  <w:style w:type="paragraph" w:styleId="TOC1">
+  <w:style w:type="paragraph" w:styleId="Verzeichnis1">
     <w:name w:val="toc 1"/>
-    <w:basedOn w:val="Normal"/>
-    <w:next w:val="Normal"/>
+    <w:basedOn w:val="Standard"/>
+    <w:next w:val="Standard"/>
     <w:autoRedefine/>
     <w:uiPriority w:val="39"/>
     <w:unhideWhenUsed/>
@@ -21877,10 +18622,10 @@
       <w:b/>
     </w:rPr>
   </w:style>
-  <w:style w:type="paragraph" w:styleId="TOC2">
+  <w:style w:type="paragraph" w:styleId="Verzeichnis2">
     <w:name w:val="toc 2"/>
-    <w:basedOn w:val="Normal"/>
-    <w:next w:val="Normal"/>
+    <w:basedOn w:val="Standard"/>
+    <w:next w:val="Standard"/>
     <w:autoRedefine/>
     <w:uiPriority w:val="39"/>
     <w:unhideWhenUsed/>
@@ -21893,7 +18638,7 @@
   </w:style>
   <w:style w:type="character" w:styleId="Hyperlink">
     <w:name w:val="Hyperlink"/>
-    <w:basedOn w:val="DefaultParagraphFont"/>
+    <w:basedOn w:val="Absatz-Standardschriftart"/>
     <w:uiPriority w:val="99"/>
     <w:unhideWhenUsed/>
     <w:rsid w:val="006F2255"/>
@@ -21902,10 +18647,10 @@
       <w:u w:val="single"/>
     </w:rPr>
   </w:style>
-  <w:style w:type="paragraph" w:styleId="BalloonText">
+  <w:style w:type="paragraph" w:styleId="Sprechblasentext">
     <w:name w:val="Balloon Text"/>
-    <w:basedOn w:val="Normal"/>
-    <w:link w:val="BalloonTextChar"/>
+    <w:basedOn w:val="Standard"/>
+    <w:link w:val="SprechblasentextZchn"/>
     <w:uiPriority w:val="99"/>
     <w:semiHidden/>
     <w:unhideWhenUsed/>
@@ -21919,10 +18664,10 @@
       <w:szCs w:val="16"/>
     </w:rPr>
   </w:style>
-  <w:style w:type="character" w:customStyle="1" w:styleId="BalloonTextChar">
-    <w:name w:val="Balloon Text Char"/>
-    <w:basedOn w:val="DefaultParagraphFont"/>
-    <w:link w:val="BalloonText"/>
+  <w:style w:type="character" w:customStyle="1" w:styleId="SprechblasentextZchn">
+    <w:name w:val="Sprechblasentext Zchn"/>
+    <w:basedOn w:val="Absatz-Standardschriftart"/>
+    <w:link w:val="Sprechblasentext"/>
     <w:uiPriority w:val="99"/>
     <w:semiHidden/>
     <w:rsid w:val="006F2255"/>
@@ -21932,10 +18677,10 @@
       <w:szCs w:val="16"/>
     </w:rPr>
   </w:style>
-  <w:style w:type="paragraph" w:styleId="TOC3">
+  <w:style w:type="paragraph" w:styleId="Verzeichnis3">
     <w:name w:val="toc 3"/>
-    <w:basedOn w:val="Normal"/>
-    <w:next w:val="Normal"/>
+    <w:basedOn w:val="Standard"/>
+    <w:next w:val="Standard"/>
     <w:autoRedefine/>
     <w:uiPriority w:val="39"/>
     <w:unhideWhenUsed/>
@@ -21950,10 +18695,10 @@
       <w:lang w:eastAsia="de-CH"/>
     </w:rPr>
   </w:style>
-  <w:style w:type="paragraph" w:styleId="Header">
+  <w:style w:type="paragraph" w:styleId="Kopfzeile">
     <w:name w:val="header"/>
-    <w:basedOn w:val="Normal"/>
-    <w:link w:val="HeaderChar"/>
+    <w:basedOn w:val="Standard"/>
+    <w:link w:val="KopfzeileZchn"/>
     <w:uiPriority w:val="99"/>
     <w:unhideWhenUsed/>
     <w:rsid w:val="008F2373"/>
@@ -21965,10 +18710,10 @@
       <w:spacing w:after="0"/>
     </w:pPr>
   </w:style>
-  <w:style w:type="character" w:customStyle="1" w:styleId="HeaderChar">
-    <w:name w:val="Header Char"/>
-    <w:basedOn w:val="DefaultParagraphFont"/>
-    <w:link w:val="Header"/>
+  <w:style w:type="character" w:customStyle="1" w:styleId="KopfzeileZchn">
+    <w:name w:val="Kopfzeile Zchn"/>
+    <w:basedOn w:val="Absatz-Standardschriftart"/>
+    <w:link w:val="Kopfzeile"/>
     <w:uiPriority w:val="99"/>
     <w:rsid w:val="008F2373"/>
     <w:rPr>
@@ -21976,10 +18721,10 @@
       <w:szCs w:val="20"/>
     </w:rPr>
   </w:style>
-  <w:style w:type="paragraph" w:styleId="Footer">
+  <w:style w:type="paragraph" w:styleId="Fuzeile">
     <w:name w:val="footer"/>
-    <w:basedOn w:val="Normal"/>
-    <w:link w:val="FooterChar"/>
+    <w:basedOn w:val="Standard"/>
+    <w:link w:val="FuzeileZchn"/>
     <w:uiPriority w:val="99"/>
     <w:unhideWhenUsed/>
     <w:rsid w:val="008F2373"/>
@@ -21991,10 +18736,10 @@
       <w:spacing w:after="0"/>
     </w:pPr>
   </w:style>
-  <w:style w:type="character" w:customStyle="1" w:styleId="FooterChar">
-    <w:name w:val="Footer Char"/>
-    <w:basedOn w:val="DefaultParagraphFont"/>
-    <w:link w:val="Footer"/>
+  <w:style w:type="character" w:customStyle="1" w:styleId="FuzeileZchn">
+    <w:name w:val="Fußzeile Zchn"/>
+    <w:basedOn w:val="Absatz-Standardschriftart"/>
+    <w:link w:val="Fuzeile"/>
     <w:uiPriority w:val="99"/>
     <w:rsid w:val="008F2373"/>
     <w:rPr>
@@ -22002,9 +18747,9 @@
       <w:szCs w:val="20"/>
     </w:rPr>
   </w:style>
-  <w:style w:type="table" w:styleId="LightList-Accent1">
+  <w:style w:type="table" w:styleId="HelleListe-Akzent1">
     <w:name w:val="Light List Accent 1"/>
-    <w:basedOn w:val="TableNormal"/>
+    <w:basedOn w:val="NormaleTabelle"/>
     <w:uiPriority w:val="61"/>
     <w:rsid w:val="003B436F"/>
     <w:pPr>
@@ -22094,10 +18839,10 @@
       </w:tcPr>
     </w:tblStylePr>
   </w:style>
-  <w:style w:type="paragraph" w:styleId="FootnoteText">
+  <w:style w:type="paragraph" w:styleId="Funotentext">
     <w:name w:val="footnote text"/>
-    <w:basedOn w:val="Normal"/>
-    <w:link w:val="FootnoteTextChar"/>
+    <w:basedOn w:val="Standard"/>
+    <w:link w:val="FunotentextZchn"/>
     <w:uiPriority w:val="99"/>
     <w:semiHidden/>
     <w:unhideWhenUsed/>
@@ -22106,10 +18851,10 @@
       <w:spacing w:after="0"/>
     </w:pPr>
   </w:style>
-  <w:style w:type="character" w:customStyle="1" w:styleId="FootnoteTextChar">
-    <w:name w:val="Footnote Text Char"/>
-    <w:basedOn w:val="DefaultParagraphFont"/>
-    <w:link w:val="FootnoteText"/>
+  <w:style w:type="character" w:customStyle="1" w:styleId="FunotentextZchn">
+    <w:name w:val="Fußnotentext Zchn"/>
+    <w:basedOn w:val="Absatz-Standardschriftart"/>
+    <w:link w:val="Funotentext"/>
     <w:uiPriority w:val="99"/>
     <w:semiHidden/>
     <w:rsid w:val="002870D8"/>
@@ -22118,9 +18863,9 @@
       <w:szCs w:val="20"/>
     </w:rPr>
   </w:style>
-  <w:style w:type="character" w:styleId="FootnoteReference">
+  <w:style w:type="character" w:styleId="Funotenzeichen">
     <w:name w:val="footnote reference"/>
-    <w:basedOn w:val="DefaultParagraphFont"/>
+    <w:basedOn w:val="Absatz-Standardschriftart"/>
     <w:uiPriority w:val="99"/>
     <w:unhideWhenUsed/>
     <w:rsid w:val="002870D8"/>
@@ -22128,9 +18873,9 @@
       <w:vertAlign w:val="superscript"/>
     </w:rPr>
   </w:style>
-  <w:style w:type="character" w:styleId="FollowedHyperlink">
+  <w:style w:type="character" w:styleId="BesuchterHyperlink">
     <w:name w:val="FollowedHyperlink"/>
-    <w:basedOn w:val="DefaultParagraphFont"/>
+    <w:basedOn w:val="Absatz-Standardschriftart"/>
     <w:uiPriority w:val="99"/>
     <w:semiHidden/>
     <w:unhideWhenUsed/>
@@ -22140,9 +18885,9 @@
       <w:u w:val="single"/>
     </w:rPr>
   </w:style>
-  <w:style w:type="table" w:styleId="LightShading-Accent1">
+  <w:style w:type="table" w:styleId="HelleSchattierung-Akzent1">
     <w:name w:val="Light Shading Accent 1"/>
-    <w:basedOn w:val="TableNormal"/>
+    <w:basedOn w:val="NormaleTabelle"/>
     <w:uiPriority w:val="60"/>
     <w:rsid w:val="00FB5870"/>
     <w:pPr>
@@ -22243,9 +18988,9 @@
       </w:tcPr>
     </w:tblStylePr>
   </w:style>
-  <w:style w:type="character" w:styleId="CommentReference">
+  <w:style w:type="character" w:styleId="Kommentarzeichen">
     <w:name w:val="annotation reference"/>
-    <w:basedOn w:val="DefaultParagraphFont"/>
+    <w:basedOn w:val="Absatz-Standardschriftart"/>
     <w:uiPriority w:val="99"/>
     <w:semiHidden/>
     <w:unhideWhenUsed/>
@@ -22255,19 +19000,19 @@
       <w:szCs w:val="16"/>
     </w:rPr>
   </w:style>
-  <w:style w:type="paragraph" w:styleId="CommentText">
+  <w:style w:type="paragraph" w:styleId="Kommentartext">
     <w:name w:val="annotation text"/>
-    <w:basedOn w:val="Normal"/>
-    <w:link w:val="CommentTextChar"/>
+    <w:basedOn w:val="Standard"/>
+    <w:link w:val="KommentartextZchn"/>
     <w:uiPriority w:val="99"/>
     <w:semiHidden/>
     <w:unhideWhenUsed/>
     <w:rsid w:val="00833A0D"/>
   </w:style>
-  <w:style w:type="character" w:customStyle="1" w:styleId="CommentTextChar">
-    <w:name w:val="Comment Text Char"/>
-    <w:basedOn w:val="DefaultParagraphFont"/>
-    <w:link w:val="CommentText"/>
+  <w:style w:type="character" w:customStyle="1" w:styleId="KommentartextZchn">
+    <w:name w:val="Kommentartext Zchn"/>
+    <w:basedOn w:val="Absatz-Standardschriftart"/>
+    <w:link w:val="Kommentartext"/>
     <w:uiPriority w:val="99"/>
     <w:semiHidden/>
     <w:rsid w:val="00833A0D"/>
@@ -22276,11 +19021,11 @@
       <w:szCs w:val="20"/>
     </w:rPr>
   </w:style>
-  <w:style w:type="paragraph" w:styleId="CommentSubject">
+  <w:style w:type="paragraph" w:styleId="Kommentarthema">
     <w:name w:val="annotation subject"/>
-    <w:basedOn w:val="CommentText"/>
-    <w:next w:val="CommentText"/>
-    <w:link w:val="CommentSubjectChar"/>
+    <w:basedOn w:val="Kommentartext"/>
+    <w:next w:val="Kommentartext"/>
+    <w:link w:val="KommentarthemaZchn"/>
     <w:uiPriority w:val="99"/>
     <w:semiHidden/>
     <w:unhideWhenUsed/>
@@ -22290,10 +19035,10 @@
       <w:bCs/>
     </w:rPr>
   </w:style>
-  <w:style w:type="character" w:customStyle="1" w:styleId="CommentSubjectChar">
-    <w:name w:val="Comment Subject Char"/>
-    <w:basedOn w:val="CommentTextChar"/>
-    <w:link w:val="CommentSubject"/>
+  <w:style w:type="character" w:customStyle="1" w:styleId="KommentarthemaZchn">
+    <w:name w:val="Kommentarthema Zchn"/>
+    <w:basedOn w:val="KommentartextZchn"/>
+    <w:link w:val="Kommentarthema"/>
     <w:uiPriority w:val="99"/>
     <w:semiHidden/>
     <w:rsid w:val="00833A0D"/>
@@ -22304,10 +19049,10 @@
       <w:szCs w:val="20"/>
     </w:rPr>
   </w:style>
-  <w:style w:type="paragraph" w:styleId="TOC4">
+  <w:style w:type="paragraph" w:styleId="Verzeichnis4">
     <w:name w:val="toc 4"/>
-    <w:basedOn w:val="Normal"/>
-    <w:next w:val="Normal"/>
+    <w:basedOn w:val="Standard"/>
+    <w:next w:val="Standard"/>
     <w:autoRedefine/>
     <w:uiPriority w:val="39"/>
     <w:unhideWhenUsed/>
@@ -22765,7 +19510,7 @@
 </file>
 
 <file path=customXml/itemProps1.xml><?xml version="1.0" encoding="utf-8"?>
-<ds:datastoreItem xmlns:ds="http://schemas.openxmlformats.org/officeDocument/2006/customXml" ds:itemID="{7B41AA01-E191-4836-AACF-6B5AD4E929AD}">
+<ds:datastoreItem xmlns:ds="http://schemas.openxmlformats.org/officeDocument/2006/customXml" ds:itemID="{2A71F8AF-CC89-4039-864C-9FC82D169BE8}">
   <ds:schemaRefs>
     <ds:schemaRef ds:uri="http://schemas.openxmlformats.org/officeDocument/2006/bibliography"/>
   </ds:schemaRefs>
